--- a/dist/Инстукция.docx
+++ b/dist/Инстукция.docx
@@ -929,6 +929,25 @@
         <w:rPr>
           <w:rFonts w:ascii="Arial" w:hAnsi="Arial" w:cs="Arial"/>
         </w:rPr>
+        <w:t>Если к названию файла добавить знак «*», то корректироваться файлы будут также и во всех вложенных папках.</w:t>
+      </w:r>
+    </w:p>
+    <w:p>
+      <w:pPr>
+        <w:tabs>
+          <w:tab w:val="num" w:pos="0"/>
+        </w:tabs>
+        <w:spacing w:after="0"/>
+        <w:ind w:firstLine="720"/>
+        <w:jc w:val="both"/>
+        <w:rPr>
+          <w:rFonts w:ascii="Arial" w:hAnsi="Arial" w:cs="Arial"/>
+        </w:rPr>
+      </w:pPr>
+      <w:r>
+        <w:rPr>
+          <w:rFonts w:ascii="Arial" w:hAnsi="Arial" w:cs="Arial"/>
+        </w:rPr>
         <w:tab/>
         <w:t xml:space="preserve">Если папка для сохранения файлов не существует, то она будет создана. Файлы в папке будут перезаписаны без </w:t>
       </w:r>
@@ -1062,6 +1081,7 @@
           <w:rFonts w:ascii="Arial" w:hAnsi="Arial" w:cs="Arial"/>
           <w:noProof/>
         </w:rPr>
+        <w:lastRenderedPageBreak/>
         <w:drawing>
           <wp:inline distT="0" distB="0" distL="0" distR="0" wp14:anchorId="35DCFE2F" wp14:editId="73C62AA0">
             <wp:extent cx="5837529" cy="915670"/>
@@ -1126,7 +1146,6 @@
         <w:rPr>
           <w:rFonts w:ascii="Arial" w:hAnsi="Arial"/>
         </w:rPr>
-        <w:lastRenderedPageBreak/>
         <w:t>Общие сведения</w:t>
       </w:r>
     </w:p>
@@ -1671,7 +1690,21 @@
           <w:rFonts w:ascii="Arial" w:hAnsi="Arial" w:cs="Arial"/>
           <w:lang w:eastAsia="ru-RU"/>
         </w:rPr>
-        <w:t>]. Количество листов не ограничено. Выполнение корректировки моделей будет выполнено в той же последовательности, что и список листов (слева направо). Если вместо списка листов указан знак «*», то задание будет выполняться на всех листах книги, коме листов в названии которых присутствует «#»:</w:t>
+        <w:t>]. Количество листов не ограничено. Выполнение корректировки моделей будет выполнено в той же последовательности, что и список листов (слева направо).</w:t>
+      </w:r>
+      <w:r>
+        <w:rPr>
+          <w:rFonts w:ascii="Arial" w:hAnsi="Arial" w:cs="Arial"/>
+          <w:lang w:eastAsia="ru-RU"/>
+        </w:rPr>
+        <w:t xml:space="preserve"> Один и тот же лист при необходимости может быть выполнен несколько раз.</w:t>
+      </w:r>
+      <w:r>
+        <w:rPr>
+          <w:rFonts w:ascii="Arial" w:hAnsi="Arial" w:cs="Arial"/>
+          <w:lang w:eastAsia="ru-RU"/>
+        </w:rPr>
+        <w:t xml:space="preserve"> Если вместо списка листов указан знак «*», то задание будет выполняться на всех листах книги, коме листов в названии которых присутствует «#»:</w:t>
       </w:r>
     </w:p>
     <w:p>
@@ -1723,7 +1756,7 @@
           <w:tab w:val="num" w:pos="0"/>
         </w:tabs>
         <w:spacing w:after="0"/>
-        <w:ind w:left="0" w:firstLine="720"/>
+        <w:ind w:left="0" w:firstLine="1276"/>
         <w:jc w:val="both"/>
         <w:rPr>
           <w:rFonts w:ascii="Arial" w:hAnsi="Arial" w:cs="Arial"/>
@@ -1767,7 +1800,7 @@
           <w:tab w:val="num" w:pos="0"/>
         </w:tabs>
         <w:spacing w:after="0"/>
-        <w:ind w:left="0" w:firstLine="720"/>
+        <w:ind w:left="0" w:firstLine="1276"/>
         <w:jc w:val="both"/>
         <w:rPr>
           <w:rFonts w:ascii="Arial" w:hAnsi="Arial" w:cs="Arial"/>
@@ -1798,7 +1831,7 @@
           <w:tab w:val="num" w:pos="0"/>
         </w:tabs>
         <w:spacing w:after="0"/>
-        <w:ind w:left="0" w:firstLine="720"/>
+        <w:ind w:left="0" w:firstLine="1276"/>
         <w:jc w:val="both"/>
         <w:rPr>
           <w:rFonts w:ascii="Arial" w:hAnsi="Arial" w:cs="Arial"/>
@@ -1839,6 +1872,7 @@
         <w:rPr>
           <w:rFonts w:ascii="Arial" w:hAnsi="Arial" w:cs="Arial"/>
         </w:rPr>
+        <w:lastRenderedPageBreak/>
         <w:t>При задании потребления районов, территорий и объединений в поле «</w:t>
       </w:r>
       <w:r>
@@ -1865,21 +1899,7 @@
         <w:rPr>
           <w:rFonts w:ascii="Arial" w:hAnsi="Arial" w:cs="Arial"/>
         </w:rPr>
-        <w:t xml:space="preserve">» (поле вещественного типа, при отсутствии нужно создать, но необязательно) записывается </w:t>
-      </w:r>
-      <w:proofErr w:type="gramStart"/>
-      <w:r>
-        <w:rPr>
-          <w:rFonts w:ascii="Arial" w:hAnsi="Arial" w:cs="Arial"/>
-        </w:rPr>
-        <w:t>значение  требуемого</w:t>
-      </w:r>
-      <w:proofErr w:type="gramEnd"/>
-      <w:r>
-        <w:rPr>
-          <w:rFonts w:ascii="Arial" w:hAnsi="Arial" w:cs="Arial"/>
-        </w:rPr>
-        <w:t xml:space="preserve"> потребления.</w:t>
+        <w:t>» (поле вещественного типа, при отсутствии нужно создать, но необязательно) записывается значение требуемого потребления.</w:t>
       </w:r>
     </w:p>
     <w:p>
@@ -2022,7 +2042,6 @@
         <w:rPr>
           <w:rFonts w:ascii="Arial" w:hAnsi="Arial" w:cs="Arial"/>
         </w:rPr>
-        <w:lastRenderedPageBreak/>
         <w:t>Команды</w:t>
       </w:r>
     </w:p>
@@ -2387,11 +2406,67 @@
           <w:sz w:val="22"/>
           <w:szCs w:val="22"/>
         </w:rPr>
-        <w:t>Если несколько выборок, то указываются через пробел (например, «na=1|na=2(</w:t>
-      </w:r>
-      <w:r>
-        <w:rPr>
-          <w:rFonts w:ascii="Arial" w:eastAsiaTheme="minorHAnsi" w:hAnsi="Arial" w:cs="Arial"/>
+        <w:t xml:space="preserve">Если несколько выборок, то указываются через </w:t>
+      </w:r>
+      <w:r>
+        <w:rPr>
+          <w:rFonts w:ascii="Arial" w:eastAsiaTheme="minorHAnsi" w:hAnsi="Arial" w:cs="Arial"/>
+          <w:strike/>
+          <w:color w:val="FF0000"/>
+          <w:sz w:val="22"/>
+          <w:szCs w:val="22"/>
+        </w:rPr>
+        <w:t>пробел</w:t>
+      </w:r>
+      <w:r>
+        <w:rPr>
+          <w:rFonts w:ascii="Arial" w:eastAsiaTheme="minorHAnsi" w:hAnsi="Arial" w:cs="Arial"/>
+          <w:color w:val="FF0000"/>
+          <w:sz w:val="22"/>
+          <w:szCs w:val="22"/>
+        </w:rPr>
+        <w:t xml:space="preserve"> </w:t>
+      </w:r>
+      <w:r>
+        <w:rPr>
+          <w:rFonts w:ascii="Arial" w:eastAsiaTheme="minorHAnsi" w:hAnsi="Arial" w:cs="Arial"/>
+          <w:sz w:val="22"/>
+          <w:szCs w:val="22"/>
+          <w:highlight w:val="green"/>
+        </w:rPr>
+        <w:t>«;»</w:t>
+      </w:r>
+      <w:r>
+        <w:rPr>
+          <w:rFonts w:ascii="Arial" w:eastAsiaTheme="minorHAnsi" w:hAnsi="Arial" w:cs="Arial"/>
+          <w:sz w:val="22"/>
+          <w:szCs w:val="22"/>
+        </w:rPr>
+        <w:t xml:space="preserve"> </w:t>
+      </w:r>
+      <w:r>
+        <w:rPr>
+          <w:rFonts w:ascii="Arial" w:eastAsiaTheme="minorHAnsi" w:hAnsi="Arial" w:cs="Arial"/>
+          <w:sz w:val="22"/>
+          <w:szCs w:val="22"/>
+        </w:rPr>
+        <w:t>(например, «</w:t>
+      </w:r>
+      <w:r>
+        <w:rPr>
+          <w:rFonts w:ascii="Arial" w:eastAsiaTheme="minorHAnsi" w:hAnsi="Arial" w:cs="Arial"/>
+          <w:b/>
+          <w:bCs/>
+          <w:sz w:val="22"/>
+          <w:szCs w:val="22"/>
+        </w:rPr>
+        <w:t>na=1|na=2(</w:t>
+      </w:r>
+      <w:r>
+        <w:rPr>
+          <w:rFonts w:ascii="Arial" w:eastAsiaTheme="minorHAnsi" w:hAnsi="Arial" w:cs="Arial"/>
+          <w:b/>
+          <w:bCs/>
           <w:sz w:val="22"/>
           <w:szCs w:val="22"/>
           <w:lang w:val="en-US"/>
@@ -2401,14 +2476,39 @@
       <w:r>
         <w:rPr>
           <w:rFonts w:ascii="Arial" w:eastAsiaTheme="minorHAnsi" w:hAnsi="Arial" w:cs="Arial"/>
-          <w:sz w:val="22"/>
-          <w:szCs w:val="22"/>
-        </w:rPr>
-        <w:t xml:space="preserve">) </w:t>
-      </w:r>
-      <w:r>
-        <w:rPr>
-          <w:rFonts w:ascii="Arial" w:eastAsiaTheme="minorHAnsi" w:hAnsi="Arial" w:cs="Arial"/>
+          <w:b/>
+          <w:bCs/>
+          <w:sz w:val="22"/>
+          <w:szCs w:val="22"/>
+        </w:rPr>
+        <w:t>)</w:t>
+      </w:r>
+      <w:r>
+        <w:rPr>
+          <w:rFonts w:ascii="Arial" w:eastAsiaTheme="minorHAnsi" w:hAnsi="Arial" w:cs="Arial"/>
+          <w:b/>
+          <w:bCs/>
+          <w:sz w:val="22"/>
+          <w:szCs w:val="22"/>
+          <w:highlight w:val="green"/>
+        </w:rPr>
+        <w:t>;</w:t>
+      </w:r>
+      <w:r>
+        <w:rPr>
+          <w:rFonts w:ascii="Arial" w:eastAsiaTheme="minorHAnsi" w:hAnsi="Arial" w:cs="Arial"/>
+          <w:b/>
+          <w:bCs/>
+          <w:sz w:val="22"/>
+          <w:szCs w:val="22"/>
+        </w:rPr>
+        <w:t xml:space="preserve"> </w:t>
+      </w:r>
+      <w:r>
+        <w:rPr>
+          <w:rFonts w:ascii="Arial" w:eastAsiaTheme="minorHAnsi" w:hAnsi="Arial" w:cs="Arial"/>
+          <w:b/>
+          <w:bCs/>
           <w:sz w:val="22"/>
           <w:szCs w:val="22"/>
           <w:lang w:val="en-US"/>
@@ -2418,10 +2518,20 @@
       <w:r>
         <w:rPr>
           <w:rFonts w:ascii="Arial" w:eastAsiaTheme="minorHAnsi" w:hAnsi="Arial" w:cs="Arial"/>
-          <w:sz w:val="22"/>
-          <w:szCs w:val="22"/>
-        </w:rPr>
-        <w:t xml:space="preserve">=10(node)»). </w:t>
+          <w:b/>
+          <w:bCs/>
+          <w:sz w:val="22"/>
+          <w:szCs w:val="22"/>
+        </w:rPr>
+        <w:t>=10(node)</w:t>
+      </w:r>
+      <w:r>
+        <w:rPr>
+          <w:rFonts w:ascii="Arial" w:eastAsiaTheme="minorHAnsi" w:hAnsi="Arial" w:cs="Arial"/>
+          <w:sz w:val="22"/>
+          <w:szCs w:val="22"/>
+        </w:rPr>
+        <w:t xml:space="preserve">»). </w:t>
       </w:r>
     </w:p>
     <w:p>
@@ -2442,10 +2552,61 @@
       <w:r>
         <w:rPr>
           <w:rFonts w:ascii="Arial" w:eastAsiaTheme="minorHAnsi" w:hAnsi="Arial" w:cs="Arial"/>
-          <w:sz w:val="22"/>
-          <w:szCs w:val="22"/>
-        </w:rPr>
-        <w:t xml:space="preserve">Пробелы следует использовать исключительно для разделения выборок. В круглых скобках указать имя таблицы. </w:t>
+          <w:strike/>
+          <w:color w:val="FF0000"/>
+          <w:sz w:val="22"/>
+          <w:szCs w:val="22"/>
+        </w:rPr>
+        <w:t>Пробелы следует использовать исключительно для разделения выборок.</w:t>
+      </w:r>
+      <w:r>
+        <w:rPr>
+          <w:rFonts w:ascii="Arial" w:eastAsiaTheme="minorHAnsi" w:hAnsi="Arial" w:cs="Arial"/>
+          <w:color w:val="FF0000"/>
+          <w:sz w:val="22"/>
+          <w:szCs w:val="22"/>
+        </w:rPr>
+        <w:t xml:space="preserve"> </w:t>
+      </w:r>
+      <w:r>
+        <w:rPr>
+          <w:rFonts w:ascii="Arial" w:eastAsiaTheme="minorHAnsi" w:hAnsi="Arial" w:cs="Arial"/>
+          <w:sz w:val="22"/>
+          <w:szCs w:val="22"/>
+        </w:rPr>
+        <w:t xml:space="preserve">В круглых скобках указать имя таблицы. </w:t>
+      </w:r>
+      <w:r>
+        <w:rPr>
+          <w:rFonts w:ascii="Arial" w:eastAsiaTheme="minorHAnsi" w:hAnsi="Arial" w:cs="Arial"/>
+          <w:sz w:val="22"/>
+          <w:szCs w:val="22"/>
+        </w:rPr>
+        <w:t xml:space="preserve">Если указано только </w:t>
+      </w:r>
+      <w:r>
+        <w:rPr>
+          <w:rFonts w:ascii="Arial" w:eastAsiaTheme="minorHAnsi" w:hAnsi="Arial" w:cs="Arial"/>
+          <w:sz w:val="22"/>
+          <w:szCs w:val="22"/>
+        </w:rPr>
+        <w:t>имя</w:t>
+      </w:r>
+      <w:r>
+        <w:rPr>
+          <w:rFonts w:ascii="Arial" w:eastAsiaTheme="minorHAnsi" w:hAnsi="Arial" w:cs="Arial"/>
+          <w:sz w:val="22"/>
+          <w:szCs w:val="22"/>
+        </w:rPr>
+        <w:t xml:space="preserve"> таблицы, то </w:t>
+      </w:r>
+      <w:r>
+        <w:rPr>
+          <w:rFonts w:ascii="Arial" w:eastAsiaTheme="minorHAnsi" w:hAnsi="Arial" w:cs="Arial"/>
+          <w:sz w:val="22"/>
+          <w:szCs w:val="22"/>
+        </w:rPr>
+        <w:t>корректироваться будут все строки (выборка «»).</w:t>
       </w:r>
     </w:p>
     <w:p>
@@ -2803,24 +2964,69 @@
           <w:sz w:val="22"/>
           <w:szCs w:val="22"/>
         </w:rPr>
-        <w:t xml:space="preserve">. «nga =1 </w:t>
-      </w:r>
-      <w:r>
-        <w:rPr>
-          <w:rFonts w:ascii="Arial" w:eastAsiaTheme="minorHAnsi" w:hAnsi="Arial" w:cs="Arial"/>
+        <w:t>. «</w:t>
+      </w:r>
+      <w:r>
+        <w:rPr>
+          <w:rFonts w:ascii="Arial" w:eastAsiaTheme="minorHAnsi" w:hAnsi="Arial" w:cs="Arial"/>
+          <w:b/>
+          <w:bCs/>
+          <w:sz w:val="22"/>
+          <w:szCs w:val="22"/>
+        </w:rPr>
+        <w:t>nga =</w:t>
+      </w:r>
+      <w:proofErr w:type="gramStart"/>
+      <w:r>
+        <w:rPr>
+          <w:rFonts w:ascii="Arial" w:eastAsiaTheme="minorHAnsi" w:hAnsi="Arial" w:cs="Arial"/>
+          <w:b/>
+          <w:bCs/>
+          <w:sz w:val="22"/>
+          <w:szCs w:val="22"/>
+        </w:rPr>
+        <w:t>1</w:t>
+      </w:r>
+      <w:r>
+        <w:rPr>
+          <w:rFonts w:ascii="Arial" w:eastAsiaTheme="minorHAnsi" w:hAnsi="Arial" w:cs="Arial"/>
+          <w:b/>
+          <w:bCs/>
+          <w:sz w:val="22"/>
+          <w:szCs w:val="22"/>
+          <w:highlight w:val="green"/>
+        </w:rPr>
+        <w:t>;</w:t>
+      </w:r>
+      <w:r>
+        <w:rPr>
+          <w:rFonts w:ascii="Arial" w:eastAsiaTheme="minorHAnsi" w:hAnsi="Arial" w:cs="Arial"/>
+          <w:b/>
+          <w:bCs/>
           <w:sz w:val="22"/>
           <w:szCs w:val="22"/>
           <w:lang w:val="en-US"/>
         </w:rPr>
         <w:t>ns</w:t>
       </w:r>
-      <w:r>
-        <w:rPr>
-          <w:rFonts w:ascii="Arial" w:eastAsiaTheme="minorHAnsi" w:hAnsi="Arial" w:cs="Arial"/>
-          <w:sz w:val="22"/>
-          <w:szCs w:val="22"/>
-        </w:rPr>
-        <w:t>=5» в таблице узлы).</w:t>
+      <w:proofErr w:type="gramEnd"/>
+      <w:r>
+        <w:rPr>
+          <w:rFonts w:ascii="Arial" w:eastAsiaTheme="minorHAnsi" w:hAnsi="Arial" w:cs="Arial"/>
+          <w:b/>
+          <w:bCs/>
+          <w:sz w:val="22"/>
+          <w:szCs w:val="22"/>
+        </w:rPr>
+        <w:t>=5</w:t>
+      </w:r>
+      <w:r>
+        <w:rPr>
+          <w:rFonts w:ascii="Arial" w:eastAsiaTheme="minorHAnsi" w:hAnsi="Arial" w:cs="Arial"/>
+          <w:sz w:val="22"/>
+          <w:szCs w:val="22"/>
+        </w:rPr>
+        <w:t>» в таблице узлы).</w:t>
       </w:r>
     </w:p>
     <w:p>
@@ -2844,7 +3050,107 @@
           <w:sz w:val="22"/>
           <w:szCs w:val="22"/>
         </w:rPr>
-        <w:t>Краткая форма выборки по узлам: «12 21», вместо «ny=12 ny=21».</w:t>
+        <w:t>Краткая форма выборки по узлам: «</w:t>
+      </w:r>
+      <w:r>
+        <w:rPr>
+          <w:rFonts w:ascii="Arial" w:eastAsiaTheme="minorHAnsi" w:hAnsi="Arial" w:cs="Arial"/>
+          <w:b/>
+          <w:bCs/>
+          <w:sz w:val="22"/>
+          <w:szCs w:val="22"/>
+        </w:rPr>
+        <w:t>12</w:t>
+      </w:r>
+      <w:r>
+        <w:rPr>
+          <w:rFonts w:ascii="Arial" w:eastAsiaTheme="minorHAnsi" w:hAnsi="Arial" w:cs="Arial"/>
+          <w:b/>
+          <w:bCs/>
+          <w:sz w:val="22"/>
+          <w:szCs w:val="22"/>
+          <w:highlight w:val="green"/>
+        </w:rPr>
+        <w:t>;</w:t>
+      </w:r>
+      <w:r>
+        <w:rPr>
+          <w:rFonts w:ascii="Arial" w:eastAsiaTheme="minorHAnsi" w:hAnsi="Arial" w:cs="Arial"/>
+          <w:b/>
+          <w:bCs/>
+          <w:sz w:val="22"/>
+          <w:szCs w:val="22"/>
+        </w:rPr>
+        <w:t>21</w:t>
+      </w:r>
+      <w:r>
+        <w:rPr>
+          <w:rFonts w:ascii="Arial" w:eastAsiaTheme="minorHAnsi" w:hAnsi="Arial" w:cs="Arial"/>
+          <w:sz w:val="22"/>
+          <w:szCs w:val="22"/>
+        </w:rPr>
+        <w:t>», вместо «</w:t>
+      </w:r>
+      <w:r>
+        <w:rPr>
+          <w:rFonts w:ascii="Arial" w:eastAsiaTheme="minorHAnsi" w:hAnsi="Arial" w:cs="Arial"/>
+          <w:b/>
+          <w:bCs/>
+          <w:sz w:val="22"/>
+          <w:szCs w:val="22"/>
+        </w:rPr>
+        <w:t>ny=</w:t>
+      </w:r>
+      <w:proofErr w:type="gramStart"/>
+      <w:r>
+        <w:rPr>
+          <w:rFonts w:ascii="Arial" w:eastAsiaTheme="minorHAnsi" w:hAnsi="Arial" w:cs="Arial"/>
+          <w:b/>
+          <w:bCs/>
+          <w:sz w:val="22"/>
+          <w:szCs w:val="22"/>
+        </w:rPr>
+        <w:t>12</w:t>
+      </w:r>
+      <w:r>
+        <w:rPr>
+          <w:rFonts w:ascii="Arial" w:eastAsiaTheme="minorHAnsi" w:hAnsi="Arial" w:cs="Arial"/>
+          <w:b/>
+          <w:bCs/>
+          <w:sz w:val="22"/>
+          <w:szCs w:val="22"/>
+          <w:highlight w:val="green"/>
+        </w:rPr>
+        <w:t>;</w:t>
+      </w:r>
+      <w:r>
+        <w:rPr>
+          <w:rFonts w:ascii="Arial" w:eastAsiaTheme="minorHAnsi" w:hAnsi="Arial" w:cs="Arial"/>
+          <w:b/>
+          <w:bCs/>
+          <w:sz w:val="22"/>
+          <w:szCs w:val="22"/>
+        </w:rPr>
+        <w:t>ny</w:t>
+      </w:r>
+      <w:proofErr w:type="gramEnd"/>
+      <w:r>
+        <w:rPr>
+          <w:rFonts w:ascii="Arial" w:eastAsiaTheme="minorHAnsi" w:hAnsi="Arial" w:cs="Arial"/>
+          <w:b/>
+          <w:bCs/>
+          <w:sz w:val="22"/>
+          <w:szCs w:val="22"/>
+        </w:rPr>
+        <w:t>=21</w:t>
+      </w:r>
+      <w:r>
+        <w:rPr>
+          <w:rFonts w:ascii="Arial" w:eastAsiaTheme="minorHAnsi" w:hAnsi="Arial" w:cs="Arial"/>
+          <w:sz w:val="22"/>
+          <w:szCs w:val="22"/>
+        </w:rPr>
+        <w:t>».</w:t>
       </w:r>
     </w:p>
     <w:p>
@@ -2868,7 +3174,43 @@
           <w:sz w:val="22"/>
           <w:szCs w:val="22"/>
         </w:rPr>
-        <w:t xml:space="preserve">Краткая форма выборки по ветвям: «12,13,0», вместо «ip=12&amp;iq=13&amp;np=0(vetv)». </w:t>
+        <w:t>Краткая форма выборки по ветвям: «</w:t>
+      </w:r>
+      <w:r>
+        <w:rPr>
+          <w:rFonts w:ascii="Arial" w:eastAsiaTheme="minorHAnsi" w:hAnsi="Arial" w:cs="Arial"/>
+          <w:b/>
+          <w:bCs/>
+          <w:sz w:val="22"/>
+          <w:szCs w:val="22"/>
+        </w:rPr>
+        <w:t>12,13,0</w:t>
+      </w:r>
+      <w:r>
+        <w:rPr>
+          <w:rFonts w:ascii="Arial" w:eastAsiaTheme="minorHAnsi" w:hAnsi="Arial" w:cs="Arial"/>
+          <w:sz w:val="22"/>
+          <w:szCs w:val="22"/>
+        </w:rPr>
+        <w:t>», вместо «</w:t>
+      </w:r>
+      <w:r>
+        <w:rPr>
+          <w:rFonts w:ascii="Arial" w:eastAsiaTheme="minorHAnsi" w:hAnsi="Arial" w:cs="Arial"/>
+          <w:b/>
+          <w:bCs/>
+          <w:sz w:val="22"/>
+          <w:szCs w:val="22"/>
+        </w:rPr>
+        <w:t>ip=12&amp;iq=13&amp;np=0(vetv)</w:t>
+      </w:r>
+      <w:r>
+        <w:rPr>
+          <w:rFonts w:ascii="Arial" w:eastAsiaTheme="minorHAnsi" w:hAnsi="Arial" w:cs="Arial"/>
+          <w:sz w:val="22"/>
+          <w:szCs w:val="22"/>
+        </w:rPr>
+        <w:t xml:space="preserve">». </w:t>
       </w:r>
     </w:p>
     <w:p>
@@ -2892,12 +3234,32 @@
           <w:sz w:val="22"/>
           <w:szCs w:val="22"/>
         </w:rPr>
-        <w:t>Краткая форма выборки по генераторам: «g=12», вместо «</w:t>
+        <w:t>Краткая форма выборки по генераторам: «</w:t>
+      </w:r>
+      <w:r>
+        <w:rPr>
+          <w:rFonts w:ascii="Arial" w:eastAsiaTheme="minorHAnsi" w:hAnsi="Arial" w:cs="Arial"/>
+          <w:b/>
+          <w:bCs/>
+          <w:sz w:val="22"/>
+          <w:szCs w:val="22"/>
+        </w:rPr>
+        <w:t>g=12</w:t>
+      </w:r>
+      <w:r>
+        <w:rPr>
+          <w:rFonts w:ascii="Arial" w:eastAsiaTheme="minorHAnsi" w:hAnsi="Arial" w:cs="Arial"/>
+          <w:sz w:val="22"/>
+          <w:szCs w:val="22"/>
+        </w:rPr>
+        <w:t>», вместо «</w:t>
       </w:r>
       <w:proofErr w:type="spellStart"/>
       <w:r>
         <w:rPr>
           <w:rFonts w:ascii="Arial" w:eastAsiaTheme="minorHAnsi" w:hAnsi="Arial" w:cs="Arial"/>
+          <w:b/>
+          <w:bCs/>
           <w:sz w:val="22"/>
           <w:szCs w:val="22"/>
         </w:rPr>
@@ -2907,10 +3269,20 @@
       <w:r>
         <w:rPr>
           <w:rFonts w:ascii="Arial" w:eastAsiaTheme="minorHAnsi" w:hAnsi="Arial" w:cs="Arial"/>
-          <w:sz w:val="22"/>
-          <w:szCs w:val="22"/>
-        </w:rPr>
-        <w:t xml:space="preserve">=12». </w:t>
+          <w:b/>
+          <w:bCs/>
+          <w:sz w:val="22"/>
+          <w:szCs w:val="22"/>
+        </w:rPr>
+        <w:t>=12</w:t>
+      </w:r>
+      <w:r>
+        <w:rPr>
+          <w:rFonts w:ascii="Arial" w:eastAsiaTheme="minorHAnsi" w:hAnsi="Arial" w:cs="Arial"/>
+          <w:sz w:val="22"/>
+          <w:szCs w:val="22"/>
+        </w:rPr>
+        <w:t xml:space="preserve">». </w:t>
       </w:r>
     </w:p>
     <w:p>
@@ -2997,7 +3369,16 @@
           <w:sz w:val="22"/>
           <w:szCs w:val="22"/>
         </w:rPr>
-        <w:t>Значение параметра указывается в формате: параметр значение параметра. Пробелы следует использовать исключительно для разделения значений параметров.</w:t>
+        <w:t xml:space="preserve">Значение параметра указывается в формате: параметр значение параметра. </w:t>
+      </w:r>
+      <w:r>
+        <w:rPr>
+          <w:rFonts w:ascii="Arial" w:eastAsiaTheme="minorHAnsi" w:hAnsi="Arial" w:cs="Arial"/>
+          <w:strike/>
+          <w:sz w:val="22"/>
+          <w:szCs w:val="22"/>
+        </w:rPr>
+        <w:t>Пробелы следует использовать исключительно для разделения значений параметров.</w:t>
       </w:r>
     </w:p>
     <w:p>
@@ -3021,7 +3402,69 @@
           <w:sz w:val="22"/>
           <w:szCs w:val="22"/>
         </w:rPr>
-        <w:t>Если несколько заданий, то указываются через пробел (например, «</w:t>
+        <w:t xml:space="preserve">Если несколько заданий, то указываются через </w:t>
+      </w:r>
+      <w:proofErr w:type="gramStart"/>
+      <w:r>
+        <w:rPr>
+          <w:rFonts w:ascii="Arial" w:eastAsiaTheme="minorHAnsi" w:hAnsi="Arial" w:cs="Arial"/>
+          <w:strike/>
+          <w:color w:val="FF0000"/>
+          <w:sz w:val="22"/>
+          <w:szCs w:val="22"/>
+        </w:rPr>
+        <w:t>пробел</w:t>
+      </w:r>
+      <w:r>
+        <w:rPr>
+          <w:rFonts w:ascii="Arial" w:eastAsiaTheme="minorHAnsi" w:hAnsi="Arial" w:cs="Arial"/>
+          <w:sz w:val="22"/>
+          <w:szCs w:val="22"/>
+        </w:rPr>
+        <w:t xml:space="preserve"> </w:t>
+      </w:r>
+      <w:r>
+        <w:rPr>
+          <w:rFonts w:ascii="Arial" w:eastAsiaTheme="minorHAnsi" w:hAnsi="Arial" w:cs="Arial"/>
+          <w:sz w:val="22"/>
+          <w:szCs w:val="22"/>
+        </w:rPr>
+        <w:t xml:space="preserve"> </w:t>
+      </w:r>
+      <w:r>
+        <w:rPr>
+          <w:rFonts w:ascii="Arial" w:eastAsiaTheme="minorHAnsi" w:hAnsi="Arial" w:cs="Arial"/>
+          <w:sz w:val="22"/>
+          <w:szCs w:val="22"/>
+          <w:highlight w:val="green"/>
+        </w:rPr>
+        <w:t>«</w:t>
+      </w:r>
+      <w:proofErr w:type="gramEnd"/>
+      <w:r>
+        <w:rPr>
+          <w:rFonts w:ascii="Arial" w:eastAsiaTheme="minorHAnsi" w:hAnsi="Arial" w:cs="Arial"/>
+          <w:sz w:val="22"/>
+          <w:szCs w:val="22"/>
+          <w:highlight w:val="green"/>
+        </w:rPr>
+        <w:t>;»</w:t>
+      </w:r>
+      <w:r>
+        <w:rPr>
+          <w:rFonts w:ascii="Arial" w:eastAsiaTheme="minorHAnsi" w:hAnsi="Arial" w:cs="Arial"/>
+          <w:sz w:val="22"/>
+          <w:szCs w:val="22"/>
+        </w:rPr>
+        <w:t xml:space="preserve"> </w:t>
+      </w:r>
+      <w:r>
+        <w:rPr>
+          <w:rFonts w:ascii="Arial" w:eastAsiaTheme="minorHAnsi" w:hAnsi="Arial" w:cs="Arial"/>
+          <w:sz w:val="22"/>
+          <w:szCs w:val="22"/>
+        </w:rPr>
+        <w:t>(например, «</w:t>
       </w:r>
       <w:r>
         <w:rPr>
@@ -3038,7 +3481,16 @@
           <w:sz w:val="22"/>
           <w:szCs w:val="22"/>
         </w:rPr>
-        <w:t xml:space="preserve">=2 </w:t>
+        <w:t>=2</w:t>
+      </w:r>
+      <w:r>
+        <w:rPr>
+          <w:rFonts w:ascii="Arial" w:eastAsiaTheme="minorHAnsi" w:hAnsi="Arial" w:cs="Arial"/>
+          <w:sz w:val="22"/>
+          <w:szCs w:val="22"/>
+          <w:highlight w:val="green"/>
+        </w:rPr>
+        <w:t>;</w:t>
       </w:r>
       <w:r>
         <w:rPr>
@@ -3130,20 +3582,12 @@
         <w:jc w:val="both"/>
         <w:rPr>
           <w:rFonts w:ascii="Arial" w:eastAsiaTheme="minorHAnsi" w:hAnsi="Arial" w:cs="Arial"/>
-          <w:sz w:val="22"/>
-          <w:szCs w:val="22"/>
-        </w:rPr>
-      </w:pPr>
-      <w:r>
-        <w:rPr>
-          <w:rFonts w:ascii="Arial" w:eastAsiaTheme="minorHAnsi" w:hAnsi="Arial" w:cs="Arial"/>
-          <w:b/>
-          <w:bCs/>
-          <w:sz w:val="22"/>
-          <w:szCs w:val="22"/>
-        </w:rPr>
-        <w:t>изм[15148|name=</w:t>
-      </w:r>
+          <w:strike/>
+          <w:color w:val="FF0000"/>
+          <w:sz w:val="22"/>
+          <w:szCs w:val="22"/>
+        </w:rPr>
+      </w:pPr>
       <w:proofErr w:type="gramStart"/>
       <w:r>
         <w:rPr>
@@ -3153,7 +3597,7 @@
           <w:sz w:val="22"/>
           <w:szCs w:val="22"/>
         </w:rPr>
-        <w:t>Промплощадка:_</w:t>
+        <w:t>изм[</w:t>
       </w:r>
       <w:proofErr w:type="gramEnd"/>
       <w:r>
@@ -3164,19 +3608,111 @@
           <w:sz w:val="22"/>
           <w:szCs w:val="22"/>
         </w:rPr>
-        <w:t>1_сш_110_кВ]</w:t>
-      </w:r>
-      <w:r>
-        <w:rPr>
-          <w:rFonts w:ascii="Arial" w:eastAsiaTheme="minorHAnsi" w:hAnsi="Arial" w:cs="Arial"/>
-          <w:sz w:val="22"/>
-          <w:szCs w:val="22"/>
-        </w:rPr>
-        <w:t xml:space="preserve"> # При изменении текстовых полей пробелы нужно заменить на '_'. В </w:t>
-      </w:r>
-      <w:r>
-        <w:rPr>
-          <w:rFonts w:ascii="Arial" w:hAnsi="Arial" w:cs="Arial"/>
+        <w:t>15148|name=Промплощадка:</w:t>
+      </w:r>
+      <w:r>
+        <w:rPr>
+          <w:rFonts w:ascii="Arial" w:eastAsiaTheme="minorHAnsi" w:hAnsi="Arial" w:cs="Arial"/>
+          <w:b/>
+          <w:bCs/>
+          <w:sz w:val="22"/>
+          <w:szCs w:val="22"/>
+        </w:rPr>
+        <w:t xml:space="preserve"> </w:t>
+      </w:r>
+      <w:r>
+        <w:rPr>
+          <w:rFonts w:ascii="Arial" w:eastAsiaTheme="minorHAnsi" w:hAnsi="Arial" w:cs="Arial"/>
+          <w:b/>
+          <w:bCs/>
+          <w:sz w:val="22"/>
+          <w:szCs w:val="22"/>
+        </w:rPr>
+        <w:t>1</w:t>
+      </w:r>
+      <w:r>
+        <w:rPr>
+          <w:rFonts w:ascii="Arial" w:eastAsiaTheme="minorHAnsi" w:hAnsi="Arial" w:cs="Arial"/>
+          <w:b/>
+          <w:bCs/>
+          <w:sz w:val="22"/>
+          <w:szCs w:val="22"/>
+        </w:rPr>
+        <w:t xml:space="preserve"> </w:t>
+      </w:r>
+      <w:r>
+        <w:rPr>
+          <w:rFonts w:ascii="Arial" w:eastAsiaTheme="minorHAnsi" w:hAnsi="Arial" w:cs="Arial"/>
+          <w:b/>
+          <w:bCs/>
+          <w:sz w:val="22"/>
+          <w:szCs w:val="22"/>
+        </w:rPr>
+        <w:t>сш</w:t>
+      </w:r>
+      <w:r>
+        <w:rPr>
+          <w:rFonts w:ascii="Arial" w:eastAsiaTheme="minorHAnsi" w:hAnsi="Arial" w:cs="Arial"/>
+          <w:b/>
+          <w:bCs/>
+          <w:sz w:val="22"/>
+          <w:szCs w:val="22"/>
+        </w:rPr>
+        <w:t xml:space="preserve"> </w:t>
+      </w:r>
+      <w:r>
+        <w:rPr>
+          <w:rFonts w:ascii="Arial" w:eastAsiaTheme="minorHAnsi" w:hAnsi="Arial" w:cs="Arial"/>
+          <w:b/>
+          <w:bCs/>
+          <w:sz w:val="22"/>
+          <w:szCs w:val="22"/>
+        </w:rPr>
+        <w:t>110</w:t>
+      </w:r>
+      <w:r>
+        <w:rPr>
+          <w:rFonts w:ascii="Arial" w:eastAsiaTheme="minorHAnsi" w:hAnsi="Arial" w:cs="Arial"/>
+          <w:b/>
+          <w:bCs/>
+          <w:sz w:val="22"/>
+          <w:szCs w:val="22"/>
+        </w:rPr>
+        <w:t xml:space="preserve"> </w:t>
+      </w:r>
+      <w:r>
+        <w:rPr>
+          <w:rFonts w:ascii="Arial" w:eastAsiaTheme="minorHAnsi" w:hAnsi="Arial" w:cs="Arial"/>
+          <w:b/>
+          <w:bCs/>
+          <w:sz w:val="22"/>
+          <w:szCs w:val="22"/>
+        </w:rPr>
+        <w:t>кВ]</w:t>
+      </w:r>
+      <w:r>
+        <w:rPr>
+          <w:rFonts w:ascii="Arial" w:eastAsiaTheme="minorHAnsi" w:hAnsi="Arial" w:cs="Arial"/>
+          <w:sz w:val="22"/>
+          <w:szCs w:val="22"/>
+        </w:rPr>
+        <w:t xml:space="preserve"> </w:t>
+      </w:r>
+      <w:r>
+        <w:rPr>
+          <w:rFonts w:ascii="Arial" w:eastAsiaTheme="minorHAnsi" w:hAnsi="Arial" w:cs="Arial"/>
+          <w:strike/>
+          <w:color w:val="FF0000"/>
+          <w:sz w:val="22"/>
+          <w:szCs w:val="22"/>
+        </w:rPr>
+        <w:t xml:space="preserve"># При изменении текстовых полей пробелы нужно заменить на '_'. В </w:t>
+      </w:r>
+      <w:r>
+        <w:rPr>
+          <w:rFonts w:ascii="Arial" w:hAnsi="Arial" w:cs="Arial"/>
+          <w:strike/>
+          <w:color w:val="FF0000"/>
           <w:lang w:val="en-US"/>
         </w:rPr>
         <w:t>RastrWin</w:t>
@@ -3184,12 +3720,16 @@
       <w:r>
         <w:rPr>
           <w:rFonts w:ascii="Arial" w:hAnsi="Arial" w:cs="Arial"/>
+          <w:strike/>
+          <w:color w:val="FF0000"/>
         </w:rPr>
         <w:t xml:space="preserve"> внесется значение без нижнего подчеркивания</w:t>
       </w:r>
       <w:r>
         <w:rPr>
           <w:rFonts w:ascii="Arial" w:eastAsiaTheme="minorHAnsi" w:hAnsi="Arial" w:cs="Arial"/>
+          <w:strike/>
+          <w:color w:val="FF0000"/>
           <w:sz w:val="22"/>
           <w:szCs w:val="22"/>
         </w:rPr>
@@ -3219,7 +3759,36 @@
           <w:sz w:val="22"/>
           <w:szCs w:val="22"/>
         </w:rPr>
-        <w:t>изм[na=11(node) (vetv)|sel=1] {</w:t>
+        <w:t>изм[na=11(node)</w:t>
+      </w:r>
+      <w:r>
+        <w:rPr>
+          <w:rFonts w:ascii="Arial" w:eastAsiaTheme="minorHAnsi" w:hAnsi="Arial" w:cs="Arial"/>
+          <w:sz w:val="22"/>
+          <w:szCs w:val="22"/>
+          <w:highlight w:val="green"/>
+        </w:rPr>
+        <w:t>;</w:t>
+      </w:r>
+      <w:r>
+        <w:rPr>
+          <w:rFonts w:ascii="Arial" w:eastAsiaTheme="minorHAnsi" w:hAnsi="Arial" w:cs="Arial"/>
+          <w:b/>
+          <w:bCs/>
+          <w:sz w:val="22"/>
+          <w:szCs w:val="22"/>
+        </w:rPr>
+        <w:t xml:space="preserve"> </w:t>
+      </w:r>
+      <w:r>
+        <w:rPr>
+          <w:rFonts w:ascii="Arial" w:eastAsiaTheme="minorHAnsi" w:hAnsi="Arial" w:cs="Arial"/>
+          <w:b/>
+          <w:bCs/>
+          <w:sz w:val="22"/>
+          <w:szCs w:val="22"/>
+        </w:rPr>
+        <w:t>(vetv)|sel=1] {</w:t>
       </w:r>
       <w:proofErr w:type="gramStart"/>
       <w:r>
@@ -3311,7 +3880,120 @@
           <w:sz w:val="22"/>
           <w:szCs w:val="22"/>
         </w:rPr>
-        <w:t>изм[(vetv) (area) (area2) (darea)|</w:t>
+        <w:t>изм[(</w:t>
+      </w:r>
+      <w:r>
+        <w:rPr>
+          <w:rFonts w:ascii="Arial" w:eastAsiaTheme="minorHAnsi" w:hAnsi="Arial" w:cs="Arial"/>
+          <w:b/>
+          <w:bCs/>
+          <w:sz w:val="22"/>
+          <w:szCs w:val="22"/>
+        </w:rPr>
+        <w:t>vetv)</w:t>
+      </w:r>
+      <w:r>
+        <w:rPr>
+          <w:rFonts w:ascii="Arial" w:eastAsiaTheme="minorHAnsi" w:hAnsi="Arial" w:cs="Arial"/>
+          <w:b/>
+          <w:bCs/>
+          <w:sz w:val="22"/>
+          <w:szCs w:val="22"/>
+          <w:highlight w:val="green"/>
+        </w:rPr>
+        <w:t>;</w:t>
+      </w:r>
+      <w:r>
+        <w:rPr>
+          <w:rFonts w:ascii="Arial" w:eastAsiaTheme="minorHAnsi" w:hAnsi="Arial" w:cs="Arial"/>
+          <w:b/>
+          <w:bCs/>
+          <w:sz w:val="22"/>
+          <w:szCs w:val="22"/>
+        </w:rPr>
+        <w:t xml:space="preserve"> </w:t>
+      </w:r>
+      <w:r>
+        <w:rPr>
+          <w:rFonts w:ascii="Arial" w:eastAsiaTheme="minorHAnsi" w:hAnsi="Arial" w:cs="Arial"/>
+          <w:b/>
+          <w:bCs/>
+          <w:sz w:val="22"/>
+          <w:szCs w:val="22"/>
+        </w:rPr>
+        <w:t>(area)</w:t>
+      </w:r>
+      <w:r>
+        <w:rPr>
+          <w:rFonts w:ascii="Arial" w:eastAsiaTheme="minorHAnsi" w:hAnsi="Arial" w:cs="Arial"/>
+          <w:b/>
+          <w:bCs/>
+          <w:sz w:val="22"/>
+          <w:szCs w:val="22"/>
+          <w:highlight w:val="green"/>
+        </w:rPr>
+        <w:t>;</w:t>
+      </w:r>
+      <w:r>
+        <w:rPr>
+          <w:rFonts w:ascii="Arial" w:eastAsiaTheme="minorHAnsi" w:hAnsi="Arial" w:cs="Arial"/>
+          <w:b/>
+          <w:bCs/>
+          <w:sz w:val="22"/>
+          <w:szCs w:val="22"/>
+        </w:rPr>
+        <w:t xml:space="preserve"> </w:t>
+      </w:r>
+      <w:r>
+        <w:rPr>
+          <w:rFonts w:ascii="Arial" w:eastAsiaTheme="minorHAnsi" w:hAnsi="Arial" w:cs="Arial"/>
+          <w:b/>
+          <w:bCs/>
+          <w:sz w:val="22"/>
+          <w:szCs w:val="22"/>
+        </w:rPr>
+        <w:t>(area2)</w:t>
+      </w:r>
+      <w:r>
+        <w:rPr>
+          <w:rFonts w:ascii="Arial" w:eastAsiaTheme="minorHAnsi" w:hAnsi="Arial" w:cs="Arial"/>
+          <w:b/>
+          <w:bCs/>
+          <w:sz w:val="22"/>
+          <w:szCs w:val="22"/>
+          <w:highlight w:val="green"/>
+        </w:rPr>
+        <w:t>;</w:t>
+      </w:r>
+      <w:r>
+        <w:rPr>
+          <w:rFonts w:ascii="Arial" w:eastAsiaTheme="minorHAnsi" w:hAnsi="Arial" w:cs="Arial"/>
+          <w:b/>
+          <w:bCs/>
+          <w:sz w:val="22"/>
+          <w:szCs w:val="22"/>
+        </w:rPr>
+        <w:t xml:space="preserve"> </w:t>
+      </w:r>
+      <w:r>
+        <w:rPr>
+          <w:rFonts w:ascii="Arial" w:eastAsiaTheme="minorHAnsi" w:hAnsi="Arial" w:cs="Arial"/>
+          <w:b/>
+          <w:bCs/>
+          <w:sz w:val="22"/>
+          <w:szCs w:val="22"/>
+        </w:rPr>
+        <w:t>(darea</w:t>
+      </w:r>
+      <w:r>
+        <w:rPr>
+          <w:rFonts w:ascii="Arial" w:eastAsiaTheme="minorHAnsi" w:hAnsi="Arial" w:cs="Arial"/>
+          <w:b/>
+          <w:bCs/>
+          <w:sz w:val="22"/>
+          <w:szCs w:val="22"/>
+        </w:rPr>
+        <w:t>)|</w:t>
       </w:r>
       <w:proofErr w:type="spellStart"/>
       <w:r>
@@ -3506,9 +4188,44 @@
           <w:bCs/>
           <w:lang w:eastAsia="ru-RU"/>
         </w:rPr>
-        <w:t>_через_пробел</w:t>
+        <w:t>_через</w:t>
       </w:r>
       <w:proofErr w:type="spellEnd"/>
+      <w:proofErr w:type="gramStart"/>
+      <w:r>
+        <w:rPr>
+          <w:rFonts w:ascii="Arial" w:hAnsi="Arial" w:cs="Arial"/>
+          <w:b/>
+          <w:bCs/>
+          <w:lang w:eastAsia="ru-RU"/>
+        </w:rPr>
+        <w:t>_</w:t>
+      </w:r>
+      <w:r>
+        <w:rPr>
+          <w:rFonts w:ascii="Arial" w:hAnsi="Arial" w:cs="Arial"/>
+          <w:b/>
+          <w:bCs/>
+          <w:lang w:eastAsia="ru-RU"/>
+        </w:rPr>
+        <w:t>«</w:t>
+      </w:r>
+      <w:proofErr w:type="gramEnd"/>
+      <w:r>
+        <w:rPr>
+          <w:rFonts w:ascii="Arial" w:hAnsi="Arial" w:cs="Arial"/>
+          <w:b/>
+          <w:bCs/>
+          <w:highlight w:val="green"/>
+        </w:rPr>
+        <w:t>;</w:t>
+      </w:r>
+      <w:r>
+        <w:rPr>
+          <w:rFonts w:ascii="Arial" w:hAnsi="Arial" w:cs="Arial"/>
+        </w:rPr>
+        <w:t>»</w:t>
+      </w:r>
       <w:r>
         <w:rPr>
           <w:rFonts w:ascii="Arial" w:hAnsi="Arial" w:cs="Arial"/>
@@ -3567,6 +4284,8 @@
         <w:jc w:val="both"/>
         <w:rPr>
           <w:rFonts w:ascii="Arial" w:eastAsiaTheme="minorHAnsi" w:hAnsi="Arial" w:cs="Arial"/>
+          <w:b/>
+          <w:bCs/>
           <w:sz w:val="22"/>
           <w:szCs w:val="22"/>
         </w:rPr>
@@ -3591,59 +4310,121 @@
           <w:sz w:val="22"/>
           <w:szCs w:val="22"/>
         </w:rPr>
-        <w:t xml:space="preserve">node | ny=3 pn=1 uhom=120 na=11 </w:t>
-      </w:r>
-      <w:proofErr w:type="spellStart"/>
-      <w:r>
-        <w:rPr>
-          <w:rFonts w:ascii="Arial" w:eastAsiaTheme="minorHAnsi" w:hAnsi="Arial" w:cs="Arial"/>
-          <w:b/>
-          <w:bCs/>
-          <w:sz w:val="22"/>
-          <w:szCs w:val="22"/>
-        </w:rPr>
-        <w:t>name</w:t>
-      </w:r>
-      <w:proofErr w:type="spellEnd"/>
-      <w:r>
-        <w:rPr>
-          <w:rFonts w:ascii="Arial" w:eastAsiaTheme="minorHAnsi" w:hAnsi="Arial" w:cs="Arial"/>
-          <w:b/>
-          <w:bCs/>
-          <w:sz w:val="22"/>
-          <w:szCs w:val="22"/>
-        </w:rPr>
-        <w:t>=</w:t>
-      </w:r>
-      <w:proofErr w:type="spellStart"/>
-      <w:r>
-        <w:rPr>
-          <w:rFonts w:ascii="Arial" w:eastAsiaTheme="minorHAnsi" w:hAnsi="Arial" w:cs="Arial"/>
-          <w:b/>
-          <w:bCs/>
-          <w:sz w:val="22"/>
-          <w:szCs w:val="22"/>
-        </w:rPr>
-        <w:t>Новый_узел</w:t>
-      </w:r>
-      <w:proofErr w:type="spellEnd"/>
-      <w:r>
-        <w:rPr>
-          <w:rFonts w:ascii="Arial" w:eastAsiaTheme="minorHAnsi" w:hAnsi="Arial" w:cs="Arial"/>
-          <w:b/>
-          <w:bCs/>
-          <w:sz w:val="22"/>
-          <w:szCs w:val="22"/>
-        </w:rPr>
-        <w:t>]</w:t>
-      </w:r>
-      <w:r>
-        <w:rPr>
-          <w:rFonts w:ascii="Arial" w:eastAsiaTheme="minorHAnsi" w:hAnsi="Arial" w:cs="Arial"/>
-          <w:sz w:val="22"/>
-          <w:szCs w:val="22"/>
+        <w:t>node | ny=</w:t>
+      </w:r>
+      <w:r>
+        <w:rPr>
+          <w:rFonts w:ascii="Arial" w:eastAsiaTheme="minorHAnsi" w:hAnsi="Arial" w:cs="Arial"/>
+          <w:b/>
+          <w:bCs/>
+          <w:sz w:val="22"/>
+          <w:szCs w:val="22"/>
+        </w:rPr>
+        <w:t>3</w:t>
+      </w:r>
+      <w:r>
+        <w:rPr>
+          <w:rFonts w:ascii="Arial" w:eastAsiaTheme="minorHAnsi" w:hAnsi="Arial" w:cs="Arial"/>
+          <w:b/>
+          <w:bCs/>
+          <w:sz w:val="22"/>
+          <w:szCs w:val="22"/>
+          <w:highlight w:val="green"/>
         </w:rPr>
         <w:t>;</w:t>
+      </w:r>
+      <w:r>
+        <w:rPr>
+          <w:rFonts w:ascii="Arial" w:eastAsiaTheme="minorHAnsi" w:hAnsi="Arial" w:cs="Arial"/>
+          <w:b/>
+          <w:bCs/>
+          <w:sz w:val="22"/>
+          <w:szCs w:val="22"/>
+        </w:rPr>
+        <w:t>pn=1</w:t>
+      </w:r>
+      <w:r>
+        <w:rPr>
+          <w:rFonts w:ascii="Arial" w:eastAsiaTheme="minorHAnsi" w:hAnsi="Arial" w:cs="Arial"/>
+          <w:b/>
+          <w:bCs/>
+          <w:sz w:val="22"/>
+          <w:szCs w:val="22"/>
+          <w:highlight w:val="green"/>
+        </w:rPr>
+        <w:t>;</w:t>
+      </w:r>
+      <w:r>
+        <w:rPr>
+          <w:rFonts w:ascii="Arial" w:eastAsiaTheme="minorHAnsi" w:hAnsi="Arial" w:cs="Arial"/>
+          <w:b/>
+          <w:bCs/>
+          <w:sz w:val="22"/>
+          <w:szCs w:val="22"/>
+        </w:rPr>
+        <w:t>uhom=120</w:t>
+      </w:r>
+      <w:r>
+        <w:rPr>
+          <w:rFonts w:ascii="Arial" w:eastAsiaTheme="minorHAnsi" w:hAnsi="Arial" w:cs="Arial"/>
+          <w:b/>
+          <w:bCs/>
+          <w:sz w:val="22"/>
+          <w:szCs w:val="22"/>
+          <w:highlight w:val="green"/>
+        </w:rPr>
+        <w:t>;</w:t>
+      </w:r>
+      <w:r>
+        <w:rPr>
+          <w:rFonts w:ascii="Arial" w:eastAsiaTheme="minorHAnsi" w:hAnsi="Arial" w:cs="Arial"/>
+          <w:b/>
+          <w:bCs/>
+          <w:sz w:val="22"/>
+          <w:szCs w:val="22"/>
+        </w:rPr>
+        <w:t>na=11</w:t>
+      </w:r>
+      <w:r>
+        <w:rPr>
+          <w:rFonts w:ascii="Arial" w:eastAsiaTheme="minorHAnsi" w:hAnsi="Arial" w:cs="Arial"/>
+          <w:b/>
+          <w:bCs/>
+          <w:sz w:val="22"/>
+          <w:szCs w:val="22"/>
+          <w:highlight w:val="green"/>
+        </w:rPr>
+        <w:t>;</w:t>
+      </w:r>
+      <w:r>
+        <w:rPr>
+          <w:rFonts w:ascii="Arial" w:eastAsiaTheme="minorHAnsi" w:hAnsi="Arial" w:cs="Arial"/>
+          <w:b/>
+          <w:bCs/>
+          <w:sz w:val="22"/>
+          <w:szCs w:val="22"/>
+        </w:rPr>
+        <w:t>name=Новый</w:t>
+      </w:r>
+      <w:r>
+        <w:rPr>
+          <w:rFonts w:ascii="Arial" w:eastAsiaTheme="minorHAnsi" w:hAnsi="Arial" w:cs="Arial"/>
+          <w:b/>
+          <w:bCs/>
+          <w:sz w:val="22"/>
+          <w:szCs w:val="22"/>
+        </w:rPr>
+        <w:t xml:space="preserve"> </w:t>
+      </w:r>
+      <w:r>
+        <w:rPr>
+          <w:rFonts w:ascii="Arial" w:eastAsiaTheme="minorHAnsi" w:hAnsi="Arial" w:cs="Arial"/>
+          <w:b/>
+          <w:bCs/>
+          <w:sz w:val="22"/>
+          <w:szCs w:val="22"/>
+        </w:rPr>
+        <w:t>узел];</w:t>
       </w:r>
     </w:p>
     <w:p>
@@ -3663,6 +4444,38 @@
           <w:szCs w:val="22"/>
         </w:rPr>
       </w:pPr>
+      <w:r>
+        <w:rPr>
+          <w:rFonts w:ascii="Arial" w:eastAsiaTheme="minorHAnsi" w:hAnsi="Arial" w:cs="Arial"/>
+          <w:b/>
+          <w:bCs/>
+          <w:sz w:val="22"/>
+          <w:szCs w:val="22"/>
+        </w:rPr>
+        <w:t>добавить[</w:t>
+      </w:r>
+      <w:proofErr w:type="spellStart"/>
+      <w:r>
+        <w:rPr>
+          <w:rFonts w:ascii="Arial" w:eastAsiaTheme="minorHAnsi" w:hAnsi="Arial" w:cs="Arial"/>
+          <w:b/>
+          <w:bCs/>
+          <w:sz w:val="22"/>
+          <w:szCs w:val="22"/>
+        </w:rPr>
+        <w:t>vetv|ip</w:t>
+      </w:r>
+      <w:proofErr w:type="spellEnd"/>
+      <w:r>
+        <w:rPr>
+          <w:rFonts w:ascii="Arial" w:eastAsiaTheme="minorHAnsi" w:hAnsi="Arial" w:cs="Arial"/>
+          <w:b/>
+          <w:bCs/>
+          <w:sz w:val="22"/>
+          <w:szCs w:val="22"/>
+        </w:rPr>
+        <w:t>=</w:t>
+      </w:r>
       <w:proofErr w:type="gramStart"/>
       <w:r>
         <w:rPr>
@@ -3672,9 +4485,29 @@
           <w:sz w:val="22"/>
           <w:szCs w:val="22"/>
         </w:rPr>
-        <w:t>добавить[</w:t>
-      </w:r>
-      <w:proofErr w:type="spellStart"/>
+        <w:t>15524</w:t>
+      </w:r>
+      <w:r>
+        <w:rPr>
+          <w:rFonts w:ascii="Arial" w:eastAsiaTheme="minorHAnsi" w:hAnsi="Arial" w:cs="Arial"/>
+          <w:b/>
+          <w:bCs/>
+          <w:sz w:val="22"/>
+          <w:szCs w:val="22"/>
+          <w:highlight w:val="green"/>
+        </w:rPr>
+        <w:t>;</w:t>
+      </w:r>
+      <w:r>
+        <w:rPr>
+          <w:rFonts w:ascii="Arial" w:eastAsiaTheme="minorHAnsi" w:hAnsi="Arial" w:cs="Arial"/>
+          <w:b/>
+          <w:bCs/>
+          <w:sz w:val="22"/>
+          <w:szCs w:val="22"/>
+        </w:rPr>
+        <w:t>iq</w:t>
+      </w:r>
       <w:proofErr w:type="gramEnd"/>
       <w:r>
         <w:rPr>
@@ -3684,40 +4517,101 @@
           <w:sz w:val="22"/>
           <w:szCs w:val="22"/>
         </w:rPr>
-        <w:t>vetv|ip</w:t>
-      </w:r>
-      <w:proofErr w:type="spellEnd"/>
-      <w:r>
-        <w:rPr>
-          <w:rFonts w:ascii="Arial" w:eastAsiaTheme="minorHAnsi" w:hAnsi="Arial" w:cs="Arial"/>
-          <w:b/>
-          <w:bCs/>
-          <w:sz w:val="22"/>
-          <w:szCs w:val="22"/>
-        </w:rPr>
-        <w:t xml:space="preserve">=15524 iq=3 </w:t>
-      </w:r>
-      <w:proofErr w:type="spellStart"/>
-      <w:r>
-        <w:rPr>
-          <w:rFonts w:ascii="Arial" w:eastAsiaTheme="minorHAnsi" w:hAnsi="Arial" w:cs="Arial"/>
-          <w:b/>
-          <w:bCs/>
-          <w:sz w:val="22"/>
-          <w:szCs w:val="22"/>
-        </w:rPr>
-        <w:t>np</w:t>
-      </w:r>
-      <w:proofErr w:type="spellEnd"/>
-      <w:r>
-        <w:rPr>
-          <w:rFonts w:ascii="Arial" w:eastAsiaTheme="minorHAnsi" w:hAnsi="Arial" w:cs="Arial"/>
-          <w:b/>
-          <w:bCs/>
-          <w:sz w:val="22"/>
-          <w:szCs w:val="22"/>
-        </w:rPr>
-        <w:t>=3 x=2 r=1,5 b=-0,000182]</w:t>
+        <w:t>=3</w:t>
+      </w:r>
+      <w:r>
+        <w:rPr>
+          <w:rFonts w:ascii="Arial" w:eastAsiaTheme="minorHAnsi" w:hAnsi="Arial" w:cs="Arial"/>
+          <w:b/>
+          <w:bCs/>
+          <w:sz w:val="22"/>
+          <w:szCs w:val="22"/>
+          <w:highlight w:val="green"/>
+        </w:rPr>
+        <w:t>;</w:t>
+      </w:r>
+      <w:r>
+        <w:rPr>
+          <w:rFonts w:ascii="Arial" w:eastAsiaTheme="minorHAnsi" w:hAnsi="Arial" w:cs="Arial"/>
+          <w:b/>
+          <w:bCs/>
+          <w:sz w:val="22"/>
+          <w:szCs w:val="22"/>
+        </w:rPr>
+        <w:t>np=3</w:t>
+      </w:r>
+      <w:r>
+        <w:rPr>
+          <w:rFonts w:ascii="Arial" w:eastAsiaTheme="minorHAnsi" w:hAnsi="Arial" w:cs="Arial"/>
+          <w:b/>
+          <w:bCs/>
+          <w:sz w:val="22"/>
+          <w:szCs w:val="22"/>
+          <w:highlight w:val="green"/>
+        </w:rPr>
+        <w:t>;</w:t>
+      </w:r>
+      <w:r>
+        <w:rPr>
+          <w:rFonts w:ascii="Arial" w:eastAsiaTheme="minorHAnsi" w:hAnsi="Arial" w:cs="Arial"/>
+          <w:b/>
+          <w:bCs/>
+          <w:sz w:val="22"/>
+          <w:szCs w:val="22"/>
+        </w:rPr>
+        <w:t>x=2</w:t>
+      </w:r>
+      <w:r>
+        <w:rPr>
+          <w:rFonts w:ascii="Arial" w:eastAsiaTheme="minorHAnsi" w:hAnsi="Arial" w:cs="Arial"/>
+          <w:b/>
+          <w:bCs/>
+          <w:sz w:val="22"/>
+          <w:szCs w:val="22"/>
+          <w:highlight w:val="green"/>
+        </w:rPr>
+        <w:t>;</w:t>
+      </w:r>
+      <w:r>
+        <w:rPr>
+          <w:rFonts w:ascii="Arial" w:eastAsiaTheme="minorHAnsi" w:hAnsi="Arial" w:cs="Arial"/>
+          <w:b/>
+          <w:bCs/>
+          <w:sz w:val="22"/>
+          <w:szCs w:val="22"/>
+        </w:rPr>
+        <w:t>r=1,5</w:t>
+      </w:r>
+      <w:r>
+        <w:rPr>
+          <w:rFonts w:ascii="Arial" w:eastAsiaTheme="minorHAnsi" w:hAnsi="Arial" w:cs="Arial"/>
+          <w:b/>
+          <w:bCs/>
+          <w:sz w:val="22"/>
+          <w:szCs w:val="22"/>
+          <w:highlight w:val="green"/>
+        </w:rPr>
+        <w:t>;</w:t>
+      </w:r>
+      <w:r>
+        <w:rPr>
+          <w:rFonts w:ascii="Arial" w:eastAsiaTheme="minorHAnsi" w:hAnsi="Arial" w:cs="Arial"/>
+          <w:b/>
+          <w:bCs/>
+          <w:sz w:val="22"/>
+          <w:szCs w:val="22"/>
+        </w:rPr>
+        <w:t>b=-0,000182</w:t>
+      </w:r>
+      <w:r>
+        <w:rPr>
+          <w:rFonts w:ascii="Arial" w:eastAsiaTheme="minorHAnsi" w:hAnsi="Arial" w:cs="Arial"/>
+          <w:b/>
+          <w:bCs/>
+          <w:sz w:val="22"/>
+          <w:szCs w:val="22"/>
+        </w:rPr>
+        <w:t>]</w:t>
       </w:r>
       <w:r>
         <w:rPr>
@@ -3763,6 +4657,7 @@
           <w:rFonts w:ascii="Arial" w:hAnsi="Arial" w:cs="Arial"/>
           <w:szCs w:val="20"/>
         </w:rPr>
+        <w:lastRenderedPageBreak/>
         <w:t>Команд</w:t>
       </w:r>
       <w:r>
@@ -4000,7 +4895,7 @@
           <w:sz w:val="22"/>
           <w:szCs w:val="22"/>
         </w:rPr>
-        <w:t>удалить*[15145 ny=15147</w:t>
+        <w:t>удалить*[</w:t>
       </w:r>
       <w:proofErr w:type="gramStart"/>
       <w:r>
@@ -4011,24 +4906,47 @@
           <w:sz w:val="22"/>
           <w:szCs w:val="22"/>
         </w:rPr>
-        <w:t>]</w:t>
-      </w:r>
-      <w:r>
-        <w:rPr>
-          <w:rFonts w:ascii="Arial" w:eastAsiaTheme="minorHAnsi" w:hAnsi="Arial" w:cs="Arial"/>
-          <w:sz w:val="22"/>
-          <w:szCs w:val="22"/>
-        </w:rPr>
-        <w:t xml:space="preserve">  #</w:t>
+        <w:t>15145</w:t>
+      </w:r>
+      <w:r>
+        <w:rPr>
+          <w:rFonts w:ascii="Arial" w:eastAsiaTheme="minorHAnsi" w:hAnsi="Arial" w:cs="Arial"/>
+          <w:b/>
+          <w:bCs/>
+          <w:sz w:val="22"/>
+          <w:szCs w:val="22"/>
+          <w:highlight w:val="green"/>
+        </w:rPr>
+        <w:t>;</w:t>
+      </w:r>
+      <w:r>
+        <w:rPr>
+          <w:rFonts w:ascii="Arial" w:eastAsiaTheme="minorHAnsi" w:hAnsi="Arial" w:cs="Arial"/>
+          <w:b/>
+          <w:bCs/>
+          <w:sz w:val="22"/>
+          <w:szCs w:val="22"/>
+        </w:rPr>
+        <w:t>ny</w:t>
       </w:r>
       <w:proofErr w:type="gramEnd"/>
       <w:r>
         <w:rPr>
           <w:rFonts w:ascii="Arial" w:eastAsiaTheme="minorHAnsi" w:hAnsi="Arial" w:cs="Arial"/>
-          <w:sz w:val="22"/>
-          <w:szCs w:val="22"/>
-        </w:rPr>
-        <w:t xml:space="preserve"> Удалить узлы ny=15145 и 15147 из всех моделей;</w:t>
+          <w:b/>
+          <w:bCs/>
+          <w:sz w:val="22"/>
+          <w:szCs w:val="22"/>
+        </w:rPr>
+        <w:t>=15147]</w:t>
+      </w:r>
+      <w:r>
+        <w:rPr>
+          <w:rFonts w:ascii="Arial" w:eastAsiaTheme="minorHAnsi" w:hAnsi="Arial" w:cs="Arial"/>
+          <w:sz w:val="22"/>
+          <w:szCs w:val="22"/>
+        </w:rPr>
+        <w:t xml:space="preserve">  # Удалить узлы ny=15145 и 15147 из всех моделей;</w:t>
       </w:r>
     </w:p>
     <w:p>
@@ -4046,6 +4964,47 @@
           <w:szCs w:val="22"/>
         </w:rPr>
       </w:pPr>
+      <w:r>
+        <w:rPr>
+          <w:rFonts w:ascii="Arial" w:eastAsiaTheme="minorHAnsi" w:hAnsi="Arial" w:cs="Arial"/>
+          <w:b/>
+          <w:bCs/>
+          <w:sz w:val="22"/>
+          <w:szCs w:val="22"/>
+        </w:rPr>
+        <w:t>удалить[15561,</w:t>
+      </w:r>
+      <w:r>
+        <w:rPr>
+          <w:rFonts w:ascii="Arial" w:eastAsiaTheme="minorHAnsi" w:hAnsi="Arial" w:cs="Arial"/>
+          <w:b/>
+          <w:bCs/>
+          <w:sz w:val="22"/>
+          <w:szCs w:val="22"/>
+        </w:rPr>
+        <w:t>15129,0</w:t>
+      </w:r>
+      <w:r>
+        <w:rPr>
+          <w:rFonts w:ascii="Arial" w:eastAsiaTheme="minorHAnsi" w:hAnsi="Arial" w:cs="Arial"/>
+          <w:b/>
+          <w:bCs/>
+          <w:sz w:val="22"/>
+          <w:szCs w:val="22"/>
+          <w:highlight w:val="green"/>
+        </w:rPr>
+        <w:t>;</w:t>
+      </w:r>
+      <w:r>
+        <w:rPr>
+          <w:rFonts w:ascii="Arial" w:eastAsiaTheme="minorHAnsi" w:hAnsi="Arial" w:cs="Arial"/>
+          <w:b/>
+          <w:bCs/>
+          <w:sz w:val="22"/>
+          <w:szCs w:val="22"/>
+        </w:rPr>
+        <w:t>15562,15130,</w:t>
+      </w:r>
       <w:proofErr w:type="gramStart"/>
       <w:r>
         <w:rPr>
@@ -4055,7 +5014,28 @@
           <w:sz w:val="22"/>
           <w:szCs w:val="22"/>
         </w:rPr>
-        <w:t>удалить[</w:t>
+        <w:t>0</w:t>
+      </w:r>
+      <w:r>
+        <w:rPr>
+          <w:rFonts w:ascii="Arial" w:eastAsiaTheme="minorHAnsi" w:hAnsi="Arial" w:cs="Arial"/>
+          <w:b/>
+          <w:bCs/>
+          <w:sz w:val="22"/>
+          <w:szCs w:val="22"/>
+          <w:highlight w:val="green"/>
+        </w:rPr>
+        <w:t>;</w:t>
+      </w:r>
+      <w:r>
+        <w:rPr>
+          <w:rFonts w:ascii="Arial" w:eastAsiaTheme="minorHAnsi" w:hAnsi="Arial" w:cs="Arial"/>
+          <w:b/>
+          <w:bCs/>
+          <w:sz w:val="22"/>
+          <w:szCs w:val="22"/>
+        </w:rPr>
+        <w:t>Num</w:t>
       </w:r>
       <w:proofErr w:type="gramEnd"/>
       <w:r>
@@ -4066,29 +5046,38 @@
           <w:sz w:val="22"/>
           <w:szCs w:val="22"/>
         </w:rPr>
-        <w:t xml:space="preserve">15561,15129,0 15562,15130,0 </w:t>
-      </w:r>
-      <w:proofErr w:type="spellStart"/>
-      <w:r>
-        <w:rPr>
-          <w:rFonts w:ascii="Arial" w:eastAsiaTheme="minorHAnsi" w:hAnsi="Arial" w:cs="Arial"/>
-          <w:b/>
-          <w:bCs/>
-          <w:sz w:val="22"/>
-          <w:szCs w:val="22"/>
-        </w:rPr>
-        <w:t>Num</w:t>
-      </w:r>
-      <w:proofErr w:type="spellEnd"/>
-      <w:r>
-        <w:rPr>
-          <w:rFonts w:ascii="Arial" w:eastAsiaTheme="minorHAnsi" w:hAnsi="Arial" w:cs="Arial"/>
-          <w:b/>
-          <w:bCs/>
-          <w:sz w:val="22"/>
-          <w:szCs w:val="22"/>
-        </w:rPr>
-        <w:t>=912 g=913]</w:t>
+        <w:t>=912</w:t>
+      </w:r>
+      <w:r>
+        <w:rPr>
+          <w:rFonts w:ascii="Arial" w:eastAsiaTheme="minorHAnsi" w:hAnsi="Arial" w:cs="Arial"/>
+          <w:b/>
+          <w:bCs/>
+          <w:sz w:val="22"/>
+          <w:szCs w:val="22"/>
+          <w:highlight w:val="green"/>
+        </w:rPr>
+        <w:t>;</w:t>
+      </w:r>
+      <w:r>
+        <w:rPr>
+          <w:rFonts w:ascii="Arial" w:eastAsiaTheme="minorHAnsi" w:hAnsi="Arial" w:cs="Arial"/>
+          <w:b/>
+          <w:bCs/>
+          <w:sz w:val="22"/>
+          <w:szCs w:val="22"/>
+        </w:rPr>
+        <w:t>g=913</w:t>
+      </w:r>
+      <w:r>
+        <w:rPr>
+          <w:rFonts w:ascii="Arial" w:eastAsiaTheme="minorHAnsi" w:hAnsi="Arial" w:cs="Arial"/>
+          <w:b/>
+          <w:bCs/>
+          <w:sz w:val="22"/>
+          <w:szCs w:val="22"/>
+        </w:rPr>
+        <w:t>]</w:t>
       </w:r>
       <w:r>
         <w:rPr>
@@ -4134,7 +5123,6 @@
           <w:rFonts w:ascii="Arial" w:hAnsi="Arial" w:cs="Arial"/>
           <w:szCs w:val="20"/>
         </w:rPr>
-        <w:lastRenderedPageBreak/>
         <w:t>Команд</w:t>
       </w:r>
       <w:r>
@@ -4247,7 +5235,27 @@
           <w:sz w:val="22"/>
           <w:szCs w:val="22"/>
         </w:rPr>
-        <w:t xml:space="preserve">снять </w:t>
+        <w:t>снять отметку</w:t>
+      </w:r>
+      <w:r>
+        <w:rPr>
+          <w:rFonts w:ascii="Arial" w:eastAsiaTheme="minorHAnsi" w:hAnsi="Arial" w:cs="Arial"/>
+          <w:b/>
+          <w:bCs/>
+          <w:sz w:val="22"/>
+          <w:szCs w:val="22"/>
+        </w:rPr>
+        <w:t xml:space="preserve"> </w:t>
+      </w:r>
+      <w:r>
+        <w:rPr>
+          <w:rFonts w:ascii="Arial" w:eastAsiaTheme="minorHAnsi" w:hAnsi="Arial" w:cs="Arial"/>
+          <w:b/>
+          <w:bCs/>
+          <w:sz w:val="22"/>
+          <w:szCs w:val="22"/>
+        </w:rPr>
+        <w:t>{</w:t>
       </w:r>
       <w:proofErr w:type="gramStart"/>
       <w:r>
@@ -4258,7 +5266,7 @@
           <w:sz w:val="22"/>
           <w:szCs w:val="22"/>
         </w:rPr>
-        <w:t>отметку{</w:t>
+        <w:t>years :</w:t>
       </w:r>
       <w:proofErr w:type="gramEnd"/>
       <w:r>
@@ -4269,7 +5277,7 @@
           <w:sz w:val="22"/>
           <w:szCs w:val="22"/>
         </w:rPr>
-        <w:t xml:space="preserve">years : 2026 | </w:t>
+        <w:t xml:space="preserve"> 2026 | </w:t>
       </w:r>
       <w:proofErr w:type="spellStart"/>
       <w:r>
@@ -4280,7 +5288,7 @@
           <w:sz w:val="22"/>
           <w:szCs w:val="22"/>
         </w:rPr>
-        <w:t>season:зим</w:t>
+        <w:t>season</w:t>
       </w:r>
       <w:proofErr w:type="spellEnd"/>
       <w:r>
@@ -4291,29 +5299,67 @@
           <w:sz w:val="22"/>
           <w:szCs w:val="22"/>
         </w:rPr>
-        <w:t xml:space="preserve"> | </w:t>
-      </w:r>
-      <w:proofErr w:type="spellStart"/>
-      <w:r>
-        <w:rPr>
-          <w:rFonts w:ascii="Arial" w:eastAsiaTheme="minorHAnsi" w:hAnsi="Arial" w:cs="Arial"/>
-          <w:b/>
-          <w:bCs/>
-          <w:sz w:val="22"/>
-          <w:szCs w:val="22"/>
-        </w:rPr>
-        <w:t>max_min:макс</w:t>
-      </w:r>
-      <w:proofErr w:type="spellEnd"/>
-      <w:r>
-        <w:rPr>
-          <w:rFonts w:ascii="Arial" w:eastAsiaTheme="minorHAnsi" w:hAnsi="Arial" w:cs="Arial"/>
-          <w:b/>
-          <w:bCs/>
-          <w:sz w:val="22"/>
-          <w:szCs w:val="22"/>
-        </w:rPr>
-        <w:t xml:space="preserve"> | add_name:0°C}</w:t>
+        <w:t>:</w:t>
+      </w:r>
+      <w:r>
+        <w:rPr>
+          <w:rFonts w:ascii="Arial" w:eastAsiaTheme="minorHAnsi" w:hAnsi="Arial" w:cs="Arial"/>
+          <w:b/>
+          <w:bCs/>
+          <w:sz w:val="22"/>
+          <w:szCs w:val="22"/>
+        </w:rPr>
+        <w:t xml:space="preserve"> </w:t>
+      </w:r>
+      <w:r>
+        <w:rPr>
+          <w:rFonts w:ascii="Arial" w:eastAsiaTheme="minorHAnsi" w:hAnsi="Arial" w:cs="Arial"/>
+          <w:b/>
+          <w:bCs/>
+          <w:sz w:val="22"/>
+          <w:szCs w:val="22"/>
+        </w:rPr>
+        <w:t>зим | max_min:</w:t>
+      </w:r>
+      <w:r>
+        <w:rPr>
+          <w:rFonts w:ascii="Arial" w:eastAsiaTheme="minorHAnsi" w:hAnsi="Arial" w:cs="Arial"/>
+          <w:b/>
+          <w:bCs/>
+          <w:sz w:val="22"/>
+          <w:szCs w:val="22"/>
+        </w:rPr>
+        <w:t xml:space="preserve"> </w:t>
+      </w:r>
+      <w:r>
+        <w:rPr>
+          <w:rFonts w:ascii="Arial" w:eastAsiaTheme="minorHAnsi" w:hAnsi="Arial" w:cs="Arial"/>
+          <w:b/>
+          <w:bCs/>
+          <w:sz w:val="22"/>
+          <w:szCs w:val="22"/>
+        </w:rPr>
+        <w:t>макс | add_name:</w:t>
+      </w:r>
+      <w:r>
+        <w:rPr>
+          <w:rFonts w:ascii="Arial" w:eastAsiaTheme="minorHAnsi" w:hAnsi="Arial" w:cs="Arial"/>
+          <w:b/>
+          <w:bCs/>
+          <w:sz w:val="22"/>
+          <w:szCs w:val="22"/>
+        </w:rPr>
+        <w:t xml:space="preserve"> </w:t>
+      </w:r>
+      <w:r>
+        <w:rPr>
+          <w:rFonts w:ascii="Arial" w:eastAsiaTheme="minorHAnsi" w:hAnsi="Arial" w:cs="Arial"/>
+          <w:b/>
+          <w:bCs/>
+          <w:sz w:val="22"/>
+          <w:szCs w:val="22"/>
+        </w:rPr>
+        <w:t>0°C}</w:t>
       </w:r>
       <w:r>
         <w:rPr>
@@ -4502,7 +5548,41 @@
           <w:b/>
           <w:bCs/>
         </w:rPr>
-        <w:t xml:space="preserve">[имя_таблицы1: имя_поля1, имя_поля2 имя_таблицы2: </w:t>
+        <w:t>[имя_таблицы1: имя_поля1</w:t>
+      </w:r>
+      <w:r>
+        <w:rPr>
+          <w:rFonts w:ascii="Arial" w:hAnsi="Arial" w:cs="Arial"/>
+          <w:b/>
+          <w:bCs/>
+          <w:highlight w:val="green"/>
+        </w:rPr>
+        <w:t>,</w:t>
+      </w:r>
+      <w:r>
+        <w:rPr>
+          <w:rFonts w:ascii="Arial" w:hAnsi="Arial" w:cs="Arial"/>
+          <w:b/>
+          <w:bCs/>
+        </w:rPr>
+        <w:t xml:space="preserve"> имя_поля2</w:t>
+      </w:r>
+      <w:r>
+        <w:rPr>
+          <w:rFonts w:ascii="Arial" w:hAnsi="Arial" w:cs="Arial"/>
+          <w:b/>
+          <w:bCs/>
+          <w:highlight w:val="green"/>
+        </w:rPr>
+        <w:t>;</w:t>
+      </w:r>
+      <w:r>
+        <w:rPr>
+          <w:rFonts w:ascii="Arial" w:hAnsi="Arial" w:cs="Arial"/>
+          <w:b/>
+          <w:bCs/>
+        </w:rPr>
+        <w:t xml:space="preserve"> имя_таблицы2: </w:t>
       </w:r>
       <w:proofErr w:type="spellStart"/>
       <w:r>
@@ -4610,7 +5690,48 @@
           <w:szCs w:val="22"/>
           <w:lang w:val="en-US"/>
         </w:rPr>
-        <w:t>[</w:t>
+        <w:t>[node:</w:t>
+      </w:r>
+      <w:r>
+        <w:rPr>
+          <w:rFonts w:ascii="Arial" w:eastAsiaTheme="minorHAnsi" w:hAnsi="Arial" w:cs="Arial"/>
+          <w:b/>
+          <w:bCs/>
+          <w:sz w:val="22"/>
+          <w:szCs w:val="22"/>
+          <w:lang w:val="en-US"/>
+        </w:rPr>
+        <w:t xml:space="preserve"> </w:t>
+      </w:r>
+      <w:r>
+        <w:rPr>
+          <w:rFonts w:ascii="Arial" w:eastAsiaTheme="minorHAnsi" w:hAnsi="Arial" w:cs="Arial"/>
+          <w:b/>
+          <w:bCs/>
+          <w:sz w:val="22"/>
+          <w:szCs w:val="22"/>
+          <w:lang w:val="en-US"/>
+        </w:rPr>
+        <w:t>name</w:t>
+      </w:r>
+      <w:r>
+        <w:rPr>
+          <w:rFonts w:ascii="Arial" w:hAnsi="Arial" w:cs="Arial"/>
+          <w:b/>
+          <w:bCs/>
+          <w:highlight w:val="green"/>
+          <w:lang w:val="en-US"/>
+        </w:rPr>
+        <w:t>,</w:t>
+      </w:r>
+      <w:r>
+        <w:rPr>
+          <w:rFonts w:ascii="Arial" w:hAnsi="Arial" w:cs="Arial"/>
+          <w:b/>
+          <w:bCs/>
+          <w:lang w:val="en-US"/>
+        </w:rPr>
+        <w:t xml:space="preserve"> </w:t>
       </w:r>
       <w:proofErr w:type="spellStart"/>
       <w:r>
@@ -4622,34 +5743,90 @@
           <w:szCs w:val="22"/>
           <w:lang w:val="en-US"/>
         </w:rPr>
-        <w:t>node:</w:t>
-      </w:r>
-      <w:proofErr w:type="gramStart"/>
-      <w:r>
-        <w:rPr>
-          <w:rFonts w:ascii="Arial" w:eastAsiaTheme="minorHAnsi" w:hAnsi="Arial" w:cs="Arial"/>
-          <w:b/>
-          <w:bCs/>
-          <w:sz w:val="22"/>
-          <w:szCs w:val="22"/>
+        <w:t>dname</w:t>
+      </w:r>
+      <w:proofErr w:type="spellEnd"/>
+      <w:r>
+        <w:rPr>
+          <w:rFonts w:ascii="Arial" w:eastAsiaTheme="minorHAnsi" w:hAnsi="Arial" w:cs="Arial"/>
+          <w:b/>
+          <w:bCs/>
+          <w:sz w:val="22"/>
+          <w:szCs w:val="22"/>
+          <w:highlight w:val="green"/>
           <w:lang w:val="en-US"/>
         </w:rPr>
-        <w:t>name,dname</w:t>
+        <w:t>;</w:t>
+      </w:r>
+      <w:r>
+        <w:rPr>
+          <w:rFonts w:ascii="Arial" w:eastAsiaTheme="minorHAnsi" w:hAnsi="Arial" w:cs="Arial"/>
+          <w:b/>
+          <w:bCs/>
+          <w:sz w:val="22"/>
+          <w:szCs w:val="22"/>
+          <w:lang w:val="en-US"/>
+        </w:rPr>
+        <w:t xml:space="preserve"> </w:t>
+      </w:r>
+      <w:r>
+        <w:rPr>
+          <w:rFonts w:ascii="Arial" w:eastAsiaTheme="minorHAnsi" w:hAnsi="Arial" w:cs="Arial"/>
+          <w:b/>
+          <w:bCs/>
+          <w:sz w:val="22"/>
+          <w:szCs w:val="22"/>
+          <w:lang w:val="en-US"/>
+        </w:rPr>
+        <w:t>vetv:</w:t>
+      </w:r>
+      <w:r>
+        <w:rPr>
+          <w:rFonts w:ascii="Arial" w:eastAsiaTheme="minorHAnsi" w:hAnsi="Arial" w:cs="Arial"/>
+          <w:b/>
+          <w:bCs/>
+          <w:sz w:val="22"/>
+          <w:szCs w:val="22"/>
+          <w:lang w:val="en-US"/>
+        </w:rPr>
+        <w:t xml:space="preserve"> </w:t>
+      </w:r>
+      <w:proofErr w:type="spellStart"/>
+      <w:r>
+        <w:rPr>
+          <w:rFonts w:ascii="Arial" w:eastAsiaTheme="minorHAnsi" w:hAnsi="Arial" w:cs="Arial"/>
+          <w:b/>
+          <w:bCs/>
+          <w:sz w:val="22"/>
+          <w:szCs w:val="22"/>
+          <w:lang w:val="en-US"/>
+        </w:rPr>
+        <w:t>dname</w:t>
       </w:r>
       <w:proofErr w:type="spellEnd"/>
-      <w:proofErr w:type="gramEnd"/>
-      <w:r>
-        <w:rPr>
-          <w:rFonts w:ascii="Arial" w:eastAsiaTheme="minorHAnsi" w:hAnsi="Arial" w:cs="Arial"/>
-          <w:b/>
-          <w:bCs/>
-          <w:sz w:val="22"/>
-          <w:szCs w:val="22"/>
+      <w:r>
+        <w:rPr>
+          <w:rFonts w:ascii="Arial" w:eastAsiaTheme="minorHAnsi" w:hAnsi="Arial" w:cs="Arial"/>
+          <w:b/>
+          <w:bCs/>
+          <w:sz w:val="22"/>
+          <w:szCs w:val="22"/>
+          <w:highlight w:val="green"/>
           <w:lang w:val="en-US"/>
         </w:rPr>
+        <w:t>;</w:t>
+      </w:r>
+      <w:r>
+        <w:rPr>
+          <w:rFonts w:ascii="Arial" w:eastAsiaTheme="minorHAnsi" w:hAnsi="Arial" w:cs="Arial"/>
+          <w:b/>
+          <w:bCs/>
+          <w:sz w:val="22"/>
+          <w:szCs w:val="22"/>
+          <w:lang w:val="en-US"/>
+        </w:rPr>
         <w:t xml:space="preserve"> </w:t>
       </w:r>
-      <w:proofErr w:type="spellStart"/>
       <w:r>
         <w:rPr>
           <w:rFonts w:ascii="Arial" w:eastAsiaTheme="minorHAnsi" w:hAnsi="Arial" w:cs="Arial"/>
@@ -4659,9 +5836,8 @@
           <w:szCs w:val="22"/>
           <w:lang w:val="en-US"/>
         </w:rPr>
-        <w:t>vetv:dname</w:t>
-      </w:r>
-      <w:proofErr w:type="spellEnd"/>
+        <w:t>Generator:</w:t>
+      </w:r>
       <w:r>
         <w:rPr>
           <w:rFonts w:ascii="Arial" w:eastAsiaTheme="minorHAnsi" w:hAnsi="Arial" w:cs="Arial"/>
@@ -4673,7 +5849,6 @@
         </w:rPr>
         <w:t xml:space="preserve"> </w:t>
       </w:r>
-      <w:proofErr w:type="spellStart"/>
       <w:r>
         <w:rPr>
           <w:rFonts w:ascii="Arial" w:eastAsiaTheme="minorHAnsi" w:hAnsi="Arial" w:cs="Arial"/>
@@ -4683,19 +5858,7 @@
           <w:szCs w:val="22"/>
           <w:lang w:val="en-US"/>
         </w:rPr>
-        <w:t>Generator:Name</w:t>
-      </w:r>
-      <w:proofErr w:type="spellEnd"/>
-      <w:r>
-        <w:rPr>
-          <w:rFonts w:ascii="Arial" w:eastAsiaTheme="minorHAnsi" w:hAnsi="Arial" w:cs="Arial"/>
-          <w:b/>
-          <w:bCs/>
-          <w:sz w:val="22"/>
-          <w:szCs w:val="22"/>
-          <w:lang w:val="en-US"/>
-        </w:rPr>
-        <w:t>]</w:t>
+        <w:t>Name]</w:t>
       </w:r>
       <w:r>
         <w:rPr>
@@ -5946,15 +7109,7 @@
           <w:sz w:val="22"/>
           <w:szCs w:val="22"/>
         </w:rPr>
-        <w:t xml:space="preserve"> </w:t>
-      </w:r>
-      <w:r>
-        <w:rPr>
-          <w:rFonts w:ascii="Arial" w:eastAsiaTheme="minorHAnsi" w:hAnsi="Arial" w:cs="Arial"/>
-          <w:sz w:val="22"/>
-          <w:szCs w:val="22"/>
-        </w:rPr>
-        <w:t>ниже</w:t>
+        <w:t xml:space="preserve"> ниже</w:t>
       </w:r>
       <w:r>
         <w:rPr>
@@ -7326,6 +8481,7 @@
                 <w:color w:val="000000"/>
                 <w:lang w:eastAsia="ru-RU"/>
               </w:rPr>
+              <w:lastRenderedPageBreak/>
               <w:t>500</w:t>
             </w:r>
           </w:p>
@@ -7634,7 +8790,6 @@
           <w:sz w:val="22"/>
           <w:szCs w:val="22"/>
         </w:rPr>
-        <w:lastRenderedPageBreak/>
         <w:t xml:space="preserve"> </w:t>
       </w:r>
       <w:r>
@@ -9215,72 +10370,6 @@
     </w:p>
     <w:p>
       <w:pPr>
-        <w:pStyle w:val="ab"/>
-        <w:tabs>
-          <w:tab w:val="num" w:pos="0"/>
-        </w:tabs>
-        <w:spacing w:before="0" w:beforeAutospacing="0" w:after="0" w:afterAutospacing="0"/>
-        <w:ind w:firstLine="720"/>
-        <w:jc w:val="both"/>
-        <w:rPr>
-          <w:rFonts w:ascii="Arial" w:eastAsiaTheme="minorHAnsi" w:hAnsi="Arial" w:cs="Arial"/>
-          <w:b/>
-          <w:bCs/>
-          <w:sz w:val="22"/>
-          <w:szCs w:val="22"/>
-        </w:rPr>
-      </w:pPr>
-    </w:p>
-    <w:p>
-      <w:pPr>
-        <w:pStyle w:val="ab"/>
-        <w:tabs>
-          <w:tab w:val="num" w:pos="0"/>
-        </w:tabs>
-        <w:spacing w:before="0" w:beforeAutospacing="0" w:after="0" w:afterAutospacing="0"/>
-        <w:ind w:firstLine="720"/>
-        <w:jc w:val="both"/>
-        <w:rPr>
-          <w:rFonts w:ascii="Arial" w:eastAsiaTheme="minorHAnsi" w:hAnsi="Arial" w:cs="Arial"/>
-          <w:sz w:val="22"/>
-          <w:szCs w:val="22"/>
-        </w:rPr>
-      </w:pPr>
-    </w:p>
-    <w:p>
-      <w:pPr>
-        <w:pStyle w:val="ab"/>
-        <w:tabs>
-          <w:tab w:val="num" w:pos="0"/>
-        </w:tabs>
-        <w:spacing w:before="0" w:beforeAutospacing="0" w:after="0" w:afterAutospacing="0"/>
-        <w:ind w:firstLine="720"/>
-        <w:jc w:val="both"/>
-        <w:rPr>
-          <w:rFonts w:ascii="Arial" w:eastAsiaTheme="minorHAnsi" w:hAnsi="Arial" w:cs="Arial"/>
-          <w:sz w:val="22"/>
-          <w:szCs w:val="22"/>
-        </w:rPr>
-      </w:pPr>
-    </w:p>
-    <w:p>
-      <w:pPr>
-        <w:pStyle w:val="ab"/>
-        <w:tabs>
-          <w:tab w:val="num" w:pos="0"/>
-        </w:tabs>
-        <w:spacing w:before="0" w:beforeAutospacing="0" w:after="0" w:afterAutospacing="0"/>
-        <w:ind w:firstLine="720"/>
-        <w:jc w:val="both"/>
-        <w:rPr>
-          <w:rFonts w:ascii="Arial" w:eastAsiaTheme="minorHAnsi" w:hAnsi="Arial" w:cs="Arial"/>
-          <w:sz w:val="22"/>
-          <w:szCs w:val="22"/>
-        </w:rPr>
-      </w:pPr>
-    </w:p>
-    <w:p>
-      <w:pPr>
         <w:pStyle w:val="3"/>
         <w:numPr>
           <w:ilvl w:val="2"/>
@@ -10230,6 +11319,7 @@
         <w:rPr>
           <w:rFonts w:ascii="Arial" w:hAnsi="Arial" w:cs="Arial"/>
         </w:rPr>
+        <w:lastRenderedPageBreak/>
         <w:t xml:space="preserve">Также выполняется проверка наличия номера зависимости </w:t>
       </w:r>
       <w:proofErr w:type="spellStart"/>
@@ -10318,7 +11408,6 @@
         <w:rPr>
           <w:rFonts w:ascii="Arial" w:hAnsi="Arial" w:cs="Arial"/>
         </w:rPr>
-        <w:lastRenderedPageBreak/>
         <w:t xml:space="preserve">При отметке </w:t>
       </w:r>
       <w:r>
@@ -10793,18 +11882,31 @@
           <w:bCs/>
         </w:rPr>
       </w:pPr>
-      <w:r>
-        <w:rPr>
-          <w:rFonts w:ascii="Arial" w:hAnsi="Arial" w:cs="Arial"/>
-          <w:b/>
-          <w:bCs/>
-          <w:noProof/>
+    </w:p>
+    <w:p>
+      <w:pPr>
+        <w:tabs>
+          <w:tab w:val="num" w:pos="0"/>
+        </w:tabs>
+        <w:spacing w:after="0"/>
+        <w:jc w:val="both"/>
+        <w:rPr>
+          <w:rFonts w:ascii="Arial" w:hAnsi="Arial" w:cs="Arial"/>
+          <w:b/>
+          <w:bCs/>
+        </w:rPr>
+      </w:pPr>
+      <w:r>
+        <w:rPr>
+          <w:rFonts w:ascii="Arial" w:hAnsi="Arial" w:cs="Arial"/>
+          <w:b/>
+          <w:bCs/>
         </w:rPr>
         <w:drawing>
-          <wp:inline distT="0" distB="0" distL="0" distR="0" wp14:anchorId="59394A2C" wp14:editId="557EA92E">
-            <wp:extent cx="4718304" cy="3071523"/>
-            <wp:effectExtent l="0" t="0" r="6350" b="0"/>
-            <wp:docPr id="11" name="Рисунок 11" descr="Изображение выглядит как текст&#10;&#10;Автоматически созданное описание"/>
+          <wp:inline distT="0" distB="0" distL="0" distR="0" wp14:anchorId="10284AF7" wp14:editId="38EF444F">
+            <wp:extent cx="6390005" cy="2021840"/>
+            <wp:effectExtent l="0" t="0" r="0" b="0"/>
+            <wp:docPr id="8" name="Рисунок 8" descr="Изображение выглядит как текст&#10;&#10;Автоматически созданное описание"/>
             <wp:cNvGraphicFramePr>
               <a:graphicFrameLocks xmlns:a="http://schemas.openxmlformats.org/drawingml/2006/main" noChangeAspect="1"/>
             </wp:cNvGraphicFramePr>
@@ -10812,7 +11914,7 @@
               <a:graphicData uri="http://schemas.openxmlformats.org/drawingml/2006/picture">
                 <pic:pic xmlns:pic="http://schemas.openxmlformats.org/drawingml/2006/picture">
                   <pic:nvPicPr>
-                    <pic:cNvPr id="11" name="Рисунок 11" descr="Изображение выглядит как текст&#10;&#10;Автоматически созданное описание"/>
+                    <pic:cNvPr id="8" name="Рисунок 8" descr="Изображение выглядит как текст&#10;&#10;Автоматически созданное описание"/>
                     <pic:cNvPicPr/>
                   </pic:nvPicPr>
                   <pic:blipFill>
@@ -10824,7 +11926,7 @@
                   <pic:spPr>
                     <a:xfrm>
                       <a:off x="0" y="0"/>
-                      <a:ext cx="4759501" cy="3098342"/>
+                      <a:ext cx="6403040" cy="2025964"/>
                     </a:xfrm>
                     <a:prstGeom prst="rect">
                       <a:avLst/>
@@ -10986,6 +12088,25 @@
           <w:rFonts w:ascii="Arial" w:hAnsi="Arial" w:cs="Arial"/>
           <w:b/>
           <w:bCs/>
+          <w:highlight w:val="green"/>
+        </w:rPr>
+        <w:t>;</w:t>
+      </w:r>
+      <w:r>
+        <w:rPr>
+          <w:rFonts w:ascii="Arial" w:hAnsi="Arial" w:cs="Arial"/>
+        </w:rPr>
+        <w:t>»</w:t>
+      </w:r>
+      <w:r>
+        <w:rPr>
+          <w:rFonts w:ascii="Arial" w:hAnsi="Arial" w:cs="Arial"/>
+        </w:rPr>
+        <w:t xml:space="preserve"> </w:t>
+      </w:r>
+      <w:r>
+        <w:rPr>
+          <w:rFonts w:ascii="Arial" w:hAnsi="Arial" w:cs="Arial"/>
         </w:rPr>
         <w:t>|</w:t>
       </w:r>
@@ -10993,52 +12114,59 @@
         <w:rPr>
           <w:rFonts w:ascii="Arial" w:hAnsi="Arial" w:cs="Arial"/>
         </w:rPr>
+        <w:t xml:space="preserve"> </w:t>
+      </w:r>
+      <w:proofErr w:type="spellStart"/>
+      <w:r>
+        <w:rPr>
+          <w:rFonts w:ascii="Arial" w:hAnsi="Arial" w:cs="Arial"/>
+        </w:rPr>
+        <w:t>имя</w:t>
+      </w:r>
+      <w:r>
+        <w:rPr>
+          <w:rFonts w:ascii="Arial" w:hAnsi="Arial" w:cs="Arial"/>
+        </w:rPr>
+        <w:t>_</w:t>
+      </w:r>
+      <w:r>
+        <w:rPr>
+          <w:rFonts w:ascii="Arial" w:hAnsi="Arial" w:cs="Arial"/>
+        </w:rPr>
+        <w:t>полей_таблицы_через_знак</w:t>
+      </w:r>
+      <w:proofErr w:type="spellEnd"/>
+      <w:r>
+        <w:rPr>
+          <w:rFonts w:ascii="Arial" w:hAnsi="Arial" w:cs="Arial"/>
+        </w:rPr>
+        <w:t>_</w:t>
+      </w:r>
+      <w:r>
+        <w:rPr>
+          <w:rFonts w:ascii="Arial" w:hAnsi="Arial" w:cs="Arial"/>
+        </w:rPr>
+        <w:t>«</w:t>
+      </w:r>
+      <w:r>
+        <w:rPr>
+          <w:rFonts w:ascii="Arial" w:hAnsi="Arial" w:cs="Arial"/>
+          <w:b/>
+          <w:bCs/>
+          <w:highlight w:val="green"/>
+        </w:rPr>
+        <w:t>;</w:t>
+      </w:r>
+      <w:r>
+        <w:rPr>
+          <w:rFonts w:ascii="Arial" w:hAnsi="Arial" w:cs="Arial"/>
+        </w:rPr>
         <w:t>»</w:t>
       </w:r>
       <w:r>
         <w:rPr>
           <w:rFonts w:ascii="Arial" w:hAnsi="Arial" w:cs="Arial"/>
         </w:rPr>
-        <w:t xml:space="preserve"> / имя </w:t>
-      </w:r>
-      <w:proofErr w:type="spellStart"/>
-      <w:r>
-        <w:rPr>
-          <w:rFonts w:ascii="Arial" w:hAnsi="Arial" w:cs="Arial"/>
-        </w:rPr>
-        <w:t>полей_таблицы_через_знак</w:t>
-      </w:r>
-      <w:proofErr w:type="spellEnd"/>
-      <w:r>
-        <w:rPr>
-          <w:rFonts w:ascii="Arial" w:hAnsi="Arial" w:cs="Arial"/>
-        </w:rPr>
-        <w:t>_</w:t>
-      </w:r>
-      <w:r>
-        <w:rPr>
-          <w:rFonts w:ascii="Arial" w:hAnsi="Arial" w:cs="Arial"/>
-        </w:rPr>
-        <w:t>«</w:t>
-      </w:r>
-      <w:r>
-        <w:rPr>
-          <w:rFonts w:ascii="Arial" w:hAnsi="Arial" w:cs="Arial"/>
-          <w:b/>
-          <w:bCs/>
-        </w:rPr>
-        <w:t>|</w:t>
-      </w:r>
-      <w:r>
-        <w:rPr>
-          <w:rFonts w:ascii="Arial" w:hAnsi="Arial" w:cs="Arial"/>
-        </w:rPr>
-        <w:t>»</w:t>
-      </w:r>
-      <w:r>
-        <w:rPr>
-          <w:rFonts w:ascii="Arial" w:hAnsi="Arial" w:cs="Arial"/>
-        </w:rPr>
         <w:t xml:space="preserve"> </w:t>
       </w:r>
       <w:r>
@@ -11047,7 +12175,7 @@
           <w:b/>
           <w:bCs/>
         </w:rPr>
-        <w:t>;</w:t>
+        <w:t>/</w:t>
       </w:r>
       <w:r>
         <w:rPr>

--- a/dist/Инстукция.docx
+++ b/dist/Инстукция.docx
@@ -599,7 +599,20 @@
         <w:rPr>
           <w:rFonts w:ascii="Arial" w:hAnsi="Arial" w:cs="Arial"/>
         </w:rPr>
-        <w:t>2», «2021 паводок (30</w:t>
+        <w:t xml:space="preserve">2», «2021 </w:t>
+      </w:r>
+      <w:r>
+        <w:rPr>
+          <w:rFonts w:ascii="Arial" w:hAnsi="Arial" w:cs="Arial"/>
+          <w:highlight w:val="red"/>
+        </w:rPr>
+        <w:t>паводок</w:t>
+      </w:r>
+      <w:r>
+        <w:rPr>
+          <w:rFonts w:ascii="Arial" w:hAnsi="Arial" w:cs="Arial"/>
+        </w:rPr>
+        <w:t xml:space="preserve"> (30</w:t>
       </w:r>
       <w:r>
         <w:rPr>
@@ -3327,23 +3340,20 @@
     </w:p>
     <w:p>
       <w:pPr>
-        <w:pStyle w:val="3"/>
-        <w:numPr>
-          <w:ilvl w:val="0"/>
-          <w:numId w:val="0"/>
-        </w:numPr>
-        <w:tabs>
-          <w:tab w:val="num" w:pos="1918"/>
-        </w:tabs>
-        <w:spacing w:before="0" w:after="0"/>
-        <w:ind w:left="578"/>
-        <w:rPr>
-          <w:rFonts w:ascii="Arial" w:hAnsi="Arial" w:cs="Arial"/>
-        </w:rPr>
-      </w:pPr>
-      <w:r>
-        <w:rPr>
-          <w:rFonts w:ascii="Arial" w:hAnsi="Arial" w:cs="Arial"/>
+        <w:ind w:firstLine="708"/>
+        <w:rPr>
+          <w:rFonts w:ascii="Arial" w:hAnsi="Arial" w:cs="Arial"/>
+          <w:b/>
+          <w:bCs/>
+          <w:lang w:eastAsia="ru-RU"/>
+        </w:rPr>
+      </w:pPr>
+      <w:r>
+        <w:rPr>
+          <w:rFonts w:ascii="Arial" w:hAnsi="Arial" w:cs="Arial"/>
+          <w:b/>
+          <w:bCs/>
+          <w:lang w:eastAsia="ru-RU"/>
         </w:rPr>
         <w:t>Значение (параметра).</w:t>
       </w:r>
@@ -6291,6 +6301,1127 @@
         </w:rPr>
         <w:t>номинальные напряжения[na=11]</w:t>
       </w:r>
+    </w:p>
+    <w:p>
+      <w:pPr>
+        <w:pStyle w:val="ab"/>
+        <w:tabs>
+          <w:tab w:val="num" w:pos="0"/>
+        </w:tabs>
+        <w:spacing w:before="0" w:beforeAutospacing="0" w:after="0" w:afterAutospacing="0"/>
+        <w:ind w:firstLine="720"/>
+        <w:jc w:val="both"/>
+        <w:rPr>
+          <w:rFonts w:ascii="Arial" w:eastAsiaTheme="minorHAnsi" w:hAnsi="Arial" w:cs="Arial"/>
+          <w:sz w:val="22"/>
+          <w:szCs w:val="22"/>
+        </w:rPr>
+      </w:pPr>
+    </w:p>
+    <w:p>
+      <w:pPr>
+        <w:pStyle w:val="4"/>
+        <w:numPr>
+          <w:ilvl w:val="3"/>
+          <w:numId w:val="13"/>
+        </w:numPr>
+        <w:tabs>
+          <w:tab w:val="num" w:pos="0"/>
+          <w:tab w:val="num" w:pos="1918"/>
+        </w:tabs>
+        <w:spacing w:before="0" w:after="0"/>
+        <w:rPr>
+          <w:rFonts w:ascii="Arial" w:hAnsi="Arial" w:cs="Arial"/>
+          <w:highlight w:val="red"/>
+        </w:rPr>
+      </w:pPr>
+      <w:r>
+        <w:rPr>
+          <w:rFonts w:ascii="Arial" w:hAnsi="Arial" w:cs="Arial"/>
+          <w:szCs w:val="20"/>
+          <w:highlight w:val="red"/>
+        </w:rPr>
+        <w:t>Команда</w:t>
+      </w:r>
+      <w:r>
+        <w:rPr>
+          <w:rFonts w:ascii="Arial" w:hAnsi="Arial" w:cs="Arial"/>
+          <w:highlight w:val="red"/>
+        </w:rPr>
+        <w:t xml:space="preserve"> </w:t>
+      </w:r>
+      <w:r>
+        <w:rPr>
+          <w:rFonts w:ascii="Arial" w:eastAsiaTheme="minorHAnsi" w:hAnsi="Arial" w:cs="Arial"/>
+          <w:bCs/>
+          <w:sz w:val="22"/>
+          <w:szCs w:val="22"/>
+          <w:highlight w:val="red"/>
+        </w:rPr>
+        <w:t>«сечение»</w:t>
+      </w:r>
+      <w:r>
+        <w:rPr>
+          <w:rFonts w:ascii="Arial" w:eastAsiaTheme="minorHAnsi" w:hAnsi="Arial" w:cs="Arial"/>
+          <w:bCs/>
+          <w:sz w:val="22"/>
+          <w:szCs w:val="22"/>
+          <w:highlight w:val="red"/>
+        </w:rPr>
+        <w:t xml:space="preserve"> не работает</w:t>
+      </w:r>
+    </w:p>
+    <w:p>
+      <w:pPr>
+        <w:tabs>
+          <w:tab w:val="num" w:pos="0"/>
+        </w:tabs>
+        <w:spacing w:after="0"/>
+        <w:ind w:firstLine="720"/>
+        <w:rPr>
+          <w:rFonts w:ascii="Arial" w:hAnsi="Arial" w:cs="Arial"/>
+          <w:highlight w:val="red"/>
+        </w:rPr>
+      </w:pPr>
+      <w:r>
+        <w:rPr>
+          <w:rFonts w:ascii="Arial" w:hAnsi="Arial" w:cs="Arial"/>
+          <w:highlight w:val="red"/>
+        </w:rPr>
+        <w:t>Изменение переток</w:t>
+      </w:r>
+      <w:r>
+        <w:rPr>
+          <w:rFonts w:ascii="Arial" w:hAnsi="Arial" w:cs="Arial"/>
+          <w:highlight w:val="red"/>
+        </w:rPr>
+        <w:t xml:space="preserve"> активной</w:t>
+      </w:r>
+      <w:r>
+        <w:rPr>
+          <w:rFonts w:ascii="Arial" w:hAnsi="Arial" w:cs="Arial"/>
+          <w:highlight w:val="red"/>
+        </w:rPr>
+        <w:t xml:space="preserve"> мощности в сечении. </w:t>
+      </w:r>
+      <w:r>
+        <w:rPr>
+          <w:rFonts w:ascii="Arial" w:hAnsi="Arial" w:cs="Arial"/>
+          <w:highlight w:val="red"/>
+        </w:rPr>
+        <w:t>Формат задания:</w:t>
+      </w:r>
+    </w:p>
+    <w:p>
+      <w:pPr>
+        <w:tabs>
+          <w:tab w:val="num" w:pos="0"/>
+        </w:tabs>
+        <w:spacing w:after="0"/>
+        <w:ind w:firstLine="720"/>
+        <w:rPr>
+          <w:rFonts w:ascii="Arial" w:hAnsi="Arial" w:cs="Arial"/>
+          <w:b/>
+          <w:bCs/>
+          <w:highlight w:val="red"/>
+        </w:rPr>
+      </w:pPr>
+      <w:r>
+        <w:rPr>
+          <w:rFonts w:ascii="Arial" w:hAnsi="Arial" w:cs="Arial"/>
+          <w:highlight w:val="red"/>
+        </w:rPr>
+        <w:t xml:space="preserve">- </w:t>
+      </w:r>
+      <w:r>
+        <w:rPr>
+          <w:rFonts w:ascii="Arial" w:hAnsi="Arial" w:cs="Arial"/>
+          <w:b/>
+          <w:bCs/>
+          <w:highlight w:val="red"/>
+          <w:lang w:val="en-US"/>
+        </w:rPr>
+        <w:t>ns</w:t>
+      </w:r>
+      <w:r>
+        <w:rPr>
+          <w:rFonts w:ascii="Arial" w:hAnsi="Arial" w:cs="Arial"/>
+          <w:b/>
+          <w:bCs/>
+          <w:highlight w:val="red"/>
+        </w:rPr>
+        <w:t>:</w:t>
+      </w:r>
+      <w:r>
+        <w:rPr>
+          <w:rFonts w:ascii="Arial" w:hAnsi="Arial" w:cs="Arial"/>
+          <w:b/>
+          <w:bCs/>
+          <w:highlight w:val="red"/>
+        </w:rPr>
+        <w:t xml:space="preserve"> </w:t>
+      </w:r>
+      <w:r>
+        <w:rPr>
+          <w:rFonts w:ascii="Arial" w:hAnsi="Arial" w:cs="Arial"/>
+          <w:highlight w:val="red"/>
+        </w:rPr>
+        <w:t>номер сечения</w:t>
+      </w:r>
+      <w:r>
+        <w:rPr>
+          <w:rFonts w:ascii="Arial" w:hAnsi="Arial" w:cs="Arial"/>
+          <w:highlight w:val="red"/>
+        </w:rPr>
+        <w:t>;</w:t>
+      </w:r>
+    </w:p>
+    <w:p>
+      <w:pPr>
+        <w:tabs>
+          <w:tab w:val="num" w:pos="0"/>
+        </w:tabs>
+        <w:spacing w:after="0"/>
+        <w:ind w:firstLine="720"/>
+        <w:rPr>
+          <w:rFonts w:ascii="Arial" w:hAnsi="Arial" w:cs="Arial"/>
+          <w:highlight w:val="red"/>
+        </w:rPr>
+      </w:pPr>
+      <w:r>
+        <w:rPr>
+          <w:rFonts w:ascii="Arial" w:hAnsi="Arial" w:cs="Arial"/>
+          <w:b/>
+          <w:bCs/>
+          <w:highlight w:val="red"/>
+        </w:rPr>
+        <w:t xml:space="preserve">- </w:t>
+      </w:r>
+      <w:proofErr w:type="spellStart"/>
+      <w:r>
+        <w:rPr>
+          <w:rFonts w:ascii="Arial" w:hAnsi="Arial" w:cs="Arial"/>
+          <w:b/>
+          <w:bCs/>
+          <w:highlight w:val="red"/>
+          <w:lang w:val="en-US"/>
+        </w:rPr>
+        <w:t>psech</w:t>
+      </w:r>
+      <w:proofErr w:type="spellEnd"/>
+      <w:r>
+        <w:rPr>
+          <w:rFonts w:ascii="Arial" w:hAnsi="Arial" w:cs="Arial"/>
+          <w:b/>
+          <w:bCs/>
+          <w:highlight w:val="red"/>
+        </w:rPr>
+        <w:t>:</w:t>
+      </w:r>
+      <w:r>
+        <w:rPr>
+          <w:rFonts w:ascii="Arial" w:hAnsi="Arial" w:cs="Arial"/>
+          <w:b/>
+          <w:bCs/>
+          <w:highlight w:val="red"/>
+        </w:rPr>
+        <w:t xml:space="preserve"> </w:t>
+      </w:r>
+      <w:r>
+        <w:rPr>
+          <w:rFonts w:ascii="Arial" w:hAnsi="Arial" w:cs="Arial"/>
+          <w:highlight w:val="red"/>
+        </w:rPr>
+        <w:t xml:space="preserve">требуемый переток мощности (число, </w:t>
+      </w:r>
+      <w:proofErr w:type="spellStart"/>
+      <w:r>
+        <w:rPr>
+          <w:rFonts w:ascii="Arial" w:hAnsi="Arial" w:cs="Arial"/>
+          <w:highlight w:val="red"/>
+          <w:lang w:val="en-US"/>
+        </w:rPr>
+        <w:t>pmax</w:t>
+      </w:r>
+      <w:proofErr w:type="spellEnd"/>
+      <w:r>
+        <w:rPr>
+          <w:rFonts w:ascii="Arial" w:hAnsi="Arial" w:cs="Arial"/>
+          <w:highlight w:val="red"/>
+        </w:rPr>
+        <w:t xml:space="preserve"> или </w:t>
+      </w:r>
+      <w:proofErr w:type="spellStart"/>
+      <w:r>
+        <w:rPr>
+          <w:rFonts w:ascii="Arial" w:hAnsi="Arial" w:cs="Arial"/>
+          <w:highlight w:val="red"/>
+          <w:lang w:val="en-US"/>
+        </w:rPr>
+        <w:t>pmin</w:t>
+      </w:r>
+      <w:proofErr w:type="spellEnd"/>
+      <w:r>
+        <w:rPr>
+          <w:rFonts w:ascii="Arial" w:hAnsi="Arial" w:cs="Arial"/>
+          <w:highlight w:val="red"/>
+        </w:rPr>
+        <w:t xml:space="preserve"> (</w:t>
+      </w:r>
+      <w:proofErr w:type="spellStart"/>
+      <w:r>
+        <w:rPr>
+          <w:rFonts w:ascii="Arial" w:hAnsi="Arial" w:cs="Arial"/>
+          <w:highlight w:val="red"/>
+          <w:lang w:val="en-US"/>
+        </w:rPr>
+        <w:t>pmax</w:t>
+      </w:r>
+      <w:proofErr w:type="spellEnd"/>
+      <w:r>
+        <w:rPr>
+          <w:rFonts w:ascii="Arial" w:hAnsi="Arial" w:cs="Arial"/>
+          <w:highlight w:val="red"/>
+        </w:rPr>
+        <w:t xml:space="preserve">, </w:t>
+      </w:r>
+      <w:proofErr w:type="spellStart"/>
+      <w:r>
+        <w:rPr>
+          <w:rFonts w:ascii="Arial" w:hAnsi="Arial" w:cs="Arial"/>
+          <w:highlight w:val="red"/>
+          <w:lang w:val="en-US"/>
+        </w:rPr>
+        <w:t>pmin</w:t>
+      </w:r>
+      <w:proofErr w:type="spellEnd"/>
+      <w:r>
+        <w:rPr>
+          <w:rFonts w:ascii="Arial" w:hAnsi="Arial" w:cs="Arial"/>
+          <w:highlight w:val="red"/>
+        </w:rPr>
+        <w:t xml:space="preserve"> берутся из соответствующих полей таблицы сечения)</w:t>
+      </w:r>
+      <w:r>
+        <w:rPr>
+          <w:rFonts w:ascii="Arial" w:hAnsi="Arial" w:cs="Arial"/>
+          <w:highlight w:val="red"/>
+        </w:rPr>
+        <w:t>)</w:t>
+      </w:r>
+      <w:r>
+        <w:rPr>
+          <w:rFonts w:ascii="Arial" w:hAnsi="Arial" w:cs="Arial"/>
+          <w:highlight w:val="red"/>
+        </w:rPr>
+        <w:t>;</w:t>
+      </w:r>
+    </w:p>
+    <w:p>
+      <w:pPr>
+        <w:tabs>
+          <w:tab w:val="num" w:pos="0"/>
+        </w:tabs>
+        <w:spacing w:after="0"/>
+        <w:ind w:firstLine="720"/>
+        <w:rPr>
+          <w:rFonts w:ascii="Arial" w:hAnsi="Arial" w:cs="Arial"/>
+          <w:b/>
+          <w:bCs/>
+          <w:highlight w:val="red"/>
+        </w:rPr>
+      </w:pPr>
+      <w:r>
+        <w:rPr>
+          <w:rFonts w:ascii="Arial" w:hAnsi="Arial" w:cs="Arial"/>
+          <w:b/>
+          <w:bCs/>
+          <w:highlight w:val="red"/>
+          <w:lang w:val="en-US"/>
+        </w:rPr>
+        <w:t>T</w:t>
+      </w:r>
+      <w:r>
+        <w:rPr>
+          <w:rFonts w:ascii="Arial" w:hAnsi="Arial" w:cs="Arial"/>
+          <w:b/>
+          <w:bCs/>
+          <w:highlight w:val="red"/>
+          <w:lang w:val="en-US"/>
+        </w:rPr>
+        <w:t>ype</w:t>
+      </w:r>
+      <w:r>
+        <w:rPr>
+          <w:rFonts w:ascii="Arial" w:hAnsi="Arial" w:cs="Arial"/>
+          <w:b/>
+          <w:bCs/>
+          <w:highlight w:val="red"/>
+        </w:rPr>
+        <w:t>:</w:t>
+      </w:r>
+      <w:r>
+        <w:rPr>
+          <w:rFonts w:ascii="Arial" w:hAnsi="Arial" w:cs="Arial"/>
+          <w:b/>
+          <w:bCs/>
+          <w:highlight w:val="red"/>
+        </w:rPr>
+        <w:t xml:space="preserve"> </w:t>
+      </w:r>
+      <w:r>
+        <w:rPr>
+          <w:rFonts w:ascii="Arial" w:hAnsi="Arial" w:cs="Arial"/>
+          <w:b/>
+          <w:bCs/>
+          <w:highlight w:val="red"/>
+          <w:lang w:val="en-US"/>
+        </w:rPr>
+        <w:t>pg</w:t>
+      </w:r>
+      <w:r>
+        <w:rPr>
+          <w:rFonts w:ascii="Arial" w:hAnsi="Arial" w:cs="Arial"/>
+          <w:b/>
+          <w:bCs/>
+          <w:highlight w:val="red"/>
+        </w:rPr>
+        <w:t xml:space="preserve"> </w:t>
+      </w:r>
+      <w:r>
+        <w:rPr>
+          <w:rFonts w:ascii="Arial" w:hAnsi="Arial" w:cs="Arial"/>
+          <w:highlight w:val="red"/>
+        </w:rPr>
+        <w:t>- изменять генерацию</w:t>
+      </w:r>
+      <w:r>
+        <w:rPr>
+          <w:rFonts w:ascii="Arial" w:hAnsi="Arial" w:cs="Arial"/>
+          <w:highlight w:val="red"/>
+        </w:rPr>
+        <w:t xml:space="preserve"> узлов и генераторов</w:t>
+      </w:r>
+      <w:r>
+        <w:rPr>
+          <w:rFonts w:ascii="Arial" w:hAnsi="Arial" w:cs="Arial"/>
+          <w:b/>
+          <w:bCs/>
+          <w:highlight w:val="red"/>
+        </w:rPr>
+        <w:t xml:space="preserve">, </w:t>
+      </w:r>
+      <w:r>
+        <w:rPr>
+          <w:rFonts w:ascii="Arial" w:hAnsi="Arial" w:cs="Arial"/>
+          <w:b/>
+          <w:bCs/>
+          <w:highlight w:val="red"/>
+          <w:lang w:val="en-US"/>
+        </w:rPr>
+        <w:t>pn</w:t>
+      </w:r>
+      <w:r>
+        <w:rPr>
+          <w:rFonts w:ascii="Arial" w:hAnsi="Arial" w:cs="Arial"/>
+          <w:b/>
+          <w:bCs/>
+          <w:highlight w:val="red"/>
+        </w:rPr>
+        <w:t xml:space="preserve"> </w:t>
+      </w:r>
+      <w:r>
+        <w:rPr>
+          <w:rFonts w:ascii="Arial" w:hAnsi="Arial" w:cs="Arial"/>
+          <w:highlight w:val="red"/>
+        </w:rPr>
+        <w:t>- изменять нагрузку узлов</w:t>
+      </w:r>
+      <w:r>
+        <w:rPr>
+          <w:rFonts w:ascii="Arial" w:hAnsi="Arial" w:cs="Arial"/>
+          <w:b/>
+          <w:bCs/>
+          <w:highlight w:val="red"/>
+        </w:rPr>
+        <w:t>.</w:t>
+      </w:r>
+    </w:p>
+    <w:p>
+      <w:pPr>
+        <w:tabs>
+          <w:tab w:val="num" w:pos="0"/>
+        </w:tabs>
+        <w:spacing w:after="0"/>
+        <w:ind w:firstLine="720"/>
+        <w:rPr>
+          <w:rFonts w:ascii="Arial" w:hAnsi="Arial" w:cs="Arial"/>
+          <w:highlight w:val="red"/>
+        </w:rPr>
+      </w:pPr>
+      <w:r>
+        <w:rPr>
+          <w:rFonts w:ascii="Arial" w:hAnsi="Arial" w:cs="Arial"/>
+          <w:highlight w:val="red"/>
+        </w:rPr>
+        <w:t>Узлы</w:t>
+      </w:r>
+      <w:r>
+        <w:rPr>
+          <w:rFonts w:ascii="Arial" w:hAnsi="Arial" w:cs="Arial"/>
+          <w:highlight w:val="red"/>
+        </w:rPr>
+        <w:t xml:space="preserve"> (</w:t>
+      </w:r>
+      <w:r>
+        <w:rPr>
+          <w:rFonts w:ascii="Arial" w:hAnsi="Arial" w:cs="Arial"/>
+          <w:b/>
+          <w:bCs/>
+          <w:highlight w:val="red"/>
+          <w:lang w:val="en-US"/>
+        </w:rPr>
+        <w:t>Type</w:t>
+      </w:r>
+      <w:r>
+        <w:rPr>
+          <w:rFonts w:ascii="Arial" w:hAnsi="Arial" w:cs="Arial"/>
+          <w:b/>
+          <w:bCs/>
+          <w:highlight w:val="red"/>
+        </w:rPr>
+        <w:t xml:space="preserve">: </w:t>
+      </w:r>
+      <w:r>
+        <w:rPr>
+          <w:rFonts w:ascii="Arial" w:hAnsi="Arial" w:cs="Arial"/>
+          <w:b/>
+          <w:bCs/>
+          <w:highlight w:val="red"/>
+          <w:lang w:val="en-US"/>
+        </w:rPr>
+        <w:t>pg</w:t>
+      </w:r>
+      <w:r>
+        <w:rPr>
+          <w:rFonts w:ascii="Arial" w:hAnsi="Arial" w:cs="Arial"/>
+          <w:b/>
+          <w:bCs/>
+          <w:highlight w:val="red"/>
+        </w:rPr>
+        <w:t xml:space="preserve">, </w:t>
+      </w:r>
+      <w:proofErr w:type="gramStart"/>
+      <w:r>
+        <w:rPr>
+          <w:rFonts w:ascii="Arial" w:hAnsi="Arial" w:cs="Arial"/>
+          <w:b/>
+          <w:bCs/>
+          <w:highlight w:val="red"/>
+          <w:lang w:val="en-US"/>
+        </w:rPr>
+        <w:t>pn</w:t>
+      </w:r>
+      <w:r>
+        <w:rPr>
+          <w:rFonts w:ascii="Arial" w:hAnsi="Arial" w:cs="Arial"/>
+          <w:b/>
+          <w:bCs/>
+          <w:highlight w:val="red"/>
+        </w:rPr>
+        <w:t>)</w:t>
+      </w:r>
+      <w:r>
+        <w:rPr>
+          <w:rFonts w:ascii="Arial" w:hAnsi="Arial" w:cs="Arial"/>
+          <w:highlight w:val="red"/>
+        </w:rPr>
+        <w:t xml:space="preserve"> </w:t>
+      </w:r>
+      <w:r>
+        <w:rPr>
+          <w:rFonts w:ascii="Arial" w:hAnsi="Arial" w:cs="Arial"/>
+          <w:highlight w:val="red"/>
+        </w:rPr>
+        <w:t xml:space="preserve"> и</w:t>
+      </w:r>
+      <w:proofErr w:type="gramEnd"/>
+      <w:r>
+        <w:rPr>
+          <w:rFonts w:ascii="Arial" w:hAnsi="Arial" w:cs="Arial"/>
+          <w:highlight w:val="red"/>
+        </w:rPr>
+        <w:t xml:space="preserve"> генераторы</w:t>
+      </w:r>
+      <w:r>
+        <w:rPr>
+          <w:rFonts w:ascii="Arial" w:hAnsi="Arial" w:cs="Arial"/>
+          <w:highlight w:val="red"/>
+        </w:rPr>
+        <w:t xml:space="preserve"> </w:t>
+      </w:r>
+      <w:r>
+        <w:rPr>
+          <w:rFonts w:ascii="Arial" w:hAnsi="Arial" w:cs="Arial"/>
+          <w:highlight w:val="red"/>
+        </w:rPr>
+        <w:t>(</w:t>
+      </w:r>
+      <w:r>
+        <w:rPr>
+          <w:rFonts w:ascii="Arial" w:hAnsi="Arial" w:cs="Arial"/>
+          <w:b/>
+          <w:bCs/>
+          <w:highlight w:val="red"/>
+          <w:lang w:val="en-US"/>
+        </w:rPr>
+        <w:t>Type</w:t>
+      </w:r>
+      <w:r>
+        <w:rPr>
+          <w:rFonts w:ascii="Arial" w:hAnsi="Arial" w:cs="Arial"/>
+          <w:b/>
+          <w:bCs/>
+          <w:highlight w:val="red"/>
+        </w:rPr>
+        <w:t xml:space="preserve">: </w:t>
+      </w:r>
+      <w:r>
+        <w:rPr>
+          <w:rFonts w:ascii="Arial" w:hAnsi="Arial" w:cs="Arial"/>
+          <w:b/>
+          <w:bCs/>
+          <w:highlight w:val="red"/>
+          <w:lang w:val="en-US"/>
+        </w:rPr>
+        <w:t>pg</w:t>
+      </w:r>
+      <w:r>
+        <w:rPr>
+          <w:rFonts w:ascii="Arial" w:hAnsi="Arial" w:cs="Arial"/>
+          <w:b/>
+          <w:bCs/>
+          <w:highlight w:val="red"/>
+        </w:rPr>
+        <w:t>)</w:t>
+      </w:r>
+      <w:r>
+        <w:rPr>
+          <w:rFonts w:ascii="Arial" w:hAnsi="Arial" w:cs="Arial"/>
+          <w:highlight w:val="red"/>
+        </w:rPr>
+        <w:t xml:space="preserve"> для предварительно необходимо отметить</w:t>
+      </w:r>
+      <w:r>
+        <w:rPr>
+          <w:rFonts w:ascii="Arial" w:hAnsi="Arial" w:cs="Arial"/>
+          <w:b/>
+          <w:bCs/>
+          <w:highlight w:val="red"/>
+        </w:rPr>
+        <w:t xml:space="preserve"> </w:t>
+      </w:r>
+      <w:r>
+        <w:rPr>
+          <w:rFonts w:ascii="Arial" w:hAnsi="Arial" w:cs="Arial"/>
+          <w:b/>
+          <w:bCs/>
+          <w:highlight w:val="red"/>
+        </w:rPr>
+        <w:t>(</w:t>
+      </w:r>
+      <w:r>
+        <w:rPr>
+          <w:rFonts w:ascii="Arial" w:hAnsi="Arial" w:cs="Arial"/>
+          <w:highlight w:val="red"/>
+        </w:rPr>
+        <w:t xml:space="preserve">в таблице генераторы должно </w:t>
+      </w:r>
+      <w:r>
+        <w:rPr>
+          <w:rFonts w:ascii="Arial" w:hAnsi="Arial" w:cs="Arial"/>
+          <w:highlight w:val="red"/>
+        </w:rPr>
+        <w:t>присутствовать</w:t>
+      </w:r>
+      <w:r>
+        <w:rPr>
+          <w:rFonts w:ascii="Arial" w:hAnsi="Arial" w:cs="Arial"/>
+          <w:highlight w:val="red"/>
+        </w:rPr>
+        <w:t xml:space="preserve"> поле</w:t>
+      </w:r>
+      <w:r>
+        <w:rPr>
+          <w:rFonts w:ascii="Arial" w:hAnsi="Arial" w:cs="Arial"/>
+          <w:b/>
+          <w:bCs/>
+          <w:highlight w:val="red"/>
+        </w:rPr>
+        <w:t xml:space="preserve"> </w:t>
+      </w:r>
+      <w:r>
+        <w:rPr>
+          <w:rFonts w:ascii="Arial" w:hAnsi="Arial" w:cs="Arial"/>
+          <w:b/>
+          <w:bCs/>
+          <w:highlight w:val="red"/>
+          <w:lang w:val="en-US"/>
+        </w:rPr>
+        <w:t>sel</w:t>
+      </w:r>
+      <w:r>
+        <w:rPr>
+          <w:rFonts w:ascii="Arial" w:hAnsi="Arial" w:cs="Arial"/>
+          <w:b/>
+          <w:bCs/>
+          <w:highlight w:val="red"/>
+        </w:rPr>
+        <w:t>)</w:t>
+      </w:r>
+      <w:r>
+        <w:rPr>
+          <w:rFonts w:ascii="Arial" w:hAnsi="Arial" w:cs="Arial"/>
+          <w:b/>
+          <w:bCs/>
+          <w:highlight w:val="red"/>
+        </w:rPr>
+        <w:t>.</w:t>
+      </w:r>
+    </w:p>
+    <w:p>
+      <w:pPr>
+        <w:tabs>
+          <w:tab w:val="num" w:pos="0"/>
+        </w:tabs>
+        <w:spacing w:after="0"/>
+        <w:ind w:firstLine="720"/>
+        <w:rPr>
+          <w:rFonts w:ascii="Arial" w:hAnsi="Arial" w:cs="Arial"/>
+          <w:b/>
+          <w:bCs/>
+          <w:highlight w:val="red"/>
+          <w:lang w:eastAsia="ru-RU"/>
+        </w:rPr>
+      </w:pPr>
+      <w:r>
+        <w:rPr>
+          <w:rFonts w:ascii="Arial" w:hAnsi="Arial" w:cs="Arial"/>
+          <w:b/>
+          <w:bCs/>
+          <w:highlight w:val="red"/>
+          <w:lang w:eastAsia="ru-RU"/>
+        </w:rPr>
+        <w:t>Пример:</w:t>
+      </w:r>
+    </w:p>
+    <w:p>
+      <w:pPr>
+        <w:pStyle w:val="ab"/>
+        <w:tabs>
+          <w:tab w:val="num" w:pos="0"/>
+        </w:tabs>
+        <w:spacing w:before="0" w:beforeAutospacing="0" w:after="0" w:afterAutospacing="0"/>
+        <w:ind w:firstLine="720"/>
+        <w:jc w:val="both"/>
+        <w:rPr>
+          <w:rFonts w:ascii="Arial" w:eastAsiaTheme="minorHAnsi" w:hAnsi="Arial" w:cs="Arial"/>
+          <w:b/>
+          <w:bCs/>
+          <w:sz w:val="22"/>
+          <w:szCs w:val="22"/>
+          <w:highlight w:val="red"/>
+        </w:rPr>
+      </w:pPr>
+      <w:r>
+        <w:rPr>
+          <w:rFonts w:ascii="Arial" w:eastAsiaTheme="minorHAnsi" w:hAnsi="Arial" w:cs="Arial"/>
+          <w:b/>
+          <w:sz w:val="22"/>
+          <w:szCs w:val="22"/>
+          <w:highlight w:val="red"/>
+        </w:rPr>
+        <w:t xml:space="preserve">сечение </w:t>
+      </w:r>
+      <w:r>
+        <w:rPr>
+          <w:rFonts w:ascii="Arial" w:eastAsiaTheme="minorHAnsi" w:hAnsi="Arial" w:cs="Arial"/>
+          <w:b/>
+          <w:bCs/>
+          <w:sz w:val="22"/>
+          <w:szCs w:val="22"/>
+          <w:highlight w:val="red"/>
+        </w:rPr>
+        <w:t>[</w:t>
+      </w:r>
+      <w:r>
+        <w:rPr>
+          <w:rFonts w:ascii="Arial" w:eastAsiaTheme="minorHAnsi" w:hAnsi="Arial" w:cs="Arial"/>
+          <w:b/>
+          <w:bCs/>
+          <w:sz w:val="22"/>
+          <w:szCs w:val="22"/>
+          <w:highlight w:val="red"/>
+          <w:lang w:val="en-US"/>
+        </w:rPr>
+        <w:t>ns</w:t>
+      </w:r>
+      <w:r>
+        <w:rPr>
+          <w:rFonts w:ascii="Arial" w:eastAsiaTheme="minorHAnsi" w:hAnsi="Arial" w:cs="Arial"/>
+          <w:b/>
+          <w:bCs/>
+          <w:sz w:val="22"/>
+          <w:szCs w:val="22"/>
+          <w:highlight w:val="red"/>
+        </w:rPr>
+        <w:t xml:space="preserve">: </w:t>
+      </w:r>
+      <w:proofErr w:type="gramStart"/>
+      <w:r>
+        <w:rPr>
+          <w:rFonts w:ascii="Arial" w:eastAsiaTheme="minorHAnsi" w:hAnsi="Arial" w:cs="Arial"/>
+          <w:b/>
+          <w:bCs/>
+          <w:sz w:val="22"/>
+          <w:szCs w:val="22"/>
+          <w:highlight w:val="red"/>
+        </w:rPr>
+        <w:t>1</w:t>
+      </w:r>
+      <w:r>
+        <w:rPr>
+          <w:rFonts w:ascii="Arial" w:eastAsiaTheme="minorHAnsi" w:hAnsi="Arial" w:cs="Arial"/>
+          <w:b/>
+          <w:bCs/>
+          <w:sz w:val="22"/>
+          <w:szCs w:val="22"/>
+          <w:highlight w:val="red"/>
+        </w:rPr>
+        <w:t>;</w:t>
+      </w:r>
+      <w:proofErr w:type="spellStart"/>
+      <w:r>
+        <w:rPr>
+          <w:rFonts w:ascii="Arial" w:eastAsiaTheme="minorHAnsi" w:hAnsi="Arial" w:cs="Arial"/>
+          <w:b/>
+          <w:bCs/>
+          <w:sz w:val="22"/>
+          <w:szCs w:val="22"/>
+          <w:highlight w:val="red"/>
+          <w:lang w:val="en-US"/>
+        </w:rPr>
+        <w:t>psech</w:t>
+      </w:r>
+      <w:proofErr w:type="spellEnd"/>
+      <w:proofErr w:type="gramEnd"/>
+      <w:r>
+        <w:rPr>
+          <w:rFonts w:ascii="Arial" w:eastAsiaTheme="minorHAnsi" w:hAnsi="Arial" w:cs="Arial"/>
+          <w:b/>
+          <w:bCs/>
+          <w:sz w:val="22"/>
+          <w:szCs w:val="22"/>
+          <w:highlight w:val="red"/>
+        </w:rPr>
+        <w:t xml:space="preserve">: </w:t>
+      </w:r>
+      <w:r>
+        <w:rPr>
+          <w:rFonts w:ascii="Arial" w:eastAsiaTheme="minorHAnsi" w:hAnsi="Arial" w:cs="Arial"/>
+          <w:b/>
+          <w:bCs/>
+          <w:sz w:val="22"/>
+          <w:szCs w:val="22"/>
+          <w:highlight w:val="red"/>
+        </w:rPr>
+        <w:t>1500.5;</w:t>
+      </w:r>
+      <w:r>
+        <w:rPr>
+          <w:highlight w:val="red"/>
+        </w:rPr>
+        <w:t xml:space="preserve"> </w:t>
+      </w:r>
+      <w:r>
+        <w:rPr>
+          <w:rFonts w:ascii="Arial" w:eastAsiaTheme="minorHAnsi" w:hAnsi="Arial" w:cs="Arial"/>
+          <w:b/>
+          <w:bCs/>
+          <w:sz w:val="22"/>
+          <w:szCs w:val="22"/>
+          <w:highlight w:val="red"/>
+        </w:rPr>
+        <w:t>тип</w:t>
+      </w:r>
+      <w:r>
+        <w:rPr>
+          <w:rFonts w:ascii="Arial" w:eastAsiaTheme="minorHAnsi" w:hAnsi="Arial" w:cs="Arial"/>
+          <w:b/>
+          <w:bCs/>
+          <w:sz w:val="22"/>
+          <w:szCs w:val="22"/>
+          <w:highlight w:val="red"/>
+        </w:rPr>
+        <w:t xml:space="preserve">: </w:t>
+      </w:r>
+      <w:r>
+        <w:rPr>
+          <w:rFonts w:ascii="Arial" w:eastAsiaTheme="minorHAnsi" w:hAnsi="Arial" w:cs="Arial"/>
+          <w:b/>
+          <w:bCs/>
+          <w:sz w:val="22"/>
+          <w:szCs w:val="22"/>
+          <w:highlight w:val="red"/>
+          <w:lang w:val="en-US"/>
+        </w:rPr>
+        <w:t>pn</w:t>
+      </w:r>
+      <w:r>
+        <w:rPr>
+          <w:rFonts w:ascii="Arial" w:eastAsiaTheme="minorHAnsi" w:hAnsi="Arial" w:cs="Arial"/>
+          <w:b/>
+          <w:bCs/>
+          <w:sz w:val="22"/>
+          <w:szCs w:val="22"/>
+          <w:highlight w:val="red"/>
+        </w:rPr>
+        <w:t>]</w:t>
+      </w:r>
+      <w:r>
+        <w:rPr>
+          <w:rFonts w:ascii="Arial" w:eastAsiaTheme="minorHAnsi" w:hAnsi="Arial" w:cs="Arial"/>
+          <w:b/>
+          <w:bCs/>
+          <w:sz w:val="22"/>
+          <w:szCs w:val="22"/>
+          <w:highlight w:val="red"/>
+        </w:rPr>
+        <w:t xml:space="preserve">  </w:t>
+      </w:r>
+    </w:p>
+    <w:p>
+      <w:pPr>
+        <w:pStyle w:val="ab"/>
+        <w:tabs>
+          <w:tab w:val="num" w:pos="0"/>
+        </w:tabs>
+        <w:spacing w:before="0" w:beforeAutospacing="0" w:after="0" w:afterAutospacing="0"/>
+        <w:ind w:firstLine="720"/>
+        <w:jc w:val="both"/>
+        <w:rPr>
+          <w:rFonts w:ascii="Arial" w:eastAsiaTheme="minorHAnsi" w:hAnsi="Arial" w:cs="Arial"/>
+          <w:sz w:val="22"/>
+          <w:szCs w:val="22"/>
+        </w:rPr>
+      </w:pPr>
+      <w:r>
+        <w:rPr>
+          <w:rFonts w:ascii="Arial" w:eastAsiaTheme="minorHAnsi" w:hAnsi="Arial" w:cs="Arial"/>
+          <w:b/>
+          <w:sz w:val="22"/>
+          <w:szCs w:val="22"/>
+          <w:highlight w:val="red"/>
+        </w:rPr>
+        <w:t xml:space="preserve">сечение </w:t>
+      </w:r>
+      <w:r>
+        <w:rPr>
+          <w:rFonts w:ascii="Arial" w:eastAsiaTheme="minorHAnsi" w:hAnsi="Arial" w:cs="Arial"/>
+          <w:b/>
+          <w:bCs/>
+          <w:sz w:val="22"/>
+          <w:szCs w:val="22"/>
+          <w:highlight w:val="red"/>
+        </w:rPr>
+        <w:t>[</w:t>
+      </w:r>
+      <w:r>
+        <w:rPr>
+          <w:rFonts w:ascii="Arial" w:eastAsiaTheme="minorHAnsi" w:hAnsi="Arial" w:cs="Arial"/>
+          <w:b/>
+          <w:bCs/>
+          <w:sz w:val="22"/>
+          <w:szCs w:val="22"/>
+          <w:highlight w:val="red"/>
+          <w:lang w:val="en-US"/>
+        </w:rPr>
+        <w:t>ns</w:t>
+      </w:r>
+      <w:r>
+        <w:rPr>
+          <w:rFonts w:ascii="Arial" w:eastAsiaTheme="minorHAnsi" w:hAnsi="Arial" w:cs="Arial"/>
+          <w:b/>
+          <w:bCs/>
+          <w:sz w:val="22"/>
+          <w:szCs w:val="22"/>
+          <w:highlight w:val="red"/>
+        </w:rPr>
+        <w:t>:</w:t>
+      </w:r>
+      <w:proofErr w:type="gramStart"/>
+      <w:r>
+        <w:rPr>
+          <w:rFonts w:ascii="Arial" w:eastAsiaTheme="minorHAnsi" w:hAnsi="Arial" w:cs="Arial"/>
+          <w:b/>
+          <w:bCs/>
+          <w:sz w:val="22"/>
+          <w:szCs w:val="22"/>
+          <w:highlight w:val="red"/>
+        </w:rPr>
+        <w:t>2</w:t>
+      </w:r>
+      <w:r>
+        <w:rPr>
+          <w:rFonts w:ascii="Arial" w:eastAsiaTheme="minorHAnsi" w:hAnsi="Arial" w:cs="Arial"/>
+          <w:b/>
+          <w:bCs/>
+          <w:sz w:val="22"/>
+          <w:szCs w:val="22"/>
+          <w:highlight w:val="red"/>
+        </w:rPr>
+        <w:t>;</w:t>
+      </w:r>
+      <w:proofErr w:type="spellStart"/>
+      <w:r>
+        <w:rPr>
+          <w:rFonts w:ascii="Arial" w:eastAsiaTheme="minorHAnsi" w:hAnsi="Arial" w:cs="Arial"/>
+          <w:b/>
+          <w:bCs/>
+          <w:sz w:val="22"/>
+          <w:szCs w:val="22"/>
+          <w:highlight w:val="red"/>
+          <w:lang w:val="en-US"/>
+        </w:rPr>
+        <w:t>psech</w:t>
+      </w:r>
+      <w:proofErr w:type="spellEnd"/>
+      <w:proofErr w:type="gramEnd"/>
+      <w:r>
+        <w:rPr>
+          <w:rFonts w:ascii="Arial" w:eastAsiaTheme="minorHAnsi" w:hAnsi="Arial" w:cs="Arial"/>
+          <w:b/>
+          <w:bCs/>
+          <w:sz w:val="22"/>
+          <w:szCs w:val="22"/>
+          <w:highlight w:val="red"/>
+        </w:rPr>
+        <w:t xml:space="preserve">: </w:t>
+      </w:r>
+      <w:proofErr w:type="spellStart"/>
+      <w:r>
+        <w:rPr>
+          <w:rFonts w:ascii="Arial" w:eastAsiaTheme="minorHAnsi" w:hAnsi="Arial" w:cs="Arial"/>
+          <w:b/>
+          <w:bCs/>
+          <w:sz w:val="22"/>
+          <w:szCs w:val="22"/>
+          <w:highlight w:val="red"/>
+          <w:lang w:val="en-US"/>
+        </w:rPr>
+        <w:t>pmax</w:t>
+      </w:r>
+      <w:proofErr w:type="spellEnd"/>
+      <w:r>
+        <w:rPr>
+          <w:rFonts w:ascii="Arial" w:eastAsiaTheme="minorHAnsi" w:hAnsi="Arial" w:cs="Arial"/>
+          <w:b/>
+          <w:bCs/>
+          <w:sz w:val="22"/>
+          <w:szCs w:val="22"/>
+          <w:highlight w:val="red"/>
+        </w:rPr>
+        <w:t>;</w:t>
+      </w:r>
+      <w:r>
+        <w:rPr>
+          <w:highlight w:val="red"/>
+        </w:rPr>
+        <w:t xml:space="preserve"> </w:t>
+      </w:r>
+      <w:r>
+        <w:rPr>
+          <w:rFonts w:ascii="Arial" w:eastAsiaTheme="minorHAnsi" w:hAnsi="Arial" w:cs="Arial"/>
+          <w:b/>
+          <w:bCs/>
+          <w:sz w:val="22"/>
+          <w:szCs w:val="22"/>
+          <w:highlight w:val="red"/>
+        </w:rPr>
+        <w:t>тип</w:t>
+      </w:r>
+      <w:r>
+        <w:rPr>
+          <w:rFonts w:ascii="Arial" w:eastAsiaTheme="minorHAnsi" w:hAnsi="Arial" w:cs="Arial"/>
+          <w:b/>
+          <w:bCs/>
+          <w:sz w:val="22"/>
+          <w:szCs w:val="22"/>
+          <w:highlight w:val="red"/>
+        </w:rPr>
+        <w:t>:</w:t>
+      </w:r>
+      <w:r>
+        <w:rPr>
+          <w:rFonts w:ascii="Arial" w:eastAsiaTheme="minorHAnsi" w:hAnsi="Arial" w:cs="Arial"/>
+          <w:b/>
+          <w:bCs/>
+          <w:sz w:val="22"/>
+          <w:szCs w:val="22"/>
+          <w:highlight w:val="red"/>
+          <w:lang w:val="en-US"/>
+        </w:rPr>
+        <w:t>q</w:t>
+      </w:r>
+      <w:r>
+        <w:rPr>
+          <w:rFonts w:ascii="Arial" w:eastAsiaTheme="minorHAnsi" w:hAnsi="Arial" w:cs="Arial"/>
+          <w:b/>
+          <w:bCs/>
+          <w:sz w:val="22"/>
+          <w:szCs w:val="22"/>
+          <w:highlight w:val="red"/>
+          <w:lang w:val="en-US"/>
+        </w:rPr>
+        <w:t>n</w:t>
+      </w:r>
+      <w:r>
+        <w:rPr>
+          <w:rFonts w:ascii="Arial" w:eastAsiaTheme="minorHAnsi" w:hAnsi="Arial" w:cs="Arial"/>
+          <w:b/>
+          <w:bCs/>
+          <w:sz w:val="22"/>
+          <w:szCs w:val="22"/>
+          <w:highlight w:val="red"/>
+        </w:rPr>
+        <w:t>]</w:t>
+      </w:r>
+      <w:r>
+        <w:rPr>
+          <w:rFonts w:ascii="Arial" w:eastAsiaTheme="minorHAnsi" w:hAnsi="Arial" w:cs="Arial"/>
+          <w:b/>
+          <w:bCs/>
+          <w:sz w:val="22"/>
+          <w:szCs w:val="22"/>
+        </w:rPr>
+        <w:t xml:space="preserve">  </w:t>
+      </w:r>
+    </w:p>
+    <w:p>
+      <w:pPr>
+        <w:pStyle w:val="ab"/>
+        <w:tabs>
+          <w:tab w:val="num" w:pos="0"/>
+        </w:tabs>
+        <w:spacing w:before="0" w:beforeAutospacing="0" w:after="0" w:afterAutospacing="0"/>
+        <w:ind w:firstLine="720"/>
+        <w:jc w:val="both"/>
+        <w:rPr>
+          <w:rFonts w:ascii="Arial" w:eastAsiaTheme="minorHAnsi" w:hAnsi="Arial" w:cs="Arial"/>
+          <w:sz w:val="22"/>
+          <w:szCs w:val="22"/>
+        </w:rPr>
+      </w:pPr>
     </w:p>
     <w:p>
       <w:pPr>
@@ -6792,6 +7923,7 @@
           <w:sz w:val="22"/>
           <w:szCs w:val="22"/>
         </w:rPr>
+        <w:lastRenderedPageBreak/>
         <w:t>БСК</w:t>
       </w:r>
       <w:r>
@@ -8481,7 +9613,6 @@
                 <w:color w:val="000000"/>
                 <w:lang w:eastAsia="ru-RU"/>
               </w:rPr>
-              <w:lastRenderedPageBreak/>
               <w:t>500</w:t>
             </w:r>
           </w:p>
@@ -11025,6 +12156,7 @@
           <w:bCs/>
           <w:noProof/>
         </w:rPr>
+        <w:lastRenderedPageBreak/>
         <w:drawing>
           <wp:inline distT="0" distB="0" distL="0" distR="0" wp14:anchorId="681F9B43" wp14:editId="1F944CA8">
             <wp:extent cx="4496427" cy="1209844"/>
@@ -11319,7 +12451,6 @@
         <w:rPr>
           <w:rFonts w:ascii="Arial" w:hAnsi="Arial" w:cs="Arial"/>
         </w:rPr>
-        <w:lastRenderedPageBreak/>
         <w:t xml:space="preserve">Также выполняется проверка наличия номера зависимости </w:t>
       </w:r>
       <w:proofErr w:type="spellStart"/>
@@ -11901,6 +13032,7 @@
           <w:rFonts w:ascii="Arial" w:hAnsi="Arial" w:cs="Arial"/>
           <w:b/>
           <w:bCs/>
+          <w:noProof/>
         </w:rPr>
         <w:drawing>
           <wp:inline distT="0" distB="0" distL="0" distR="0" wp14:anchorId="10284AF7" wp14:editId="38EF444F">
@@ -14857,6 +15989,36 @@
   </w:num>
   <w:num w:numId="48" w16cid:durableId="2014405629">
     <w:abstractNumId w:val="2"/>
+  </w:num>
+  <w:num w:numId="49" w16cid:durableId="1352879718">
+    <w:abstractNumId w:val="15"/>
+    <w:lvlOverride w:ilvl="0">
+      <w:startOverride w:val="1"/>
+    </w:lvlOverride>
+    <w:lvlOverride w:ilvl="1">
+      <w:startOverride w:val="1"/>
+    </w:lvlOverride>
+    <w:lvlOverride w:ilvl="2">
+      <w:startOverride w:val="1"/>
+    </w:lvlOverride>
+    <w:lvlOverride w:ilvl="3">
+      <w:startOverride w:val="1"/>
+    </w:lvlOverride>
+    <w:lvlOverride w:ilvl="4">
+      <w:startOverride w:val="1"/>
+    </w:lvlOverride>
+    <w:lvlOverride w:ilvl="5">
+      <w:startOverride w:val="1"/>
+    </w:lvlOverride>
+    <w:lvlOverride w:ilvl="6">
+      <w:startOverride w:val="1"/>
+    </w:lvlOverride>
+    <w:lvlOverride w:ilvl="7">
+      <w:startOverride w:val="1"/>
+    </w:lvlOverride>
+    <w:lvlOverride w:ilvl="8">
+      <w:startOverride w:val="1"/>
+    </w:lvlOverride>
   </w:num>
 </w:numbering>
 </file>

--- a/dist/Инстукция.docx
+++ b/dist/Инстукция.docx
@@ -624,14 +624,7 @@
         <w:rPr>
           <w:rFonts w:ascii="Arial" w:hAnsi="Arial" w:cs="Arial"/>
         </w:rPr>
-        <w:t>°C ПЭВТ</w:t>
-      </w:r>
-      <w:proofErr w:type="gramStart"/>
-      <w:r>
-        <w:rPr>
-          <w:rFonts w:ascii="Arial" w:hAnsi="Arial" w:cs="Arial"/>
-        </w:rPr>
-        <w:t>).</w:t>
+        <w:t>°C ПЭВТ).</w:t>
       </w:r>
       <w:r>
         <w:rPr>
@@ -640,7 +633,6 @@
         </w:rPr>
         <w:t>rg</w:t>
       </w:r>
-      <w:proofErr w:type="gramEnd"/>
       <w:r>
         <w:rPr>
           <w:rFonts w:ascii="Arial" w:hAnsi="Arial" w:cs="Arial"/>
@@ -901,29 +893,7 @@
         <w:rPr>
           <w:rFonts w:ascii="Arial" w:hAnsi="Arial" w:cs="Arial"/>
         </w:rPr>
-        <w:t xml:space="preserve">Если указана папка, то все модели </w:t>
-      </w:r>
-      <w:proofErr w:type="gramStart"/>
-      <w:r>
-        <w:rPr>
-          <w:rFonts w:ascii="Arial" w:hAnsi="Arial" w:cs="Arial"/>
-        </w:rPr>
-        <w:t>(.</w:t>
-      </w:r>
-      <w:proofErr w:type="spellStart"/>
-      <w:r>
-        <w:rPr>
-          <w:rFonts w:ascii="Arial" w:hAnsi="Arial" w:cs="Arial"/>
-        </w:rPr>
-        <w:t>rst</w:t>
-      </w:r>
-      <w:proofErr w:type="spellEnd"/>
-      <w:proofErr w:type="gramEnd"/>
-      <w:r>
-        <w:rPr>
-          <w:rFonts w:ascii="Arial" w:hAnsi="Arial" w:cs="Arial"/>
-        </w:rPr>
-        <w:t xml:space="preserve"> и .rg2) в папке будут корректироваться. Папку или файл можно перетаскивать в соответствующее поле, при этом «file:///» можно не удалять.</w:t>
+        <w:t>Если указана папка, то все модели (.rst и .rg2) в папке будут корректироваться. Папку или файл можно перетаскивать в соответствующее поле, при этом «file:///» можно не удалять.</w:t>
       </w:r>
     </w:p>
     <w:p>
@@ -942,7 +912,19 @@
         <w:rPr>
           <w:rFonts w:ascii="Arial" w:hAnsi="Arial" w:cs="Arial"/>
         </w:rPr>
-        <w:t>Если к названию файла добавить знак «*», то корректироваться файлы будут также и во всех вложенных папках.</w:t>
+        <w:t xml:space="preserve">Если к названию </w:t>
+      </w:r>
+      <w:r>
+        <w:rPr>
+          <w:rFonts w:ascii="Arial" w:hAnsi="Arial" w:cs="Arial"/>
+        </w:rPr>
+        <w:t>папки</w:t>
+      </w:r>
+      <w:r>
+        <w:rPr>
+          <w:rFonts w:ascii="Arial" w:hAnsi="Arial" w:cs="Arial"/>
+        </w:rPr>
+        <w:t xml:space="preserve"> добавить знак «*», то корректироваться файлы будут также и во всех вложенных папках.</w:t>
       </w:r>
     </w:p>
     <w:p>
@@ -1396,6 +1378,41 @@
           <w:rFonts w:ascii="Arial" w:hAnsi="Arial" w:cs="Arial"/>
           <w:noProof/>
         </w:rPr>
+        <w:t>В поле таблица можно указать несколько таблиц, например «</w:t>
+      </w:r>
+      <w:r>
+        <w:rPr>
+          <w:rFonts w:ascii="Arial" w:hAnsi="Arial" w:cs="Arial"/>
+          <w:noProof/>
+        </w:rPr>
+        <w:t>node;vetv;Generator</w:t>
+      </w:r>
+      <w:r>
+        <w:rPr>
+          <w:rFonts w:ascii="Arial" w:hAnsi="Arial" w:cs="Arial"/>
+          <w:noProof/>
+        </w:rPr>
+        <w:t>».</w:t>
+      </w:r>
+    </w:p>
+    <w:p>
+      <w:pPr>
+        <w:tabs>
+          <w:tab w:val="num" w:pos="0"/>
+        </w:tabs>
+        <w:spacing w:after="0"/>
+        <w:ind w:firstLine="720"/>
+        <w:jc w:val="both"/>
+        <w:rPr>
+          <w:rFonts w:ascii="Arial" w:hAnsi="Arial" w:cs="Arial"/>
+          <w:noProof/>
+        </w:rPr>
+      </w:pPr>
+      <w:r>
+        <w:rPr>
+          <w:rFonts w:ascii="Arial" w:hAnsi="Arial" w:cs="Arial"/>
+          <w:noProof/>
+        </w:rPr>
         <w:t>Праметры: если поле не заполнено, то импорт выполняется всех полей в таблице, крооме полей начинающихся с «_». Если нужно импортировать поля начинающихся с «_», то их нада явно прописать.</w:t>
       </w:r>
     </w:p>
@@ -1599,21 +1616,7 @@
         <w:rPr>
           <w:rFonts w:ascii="Arial" w:hAnsi="Arial" w:cs="Arial"/>
         </w:rPr>
-        <w:t xml:space="preserve"> приведен в файле &lt;…\</w:t>
-      </w:r>
-      <w:proofErr w:type="spellStart"/>
-      <w:r>
-        <w:rPr>
-          <w:rFonts w:ascii="Arial" w:hAnsi="Arial" w:cs="Arial"/>
-        </w:rPr>
-        <w:t>test</w:t>
-      </w:r>
-      <w:proofErr w:type="spellEnd"/>
-      <w:r>
-        <w:rPr>
-          <w:rFonts w:ascii="Arial" w:hAnsi="Arial" w:cs="Arial"/>
-        </w:rPr>
-        <w:t>\пример задания.xlsx&gt;.</w:t>
+        <w:t xml:space="preserve"> приведен в файле &lt;…\test\пример задания.xlsx&gt;.</w:t>
       </w:r>
     </w:p>
     <w:p>
@@ -1678,32 +1681,7 @@
           <w:rFonts w:ascii="Arial" w:hAnsi="Arial" w:cs="Arial"/>
           <w:lang w:eastAsia="ru-RU"/>
         </w:rPr>
-        <w:t xml:space="preserve"> Имя листов на форме указывается в квадратных скобочках, например [XL-&gt;</w:t>
-      </w:r>
-      <w:proofErr w:type="gramStart"/>
-      <w:r>
-        <w:rPr>
-          <w:rFonts w:ascii="Arial" w:hAnsi="Arial" w:cs="Arial"/>
-          <w:lang w:eastAsia="ru-RU"/>
-        </w:rPr>
-        <w:t>RastrWin][</w:t>
-      </w:r>
-      <w:proofErr w:type="spellStart"/>
-      <w:proofErr w:type="gramEnd"/>
-      <w:r>
-        <w:rPr>
-          <w:rFonts w:ascii="Arial" w:hAnsi="Arial" w:cs="Arial"/>
-          <w:lang w:eastAsia="ru-RU"/>
-        </w:rPr>
-        <w:t>pop</w:t>
-      </w:r>
-      <w:proofErr w:type="spellEnd"/>
-      <w:r>
-        <w:rPr>
-          <w:rFonts w:ascii="Arial" w:hAnsi="Arial" w:cs="Arial"/>
-          <w:lang w:eastAsia="ru-RU"/>
-        </w:rPr>
-        <w:t>]. Количество листов не ограничено. Выполнение корректировки моделей будет выполнено в той же последовательности, что и список листов (слева направо).</w:t>
+        <w:t xml:space="preserve"> Имя листов на форме указывается в квадратных скобочках, например [XL-&gt;RastrWin][pop]. Количество листов не ограничено. Выполнение корректировки моделей будет выполнено в той же последовательности, что и список листов (слева направо).</w:t>
       </w:r>
       <w:r>
         <w:rPr>
@@ -2171,16 +2149,7 @@
           <w:b/>
           <w:bCs/>
         </w:rPr>
-        <w:t>[</w:t>
-      </w:r>
-      <w:proofErr w:type="spellStart"/>
-      <w:r>
-        <w:rPr>
-          <w:rFonts w:ascii="Arial" w:hAnsi="Arial" w:cs="Arial"/>
-          <w:b/>
-          <w:bCs/>
-        </w:rPr>
-        <w:t>Выборка</w:t>
+        <w:t>[Выборка</w:t>
       </w:r>
       <w:r>
         <w:rPr>
@@ -2212,25 +2181,7 @@
           <w:b/>
           <w:bCs/>
         </w:rPr>
-        <w:t>таблицах</w:t>
-      </w:r>
-      <w:proofErr w:type="spellEnd"/>
-      <w:r>
-        <w:rPr>
-          <w:rFonts w:ascii="Arial" w:hAnsi="Arial" w:cs="Arial"/>
-          <w:b/>
-          <w:bCs/>
-        </w:rPr>
-        <w:t xml:space="preserve">) | </w:t>
-      </w:r>
-      <w:proofErr w:type="spellStart"/>
-      <w:r>
-        <w:rPr>
-          <w:rFonts w:ascii="Arial" w:hAnsi="Arial" w:cs="Arial"/>
-          <w:b/>
-          <w:bCs/>
-        </w:rPr>
-        <w:t>Значение</w:t>
+        <w:t>таблицах) | Значение</w:t>
       </w:r>
       <w:r>
         <w:rPr>
@@ -2246,16 +2197,7 @@
           <w:b/>
           <w:bCs/>
         </w:rPr>
-        <w:t>параметра</w:t>
-      </w:r>
-      <w:proofErr w:type="spellEnd"/>
-      <w:r>
-        <w:rPr>
-          <w:rFonts w:ascii="Arial" w:hAnsi="Arial" w:cs="Arial"/>
-          <w:b/>
-          <w:bCs/>
-        </w:rPr>
-        <w:t>]</w:t>
+        <w:t>параметра]</w:t>
       </w:r>
       <w:r>
         <w:rPr>
@@ -2322,7 +2264,6 @@
         </w:rPr>
         <w:t xml:space="preserve"> в таблице ветви или </w:t>
       </w:r>
-      <w:proofErr w:type="spellStart"/>
       <w:r>
         <w:rPr>
           <w:rFonts w:ascii="Arial" w:eastAsiaTheme="minorHAnsi" w:hAnsi="Arial" w:cs="Arial"/>
@@ -2332,7 +2273,6 @@
         </w:rPr>
         <w:t>bsh</w:t>
       </w:r>
-      <w:proofErr w:type="spellEnd"/>
       <w:r>
         <w:rPr>
           <w:rFonts w:ascii="Arial" w:eastAsiaTheme="minorHAnsi" w:hAnsi="Arial" w:cs="Arial"/>
@@ -2355,19 +2295,11 @@
         </w:rPr>
         <w:t xml:space="preserve"> </w:t>
       </w:r>
-      <w:proofErr w:type="spellStart"/>
-      <w:r>
-        <w:rPr>
-          <w:rFonts w:ascii="Arial" w:hAnsi="Arial" w:cs="Arial"/>
-        </w:rPr>
-        <w:t>bsh</w:t>
-      </w:r>
-      <w:proofErr w:type="spellEnd"/>
-      <w:r>
-        <w:rPr>
-          <w:rFonts w:ascii="Arial" w:hAnsi="Arial" w:cs="Arial"/>
-        </w:rPr>
-        <w:t>=-0.004190</w:t>
+      <w:r>
+        <w:rPr>
+          <w:rFonts w:ascii="Arial" w:hAnsi="Arial" w:cs="Arial"/>
+        </w:rPr>
+        <w:t>bsh=-0.004190</w:t>
       </w:r>
     </w:p>
     <w:p>
@@ -2424,25 +2356,6 @@
       <w:r>
         <w:rPr>
           <w:rFonts w:ascii="Arial" w:eastAsiaTheme="minorHAnsi" w:hAnsi="Arial" w:cs="Arial"/>
-          <w:strike/>
-          <w:color w:val="FF0000"/>
-          <w:sz w:val="22"/>
-          <w:szCs w:val="22"/>
-        </w:rPr>
-        <w:t>пробел</w:t>
-      </w:r>
-      <w:r>
-        <w:rPr>
-          <w:rFonts w:ascii="Arial" w:eastAsiaTheme="minorHAnsi" w:hAnsi="Arial" w:cs="Arial"/>
-          <w:color w:val="FF0000"/>
-          <w:sz w:val="22"/>
-          <w:szCs w:val="22"/>
-        </w:rPr>
-        <w:t xml:space="preserve"> </w:t>
-      </w:r>
-      <w:r>
-        <w:rPr>
-          <w:rFonts w:ascii="Arial" w:eastAsiaTheme="minorHAnsi" w:hAnsi="Arial" w:cs="Arial"/>
           <w:sz w:val="22"/>
           <w:szCs w:val="22"/>
           <w:highlight w:val="green"/>
@@ -2562,25 +2475,6 @@
           <w:szCs w:val="22"/>
         </w:rPr>
       </w:pPr>
-      <w:r>
-        <w:rPr>
-          <w:rFonts w:ascii="Arial" w:eastAsiaTheme="minorHAnsi" w:hAnsi="Arial" w:cs="Arial"/>
-          <w:strike/>
-          <w:color w:val="FF0000"/>
-          <w:sz w:val="22"/>
-          <w:szCs w:val="22"/>
-        </w:rPr>
-        <w:t>Пробелы следует использовать исключительно для разделения выборок.</w:t>
-      </w:r>
-      <w:r>
-        <w:rPr>
-          <w:rFonts w:ascii="Arial" w:eastAsiaTheme="minorHAnsi" w:hAnsi="Arial" w:cs="Arial"/>
-          <w:color w:val="FF0000"/>
-          <w:sz w:val="22"/>
-          <w:szCs w:val="22"/>
-        </w:rPr>
-        <w:t xml:space="preserve"> </w:t>
-      </w:r>
       <w:r>
         <w:rPr>
           <w:rFonts w:ascii="Arial" w:eastAsiaTheme="minorHAnsi" w:hAnsi="Arial" w:cs="Arial"/>
@@ -2723,25 +2617,7 @@
           <w:sz w:val="22"/>
           <w:szCs w:val="22"/>
         </w:rPr>
-        <w:t>'</w:t>
-      </w:r>
-      <w:proofErr w:type="spellStart"/>
-      <w:r>
-        <w:rPr>
-          <w:rFonts w:ascii="Arial" w:eastAsiaTheme="minorHAnsi" w:hAnsi="Arial" w:cs="Arial"/>
-          <w:sz w:val="22"/>
-          <w:szCs w:val="22"/>
-        </w:rPr>
-        <w:t>Num</w:t>
-      </w:r>
-      <w:proofErr w:type="spellEnd"/>
-      <w:r>
-        <w:rPr>
-          <w:rFonts w:ascii="Arial" w:eastAsiaTheme="minorHAnsi" w:hAnsi="Arial" w:cs="Arial"/>
-          <w:sz w:val="22"/>
-          <w:szCs w:val="22"/>
-        </w:rPr>
-        <w:t>', 'g' - генераторы;</w:t>
+        <w:t>'Num', 'g' - генераторы;</w:t>
       </w:r>
     </w:p>
     <w:p>
@@ -2797,25 +2673,7 @@
           <w:sz w:val="22"/>
           <w:szCs w:val="22"/>
         </w:rPr>
-        <w:t>'</w:t>
-      </w:r>
-      <w:proofErr w:type="spellStart"/>
-      <w:r>
-        <w:rPr>
-          <w:rFonts w:ascii="Arial" w:eastAsiaTheme="minorHAnsi" w:hAnsi="Arial" w:cs="Arial"/>
-          <w:sz w:val="22"/>
-          <w:szCs w:val="22"/>
-        </w:rPr>
-        <w:t>npa</w:t>
-      </w:r>
-      <w:proofErr w:type="spellEnd"/>
-      <w:r>
-        <w:rPr>
-          <w:rFonts w:ascii="Arial" w:eastAsiaTheme="minorHAnsi" w:hAnsi="Arial" w:cs="Arial"/>
-          <w:sz w:val="22"/>
-          <w:szCs w:val="22"/>
-        </w:rPr>
-        <w:t>' - территории;</w:t>
+        <w:t>'npa' - территории;</w:t>
       </w:r>
     </w:p>
     <w:p>
@@ -2843,25 +2701,7 @@
           <w:sz w:val="22"/>
           <w:szCs w:val="22"/>
         </w:rPr>
-        <w:t>'</w:t>
-      </w:r>
-      <w:proofErr w:type="spellStart"/>
-      <w:r>
-        <w:rPr>
-          <w:rFonts w:ascii="Arial" w:eastAsiaTheme="minorHAnsi" w:hAnsi="Arial" w:cs="Arial"/>
-          <w:sz w:val="22"/>
-          <w:szCs w:val="22"/>
-        </w:rPr>
-        <w:t>no</w:t>
-      </w:r>
-      <w:proofErr w:type="spellEnd"/>
-      <w:r>
-        <w:rPr>
-          <w:rFonts w:ascii="Arial" w:eastAsiaTheme="minorHAnsi" w:hAnsi="Arial" w:cs="Arial"/>
-          <w:sz w:val="22"/>
-          <w:szCs w:val="22"/>
-        </w:rPr>
-        <w:t>' - объединения;</w:t>
+        <w:t>'no' - объединения;</w:t>
       </w:r>
     </w:p>
     <w:p>
@@ -2917,25 +2757,7 @@
           <w:sz w:val="22"/>
           <w:szCs w:val="22"/>
         </w:rPr>
-        <w:t>'</w:t>
-      </w:r>
-      <w:proofErr w:type="spellStart"/>
-      <w:r>
-        <w:rPr>
-          <w:rFonts w:ascii="Arial" w:eastAsiaTheme="minorHAnsi" w:hAnsi="Arial" w:cs="Arial"/>
-          <w:sz w:val="22"/>
-          <w:szCs w:val="22"/>
-        </w:rPr>
-        <w:t>ns</w:t>
-      </w:r>
-      <w:proofErr w:type="spellEnd"/>
-      <w:r>
-        <w:rPr>
-          <w:rFonts w:ascii="Arial" w:eastAsiaTheme="minorHAnsi" w:hAnsi="Arial" w:cs="Arial"/>
-          <w:sz w:val="22"/>
-          <w:szCs w:val="22"/>
-        </w:rPr>
-        <w:t xml:space="preserve">' - сечения, </w:t>
+        <w:t xml:space="preserve">'ns' - сечения, </w:t>
       </w:r>
     </w:p>
     <w:p>
@@ -2959,46 +2781,17 @@
           <w:sz w:val="22"/>
           <w:szCs w:val="22"/>
         </w:rPr>
-        <w:t>то имя таблицы указывать обязательно (</w:t>
-      </w:r>
-      <w:proofErr w:type="spellStart"/>
-      <w:r>
-        <w:rPr>
-          <w:rFonts w:ascii="Arial" w:eastAsiaTheme="minorHAnsi" w:hAnsi="Arial" w:cs="Arial"/>
-          <w:sz w:val="22"/>
-          <w:szCs w:val="22"/>
-        </w:rPr>
-        <w:t>н.р</w:t>
-      </w:r>
-      <w:proofErr w:type="spellEnd"/>
-      <w:r>
-        <w:rPr>
-          <w:rFonts w:ascii="Arial" w:eastAsiaTheme="minorHAnsi" w:hAnsi="Arial" w:cs="Arial"/>
-          <w:sz w:val="22"/>
-          <w:szCs w:val="22"/>
-        </w:rPr>
-        <w:t>. «</w:t>
-      </w:r>
-      <w:r>
-        <w:rPr>
-          <w:rFonts w:ascii="Arial" w:eastAsiaTheme="minorHAnsi" w:hAnsi="Arial" w:cs="Arial"/>
-          <w:b/>
-          <w:bCs/>
-          <w:sz w:val="22"/>
-          <w:szCs w:val="22"/>
-        </w:rPr>
-        <w:t>nga =</w:t>
-      </w:r>
-      <w:proofErr w:type="gramStart"/>
-      <w:r>
-        <w:rPr>
-          <w:rFonts w:ascii="Arial" w:eastAsiaTheme="minorHAnsi" w:hAnsi="Arial" w:cs="Arial"/>
-          <w:b/>
-          <w:bCs/>
-          <w:sz w:val="22"/>
-          <w:szCs w:val="22"/>
-        </w:rPr>
-        <w:t>1</w:t>
+        <w:t>то имя таблицы указывать обязательно (н.р. «</w:t>
+      </w:r>
+      <w:r>
+        <w:rPr>
+          <w:rFonts w:ascii="Arial" w:eastAsiaTheme="minorHAnsi" w:hAnsi="Arial" w:cs="Arial"/>
+          <w:b/>
+          <w:bCs/>
+          <w:sz w:val="22"/>
+          <w:szCs w:val="22"/>
+        </w:rPr>
+        <w:t>nga =1</w:t>
       </w:r>
       <w:r>
         <w:rPr>
@@ -3022,7 +2815,6 @@
         </w:rPr>
         <w:t>ns</w:t>
       </w:r>
-      <w:proofErr w:type="gramEnd"/>
       <w:r>
         <w:rPr>
           <w:rFonts w:ascii="Arial" w:eastAsiaTheme="minorHAnsi" w:hAnsi="Arial" w:cs="Arial"/>
@@ -3112,18 +2904,7 @@
           <w:sz w:val="22"/>
           <w:szCs w:val="22"/>
         </w:rPr>
-        <w:t>ny=</w:t>
-      </w:r>
-      <w:proofErr w:type="gramStart"/>
-      <w:r>
-        <w:rPr>
-          <w:rFonts w:ascii="Arial" w:eastAsiaTheme="minorHAnsi" w:hAnsi="Arial" w:cs="Arial"/>
-          <w:b/>
-          <w:bCs/>
-          <w:sz w:val="22"/>
-          <w:szCs w:val="22"/>
-        </w:rPr>
-        <w:t>12</w:t>
+        <w:t>ny=12</w:t>
       </w:r>
       <w:r>
         <w:rPr>
@@ -3144,18 +2925,7 @@
           <w:sz w:val="22"/>
           <w:szCs w:val="22"/>
         </w:rPr>
-        <w:t>ny</w:t>
-      </w:r>
-      <w:proofErr w:type="gramEnd"/>
-      <w:r>
-        <w:rPr>
-          <w:rFonts w:ascii="Arial" w:eastAsiaTheme="minorHAnsi" w:hAnsi="Arial" w:cs="Arial"/>
-          <w:b/>
-          <w:bCs/>
-          <w:sz w:val="22"/>
-          <w:szCs w:val="22"/>
-        </w:rPr>
-        <w:t>=21</w:t>
+        <w:t>ny=21</w:t>
       </w:r>
       <w:r>
         <w:rPr>
@@ -3267,27 +3037,15 @@
         </w:rPr>
         <w:t>», вместо «</w:t>
       </w:r>
-      <w:proofErr w:type="spellStart"/>
-      <w:r>
-        <w:rPr>
-          <w:rFonts w:ascii="Arial" w:eastAsiaTheme="minorHAnsi" w:hAnsi="Arial" w:cs="Arial"/>
-          <w:b/>
-          <w:bCs/>
-          <w:sz w:val="22"/>
-          <w:szCs w:val="22"/>
-        </w:rPr>
-        <w:t>Num</w:t>
-      </w:r>
-      <w:proofErr w:type="spellEnd"/>
-      <w:r>
-        <w:rPr>
-          <w:rFonts w:ascii="Arial" w:eastAsiaTheme="minorHAnsi" w:hAnsi="Arial" w:cs="Arial"/>
-          <w:b/>
-          <w:bCs/>
-          <w:sz w:val="22"/>
-          <w:szCs w:val="22"/>
-        </w:rPr>
-        <w:t>=12</w:t>
+      <w:r>
+        <w:rPr>
+          <w:rFonts w:ascii="Arial" w:eastAsiaTheme="minorHAnsi" w:hAnsi="Arial" w:cs="Arial"/>
+          <w:b/>
+          <w:bCs/>
+          <w:sz w:val="22"/>
+          <w:szCs w:val="22"/>
+        </w:rPr>
+        <w:t>Num=12</w:t>
       </w:r>
       <w:r>
         <w:rPr>
@@ -3381,15 +3139,6 @@
         </w:rPr>
         <w:t xml:space="preserve">Значение параметра указывается в формате: параметр значение параметра. </w:t>
       </w:r>
-      <w:r>
-        <w:rPr>
-          <w:rFonts w:ascii="Arial" w:eastAsiaTheme="minorHAnsi" w:hAnsi="Arial" w:cs="Arial"/>
-          <w:strike/>
-          <w:sz w:val="22"/>
-          <w:szCs w:val="22"/>
-        </w:rPr>
-        <w:t>Пробелы следует использовать исключительно для разделения значений параметров.</w:t>
-      </w:r>
     </w:p>
     <w:p>
       <w:pPr>
@@ -3414,33 +3163,6 @@
         </w:rPr>
         <w:t xml:space="preserve">Если несколько заданий, то указываются через </w:t>
       </w:r>
-      <w:proofErr w:type="gramStart"/>
-      <w:r>
-        <w:rPr>
-          <w:rFonts w:ascii="Arial" w:eastAsiaTheme="minorHAnsi" w:hAnsi="Arial" w:cs="Arial"/>
-          <w:strike/>
-          <w:color w:val="FF0000"/>
-          <w:sz w:val="22"/>
-          <w:szCs w:val="22"/>
-        </w:rPr>
-        <w:t>пробел</w:t>
-      </w:r>
-      <w:r>
-        <w:rPr>
-          <w:rFonts w:ascii="Arial" w:eastAsiaTheme="minorHAnsi" w:hAnsi="Arial" w:cs="Arial"/>
-          <w:sz w:val="22"/>
-          <w:szCs w:val="22"/>
-        </w:rPr>
-        <w:t xml:space="preserve"> </w:t>
-      </w:r>
-      <w:r>
-        <w:rPr>
-          <w:rFonts w:ascii="Arial" w:eastAsiaTheme="minorHAnsi" w:hAnsi="Arial" w:cs="Arial"/>
-          <w:sz w:val="22"/>
-          <w:szCs w:val="22"/>
-        </w:rPr>
-        <w:t xml:space="preserve"> </w:t>
-      </w:r>
       <w:r>
         <w:rPr>
           <w:rFonts w:ascii="Arial" w:eastAsiaTheme="minorHAnsi" w:hAnsi="Arial" w:cs="Arial"/>
@@ -3448,17 +3170,7 @@
           <w:szCs w:val="22"/>
           <w:highlight w:val="green"/>
         </w:rPr>
-        <w:t>«</w:t>
-      </w:r>
-      <w:proofErr w:type="gramEnd"/>
-      <w:r>
-        <w:rPr>
-          <w:rFonts w:ascii="Arial" w:eastAsiaTheme="minorHAnsi" w:hAnsi="Arial" w:cs="Arial"/>
-          <w:sz w:val="22"/>
-          <w:szCs w:val="22"/>
-          <w:highlight w:val="green"/>
-        </w:rPr>
-        <w:t>;»</w:t>
+        <w:t>«;»</w:t>
       </w:r>
       <w:r>
         <w:rPr>
@@ -3598,27 +3310,15 @@
           <w:szCs w:val="22"/>
         </w:rPr>
       </w:pPr>
-      <w:proofErr w:type="gramStart"/>
-      <w:r>
-        <w:rPr>
-          <w:rFonts w:ascii="Arial" w:eastAsiaTheme="minorHAnsi" w:hAnsi="Arial" w:cs="Arial"/>
-          <w:b/>
-          <w:bCs/>
-          <w:sz w:val="22"/>
-          <w:szCs w:val="22"/>
-        </w:rPr>
-        <w:t>изм[</w:t>
-      </w:r>
-      <w:proofErr w:type="gramEnd"/>
-      <w:r>
-        <w:rPr>
-          <w:rFonts w:ascii="Arial" w:eastAsiaTheme="minorHAnsi" w:hAnsi="Arial" w:cs="Arial"/>
-          <w:b/>
-          <w:bCs/>
-          <w:sz w:val="22"/>
-          <w:szCs w:val="22"/>
-        </w:rPr>
-        <w:t>15148|name=Промплощадка:</w:t>
+      <w:r>
+        <w:rPr>
+          <w:rFonts w:ascii="Arial" w:eastAsiaTheme="minorHAnsi" w:hAnsi="Arial" w:cs="Arial"/>
+          <w:b/>
+          <w:bCs/>
+          <w:sz w:val="22"/>
+          <w:szCs w:val="22"/>
+        </w:rPr>
+        <w:t>изм[15148|name=Промплощадка:</w:t>
       </w:r>
       <w:r>
         <w:rPr>
@@ -3699,51 +3399,6 @@
           <w:szCs w:val="22"/>
         </w:rPr>
         <w:t>кВ]</w:t>
-      </w:r>
-      <w:r>
-        <w:rPr>
-          <w:rFonts w:ascii="Arial" w:eastAsiaTheme="minorHAnsi" w:hAnsi="Arial" w:cs="Arial"/>
-          <w:sz w:val="22"/>
-          <w:szCs w:val="22"/>
-        </w:rPr>
-        <w:t xml:space="preserve"> </w:t>
-      </w:r>
-      <w:r>
-        <w:rPr>
-          <w:rFonts w:ascii="Arial" w:eastAsiaTheme="minorHAnsi" w:hAnsi="Arial" w:cs="Arial"/>
-          <w:strike/>
-          <w:color w:val="FF0000"/>
-          <w:sz w:val="22"/>
-          <w:szCs w:val="22"/>
-        </w:rPr>
-        <w:t xml:space="preserve"># При изменении текстовых полей пробелы нужно заменить на '_'. В </w:t>
-      </w:r>
-      <w:r>
-        <w:rPr>
-          <w:rFonts w:ascii="Arial" w:hAnsi="Arial" w:cs="Arial"/>
-          <w:strike/>
-          <w:color w:val="FF0000"/>
-          <w:lang w:val="en-US"/>
-        </w:rPr>
-        <w:t>RastrWin</w:t>
-      </w:r>
-      <w:r>
-        <w:rPr>
-          <w:rFonts w:ascii="Arial" w:hAnsi="Arial" w:cs="Arial"/>
-          <w:strike/>
-          <w:color w:val="FF0000"/>
-        </w:rPr>
-        <w:t xml:space="preserve"> внесется значение без нижнего подчеркивания</w:t>
-      </w:r>
-      <w:r>
-        <w:rPr>
-          <w:rFonts w:ascii="Arial" w:eastAsiaTheme="minorHAnsi" w:hAnsi="Arial" w:cs="Arial"/>
-          <w:strike/>
-          <w:color w:val="FF0000"/>
-          <w:sz w:val="22"/>
-          <w:szCs w:val="22"/>
-        </w:rPr>
-        <w:t>;</w:t>
       </w:r>
     </w:p>
     <w:p>
@@ -3798,29 +3453,7 @@
           <w:sz w:val="22"/>
           <w:szCs w:val="22"/>
         </w:rPr>
-        <w:t>(vetv)|sel=1] {</w:t>
-      </w:r>
-      <w:proofErr w:type="gramStart"/>
-      <w:r>
-        <w:rPr>
-          <w:rFonts w:ascii="Arial" w:eastAsiaTheme="minorHAnsi" w:hAnsi="Arial" w:cs="Arial"/>
-          <w:b/>
-          <w:bCs/>
-          <w:sz w:val="22"/>
-          <w:szCs w:val="22"/>
-        </w:rPr>
-        <w:t>years :</w:t>
-      </w:r>
-      <w:proofErr w:type="gramEnd"/>
-      <w:r>
-        <w:rPr>
-          <w:rFonts w:ascii="Arial" w:eastAsiaTheme="minorHAnsi" w:hAnsi="Arial" w:cs="Arial"/>
-          <w:b/>
-          <w:bCs/>
-          <w:sz w:val="22"/>
-          <w:szCs w:val="22"/>
-        </w:rPr>
-        <w:t xml:space="preserve"> 2026}</w:t>
+        <w:t>(vetv)|sel=1] {years : 2026}</w:t>
       </w:r>
       <w:r>
         <w:rPr>
@@ -4003,29 +3636,7 @@
           <w:sz w:val="22"/>
           <w:szCs w:val="22"/>
         </w:rPr>
-        <w:t>)|</w:t>
-      </w:r>
-      <w:proofErr w:type="spellStart"/>
-      <w:r>
-        <w:rPr>
-          <w:rFonts w:ascii="Arial" w:eastAsiaTheme="minorHAnsi" w:hAnsi="Arial" w:cs="Arial"/>
-          <w:b/>
-          <w:bCs/>
-          <w:sz w:val="22"/>
-          <w:szCs w:val="22"/>
-        </w:rPr>
-        <w:t>Tc</w:t>
-      </w:r>
-      <w:proofErr w:type="spellEnd"/>
-      <w:r>
-        <w:rPr>
-          <w:rFonts w:ascii="Arial" w:eastAsiaTheme="minorHAnsi" w:hAnsi="Arial" w:cs="Arial"/>
-          <w:b/>
-          <w:bCs/>
-          <w:sz w:val="22"/>
-          <w:szCs w:val="22"/>
-        </w:rPr>
-        <w:t>=0]</w:t>
+        <w:t>)|Tc=0]</w:t>
       </w:r>
       <w:r>
         <w:rPr>
@@ -4159,9 +3770,8 @@
           <w:bCs/>
           <w:lang w:eastAsia="ru-RU"/>
         </w:rPr>
-        <w:t xml:space="preserve"> [</w:t>
-      </w:r>
-      <w:proofErr w:type="spellStart"/>
+        <w:t xml:space="preserve"> [имя_таблицы| значения_полей_новой_строки_в_таблице</w:t>
+      </w:r>
       <w:r>
         <w:rPr>
           <w:rFonts w:ascii="Arial" w:hAnsi="Arial" w:cs="Arial"/>
@@ -4169,9 +3779,8 @@
           <w:bCs/>
           <w:lang w:eastAsia="ru-RU"/>
         </w:rPr>
-        <w:t>имя_таблицы</w:t>
-      </w:r>
-      <w:proofErr w:type="spellEnd"/>
+        <w:t>_через_</w:t>
+      </w:r>
       <w:r>
         <w:rPr>
           <w:rFonts w:ascii="Arial" w:hAnsi="Arial" w:cs="Arial"/>
@@ -4179,48 +3788,8 @@
           <w:bCs/>
           <w:lang w:eastAsia="ru-RU"/>
         </w:rPr>
-        <w:t xml:space="preserve">| </w:t>
-      </w:r>
-      <w:proofErr w:type="spellStart"/>
-      <w:r>
-        <w:rPr>
-          <w:rFonts w:ascii="Arial" w:hAnsi="Arial" w:cs="Arial"/>
-          <w:b/>
-          <w:bCs/>
-          <w:lang w:eastAsia="ru-RU"/>
-        </w:rPr>
-        <w:t>значения_полей_новой_строки_в_таблице</w:t>
-      </w:r>
-      <w:r>
-        <w:rPr>
-          <w:rFonts w:ascii="Arial" w:hAnsi="Arial" w:cs="Arial"/>
-          <w:b/>
-          <w:bCs/>
-          <w:lang w:eastAsia="ru-RU"/>
-        </w:rPr>
-        <w:t>_через</w:t>
-      </w:r>
-      <w:proofErr w:type="spellEnd"/>
-      <w:proofErr w:type="gramStart"/>
-      <w:r>
-        <w:rPr>
-          <w:rFonts w:ascii="Arial" w:hAnsi="Arial" w:cs="Arial"/>
-          <w:b/>
-          <w:bCs/>
-          <w:lang w:eastAsia="ru-RU"/>
-        </w:rPr>
-        <w:t>_</w:t>
-      </w:r>
-      <w:r>
-        <w:rPr>
-          <w:rFonts w:ascii="Arial" w:hAnsi="Arial" w:cs="Arial"/>
-          <w:b/>
-          <w:bCs/>
-          <w:lang w:eastAsia="ru-RU"/>
-        </w:rPr>
         <w:t>«</w:t>
       </w:r>
-      <w:proofErr w:type="gramEnd"/>
       <w:r>
         <w:rPr>
           <w:rFonts w:ascii="Arial" w:hAnsi="Arial" w:cs="Arial"/>
@@ -4300,27 +3869,15 @@
           <w:szCs w:val="22"/>
         </w:rPr>
       </w:pPr>
-      <w:proofErr w:type="gramStart"/>
-      <w:r>
-        <w:rPr>
-          <w:rFonts w:ascii="Arial" w:eastAsiaTheme="minorHAnsi" w:hAnsi="Arial" w:cs="Arial"/>
-          <w:b/>
-          <w:bCs/>
-          <w:sz w:val="22"/>
-          <w:szCs w:val="22"/>
-        </w:rPr>
-        <w:t>добавить[</w:t>
-      </w:r>
-      <w:proofErr w:type="gramEnd"/>
-      <w:r>
-        <w:rPr>
-          <w:rFonts w:ascii="Arial" w:eastAsiaTheme="minorHAnsi" w:hAnsi="Arial" w:cs="Arial"/>
-          <w:b/>
-          <w:bCs/>
-          <w:sz w:val="22"/>
-          <w:szCs w:val="22"/>
-        </w:rPr>
-        <w:t>node | ny=</w:t>
+      <w:r>
+        <w:rPr>
+          <w:rFonts w:ascii="Arial" w:eastAsiaTheme="minorHAnsi" w:hAnsi="Arial" w:cs="Arial"/>
+          <w:b/>
+          <w:bCs/>
+          <w:sz w:val="22"/>
+          <w:szCs w:val="22"/>
+        </w:rPr>
+        <w:t>добавить[node | ny=</w:t>
       </w:r>
       <w:r>
         <w:rPr>
@@ -4462,40 +4019,7 @@
           <w:sz w:val="22"/>
           <w:szCs w:val="22"/>
         </w:rPr>
-        <w:t>добавить[</w:t>
-      </w:r>
-      <w:proofErr w:type="spellStart"/>
-      <w:r>
-        <w:rPr>
-          <w:rFonts w:ascii="Arial" w:eastAsiaTheme="minorHAnsi" w:hAnsi="Arial" w:cs="Arial"/>
-          <w:b/>
-          <w:bCs/>
-          <w:sz w:val="22"/>
-          <w:szCs w:val="22"/>
-        </w:rPr>
-        <w:t>vetv|ip</w:t>
-      </w:r>
-      <w:proofErr w:type="spellEnd"/>
-      <w:r>
-        <w:rPr>
-          <w:rFonts w:ascii="Arial" w:eastAsiaTheme="minorHAnsi" w:hAnsi="Arial" w:cs="Arial"/>
-          <w:b/>
-          <w:bCs/>
-          <w:sz w:val="22"/>
-          <w:szCs w:val="22"/>
-        </w:rPr>
-        <w:t>=</w:t>
-      </w:r>
-      <w:proofErr w:type="gramStart"/>
-      <w:r>
-        <w:rPr>
-          <w:rFonts w:ascii="Arial" w:eastAsiaTheme="minorHAnsi" w:hAnsi="Arial" w:cs="Arial"/>
-          <w:b/>
-          <w:bCs/>
-          <w:sz w:val="22"/>
-          <w:szCs w:val="22"/>
-        </w:rPr>
-        <w:t>15524</w:t>
+        <w:t>добавить[vetv|ip=15524</w:t>
       </w:r>
       <w:r>
         <w:rPr>
@@ -4516,18 +4040,7 @@
           <w:sz w:val="22"/>
           <w:szCs w:val="22"/>
         </w:rPr>
-        <w:t>iq</w:t>
-      </w:r>
-      <w:proofErr w:type="gramEnd"/>
-      <w:r>
-        <w:rPr>
-          <w:rFonts w:ascii="Arial" w:eastAsiaTheme="minorHAnsi" w:hAnsi="Arial" w:cs="Arial"/>
-          <w:b/>
-          <w:bCs/>
-          <w:sz w:val="22"/>
-          <w:szCs w:val="22"/>
-        </w:rPr>
-        <w:t>=3</w:t>
+        <w:t>iq=3</w:t>
       </w:r>
       <w:r>
         <w:rPr>
@@ -4905,18 +4418,7 @@
           <w:sz w:val="22"/>
           <w:szCs w:val="22"/>
         </w:rPr>
-        <w:t>удалить*[</w:t>
-      </w:r>
-      <w:proofErr w:type="gramStart"/>
-      <w:r>
-        <w:rPr>
-          <w:rFonts w:ascii="Arial" w:eastAsiaTheme="minorHAnsi" w:hAnsi="Arial" w:cs="Arial"/>
-          <w:b/>
-          <w:bCs/>
-          <w:sz w:val="22"/>
-          <w:szCs w:val="22"/>
-        </w:rPr>
-        <w:t>15145</w:t>
+        <w:t>удалить*[15145</w:t>
       </w:r>
       <w:r>
         <w:rPr>
@@ -4937,18 +4439,7 @@
           <w:sz w:val="22"/>
           <w:szCs w:val="22"/>
         </w:rPr>
-        <w:t>ny</w:t>
-      </w:r>
-      <w:proofErr w:type="gramEnd"/>
-      <w:r>
-        <w:rPr>
-          <w:rFonts w:ascii="Arial" w:eastAsiaTheme="minorHAnsi" w:hAnsi="Arial" w:cs="Arial"/>
-          <w:b/>
-          <w:bCs/>
-          <w:sz w:val="22"/>
-          <w:szCs w:val="22"/>
-        </w:rPr>
-        <w:t>=15147]</w:t>
+        <w:t>ny=15147]</w:t>
       </w:r>
       <w:r>
         <w:rPr>
@@ -5013,18 +4504,7 @@
           <w:sz w:val="22"/>
           <w:szCs w:val="22"/>
         </w:rPr>
-        <w:t>15562,15130,</w:t>
-      </w:r>
-      <w:proofErr w:type="gramStart"/>
-      <w:r>
-        <w:rPr>
-          <w:rFonts w:ascii="Arial" w:eastAsiaTheme="minorHAnsi" w:hAnsi="Arial" w:cs="Arial"/>
-          <w:b/>
-          <w:bCs/>
-          <w:sz w:val="22"/>
-          <w:szCs w:val="22"/>
-        </w:rPr>
-        <w:t>0</w:t>
+        <w:t>15562,15130,0</w:t>
       </w:r>
       <w:r>
         <w:rPr>
@@ -5045,18 +4525,7 @@
           <w:sz w:val="22"/>
           <w:szCs w:val="22"/>
         </w:rPr>
-        <w:t>Num</w:t>
-      </w:r>
-      <w:proofErr w:type="gramEnd"/>
-      <w:r>
-        <w:rPr>
-          <w:rFonts w:ascii="Arial" w:eastAsiaTheme="minorHAnsi" w:hAnsi="Arial" w:cs="Arial"/>
-          <w:b/>
-          <w:bCs/>
-          <w:sz w:val="22"/>
-          <w:szCs w:val="22"/>
-        </w:rPr>
-        <w:t>=912</w:t>
+        <w:t>Num=912</w:t>
       </w:r>
       <w:r>
         <w:rPr>
@@ -5265,51 +4734,7 @@
           <w:sz w:val="22"/>
           <w:szCs w:val="22"/>
         </w:rPr>
-        <w:t>{</w:t>
-      </w:r>
-      <w:proofErr w:type="gramStart"/>
-      <w:r>
-        <w:rPr>
-          <w:rFonts w:ascii="Arial" w:eastAsiaTheme="minorHAnsi" w:hAnsi="Arial" w:cs="Arial"/>
-          <w:b/>
-          <w:bCs/>
-          <w:sz w:val="22"/>
-          <w:szCs w:val="22"/>
-        </w:rPr>
-        <w:t>years :</w:t>
-      </w:r>
-      <w:proofErr w:type="gramEnd"/>
-      <w:r>
-        <w:rPr>
-          <w:rFonts w:ascii="Arial" w:eastAsiaTheme="minorHAnsi" w:hAnsi="Arial" w:cs="Arial"/>
-          <w:b/>
-          <w:bCs/>
-          <w:sz w:val="22"/>
-          <w:szCs w:val="22"/>
-        </w:rPr>
-        <w:t xml:space="preserve"> 2026 | </w:t>
-      </w:r>
-      <w:proofErr w:type="spellStart"/>
-      <w:r>
-        <w:rPr>
-          <w:rFonts w:ascii="Arial" w:eastAsiaTheme="minorHAnsi" w:hAnsi="Arial" w:cs="Arial"/>
-          <w:b/>
-          <w:bCs/>
-          <w:sz w:val="22"/>
-          <w:szCs w:val="22"/>
-        </w:rPr>
-        <w:t>season</w:t>
-      </w:r>
-      <w:proofErr w:type="spellEnd"/>
-      <w:r>
-        <w:rPr>
-          <w:rFonts w:ascii="Arial" w:eastAsiaTheme="minorHAnsi" w:hAnsi="Arial" w:cs="Arial"/>
-          <w:b/>
-          <w:bCs/>
-          <w:sz w:val="22"/>
-          <w:szCs w:val="22"/>
-        </w:rPr>
-        <w:t>:</w:t>
+        <w:t>{years : 2026 | season:</w:t>
       </w:r>
       <w:r>
         <w:rPr>
@@ -5472,19 +4897,11 @@
           <w:rFonts w:ascii="Arial" w:hAnsi="Arial" w:cs="Arial"/>
         </w:rPr>
       </w:pPr>
-      <w:proofErr w:type="gramStart"/>
-      <w:r>
-        <w:rPr>
-          <w:rFonts w:ascii="Arial" w:hAnsi="Arial" w:cs="Arial"/>
-        </w:rPr>
-        <w:t>Английские буквы</w:t>
-      </w:r>
-      <w:proofErr w:type="gramEnd"/>
-      <w:r>
-        <w:rPr>
-          <w:rFonts w:ascii="Arial" w:hAnsi="Arial" w:cs="Arial"/>
-        </w:rPr>
-        <w:t xml:space="preserve"> </w:t>
+      <w:r>
+        <w:rPr>
+          <w:rFonts w:ascii="Arial" w:hAnsi="Arial" w:cs="Arial"/>
+        </w:rPr>
+        <w:t xml:space="preserve">Английские буквы </w:t>
       </w:r>
       <w:r>
         <w:rPr>
@@ -5592,25 +5009,7 @@
           <w:b/>
           <w:bCs/>
         </w:rPr>
-        <w:t xml:space="preserve"> имя_таблицы2: </w:t>
-      </w:r>
-      <w:proofErr w:type="spellStart"/>
-      <w:r>
-        <w:rPr>
-          <w:rFonts w:ascii="Arial" w:hAnsi="Arial" w:cs="Arial"/>
-          <w:b/>
-          <w:bCs/>
-        </w:rPr>
-        <w:t>имя_поля</w:t>
-      </w:r>
-      <w:proofErr w:type="spellEnd"/>
-      <w:r>
-        <w:rPr>
-          <w:rFonts w:ascii="Arial" w:hAnsi="Arial" w:cs="Arial"/>
-          <w:b/>
-          <w:bCs/>
-        </w:rPr>
-        <w:t>]</w:t>
+        <w:t xml:space="preserve"> имя_таблицы2: имя_поля]</w:t>
       </w:r>
       <w:r>
         <w:rPr>
@@ -5743,7 +5142,6 @@
         </w:rPr>
         <w:t xml:space="preserve"> </w:t>
       </w:r>
-      <w:proofErr w:type="spellStart"/>
       <w:r>
         <w:rPr>
           <w:rFonts w:ascii="Arial" w:eastAsiaTheme="minorHAnsi" w:hAnsi="Arial" w:cs="Arial"/>
@@ -5755,7 +5153,6 @@
         </w:rPr>
         <w:t>dname</w:t>
       </w:r>
-      <w:proofErr w:type="spellEnd"/>
       <w:r>
         <w:rPr>
           <w:rFonts w:ascii="Arial" w:eastAsiaTheme="minorHAnsi" w:hAnsi="Arial" w:cs="Arial"/>
@@ -5801,7 +5198,6 @@
         </w:rPr>
         <w:t xml:space="preserve"> </w:t>
       </w:r>
-      <w:proofErr w:type="spellStart"/>
       <w:r>
         <w:rPr>
           <w:rFonts w:ascii="Arial" w:eastAsiaTheme="minorHAnsi" w:hAnsi="Arial" w:cs="Arial"/>
@@ -5813,7 +5209,6 @@
         </w:rPr>
         <w:t>dname</w:t>
       </w:r>
-      <w:proofErr w:type="spellEnd"/>
       <w:r>
         <w:rPr>
           <w:rFonts w:ascii="Arial" w:eastAsiaTheme="minorHAnsi" w:hAnsi="Arial" w:cs="Arial"/>
@@ -6014,7 +5409,6 @@
         </w:rPr>
         <w:t xml:space="preserve"> </w:t>
       </w:r>
-      <w:proofErr w:type="spellStart"/>
       <w:r>
         <w:rPr>
           <w:rFonts w:ascii="Arial" w:hAnsi="Arial" w:cs="Arial"/>
@@ -6022,7 +5416,6 @@
         </w:rPr>
         <w:t>nsx</w:t>
       </w:r>
-      <w:proofErr w:type="spellEnd"/>
       <w:r>
         <w:rPr>
           <w:rFonts w:ascii="Arial" w:hAnsi="Arial" w:cs="Arial"/>
@@ -6056,55 +5449,7 @@
           <w:rFonts w:ascii="Arial" w:hAnsi="Arial" w:cs="Arial"/>
           <w:lang w:eastAsia="ru-RU"/>
         </w:rPr>
-        <w:t xml:space="preserve">uhom&gt;100 </w:t>
-      </w:r>
-      <w:proofErr w:type="spellStart"/>
-      <w:r>
-        <w:rPr>
-          <w:rFonts w:ascii="Arial" w:hAnsi="Arial" w:cs="Arial"/>
-          <w:lang w:eastAsia="ru-RU"/>
-        </w:rPr>
-        <w:t>nsx</w:t>
-      </w:r>
-      <w:proofErr w:type="spellEnd"/>
-      <w:r>
-        <w:rPr>
-          <w:rFonts w:ascii="Arial" w:hAnsi="Arial" w:cs="Arial"/>
-          <w:lang w:eastAsia="ru-RU"/>
-        </w:rPr>
-        <w:t xml:space="preserve">=1, </w:t>
-      </w:r>
-      <w:proofErr w:type="gramStart"/>
-      <w:r>
-        <w:rPr>
-          <w:rFonts w:ascii="Arial" w:hAnsi="Arial" w:cs="Arial"/>
-          <w:lang w:eastAsia="ru-RU"/>
-        </w:rPr>
-        <w:t>uhom&lt;</w:t>
-      </w:r>
-      <w:proofErr w:type="gramEnd"/>
-      <w:r>
-        <w:rPr>
-          <w:rFonts w:ascii="Arial" w:hAnsi="Arial" w:cs="Arial"/>
-          <w:lang w:eastAsia="ru-RU"/>
-        </w:rPr>
-        <w:t xml:space="preserve">100 </w:t>
-      </w:r>
-      <w:proofErr w:type="spellStart"/>
-      <w:r>
-        <w:rPr>
-          <w:rFonts w:ascii="Arial" w:hAnsi="Arial" w:cs="Arial"/>
-          <w:lang w:eastAsia="ru-RU"/>
-        </w:rPr>
-        <w:t>nsx</w:t>
-      </w:r>
-      <w:proofErr w:type="spellEnd"/>
-      <w:r>
-        <w:rPr>
-          <w:rFonts w:ascii="Arial" w:hAnsi="Arial" w:cs="Arial"/>
-          <w:lang w:eastAsia="ru-RU"/>
-        </w:rPr>
-        <w:t>=2. Выборка в таблице узлы может быть пустой;</w:t>
+        <w:t>uhom&gt;100 nsx=1, uhom&lt;100 nsx=2. Выборка в таблице узлы может быть пустой;</w:t>
       </w:r>
     </w:p>
     <w:p>
@@ -6145,7 +5490,6 @@
           <w:lang w:eastAsia="ru-RU"/>
         </w:rPr>
       </w:pPr>
-      <w:proofErr w:type="gramStart"/>
       <w:r>
         <w:rPr>
           <w:rFonts w:ascii="Arial" w:hAnsi="Arial" w:cs="Arial"/>
@@ -6153,17 +5497,7 @@
           <w:bCs/>
           <w:lang w:eastAsia="ru-RU"/>
         </w:rPr>
-        <w:t>СХН[</w:t>
-      </w:r>
-      <w:proofErr w:type="gramEnd"/>
-      <w:r>
-        <w:rPr>
-          <w:rFonts w:ascii="Arial" w:hAnsi="Arial" w:cs="Arial"/>
-          <w:b/>
-          <w:bCs/>
-          <w:lang w:eastAsia="ru-RU"/>
-        </w:rPr>
-        <w:t>na=11]</w:t>
+        <w:t>СХН[na=11]</w:t>
       </w:r>
     </w:p>
     <w:p>
@@ -6243,7 +5577,19 @@
         <w:rPr>
           <w:rFonts w:ascii="Arial" w:hAnsi="Arial" w:cs="Arial"/>
         </w:rPr>
-        <w:t>Изменение номинальных напряжений на соответствие ряду: [6, 10, 35, 110, 220, 330, 500, 750]</w:t>
+        <w:t>Изменение номинальных напряжений на соответствие ряду: [6, 10, 35, 110</w:t>
+      </w:r>
+      <w:r>
+        <w:rPr>
+          <w:rFonts w:ascii="Arial" w:hAnsi="Arial" w:cs="Arial"/>
+        </w:rPr>
+        <w:t>, 150</w:t>
+      </w:r>
+      <w:r>
+        <w:rPr>
+          <w:rFonts w:ascii="Arial" w:hAnsi="Arial" w:cs="Arial"/>
+        </w:rPr>
+        <w:t>, 220, 330, 500, 750]</w:t>
       </w:r>
       <w:r>
         <w:rPr>
@@ -6497,7 +5843,6 @@
         </w:rPr>
         <w:t xml:space="preserve">- </w:t>
       </w:r>
-      <w:proofErr w:type="spellStart"/>
       <w:r>
         <w:rPr>
           <w:rFonts w:ascii="Arial" w:hAnsi="Arial" w:cs="Arial"/>
@@ -6508,7 +5853,6 @@
         </w:rPr>
         <w:t>psech</w:t>
       </w:r>
-      <w:proofErr w:type="spellEnd"/>
       <w:r>
         <w:rPr>
           <w:rFonts w:ascii="Arial" w:hAnsi="Arial" w:cs="Arial"/>
@@ -6534,7 +5878,6 @@
         </w:rPr>
         <w:t xml:space="preserve">требуемый переток мощности (число, </w:t>
       </w:r>
-      <w:proofErr w:type="spellStart"/>
       <w:r>
         <w:rPr>
           <w:rFonts w:ascii="Arial" w:hAnsi="Arial" w:cs="Arial"/>
@@ -6543,7 +5886,6 @@
         </w:rPr>
         <w:t>pmax</w:t>
       </w:r>
-      <w:proofErr w:type="spellEnd"/>
       <w:r>
         <w:rPr>
           <w:rFonts w:ascii="Arial" w:hAnsi="Arial" w:cs="Arial"/>
@@ -6551,7 +5893,6 @@
         </w:rPr>
         <w:t xml:space="preserve"> или </w:t>
       </w:r>
-      <w:proofErr w:type="spellStart"/>
       <w:r>
         <w:rPr>
           <w:rFonts w:ascii="Arial" w:hAnsi="Arial" w:cs="Arial"/>
@@ -6560,7 +5901,6 @@
         </w:rPr>
         <w:t>pmin</w:t>
       </w:r>
-      <w:proofErr w:type="spellEnd"/>
       <w:r>
         <w:rPr>
           <w:rFonts w:ascii="Arial" w:hAnsi="Arial" w:cs="Arial"/>
@@ -6568,7 +5908,6 @@
         </w:rPr>
         <w:t xml:space="preserve"> (</w:t>
       </w:r>
-      <w:proofErr w:type="spellStart"/>
       <w:r>
         <w:rPr>
           <w:rFonts w:ascii="Arial" w:hAnsi="Arial" w:cs="Arial"/>
@@ -6577,7 +5916,6 @@
         </w:rPr>
         <w:t>pmax</w:t>
       </w:r>
-      <w:proofErr w:type="spellEnd"/>
       <w:r>
         <w:rPr>
           <w:rFonts w:ascii="Arial" w:hAnsi="Arial" w:cs="Arial"/>
@@ -6585,7 +5923,6 @@
         </w:rPr>
         <w:t xml:space="preserve">, </w:t>
       </w:r>
-      <w:proofErr w:type="spellStart"/>
       <w:r>
         <w:rPr>
           <w:rFonts w:ascii="Arial" w:hAnsi="Arial" w:cs="Arial"/>
@@ -6594,7 +5931,6 @@
         </w:rPr>
         <w:t>pmin</w:t>
       </w:r>
-      <w:proofErr w:type="spellEnd"/>
       <w:r>
         <w:rPr>
           <w:rFonts w:ascii="Arial" w:hAnsi="Arial" w:cs="Arial"/>
@@ -6811,7 +6147,6 @@
         </w:rPr>
         <w:t xml:space="preserve">, </w:t>
       </w:r>
-      <w:proofErr w:type="gramStart"/>
       <w:r>
         <w:rPr>
           <w:rFonts w:ascii="Arial" w:hAnsi="Arial" w:cs="Arial"/>
@@ -6843,15 +6178,7 @@
           <w:rFonts w:ascii="Arial" w:hAnsi="Arial" w:cs="Arial"/>
           <w:highlight w:val="red"/>
         </w:rPr>
-        <w:t xml:space="preserve"> и</w:t>
-      </w:r>
-      <w:proofErr w:type="gramEnd"/>
-      <w:r>
-        <w:rPr>
-          <w:rFonts w:ascii="Arial" w:hAnsi="Arial" w:cs="Arial"/>
-          <w:highlight w:val="red"/>
-        </w:rPr>
-        <w:t xml:space="preserve"> генераторы</w:t>
+        <w:t xml:space="preserve"> и генераторы</w:t>
       </w:r>
       <w:r>
         <w:rPr>
@@ -7077,7 +6404,6 @@
         </w:rPr>
         <w:t xml:space="preserve">: </w:t>
       </w:r>
-      <w:proofErr w:type="gramStart"/>
       <w:r>
         <w:rPr>
           <w:rFonts w:ascii="Arial" w:eastAsiaTheme="minorHAnsi" w:hAnsi="Arial" w:cs="Arial"/>
@@ -7100,7 +6426,6 @@
         </w:rPr>
         <w:t>;</w:t>
       </w:r>
-      <w:proofErr w:type="spellStart"/>
       <w:r>
         <w:rPr>
           <w:rFonts w:ascii="Arial" w:eastAsiaTheme="minorHAnsi" w:hAnsi="Arial" w:cs="Arial"/>
@@ -7113,8 +6438,6 @@
         </w:rPr>
         <w:t>psech</w:t>
       </w:r>
-      <w:proofErr w:type="spellEnd"/>
-      <w:proofErr w:type="gramEnd"/>
       <w:r>
         <w:rPr>
           <w:rFonts w:ascii="Arial" w:eastAsiaTheme="minorHAnsi" w:hAnsi="Arial" w:cs="Arial"/>
@@ -7259,7 +6582,6 @@
         </w:rPr>
         <w:t>:</w:t>
       </w:r>
-      <w:proofErr w:type="gramStart"/>
       <w:r>
         <w:rPr>
           <w:rFonts w:ascii="Arial" w:eastAsiaTheme="minorHAnsi" w:hAnsi="Arial" w:cs="Arial"/>
@@ -7282,7 +6604,6 @@
         </w:rPr>
         <w:t>;</w:t>
       </w:r>
-      <w:proofErr w:type="spellStart"/>
       <w:r>
         <w:rPr>
           <w:rFonts w:ascii="Arial" w:eastAsiaTheme="minorHAnsi" w:hAnsi="Arial" w:cs="Arial"/>
@@ -7295,8 +6616,6 @@
         </w:rPr>
         <w:t>psech</w:t>
       </w:r>
-      <w:proofErr w:type="spellEnd"/>
-      <w:proofErr w:type="gramEnd"/>
       <w:r>
         <w:rPr>
           <w:rFonts w:ascii="Arial" w:eastAsiaTheme="minorHAnsi" w:hAnsi="Arial" w:cs="Arial"/>
@@ -7308,7 +6627,6 @@
         </w:rPr>
         <w:t xml:space="preserve">: </w:t>
       </w:r>
-      <w:proofErr w:type="spellStart"/>
       <w:r>
         <w:rPr>
           <w:rFonts w:ascii="Arial" w:eastAsiaTheme="minorHAnsi" w:hAnsi="Arial" w:cs="Arial"/>
@@ -7321,7 +6639,6 @@
         </w:rPr>
         <w:t>pmax</w:t>
       </w:r>
-      <w:proofErr w:type="spellEnd"/>
       <w:r>
         <w:rPr>
           <w:rFonts w:ascii="Arial" w:eastAsiaTheme="minorHAnsi" w:hAnsi="Arial" w:cs="Arial"/>
@@ -7727,25 +7044,7 @@
           <w:sz w:val="22"/>
           <w:szCs w:val="22"/>
         </w:rPr>
-        <w:t xml:space="preserve"> </w:t>
-      </w:r>
-      <w:proofErr w:type="gramStart"/>
-      <w:r>
-        <w:rPr>
-          <w:rFonts w:ascii="Arial" w:eastAsiaTheme="minorHAnsi" w:hAnsi="Arial" w:cs="Arial"/>
-          <w:sz w:val="22"/>
-          <w:szCs w:val="22"/>
-        </w:rPr>
-        <w:t>узел</w:t>
-      </w:r>
-      <w:proofErr w:type="gramEnd"/>
-      <w:r>
-        <w:rPr>
-          <w:rFonts w:ascii="Arial" w:eastAsiaTheme="minorHAnsi" w:hAnsi="Arial" w:cs="Arial"/>
-          <w:sz w:val="22"/>
-          <w:szCs w:val="22"/>
-        </w:rPr>
-        <w:t xml:space="preserve"> в котором задано</w:t>
+        <w:t xml:space="preserve"> узел в котором задано</w:t>
       </w:r>
       <w:r>
         <w:rPr>
@@ -7851,7 +7150,6 @@
         </w:rPr>
         <w:t xml:space="preserve">- при номинальном напряжении </w:t>
       </w:r>
-      <w:proofErr w:type="gramStart"/>
       <w:r>
         <w:rPr>
           <w:rFonts w:ascii="Arial" w:eastAsiaTheme="minorHAnsi" w:hAnsi="Arial" w:cs="Arial"/>
@@ -7876,7 +7174,6 @@
         </w:rPr>
         <w:t>0</w:t>
       </w:r>
-      <w:proofErr w:type="gramEnd"/>
       <w:r>
         <w:rPr>
           <w:rFonts w:ascii="Arial" w:eastAsiaTheme="minorHAnsi" w:hAnsi="Arial" w:cs="Arial"/>
@@ -8134,16 +7431,7 @@
           <w:sz w:val="22"/>
           <w:szCs w:val="22"/>
         </w:rPr>
-        <w:t xml:space="preserve">- при номинальном </w:t>
-      </w:r>
-      <w:proofErr w:type="gramStart"/>
-      <w:r>
-        <w:rPr>
-          <w:rFonts w:ascii="Arial" w:eastAsiaTheme="minorHAnsi" w:hAnsi="Arial" w:cs="Arial"/>
-          <w:sz w:val="22"/>
-          <w:szCs w:val="22"/>
-        </w:rPr>
-        <w:t xml:space="preserve">напряжении </w:t>
+        <w:t xml:space="preserve">- при номинальном напряжении </w:t>
       </w:r>
       <w:r>
         <w:rPr>
@@ -8154,7 +7442,6 @@
         </w:rPr>
         <w:t>&gt;</w:t>
       </w:r>
-      <w:proofErr w:type="gramEnd"/>
       <w:r>
         <w:rPr>
           <w:rFonts w:ascii="Arial" w:eastAsiaTheme="minorHAnsi" w:hAnsi="Arial" w:cs="Arial"/>
@@ -8476,23 +7763,13 @@
                 <w:lang w:eastAsia="ru-RU"/>
               </w:rPr>
             </w:pPr>
-            <w:proofErr w:type="gramStart"/>
             <w:r>
               <w:rPr>
                 <w:rFonts w:ascii="Calibri" w:eastAsia="Times New Roman" w:hAnsi="Calibri" w:cs="Calibri"/>
                 <w:color w:val="000000"/>
                 <w:lang w:eastAsia="ru-RU"/>
               </w:rPr>
-              <w:t>U&lt;</w:t>
-            </w:r>
-            <w:proofErr w:type="gramEnd"/>
-            <w:r>
-              <w:rPr>
-                <w:rFonts w:ascii="Calibri" w:eastAsia="Times New Roman" w:hAnsi="Calibri" w:cs="Calibri"/>
-                <w:color w:val="000000"/>
-                <w:lang w:eastAsia="ru-RU"/>
-              </w:rPr>
-              <w:t>300</w:t>
+              <w:t>U&lt;300</w:t>
             </w:r>
           </w:p>
         </w:tc>
@@ -10029,7 +9306,6 @@
         </w:rPr>
         <w:t xml:space="preserve">поля </w:t>
       </w:r>
-      <w:proofErr w:type="spellStart"/>
       <w:r>
         <w:rPr>
           <w:rFonts w:ascii="Arial" w:eastAsiaTheme="minorHAnsi" w:hAnsi="Arial" w:cs="Arial"/>
@@ -10039,7 +9315,6 @@
         </w:rPr>
         <w:t>bsh</w:t>
       </w:r>
-      <w:proofErr w:type="spellEnd"/>
       <w:r>
         <w:rPr>
           <w:rFonts w:ascii="Arial" w:eastAsiaTheme="minorHAnsi" w:hAnsi="Arial" w:cs="Arial"/>
@@ -10364,7 +9639,6 @@
         </w:rPr>
         <w:t>«</w:t>
       </w:r>
-      <w:proofErr w:type="spellStart"/>
       <w:r>
         <w:rPr>
           <w:rFonts w:ascii="Arial" w:eastAsiaTheme="minorHAnsi" w:hAnsi="Arial" w:cs="Arial"/>
@@ -10373,7 +9647,6 @@
         </w:rPr>
         <w:t>AutoBsh</w:t>
       </w:r>
-      <w:proofErr w:type="spellEnd"/>
       <w:r>
         <w:rPr>
           <w:rFonts w:ascii="Arial" w:eastAsiaTheme="minorHAnsi" w:hAnsi="Arial" w:cs="Arial"/>
@@ -10959,7 +10232,6 @@
         </w:rPr>
         <w:t xml:space="preserve"> если узел в поле «</w:t>
       </w:r>
-      <w:proofErr w:type="spellStart"/>
       <w:r>
         <w:rPr>
           <w:rFonts w:ascii="Arial" w:eastAsiaTheme="minorHAnsi" w:hAnsi="Arial" w:cs="Arial"/>
@@ -10968,32 +10240,13 @@
         </w:rPr>
         <w:t>AutoBsh</w:t>
       </w:r>
-      <w:proofErr w:type="spellEnd"/>
-      <w:r>
-        <w:rPr>
-          <w:rFonts w:ascii="Arial" w:eastAsiaTheme="minorHAnsi" w:hAnsi="Arial" w:cs="Arial"/>
-          <w:sz w:val="22"/>
-          <w:szCs w:val="22"/>
-        </w:rPr>
-        <w:t xml:space="preserve">» не указан, то напряжение контролируется напряжение </w:t>
-      </w:r>
-      <w:proofErr w:type="gramStart"/>
-      <w:r>
-        <w:rPr>
-          <w:rFonts w:ascii="Arial" w:eastAsiaTheme="minorHAnsi" w:hAnsi="Arial" w:cs="Arial"/>
-          <w:sz w:val="22"/>
-          <w:szCs w:val="22"/>
-        </w:rPr>
-        <w:t>у узле</w:t>
-      </w:r>
-      <w:proofErr w:type="gramEnd"/>
-      <w:r>
-        <w:rPr>
-          <w:rFonts w:ascii="Arial" w:eastAsiaTheme="minorHAnsi" w:hAnsi="Arial" w:cs="Arial"/>
-          <w:sz w:val="22"/>
-          <w:szCs w:val="22"/>
-        </w:rPr>
-        <w:t xml:space="preserve"> с СКРМ или в узле к которому он подключен.</w:t>
+      <w:r>
+        <w:rPr>
+          <w:rFonts w:ascii="Arial" w:eastAsiaTheme="minorHAnsi" w:hAnsi="Arial" w:cs="Arial"/>
+          <w:sz w:val="22"/>
+          <w:szCs w:val="22"/>
+        </w:rPr>
+        <w:t>» не указан, то напряжение контролируется напряжение у узле с СКРМ или в узле к которому он подключен.</w:t>
       </w:r>
     </w:p>
     <w:p>
@@ -11060,7 +10313,6 @@
         </w:rPr>
         <w:t xml:space="preserve"> «</w:t>
       </w:r>
-      <w:proofErr w:type="spellStart"/>
       <w:r>
         <w:rPr>
           <w:rFonts w:ascii="Arial" w:eastAsiaTheme="minorHAnsi" w:hAnsi="Arial" w:cs="Arial"/>
@@ -11069,7 +10321,6 @@
         </w:rPr>
         <w:t>AutoBsh</w:t>
       </w:r>
-      <w:proofErr w:type="spellEnd"/>
       <w:r>
         <w:rPr>
           <w:rFonts w:ascii="Arial" w:eastAsiaTheme="minorHAnsi" w:hAnsi="Arial" w:cs="Arial"/>
@@ -11150,7 +10401,6 @@
           <w:szCs w:val="22"/>
         </w:rPr>
       </w:pPr>
-      <w:proofErr w:type="gramStart"/>
       <w:r>
         <w:rPr>
           <w:rFonts w:ascii="Arial" w:eastAsiaTheme="minorHAnsi" w:hAnsi="Arial" w:cs="Arial"/>
@@ -11171,7 +10421,6 @@
         </w:rPr>
         <w:t>[</w:t>
       </w:r>
-      <w:proofErr w:type="gramEnd"/>
       <w:r>
         <w:rPr>
           <w:rFonts w:ascii="Arial" w:eastAsiaTheme="minorHAnsi" w:hAnsi="Arial" w:cs="Arial"/>
@@ -11280,7 +10529,6 @@
         </w:rPr>
         <w:t xml:space="preserve"> включать отключать только узлы где задано поле «</w:t>
       </w:r>
-      <w:proofErr w:type="spellStart"/>
       <w:r>
         <w:rPr>
           <w:rFonts w:ascii="Arial" w:eastAsiaTheme="minorHAnsi" w:hAnsi="Arial" w:cs="Arial"/>
@@ -11289,7 +10537,6 @@
         </w:rPr>
         <w:t>AutoBsh</w:t>
       </w:r>
-      <w:proofErr w:type="spellEnd"/>
       <w:r>
         <w:rPr>
           <w:rFonts w:ascii="Arial" w:eastAsiaTheme="minorHAnsi" w:hAnsi="Arial" w:cs="Arial"/>
@@ -11384,14 +10631,61 @@
           <w:sz w:val="22"/>
           <w:szCs w:val="22"/>
         </w:rPr>
-        <w:t>=12</w:t>
-      </w:r>
-      <w:proofErr w:type="gramStart"/>
-      <w:r>
-        <w:rPr>
-          <w:rFonts w:ascii="Arial" w:eastAsiaTheme="minorHAnsi" w:hAnsi="Arial" w:cs="Arial"/>
-          <w:b/>
-          <w:bCs/>
+        <w:t>=12]</w:t>
+      </w:r>
+      <w:r>
+        <w:rPr>
+          <w:rFonts w:ascii="Arial" w:eastAsiaTheme="minorHAnsi" w:hAnsi="Arial" w:cs="Arial"/>
+          <w:b/>
+          <w:bCs/>
+          <w:sz w:val="22"/>
+          <w:szCs w:val="22"/>
+        </w:rPr>
+        <w:t xml:space="preserve"> </w:t>
+      </w:r>
+      <w:r>
+        <w:rPr>
+          <w:rFonts w:ascii="Arial" w:eastAsiaTheme="minorHAnsi" w:hAnsi="Arial" w:cs="Arial"/>
+          <w:sz w:val="22"/>
+          <w:szCs w:val="22"/>
+        </w:rPr>
+        <w:t xml:space="preserve"> </w:t>
+      </w:r>
+      <w:r>
+        <w:rPr>
+          <w:rFonts w:ascii="Arial" w:eastAsiaTheme="minorHAnsi" w:hAnsi="Arial" w:cs="Arial"/>
+          <w:sz w:val="22"/>
+          <w:szCs w:val="22"/>
+        </w:rPr>
+        <w:t>#</w:t>
+      </w:r>
+      <w:r>
+        <w:rPr>
+          <w:rFonts w:ascii="Arial" w:eastAsiaTheme="minorHAnsi" w:hAnsi="Arial" w:cs="Arial"/>
+          <w:sz w:val="22"/>
+          <w:szCs w:val="22"/>
+        </w:rPr>
+        <w:t xml:space="preserve"> </w:t>
+      </w:r>
+      <w:r>
+        <w:rPr>
+          <w:rFonts w:ascii="Arial" w:eastAsiaTheme="minorHAnsi" w:hAnsi="Arial" w:cs="Arial"/>
+          <w:sz w:val="22"/>
+          <w:szCs w:val="22"/>
+        </w:rPr>
+        <w:t>[</w:t>
+      </w:r>
+      <w:r>
+        <w:rPr>
+          <w:rFonts w:ascii="Arial" w:eastAsiaTheme="minorHAnsi" w:hAnsi="Arial" w:cs="Arial"/>
+          <w:sz w:val="22"/>
+          <w:szCs w:val="22"/>
+        </w:rPr>
+        <w:t>Выборка_в_таблице_узлы</w:t>
+      </w:r>
+      <w:r>
+        <w:rPr>
+          <w:rFonts w:ascii="Arial" w:eastAsiaTheme="minorHAnsi" w:hAnsi="Arial" w:cs="Arial"/>
           <w:sz w:val="22"/>
           <w:szCs w:val="22"/>
         </w:rPr>
@@ -11400,71 +10694,11 @@
       <w:r>
         <w:rPr>
           <w:rFonts w:ascii="Arial" w:eastAsiaTheme="minorHAnsi" w:hAnsi="Arial" w:cs="Arial"/>
-          <w:b/>
-          <w:bCs/>
-          <w:sz w:val="22"/>
-          <w:szCs w:val="22"/>
-        </w:rPr>
-        <w:t xml:space="preserve"> </w:t>
-      </w:r>
-      <w:r>
-        <w:rPr>
-          <w:rFonts w:ascii="Arial" w:eastAsiaTheme="minorHAnsi" w:hAnsi="Arial" w:cs="Arial"/>
-          <w:sz w:val="22"/>
-          <w:szCs w:val="22"/>
-        </w:rPr>
-        <w:t xml:space="preserve"> </w:t>
-      </w:r>
-      <w:r>
-        <w:rPr>
-          <w:rFonts w:ascii="Arial" w:eastAsiaTheme="minorHAnsi" w:hAnsi="Arial" w:cs="Arial"/>
-          <w:sz w:val="22"/>
-          <w:szCs w:val="22"/>
-        </w:rPr>
-        <w:t>#</w:t>
-      </w:r>
-      <w:proofErr w:type="gramEnd"/>
-      <w:r>
-        <w:rPr>
-          <w:rFonts w:ascii="Arial" w:eastAsiaTheme="minorHAnsi" w:hAnsi="Arial" w:cs="Arial"/>
-          <w:sz w:val="22"/>
-          <w:szCs w:val="22"/>
-        </w:rPr>
-        <w:t xml:space="preserve"> </w:t>
-      </w:r>
-      <w:r>
-        <w:rPr>
-          <w:rFonts w:ascii="Arial" w:eastAsiaTheme="minorHAnsi" w:hAnsi="Arial" w:cs="Arial"/>
-          <w:sz w:val="22"/>
-          <w:szCs w:val="22"/>
-        </w:rPr>
-        <w:t>[</w:t>
-      </w:r>
-      <w:r>
-        <w:rPr>
-          <w:rFonts w:ascii="Arial" w:eastAsiaTheme="minorHAnsi" w:hAnsi="Arial" w:cs="Arial"/>
-          <w:sz w:val="22"/>
-          <w:szCs w:val="22"/>
-        </w:rPr>
-        <w:t>Выборка_в_таблице_узлы</w:t>
-      </w:r>
-      <w:r>
-        <w:rPr>
-          <w:rFonts w:ascii="Arial" w:eastAsiaTheme="minorHAnsi" w:hAnsi="Arial" w:cs="Arial"/>
-          <w:sz w:val="22"/>
-          <w:szCs w:val="22"/>
-        </w:rPr>
-        <w:t>]</w:t>
-      </w:r>
-      <w:r>
-        <w:rPr>
-          <w:rFonts w:ascii="Arial" w:eastAsiaTheme="minorHAnsi" w:hAnsi="Arial" w:cs="Arial"/>
           <w:sz w:val="22"/>
           <w:szCs w:val="22"/>
         </w:rPr>
         <w:t xml:space="preserve"> включать отключать все узлы с СКРМ, в том числе где нет или не заполнено поле «</w:t>
       </w:r>
-      <w:proofErr w:type="spellStart"/>
       <w:r>
         <w:rPr>
           <w:rFonts w:ascii="Arial" w:eastAsiaTheme="minorHAnsi" w:hAnsi="Arial" w:cs="Arial"/>
@@ -11473,7 +10707,6 @@
         </w:rPr>
         <w:t>AutoBsh</w:t>
       </w:r>
-      <w:proofErr w:type="spellEnd"/>
       <w:r>
         <w:rPr>
           <w:rFonts w:ascii="Arial" w:eastAsiaTheme="minorHAnsi" w:hAnsi="Arial" w:cs="Arial"/>
@@ -11663,7 +10896,6 @@
         </w:rPr>
         <w:t>{</w:t>
       </w:r>
-      <w:proofErr w:type="gramStart"/>
       <w:r>
         <w:rPr>
           <w:rFonts w:ascii="Arial" w:eastAsiaTheme="minorHAnsi" w:hAnsi="Arial" w:cs="Arial"/>
@@ -11695,7 +10927,6 @@
         </w:rPr>
         <w:t>:</w:t>
       </w:r>
-      <w:proofErr w:type="gramEnd"/>
       <w:r>
         <w:rPr>
           <w:rFonts w:ascii="Arial" w:eastAsiaTheme="minorHAnsi" w:hAnsi="Arial" w:cs="Arial"/>
@@ -11953,18 +11184,7 @@
           <w:sz w:val="22"/>
           <w:szCs w:val="22"/>
         </w:rPr>
-        <w:t>{</w:t>
-      </w:r>
-      <w:proofErr w:type="gramStart"/>
-      <w:r>
-        <w:rPr>
-          <w:rFonts w:ascii="Arial" w:eastAsiaTheme="minorHAnsi" w:hAnsi="Arial" w:cs="Arial"/>
-          <w:b/>
-          <w:bCs/>
-          <w:sz w:val="22"/>
-          <w:szCs w:val="22"/>
-        </w:rPr>
-        <w:t xml:space="preserve">years </w:t>
+        <w:t xml:space="preserve">{years </w:t>
       </w:r>
       <w:r>
         <w:rPr>
@@ -11976,7 +11196,6 @@
         </w:rPr>
         <w:t>:</w:t>
       </w:r>
-      <w:proofErr w:type="gramEnd"/>
       <w:r>
         <w:rPr>
           <w:rFonts w:ascii="Arial" w:eastAsiaTheme="minorHAnsi" w:hAnsi="Arial" w:cs="Arial"/>
@@ -12028,7 +11247,6 @@
         </w:rPr>
         <w:t xml:space="preserve">=1: </w:t>
       </w:r>
-      <w:proofErr w:type="spellStart"/>
       <w:r>
         <w:rPr>
           <w:rFonts w:ascii="Arial" w:eastAsiaTheme="minorHAnsi" w:hAnsi="Arial" w:cs="Arial"/>
@@ -12040,7 +11258,6 @@
         </w:rPr>
         <w:t>vras</w:t>
       </w:r>
-      <w:proofErr w:type="spellEnd"/>
       <w:r>
         <w:rPr>
           <w:rFonts w:ascii="Arial" w:eastAsiaTheme="minorHAnsi" w:hAnsi="Arial" w:cs="Arial"/>
@@ -12326,14 +11543,7 @@
         <w:rPr>
           <w:rFonts w:ascii="Arial" w:hAnsi="Arial" w:cs="Arial"/>
         </w:rPr>
-        <w:t xml:space="preserve">Если в </w:t>
-      </w:r>
-      <w:proofErr w:type="gramStart"/>
-      <w:r>
-        <w:rPr>
-          <w:rFonts w:ascii="Arial" w:hAnsi="Arial" w:cs="Arial"/>
-        </w:rPr>
-        <w:t>файлах .</w:t>
+        <w:t>Если в файлах .</w:t>
       </w:r>
       <w:r>
         <w:rPr>
@@ -12342,7 +11552,6 @@
         </w:rPr>
         <w:t>rg</w:t>
       </w:r>
-      <w:proofErr w:type="gramEnd"/>
       <w:r>
         <w:rPr>
           <w:rFonts w:ascii="Arial" w:hAnsi="Arial" w:cs="Arial"/>
@@ -12451,35 +11660,7 @@
         <w:rPr>
           <w:rFonts w:ascii="Arial" w:hAnsi="Arial" w:cs="Arial"/>
         </w:rPr>
-        <w:t xml:space="preserve">Также выполняется проверка наличия номера зависимости </w:t>
-      </w:r>
-      <w:proofErr w:type="spellStart"/>
-      <w:r>
-        <w:rPr>
-          <w:rFonts w:ascii="Arial" w:hAnsi="Arial" w:cs="Arial"/>
-        </w:rPr>
-        <w:t>n_it</w:t>
-      </w:r>
-      <w:proofErr w:type="spellEnd"/>
-      <w:r>
-        <w:rPr>
-          <w:rFonts w:ascii="Arial" w:hAnsi="Arial" w:cs="Arial"/>
-        </w:rPr>
-        <w:t xml:space="preserve"> и </w:t>
-      </w:r>
-      <w:proofErr w:type="spellStart"/>
-      <w:r>
-        <w:rPr>
-          <w:rFonts w:ascii="Arial" w:hAnsi="Arial" w:cs="Arial"/>
-        </w:rPr>
-        <w:t>n_it</w:t>
-      </w:r>
-      <w:proofErr w:type="spellEnd"/>
-      <w:r>
-        <w:rPr>
-          <w:rFonts w:ascii="Arial" w:hAnsi="Arial" w:cs="Arial"/>
-        </w:rPr>
-        <w:t>_</w:t>
+        <w:t>Также выполняется проверка наличия номера зависимости n_it и n_it_</w:t>
       </w:r>
       <w:r>
         <w:rPr>
@@ -12492,35 +11673,7 @@
         <w:rPr>
           <w:rFonts w:ascii="Arial" w:hAnsi="Arial" w:cs="Arial"/>
         </w:rPr>
-        <w:t xml:space="preserve"> в таблице </w:t>
-      </w:r>
-      <w:proofErr w:type="spellStart"/>
-      <w:r>
-        <w:rPr>
-          <w:rFonts w:ascii="Arial" w:hAnsi="Arial" w:cs="Arial"/>
-        </w:rPr>
-        <w:t>График_Iдоп_от_Т</w:t>
-      </w:r>
-      <w:proofErr w:type="spellEnd"/>
-      <w:r>
-        <w:rPr>
-          <w:rFonts w:ascii="Arial" w:hAnsi="Arial" w:cs="Arial"/>
-        </w:rPr>
-        <w:t xml:space="preserve"> (</w:t>
-      </w:r>
-      <w:proofErr w:type="spellStart"/>
-      <w:r>
-        <w:rPr>
-          <w:rFonts w:ascii="Arial" w:hAnsi="Arial" w:cs="Arial"/>
-        </w:rPr>
-        <w:t>graphikIT</w:t>
-      </w:r>
-      <w:proofErr w:type="spellEnd"/>
-      <w:r>
-        <w:rPr>
-          <w:rFonts w:ascii="Arial" w:hAnsi="Arial" w:cs="Arial"/>
-        </w:rPr>
-        <w:t>).</w:t>
+        <w:t xml:space="preserve"> в таблице График_Iдоп_от_Т (graphikIT).</w:t>
       </w:r>
     </w:p>
     <w:p>
@@ -12646,35 +11799,7 @@
         <w:rPr>
           <w:rFonts w:ascii="Arial" w:hAnsi="Arial" w:cs="Arial"/>
         </w:rPr>
-        <w:t>"</w:t>
-      </w:r>
-      <w:proofErr w:type="spellStart"/>
-      <w:r>
-        <w:rPr>
-          <w:rFonts w:ascii="Arial" w:hAnsi="Arial" w:cs="Arial"/>
-        </w:rPr>
-        <w:t>otv_</w:t>
-      </w:r>
-      <w:proofErr w:type="gramStart"/>
-      <w:r>
-        <w:rPr>
-          <w:rFonts w:ascii="Arial" w:hAnsi="Arial" w:cs="Arial"/>
-        </w:rPr>
-        <w:t>min</w:t>
-      </w:r>
-      <w:proofErr w:type="spellEnd"/>
-      <w:r>
-        <w:rPr>
-          <w:rFonts w:ascii="Arial" w:hAnsi="Arial" w:cs="Arial"/>
-        </w:rPr>
-        <w:t>&lt;</w:t>
-      </w:r>
-      <w:proofErr w:type="gramEnd"/>
-      <w:r>
-        <w:rPr>
-          <w:rFonts w:ascii="Arial" w:hAnsi="Arial" w:cs="Arial"/>
-        </w:rPr>
-        <w:t>0"</w:t>
+        <w:t>"otv_min&lt;0"</w:t>
       </w:r>
       <w:r>
         <w:rPr>
@@ -12707,8 +11832,6 @@
         </w:rPr>
         <w:t xml:space="preserve">- если </w:t>
       </w:r>
-      <w:proofErr w:type="spellStart"/>
-      <w:proofErr w:type="gramStart"/>
       <w:r>
         <w:rPr>
           <w:rFonts w:ascii="Arial" w:hAnsi="Arial" w:cs="Arial"/>
@@ -12716,14 +11839,12 @@
         </w:rPr>
         <w:t>umax</w:t>
       </w:r>
-      <w:proofErr w:type="spellEnd"/>
       <w:r>
         <w:rPr>
           <w:rFonts w:ascii="Arial" w:hAnsi="Arial" w:cs="Arial"/>
         </w:rPr>
         <w:t>&lt;</w:t>
       </w:r>
-      <w:proofErr w:type="gramEnd"/>
       <w:r>
         <w:rPr>
           <w:rFonts w:ascii="Arial" w:hAnsi="Arial" w:cs="Arial"/>
@@ -12737,7 +11858,6 @@
         </w:rPr>
         <w:t xml:space="preserve">, то </w:t>
       </w:r>
-      <w:proofErr w:type="spellStart"/>
       <w:r>
         <w:rPr>
           <w:rFonts w:ascii="Arial" w:hAnsi="Arial" w:cs="Arial"/>
@@ -12745,7 +11865,6 @@
         </w:rPr>
         <w:t>umax</w:t>
       </w:r>
-      <w:proofErr w:type="spellEnd"/>
       <w:r>
         <w:rPr>
           <w:rFonts w:ascii="Arial" w:hAnsi="Arial" w:cs="Arial"/>
@@ -12771,8 +11890,6 @@
         </w:rPr>
         <w:t xml:space="preserve">- если </w:t>
       </w:r>
-      <w:proofErr w:type="spellStart"/>
-      <w:proofErr w:type="gramStart"/>
       <w:r>
         <w:rPr>
           <w:rFonts w:ascii="Arial" w:hAnsi="Arial" w:cs="Arial"/>
@@ -12780,7 +11897,6 @@
         </w:rPr>
         <w:t>umin</w:t>
       </w:r>
-      <w:proofErr w:type="spellEnd"/>
       <w:r>
         <w:rPr>
           <w:rFonts w:ascii="Arial" w:hAnsi="Arial" w:cs="Arial"/>
@@ -12794,14 +11910,12 @@
         </w:rPr>
         <w:t>uhom</w:t>
       </w:r>
-      <w:proofErr w:type="gramEnd"/>
       <w:r>
         <w:rPr>
           <w:rFonts w:ascii="Arial" w:hAnsi="Arial" w:cs="Arial"/>
         </w:rPr>
         <w:t xml:space="preserve">, </w:t>
       </w:r>
-      <w:proofErr w:type="spellStart"/>
       <w:r>
         <w:rPr>
           <w:rFonts w:ascii="Arial" w:hAnsi="Arial" w:cs="Arial"/>
@@ -12809,7 +11923,6 @@
         </w:rPr>
         <w:t>umin</w:t>
       </w:r>
-      <w:proofErr w:type="spellEnd"/>
       <w:r>
         <w:rPr>
           <w:rFonts w:ascii="Arial" w:hAnsi="Arial" w:cs="Arial"/>
@@ -12842,7 +11955,6 @@
         </w:rPr>
         <w:t xml:space="preserve">, то </w:t>
       </w:r>
-      <w:proofErr w:type="spellStart"/>
       <w:r>
         <w:rPr>
           <w:rFonts w:ascii="Arial" w:hAnsi="Arial" w:cs="Arial"/>
@@ -12850,14 +11962,12 @@
         </w:rPr>
         <w:t>umin</w:t>
       </w:r>
-      <w:proofErr w:type="spellEnd"/>
       <w:r>
         <w:rPr>
           <w:rFonts w:ascii="Arial" w:hAnsi="Arial" w:cs="Arial"/>
         </w:rPr>
         <w:t xml:space="preserve">, </w:t>
       </w:r>
-      <w:proofErr w:type="spellStart"/>
       <w:r>
         <w:rPr>
           <w:rFonts w:ascii="Arial" w:hAnsi="Arial" w:cs="Arial"/>
@@ -12865,7 +11975,6 @@
         </w:rPr>
         <w:t>umin</w:t>
       </w:r>
-      <w:proofErr w:type="spellEnd"/>
       <w:r>
         <w:rPr>
           <w:rFonts w:ascii="Arial" w:hAnsi="Arial" w:cs="Arial"/>
@@ -13155,7 +12264,6 @@
           <w:rFonts w:ascii="Arial" w:hAnsi="Arial" w:cs="Arial"/>
         </w:rPr>
       </w:pPr>
-      <w:proofErr w:type="spellStart"/>
       <w:r>
         <w:rPr>
           <w:rFonts w:ascii="Arial" w:hAnsi="Arial" w:cs="Arial"/>
@@ -13168,7 +12276,6 @@
         </w:rPr>
         <w:t>азвание_таблицы</w:t>
       </w:r>
-      <w:proofErr w:type="spellEnd"/>
       <w:r>
         <w:rPr>
           <w:rFonts w:ascii="Arial" w:hAnsi="Arial" w:cs="Arial"/>
@@ -13187,7 +12294,6 @@
         </w:rPr>
         <w:t xml:space="preserve"> </w:t>
       </w:r>
-      <w:proofErr w:type="spellStart"/>
       <w:r>
         <w:rPr>
           <w:rFonts w:ascii="Arial" w:hAnsi="Arial" w:cs="Arial"/>
@@ -13198,10 +12304,47 @@
         <w:rPr>
           <w:rFonts w:ascii="Arial" w:hAnsi="Arial" w:cs="Arial"/>
         </w:rPr>
-        <w:t>_через_знак</w:t>
-      </w:r>
-      <w:proofErr w:type="spellEnd"/>
-      <w:proofErr w:type="gramStart"/>
+        <w:t>_через_знак_</w:t>
+      </w:r>
+      <w:r>
+        <w:rPr>
+          <w:rFonts w:ascii="Arial" w:hAnsi="Arial" w:cs="Arial"/>
+        </w:rPr>
+        <w:t>«</w:t>
+      </w:r>
+      <w:r>
+        <w:rPr>
+          <w:rFonts w:ascii="Arial" w:hAnsi="Arial" w:cs="Arial"/>
+          <w:b/>
+          <w:bCs/>
+          <w:highlight w:val="green"/>
+        </w:rPr>
+        <w:t>;</w:t>
+      </w:r>
+      <w:r>
+        <w:rPr>
+          <w:rFonts w:ascii="Arial" w:hAnsi="Arial" w:cs="Arial"/>
+        </w:rPr>
+        <w:t>»</w:t>
+      </w:r>
+      <w:r>
+        <w:rPr>
+          <w:rFonts w:ascii="Arial" w:hAnsi="Arial" w:cs="Arial"/>
+        </w:rPr>
+        <w:t xml:space="preserve"> </w:t>
+      </w:r>
+      <w:r>
+        <w:rPr>
+          <w:rFonts w:ascii="Arial" w:hAnsi="Arial" w:cs="Arial"/>
+        </w:rPr>
+        <w:t>|</w:t>
+      </w:r>
+      <w:r>
+        <w:rPr>
+          <w:rFonts w:ascii="Arial" w:hAnsi="Arial" w:cs="Arial"/>
+        </w:rPr>
+        <w:t xml:space="preserve"> имя</w:t>
+      </w:r>
       <w:r>
         <w:rPr>
           <w:rFonts w:ascii="Arial" w:hAnsi="Arial" w:cs="Arial"/>
@@ -13212,67 +12355,7 @@
         <w:rPr>
           <w:rFonts w:ascii="Arial" w:hAnsi="Arial" w:cs="Arial"/>
         </w:rPr>
-        <w:t>«</w:t>
-      </w:r>
-      <w:proofErr w:type="gramEnd"/>
-      <w:r>
-        <w:rPr>
-          <w:rFonts w:ascii="Arial" w:hAnsi="Arial" w:cs="Arial"/>
-          <w:b/>
-          <w:bCs/>
-          <w:highlight w:val="green"/>
-        </w:rPr>
-        <w:t>;</w:t>
-      </w:r>
-      <w:r>
-        <w:rPr>
-          <w:rFonts w:ascii="Arial" w:hAnsi="Arial" w:cs="Arial"/>
-        </w:rPr>
-        <w:t>»</w:t>
-      </w:r>
-      <w:r>
-        <w:rPr>
-          <w:rFonts w:ascii="Arial" w:hAnsi="Arial" w:cs="Arial"/>
-        </w:rPr>
-        <w:t xml:space="preserve"> </w:t>
-      </w:r>
-      <w:r>
-        <w:rPr>
-          <w:rFonts w:ascii="Arial" w:hAnsi="Arial" w:cs="Arial"/>
-        </w:rPr>
-        <w:t>|</w:t>
-      </w:r>
-      <w:r>
-        <w:rPr>
-          <w:rFonts w:ascii="Arial" w:hAnsi="Arial" w:cs="Arial"/>
-        </w:rPr>
-        <w:t xml:space="preserve"> </w:t>
-      </w:r>
-      <w:proofErr w:type="spellStart"/>
-      <w:r>
-        <w:rPr>
-          <w:rFonts w:ascii="Arial" w:hAnsi="Arial" w:cs="Arial"/>
-        </w:rPr>
-        <w:t>имя</w:t>
-      </w:r>
-      <w:r>
-        <w:rPr>
-          <w:rFonts w:ascii="Arial" w:hAnsi="Arial" w:cs="Arial"/>
-        </w:rPr>
-        <w:t>_</w:t>
-      </w:r>
-      <w:r>
-        <w:rPr>
-          <w:rFonts w:ascii="Arial" w:hAnsi="Arial" w:cs="Arial"/>
-        </w:rPr>
-        <w:t>полей_таблицы_через_знак</w:t>
-      </w:r>
-      <w:proofErr w:type="spellEnd"/>
-      <w:r>
-        <w:rPr>
-          <w:rFonts w:ascii="Arial" w:hAnsi="Arial" w:cs="Arial"/>
-        </w:rPr>
-        <w:t>_</w:t>
+        <w:t>полей_таблицы_через_знак_</w:t>
       </w:r>
       <w:r>
         <w:rPr>
@@ -13455,7 +12538,6 @@
         </w:rPr>
         <w:t xml:space="preserve">, </w:t>
       </w:r>
-      <w:proofErr w:type="spellStart"/>
       <w:r>
         <w:rPr>
           <w:rFonts w:ascii="Arial" w:hAnsi="Arial" w:cs="Arial"/>
@@ -13463,7 +12545,6 @@
         </w:rPr>
         <w:t>npa</w:t>
       </w:r>
-      <w:proofErr w:type="spellEnd"/>
       <w:r>
         <w:rPr>
           <w:rFonts w:ascii="Arial" w:hAnsi="Arial" w:cs="Arial"/>
@@ -13548,7 +12629,6 @@
         </w:rPr>
         <w:t>-</w:t>
       </w:r>
-      <w:proofErr w:type="spellStart"/>
       <w:r>
         <w:rPr>
           <w:rFonts w:ascii="Arial" w:hAnsi="Arial" w:cs="Arial"/>
@@ -13556,7 +12636,6 @@
         </w:rPr>
         <w:t>sechen</w:t>
       </w:r>
-      <w:proofErr w:type="spellEnd"/>
       <w:r>
         <w:rPr>
           <w:rFonts w:ascii="Arial" w:hAnsi="Arial" w:cs="Arial"/>

--- a/dist/Инстукция.docx
+++ b/dist/Инстукция.docx
@@ -1,6 +1,6 @@
 
 <file path=word/document.xml><?xml version="1.0" encoding="utf-8"?>
-<w:document xmlns:wpc="http://schemas.microsoft.com/office/word/2010/wordprocessingCanvas" xmlns:cx="http://schemas.microsoft.com/office/drawing/2014/chartex" xmlns:cx1="http://schemas.microsoft.com/office/drawing/2015/9/8/chartex" xmlns:cx2="http://schemas.microsoft.com/office/drawing/2015/10/21/chartex" xmlns:cx3="http://schemas.microsoft.com/office/drawing/2016/5/9/chartex" xmlns:cx4="http://schemas.microsoft.com/office/drawing/2016/5/10/chartex" xmlns:cx5="http://schemas.microsoft.com/office/drawing/2016/5/11/chartex" xmlns:cx6="http://schemas.microsoft.com/office/drawing/2016/5/12/chartex" xmlns:cx7="http://schemas.microsoft.com/office/drawing/2016/5/13/chartex" xmlns:cx8="http://schemas.microsoft.com/office/drawing/2016/5/14/chartex" xmlns:mc="http://schemas.openxmlformats.org/markup-compatibility/2006" xmlns:aink="http://schemas.microsoft.com/office/drawing/2016/ink" xmlns:am3d="http://schemas.microsoft.com/office/drawing/2017/model3d" xmlns:o="urn:schemas-microsoft-com:office:office" xmlns:oel="http://schemas.microsoft.com/office/2019/extlst" xmlns:r="http://schemas.openxmlformats.org/officeDocument/2006/relationships" xmlns:m="http://schemas.openxmlformats.org/officeDocument/2006/math" xmlns:v="urn:schemas-microsoft-com:vml" xmlns:wp14="http://schemas.microsoft.com/office/word/2010/wordprocessingDrawing" xmlns:wp="http://schemas.openxmlformats.org/drawingml/2006/wordprocessingDrawing" xmlns:w10="urn:schemas-microsoft-com:office:word" xmlns:w="http://schemas.openxmlformats.org/wordprocessingml/2006/main" xmlns:w14="http://schemas.microsoft.com/office/word/2010/wordml" xmlns:w15="http://schemas.microsoft.com/office/word/2012/wordml" xmlns:w16cex="http://schemas.microsoft.com/office/word/2018/wordml/cex" xmlns:w16cid="http://schemas.microsoft.com/office/word/2016/wordml/cid" xmlns:w16="http://schemas.microsoft.com/office/word/2018/wordml" xmlns:w16sdtdh="http://schemas.microsoft.com/office/word/2020/wordml/sdtdatahash" xmlns:w16se="http://schemas.microsoft.com/office/word/2015/wordml/symex" xmlns:wpg="http://schemas.microsoft.com/office/word/2010/wordprocessingGroup" xmlns:wpi="http://schemas.microsoft.com/office/word/2010/wordprocessingInk" xmlns:wne="http://schemas.microsoft.com/office/word/2006/wordml" xmlns:wps="http://schemas.microsoft.com/office/word/2010/wordprocessingShape" mc:Ignorable="w14 w15 w16se w16cid w16 w16cex w16sdtdh wp14">
+<w:document xmlns:wpc="http://schemas.microsoft.com/office/word/2010/wordprocessingCanvas" xmlns:cx="http://schemas.microsoft.com/office/drawing/2014/chartex" xmlns:cx1="http://schemas.microsoft.com/office/drawing/2015/9/8/chartex" xmlns:cx2="http://schemas.microsoft.com/office/drawing/2015/10/21/chartex" xmlns:cx3="http://schemas.microsoft.com/office/drawing/2016/5/9/chartex" xmlns:cx4="http://schemas.microsoft.com/office/drawing/2016/5/10/chartex" xmlns:cx5="http://schemas.microsoft.com/office/drawing/2016/5/11/chartex" xmlns:cx6="http://schemas.microsoft.com/office/drawing/2016/5/12/chartex" xmlns:cx7="http://schemas.microsoft.com/office/drawing/2016/5/13/chartex" xmlns:cx8="http://schemas.microsoft.com/office/drawing/2016/5/14/chartex" xmlns:mc="http://schemas.openxmlformats.org/markup-compatibility/2006" xmlns:aink="http://schemas.microsoft.com/office/drawing/2016/ink" xmlns:am3d="http://schemas.microsoft.com/office/drawing/2017/model3d" xmlns:o="urn:schemas-microsoft-com:office:office" xmlns:r="http://schemas.openxmlformats.org/officeDocument/2006/relationships" xmlns:m="http://schemas.openxmlformats.org/officeDocument/2006/math" xmlns:v="urn:schemas-microsoft-com:vml" xmlns:wp14="http://schemas.microsoft.com/office/word/2010/wordprocessingDrawing" xmlns:wp="http://schemas.openxmlformats.org/drawingml/2006/wordprocessingDrawing" xmlns:w10="urn:schemas-microsoft-com:office:word" xmlns:w="http://schemas.openxmlformats.org/wordprocessingml/2006/main" xmlns:w14="http://schemas.microsoft.com/office/word/2010/wordml" xmlns:w15="http://schemas.microsoft.com/office/word/2012/wordml" xmlns:w16cex="http://schemas.microsoft.com/office/word/2018/wordml/cex" xmlns:w16cid="http://schemas.microsoft.com/office/word/2016/wordml/cid" xmlns:w16="http://schemas.microsoft.com/office/word/2018/wordml" xmlns:w16sdtdh="http://schemas.microsoft.com/office/word/2020/wordml/sdtdatahash" xmlns:w16se="http://schemas.microsoft.com/office/word/2015/wordml/symex" xmlns:wpg="http://schemas.microsoft.com/office/word/2010/wordprocessingGroup" xmlns:wpi="http://schemas.microsoft.com/office/word/2010/wordprocessingInk" xmlns:wne="http://schemas.microsoft.com/office/word/2006/wordml" xmlns:wps="http://schemas.microsoft.com/office/word/2010/wordprocessingShape" mc:Ignorable="w14 w15 w16se w16cid w16 w16cex w16sdtdh wp14">
   <w:body>
     <w:p>
       <w:pPr>
@@ -22,278 +22,37 @@
           <w:bCs/>
           <w:kern w:val="32"/>
         </w:rPr>
-        <w:t>КОРРЕКТИРОВАТЬ МОДЕЛИ</w:t>
-      </w:r>
-    </w:p>
-    <w:p>
-      <w:pPr>
-        <w:pStyle w:val="2"/>
-        <w:numPr>
-          <w:ilvl w:val="0"/>
-          <w:numId w:val="0"/>
-        </w:numPr>
-        <w:tabs>
-          <w:tab w:val="num" w:pos="0"/>
-        </w:tabs>
-        <w:spacing w:before="0" w:after="0"/>
-        <w:ind w:left="709" w:firstLine="720"/>
-        <w:rPr>
-          <w:rFonts w:ascii="Arial" w:hAnsi="Arial"/>
-        </w:rPr>
-      </w:pPr>
-      <w:r>
-        <w:rPr>
-          <w:rFonts w:ascii="Arial" w:hAnsi="Arial"/>
-        </w:rPr>
-        <w:t>Введение</w:t>
-      </w:r>
-    </w:p>
-    <w:p>
-      <w:pPr>
-        <w:tabs>
-          <w:tab w:val="num" w:pos="0"/>
-        </w:tabs>
-        <w:spacing w:after="0"/>
-        <w:ind w:firstLine="720"/>
-        <w:rPr>
-          <w:rFonts w:ascii="Arial" w:hAnsi="Arial" w:cs="Arial"/>
-        </w:rPr>
-      </w:pPr>
-      <w:r>
-        <w:rPr>
-          <w:rFonts w:ascii="Arial" w:hAnsi="Arial" w:cs="Arial"/>
-        </w:rPr>
-        <w:t>Программа позволяет вносить изменения в группу</w:t>
-      </w:r>
-      <w:r>
-        <w:rPr>
-          <w:rFonts w:ascii="Arial" w:hAnsi="Arial" w:cs="Arial"/>
-        </w:rPr>
-        <w:t xml:space="preserve"> расчетные</w:t>
-      </w:r>
-      <w:r>
-        <w:rPr>
-          <w:rFonts w:ascii="Arial" w:hAnsi="Arial" w:cs="Arial"/>
-        </w:rPr>
-        <w:t xml:space="preserve"> модели</w:t>
-      </w:r>
-      <w:r>
-        <w:rPr>
-          <w:rFonts w:ascii="Arial" w:hAnsi="Arial" w:cs="Arial"/>
-        </w:rPr>
-        <w:t xml:space="preserve"> (РМ)</w:t>
-      </w:r>
-      <w:r>
-        <w:rPr>
-          <w:rFonts w:ascii="Arial" w:hAnsi="Arial" w:cs="Arial"/>
-        </w:rPr>
-        <w:t>:</w:t>
-      </w:r>
-    </w:p>
-    <w:p>
-      <w:pPr>
-        <w:tabs>
-          <w:tab w:val="num" w:pos="0"/>
-        </w:tabs>
-        <w:spacing w:after="0"/>
-        <w:ind w:firstLine="720"/>
-        <w:rPr>
-          <w:rFonts w:ascii="Arial" w:hAnsi="Arial" w:cs="Arial"/>
-        </w:rPr>
-      </w:pPr>
-      <w:r>
-        <w:rPr>
-          <w:rFonts w:ascii="Arial" w:hAnsi="Arial" w:cs="Arial"/>
-        </w:rPr>
-        <w:t xml:space="preserve">- текстовая форма задания изменений в </w:t>
-      </w:r>
-      <w:r>
-        <w:rPr>
-          <w:rFonts w:ascii="Arial" w:hAnsi="Arial" w:cs="Arial"/>
-        </w:rPr>
-        <w:t>РМ</w:t>
-      </w:r>
-      <w:r>
-        <w:rPr>
-          <w:rFonts w:ascii="Arial" w:hAnsi="Arial" w:cs="Arial"/>
-        </w:rPr>
-        <w:t>;</w:t>
-      </w:r>
-    </w:p>
-    <w:p>
-      <w:pPr>
-        <w:tabs>
-          <w:tab w:val="num" w:pos="0"/>
-        </w:tabs>
-        <w:spacing w:after="0"/>
-        <w:ind w:firstLine="720"/>
-        <w:rPr>
-          <w:rFonts w:ascii="Arial" w:hAnsi="Arial" w:cs="Arial"/>
-        </w:rPr>
-      </w:pPr>
-      <w:r>
-        <w:rPr>
-          <w:rFonts w:ascii="Arial" w:hAnsi="Arial" w:cs="Arial"/>
-        </w:rPr>
-        <w:t xml:space="preserve"> - импортировать данные из одной </w:t>
-      </w:r>
-      <w:r>
-        <w:rPr>
-          <w:rFonts w:ascii="Arial" w:hAnsi="Arial" w:cs="Arial"/>
-        </w:rPr>
-        <w:t xml:space="preserve">РМ </w:t>
-      </w:r>
-      <w:r>
-        <w:rPr>
-          <w:rFonts w:ascii="Arial" w:hAnsi="Arial" w:cs="Arial"/>
-        </w:rPr>
-        <w:t xml:space="preserve">во все исходные </w:t>
-      </w:r>
-      <w:r>
-        <w:rPr>
-          <w:rFonts w:ascii="Arial" w:hAnsi="Arial" w:cs="Arial"/>
-        </w:rPr>
-        <w:t>РМ</w:t>
-      </w:r>
-      <w:r>
-        <w:rPr>
-          <w:rFonts w:ascii="Arial" w:hAnsi="Arial" w:cs="Arial"/>
-        </w:rPr>
-        <w:t xml:space="preserve">. </w:t>
-      </w:r>
-      <w:r>
-        <w:rPr>
-          <w:rFonts w:ascii="Arial" w:hAnsi="Arial" w:cs="Arial"/>
-        </w:rPr>
-        <w:t>М</w:t>
-      </w:r>
-      <w:r>
-        <w:rPr>
-          <w:rFonts w:ascii="Arial" w:hAnsi="Arial" w:cs="Arial"/>
-        </w:rPr>
-        <w:t>ожно внести изменения в одну</w:t>
-      </w:r>
-      <w:r>
-        <w:rPr>
-          <w:rFonts w:ascii="Arial" w:hAnsi="Arial" w:cs="Arial"/>
-        </w:rPr>
-        <w:t xml:space="preserve"> РМ</w:t>
-      </w:r>
-      <w:r>
-        <w:rPr>
-          <w:rFonts w:ascii="Arial" w:hAnsi="Arial" w:cs="Arial"/>
-        </w:rPr>
-        <w:t xml:space="preserve"> и перенести эти изменения в нужные исходные </w:t>
-      </w:r>
-      <w:r>
-        <w:rPr>
-          <w:rFonts w:ascii="Arial" w:hAnsi="Arial" w:cs="Arial"/>
-        </w:rPr>
-        <w:t>РМ</w:t>
-      </w:r>
-      <w:r>
-        <w:rPr>
-          <w:rFonts w:ascii="Arial" w:hAnsi="Arial" w:cs="Arial"/>
-        </w:rPr>
-        <w:t>;</w:t>
-      </w:r>
-    </w:p>
-    <w:p>
-      <w:pPr>
-        <w:tabs>
-          <w:tab w:val="num" w:pos="0"/>
-        </w:tabs>
-        <w:spacing w:after="0"/>
-        <w:ind w:firstLine="720"/>
-        <w:rPr>
-          <w:rFonts w:ascii="Arial" w:hAnsi="Arial" w:cs="Arial"/>
-        </w:rPr>
-      </w:pPr>
-      <w:r>
-        <w:rPr>
-          <w:rFonts w:ascii="Arial" w:hAnsi="Arial" w:cs="Arial"/>
-        </w:rPr>
-        <w:t>- три формы задания</w:t>
-      </w:r>
-      <w:r>
-        <w:rPr>
-          <w:rFonts w:ascii="Arial" w:hAnsi="Arial" w:cs="Arial"/>
-        </w:rPr>
-        <w:t xml:space="preserve"> в </w:t>
-      </w:r>
-      <w:r>
-        <w:rPr>
-          <w:rFonts w:ascii="Arial" w:hAnsi="Arial" w:cs="Arial"/>
-          <w:lang w:val="en-US"/>
-        </w:rPr>
-        <w:t>excel</w:t>
-      </w:r>
-      <w:r>
-        <w:rPr>
-          <w:rFonts w:ascii="Arial" w:hAnsi="Arial" w:cs="Arial"/>
-        </w:rPr>
-        <w:t xml:space="preserve"> на изменение </w:t>
-      </w:r>
-      <w:r>
-        <w:rPr>
-          <w:rFonts w:ascii="Arial" w:hAnsi="Arial" w:cs="Arial"/>
-        </w:rPr>
-        <w:t xml:space="preserve">РМ. Удобно использовать для внесения в РМ нагрузок в узлах, задания потребления территорий, районов </w:t>
-      </w:r>
-      <w:r>
-        <w:rPr>
-          <w:rFonts w:ascii="Arial" w:hAnsi="Arial" w:cs="Arial"/>
-        </w:rPr>
-        <w:t>и объединений;</w:t>
-      </w:r>
-    </w:p>
-    <w:p>
-      <w:pPr>
-        <w:tabs>
-          <w:tab w:val="num" w:pos="0"/>
-        </w:tabs>
-        <w:spacing w:after="0"/>
-        <w:ind w:firstLine="720"/>
-        <w:rPr>
-          <w:rFonts w:ascii="Arial" w:hAnsi="Arial" w:cs="Arial"/>
-        </w:rPr>
-      </w:pPr>
-      <w:r>
-        <w:rPr>
-          <w:rFonts w:ascii="Arial" w:hAnsi="Arial" w:cs="Arial"/>
-        </w:rPr>
-        <w:t>- проверить некоторые параметры РМ.</w:t>
-      </w:r>
-    </w:p>
-    <w:p>
-      <w:pPr>
-        <w:tabs>
-          <w:tab w:val="num" w:pos="0"/>
-        </w:tabs>
-        <w:spacing w:after="0"/>
-        <w:ind w:firstLine="720"/>
-        <w:rPr>
-          <w:rFonts w:ascii="Arial" w:hAnsi="Arial" w:cs="Arial"/>
-        </w:rPr>
-      </w:pPr>
-      <w:r>
-        <w:rPr>
-          <w:rFonts w:ascii="Arial" w:hAnsi="Arial" w:cs="Arial"/>
-        </w:rPr>
-        <w:t xml:space="preserve">Кроме того, также имеется возможность выводить данные из таблиц РМ в </w:t>
-      </w:r>
-      <w:r>
-        <w:rPr>
-          <w:rFonts w:ascii="Arial" w:hAnsi="Arial" w:cs="Arial"/>
-          <w:lang w:val="en-US"/>
-        </w:rPr>
-        <w:t>excel</w:t>
-      </w:r>
-      <w:r>
-        <w:rPr>
-          <w:rFonts w:ascii="Arial" w:hAnsi="Arial" w:cs="Arial"/>
-        </w:rPr>
-        <w:t xml:space="preserve"> и делать из них сводные таблицы для анализа.</w:t>
+        <w:t>Общин положения</w:t>
+      </w:r>
+    </w:p>
+    <w:p>
+      <w:pPr>
+        <w:ind w:firstLine="567"/>
+      </w:pPr>
+      <w:r>
+        <w:t>Программа с графическим интерфейсом на QT5 написана на языке программирования Python</w:t>
+      </w:r>
+      <w:r>
+        <w:t xml:space="preserve"> состоит из двух модулей:</w:t>
+      </w:r>
+    </w:p>
+    <w:p>
+      <w:pPr>
+        <w:ind w:firstLine="567"/>
+      </w:pPr>
+      <w:r>
+        <w:t>-</w:t>
+      </w:r>
+      <w:r>
+        <w:t xml:space="preserve"> для анализа и изменения расчетных моделей (РМ) ПК RASTRWIN3. </w:t>
+      </w:r>
+    </w:p>
+    <w:p>
+      <w:pPr>
+        <w:ind w:firstLine="567"/>
+      </w:pPr>
+      <w:r>
+        <w:t>В планах доработка программы для расчетов установившихся режимов при нормативных возмущениях в соответствии с ГОСТ Р 58670-2019.</w:t>
       </w:r>
     </w:p>
     <w:p>
@@ -301,7 +60,7 @@
         <w:pStyle w:val="2"/>
         <w:numPr>
           <w:ilvl w:val="1"/>
-          <w:numId w:val="13"/>
+          <w:numId w:val="4"/>
         </w:numPr>
         <w:tabs>
           <w:tab w:val="num" w:pos="0"/>
@@ -336,13 +95,7 @@
         <w:rPr>
           <w:rFonts w:ascii="Arial" w:hAnsi="Arial" w:cs="Arial"/>
         </w:rPr>
-        <w:t xml:space="preserve">Перед запуском </w:t>
-      </w:r>
-      <w:r>
-        <w:rPr>
-          <w:rFonts w:ascii="Arial" w:hAnsi="Arial" w:cs="Arial"/>
-        </w:rPr>
-        <w:t>корректировки файлов необходимо задать настройки:</w:t>
+        <w:t>Перед запуском корректировки файлов необходимо задать настройки:</w:t>
       </w:r>
     </w:p>
     <w:p>
@@ -367,7 +120,7 @@
           <w:noProof/>
         </w:rPr>
         <w:drawing>
-          <wp:inline distT="0" distB="0" distL="0" distR="0" wp14:anchorId="3AE0BDEC" wp14:editId="143B79DA">
+          <wp:inline distT="0" distB="0" distL="0" distR="0" wp14:anchorId="01DCC4F2" wp14:editId="0D7C1C42">
             <wp:extent cx="4230376" cy="1441094"/>
             <wp:effectExtent l="0" t="0" r="0" b="6985"/>
             <wp:docPr id="5" name="Рисунок 5" descr="Изображение выглядит как текст&#10;&#10;Автоматически созданное описание"/>
@@ -419,39 +172,28 @@
         <w:rPr>
           <w:rFonts w:ascii="Arial" w:hAnsi="Arial" w:cs="Arial"/>
         </w:rPr>
-        <w:t>Шаблоны</w:t>
-      </w:r>
-      <w:r>
-        <w:rPr>
-          <w:rFonts w:ascii="Arial" w:hAnsi="Arial" w:cs="Arial"/>
-        </w:rPr>
-        <w:t>,</w:t>
-      </w:r>
-      <w:r>
-        <w:rPr>
-          <w:rFonts w:ascii="Arial" w:hAnsi="Arial" w:cs="Arial"/>
-        </w:rPr>
-        <w:t xml:space="preserve"> которые </w:t>
-      </w:r>
-      <w:r>
-        <w:rPr>
-          <w:rFonts w:ascii="Arial" w:hAnsi="Arial" w:cs="Arial"/>
-        </w:rPr>
-        <w:t>не используются,</w:t>
-      </w:r>
-      <w:r>
-        <w:rPr>
-          <w:rFonts w:ascii="Arial" w:hAnsi="Arial" w:cs="Arial"/>
-        </w:rPr>
-        <w:t xml:space="preserve"> можно не задавать.</w:t>
-      </w:r>
+        <w:t>Шаблоны, которые не используются, можно не задавать.</w:t>
+      </w:r>
+    </w:p>
+    <w:p>
+      <w:pPr>
+        <w:tabs>
+          <w:tab w:val="num" w:pos="0"/>
+        </w:tabs>
+        <w:spacing w:after="0"/>
+        <w:ind w:firstLine="720"/>
+        <w:jc w:val="both"/>
+        <w:rPr>
+          <w:rFonts w:ascii="Arial" w:hAnsi="Arial" w:cs="Arial"/>
+        </w:rPr>
+      </w:pPr>
     </w:p>
     <w:p>
       <w:pPr>
         <w:pStyle w:val="2"/>
         <w:numPr>
           <w:ilvl w:val="1"/>
-          <w:numId w:val="13"/>
+          <w:numId w:val="4"/>
         </w:numPr>
         <w:tabs>
           <w:tab w:val="num" w:pos="0"/>
@@ -467,19 +209,7 @@
         <w:rPr>
           <w:rFonts w:ascii="Arial" w:hAnsi="Arial"/>
         </w:rPr>
-        <w:t>Названия</w:t>
-      </w:r>
-      <w:r>
-        <w:rPr>
-          <w:rFonts w:ascii="Arial" w:hAnsi="Arial"/>
-        </w:rPr>
-        <w:t xml:space="preserve"> корректируемых</w:t>
-      </w:r>
-      <w:r>
-        <w:rPr>
-          <w:rFonts w:ascii="Arial" w:hAnsi="Arial"/>
-        </w:rPr>
-        <w:t xml:space="preserve"> файлов</w:t>
+        <w:t>Названия корректируемых файлов</w:t>
       </w:r>
     </w:p>
     <w:p>
@@ -498,19 +228,7 @@
         <w:rPr>
           <w:rFonts w:ascii="Arial" w:hAnsi="Arial" w:cs="Arial"/>
         </w:rPr>
-        <w:t xml:space="preserve">Для осуществления выборки используется стандартная форма названия файлов. Если изменения нужно вносить во все </w:t>
-      </w:r>
-      <w:r>
-        <w:rPr>
-          <w:rFonts w:ascii="Arial" w:hAnsi="Arial" w:cs="Arial"/>
-        </w:rPr>
-        <w:t>файлы,</w:t>
-      </w:r>
-      <w:r>
-        <w:rPr>
-          <w:rFonts w:ascii="Arial" w:hAnsi="Arial" w:cs="Arial"/>
-        </w:rPr>
-        <w:t xml:space="preserve"> то имя может быть произвольным.</w:t>
+        <w:t>Для осуществления выборки используется стандартная форма названия файлов. Если изменения нужно вносить во все файлы, то имя может быть произвольным.</w:t>
       </w:r>
     </w:p>
     <w:p>
@@ -562,31 +280,7 @@
         <w:rPr>
           <w:rFonts w:ascii="Arial" w:hAnsi="Arial" w:cs="Arial"/>
         </w:rPr>
-        <w:t>названия корректируемых файлов: «2021 зим макс (</w:t>
-      </w:r>
-      <w:r>
-        <w:rPr>
-          <w:rFonts w:ascii="Arial" w:hAnsi="Arial" w:cs="Arial"/>
-        </w:rPr>
-        <w:t>17</w:t>
-      </w:r>
-      <w:r>
-        <w:rPr>
-          <w:rFonts w:ascii="Arial" w:hAnsi="Arial" w:cs="Arial"/>
-        </w:rPr>
-        <w:t>°C ПЭВТ</w:t>
-      </w:r>
-      <w:r>
-        <w:rPr>
-          <w:rFonts w:ascii="Arial" w:hAnsi="Arial" w:cs="Arial"/>
-        </w:rPr>
-        <w:t xml:space="preserve">; </w:t>
-      </w:r>
-      <w:r>
-        <w:rPr>
-          <w:rFonts w:ascii="Arial" w:hAnsi="Arial" w:cs="Arial"/>
-        </w:rPr>
-        <w:t>МДП) прочее.</w:t>
+        <w:t>названия корректируемых файлов: «2021 зим макс (17°C ПЭВТ; МДП) прочее.</w:t>
       </w:r>
       <w:r>
         <w:rPr>
@@ -612,19 +306,14 @@
         <w:rPr>
           <w:rFonts w:ascii="Arial" w:hAnsi="Arial" w:cs="Arial"/>
         </w:rPr>
-        <w:t xml:space="preserve"> (30</w:t>
-      </w:r>
-      <w:r>
-        <w:rPr>
-          <w:rFonts w:ascii="Arial" w:hAnsi="Arial" w:cs="Arial"/>
-        </w:rPr>
-        <w:t>.5</w:t>
-      </w:r>
-      <w:r>
-        <w:rPr>
-          <w:rFonts w:ascii="Arial" w:hAnsi="Arial" w:cs="Arial"/>
-        </w:rPr>
-        <w:t>°C ПЭВТ).</w:t>
+        <w:t xml:space="preserve"> (30.5°C ПЭВТ</w:t>
+      </w:r>
+      <w:proofErr w:type="gramStart"/>
+      <w:r>
+        <w:rPr>
+          <w:rFonts w:ascii="Arial" w:hAnsi="Arial" w:cs="Arial"/>
+        </w:rPr>
+        <w:t>).</w:t>
       </w:r>
       <w:r>
         <w:rPr>
@@ -633,6 +322,7 @@
         </w:rPr>
         <w:t>rg</w:t>
       </w:r>
+      <w:proofErr w:type="gramEnd"/>
       <w:r>
         <w:rPr>
           <w:rFonts w:ascii="Arial" w:hAnsi="Arial" w:cs="Arial"/>
@@ -645,7 +335,7 @@
         <w:pStyle w:val="a3"/>
         <w:numPr>
           <w:ilvl w:val="0"/>
-          <w:numId w:val="9"/>
+          <w:numId w:val="1"/>
         </w:numPr>
         <w:tabs>
           <w:tab w:val="num" w:pos="0"/>
@@ -669,7 +359,7 @@
         <w:pStyle w:val="a3"/>
         <w:numPr>
           <w:ilvl w:val="0"/>
-          <w:numId w:val="9"/>
+          <w:numId w:val="1"/>
         </w:numPr>
         <w:tabs>
           <w:tab w:val="num" w:pos="0"/>
@@ -693,7 +383,7 @@
         <w:pStyle w:val="a3"/>
         <w:numPr>
           <w:ilvl w:val="0"/>
-          <w:numId w:val="9"/>
+          <w:numId w:val="1"/>
         </w:numPr>
         <w:tabs>
           <w:tab w:val="num" w:pos="0"/>
@@ -709,13 +399,7 @@
         <w:rPr>
           <w:rFonts w:ascii="Arial" w:hAnsi="Arial" w:cs="Arial"/>
         </w:rPr>
-        <w:t>макс/мин/, пробел</w:t>
-      </w:r>
-      <w:r>
-        <w:rPr>
-          <w:rFonts w:ascii="Arial" w:hAnsi="Arial" w:cs="Arial"/>
-        </w:rPr>
-        <w:t xml:space="preserve"> (не для паводка);</w:t>
+        <w:t>макс/мин/, пробел (не для паводка);</w:t>
       </w:r>
     </w:p>
     <w:p>
@@ -723,7 +407,7 @@
         <w:pStyle w:val="a3"/>
         <w:numPr>
           <w:ilvl w:val="0"/>
-          <w:numId w:val="9"/>
+          <w:numId w:val="1"/>
         </w:numPr>
         <w:tabs>
           <w:tab w:val="num" w:pos="0"/>
@@ -739,19 +423,7 @@
         <w:rPr>
           <w:rFonts w:ascii="Arial" w:hAnsi="Arial" w:cs="Arial"/>
         </w:rPr>
-        <w:t>дополнительное имя в формате «(</w:t>
-      </w:r>
-      <w:r>
-        <w:rPr>
-          <w:rFonts w:ascii="Arial" w:hAnsi="Arial" w:cs="Arial"/>
-        </w:rPr>
-        <w:t>5°C; МДП</w:t>
-      </w:r>
-      <w:r>
-        <w:rPr>
-          <w:rFonts w:ascii="Arial" w:hAnsi="Arial" w:cs="Arial"/>
-        </w:rPr>
-        <w:t xml:space="preserve">)» – в скобочках через </w:t>
+        <w:t xml:space="preserve">дополнительное имя в формате «(5°C; МДП)» – в скобочках через </w:t>
       </w:r>
       <w:r>
         <w:rPr>
@@ -780,7 +452,7 @@
         <w:pStyle w:val="a3"/>
         <w:numPr>
           <w:ilvl w:val="0"/>
-          <w:numId w:val="9"/>
+          <w:numId w:val="1"/>
         </w:numPr>
         <w:tabs>
           <w:tab w:val="num" w:pos="0"/>
@@ -801,30 +473,6 @@
     </w:p>
     <w:p>
       <w:pPr>
-        <w:pStyle w:val="2"/>
-        <w:numPr>
-          <w:ilvl w:val="1"/>
-          <w:numId w:val="13"/>
-        </w:numPr>
-        <w:tabs>
-          <w:tab w:val="num" w:pos="0"/>
-          <w:tab w:val="num" w:pos="1918"/>
-        </w:tabs>
-        <w:spacing w:before="0" w:after="0"/>
-        <w:ind w:left="0"/>
-        <w:rPr>
-          <w:rFonts w:ascii="Arial" w:hAnsi="Arial"/>
-        </w:rPr>
-      </w:pPr>
-      <w:r>
-        <w:rPr>
-          <w:rFonts w:ascii="Arial" w:hAnsi="Arial"/>
-        </w:rPr>
-        <w:t>Выбор моделей для корректировки</w:t>
-      </w:r>
-    </w:p>
-    <w:p>
-      <w:pPr>
         <w:tabs>
           <w:tab w:val="num" w:pos="0"/>
         </w:tabs>
@@ -835,16 +483,88 @@
           <w:rFonts w:ascii="Arial" w:hAnsi="Arial" w:cs="Arial"/>
         </w:rPr>
       </w:pPr>
-      <w:r>
-        <w:rPr>
-          <w:rFonts w:ascii="Arial" w:hAnsi="Arial" w:cs="Arial"/>
+    </w:p>
+    <w:p>
+      <w:pPr>
+        <w:ind w:firstLine="567"/>
+      </w:pPr>
+    </w:p>
+    <w:p>
+      <w:pPr>
+        <w:pStyle w:val="1"/>
+        <w:tabs>
+          <w:tab w:val="clear" w:pos="1077"/>
+          <w:tab w:val="num" w:pos="0"/>
+        </w:tabs>
+        <w:spacing w:before="0"/>
+      </w:pPr>
+      <w:r>
+        <w:rPr>
+          <w:rFonts w:ascii="Arial" w:eastAsiaTheme="majorEastAsia" w:hAnsi="Arial" w:cs="Arial"/>
+          <w:bCs/>
+          <w:kern w:val="32"/>
+        </w:rPr>
+        <w:lastRenderedPageBreak/>
+        <w:t>К</w:t>
+      </w:r>
+      <w:r>
+        <w:rPr>
+          <w:rFonts w:ascii="Arial" w:eastAsiaTheme="majorEastAsia" w:hAnsi="Arial" w:cs="Arial"/>
+          <w:bCs/>
+          <w:kern w:val="32"/>
+        </w:rPr>
+        <w:t>орректиров</w:t>
+      </w:r>
+      <w:r>
+        <w:rPr>
+          <w:rFonts w:ascii="Arial" w:eastAsiaTheme="majorEastAsia" w:hAnsi="Arial" w:cs="Arial"/>
+          <w:bCs/>
+          <w:kern w:val="32"/>
+        </w:rPr>
+        <w:t>ка расчетных</w:t>
+      </w:r>
+      <w:r>
+        <w:rPr>
+          <w:rFonts w:ascii="Arial" w:eastAsiaTheme="majorEastAsia" w:hAnsi="Arial" w:cs="Arial"/>
+          <w:bCs/>
+          <w:kern w:val="32"/>
+        </w:rPr>
+        <w:t xml:space="preserve"> модели</w:t>
+      </w:r>
+    </w:p>
+    <w:p>
+      <w:pPr>
+        <w:tabs>
+          <w:tab w:val="num" w:pos="0"/>
+        </w:tabs>
+        <w:spacing w:after="0"/>
+        <w:ind w:firstLine="720"/>
+        <w:rPr>
+          <w:rFonts w:ascii="Arial" w:hAnsi="Arial" w:cs="Arial"/>
+        </w:rPr>
+      </w:pPr>
+      <w:r>
+        <w:rPr>
+          <w:rFonts w:ascii="Arial" w:hAnsi="Arial" w:cs="Arial"/>
+        </w:rPr>
+        <w:t>Приложение позволяет изменять одновременно любое количество РМ в соответствии с заданием, которое может быть в текстовой форме или в формате excel. Имеется возможность переноса данных из одной РМ в группу моделей, а также выполнять контроль параметров установившегося режима, выводить данные из РМ в excel, делать из них сводные таблицы для анализа и прочее, что позволяет кратно сократить временя, затраченное на подготовку и анализ РМ.</w:t>
+      </w:r>
+    </w:p>
+    <w:p>
+      <w:pPr>
+        <w:rPr>
+          <w:rFonts w:cs="Arial"/>
+        </w:rPr>
+      </w:pPr>
+      <w:r>
+        <w:rPr>
           <w:noProof/>
         </w:rPr>
         <w:drawing>
-          <wp:inline distT="0" distB="0" distL="0" distR="0" wp14:anchorId="44EB44B7" wp14:editId="4E400F16">
-            <wp:extent cx="5836920" cy="509270"/>
-            <wp:effectExtent l="0" t="0" r="0" b="5080"/>
-            <wp:docPr id="3" name="Рисунок 3"/>
+          <wp:inline distT="0" distB="0" distL="0" distR="0" wp14:anchorId="21B16384" wp14:editId="2D9E2BD8">
+            <wp:extent cx="6390005" cy="4064635"/>
+            <wp:effectExtent l="0" t="0" r="0" b="0"/>
+            <wp:docPr id="10" name="Рисунок 10"/>
             <wp:cNvGraphicFramePr>
               <a:graphicFrameLocks xmlns:a="http://schemas.openxmlformats.org/drawingml/2006/main" noChangeAspect="1"/>
             </wp:cNvGraphicFramePr>
@@ -864,7 +584,7 @@
                   <pic:spPr>
                     <a:xfrm>
                       <a:off x="0" y="0"/>
-                      <a:ext cx="5838960" cy="509448"/>
+                      <a:ext cx="6390005" cy="4064635"/>
                     </a:xfrm>
                     <a:prstGeom prst="rect">
                       <a:avLst/>
@@ -884,16 +604,353 @@
         </w:tabs>
         <w:spacing w:after="0"/>
         <w:ind w:firstLine="720"/>
-        <w:jc w:val="both"/>
-        <w:rPr>
-          <w:rFonts w:ascii="Arial" w:hAnsi="Arial" w:cs="Arial"/>
-        </w:rPr>
-      </w:pPr>
-      <w:r>
-        <w:rPr>
-          <w:rFonts w:ascii="Arial" w:hAnsi="Arial" w:cs="Arial"/>
-        </w:rPr>
-        <w:t>Если указана папка, то все модели (.rst и .rg2) в папке будут корректироваться. Папку или файл можно перетаскивать в соответствующее поле, при этом «file:///» можно не удалять.</w:t>
+        <w:rPr>
+          <w:rFonts w:ascii="Arial" w:hAnsi="Arial" w:cs="Arial"/>
+        </w:rPr>
+      </w:pPr>
+      <w:r>
+        <w:rPr>
+          <w:rFonts w:ascii="Arial" w:hAnsi="Arial" w:cs="Arial"/>
+        </w:rPr>
+        <w:t>Имеются следующие варианты задания на изменение РМ</w:t>
+      </w:r>
+      <w:r>
+        <w:rPr>
+          <w:rFonts w:ascii="Arial" w:hAnsi="Arial" w:cs="Arial"/>
+        </w:rPr>
+        <w:t>:</w:t>
+      </w:r>
+    </w:p>
+    <w:p>
+      <w:pPr>
+        <w:tabs>
+          <w:tab w:val="num" w:pos="0"/>
+        </w:tabs>
+        <w:spacing w:after="0"/>
+        <w:ind w:firstLine="720"/>
+        <w:rPr>
+          <w:rFonts w:ascii="Arial" w:hAnsi="Arial" w:cs="Arial"/>
+        </w:rPr>
+      </w:pPr>
+      <w:r>
+        <w:rPr>
+          <w:rFonts w:ascii="Arial" w:hAnsi="Arial" w:cs="Arial"/>
+        </w:rPr>
+        <w:t xml:space="preserve">- текстовая форма задания изменений в </w:t>
+      </w:r>
+      <w:r>
+        <w:rPr>
+          <w:rFonts w:ascii="Arial" w:hAnsi="Arial" w:cs="Arial"/>
+        </w:rPr>
+        <w:t>РМ</w:t>
+      </w:r>
+      <w:r>
+        <w:rPr>
+          <w:rFonts w:ascii="Arial" w:hAnsi="Arial" w:cs="Arial"/>
+        </w:rPr>
+        <w:t>;</w:t>
+      </w:r>
+    </w:p>
+    <w:p>
+      <w:pPr>
+        <w:tabs>
+          <w:tab w:val="num" w:pos="0"/>
+        </w:tabs>
+        <w:spacing w:after="0"/>
+        <w:ind w:firstLine="720"/>
+        <w:rPr>
+          <w:rFonts w:ascii="Arial" w:hAnsi="Arial" w:cs="Arial"/>
+        </w:rPr>
+      </w:pPr>
+      <w:r>
+        <w:rPr>
+          <w:rFonts w:ascii="Arial" w:hAnsi="Arial" w:cs="Arial"/>
+        </w:rPr>
+        <w:t xml:space="preserve"> - импорт данны</w:t>
+      </w:r>
+      <w:r>
+        <w:rPr>
+          <w:rFonts w:ascii="Arial" w:hAnsi="Arial" w:cs="Arial"/>
+        </w:rPr>
+        <w:t>х</w:t>
+      </w:r>
+      <w:r>
+        <w:rPr>
+          <w:rFonts w:ascii="Arial" w:hAnsi="Arial" w:cs="Arial"/>
+        </w:rPr>
+        <w:t xml:space="preserve"> из одной </w:t>
+      </w:r>
+      <w:r>
+        <w:rPr>
+          <w:rFonts w:ascii="Arial" w:hAnsi="Arial" w:cs="Arial"/>
+        </w:rPr>
+        <w:t xml:space="preserve">РМ </w:t>
+      </w:r>
+      <w:r>
+        <w:rPr>
+          <w:rFonts w:ascii="Arial" w:hAnsi="Arial" w:cs="Arial"/>
+        </w:rPr>
+        <w:t xml:space="preserve">в </w:t>
+      </w:r>
+      <w:r>
+        <w:rPr>
+          <w:rFonts w:ascii="Arial" w:hAnsi="Arial" w:cs="Arial"/>
+        </w:rPr>
+        <w:t>группу</w:t>
+      </w:r>
+      <w:r>
+        <w:rPr>
+          <w:rFonts w:ascii="Arial" w:hAnsi="Arial" w:cs="Arial"/>
+        </w:rPr>
+        <w:t xml:space="preserve"> </w:t>
+      </w:r>
+      <w:r>
+        <w:rPr>
+          <w:rFonts w:ascii="Arial" w:hAnsi="Arial" w:cs="Arial"/>
+        </w:rPr>
+        <w:t>РМ</w:t>
+      </w:r>
+      <w:r>
+        <w:rPr>
+          <w:rFonts w:ascii="Arial" w:hAnsi="Arial" w:cs="Arial"/>
+        </w:rPr>
+        <w:t xml:space="preserve">. </w:t>
+      </w:r>
+      <w:r>
+        <w:rPr>
+          <w:rFonts w:ascii="Arial" w:hAnsi="Arial" w:cs="Arial"/>
+        </w:rPr>
+        <w:t>М</w:t>
+      </w:r>
+      <w:r>
+        <w:rPr>
+          <w:rFonts w:ascii="Arial" w:hAnsi="Arial" w:cs="Arial"/>
+        </w:rPr>
+        <w:t>ожно внести</w:t>
+      </w:r>
+      <w:r>
+        <w:rPr>
+          <w:rFonts w:ascii="Arial" w:hAnsi="Arial" w:cs="Arial"/>
+        </w:rPr>
+        <w:t xml:space="preserve"> нужные</w:t>
+      </w:r>
+      <w:r>
+        <w:rPr>
+          <w:rFonts w:ascii="Arial" w:hAnsi="Arial" w:cs="Arial"/>
+        </w:rPr>
+        <w:t xml:space="preserve"> изменения в </w:t>
+      </w:r>
+      <w:r>
+        <w:rPr>
+          <w:rFonts w:ascii="Arial" w:hAnsi="Arial" w:cs="Arial"/>
+        </w:rPr>
+        <w:t>одной</w:t>
+      </w:r>
+      <w:r>
+        <w:rPr>
+          <w:rFonts w:ascii="Arial" w:hAnsi="Arial" w:cs="Arial"/>
+        </w:rPr>
+        <w:t xml:space="preserve"> РМ</w:t>
+      </w:r>
+      <w:r>
+        <w:rPr>
+          <w:rFonts w:ascii="Arial" w:hAnsi="Arial" w:cs="Arial"/>
+        </w:rPr>
+        <w:t xml:space="preserve"> и перенести эти изменения в </w:t>
+      </w:r>
+      <w:r>
+        <w:rPr>
+          <w:rFonts w:ascii="Arial" w:hAnsi="Arial" w:cs="Arial"/>
+        </w:rPr>
+        <w:t>группу</w:t>
+      </w:r>
+      <w:r>
+        <w:rPr>
+          <w:rFonts w:ascii="Arial" w:hAnsi="Arial" w:cs="Arial"/>
+        </w:rPr>
+        <w:t xml:space="preserve"> </w:t>
+      </w:r>
+      <w:r>
+        <w:rPr>
+          <w:rFonts w:ascii="Arial" w:hAnsi="Arial" w:cs="Arial"/>
+        </w:rPr>
+        <w:t>РМ</w:t>
+      </w:r>
+      <w:r>
+        <w:rPr>
+          <w:rFonts w:ascii="Arial" w:hAnsi="Arial" w:cs="Arial"/>
+        </w:rPr>
+        <w:t>;</w:t>
+      </w:r>
+    </w:p>
+    <w:p>
+      <w:pPr>
+        <w:tabs>
+          <w:tab w:val="num" w:pos="0"/>
+        </w:tabs>
+        <w:spacing w:after="0"/>
+        <w:ind w:firstLine="720"/>
+        <w:rPr>
+          <w:rFonts w:ascii="Arial" w:hAnsi="Arial" w:cs="Arial"/>
+        </w:rPr>
+      </w:pPr>
+      <w:r>
+        <w:rPr>
+          <w:rFonts w:ascii="Arial" w:hAnsi="Arial" w:cs="Arial"/>
+        </w:rPr>
+        <w:t xml:space="preserve">- </w:t>
+      </w:r>
+      <w:r>
+        <w:rPr>
+          <w:rFonts w:ascii="Arial" w:hAnsi="Arial" w:cs="Arial"/>
+        </w:rPr>
+        <w:t xml:space="preserve">задание на изменение </w:t>
+      </w:r>
+      <w:r>
+        <w:rPr>
+          <w:rFonts w:ascii="Arial" w:hAnsi="Arial" w:cs="Arial"/>
+        </w:rPr>
+        <w:t xml:space="preserve">РМ </w:t>
+      </w:r>
+      <w:r>
+        <w:rPr>
+          <w:rFonts w:ascii="Arial" w:hAnsi="Arial" w:cs="Arial"/>
+        </w:rPr>
+        <w:t xml:space="preserve">через </w:t>
+      </w:r>
+      <w:r>
+        <w:rPr>
+          <w:rFonts w:ascii="Arial" w:hAnsi="Arial" w:cs="Arial"/>
+          <w:lang w:val="en-US"/>
+        </w:rPr>
+        <w:t>excel</w:t>
+      </w:r>
+      <w:r>
+        <w:rPr>
+          <w:rFonts w:ascii="Arial" w:hAnsi="Arial" w:cs="Arial"/>
+        </w:rPr>
+        <w:t>. Имеется т</w:t>
+      </w:r>
+      <w:r>
+        <w:rPr>
+          <w:rFonts w:ascii="Arial" w:hAnsi="Arial" w:cs="Arial"/>
+        </w:rPr>
+        <w:t>ри формы задания</w:t>
+      </w:r>
+      <w:r>
+        <w:rPr>
+          <w:rFonts w:ascii="Arial" w:hAnsi="Arial" w:cs="Arial"/>
+        </w:rPr>
+        <w:t xml:space="preserve"> в </w:t>
+      </w:r>
+      <w:r>
+        <w:rPr>
+          <w:rFonts w:ascii="Arial" w:hAnsi="Arial" w:cs="Arial"/>
+          <w:lang w:val="en-US"/>
+        </w:rPr>
+        <w:t>excel</w:t>
+      </w:r>
+      <w:r>
+        <w:rPr>
+          <w:rFonts w:ascii="Arial" w:hAnsi="Arial" w:cs="Arial"/>
+        </w:rPr>
+        <w:t xml:space="preserve"> на изменение </w:t>
+      </w:r>
+      <w:r>
+        <w:rPr>
+          <w:rFonts w:ascii="Arial" w:hAnsi="Arial" w:cs="Arial"/>
+        </w:rPr>
+        <w:t xml:space="preserve">РМ. Удобно использовать для внесения в РМ нагрузок в узлах, задания потребления территорий, районов </w:t>
+      </w:r>
+      <w:r>
+        <w:rPr>
+          <w:rFonts w:ascii="Arial" w:hAnsi="Arial" w:cs="Arial"/>
+        </w:rPr>
+        <w:t>и объединений</w:t>
+      </w:r>
+      <w:r>
+        <w:rPr>
+          <w:rFonts w:ascii="Arial" w:hAnsi="Arial" w:cs="Arial"/>
+        </w:rPr>
+        <w:t>.</w:t>
+      </w:r>
+    </w:p>
+    <w:p>
+      <w:pPr>
+        <w:tabs>
+          <w:tab w:val="num" w:pos="0"/>
+        </w:tabs>
+        <w:spacing w:after="0"/>
+        <w:ind w:firstLine="720"/>
+        <w:rPr>
+          <w:rFonts w:ascii="Arial" w:hAnsi="Arial" w:cs="Arial"/>
+        </w:rPr>
+      </w:pPr>
+      <w:r>
+        <w:rPr>
+          <w:rFonts w:ascii="Arial" w:hAnsi="Arial" w:cs="Arial"/>
+        </w:rPr>
+        <w:t>Кроме того, также имеется возможность</w:t>
+      </w:r>
+      <w:r>
+        <w:rPr>
+          <w:rFonts w:ascii="Arial" w:hAnsi="Arial" w:cs="Arial"/>
+        </w:rPr>
+        <w:t>:</w:t>
+      </w:r>
+    </w:p>
+    <w:p>
+      <w:pPr>
+        <w:tabs>
+          <w:tab w:val="num" w:pos="0"/>
+        </w:tabs>
+        <w:spacing w:after="0"/>
+        <w:ind w:firstLine="720"/>
+        <w:rPr>
+          <w:rFonts w:ascii="Arial" w:hAnsi="Arial" w:cs="Arial"/>
+        </w:rPr>
+      </w:pPr>
+      <w:r>
+        <w:rPr>
+          <w:rFonts w:ascii="Arial" w:hAnsi="Arial" w:cs="Arial"/>
+        </w:rPr>
+        <w:t>- автоматически включать</w:t>
+      </w:r>
+      <w:r>
+        <w:rPr>
+          <w:rFonts w:ascii="Arial" w:hAnsi="Arial" w:cs="Arial"/>
+        </w:rPr>
+        <w:t xml:space="preserve"> или</w:t>
+      </w:r>
+      <w:r>
+        <w:rPr>
+          <w:rFonts w:ascii="Arial" w:hAnsi="Arial" w:cs="Arial"/>
+        </w:rPr>
+        <w:t xml:space="preserve"> отключать узлы с СКРМ в зависимости от значения напряжения;</w:t>
+      </w:r>
+    </w:p>
+    <w:p>
+      <w:pPr>
+        <w:pStyle w:val="2"/>
+        <w:numPr>
+          <w:ilvl w:val="1"/>
+          <w:numId w:val="4"/>
+        </w:numPr>
+        <w:tabs>
+          <w:tab w:val="num" w:pos="0"/>
+          <w:tab w:val="num" w:pos="1918"/>
+        </w:tabs>
+        <w:spacing w:before="0" w:after="0"/>
+        <w:ind w:left="0"/>
+        <w:rPr>
+          <w:rFonts w:ascii="Arial" w:hAnsi="Arial"/>
+        </w:rPr>
+      </w:pPr>
+      <w:r>
+        <w:rPr>
+          <w:rFonts w:ascii="Arial" w:hAnsi="Arial"/>
+        </w:rPr>
+        <w:t>Выбор моделей для корректировки</w:t>
       </w:r>
     </w:p>
     <w:p>
@@ -911,70 +968,13 @@
       <w:r>
         <w:rPr>
           <w:rFonts w:ascii="Arial" w:hAnsi="Arial" w:cs="Arial"/>
-        </w:rPr>
-        <w:t xml:space="preserve">Если к названию </w:t>
-      </w:r>
-      <w:r>
-        <w:rPr>
-          <w:rFonts w:ascii="Arial" w:hAnsi="Arial" w:cs="Arial"/>
-        </w:rPr>
-        <w:t>папки</w:t>
-      </w:r>
-      <w:r>
-        <w:rPr>
-          <w:rFonts w:ascii="Arial" w:hAnsi="Arial" w:cs="Arial"/>
-        </w:rPr>
-        <w:t xml:space="preserve"> добавить знак «*», то корректироваться файлы будут также и во всех вложенных папках.</w:t>
-      </w:r>
-    </w:p>
-    <w:p>
-      <w:pPr>
-        <w:tabs>
-          <w:tab w:val="num" w:pos="0"/>
-        </w:tabs>
-        <w:spacing w:after="0"/>
-        <w:ind w:firstLine="720"/>
-        <w:jc w:val="both"/>
-        <w:rPr>
-          <w:rFonts w:ascii="Arial" w:hAnsi="Arial" w:cs="Arial"/>
-        </w:rPr>
-      </w:pPr>
-      <w:r>
-        <w:rPr>
-          <w:rFonts w:ascii="Arial" w:hAnsi="Arial" w:cs="Arial"/>
-        </w:rPr>
-        <w:tab/>
-        <w:t xml:space="preserve">Если папка для сохранения файлов не существует, то она будет создана. Файлы в папке будут перезаписаны без </w:t>
-      </w:r>
-      <w:r>
-        <w:rPr>
-          <w:rFonts w:ascii="Arial" w:hAnsi="Arial" w:cs="Arial"/>
-        </w:rPr>
-        <w:t>запроса на разрешения перезаписать файлы.</w:t>
-      </w:r>
-    </w:p>
-    <w:p>
-      <w:pPr>
-        <w:tabs>
-          <w:tab w:val="num" w:pos="0"/>
-        </w:tabs>
-        <w:spacing w:after="0"/>
-        <w:ind w:firstLine="720"/>
-        <w:jc w:val="both"/>
-        <w:rPr>
-          <w:rFonts w:ascii="Arial" w:hAnsi="Arial" w:cs="Arial"/>
-        </w:rPr>
-      </w:pPr>
-      <w:r>
-        <w:rPr>
-          <w:rFonts w:ascii="Arial" w:hAnsi="Arial" w:cs="Arial"/>
           <w:noProof/>
         </w:rPr>
         <w:drawing>
-          <wp:inline distT="0" distB="0" distL="0" distR="0" wp14:anchorId="217F25FD" wp14:editId="4832C1FC">
-            <wp:extent cx="5836920" cy="467995"/>
-            <wp:effectExtent l="0" t="0" r="0" b="8255"/>
-            <wp:docPr id="1" name="Рисунок 1"/>
+          <wp:inline distT="0" distB="0" distL="0" distR="0" wp14:anchorId="44EB44B7" wp14:editId="4E400F16">
+            <wp:extent cx="5836920" cy="509270"/>
+            <wp:effectExtent l="0" t="0" r="0" b="5080"/>
+            <wp:docPr id="3" name="Рисунок 3"/>
             <wp:cNvGraphicFramePr>
               <a:graphicFrameLocks xmlns:a="http://schemas.openxmlformats.org/drawingml/2006/main" noChangeAspect="1"/>
             </wp:cNvGraphicFramePr>
@@ -994,6 +994,159 @@
                   <pic:spPr>
                     <a:xfrm>
                       <a:off x="0" y="0"/>
+                      <a:ext cx="5838960" cy="509448"/>
+                    </a:xfrm>
+                    <a:prstGeom prst="rect">
+                      <a:avLst/>
+                    </a:prstGeom>
+                  </pic:spPr>
+                </pic:pic>
+              </a:graphicData>
+            </a:graphic>
+          </wp:inline>
+        </w:drawing>
+      </w:r>
+    </w:p>
+    <w:p>
+      <w:pPr>
+        <w:tabs>
+          <w:tab w:val="num" w:pos="0"/>
+        </w:tabs>
+        <w:spacing w:after="0"/>
+        <w:ind w:firstLine="720"/>
+        <w:jc w:val="both"/>
+        <w:rPr>
+          <w:rFonts w:ascii="Arial" w:hAnsi="Arial" w:cs="Arial"/>
+        </w:rPr>
+      </w:pPr>
+      <w:r>
+        <w:rPr>
+          <w:rFonts w:ascii="Arial" w:hAnsi="Arial" w:cs="Arial"/>
+        </w:rPr>
+        <w:t xml:space="preserve">Если указана папка, то все модели </w:t>
+      </w:r>
+      <w:proofErr w:type="gramStart"/>
+      <w:r>
+        <w:rPr>
+          <w:rFonts w:ascii="Arial" w:hAnsi="Arial" w:cs="Arial"/>
+        </w:rPr>
+        <w:t>(.</w:t>
+      </w:r>
+      <w:proofErr w:type="spellStart"/>
+      <w:r>
+        <w:rPr>
+          <w:rFonts w:ascii="Arial" w:hAnsi="Arial" w:cs="Arial"/>
+        </w:rPr>
+        <w:t>rst</w:t>
+      </w:r>
+      <w:proofErr w:type="spellEnd"/>
+      <w:proofErr w:type="gramEnd"/>
+      <w:r>
+        <w:rPr>
+          <w:rFonts w:ascii="Arial" w:hAnsi="Arial" w:cs="Arial"/>
+        </w:rPr>
+        <w:t xml:space="preserve"> и .rg2) в папке будут корректироваться. Папку или файл можно перетаскивать в соответствующее поле, при этом «file:///» можно не удалять.</w:t>
+      </w:r>
+    </w:p>
+    <w:p>
+      <w:pPr>
+        <w:tabs>
+          <w:tab w:val="num" w:pos="0"/>
+        </w:tabs>
+        <w:spacing w:after="0"/>
+        <w:ind w:firstLine="720"/>
+        <w:jc w:val="both"/>
+        <w:rPr>
+          <w:rFonts w:ascii="Arial" w:hAnsi="Arial" w:cs="Arial"/>
+        </w:rPr>
+      </w:pPr>
+      <w:r>
+        <w:rPr>
+          <w:rFonts w:ascii="Arial" w:hAnsi="Arial" w:cs="Arial"/>
+        </w:rPr>
+        <w:t xml:space="preserve">Если к названию </w:t>
+      </w:r>
+      <w:r>
+        <w:rPr>
+          <w:rFonts w:ascii="Arial" w:hAnsi="Arial" w:cs="Arial"/>
+        </w:rPr>
+        <w:t>папки</w:t>
+      </w:r>
+      <w:r>
+        <w:rPr>
+          <w:rFonts w:ascii="Arial" w:hAnsi="Arial" w:cs="Arial"/>
+        </w:rPr>
+        <w:t xml:space="preserve"> добавить знак «*», то корректироваться файлы будут также и во всех вложенных папках.</w:t>
+      </w:r>
+    </w:p>
+    <w:p>
+      <w:pPr>
+        <w:tabs>
+          <w:tab w:val="num" w:pos="0"/>
+        </w:tabs>
+        <w:spacing w:after="0"/>
+        <w:ind w:firstLine="720"/>
+        <w:jc w:val="both"/>
+        <w:rPr>
+          <w:rFonts w:ascii="Arial" w:hAnsi="Arial" w:cs="Arial"/>
+        </w:rPr>
+      </w:pPr>
+      <w:r>
+        <w:rPr>
+          <w:rFonts w:ascii="Arial" w:hAnsi="Arial" w:cs="Arial"/>
+        </w:rPr>
+        <w:tab/>
+        <w:t xml:space="preserve">Если папка для сохранения файлов не существует, то она будет создана. Файлы в папке будут перезаписаны без </w:t>
+      </w:r>
+      <w:r>
+        <w:rPr>
+          <w:rFonts w:ascii="Arial" w:hAnsi="Arial" w:cs="Arial"/>
+        </w:rPr>
+        <w:t>запроса на разрешения перезаписать файлы.</w:t>
+      </w:r>
+    </w:p>
+    <w:p>
+      <w:pPr>
+        <w:tabs>
+          <w:tab w:val="num" w:pos="0"/>
+        </w:tabs>
+        <w:spacing w:after="0"/>
+        <w:ind w:firstLine="720"/>
+        <w:jc w:val="both"/>
+        <w:rPr>
+          <w:rFonts w:ascii="Arial" w:hAnsi="Arial" w:cs="Arial"/>
+        </w:rPr>
+      </w:pPr>
+      <w:r>
+        <w:rPr>
+          <w:rFonts w:ascii="Arial" w:hAnsi="Arial" w:cs="Arial"/>
+          <w:noProof/>
+        </w:rPr>
+        <w:lastRenderedPageBreak/>
+        <w:drawing>
+          <wp:inline distT="0" distB="0" distL="0" distR="0" wp14:anchorId="217F25FD" wp14:editId="4832C1FC">
+            <wp:extent cx="5836920" cy="467995"/>
+            <wp:effectExtent l="0" t="0" r="0" b="8255"/>
+            <wp:docPr id="1" name="Рисунок 1"/>
+            <wp:cNvGraphicFramePr>
+              <a:graphicFrameLocks xmlns:a="http://schemas.openxmlformats.org/drawingml/2006/main" noChangeAspect="1"/>
+            </wp:cNvGraphicFramePr>
+            <a:graphic xmlns:a="http://schemas.openxmlformats.org/drawingml/2006/main">
+              <a:graphicData uri="http://schemas.openxmlformats.org/drawingml/2006/picture">
+                <pic:pic xmlns:pic="http://schemas.openxmlformats.org/drawingml/2006/picture">
+                  <pic:nvPicPr>
+                    <pic:cNvPr id="1" name=""/>
+                    <pic:cNvPicPr/>
+                  </pic:nvPicPr>
+                  <pic:blipFill>
+                    <a:blip r:embed="rId9"/>
+                    <a:stretch>
+                      <a:fillRect/>
+                    </a:stretch>
+                  </pic:blipFill>
+                  <pic:spPr>
+                    <a:xfrm>
+                      <a:off x="0" y="0"/>
                       <a:ext cx="5837710" cy="468058"/>
                     </a:xfrm>
                     <a:prstGeom prst="rect">
@@ -1076,7 +1229,6 @@
           <w:rFonts w:ascii="Arial" w:hAnsi="Arial" w:cs="Arial"/>
           <w:noProof/>
         </w:rPr>
-        <w:lastRenderedPageBreak/>
         <w:drawing>
           <wp:inline distT="0" distB="0" distL="0" distR="0" wp14:anchorId="35DCFE2F" wp14:editId="73C62AA0">
             <wp:extent cx="5837529" cy="915670"/>
@@ -1093,7 +1245,7 @@
                     <pic:cNvPicPr/>
                   </pic:nvPicPr>
                   <pic:blipFill>
-                    <a:blip r:embed="rId9"/>
+                    <a:blip r:embed="rId10"/>
                     <a:stretch>
                       <a:fillRect/>
                     </a:stretch>
@@ -1125,7 +1277,7 @@
         <w:pStyle w:val="2"/>
         <w:numPr>
           <w:ilvl w:val="1"/>
-          <w:numId w:val="13"/>
+          <w:numId w:val="4"/>
         </w:numPr>
         <w:tabs>
           <w:tab w:val="num" w:pos="0"/>
@@ -1261,7 +1413,7 @@
                     <pic:cNvPicPr/>
                   </pic:nvPicPr>
                   <pic:blipFill>
-                    <a:blip r:embed="rId10"/>
+                    <a:blip r:embed="rId11"/>
                     <a:stretch>
                       <a:fillRect/>
                     </a:stretch>
@@ -1485,7 +1637,7 @@
         <w:pStyle w:val="2"/>
         <w:numPr>
           <w:ilvl w:val="1"/>
-          <w:numId w:val="13"/>
+          <w:numId w:val="4"/>
         </w:numPr>
         <w:tabs>
           <w:tab w:val="num" w:pos="0"/>
@@ -1567,7 +1719,7 @@
                     <pic:cNvPicPr/>
                   </pic:nvPicPr>
                   <pic:blipFill>
-                    <a:blip r:embed="rId11"/>
+                    <a:blip r:embed="rId12"/>
                     <a:stretch>
                       <a:fillRect/>
                     </a:stretch>
@@ -1616,7 +1768,21 @@
         <w:rPr>
           <w:rFonts w:ascii="Arial" w:hAnsi="Arial" w:cs="Arial"/>
         </w:rPr>
-        <w:t xml:space="preserve"> приведен в файле &lt;…\test\пример задания.xlsx&gt;.</w:t>
+        <w:t xml:space="preserve"> приведен в файле &lt;…\</w:t>
+      </w:r>
+      <w:proofErr w:type="spellStart"/>
+      <w:r>
+        <w:rPr>
+          <w:rFonts w:ascii="Arial" w:hAnsi="Arial" w:cs="Arial"/>
+        </w:rPr>
+        <w:t>test</w:t>
+      </w:r>
+      <w:proofErr w:type="spellEnd"/>
+      <w:r>
+        <w:rPr>
+          <w:rFonts w:ascii="Arial" w:hAnsi="Arial" w:cs="Arial"/>
+        </w:rPr>
+        <w:t>\пример задания.xlsx&gt;.</w:t>
       </w:r>
     </w:p>
     <w:p>
@@ -1657,7 +1823,7 @@
         <w:pStyle w:val="a3"/>
         <w:numPr>
           <w:ilvl w:val="0"/>
-          <w:numId w:val="10"/>
+          <w:numId w:val="2"/>
         </w:numPr>
         <w:tabs>
           <w:tab w:val="num" w:pos="0"/>
@@ -1681,13 +1847,38 @@
           <w:rFonts w:ascii="Arial" w:hAnsi="Arial" w:cs="Arial"/>
           <w:lang w:eastAsia="ru-RU"/>
         </w:rPr>
-        <w:t xml:space="preserve"> Имя листов на форме указывается в квадратных скобочках, например [XL-&gt;RastrWin][pop]. Количество листов не ограничено. Выполнение корректировки моделей будет выполнено в той же последовательности, что и список листов (слева направо).</w:t>
-      </w:r>
+        <w:t xml:space="preserve"> Имя листов на форме указывается в квадратных скобочках, например [XL-&gt;</w:t>
+      </w:r>
+      <w:proofErr w:type="gramStart"/>
       <w:r>
         <w:rPr>
           <w:rFonts w:ascii="Arial" w:hAnsi="Arial" w:cs="Arial"/>
           <w:lang w:eastAsia="ru-RU"/>
         </w:rPr>
+        <w:t>RastrWin][</w:t>
+      </w:r>
+      <w:proofErr w:type="spellStart"/>
+      <w:proofErr w:type="gramEnd"/>
+      <w:r>
+        <w:rPr>
+          <w:rFonts w:ascii="Arial" w:hAnsi="Arial" w:cs="Arial"/>
+          <w:lang w:eastAsia="ru-RU"/>
+        </w:rPr>
+        <w:t>pop</w:t>
+      </w:r>
+      <w:proofErr w:type="spellEnd"/>
+      <w:r>
+        <w:rPr>
+          <w:rFonts w:ascii="Arial" w:hAnsi="Arial" w:cs="Arial"/>
+          <w:lang w:eastAsia="ru-RU"/>
+        </w:rPr>
+        <w:t>]. Количество листов не ограничено. Выполнение корректировки моделей будет выполнено в той же последовательности, что и список листов (слева направо).</w:t>
+      </w:r>
+      <w:r>
+        <w:rPr>
+          <w:rFonts w:ascii="Arial" w:hAnsi="Arial" w:cs="Arial"/>
+          <w:lang w:eastAsia="ru-RU"/>
+        </w:rPr>
         <w:t xml:space="preserve"> Один и тот же лист при необходимости может быть выполнен несколько раз.</w:t>
       </w:r>
       <w:r>
@@ -1695,7 +1886,15 @@
           <w:rFonts w:ascii="Arial" w:hAnsi="Arial" w:cs="Arial"/>
           <w:lang w:eastAsia="ru-RU"/>
         </w:rPr>
-        <w:t xml:space="preserve"> Если вместо списка листов указан знак «*», то задание будет выполняться на всех листах книги, коме листов в названии которых присутствует «#»:</w:t>
+        <w:t xml:space="preserve"> </w:t>
+      </w:r>
+      <w:r>
+        <w:rPr>
+          <w:rFonts w:ascii="Arial" w:hAnsi="Arial" w:cs="Arial"/>
+          <w:lang w:eastAsia="ru-RU"/>
+        </w:rPr>
+        <w:lastRenderedPageBreak/>
+        <w:t>Если вместо списка листов указан знак «*», то задание будет выполняться на всех листах книги, коме листов в названии которых присутствует «#»:</w:t>
       </w:r>
     </w:p>
     <w:p>
@@ -1703,7 +1902,7 @@
         <w:pStyle w:val="a3"/>
         <w:numPr>
           <w:ilvl w:val="0"/>
-          <w:numId w:val="10"/>
+          <w:numId w:val="2"/>
         </w:numPr>
         <w:tabs>
           <w:tab w:val="num" w:pos="0"/>
@@ -1741,7 +1940,7 @@
         <w:pStyle w:val="a3"/>
         <w:numPr>
           <w:ilvl w:val="2"/>
-          <w:numId w:val="10"/>
+          <w:numId w:val="2"/>
         </w:numPr>
         <w:tabs>
           <w:tab w:val="num" w:pos="0"/>
@@ -1785,7 +1984,7 @@
         <w:pStyle w:val="a3"/>
         <w:numPr>
           <w:ilvl w:val="2"/>
-          <w:numId w:val="10"/>
+          <w:numId w:val="2"/>
         </w:numPr>
         <w:tabs>
           <w:tab w:val="num" w:pos="0"/>
@@ -1816,7 +2015,7 @@
         <w:pStyle w:val="a3"/>
         <w:numPr>
           <w:ilvl w:val="2"/>
-          <w:numId w:val="10"/>
+          <w:numId w:val="2"/>
         </w:numPr>
         <w:tabs>
           <w:tab w:val="num" w:pos="0"/>
@@ -1847,7 +2046,7 @@
         <w:pStyle w:val="a3"/>
         <w:numPr>
           <w:ilvl w:val="0"/>
-          <w:numId w:val="10"/>
+          <w:numId w:val="2"/>
         </w:numPr>
         <w:tabs>
           <w:tab w:val="num" w:pos="0"/>
@@ -1863,7 +2062,6 @@
         <w:rPr>
           <w:rFonts w:ascii="Arial" w:hAnsi="Arial" w:cs="Arial"/>
         </w:rPr>
-        <w:lastRenderedPageBreak/>
         <w:t>При задании потребления районов, территорий и объединений в поле «</w:t>
       </w:r>
       <w:r>
@@ -1912,7 +2110,7 @@
         <w:pStyle w:val="2"/>
         <w:numPr>
           <w:ilvl w:val="1"/>
-          <w:numId w:val="13"/>
+          <w:numId w:val="4"/>
         </w:numPr>
         <w:tabs>
           <w:tab w:val="num" w:pos="0"/>
@@ -1970,6 +2168,27 @@
           <w:rFonts w:ascii="Arial" w:hAnsi="Arial" w:cs="Arial"/>
           <w:lang w:eastAsia="ru-RU"/>
         </w:rPr>
+        <w:t>Разделитель дробных чисел точка, например 5.5.</w:t>
+      </w:r>
+    </w:p>
+    <w:p>
+      <w:pPr>
+        <w:tabs>
+          <w:tab w:val="num" w:pos="0"/>
+        </w:tabs>
+        <w:spacing w:after="0"/>
+        <w:ind w:firstLine="720"/>
+        <w:jc w:val="both"/>
+        <w:rPr>
+          <w:rFonts w:ascii="Arial" w:hAnsi="Arial" w:cs="Arial"/>
+          <w:lang w:eastAsia="ru-RU"/>
+        </w:rPr>
+      </w:pPr>
+      <w:r>
+        <w:rPr>
+          <w:rFonts w:ascii="Arial" w:hAnsi="Arial" w:cs="Arial"/>
+          <w:lang w:eastAsia="ru-RU"/>
+        </w:rPr>
         <w:t>После знака решетки '#' текст не исполняется.</w:t>
       </w:r>
     </w:p>
@@ -2018,7 +2237,7 @@
         <w:pStyle w:val="3"/>
         <w:numPr>
           <w:ilvl w:val="2"/>
-          <w:numId w:val="13"/>
+          <w:numId w:val="4"/>
         </w:numPr>
         <w:tabs>
           <w:tab w:val="num" w:pos="0"/>
@@ -2041,7 +2260,7 @@
         <w:pStyle w:val="4"/>
         <w:numPr>
           <w:ilvl w:val="3"/>
-          <w:numId w:val="13"/>
+          <w:numId w:val="4"/>
         </w:numPr>
         <w:tabs>
           <w:tab w:val="num" w:pos="0"/>
@@ -2149,7 +2368,16 @@
           <w:b/>
           <w:bCs/>
         </w:rPr>
-        <w:t>[Выборка</w:t>
+        <w:t>[</w:t>
+      </w:r>
+      <w:proofErr w:type="spellStart"/>
+      <w:r>
+        <w:rPr>
+          <w:rFonts w:ascii="Arial" w:hAnsi="Arial" w:cs="Arial"/>
+          <w:b/>
+          <w:bCs/>
+        </w:rPr>
+        <w:t>Выборка</w:t>
       </w:r>
       <w:r>
         <w:rPr>
@@ -2181,7 +2409,25 @@
           <w:b/>
           <w:bCs/>
         </w:rPr>
-        <w:t>таблицах) | Значение</w:t>
+        <w:t>таблицах</w:t>
+      </w:r>
+      <w:proofErr w:type="spellEnd"/>
+      <w:r>
+        <w:rPr>
+          <w:rFonts w:ascii="Arial" w:hAnsi="Arial" w:cs="Arial"/>
+          <w:b/>
+          <w:bCs/>
+        </w:rPr>
+        <w:t xml:space="preserve">) | </w:t>
+      </w:r>
+      <w:proofErr w:type="spellStart"/>
+      <w:r>
+        <w:rPr>
+          <w:rFonts w:ascii="Arial" w:hAnsi="Arial" w:cs="Arial"/>
+          <w:b/>
+          <w:bCs/>
+        </w:rPr>
+        <w:t>Значение</w:t>
       </w:r>
       <w:r>
         <w:rPr>
@@ -2197,7 +2443,16 @@
           <w:b/>
           <w:bCs/>
         </w:rPr>
-        <w:t>параметра]</w:t>
+        <w:t>параметра</w:t>
+      </w:r>
+      <w:proofErr w:type="spellEnd"/>
+      <w:r>
+        <w:rPr>
+          <w:rFonts w:ascii="Arial" w:hAnsi="Arial" w:cs="Arial"/>
+          <w:b/>
+          <w:bCs/>
+        </w:rPr>
+        <w:t>]</w:t>
       </w:r>
       <w:r>
         <w:rPr>
@@ -2264,6 +2519,7 @@
         </w:rPr>
         <w:t xml:space="preserve"> в таблице ветви или </w:t>
       </w:r>
+      <w:proofErr w:type="spellStart"/>
       <w:r>
         <w:rPr>
           <w:rFonts w:ascii="Arial" w:eastAsiaTheme="minorHAnsi" w:hAnsi="Arial" w:cs="Arial"/>
@@ -2273,6 +2529,7 @@
         </w:rPr>
         <w:t>bsh</w:t>
       </w:r>
+      <w:proofErr w:type="spellEnd"/>
       <w:r>
         <w:rPr>
           <w:rFonts w:ascii="Arial" w:eastAsiaTheme="minorHAnsi" w:hAnsi="Arial" w:cs="Arial"/>
@@ -2285,7 +2542,13 @@
         <w:rPr>
           <w:rFonts w:ascii="Arial" w:hAnsi="Arial" w:cs="Arial"/>
         </w:rPr>
-        <w:t>4190 нужно задать как</w:t>
+        <w:t xml:space="preserve">4190 </w:t>
+      </w:r>
+      <w:r>
+        <w:rPr>
+          <w:rFonts w:ascii="Arial" w:hAnsi="Arial" w:cs="Arial"/>
+        </w:rPr>
+        <w:t>нужно задать как</w:t>
       </w:r>
       <w:r>
         <w:rPr>
@@ -2295,11 +2558,19 @@
         </w:rPr>
         <w:t xml:space="preserve"> </w:t>
       </w:r>
-      <w:r>
-        <w:rPr>
-          <w:rFonts w:ascii="Arial" w:hAnsi="Arial" w:cs="Arial"/>
-        </w:rPr>
-        <w:t>bsh=-0.004190</w:t>
+      <w:proofErr w:type="spellStart"/>
+      <w:r>
+        <w:rPr>
+          <w:rFonts w:ascii="Arial" w:hAnsi="Arial" w:cs="Arial"/>
+        </w:rPr>
+        <w:t>bsh</w:t>
+      </w:r>
+      <w:proofErr w:type="spellEnd"/>
+      <w:r>
+        <w:rPr>
+          <w:rFonts w:ascii="Arial" w:hAnsi="Arial" w:cs="Arial"/>
+        </w:rPr>
+        <w:t>=-0.004190</w:t>
       </w:r>
     </w:p>
     <w:p>
@@ -2358,17 +2629,8 @@
           <w:rFonts w:ascii="Arial" w:eastAsiaTheme="minorHAnsi" w:hAnsi="Arial" w:cs="Arial"/>
           <w:sz w:val="22"/>
           <w:szCs w:val="22"/>
-          <w:highlight w:val="green"/>
-        </w:rPr>
-        <w:t>«;»</w:t>
-      </w:r>
-      <w:r>
-        <w:rPr>
-          <w:rFonts w:ascii="Arial" w:eastAsiaTheme="minorHAnsi" w:hAnsi="Arial" w:cs="Arial"/>
-          <w:sz w:val="22"/>
-          <w:szCs w:val="22"/>
-        </w:rPr>
-        <w:t xml:space="preserve"> </w:t>
+        </w:rPr>
+        <w:t xml:space="preserve">«;» </w:t>
       </w:r>
       <w:r>
         <w:rPr>
@@ -2416,19 +2678,8 @@
           <w:bCs/>
           <w:sz w:val="22"/>
           <w:szCs w:val="22"/>
-          <w:highlight w:val="green"/>
-        </w:rPr>
-        <w:t>;</w:t>
-      </w:r>
-      <w:r>
-        <w:rPr>
-          <w:rFonts w:ascii="Arial" w:eastAsiaTheme="minorHAnsi" w:hAnsi="Arial" w:cs="Arial"/>
-          <w:b/>
-          <w:bCs/>
-          <w:sz w:val="22"/>
-          <w:szCs w:val="22"/>
-        </w:rPr>
-        <w:t xml:space="preserve"> </w:t>
+        </w:rPr>
+        <w:t xml:space="preserve">; </w:t>
       </w:r>
       <w:r>
         <w:rPr>
@@ -2489,31 +2740,7 @@
           <w:sz w:val="22"/>
           <w:szCs w:val="22"/>
         </w:rPr>
-        <w:t xml:space="preserve">Если указано только </w:t>
-      </w:r>
-      <w:r>
-        <w:rPr>
-          <w:rFonts w:ascii="Arial" w:eastAsiaTheme="minorHAnsi" w:hAnsi="Arial" w:cs="Arial"/>
-          <w:sz w:val="22"/>
-          <w:szCs w:val="22"/>
-        </w:rPr>
-        <w:t>имя</w:t>
-      </w:r>
-      <w:r>
-        <w:rPr>
-          <w:rFonts w:ascii="Arial" w:eastAsiaTheme="minorHAnsi" w:hAnsi="Arial" w:cs="Arial"/>
-          <w:sz w:val="22"/>
-          <w:szCs w:val="22"/>
-        </w:rPr>
-        <w:t xml:space="preserve"> таблицы, то </w:t>
-      </w:r>
-      <w:r>
-        <w:rPr>
-          <w:rFonts w:ascii="Arial" w:eastAsiaTheme="minorHAnsi" w:hAnsi="Arial" w:cs="Arial"/>
-          <w:sz w:val="22"/>
-          <w:szCs w:val="22"/>
-        </w:rPr>
-        <w:t>корректироваться будут все строки (выборка «»).</w:t>
+        <w:t>Если указано только имя таблицы, то корректироваться будут все строки (выборка «»).</w:t>
       </w:r>
     </w:p>
     <w:p>
@@ -2569,7 +2796,7 @@
         <w:pStyle w:val="ab"/>
         <w:numPr>
           <w:ilvl w:val="0"/>
-          <w:numId w:val="34"/>
+          <w:numId w:val="7"/>
         </w:numPr>
         <w:tabs>
           <w:tab w:val="num" w:pos="0"/>
@@ -2597,7 +2824,7 @@
         <w:pStyle w:val="ab"/>
         <w:numPr>
           <w:ilvl w:val="0"/>
-          <w:numId w:val="34"/>
+          <w:numId w:val="7"/>
         </w:numPr>
         <w:tabs>
           <w:tab w:val="num" w:pos="0"/>
@@ -2617,7 +2844,25 @@
           <w:sz w:val="22"/>
           <w:szCs w:val="22"/>
         </w:rPr>
-        <w:t>'Num', 'g' - генераторы;</w:t>
+        <w:t>'</w:t>
+      </w:r>
+      <w:proofErr w:type="spellStart"/>
+      <w:r>
+        <w:rPr>
+          <w:rFonts w:ascii="Arial" w:eastAsiaTheme="minorHAnsi" w:hAnsi="Arial" w:cs="Arial"/>
+          <w:sz w:val="22"/>
+          <w:szCs w:val="22"/>
+        </w:rPr>
+        <w:t>Num</w:t>
+      </w:r>
+      <w:proofErr w:type="spellEnd"/>
+      <w:r>
+        <w:rPr>
+          <w:rFonts w:ascii="Arial" w:eastAsiaTheme="minorHAnsi" w:hAnsi="Arial" w:cs="Arial"/>
+          <w:sz w:val="22"/>
+          <w:szCs w:val="22"/>
+        </w:rPr>
+        <w:t>', 'g' - генераторы;</w:t>
       </w:r>
     </w:p>
     <w:p>
@@ -2625,7 +2870,7 @@
         <w:pStyle w:val="ab"/>
         <w:numPr>
           <w:ilvl w:val="0"/>
-          <w:numId w:val="34"/>
+          <w:numId w:val="7"/>
         </w:numPr>
         <w:tabs>
           <w:tab w:val="num" w:pos="0"/>
@@ -2653,7 +2898,7 @@
         <w:pStyle w:val="ab"/>
         <w:numPr>
           <w:ilvl w:val="0"/>
-          <w:numId w:val="34"/>
+          <w:numId w:val="7"/>
         </w:numPr>
         <w:tabs>
           <w:tab w:val="num" w:pos="0"/>
@@ -2673,7 +2918,25 @@
           <w:sz w:val="22"/>
           <w:szCs w:val="22"/>
         </w:rPr>
-        <w:t>'npa' - территории;</w:t>
+        <w:t>'</w:t>
+      </w:r>
+      <w:proofErr w:type="spellStart"/>
+      <w:r>
+        <w:rPr>
+          <w:rFonts w:ascii="Arial" w:eastAsiaTheme="minorHAnsi" w:hAnsi="Arial" w:cs="Arial"/>
+          <w:sz w:val="22"/>
+          <w:szCs w:val="22"/>
+        </w:rPr>
+        <w:t>npa</w:t>
+      </w:r>
+      <w:proofErr w:type="spellEnd"/>
+      <w:r>
+        <w:rPr>
+          <w:rFonts w:ascii="Arial" w:eastAsiaTheme="minorHAnsi" w:hAnsi="Arial" w:cs="Arial"/>
+          <w:sz w:val="22"/>
+          <w:szCs w:val="22"/>
+        </w:rPr>
+        <w:t>' - территории;</w:t>
       </w:r>
     </w:p>
     <w:p>
@@ -2681,7 +2944,7 @@
         <w:pStyle w:val="ab"/>
         <w:numPr>
           <w:ilvl w:val="0"/>
-          <w:numId w:val="34"/>
+          <w:numId w:val="7"/>
         </w:numPr>
         <w:tabs>
           <w:tab w:val="num" w:pos="0"/>
@@ -2701,7 +2964,25 @@
           <w:sz w:val="22"/>
           <w:szCs w:val="22"/>
         </w:rPr>
-        <w:t>'no' - объединения;</w:t>
+        <w:t>'</w:t>
+      </w:r>
+      <w:proofErr w:type="spellStart"/>
+      <w:r>
+        <w:rPr>
+          <w:rFonts w:ascii="Arial" w:eastAsiaTheme="minorHAnsi" w:hAnsi="Arial" w:cs="Arial"/>
+          <w:sz w:val="22"/>
+          <w:szCs w:val="22"/>
+        </w:rPr>
+        <w:t>no</w:t>
+      </w:r>
+      <w:proofErr w:type="spellEnd"/>
+      <w:r>
+        <w:rPr>
+          <w:rFonts w:ascii="Arial" w:eastAsiaTheme="minorHAnsi" w:hAnsi="Arial" w:cs="Arial"/>
+          <w:sz w:val="22"/>
+          <w:szCs w:val="22"/>
+        </w:rPr>
+        <w:t>' - объединения;</w:t>
       </w:r>
     </w:p>
     <w:p>
@@ -2709,7 +2990,7 @@
         <w:pStyle w:val="ab"/>
         <w:numPr>
           <w:ilvl w:val="0"/>
-          <w:numId w:val="34"/>
+          <w:numId w:val="7"/>
         </w:numPr>
         <w:tabs>
           <w:tab w:val="num" w:pos="0"/>
@@ -2737,7 +3018,7 @@
         <w:pStyle w:val="ab"/>
         <w:numPr>
           <w:ilvl w:val="0"/>
-          <w:numId w:val="34"/>
+          <w:numId w:val="7"/>
         </w:numPr>
         <w:tabs>
           <w:tab w:val="num" w:pos="0"/>
@@ -2757,7 +3038,25 @@
           <w:sz w:val="22"/>
           <w:szCs w:val="22"/>
         </w:rPr>
-        <w:t xml:space="preserve">'ns' - сечения, </w:t>
+        <w:t>'</w:t>
+      </w:r>
+      <w:proofErr w:type="spellStart"/>
+      <w:r>
+        <w:rPr>
+          <w:rFonts w:ascii="Arial" w:eastAsiaTheme="minorHAnsi" w:hAnsi="Arial" w:cs="Arial"/>
+          <w:sz w:val="22"/>
+          <w:szCs w:val="22"/>
+        </w:rPr>
+        <w:t>ns</w:t>
+      </w:r>
+      <w:proofErr w:type="spellEnd"/>
+      <w:r>
+        <w:rPr>
+          <w:rFonts w:ascii="Arial" w:eastAsiaTheme="minorHAnsi" w:hAnsi="Arial" w:cs="Arial"/>
+          <w:sz w:val="22"/>
+          <w:szCs w:val="22"/>
+        </w:rPr>
+        <w:t xml:space="preserve">' - сечения, </w:t>
       </w:r>
     </w:p>
     <w:p>
@@ -2781,26 +3080,54 @@
           <w:sz w:val="22"/>
           <w:szCs w:val="22"/>
         </w:rPr>
-        <w:t>то имя таблицы указывать обязательно (н.р. «</w:t>
-      </w:r>
-      <w:r>
-        <w:rPr>
-          <w:rFonts w:ascii="Arial" w:eastAsiaTheme="minorHAnsi" w:hAnsi="Arial" w:cs="Arial"/>
-          <w:b/>
-          <w:bCs/>
-          <w:sz w:val="22"/>
-          <w:szCs w:val="22"/>
-        </w:rPr>
-        <w:t>nga =1</w:t>
-      </w:r>
-      <w:r>
-        <w:rPr>
-          <w:rFonts w:ascii="Arial" w:eastAsiaTheme="minorHAnsi" w:hAnsi="Arial" w:cs="Arial"/>
-          <w:b/>
-          <w:bCs/>
-          <w:sz w:val="22"/>
-          <w:szCs w:val="22"/>
-          <w:highlight w:val="green"/>
+        <w:t>то имя таблицы указывать обязательно (</w:t>
+      </w:r>
+      <w:proofErr w:type="spellStart"/>
+      <w:r>
+        <w:rPr>
+          <w:rFonts w:ascii="Arial" w:eastAsiaTheme="minorHAnsi" w:hAnsi="Arial" w:cs="Arial"/>
+          <w:sz w:val="22"/>
+          <w:szCs w:val="22"/>
+        </w:rPr>
+        <w:t>н.р</w:t>
+      </w:r>
+      <w:proofErr w:type="spellEnd"/>
+      <w:r>
+        <w:rPr>
+          <w:rFonts w:ascii="Arial" w:eastAsiaTheme="minorHAnsi" w:hAnsi="Arial" w:cs="Arial"/>
+          <w:sz w:val="22"/>
+          <w:szCs w:val="22"/>
+        </w:rPr>
+        <w:t>. «</w:t>
+      </w:r>
+      <w:r>
+        <w:rPr>
+          <w:rFonts w:ascii="Arial" w:eastAsiaTheme="minorHAnsi" w:hAnsi="Arial" w:cs="Arial"/>
+          <w:b/>
+          <w:bCs/>
+          <w:sz w:val="22"/>
+          <w:szCs w:val="22"/>
+        </w:rPr>
+        <w:t>nga =</w:t>
+      </w:r>
+      <w:proofErr w:type="gramStart"/>
+      <w:r>
+        <w:rPr>
+          <w:rFonts w:ascii="Arial" w:eastAsiaTheme="minorHAnsi" w:hAnsi="Arial" w:cs="Arial"/>
+          <w:b/>
+          <w:bCs/>
+          <w:sz w:val="22"/>
+          <w:szCs w:val="22"/>
+        </w:rPr>
+        <w:t>1</w:t>
+      </w:r>
+      <w:r>
+        <w:rPr>
+          <w:rFonts w:ascii="Arial" w:eastAsiaTheme="minorHAnsi" w:hAnsi="Arial" w:cs="Arial"/>
+          <w:b/>
+          <w:bCs/>
+          <w:sz w:val="22"/>
+          <w:szCs w:val="22"/>
         </w:rPr>
         <w:t>;</w:t>
       </w:r>
@@ -2815,6 +3142,7 @@
         </w:rPr>
         <w:t>ns</w:t>
       </w:r>
+      <w:proofErr w:type="gramEnd"/>
       <w:r>
         <w:rPr>
           <w:rFonts w:ascii="Arial" w:eastAsiaTheme="minorHAnsi" w:hAnsi="Arial" w:cs="Arial"/>
@@ -2874,7 +3202,6 @@
           <w:bCs/>
           <w:sz w:val="22"/>
           <w:szCs w:val="22"/>
-          <w:highlight w:val="green"/>
         </w:rPr>
         <w:t>;</w:t>
       </w:r>
@@ -2904,16 +3231,26 @@
           <w:sz w:val="22"/>
           <w:szCs w:val="22"/>
         </w:rPr>
-        <w:t>ny=12</w:t>
-      </w:r>
-      <w:r>
-        <w:rPr>
-          <w:rFonts w:ascii="Arial" w:eastAsiaTheme="minorHAnsi" w:hAnsi="Arial" w:cs="Arial"/>
-          <w:b/>
-          <w:bCs/>
-          <w:sz w:val="22"/>
-          <w:szCs w:val="22"/>
-          <w:highlight w:val="green"/>
+        <w:t>ny=</w:t>
+      </w:r>
+      <w:proofErr w:type="gramStart"/>
+      <w:r>
+        <w:rPr>
+          <w:rFonts w:ascii="Arial" w:eastAsiaTheme="minorHAnsi" w:hAnsi="Arial" w:cs="Arial"/>
+          <w:b/>
+          <w:bCs/>
+          <w:sz w:val="22"/>
+          <w:szCs w:val="22"/>
+        </w:rPr>
+        <w:t>12</w:t>
+      </w:r>
+      <w:r>
+        <w:rPr>
+          <w:rFonts w:ascii="Arial" w:eastAsiaTheme="minorHAnsi" w:hAnsi="Arial" w:cs="Arial"/>
+          <w:b/>
+          <w:bCs/>
+          <w:sz w:val="22"/>
+          <w:szCs w:val="22"/>
         </w:rPr>
         <w:t>;</w:t>
       </w:r>
@@ -2925,7 +3262,18 @@
           <w:sz w:val="22"/>
           <w:szCs w:val="22"/>
         </w:rPr>
-        <w:t>ny=21</w:t>
+        <w:t>ny</w:t>
+      </w:r>
+      <w:proofErr w:type="gramEnd"/>
+      <w:r>
+        <w:rPr>
+          <w:rFonts w:ascii="Arial" w:eastAsiaTheme="minorHAnsi" w:hAnsi="Arial" w:cs="Arial"/>
+          <w:b/>
+          <w:bCs/>
+          <w:sz w:val="22"/>
+          <w:szCs w:val="22"/>
+        </w:rPr>
+        <w:t>=21</w:t>
       </w:r>
       <w:r>
         <w:rPr>
@@ -3037,15 +3385,27 @@
         </w:rPr>
         <w:t>», вместо «</w:t>
       </w:r>
-      <w:r>
-        <w:rPr>
-          <w:rFonts w:ascii="Arial" w:eastAsiaTheme="minorHAnsi" w:hAnsi="Arial" w:cs="Arial"/>
-          <w:b/>
-          <w:bCs/>
-          <w:sz w:val="22"/>
-          <w:szCs w:val="22"/>
-        </w:rPr>
-        <w:t>Num=12</w:t>
+      <w:proofErr w:type="spellStart"/>
+      <w:r>
+        <w:rPr>
+          <w:rFonts w:ascii="Arial" w:eastAsiaTheme="minorHAnsi" w:hAnsi="Arial" w:cs="Arial"/>
+          <w:b/>
+          <w:bCs/>
+          <w:sz w:val="22"/>
+          <w:szCs w:val="22"/>
+        </w:rPr>
+        <w:t>Num</w:t>
+      </w:r>
+      <w:proofErr w:type="spellEnd"/>
+      <w:r>
+        <w:rPr>
+          <w:rFonts w:ascii="Arial" w:eastAsiaTheme="minorHAnsi" w:hAnsi="Arial" w:cs="Arial"/>
+          <w:b/>
+          <w:bCs/>
+          <w:sz w:val="22"/>
+          <w:szCs w:val="22"/>
+        </w:rPr>
+        <w:t>=12</w:t>
       </w:r>
       <w:r>
         <w:rPr>
@@ -3168,17 +3528,8 @@
           <w:rFonts w:ascii="Arial" w:eastAsiaTheme="minorHAnsi" w:hAnsi="Arial" w:cs="Arial"/>
           <w:sz w:val="22"/>
           <w:szCs w:val="22"/>
-          <w:highlight w:val="green"/>
-        </w:rPr>
-        <w:t>«;»</w:t>
-      </w:r>
-      <w:r>
-        <w:rPr>
-          <w:rFonts w:ascii="Arial" w:eastAsiaTheme="minorHAnsi" w:hAnsi="Arial" w:cs="Arial"/>
-          <w:sz w:val="22"/>
-          <w:szCs w:val="22"/>
-        </w:rPr>
-        <w:t xml:space="preserve"> </w:t>
+        </w:rPr>
+        <w:t xml:space="preserve">«;» </w:t>
       </w:r>
       <w:r>
         <w:rPr>
@@ -3203,14 +3554,22 @@
           <w:sz w:val="22"/>
           <w:szCs w:val="22"/>
         </w:rPr>
-        <w:t>=2</w:t>
-      </w:r>
-      <w:r>
-        <w:rPr>
-          <w:rFonts w:ascii="Arial" w:eastAsiaTheme="minorHAnsi" w:hAnsi="Arial" w:cs="Arial"/>
-          <w:sz w:val="22"/>
-          <w:szCs w:val="22"/>
-          <w:highlight w:val="green"/>
+        <w:t>=</w:t>
+      </w:r>
+      <w:proofErr w:type="gramStart"/>
+      <w:r>
+        <w:rPr>
+          <w:rFonts w:ascii="Arial" w:eastAsiaTheme="minorHAnsi" w:hAnsi="Arial" w:cs="Arial"/>
+          <w:sz w:val="22"/>
+          <w:szCs w:val="22"/>
+        </w:rPr>
+        <w:t>2</w:t>
+      </w:r>
+      <w:r>
+        <w:rPr>
+          <w:rFonts w:ascii="Arial" w:eastAsiaTheme="minorHAnsi" w:hAnsi="Arial" w:cs="Arial"/>
+          <w:sz w:val="22"/>
+          <w:szCs w:val="22"/>
         </w:rPr>
         <w:t>;</w:t>
       </w:r>
@@ -3223,6 +3582,7 @@
         </w:rPr>
         <w:t>qn</w:t>
       </w:r>
+      <w:proofErr w:type="gramEnd"/>
       <w:r>
         <w:rPr>
           <w:rFonts w:ascii="Arial" w:eastAsiaTheme="minorHAnsi" w:hAnsi="Arial" w:cs="Arial"/>
@@ -3310,15 +3670,27 @@
           <w:szCs w:val="22"/>
         </w:rPr>
       </w:pPr>
-      <w:r>
-        <w:rPr>
-          <w:rFonts w:ascii="Arial" w:eastAsiaTheme="minorHAnsi" w:hAnsi="Arial" w:cs="Arial"/>
-          <w:b/>
-          <w:bCs/>
-          <w:sz w:val="22"/>
-          <w:szCs w:val="22"/>
-        </w:rPr>
-        <w:t>изм[15148|name=Промплощадка:</w:t>
+      <w:proofErr w:type="gramStart"/>
+      <w:r>
+        <w:rPr>
+          <w:rFonts w:ascii="Arial" w:eastAsiaTheme="minorHAnsi" w:hAnsi="Arial" w:cs="Arial"/>
+          <w:b/>
+          <w:bCs/>
+          <w:sz w:val="22"/>
+          <w:szCs w:val="22"/>
+        </w:rPr>
+        <w:t>изм[</w:t>
+      </w:r>
+      <w:proofErr w:type="gramEnd"/>
+      <w:r>
+        <w:rPr>
+          <w:rFonts w:ascii="Arial" w:eastAsiaTheme="minorHAnsi" w:hAnsi="Arial" w:cs="Arial"/>
+          <w:b/>
+          <w:bCs/>
+          <w:sz w:val="22"/>
+          <w:szCs w:val="22"/>
+        </w:rPr>
+        <w:t>15148|name=Промплощадка:</w:t>
       </w:r>
       <w:r>
         <w:rPr>
@@ -3431,7 +3803,6 @@
           <w:rFonts w:ascii="Arial" w:eastAsiaTheme="minorHAnsi" w:hAnsi="Arial" w:cs="Arial"/>
           <w:sz w:val="22"/>
           <w:szCs w:val="22"/>
-          <w:highlight w:val="green"/>
         </w:rPr>
         <w:t>;</w:t>
       </w:r>
@@ -3453,7 +3824,29 @@
           <w:sz w:val="22"/>
           <w:szCs w:val="22"/>
         </w:rPr>
-        <w:t>(vetv)|sel=1] {years : 2026}</w:t>
+        <w:t>(vetv)|sel=1] {</w:t>
+      </w:r>
+      <w:proofErr w:type="gramStart"/>
+      <w:r>
+        <w:rPr>
+          <w:rFonts w:ascii="Arial" w:eastAsiaTheme="minorHAnsi" w:hAnsi="Arial" w:cs="Arial"/>
+          <w:b/>
+          <w:bCs/>
+          <w:sz w:val="22"/>
+          <w:szCs w:val="22"/>
+        </w:rPr>
+        <w:t>years :</w:t>
+      </w:r>
+      <w:proofErr w:type="gramEnd"/>
+      <w:r>
+        <w:rPr>
+          <w:rFonts w:ascii="Arial" w:eastAsiaTheme="minorHAnsi" w:hAnsi="Arial" w:cs="Arial"/>
+          <w:b/>
+          <w:bCs/>
+          <w:sz w:val="22"/>
+          <w:szCs w:val="22"/>
+        </w:rPr>
+        <w:t xml:space="preserve"> 2026}</w:t>
       </w:r>
       <w:r>
         <w:rPr>
@@ -3523,38 +3916,17 @@
           <w:sz w:val="22"/>
           <w:szCs w:val="22"/>
         </w:rPr>
-        <w:t>изм[(</w:t>
-      </w:r>
-      <w:r>
-        <w:rPr>
-          <w:rFonts w:ascii="Arial" w:eastAsiaTheme="minorHAnsi" w:hAnsi="Arial" w:cs="Arial"/>
-          <w:b/>
-          <w:bCs/>
-          <w:sz w:val="22"/>
-          <w:szCs w:val="22"/>
-        </w:rPr>
-        <w:t>vetv)</w:t>
-      </w:r>
-      <w:r>
-        <w:rPr>
-          <w:rFonts w:ascii="Arial" w:eastAsiaTheme="minorHAnsi" w:hAnsi="Arial" w:cs="Arial"/>
-          <w:b/>
-          <w:bCs/>
-          <w:sz w:val="22"/>
-          <w:szCs w:val="22"/>
-          <w:highlight w:val="green"/>
-        </w:rPr>
-        <w:t>;</w:t>
-      </w:r>
-      <w:r>
-        <w:rPr>
-          <w:rFonts w:ascii="Arial" w:eastAsiaTheme="minorHAnsi" w:hAnsi="Arial" w:cs="Arial"/>
-          <w:b/>
-          <w:bCs/>
-          <w:sz w:val="22"/>
-          <w:szCs w:val="22"/>
-        </w:rPr>
-        <w:t xml:space="preserve"> </w:t>
+        <w:t>изм[(vetv)</w:t>
+      </w:r>
+      <w:r>
+        <w:rPr>
+          <w:rFonts w:ascii="Arial" w:eastAsiaTheme="minorHAnsi" w:hAnsi="Arial" w:cs="Arial"/>
+          <w:b/>
+          <w:bCs/>
+          <w:sz w:val="22"/>
+          <w:szCs w:val="22"/>
+        </w:rPr>
+        <w:t xml:space="preserve">; </w:t>
       </w:r>
       <w:r>
         <w:rPr>
@@ -3573,19 +3945,8 @@
           <w:bCs/>
           <w:sz w:val="22"/>
           <w:szCs w:val="22"/>
-          <w:highlight w:val="green"/>
-        </w:rPr>
-        <w:t>;</w:t>
-      </w:r>
-      <w:r>
-        <w:rPr>
-          <w:rFonts w:ascii="Arial" w:eastAsiaTheme="minorHAnsi" w:hAnsi="Arial" w:cs="Arial"/>
-          <w:b/>
-          <w:bCs/>
-          <w:sz w:val="22"/>
-          <w:szCs w:val="22"/>
-        </w:rPr>
-        <w:t xml:space="preserve"> </w:t>
+        </w:rPr>
+        <w:t xml:space="preserve">; </w:t>
       </w:r>
       <w:r>
         <w:rPr>
@@ -3604,39 +3965,40 @@
           <w:bCs/>
           <w:sz w:val="22"/>
           <w:szCs w:val="22"/>
-          <w:highlight w:val="green"/>
-        </w:rPr>
-        <w:t>;</w:t>
-      </w:r>
-      <w:r>
-        <w:rPr>
-          <w:rFonts w:ascii="Arial" w:eastAsiaTheme="minorHAnsi" w:hAnsi="Arial" w:cs="Arial"/>
-          <w:b/>
-          <w:bCs/>
-          <w:sz w:val="22"/>
-          <w:szCs w:val="22"/>
-        </w:rPr>
-        <w:t xml:space="preserve"> </w:t>
-      </w:r>
-      <w:r>
-        <w:rPr>
-          <w:rFonts w:ascii="Arial" w:eastAsiaTheme="minorHAnsi" w:hAnsi="Arial" w:cs="Arial"/>
-          <w:b/>
-          <w:bCs/>
-          <w:sz w:val="22"/>
-          <w:szCs w:val="22"/>
-        </w:rPr>
-        <w:t>(darea</w:t>
-      </w:r>
-      <w:r>
-        <w:rPr>
-          <w:rFonts w:ascii="Arial" w:eastAsiaTheme="minorHAnsi" w:hAnsi="Arial" w:cs="Arial"/>
-          <w:b/>
-          <w:bCs/>
-          <w:sz w:val="22"/>
-          <w:szCs w:val="22"/>
-        </w:rPr>
-        <w:t>)|Tc=0]</w:t>
+        </w:rPr>
+        <w:t xml:space="preserve">; </w:t>
+      </w:r>
+      <w:r>
+        <w:rPr>
+          <w:rFonts w:ascii="Arial" w:eastAsiaTheme="minorHAnsi" w:hAnsi="Arial" w:cs="Arial"/>
+          <w:b/>
+          <w:bCs/>
+          <w:sz w:val="22"/>
+          <w:szCs w:val="22"/>
+        </w:rPr>
+        <w:t>(darea)|</w:t>
+      </w:r>
+      <w:proofErr w:type="spellStart"/>
+      <w:r>
+        <w:rPr>
+          <w:rFonts w:ascii="Arial" w:eastAsiaTheme="minorHAnsi" w:hAnsi="Arial" w:cs="Arial"/>
+          <w:b/>
+          <w:bCs/>
+          <w:sz w:val="22"/>
+          <w:szCs w:val="22"/>
+        </w:rPr>
+        <w:t>Tc</w:t>
+      </w:r>
+      <w:proofErr w:type="spellEnd"/>
+      <w:r>
+        <w:rPr>
+          <w:rFonts w:ascii="Arial" w:eastAsiaTheme="minorHAnsi" w:hAnsi="Arial" w:cs="Arial"/>
+          <w:b/>
+          <w:bCs/>
+          <w:sz w:val="22"/>
+          <w:szCs w:val="22"/>
+        </w:rPr>
+        <w:t>=0]</w:t>
       </w:r>
       <w:r>
         <w:rPr>
@@ -3668,7 +4030,7 @@
         <w:pStyle w:val="4"/>
         <w:numPr>
           <w:ilvl w:val="3"/>
-          <w:numId w:val="13"/>
+          <w:numId w:val="4"/>
         </w:numPr>
         <w:tabs>
           <w:tab w:val="num" w:pos="0"/>
@@ -3684,14 +4046,7 @@
           <w:rFonts w:ascii="Arial" w:hAnsi="Arial" w:cs="Arial"/>
           <w:szCs w:val="20"/>
         </w:rPr>
-        <w:t>Команд</w:t>
-      </w:r>
-      <w:r>
-        <w:rPr>
-          <w:rFonts w:ascii="Arial" w:hAnsi="Arial" w:cs="Arial"/>
-          <w:szCs w:val="20"/>
-        </w:rPr>
-        <w:t>а</w:t>
+        <w:t>Команда</w:t>
       </w:r>
       <w:r>
         <w:rPr>
@@ -3770,8 +4125,10 @@
           <w:bCs/>
           <w:lang w:eastAsia="ru-RU"/>
         </w:rPr>
-        <w:t xml:space="preserve"> [имя_таблицы| значения_полей_новой_строки_в_таблице</w:t>
-      </w:r>
+        <w:lastRenderedPageBreak/>
+        <w:t xml:space="preserve"> [</w:t>
+      </w:r>
+      <w:proofErr w:type="spellStart"/>
       <w:r>
         <w:rPr>
           <w:rFonts w:ascii="Arial" w:hAnsi="Arial" w:cs="Arial"/>
@@ -3779,8 +4136,9 @@
           <w:bCs/>
           <w:lang w:eastAsia="ru-RU"/>
         </w:rPr>
-        <w:t>_через_</w:t>
-      </w:r>
+        <w:t>имя_таблицы</w:t>
+      </w:r>
+      <w:proofErr w:type="spellEnd"/>
       <w:r>
         <w:rPr>
           <w:rFonts w:ascii="Arial" w:hAnsi="Arial" w:cs="Arial"/>
@@ -3788,14 +4146,44 @@
           <w:bCs/>
           <w:lang w:eastAsia="ru-RU"/>
         </w:rPr>
+        <w:t xml:space="preserve">| </w:t>
+      </w:r>
+      <w:proofErr w:type="spellStart"/>
+      <w:r>
+        <w:rPr>
+          <w:rFonts w:ascii="Arial" w:hAnsi="Arial" w:cs="Arial"/>
+          <w:b/>
+          <w:bCs/>
+          <w:lang w:eastAsia="ru-RU"/>
+        </w:rPr>
+        <w:t>значения_полей_новой_строки_в_таблице_через</w:t>
+      </w:r>
+      <w:proofErr w:type="spellEnd"/>
+      <w:proofErr w:type="gramStart"/>
+      <w:r>
+        <w:rPr>
+          <w:rFonts w:ascii="Arial" w:hAnsi="Arial" w:cs="Arial"/>
+          <w:b/>
+          <w:bCs/>
+          <w:lang w:eastAsia="ru-RU"/>
+        </w:rPr>
+        <w:t>_</w:t>
+      </w:r>
+      <w:r>
+        <w:rPr>
+          <w:rFonts w:ascii="Arial" w:hAnsi="Arial" w:cs="Arial"/>
+          <w:b/>
+          <w:bCs/>
+          <w:lang w:eastAsia="ru-RU"/>
+        </w:rPr>
         <w:t>«</w:t>
       </w:r>
-      <w:r>
-        <w:rPr>
-          <w:rFonts w:ascii="Arial" w:hAnsi="Arial" w:cs="Arial"/>
-          <w:b/>
-          <w:bCs/>
-          <w:highlight w:val="green"/>
+      <w:proofErr w:type="gramEnd"/>
+      <w:r>
+        <w:rPr>
+          <w:rFonts w:ascii="Arial" w:hAnsi="Arial" w:cs="Arial"/>
+          <w:b/>
+          <w:bCs/>
         </w:rPr>
         <w:t>;</w:t>
       </w:r>
@@ -3812,16 +4200,7 @@
           <w:bCs/>
           <w:lang w:eastAsia="ru-RU"/>
         </w:rPr>
-        <w:t>]</w:t>
-      </w:r>
-      <w:r>
-        <w:rPr>
-          <w:rFonts w:ascii="Arial" w:hAnsi="Arial" w:cs="Arial"/>
-          <w:b/>
-          <w:bCs/>
-          <w:lang w:eastAsia="ru-RU"/>
-        </w:rPr>
-        <w:t>.</w:t>
+        <w:t>].</w:t>
       </w:r>
     </w:p>
     <w:p>
@@ -3869,34 +4248,35 @@
           <w:szCs w:val="22"/>
         </w:rPr>
       </w:pPr>
-      <w:r>
-        <w:rPr>
-          <w:rFonts w:ascii="Arial" w:eastAsiaTheme="minorHAnsi" w:hAnsi="Arial" w:cs="Arial"/>
-          <w:b/>
-          <w:bCs/>
-          <w:sz w:val="22"/>
-          <w:szCs w:val="22"/>
-        </w:rPr>
-        <w:t>добавить[node | ny=</w:t>
-      </w:r>
-      <w:r>
-        <w:rPr>
-          <w:rFonts w:ascii="Arial" w:eastAsiaTheme="minorHAnsi" w:hAnsi="Arial" w:cs="Arial"/>
-          <w:b/>
-          <w:bCs/>
-          <w:sz w:val="22"/>
-          <w:szCs w:val="22"/>
-        </w:rPr>
-        <w:t>3</w:t>
-      </w:r>
-      <w:r>
-        <w:rPr>
-          <w:rFonts w:ascii="Arial" w:eastAsiaTheme="minorHAnsi" w:hAnsi="Arial" w:cs="Arial"/>
-          <w:b/>
-          <w:bCs/>
-          <w:sz w:val="22"/>
-          <w:szCs w:val="22"/>
-          <w:highlight w:val="green"/>
+      <w:proofErr w:type="gramStart"/>
+      <w:r>
+        <w:rPr>
+          <w:rFonts w:ascii="Arial" w:eastAsiaTheme="minorHAnsi" w:hAnsi="Arial" w:cs="Arial"/>
+          <w:b/>
+          <w:bCs/>
+          <w:sz w:val="22"/>
+          <w:szCs w:val="22"/>
+        </w:rPr>
+        <w:t>добавить[</w:t>
+      </w:r>
+      <w:proofErr w:type="gramEnd"/>
+      <w:r>
+        <w:rPr>
+          <w:rFonts w:ascii="Arial" w:eastAsiaTheme="minorHAnsi" w:hAnsi="Arial" w:cs="Arial"/>
+          <w:b/>
+          <w:bCs/>
+          <w:sz w:val="22"/>
+          <w:szCs w:val="22"/>
+        </w:rPr>
+        <w:t>node | ny=3</w:t>
+      </w:r>
+      <w:r>
+        <w:rPr>
+          <w:rFonts w:ascii="Arial" w:eastAsiaTheme="minorHAnsi" w:hAnsi="Arial" w:cs="Arial"/>
+          <w:b/>
+          <w:bCs/>
+          <w:sz w:val="22"/>
+          <w:szCs w:val="22"/>
         </w:rPr>
         <w:t>;</w:t>
       </w:r>
@@ -3917,7 +4297,6 @@
           <w:bCs/>
           <w:sz w:val="22"/>
           <w:szCs w:val="22"/>
-          <w:highlight w:val="green"/>
         </w:rPr>
         <w:t>;</w:t>
       </w:r>
@@ -3938,7 +4317,6 @@
           <w:bCs/>
           <w:sz w:val="22"/>
           <w:szCs w:val="22"/>
-          <w:highlight w:val="green"/>
         </w:rPr>
         <w:t>;</w:t>
       </w:r>
@@ -3959,7 +4337,6 @@
           <w:bCs/>
           <w:sz w:val="22"/>
           <w:szCs w:val="22"/>
-          <w:highlight w:val="green"/>
         </w:rPr>
         <w:t>;</w:t>
       </w:r>
@@ -4019,16 +4396,48 @@
           <w:sz w:val="22"/>
           <w:szCs w:val="22"/>
         </w:rPr>
-        <w:t>добавить[vetv|ip=15524</w:t>
-      </w:r>
-      <w:r>
-        <w:rPr>
-          <w:rFonts w:ascii="Arial" w:eastAsiaTheme="minorHAnsi" w:hAnsi="Arial" w:cs="Arial"/>
-          <w:b/>
-          <w:bCs/>
-          <w:sz w:val="22"/>
-          <w:szCs w:val="22"/>
-          <w:highlight w:val="green"/>
+        <w:t>добавить[</w:t>
+      </w:r>
+      <w:proofErr w:type="spellStart"/>
+      <w:r>
+        <w:rPr>
+          <w:rFonts w:ascii="Arial" w:eastAsiaTheme="minorHAnsi" w:hAnsi="Arial" w:cs="Arial"/>
+          <w:b/>
+          <w:bCs/>
+          <w:sz w:val="22"/>
+          <w:szCs w:val="22"/>
+        </w:rPr>
+        <w:t>vetv|ip</w:t>
+      </w:r>
+      <w:proofErr w:type="spellEnd"/>
+      <w:r>
+        <w:rPr>
+          <w:rFonts w:ascii="Arial" w:eastAsiaTheme="minorHAnsi" w:hAnsi="Arial" w:cs="Arial"/>
+          <w:b/>
+          <w:bCs/>
+          <w:sz w:val="22"/>
+          <w:szCs w:val="22"/>
+        </w:rPr>
+        <w:t>=</w:t>
+      </w:r>
+      <w:proofErr w:type="gramStart"/>
+      <w:r>
+        <w:rPr>
+          <w:rFonts w:ascii="Arial" w:eastAsiaTheme="minorHAnsi" w:hAnsi="Arial" w:cs="Arial"/>
+          <w:b/>
+          <w:bCs/>
+          <w:sz w:val="22"/>
+          <w:szCs w:val="22"/>
+        </w:rPr>
+        <w:t>15524</w:t>
+      </w:r>
+      <w:r>
+        <w:rPr>
+          <w:rFonts w:ascii="Arial" w:eastAsiaTheme="minorHAnsi" w:hAnsi="Arial" w:cs="Arial"/>
+          <w:b/>
+          <w:bCs/>
+          <w:sz w:val="22"/>
+          <w:szCs w:val="22"/>
         </w:rPr>
         <w:t>;</w:t>
       </w:r>
@@ -4040,16 +4449,26 @@
           <w:sz w:val="22"/>
           <w:szCs w:val="22"/>
         </w:rPr>
-        <w:t>iq=3</w:t>
-      </w:r>
-      <w:r>
-        <w:rPr>
-          <w:rFonts w:ascii="Arial" w:eastAsiaTheme="minorHAnsi" w:hAnsi="Arial" w:cs="Arial"/>
-          <w:b/>
-          <w:bCs/>
-          <w:sz w:val="22"/>
-          <w:szCs w:val="22"/>
-          <w:highlight w:val="green"/>
+        <w:t>iq</w:t>
+      </w:r>
+      <w:proofErr w:type="gramEnd"/>
+      <w:r>
+        <w:rPr>
+          <w:rFonts w:ascii="Arial" w:eastAsiaTheme="minorHAnsi" w:hAnsi="Arial" w:cs="Arial"/>
+          <w:b/>
+          <w:bCs/>
+          <w:sz w:val="22"/>
+          <w:szCs w:val="22"/>
+        </w:rPr>
+        <w:t>=3</w:t>
+      </w:r>
+      <w:r>
+        <w:rPr>
+          <w:rFonts w:ascii="Arial" w:eastAsiaTheme="minorHAnsi" w:hAnsi="Arial" w:cs="Arial"/>
+          <w:b/>
+          <w:bCs/>
+          <w:sz w:val="22"/>
+          <w:szCs w:val="22"/>
         </w:rPr>
         <w:t>;</w:t>
       </w:r>
@@ -4070,7 +4489,6 @@
           <w:bCs/>
           <w:sz w:val="22"/>
           <w:szCs w:val="22"/>
-          <w:highlight w:val="green"/>
         </w:rPr>
         <w:t>;</w:t>
       </w:r>
@@ -4091,7 +4509,6 @@
           <w:bCs/>
           <w:sz w:val="22"/>
           <w:szCs w:val="22"/>
-          <w:highlight w:val="green"/>
         </w:rPr>
         <w:t>;</w:t>
       </w:r>
@@ -4112,7 +4529,6 @@
           <w:bCs/>
           <w:sz w:val="22"/>
           <w:szCs w:val="22"/>
-          <w:highlight w:val="green"/>
         </w:rPr>
         <w:t>;</w:t>
       </w:r>
@@ -4124,17 +4540,7 @@
           <w:sz w:val="22"/>
           <w:szCs w:val="22"/>
         </w:rPr>
-        <w:t>b=-0,000182</w:t>
-      </w:r>
-      <w:r>
-        <w:rPr>
-          <w:rFonts w:ascii="Arial" w:eastAsiaTheme="minorHAnsi" w:hAnsi="Arial" w:cs="Arial"/>
-          <w:b/>
-          <w:bCs/>
-          <w:sz w:val="22"/>
-          <w:szCs w:val="22"/>
-        </w:rPr>
-        <w:t>]</w:t>
+        <w:t>b=-0,000182]</w:t>
       </w:r>
       <w:r>
         <w:rPr>
@@ -4163,7 +4569,7 @@
         <w:pStyle w:val="4"/>
         <w:numPr>
           <w:ilvl w:val="3"/>
-          <w:numId w:val="13"/>
+          <w:numId w:val="4"/>
         </w:numPr>
         <w:tabs>
           <w:tab w:val="num" w:pos="0"/>
@@ -4180,15 +4586,7 @@
           <w:rFonts w:ascii="Arial" w:hAnsi="Arial" w:cs="Arial"/>
           <w:szCs w:val="20"/>
         </w:rPr>
-        <w:lastRenderedPageBreak/>
-        <w:t>Команд</w:t>
-      </w:r>
-      <w:r>
-        <w:rPr>
-          <w:rFonts w:ascii="Arial" w:hAnsi="Arial" w:cs="Arial"/>
-          <w:szCs w:val="20"/>
-        </w:rPr>
-        <w:t>а</w:t>
+        <w:t>Команда</w:t>
       </w:r>
       <w:r>
         <w:rPr>
@@ -4340,13 +4738,7 @@
         <w:rPr>
           <w:rFonts w:ascii="Arial" w:hAnsi="Arial" w:cs="Arial"/>
         </w:rPr>
-        <w:t xml:space="preserve"> с прилегающими </w:t>
-      </w:r>
-      <w:r>
-        <w:rPr>
-          <w:rFonts w:ascii="Arial" w:hAnsi="Arial" w:cs="Arial"/>
-        </w:rPr>
-        <w:t>ветвями</w:t>
+        <w:t xml:space="preserve"> с прилегающими ветвями</w:t>
       </w:r>
       <w:r>
         <w:rPr>
@@ -4418,16 +4810,26 @@
           <w:sz w:val="22"/>
           <w:szCs w:val="22"/>
         </w:rPr>
-        <w:t>удалить*[15145</w:t>
-      </w:r>
-      <w:r>
-        <w:rPr>
-          <w:rFonts w:ascii="Arial" w:eastAsiaTheme="minorHAnsi" w:hAnsi="Arial" w:cs="Arial"/>
-          <w:b/>
-          <w:bCs/>
-          <w:sz w:val="22"/>
-          <w:szCs w:val="22"/>
-          <w:highlight w:val="green"/>
+        <w:t>удалить*[</w:t>
+      </w:r>
+      <w:proofErr w:type="gramStart"/>
+      <w:r>
+        <w:rPr>
+          <w:rFonts w:ascii="Arial" w:eastAsiaTheme="minorHAnsi" w:hAnsi="Arial" w:cs="Arial"/>
+          <w:b/>
+          <w:bCs/>
+          <w:sz w:val="22"/>
+          <w:szCs w:val="22"/>
+        </w:rPr>
+        <w:t>15145</w:t>
+      </w:r>
+      <w:r>
+        <w:rPr>
+          <w:rFonts w:ascii="Arial" w:eastAsiaTheme="minorHAnsi" w:hAnsi="Arial" w:cs="Arial"/>
+          <w:b/>
+          <w:bCs/>
+          <w:sz w:val="22"/>
+          <w:szCs w:val="22"/>
         </w:rPr>
         <w:t>;</w:t>
       </w:r>
@@ -4439,7 +4841,18 @@
           <w:sz w:val="22"/>
           <w:szCs w:val="22"/>
         </w:rPr>
-        <w:t>ny=15147]</w:t>
+        <w:t>ny</w:t>
+      </w:r>
+      <w:proofErr w:type="gramEnd"/>
+      <w:r>
+        <w:rPr>
+          <w:rFonts w:ascii="Arial" w:eastAsiaTheme="minorHAnsi" w:hAnsi="Arial" w:cs="Arial"/>
+          <w:b/>
+          <w:bCs/>
+          <w:sz w:val="22"/>
+          <w:szCs w:val="22"/>
+        </w:rPr>
+        <w:t>=15147]</w:t>
       </w:r>
       <w:r>
         <w:rPr>
@@ -4473,26 +4886,15 @@
           <w:sz w:val="22"/>
           <w:szCs w:val="22"/>
         </w:rPr>
-        <w:t>удалить[15561,</w:t>
-      </w:r>
-      <w:r>
-        <w:rPr>
-          <w:rFonts w:ascii="Arial" w:eastAsiaTheme="minorHAnsi" w:hAnsi="Arial" w:cs="Arial"/>
-          <w:b/>
-          <w:bCs/>
-          <w:sz w:val="22"/>
-          <w:szCs w:val="22"/>
-        </w:rPr>
-        <w:t>15129,0</w:t>
-      </w:r>
-      <w:r>
-        <w:rPr>
-          <w:rFonts w:ascii="Arial" w:eastAsiaTheme="minorHAnsi" w:hAnsi="Arial" w:cs="Arial"/>
-          <w:b/>
-          <w:bCs/>
-          <w:sz w:val="22"/>
-          <w:szCs w:val="22"/>
-          <w:highlight w:val="green"/>
+        <w:t>удалить[15561,15129,0</w:t>
+      </w:r>
+      <w:r>
+        <w:rPr>
+          <w:rFonts w:ascii="Arial" w:eastAsiaTheme="minorHAnsi" w:hAnsi="Arial" w:cs="Arial"/>
+          <w:b/>
+          <w:bCs/>
+          <w:sz w:val="22"/>
+          <w:szCs w:val="22"/>
         </w:rPr>
         <w:t>;</w:t>
       </w:r>
@@ -4504,16 +4906,26 @@
           <w:sz w:val="22"/>
           <w:szCs w:val="22"/>
         </w:rPr>
-        <w:t>15562,15130,0</w:t>
-      </w:r>
-      <w:r>
-        <w:rPr>
-          <w:rFonts w:ascii="Arial" w:eastAsiaTheme="minorHAnsi" w:hAnsi="Arial" w:cs="Arial"/>
-          <w:b/>
-          <w:bCs/>
-          <w:sz w:val="22"/>
-          <w:szCs w:val="22"/>
-          <w:highlight w:val="green"/>
+        <w:t>15562,15130,</w:t>
+      </w:r>
+      <w:proofErr w:type="gramStart"/>
+      <w:r>
+        <w:rPr>
+          <w:rFonts w:ascii="Arial" w:eastAsiaTheme="minorHAnsi" w:hAnsi="Arial" w:cs="Arial"/>
+          <w:b/>
+          <w:bCs/>
+          <w:sz w:val="22"/>
+          <w:szCs w:val="22"/>
+        </w:rPr>
+        <w:t>0</w:t>
+      </w:r>
+      <w:r>
+        <w:rPr>
+          <w:rFonts w:ascii="Arial" w:eastAsiaTheme="minorHAnsi" w:hAnsi="Arial" w:cs="Arial"/>
+          <w:b/>
+          <w:bCs/>
+          <w:sz w:val="22"/>
+          <w:szCs w:val="22"/>
         </w:rPr>
         <w:t>;</w:t>
       </w:r>
@@ -4525,16 +4937,26 @@
           <w:sz w:val="22"/>
           <w:szCs w:val="22"/>
         </w:rPr>
-        <w:t>Num=912</w:t>
-      </w:r>
-      <w:r>
-        <w:rPr>
-          <w:rFonts w:ascii="Arial" w:eastAsiaTheme="minorHAnsi" w:hAnsi="Arial" w:cs="Arial"/>
-          <w:b/>
-          <w:bCs/>
-          <w:sz w:val="22"/>
-          <w:szCs w:val="22"/>
-          <w:highlight w:val="green"/>
+        <w:t>Num</w:t>
+      </w:r>
+      <w:proofErr w:type="gramEnd"/>
+      <w:r>
+        <w:rPr>
+          <w:rFonts w:ascii="Arial" w:eastAsiaTheme="minorHAnsi" w:hAnsi="Arial" w:cs="Arial"/>
+          <w:b/>
+          <w:bCs/>
+          <w:sz w:val="22"/>
+          <w:szCs w:val="22"/>
+        </w:rPr>
+        <w:t>=912</w:t>
+      </w:r>
+      <w:r>
+        <w:rPr>
+          <w:rFonts w:ascii="Arial" w:eastAsiaTheme="minorHAnsi" w:hAnsi="Arial" w:cs="Arial"/>
+          <w:b/>
+          <w:bCs/>
+          <w:sz w:val="22"/>
+          <w:szCs w:val="22"/>
         </w:rPr>
         <w:t>;</w:t>
       </w:r>
@@ -4546,17 +4968,7 @@
           <w:sz w:val="22"/>
           <w:szCs w:val="22"/>
         </w:rPr>
-        <w:t>g=913</w:t>
-      </w:r>
-      <w:r>
-        <w:rPr>
-          <w:rFonts w:ascii="Arial" w:eastAsiaTheme="minorHAnsi" w:hAnsi="Arial" w:cs="Arial"/>
-          <w:b/>
-          <w:bCs/>
-          <w:sz w:val="22"/>
-          <w:szCs w:val="22"/>
-        </w:rPr>
-        <w:t>]</w:t>
+        <w:t>g=913]</w:t>
       </w:r>
       <w:r>
         <w:rPr>
@@ -4585,7 +4997,7 @@
         <w:pStyle w:val="4"/>
         <w:numPr>
           <w:ilvl w:val="3"/>
-          <w:numId w:val="13"/>
+          <w:numId w:val="4"/>
         </w:numPr>
         <w:tabs>
           <w:tab w:val="num" w:pos="0"/>
@@ -4602,14 +5014,7 @@
           <w:rFonts w:ascii="Arial" w:hAnsi="Arial" w:cs="Arial"/>
           <w:szCs w:val="20"/>
         </w:rPr>
-        <w:t>Команд</w:t>
-      </w:r>
-      <w:r>
-        <w:rPr>
-          <w:rFonts w:ascii="Arial" w:hAnsi="Arial" w:cs="Arial"/>
-          <w:szCs w:val="20"/>
-        </w:rPr>
-        <w:t>а</w:t>
+        <w:t>Команда</w:t>
       </w:r>
       <w:r>
         <w:rPr>
@@ -4734,7 +5139,51 @@
           <w:sz w:val="22"/>
           <w:szCs w:val="22"/>
         </w:rPr>
-        <w:t>{years : 2026 | season:</w:t>
+        <w:t>{</w:t>
+      </w:r>
+      <w:proofErr w:type="gramStart"/>
+      <w:r>
+        <w:rPr>
+          <w:rFonts w:ascii="Arial" w:eastAsiaTheme="minorHAnsi" w:hAnsi="Arial" w:cs="Arial"/>
+          <w:b/>
+          <w:bCs/>
+          <w:sz w:val="22"/>
+          <w:szCs w:val="22"/>
+        </w:rPr>
+        <w:t>years :</w:t>
+      </w:r>
+      <w:proofErr w:type="gramEnd"/>
+      <w:r>
+        <w:rPr>
+          <w:rFonts w:ascii="Arial" w:eastAsiaTheme="minorHAnsi" w:hAnsi="Arial" w:cs="Arial"/>
+          <w:b/>
+          <w:bCs/>
+          <w:sz w:val="22"/>
+          <w:szCs w:val="22"/>
+        </w:rPr>
+        <w:t xml:space="preserve"> 2026 | </w:t>
+      </w:r>
+      <w:proofErr w:type="spellStart"/>
+      <w:r>
+        <w:rPr>
+          <w:rFonts w:ascii="Arial" w:eastAsiaTheme="minorHAnsi" w:hAnsi="Arial" w:cs="Arial"/>
+          <w:b/>
+          <w:bCs/>
+          <w:sz w:val="22"/>
+          <w:szCs w:val="22"/>
+        </w:rPr>
+        <w:t>season</w:t>
+      </w:r>
+      <w:proofErr w:type="spellEnd"/>
+      <w:r>
+        <w:rPr>
+          <w:rFonts w:ascii="Arial" w:eastAsiaTheme="minorHAnsi" w:hAnsi="Arial" w:cs="Arial"/>
+          <w:b/>
+          <w:bCs/>
+          <w:sz w:val="22"/>
+          <w:szCs w:val="22"/>
+        </w:rPr>
+        <w:t>:</w:t>
       </w:r>
       <w:r>
         <w:rPr>
@@ -4826,7 +5275,7 @@
         <w:pStyle w:val="4"/>
         <w:numPr>
           <w:ilvl w:val="3"/>
-          <w:numId w:val="13"/>
+          <w:numId w:val="4"/>
         </w:numPr>
         <w:tabs>
           <w:tab w:val="num" w:pos="0"/>
@@ -4842,14 +5291,7 @@
           <w:rFonts w:ascii="Arial" w:hAnsi="Arial" w:cs="Arial"/>
           <w:szCs w:val="20"/>
         </w:rPr>
-        <w:t>Команд</w:t>
-      </w:r>
-      <w:r>
-        <w:rPr>
-          <w:rFonts w:ascii="Arial" w:hAnsi="Arial" w:cs="Arial"/>
-          <w:szCs w:val="20"/>
-        </w:rPr>
-        <w:t>а</w:t>
+        <w:t>Команда</w:t>
       </w:r>
       <w:r>
         <w:rPr>
@@ -4897,71 +5339,19 @@
           <w:rFonts w:ascii="Arial" w:hAnsi="Arial" w:cs="Arial"/>
         </w:rPr>
       </w:pPr>
-      <w:r>
-        <w:rPr>
-          <w:rFonts w:ascii="Arial" w:hAnsi="Arial" w:cs="Arial"/>
-        </w:rPr>
-        <w:t xml:space="preserve">Английские буквы </w:t>
-      </w:r>
-      <w:r>
-        <w:rPr>
-          <w:rFonts w:ascii="Arial" w:hAnsi="Arial" w:cs="Arial"/>
-        </w:rPr>
-        <w:t xml:space="preserve">имеющие схожий вид с русскими буквами </w:t>
-      </w:r>
-      <w:r>
-        <w:rPr>
-          <w:rFonts w:ascii="Arial" w:hAnsi="Arial" w:cs="Arial"/>
-        </w:rPr>
-        <w:t>меня</w:t>
-      </w:r>
-      <w:r>
-        <w:rPr>
-          <w:rFonts w:ascii="Arial" w:hAnsi="Arial" w:cs="Arial"/>
-        </w:rPr>
-        <w:t>ет</w:t>
-      </w:r>
-      <w:r>
-        <w:rPr>
-          <w:rFonts w:ascii="Arial" w:hAnsi="Arial" w:cs="Arial"/>
-        </w:rPr>
-        <w:t xml:space="preserve"> на русские</w:t>
-      </w:r>
-      <w:r>
-        <w:rPr>
-          <w:rFonts w:ascii="Arial" w:hAnsi="Arial" w:cs="Arial"/>
-        </w:rPr>
-        <w:t xml:space="preserve"> буквы</w:t>
-      </w:r>
-      <w:r>
-        <w:rPr>
-          <w:rFonts w:ascii="Arial" w:hAnsi="Arial" w:cs="Arial"/>
-        </w:rPr>
-        <w:t>. Удал</w:t>
-      </w:r>
-      <w:r>
-        <w:rPr>
-          <w:rFonts w:ascii="Arial" w:hAnsi="Arial" w:cs="Arial"/>
-        </w:rPr>
-        <w:t>яет</w:t>
-      </w:r>
-      <w:r>
-        <w:rPr>
-          <w:rFonts w:ascii="Arial" w:hAnsi="Arial" w:cs="Arial"/>
-        </w:rPr>
-        <w:t xml:space="preserve"> пробел</w:t>
-      </w:r>
-      <w:r>
-        <w:rPr>
-          <w:rFonts w:ascii="Arial" w:hAnsi="Arial" w:cs="Arial"/>
-        </w:rPr>
-        <w:t>ы</w:t>
-      </w:r>
-      <w:r>
-        <w:rPr>
-          <w:rFonts w:ascii="Arial" w:hAnsi="Arial" w:cs="Arial"/>
-        </w:rPr>
-        <w:t xml:space="preserve"> в начале и в конце. Заменить 2 пробела на 1.</w:t>
+      <w:proofErr w:type="gramStart"/>
+      <w:r>
+        <w:rPr>
+          <w:rFonts w:ascii="Arial" w:hAnsi="Arial" w:cs="Arial"/>
+        </w:rPr>
+        <w:t>Английские буквы</w:t>
+      </w:r>
+      <w:proofErr w:type="gramEnd"/>
+      <w:r>
+        <w:rPr>
+          <w:rFonts w:ascii="Arial" w:hAnsi="Arial" w:cs="Arial"/>
+        </w:rPr>
+        <w:t xml:space="preserve"> имеющие схожий вид с русскими буквами меняет на русские буквы. Удаляет пробелы в начале и в конце. Заменить 2 пробела на 1.</w:t>
       </w:r>
       <w:r>
         <w:rPr>
@@ -4982,7 +5372,6 @@
           <w:rFonts w:ascii="Arial" w:hAnsi="Arial" w:cs="Arial"/>
           <w:b/>
           <w:bCs/>
-          <w:highlight w:val="green"/>
         </w:rPr>
         <w:t>,</w:t>
       </w:r>
@@ -4999,7 +5388,6 @@
           <w:rFonts w:ascii="Arial" w:hAnsi="Arial" w:cs="Arial"/>
           <w:b/>
           <w:bCs/>
-          <w:highlight w:val="green"/>
         </w:rPr>
         <w:t>;</w:t>
       </w:r>
@@ -5009,15 +5397,25 @@
           <w:b/>
           <w:bCs/>
         </w:rPr>
-        <w:t xml:space="preserve"> имя_таблицы2: имя_поля]</w:t>
-      </w:r>
-      <w:r>
-        <w:rPr>
-          <w:rFonts w:ascii="Arial" w:hAnsi="Arial" w:cs="Arial"/>
-          <w:b/>
-          <w:bCs/>
-        </w:rPr>
-        <w:t>.</w:t>
+        <w:t xml:space="preserve"> имя_таблицы2: </w:t>
+      </w:r>
+      <w:proofErr w:type="spellStart"/>
+      <w:r>
+        <w:rPr>
+          <w:rFonts w:ascii="Arial" w:hAnsi="Arial" w:cs="Arial"/>
+          <w:b/>
+          <w:bCs/>
+        </w:rPr>
+        <w:t>имя_поля</w:t>
+      </w:r>
+      <w:proofErr w:type="spellEnd"/>
+      <w:r>
+        <w:rPr>
+          <w:rFonts w:ascii="Arial" w:hAnsi="Arial" w:cs="Arial"/>
+          <w:b/>
+          <w:bCs/>
+        </w:rPr>
+        <w:t>].</w:t>
       </w:r>
     </w:p>
     <w:p>
@@ -5128,7 +5526,6 @@
           <w:rFonts w:ascii="Arial" w:hAnsi="Arial" w:cs="Arial"/>
           <w:b/>
           <w:bCs/>
-          <w:highlight w:val="green"/>
           <w:lang w:val="en-US"/>
         </w:rPr>
         <w:t>,</w:t>
@@ -5142,6 +5539,7 @@
         </w:rPr>
         <w:t xml:space="preserve"> </w:t>
       </w:r>
+      <w:proofErr w:type="spellStart"/>
       <w:r>
         <w:rPr>
           <w:rFonts w:ascii="Arial" w:eastAsiaTheme="minorHAnsi" w:hAnsi="Arial" w:cs="Arial"/>
@@ -5153,14 +5551,14 @@
         </w:rPr>
         <w:t>dname</w:t>
       </w:r>
-      <w:r>
-        <w:rPr>
-          <w:rFonts w:ascii="Arial" w:eastAsiaTheme="minorHAnsi" w:hAnsi="Arial" w:cs="Arial"/>
-          <w:b/>
-          <w:bCs/>
-          <w:sz w:val="22"/>
-          <w:szCs w:val="22"/>
-          <w:highlight w:val="green"/>
+      <w:proofErr w:type="spellEnd"/>
+      <w:r>
+        <w:rPr>
+          <w:rFonts w:ascii="Arial" w:eastAsiaTheme="minorHAnsi" w:hAnsi="Arial" w:cs="Arial"/>
+          <w:b/>
+          <w:bCs/>
+          <w:sz w:val="22"/>
+          <w:szCs w:val="22"/>
           <w:lang w:val="en-US"/>
         </w:rPr>
         <w:t>;</w:t>
@@ -5198,6 +5596,7 @@
         </w:rPr>
         <w:t xml:space="preserve"> </w:t>
       </w:r>
+      <w:proofErr w:type="spellStart"/>
       <w:r>
         <w:rPr>
           <w:rFonts w:ascii="Arial" w:eastAsiaTheme="minorHAnsi" w:hAnsi="Arial" w:cs="Arial"/>
@@ -5209,14 +5608,14 @@
         </w:rPr>
         <w:t>dname</w:t>
       </w:r>
-      <w:r>
-        <w:rPr>
-          <w:rFonts w:ascii="Arial" w:eastAsiaTheme="minorHAnsi" w:hAnsi="Arial" w:cs="Arial"/>
-          <w:b/>
-          <w:bCs/>
-          <w:sz w:val="22"/>
-          <w:szCs w:val="22"/>
-          <w:highlight w:val="green"/>
+      <w:proofErr w:type="spellEnd"/>
+      <w:r>
+        <w:rPr>
+          <w:rFonts w:ascii="Arial" w:eastAsiaTheme="minorHAnsi" w:hAnsi="Arial" w:cs="Arial"/>
+          <w:b/>
+          <w:bCs/>
+          <w:sz w:val="22"/>
+          <w:szCs w:val="22"/>
           <w:lang w:val="en-US"/>
         </w:rPr>
         <w:t>;</w:t>
@@ -5293,7 +5692,7 @@
         <w:pStyle w:val="4"/>
         <w:numPr>
           <w:ilvl w:val="3"/>
-          <w:numId w:val="13"/>
+          <w:numId w:val="4"/>
         </w:numPr>
         <w:tabs>
           <w:tab w:val="num" w:pos="0"/>
@@ -5309,14 +5708,7 @@
           <w:rFonts w:ascii="Arial" w:hAnsi="Arial" w:cs="Arial"/>
           <w:szCs w:val="20"/>
         </w:rPr>
-        <w:t>Команд</w:t>
-      </w:r>
-      <w:r>
-        <w:rPr>
-          <w:rFonts w:ascii="Arial" w:hAnsi="Arial" w:cs="Arial"/>
-          <w:szCs w:val="20"/>
-        </w:rPr>
-        <w:t>а</w:t>
+        <w:t>Команда</w:t>
       </w:r>
       <w:r>
         <w:rPr>
@@ -5358,98 +5750,127 @@
           <w:rFonts w:ascii="Arial" w:hAnsi="Arial" w:cs="Arial"/>
           <w:lang w:eastAsia="ru-RU"/>
         </w:rPr>
+        <w:t xml:space="preserve"> статических характеристик нагрузки -</w:t>
+      </w:r>
+      <w:r>
+        <w:rPr>
+          <w:rFonts w:ascii="Arial" w:hAnsi="Arial" w:cs="Arial"/>
+          <w:lang w:eastAsia="ru-RU"/>
+        </w:rPr>
+        <w:t xml:space="preserve"> СХ</w:t>
+      </w:r>
+      <w:r>
+        <w:rPr>
+          <w:rFonts w:ascii="Arial" w:hAnsi="Arial" w:cs="Arial"/>
+          <w:lang w:eastAsia="ru-RU"/>
+        </w:rPr>
+        <w:t xml:space="preserve">Н </w:t>
+      </w:r>
+      <w:r>
+        <w:rPr>
+          <w:rFonts w:ascii="Arial" w:hAnsi="Arial" w:cs="Arial"/>
+          <w:lang w:eastAsia="ru-RU"/>
+        </w:rPr>
+        <w:t>(</w:t>
+      </w:r>
+      <w:r>
+        <w:rPr>
+          <w:rFonts w:ascii="Arial" w:hAnsi="Arial" w:cs="Arial"/>
+          <w:lang w:eastAsia="ru-RU"/>
+        </w:rPr>
+        <w:t>поле</w:t>
+      </w:r>
+      <w:r>
+        <w:rPr>
+          <w:rFonts w:ascii="Arial" w:hAnsi="Arial" w:cs="Arial"/>
+          <w:lang w:eastAsia="ru-RU"/>
+        </w:rPr>
         <w:t xml:space="preserve"> </w:t>
       </w:r>
+      <w:proofErr w:type="spellStart"/>
+      <w:r>
+        <w:rPr>
+          <w:rFonts w:ascii="Arial" w:hAnsi="Arial" w:cs="Arial"/>
+          <w:lang w:val="en-US" w:eastAsia="ru-RU"/>
+        </w:rPr>
+        <w:t>nsx</w:t>
+      </w:r>
+      <w:proofErr w:type="spellEnd"/>
       <w:r>
         <w:rPr>
           <w:rFonts w:ascii="Arial" w:hAnsi="Arial" w:cs="Arial"/>
           <w:lang w:eastAsia="ru-RU"/>
         </w:rPr>
-        <w:t>статических характеристик нагрузки</w:t>
+        <w:t xml:space="preserve"> таблицы node</w:t>
       </w:r>
       <w:r>
         <w:rPr>
           <w:rFonts w:ascii="Arial" w:hAnsi="Arial" w:cs="Arial"/>
           <w:lang w:eastAsia="ru-RU"/>
         </w:rPr>
-        <w:t xml:space="preserve"> -</w:t>
+        <w:t>) в узлах:</w:t>
       </w:r>
       <w:r>
         <w:rPr>
           <w:rFonts w:ascii="Arial" w:hAnsi="Arial" w:cs="Arial"/>
           <w:lang w:eastAsia="ru-RU"/>
         </w:rPr>
-        <w:t xml:space="preserve"> СХ</w:t>
+        <w:t xml:space="preserve"> </w:t>
       </w:r>
       <w:r>
         <w:rPr>
           <w:rFonts w:ascii="Arial" w:hAnsi="Arial" w:cs="Arial"/>
           <w:lang w:eastAsia="ru-RU"/>
         </w:rPr>
-        <w:t xml:space="preserve">Н </w:t>
-      </w:r>
+        <w:t xml:space="preserve">uhom&gt;100 </w:t>
+      </w:r>
+      <w:proofErr w:type="spellStart"/>
       <w:r>
         <w:rPr>
           <w:rFonts w:ascii="Arial" w:hAnsi="Arial" w:cs="Arial"/>
           <w:lang w:eastAsia="ru-RU"/>
         </w:rPr>
-        <w:t>(</w:t>
-      </w:r>
+        <w:t>nsx</w:t>
+      </w:r>
+      <w:proofErr w:type="spellEnd"/>
       <w:r>
         <w:rPr>
           <w:rFonts w:ascii="Arial" w:hAnsi="Arial" w:cs="Arial"/>
           <w:lang w:eastAsia="ru-RU"/>
         </w:rPr>
-        <w:t>поле</w:t>
-      </w:r>
+        <w:t xml:space="preserve">=1, </w:t>
+      </w:r>
+      <w:proofErr w:type="gramStart"/>
       <w:r>
         <w:rPr>
           <w:rFonts w:ascii="Arial" w:hAnsi="Arial" w:cs="Arial"/>
           <w:lang w:eastAsia="ru-RU"/>
         </w:rPr>
-        <w:t xml:space="preserve"> </w:t>
-      </w:r>
-      <w:r>
-        <w:rPr>
-          <w:rFonts w:ascii="Arial" w:hAnsi="Arial" w:cs="Arial"/>
-          <w:lang w:val="en-US" w:eastAsia="ru-RU"/>
+        <w:t>uhom&lt;</w:t>
+      </w:r>
+      <w:proofErr w:type="gramEnd"/>
+      <w:r>
+        <w:rPr>
+          <w:rFonts w:ascii="Arial" w:hAnsi="Arial" w:cs="Arial"/>
+          <w:lang w:eastAsia="ru-RU"/>
+        </w:rPr>
+        <w:t xml:space="preserve">100 </w:t>
+      </w:r>
+      <w:proofErr w:type="spellStart"/>
+      <w:r>
+        <w:rPr>
+          <w:rFonts w:ascii="Arial" w:hAnsi="Arial" w:cs="Arial"/>
+          <w:lang w:eastAsia="ru-RU"/>
         </w:rPr>
         <w:t>nsx</w:t>
       </w:r>
+      <w:proofErr w:type="spellEnd"/>
       <w:r>
         <w:rPr>
           <w:rFonts w:ascii="Arial" w:hAnsi="Arial" w:cs="Arial"/>
           <w:lang w:eastAsia="ru-RU"/>
         </w:rPr>
-        <w:t xml:space="preserve"> таблицы </w:t>
-      </w:r>
-      <w:r>
-        <w:rPr>
-          <w:rFonts w:ascii="Arial" w:hAnsi="Arial" w:cs="Arial"/>
-          <w:lang w:eastAsia="ru-RU"/>
-        </w:rPr>
-        <w:t>node</w:t>
-      </w:r>
-      <w:r>
-        <w:rPr>
-          <w:rFonts w:ascii="Arial" w:hAnsi="Arial" w:cs="Arial"/>
-          <w:lang w:eastAsia="ru-RU"/>
-        </w:rPr>
-        <w:t>) в узлах:</w:t>
-      </w:r>
-      <w:r>
-        <w:rPr>
-          <w:rFonts w:ascii="Arial" w:hAnsi="Arial" w:cs="Arial"/>
-          <w:lang w:eastAsia="ru-RU"/>
-        </w:rPr>
-        <w:t xml:space="preserve"> </w:t>
-      </w:r>
-      <w:r>
-        <w:rPr>
-          <w:rFonts w:ascii="Arial" w:hAnsi="Arial" w:cs="Arial"/>
-          <w:lang w:eastAsia="ru-RU"/>
-        </w:rPr>
-        <w:t>uhom&gt;100 nsx=1, uhom&lt;100 nsx=2. Выборка в таблице узлы может быть пустой;</w:t>
+        <w:t>=2. Выборка в таблице узлы может быть пустой;</w:t>
       </w:r>
     </w:p>
     <w:p>
@@ -5490,6 +5911,7 @@
           <w:lang w:eastAsia="ru-RU"/>
         </w:rPr>
       </w:pPr>
+      <w:proofErr w:type="gramStart"/>
       <w:r>
         <w:rPr>
           <w:rFonts w:ascii="Arial" w:hAnsi="Arial" w:cs="Arial"/>
@@ -5497,7 +5919,17 @@
           <w:bCs/>
           <w:lang w:eastAsia="ru-RU"/>
         </w:rPr>
-        <w:t>СХН[na=11]</w:t>
+        <w:t>СХН[</w:t>
+      </w:r>
+      <w:proofErr w:type="gramEnd"/>
+      <w:r>
+        <w:rPr>
+          <w:rFonts w:ascii="Arial" w:hAnsi="Arial" w:cs="Arial"/>
+          <w:b/>
+          <w:bCs/>
+          <w:lang w:eastAsia="ru-RU"/>
+        </w:rPr>
+        <w:t>na=11]</w:t>
       </w:r>
     </w:p>
     <w:p>
@@ -5521,7 +5953,7 @@
         <w:pStyle w:val="4"/>
         <w:numPr>
           <w:ilvl w:val="3"/>
-          <w:numId w:val="13"/>
+          <w:numId w:val="4"/>
         </w:numPr>
         <w:tabs>
           <w:tab w:val="num" w:pos="0"/>
@@ -5537,14 +5969,7 @@
           <w:rFonts w:ascii="Arial" w:hAnsi="Arial" w:cs="Arial"/>
           <w:szCs w:val="20"/>
         </w:rPr>
-        <w:t>Команд</w:t>
-      </w:r>
-      <w:r>
-        <w:rPr>
-          <w:rFonts w:ascii="Arial" w:hAnsi="Arial" w:cs="Arial"/>
-          <w:szCs w:val="20"/>
-        </w:rPr>
-        <w:t>а</w:t>
+        <w:t>Команда</w:t>
       </w:r>
       <w:r>
         <w:rPr>
@@ -5589,13 +6014,7 @@
         <w:rPr>
           <w:rFonts w:ascii="Arial" w:hAnsi="Arial" w:cs="Arial"/>
         </w:rPr>
-        <w:t>, 220, 330, 500, 750]</w:t>
-      </w:r>
-      <w:r>
-        <w:rPr>
-          <w:rFonts w:ascii="Arial" w:hAnsi="Arial" w:cs="Arial"/>
-        </w:rPr>
-        <w:t>.</w:t>
+        <w:t>, 220, 330, 500, 750].</w:t>
       </w:r>
     </w:p>
     <w:p>
@@ -5669,7 +6088,7 @@
         <w:pStyle w:val="4"/>
         <w:numPr>
           <w:ilvl w:val="3"/>
-          <w:numId w:val="13"/>
+          <w:numId w:val="4"/>
         </w:numPr>
         <w:tabs>
           <w:tab w:val="num" w:pos="0"/>
@@ -5843,6 +6262,7 @@
         </w:rPr>
         <w:t xml:space="preserve">- </w:t>
       </w:r>
+      <w:proofErr w:type="spellStart"/>
       <w:r>
         <w:rPr>
           <w:rFonts w:ascii="Arial" w:hAnsi="Arial" w:cs="Arial"/>
@@ -5853,6 +6273,7 @@
         </w:rPr>
         <w:t>psech</w:t>
       </w:r>
+      <w:proofErr w:type="spellEnd"/>
       <w:r>
         <w:rPr>
           <w:rFonts w:ascii="Arial" w:hAnsi="Arial" w:cs="Arial"/>
@@ -5878,6 +6299,7 @@
         </w:rPr>
         <w:t xml:space="preserve">требуемый переток мощности (число, </w:t>
       </w:r>
+      <w:proofErr w:type="spellStart"/>
       <w:r>
         <w:rPr>
           <w:rFonts w:ascii="Arial" w:hAnsi="Arial" w:cs="Arial"/>
@@ -5886,6 +6308,7 @@
         </w:rPr>
         <w:t>pmax</w:t>
       </w:r>
+      <w:proofErr w:type="spellEnd"/>
       <w:r>
         <w:rPr>
           <w:rFonts w:ascii="Arial" w:hAnsi="Arial" w:cs="Arial"/>
@@ -5893,6 +6316,7 @@
         </w:rPr>
         <w:t xml:space="preserve"> или </w:t>
       </w:r>
+      <w:proofErr w:type="spellStart"/>
       <w:r>
         <w:rPr>
           <w:rFonts w:ascii="Arial" w:hAnsi="Arial" w:cs="Arial"/>
@@ -5901,6 +6325,7 @@
         </w:rPr>
         <w:t>pmin</w:t>
       </w:r>
+      <w:proofErr w:type="spellEnd"/>
       <w:r>
         <w:rPr>
           <w:rFonts w:ascii="Arial" w:hAnsi="Arial" w:cs="Arial"/>
@@ -5908,6 +6333,7 @@
         </w:rPr>
         <w:t xml:space="preserve"> (</w:t>
       </w:r>
+      <w:proofErr w:type="spellStart"/>
       <w:r>
         <w:rPr>
           <w:rFonts w:ascii="Arial" w:hAnsi="Arial" w:cs="Arial"/>
@@ -5916,6 +6342,7 @@
         </w:rPr>
         <w:t>pmax</w:t>
       </w:r>
+      <w:proofErr w:type="spellEnd"/>
       <w:r>
         <w:rPr>
           <w:rFonts w:ascii="Arial" w:hAnsi="Arial" w:cs="Arial"/>
@@ -5923,6 +6350,7 @@
         </w:rPr>
         <w:t xml:space="preserve">, </w:t>
       </w:r>
+      <w:proofErr w:type="spellStart"/>
       <w:r>
         <w:rPr>
           <w:rFonts w:ascii="Arial" w:hAnsi="Arial" w:cs="Arial"/>
@@ -5931,6 +6359,7 @@
         </w:rPr>
         <w:t>pmin</w:t>
       </w:r>
+      <w:proofErr w:type="spellEnd"/>
       <w:r>
         <w:rPr>
           <w:rFonts w:ascii="Arial" w:hAnsi="Arial" w:cs="Arial"/>
@@ -6147,6 +6576,7 @@
         </w:rPr>
         <w:t xml:space="preserve">, </w:t>
       </w:r>
+      <w:proofErr w:type="gramStart"/>
       <w:r>
         <w:rPr>
           <w:rFonts w:ascii="Arial" w:hAnsi="Arial" w:cs="Arial"/>
@@ -6178,7 +6608,15 @@
           <w:rFonts w:ascii="Arial" w:hAnsi="Arial" w:cs="Arial"/>
           <w:highlight w:val="red"/>
         </w:rPr>
-        <w:t xml:space="preserve"> и генераторы</w:t>
+        <w:t xml:space="preserve"> и</w:t>
+      </w:r>
+      <w:proofErr w:type="gramEnd"/>
+      <w:r>
+        <w:rPr>
+          <w:rFonts w:ascii="Arial" w:hAnsi="Arial" w:cs="Arial"/>
+          <w:highlight w:val="red"/>
+        </w:rPr>
+        <w:t xml:space="preserve"> генераторы</w:t>
       </w:r>
       <w:r>
         <w:rPr>
@@ -6404,6 +6842,7 @@
         </w:rPr>
         <w:t xml:space="preserve">: </w:t>
       </w:r>
+      <w:proofErr w:type="gramStart"/>
       <w:r>
         <w:rPr>
           <w:rFonts w:ascii="Arial" w:eastAsiaTheme="minorHAnsi" w:hAnsi="Arial" w:cs="Arial"/>
@@ -6426,6 +6865,7 @@
         </w:rPr>
         <w:t>;</w:t>
       </w:r>
+      <w:proofErr w:type="spellStart"/>
       <w:r>
         <w:rPr>
           <w:rFonts w:ascii="Arial" w:eastAsiaTheme="minorHAnsi" w:hAnsi="Arial" w:cs="Arial"/>
@@ -6438,6 +6878,8 @@
         </w:rPr>
         <w:t>psech</w:t>
       </w:r>
+      <w:proofErr w:type="spellEnd"/>
+      <w:proofErr w:type="gramEnd"/>
       <w:r>
         <w:rPr>
           <w:rFonts w:ascii="Arial" w:eastAsiaTheme="minorHAnsi" w:hAnsi="Arial" w:cs="Arial"/>
@@ -6582,6 +7024,7 @@
         </w:rPr>
         <w:t>:</w:t>
       </w:r>
+      <w:proofErr w:type="gramStart"/>
       <w:r>
         <w:rPr>
           <w:rFonts w:ascii="Arial" w:eastAsiaTheme="minorHAnsi" w:hAnsi="Arial" w:cs="Arial"/>
@@ -6604,6 +7047,7 @@
         </w:rPr>
         <w:t>;</w:t>
       </w:r>
+      <w:proofErr w:type="spellStart"/>
       <w:r>
         <w:rPr>
           <w:rFonts w:ascii="Arial" w:eastAsiaTheme="minorHAnsi" w:hAnsi="Arial" w:cs="Arial"/>
@@ -6616,6 +7060,8 @@
         </w:rPr>
         <w:t>psech</w:t>
       </w:r>
+      <w:proofErr w:type="spellEnd"/>
+      <w:proofErr w:type="gramEnd"/>
       <w:r>
         <w:rPr>
           <w:rFonts w:ascii="Arial" w:eastAsiaTheme="minorHAnsi" w:hAnsi="Arial" w:cs="Arial"/>
@@ -6627,6 +7073,7 @@
         </w:rPr>
         <w:t xml:space="preserve">: </w:t>
       </w:r>
+      <w:proofErr w:type="spellStart"/>
       <w:r>
         <w:rPr>
           <w:rFonts w:ascii="Arial" w:eastAsiaTheme="minorHAnsi" w:hAnsi="Arial" w:cs="Arial"/>
@@ -6639,6 +7086,7 @@
         </w:rPr>
         <w:t>pmax</w:t>
       </w:r>
+      <w:proofErr w:type="spellEnd"/>
       <w:r>
         <w:rPr>
           <w:rFonts w:ascii="Arial" w:eastAsiaTheme="minorHAnsi" w:hAnsi="Arial" w:cs="Arial"/>
@@ -6761,7 +7209,7 @@
         <w:pStyle w:val="4"/>
         <w:numPr>
           <w:ilvl w:val="3"/>
-          <w:numId w:val="13"/>
+          <w:numId w:val="4"/>
         </w:numPr>
         <w:tabs>
           <w:tab w:val="num" w:pos="0"/>
@@ -6901,7 +7349,7 @@
         <w:pStyle w:val="4"/>
         <w:numPr>
           <w:ilvl w:val="3"/>
-          <w:numId w:val="47"/>
+          <w:numId w:val="8"/>
         </w:numPr>
         <w:tabs>
           <w:tab w:val="num" w:pos="0"/>
@@ -7044,7 +7492,25 @@
           <w:sz w:val="22"/>
           <w:szCs w:val="22"/>
         </w:rPr>
-        <w:t xml:space="preserve"> узел в котором задано</w:t>
+        <w:t xml:space="preserve"> </w:t>
+      </w:r>
+      <w:proofErr w:type="gramStart"/>
+      <w:r>
+        <w:rPr>
+          <w:rFonts w:ascii="Arial" w:eastAsiaTheme="minorHAnsi" w:hAnsi="Arial" w:cs="Arial"/>
+          <w:sz w:val="22"/>
+          <w:szCs w:val="22"/>
+        </w:rPr>
+        <w:t>узел</w:t>
+      </w:r>
+      <w:proofErr w:type="gramEnd"/>
+      <w:r>
+        <w:rPr>
+          <w:rFonts w:ascii="Arial" w:eastAsiaTheme="minorHAnsi" w:hAnsi="Arial" w:cs="Arial"/>
+          <w:sz w:val="22"/>
+          <w:szCs w:val="22"/>
+        </w:rPr>
+        <w:t xml:space="preserve"> в котором задано</w:t>
       </w:r>
       <w:r>
         <w:rPr>
@@ -7150,6 +7616,7 @@
         </w:rPr>
         <w:t xml:space="preserve">- при номинальном напряжении </w:t>
       </w:r>
+      <w:proofErr w:type="gramStart"/>
       <w:r>
         <w:rPr>
           <w:rFonts w:ascii="Arial" w:eastAsiaTheme="minorHAnsi" w:hAnsi="Arial" w:cs="Arial"/>
@@ -7174,6 +7641,7 @@
         </w:rPr>
         <w:t>0</w:t>
       </w:r>
+      <w:proofErr w:type="gramEnd"/>
       <w:r>
         <w:rPr>
           <w:rFonts w:ascii="Arial" w:eastAsiaTheme="minorHAnsi" w:hAnsi="Arial" w:cs="Arial"/>
@@ -7204,7 +7672,7 @@
         <w:pStyle w:val="ab"/>
         <w:numPr>
           <w:ilvl w:val="0"/>
-          <w:numId w:val="48"/>
+          <w:numId w:val="9"/>
         </w:numPr>
         <w:spacing w:before="0" w:beforeAutospacing="0" w:after="0" w:afterAutospacing="0"/>
         <w:jc w:val="both"/>
@@ -7220,7 +7688,6 @@
           <w:sz w:val="22"/>
           <w:szCs w:val="22"/>
         </w:rPr>
-        <w:lastRenderedPageBreak/>
         <w:t>БСК</w:t>
       </w:r>
       <w:r>
@@ -7294,7 +7761,7 @@
         <w:pStyle w:val="ab"/>
         <w:numPr>
           <w:ilvl w:val="0"/>
-          <w:numId w:val="48"/>
+          <w:numId w:val="9"/>
         </w:numPr>
         <w:spacing w:before="0" w:beforeAutospacing="0" w:after="0" w:afterAutospacing="0"/>
         <w:jc w:val="both"/>
@@ -7431,7 +7898,16 @@
           <w:sz w:val="22"/>
           <w:szCs w:val="22"/>
         </w:rPr>
-        <w:t xml:space="preserve">- при номинальном напряжении </w:t>
+        <w:t xml:space="preserve">- при номинальном </w:t>
+      </w:r>
+      <w:proofErr w:type="gramStart"/>
+      <w:r>
+        <w:rPr>
+          <w:rFonts w:ascii="Arial" w:eastAsiaTheme="minorHAnsi" w:hAnsi="Arial" w:cs="Arial"/>
+          <w:sz w:val="22"/>
+          <w:szCs w:val="22"/>
+        </w:rPr>
+        <w:t xml:space="preserve">напряжении </w:t>
       </w:r>
       <w:r>
         <w:rPr>
@@ -7442,6 +7918,7 @@
         </w:rPr>
         <w:t>&gt;</w:t>
       </w:r>
+      <w:proofErr w:type="gramEnd"/>
       <w:r>
         <w:rPr>
           <w:rFonts w:ascii="Arial" w:eastAsiaTheme="minorHAnsi" w:hAnsi="Arial" w:cs="Arial"/>
@@ -7480,7 +7957,7 @@
         <w:pStyle w:val="ab"/>
         <w:numPr>
           <w:ilvl w:val="0"/>
-          <w:numId w:val="48"/>
+          <w:numId w:val="9"/>
         </w:numPr>
         <w:spacing w:before="0" w:beforeAutospacing="0" w:after="0" w:afterAutospacing="0"/>
         <w:jc w:val="both"/>
@@ -7577,7 +8054,7 @@
         <w:pStyle w:val="ab"/>
         <w:numPr>
           <w:ilvl w:val="0"/>
-          <w:numId w:val="48"/>
+          <w:numId w:val="9"/>
         </w:numPr>
         <w:spacing w:before="0" w:beforeAutospacing="0" w:after="0" w:afterAutospacing="0"/>
         <w:jc w:val="both"/>
@@ -7763,13 +8240,23 @@
                 <w:lang w:eastAsia="ru-RU"/>
               </w:rPr>
             </w:pPr>
+            <w:proofErr w:type="gramStart"/>
             <w:r>
               <w:rPr>
                 <w:rFonts w:ascii="Calibri" w:eastAsia="Times New Roman" w:hAnsi="Calibri" w:cs="Calibri"/>
                 <w:color w:val="000000"/>
                 <w:lang w:eastAsia="ru-RU"/>
               </w:rPr>
-              <w:t>U&lt;300</w:t>
+              <w:t>U&lt;</w:t>
+            </w:r>
+            <w:proofErr w:type="gramEnd"/>
+            <w:r>
+              <w:rPr>
+                <w:rFonts w:ascii="Calibri" w:eastAsia="Times New Roman" w:hAnsi="Calibri" w:cs="Calibri"/>
+                <w:color w:val="000000"/>
+                <w:lang w:eastAsia="ru-RU"/>
+              </w:rPr>
+              <w:t>300</w:t>
             </w:r>
           </w:p>
         </w:tc>
@@ -9223,7 +9710,7 @@
                     <pic:cNvPicPr/>
                   </pic:nvPicPr>
                   <pic:blipFill rotWithShape="1">
-                    <a:blip r:embed="rId12"/>
+                    <a:blip r:embed="rId13"/>
                     <a:srcRect l="5822" r="7114" b="10048"/>
                     <a:stretch/>
                   </pic:blipFill>
@@ -9306,6 +9793,7 @@
         </w:rPr>
         <w:t xml:space="preserve">поля </w:t>
       </w:r>
+      <w:proofErr w:type="spellStart"/>
       <w:r>
         <w:rPr>
           <w:rFonts w:ascii="Arial" w:eastAsiaTheme="minorHAnsi" w:hAnsi="Arial" w:cs="Arial"/>
@@ -9315,6 +9803,7 @@
         </w:rPr>
         <w:t>bsh</w:t>
       </w:r>
+      <w:proofErr w:type="spellEnd"/>
       <w:r>
         <w:rPr>
           <w:rFonts w:ascii="Arial" w:eastAsiaTheme="minorHAnsi" w:hAnsi="Arial" w:cs="Arial"/>
@@ -9639,6 +10128,7 @@
         </w:rPr>
         <w:t>«</w:t>
       </w:r>
+      <w:proofErr w:type="spellStart"/>
       <w:r>
         <w:rPr>
           <w:rFonts w:ascii="Arial" w:eastAsiaTheme="minorHAnsi" w:hAnsi="Arial" w:cs="Arial"/>
@@ -9647,6 +10137,7 @@
         </w:rPr>
         <w:t>AutoBsh</w:t>
       </w:r>
+      <w:proofErr w:type="spellEnd"/>
       <w:r>
         <w:rPr>
           <w:rFonts w:ascii="Arial" w:eastAsiaTheme="minorHAnsi" w:hAnsi="Arial" w:cs="Arial"/>
@@ -10232,6 +10723,7 @@
         </w:rPr>
         <w:t xml:space="preserve"> если узел в поле «</w:t>
       </w:r>
+      <w:proofErr w:type="spellStart"/>
       <w:r>
         <w:rPr>
           <w:rFonts w:ascii="Arial" w:eastAsiaTheme="minorHAnsi" w:hAnsi="Arial" w:cs="Arial"/>
@@ -10240,13 +10732,32 @@
         </w:rPr>
         <w:t>AutoBsh</w:t>
       </w:r>
-      <w:r>
-        <w:rPr>
-          <w:rFonts w:ascii="Arial" w:eastAsiaTheme="minorHAnsi" w:hAnsi="Arial" w:cs="Arial"/>
-          <w:sz w:val="22"/>
-          <w:szCs w:val="22"/>
-        </w:rPr>
-        <w:t>» не указан, то напряжение контролируется напряжение у узле с СКРМ или в узле к которому он подключен.</w:t>
+      <w:proofErr w:type="spellEnd"/>
+      <w:r>
+        <w:rPr>
+          <w:rFonts w:ascii="Arial" w:eastAsiaTheme="minorHAnsi" w:hAnsi="Arial" w:cs="Arial"/>
+          <w:sz w:val="22"/>
+          <w:szCs w:val="22"/>
+        </w:rPr>
+        <w:t xml:space="preserve">» не указан, то напряжение контролируется напряжение </w:t>
+      </w:r>
+      <w:proofErr w:type="gramStart"/>
+      <w:r>
+        <w:rPr>
+          <w:rFonts w:ascii="Arial" w:eastAsiaTheme="minorHAnsi" w:hAnsi="Arial" w:cs="Arial"/>
+          <w:sz w:val="22"/>
+          <w:szCs w:val="22"/>
+        </w:rPr>
+        <w:t>у узле</w:t>
+      </w:r>
+      <w:proofErr w:type="gramEnd"/>
+      <w:r>
+        <w:rPr>
+          <w:rFonts w:ascii="Arial" w:eastAsiaTheme="minorHAnsi" w:hAnsi="Arial" w:cs="Arial"/>
+          <w:sz w:val="22"/>
+          <w:szCs w:val="22"/>
+        </w:rPr>
+        <w:t xml:space="preserve"> с СКРМ или в узле к которому он подключен.</w:t>
       </w:r>
     </w:p>
     <w:p>
@@ -10313,6 +10824,7 @@
         </w:rPr>
         <w:t xml:space="preserve"> «</w:t>
       </w:r>
+      <w:proofErr w:type="spellStart"/>
       <w:r>
         <w:rPr>
           <w:rFonts w:ascii="Arial" w:eastAsiaTheme="minorHAnsi" w:hAnsi="Arial" w:cs="Arial"/>
@@ -10321,6 +10833,7 @@
         </w:rPr>
         <w:t>AutoBsh</w:t>
       </w:r>
+      <w:proofErr w:type="spellEnd"/>
       <w:r>
         <w:rPr>
           <w:rFonts w:ascii="Arial" w:eastAsiaTheme="minorHAnsi" w:hAnsi="Arial" w:cs="Arial"/>
@@ -10401,6 +10914,7 @@
           <w:szCs w:val="22"/>
         </w:rPr>
       </w:pPr>
+      <w:proofErr w:type="gramStart"/>
       <w:r>
         <w:rPr>
           <w:rFonts w:ascii="Arial" w:eastAsiaTheme="minorHAnsi" w:hAnsi="Arial" w:cs="Arial"/>
@@ -10421,6 +10935,7 @@
         </w:rPr>
         <w:t>[</w:t>
       </w:r>
+      <w:proofErr w:type="gramEnd"/>
       <w:r>
         <w:rPr>
           <w:rFonts w:ascii="Arial" w:eastAsiaTheme="minorHAnsi" w:hAnsi="Arial" w:cs="Arial"/>
@@ -10529,6 +11044,7 @@
         </w:rPr>
         <w:t xml:space="preserve"> включать отключать только узлы где задано поле «</w:t>
       </w:r>
+      <w:proofErr w:type="spellStart"/>
       <w:r>
         <w:rPr>
           <w:rFonts w:ascii="Arial" w:eastAsiaTheme="minorHAnsi" w:hAnsi="Arial" w:cs="Arial"/>
@@ -10537,6 +11053,7 @@
         </w:rPr>
         <w:t>AutoBsh</w:t>
       </w:r>
+      <w:proofErr w:type="spellEnd"/>
       <w:r>
         <w:rPr>
           <w:rFonts w:ascii="Arial" w:eastAsiaTheme="minorHAnsi" w:hAnsi="Arial" w:cs="Arial"/>
@@ -10631,7 +11148,18 @@
           <w:sz w:val="22"/>
           <w:szCs w:val="22"/>
         </w:rPr>
-        <w:t>=12]</w:t>
+        <w:t>=12</w:t>
+      </w:r>
+      <w:proofErr w:type="gramStart"/>
+      <w:r>
+        <w:rPr>
+          <w:rFonts w:ascii="Arial" w:eastAsiaTheme="minorHAnsi" w:hAnsi="Arial" w:cs="Arial"/>
+          <w:b/>
+          <w:bCs/>
+          <w:sz w:val="22"/>
+          <w:szCs w:val="22"/>
+        </w:rPr>
+        <w:t>]</w:t>
       </w:r>
       <w:r>
         <w:rPr>
@@ -10659,6 +11187,7 @@
         </w:rPr>
         <w:t>#</w:t>
       </w:r>
+      <w:proofErr w:type="gramEnd"/>
       <w:r>
         <w:rPr>
           <w:rFonts w:ascii="Arial" w:eastAsiaTheme="minorHAnsi" w:hAnsi="Arial" w:cs="Arial"/>
@@ -10699,6 +11228,7 @@
         </w:rPr>
         <w:t xml:space="preserve"> включать отключать все узлы с СКРМ, в том числе где нет или не заполнено поле «</w:t>
       </w:r>
+      <w:proofErr w:type="spellStart"/>
       <w:r>
         <w:rPr>
           <w:rFonts w:ascii="Arial" w:eastAsiaTheme="minorHAnsi" w:hAnsi="Arial" w:cs="Arial"/>
@@ -10707,6 +11237,7 @@
         </w:rPr>
         <w:t>AutoBsh</w:t>
       </w:r>
+      <w:proofErr w:type="spellEnd"/>
       <w:r>
         <w:rPr>
           <w:rFonts w:ascii="Arial" w:eastAsiaTheme="minorHAnsi" w:hAnsi="Arial" w:cs="Arial"/>
@@ -10737,7 +11268,7 @@
         <w:pStyle w:val="3"/>
         <w:numPr>
           <w:ilvl w:val="2"/>
-          <w:numId w:val="13"/>
+          <w:numId w:val="4"/>
         </w:numPr>
         <w:tabs>
           <w:tab w:val="num" w:pos="0"/>
@@ -10896,6 +11427,7 @@
         </w:rPr>
         <w:t>{</w:t>
       </w:r>
+      <w:proofErr w:type="gramStart"/>
       <w:r>
         <w:rPr>
           <w:rFonts w:ascii="Arial" w:eastAsiaTheme="minorHAnsi" w:hAnsi="Arial" w:cs="Arial"/>
@@ -10927,6 +11459,7 @@
         </w:rPr>
         <w:t>:</w:t>
       </w:r>
+      <w:proofErr w:type="gramEnd"/>
       <w:r>
         <w:rPr>
           <w:rFonts w:ascii="Arial" w:eastAsiaTheme="minorHAnsi" w:hAnsi="Arial" w:cs="Arial"/>
@@ -11184,7 +11717,18 @@
           <w:sz w:val="22"/>
           <w:szCs w:val="22"/>
         </w:rPr>
-        <w:t xml:space="preserve">{years </w:t>
+        <w:t>{</w:t>
+      </w:r>
+      <w:proofErr w:type="gramStart"/>
+      <w:r>
+        <w:rPr>
+          <w:rFonts w:ascii="Arial" w:eastAsiaTheme="minorHAnsi" w:hAnsi="Arial" w:cs="Arial"/>
+          <w:b/>
+          <w:bCs/>
+          <w:sz w:val="22"/>
+          <w:szCs w:val="22"/>
+        </w:rPr>
+        <w:t xml:space="preserve">years </w:t>
       </w:r>
       <w:r>
         <w:rPr>
@@ -11196,6 +11740,7 @@
         </w:rPr>
         <w:t>:</w:t>
       </w:r>
+      <w:proofErr w:type="gramEnd"/>
       <w:r>
         <w:rPr>
           <w:rFonts w:ascii="Arial" w:eastAsiaTheme="minorHAnsi" w:hAnsi="Arial" w:cs="Arial"/>
@@ -11247,6 +11792,7 @@
         </w:rPr>
         <w:t xml:space="preserve">=1: </w:t>
       </w:r>
+      <w:proofErr w:type="spellStart"/>
       <w:r>
         <w:rPr>
           <w:rFonts w:ascii="Arial" w:eastAsiaTheme="minorHAnsi" w:hAnsi="Arial" w:cs="Arial"/>
@@ -11258,6 +11804,7 @@
         </w:rPr>
         <w:t>vras</w:t>
       </w:r>
+      <w:proofErr w:type="spellEnd"/>
       <w:r>
         <w:rPr>
           <w:rFonts w:ascii="Arial" w:eastAsiaTheme="minorHAnsi" w:hAnsi="Arial" w:cs="Arial"/>
@@ -11322,7 +11869,7 @@
         <w:pStyle w:val="2"/>
         <w:numPr>
           <w:ilvl w:val="1"/>
-          <w:numId w:val="13"/>
+          <w:numId w:val="4"/>
         </w:numPr>
         <w:tabs>
           <w:tab w:val="num" w:pos="0"/>
@@ -11338,6 +11885,7 @@
         <w:rPr>
           <w:rFonts w:ascii="Arial" w:hAnsi="Arial"/>
         </w:rPr>
+        <w:lastRenderedPageBreak/>
         <w:t>Расчет режима и контроль параметров режима</w:t>
       </w:r>
     </w:p>
@@ -11373,7 +11921,6 @@
           <w:bCs/>
           <w:noProof/>
         </w:rPr>
-        <w:lastRenderedPageBreak/>
         <w:drawing>
           <wp:inline distT="0" distB="0" distL="0" distR="0" wp14:anchorId="681F9B43" wp14:editId="1F944CA8">
             <wp:extent cx="4496427" cy="1209844"/>
@@ -11390,7 +11937,7 @@
                     <pic:cNvPicPr/>
                   </pic:nvPicPr>
                   <pic:blipFill>
-                    <a:blip r:embed="rId13"/>
+                    <a:blip r:embed="rId14"/>
                     <a:stretch>
                       <a:fillRect/>
                     </a:stretch>
@@ -11543,7 +12090,14 @@
         <w:rPr>
           <w:rFonts w:ascii="Arial" w:hAnsi="Arial" w:cs="Arial"/>
         </w:rPr>
-        <w:t>Если в файлах .</w:t>
+        <w:t xml:space="preserve">Если в </w:t>
+      </w:r>
+      <w:proofErr w:type="gramStart"/>
+      <w:r>
+        <w:rPr>
+          <w:rFonts w:ascii="Arial" w:hAnsi="Arial" w:cs="Arial"/>
+        </w:rPr>
+        <w:t>файлах .</w:t>
       </w:r>
       <w:r>
         <w:rPr>
@@ -11552,6 +12106,7 @@
         </w:rPr>
         <w:t>rg</w:t>
       </w:r>
+      <w:proofErr w:type="gramEnd"/>
       <w:r>
         <w:rPr>
           <w:rFonts w:ascii="Arial" w:hAnsi="Arial" w:cs="Arial"/>
@@ -11660,7 +12215,35 @@
         <w:rPr>
           <w:rFonts w:ascii="Arial" w:hAnsi="Arial" w:cs="Arial"/>
         </w:rPr>
-        <w:t>Также выполняется проверка наличия номера зависимости n_it и n_it_</w:t>
+        <w:t xml:space="preserve">Также выполняется проверка наличия номера зависимости </w:t>
+      </w:r>
+      <w:proofErr w:type="spellStart"/>
+      <w:r>
+        <w:rPr>
+          <w:rFonts w:ascii="Arial" w:hAnsi="Arial" w:cs="Arial"/>
+        </w:rPr>
+        <w:t>n_it</w:t>
+      </w:r>
+      <w:proofErr w:type="spellEnd"/>
+      <w:r>
+        <w:rPr>
+          <w:rFonts w:ascii="Arial" w:hAnsi="Arial" w:cs="Arial"/>
+        </w:rPr>
+        <w:t xml:space="preserve"> и </w:t>
+      </w:r>
+      <w:proofErr w:type="spellStart"/>
+      <w:r>
+        <w:rPr>
+          <w:rFonts w:ascii="Arial" w:hAnsi="Arial" w:cs="Arial"/>
+        </w:rPr>
+        <w:t>n_it</w:t>
+      </w:r>
+      <w:proofErr w:type="spellEnd"/>
+      <w:r>
+        <w:rPr>
+          <w:rFonts w:ascii="Arial" w:hAnsi="Arial" w:cs="Arial"/>
+        </w:rPr>
+        <w:t>_</w:t>
       </w:r>
       <w:r>
         <w:rPr>
@@ -11673,7 +12256,35 @@
         <w:rPr>
           <w:rFonts w:ascii="Arial" w:hAnsi="Arial" w:cs="Arial"/>
         </w:rPr>
-        <w:t xml:space="preserve"> в таблице График_Iдоп_от_Т (graphikIT).</w:t>
+        <w:t xml:space="preserve"> в таблице </w:t>
+      </w:r>
+      <w:proofErr w:type="spellStart"/>
+      <w:r>
+        <w:rPr>
+          <w:rFonts w:ascii="Arial" w:hAnsi="Arial" w:cs="Arial"/>
+        </w:rPr>
+        <w:t>График_Iдоп_от_Т</w:t>
+      </w:r>
+      <w:proofErr w:type="spellEnd"/>
+      <w:r>
+        <w:rPr>
+          <w:rFonts w:ascii="Arial" w:hAnsi="Arial" w:cs="Arial"/>
+        </w:rPr>
+        <w:t xml:space="preserve"> (</w:t>
+      </w:r>
+      <w:proofErr w:type="spellStart"/>
+      <w:r>
+        <w:rPr>
+          <w:rFonts w:ascii="Arial" w:hAnsi="Arial" w:cs="Arial"/>
+        </w:rPr>
+        <w:t>graphikIT</w:t>
+      </w:r>
+      <w:proofErr w:type="spellEnd"/>
+      <w:r>
+        <w:rPr>
+          <w:rFonts w:ascii="Arial" w:hAnsi="Arial" w:cs="Arial"/>
+        </w:rPr>
+        <w:t>).</w:t>
       </w:r>
     </w:p>
     <w:p>
@@ -11799,7 +12410,35 @@
         <w:rPr>
           <w:rFonts w:ascii="Arial" w:hAnsi="Arial" w:cs="Arial"/>
         </w:rPr>
-        <w:t>"otv_min&lt;0"</w:t>
+        <w:t>"</w:t>
+      </w:r>
+      <w:proofErr w:type="spellStart"/>
+      <w:r>
+        <w:rPr>
+          <w:rFonts w:ascii="Arial" w:hAnsi="Arial" w:cs="Arial"/>
+        </w:rPr>
+        <w:t>otv_</w:t>
+      </w:r>
+      <w:proofErr w:type="gramStart"/>
+      <w:r>
+        <w:rPr>
+          <w:rFonts w:ascii="Arial" w:hAnsi="Arial" w:cs="Arial"/>
+        </w:rPr>
+        <w:t>min</w:t>
+      </w:r>
+      <w:proofErr w:type="spellEnd"/>
+      <w:r>
+        <w:rPr>
+          <w:rFonts w:ascii="Arial" w:hAnsi="Arial" w:cs="Arial"/>
+        </w:rPr>
+        <w:t>&lt;</w:t>
+      </w:r>
+      <w:proofErr w:type="gramEnd"/>
+      <w:r>
+        <w:rPr>
+          <w:rFonts w:ascii="Arial" w:hAnsi="Arial" w:cs="Arial"/>
+        </w:rPr>
+        <w:t>0"</w:t>
       </w:r>
       <w:r>
         <w:rPr>
@@ -11832,6 +12471,8 @@
         </w:rPr>
         <w:t xml:space="preserve">- если </w:t>
       </w:r>
+      <w:proofErr w:type="spellStart"/>
+      <w:proofErr w:type="gramStart"/>
       <w:r>
         <w:rPr>
           <w:rFonts w:ascii="Arial" w:hAnsi="Arial" w:cs="Arial"/>
@@ -11839,12 +12480,14 @@
         </w:rPr>
         <w:t>umax</w:t>
       </w:r>
+      <w:proofErr w:type="spellEnd"/>
       <w:r>
         <w:rPr>
           <w:rFonts w:ascii="Arial" w:hAnsi="Arial" w:cs="Arial"/>
         </w:rPr>
         <w:t>&lt;</w:t>
       </w:r>
+      <w:proofErr w:type="gramEnd"/>
       <w:r>
         <w:rPr>
           <w:rFonts w:ascii="Arial" w:hAnsi="Arial" w:cs="Arial"/>
@@ -11858,6 +12501,7 @@
         </w:rPr>
         <w:t xml:space="preserve">, то </w:t>
       </w:r>
+      <w:proofErr w:type="spellStart"/>
       <w:r>
         <w:rPr>
           <w:rFonts w:ascii="Arial" w:hAnsi="Arial" w:cs="Arial"/>
@@ -11865,6 +12509,7 @@
         </w:rPr>
         <w:t>umax</w:t>
       </w:r>
+      <w:proofErr w:type="spellEnd"/>
       <w:r>
         <w:rPr>
           <w:rFonts w:ascii="Arial" w:hAnsi="Arial" w:cs="Arial"/>
@@ -11890,6 +12535,8 @@
         </w:rPr>
         <w:t xml:space="preserve">- если </w:t>
       </w:r>
+      <w:proofErr w:type="spellStart"/>
+      <w:proofErr w:type="gramStart"/>
       <w:r>
         <w:rPr>
           <w:rFonts w:ascii="Arial" w:hAnsi="Arial" w:cs="Arial"/>
@@ -11897,6 +12544,7 @@
         </w:rPr>
         <w:t>umin</w:t>
       </w:r>
+      <w:proofErr w:type="spellEnd"/>
       <w:r>
         <w:rPr>
           <w:rFonts w:ascii="Arial" w:hAnsi="Arial" w:cs="Arial"/>
@@ -11910,12 +12558,14 @@
         </w:rPr>
         <w:t>uhom</w:t>
       </w:r>
+      <w:proofErr w:type="gramEnd"/>
       <w:r>
         <w:rPr>
           <w:rFonts w:ascii="Arial" w:hAnsi="Arial" w:cs="Arial"/>
         </w:rPr>
         <w:t xml:space="preserve">, </w:t>
       </w:r>
+      <w:proofErr w:type="spellStart"/>
       <w:r>
         <w:rPr>
           <w:rFonts w:ascii="Arial" w:hAnsi="Arial" w:cs="Arial"/>
@@ -11923,6 +12573,7 @@
         </w:rPr>
         <w:t>umin</w:t>
       </w:r>
+      <w:proofErr w:type="spellEnd"/>
       <w:r>
         <w:rPr>
           <w:rFonts w:ascii="Arial" w:hAnsi="Arial" w:cs="Arial"/>
@@ -11955,6 +12606,7 @@
         </w:rPr>
         <w:t xml:space="preserve">, то </w:t>
       </w:r>
+      <w:proofErr w:type="spellStart"/>
       <w:r>
         <w:rPr>
           <w:rFonts w:ascii="Arial" w:hAnsi="Arial" w:cs="Arial"/>
@@ -11962,12 +12614,14 @@
         </w:rPr>
         <w:t>umin</w:t>
       </w:r>
+      <w:proofErr w:type="spellEnd"/>
       <w:r>
         <w:rPr>
           <w:rFonts w:ascii="Arial" w:hAnsi="Arial" w:cs="Arial"/>
         </w:rPr>
         <w:t xml:space="preserve">, </w:t>
       </w:r>
+      <w:proofErr w:type="spellStart"/>
       <w:r>
         <w:rPr>
           <w:rFonts w:ascii="Arial" w:hAnsi="Arial" w:cs="Arial"/>
@@ -11975,6 +12629,7 @@
         </w:rPr>
         <w:t>umin</w:t>
       </w:r>
+      <w:proofErr w:type="spellEnd"/>
       <w:r>
         <w:rPr>
           <w:rFonts w:ascii="Arial" w:hAnsi="Arial" w:cs="Arial"/>
@@ -12089,7 +12744,7 @@
         <w:pStyle w:val="2"/>
         <w:numPr>
           <w:ilvl w:val="1"/>
-          <w:numId w:val="13"/>
+          <w:numId w:val="4"/>
         </w:numPr>
         <w:tabs>
           <w:tab w:val="num" w:pos="0"/>
@@ -12159,7 +12814,7 @@
                     <pic:cNvPicPr/>
                   </pic:nvPicPr>
                   <pic:blipFill>
-                    <a:blip r:embed="rId14"/>
+                    <a:blip r:embed="rId15"/>
                     <a:stretch>
                       <a:fillRect/>
                     </a:stretch>
@@ -12185,7 +12840,7 @@
         <w:pStyle w:val="a3"/>
         <w:numPr>
           <w:ilvl w:val="0"/>
-          <w:numId w:val="32"/>
+          <w:numId w:val="5"/>
         </w:numPr>
         <w:tabs>
           <w:tab w:val="num" w:pos="0"/>
@@ -12228,7 +12883,7 @@
         <w:pStyle w:val="a3"/>
         <w:numPr>
           <w:ilvl w:val="0"/>
-          <w:numId w:val="32"/>
+          <w:numId w:val="5"/>
         </w:numPr>
         <w:tabs>
           <w:tab w:val="num" w:pos="0"/>
@@ -12252,7 +12907,7 @@
         <w:pStyle w:val="a3"/>
         <w:numPr>
           <w:ilvl w:val="2"/>
-          <w:numId w:val="33"/>
+          <w:numId w:val="6"/>
         </w:numPr>
         <w:tabs>
           <w:tab w:val="num" w:pos="0"/>
@@ -12264,6 +12919,7 @@
           <w:rFonts w:ascii="Arial" w:hAnsi="Arial" w:cs="Arial"/>
         </w:rPr>
       </w:pPr>
+      <w:proofErr w:type="spellStart"/>
       <w:r>
         <w:rPr>
           <w:rFonts w:ascii="Arial" w:hAnsi="Arial" w:cs="Arial"/>
@@ -12276,6 +12932,7 @@
         </w:rPr>
         <w:t>азвание_таблицы</w:t>
       </w:r>
+      <w:proofErr w:type="spellEnd"/>
       <w:r>
         <w:rPr>
           <w:rFonts w:ascii="Arial" w:hAnsi="Arial" w:cs="Arial"/>
@@ -12294,6 +12951,7 @@
         </w:rPr>
         <w:t xml:space="preserve"> </w:t>
       </w:r>
+      <w:proofErr w:type="spellStart"/>
       <w:r>
         <w:rPr>
           <w:rFonts w:ascii="Arial" w:hAnsi="Arial" w:cs="Arial"/>
@@ -12304,7 +12962,15 @@
         <w:rPr>
           <w:rFonts w:ascii="Arial" w:hAnsi="Arial" w:cs="Arial"/>
         </w:rPr>
-        <w:t>_через_знак_</w:t>
+        <w:t>_через_знак</w:t>
+      </w:r>
+      <w:proofErr w:type="spellEnd"/>
+      <w:proofErr w:type="gramStart"/>
+      <w:r>
+        <w:rPr>
+          <w:rFonts w:ascii="Arial" w:hAnsi="Arial" w:cs="Arial"/>
+        </w:rPr>
+        <w:t>_</w:t>
       </w:r>
       <w:r>
         <w:rPr>
@@ -12312,6 +12978,7 @@
         </w:rPr>
         <w:t>«</w:t>
       </w:r>
+      <w:proofErr w:type="gramEnd"/>
       <w:r>
         <w:rPr>
           <w:rFonts w:ascii="Arial" w:hAnsi="Arial" w:cs="Arial"/>
@@ -12343,7 +13010,14 @@
         <w:rPr>
           <w:rFonts w:ascii="Arial" w:hAnsi="Arial" w:cs="Arial"/>
         </w:rPr>
-        <w:t xml:space="preserve"> имя</w:t>
+        <w:t xml:space="preserve"> </w:t>
+      </w:r>
+      <w:proofErr w:type="spellStart"/>
+      <w:r>
+        <w:rPr>
+          <w:rFonts w:ascii="Arial" w:hAnsi="Arial" w:cs="Arial"/>
+        </w:rPr>
+        <w:t>имя</w:t>
       </w:r>
       <w:r>
         <w:rPr>
@@ -12355,7 +13029,14 @@
         <w:rPr>
           <w:rFonts w:ascii="Arial" w:hAnsi="Arial" w:cs="Arial"/>
         </w:rPr>
-        <w:t>полей_таблицы_через_знак_</w:t>
+        <w:t>полей_таблицы_через_знак</w:t>
+      </w:r>
+      <w:proofErr w:type="spellEnd"/>
+      <w:r>
+        <w:rPr>
+          <w:rFonts w:ascii="Arial" w:hAnsi="Arial" w:cs="Arial"/>
+        </w:rPr>
+        <w:t>_</w:t>
       </w:r>
       <w:r>
         <w:rPr>
@@ -12404,7 +13085,7 @@
         <w:pStyle w:val="a3"/>
         <w:numPr>
           <w:ilvl w:val="2"/>
-          <w:numId w:val="33"/>
+          <w:numId w:val="6"/>
         </w:numPr>
         <w:tabs>
           <w:tab w:val="num" w:pos="0"/>
@@ -12538,6 +13219,7 @@
         </w:rPr>
         <w:t xml:space="preserve">, </w:t>
       </w:r>
+      <w:proofErr w:type="spellStart"/>
       <w:r>
         <w:rPr>
           <w:rFonts w:ascii="Arial" w:hAnsi="Arial" w:cs="Arial"/>
@@ -12545,6 +13227,7 @@
         </w:rPr>
         <w:t>npa</w:t>
       </w:r>
+      <w:proofErr w:type="spellEnd"/>
       <w:r>
         <w:rPr>
           <w:rFonts w:ascii="Arial" w:hAnsi="Arial" w:cs="Arial"/>
@@ -12629,6 +13312,7 @@
         </w:rPr>
         <w:t>-</w:t>
       </w:r>
+      <w:proofErr w:type="spellStart"/>
       <w:r>
         <w:rPr>
           <w:rFonts w:ascii="Arial" w:hAnsi="Arial" w:cs="Arial"/>
@@ -12636,6 +13320,7 @@
         </w:rPr>
         <w:t>sechen</w:t>
       </w:r>
+      <w:proofErr w:type="spellEnd"/>
       <w:r>
         <w:rPr>
           <w:rFonts w:ascii="Arial" w:hAnsi="Arial" w:cs="Arial"/>
@@ -12654,7 +13339,7 @@
         <w:pStyle w:val="a3"/>
         <w:numPr>
           <w:ilvl w:val="0"/>
-          <w:numId w:val="32"/>
+          <w:numId w:val="5"/>
         </w:numPr>
         <w:tabs>
           <w:tab w:val="num" w:pos="0"/>
@@ -12693,16 +13378,35 @@
     </w:p>
     <w:p>
       <w:pPr>
-        <w:tabs>
-          <w:tab w:val="num" w:pos="0"/>
-        </w:tabs>
-        <w:spacing w:after="0"/>
-        <w:ind w:firstLine="720"/>
-        <w:jc w:val="both"/>
-        <w:rPr>
-          <w:rFonts w:ascii="Arial" w:hAnsi="Arial" w:cs="Arial"/>
-        </w:rPr>
-      </w:pPr>
+        <w:pStyle w:val="1"/>
+        <w:tabs>
+          <w:tab w:val="clear" w:pos="1077"/>
+          <w:tab w:val="num" w:pos="0"/>
+        </w:tabs>
+        <w:spacing w:before="0" w:after="0"/>
+        <w:rPr>
+          <w:rFonts w:ascii="Arial" w:eastAsiaTheme="majorEastAsia" w:hAnsi="Arial" w:cs="Arial"/>
+          <w:bCs/>
+          <w:kern w:val="32"/>
+        </w:rPr>
+      </w:pPr>
+      <w:r>
+        <w:rPr>
+          <w:rFonts w:ascii="Arial" w:eastAsiaTheme="majorEastAsia" w:hAnsi="Arial" w:cs="Arial"/>
+          <w:bCs/>
+          <w:kern w:val="32"/>
+        </w:rPr>
+        <w:lastRenderedPageBreak/>
+        <w:t>Расчет</w:t>
+      </w:r>
+      <w:r>
+        <w:rPr>
+          <w:rFonts w:ascii="Arial" w:eastAsiaTheme="majorEastAsia" w:hAnsi="Arial" w:cs="Arial"/>
+          <w:bCs/>
+          <w:kern w:val="32"/>
+        </w:rPr>
+        <w:t xml:space="preserve"> установившихся режимов</w:t>
+      </w:r>
     </w:p>
     <w:sectPr>
       <w:pgSz w:w="11906" w:h="16838"/>
@@ -12715,7 +13419,7 @@
 </file>
 
 <file path=word/numbering.xml><?xml version="1.0" encoding="utf-8"?>
-<w:numbering xmlns:wpc="http://schemas.microsoft.com/office/word/2010/wordprocessingCanvas" xmlns:cx="http://schemas.microsoft.com/office/drawing/2014/chartex" xmlns:cx1="http://schemas.microsoft.com/office/drawing/2015/9/8/chartex" xmlns:cx2="http://schemas.microsoft.com/office/drawing/2015/10/21/chartex" xmlns:cx3="http://schemas.microsoft.com/office/drawing/2016/5/9/chartex" xmlns:cx4="http://schemas.microsoft.com/office/drawing/2016/5/10/chartex" xmlns:cx5="http://schemas.microsoft.com/office/drawing/2016/5/11/chartex" xmlns:cx6="http://schemas.microsoft.com/office/drawing/2016/5/12/chartex" xmlns:cx7="http://schemas.microsoft.com/office/drawing/2016/5/13/chartex" xmlns:cx8="http://schemas.microsoft.com/office/drawing/2016/5/14/chartex" xmlns:mc="http://schemas.openxmlformats.org/markup-compatibility/2006" xmlns:aink="http://schemas.microsoft.com/office/drawing/2016/ink" xmlns:am3d="http://schemas.microsoft.com/office/drawing/2017/model3d" xmlns:o="urn:schemas-microsoft-com:office:office" xmlns:oel="http://schemas.microsoft.com/office/2019/extlst" xmlns:r="http://schemas.openxmlformats.org/officeDocument/2006/relationships" xmlns:m="http://schemas.openxmlformats.org/officeDocument/2006/math" xmlns:v="urn:schemas-microsoft-com:vml" xmlns:wp14="http://schemas.microsoft.com/office/word/2010/wordprocessingDrawing" xmlns:wp="http://schemas.openxmlformats.org/drawingml/2006/wordprocessingDrawing" xmlns:w10="urn:schemas-microsoft-com:office:word" xmlns:w="http://schemas.openxmlformats.org/wordprocessingml/2006/main" xmlns:w14="http://schemas.microsoft.com/office/word/2010/wordml" xmlns:w15="http://schemas.microsoft.com/office/word/2012/wordml" xmlns:w16cex="http://schemas.microsoft.com/office/word/2018/wordml/cex" xmlns:w16cid="http://schemas.microsoft.com/office/word/2016/wordml/cid" xmlns:w16="http://schemas.microsoft.com/office/word/2018/wordml" xmlns:w16sdtdh="http://schemas.microsoft.com/office/word/2020/wordml/sdtdatahash" xmlns:w16se="http://schemas.microsoft.com/office/word/2015/wordml/symex" xmlns:wpg="http://schemas.microsoft.com/office/word/2010/wordprocessingGroup" xmlns:wpi="http://schemas.microsoft.com/office/word/2010/wordprocessingInk" xmlns:wne="http://schemas.microsoft.com/office/word/2006/wordml" xmlns:wps="http://schemas.microsoft.com/office/word/2010/wordprocessingShape" mc:Ignorable="w14 w15 w16se w16cid w16 w16cex w16sdtdh wp14">
+<w:numbering xmlns:wpc="http://schemas.microsoft.com/office/word/2010/wordprocessingCanvas" xmlns:cx="http://schemas.microsoft.com/office/drawing/2014/chartex" xmlns:cx1="http://schemas.microsoft.com/office/drawing/2015/9/8/chartex" xmlns:cx2="http://schemas.microsoft.com/office/drawing/2015/10/21/chartex" xmlns:cx3="http://schemas.microsoft.com/office/drawing/2016/5/9/chartex" xmlns:cx4="http://schemas.microsoft.com/office/drawing/2016/5/10/chartex" xmlns:cx5="http://schemas.microsoft.com/office/drawing/2016/5/11/chartex" xmlns:cx6="http://schemas.microsoft.com/office/drawing/2016/5/12/chartex" xmlns:cx7="http://schemas.microsoft.com/office/drawing/2016/5/13/chartex" xmlns:cx8="http://schemas.microsoft.com/office/drawing/2016/5/14/chartex" xmlns:mc="http://schemas.openxmlformats.org/markup-compatibility/2006" xmlns:aink="http://schemas.microsoft.com/office/drawing/2016/ink" xmlns:am3d="http://schemas.microsoft.com/office/drawing/2017/model3d" xmlns:o="urn:schemas-microsoft-com:office:office" xmlns:r="http://schemas.openxmlformats.org/officeDocument/2006/relationships" xmlns:m="http://schemas.openxmlformats.org/officeDocument/2006/math" xmlns:v="urn:schemas-microsoft-com:vml" xmlns:wp14="http://schemas.microsoft.com/office/word/2010/wordprocessingDrawing" xmlns:wp="http://schemas.openxmlformats.org/drawingml/2006/wordprocessingDrawing" xmlns:w10="urn:schemas-microsoft-com:office:word" xmlns:w="http://schemas.openxmlformats.org/wordprocessingml/2006/main" xmlns:w14="http://schemas.microsoft.com/office/word/2010/wordml" xmlns:w15="http://schemas.microsoft.com/office/word/2012/wordml" xmlns:w16cex="http://schemas.microsoft.com/office/word/2018/wordml/cex" xmlns:w16cid="http://schemas.microsoft.com/office/word/2016/wordml/cid" xmlns:w16="http://schemas.microsoft.com/office/word/2018/wordml" xmlns:w16sdtdh="http://schemas.microsoft.com/office/word/2020/wordml/sdtdatahash" xmlns:w16se="http://schemas.microsoft.com/office/word/2015/wordml/symex" xmlns:wpg="http://schemas.microsoft.com/office/word/2010/wordprocessingGroup" xmlns:wpi="http://schemas.microsoft.com/office/word/2010/wordprocessingInk" xmlns:wne="http://schemas.microsoft.com/office/word/2006/wordml" xmlns:wps="http://schemas.microsoft.com/office/word/2010/wordprocessingShape" mc:Ignorable="w14 w15 w16se w16cid w16 w16cex w16sdtdh wp14">
   <w:abstractNum w:abstractNumId="0" w15:restartNumberingAfterBreak="0">
     <w:nsid w:val="1D057906"/>
     <w:multiLevelType w:val="hybridMultilevel"/>
@@ -12830,95 +13534,6 @@
     </w:lvl>
   </w:abstractNum>
   <w:abstractNum w:abstractNumId="1" w15:restartNumberingAfterBreak="0">
-    <w:nsid w:val="1F8023AE"/>
-    <w:multiLevelType w:val="hybridMultilevel"/>
-    <w:tmpl w:val="6BBC9384"/>
-    <w:lvl w:ilvl="0" w:tplc="E6C0E268">
-      <w:start w:val="1"/>
-      <w:numFmt w:val="decimal"/>
-      <w:lvlText w:val="%1."/>
-      <w:lvlJc w:val="left"/>
-      <w:pPr>
-        <w:ind w:left="1211" w:hanging="360"/>
-      </w:pPr>
-      <w:rPr>
-        <w:rFonts w:asciiTheme="minorHAnsi" w:hAnsiTheme="minorHAnsi" w:cstheme="minorBidi" w:hint="default"/>
-      </w:rPr>
-    </w:lvl>
-    <w:lvl w:ilvl="1" w:tplc="04190019" w:tentative="1">
-      <w:start w:val="1"/>
-      <w:numFmt w:val="lowerLetter"/>
-      <w:lvlText w:val="%2."/>
-      <w:lvlJc w:val="left"/>
-      <w:pPr>
-        <w:ind w:left="1931" w:hanging="360"/>
-      </w:pPr>
-    </w:lvl>
-    <w:lvl w:ilvl="2" w:tplc="0419001B" w:tentative="1">
-      <w:start w:val="1"/>
-      <w:numFmt w:val="lowerRoman"/>
-      <w:lvlText w:val="%3."/>
-      <w:lvlJc w:val="right"/>
-      <w:pPr>
-        <w:ind w:left="2651" w:hanging="180"/>
-      </w:pPr>
-    </w:lvl>
-    <w:lvl w:ilvl="3" w:tplc="0419000F" w:tentative="1">
-      <w:start w:val="1"/>
-      <w:numFmt w:val="decimal"/>
-      <w:lvlText w:val="%4."/>
-      <w:lvlJc w:val="left"/>
-      <w:pPr>
-        <w:ind w:left="3371" w:hanging="360"/>
-      </w:pPr>
-    </w:lvl>
-    <w:lvl w:ilvl="4" w:tplc="04190019" w:tentative="1">
-      <w:start w:val="1"/>
-      <w:numFmt w:val="lowerLetter"/>
-      <w:lvlText w:val="%5."/>
-      <w:lvlJc w:val="left"/>
-      <w:pPr>
-        <w:ind w:left="4091" w:hanging="360"/>
-      </w:pPr>
-    </w:lvl>
-    <w:lvl w:ilvl="5" w:tplc="0419001B" w:tentative="1">
-      <w:start w:val="1"/>
-      <w:numFmt w:val="lowerRoman"/>
-      <w:lvlText w:val="%6."/>
-      <w:lvlJc w:val="right"/>
-      <w:pPr>
-        <w:ind w:left="4811" w:hanging="180"/>
-      </w:pPr>
-    </w:lvl>
-    <w:lvl w:ilvl="6" w:tplc="0419000F" w:tentative="1">
-      <w:start w:val="1"/>
-      <w:numFmt w:val="decimal"/>
-      <w:lvlText w:val="%7."/>
-      <w:lvlJc w:val="left"/>
-      <w:pPr>
-        <w:ind w:left="5531" w:hanging="360"/>
-      </w:pPr>
-    </w:lvl>
-    <w:lvl w:ilvl="7" w:tplc="04190019" w:tentative="1">
-      <w:start w:val="1"/>
-      <w:numFmt w:val="lowerLetter"/>
-      <w:lvlText w:val="%8."/>
-      <w:lvlJc w:val="left"/>
-      <w:pPr>
-        <w:ind w:left="6251" w:hanging="360"/>
-      </w:pPr>
-    </w:lvl>
-    <w:lvl w:ilvl="8" w:tplc="0419001B" w:tentative="1">
-      <w:start w:val="1"/>
-      <w:numFmt w:val="lowerRoman"/>
-      <w:lvlText w:val="%9."/>
-      <w:lvlJc w:val="right"/>
-      <w:pPr>
-        <w:ind w:left="6971" w:hanging="180"/>
-      </w:pPr>
-    </w:lvl>
-  </w:abstractNum>
-  <w:abstractNum w:abstractNumId="2" w15:restartNumberingAfterBreak="0">
     <w:nsid w:val="22DD2751"/>
     <w:multiLevelType w:val="hybridMultilevel"/>
     <w:tmpl w:val="21B452DE"/>
@@ -13031,7 +13646,7 @@
       </w:rPr>
     </w:lvl>
   </w:abstractNum>
-  <w:abstractNum w:abstractNumId="3" w15:restartNumberingAfterBreak="0">
+  <w:abstractNum w:abstractNumId="2" w15:restartNumberingAfterBreak="0">
     <w:nsid w:val="23855BB7"/>
     <w:multiLevelType w:val="hybridMultilevel"/>
     <w:tmpl w:val="A844D75C"/>
@@ -13144,17 +13759,130 @@
       </w:rPr>
     </w:lvl>
   </w:abstractNum>
-  <w:abstractNum w:abstractNumId="4" w15:restartNumberingAfterBreak="0">
+  <w:abstractNum w:abstractNumId="3" w15:restartNumberingAfterBreak="0">
     <w:nsid w:val="25747D17"/>
     <w:multiLevelType w:val="hybridMultilevel"/>
-    <w:tmpl w:val="61F0C308"/>
+    <w:tmpl w:val="08EED11C"/>
+    <w:lvl w:ilvl="0" w:tplc="0419000F">
+      <w:start w:val="1"/>
+      <w:numFmt w:val="decimal"/>
+      <w:lvlText w:val="%1."/>
+      <w:lvlJc w:val="left"/>
+      <w:pPr>
+        <w:ind w:left="1440" w:hanging="360"/>
+      </w:pPr>
+      <w:rPr>
+        <w:rFonts w:hint="default"/>
+      </w:rPr>
+    </w:lvl>
+    <w:lvl w:ilvl="1" w:tplc="04190003">
+      <w:start w:val="1"/>
+      <w:numFmt w:val="bullet"/>
+      <w:lvlText w:val="o"/>
+      <w:lvlJc w:val="left"/>
+      <w:pPr>
+        <w:ind w:left="2160" w:hanging="360"/>
+      </w:pPr>
+      <w:rPr>
+        <w:rFonts w:ascii="Courier New" w:hAnsi="Courier New" w:cs="Courier New" w:hint="default"/>
+      </w:rPr>
+    </w:lvl>
+    <w:lvl w:ilvl="2" w:tplc="04190005">
+      <w:start w:val="1"/>
+      <w:numFmt w:val="bullet"/>
+      <w:lvlText w:val=""/>
+      <w:lvlJc w:val="left"/>
+      <w:pPr>
+        <w:ind w:left="2880" w:hanging="360"/>
+      </w:pPr>
+      <w:rPr>
+        <w:rFonts w:ascii="Wingdings" w:hAnsi="Wingdings" w:hint="default"/>
+      </w:rPr>
+    </w:lvl>
+    <w:lvl w:ilvl="3" w:tplc="04190001" w:tentative="1">
+      <w:start w:val="1"/>
+      <w:numFmt w:val="bullet"/>
+      <w:lvlText w:val=""/>
+      <w:lvlJc w:val="left"/>
+      <w:pPr>
+        <w:ind w:left="3600" w:hanging="360"/>
+      </w:pPr>
+      <w:rPr>
+        <w:rFonts w:ascii="Symbol" w:hAnsi="Symbol" w:hint="default"/>
+      </w:rPr>
+    </w:lvl>
+    <w:lvl w:ilvl="4" w:tplc="04190003" w:tentative="1">
+      <w:start w:val="1"/>
+      <w:numFmt w:val="bullet"/>
+      <w:lvlText w:val="o"/>
+      <w:lvlJc w:val="left"/>
+      <w:pPr>
+        <w:ind w:left="4320" w:hanging="360"/>
+      </w:pPr>
+      <w:rPr>
+        <w:rFonts w:ascii="Courier New" w:hAnsi="Courier New" w:cs="Courier New" w:hint="default"/>
+      </w:rPr>
+    </w:lvl>
+    <w:lvl w:ilvl="5" w:tplc="04190005" w:tentative="1">
+      <w:start w:val="1"/>
+      <w:numFmt w:val="bullet"/>
+      <w:lvlText w:val=""/>
+      <w:lvlJc w:val="left"/>
+      <w:pPr>
+        <w:ind w:left="5040" w:hanging="360"/>
+      </w:pPr>
+      <w:rPr>
+        <w:rFonts w:ascii="Wingdings" w:hAnsi="Wingdings" w:hint="default"/>
+      </w:rPr>
+    </w:lvl>
+    <w:lvl w:ilvl="6" w:tplc="04190001" w:tentative="1">
+      <w:start w:val="1"/>
+      <w:numFmt w:val="bullet"/>
+      <w:lvlText w:val=""/>
+      <w:lvlJc w:val="left"/>
+      <w:pPr>
+        <w:ind w:left="5760" w:hanging="360"/>
+      </w:pPr>
+      <w:rPr>
+        <w:rFonts w:ascii="Symbol" w:hAnsi="Symbol" w:hint="default"/>
+      </w:rPr>
+    </w:lvl>
+    <w:lvl w:ilvl="7" w:tplc="04190003" w:tentative="1">
+      <w:start w:val="1"/>
+      <w:numFmt w:val="bullet"/>
+      <w:lvlText w:val="o"/>
+      <w:lvlJc w:val="left"/>
+      <w:pPr>
+        <w:ind w:left="6480" w:hanging="360"/>
+      </w:pPr>
+      <w:rPr>
+        <w:rFonts w:ascii="Courier New" w:hAnsi="Courier New" w:cs="Courier New" w:hint="default"/>
+      </w:rPr>
+    </w:lvl>
+    <w:lvl w:ilvl="8" w:tplc="04190005" w:tentative="1">
+      <w:start w:val="1"/>
+      <w:numFmt w:val="bullet"/>
+      <w:lvlText w:val=""/>
+      <w:lvlJc w:val="left"/>
+      <w:pPr>
+        <w:ind w:left="7200" w:hanging="360"/>
+      </w:pPr>
+      <w:rPr>
+        <w:rFonts w:ascii="Wingdings" w:hAnsi="Wingdings" w:hint="default"/>
+      </w:rPr>
+    </w:lvl>
+  </w:abstractNum>
+  <w:abstractNum w:abstractNumId="4" w15:restartNumberingAfterBreak="0">
+    <w:nsid w:val="47501C22"/>
+    <w:multiLevelType w:val="hybridMultilevel"/>
+    <w:tmpl w:val="EB108234"/>
     <w:lvl w:ilvl="0" w:tplc="04190001">
       <w:start w:val="1"/>
       <w:numFmt w:val="bullet"/>
       <w:lvlText w:val=""/>
       <w:lvlJc w:val="left"/>
       <w:pPr>
-        <w:ind w:left="1440" w:hanging="360"/>
+        <w:ind w:left="1429" w:hanging="360"/>
       </w:pPr>
       <w:rPr>
         <w:rFonts w:ascii="Symbol" w:hAnsi="Symbol" w:hint="default"/>
@@ -13166,7 +13894,7 @@
       <w:lvlText w:val="o"/>
       <w:lvlJc w:val="left"/>
       <w:pPr>
-        <w:ind w:left="2160" w:hanging="360"/>
+        <w:ind w:left="2149" w:hanging="360"/>
       </w:pPr>
       <w:rPr>
         <w:rFonts w:ascii="Courier New" w:hAnsi="Courier New" w:cs="Courier New" w:hint="default"/>
@@ -13178,7 +13906,7 @@
       <w:lvlText w:val=""/>
       <w:lvlJc w:val="left"/>
       <w:pPr>
-        <w:ind w:left="2880" w:hanging="360"/>
+        <w:ind w:left="2869" w:hanging="360"/>
       </w:pPr>
       <w:rPr>
         <w:rFonts w:ascii="Wingdings" w:hAnsi="Wingdings" w:hint="default"/>
@@ -13190,7 +13918,7 @@
       <w:lvlText w:val=""/>
       <w:lvlJc w:val="left"/>
       <w:pPr>
-        <w:ind w:left="3600" w:hanging="360"/>
+        <w:ind w:left="3589" w:hanging="360"/>
       </w:pPr>
       <w:rPr>
         <w:rFonts w:ascii="Symbol" w:hAnsi="Symbol" w:hint="default"/>
@@ -13202,7 +13930,7 @@
       <w:lvlText w:val="o"/>
       <w:lvlJc w:val="left"/>
       <w:pPr>
-        <w:ind w:left="4320" w:hanging="360"/>
+        <w:ind w:left="4309" w:hanging="360"/>
       </w:pPr>
       <w:rPr>
         <w:rFonts w:ascii="Courier New" w:hAnsi="Courier New" w:cs="Courier New" w:hint="default"/>
@@ -13214,7 +13942,7 @@
       <w:lvlText w:val=""/>
       <w:lvlJc w:val="left"/>
       <w:pPr>
-        <w:ind w:left="5040" w:hanging="360"/>
+        <w:ind w:left="5029" w:hanging="360"/>
       </w:pPr>
       <w:rPr>
         <w:rFonts w:ascii="Wingdings" w:hAnsi="Wingdings" w:hint="default"/>
@@ -13226,7 +13954,7 @@
       <w:lvlText w:val=""/>
       <w:lvlJc w:val="left"/>
       <w:pPr>
-        <w:ind w:left="5760" w:hanging="360"/>
+        <w:ind w:left="5749" w:hanging="360"/>
       </w:pPr>
       <w:rPr>
         <w:rFonts w:ascii="Symbol" w:hAnsi="Symbol" w:hint="default"/>
@@ -13238,7 +13966,7 @@
       <w:lvlText w:val="o"/>
       <w:lvlJc w:val="left"/>
       <w:pPr>
-        <w:ind w:left="6480" w:hanging="360"/>
+        <w:ind w:left="6469" w:hanging="360"/>
       </w:pPr>
       <w:rPr>
         <w:rFonts w:ascii="Courier New" w:hAnsi="Courier New" w:cs="Courier New" w:hint="default"/>
@@ -13250,7 +13978,7 @@
       <w:lvlText w:val=""/>
       <w:lvlJc w:val="left"/>
       <w:pPr>
-        <w:ind w:left="7200" w:hanging="360"/>
+        <w:ind w:left="7189" w:hanging="360"/>
       </w:pPr>
       <w:rPr>
         <w:rFonts w:ascii="Wingdings" w:hAnsi="Wingdings" w:hint="default"/>
@@ -13258,108 +13986,19 @@
     </w:lvl>
   </w:abstractNum>
   <w:abstractNum w:abstractNumId="5" w15:restartNumberingAfterBreak="0">
-    <w:nsid w:val="29F711DD"/>
+    <w:nsid w:val="7E5440A1"/>
     <w:multiLevelType w:val="hybridMultilevel"/>
-    <w:tmpl w:val="AABEA608"/>
-    <w:lvl w:ilvl="0" w:tplc="67F22004">
-      <w:start w:val="1"/>
-      <w:numFmt w:val="decimal"/>
-      <w:lvlText w:val="%1."/>
-      <w:lvlJc w:val="left"/>
-      <w:pPr>
-        <w:ind w:left="1211" w:hanging="360"/>
-      </w:pPr>
-      <w:rPr>
-        <w:rFonts w:hint="default"/>
-      </w:rPr>
-    </w:lvl>
-    <w:lvl w:ilvl="1" w:tplc="04190019" w:tentative="1">
-      <w:start w:val="1"/>
-      <w:numFmt w:val="lowerLetter"/>
-      <w:lvlText w:val="%2."/>
-      <w:lvlJc w:val="left"/>
-      <w:pPr>
-        <w:ind w:left="1931" w:hanging="360"/>
-      </w:pPr>
-    </w:lvl>
-    <w:lvl w:ilvl="2" w:tplc="0419001B" w:tentative="1">
-      <w:start w:val="1"/>
-      <w:numFmt w:val="lowerRoman"/>
-      <w:lvlText w:val="%3."/>
-      <w:lvlJc w:val="right"/>
-      <w:pPr>
-        <w:ind w:left="2651" w:hanging="180"/>
-      </w:pPr>
-    </w:lvl>
-    <w:lvl w:ilvl="3" w:tplc="0419000F" w:tentative="1">
-      <w:start w:val="1"/>
-      <w:numFmt w:val="decimal"/>
-      <w:lvlText w:val="%4."/>
-      <w:lvlJc w:val="left"/>
-      <w:pPr>
-        <w:ind w:left="3371" w:hanging="360"/>
-      </w:pPr>
-    </w:lvl>
-    <w:lvl w:ilvl="4" w:tplc="04190019" w:tentative="1">
-      <w:start w:val="1"/>
-      <w:numFmt w:val="lowerLetter"/>
-      <w:lvlText w:val="%5."/>
-      <w:lvlJc w:val="left"/>
-      <w:pPr>
-        <w:ind w:left="4091" w:hanging="360"/>
-      </w:pPr>
-    </w:lvl>
-    <w:lvl w:ilvl="5" w:tplc="0419001B" w:tentative="1">
-      <w:start w:val="1"/>
-      <w:numFmt w:val="lowerRoman"/>
-      <w:lvlText w:val="%6."/>
-      <w:lvlJc w:val="right"/>
-      <w:pPr>
-        <w:ind w:left="4811" w:hanging="180"/>
-      </w:pPr>
-    </w:lvl>
-    <w:lvl w:ilvl="6" w:tplc="0419000F" w:tentative="1">
-      <w:start w:val="1"/>
-      <w:numFmt w:val="decimal"/>
-      <w:lvlText w:val="%7."/>
-      <w:lvlJc w:val="left"/>
-      <w:pPr>
-        <w:ind w:left="5531" w:hanging="360"/>
-      </w:pPr>
-    </w:lvl>
-    <w:lvl w:ilvl="7" w:tplc="04190019" w:tentative="1">
-      <w:start w:val="1"/>
-      <w:numFmt w:val="lowerLetter"/>
-      <w:lvlText w:val="%8."/>
-      <w:lvlJc w:val="left"/>
-      <w:pPr>
-        <w:ind w:left="6251" w:hanging="360"/>
-      </w:pPr>
-    </w:lvl>
-    <w:lvl w:ilvl="8" w:tplc="0419001B" w:tentative="1">
-      <w:start w:val="1"/>
-      <w:numFmt w:val="lowerRoman"/>
-      <w:lvlText w:val="%9."/>
-      <w:lvlJc w:val="right"/>
-      <w:pPr>
-        <w:ind w:left="6971" w:hanging="180"/>
-      </w:pPr>
-    </w:lvl>
-  </w:abstractNum>
-  <w:abstractNum w:abstractNumId="6" w15:restartNumberingAfterBreak="0">
-    <w:nsid w:val="3A910D2E"/>
-    <w:multiLevelType w:val="hybridMultilevel"/>
-    <w:tmpl w:val="B35EC946"/>
-    <w:lvl w:ilvl="0" w:tplc="04190003">
+    <w:tmpl w:val="60E23E5A"/>
+    <w:lvl w:ilvl="0" w:tplc="04190001">
       <w:start w:val="1"/>
       <w:numFmt w:val="bullet"/>
-      <w:lvlText w:val="o"/>
+      <w:lvlText w:val=""/>
       <w:lvlJc w:val="left"/>
       <w:pPr>
         <w:ind w:left="1287" w:hanging="360"/>
       </w:pPr>
       <w:rPr>
-        <w:rFonts w:ascii="Courier New" w:hAnsi="Courier New" w:cs="Courier New" w:hint="default"/>
+        <w:rFonts w:ascii="Symbol" w:hAnsi="Symbol" w:hint="default"/>
       </w:rPr>
     </w:lvl>
     <w:lvl w:ilvl="1" w:tplc="04190003" w:tentative="1">
@@ -13459,911 +14098,7 @@
       </w:rPr>
     </w:lvl>
   </w:abstractNum>
-  <w:abstractNum w:abstractNumId="7" w15:restartNumberingAfterBreak="0">
-    <w:nsid w:val="3CB40D40"/>
-    <w:multiLevelType w:val="hybridMultilevel"/>
-    <w:tmpl w:val="20FEF282"/>
-    <w:lvl w:ilvl="0" w:tplc="04190001">
-      <w:start w:val="1"/>
-      <w:numFmt w:val="bullet"/>
-      <w:lvlText w:val=""/>
-      <w:lvlJc w:val="left"/>
-      <w:pPr>
-        <w:ind w:left="720" w:hanging="360"/>
-      </w:pPr>
-      <w:rPr>
-        <w:rFonts w:ascii="Symbol" w:hAnsi="Symbol" w:hint="default"/>
-      </w:rPr>
-    </w:lvl>
-    <w:lvl w:ilvl="1" w:tplc="04190003">
-      <w:start w:val="1"/>
-      <w:numFmt w:val="bullet"/>
-      <w:lvlText w:val="o"/>
-      <w:lvlJc w:val="left"/>
-      <w:pPr>
-        <w:ind w:left="1440" w:hanging="360"/>
-      </w:pPr>
-      <w:rPr>
-        <w:rFonts w:ascii="Courier New" w:hAnsi="Courier New" w:cs="Courier New" w:hint="default"/>
-      </w:rPr>
-    </w:lvl>
-    <w:lvl w:ilvl="2" w:tplc="04190005">
-      <w:start w:val="1"/>
-      <w:numFmt w:val="bullet"/>
-      <w:lvlText w:val=""/>
-      <w:lvlJc w:val="left"/>
-      <w:pPr>
-        <w:ind w:left="2160" w:hanging="360"/>
-      </w:pPr>
-      <w:rPr>
-        <w:rFonts w:ascii="Wingdings" w:hAnsi="Wingdings" w:hint="default"/>
-      </w:rPr>
-    </w:lvl>
-    <w:lvl w:ilvl="3" w:tplc="04190001">
-      <w:start w:val="1"/>
-      <w:numFmt w:val="bullet"/>
-      <w:lvlText w:val=""/>
-      <w:lvlJc w:val="left"/>
-      <w:pPr>
-        <w:ind w:left="2880" w:hanging="360"/>
-      </w:pPr>
-      <w:rPr>
-        <w:rFonts w:ascii="Symbol" w:hAnsi="Symbol" w:hint="default"/>
-      </w:rPr>
-    </w:lvl>
-    <w:lvl w:ilvl="4" w:tplc="04190003">
-      <w:start w:val="1"/>
-      <w:numFmt w:val="bullet"/>
-      <w:lvlText w:val="o"/>
-      <w:lvlJc w:val="left"/>
-      <w:pPr>
-        <w:ind w:left="3600" w:hanging="360"/>
-      </w:pPr>
-      <w:rPr>
-        <w:rFonts w:ascii="Courier New" w:hAnsi="Courier New" w:cs="Courier New" w:hint="default"/>
-      </w:rPr>
-    </w:lvl>
-    <w:lvl w:ilvl="5" w:tplc="04190005">
-      <w:start w:val="1"/>
-      <w:numFmt w:val="bullet"/>
-      <w:lvlText w:val=""/>
-      <w:lvlJc w:val="left"/>
-      <w:pPr>
-        <w:ind w:left="4320" w:hanging="360"/>
-      </w:pPr>
-      <w:rPr>
-        <w:rFonts w:ascii="Wingdings" w:hAnsi="Wingdings" w:hint="default"/>
-      </w:rPr>
-    </w:lvl>
-    <w:lvl w:ilvl="6" w:tplc="04190001">
-      <w:start w:val="1"/>
-      <w:numFmt w:val="bullet"/>
-      <w:lvlText w:val=""/>
-      <w:lvlJc w:val="left"/>
-      <w:pPr>
-        <w:ind w:left="5040" w:hanging="360"/>
-      </w:pPr>
-      <w:rPr>
-        <w:rFonts w:ascii="Symbol" w:hAnsi="Symbol" w:hint="default"/>
-      </w:rPr>
-    </w:lvl>
-    <w:lvl w:ilvl="7" w:tplc="04190003">
-      <w:start w:val="1"/>
-      <w:numFmt w:val="bullet"/>
-      <w:lvlText w:val="o"/>
-      <w:lvlJc w:val="left"/>
-      <w:pPr>
-        <w:ind w:left="5760" w:hanging="360"/>
-      </w:pPr>
-      <w:rPr>
-        <w:rFonts w:ascii="Courier New" w:hAnsi="Courier New" w:cs="Courier New" w:hint="default"/>
-      </w:rPr>
-    </w:lvl>
-    <w:lvl w:ilvl="8" w:tplc="04190005">
-      <w:start w:val="1"/>
-      <w:numFmt w:val="bullet"/>
-      <w:lvlText w:val=""/>
-      <w:lvlJc w:val="left"/>
-      <w:pPr>
-        <w:ind w:left="6480" w:hanging="360"/>
-      </w:pPr>
-      <w:rPr>
-        <w:rFonts w:ascii="Wingdings" w:hAnsi="Wingdings" w:hint="default"/>
-      </w:rPr>
-    </w:lvl>
-  </w:abstractNum>
-  <w:abstractNum w:abstractNumId="8" w15:restartNumberingAfterBreak="0">
-    <w:nsid w:val="47501C22"/>
-    <w:multiLevelType w:val="hybridMultilevel"/>
-    <w:tmpl w:val="EB108234"/>
-    <w:lvl w:ilvl="0" w:tplc="04190001">
-      <w:start w:val="1"/>
-      <w:numFmt w:val="bullet"/>
-      <w:lvlText w:val=""/>
-      <w:lvlJc w:val="left"/>
-      <w:pPr>
-        <w:ind w:left="1429" w:hanging="360"/>
-      </w:pPr>
-      <w:rPr>
-        <w:rFonts w:ascii="Symbol" w:hAnsi="Symbol" w:hint="default"/>
-      </w:rPr>
-    </w:lvl>
-    <w:lvl w:ilvl="1" w:tplc="04190003">
-      <w:start w:val="1"/>
-      <w:numFmt w:val="bullet"/>
-      <w:lvlText w:val="o"/>
-      <w:lvlJc w:val="left"/>
-      <w:pPr>
-        <w:ind w:left="2149" w:hanging="360"/>
-      </w:pPr>
-      <w:rPr>
-        <w:rFonts w:ascii="Courier New" w:hAnsi="Courier New" w:cs="Courier New" w:hint="default"/>
-      </w:rPr>
-    </w:lvl>
-    <w:lvl w:ilvl="2" w:tplc="04190005">
-      <w:start w:val="1"/>
-      <w:numFmt w:val="bullet"/>
-      <w:lvlText w:val=""/>
-      <w:lvlJc w:val="left"/>
-      <w:pPr>
-        <w:ind w:left="2869" w:hanging="360"/>
-      </w:pPr>
-      <w:rPr>
-        <w:rFonts w:ascii="Wingdings" w:hAnsi="Wingdings" w:hint="default"/>
-      </w:rPr>
-    </w:lvl>
-    <w:lvl w:ilvl="3" w:tplc="04190001" w:tentative="1">
-      <w:start w:val="1"/>
-      <w:numFmt w:val="bullet"/>
-      <w:lvlText w:val=""/>
-      <w:lvlJc w:val="left"/>
-      <w:pPr>
-        <w:ind w:left="3589" w:hanging="360"/>
-      </w:pPr>
-      <w:rPr>
-        <w:rFonts w:ascii="Symbol" w:hAnsi="Symbol" w:hint="default"/>
-      </w:rPr>
-    </w:lvl>
-    <w:lvl w:ilvl="4" w:tplc="04190003" w:tentative="1">
-      <w:start w:val="1"/>
-      <w:numFmt w:val="bullet"/>
-      <w:lvlText w:val="o"/>
-      <w:lvlJc w:val="left"/>
-      <w:pPr>
-        <w:ind w:left="4309" w:hanging="360"/>
-      </w:pPr>
-      <w:rPr>
-        <w:rFonts w:ascii="Courier New" w:hAnsi="Courier New" w:cs="Courier New" w:hint="default"/>
-      </w:rPr>
-    </w:lvl>
-    <w:lvl w:ilvl="5" w:tplc="04190005" w:tentative="1">
-      <w:start w:val="1"/>
-      <w:numFmt w:val="bullet"/>
-      <w:lvlText w:val=""/>
-      <w:lvlJc w:val="left"/>
-      <w:pPr>
-        <w:ind w:left="5029" w:hanging="360"/>
-      </w:pPr>
-      <w:rPr>
-        <w:rFonts w:ascii="Wingdings" w:hAnsi="Wingdings" w:hint="default"/>
-      </w:rPr>
-    </w:lvl>
-    <w:lvl w:ilvl="6" w:tplc="04190001" w:tentative="1">
-      <w:start w:val="1"/>
-      <w:numFmt w:val="bullet"/>
-      <w:lvlText w:val=""/>
-      <w:lvlJc w:val="left"/>
-      <w:pPr>
-        <w:ind w:left="5749" w:hanging="360"/>
-      </w:pPr>
-      <w:rPr>
-        <w:rFonts w:ascii="Symbol" w:hAnsi="Symbol" w:hint="default"/>
-      </w:rPr>
-    </w:lvl>
-    <w:lvl w:ilvl="7" w:tplc="04190003" w:tentative="1">
-      <w:start w:val="1"/>
-      <w:numFmt w:val="bullet"/>
-      <w:lvlText w:val="o"/>
-      <w:lvlJc w:val="left"/>
-      <w:pPr>
-        <w:ind w:left="6469" w:hanging="360"/>
-      </w:pPr>
-      <w:rPr>
-        <w:rFonts w:ascii="Courier New" w:hAnsi="Courier New" w:cs="Courier New" w:hint="default"/>
-      </w:rPr>
-    </w:lvl>
-    <w:lvl w:ilvl="8" w:tplc="04190005" w:tentative="1">
-      <w:start w:val="1"/>
-      <w:numFmt w:val="bullet"/>
-      <w:lvlText w:val=""/>
-      <w:lvlJc w:val="left"/>
-      <w:pPr>
-        <w:ind w:left="7189" w:hanging="360"/>
-      </w:pPr>
-      <w:rPr>
-        <w:rFonts w:ascii="Wingdings" w:hAnsi="Wingdings" w:hint="default"/>
-      </w:rPr>
-    </w:lvl>
-  </w:abstractNum>
-  <w:abstractNum w:abstractNumId="9" w15:restartNumberingAfterBreak="0">
-    <w:nsid w:val="53A4705E"/>
-    <w:multiLevelType w:val="hybridMultilevel"/>
-    <w:tmpl w:val="6E48388E"/>
-    <w:lvl w:ilvl="0" w:tplc="04190001">
-      <w:start w:val="1"/>
-      <w:numFmt w:val="bullet"/>
-      <w:lvlText w:val=""/>
-      <w:lvlJc w:val="left"/>
-      <w:pPr>
-        <w:ind w:left="720" w:hanging="360"/>
-      </w:pPr>
-      <w:rPr>
-        <w:rFonts w:ascii="Symbol" w:hAnsi="Symbol" w:hint="default"/>
-      </w:rPr>
-    </w:lvl>
-    <w:lvl w:ilvl="1" w:tplc="04190003">
-      <w:start w:val="1"/>
-      <w:numFmt w:val="bullet"/>
-      <w:lvlText w:val="o"/>
-      <w:lvlJc w:val="left"/>
-      <w:pPr>
-        <w:ind w:left="1440" w:hanging="360"/>
-      </w:pPr>
-      <w:rPr>
-        <w:rFonts w:ascii="Courier New" w:hAnsi="Courier New" w:cs="Courier New" w:hint="default"/>
-      </w:rPr>
-    </w:lvl>
-    <w:lvl w:ilvl="2" w:tplc="04190005">
-      <w:start w:val="1"/>
-      <w:numFmt w:val="bullet"/>
-      <w:lvlText w:val=""/>
-      <w:lvlJc w:val="left"/>
-      <w:pPr>
-        <w:ind w:left="2160" w:hanging="360"/>
-      </w:pPr>
-      <w:rPr>
-        <w:rFonts w:ascii="Wingdings" w:hAnsi="Wingdings" w:hint="default"/>
-      </w:rPr>
-    </w:lvl>
-    <w:lvl w:ilvl="3" w:tplc="04190001">
-      <w:start w:val="1"/>
-      <w:numFmt w:val="bullet"/>
-      <w:lvlText w:val=""/>
-      <w:lvlJc w:val="left"/>
-      <w:pPr>
-        <w:ind w:left="2880" w:hanging="360"/>
-      </w:pPr>
-      <w:rPr>
-        <w:rFonts w:ascii="Symbol" w:hAnsi="Symbol" w:hint="default"/>
-      </w:rPr>
-    </w:lvl>
-    <w:lvl w:ilvl="4" w:tplc="04190003">
-      <w:start w:val="1"/>
-      <w:numFmt w:val="bullet"/>
-      <w:lvlText w:val="o"/>
-      <w:lvlJc w:val="left"/>
-      <w:pPr>
-        <w:ind w:left="3600" w:hanging="360"/>
-      </w:pPr>
-      <w:rPr>
-        <w:rFonts w:ascii="Courier New" w:hAnsi="Courier New" w:cs="Courier New" w:hint="default"/>
-      </w:rPr>
-    </w:lvl>
-    <w:lvl w:ilvl="5" w:tplc="04190005">
-      <w:start w:val="1"/>
-      <w:numFmt w:val="bullet"/>
-      <w:lvlText w:val=""/>
-      <w:lvlJc w:val="left"/>
-      <w:pPr>
-        <w:ind w:left="4320" w:hanging="360"/>
-      </w:pPr>
-      <w:rPr>
-        <w:rFonts w:ascii="Wingdings" w:hAnsi="Wingdings" w:hint="default"/>
-      </w:rPr>
-    </w:lvl>
-    <w:lvl w:ilvl="6" w:tplc="04190001">
-      <w:start w:val="1"/>
-      <w:numFmt w:val="bullet"/>
-      <w:lvlText w:val=""/>
-      <w:lvlJc w:val="left"/>
-      <w:pPr>
-        <w:ind w:left="5040" w:hanging="360"/>
-      </w:pPr>
-      <w:rPr>
-        <w:rFonts w:ascii="Symbol" w:hAnsi="Symbol" w:hint="default"/>
-      </w:rPr>
-    </w:lvl>
-    <w:lvl w:ilvl="7" w:tplc="04190003">
-      <w:start w:val="1"/>
-      <w:numFmt w:val="bullet"/>
-      <w:lvlText w:val="o"/>
-      <w:lvlJc w:val="left"/>
-      <w:pPr>
-        <w:ind w:left="5760" w:hanging="360"/>
-      </w:pPr>
-      <w:rPr>
-        <w:rFonts w:ascii="Courier New" w:hAnsi="Courier New" w:cs="Courier New" w:hint="default"/>
-      </w:rPr>
-    </w:lvl>
-    <w:lvl w:ilvl="8" w:tplc="04190005">
-      <w:start w:val="1"/>
-      <w:numFmt w:val="bullet"/>
-      <w:lvlText w:val=""/>
-      <w:lvlJc w:val="left"/>
-      <w:pPr>
-        <w:ind w:left="6480" w:hanging="360"/>
-      </w:pPr>
-      <w:rPr>
-        <w:rFonts w:ascii="Wingdings" w:hAnsi="Wingdings" w:hint="default"/>
-      </w:rPr>
-    </w:lvl>
-  </w:abstractNum>
-  <w:abstractNum w:abstractNumId="10" w15:restartNumberingAfterBreak="0">
-    <w:nsid w:val="54951F80"/>
-    <w:multiLevelType w:val="multilevel"/>
-    <w:tmpl w:val="B87E5F4A"/>
-    <w:lvl w:ilvl="0">
-      <w:start w:val="1"/>
-      <w:numFmt w:val="decimal"/>
-      <w:lvlText w:val="%1"/>
-      <w:lvlJc w:val="left"/>
-      <w:pPr>
-        <w:ind w:left="540" w:hanging="540"/>
-      </w:pPr>
-      <w:rPr>
-        <w:rFonts w:hint="default"/>
-      </w:rPr>
-    </w:lvl>
-    <w:lvl w:ilvl="1">
-      <w:start w:val="1"/>
-      <w:numFmt w:val="decimal"/>
-      <w:lvlText w:val="%1.%2"/>
-      <w:lvlJc w:val="left"/>
-      <w:pPr>
-        <w:ind w:left="1571" w:hanging="720"/>
-      </w:pPr>
-      <w:rPr>
-        <w:rFonts w:hint="default"/>
-      </w:rPr>
-    </w:lvl>
-    <w:lvl w:ilvl="2">
-      <w:start w:val="1"/>
-      <w:numFmt w:val="decimal"/>
-      <w:lvlText w:val="%1.%2.%3"/>
-      <w:lvlJc w:val="left"/>
-      <w:pPr>
-        <w:ind w:left="2422" w:hanging="720"/>
-      </w:pPr>
-      <w:rPr>
-        <w:rFonts w:hint="default"/>
-      </w:rPr>
-    </w:lvl>
-    <w:lvl w:ilvl="3">
-      <w:start w:val="1"/>
-      <w:numFmt w:val="decimal"/>
-      <w:lvlText w:val="%1.%2.%3.%4"/>
-      <w:lvlJc w:val="left"/>
-      <w:pPr>
-        <w:ind w:left="3633" w:hanging="1080"/>
-      </w:pPr>
-      <w:rPr>
-        <w:rFonts w:hint="default"/>
-      </w:rPr>
-    </w:lvl>
-    <w:lvl w:ilvl="4">
-      <w:start w:val="1"/>
-      <w:numFmt w:val="decimal"/>
-      <w:lvlText w:val="%1.%2.%3.%4.%5"/>
-      <w:lvlJc w:val="left"/>
-      <w:pPr>
-        <w:ind w:left="4844" w:hanging="1440"/>
-      </w:pPr>
-      <w:rPr>
-        <w:rFonts w:hint="default"/>
-      </w:rPr>
-    </w:lvl>
-    <w:lvl w:ilvl="5">
-      <w:start w:val="1"/>
-      <w:numFmt w:val="decimal"/>
-      <w:lvlText w:val="%1.%2.%3.%4.%5.%6"/>
-      <w:lvlJc w:val="left"/>
-      <w:pPr>
-        <w:ind w:left="6055" w:hanging="1800"/>
-      </w:pPr>
-      <w:rPr>
-        <w:rFonts w:hint="default"/>
-      </w:rPr>
-    </w:lvl>
-    <w:lvl w:ilvl="6">
-      <w:start w:val="1"/>
-      <w:numFmt w:val="decimal"/>
-      <w:lvlText w:val="%1.%2.%3.%4.%5.%6.%7"/>
-      <w:lvlJc w:val="left"/>
-      <w:pPr>
-        <w:ind w:left="6906" w:hanging="1800"/>
-      </w:pPr>
-      <w:rPr>
-        <w:rFonts w:hint="default"/>
-      </w:rPr>
-    </w:lvl>
-    <w:lvl w:ilvl="7">
-      <w:start w:val="1"/>
-      <w:numFmt w:val="decimal"/>
-      <w:lvlText w:val="%1.%2.%3.%4.%5.%6.%7.%8"/>
-      <w:lvlJc w:val="left"/>
-      <w:pPr>
-        <w:ind w:left="8117" w:hanging="2160"/>
-      </w:pPr>
-      <w:rPr>
-        <w:rFonts w:hint="default"/>
-      </w:rPr>
-    </w:lvl>
-    <w:lvl w:ilvl="8">
-      <w:start w:val="1"/>
-      <w:numFmt w:val="decimal"/>
-      <w:lvlText w:val="%1.%2.%3.%4.%5.%6.%7.%8.%9"/>
-      <w:lvlJc w:val="left"/>
-      <w:pPr>
-        <w:ind w:left="9328" w:hanging="2520"/>
-      </w:pPr>
-      <w:rPr>
-        <w:rFonts w:hint="default"/>
-      </w:rPr>
-    </w:lvl>
-  </w:abstractNum>
-  <w:abstractNum w:abstractNumId="11" w15:restartNumberingAfterBreak="0">
-    <w:nsid w:val="5A3E3A26"/>
-    <w:multiLevelType w:val="multilevel"/>
-    <w:tmpl w:val="B87E5F4A"/>
-    <w:lvl w:ilvl="0">
-      <w:start w:val="1"/>
-      <w:numFmt w:val="decimal"/>
-      <w:lvlText w:val="%1"/>
-      <w:lvlJc w:val="left"/>
-      <w:pPr>
-        <w:ind w:left="540" w:hanging="540"/>
-      </w:pPr>
-      <w:rPr>
-        <w:rFonts w:hint="default"/>
-      </w:rPr>
-    </w:lvl>
-    <w:lvl w:ilvl="1">
-      <w:start w:val="1"/>
-      <w:numFmt w:val="decimal"/>
-      <w:lvlText w:val="%1.%2"/>
-      <w:lvlJc w:val="left"/>
-      <w:pPr>
-        <w:ind w:left="1571" w:hanging="720"/>
-      </w:pPr>
-      <w:rPr>
-        <w:rFonts w:hint="default"/>
-      </w:rPr>
-    </w:lvl>
-    <w:lvl w:ilvl="2">
-      <w:start w:val="1"/>
-      <w:numFmt w:val="decimal"/>
-      <w:lvlText w:val="%1.%2.%3"/>
-      <w:lvlJc w:val="left"/>
-      <w:pPr>
-        <w:ind w:left="2422" w:hanging="720"/>
-      </w:pPr>
-      <w:rPr>
-        <w:rFonts w:hint="default"/>
-      </w:rPr>
-    </w:lvl>
-    <w:lvl w:ilvl="3">
-      <w:start w:val="1"/>
-      <w:numFmt w:val="decimal"/>
-      <w:lvlText w:val="%1.%2.%3.%4"/>
-      <w:lvlJc w:val="left"/>
-      <w:pPr>
-        <w:ind w:left="3633" w:hanging="1080"/>
-      </w:pPr>
-      <w:rPr>
-        <w:rFonts w:hint="default"/>
-      </w:rPr>
-    </w:lvl>
-    <w:lvl w:ilvl="4">
-      <w:start w:val="1"/>
-      <w:numFmt w:val="decimal"/>
-      <w:lvlText w:val="%1.%2.%3.%4.%5"/>
-      <w:lvlJc w:val="left"/>
-      <w:pPr>
-        <w:ind w:left="4844" w:hanging="1440"/>
-      </w:pPr>
-      <w:rPr>
-        <w:rFonts w:hint="default"/>
-      </w:rPr>
-    </w:lvl>
-    <w:lvl w:ilvl="5">
-      <w:start w:val="1"/>
-      <w:numFmt w:val="decimal"/>
-      <w:lvlText w:val="%1.%2.%3.%4.%5.%6"/>
-      <w:lvlJc w:val="left"/>
-      <w:pPr>
-        <w:ind w:left="6055" w:hanging="1800"/>
-      </w:pPr>
-      <w:rPr>
-        <w:rFonts w:hint="default"/>
-      </w:rPr>
-    </w:lvl>
-    <w:lvl w:ilvl="6">
-      <w:start w:val="1"/>
-      <w:numFmt w:val="decimal"/>
-      <w:lvlText w:val="%1.%2.%3.%4.%5.%6.%7"/>
-      <w:lvlJc w:val="left"/>
-      <w:pPr>
-        <w:ind w:left="6906" w:hanging="1800"/>
-      </w:pPr>
-      <w:rPr>
-        <w:rFonts w:hint="default"/>
-      </w:rPr>
-    </w:lvl>
-    <w:lvl w:ilvl="7">
-      <w:start w:val="1"/>
-      <w:numFmt w:val="decimal"/>
-      <w:lvlText w:val="%1.%2.%3.%4.%5.%6.%7.%8"/>
-      <w:lvlJc w:val="left"/>
-      <w:pPr>
-        <w:ind w:left="8117" w:hanging="2160"/>
-      </w:pPr>
-      <w:rPr>
-        <w:rFonts w:hint="default"/>
-      </w:rPr>
-    </w:lvl>
-    <w:lvl w:ilvl="8">
-      <w:start w:val="1"/>
-      <w:numFmt w:val="decimal"/>
-      <w:lvlText w:val="%1.%2.%3.%4.%5.%6.%7.%8.%9"/>
-      <w:lvlJc w:val="left"/>
-      <w:pPr>
-        <w:ind w:left="9328" w:hanging="2520"/>
-      </w:pPr>
-      <w:rPr>
-        <w:rFonts w:hint="default"/>
-      </w:rPr>
-    </w:lvl>
-  </w:abstractNum>
-  <w:abstractNum w:abstractNumId="12" w15:restartNumberingAfterBreak="0">
-    <w:nsid w:val="6B463694"/>
-    <w:multiLevelType w:val="hybridMultilevel"/>
-    <w:tmpl w:val="0FF442DC"/>
-    <w:lvl w:ilvl="0" w:tplc="04190001">
-      <w:start w:val="1"/>
-      <w:numFmt w:val="bullet"/>
-      <w:lvlText w:val=""/>
-      <w:lvlJc w:val="left"/>
-      <w:pPr>
-        <w:ind w:left="1789" w:hanging="360"/>
-      </w:pPr>
-      <w:rPr>
-        <w:rFonts w:ascii="Symbol" w:hAnsi="Symbol" w:hint="default"/>
-      </w:rPr>
-    </w:lvl>
-    <w:lvl w:ilvl="1" w:tplc="04190003" w:tentative="1">
-      <w:start w:val="1"/>
-      <w:numFmt w:val="bullet"/>
-      <w:lvlText w:val="o"/>
-      <w:lvlJc w:val="left"/>
-      <w:pPr>
-        <w:ind w:left="2509" w:hanging="360"/>
-      </w:pPr>
-      <w:rPr>
-        <w:rFonts w:ascii="Courier New" w:hAnsi="Courier New" w:cs="Courier New" w:hint="default"/>
-      </w:rPr>
-    </w:lvl>
-    <w:lvl w:ilvl="2" w:tplc="04190005" w:tentative="1">
-      <w:start w:val="1"/>
-      <w:numFmt w:val="bullet"/>
-      <w:lvlText w:val=""/>
-      <w:lvlJc w:val="left"/>
-      <w:pPr>
-        <w:ind w:left="3229" w:hanging="360"/>
-      </w:pPr>
-      <w:rPr>
-        <w:rFonts w:ascii="Wingdings" w:hAnsi="Wingdings" w:hint="default"/>
-      </w:rPr>
-    </w:lvl>
-    <w:lvl w:ilvl="3" w:tplc="04190001" w:tentative="1">
-      <w:start w:val="1"/>
-      <w:numFmt w:val="bullet"/>
-      <w:lvlText w:val=""/>
-      <w:lvlJc w:val="left"/>
-      <w:pPr>
-        <w:ind w:left="3949" w:hanging="360"/>
-      </w:pPr>
-      <w:rPr>
-        <w:rFonts w:ascii="Symbol" w:hAnsi="Symbol" w:hint="default"/>
-      </w:rPr>
-    </w:lvl>
-    <w:lvl w:ilvl="4" w:tplc="04190003" w:tentative="1">
-      <w:start w:val="1"/>
-      <w:numFmt w:val="bullet"/>
-      <w:lvlText w:val="o"/>
-      <w:lvlJc w:val="left"/>
-      <w:pPr>
-        <w:ind w:left="4669" w:hanging="360"/>
-      </w:pPr>
-      <w:rPr>
-        <w:rFonts w:ascii="Courier New" w:hAnsi="Courier New" w:cs="Courier New" w:hint="default"/>
-      </w:rPr>
-    </w:lvl>
-    <w:lvl w:ilvl="5" w:tplc="04190005" w:tentative="1">
-      <w:start w:val="1"/>
-      <w:numFmt w:val="bullet"/>
-      <w:lvlText w:val=""/>
-      <w:lvlJc w:val="left"/>
-      <w:pPr>
-        <w:ind w:left="5389" w:hanging="360"/>
-      </w:pPr>
-      <w:rPr>
-        <w:rFonts w:ascii="Wingdings" w:hAnsi="Wingdings" w:hint="default"/>
-      </w:rPr>
-    </w:lvl>
-    <w:lvl w:ilvl="6" w:tplc="04190001" w:tentative="1">
-      <w:start w:val="1"/>
-      <w:numFmt w:val="bullet"/>
-      <w:lvlText w:val=""/>
-      <w:lvlJc w:val="left"/>
-      <w:pPr>
-        <w:ind w:left="6109" w:hanging="360"/>
-      </w:pPr>
-      <w:rPr>
-        <w:rFonts w:ascii="Symbol" w:hAnsi="Symbol" w:hint="default"/>
-      </w:rPr>
-    </w:lvl>
-    <w:lvl w:ilvl="7" w:tplc="04190003" w:tentative="1">
-      <w:start w:val="1"/>
-      <w:numFmt w:val="bullet"/>
-      <w:lvlText w:val="o"/>
-      <w:lvlJc w:val="left"/>
-      <w:pPr>
-        <w:ind w:left="6829" w:hanging="360"/>
-      </w:pPr>
-      <w:rPr>
-        <w:rFonts w:ascii="Courier New" w:hAnsi="Courier New" w:cs="Courier New" w:hint="default"/>
-      </w:rPr>
-    </w:lvl>
-    <w:lvl w:ilvl="8" w:tplc="04190005" w:tentative="1">
-      <w:start w:val="1"/>
-      <w:numFmt w:val="bullet"/>
-      <w:lvlText w:val=""/>
-      <w:lvlJc w:val="left"/>
-      <w:pPr>
-        <w:ind w:left="7549" w:hanging="360"/>
-      </w:pPr>
-      <w:rPr>
-        <w:rFonts w:ascii="Wingdings" w:hAnsi="Wingdings" w:hint="default"/>
-      </w:rPr>
-    </w:lvl>
-  </w:abstractNum>
-  <w:abstractNum w:abstractNumId="13" w15:restartNumberingAfterBreak="0">
-    <w:nsid w:val="70DD22B6"/>
-    <w:multiLevelType w:val="multilevel"/>
-    <w:tmpl w:val="B87E5F4A"/>
-    <w:lvl w:ilvl="0">
-      <w:start w:val="1"/>
-      <w:numFmt w:val="decimal"/>
-      <w:lvlText w:val="%1"/>
-      <w:lvlJc w:val="left"/>
-      <w:pPr>
-        <w:ind w:left="540" w:hanging="540"/>
-      </w:pPr>
-      <w:rPr>
-        <w:rFonts w:hint="default"/>
-      </w:rPr>
-    </w:lvl>
-    <w:lvl w:ilvl="1">
-      <w:start w:val="1"/>
-      <w:numFmt w:val="decimal"/>
-      <w:lvlText w:val="%1.%2"/>
-      <w:lvlJc w:val="left"/>
-      <w:pPr>
-        <w:ind w:left="1571" w:hanging="720"/>
-      </w:pPr>
-      <w:rPr>
-        <w:rFonts w:hint="default"/>
-      </w:rPr>
-    </w:lvl>
-    <w:lvl w:ilvl="2">
-      <w:start w:val="1"/>
-      <w:numFmt w:val="decimal"/>
-      <w:lvlText w:val="%1.%2.%3"/>
-      <w:lvlJc w:val="left"/>
-      <w:pPr>
-        <w:ind w:left="2422" w:hanging="720"/>
-      </w:pPr>
-      <w:rPr>
-        <w:rFonts w:hint="default"/>
-      </w:rPr>
-    </w:lvl>
-    <w:lvl w:ilvl="3">
-      <w:start w:val="1"/>
-      <w:numFmt w:val="decimal"/>
-      <w:lvlText w:val="%1.%2.%3.%4"/>
-      <w:lvlJc w:val="left"/>
-      <w:pPr>
-        <w:ind w:left="3633" w:hanging="1080"/>
-      </w:pPr>
-      <w:rPr>
-        <w:rFonts w:hint="default"/>
-      </w:rPr>
-    </w:lvl>
-    <w:lvl w:ilvl="4">
-      <w:start w:val="1"/>
-      <w:numFmt w:val="decimal"/>
-      <w:lvlText w:val="%1.%2.%3.%4.%5"/>
-      <w:lvlJc w:val="left"/>
-      <w:pPr>
-        <w:ind w:left="4844" w:hanging="1440"/>
-      </w:pPr>
-      <w:rPr>
-        <w:rFonts w:hint="default"/>
-      </w:rPr>
-    </w:lvl>
-    <w:lvl w:ilvl="5">
-      <w:start w:val="1"/>
-      <w:numFmt w:val="decimal"/>
-      <w:lvlText w:val="%1.%2.%3.%4.%5.%6"/>
-      <w:lvlJc w:val="left"/>
-      <w:pPr>
-        <w:ind w:left="6055" w:hanging="1800"/>
-      </w:pPr>
-      <w:rPr>
-        <w:rFonts w:hint="default"/>
-      </w:rPr>
-    </w:lvl>
-    <w:lvl w:ilvl="6">
-      <w:start w:val="1"/>
-      <w:numFmt w:val="decimal"/>
-      <w:lvlText w:val="%1.%2.%3.%4.%5.%6.%7"/>
-      <w:lvlJc w:val="left"/>
-      <w:pPr>
-        <w:ind w:left="6906" w:hanging="1800"/>
-      </w:pPr>
-      <w:rPr>
-        <w:rFonts w:hint="default"/>
-      </w:rPr>
-    </w:lvl>
-    <w:lvl w:ilvl="7">
-      <w:start w:val="1"/>
-      <w:numFmt w:val="decimal"/>
-      <w:lvlText w:val="%1.%2.%3.%4.%5.%6.%7.%8"/>
-      <w:lvlJc w:val="left"/>
-      <w:pPr>
-        <w:ind w:left="8117" w:hanging="2160"/>
-      </w:pPr>
-      <w:rPr>
-        <w:rFonts w:hint="default"/>
-      </w:rPr>
-    </w:lvl>
-    <w:lvl w:ilvl="8">
-      <w:start w:val="1"/>
-      <w:numFmt w:val="decimal"/>
-      <w:lvlText w:val="%1.%2.%3.%4.%5.%6.%7.%8.%9"/>
-      <w:lvlJc w:val="left"/>
-      <w:pPr>
-        <w:ind w:left="9328" w:hanging="2520"/>
-      </w:pPr>
-      <w:rPr>
-        <w:rFonts w:hint="default"/>
-      </w:rPr>
-    </w:lvl>
-  </w:abstractNum>
-  <w:abstractNum w:abstractNumId="14" w15:restartNumberingAfterBreak="0">
-    <w:nsid w:val="7E5440A1"/>
-    <w:multiLevelType w:val="hybridMultilevel"/>
-    <w:tmpl w:val="60E23E5A"/>
-    <w:lvl w:ilvl="0" w:tplc="04190001">
-      <w:start w:val="1"/>
-      <w:numFmt w:val="bullet"/>
-      <w:lvlText w:val=""/>
-      <w:lvlJc w:val="left"/>
-      <w:pPr>
-        <w:ind w:left="1287" w:hanging="360"/>
-      </w:pPr>
-      <w:rPr>
-        <w:rFonts w:ascii="Symbol" w:hAnsi="Symbol" w:hint="default"/>
-      </w:rPr>
-    </w:lvl>
-    <w:lvl w:ilvl="1" w:tplc="04190003" w:tentative="1">
-      <w:start w:val="1"/>
-      <w:numFmt w:val="bullet"/>
-      <w:lvlText w:val="o"/>
-      <w:lvlJc w:val="left"/>
-      <w:pPr>
-        <w:ind w:left="2007" w:hanging="360"/>
-      </w:pPr>
-      <w:rPr>
-        <w:rFonts w:ascii="Courier New" w:hAnsi="Courier New" w:cs="Courier New" w:hint="default"/>
-      </w:rPr>
-    </w:lvl>
-    <w:lvl w:ilvl="2" w:tplc="04190005" w:tentative="1">
-      <w:start w:val="1"/>
-      <w:numFmt w:val="bullet"/>
-      <w:lvlText w:val=""/>
-      <w:lvlJc w:val="left"/>
-      <w:pPr>
-        <w:ind w:left="2727" w:hanging="360"/>
-      </w:pPr>
-      <w:rPr>
-        <w:rFonts w:ascii="Wingdings" w:hAnsi="Wingdings" w:hint="default"/>
-      </w:rPr>
-    </w:lvl>
-    <w:lvl w:ilvl="3" w:tplc="04190001" w:tentative="1">
-      <w:start w:val="1"/>
-      <w:numFmt w:val="bullet"/>
-      <w:lvlText w:val=""/>
-      <w:lvlJc w:val="left"/>
-      <w:pPr>
-        <w:ind w:left="3447" w:hanging="360"/>
-      </w:pPr>
-      <w:rPr>
-        <w:rFonts w:ascii="Symbol" w:hAnsi="Symbol" w:hint="default"/>
-      </w:rPr>
-    </w:lvl>
-    <w:lvl w:ilvl="4" w:tplc="04190003" w:tentative="1">
-      <w:start w:val="1"/>
-      <w:numFmt w:val="bullet"/>
-      <w:lvlText w:val="o"/>
-      <w:lvlJc w:val="left"/>
-      <w:pPr>
-        <w:ind w:left="4167" w:hanging="360"/>
-      </w:pPr>
-      <w:rPr>
-        <w:rFonts w:ascii="Courier New" w:hAnsi="Courier New" w:cs="Courier New" w:hint="default"/>
-      </w:rPr>
-    </w:lvl>
-    <w:lvl w:ilvl="5" w:tplc="04190005" w:tentative="1">
-      <w:start w:val="1"/>
-      <w:numFmt w:val="bullet"/>
-      <w:lvlText w:val=""/>
-      <w:lvlJc w:val="left"/>
-      <w:pPr>
-        <w:ind w:left="4887" w:hanging="360"/>
-      </w:pPr>
-      <w:rPr>
-        <w:rFonts w:ascii="Wingdings" w:hAnsi="Wingdings" w:hint="default"/>
-      </w:rPr>
-    </w:lvl>
-    <w:lvl w:ilvl="6" w:tplc="04190001" w:tentative="1">
-      <w:start w:val="1"/>
-      <w:numFmt w:val="bullet"/>
-      <w:lvlText w:val=""/>
-      <w:lvlJc w:val="left"/>
-      <w:pPr>
-        <w:ind w:left="5607" w:hanging="360"/>
-      </w:pPr>
-      <w:rPr>
-        <w:rFonts w:ascii="Symbol" w:hAnsi="Symbol" w:hint="default"/>
-      </w:rPr>
-    </w:lvl>
-    <w:lvl w:ilvl="7" w:tplc="04190003" w:tentative="1">
-      <w:start w:val="1"/>
-      <w:numFmt w:val="bullet"/>
-      <w:lvlText w:val="o"/>
-      <w:lvlJc w:val="left"/>
-      <w:pPr>
-        <w:ind w:left="6327" w:hanging="360"/>
-      </w:pPr>
-      <w:rPr>
-        <w:rFonts w:ascii="Courier New" w:hAnsi="Courier New" w:cs="Courier New" w:hint="default"/>
-      </w:rPr>
-    </w:lvl>
-    <w:lvl w:ilvl="8" w:tplc="04190005" w:tentative="1">
-      <w:start w:val="1"/>
-      <w:numFmt w:val="bullet"/>
-      <w:lvlText w:val=""/>
-      <w:lvlJc w:val="left"/>
-      <w:pPr>
-        <w:ind w:left="7047" w:hanging="360"/>
-      </w:pPr>
-      <w:rPr>
-        <w:rFonts w:ascii="Wingdings" w:hAnsi="Wingdings" w:hint="default"/>
-      </w:rPr>
-    </w:lvl>
-  </w:abstractNum>
-  <w:abstractNum w:abstractNumId="15" w15:restartNumberingAfterBreak="0">
+  <w:abstractNum w:abstractNumId="6" w15:restartNumberingAfterBreak="0">
     <w:nsid w:val="7F2D4593"/>
     <w:multiLevelType w:val="multilevel"/>
     <w:tmpl w:val="8222BE96"/>
@@ -14547,44 +14282,17 @@
       </w:rPr>
     </w:lvl>
   </w:abstractNum>
-  <w:num w:numId="1" w16cid:durableId="1162815473">
-    <w:abstractNumId w:val="11"/>
-  </w:num>
-  <w:num w:numId="2" w16cid:durableId="1434133643">
-    <w:abstractNumId w:val="1"/>
-  </w:num>
-  <w:num w:numId="3" w16cid:durableId="12003523">
+  <w:num w:numId="1">
     <w:abstractNumId w:val="5"/>
   </w:num>
-  <w:num w:numId="4" w16cid:durableId="879898845">
-    <w:abstractNumId w:val="13"/>
+  <w:num w:numId="2">
+    <w:abstractNumId w:val="4"/>
   </w:num>
-  <w:num w:numId="5" w16cid:durableId="139468086">
-    <w:abstractNumId w:val="10"/>
-  </w:num>
-  <w:num w:numId="6" w16cid:durableId="1572233748">
-    <w:abstractNumId w:val="7"/>
-  </w:num>
-  <w:num w:numId="7" w16cid:durableId="1456945705">
-    <w:abstractNumId w:val="9"/>
-  </w:num>
-  <w:num w:numId="8" w16cid:durableId="1653943006">
+  <w:num w:numId="3">
     <w:abstractNumId w:val="6"/>
   </w:num>
-  <w:num w:numId="9" w16cid:durableId="1073090422">
-    <w:abstractNumId w:val="14"/>
-  </w:num>
-  <w:num w:numId="10" w16cid:durableId="77679217">
-    <w:abstractNumId w:val="8"/>
-  </w:num>
-  <w:num w:numId="11" w16cid:durableId="1946226625">
-    <w:abstractNumId w:val="12"/>
-  </w:num>
-  <w:num w:numId="12" w16cid:durableId="1091665402">
-    <w:abstractNumId w:val="15"/>
-  </w:num>
-  <w:num w:numId="13" w16cid:durableId="1346060064">
-    <w:abstractNumId w:val="15"/>
+  <w:num w:numId="4">
+    <w:abstractNumId w:val="6"/>
     <w:lvlOverride w:ilvl="0">
       <w:startOverride w:val="1"/>
     </w:lvlOverride>
@@ -14613,8 +14321,17 @@
       <w:startOverride w:val="1"/>
     </w:lvlOverride>
   </w:num>
-  <w:num w:numId="14" w16cid:durableId="221336069">
-    <w:abstractNumId w:val="15"/>
+  <w:num w:numId="5">
+    <w:abstractNumId w:val="3"/>
+  </w:num>
+  <w:num w:numId="6">
+    <w:abstractNumId w:val="0"/>
+  </w:num>
+  <w:num w:numId="7">
+    <w:abstractNumId w:val="2"/>
+  </w:num>
+  <w:num w:numId="8">
+    <w:abstractNumId w:val="6"/>
     <w:lvlOverride w:ilvl="0">
       <w:startOverride w:val="1"/>
     </w:lvlOverride>
@@ -14643,462 +14360,10 @@
       <w:startOverride w:val="1"/>
     </w:lvlOverride>
   </w:num>
-  <w:num w:numId="15" w16cid:durableId="1315186844">
-    <w:abstractNumId w:val="15"/>
-    <w:lvlOverride w:ilvl="0">
-      <w:startOverride w:val="1"/>
-    </w:lvlOverride>
-    <w:lvlOverride w:ilvl="1">
-      <w:startOverride w:val="1"/>
-    </w:lvlOverride>
-    <w:lvlOverride w:ilvl="2">
-      <w:startOverride w:val="1"/>
-    </w:lvlOverride>
-    <w:lvlOverride w:ilvl="3">
-      <w:startOverride w:val="1"/>
-    </w:lvlOverride>
-    <w:lvlOverride w:ilvl="4">
-      <w:startOverride w:val="1"/>
-    </w:lvlOverride>
-    <w:lvlOverride w:ilvl="5">
-      <w:startOverride w:val="1"/>
-    </w:lvlOverride>
-    <w:lvlOverride w:ilvl="6">
-      <w:startOverride w:val="1"/>
-    </w:lvlOverride>
-    <w:lvlOverride w:ilvl="7">
-      <w:startOverride w:val="1"/>
-    </w:lvlOverride>
-    <w:lvlOverride w:ilvl="8">
-      <w:startOverride w:val="1"/>
-    </w:lvlOverride>
+  <w:num w:numId="9">
+    <w:abstractNumId w:val="1"/>
   </w:num>
-  <w:num w:numId="16" w16cid:durableId="1652519551">
-    <w:abstractNumId w:val="15"/>
-    <w:lvlOverride w:ilvl="0">
-      <w:startOverride w:val="1"/>
-    </w:lvlOverride>
-    <w:lvlOverride w:ilvl="1">
-      <w:startOverride w:val="1"/>
-    </w:lvlOverride>
-    <w:lvlOverride w:ilvl="2">
-      <w:startOverride w:val="1"/>
-    </w:lvlOverride>
-    <w:lvlOverride w:ilvl="3">
-      <w:startOverride w:val="1"/>
-    </w:lvlOverride>
-    <w:lvlOverride w:ilvl="4">
-      <w:startOverride w:val="1"/>
-    </w:lvlOverride>
-    <w:lvlOverride w:ilvl="5">
-      <w:startOverride w:val="1"/>
-    </w:lvlOverride>
-    <w:lvlOverride w:ilvl="6">
-      <w:startOverride w:val="1"/>
-    </w:lvlOverride>
-    <w:lvlOverride w:ilvl="7">
-      <w:startOverride w:val="1"/>
-    </w:lvlOverride>
-    <w:lvlOverride w:ilvl="8">
-      <w:startOverride w:val="1"/>
-    </w:lvlOverride>
-  </w:num>
-  <w:num w:numId="17" w16cid:durableId="425615325">
-    <w:abstractNumId w:val="15"/>
-    <w:lvlOverride w:ilvl="0">
-      <w:startOverride w:val="1"/>
-    </w:lvlOverride>
-    <w:lvlOverride w:ilvl="1">
-      <w:startOverride w:val="1"/>
-    </w:lvlOverride>
-    <w:lvlOverride w:ilvl="2">
-      <w:startOverride w:val="1"/>
-    </w:lvlOverride>
-    <w:lvlOverride w:ilvl="3">
-      <w:startOverride w:val="1"/>
-    </w:lvlOverride>
-    <w:lvlOverride w:ilvl="4">
-      <w:startOverride w:val="1"/>
-    </w:lvlOverride>
-    <w:lvlOverride w:ilvl="5">
-      <w:startOverride w:val="1"/>
-    </w:lvlOverride>
-    <w:lvlOverride w:ilvl="6">
-      <w:startOverride w:val="1"/>
-    </w:lvlOverride>
-    <w:lvlOverride w:ilvl="7">
-      <w:startOverride w:val="1"/>
-    </w:lvlOverride>
-    <w:lvlOverride w:ilvl="8">
-      <w:startOverride w:val="1"/>
-    </w:lvlOverride>
-  </w:num>
-  <w:num w:numId="18" w16cid:durableId="865950086">
-    <w:abstractNumId w:val="15"/>
-    <w:lvlOverride w:ilvl="0">
-      <w:startOverride w:val="1"/>
-    </w:lvlOverride>
-    <w:lvlOverride w:ilvl="1">
-      <w:startOverride w:val="1"/>
-    </w:lvlOverride>
-    <w:lvlOverride w:ilvl="2">
-      <w:startOverride w:val="1"/>
-    </w:lvlOverride>
-    <w:lvlOverride w:ilvl="3">
-      <w:startOverride w:val="1"/>
-    </w:lvlOverride>
-    <w:lvlOverride w:ilvl="4">
-      <w:startOverride w:val="1"/>
-    </w:lvlOverride>
-    <w:lvlOverride w:ilvl="5">
-      <w:startOverride w:val="1"/>
-    </w:lvlOverride>
-    <w:lvlOverride w:ilvl="6">
-      <w:startOverride w:val="1"/>
-    </w:lvlOverride>
-    <w:lvlOverride w:ilvl="7">
-      <w:startOverride w:val="1"/>
-    </w:lvlOverride>
-    <w:lvlOverride w:ilvl="8">
-      <w:startOverride w:val="1"/>
-    </w:lvlOverride>
-  </w:num>
-  <w:num w:numId="19" w16cid:durableId="1043947123">
-    <w:abstractNumId w:val="15"/>
-    <w:lvlOverride w:ilvl="0">
-      <w:startOverride w:val="1"/>
-    </w:lvlOverride>
-    <w:lvlOverride w:ilvl="1">
-      <w:startOverride w:val="1"/>
-    </w:lvlOverride>
-    <w:lvlOverride w:ilvl="2">
-      <w:startOverride w:val="1"/>
-    </w:lvlOverride>
-    <w:lvlOverride w:ilvl="3">
-      <w:startOverride w:val="1"/>
-    </w:lvlOverride>
-    <w:lvlOverride w:ilvl="4">
-      <w:startOverride w:val="1"/>
-    </w:lvlOverride>
-    <w:lvlOverride w:ilvl="5">
-      <w:startOverride w:val="1"/>
-    </w:lvlOverride>
-    <w:lvlOverride w:ilvl="6">
-      <w:startOverride w:val="1"/>
-    </w:lvlOverride>
-    <w:lvlOverride w:ilvl="7">
-      <w:startOverride w:val="1"/>
-    </w:lvlOverride>
-    <w:lvlOverride w:ilvl="8">
-      <w:startOverride w:val="1"/>
-    </w:lvlOverride>
-  </w:num>
-  <w:num w:numId="20" w16cid:durableId="1198929802">
-    <w:abstractNumId w:val="15"/>
-    <w:lvlOverride w:ilvl="0">
-      <w:startOverride w:val="1"/>
-    </w:lvlOverride>
-    <w:lvlOverride w:ilvl="1">
-      <w:startOverride w:val="1"/>
-    </w:lvlOverride>
-    <w:lvlOverride w:ilvl="2">
-      <w:startOverride w:val="1"/>
-    </w:lvlOverride>
-    <w:lvlOverride w:ilvl="3">
-      <w:startOverride w:val="1"/>
-    </w:lvlOverride>
-    <w:lvlOverride w:ilvl="4">
-      <w:startOverride w:val="1"/>
-    </w:lvlOverride>
-    <w:lvlOverride w:ilvl="5">
-      <w:startOverride w:val="1"/>
-    </w:lvlOverride>
-    <w:lvlOverride w:ilvl="6">
-      <w:startOverride w:val="1"/>
-    </w:lvlOverride>
-    <w:lvlOverride w:ilvl="7">
-      <w:startOverride w:val="1"/>
-    </w:lvlOverride>
-    <w:lvlOverride w:ilvl="8">
-      <w:startOverride w:val="1"/>
-    </w:lvlOverride>
-  </w:num>
-  <w:num w:numId="21" w16cid:durableId="1012952414">
-    <w:abstractNumId w:val="15"/>
-    <w:lvlOverride w:ilvl="0">
-      <w:startOverride w:val="1"/>
-    </w:lvlOverride>
-    <w:lvlOverride w:ilvl="1">
-      <w:startOverride w:val="1"/>
-    </w:lvlOverride>
-    <w:lvlOverride w:ilvl="2">
-      <w:startOverride w:val="1"/>
-    </w:lvlOverride>
-    <w:lvlOverride w:ilvl="3">
-      <w:startOverride w:val="1"/>
-    </w:lvlOverride>
-    <w:lvlOverride w:ilvl="4">
-      <w:startOverride w:val="1"/>
-    </w:lvlOverride>
-    <w:lvlOverride w:ilvl="5">
-      <w:startOverride w:val="1"/>
-    </w:lvlOverride>
-    <w:lvlOverride w:ilvl="6">
-      <w:startOverride w:val="1"/>
-    </w:lvlOverride>
-    <w:lvlOverride w:ilvl="7">
-      <w:startOverride w:val="1"/>
-    </w:lvlOverride>
-    <w:lvlOverride w:ilvl="8">
-      <w:startOverride w:val="1"/>
-    </w:lvlOverride>
-  </w:num>
-  <w:num w:numId="22" w16cid:durableId="478571149">
-    <w:abstractNumId w:val="15"/>
-  </w:num>
-  <w:num w:numId="23" w16cid:durableId="1189833911">
-    <w:abstractNumId w:val="15"/>
-  </w:num>
-  <w:num w:numId="24" w16cid:durableId="515734918">
-    <w:abstractNumId w:val="15"/>
-  </w:num>
-  <w:num w:numId="25" w16cid:durableId="1531794998">
-    <w:abstractNumId w:val="15"/>
-  </w:num>
-  <w:num w:numId="26" w16cid:durableId="600644515">
-    <w:abstractNumId w:val="15"/>
-  </w:num>
-  <w:num w:numId="27" w16cid:durableId="217859063">
-    <w:abstractNumId w:val="15"/>
-  </w:num>
-  <w:num w:numId="28" w16cid:durableId="783038669">
-    <w:abstractNumId w:val="15"/>
-  </w:num>
-  <w:num w:numId="29" w16cid:durableId="1928347912">
-    <w:abstractNumId w:val="15"/>
-  </w:num>
-  <w:num w:numId="30" w16cid:durableId="296840037">
-    <w:abstractNumId w:val="15"/>
-  </w:num>
-  <w:num w:numId="31" w16cid:durableId="1566523951">
-    <w:abstractNumId w:val="15"/>
-  </w:num>
-  <w:num w:numId="32" w16cid:durableId="1578324540">
-    <w:abstractNumId w:val="4"/>
-  </w:num>
-  <w:num w:numId="33" w16cid:durableId="1188249196">
-    <w:abstractNumId w:val="0"/>
-  </w:num>
-  <w:num w:numId="34" w16cid:durableId="1615594142">
-    <w:abstractNumId w:val="3"/>
-  </w:num>
-  <w:num w:numId="35" w16cid:durableId="1904632335">
-    <w:abstractNumId w:val="15"/>
-    <w:lvlOverride w:ilvl="0">
-      <w:startOverride w:val="1"/>
-    </w:lvlOverride>
-    <w:lvlOverride w:ilvl="1">
-      <w:startOverride w:val="1"/>
-    </w:lvlOverride>
-    <w:lvlOverride w:ilvl="2">
-      <w:startOverride w:val="1"/>
-    </w:lvlOverride>
-    <w:lvlOverride w:ilvl="3">
-      <w:startOverride w:val="1"/>
-    </w:lvlOverride>
-    <w:lvlOverride w:ilvl="4">
-      <w:startOverride w:val="1"/>
-    </w:lvlOverride>
-    <w:lvlOverride w:ilvl="5">
-      <w:startOverride w:val="1"/>
-    </w:lvlOverride>
-    <w:lvlOverride w:ilvl="6">
-      <w:startOverride w:val="1"/>
-    </w:lvlOverride>
-    <w:lvlOverride w:ilvl="7">
-      <w:startOverride w:val="1"/>
-    </w:lvlOverride>
-    <w:lvlOverride w:ilvl="8">
-      <w:startOverride w:val="1"/>
-    </w:lvlOverride>
-  </w:num>
-  <w:num w:numId="36" w16cid:durableId="1302033064">
-    <w:abstractNumId w:val="15"/>
-  </w:num>
-  <w:num w:numId="37" w16cid:durableId="1834684773">
-    <w:abstractNumId w:val="15"/>
-  </w:num>
-  <w:num w:numId="38" w16cid:durableId="1200630084">
-    <w:abstractNumId w:val="15"/>
-  </w:num>
-  <w:num w:numId="39" w16cid:durableId="1167284619">
-    <w:abstractNumId w:val="15"/>
-  </w:num>
-  <w:num w:numId="40" w16cid:durableId="1051463133">
-    <w:abstractNumId w:val="15"/>
-  </w:num>
-  <w:num w:numId="41" w16cid:durableId="128715587">
-    <w:abstractNumId w:val="15"/>
-  </w:num>
-  <w:num w:numId="42" w16cid:durableId="761950718">
-    <w:abstractNumId w:val="15"/>
-  </w:num>
-  <w:num w:numId="43" w16cid:durableId="166599358">
-    <w:abstractNumId w:val="15"/>
-    <w:lvlOverride w:ilvl="0">
-      <w:startOverride w:val="1"/>
-    </w:lvlOverride>
-    <w:lvlOverride w:ilvl="1">
-      <w:startOverride w:val="1"/>
-    </w:lvlOverride>
-    <w:lvlOverride w:ilvl="2">
-      <w:startOverride w:val="1"/>
-    </w:lvlOverride>
-    <w:lvlOverride w:ilvl="3">
-      <w:startOverride w:val="1"/>
-    </w:lvlOverride>
-    <w:lvlOverride w:ilvl="4">
-      <w:startOverride w:val="1"/>
-    </w:lvlOverride>
-    <w:lvlOverride w:ilvl="5">
-      <w:startOverride w:val="1"/>
-    </w:lvlOverride>
-    <w:lvlOverride w:ilvl="6">
-      <w:startOverride w:val="1"/>
-    </w:lvlOverride>
-    <w:lvlOverride w:ilvl="7">
-      <w:startOverride w:val="1"/>
-    </w:lvlOverride>
-    <w:lvlOverride w:ilvl="8">
-      <w:startOverride w:val="1"/>
-    </w:lvlOverride>
-  </w:num>
-  <w:num w:numId="44" w16cid:durableId="778524829">
-    <w:abstractNumId w:val="15"/>
-    <w:lvlOverride w:ilvl="0">
-      <w:startOverride w:val="1"/>
-    </w:lvlOverride>
-    <w:lvlOverride w:ilvl="1">
-      <w:startOverride w:val="1"/>
-    </w:lvlOverride>
-    <w:lvlOverride w:ilvl="2">
-      <w:startOverride w:val="1"/>
-    </w:lvlOverride>
-    <w:lvlOverride w:ilvl="3">
-      <w:startOverride w:val="1"/>
-    </w:lvlOverride>
-    <w:lvlOverride w:ilvl="4">
-      <w:startOverride w:val="1"/>
-    </w:lvlOverride>
-    <w:lvlOverride w:ilvl="5">
-      <w:startOverride w:val="1"/>
-    </w:lvlOverride>
-    <w:lvlOverride w:ilvl="6">
-      <w:startOverride w:val="1"/>
-    </w:lvlOverride>
-    <w:lvlOverride w:ilvl="7">
-      <w:startOverride w:val="1"/>
-    </w:lvlOverride>
-    <w:lvlOverride w:ilvl="8">
-      <w:startOverride w:val="1"/>
-    </w:lvlOverride>
-  </w:num>
-  <w:num w:numId="45" w16cid:durableId="761998840">
-    <w:abstractNumId w:val="15"/>
-    <w:lvlOverride w:ilvl="0">
-      <w:startOverride w:val="1"/>
-    </w:lvlOverride>
-    <w:lvlOverride w:ilvl="1">
-      <w:startOverride w:val="1"/>
-    </w:lvlOverride>
-    <w:lvlOverride w:ilvl="2">
-      <w:startOverride w:val="1"/>
-    </w:lvlOverride>
-    <w:lvlOverride w:ilvl="3">
-      <w:startOverride w:val="1"/>
-    </w:lvlOverride>
-    <w:lvlOverride w:ilvl="4">
-      <w:startOverride w:val="1"/>
-    </w:lvlOverride>
-    <w:lvlOverride w:ilvl="5">
-      <w:startOverride w:val="1"/>
-    </w:lvlOverride>
-    <w:lvlOverride w:ilvl="6">
-      <w:startOverride w:val="1"/>
-    </w:lvlOverride>
-    <w:lvlOverride w:ilvl="7">
-      <w:startOverride w:val="1"/>
-    </w:lvlOverride>
-    <w:lvlOverride w:ilvl="8">
-      <w:startOverride w:val="1"/>
-    </w:lvlOverride>
-  </w:num>
-  <w:num w:numId="46" w16cid:durableId="499737199">
-    <w:abstractNumId w:val="15"/>
-  </w:num>
-  <w:num w:numId="47" w16cid:durableId="1866018806">
-    <w:abstractNumId w:val="15"/>
-    <w:lvlOverride w:ilvl="0">
-      <w:startOverride w:val="1"/>
-    </w:lvlOverride>
-    <w:lvlOverride w:ilvl="1">
-      <w:startOverride w:val="1"/>
-    </w:lvlOverride>
-    <w:lvlOverride w:ilvl="2">
-      <w:startOverride w:val="1"/>
-    </w:lvlOverride>
-    <w:lvlOverride w:ilvl="3">
-      <w:startOverride w:val="1"/>
-    </w:lvlOverride>
-    <w:lvlOverride w:ilvl="4">
-      <w:startOverride w:val="1"/>
-    </w:lvlOverride>
-    <w:lvlOverride w:ilvl="5">
-      <w:startOverride w:val="1"/>
-    </w:lvlOverride>
-    <w:lvlOverride w:ilvl="6">
-      <w:startOverride w:val="1"/>
-    </w:lvlOverride>
-    <w:lvlOverride w:ilvl="7">
-      <w:startOverride w:val="1"/>
-    </w:lvlOverride>
-    <w:lvlOverride w:ilvl="8">
-      <w:startOverride w:val="1"/>
-    </w:lvlOverride>
-  </w:num>
-  <w:num w:numId="48" w16cid:durableId="2014405629">
-    <w:abstractNumId w:val="2"/>
-  </w:num>
-  <w:num w:numId="49" w16cid:durableId="1352879718">
-    <w:abstractNumId w:val="15"/>
-    <w:lvlOverride w:ilvl="0">
-      <w:startOverride w:val="1"/>
-    </w:lvlOverride>
-    <w:lvlOverride w:ilvl="1">
-      <w:startOverride w:val="1"/>
-    </w:lvlOverride>
-    <w:lvlOverride w:ilvl="2">
-      <w:startOverride w:val="1"/>
-    </w:lvlOverride>
-    <w:lvlOverride w:ilvl="3">
-      <w:startOverride w:val="1"/>
-    </w:lvlOverride>
-    <w:lvlOverride w:ilvl="4">
-      <w:startOverride w:val="1"/>
-    </w:lvlOverride>
-    <w:lvlOverride w:ilvl="5">
-      <w:startOverride w:val="1"/>
-    </w:lvlOverride>
-    <w:lvlOverride w:ilvl="6">
-      <w:startOverride w:val="1"/>
-    </w:lvlOverride>
-    <w:lvlOverride w:ilvl="7">
-      <w:startOverride w:val="1"/>
-    </w:lvlOverride>
-    <w:lvlOverride w:ilvl="8">
-      <w:startOverride w:val="1"/>
-    </w:lvlOverride>
-  </w:num>
+  <w:numIdMacAtCleanup w:val="9"/>
 </w:numbering>
 </file>
 
@@ -15676,7 +14941,7 @@
       <w:keepLines/>
       <w:numPr>
         <w:ilvl w:val="7"/>
-        <w:numId w:val="12"/>
+        <w:numId w:val="3"/>
       </w:numPr>
       <w:spacing w:before="240" w:after="60" w:line="240" w:lineRule="auto"/>
       <w:outlineLvl w:val="7"/>
@@ -15707,7 +14972,7 @@
       <w:keepLines/>
       <w:numPr>
         <w:ilvl w:val="8"/>
-        <w:numId w:val="12"/>
+        <w:numId w:val="3"/>
       </w:numPr>
       <w:spacing w:before="240" w:after="60" w:line="240" w:lineRule="auto"/>
       <w:outlineLvl w:val="8"/>
@@ -15921,7 +15186,7 @@
       <w:keepLines/>
       <w:numPr>
         <w:ilvl w:val="1"/>
-        <w:numId w:val="12"/>
+        <w:numId w:val="3"/>
       </w:numPr>
       <w:tabs>
         <w:tab w:val="left" w:pos="1701"/>
@@ -15946,7 +15211,7 @@
     <w:pPr>
       <w:numPr>
         <w:ilvl w:val="2"/>
-        <w:numId w:val="12"/>
+        <w:numId w:val="3"/>
       </w:numPr>
       <w:tabs>
         <w:tab w:val="left" w:pos="1985"/>
@@ -15982,7 +15247,7 @@
     <w:pPr>
       <w:pageBreakBefore/>
       <w:numPr>
-        <w:numId w:val="12"/>
+        <w:numId w:val="3"/>
       </w:numPr>
       <w:tabs>
         <w:tab w:val="left" w:pos="1418"/>
@@ -16007,7 +15272,7 @@
     <w:pPr>
       <w:numPr>
         <w:ilvl w:val="3"/>
-        <w:numId w:val="12"/>
+        <w:numId w:val="3"/>
       </w:numPr>
       <w:tabs>
         <w:tab w:val="left" w:pos="2268"/>
@@ -16034,7 +15299,7 @@
       <w:keepNext w:val="0"/>
       <w:numPr>
         <w:ilvl w:val="4"/>
-        <w:numId w:val="12"/>
+        <w:numId w:val="3"/>
       </w:numPr>
       <w:tabs>
         <w:tab w:val="left" w:pos="2552"/>
@@ -16058,7 +15323,7 @@
     <w:pPr>
       <w:numPr>
         <w:ilvl w:val="5"/>
-        <w:numId w:val="12"/>
+        <w:numId w:val="3"/>
       </w:numPr>
       <w:tabs>
         <w:tab w:val="left" w:pos="2835"/>
@@ -16080,7 +15345,7 @@
     <w:pPr>
       <w:numPr>
         <w:ilvl w:val="6"/>
-        <w:numId w:val="12"/>
+        <w:numId w:val="3"/>
       </w:numPr>
       <w:tabs>
         <w:tab w:val="left" w:pos="3119"/>

--- a/dist/Инстукция.docx
+++ b/dist/Инстукция.docx
@@ -1325,7 +1325,14 @@
         <w:rPr>
           <w:rFonts w:ascii="Arial" w:hAnsi="Arial" w:cs="Arial"/>
         </w:rPr>
-        <w:t>Если указана папка, то все модели (.</w:t>
+        <w:t xml:space="preserve">Если указана папка, то все модели </w:t>
+      </w:r>
+      <w:proofErr w:type="gramStart"/>
+      <w:r>
+        <w:rPr>
+          <w:rFonts w:ascii="Arial" w:hAnsi="Arial" w:cs="Arial"/>
+        </w:rPr>
+        <w:t>(.</w:t>
       </w:r>
       <w:proofErr w:type="spellStart"/>
       <w:r>
@@ -1335,6 +1342,7 @@
         <w:t>rst</w:t>
       </w:r>
       <w:proofErr w:type="spellEnd"/>
+      <w:proofErr w:type="gramEnd"/>
       <w:r>
         <w:rPr>
           <w:rFonts w:ascii="Arial" w:hAnsi="Arial" w:cs="Arial"/>
@@ -2140,9 +2148,18 @@
           <w:rFonts w:ascii="Arial" w:hAnsi="Arial" w:cs="Arial"/>
           <w:lang w:eastAsia="ru-RU"/>
         </w:rPr>
-        <w:t xml:space="preserve"> Имя листов на форме указывается в квадратных скобочках, например [XL-&gt;RastrWin][</w:t>
+        <w:t xml:space="preserve"> Имя листов на форме указывается в квадратных скобочках, например [XL-&gt;</w:t>
+      </w:r>
+      <w:proofErr w:type="gramStart"/>
+      <w:r>
+        <w:rPr>
+          <w:rFonts w:ascii="Arial" w:hAnsi="Arial" w:cs="Arial"/>
+          <w:lang w:eastAsia="ru-RU"/>
+        </w:rPr>
+        <w:t>RastrWin][</w:t>
       </w:r>
       <w:proofErr w:type="spellStart"/>
+      <w:proofErr w:type="gramEnd"/>
       <w:r>
         <w:rPr>
           <w:rFonts w:ascii="Arial" w:hAnsi="Arial" w:cs="Arial"/>
@@ -2163,7 +2180,21 @@
           <w:rFonts w:ascii="Arial" w:hAnsi="Arial" w:cs="Arial"/>
           <w:lang w:eastAsia="ru-RU"/>
         </w:rPr>
-        <w:t xml:space="preserve"> Один и тот же лист при необходимости может быть выполнен несколько раз.</w:t>
+        <w:t xml:space="preserve"> Один и тот же лист может быть </w:t>
+      </w:r>
+      <w:r>
+        <w:rPr>
+          <w:rFonts w:ascii="Arial" w:hAnsi="Arial" w:cs="Arial"/>
+          <w:lang w:eastAsia="ru-RU"/>
+        </w:rPr>
+        <w:t>использован</w:t>
+      </w:r>
+      <w:r>
+        <w:rPr>
+          <w:rFonts w:ascii="Arial" w:hAnsi="Arial" w:cs="Arial"/>
+          <w:lang w:eastAsia="ru-RU"/>
+        </w:rPr>
+        <w:t xml:space="preserve"> несколько раз.</w:t>
       </w:r>
       <w:r>
         <w:rPr>
@@ -2194,13 +2225,19 @@
         <w:rPr>
           <w:rFonts w:ascii="Arial" w:hAnsi="Arial" w:cs="Arial"/>
         </w:rPr>
-        <w:t>Имеются т</w:t>
-      </w:r>
-      <w:r>
-        <w:rPr>
-          <w:rFonts w:ascii="Arial" w:hAnsi="Arial" w:cs="Arial"/>
-        </w:rPr>
-        <w:t xml:space="preserve">ри вида формы в </w:t>
+        <w:t xml:space="preserve">Имеются </w:t>
+      </w:r>
+      <w:r>
+        <w:rPr>
+          <w:rFonts w:ascii="Arial" w:hAnsi="Arial" w:cs="Arial"/>
+        </w:rPr>
+        <w:t>4</w:t>
+      </w:r>
+      <w:r>
+        <w:rPr>
+          <w:rFonts w:ascii="Arial" w:hAnsi="Arial" w:cs="Arial"/>
+        </w:rPr>
+        <w:t xml:space="preserve"> вида формы в </w:t>
       </w:r>
       <w:r>
         <w:rPr>
@@ -2309,6 +2346,37 @@
           <w:rFonts w:ascii="Arial" w:hAnsi="Arial" w:cs="Arial"/>
         </w:rPr>
         <w:t>импорт из моделей</w:t>
+      </w:r>
+      <w:r>
+        <w:rPr>
+          <w:rFonts w:ascii="Arial" w:hAnsi="Arial" w:cs="Arial"/>
+          <w:lang w:val="en-US"/>
+        </w:rPr>
+        <w:t>;</w:t>
+      </w:r>
+    </w:p>
+    <w:p>
+      <w:pPr>
+        <w:pStyle w:val="a3"/>
+        <w:numPr>
+          <w:ilvl w:val="2"/>
+          <w:numId w:val="2"/>
+        </w:numPr>
+        <w:tabs>
+          <w:tab w:val="num" w:pos="0"/>
+        </w:tabs>
+        <w:spacing w:after="0"/>
+        <w:ind w:left="0" w:firstLine="1276"/>
+        <w:jc w:val="both"/>
+        <w:rPr>
+          <w:rFonts w:ascii="Arial" w:hAnsi="Arial" w:cs="Arial"/>
+        </w:rPr>
+      </w:pPr>
+      <w:r>
+        <w:rPr>
+          <w:rFonts w:ascii="Arial" w:hAnsi="Arial" w:cs="Arial"/>
+        </w:rPr>
+        <w:t>импорт таблицы</w:t>
       </w:r>
       <w:r>
         <w:rPr>
@@ -3449,7 +3517,18 @@
           <w:sz w:val="22"/>
           <w:szCs w:val="22"/>
         </w:rPr>
-        <w:t xml:space="preserve"> =1</w:t>
+        <w:t xml:space="preserve"> =</w:t>
+      </w:r>
+      <w:proofErr w:type="gramStart"/>
+      <w:r>
+        <w:rPr>
+          <w:rFonts w:ascii="Arial" w:eastAsiaTheme="minorHAnsi" w:hAnsi="Arial" w:cs="Arial"/>
+          <w:b/>
+          <w:bCs/>
+          <w:sz w:val="22"/>
+          <w:szCs w:val="22"/>
+        </w:rPr>
+        <w:t>1</w:t>
       </w:r>
       <w:r>
         <w:rPr>
@@ -3472,6 +3551,7 @@
         </w:rPr>
         <w:t>ns</w:t>
       </w:r>
+      <w:proofErr w:type="gramEnd"/>
       <w:r>
         <w:rPr>
           <w:rFonts w:ascii="Arial" w:eastAsiaTheme="minorHAnsi" w:hAnsi="Arial" w:cs="Arial"/>
@@ -3560,7 +3640,18 @@
           <w:sz w:val="22"/>
           <w:szCs w:val="22"/>
         </w:rPr>
-        <w:t>ny=12</w:t>
+        <w:t>ny=</w:t>
+      </w:r>
+      <w:proofErr w:type="gramStart"/>
+      <w:r>
+        <w:rPr>
+          <w:rFonts w:ascii="Arial" w:eastAsiaTheme="minorHAnsi" w:hAnsi="Arial" w:cs="Arial"/>
+          <w:b/>
+          <w:bCs/>
+          <w:sz w:val="22"/>
+          <w:szCs w:val="22"/>
+        </w:rPr>
+        <w:t>12</w:t>
       </w:r>
       <w:r>
         <w:rPr>
@@ -3580,7 +3671,18 @@
           <w:sz w:val="22"/>
           <w:szCs w:val="22"/>
         </w:rPr>
-        <w:t>ny=21</w:t>
+        <w:t>ny</w:t>
+      </w:r>
+      <w:proofErr w:type="gramEnd"/>
+      <w:r>
+        <w:rPr>
+          <w:rFonts w:ascii="Arial" w:eastAsiaTheme="minorHAnsi" w:hAnsi="Arial" w:cs="Arial"/>
+          <w:b/>
+          <w:bCs/>
+          <w:sz w:val="22"/>
+          <w:szCs w:val="22"/>
+        </w:rPr>
+        <w:t>=21</w:t>
       </w:r>
       <w:r>
         <w:rPr>
@@ -3895,7 +3997,16 @@
           <w:sz w:val="22"/>
           <w:szCs w:val="22"/>
         </w:rPr>
-        <w:t>=2</w:t>
+        <w:t>=</w:t>
+      </w:r>
+      <w:proofErr w:type="gramStart"/>
+      <w:r>
+        <w:rPr>
+          <w:rFonts w:ascii="Arial" w:eastAsiaTheme="minorHAnsi" w:hAnsi="Arial" w:cs="Arial"/>
+          <w:sz w:val="22"/>
+          <w:szCs w:val="22"/>
+        </w:rPr>
+        <w:t>2</w:t>
       </w:r>
       <w:r>
         <w:rPr>
@@ -3914,6 +4025,7 @@
         </w:rPr>
         <w:t>qn</w:t>
       </w:r>
+      <w:proofErr w:type="gramEnd"/>
       <w:r>
         <w:rPr>
           <w:rFonts w:ascii="Arial" w:eastAsiaTheme="minorHAnsi" w:hAnsi="Arial" w:cs="Arial"/>
@@ -4002,6 +4114,7 @@
         </w:rPr>
       </w:pPr>
       <w:proofErr w:type="spellStart"/>
+      <w:proofErr w:type="gramStart"/>
       <w:r>
         <w:rPr>
           <w:rFonts w:ascii="Arial" w:eastAsiaTheme="minorHAnsi" w:hAnsi="Arial" w:cs="Arial"/>
@@ -4021,7 +4134,18 @@
           <w:sz w:val="22"/>
           <w:szCs w:val="22"/>
         </w:rPr>
-        <w:t>[15148|name=Промплощадка:</w:t>
+        <w:t>[</w:t>
+      </w:r>
+      <w:proofErr w:type="gramEnd"/>
+      <w:r>
+        <w:rPr>
+          <w:rFonts w:ascii="Arial" w:eastAsiaTheme="minorHAnsi" w:hAnsi="Arial" w:cs="Arial"/>
+          <w:b/>
+          <w:bCs/>
+          <w:sz w:val="22"/>
+          <w:szCs w:val="22"/>
+        </w:rPr>
+        <w:t>15148|name=Промплощадка:</w:t>
       </w:r>
       <w:r>
         <w:rPr>
@@ -4236,6 +4360,7 @@
         <w:t>=1] {</w:t>
       </w:r>
       <w:proofErr w:type="spellStart"/>
+      <w:proofErr w:type="gramStart"/>
       <w:r>
         <w:rPr>
           <w:rFonts w:ascii="Arial" w:eastAsiaTheme="minorHAnsi" w:hAnsi="Arial" w:cs="Arial"/>
@@ -4255,7 +4380,18 @@
           <w:sz w:val="22"/>
           <w:szCs w:val="22"/>
         </w:rPr>
-        <w:t xml:space="preserve"> : 2026}</w:t>
+        <w:t xml:space="preserve"> :</w:t>
+      </w:r>
+      <w:proofErr w:type="gramEnd"/>
+      <w:r>
+        <w:rPr>
+          <w:rFonts w:ascii="Arial" w:eastAsiaTheme="minorHAnsi" w:hAnsi="Arial" w:cs="Arial"/>
+          <w:b/>
+          <w:bCs/>
+          <w:sz w:val="22"/>
+          <w:szCs w:val="22"/>
+        </w:rPr>
+        <w:t xml:space="preserve"> 2026}</w:t>
       </w:r>
       <w:r>
         <w:rPr>
@@ -4657,6 +4793,7 @@
         <w:t>значения_полей_новой_строки_в_таблице_через</w:t>
       </w:r>
       <w:proofErr w:type="spellEnd"/>
+      <w:proofErr w:type="gramStart"/>
       <w:r>
         <w:rPr>
           <w:rFonts w:ascii="Arial" w:hAnsi="Arial" w:cs="Arial"/>
@@ -4675,6 +4812,7 @@
         </w:rPr>
         <w:t>«</w:t>
       </w:r>
+      <w:proofErr w:type="gramEnd"/>
       <w:r>
         <w:rPr>
           <w:rFonts w:ascii="Arial" w:hAnsi="Arial" w:cs="Arial"/>
@@ -4744,15 +4882,27 @@
           <w:szCs w:val="22"/>
         </w:rPr>
       </w:pPr>
-      <w:r>
-        <w:rPr>
-          <w:rFonts w:ascii="Arial" w:eastAsiaTheme="minorHAnsi" w:hAnsi="Arial" w:cs="Arial"/>
-          <w:b/>
-          <w:bCs/>
-          <w:sz w:val="22"/>
-          <w:szCs w:val="22"/>
-        </w:rPr>
-        <w:t>добавить[node | ny=3</w:t>
+      <w:proofErr w:type="gramStart"/>
+      <w:r>
+        <w:rPr>
+          <w:rFonts w:ascii="Arial" w:eastAsiaTheme="minorHAnsi" w:hAnsi="Arial" w:cs="Arial"/>
+          <w:b/>
+          <w:bCs/>
+          <w:sz w:val="22"/>
+          <w:szCs w:val="22"/>
+        </w:rPr>
+        <w:t>добавить[</w:t>
+      </w:r>
+      <w:proofErr w:type="gramEnd"/>
+      <w:r>
+        <w:rPr>
+          <w:rFonts w:ascii="Arial" w:eastAsiaTheme="minorHAnsi" w:hAnsi="Arial" w:cs="Arial"/>
+          <w:b/>
+          <w:bCs/>
+          <w:sz w:val="22"/>
+          <w:szCs w:val="22"/>
+        </w:rPr>
+        <w:t>node | ny=3</w:t>
       </w:r>
       <w:r>
         <w:rPr>
@@ -4880,6 +5030,7 @@
           <w:sz w:val="22"/>
           <w:szCs w:val="22"/>
         </w:rPr>
+        <w:lastRenderedPageBreak/>
         <w:t>добавить[</w:t>
       </w:r>
       <w:proofErr w:type="spellStart"/>
@@ -4902,7 +5053,18 @@
           <w:sz w:val="22"/>
           <w:szCs w:val="22"/>
         </w:rPr>
-        <w:t>=15524</w:t>
+        <w:t>=</w:t>
+      </w:r>
+      <w:proofErr w:type="gramStart"/>
+      <w:r>
+        <w:rPr>
+          <w:rFonts w:ascii="Arial" w:eastAsiaTheme="minorHAnsi" w:hAnsi="Arial" w:cs="Arial"/>
+          <w:b/>
+          <w:bCs/>
+          <w:sz w:val="22"/>
+          <w:szCs w:val="22"/>
+        </w:rPr>
+        <w:t>15524</w:t>
       </w:r>
       <w:r>
         <w:rPr>
@@ -4922,7 +5084,18 @@
           <w:sz w:val="22"/>
           <w:szCs w:val="22"/>
         </w:rPr>
-        <w:t>iq=3</w:t>
+        <w:t>iq</w:t>
+      </w:r>
+      <w:proofErr w:type="gramEnd"/>
+      <w:r>
+        <w:rPr>
+          <w:rFonts w:ascii="Arial" w:eastAsiaTheme="minorHAnsi" w:hAnsi="Arial" w:cs="Arial"/>
+          <w:b/>
+          <w:bCs/>
+          <w:sz w:val="22"/>
+          <w:szCs w:val="22"/>
+        </w:rPr>
+        <w:t>=3</w:t>
       </w:r>
       <w:r>
         <w:rPr>
@@ -5286,7 +5459,18 @@
           <w:sz w:val="22"/>
           <w:szCs w:val="22"/>
         </w:rPr>
-        <w:t>удалить*[15145</w:t>
+        <w:t>удалить*[</w:t>
+      </w:r>
+      <w:proofErr w:type="gramStart"/>
+      <w:r>
+        <w:rPr>
+          <w:rFonts w:ascii="Arial" w:eastAsiaTheme="minorHAnsi" w:hAnsi="Arial" w:cs="Arial"/>
+          <w:b/>
+          <w:bCs/>
+          <w:sz w:val="22"/>
+          <w:szCs w:val="22"/>
+        </w:rPr>
+        <w:t>15145</w:t>
       </w:r>
       <w:r>
         <w:rPr>
@@ -5306,7 +5490,18 @@
           <w:sz w:val="22"/>
           <w:szCs w:val="22"/>
         </w:rPr>
-        <w:t>ny=15147]</w:t>
+        <w:t>ny</w:t>
+      </w:r>
+      <w:proofErr w:type="gramEnd"/>
+      <w:r>
+        <w:rPr>
+          <w:rFonts w:ascii="Arial" w:eastAsiaTheme="minorHAnsi" w:hAnsi="Arial" w:cs="Arial"/>
+          <w:b/>
+          <w:bCs/>
+          <w:sz w:val="22"/>
+          <w:szCs w:val="22"/>
+        </w:rPr>
+        <w:t>=15147]</w:t>
       </w:r>
       <w:r>
         <w:rPr>
@@ -5360,7 +5555,18 @@
           <w:sz w:val="22"/>
           <w:szCs w:val="22"/>
         </w:rPr>
-        <w:t>15562,15130,0</w:t>
+        <w:t>15562,15130,</w:t>
+      </w:r>
+      <w:proofErr w:type="gramStart"/>
+      <w:r>
+        <w:rPr>
+          <w:rFonts w:ascii="Arial" w:eastAsiaTheme="minorHAnsi" w:hAnsi="Arial" w:cs="Arial"/>
+          <w:b/>
+          <w:bCs/>
+          <w:sz w:val="22"/>
+          <w:szCs w:val="22"/>
+        </w:rPr>
+        <w:t>0</w:t>
       </w:r>
       <w:r>
         <w:rPr>
@@ -5380,7 +5586,18 @@
           <w:sz w:val="22"/>
           <w:szCs w:val="22"/>
         </w:rPr>
-        <w:t>Num=912</w:t>
+        <w:t>Num</w:t>
+      </w:r>
+      <w:proofErr w:type="gramEnd"/>
+      <w:r>
+        <w:rPr>
+          <w:rFonts w:ascii="Arial" w:eastAsiaTheme="minorHAnsi" w:hAnsi="Arial" w:cs="Arial"/>
+          <w:b/>
+          <w:bCs/>
+          <w:sz w:val="22"/>
+          <w:szCs w:val="22"/>
+        </w:rPr>
+        <w:t>=912</w:t>
       </w:r>
       <w:r>
         <w:rPr>
@@ -5574,6 +5791,7 @@
         <w:t>{</w:t>
       </w:r>
       <w:proofErr w:type="spellStart"/>
+      <w:proofErr w:type="gramStart"/>
       <w:r>
         <w:rPr>
           <w:rFonts w:ascii="Arial" w:eastAsiaTheme="minorHAnsi" w:hAnsi="Arial" w:cs="Arial"/>
@@ -5593,7 +5811,18 @@
           <w:sz w:val="22"/>
           <w:szCs w:val="22"/>
         </w:rPr>
-        <w:t xml:space="preserve"> : 2026 | </w:t>
+        <w:t xml:space="preserve"> :</w:t>
+      </w:r>
+      <w:proofErr w:type="gramEnd"/>
+      <w:r>
+        <w:rPr>
+          <w:rFonts w:ascii="Arial" w:eastAsiaTheme="minorHAnsi" w:hAnsi="Arial" w:cs="Arial"/>
+          <w:b/>
+          <w:bCs/>
+          <w:sz w:val="22"/>
+          <w:szCs w:val="22"/>
+        </w:rPr>
+        <w:t xml:space="preserve"> 2026 | </w:t>
       </w:r>
       <w:proofErr w:type="spellStart"/>
       <w:r>
@@ -5815,11 +6044,19 @@
           <w:rFonts w:ascii="Arial" w:hAnsi="Arial" w:cs="Arial"/>
         </w:rPr>
       </w:pPr>
-      <w:r>
-        <w:rPr>
-          <w:rFonts w:ascii="Arial" w:hAnsi="Arial" w:cs="Arial"/>
-        </w:rPr>
-        <w:t>Английские буквы имеющие схожий вид с русскими буквами меняет на русские буквы. Удаляет пробелы в начале и в конце. Заменить 2 пробела на 1.</w:t>
+      <w:proofErr w:type="gramStart"/>
+      <w:r>
+        <w:rPr>
+          <w:rFonts w:ascii="Arial" w:hAnsi="Arial" w:cs="Arial"/>
+        </w:rPr>
+        <w:t>Английские буквы</w:t>
+      </w:r>
+      <w:proofErr w:type="gramEnd"/>
+      <w:r>
+        <w:rPr>
+          <w:rFonts w:ascii="Arial" w:hAnsi="Arial" w:cs="Arial"/>
+        </w:rPr>
+        <w:t xml:space="preserve"> имеющие схожий вид с русскими буквами меняет на русские буквы. Удаляет пробелы в начале и в конце. Заменить 2 пробела на 1.</w:t>
       </w:r>
       <w:r>
         <w:rPr>
@@ -6331,6 +6568,7 @@
         <w:t xml:space="preserve">=1, </w:t>
       </w:r>
       <w:proofErr w:type="spellStart"/>
+      <w:proofErr w:type="gramStart"/>
       <w:r>
         <w:rPr>
           <w:rFonts w:ascii="Arial" w:hAnsi="Arial" w:cs="Arial"/>
@@ -6344,7 +6582,15 @@
           <w:rFonts w:ascii="Arial" w:hAnsi="Arial" w:cs="Arial"/>
           <w:lang w:eastAsia="ru-RU"/>
         </w:rPr>
-        <w:t xml:space="preserve">&lt;100 </w:t>
+        <w:t>&lt;</w:t>
+      </w:r>
+      <w:proofErr w:type="gramEnd"/>
+      <w:r>
+        <w:rPr>
+          <w:rFonts w:ascii="Arial" w:hAnsi="Arial" w:cs="Arial"/>
+          <w:lang w:eastAsia="ru-RU"/>
+        </w:rPr>
+        <w:t xml:space="preserve">100 </w:t>
       </w:r>
       <w:proofErr w:type="spellStart"/>
       <w:r>
@@ -6401,6 +6647,7 @@
           <w:lang w:eastAsia="ru-RU"/>
         </w:rPr>
       </w:pPr>
+      <w:proofErr w:type="gramStart"/>
       <w:r>
         <w:rPr>
           <w:rFonts w:ascii="Arial" w:hAnsi="Arial" w:cs="Arial"/>
@@ -6411,6 +6658,7 @@
         <w:t>СХН[</w:t>
       </w:r>
       <w:proofErr w:type="spellStart"/>
+      <w:proofErr w:type="gramEnd"/>
       <w:r>
         <w:rPr>
           <w:rFonts w:ascii="Arial" w:hAnsi="Arial" w:cs="Arial"/>
@@ -7097,6 +7345,7 @@
         </w:rPr>
         <w:t xml:space="preserve">, </w:t>
       </w:r>
+      <w:proofErr w:type="gramStart"/>
       <w:r>
         <w:rPr>
           <w:rFonts w:ascii="Arial" w:hAnsi="Arial" w:cs="Arial"/>
@@ -7128,7 +7377,15 @@
           <w:rFonts w:ascii="Arial" w:hAnsi="Arial" w:cs="Arial"/>
           <w:highlight w:val="red"/>
         </w:rPr>
-        <w:t xml:space="preserve"> и генераторы</w:t>
+        <w:t xml:space="preserve"> и</w:t>
+      </w:r>
+      <w:proofErr w:type="gramEnd"/>
+      <w:r>
+        <w:rPr>
+          <w:rFonts w:ascii="Arial" w:hAnsi="Arial" w:cs="Arial"/>
+          <w:highlight w:val="red"/>
+        </w:rPr>
+        <w:t xml:space="preserve"> генераторы</w:t>
       </w:r>
       <w:r>
         <w:rPr>
@@ -7356,6 +7613,7 @@
         </w:rPr>
         <w:t xml:space="preserve">: </w:t>
       </w:r>
+      <w:proofErr w:type="gramStart"/>
       <w:r>
         <w:rPr>
           <w:rFonts w:ascii="Arial" w:eastAsiaTheme="minorHAnsi" w:hAnsi="Arial" w:cs="Arial"/>
@@ -7392,6 +7650,7 @@
         <w:t>psech</w:t>
       </w:r>
       <w:proofErr w:type="spellEnd"/>
+      <w:proofErr w:type="gramEnd"/>
       <w:r>
         <w:rPr>
           <w:rFonts w:ascii="Arial" w:eastAsiaTheme="minorHAnsi" w:hAnsi="Arial" w:cs="Arial"/>
@@ -7536,6 +7795,7 @@
         </w:rPr>
         <w:t>:</w:t>
       </w:r>
+      <w:proofErr w:type="gramStart"/>
       <w:r>
         <w:rPr>
           <w:rFonts w:ascii="Arial" w:eastAsiaTheme="minorHAnsi" w:hAnsi="Arial" w:cs="Arial"/>
@@ -7572,6 +7832,7 @@
         <w:t>psech</w:t>
       </w:r>
       <w:proofErr w:type="spellEnd"/>
+      <w:proofErr w:type="gramEnd"/>
       <w:r>
         <w:rPr>
           <w:rFonts w:ascii="Arial" w:eastAsiaTheme="minorHAnsi" w:hAnsi="Arial" w:cs="Arial"/>
@@ -7878,6 +8139,7 @@
           <w:rFonts w:ascii="Arial" w:hAnsi="Arial" w:cs="Arial"/>
           <w:szCs w:val="20"/>
         </w:rPr>
+        <w:lastRenderedPageBreak/>
         <w:t>Команд</w:t>
       </w:r>
       <w:r>
@@ -8122,9 +8384,9 @@
           <w:sz w:val="22"/>
           <w:szCs w:val="22"/>
         </w:rPr>
-        <w:lastRenderedPageBreak/>
         <w:t xml:space="preserve">- при номинальном напряжении </w:t>
       </w:r>
+      <w:proofErr w:type="gramStart"/>
       <w:r>
         <w:rPr>
           <w:rFonts w:ascii="Arial" w:eastAsiaTheme="minorHAnsi" w:hAnsi="Arial" w:cs="Arial"/>
@@ -8149,6 +8411,7 @@
         </w:rPr>
         <w:t>0</w:t>
       </w:r>
+      <w:proofErr w:type="gramEnd"/>
       <w:r>
         <w:rPr>
           <w:rFonts w:ascii="Arial" w:eastAsiaTheme="minorHAnsi" w:hAnsi="Arial" w:cs="Arial"/>
@@ -8405,7 +8668,16 @@
           <w:sz w:val="22"/>
           <w:szCs w:val="22"/>
         </w:rPr>
-        <w:t xml:space="preserve">- при номинальном напряжении </w:t>
+        <w:t xml:space="preserve">- при номинальном </w:t>
+      </w:r>
+      <w:proofErr w:type="gramStart"/>
+      <w:r>
+        <w:rPr>
+          <w:rFonts w:ascii="Arial" w:eastAsiaTheme="minorHAnsi" w:hAnsi="Arial" w:cs="Arial"/>
+          <w:sz w:val="22"/>
+          <w:szCs w:val="22"/>
+        </w:rPr>
+        <w:t xml:space="preserve">напряжении </w:t>
       </w:r>
       <w:r>
         <w:rPr>
@@ -8416,6 +8688,7 @@
         </w:rPr>
         <w:t>&gt;</w:t>
       </w:r>
+      <w:proofErr w:type="gramEnd"/>
       <w:r>
         <w:rPr>
           <w:rFonts w:ascii="Arial" w:eastAsiaTheme="minorHAnsi" w:hAnsi="Arial" w:cs="Arial"/>
@@ -8737,13 +9010,23 @@
                 <w:lang w:eastAsia="ru-RU"/>
               </w:rPr>
             </w:pPr>
+            <w:proofErr w:type="gramStart"/>
             <w:r>
               <w:rPr>
                 <w:rFonts w:ascii="Calibri" w:eastAsia="Times New Roman" w:hAnsi="Calibri" w:cs="Calibri"/>
                 <w:color w:val="000000"/>
                 <w:lang w:eastAsia="ru-RU"/>
               </w:rPr>
-              <w:t>U&lt;300</w:t>
+              <w:t>U&lt;</w:t>
+            </w:r>
+            <w:proofErr w:type="gramEnd"/>
+            <w:r>
+              <w:rPr>
+                <w:rFonts w:ascii="Calibri" w:eastAsia="Times New Roman" w:hAnsi="Calibri" w:cs="Calibri"/>
+                <w:color w:val="000000"/>
+                <w:lang w:eastAsia="ru-RU"/>
+              </w:rPr>
+              <w:t>300</w:t>
             </w:r>
           </w:p>
         </w:tc>
@@ -10140,15 +10423,7 @@
           <w:sz w:val="22"/>
           <w:szCs w:val="22"/>
         </w:rPr>
-        <w:t xml:space="preserve">- </w:t>
-      </w:r>
-      <w:r>
-        <w:rPr>
-          <w:rFonts w:ascii="Arial" w:eastAsiaTheme="minorHAnsi" w:hAnsi="Arial" w:cs="Arial"/>
-          <w:sz w:val="22"/>
-          <w:szCs w:val="22"/>
-        </w:rPr>
-        <w:t xml:space="preserve">не должно быть значений в полях </w:t>
+        <w:t xml:space="preserve">- не должно быть значений в полях </w:t>
       </w:r>
       <w:r>
         <w:rPr>
@@ -11473,6 +11748,7 @@
           <w:szCs w:val="22"/>
         </w:rPr>
       </w:pPr>
+      <w:proofErr w:type="gramStart"/>
       <w:r>
         <w:rPr>
           <w:rFonts w:ascii="Arial" w:eastAsiaTheme="minorHAnsi" w:hAnsi="Arial" w:cs="Arial"/>
@@ -11494,6 +11770,7 @@
         <w:t>[</w:t>
       </w:r>
       <w:proofErr w:type="spellStart"/>
+      <w:proofErr w:type="gramEnd"/>
       <w:r>
         <w:rPr>
           <w:rFonts w:ascii="Arial" w:eastAsiaTheme="minorHAnsi" w:hAnsi="Arial" w:cs="Arial"/>
@@ -11775,7 +12052,18 @@
           <w:sz w:val="22"/>
           <w:szCs w:val="22"/>
         </w:rPr>
-        <w:t>=12]</w:t>
+        <w:t>=12</w:t>
+      </w:r>
+      <w:proofErr w:type="gramStart"/>
+      <w:r>
+        <w:rPr>
+          <w:rFonts w:ascii="Arial" w:eastAsiaTheme="minorHAnsi" w:hAnsi="Arial" w:cs="Arial"/>
+          <w:b/>
+          <w:bCs/>
+          <w:sz w:val="22"/>
+          <w:szCs w:val="22"/>
+        </w:rPr>
+        <w:t>]</w:t>
       </w:r>
       <w:r>
         <w:rPr>
@@ -11803,6 +12091,7 @@
         </w:rPr>
         <w:t>#</w:t>
       </w:r>
+      <w:proofErr w:type="gramEnd"/>
       <w:r>
         <w:rPr>
           <w:rFonts w:ascii="Arial" w:eastAsiaTheme="minorHAnsi" w:hAnsi="Arial" w:cs="Arial"/>
@@ -12008,6 +12297,7 @@
         </w:rPr>
         <w:t>{</w:t>
       </w:r>
+      <w:proofErr w:type="gramStart"/>
       <w:r>
         <w:rPr>
           <w:rFonts w:ascii="Arial" w:eastAsiaTheme="minorHAnsi" w:hAnsi="Arial" w:cs="Arial"/>
@@ -12039,6 +12329,7 @@
         </w:rPr>
         <w:t>:</w:t>
       </w:r>
+      <w:proofErr w:type="gramEnd"/>
       <w:r>
         <w:rPr>
           <w:rFonts w:ascii="Arial" w:eastAsiaTheme="minorHAnsi" w:hAnsi="Arial" w:cs="Arial"/>
@@ -12299,6 +12590,7 @@
         <w:t>{</w:t>
       </w:r>
       <w:proofErr w:type="spellStart"/>
+      <w:proofErr w:type="gramStart"/>
       <w:r>
         <w:rPr>
           <w:rFonts w:ascii="Arial" w:eastAsiaTheme="minorHAnsi" w:hAnsi="Arial" w:cs="Arial"/>
@@ -12330,6 +12622,7 @@
         </w:rPr>
         <w:t>:</w:t>
       </w:r>
+      <w:proofErr w:type="gramEnd"/>
       <w:r>
         <w:rPr>
           <w:rFonts w:ascii="Arial" w:eastAsiaTheme="minorHAnsi" w:hAnsi="Arial" w:cs="Arial"/>
@@ -12679,7 +12972,14 @@
         <w:rPr>
           <w:rFonts w:ascii="Arial" w:hAnsi="Arial" w:cs="Arial"/>
         </w:rPr>
-        <w:t>Если в файлах .</w:t>
+        <w:t xml:space="preserve">Если в </w:t>
+      </w:r>
+      <w:proofErr w:type="gramStart"/>
+      <w:r>
+        <w:rPr>
+          <w:rFonts w:ascii="Arial" w:hAnsi="Arial" w:cs="Arial"/>
+        </w:rPr>
+        <w:t>файлах .</w:t>
       </w:r>
       <w:proofErr w:type="spellStart"/>
       <w:r>
@@ -12690,6 +12990,7 @@
         <w:t>rg</w:t>
       </w:r>
       <w:proofErr w:type="spellEnd"/>
+      <w:proofErr w:type="gramEnd"/>
       <w:r>
         <w:rPr>
           <w:rFonts w:ascii="Arial" w:hAnsi="Arial" w:cs="Arial"/>
@@ -13014,14 +13315,28 @@
         <w:rPr>
           <w:rFonts w:ascii="Arial" w:hAnsi="Arial" w:cs="Arial"/>
         </w:rPr>
-        <w:t>otv_min</w:t>
+        <w:t>otv_</w:t>
+      </w:r>
+      <w:proofErr w:type="gramStart"/>
+      <w:r>
+        <w:rPr>
+          <w:rFonts w:ascii="Arial" w:hAnsi="Arial" w:cs="Arial"/>
+        </w:rPr>
+        <w:t>min</w:t>
       </w:r>
       <w:proofErr w:type="spellEnd"/>
       <w:r>
         <w:rPr>
           <w:rFonts w:ascii="Arial" w:hAnsi="Arial" w:cs="Arial"/>
         </w:rPr>
-        <w:t>&lt;0"</w:t>
+        <w:t>&lt;</w:t>
+      </w:r>
+      <w:proofErr w:type="gramEnd"/>
+      <w:r>
+        <w:rPr>
+          <w:rFonts w:ascii="Arial" w:hAnsi="Arial" w:cs="Arial"/>
+        </w:rPr>
+        <w:t>0"</w:t>
       </w:r>
       <w:r>
         <w:rPr>
@@ -13055,6 +13370,7 @@
         <w:t xml:space="preserve">- если </w:t>
       </w:r>
       <w:proofErr w:type="spellStart"/>
+      <w:proofErr w:type="gramStart"/>
       <w:r>
         <w:rPr>
           <w:rFonts w:ascii="Arial" w:hAnsi="Arial" w:cs="Arial"/>
@@ -13070,6 +13386,7 @@
         <w:t>&lt;</w:t>
       </w:r>
       <w:proofErr w:type="spellStart"/>
+      <w:proofErr w:type="gramEnd"/>
       <w:r>
         <w:rPr>
           <w:rFonts w:ascii="Arial" w:hAnsi="Arial" w:cs="Arial"/>
@@ -13119,6 +13436,7 @@
         <w:t xml:space="preserve">- если </w:t>
       </w:r>
       <w:proofErr w:type="spellStart"/>
+      <w:proofErr w:type="gramStart"/>
       <w:r>
         <w:rPr>
           <w:rFonts w:ascii="Arial" w:hAnsi="Arial" w:cs="Arial"/>
@@ -13142,6 +13460,7 @@
         <w:t>uhom</w:t>
       </w:r>
       <w:proofErr w:type="spellEnd"/>
+      <w:proofErr w:type="gramEnd"/>
       <w:r>
         <w:rPr>
           <w:rFonts w:ascii="Arial" w:hAnsi="Arial" w:cs="Arial"/>
@@ -13552,6 +13871,7 @@
         <w:t>_через_знак</w:t>
       </w:r>
       <w:proofErr w:type="spellEnd"/>
+      <w:proofErr w:type="gramStart"/>
       <w:r>
         <w:rPr>
           <w:rFonts w:ascii="Arial" w:hAnsi="Arial" w:cs="Arial"/>
@@ -13564,6 +13884,7 @@
         </w:rPr>
         <w:t>«</w:t>
       </w:r>
+      <w:proofErr w:type="gramEnd"/>
       <w:r>
         <w:rPr>
           <w:rFonts w:ascii="Arial" w:hAnsi="Arial" w:cs="Arial"/>
@@ -14093,12 +14414,21 @@
         </w:rPr>
         <w:t xml:space="preserve"> </w:t>
       </w:r>
-      <w:r>
-        <w:rPr>
-          <w:rFonts w:ascii="Arial" w:hAnsi="Arial" w:cs="Arial"/>
-          <w:color w:val="FF0000"/>
-        </w:rPr>
-        <w:t>режим.rg2(для макроса расчет и корректировка режимов);</w:t>
+      <w:proofErr w:type="gramStart"/>
+      <w:r>
+        <w:rPr>
+          <w:rFonts w:ascii="Arial" w:hAnsi="Arial" w:cs="Arial"/>
+          <w:color w:val="FF0000"/>
+        </w:rPr>
+        <w:t>режим.rg2(</w:t>
+      </w:r>
+      <w:proofErr w:type="gramEnd"/>
+      <w:r>
+        <w:rPr>
+          <w:rFonts w:ascii="Arial" w:hAnsi="Arial" w:cs="Arial"/>
+          <w:color w:val="FF0000"/>
+        </w:rPr>
+        <w:t>для макроса расчет и корректировка режимов);</w:t>
       </w:r>
     </w:p>
     <w:p>
@@ -14532,59 +14862,106 @@
           <w:rFonts w:ascii="Arial" w:hAnsi="Arial" w:cs="Arial"/>
           <w:b/>
           <w:bCs/>
-          <w:color w:val="FF0000"/>
-        </w:rPr>
-      </w:pPr>
-      <w:r>
-        <w:rPr>
-          <w:rFonts w:ascii="Arial" w:hAnsi="Arial" w:cs="Arial"/>
-          <w:b/>
-          <w:bCs/>
-          <w:color w:val="FF0000"/>
-        </w:rPr>
-        <w:t>Выбор контролируемых и отключаемых элементов</w:t>
-      </w:r>
-    </w:p>
-    <w:p>
-      <w:pPr>
+        </w:rPr>
+      </w:pPr>
+      <w:r>
+        <w:rPr>
+          <w:rFonts w:ascii="Arial" w:hAnsi="Arial" w:cs="Arial"/>
+          <w:b/>
+          <w:bCs/>
+        </w:rPr>
+        <w:t>Выбор контролируемых элементов</w:t>
+      </w:r>
+    </w:p>
+    <w:p>
+      <w:pPr>
+        <w:pStyle w:val="a3"/>
+        <w:numPr>
+          <w:ilvl w:val="0"/>
+          <w:numId w:val="15"/>
+        </w:numPr>
+        <w:spacing w:after="0"/>
+        <w:jc w:val="both"/>
+        <w:rPr>
+          <w:rFonts w:ascii="Arial" w:hAnsi="Arial" w:cs="Arial"/>
+        </w:rPr>
+      </w:pPr>
+      <w:r>
+        <w:rPr>
+          <w:rFonts w:ascii="Arial" w:hAnsi="Arial" w:cs="Arial"/>
+        </w:rPr>
+        <w:t>Автоматический выбор.</w:t>
+      </w:r>
+    </w:p>
+    <w:p>
+      <w:pPr>
+        <w:pStyle w:val="a3"/>
+        <w:numPr>
+          <w:ilvl w:val="0"/>
+          <w:numId w:val="15"/>
+        </w:numPr>
         <w:spacing w:after="0"/>
         <w:ind w:firstLine="709"/>
         <w:jc w:val="both"/>
         <w:rPr>
           <w:rFonts w:ascii="Arial" w:hAnsi="Arial" w:cs="Arial"/>
-          <w:color w:val="FF0000"/>
-        </w:rPr>
-      </w:pPr>
-      <w:r>
-        <w:rPr>
-          <w:rFonts w:ascii="Arial" w:hAnsi="Arial" w:cs="Arial"/>
-          <w:color w:val="FF0000"/>
-        </w:rPr>
-        <w:t xml:space="preserve">В поле </w:t>
+        </w:rPr>
+      </w:pPr>
+      <w:r>
+        <w:rPr>
+          <w:rFonts w:ascii="Arial" w:hAnsi="Arial" w:cs="Arial"/>
+        </w:rPr>
+        <w:t xml:space="preserve">Указать имя поля в таблице узлы, ветви типа переключатель, в котором отмечены элементы сети, значение напряжений, токов которых нужно проверять (например </w:t>
+      </w:r>
+      <w:proofErr w:type="gramStart"/>
+      <w:r>
+        <w:rPr>
+          <w:rFonts w:ascii="Arial" w:hAnsi="Arial" w:cs="Arial"/>
+          <w:highlight w:val="yellow"/>
+          <w:lang w:val="en-US"/>
+        </w:rPr>
+        <w:t>control</w:t>
+      </w:r>
+      <w:r>
+        <w:rPr>
+          <w:rFonts w:ascii="Arial" w:hAnsi="Arial" w:cs="Arial"/>
+        </w:rPr>
+        <w:t xml:space="preserve">,  </w:t>
       </w:r>
       <w:proofErr w:type="spellStart"/>
       <w:r>
         <w:rPr>
           <w:rFonts w:ascii="Arial" w:hAnsi="Arial" w:cs="Arial"/>
-          <w:color w:val="FF0000"/>
-          <w:highlight w:val="green"/>
-        </w:rPr>
-        <w:t>Kontrol</w:t>
+          <w:highlight w:val="yellow"/>
+          <w:lang w:val="en-US"/>
+        </w:rPr>
+        <w:t>sel</w:t>
       </w:r>
       <w:proofErr w:type="spellEnd"/>
-      <w:r>
-        <w:rPr>
-          <w:rFonts w:ascii="Arial" w:hAnsi="Arial" w:cs="Arial"/>
-          <w:color w:val="FF0000"/>
-        </w:rPr>
-        <w:t xml:space="preserve"> отметить узлы и ветви значение напряжения/тока которых нужно контролировать. Если несколько ветвей имеют одинаковые значения </w:t>
+      <w:proofErr w:type="gramEnd"/>
+      <w:r>
+        <w:rPr>
+          <w:rFonts w:ascii="Arial" w:hAnsi="Arial" w:cs="Arial"/>
+        </w:rPr>
+        <w:t>). Если в таблице ветви элемент включе</w:t>
+      </w:r>
+      <w:r>
+        <w:rPr>
+          <w:rFonts w:ascii="Arial" w:hAnsi="Arial" w:cs="Arial"/>
+        </w:rPr>
+        <w:t>н</w:t>
+      </w:r>
+      <w:r>
+        <w:rPr>
+          <w:rFonts w:ascii="Arial" w:hAnsi="Arial" w:cs="Arial"/>
+        </w:rPr>
+        <w:t xml:space="preserve"> в группу элементов (</w:t>
       </w:r>
       <w:proofErr w:type="spellStart"/>
       <w:r>
         <w:rPr>
           <w:rFonts w:ascii="Arial" w:hAnsi="Arial" w:cs="Arial"/>
-          <w:color w:val="FF0000"/>
-          <w:highlight w:val="green"/>
+          <w:highlight w:val="yellow"/>
           <w:lang w:val="en-US"/>
         </w:rPr>
         <w:t>groupid</w:t>
@@ -14593,339 +14970,94 @@
       <w:r>
         <w:rPr>
           <w:rFonts w:ascii="Arial" w:hAnsi="Arial" w:cs="Arial"/>
-          <w:color w:val="FF0000"/>
-        </w:rPr>
-        <w:t xml:space="preserve">, </w:t>
-      </w:r>
-      <w:proofErr w:type="spellStart"/>
-      <w:r>
-        <w:rPr>
-          <w:rFonts w:ascii="Arial" w:hAnsi="Arial" w:cs="Arial"/>
-          <w:color w:val="FF0000"/>
-          <w:highlight w:val="green"/>
-          <w:lang w:val="en-US"/>
-        </w:rPr>
-        <w:t>dname</w:t>
-      </w:r>
-      <w:proofErr w:type="spellEnd"/>
-      <w:r>
-        <w:rPr>
-          <w:rFonts w:ascii="Arial" w:hAnsi="Arial" w:cs="Arial"/>
-          <w:color w:val="FF0000"/>
-        </w:rPr>
-        <w:t xml:space="preserve"> и ДТН ( </w:t>
-      </w:r>
-      <w:proofErr w:type="spellStart"/>
-      <w:r>
-        <w:rPr>
-          <w:rFonts w:ascii="Arial" w:hAnsi="Arial" w:cs="Arial"/>
-          <w:color w:val="FF0000"/>
-          <w:highlight w:val="green"/>
-          <w:lang w:val="en-US"/>
-        </w:rPr>
-        <w:t>i</w:t>
-      </w:r>
-      <w:proofErr w:type="spellEnd"/>
-      <w:r>
-        <w:rPr>
-          <w:rFonts w:ascii="Arial" w:hAnsi="Arial" w:cs="Arial"/>
-          <w:color w:val="FF0000"/>
-          <w:highlight w:val="green"/>
-        </w:rPr>
-        <w:t>_</w:t>
-      </w:r>
-      <w:r>
-        <w:rPr>
-          <w:rFonts w:ascii="Arial" w:hAnsi="Arial" w:cs="Arial"/>
-          <w:color w:val="FF0000"/>
-          <w:highlight w:val="green"/>
-          <w:lang w:val="en-US"/>
-        </w:rPr>
-        <w:t>dop</w:t>
-      </w:r>
-      <w:r>
-        <w:rPr>
-          <w:rFonts w:ascii="Arial" w:hAnsi="Arial" w:cs="Arial"/>
-          <w:color w:val="FF0000"/>
-        </w:rPr>
-        <w:t xml:space="preserve">, </w:t>
-      </w:r>
-      <w:proofErr w:type="spellStart"/>
-      <w:r>
-        <w:rPr>
-          <w:rFonts w:ascii="Arial" w:hAnsi="Arial" w:cs="Arial"/>
-          <w:color w:val="FF0000"/>
-          <w:highlight w:val="green"/>
-          <w:lang w:val="en-US"/>
-        </w:rPr>
-        <w:t>i</w:t>
-      </w:r>
-      <w:proofErr w:type="spellEnd"/>
-      <w:r>
-        <w:rPr>
-          <w:rFonts w:ascii="Arial" w:hAnsi="Arial" w:cs="Arial"/>
-          <w:color w:val="FF0000"/>
-          <w:highlight w:val="green"/>
-        </w:rPr>
-        <w:t>_</w:t>
-      </w:r>
-      <w:r>
-        <w:rPr>
-          <w:rFonts w:ascii="Arial" w:hAnsi="Arial" w:cs="Arial"/>
-          <w:color w:val="FF0000"/>
-          <w:highlight w:val="green"/>
-          <w:lang w:val="en-US"/>
-        </w:rPr>
-        <w:t>dop</w:t>
-      </w:r>
-      <w:r>
-        <w:rPr>
-          <w:rFonts w:ascii="Arial" w:hAnsi="Arial" w:cs="Arial"/>
-          <w:color w:val="FF0000"/>
-          <w:highlight w:val="green"/>
-        </w:rPr>
-        <w:t>_</w:t>
-      </w:r>
-      <w:proofErr w:type="spellStart"/>
-      <w:r>
-        <w:rPr>
-          <w:rFonts w:ascii="Arial" w:hAnsi="Arial" w:cs="Arial"/>
-          <w:color w:val="FF0000"/>
-          <w:highlight w:val="green"/>
-          <w:lang w:val="en-US"/>
-        </w:rPr>
-        <w:t>ob</w:t>
-      </w:r>
-      <w:proofErr w:type="spellEnd"/>
-      <w:r>
-        <w:rPr>
-          <w:rFonts w:ascii="Arial" w:hAnsi="Arial" w:cs="Arial"/>
-          <w:color w:val="FF0000"/>
+        </w:rPr>
+        <w:t>)</w:t>
+      </w:r>
+      <w:r>
+        <w:rPr>
+          <w:rFonts w:ascii="Arial" w:hAnsi="Arial" w:cs="Arial"/>
         </w:rPr>
         <w:t>,</w:t>
       </w:r>
       <w:r>
         <w:rPr>
           <w:rFonts w:ascii="Arial" w:hAnsi="Arial" w:cs="Arial"/>
-          <w:color w:val="FF0000"/>
-          <w:highlight w:val="green"/>
-          <w:lang w:val="en-US"/>
-        </w:rPr>
-        <w:t>n</w:t>
-      </w:r>
-      <w:r>
-        <w:rPr>
-          <w:rFonts w:ascii="Arial" w:hAnsi="Arial" w:cs="Arial"/>
-          <w:color w:val="FF0000"/>
-          <w:highlight w:val="green"/>
-        </w:rPr>
-        <w:t>_</w:t>
-      </w:r>
-      <w:r>
-        <w:rPr>
-          <w:rFonts w:ascii="Arial" w:hAnsi="Arial" w:cs="Arial"/>
-          <w:color w:val="FF0000"/>
-          <w:highlight w:val="green"/>
-          <w:lang w:val="en-US"/>
-        </w:rPr>
-        <w:t>it</w:t>
-      </w:r>
-      <w:r>
-        <w:rPr>
-          <w:rFonts w:ascii="Arial" w:hAnsi="Arial" w:cs="Arial"/>
-          <w:color w:val="FF0000"/>
-        </w:rPr>
-        <w:t>,</w:t>
-      </w:r>
-      <w:proofErr w:type="spellStart"/>
-      <w:r>
-        <w:rPr>
-          <w:rFonts w:ascii="Arial" w:hAnsi="Arial" w:cs="Arial"/>
-          <w:color w:val="FF0000"/>
-          <w:highlight w:val="green"/>
-          <w:lang w:val="en-US"/>
-        </w:rPr>
-        <w:t>i</w:t>
-      </w:r>
-      <w:proofErr w:type="spellEnd"/>
-      <w:r>
-        <w:rPr>
-          <w:rFonts w:ascii="Arial" w:hAnsi="Arial" w:cs="Arial"/>
-          <w:color w:val="FF0000"/>
-          <w:highlight w:val="green"/>
-        </w:rPr>
-        <w:t>_</w:t>
-      </w:r>
-      <w:r>
-        <w:rPr>
-          <w:rFonts w:ascii="Arial" w:hAnsi="Arial" w:cs="Arial"/>
-          <w:color w:val="FF0000"/>
-          <w:highlight w:val="green"/>
-          <w:lang w:val="en-US"/>
-        </w:rPr>
-        <w:t>dop</w:t>
-      </w:r>
-      <w:r>
-        <w:rPr>
-          <w:rFonts w:ascii="Arial" w:hAnsi="Arial" w:cs="Arial"/>
-          <w:color w:val="FF0000"/>
-          <w:highlight w:val="green"/>
-        </w:rPr>
-        <w:t>_</w:t>
-      </w:r>
-      <w:r>
-        <w:rPr>
-          <w:rFonts w:ascii="Arial" w:hAnsi="Arial" w:cs="Arial"/>
-          <w:color w:val="FF0000"/>
-          <w:highlight w:val="green"/>
-          <w:lang w:val="en-US"/>
-        </w:rPr>
-        <w:t>av</w:t>
-      </w:r>
-      <w:r>
-        <w:rPr>
-          <w:rFonts w:ascii="Arial" w:hAnsi="Arial" w:cs="Arial"/>
-          <w:color w:val="FF0000"/>
-        </w:rPr>
-        <w:t xml:space="preserve">, </w:t>
-      </w:r>
-      <w:proofErr w:type="spellStart"/>
-      <w:r>
-        <w:rPr>
-          <w:rFonts w:ascii="Arial" w:hAnsi="Arial" w:cs="Arial"/>
-          <w:color w:val="FF0000"/>
-          <w:highlight w:val="green"/>
-          <w:lang w:val="en-US"/>
-        </w:rPr>
-        <w:t>i</w:t>
-      </w:r>
-      <w:proofErr w:type="spellEnd"/>
-      <w:r>
-        <w:rPr>
-          <w:rFonts w:ascii="Arial" w:hAnsi="Arial" w:cs="Arial"/>
-          <w:color w:val="FF0000"/>
-          <w:highlight w:val="green"/>
-        </w:rPr>
-        <w:t>_</w:t>
-      </w:r>
-      <w:r>
-        <w:rPr>
-          <w:rFonts w:ascii="Arial" w:hAnsi="Arial" w:cs="Arial"/>
-          <w:color w:val="FF0000"/>
-          <w:highlight w:val="green"/>
-          <w:lang w:val="en-US"/>
-        </w:rPr>
-        <w:t>dop</w:t>
-      </w:r>
-      <w:r>
-        <w:rPr>
-          <w:rFonts w:ascii="Arial" w:hAnsi="Arial" w:cs="Arial"/>
-          <w:color w:val="FF0000"/>
-          <w:highlight w:val="green"/>
-        </w:rPr>
-        <w:t>_</w:t>
-      </w:r>
-      <w:proofErr w:type="spellStart"/>
-      <w:r>
-        <w:rPr>
-          <w:rFonts w:ascii="Arial" w:hAnsi="Arial" w:cs="Arial"/>
-          <w:color w:val="FF0000"/>
-          <w:highlight w:val="green"/>
-          <w:lang w:val="en-US"/>
-        </w:rPr>
-        <w:t>ob</w:t>
-      </w:r>
-      <w:proofErr w:type="spellEnd"/>
-      <w:r>
-        <w:rPr>
-          <w:rFonts w:ascii="Arial" w:hAnsi="Arial" w:cs="Arial"/>
-          <w:color w:val="FF0000"/>
-          <w:highlight w:val="green"/>
-        </w:rPr>
-        <w:t>_</w:t>
-      </w:r>
-      <w:r>
-        <w:rPr>
-          <w:rFonts w:ascii="Arial" w:hAnsi="Arial" w:cs="Arial"/>
-          <w:color w:val="FF0000"/>
-          <w:highlight w:val="green"/>
-          <w:lang w:val="en-US"/>
-        </w:rPr>
-        <w:t>av</w:t>
-      </w:r>
-      <w:r>
-        <w:rPr>
-          <w:rFonts w:ascii="Arial" w:hAnsi="Arial" w:cs="Arial"/>
-          <w:color w:val="FF0000"/>
-        </w:rPr>
-        <w:t xml:space="preserve">, </w:t>
-      </w:r>
-      <w:r>
-        <w:rPr>
-          <w:rFonts w:ascii="Arial" w:hAnsi="Arial" w:cs="Arial"/>
-          <w:color w:val="FF0000"/>
-          <w:highlight w:val="green"/>
-          <w:lang w:val="en-US"/>
-        </w:rPr>
-        <w:t>n</w:t>
-      </w:r>
-      <w:r>
-        <w:rPr>
-          <w:rFonts w:ascii="Arial" w:hAnsi="Arial" w:cs="Arial"/>
-          <w:color w:val="FF0000"/>
-          <w:highlight w:val="green"/>
-        </w:rPr>
-        <w:t>_</w:t>
-      </w:r>
-      <w:r>
-        <w:rPr>
-          <w:rFonts w:ascii="Arial" w:hAnsi="Arial" w:cs="Arial"/>
-          <w:color w:val="FF0000"/>
-          <w:highlight w:val="green"/>
-          <w:lang w:val="en-US"/>
-        </w:rPr>
-        <w:t>it</w:t>
-      </w:r>
-      <w:r>
-        <w:rPr>
-          <w:rFonts w:ascii="Arial" w:hAnsi="Arial" w:cs="Arial"/>
-          <w:color w:val="FF0000"/>
-          <w:highlight w:val="green"/>
-        </w:rPr>
-        <w:t>_</w:t>
-      </w:r>
-      <w:r>
-        <w:rPr>
-          <w:rFonts w:ascii="Arial" w:hAnsi="Arial" w:cs="Arial"/>
-          <w:color w:val="FF0000"/>
-          <w:highlight w:val="green"/>
-          <w:lang w:val="en-US"/>
-        </w:rPr>
-        <w:t>av</w:t>
-      </w:r>
-      <w:r>
-        <w:rPr>
-          <w:rFonts w:ascii="Arial" w:hAnsi="Arial" w:cs="Arial"/>
-          <w:color w:val="FF0000"/>
-        </w:rPr>
-        <w:t xml:space="preserve">), то в поле </w:t>
-      </w:r>
-      <w:proofErr w:type="spellStart"/>
-      <w:r>
-        <w:rPr>
-          <w:rFonts w:ascii="Arial" w:hAnsi="Arial" w:cs="Arial"/>
-          <w:color w:val="FF0000"/>
-          <w:highlight w:val="green"/>
-        </w:rPr>
-        <w:t>Kontrol</w:t>
-      </w:r>
-      <w:proofErr w:type="spellEnd"/>
-      <w:r>
-        <w:rPr>
-          <w:rFonts w:ascii="Arial" w:hAnsi="Arial" w:cs="Arial"/>
-          <w:color w:val="FF0000"/>
-        </w:rPr>
-        <w:t xml:space="preserve"> можно отметить один любой участок.</w:t>
+        </w:rPr>
+        <w:t xml:space="preserve"> </w:t>
+      </w:r>
+      <w:r>
+        <w:rPr>
+          <w:rFonts w:ascii="Arial" w:hAnsi="Arial" w:cs="Arial"/>
+        </w:rPr>
+        <w:t xml:space="preserve">то отметить можно один любой элемент из группы, остальные будут также контролироваться. </w:t>
+      </w:r>
+      <w:r>
+        <w:rPr>
+          <w:rFonts w:ascii="Arial" w:hAnsi="Arial" w:cs="Arial"/>
+        </w:rPr>
+        <w:t>Е</w:t>
+      </w:r>
+      <w:r>
+        <w:rPr>
+          <w:rFonts w:ascii="Arial" w:hAnsi="Arial" w:cs="Arial"/>
+        </w:rPr>
+        <w:t>сли по заданию нужно заполн</w:t>
+      </w:r>
+      <w:r>
+        <w:rPr>
+          <w:rFonts w:ascii="Arial" w:hAnsi="Arial" w:cs="Arial"/>
+        </w:rPr>
+        <w:t>и</w:t>
+      </w:r>
+      <w:r>
+        <w:rPr>
+          <w:rFonts w:ascii="Arial" w:hAnsi="Arial" w:cs="Arial"/>
+        </w:rPr>
+        <w:t>ть таблицу</w:t>
+      </w:r>
+      <w:r>
+        <w:rPr>
+          <w:rFonts w:ascii="Arial" w:hAnsi="Arial" w:cs="Arial"/>
+        </w:rPr>
+        <w:t xml:space="preserve"> «контролируемые – отключаемые </w:t>
+      </w:r>
+      <w:proofErr w:type="gramStart"/>
+      <w:r>
+        <w:rPr>
+          <w:rFonts w:ascii="Arial" w:hAnsi="Arial" w:cs="Arial"/>
+        </w:rPr>
+        <w:t>элементы»(</w:t>
+      </w:r>
+      <w:proofErr w:type="gramEnd"/>
+      <w:r>
+        <w:rPr>
+          <w:rFonts w:ascii="Arial" w:hAnsi="Arial" w:cs="Arial"/>
+        </w:rPr>
+        <w:t>КО)</w:t>
+      </w:r>
+      <w:r>
+        <w:rPr>
+          <w:rFonts w:ascii="Arial" w:hAnsi="Arial" w:cs="Arial"/>
+        </w:rPr>
+        <w:t xml:space="preserve">, то отметить </w:t>
+      </w:r>
+      <w:r>
+        <w:rPr>
+          <w:rFonts w:ascii="Arial" w:hAnsi="Arial" w:cs="Arial"/>
+        </w:rPr>
+        <w:t xml:space="preserve">следует </w:t>
+      </w:r>
+      <w:r>
+        <w:rPr>
+          <w:rFonts w:ascii="Arial" w:hAnsi="Arial" w:cs="Arial"/>
+        </w:rPr>
+        <w:t>все нужные участки</w:t>
+      </w:r>
+      <w:r>
+        <w:rPr>
+          <w:rFonts w:ascii="Arial" w:hAnsi="Arial" w:cs="Arial"/>
+        </w:rPr>
+        <w:t>.</w:t>
       </w:r>
     </w:p>
     <w:p>
@@ -14935,13 +15067,35 @@
         <w:jc w:val="both"/>
         <w:rPr>
           <w:rFonts w:ascii="Arial" w:hAnsi="Arial" w:cs="Arial"/>
-          <w:color w:val="FF0000"/>
-        </w:rPr>
-      </w:pPr>
-      <w:r>
-        <w:rPr>
-          <w:rFonts w:ascii="Arial" w:hAnsi="Arial" w:cs="Arial"/>
-          <w:color w:val="FF0000"/>
+          <w:b/>
+          <w:bCs/>
+        </w:rPr>
+      </w:pPr>
+      <w:r>
+        <w:rPr>
+          <w:rFonts w:ascii="Arial" w:hAnsi="Arial" w:cs="Arial"/>
+          <w:b/>
+          <w:bCs/>
+        </w:rPr>
+        <w:t>Выбор отключаемых элементов</w:t>
+      </w:r>
+    </w:p>
+    <w:p>
+      <w:pPr>
+        <w:pStyle w:val="a3"/>
+        <w:numPr>
+          <w:ilvl w:val="0"/>
+          <w:numId w:val="16"/>
+        </w:numPr>
+        <w:spacing w:after="0"/>
+        <w:jc w:val="both"/>
+        <w:rPr>
+          <w:rFonts w:ascii="Arial" w:hAnsi="Arial" w:cs="Arial"/>
+        </w:rPr>
+      </w:pPr>
+      <w:r>
+        <w:rPr>
+          <w:rFonts w:ascii="Arial" w:hAnsi="Arial" w:cs="Arial"/>
         </w:rPr>
         <w:t xml:space="preserve">В поле </w:t>
       </w:r>
@@ -14949,7 +15103,6 @@
       <w:r>
         <w:rPr>
           <w:rFonts w:ascii="Arial" w:hAnsi="Arial" w:cs="Arial"/>
-          <w:color w:val="FF0000"/>
           <w:highlight w:val="green"/>
           <w:lang w:val="en-US"/>
         </w:rPr>
@@ -14959,7 +15112,6 @@
       <w:r>
         <w:rPr>
           <w:rFonts w:ascii="Arial" w:hAnsi="Arial" w:cs="Arial"/>
-          <w:color w:val="FF0000"/>
           <w:highlight w:val="green"/>
         </w:rPr>
         <w:t>1</w:t>
@@ -14967,77 +15119,22 @@
       <w:r>
         <w:rPr>
           <w:rFonts w:ascii="Arial" w:hAnsi="Arial" w:cs="Arial"/>
-          <w:color w:val="FF0000"/>
-        </w:rPr>
-        <w:t>(</w:t>
+        </w:rPr>
+        <w:t xml:space="preserve"> отметить отключаемые узлы, ветви. При отключении ветви также отключаются все ветви, имеющие то же значение </w:t>
       </w:r>
       <w:proofErr w:type="spellStart"/>
       <w:r>
         <w:rPr>
           <w:rFonts w:ascii="Arial" w:hAnsi="Arial" w:cs="Arial"/>
-          <w:color w:val="FF0000"/>
           <w:highlight w:val="green"/>
           <w:lang w:val="en-US"/>
         </w:rPr>
-        <w:t>otkl</w:t>
+        <w:t>groupid</w:t>
       </w:r>
       <w:proofErr w:type="spellEnd"/>
       <w:r>
         <w:rPr>
           <w:rFonts w:ascii="Arial" w:hAnsi="Arial" w:cs="Arial"/>
-          <w:color w:val="FF0000"/>
-          <w:highlight w:val="green"/>
-        </w:rPr>
-        <w:t>2</w:t>
-      </w:r>
-      <w:r>
-        <w:rPr>
-          <w:rFonts w:ascii="Arial" w:hAnsi="Arial" w:cs="Arial"/>
-          <w:color w:val="FF0000"/>
-        </w:rPr>
-        <w:t xml:space="preserve"> или </w:t>
-      </w:r>
-      <w:proofErr w:type="spellStart"/>
-      <w:r>
-        <w:rPr>
-          <w:rFonts w:ascii="Arial" w:hAnsi="Arial" w:cs="Arial"/>
-          <w:color w:val="FF0000"/>
-          <w:highlight w:val="green"/>
-          <w:lang w:val="en-US"/>
-        </w:rPr>
-        <w:t>otkl</w:t>
-      </w:r>
-      <w:proofErr w:type="spellEnd"/>
-      <w:r>
-        <w:rPr>
-          <w:rFonts w:ascii="Arial" w:hAnsi="Arial" w:cs="Arial"/>
-          <w:color w:val="FF0000"/>
-          <w:highlight w:val="green"/>
-        </w:rPr>
-        <w:t>3</w:t>
-      </w:r>
-      <w:r>
-        <w:rPr>
-          <w:rFonts w:ascii="Arial" w:hAnsi="Arial" w:cs="Arial"/>
-          <w:color w:val="FF0000"/>
-        </w:rPr>
-        <w:t xml:space="preserve">) отметить отключаемые узлы, ветви. При отключении ветви также отключаются все ветви, имеющие то же значение </w:t>
-      </w:r>
-      <w:proofErr w:type="spellStart"/>
-      <w:r>
-        <w:rPr>
-          <w:rFonts w:ascii="Arial" w:hAnsi="Arial" w:cs="Arial"/>
-          <w:color w:val="FF0000"/>
-          <w:highlight w:val="green"/>
-          <w:lang w:val="en-US"/>
-        </w:rPr>
-        <w:t>groupid</w:t>
-      </w:r>
-      <w:proofErr w:type="spellEnd"/>
-      <w:r>
-        <w:rPr>
-          <w:rFonts w:ascii="Arial" w:hAnsi="Arial" w:cs="Arial"/>
-          <w:color w:val="FF0000"/>
         </w:rPr>
         <w:t>, что и у отключаемой ветви.</w:t>
       </w:r>
@@ -15053,25 +15150,6 @@
           <w:color w:val="FF0000"/>
         </w:rPr>
       </w:pPr>
-      <w:proofErr w:type="spellStart"/>
-      <w:r>
-        <w:rPr>
-          <w:rFonts w:ascii="Arial" w:hAnsi="Arial" w:cs="Arial"/>
-          <w:strike/>
-          <w:color w:val="FF0000"/>
-          <w:highlight w:val="green"/>
-        </w:rPr>
-        <w:t>KontrOO</w:t>
-      </w:r>
-      <w:proofErr w:type="spellEnd"/>
-      <w:r>
-        <w:rPr>
-          <w:rFonts w:ascii="Arial" w:hAnsi="Arial" w:cs="Arial"/>
-          <w:strike/>
-          <w:color w:val="FF0000"/>
-        </w:rPr>
-        <w:t xml:space="preserve"> – отметить если нужно контролировать ток общей обмотки</w:t>
-      </w:r>
     </w:p>
     <w:p>
       <w:pPr>
@@ -15080,10 +15158,17 @@
         <w:jc w:val="both"/>
         <w:rPr>
           <w:rFonts w:ascii="Arial" w:hAnsi="Arial" w:cs="Arial"/>
-          <w:strike/>
-          <w:color w:val="FF0000"/>
-        </w:rPr>
-      </w:pPr>
+          <w:color w:val="FF0000"/>
+          <w:highlight w:val="green"/>
+        </w:rPr>
+      </w:pPr>
+      <w:r>
+        <w:rPr>
+          <w:rFonts w:ascii="Arial" w:hAnsi="Arial" w:cs="Arial"/>
+          <w:color w:val="FF0000"/>
+        </w:rPr>
+        <w:t xml:space="preserve">Для заполнения таблица «КОНТРОЛЬ-ОТКЛЮЧЕНИЕ» заполнить поля: </w:t>
+      </w:r>
     </w:p>
     <w:p>
       <w:pPr>
@@ -15100,8 +15185,16 @@
         <w:rPr>
           <w:rFonts w:ascii="Arial" w:hAnsi="Arial" w:cs="Arial"/>
           <w:color w:val="FF0000"/>
-        </w:rPr>
-        <w:t xml:space="preserve">Для заполнения таблица «КОНТРОЛЬ-ОТКЛЮЧЕНИЕ» заполнить поля: </w:t>
+          <w:highlight w:val="green"/>
+        </w:rPr>
+        <w:t>N</w:t>
+      </w:r>
+      <w:r>
+        <w:rPr>
+          <w:rFonts w:ascii="Arial" w:hAnsi="Arial" w:cs="Arial"/>
+          <w:color w:val="FF0000"/>
+        </w:rPr>
+        <w:t xml:space="preserve"> – порядковый номер в таблице для сортировки. Необязательно заполнять. Для задания порядка контролируемых ветвей. Ставится цифры от 1, 2, 3 и т.д. Отдельно для ВЛ и трансформаторов;</w:t>
       </w:r>
     </w:p>
     <w:p>
@@ -15112,24 +15205,8 @@
         <w:rPr>
           <w:rFonts w:ascii="Arial" w:hAnsi="Arial" w:cs="Arial"/>
           <w:color w:val="FF0000"/>
-          <w:highlight w:val="green"/>
-        </w:rPr>
-      </w:pPr>
-      <w:r>
-        <w:rPr>
-          <w:rFonts w:ascii="Arial" w:hAnsi="Arial" w:cs="Arial"/>
-          <w:color w:val="FF0000"/>
-          <w:highlight w:val="green"/>
-        </w:rPr>
-        <w:t>N</w:t>
-      </w:r>
-      <w:r>
-        <w:rPr>
-          <w:rFonts w:ascii="Arial" w:hAnsi="Arial" w:cs="Arial"/>
-          <w:color w:val="FF0000"/>
-        </w:rPr>
-        <w:t xml:space="preserve"> – порядковый номер в таблице для сортировки. Необязательно заполнять. Для задания порядка контролируемых ветвей. Ставится цифры от 1, 2, 3 и т.д. Отдельно для ВЛ и трансформаторов;</w:t>
-      </w:r>
+        </w:rPr>
+      </w:pPr>
     </w:p>
     <w:p>
       <w:pPr>
@@ -15138,66 +15215,39 @@
         <w:jc w:val="both"/>
         <w:rPr>
           <w:rFonts w:ascii="Arial" w:hAnsi="Arial" w:cs="Arial"/>
-          <w:color w:val="FF0000"/>
-        </w:rPr>
-      </w:pPr>
+          <w:b/>
+          <w:bCs/>
+          <w:color w:val="FF0000"/>
+        </w:rPr>
+      </w:pPr>
+      <w:r>
+        <w:rPr>
+          <w:rFonts w:ascii="Arial" w:hAnsi="Arial" w:cs="Arial"/>
+          <w:b/>
+          <w:bCs/>
+          <w:color w:val="FF0000"/>
+        </w:rPr>
+        <w:t xml:space="preserve">Для контролируемых и отключаемых ветвей в таблице </w:t>
+      </w:r>
       <w:proofErr w:type="spellStart"/>
       <w:r>
         <w:rPr>
           <w:rFonts w:ascii="Arial" w:hAnsi="Arial" w:cs="Arial"/>
           <w:color w:val="FF0000"/>
-          <w:highlight w:val="green"/>
-        </w:rPr>
-        <w:t>znak</w:t>
+          <w:highlight w:val="cyan"/>
+          <w:lang w:val="en-US"/>
+        </w:rPr>
+        <w:t>vetv</w:t>
       </w:r>
       <w:proofErr w:type="spellEnd"/>
       <w:r>
         <w:rPr>
           <w:rFonts w:ascii="Arial" w:hAnsi="Arial" w:cs="Arial"/>
-          <w:color w:val="FF0000"/>
-          <w:highlight w:val="green"/>
-        </w:rPr>
-        <w:t>-</w:t>
-      </w:r>
-      <w:r>
-        <w:rPr>
-          <w:rFonts w:ascii="Arial" w:hAnsi="Arial" w:cs="Arial"/>
-          <w:color w:val="FF0000"/>
-        </w:rPr>
-        <w:t xml:space="preserve"> отметить если направление мощности </w:t>
-      </w:r>
-      <w:proofErr w:type="spellStart"/>
-      <w:r>
-        <w:rPr>
-          <w:rFonts w:ascii="Arial" w:hAnsi="Arial" w:cs="Arial"/>
-          <w:color w:val="FF0000"/>
-          <w:highlight w:val="green"/>
-        </w:rPr>
-        <w:t>Smax</w:t>
-      </w:r>
-      <w:proofErr w:type="spellEnd"/>
-      <w:r>
-        <w:rPr>
-          <w:rFonts w:ascii="Arial" w:hAnsi="Arial" w:cs="Arial"/>
-          <w:color w:val="FF0000"/>
-        </w:rPr>
-        <w:t xml:space="preserve"> не соответствует </w:t>
-      </w:r>
-      <w:proofErr w:type="spellStart"/>
-      <w:r>
-        <w:rPr>
-          <w:rFonts w:ascii="Arial" w:hAnsi="Arial" w:cs="Arial"/>
-          <w:color w:val="FF0000"/>
-        </w:rPr>
-        <w:t>dname</w:t>
-      </w:r>
-      <w:proofErr w:type="spellEnd"/>
-      <w:r>
-        <w:rPr>
-          <w:rFonts w:ascii="Arial" w:hAnsi="Arial" w:cs="Arial"/>
-          <w:color w:val="FF0000"/>
-        </w:rPr>
-        <w:t>.</w:t>
+          <w:b/>
+          <w:bCs/>
+          <w:color w:val="FF0000"/>
+        </w:rPr>
+        <w:t xml:space="preserve"> заполнить следующие поля:</w:t>
       </w:r>
     </w:p>
     <w:p>
@@ -15210,6 +15260,63 @@
           <w:color w:val="FF0000"/>
         </w:rPr>
       </w:pPr>
+      <w:r>
+        <w:rPr>
+          <w:rFonts w:ascii="Arial" w:hAnsi="Arial" w:cs="Arial"/>
+          <w:color w:val="FF0000"/>
+        </w:rPr>
+        <w:t xml:space="preserve">- </w:t>
+      </w:r>
+      <w:proofErr w:type="spellStart"/>
+      <w:r>
+        <w:rPr>
+          <w:rFonts w:ascii="Arial" w:hAnsi="Arial" w:cs="Arial"/>
+          <w:color w:val="FF0000"/>
+          <w:highlight w:val="green"/>
+          <w:lang w:val="en-US"/>
+        </w:rPr>
+        <w:t>dname</w:t>
+      </w:r>
+      <w:proofErr w:type="spellEnd"/>
+      <w:r>
+        <w:rPr>
+          <w:rFonts w:ascii="Arial" w:hAnsi="Arial" w:cs="Arial"/>
+          <w:color w:val="FF0000"/>
+        </w:rPr>
+        <w:t xml:space="preserve"> (Диспетчерское наименование). Если есть участки, то уточнение участка пишется через запятую или в скобочках. Например, ВЛ 110 кВ Южная- Северная, уч. от </w:t>
+      </w:r>
+      <w:proofErr w:type="spellStart"/>
+      <w:r>
+        <w:rPr>
+          <w:rFonts w:ascii="Arial" w:hAnsi="Arial" w:cs="Arial"/>
+          <w:color w:val="FF0000"/>
+        </w:rPr>
+        <w:t>отп</w:t>
+      </w:r>
+      <w:proofErr w:type="spellEnd"/>
+      <w:r>
+        <w:rPr>
+          <w:rFonts w:ascii="Arial" w:hAnsi="Arial" w:cs="Arial"/>
+          <w:color w:val="FF0000"/>
+        </w:rPr>
+        <w:t xml:space="preserve">. до Северной или ВЛ 110 кВ Южная- Северная (уч. от </w:t>
+      </w:r>
+      <w:proofErr w:type="spellStart"/>
+      <w:r>
+        <w:rPr>
+          <w:rFonts w:ascii="Arial" w:hAnsi="Arial" w:cs="Arial"/>
+          <w:color w:val="FF0000"/>
+        </w:rPr>
+        <w:t>отп</w:t>
+      </w:r>
+      <w:proofErr w:type="spellEnd"/>
+      <w:r>
+        <w:rPr>
+          <w:rFonts w:ascii="Arial" w:hAnsi="Arial" w:cs="Arial"/>
+          <w:color w:val="FF0000"/>
+        </w:rPr>
+        <w:t>. до Северной);</w:t>
+      </w:r>
     </w:p>
     <w:p>
       <w:pPr>
@@ -15218,39 +15325,32 @@
         <w:jc w:val="both"/>
         <w:rPr>
           <w:rFonts w:ascii="Arial" w:hAnsi="Arial" w:cs="Arial"/>
-          <w:b/>
-          <w:bCs/>
-          <w:color w:val="FF0000"/>
-        </w:rPr>
-      </w:pPr>
-      <w:r>
-        <w:rPr>
-          <w:rFonts w:ascii="Arial" w:hAnsi="Arial" w:cs="Arial"/>
-          <w:b/>
-          <w:bCs/>
-          <w:color w:val="FF0000"/>
-        </w:rPr>
-        <w:t xml:space="preserve">Для контролируемых и отключаемых ветвей в таблице </w:t>
+          <w:color w:val="FF0000"/>
+        </w:rPr>
+      </w:pPr>
+      <w:r>
+        <w:rPr>
+          <w:rFonts w:ascii="Arial" w:hAnsi="Arial" w:cs="Arial"/>
+          <w:color w:val="FF0000"/>
+        </w:rPr>
+        <w:t xml:space="preserve">- </w:t>
       </w:r>
       <w:proofErr w:type="spellStart"/>
       <w:r>
         <w:rPr>
           <w:rFonts w:ascii="Arial" w:hAnsi="Arial" w:cs="Arial"/>
           <w:color w:val="FF0000"/>
-          <w:highlight w:val="cyan"/>
-          <w:lang w:val="en-US"/>
-        </w:rPr>
-        <w:t>vetv</w:t>
+          <w:highlight w:val="green"/>
+        </w:rPr>
+        <w:t>groupid</w:t>
       </w:r>
       <w:proofErr w:type="spellEnd"/>
       <w:r>
         <w:rPr>
           <w:rFonts w:ascii="Arial" w:hAnsi="Arial" w:cs="Arial"/>
-          <w:b/>
-          <w:bCs/>
-          <w:color w:val="FF0000"/>
-        </w:rPr>
-        <w:t xml:space="preserve"> заполнить следующие поля:</w:t>
+          <w:color w:val="FF0000"/>
+        </w:rPr>
+        <w:t xml:space="preserve"> (Принадлежность к группе ветвей); </w:t>
       </w:r>
     </w:p>
     <w:p>
@@ -15278,47 +15378,32 @@
           <w:highlight w:val="green"/>
           <w:lang w:val="en-US"/>
         </w:rPr>
-        <w:t>dname</w:t>
+        <w:t>i</w:t>
       </w:r>
       <w:proofErr w:type="spellEnd"/>
       <w:r>
         <w:rPr>
           <w:rFonts w:ascii="Arial" w:hAnsi="Arial" w:cs="Arial"/>
           <w:color w:val="FF0000"/>
-        </w:rPr>
-        <w:t xml:space="preserve"> (Диспетчерское наименование). Если есть участки, то уточнение участка пишется через запятую или в скобочках. Например, ВЛ 110 кВ Южная- Северная, уч. от </w:t>
-      </w:r>
-      <w:proofErr w:type="spellStart"/>
-      <w:r>
-        <w:rPr>
-          <w:rFonts w:ascii="Arial" w:hAnsi="Arial" w:cs="Arial"/>
-          <w:color w:val="FF0000"/>
-        </w:rPr>
-        <w:t>отп</w:t>
-      </w:r>
-      <w:proofErr w:type="spellEnd"/>
-      <w:r>
-        <w:rPr>
-          <w:rFonts w:ascii="Arial" w:hAnsi="Arial" w:cs="Arial"/>
-          <w:color w:val="FF0000"/>
-        </w:rPr>
-        <w:t xml:space="preserve">. до Северной или ВЛ 110 кВ Южная- Северная (уч. от </w:t>
-      </w:r>
-      <w:proofErr w:type="spellStart"/>
-      <w:r>
-        <w:rPr>
-          <w:rFonts w:ascii="Arial" w:hAnsi="Arial" w:cs="Arial"/>
-          <w:color w:val="FF0000"/>
-        </w:rPr>
-        <w:t>отп</w:t>
-      </w:r>
-      <w:proofErr w:type="spellEnd"/>
-      <w:r>
-        <w:rPr>
-          <w:rFonts w:ascii="Arial" w:hAnsi="Arial" w:cs="Arial"/>
-          <w:color w:val="FF0000"/>
-        </w:rPr>
-        <w:t>. до Северной);</w:t>
+          <w:highlight w:val="green"/>
+        </w:rPr>
+        <w:t>_</w:t>
+      </w:r>
+      <w:r>
+        <w:rPr>
+          <w:rFonts w:ascii="Arial" w:hAnsi="Arial" w:cs="Arial"/>
+          <w:color w:val="FF0000"/>
+          <w:highlight w:val="green"/>
+          <w:lang w:val="en-US"/>
+        </w:rPr>
+        <w:t>dop</w:t>
+      </w:r>
+      <w:r>
+        <w:rPr>
+          <w:rFonts w:ascii="Arial" w:hAnsi="Arial" w:cs="Arial"/>
+          <w:color w:val="FF0000"/>
+        </w:rPr>
+        <w:t xml:space="preserve"> (Номинальный (t=25); </w:t>
       </w:r>
     </w:p>
     <w:p>
@@ -15344,16 +15429,69 @@
           <w:rFonts w:ascii="Arial" w:hAnsi="Arial" w:cs="Arial"/>
           <w:color w:val="FF0000"/>
           <w:highlight w:val="green"/>
-        </w:rPr>
-        <w:t>groupid</w:t>
+          <w:lang w:val="en-US"/>
+        </w:rPr>
+        <w:t>i</w:t>
       </w:r>
       <w:proofErr w:type="spellEnd"/>
       <w:r>
         <w:rPr>
           <w:rFonts w:ascii="Arial" w:hAnsi="Arial" w:cs="Arial"/>
           <w:color w:val="FF0000"/>
-        </w:rPr>
-        <w:t xml:space="preserve"> (Принадлежность к группе ветвей); </w:t>
+          <w:highlight w:val="green"/>
+        </w:rPr>
+        <w:t>_</w:t>
+      </w:r>
+      <w:r>
+        <w:rPr>
+          <w:rFonts w:ascii="Arial" w:hAnsi="Arial" w:cs="Arial"/>
+          <w:color w:val="FF0000"/>
+          <w:highlight w:val="green"/>
+          <w:lang w:val="en-US"/>
+        </w:rPr>
+        <w:t>dop</w:t>
+      </w:r>
+      <w:r>
+        <w:rPr>
+          <w:rFonts w:ascii="Arial" w:hAnsi="Arial" w:cs="Arial"/>
+          <w:color w:val="FF0000"/>
+          <w:highlight w:val="green"/>
+        </w:rPr>
+        <w:t>_</w:t>
+      </w:r>
+      <w:proofErr w:type="spellStart"/>
+      <w:r>
+        <w:rPr>
+          <w:rFonts w:ascii="Arial" w:hAnsi="Arial" w:cs="Arial"/>
+          <w:color w:val="FF0000"/>
+          <w:highlight w:val="green"/>
+          <w:lang w:val="en-US"/>
+        </w:rPr>
+        <w:t>ob</w:t>
+      </w:r>
+      <w:proofErr w:type="spellEnd"/>
+      <w:r>
+        <w:rPr>
+          <w:rFonts w:ascii="Arial" w:hAnsi="Arial" w:cs="Arial"/>
+          <w:color w:val="FF0000"/>
+        </w:rPr>
+        <w:t xml:space="preserve"> (</w:t>
+      </w:r>
+      <w:proofErr w:type="spellStart"/>
+      <w:r>
+        <w:rPr>
+          <w:rFonts w:ascii="Arial" w:hAnsi="Arial" w:cs="Arial"/>
+          <w:color w:val="FF0000"/>
+        </w:rPr>
+        <w:t>Доп</w:t>
+      </w:r>
+      <w:proofErr w:type="spellEnd"/>
+      <w:r>
+        <w:rPr>
+          <w:rFonts w:ascii="Arial" w:hAnsi="Arial" w:cs="Arial"/>
+          <w:color w:val="FF0000"/>
+        </w:rPr>
+        <w:t xml:space="preserve"> ток по оборудованию);</w:t>
       </w:r>
     </w:p>
     <w:p>
@@ -15373,7 +15511,6 @@
         </w:rPr>
         <w:t xml:space="preserve">- </w:t>
       </w:r>
-      <w:proofErr w:type="spellStart"/>
       <w:r>
         <w:rPr>
           <w:rFonts w:ascii="Arial" w:hAnsi="Arial" w:cs="Arial"/>
@@ -15381,9 +15518,8 @@
           <w:highlight w:val="green"/>
           <w:lang w:val="en-US"/>
         </w:rPr>
-        <w:t>i</w:t>
-      </w:r>
-      <w:proofErr w:type="spellEnd"/>
+        <w:t>n</w:t>
+      </w:r>
       <w:r>
         <w:rPr>
           <w:rFonts w:ascii="Arial" w:hAnsi="Arial" w:cs="Arial"/>
@@ -15399,14 +15535,14 @@
           <w:highlight w:val="green"/>
           <w:lang w:val="en-US"/>
         </w:rPr>
-        <w:t>dop</w:t>
-      </w:r>
-      <w:r>
-        <w:rPr>
-          <w:rFonts w:ascii="Arial" w:hAnsi="Arial" w:cs="Arial"/>
-          <w:color w:val="FF0000"/>
-        </w:rPr>
-        <w:t xml:space="preserve"> (Номинальный (t=25); </w:t>
+        <w:t>it</w:t>
+      </w:r>
+      <w:r>
+        <w:rPr>
+          <w:rFonts w:ascii="Arial" w:hAnsi="Arial" w:cs="Arial"/>
+          <w:color w:val="FF0000"/>
+        </w:rPr>
+        <w:t xml:space="preserve"> (N зависимости I(t));</w:t>
       </w:r>
     </w:p>
     <w:p>
@@ -15424,6 +15560,7 @@
           <w:rFonts w:ascii="Arial" w:hAnsi="Arial" w:cs="Arial"/>
           <w:color w:val="FF0000"/>
         </w:rPr>
+        <w:lastRenderedPageBreak/>
         <w:t xml:space="preserve">- </w:t>
       </w:r>
       <w:proofErr w:type="spellStart"/>
@@ -15462,7 +15599,6 @@
         </w:rPr>
         <w:t>_</w:t>
       </w:r>
-      <w:proofErr w:type="spellStart"/>
       <w:r>
         <w:rPr>
           <w:rFonts w:ascii="Arial" w:hAnsi="Arial" w:cs="Arial"/>
@@ -15470,31 +15606,14 @@
           <w:highlight w:val="green"/>
           <w:lang w:val="en-US"/>
         </w:rPr>
-        <w:t>ob</w:t>
-      </w:r>
-      <w:proofErr w:type="spellEnd"/>
-      <w:r>
-        <w:rPr>
-          <w:rFonts w:ascii="Arial" w:hAnsi="Arial" w:cs="Arial"/>
-          <w:color w:val="FF0000"/>
-        </w:rPr>
-        <w:t xml:space="preserve"> (</w:t>
-      </w:r>
-      <w:proofErr w:type="spellStart"/>
-      <w:r>
-        <w:rPr>
-          <w:rFonts w:ascii="Arial" w:hAnsi="Arial" w:cs="Arial"/>
-          <w:color w:val="FF0000"/>
-        </w:rPr>
-        <w:t>Доп</w:t>
-      </w:r>
-      <w:proofErr w:type="spellEnd"/>
-      <w:r>
-        <w:rPr>
-          <w:rFonts w:ascii="Arial" w:hAnsi="Arial" w:cs="Arial"/>
-          <w:color w:val="FF0000"/>
-        </w:rPr>
-        <w:t xml:space="preserve"> ток по оборудованию);</w:t>
+        <w:t>av</w:t>
+      </w:r>
+      <w:r>
+        <w:rPr>
+          <w:rFonts w:ascii="Arial" w:hAnsi="Arial" w:cs="Arial"/>
+          <w:color w:val="FF0000"/>
+        </w:rPr>
+        <w:t xml:space="preserve"> (Номинальный (t=25); </w:t>
       </w:r>
     </w:p>
     <w:p>
@@ -15514,6 +15633,7 @@
         </w:rPr>
         <w:t xml:space="preserve">- </w:t>
       </w:r>
+      <w:proofErr w:type="spellStart"/>
       <w:r>
         <w:rPr>
           <w:rFonts w:ascii="Arial" w:hAnsi="Arial" w:cs="Arial"/>
@@ -15521,8 +15641,9 @@
           <w:highlight w:val="green"/>
           <w:lang w:val="en-US"/>
         </w:rPr>
-        <w:t>n</w:t>
-      </w:r>
+        <w:t>i</w:t>
+      </w:r>
+      <w:proofErr w:type="spellEnd"/>
       <w:r>
         <w:rPr>
           <w:rFonts w:ascii="Arial" w:hAnsi="Arial" w:cs="Arial"/>
@@ -15538,14 +15659,66 @@
           <w:highlight w:val="green"/>
           <w:lang w:val="en-US"/>
         </w:rPr>
-        <w:t>it</w:t>
-      </w:r>
-      <w:r>
-        <w:rPr>
-          <w:rFonts w:ascii="Arial" w:hAnsi="Arial" w:cs="Arial"/>
-          <w:color w:val="FF0000"/>
-        </w:rPr>
-        <w:t xml:space="preserve"> (N зависимости I(t));</w:t>
+        <w:t>dop</w:t>
+      </w:r>
+      <w:r>
+        <w:rPr>
+          <w:rFonts w:ascii="Arial" w:hAnsi="Arial" w:cs="Arial"/>
+          <w:color w:val="FF0000"/>
+          <w:highlight w:val="green"/>
+        </w:rPr>
+        <w:t>_</w:t>
+      </w:r>
+      <w:proofErr w:type="spellStart"/>
+      <w:r>
+        <w:rPr>
+          <w:rFonts w:ascii="Arial" w:hAnsi="Arial" w:cs="Arial"/>
+          <w:color w:val="FF0000"/>
+          <w:highlight w:val="green"/>
+          <w:lang w:val="en-US"/>
+        </w:rPr>
+        <w:t>ob</w:t>
+      </w:r>
+      <w:proofErr w:type="spellEnd"/>
+      <w:r>
+        <w:rPr>
+          <w:rFonts w:ascii="Arial" w:hAnsi="Arial" w:cs="Arial"/>
+          <w:color w:val="FF0000"/>
+          <w:highlight w:val="green"/>
+        </w:rPr>
+        <w:t>_</w:t>
+      </w:r>
+      <w:r>
+        <w:rPr>
+          <w:rFonts w:ascii="Arial" w:hAnsi="Arial" w:cs="Arial"/>
+          <w:color w:val="FF0000"/>
+          <w:highlight w:val="green"/>
+          <w:lang w:val="en-US"/>
+        </w:rPr>
+        <w:t>av</w:t>
+      </w:r>
+      <w:r>
+        <w:rPr>
+          <w:rFonts w:ascii="Arial" w:hAnsi="Arial" w:cs="Arial"/>
+          <w:color w:val="FF0000"/>
+        </w:rPr>
+        <w:t xml:space="preserve"> (</w:t>
+      </w:r>
+      <w:proofErr w:type="spellStart"/>
+      <w:r>
+        <w:rPr>
+          <w:rFonts w:ascii="Arial" w:hAnsi="Arial" w:cs="Arial"/>
+          <w:color w:val="FF0000"/>
+        </w:rPr>
+        <w:t>ав</w:t>
+      </w:r>
+      <w:proofErr w:type="spellEnd"/>
+      <w:r>
+        <w:rPr>
+          <w:rFonts w:ascii="Arial" w:hAnsi="Arial" w:cs="Arial"/>
+          <w:color w:val="FF0000"/>
+        </w:rPr>
+        <w:t>. доп. ток по оборудованию);</w:t>
       </w:r>
     </w:p>
     <w:p>
@@ -15565,57 +15738,71 @@
         </w:rPr>
         <w:t xml:space="preserve">- </w:t>
       </w:r>
+      <w:r>
+        <w:rPr>
+          <w:rFonts w:ascii="Arial" w:hAnsi="Arial" w:cs="Arial"/>
+          <w:color w:val="FF0000"/>
+          <w:highlight w:val="green"/>
+          <w:lang w:val="en-US"/>
+        </w:rPr>
+        <w:t>n</w:t>
+      </w:r>
+      <w:r>
+        <w:rPr>
+          <w:rFonts w:ascii="Arial" w:hAnsi="Arial" w:cs="Arial"/>
+          <w:color w:val="FF0000"/>
+          <w:highlight w:val="green"/>
+        </w:rPr>
+        <w:t>_</w:t>
+      </w:r>
+      <w:r>
+        <w:rPr>
+          <w:rFonts w:ascii="Arial" w:hAnsi="Arial" w:cs="Arial"/>
+          <w:color w:val="FF0000"/>
+          <w:highlight w:val="green"/>
+          <w:lang w:val="en-US"/>
+        </w:rPr>
+        <w:t>it</w:t>
+      </w:r>
+      <w:r>
+        <w:rPr>
+          <w:rFonts w:ascii="Arial" w:hAnsi="Arial" w:cs="Arial"/>
+          <w:color w:val="FF0000"/>
+          <w:highlight w:val="green"/>
+        </w:rPr>
+        <w:t>_</w:t>
+      </w:r>
+      <w:r>
+        <w:rPr>
+          <w:rFonts w:ascii="Arial" w:hAnsi="Arial" w:cs="Arial"/>
+          <w:color w:val="FF0000"/>
+          <w:highlight w:val="green"/>
+          <w:lang w:val="en-US"/>
+        </w:rPr>
+        <w:t>av</w:t>
+      </w:r>
+      <w:r>
+        <w:rPr>
+          <w:rFonts w:ascii="Arial" w:hAnsi="Arial" w:cs="Arial"/>
+          <w:color w:val="FF0000"/>
+        </w:rPr>
+        <w:t xml:space="preserve"> (N </w:t>
+      </w:r>
       <w:proofErr w:type="spellStart"/>
       <w:r>
         <w:rPr>
           <w:rFonts w:ascii="Arial" w:hAnsi="Arial" w:cs="Arial"/>
           <w:color w:val="FF0000"/>
-          <w:highlight w:val="green"/>
-          <w:lang w:val="en-US"/>
-        </w:rPr>
-        <w:t>i</w:t>
+        </w:rPr>
+        <w:t>ав</w:t>
       </w:r>
       <w:proofErr w:type="spellEnd"/>
       <w:r>
         <w:rPr>
           <w:rFonts w:ascii="Arial" w:hAnsi="Arial" w:cs="Arial"/>
           <w:color w:val="FF0000"/>
-          <w:highlight w:val="green"/>
-        </w:rPr>
-        <w:t>_</w:t>
-      </w:r>
-      <w:r>
-        <w:rPr>
-          <w:rFonts w:ascii="Arial" w:hAnsi="Arial" w:cs="Arial"/>
-          <w:color w:val="FF0000"/>
-          <w:highlight w:val="green"/>
-          <w:lang w:val="en-US"/>
-        </w:rPr>
-        <w:t>dop</w:t>
-      </w:r>
-      <w:r>
-        <w:rPr>
-          <w:rFonts w:ascii="Arial" w:hAnsi="Arial" w:cs="Arial"/>
-          <w:color w:val="FF0000"/>
-          <w:highlight w:val="green"/>
-        </w:rPr>
-        <w:t>_</w:t>
-      </w:r>
-      <w:r>
-        <w:rPr>
-          <w:rFonts w:ascii="Arial" w:hAnsi="Arial" w:cs="Arial"/>
-          <w:color w:val="FF0000"/>
-          <w:highlight w:val="green"/>
-          <w:lang w:val="en-US"/>
-        </w:rPr>
-        <w:t>av</w:t>
-      </w:r>
-      <w:r>
-        <w:rPr>
-          <w:rFonts w:ascii="Arial" w:hAnsi="Arial" w:cs="Arial"/>
-          <w:color w:val="FF0000"/>
-        </w:rPr>
-        <w:t xml:space="preserve"> (Номинальный (t=25); </w:t>
+        </w:rPr>
+        <w:t>. зависимости I(t)).</w:t>
       </w:r>
     </w:p>
     <w:p>
@@ -15625,102 +15812,45 @@
         <w:jc w:val="both"/>
         <w:rPr>
           <w:rFonts w:ascii="Arial" w:hAnsi="Arial" w:cs="Arial"/>
-          <w:color w:val="FF0000"/>
-        </w:rPr>
-      </w:pPr>
-      <w:r>
-        <w:rPr>
-          <w:rFonts w:ascii="Arial" w:hAnsi="Arial" w:cs="Arial"/>
-          <w:color w:val="FF0000"/>
-        </w:rPr>
-        <w:t xml:space="preserve">- </w:t>
-      </w:r>
-      <w:proofErr w:type="spellStart"/>
-      <w:r>
-        <w:rPr>
-          <w:rFonts w:ascii="Arial" w:hAnsi="Arial" w:cs="Arial"/>
-          <w:color w:val="FF0000"/>
-          <w:highlight w:val="green"/>
-          <w:lang w:val="en-US"/>
-        </w:rPr>
-        <w:t>i</w:t>
-      </w:r>
-      <w:proofErr w:type="spellEnd"/>
-      <w:r>
-        <w:rPr>
-          <w:rFonts w:ascii="Arial" w:hAnsi="Arial" w:cs="Arial"/>
-          <w:color w:val="FF0000"/>
-          <w:highlight w:val="green"/>
-        </w:rPr>
-        <w:t>_</w:t>
-      </w:r>
-      <w:r>
-        <w:rPr>
-          <w:rFonts w:ascii="Arial" w:hAnsi="Arial" w:cs="Arial"/>
-          <w:color w:val="FF0000"/>
-          <w:highlight w:val="green"/>
-          <w:lang w:val="en-US"/>
-        </w:rPr>
-        <w:t>dop</w:t>
-      </w:r>
-      <w:r>
-        <w:rPr>
-          <w:rFonts w:ascii="Arial" w:hAnsi="Arial" w:cs="Arial"/>
-          <w:color w:val="FF0000"/>
-          <w:highlight w:val="green"/>
-        </w:rPr>
-        <w:t>_</w:t>
-      </w:r>
-      <w:proofErr w:type="spellStart"/>
-      <w:r>
-        <w:rPr>
-          <w:rFonts w:ascii="Arial" w:hAnsi="Arial" w:cs="Arial"/>
-          <w:color w:val="FF0000"/>
-          <w:highlight w:val="green"/>
-          <w:lang w:val="en-US"/>
-        </w:rPr>
-        <w:t>ob</w:t>
-      </w:r>
-      <w:proofErr w:type="spellEnd"/>
-      <w:r>
-        <w:rPr>
-          <w:rFonts w:ascii="Arial" w:hAnsi="Arial" w:cs="Arial"/>
-          <w:color w:val="FF0000"/>
-          <w:highlight w:val="green"/>
-        </w:rPr>
-        <w:t>_</w:t>
-      </w:r>
-      <w:r>
-        <w:rPr>
-          <w:rFonts w:ascii="Arial" w:hAnsi="Arial" w:cs="Arial"/>
-          <w:color w:val="FF0000"/>
-          <w:highlight w:val="green"/>
-          <w:lang w:val="en-US"/>
-        </w:rPr>
-        <w:t>av</w:t>
-      </w:r>
-      <w:r>
-        <w:rPr>
-          <w:rFonts w:ascii="Arial" w:hAnsi="Arial" w:cs="Arial"/>
-          <w:color w:val="FF0000"/>
-        </w:rPr>
-        <w:t xml:space="preserve"> (</w:t>
-      </w:r>
-      <w:proofErr w:type="spellStart"/>
-      <w:r>
-        <w:rPr>
-          <w:rFonts w:ascii="Arial" w:hAnsi="Arial" w:cs="Arial"/>
-          <w:color w:val="FF0000"/>
-        </w:rPr>
-        <w:t>ав</w:t>
-      </w:r>
-      <w:proofErr w:type="spellEnd"/>
-      <w:r>
-        <w:rPr>
-          <w:rFonts w:ascii="Arial" w:hAnsi="Arial" w:cs="Arial"/>
-          <w:color w:val="FF0000"/>
-        </w:rPr>
-        <w:t>. доп. ток по оборудованию);</w:t>
+          <w:b/>
+          <w:bCs/>
+          <w:color w:val="FF0000"/>
+        </w:rPr>
+      </w:pPr>
+      <w:r>
+        <w:rPr>
+          <w:rFonts w:ascii="Arial" w:hAnsi="Arial" w:cs="Arial"/>
+          <w:b/>
+          <w:bCs/>
+          <w:color w:val="FF0000"/>
+        </w:rPr>
+        <w:t xml:space="preserve">Для контролируемых и отключаемых узлов в таблице </w:t>
+      </w:r>
+      <w:r>
+        <w:rPr>
+          <w:rFonts w:ascii="Arial" w:hAnsi="Arial" w:cs="Arial"/>
+          <w:color w:val="FF0000"/>
+          <w:highlight w:val="cyan"/>
+          <w:lang w:val="en-US"/>
+        </w:rPr>
+        <w:t>node</w:t>
+      </w:r>
+      <w:r>
+        <w:rPr>
+          <w:rFonts w:ascii="Arial" w:hAnsi="Arial" w:cs="Arial"/>
+          <w:i/>
+          <w:color w:val="FF0000"/>
+        </w:rPr>
+        <w:t xml:space="preserve"> </w:t>
+      </w:r>
+      <w:r>
+        <w:rPr>
+          <w:rFonts w:ascii="Arial" w:hAnsi="Arial" w:cs="Arial"/>
+          <w:b/>
+          <w:bCs/>
+          <w:color w:val="FF0000"/>
+        </w:rPr>
+        <w:t>заполнить следующие поля:</w:t>
       </w:r>
     </w:p>
     <w:p>
@@ -15738,7 +15868,6 @@
           <w:rFonts w:ascii="Arial" w:hAnsi="Arial" w:cs="Arial"/>
           <w:color w:val="FF0000"/>
         </w:rPr>
-        <w:lastRenderedPageBreak/>
         <w:t xml:space="preserve">- </w:t>
       </w:r>
       <w:r>
@@ -15748,7 +15877,7 @@
           <w:highlight w:val="green"/>
           <w:lang w:val="en-US"/>
         </w:rPr>
-        <w:t>n</w:t>
+        <w:t>name</w:t>
       </w:r>
       <w:r>
         <w:rPr>
@@ -15756,165 +15885,35 @@
           <w:color w:val="FF0000"/>
           <w:highlight w:val="green"/>
         </w:rPr>
-        <w:t>_</w:t>
+        <w:t xml:space="preserve"> </w:t>
+      </w:r>
+      <w:proofErr w:type="gramStart"/>
+      <w:r>
+        <w:rPr>
+          <w:rFonts w:ascii="Arial" w:hAnsi="Arial" w:cs="Arial"/>
+          <w:color w:val="FF0000"/>
+        </w:rPr>
+        <w:t xml:space="preserve">или </w:t>
       </w:r>
       <w:r>
         <w:rPr>
           <w:rFonts w:ascii="Arial" w:hAnsi="Arial" w:cs="Arial"/>
           <w:color w:val="FF0000"/>
           <w:highlight w:val="green"/>
-          <w:lang w:val="en-US"/>
-        </w:rPr>
-        <w:t>it</w:t>
-      </w:r>
+        </w:rPr>
+        <w:t xml:space="preserve"> </w:t>
+      </w:r>
+      <w:proofErr w:type="spellStart"/>
       <w:r>
         <w:rPr>
           <w:rFonts w:ascii="Arial" w:hAnsi="Arial" w:cs="Arial"/>
           <w:color w:val="FF0000"/>
           <w:highlight w:val="green"/>
         </w:rPr>
-        <w:t>_</w:t>
-      </w:r>
-      <w:r>
-        <w:rPr>
-          <w:rFonts w:ascii="Arial" w:hAnsi="Arial" w:cs="Arial"/>
-          <w:color w:val="FF0000"/>
-          <w:highlight w:val="green"/>
-          <w:lang w:val="en-US"/>
-        </w:rPr>
-        <w:t>av</w:t>
-      </w:r>
-      <w:r>
-        <w:rPr>
-          <w:rFonts w:ascii="Arial" w:hAnsi="Arial" w:cs="Arial"/>
-          <w:color w:val="FF0000"/>
-        </w:rPr>
-        <w:t xml:space="preserve"> (N </w:t>
-      </w:r>
-      <w:proofErr w:type="spellStart"/>
-      <w:r>
-        <w:rPr>
-          <w:rFonts w:ascii="Arial" w:hAnsi="Arial" w:cs="Arial"/>
-          <w:color w:val="FF0000"/>
-        </w:rPr>
-        <w:t>ав</w:t>
+        <w:t>dname</w:t>
       </w:r>
       <w:proofErr w:type="spellEnd"/>
-      <w:r>
-        <w:rPr>
-          <w:rFonts w:ascii="Arial" w:hAnsi="Arial" w:cs="Arial"/>
-          <w:color w:val="FF0000"/>
-        </w:rPr>
-        <w:t>. зависимости I(t)).</w:t>
-      </w:r>
-    </w:p>
-    <w:p>
-      <w:pPr>
-        <w:spacing w:after="0"/>
-        <w:ind w:firstLine="709"/>
-        <w:jc w:val="both"/>
-        <w:rPr>
-          <w:rFonts w:ascii="Arial" w:hAnsi="Arial" w:cs="Arial"/>
-          <w:b/>
-          <w:bCs/>
-          <w:color w:val="FF0000"/>
-        </w:rPr>
-      </w:pPr>
-      <w:r>
-        <w:rPr>
-          <w:rFonts w:ascii="Arial" w:hAnsi="Arial" w:cs="Arial"/>
-          <w:b/>
-          <w:bCs/>
-          <w:color w:val="FF0000"/>
-        </w:rPr>
-        <w:t xml:space="preserve">Для контролируемых и отключаемых узлов в таблице </w:t>
-      </w:r>
-      <w:r>
-        <w:rPr>
-          <w:rFonts w:ascii="Arial" w:hAnsi="Arial" w:cs="Arial"/>
-          <w:color w:val="FF0000"/>
-          <w:highlight w:val="cyan"/>
-          <w:lang w:val="en-US"/>
-        </w:rPr>
-        <w:t>node</w:t>
-      </w:r>
-      <w:r>
-        <w:rPr>
-          <w:rFonts w:ascii="Arial" w:hAnsi="Arial" w:cs="Arial"/>
-          <w:i/>
-          <w:color w:val="FF0000"/>
-        </w:rPr>
-        <w:t xml:space="preserve"> </w:t>
-      </w:r>
-      <w:r>
-        <w:rPr>
-          <w:rFonts w:ascii="Arial" w:hAnsi="Arial" w:cs="Arial"/>
-          <w:b/>
-          <w:bCs/>
-          <w:color w:val="FF0000"/>
-        </w:rPr>
-        <w:t>заполнить следующие поля:</w:t>
-      </w:r>
-    </w:p>
-    <w:p>
-      <w:pPr>
-        <w:spacing w:after="0"/>
-        <w:ind w:firstLine="709"/>
-        <w:jc w:val="both"/>
-        <w:rPr>
-          <w:rFonts w:ascii="Arial" w:hAnsi="Arial" w:cs="Arial"/>
-          <w:color w:val="FF0000"/>
-        </w:rPr>
-      </w:pPr>
-      <w:r>
-        <w:rPr>
-          <w:rFonts w:ascii="Arial" w:hAnsi="Arial" w:cs="Arial"/>
-          <w:color w:val="FF0000"/>
-        </w:rPr>
-        <w:t xml:space="preserve">- </w:t>
-      </w:r>
-      <w:r>
-        <w:rPr>
-          <w:rFonts w:ascii="Arial" w:hAnsi="Arial" w:cs="Arial"/>
-          <w:color w:val="FF0000"/>
-          <w:highlight w:val="green"/>
-          <w:lang w:val="en-US"/>
-        </w:rPr>
-        <w:t>name</w:t>
-      </w:r>
-      <w:r>
-        <w:rPr>
-          <w:rFonts w:ascii="Arial" w:hAnsi="Arial" w:cs="Arial"/>
-          <w:color w:val="FF0000"/>
-          <w:highlight w:val="green"/>
-        </w:rPr>
-        <w:t xml:space="preserve"> </w:t>
-      </w:r>
-      <w:r>
-        <w:rPr>
-          <w:rFonts w:ascii="Arial" w:hAnsi="Arial" w:cs="Arial"/>
-          <w:color w:val="FF0000"/>
-        </w:rPr>
-        <w:t xml:space="preserve">или </w:t>
-      </w:r>
-      <w:r>
-        <w:rPr>
-          <w:rFonts w:ascii="Arial" w:hAnsi="Arial" w:cs="Arial"/>
-          <w:color w:val="FF0000"/>
-          <w:highlight w:val="green"/>
-        </w:rPr>
-        <w:t xml:space="preserve"> </w:t>
-      </w:r>
-      <w:proofErr w:type="spellStart"/>
-      <w:r>
-        <w:rPr>
-          <w:rFonts w:ascii="Arial" w:hAnsi="Arial" w:cs="Arial"/>
-          <w:color w:val="FF0000"/>
-          <w:highlight w:val="green"/>
-        </w:rPr>
-        <w:t>dname</w:t>
-      </w:r>
-      <w:proofErr w:type="spellEnd"/>
+      <w:proofErr w:type="gramEnd"/>
       <w:r>
         <w:rPr>
           <w:rFonts w:ascii="Arial" w:hAnsi="Arial" w:cs="Arial"/>
@@ -16191,7 +16190,23 @@
           <w:rFonts w:ascii="Arial" w:hAnsi="Arial" w:cs="Arial"/>
           <w:color w:val="FF0000"/>
         </w:rPr>
-        <w:t>. Этот шаблон должен быть среди отмечен как загружаемый при старте(меню: Файл – Настройка программы - Параметры – Данные – Таблицы).</w:t>
+        <w:t xml:space="preserve">. Этот шаблон должен быть среди отмечен как загружаемый при </w:t>
+      </w:r>
+      <w:proofErr w:type="gramStart"/>
+      <w:r>
+        <w:rPr>
+          <w:rFonts w:ascii="Arial" w:hAnsi="Arial" w:cs="Arial"/>
+          <w:color w:val="FF0000"/>
+        </w:rPr>
+        <w:t>старте(</w:t>
+      </w:r>
+      <w:proofErr w:type="gramEnd"/>
+      <w:r>
+        <w:rPr>
+          <w:rFonts w:ascii="Arial" w:hAnsi="Arial" w:cs="Arial"/>
+          <w:color w:val="FF0000"/>
+        </w:rPr>
+        <w:t>меню: Файл – Настройка программы - Параметры – Данные – Таблицы).</w:t>
       </w:r>
     </w:p>
     <w:p>
@@ -17044,7 +17059,23 @@
           <w:rFonts w:ascii="Arial" w:hAnsi="Arial" w:cs="Arial"/>
           <w:color w:val="FF0000"/>
         </w:rPr>
-        <w:t xml:space="preserve"> - номер соответствующий полю </w:t>
+        <w:t xml:space="preserve"> - </w:t>
+      </w:r>
+      <w:proofErr w:type="gramStart"/>
+      <w:r>
+        <w:rPr>
+          <w:rFonts w:ascii="Arial" w:hAnsi="Arial" w:cs="Arial"/>
+          <w:color w:val="FF0000"/>
+        </w:rPr>
+        <w:t>номер</w:t>
+      </w:r>
+      <w:proofErr w:type="gramEnd"/>
+      <w:r>
+        <w:rPr>
+          <w:rFonts w:ascii="Arial" w:hAnsi="Arial" w:cs="Arial"/>
+          <w:color w:val="FF0000"/>
+        </w:rPr>
+        <w:t xml:space="preserve"> соответствующий полю </w:t>
       </w:r>
       <w:proofErr w:type="spellStart"/>
       <w:r>
@@ -17212,6 +17243,7 @@
           <w:rFonts w:ascii="Arial" w:hAnsi="Arial" w:cs="Arial"/>
           <w:color w:val="FF0000"/>
         </w:rPr>
+        <w:lastRenderedPageBreak/>
         <w:t xml:space="preserve">- </w:t>
       </w:r>
       <w:proofErr w:type="spellStart"/>
@@ -17296,6 +17328,7 @@
         <w:t xml:space="preserve">, </w:t>
       </w:r>
       <w:proofErr w:type="spellStart"/>
+      <w:proofErr w:type="gramStart"/>
       <w:r>
         <w:rPr>
           <w:rFonts w:ascii="Arial" w:hAnsi="Arial" w:cs="Arial"/>
@@ -17310,7 +17343,15 @@
           <w:rFonts w:ascii="Arial" w:hAnsi="Arial" w:cs="Arial"/>
           <w:color w:val="FF0000"/>
         </w:rPr>
-        <w:t xml:space="preserve">:  10, </w:t>
+        <w:t>:  10</w:t>
+      </w:r>
+      <w:proofErr w:type="gramEnd"/>
+      <w:r>
+        <w:rPr>
+          <w:rFonts w:ascii="Arial" w:hAnsi="Arial" w:cs="Arial"/>
+          <w:color w:val="FF0000"/>
+        </w:rPr>
+        <w:t xml:space="preserve">, </w:t>
       </w:r>
       <w:proofErr w:type="spellStart"/>
       <w:r>
@@ -17360,7 +17401,6 @@
           <w:rFonts w:ascii="Arial" w:hAnsi="Arial" w:cs="Arial"/>
           <w:color w:val="FF0000"/>
         </w:rPr>
-        <w:lastRenderedPageBreak/>
         <w:t xml:space="preserve">- </w:t>
       </w:r>
       <w:proofErr w:type="spellStart"/>
@@ -17378,7 +17418,23 @@
           <w:rFonts w:ascii="Arial" w:hAnsi="Arial" w:cs="Arial"/>
           <w:color w:val="FF0000"/>
         </w:rPr>
-        <w:t xml:space="preserve"> - выбор объекта на который необходимо воздействовать: узел | ветвь | район | территория | </w:t>
+        <w:t xml:space="preserve"> - </w:t>
+      </w:r>
+      <w:proofErr w:type="gramStart"/>
+      <w:r>
+        <w:rPr>
+          <w:rFonts w:ascii="Arial" w:hAnsi="Arial" w:cs="Arial"/>
+          <w:color w:val="FF0000"/>
+        </w:rPr>
+        <w:t>выбор объекта</w:t>
+      </w:r>
+      <w:proofErr w:type="gramEnd"/>
+      <w:r>
+        <w:rPr>
+          <w:rFonts w:ascii="Arial" w:hAnsi="Arial" w:cs="Arial"/>
+          <w:color w:val="FF0000"/>
+        </w:rPr>
+        <w:t xml:space="preserve"> на который необходимо воздействовать: узел | ветвь | район | территория | </w:t>
       </w:r>
       <w:proofErr w:type="spellStart"/>
       <w:r>
@@ -17432,12 +17488,21 @@
         <w:t xml:space="preserve"> - номер узла, генератора, ветви(</w:t>
       </w:r>
       <w:proofErr w:type="spellStart"/>
-      <w:r>
-        <w:rPr>
-          <w:rFonts w:ascii="Arial" w:hAnsi="Arial" w:cs="Arial"/>
-          <w:color w:val="FF0000"/>
-        </w:rPr>
-        <w:t>ip,iq,np</w:t>
+      <w:proofErr w:type="gramStart"/>
+      <w:r>
+        <w:rPr>
+          <w:rFonts w:ascii="Arial" w:hAnsi="Arial" w:cs="Arial"/>
+          <w:color w:val="FF0000"/>
+        </w:rPr>
+        <w:t>ip,iq</w:t>
+      </w:r>
+      <w:proofErr w:type="gramEnd"/>
+      <w:r>
+        <w:rPr>
+          <w:rFonts w:ascii="Arial" w:hAnsi="Arial" w:cs="Arial"/>
+          <w:color w:val="FF0000"/>
+        </w:rPr>
+        <w:t>,np</w:t>
       </w:r>
       <w:proofErr w:type="spellEnd"/>
       <w:r>
@@ -17638,6 +17703,7 @@
         <w:t xml:space="preserve">На одной ступени может быть несколько строк с </w:t>
       </w:r>
       <w:proofErr w:type="spellStart"/>
+      <w:proofErr w:type="gramStart"/>
       <w:r>
         <w:rPr>
           <w:rFonts w:ascii="Arial" w:hAnsi="Arial" w:cs="Arial"/>
@@ -17652,7 +17718,15 @@
           <w:rFonts w:ascii="Arial" w:hAnsi="Arial" w:cs="Arial"/>
           <w:color w:val="FF0000"/>
         </w:rPr>
-        <w:t xml:space="preserve">  значением </w:t>
+        <w:t xml:space="preserve">  значением</w:t>
+      </w:r>
+      <w:proofErr w:type="gramEnd"/>
+      <w:r>
+        <w:rPr>
+          <w:rFonts w:ascii="Arial" w:hAnsi="Arial" w:cs="Arial"/>
+          <w:color w:val="FF0000"/>
+        </w:rPr>
+        <w:t xml:space="preserve"> </w:t>
       </w:r>
       <w:proofErr w:type="spellStart"/>
       <w:r>
@@ -17807,6 +17881,7 @@
         <w:t xml:space="preserve">, </w:t>
       </w:r>
       <w:proofErr w:type="spellStart"/>
+      <w:proofErr w:type="gramStart"/>
       <w:r>
         <w:rPr>
           <w:rFonts w:ascii="Arial" w:hAnsi="Arial" w:cs="Arial"/>
@@ -17833,6 +17908,7 @@
         <w:t>kluch</w:t>
       </w:r>
       <w:proofErr w:type="spellEnd"/>
+      <w:proofErr w:type="gramEnd"/>
       <w:r>
         <w:rPr>
           <w:rFonts w:ascii="Arial" w:hAnsi="Arial" w:cs="Arial"/>
@@ -18046,7 +18122,15 @@
           <w:rFonts w:ascii="Arial" w:hAnsi="Arial" w:cs="Arial"/>
           <w:color w:val="FF0000"/>
         </w:rPr>
-        <w:t xml:space="preserve">*1.15*0.7,  </w:t>
+        <w:t>*1.15*0.</w:t>
+      </w:r>
+      <w:proofErr w:type="gramStart"/>
+      <w:r>
+        <w:rPr>
+          <w:rFonts w:ascii="Arial" w:hAnsi="Arial" w:cs="Arial"/>
+          <w:color w:val="FF0000"/>
+        </w:rPr>
+        <w:t xml:space="preserve">7,  </w:t>
       </w:r>
       <w:proofErr w:type="spellStart"/>
       <w:r>
@@ -18059,6 +18143,7 @@
         <w:t>umin</w:t>
       </w:r>
       <w:proofErr w:type="spellEnd"/>
+      <w:proofErr w:type="gramEnd"/>
       <w:r>
         <w:rPr>
           <w:rFonts w:ascii="Arial" w:hAnsi="Arial" w:cs="Arial"/>
@@ -18234,6 +18319,7 @@
         </w:rPr>
         <w:t xml:space="preserve"> (</w:t>
       </w:r>
+      <w:proofErr w:type="gramStart"/>
       <w:r>
         <w:rPr>
           <w:rFonts w:ascii="Arial" w:hAnsi="Arial" w:cs="Arial"/>
@@ -18247,6 +18333,7 @@
         </w:rPr>
         <w:t>!=</w:t>
       </w:r>
+      <w:proofErr w:type="gramEnd"/>
       <w:r>
         <w:rPr>
           <w:rFonts w:ascii="Arial" w:hAnsi="Arial" w:cs="Arial"/>
@@ -18572,7 +18659,23 @@
           <w:rFonts w:ascii="Arial" w:hAnsi="Arial" w:cs="Arial"/>
           <w:color w:val="FF0000"/>
         </w:rPr>
-        <w:t xml:space="preserve"> задать суммарный шунт в узле (например, «653(495-525)*3» – три ШР, отключать при 495 кВ , при включать 525 кВ).</w:t>
+        <w:t xml:space="preserve"> задать суммарный шунт в узле (например, «653(495-</w:t>
+      </w:r>
+      <w:proofErr w:type="gramStart"/>
+      <w:r>
+        <w:rPr>
+          <w:rFonts w:ascii="Arial" w:hAnsi="Arial" w:cs="Arial"/>
+          <w:color w:val="FF0000"/>
+        </w:rPr>
+        <w:t>525)*</w:t>
+      </w:r>
+      <w:proofErr w:type="gramEnd"/>
+      <w:r>
+        <w:rPr>
+          <w:rFonts w:ascii="Arial" w:hAnsi="Arial" w:cs="Arial"/>
+          <w:color w:val="FF0000"/>
+        </w:rPr>
+        <w:t>3» – три ШР, отключать при 495 кВ , при включать 525 кВ).</w:t>
       </w:r>
     </w:p>
     <w:p>
@@ -18920,6 +19023,7 @@
           <w:rFonts w:ascii="Arial" w:hAnsi="Arial" w:cs="Arial"/>
           <w:color w:val="FF0000"/>
         </w:rPr>
+        <w:lastRenderedPageBreak/>
         <w:tab/>
         <w:t>*</w:t>
       </w:r>
@@ -18985,7 +19089,6 @@
           <w:rFonts w:ascii="Arial" w:hAnsi="Arial" w:cs="Arial"/>
           <w:color w:val="FF0000"/>
         </w:rPr>
-        <w:lastRenderedPageBreak/>
         <w:t>* заполнить дополнительные действия при отключении ветвей, узлов и ремонтные схемы</w:t>
       </w:r>
     </w:p>
@@ -19066,6 +19169,7 @@
         <w:t xml:space="preserve">, </w:t>
       </w:r>
       <w:proofErr w:type="spellStart"/>
+      <w:proofErr w:type="gramStart"/>
       <w:r>
         <w:rPr>
           <w:rFonts w:ascii="Arial" w:hAnsi="Arial" w:cs="Arial"/>
@@ -19080,7 +19184,15 @@
           <w:rFonts w:ascii="Arial" w:hAnsi="Arial" w:cs="Arial"/>
           <w:color w:val="FF0000"/>
         </w:rPr>
-        <w:t xml:space="preserve">  в  файлах задания можно сделать макросом, а потом его доработать. Выделить на графике узлы и ветви отмеченные </w:t>
+        <w:t xml:space="preserve">  в</w:t>
+      </w:r>
+      <w:proofErr w:type="gramEnd"/>
+      <w:r>
+        <w:rPr>
+          <w:rFonts w:ascii="Arial" w:hAnsi="Arial" w:cs="Arial"/>
+          <w:color w:val="FF0000"/>
+        </w:rPr>
+        <w:t xml:space="preserve">  файлах задания можно сделать макросом, а потом его доработать. Выделить на графике узлы и ветви отмеченные </w:t>
       </w:r>
       <w:proofErr w:type="spellStart"/>
       <w:r>
@@ -19317,6 +19429,95 @@
 <file path=word/numbering.xml><?xml version="1.0" encoding="utf-8"?>
 <w:numbering xmlns:wpc="http://schemas.microsoft.com/office/word/2010/wordprocessingCanvas" xmlns:cx="http://schemas.microsoft.com/office/drawing/2014/chartex" xmlns:cx1="http://schemas.microsoft.com/office/drawing/2015/9/8/chartex" xmlns:cx2="http://schemas.microsoft.com/office/drawing/2015/10/21/chartex" xmlns:cx3="http://schemas.microsoft.com/office/drawing/2016/5/9/chartex" xmlns:cx4="http://schemas.microsoft.com/office/drawing/2016/5/10/chartex" xmlns:cx5="http://schemas.microsoft.com/office/drawing/2016/5/11/chartex" xmlns:cx6="http://schemas.microsoft.com/office/drawing/2016/5/12/chartex" xmlns:cx7="http://schemas.microsoft.com/office/drawing/2016/5/13/chartex" xmlns:cx8="http://schemas.microsoft.com/office/drawing/2016/5/14/chartex" xmlns:mc="http://schemas.openxmlformats.org/markup-compatibility/2006" xmlns:aink="http://schemas.microsoft.com/office/drawing/2016/ink" xmlns:am3d="http://schemas.microsoft.com/office/drawing/2017/model3d" xmlns:o="urn:schemas-microsoft-com:office:office" xmlns:r="http://schemas.openxmlformats.org/officeDocument/2006/relationships" xmlns:m="http://schemas.openxmlformats.org/officeDocument/2006/math" xmlns:v="urn:schemas-microsoft-com:vml" xmlns:wp14="http://schemas.microsoft.com/office/word/2010/wordprocessingDrawing" xmlns:wp="http://schemas.openxmlformats.org/drawingml/2006/wordprocessingDrawing" xmlns:w10="urn:schemas-microsoft-com:office:word" xmlns:w="http://schemas.openxmlformats.org/wordprocessingml/2006/main" xmlns:w14="http://schemas.microsoft.com/office/word/2010/wordml" xmlns:w15="http://schemas.microsoft.com/office/word/2012/wordml" xmlns:w16cex="http://schemas.microsoft.com/office/word/2018/wordml/cex" xmlns:w16cid="http://schemas.microsoft.com/office/word/2016/wordml/cid" xmlns:w16="http://schemas.microsoft.com/office/word/2018/wordml" xmlns:w16sdtdh="http://schemas.microsoft.com/office/word/2020/wordml/sdtdatahash" xmlns:w16se="http://schemas.microsoft.com/office/word/2015/wordml/symex" xmlns:wpg="http://schemas.microsoft.com/office/word/2010/wordprocessingGroup" xmlns:wpi="http://schemas.microsoft.com/office/word/2010/wordprocessingInk" xmlns:wne="http://schemas.microsoft.com/office/word/2006/wordml" xmlns:wps="http://schemas.microsoft.com/office/word/2010/wordprocessingShape" mc:Ignorable="w14 w15 w16se w16cid w16 w16cex w16sdtdh wp14">
   <w:abstractNum w:abstractNumId="0" w15:restartNumberingAfterBreak="0">
+    <w:nsid w:val="0EFE69B2"/>
+    <w:multiLevelType w:val="hybridMultilevel"/>
+    <w:tmpl w:val="67E41724"/>
+    <w:lvl w:ilvl="0" w:tplc="D70C7448">
+      <w:start w:val="1"/>
+      <w:numFmt w:val="decimal"/>
+      <w:lvlText w:val="%1."/>
+      <w:lvlJc w:val="left"/>
+      <w:pPr>
+        <w:ind w:left="1069" w:hanging="360"/>
+      </w:pPr>
+      <w:rPr>
+        <w:rFonts w:hint="default"/>
+      </w:rPr>
+    </w:lvl>
+    <w:lvl w:ilvl="1" w:tplc="04190019" w:tentative="1">
+      <w:start w:val="1"/>
+      <w:numFmt w:val="lowerLetter"/>
+      <w:lvlText w:val="%2."/>
+      <w:lvlJc w:val="left"/>
+      <w:pPr>
+        <w:ind w:left="1789" w:hanging="360"/>
+      </w:pPr>
+    </w:lvl>
+    <w:lvl w:ilvl="2" w:tplc="0419001B" w:tentative="1">
+      <w:start w:val="1"/>
+      <w:numFmt w:val="lowerRoman"/>
+      <w:lvlText w:val="%3."/>
+      <w:lvlJc w:val="right"/>
+      <w:pPr>
+        <w:ind w:left="2509" w:hanging="180"/>
+      </w:pPr>
+    </w:lvl>
+    <w:lvl w:ilvl="3" w:tplc="0419000F" w:tentative="1">
+      <w:start w:val="1"/>
+      <w:numFmt w:val="decimal"/>
+      <w:lvlText w:val="%4."/>
+      <w:lvlJc w:val="left"/>
+      <w:pPr>
+        <w:ind w:left="3229" w:hanging="360"/>
+      </w:pPr>
+    </w:lvl>
+    <w:lvl w:ilvl="4" w:tplc="04190019" w:tentative="1">
+      <w:start w:val="1"/>
+      <w:numFmt w:val="lowerLetter"/>
+      <w:lvlText w:val="%5."/>
+      <w:lvlJc w:val="left"/>
+      <w:pPr>
+        <w:ind w:left="3949" w:hanging="360"/>
+      </w:pPr>
+    </w:lvl>
+    <w:lvl w:ilvl="5" w:tplc="0419001B" w:tentative="1">
+      <w:start w:val="1"/>
+      <w:numFmt w:val="lowerRoman"/>
+      <w:lvlText w:val="%6."/>
+      <w:lvlJc w:val="right"/>
+      <w:pPr>
+        <w:ind w:left="4669" w:hanging="180"/>
+      </w:pPr>
+    </w:lvl>
+    <w:lvl w:ilvl="6" w:tplc="0419000F" w:tentative="1">
+      <w:start w:val="1"/>
+      <w:numFmt w:val="decimal"/>
+      <w:lvlText w:val="%7."/>
+      <w:lvlJc w:val="left"/>
+      <w:pPr>
+        <w:ind w:left="5389" w:hanging="360"/>
+      </w:pPr>
+    </w:lvl>
+    <w:lvl w:ilvl="7" w:tplc="04190019" w:tentative="1">
+      <w:start w:val="1"/>
+      <w:numFmt w:val="lowerLetter"/>
+      <w:lvlText w:val="%8."/>
+      <w:lvlJc w:val="left"/>
+      <w:pPr>
+        <w:ind w:left="6109" w:hanging="360"/>
+      </w:pPr>
+    </w:lvl>
+    <w:lvl w:ilvl="8" w:tplc="0419001B" w:tentative="1">
+      <w:start w:val="1"/>
+      <w:numFmt w:val="lowerRoman"/>
+      <w:lvlText w:val="%9."/>
+      <w:lvlJc w:val="right"/>
+      <w:pPr>
+        <w:ind w:left="6829" w:hanging="180"/>
+      </w:pPr>
+    </w:lvl>
+  </w:abstractNum>
+  <w:abstractNum w:abstractNumId="1" w15:restartNumberingAfterBreak="0">
     <w:nsid w:val="1D057906"/>
     <w:multiLevelType w:val="hybridMultilevel"/>
     <w:tmpl w:val="64A6A746"/>
@@ -19429,7 +19630,7 @@
       </w:rPr>
     </w:lvl>
   </w:abstractNum>
-  <w:abstractNum w:abstractNumId="1" w15:restartNumberingAfterBreak="0">
+  <w:abstractNum w:abstractNumId="2" w15:restartNumberingAfterBreak="0">
     <w:nsid w:val="22DD2751"/>
     <w:multiLevelType w:val="hybridMultilevel"/>
     <w:tmpl w:val="21B452DE"/>
@@ -19542,7 +19743,7 @@
       </w:rPr>
     </w:lvl>
   </w:abstractNum>
-  <w:abstractNum w:abstractNumId="2" w15:restartNumberingAfterBreak="0">
+  <w:abstractNum w:abstractNumId="3" w15:restartNumberingAfterBreak="0">
     <w:nsid w:val="23855BB7"/>
     <w:multiLevelType w:val="hybridMultilevel"/>
     <w:tmpl w:val="A844D75C"/>
@@ -19655,7 +19856,7 @@
       </w:rPr>
     </w:lvl>
   </w:abstractNum>
-  <w:abstractNum w:abstractNumId="3" w15:restartNumberingAfterBreak="0">
+  <w:abstractNum w:abstractNumId="4" w15:restartNumberingAfterBreak="0">
     <w:nsid w:val="25747D17"/>
     <w:multiLevelType w:val="hybridMultilevel"/>
     <w:tmpl w:val="08EED11C"/>
@@ -19768,7 +19969,7 @@
       </w:rPr>
     </w:lvl>
   </w:abstractNum>
-  <w:abstractNum w:abstractNumId="4" w15:restartNumberingAfterBreak="0">
+  <w:abstractNum w:abstractNumId="5" w15:restartNumberingAfterBreak="0">
     <w:nsid w:val="3A910D2E"/>
     <w:multiLevelType w:val="hybridMultilevel"/>
     <w:tmpl w:val="B35EC946"/>
@@ -19881,7 +20082,7 @@
       </w:rPr>
     </w:lvl>
   </w:abstractNum>
-  <w:abstractNum w:abstractNumId="5" w15:restartNumberingAfterBreak="0">
+  <w:abstractNum w:abstractNumId="6" w15:restartNumberingAfterBreak="0">
     <w:nsid w:val="47501C22"/>
     <w:multiLevelType w:val="hybridMultilevel"/>
     <w:tmpl w:val="EB108234"/>
@@ -19994,7 +20195,96 @@
       </w:rPr>
     </w:lvl>
   </w:abstractNum>
-  <w:abstractNum w:abstractNumId="6" w15:restartNumberingAfterBreak="0">
+  <w:abstractNum w:abstractNumId="7" w15:restartNumberingAfterBreak="0">
+    <w:nsid w:val="7A294A5E"/>
+    <w:multiLevelType w:val="hybridMultilevel"/>
+    <w:tmpl w:val="67E41724"/>
+    <w:lvl w:ilvl="0" w:tplc="D70C7448">
+      <w:start w:val="1"/>
+      <w:numFmt w:val="decimal"/>
+      <w:lvlText w:val="%1."/>
+      <w:lvlJc w:val="left"/>
+      <w:pPr>
+        <w:ind w:left="1069" w:hanging="360"/>
+      </w:pPr>
+      <w:rPr>
+        <w:rFonts w:hint="default"/>
+      </w:rPr>
+    </w:lvl>
+    <w:lvl w:ilvl="1" w:tplc="04190019" w:tentative="1">
+      <w:start w:val="1"/>
+      <w:numFmt w:val="lowerLetter"/>
+      <w:lvlText w:val="%2."/>
+      <w:lvlJc w:val="left"/>
+      <w:pPr>
+        <w:ind w:left="1789" w:hanging="360"/>
+      </w:pPr>
+    </w:lvl>
+    <w:lvl w:ilvl="2" w:tplc="0419001B" w:tentative="1">
+      <w:start w:val="1"/>
+      <w:numFmt w:val="lowerRoman"/>
+      <w:lvlText w:val="%3."/>
+      <w:lvlJc w:val="right"/>
+      <w:pPr>
+        <w:ind w:left="2509" w:hanging="180"/>
+      </w:pPr>
+    </w:lvl>
+    <w:lvl w:ilvl="3" w:tplc="0419000F" w:tentative="1">
+      <w:start w:val="1"/>
+      <w:numFmt w:val="decimal"/>
+      <w:lvlText w:val="%4."/>
+      <w:lvlJc w:val="left"/>
+      <w:pPr>
+        <w:ind w:left="3229" w:hanging="360"/>
+      </w:pPr>
+    </w:lvl>
+    <w:lvl w:ilvl="4" w:tplc="04190019" w:tentative="1">
+      <w:start w:val="1"/>
+      <w:numFmt w:val="lowerLetter"/>
+      <w:lvlText w:val="%5."/>
+      <w:lvlJc w:val="left"/>
+      <w:pPr>
+        <w:ind w:left="3949" w:hanging="360"/>
+      </w:pPr>
+    </w:lvl>
+    <w:lvl w:ilvl="5" w:tplc="0419001B" w:tentative="1">
+      <w:start w:val="1"/>
+      <w:numFmt w:val="lowerRoman"/>
+      <w:lvlText w:val="%6."/>
+      <w:lvlJc w:val="right"/>
+      <w:pPr>
+        <w:ind w:left="4669" w:hanging="180"/>
+      </w:pPr>
+    </w:lvl>
+    <w:lvl w:ilvl="6" w:tplc="0419000F" w:tentative="1">
+      <w:start w:val="1"/>
+      <w:numFmt w:val="decimal"/>
+      <w:lvlText w:val="%7."/>
+      <w:lvlJc w:val="left"/>
+      <w:pPr>
+        <w:ind w:left="5389" w:hanging="360"/>
+      </w:pPr>
+    </w:lvl>
+    <w:lvl w:ilvl="7" w:tplc="04190019" w:tentative="1">
+      <w:start w:val="1"/>
+      <w:numFmt w:val="lowerLetter"/>
+      <w:lvlText w:val="%8."/>
+      <w:lvlJc w:val="left"/>
+      <w:pPr>
+        <w:ind w:left="6109" w:hanging="360"/>
+      </w:pPr>
+    </w:lvl>
+    <w:lvl w:ilvl="8" w:tplc="0419001B" w:tentative="1">
+      <w:start w:val="1"/>
+      <w:numFmt w:val="lowerRoman"/>
+      <w:lvlText w:val="%9."/>
+      <w:lvlJc w:val="right"/>
+      <w:pPr>
+        <w:ind w:left="6829" w:hanging="180"/>
+      </w:pPr>
+    </w:lvl>
+  </w:abstractNum>
+  <w:abstractNum w:abstractNumId="8" w15:restartNumberingAfterBreak="0">
     <w:nsid w:val="7E5440A1"/>
     <w:multiLevelType w:val="hybridMultilevel"/>
     <w:tmpl w:val="60E23E5A"/>
@@ -20107,7 +20397,7 @@
       </w:rPr>
     </w:lvl>
   </w:abstractNum>
-  <w:abstractNum w:abstractNumId="7" w15:restartNumberingAfterBreak="0">
+  <w:abstractNum w:abstractNumId="9" w15:restartNumberingAfterBreak="0">
     <w:nsid w:val="7F2D4593"/>
     <w:multiLevelType w:val="multilevel"/>
     <w:tmpl w:val="8222BE96"/>
@@ -20292,16 +20582,16 @@
     </w:lvl>
   </w:abstractNum>
   <w:num w:numId="1">
+    <w:abstractNumId w:val="8"/>
+  </w:num>
+  <w:num w:numId="2">
     <w:abstractNumId w:val="6"/>
   </w:num>
-  <w:num w:numId="2">
-    <w:abstractNumId w:val="5"/>
-  </w:num>
   <w:num w:numId="3">
-    <w:abstractNumId w:val="7"/>
+    <w:abstractNumId w:val="9"/>
   </w:num>
   <w:num w:numId="4">
-    <w:abstractNumId w:val="7"/>
+    <w:abstractNumId w:val="9"/>
     <w:lvlOverride w:ilvl="0">
       <w:startOverride w:val="1"/>
     </w:lvlOverride>
@@ -20331,16 +20621,16 @@
     </w:lvlOverride>
   </w:num>
   <w:num w:numId="5">
+    <w:abstractNumId w:val="4"/>
+  </w:num>
+  <w:num w:numId="6">
+    <w:abstractNumId w:val="1"/>
+  </w:num>
+  <w:num w:numId="7">
     <w:abstractNumId w:val="3"/>
   </w:num>
-  <w:num w:numId="6">
-    <w:abstractNumId w:val="0"/>
-  </w:num>
-  <w:num w:numId="7">
-    <w:abstractNumId w:val="2"/>
-  </w:num>
   <w:num w:numId="8">
-    <w:abstractNumId w:val="7"/>
+    <w:abstractNumId w:val="9"/>
     <w:lvlOverride w:ilvl="0">
       <w:startOverride w:val="1"/>
     </w:lvlOverride>
@@ -20370,22 +20660,28 @@
     </w:lvlOverride>
   </w:num>
   <w:num w:numId="9">
-    <w:abstractNumId w:val="1"/>
+    <w:abstractNumId w:val="2"/>
   </w:num>
   <w:num w:numId="10">
-    <w:abstractNumId w:val="4"/>
+    <w:abstractNumId w:val="5"/>
   </w:num>
   <w:num w:numId="11">
+    <w:abstractNumId w:val="9"/>
+  </w:num>
+  <w:num w:numId="12">
+    <w:abstractNumId w:val="9"/>
+  </w:num>
+  <w:num w:numId="13">
+    <w:abstractNumId w:val="9"/>
+  </w:num>
+  <w:num w:numId="14">
+    <w:abstractNumId w:val="9"/>
+  </w:num>
+  <w:num w:numId="15">
     <w:abstractNumId w:val="7"/>
   </w:num>
-  <w:num w:numId="12">
-    <w:abstractNumId w:val="7"/>
-  </w:num>
-  <w:num w:numId="13">
-    <w:abstractNumId w:val="7"/>
-  </w:num>
-  <w:num w:numId="14">
-    <w:abstractNumId w:val="7"/>
+  <w:num w:numId="16">
+    <w:abstractNumId w:val="0"/>
   </w:num>
   <w:numIdMacAtCleanup w:val="9"/>
 </w:numbering>

--- a/dist/Инстукция.docx
+++ b/dist/Инстукция.docx
@@ -1559,33 +1559,205 @@
         <w:jc w:val="both"/>
         <w:rPr>
           <w:rFonts w:ascii="Times New Roman" w:hAnsi="Times New Roman" w:cs="Times New Roman"/>
+        </w:rPr>
+      </w:pPr>
+      <w:r>
+        <w:rPr>
+          <w:rFonts w:ascii="Times New Roman" w:hAnsi="Times New Roman" w:cs="Times New Roman"/>
+          <w:b/>
+          <w:bCs/>
+        </w:rPr>
+        <w:t>Файл сечения.</w:t>
+      </w:r>
+      <w:r>
+        <w:rPr>
+          <w:rFonts w:ascii="Times New Roman" w:hAnsi="Times New Roman" w:cs="Times New Roman"/>
+        </w:rPr>
+        <w:t xml:space="preserve"> Если при работе программы требуется файл сечения (.</w:t>
+      </w:r>
+      <w:r>
+        <w:rPr>
+          <w:rFonts w:ascii="Times New Roman" w:hAnsi="Times New Roman" w:cs="Times New Roman"/>
+          <w:lang w:val="en-US"/>
+        </w:rPr>
+        <w:t>sch</w:t>
+      </w:r>
+      <w:r>
+        <w:rPr>
+          <w:rFonts w:ascii="Times New Roman" w:hAnsi="Times New Roman" w:cs="Times New Roman"/>
+        </w:rPr>
+        <w:t>), то этот файл будет загружен из папки с исходными файлами (первый попавшийся). Если файл не будет найден возникнет ошибка.</w:t>
+      </w:r>
+    </w:p>
+    <w:p>
+      <w:pPr>
+        <w:pStyle w:val="2"/>
+        <w:numPr>
+          <w:ilvl w:val="1"/>
+          <w:numId w:val="4"/>
+        </w:numPr>
+        <w:tabs>
+          <w:tab w:val="num" w:pos="0"/>
+          <w:tab w:val="num" w:pos="1918"/>
+        </w:tabs>
+        <w:spacing w:before="0" w:after="0" w:line="276" w:lineRule="auto"/>
+        <w:ind w:left="0"/>
+        <w:rPr>
+          <w:rFonts w:cs="Times New Roman"/>
+        </w:rPr>
+      </w:pPr>
+      <w:r>
+        <w:rPr>
+          <w:rFonts w:cs="Times New Roman"/>
+          <w:bCs/>
+        </w:rPr>
+        <w:t>Импорт из моделей</w:t>
+      </w:r>
+    </w:p>
+    <w:p>
+      <w:pPr>
+        <w:tabs>
+          <w:tab w:val="num" w:pos="0"/>
+        </w:tabs>
+        <w:spacing w:after="0"/>
+        <w:ind w:firstLine="720"/>
+        <w:jc w:val="both"/>
+        <w:rPr>
+          <w:rFonts w:ascii="Times New Roman" w:hAnsi="Times New Roman" w:cs="Times New Roman"/>
+        </w:rPr>
+      </w:pPr>
+      <w:r>
+        <w:rPr>
+          <w:rFonts w:ascii="Times New Roman" w:hAnsi="Times New Roman" w:cs="Times New Roman"/>
+        </w:rPr>
+        <w:t>Импорт</w:t>
+      </w:r>
+      <w:r>
+        <w:rPr>
+          <w:rFonts w:ascii="Times New Roman" w:hAnsi="Times New Roman" w:cs="Times New Roman"/>
+        </w:rPr>
+        <w:t xml:space="preserve"> данных</w:t>
+      </w:r>
+      <w:r>
+        <w:rPr>
+          <w:rFonts w:ascii="Times New Roman" w:hAnsi="Times New Roman" w:cs="Times New Roman"/>
+        </w:rPr>
+        <w:t xml:space="preserve"> из моделей</w:t>
+      </w:r>
+      <w:r>
+        <w:rPr>
+          <w:rFonts w:ascii="Times New Roman" w:hAnsi="Times New Roman" w:cs="Times New Roman"/>
+        </w:rPr>
+        <w:t xml:space="preserve"> можно задать</w:t>
+      </w:r>
+      <w:r>
+        <w:rPr>
+          <w:rFonts w:ascii="Times New Roman" w:hAnsi="Times New Roman" w:cs="Times New Roman"/>
+        </w:rPr>
+        <w:t xml:space="preserve"> тремя способами:</w:t>
+      </w:r>
+    </w:p>
+    <w:p>
+      <w:pPr>
+        <w:pStyle w:val="a3"/>
+        <w:numPr>
+          <w:ilvl w:val="0"/>
+          <w:numId w:val="21"/>
+        </w:numPr>
+        <w:tabs>
+          <w:tab w:val="num" w:pos="0"/>
+        </w:tabs>
+        <w:spacing w:after="0"/>
+        <w:jc w:val="both"/>
+        <w:rPr>
+          <w:rFonts w:ascii="Times New Roman" w:hAnsi="Times New Roman" w:cs="Times New Roman"/>
           <w:noProof/>
         </w:rPr>
       </w:pPr>
       <w:r>
         <w:rPr>
           <w:rFonts w:ascii="Times New Roman" w:hAnsi="Times New Roman" w:cs="Times New Roman"/>
-          <w:b/>
-          <w:bCs/>
-        </w:rPr>
-        <w:t>Импорт из моделей</w:t>
-      </w:r>
-      <w:r>
-        <w:rPr>
-          <w:rFonts w:ascii="Times New Roman" w:hAnsi="Times New Roman" w:cs="Times New Roman"/>
-        </w:rPr>
-        <w:t xml:space="preserve"> можно задать как в файле EXCEL «импорт из моделей», так и на форме:</w:t>
-      </w:r>
-      <w:r>
+        </w:rPr>
+        <w:t xml:space="preserve">в файле EXCEL «импорт из моделей», </w:t>
+      </w:r>
+    </w:p>
+    <w:p>
+      <w:pPr>
+        <w:pStyle w:val="a3"/>
+        <w:numPr>
+          <w:ilvl w:val="0"/>
+          <w:numId w:val="21"/>
+        </w:numPr>
+        <w:tabs>
+          <w:tab w:val="num" w:pos="0"/>
+        </w:tabs>
+        <w:spacing w:after="0"/>
+        <w:jc w:val="both"/>
         <w:rPr>
           <w:rFonts w:ascii="Times New Roman" w:hAnsi="Times New Roman" w:cs="Times New Roman"/>
           <w:noProof/>
         </w:rPr>
+      </w:pPr>
+      <w:r>
+        <w:rPr>
+          <w:rFonts w:ascii="Times New Roman" w:hAnsi="Times New Roman" w:cs="Times New Roman"/>
+        </w:rPr>
+        <w:t>в текстовом виде (раздел 2.5);</w:t>
+      </w:r>
+    </w:p>
+    <w:p>
+      <w:pPr>
+        <w:pStyle w:val="a3"/>
+        <w:numPr>
+          <w:ilvl w:val="0"/>
+          <w:numId w:val="21"/>
+        </w:numPr>
+        <w:tabs>
+          <w:tab w:val="num" w:pos="0"/>
+        </w:tabs>
+        <w:spacing w:after="0"/>
+        <w:jc w:val="both"/>
+        <w:rPr>
+          <w:rFonts w:ascii="Times New Roman" w:hAnsi="Times New Roman" w:cs="Times New Roman"/>
+          <w:noProof/>
+        </w:rPr>
+      </w:pPr>
+      <w:r>
+        <w:rPr>
+          <w:rFonts w:ascii="Times New Roman" w:hAnsi="Times New Roman" w:cs="Times New Roman"/>
+        </w:rPr>
+        <w:t xml:space="preserve">на </w:t>
+      </w:r>
+      <w:r>
+        <w:rPr>
+          <w:rFonts w:ascii="Times New Roman" w:hAnsi="Times New Roman" w:cs="Times New Roman"/>
+        </w:rPr>
+        <w:t>форме:</w:t>
+      </w:r>
+    </w:p>
+    <w:p>
+      <w:pPr>
+        <w:pStyle w:val="a3"/>
+        <w:tabs>
+          <w:tab w:val="num" w:pos="0"/>
+        </w:tabs>
+        <w:spacing w:after="0"/>
+        <w:ind w:left="0"/>
+        <w:jc w:val="both"/>
+        <w:rPr>
+          <w:rFonts w:ascii="Times New Roman" w:hAnsi="Times New Roman" w:cs="Times New Roman"/>
+          <w:noProof/>
+        </w:rPr>
+      </w:pPr>
+      <w:r>
+        <w:rPr>
+          <w:rFonts w:ascii="Times New Roman" w:hAnsi="Times New Roman" w:cs="Times New Roman"/>
+          <w:noProof/>
+        </w:rPr>
         <w:t xml:space="preserve"> </w:t>
       </w:r>
       <w:r>
         <w:rPr>
-          <w:rFonts w:ascii="Times New Roman" w:hAnsi="Times New Roman" w:cs="Times New Roman"/>
           <w:noProof/>
         </w:rPr>
         <w:drawing>
@@ -1884,59 +2056,9 @@
         <w:jc w:val="both"/>
         <w:rPr>
           <w:rFonts w:ascii="Times New Roman" w:hAnsi="Times New Roman" w:cs="Times New Roman"/>
-        </w:rPr>
-      </w:pPr>
-      <w:r>
-        <w:rPr>
-          <w:rFonts w:ascii="Times New Roman" w:hAnsi="Times New Roman" w:cs="Times New Roman"/>
-          <w:b/>
-          <w:bCs/>
-        </w:rPr>
-        <w:t>Файл сечения.</w:t>
-      </w:r>
-      <w:r>
-        <w:rPr>
-          <w:rFonts w:ascii="Times New Roman" w:hAnsi="Times New Roman" w:cs="Times New Roman"/>
-        </w:rPr>
-        <w:t xml:space="preserve"> </w:t>
-      </w:r>
-      <w:r>
-        <w:rPr>
-          <w:rFonts w:ascii="Times New Roman" w:hAnsi="Times New Roman" w:cs="Times New Roman"/>
-        </w:rPr>
-        <w:t>Если при работе программы требуется файл сечения (.</w:t>
-      </w:r>
-      <w:r>
-        <w:rPr>
-          <w:rFonts w:ascii="Times New Roman" w:hAnsi="Times New Roman" w:cs="Times New Roman"/>
-          <w:lang w:val="en-US"/>
-        </w:rPr>
-        <w:t>sch</w:t>
-      </w:r>
-      <w:r>
-        <w:rPr>
-          <w:rFonts w:ascii="Times New Roman" w:hAnsi="Times New Roman" w:cs="Times New Roman"/>
-        </w:rPr>
-        <w:t xml:space="preserve">), то этот файл будет загружен из папки с исходными файлами (первый </w:t>
-      </w:r>
-      <w:r>
-        <w:rPr>
-          <w:rFonts w:ascii="Times New Roman" w:hAnsi="Times New Roman" w:cs="Times New Roman"/>
-        </w:rPr>
-        <w:t>попавшийся</w:t>
-      </w:r>
-      <w:r>
-        <w:rPr>
-          <w:rFonts w:ascii="Times New Roman" w:hAnsi="Times New Roman" w:cs="Times New Roman"/>
-        </w:rPr>
-        <w:t>)</w:t>
-      </w:r>
-      <w:r>
-        <w:rPr>
-          <w:rFonts w:ascii="Times New Roman" w:hAnsi="Times New Roman" w:cs="Times New Roman"/>
-        </w:rPr>
-        <w:t>. Если файл не будет найден возникнет ошибка.</w:t>
-      </w:r>
+          <w:noProof/>
+        </w:rPr>
+      </w:pPr>
     </w:p>
     <w:p>
       <w:pPr>
@@ -2185,7 +2307,15 @@
           <w:rFonts w:ascii="Times New Roman" w:hAnsi="Times New Roman" w:cs="Times New Roman"/>
           <w:lang w:eastAsia="ru-RU"/>
         </w:rPr>
-        <w:t xml:space="preserve"> Один и тот же лист может быть </w:t>
+        <w:t xml:space="preserve"> Один и тот же лист </w:t>
+      </w:r>
+      <w:r>
+        <w:rPr>
+          <w:rFonts w:ascii="Times New Roman" w:hAnsi="Times New Roman" w:cs="Times New Roman"/>
+          <w:lang w:eastAsia="ru-RU"/>
+        </w:rPr>
+        <w:lastRenderedPageBreak/>
+        <w:t xml:space="preserve">может быть </w:t>
       </w:r>
       <w:r>
         <w:rPr>
@@ -2380,7 +2510,6 @@
         <w:rPr>
           <w:rFonts w:ascii="Times New Roman" w:hAnsi="Times New Roman" w:cs="Times New Roman"/>
         </w:rPr>
-        <w:lastRenderedPageBreak/>
         <w:t>импорт таблицы</w:t>
       </w:r>
       <w:r>
@@ -5127,6 +5256,7 @@
           <w:sz w:val="22"/>
           <w:szCs w:val="22"/>
         </w:rPr>
+        <w:lastRenderedPageBreak/>
         <w:t>изм[</w:t>
       </w:r>
       <w:proofErr w:type="gramEnd"/>
@@ -5797,7 +5927,6 @@
         <w:rPr>
           <w:szCs w:val="20"/>
         </w:rPr>
-        <w:lastRenderedPageBreak/>
         <w:t>Команда</w:t>
       </w:r>
       <w:r>
@@ -6952,7 +7081,7 @@
         <w:pStyle w:val="4"/>
         <w:numPr>
           <w:ilvl w:val="3"/>
-          <w:numId w:val="4"/>
+          <w:numId w:val="22"/>
         </w:numPr>
         <w:tabs>
           <w:tab w:val="num" w:pos="0"/>
@@ -6970,19 +7099,16 @@
         <w:t>Команда</w:t>
       </w:r>
       <w:r>
-        <w:t xml:space="preserve"> </w:t>
-      </w:r>
-      <w:r>
-        <w:t>«</w:t>
-      </w:r>
-      <w:r>
-        <w:rPr>
-          <w:rFonts w:eastAsiaTheme="minorHAnsi"/>
-          <w:bCs/>
-          <w:sz w:val="22"/>
-          <w:szCs w:val="22"/>
-        </w:rPr>
-        <w:t>снять отметку</w:t>
+        <w:t xml:space="preserve"> «</w:t>
+      </w:r>
+      <w:r>
+        <w:rPr>
+          <w:rFonts w:eastAsiaTheme="minorHAnsi"/>
+          <w:bCs/>
+          <w:sz w:val="22"/>
+          <w:szCs w:val="22"/>
+        </w:rPr>
+        <w:t>импорт</w:t>
       </w:r>
       <w:r>
         <w:t>»</w:t>
@@ -6990,450 +7116,353 @@
     </w:p>
     <w:p>
       <w:pPr>
-        <w:pStyle w:val="ab"/>
         <w:tabs>
           <w:tab w:val="num" w:pos="0"/>
         </w:tabs>
-        <w:spacing w:before="0" w:beforeAutospacing="0" w:after="0" w:afterAutospacing="0" w:line="276" w:lineRule="auto"/>
+        <w:spacing w:after="0"/>
         <w:ind w:firstLine="720"/>
         <w:jc w:val="both"/>
         <w:rPr>
-          <w:rFonts w:eastAsiaTheme="minorHAnsi"/>
-          <w:sz w:val="22"/>
-          <w:szCs w:val="22"/>
-        </w:rPr>
-      </w:pPr>
-      <w:r>
-        <w:rPr>
-          <w:rFonts w:eastAsiaTheme="minorHAnsi"/>
-          <w:sz w:val="22"/>
-          <w:szCs w:val="22"/>
-        </w:rPr>
-        <w:t xml:space="preserve">Снять отметку </w:t>
-      </w:r>
-      <w:r>
-        <w:rPr>
-          <w:rFonts w:eastAsiaTheme="minorHAnsi"/>
-          <w:sz w:val="22"/>
-          <w:szCs w:val="22"/>
-        </w:rPr>
-        <w:t>(</w:t>
-      </w:r>
-      <w:proofErr w:type="spellStart"/>
-      <w:r>
-        <w:rPr>
-          <w:rFonts w:eastAsiaTheme="minorHAnsi"/>
-          <w:sz w:val="22"/>
-          <w:szCs w:val="22"/>
-          <w:lang w:val="en-US"/>
-        </w:rPr>
-        <w:t>sel</w:t>
-      </w:r>
-      <w:proofErr w:type="spellEnd"/>
-      <w:r>
-        <w:rPr>
-          <w:rFonts w:eastAsiaTheme="minorHAnsi"/>
-          <w:sz w:val="22"/>
-          <w:szCs w:val="22"/>
-        </w:rPr>
-        <w:t xml:space="preserve">=0) </w:t>
-      </w:r>
-      <w:r>
-        <w:rPr>
-          <w:rFonts w:eastAsiaTheme="minorHAnsi"/>
-          <w:sz w:val="22"/>
-          <w:szCs w:val="22"/>
-        </w:rPr>
-        <w:t xml:space="preserve">в таблицах </w:t>
-      </w:r>
-      <w:r>
-        <w:rPr>
-          <w:rFonts w:eastAsiaTheme="minorHAnsi"/>
-          <w:sz w:val="22"/>
-          <w:szCs w:val="22"/>
-        </w:rPr>
-        <w:t>узл</w:t>
-      </w:r>
-      <w:r>
-        <w:rPr>
-          <w:rFonts w:eastAsiaTheme="minorHAnsi"/>
-          <w:sz w:val="22"/>
-          <w:szCs w:val="22"/>
-        </w:rPr>
-        <w:t>ы</w:t>
-      </w:r>
-      <w:r>
-        <w:rPr>
-          <w:rFonts w:eastAsiaTheme="minorHAnsi"/>
-          <w:sz w:val="22"/>
-          <w:szCs w:val="22"/>
-        </w:rPr>
-        <w:t>, ветв</w:t>
-      </w:r>
-      <w:r>
-        <w:rPr>
-          <w:rFonts w:eastAsiaTheme="minorHAnsi"/>
-          <w:sz w:val="22"/>
-          <w:szCs w:val="22"/>
-        </w:rPr>
-        <w:t>и</w:t>
-      </w:r>
-      <w:r>
-        <w:rPr>
-          <w:rFonts w:eastAsiaTheme="minorHAnsi"/>
-          <w:sz w:val="22"/>
-          <w:szCs w:val="22"/>
-        </w:rPr>
-        <w:t xml:space="preserve"> и генератор</w:t>
-      </w:r>
-      <w:r>
-        <w:rPr>
-          <w:rFonts w:eastAsiaTheme="minorHAnsi"/>
-          <w:sz w:val="22"/>
-          <w:szCs w:val="22"/>
-        </w:rPr>
-        <w:t>ы</w:t>
-      </w:r>
-      <w:r>
-        <w:rPr>
-          <w:rFonts w:eastAsiaTheme="minorHAnsi"/>
-          <w:sz w:val="22"/>
-          <w:szCs w:val="22"/>
+          <w:rFonts w:ascii="Times New Roman" w:hAnsi="Times New Roman" w:cs="Times New Roman"/>
+          <w:noProof/>
+        </w:rPr>
+      </w:pPr>
+      <w:r>
+        <w:rPr>
+          <w:rFonts w:ascii="Times New Roman" w:hAnsi="Times New Roman" w:cs="Times New Roman"/>
+        </w:rPr>
+        <w:t>Импорт</w:t>
+      </w:r>
+      <w:r>
+        <w:rPr>
+          <w:rFonts w:ascii="Times New Roman" w:hAnsi="Times New Roman" w:cs="Times New Roman"/>
+        </w:rPr>
+        <w:t xml:space="preserve"> данных</w:t>
+      </w:r>
+      <w:r>
+        <w:rPr>
+          <w:rFonts w:ascii="Times New Roman" w:hAnsi="Times New Roman" w:cs="Times New Roman"/>
+        </w:rPr>
+        <w:t xml:space="preserve"> из моделей</w:t>
+      </w:r>
+      <w:r>
+        <w:rPr>
+          <w:rFonts w:ascii="Times New Roman" w:hAnsi="Times New Roman" w:cs="Times New Roman"/>
         </w:rPr>
         <w:t>.</w:t>
       </w:r>
-    </w:p>
-    <w:p>
-      <w:pPr>
-        <w:pStyle w:val="ab"/>
+      <w:r>
+        <w:rPr>
+          <w:rFonts w:ascii="Times New Roman" w:hAnsi="Times New Roman" w:cs="Times New Roman"/>
+        </w:rPr>
+        <w:t xml:space="preserve"> </w:t>
+      </w:r>
+      <w:r>
+        <w:rPr>
+          <w:rFonts w:ascii="Times New Roman" w:hAnsi="Times New Roman" w:cs="Times New Roman"/>
+          <w:noProof/>
+        </w:rPr>
+        <w:t>Если в поле путь к файлу импорта указать не имя файла, а папку, то импорт будет выполнятся из одноименных моделей в указанной папке.</w:t>
+      </w:r>
+    </w:p>
+    <w:p>
+      <w:pPr>
         <w:tabs>
           <w:tab w:val="num" w:pos="0"/>
         </w:tabs>
-        <w:spacing w:before="0" w:beforeAutospacing="0" w:after="0" w:afterAutospacing="0" w:line="276" w:lineRule="auto"/>
+        <w:spacing w:after="0"/>
         <w:ind w:firstLine="720"/>
-        <w:jc w:val="both"/>
-        <w:rPr>
-          <w:rFonts w:eastAsiaTheme="minorHAnsi"/>
-          <w:b/>
-          <w:bCs/>
-          <w:sz w:val="22"/>
-          <w:szCs w:val="22"/>
-        </w:rPr>
-      </w:pPr>
-      <w:r>
-        <w:rPr>
-          <w:rFonts w:eastAsiaTheme="minorHAnsi"/>
-          <w:b/>
-          <w:bCs/>
-          <w:sz w:val="22"/>
-          <w:szCs w:val="22"/>
+        <w:rPr>
+          <w:rFonts w:ascii="Times New Roman" w:hAnsi="Times New Roman" w:cs="Times New Roman"/>
+          <w:b/>
+          <w:bCs/>
+          <w:lang w:val="en-US" w:eastAsia="ru-RU"/>
+        </w:rPr>
+      </w:pPr>
+      <w:r>
+        <w:rPr>
+          <w:rFonts w:ascii="Times New Roman" w:hAnsi="Times New Roman" w:cs="Times New Roman"/>
+          <w:b/>
+          <w:bCs/>
+          <w:lang w:eastAsia="ru-RU"/>
         </w:rPr>
         <w:t>Примеры:</w:t>
       </w:r>
     </w:p>
     <w:p>
       <w:pPr>
-        <w:pStyle w:val="ab"/>
         <w:tabs>
           <w:tab w:val="num" w:pos="0"/>
         </w:tabs>
-        <w:spacing w:before="0" w:beforeAutospacing="0" w:after="0" w:afterAutospacing="0" w:line="276" w:lineRule="auto"/>
+        <w:spacing w:after="0"/>
         <w:ind w:firstLine="720"/>
-        <w:jc w:val="both"/>
-        <w:rPr>
-          <w:rFonts w:eastAsiaTheme="minorHAnsi"/>
-          <w:sz w:val="22"/>
-          <w:szCs w:val="22"/>
-        </w:rPr>
-      </w:pPr>
-      <w:r>
-        <w:rPr>
-          <w:rFonts w:eastAsiaTheme="minorHAnsi"/>
-          <w:b/>
-          <w:bCs/>
-          <w:sz w:val="22"/>
-          <w:szCs w:val="22"/>
-        </w:rPr>
-        <w:t>снять отметку</w:t>
-      </w:r>
-      <w:r>
-        <w:rPr>
-          <w:rFonts w:eastAsiaTheme="minorHAnsi"/>
-          <w:b/>
-          <w:bCs/>
-          <w:sz w:val="22"/>
-          <w:szCs w:val="22"/>
-        </w:rPr>
-        <w:t xml:space="preserve"> </w:t>
-      </w:r>
-      <w:r>
-        <w:rPr>
-          <w:rFonts w:eastAsiaTheme="minorHAnsi"/>
-          <w:b/>
-          <w:bCs/>
-          <w:sz w:val="22"/>
-          <w:szCs w:val="22"/>
-        </w:rPr>
-        <w:t>{</w:t>
-      </w:r>
-      <w:proofErr w:type="spellStart"/>
+        <w:rPr>
+          <w:rFonts w:ascii="Times New Roman" w:hAnsi="Times New Roman" w:cs="Times New Roman"/>
+          <w:lang w:eastAsia="ru-RU"/>
+        </w:rPr>
+      </w:pPr>
       <w:proofErr w:type="gramStart"/>
       <w:r>
         <w:rPr>
-          <w:rFonts w:eastAsiaTheme="minorHAnsi"/>
-          <w:b/>
-          <w:bCs/>
-          <w:sz w:val="22"/>
-          <w:szCs w:val="22"/>
-        </w:rPr>
-        <w:t>years</w:t>
-      </w:r>
-      <w:proofErr w:type="spellEnd"/>
-      <w:r>
-        <w:rPr>
-          <w:rFonts w:eastAsiaTheme="minorHAnsi"/>
-          <w:b/>
-          <w:bCs/>
-          <w:sz w:val="22"/>
-          <w:szCs w:val="22"/>
-        </w:rPr>
-        <w:t xml:space="preserve"> :</w:t>
+          <w:rFonts w:ascii="Times New Roman" w:hAnsi="Times New Roman" w:cs="Times New Roman"/>
+          <w:b/>
+          <w:bCs/>
+          <w:lang w:eastAsia="ru-RU"/>
+        </w:rPr>
+        <w:t>импорт</w:t>
+      </w:r>
+      <w:r>
+        <w:rPr>
+          <w:rFonts w:ascii="Times New Roman" w:hAnsi="Times New Roman" w:cs="Times New Roman"/>
+          <w:lang w:eastAsia="ru-RU"/>
+        </w:rPr>
+        <w:t>[</w:t>
       </w:r>
       <w:proofErr w:type="gramEnd"/>
       <w:r>
         <w:rPr>
-          <w:rFonts w:eastAsiaTheme="minorHAnsi"/>
-          <w:b/>
-          <w:bCs/>
-          <w:sz w:val="22"/>
-          <w:szCs w:val="22"/>
-        </w:rPr>
-        <w:t xml:space="preserve"> 2026 </w:t>
-      </w:r>
-      <w:r>
-        <w:rPr>
-          <w:rFonts w:eastAsiaTheme="minorHAnsi"/>
-          <w:b/>
-          <w:bCs/>
-          <w:sz w:val="22"/>
-          <w:szCs w:val="22"/>
-        </w:rPr>
-        <w:t>&amp;</w:t>
-      </w:r>
-      <w:r>
-        <w:rPr>
-          <w:rFonts w:eastAsiaTheme="minorHAnsi"/>
-          <w:b/>
-          <w:bCs/>
-          <w:sz w:val="22"/>
-          <w:szCs w:val="22"/>
-        </w:rPr>
-        <w:t xml:space="preserve"> </w:t>
-      </w:r>
-      <w:proofErr w:type="spellStart"/>
-      <w:r>
-        <w:rPr>
-          <w:rFonts w:eastAsiaTheme="minorHAnsi"/>
-          <w:b/>
-          <w:bCs/>
-          <w:sz w:val="22"/>
-          <w:szCs w:val="22"/>
-        </w:rPr>
-        <w:t>season</w:t>
-      </w:r>
-      <w:proofErr w:type="spellEnd"/>
-      <w:r>
-        <w:rPr>
-          <w:rFonts w:eastAsiaTheme="minorHAnsi"/>
-          <w:b/>
-          <w:bCs/>
-          <w:sz w:val="22"/>
-          <w:szCs w:val="22"/>
-        </w:rPr>
-        <w:t>:</w:t>
-      </w:r>
-      <w:r>
-        <w:rPr>
-          <w:rFonts w:eastAsiaTheme="minorHAnsi"/>
-          <w:b/>
-          <w:bCs/>
-          <w:sz w:val="22"/>
-          <w:szCs w:val="22"/>
-        </w:rPr>
-        <w:t xml:space="preserve"> </w:t>
-      </w:r>
-      <w:r>
-        <w:rPr>
-          <w:rFonts w:eastAsiaTheme="minorHAnsi"/>
-          <w:b/>
-          <w:bCs/>
-          <w:sz w:val="22"/>
-          <w:szCs w:val="22"/>
-        </w:rPr>
-        <w:t xml:space="preserve">зим </w:t>
-      </w:r>
-      <w:r>
-        <w:rPr>
-          <w:rFonts w:eastAsiaTheme="minorHAnsi"/>
-          <w:b/>
-          <w:bCs/>
-          <w:sz w:val="22"/>
-          <w:szCs w:val="22"/>
-        </w:rPr>
-        <w:t>&amp;</w:t>
-      </w:r>
-      <w:r>
-        <w:rPr>
-          <w:rFonts w:eastAsiaTheme="minorHAnsi"/>
-          <w:b/>
-          <w:bCs/>
-          <w:sz w:val="22"/>
-          <w:szCs w:val="22"/>
-        </w:rPr>
-        <w:t xml:space="preserve"> </w:t>
-      </w:r>
-      <w:proofErr w:type="spellStart"/>
-      <w:r>
-        <w:rPr>
-          <w:rFonts w:eastAsiaTheme="minorHAnsi"/>
-          <w:b/>
-          <w:bCs/>
-          <w:sz w:val="22"/>
-          <w:szCs w:val="22"/>
-        </w:rPr>
-        <w:t>max_min</w:t>
-      </w:r>
-      <w:proofErr w:type="spellEnd"/>
-      <w:r>
-        <w:rPr>
-          <w:rFonts w:eastAsiaTheme="minorHAnsi"/>
-          <w:b/>
-          <w:bCs/>
-          <w:sz w:val="22"/>
-          <w:szCs w:val="22"/>
-        </w:rPr>
-        <w:t>:</w:t>
-      </w:r>
-      <w:r>
-        <w:rPr>
-          <w:rFonts w:eastAsiaTheme="minorHAnsi"/>
-          <w:b/>
-          <w:bCs/>
-          <w:sz w:val="22"/>
-          <w:szCs w:val="22"/>
-        </w:rPr>
-        <w:t xml:space="preserve"> </w:t>
-      </w:r>
-      <w:r>
-        <w:rPr>
-          <w:rFonts w:eastAsiaTheme="minorHAnsi"/>
-          <w:b/>
-          <w:bCs/>
-          <w:sz w:val="22"/>
-          <w:szCs w:val="22"/>
-        </w:rPr>
-        <w:t xml:space="preserve">макс </w:t>
-      </w:r>
-      <w:r>
-        <w:rPr>
-          <w:rFonts w:eastAsiaTheme="minorHAnsi"/>
-          <w:b/>
-          <w:bCs/>
-          <w:sz w:val="22"/>
-          <w:szCs w:val="22"/>
-        </w:rPr>
-        <w:t>&amp;</w:t>
-      </w:r>
-      <w:r>
-        <w:rPr>
-          <w:rFonts w:eastAsiaTheme="minorHAnsi"/>
-          <w:b/>
-          <w:bCs/>
-          <w:sz w:val="22"/>
-          <w:szCs w:val="22"/>
-        </w:rPr>
-        <w:t xml:space="preserve"> </w:t>
-      </w:r>
-      <w:proofErr w:type="spellStart"/>
-      <w:r>
-        <w:rPr>
-          <w:rFonts w:eastAsiaTheme="minorHAnsi"/>
-          <w:b/>
-          <w:bCs/>
-          <w:sz w:val="22"/>
-          <w:szCs w:val="22"/>
-        </w:rPr>
-        <w:t>add_name</w:t>
-      </w:r>
-      <w:proofErr w:type="spellEnd"/>
-      <w:r>
-        <w:rPr>
-          <w:rFonts w:eastAsiaTheme="minorHAnsi"/>
-          <w:b/>
-          <w:bCs/>
-          <w:sz w:val="22"/>
-          <w:szCs w:val="22"/>
-        </w:rPr>
-        <w:t>:</w:t>
-      </w:r>
-      <w:r>
-        <w:rPr>
-          <w:rFonts w:eastAsiaTheme="minorHAnsi"/>
-          <w:b/>
-          <w:bCs/>
-          <w:sz w:val="22"/>
-          <w:szCs w:val="22"/>
-        </w:rPr>
-        <w:t xml:space="preserve"> </w:t>
-      </w:r>
-      <w:r>
-        <w:rPr>
-          <w:rFonts w:eastAsiaTheme="minorHAnsi"/>
-          <w:b/>
-          <w:bCs/>
-          <w:sz w:val="22"/>
-          <w:szCs w:val="22"/>
-        </w:rPr>
-        <w:t>0°C}</w:t>
-      </w:r>
-      <w:r>
-        <w:rPr>
-          <w:rFonts w:eastAsiaTheme="minorHAnsi"/>
-          <w:sz w:val="22"/>
-          <w:szCs w:val="22"/>
-        </w:rPr>
-        <w:t xml:space="preserve"> # Снять отметку </w:t>
-      </w:r>
-      <w:r>
-        <w:rPr>
-          <w:rFonts w:eastAsiaTheme="minorHAnsi"/>
-          <w:sz w:val="22"/>
-          <w:szCs w:val="22"/>
-        </w:rPr>
-        <w:t xml:space="preserve"> </w:t>
-      </w:r>
-      <w:r>
-        <w:rPr>
-          <w:rFonts w:eastAsiaTheme="minorHAnsi"/>
-          <w:sz w:val="22"/>
-          <w:szCs w:val="22"/>
-        </w:rPr>
-        <w:t>узлов, ветвей и генераторов в зимний максимум 2026 (0°C);</w:t>
-      </w:r>
-    </w:p>
-    <w:p>
-      <w:pPr>
-        <w:pStyle w:val="ab"/>
+          <w:rFonts w:ascii="Times New Roman" w:hAnsi="Times New Roman" w:cs="Times New Roman"/>
+          <w:lang w:eastAsia="ru-RU"/>
+        </w:rPr>
+        <w:t>папка: (</w:t>
+      </w:r>
+      <w:r>
+        <w:rPr>
+          <w:rFonts w:ascii="Times New Roman" w:hAnsi="Times New Roman" w:cs="Times New Roman"/>
+          <w:lang w:val="en-US" w:eastAsia="ru-RU"/>
+        </w:rPr>
+        <w:t>I</w:t>
+      </w:r>
+      <w:r>
+        <w:rPr>
+          <w:rFonts w:ascii="Times New Roman" w:hAnsi="Times New Roman" w:cs="Times New Roman"/>
+          <w:lang w:eastAsia="ru-RU"/>
+        </w:rPr>
+        <w:t xml:space="preserve">:\без МДП </w:t>
+      </w:r>
+      <w:r>
+        <w:rPr>
+          <w:rFonts w:ascii="Times New Roman" w:hAnsi="Times New Roman" w:cs="Times New Roman"/>
+          <w:lang w:val="en-US" w:eastAsia="ru-RU"/>
+        </w:rPr>
+        <w:t>pop</w:t>
+      </w:r>
+      <w:r>
+        <w:rPr>
+          <w:rFonts w:ascii="Times New Roman" w:hAnsi="Times New Roman" w:cs="Times New Roman"/>
+          <w:lang w:eastAsia="ru-RU"/>
+        </w:rPr>
+        <w:t>); таблица:</w:t>
+      </w:r>
+      <w:r>
+        <w:rPr>
+          <w:rFonts w:ascii="Times New Roman" w:hAnsi="Times New Roman" w:cs="Times New Roman"/>
+          <w:lang w:val="en-US" w:eastAsia="ru-RU"/>
+        </w:rPr>
+        <w:t>node</w:t>
+      </w:r>
+      <w:r>
+        <w:rPr>
+          <w:rFonts w:ascii="Times New Roman" w:hAnsi="Times New Roman" w:cs="Times New Roman"/>
+          <w:lang w:eastAsia="ru-RU"/>
+        </w:rPr>
+        <w:t xml:space="preserve">; тип:2; поле: </w:t>
+      </w:r>
+      <w:r>
+        <w:rPr>
+          <w:rFonts w:ascii="Times New Roman" w:hAnsi="Times New Roman" w:cs="Times New Roman"/>
+          <w:lang w:val="en-US" w:eastAsia="ru-RU"/>
+        </w:rPr>
+        <w:t>pn</w:t>
+      </w:r>
+      <w:r>
+        <w:rPr>
+          <w:rFonts w:ascii="Times New Roman" w:hAnsi="Times New Roman" w:cs="Times New Roman"/>
+          <w:lang w:eastAsia="ru-RU"/>
+        </w:rPr>
+        <w:t>,</w:t>
+      </w:r>
+      <w:r>
+        <w:rPr>
+          <w:rFonts w:ascii="Times New Roman" w:hAnsi="Times New Roman" w:cs="Times New Roman"/>
+          <w:lang w:val="en-US" w:eastAsia="ru-RU"/>
+        </w:rPr>
+        <w:t>qn</w:t>
+      </w:r>
+      <w:r>
+        <w:rPr>
+          <w:rFonts w:ascii="Times New Roman" w:hAnsi="Times New Roman" w:cs="Times New Roman"/>
+          <w:lang w:eastAsia="ru-RU"/>
+        </w:rPr>
+        <w:t>; выборка:]</w:t>
+      </w:r>
+    </w:p>
+    <w:p>
+      <w:pPr>
         <w:tabs>
           <w:tab w:val="num" w:pos="0"/>
         </w:tabs>
-        <w:spacing w:before="0" w:beforeAutospacing="0" w:after="0" w:afterAutospacing="0" w:line="276" w:lineRule="auto"/>
+        <w:spacing w:after="0"/>
         <w:ind w:firstLine="720"/>
-        <w:jc w:val="both"/>
-        <w:rPr>
-          <w:rFonts w:eastAsiaTheme="minorHAnsi"/>
-          <w:sz w:val="22"/>
-          <w:szCs w:val="22"/>
+        <w:rPr>
+          <w:rFonts w:ascii="Times New Roman" w:hAnsi="Times New Roman" w:cs="Times New Roman"/>
+          <w:lang w:eastAsia="ru-RU"/>
+        </w:rPr>
+      </w:pPr>
+      <w:proofErr w:type="gramStart"/>
+      <w:r>
+        <w:rPr>
+          <w:rFonts w:ascii="Times New Roman" w:hAnsi="Times New Roman" w:cs="Times New Roman"/>
+          <w:b/>
+          <w:bCs/>
+          <w:lang w:eastAsia="ru-RU"/>
+        </w:rPr>
+        <w:t>импорт</w:t>
+      </w:r>
+      <w:r>
+        <w:rPr>
+          <w:rFonts w:ascii="Times New Roman" w:hAnsi="Times New Roman" w:cs="Times New Roman"/>
+          <w:lang w:eastAsia="ru-RU"/>
+        </w:rPr>
+        <w:t>[</w:t>
+      </w:r>
+      <w:proofErr w:type="gramEnd"/>
+      <w:r>
+        <w:rPr>
+          <w:rFonts w:ascii="Times New Roman" w:hAnsi="Times New Roman" w:cs="Times New Roman"/>
+          <w:lang w:eastAsia="ru-RU"/>
+        </w:rPr>
+        <w:t>файл</w:t>
+      </w:r>
+      <w:r>
+        <w:rPr>
+          <w:rFonts w:ascii="Times New Roman" w:hAnsi="Times New Roman" w:cs="Times New Roman"/>
+          <w:lang w:eastAsia="ru-RU"/>
+        </w:rPr>
+        <w:t>: (</w:t>
+      </w:r>
+      <w:r>
+        <w:rPr>
+          <w:rFonts w:ascii="Times New Roman" w:hAnsi="Times New Roman" w:cs="Times New Roman"/>
+          <w:lang w:val="en-US" w:eastAsia="ru-RU"/>
+        </w:rPr>
+        <w:t>I</w:t>
+      </w:r>
+      <w:r>
+        <w:rPr>
+          <w:rFonts w:ascii="Times New Roman" w:hAnsi="Times New Roman" w:cs="Times New Roman"/>
+          <w:lang w:eastAsia="ru-RU"/>
+        </w:rPr>
+        <w:t>:\</w:t>
+      </w:r>
+      <w:r>
+        <w:rPr>
+          <w:rFonts w:ascii="Times New Roman" w:hAnsi="Times New Roman" w:cs="Times New Roman"/>
+          <w:lang w:val="en-US" w:eastAsia="ru-RU"/>
+        </w:rPr>
+        <w:t>pop</w:t>
+      </w:r>
+      <w:r>
+        <w:rPr>
+          <w:rFonts w:ascii="Times New Roman" w:hAnsi="Times New Roman" w:cs="Times New Roman"/>
+          <w:lang w:eastAsia="ru-RU"/>
+        </w:rPr>
+        <w:t>.</w:t>
+      </w:r>
+      <w:proofErr w:type="spellStart"/>
+      <w:r>
+        <w:rPr>
+          <w:rFonts w:ascii="Times New Roman" w:hAnsi="Times New Roman" w:cs="Times New Roman"/>
+          <w:lang w:val="en-US" w:eastAsia="ru-RU"/>
+        </w:rPr>
+        <w:t>rg</w:t>
+      </w:r>
+      <w:proofErr w:type="spellEnd"/>
+      <w:r>
+        <w:rPr>
+          <w:rFonts w:ascii="Times New Roman" w:hAnsi="Times New Roman" w:cs="Times New Roman"/>
+          <w:lang w:eastAsia="ru-RU"/>
+        </w:rPr>
+        <w:t>2</w:t>
+      </w:r>
+      <w:r>
+        <w:rPr>
+          <w:rFonts w:ascii="Times New Roman" w:hAnsi="Times New Roman" w:cs="Times New Roman"/>
+          <w:lang w:eastAsia="ru-RU"/>
+        </w:rPr>
+        <w:t>); таблица:</w:t>
+      </w:r>
+      <w:r>
+        <w:rPr>
+          <w:rFonts w:ascii="Times New Roman" w:hAnsi="Times New Roman" w:cs="Times New Roman"/>
+          <w:lang w:val="en-US" w:eastAsia="ru-RU"/>
+        </w:rPr>
+        <w:t>node</w:t>
+      </w:r>
+      <w:r>
+        <w:rPr>
+          <w:rFonts w:ascii="Times New Roman" w:hAnsi="Times New Roman" w:cs="Times New Roman"/>
+          <w:lang w:eastAsia="ru-RU"/>
+        </w:rPr>
+        <w:t>,</w:t>
+      </w:r>
+      <w:proofErr w:type="spellStart"/>
+      <w:r>
+        <w:rPr>
+          <w:rFonts w:ascii="Times New Roman" w:hAnsi="Times New Roman" w:cs="Times New Roman"/>
+          <w:lang w:val="en-US" w:eastAsia="ru-RU"/>
+        </w:rPr>
+        <w:t>vetv</w:t>
+      </w:r>
+      <w:proofErr w:type="spellEnd"/>
+      <w:r>
+        <w:rPr>
+          <w:rFonts w:ascii="Times New Roman" w:hAnsi="Times New Roman" w:cs="Times New Roman"/>
+          <w:lang w:eastAsia="ru-RU"/>
+        </w:rPr>
+        <w:t xml:space="preserve">; тип:2; поле: </w:t>
+      </w:r>
+      <w:r>
+        <w:rPr>
+          <w:rFonts w:ascii="Times New Roman" w:hAnsi="Times New Roman" w:cs="Times New Roman"/>
+          <w:lang w:val="en-US" w:eastAsia="ru-RU"/>
+        </w:rPr>
+        <w:t>pn</w:t>
+      </w:r>
+      <w:r>
+        <w:rPr>
+          <w:rFonts w:ascii="Times New Roman" w:hAnsi="Times New Roman" w:cs="Times New Roman"/>
+          <w:lang w:eastAsia="ru-RU"/>
+        </w:rPr>
+        <w:t>; выборка:</w:t>
+      </w:r>
+      <w:proofErr w:type="spellStart"/>
+      <w:r>
+        <w:rPr>
+          <w:rFonts w:ascii="Times New Roman" w:hAnsi="Times New Roman" w:cs="Times New Roman"/>
+          <w:lang w:val="en-US" w:eastAsia="ru-RU"/>
+        </w:rPr>
+        <w:t>sel</w:t>
+      </w:r>
+      <w:proofErr w:type="spellEnd"/>
+      <w:r>
+        <w:rPr>
+          <w:rFonts w:ascii="Times New Roman" w:hAnsi="Times New Roman" w:cs="Times New Roman"/>
+          <w:lang w:eastAsia="ru-RU"/>
+        </w:rPr>
+        <w:t>]</w:t>
+      </w:r>
+    </w:p>
+    <w:p>
+      <w:pPr>
+        <w:tabs>
+          <w:tab w:val="num" w:pos="0"/>
+        </w:tabs>
+        <w:spacing w:after="0"/>
+        <w:ind w:firstLine="720"/>
+        <w:rPr>
+          <w:rFonts w:ascii="Times New Roman" w:hAnsi="Times New Roman" w:cs="Times New Roman"/>
+          <w:lang w:eastAsia="ru-RU"/>
         </w:rPr>
       </w:pPr>
     </w:p>
@@ -7449,6 +7478,9 @@
           <w:tab w:val="num" w:pos="1918"/>
         </w:tabs>
         <w:spacing w:before="0" w:after="0" w:line="276" w:lineRule="auto"/>
+        <w:rPr>
+          <w:lang w:val="en-US"/>
+        </w:rPr>
       </w:pPr>
       <w:r>
         <w:rPr>
@@ -7460,12 +7492,6 @@
         <w:t xml:space="preserve"> </w:t>
       </w:r>
       <w:r>
-        <w:rPr>
-          <w:rFonts w:eastAsiaTheme="minorHAnsi"/>
-          <w:bCs/>
-          <w:sz w:val="22"/>
-          <w:szCs w:val="22"/>
-        </w:rPr>
         <w:t>«</w:t>
       </w:r>
       <w:r>
@@ -7475,310 +7501,10 @@
           <w:sz w:val="22"/>
           <w:szCs w:val="22"/>
         </w:rPr>
-        <w:t>текст</w:t>
-      </w:r>
-      <w:r>
-        <w:rPr>
-          <w:rFonts w:eastAsiaTheme="minorHAnsi"/>
-          <w:bCs/>
-          <w:sz w:val="22"/>
-          <w:szCs w:val="22"/>
-        </w:rPr>
+        <w:t>снять отметку</w:t>
+      </w:r>
+      <w:r>
         <w:t>»</w:t>
-      </w:r>
-    </w:p>
-    <w:p>
-      <w:pPr>
-        <w:tabs>
-          <w:tab w:val="num" w:pos="0"/>
-        </w:tabs>
-        <w:spacing w:after="0"/>
-        <w:ind w:firstLine="720"/>
-        <w:jc w:val="both"/>
-        <w:rPr>
-          <w:rFonts w:ascii="Times New Roman" w:hAnsi="Times New Roman" w:cs="Times New Roman"/>
-        </w:rPr>
-      </w:pPr>
-      <w:r>
-        <w:rPr>
-          <w:rFonts w:ascii="Times New Roman" w:hAnsi="Times New Roman" w:cs="Times New Roman"/>
-        </w:rPr>
-        <w:t>Данная инструкция делает следующие преобразования с указанными текстовыми полями указанных таблиц:</w:t>
-      </w:r>
-    </w:p>
-    <w:p>
-      <w:pPr>
-        <w:pStyle w:val="a3"/>
-        <w:numPr>
-          <w:ilvl w:val="0"/>
-          <w:numId w:val="18"/>
-        </w:numPr>
-        <w:tabs>
-          <w:tab w:val="num" w:pos="0"/>
-        </w:tabs>
-        <w:spacing w:after="0"/>
-        <w:jc w:val="both"/>
-        <w:rPr>
-          <w:rFonts w:ascii="Times New Roman" w:hAnsi="Times New Roman" w:cs="Times New Roman"/>
-        </w:rPr>
-      </w:pPr>
-      <w:r>
-        <w:rPr>
-          <w:rFonts w:ascii="Times New Roman" w:hAnsi="Times New Roman" w:cs="Times New Roman"/>
-        </w:rPr>
-        <w:t>Английские буквы,</w:t>
-      </w:r>
-      <w:r>
-        <w:rPr>
-          <w:rFonts w:ascii="Times New Roman" w:hAnsi="Times New Roman" w:cs="Times New Roman"/>
-        </w:rPr>
-        <w:t xml:space="preserve"> имеющие </w:t>
-      </w:r>
-      <w:r>
-        <w:rPr>
-          <w:rFonts w:ascii="Times New Roman" w:hAnsi="Times New Roman" w:cs="Times New Roman"/>
-        </w:rPr>
-        <w:t>схожий вид с русскими буквами,</w:t>
-      </w:r>
-      <w:r>
-        <w:rPr>
-          <w:rFonts w:ascii="Times New Roman" w:hAnsi="Times New Roman" w:cs="Times New Roman"/>
-        </w:rPr>
-        <w:t xml:space="preserve"> меняет на русские буквы</w:t>
-      </w:r>
-      <w:r>
-        <w:rPr>
-          <w:rFonts w:ascii="Times New Roman" w:hAnsi="Times New Roman" w:cs="Times New Roman"/>
-        </w:rPr>
-        <w:t>;</w:t>
-      </w:r>
-      <w:r>
-        <w:rPr>
-          <w:rFonts w:ascii="Times New Roman" w:hAnsi="Times New Roman" w:cs="Times New Roman"/>
-        </w:rPr>
-        <w:t xml:space="preserve"> </w:t>
-      </w:r>
-    </w:p>
-    <w:p>
-      <w:pPr>
-        <w:pStyle w:val="a3"/>
-        <w:numPr>
-          <w:ilvl w:val="0"/>
-          <w:numId w:val="18"/>
-        </w:numPr>
-        <w:tabs>
-          <w:tab w:val="num" w:pos="0"/>
-        </w:tabs>
-        <w:spacing w:after="0"/>
-        <w:jc w:val="both"/>
-        <w:rPr>
-          <w:rFonts w:ascii="Times New Roman" w:hAnsi="Times New Roman" w:cs="Times New Roman"/>
-        </w:rPr>
-      </w:pPr>
-      <w:r>
-        <w:rPr>
-          <w:rFonts w:ascii="Times New Roman" w:hAnsi="Times New Roman" w:cs="Times New Roman"/>
-        </w:rPr>
-        <w:t>Удаля</w:t>
-      </w:r>
-      <w:r>
-        <w:rPr>
-          <w:rFonts w:ascii="Times New Roman" w:hAnsi="Times New Roman" w:cs="Times New Roman"/>
-        </w:rPr>
-        <w:t>ются</w:t>
-      </w:r>
-      <w:r>
-        <w:rPr>
-          <w:rFonts w:ascii="Times New Roman" w:hAnsi="Times New Roman" w:cs="Times New Roman"/>
-        </w:rPr>
-        <w:t xml:space="preserve"> пробелы в начале и в конце</w:t>
-      </w:r>
-      <w:r>
-        <w:rPr>
-          <w:rFonts w:ascii="Times New Roman" w:hAnsi="Times New Roman" w:cs="Times New Roman"/>
-        </w:rPr>
-        <w:t xml:space="preserve"> строки</w:t>
-      </w:r>
-      <w:r>
-        <w:rPr>
-          <w:rFonts w:ascii="Times New Roman" w:hAnsi="Times New Roman" w:cs="Times New Roman"/>
-        </w:rPr>
-        <w:t>;</w:t>
-      </w:r>
-      <w:r>
-        <w:rPr>
-          <w:rFonts w:ascii="Times New Roman" w:hAnsi="Times New Roman" w:cs="Times New Roman"/>
-        </w:rPr>
-        <w:t xml:space="preserve"> </w:t>
-      </w:r>
-    </w:p>
-    <w:p>
-      <w:pPr>
-        <w:pStyle w:val="a3"/>
-        <w:numPr>
-          <w:ilvl w:val="0"/>
-          <w:numId w:val="18"/>
-        </w:numPr>
-        <w:tabs>
-          <w:tab w:val="num" w:pos="0"/>
-        </w:tabs>
-        <w:spacing w:after="0"/>
-        <w:jc w:val="both"/>
-        <w:rPr>
-          <w:rFonts w:ascii="Times New Roman" w:hAnsi="Times New Roman" w:cs="Times New Roman"/>
-        </w:rPr>
-      </w:pPr>
-      <w:r>
-        <w:rPr>
-          <w:rFonts w:ascii="Times New Roman" w:hAnsi="Times New Roman" w:cs="Times New Roman"/>
-        </w:rPr>
-        <w:t>Два</w:t>
-      </w:r>
-      <w:r>
-        <w:rPr>
-          <w:rFonts w:ascii="Times New Roman" w:hAnsi="Times New Roman" w:cs="Times New Roman"/>
-        </w:rPr>
-        <w:t xml:space="preserve"> пробела </w:t>
-      </w:r>
-      <w:r>
-        <w:rPr>
-          <w:rFonts w:ascii="Times New Roman" w:hAnsi="Times New Roman" w:cs="Times New Roman"/>
-        </w:rPr>
-        <w:t>заменяются на</w:t>
-      </w:r>
-      <w:r>
-        <w:rPr>
-          <w:rFonts w:ascii="Times New Roman" w:hAnsi="Times New Roman" w:cs="Times New Roman"/>
-        </w:rPr>
-        <w:t xml:space="preserve"> </w:t>
-      </w:r>
-      <w:r>
-        <w:rPr>
-          <w:rFonts w:ascii="Times New Roman" w:hAnsi="Times New Roman" w:cs="Times New Roman"/>
-        </w:rPr>
-        <w:t>один</w:t>
-      </w:r>
-      <w:r>
-        <w:rPr>
-          <w:rFonts w:ascii="Times New Roman" w:hAnsi="Times New Roman" w:cs="Times New Roman"/>
-        </w:rPr>
-        <w:t>.</w:t>
-      </w:r>
-      <w:r>
-        <w:rPr>
-          <w:rFonts w:ascii="Times New Roman" w:hAnsi="Times New Roman" w:cs="Times New Roman"/>
-        </w:rPr>
-        <w:t xml:space="preserve"> </w:t>
-      </w:r>
-    </w:p>
-    <w:p>
-      <w:pPr>
-        <w:tabs>
-          <w:tab w:val="num" w:pos="0"/>
-        </w:tabs>
-        <w:spacing w:after="0"/>
-        <w:ind w:left="1080"/>
-        <w:jc w:val="both"/>
-        <w:rPr>
-          <w:rFonts w:ascii="Times New Roman" w:hAnsi="Times New Roman" w:cs="Times New Roman"/>
-        </w:rPr>
-      </w:pPr>
-      <w:r>
-        <w:rPr>
-          <w:rFonts w:ascii="Times New Roman" w:hAnsi="Times New Roman" w:cs="Times New Roman"/>
-        </w:rPr>
-        <w:t xml:space="preserve">Выборка в формате </w:t>
-      </w:r>
-      <w:r>
-        <w:rPr>
-          <w:rFonts w:ascii="Times New Roman" w:hAnsi="Times New Roman" w:cs="Times New Roman"/>
-          <w:b/>
-          <w:bCs/>
-        </w:rPr>
-        <w:t>[имя_таблицы1: имя_поля1</w:t>
-      </w:r>
-      <w:r>
-        <w:rPr>
-          <w:rFonts w:ascii="Times New Roman" w:hAnsi="Times New Roman" w:cs="Times New Roman"/>
-          <w:b/>
-          <w:bCs/>
-        </w:rPr>
-        <w:t>,</w:t>
-      </w:r>
-      <w:r>
-        <w:rPr>
-          <w:rFonts w:ascii="Times New Roman" w:hAnsi="Times New Roman" w:cs="Times New Roman"/>
-          <w:b/>
-          <w:bCs/>
-        </w:rPr>
-        <w:t xml:space="preserve"> имя_поля2</w:t>
-      </w:r>
-      <w:r>
-        <w:rPr>
-          <w:rFonts w:ascii="Times New Roman" w:hAnsi="Times New Roman" w:cs="Times New Roman"/>
-          <w:b/>
-          <w:bCs/>
-        </w:rPr>
-        <w:t>;</w:t>
-      </w:r>
-      <w:r>
-        <w:rPr>
-          <w:rFonts w:ascii="Times New Roman" w:hAnsi="Times New Roman" w:cs="Times New Roman"/>
-          <w:b/>
-          <w:bCs/>
-        </w:rPr>
-        <w:t xml:space="preserve"> имя_таблицы2: </w:t>
-      </w:r>
-      <w:proofErr w:type="spellStart"/>
-      <w:r>
-        <w:rPr>
-          <w:rFonts w:ascii="Times New Roman" w:hAnsi="Times New Roman" w:cs="Times New Roman"/>
-          <w:b/>
-          <w:bCs/>
-        </w:rPr>
-        <w:t>имя_поля</w:t>
-      </w:r>
-      <w:proofErr w:type="spellEnd"/>
-      <w:r>
-        <w:rPr>
-          <w:rFonts w:ascii="Times New Roman" w:hAnsi="Times New Roman" w:cs="Times New Roman"/>
-          <w:b/>
-          <w:bCs/>
-        </w:rPr>
-        <w:t>].</w:t>
-      </w:r>
-    </w:p>
-    <w:p>
-      <w:pPr>
-        <w:tabs>
-          <w:tab w:val="num" w:pos="0"/>
-        </w:tabs>
-        <w:spacing w:after="0"/>
-        <w:ind w:firstLine="720"/>
-        <w:rPr>
-          <w:rFonts w:ascii="Times New Roman" w:hAnsi="Times New Roman" w:cs="Times New Roman"/>
-          <w:b/>
-          <w:bCs/>
-          <w:lang w:val="en-US" w:eastAsia="ru-RU"/>
-        </w:rPr>
-      </w:pPr>
-      <w:r>
-        <w:rPr>
-          <w:rFonts w:ascii="Times New Roman" w:hAnsi="Times New Roman" w:cs="Times New Roman"/>
-          <w:b/>
-          <w:bCs/>
-          <w:lang w:eastAsia="ru-RU"/>
-        </w:rPr>
-        <w:t>Пример</w:t>
-      </w:r>
-      <w:r>
-        <w:rPr>
-          <w:rFonts w:ascii="Times New Roman" w:hAnsi="Times New Roman" w:cs="Times New Roman"/>
-          <w:b/>
-          <w:bCs/>
-          <w:lang w:val="en-US" w:eastAsia="ru-RU"/>
-        </w:rPr>
-        <w:t>:</w:t>
       </w:r>
     </w:p>
     <w:p>
@@ -7794,237 +7520,439 @@
           <w:rFonts w:eastAsiaTheme="minorHAnsi"/>
           <w:sz w:val="22"/>
           <w:szCs w:val="22"/>
-          <w:lang w:val="en-US"/>
-        </w:rPr>
-      </w:pPr>
-      <w:r>
-        <w:rPr>
-          <w:rFonts w:eastAsiaTheme="minorHAnsi"/>
-          <w:b/>
-          <w:bCs/>
-          <w:sz w:val="22"/>
-          <w:szCs w:val="22"/>
-        </w:rPr>
-        <w:t>текст</w:t>
-      </w:r>
-      <w:r>
-        <w:rPr>
-          <w:rFonts w:eastAsiaTheme="minorHAnsi"/>
-          <w:b/>
-          <w:bCs/>
-          <w:sz w:val="22"/>
-          <w:szCs w:val="22"/>
-          <w:lang w:val="en-US"/>
-        </w:rPr>
-        <w:t xml:space="preserve"> </w:t>
-      </w:r>
-      <w:r>
-        <w:rPr>
-          <w:rFonts w:eastAsiaTheme="minorHAnsi"/>
-          <w:b/>
-          <w:bCs/>
-          <w:sz w:val="22"/>
-          <w:szCs w:val="22"/>
-          <w:lang w:val="en-US"/>
-        </w:rPr>
-        <w:t>[node:</w:t>
-      </w:r>
-      <w:r>
-        <w:rPr>
-          <w:rFonts w:eastAsiaTheme="minorHAnsi"/>
-          <w:b/>
-          <w:bCs/>
-          <w:sz w:val="22"/>
-          <w:szCs w:val="22"/>
-          <w:lang w:val="en-US"/>
-        </w:rPr>
-        <w:t xml:space="preserve"> </w:t>
-      </w:r>
-      <w:r>
-        <w:rPr>
-          <w:rFonts w:eastAsiaTheme="minorHAnsi"/>
-          <w:b/>
-          <w:bCs/>
-          <w:sz w:val="22"/>
-          <w:szCs w:val="22"/>
-          <w:lang w:val="en-US"/>
-        </w:rPr>
-        <w:t>name</w:t>
-      </w:r>
-      <w:r>
-        <w:rPr>
-          <w:b/>
-          <w:bCs/>
-          <w:lang w:val="en-US"/>
-        </w:rPr>
-        <w:t>,</w:t>
-      </w:r>
-      <w:r>
-        <w:rPr>
-          <w:b/>
-          <w:bCs/>
-          <w:lang w:val="en-US"/>
-        </w:rPr>
-        <w:t xml:space="preserve"> </w:t>
+        </w:rPr>
+      </w:pPr>
+      <w:r>
+        <w:rPr>
+          <w:rFonts w:eastAsiaTheme="minorHAnsi"/>
+          <w:sz w:val="22"/>
+          <w:szCs w:val="22"/>
+        </w:rPr>
+        <w:t xml:space="preserve">Снять отметку </w:t>
+      </w:r>
+      <w:r>
+        <w:rPr>
+          <w:rFonts w:eastAsiaTheme="minorHAnsi"/>
+          <w:sz w:val="22"/>
+          <w:szCs w:val="22"/>
+        </w:rPr>
+        <w:t>(</w:t>
       </w:r>
       <w:proofErr w:type="spellStart"/>
       <w:r>
         <w:rPr>
           <w:rFonts w:eastAsiaTheme="minorHAnsi"/>
-          <w:b/>
-          <w:bCs/>
-          <w:sz w:val="22"/>
-          <w:szCs w:val="22"/>
-          <w:lang w:val="en-US"/>
-        </w:rPr>
-        <w:t>dname</w:t>
+          <w:sz w:val="22"/>
+          <w:szCs w:val="22"/>
+          <w:lang w:val="en-US"/>
+        </w:rPr>
+        <w:t>sel</w:t>
       </w:r>
       <w:proofErr w:type="spellEnd"/>
       <w:r>
         <w:rPr>
           <w:rFonts w:eastAsiaTheme="minorHAnsi"/>
-          <w:b/>
-          <w:bCs/>
-          <w:sz w:val="22"/>
-          <w:szCs w:val="22"/>
-          <w:lang w:val="en-US"/>
-        </w:rPr>
-        <w:t>;</w:t>
-      </w:r>
-      <w:r>
-        <w:rPr>
-          <w:rFonts w:eastAsiaTheme="minorHAnsi"/>
-          <w:b/>
-          <w:bCs/>
-          <w:sz w:val="22"/>
-          <w:szCs w:val="22"/>
-          <w:lang w:val="en-US"/>
-        </w:rPr>
-        <w:t xml:space="preserve"> </w:t>
-      </w:r>
-      <w:proofErr w:type="spellStart"/>
-      <w:r>
-        <w:rPr>
-          <w:rFonts w:eastAsiaTheme="minorHAnsi"/>
-          <w:b/>
-          <w:bCs/>
-          <w:sz w:val="22"/>
-          <w:szCs w:val="22"/>
-          <w:lang w:val="en-US"/>
-        </w:rPr>
-        <w:t>vetv</w:t>
-      </w:r>
-      <w:proofErr w:type="spellEnd"/>
-      <w:r>
-        <w:rPr>
-          <w:rFonts w:eastAsiaTheme="minorHAnsi"/>
-          <w:b/>
-          <w:bCs/>
-          <w:sz w:val="22"/>
-          <w:szCs w:val="22"/>
-          <w:lang w:val="en-US"/>
-        </w:rPr>
-        <w:t>:</w:t>
-      </w:r>
-      <w:r>
-        <w:rPr>
-          <w:rFonts w:eastAsiaTheme="minorHAnsi"/>
-          <w:b/>
-          <w:bCs/>
-          <w:sz w:val="22"/>
-          <w:szCs w:val="22"/>
-          <w:lang w:val="en-US"/>
-        </w:rPr>
-        <w:t xml:space="preserve"> </w:t>
-      </w:r>
-      <w:proofErr w:type="spellStart"/>
-      <w:r>
-        <w:rPr>
-          <w:rFonts w:eastAsiaTheme="minorHAnsi"/>
-          <w:b/>
-          <w:bCs/>
-          <w:sz w:val="22"/>
-          <w:szCs w:val="22"/>
-          <w:lang w:val="en-US"/>
-        </w:rPr>
-        <w:t>dname</w:t>
-      </w:r>
-      <w:proofErr w:type="spellEnd"/>
-      <w:r>
-        <w:rPr>
-          <w:rFonts w:eastAsiaTheme="minorHAnsi"/>
-          <w:b/>
-          <w:bCs/>
-          <w:sz w:val="22"/>
-          <w:szCs w:val="22"/>
-          <w:lang w:val="en-US"/>
-        </w:rPr>
-        <w:t>;</w:t>
-      </w:r>
-      <w:r>
-        <w:rPr>
-          <w:rFonts w:eastAsiaTheme="minorHAnsi"/>
-          <w:b/>
-          <w:bCs/>
-          <w:sz w:val="22"/>
-          <w:szCs w:val="22"/>
-          <w:lang w:val="en-US"/>
-        </w:rPr>
-        <w:t xml:space="preserve"> </w:t>
-      </w:r>
-      <w:r>
-        <w:rPr>
-          <w:rFonts w:eastAsiaTheme="minorHAnsi"/>
-          <w:b/>
-          <w:bCs/>
-          <w:sz w:val="22"/>
-          <w:szCs w:val="22"/>
-          <w:lang w:val="en-US"/>
-        </w:rPr>
-        <w:t>Generator:</w:t>
-      </w:r>
-      <w:r>
-        <w:rPr>
-          <w:rFonts w:eastAsiaTheme="minorHAnsi"/>
-          <w:b/>
-          <w:bCs/>
-          <w:sz w:val="22"/>
-          <w:szCs w:val="22"/>
-          <w:lang w:val="en-US"/>
-        </w:rPr>
-        <w:t xml:space="preserve"> </w:t>
-      </w:r>
-      <w:r>
-        <w:rPr>
-          <w:rFonts w:eastAsiaTheme="minorHAnsi"/>
-          <w:b/>
-          <w:bCs/>
-          <w:sz w:val="22"/>
-          <w:szCs w:val="22"/>
-          <w:lang w:val="en-US"/>
-        </w:rPr>
-        <w:t>Name]</w:t>
-      </w:r>
-      <w:r>
-        <w:rPr>
-          <w:rFonts w:eastAsiaTheme="minorHAnsi"/>
-          <w:sz w:val="22"/>
-          <w:szCs w:val="22"/>
-          <w:lang w:val="en-US"/>
-        </w:rPr>
-        <w:t xml:space="preserve"> </w:t>
-      </w:r>
-    </w:p>
-    <w:p>
-      <w:pPr>
+          <w:sz w:val="22"/>
+          <w:szCs w:val="22"/>
+        </w:rPr>
+        <w:t xml:space="preserve">=0) </w:t>
+      </w:r>
+      <w:r>
+        <w:rPr>
+          <w:rFonts w:eastAsiaTheme="minorHAnsi"/>
+          <w:sz w:val="22"/>
+          <w:szCs w:val="22"/>
+        </w:rPr>
+        <w:t xml:space="preserve">в таблицах </w:t>
+      </w:r>
+      <w:r>
+        <w:rPr>
+          <w:rFonts w:eastAsiaTheme="minorHAnsi"/>
+          <w:sz w:val="22"/>
+          <w:szCs w:val="22"/>
+        </w:rPr>
+        <w:t>узл</w:t>
+      </w:r>
+      <w:r>
+        <w:rPr>
+          <w:rFonts w:eastAsiaTheme="minorHAnsi"/>
+          <w:sz w:val="22"/>
+          <w:szCs w:val="22"/>
+        </w:rPr>
+        <w:t>ы</w:t>
+      </w:r>
+      <w:r>
+        <w:rPr>
+          <w:rFonts w:eastAsiaTheme="minorHAnsi"/>
+          <w:sz w:val="22"/>
+          <w:szCs w:val="22"/>
+        </w:rPr>
+        <w:t>, ветв</w:t>
+      </w:r>
+      <w:r>
+        <w:rPr>
+          <w:rFonts w:eastAsiaTheme="minorHAnsi"/>
+          <w:sz w:val="22"/>
+          <w:szCs w:val="22"/>
+        </w:rPr>
+        <w:t>и</w:t>
+      </w:r>
+      <w:r>
+        <w:rPr>
+          <w:rFonts w:eastAsiaTheme="minorHAnsi"/>
+          <w:sz w:val="22"/>
+          <w:szCs w:val="22"/>
+        </w:rPr>
+        <w:t xml:space="preserve"> и генератор</w:t>
+      </w:r>
+      <w:r>
+        <w:rPr>
+          <w:rFonts w:eastAsiaTheme="minorHAnsi"/>
+          <w:sz w:val="22"/>
+          <w:szCs w:val="22"/>
+        </w:rPr>
+        <w:t>ы</w:t>
+      </w:r>
+      <w:r>
+        <w:rPr>
+          <w:rFonts w:eastAsiaTheme="minorHAnsi"/>
+          <w:sz w:val="22"/>
+          <w:szCs w:val="22"/>
+        </w:rPr>
+        <w:t>.</w:t>
+      </w:r>
+    </w:p>
+    <w:p>
+      <w:pPr>
+        <w:pStyle w:val="ab"/>
         <w:tabs>
           <w:tab w:val="num" w:pos="0"/>
         </w:tabs>
-        <w:spacing w:after="0"/>
+        <w:spacing w:before="0" w:beforeAutospacing="0" w:after="0" w:afterAutospacing="0" w:line="276" w:lineRule="auto"/>
         <w:ind w:firstLine="720"/>
-        <w:rPr>
-          <w:rFonts w:ascii="Times New Roman" w:hAnsi="Times New Roman" w:cs="Times New Roman"/>
-          <w:lang w:val="en-US" w:eastAsia="ru-RU"/>
+        <w:jc w:val="both"/>
+        <w:rPr>
+          <w:rFonts w:eastAsiaTheme="minorHAnsi"/>
+          <w:b/>
+          <w:bCs/>
+          <w:sz w:val="22"/>
+          <w:szCs w:val="22"/>
+        </w:rPr>
+      </w:pPr>
+      <w:r>
+        <w:rPr>
+          <w:rFonts w:eastAsiaTheme="minorHAnsi"/>
+          <w:b/>
+          <w:bCs/>
+          <w:sz w:val="22"/>
+          <w:szCs w:val="22"/>
+        </w:rPr>
+        <w:t>Примеры:</w:t>
+      </w:r>
+    </w:p>
+    <w:p>
+      <w:pPr>
+        <w:pStyle w:val="ab"/>
+        <w:tabs>
+          <w:tab w:val="num" w:pos="0"/>
+        </w:tabs>
+        <w:spacing w:before="0" w:beforeAutospacing="0" w:after="0" w:afterAutospacing="0" w:line="276" w:lineRule="auto"/>
+        <w:ind w:firstLine="720"/>
+        <w:jc w:val="both"/>
+        <w:rPr>
+          <w:rFonts w:eastAsiaTheme="minorHAnsi"/>
+          <w:sz w:val="22"/>
+          <w:szCs w:val="22"/>
+        </w:rPr>
+      </w:pPr>
+      <w:r>
+        <w:rPr>
+          <w:rFonts w:eastAsiaTheme="minorHAnsi"/>
+          <w:b/>
+          <w:bCs/>
+          <w:sz w:val="22"/>
+          <w:szCs w:val="22"/>
+        </w:rPr>
+        <w:t>снять отметку</w:t>
+      </w:r>
+      <w:r>
+        <w:rPr>
+          <w:rFonts w:eastAsiaTheme="minorHAnsi"/>
+          <w:b/>
+          <w:bCs/>
+          <w:sz w:val="22"/>
+          <w:szCs w:val="22"/>
+        </w:rPr>
+        <w:t xml:space="preserve"> </w:t>
+      </w:r>
+      <w:r>
+        <w:rPr>
+          <w:rFonts w:eastAsiaTheme="minorHAnsi"/>
+          <w:b/>
+          <w:bCs/>
+          <w:sz w:val="22"/>
+          <w:szCs w:val="22"/>
+        </w:rPr>
+        <w:t>{</w:t>
+      </w:r>
+      <w:proofErr w:type="spellStart"/>
+      <w:proofErr w:type="gramStart"/>
+      <w:r>
+        <w:rPr>
+          <w:rFonts w:eastAsiaTheme="minorHAnsi"/>
+          <w:b/>
+          <w:bCs/>
+          <w:sz w:val="22"/>
+          <w:szCs w:val="22"/>
+        </w:rPr>
+        <w:t>years</w:t>
+      </w:r>
+      <w:proofErr w:type="spellEnd"/>
+      <w:r>
+        <w:rPr>
+          <w:rFonts w:eastAsiaTheme="minorHAnsi"/>
+          <w:b/>
+          <w:bCs/>
+          <w:sz w:val="22"/>
+          <w:szCs w:val="22"/>
+        </w:rPr>
+        <w:t xml:space="preserve"> :</w:t>
+      </w:r>
+      <w:proofErr w:type="gramEnd"/>
+      <w:r>
+        <w:rPr>
+          <w:rFonts w:eastAsiaTheme="minorHAnsi"/>
+          <w:b/>
+          <w:bCs/>
+          <w:sz w:val="22"/>
+          <w:szCs w:val="22"/>
+        </w:rPr>
+        <w:t xml:space="preserve"> 2026 </w:t>
+      </w:r>
+      <w:r>
+        <w:rPr>
+          <w:rFonts w:eastAsiaTheme="minorHAnsi"/>
+          <w:b/>
+          <w:bCs/>
+          <w:sz w:val="22"/>
+          <w:szCs w:val="22"/>
+        </w:rPr>
+        <w:t>&amp;</w:t>
+      </w:r>
+      <w:r>
+        <w:rPr>
+          <w:rFonts w:eastAsiaTheme="minorHAnsi"/>
+          <w:b/>
+          <w:bCs/>
+          <w:sz w:val="22"/>
+          <w:szCs w:val="22"/>
+        </w:rPr>
+        <w:t xml:space="preserve"> </w:t>
+      </w:r>
+      <w:proofErr w:type="spellStart"/>
+      <w:r>
+        <w:rPr>
+          <w:rFonts w:eastAsiaTheme="minorHAnsi"/>
+          <w:b/>
+          <w:bCs/>
+          <w:sz w:val="22"/>
+          <w:szCs w:val="22"/>
+        </w:rPr>
+        <w:t>season</w:t>
+      </w:r>
+      <w:proofErr w:type="spellEnd"/>
+      <w:r>
+        <w:rPr>
+          <w:rFonts w:eastAsiaTheme="minorHAnsi"/>
+          <w:b/>
+          <w:bCs/>
+          <w:sz w:val="22"/>
+          <w:szCs w:val="22"/>
+        </w:rPr>
+        <w:t>:</w:t>
+      </w:r>
+      <w:r>
+        <w:rPr>
+          <w:rFonts w:eastAsiaTheme="minorHAnsi"/>
+          <w:b/>
+          <w:bCs/>
+          <w:sz w:val="22"/>
+          <w:szCs w:val="22"/>
+        </w:rPr>
+        <w:t xml:space="preserve"> </w:t>
+      </w:r>
+      <w:r>
+        <w:rPr>
+          <w:rFonts w:eastAsiaTheme="minorHAnsi"/>
+          <w:b/>
+          <w:bCs/>
+          <w:sz w:val="22"/>
+          <w:szCs w:val="22"/>
+        </w:rPr>
+        <w:t xml:space="preserve">зим </w:t>
+      </w:r>
+      <w:r>
+        <w:rPr>
+          <w:rFonts w:eastAsiaTheme="minorHAnsi"/>
+          <w:b/>
+          <w:bCs/>
+          <w:sz w:val="22"/>
+          <w:szCs w:val="22"/>
+        </w:rPr>
+        <w:t>&amp;</w:t>
+      </w:r>
+      <w:r>
+        <w:rPr>
+          <w:rFonts w:eastAsiaTheme="minorHAnsi"/>
+          <w:b/>
+          <w:bCs/>
+          <w:sz w:val="22"/>
+          <w:szCs w:val="22"/>
+        </w:rPr>
+        <w:t xml:space="preserve"> </w:t>
+      </w:r>
+      <w:proofErr w:type="spellStart"/>
+      <w:r>
+        <w:rPr>
+          <w:rFonts w:eastAsiaTheme="minorHAnsi"/>
+          <w:b/>
+          <w:bCs/>
+          <w:sz w:val="22"/>
+          <w:szCs w:val="22"/>
+        </w:rPr>
+        <w:t>max_min</w:t>
+      </w:r>
+      <w:proofErr w:type="spellEnd"/>
+      <w:r>
+        <w:rPr>
+          <w:rFonts w:eastAsiaTheme="minorHAnsi"/>
+          <w:b/>
+          <w:bCs/>
+          <w:sz w:val="22"/>
+          <w:szCs w:val="22"/>
+        </w:rPr>
+        <w:t>:</w:t>
+      </w:r>
+      <w:r>
+        <w:rPr>
+          <w:rFonts w:eastAsiaTheme="minorHAnsi"/>
+          <w:b/>
+          <w:bCs/>
+          <w:sz w:val="22"/>
+          <w:szCs w:val="22"/>
+        </w:rPr>
+        <w:t xml:space="preserve"> </w:t>
+      </w:r>
+      <w:r>
+        <w:rPr>
+          <w:rFonts w:eastAsiaTheme="minorHAnsi"/>
+          <w:b/>
+          <w:bCs/>
+          <w:sz w:val="22"/>
+          <w:szCs w:val="22"/>
+        </w:rPr>
+        <w:t xml:space="preserve">макс </w:t>
+      </w:r>
+      <w:r>
+        <w:rPr>
+          <w:rFonts w:eastAsiaTheme="minorHAnsi"/>
+          <w:b/>
+          <w:bCs/>
+          <w:sz w:val="22"/>
+          <w:szCs w:val="22"/>
+        </w:rPr>
+        <w:t>&amp;</w:t>
+      </w:r>
+      <w:r>
+        <w:rPr>
+          <w:rFonts w:eastAsiaTheme="minorHAnsi"/>
+          <w:b/>
+          <w:bCs/>
+          <w:sz w:val="22"/>
+          <w:szCs w:val="22"/>
+        </w:rPr>
+        <w:t xml:space="preserve"> </w:t>
+      </w:r>
+      <w:proofErr w:type="spellStart"/>
+      <w:r>
+        <w:rPr>
+          <w:rFonts w:eastAsiaTheme="minorHAnsi"/>
+          <w:b/>
+          <w:bCs/>
+          <w:sz w:val="22"/>
+          <w:szCs w:val="22"/>
+        </w:rPr>
+        <w:t>add_name</w:t>
+      </w:r>
+      <w:proofErr w:type="spellEnd"/>
+      <w:r>
+        <w:rPr>
+          <w:rFonts w:eastAsiaTheme="minorHAnsi"/>
+          <w:b/>
+          <w:bCs/>
+          <w:sz w:val="22"/>
+          <w:szCs w:val="22"/>
+        </w:rPr>
+        <w:t>:</w:t>
+      </w:r>
+      <w:r>
+        <w:rPr>
+          <w:rFonts w:eastAsiaTheme="minorHAnsi"/>
+          <w:b/>
+          <w:bCs/>
+          <w:sz w:val="22"/>
+          <w:szCs w:val="22"/>
+        </w:rPr>
+        <w:t xml:space="preserve"> </w:t>
+      </w:r>
+      <w:r>
+        <w:rPr>
+          <w:rFonts w:eastAsiaTheme="minorHAnsi"/>
+          <w:b/>
+          <w:bCs/>
+          <w:sz w:val="22"/>
+          <w:szCs w:val="22"/>
+        </w:rPr>
+        <w:t>0°C}</w:t>
+      </w:r>
+      <w:r>
+        <w:rPr>
+          <w:rFonts w:eastAsiaTheme="minorHAnsi"/>
+          <w:sz w:val="22"/>
+          <w:szCs w:val="22"/>
+        </w:rPr>
+        <w:t xml:space="preserve"> # Снять отметку </w:t>
+      </w:r>
+      <w:r>
+        <w:rPr>
+          <w:rFonts w:eastAsiaTheme="minorHAnsi"/>
+          <w:sz w:val="22"/>
+          <w:szCs w:val="22"/>
+        </w:rPr>
+        <w:t xml:space="preserve"> </w:t>
+      </w:r>
+      <w:r>
+        <w:rPr>
+          <w:rFonts w:eastAsiaTheme="minorHAnsi"/>
+          <w:sz w:val="22"/>
+          <w:szCs w:val="22"/>
+        </w:rPr>
+        <w:t>узлов, ветвей и генераторов в зимний максимум 2026 (0°C);</w:t>
+      </w:r>
+    </w:p>
+    <w:p>
+      <w:pPr>
+        <w:pStyle w:val="ab"/>
+        <w:tabs>
+          <w:tab w:val="num" w:pos="0"/>
+        </w:tabs>
+        <w:spacing w:before="0" w:beforeAutospacing="0" w:after="0" w:afterAutospacing="0" w:line="276" w:lineRule="auto"/>
+        <w:ind w:firstLine="720"/>
+        <w:jc w:val="both"/>
+        <w:rPr>
+          <w:rFonts w:eastAsiaTheme="minorHAnsi"/>
+          <w:sz w:val="22"/>
+          <w:szCs w:val="22"/>
         </w:rPr>
       </w:pPr>
     </w:p>
@@ -8057,7 +7985,25 @@
           <w:sz w:val="22"/>
           <w:szCs w:val="22"/>
         </w:rPr>
-        <w:t>«СХН»</w:t>
+        <w:t>«</w:t>
+      </w:r>
+      <w:r>
+        <w:rPr>
+          <w:rFonts w:eastAsiaTheme="minorHAnsi"/>
+          <w:bCs/>
+          <w:sz w:val="22"/>
+          <w:szCs w:val="22"/>
+        </w:rPr>
+        <w:t>текст</w:t>
+      </w:r>
+      <w:r>
+        <w:rPr>
+          <w:rFonts w:eastAsiaTheme="minorHAnsi"/>
+          <w:bCs/>
+          <w:sz w:val="22"/>
+          <w:szCs w:val="22"/>
+        </w:rPr>
+        <w:t>»</w:t>
       </w:r>
     </w:p>
     <w:p>
@@ -8067,169 +8013,258 @@
         </w:tabs>
         <w:spacing w:after="0"/>
         <w:ind w:firstLine="720"/>
-        <w:rPr>
-          <w:rFonts w:ascii="Times New Roman" w:hAnsi="Times New Roman" w:cs="Times New Roman"/>
-          <w:lang w:eastAsia="ru-RU"/>
-        </w:rPr>
-      </w:pPr>
-      <w:r>
-        <w:rPr>
-          <w:rFonts w:ascii="Times New Roman" w:hAnsi="Times New Roman" w:cs="Times New Roman"/>
-          <w:lang w:eastAsia="ru-RU"/>
-        </w:rPr>
-        <w:t>Добавить номера</w:t>
-      </w:r>
-      <w:r>
-        <w:rPr>
-          <w:rFonts w:ascii="Times New Roman" w:hAnsi="Times New Roman" w:cs="Times New Roman"/>
-          <w:lang w:eastAsia="ru-RU"/>
-        </w:rPr>
-        <w:t xml:space="preserve"> статических характеристик нагрузки -</w:t>
-      </w:r>
-      <w:r>
-        <w:rPr>
-          <w:rFonts w:ascii="Times New Roman" w:hAnsi="Times New Roman" w:cs="Times New Roman"/>
-          <w:lang w:eastAsia="ru-RU"/>
-        </w:rPr>
-        <w:t xml:space="preserve"> СХ</w:t>
-      </w:r>
-      <w:r>
-        <w:rPr>
-          <w:rFonts w:ascii="Times New Roman" w:hAnsi="Times New Roman" w:cs="Times New Roman"/>
-          <w:lang w:eastAsia="ru-RU"/>
-        </w:rPr>
-        <w:t xml:space="preserve">Н </w:t>
-      </w:r>
-      <w:r>
-        <w:rPr>
-          <w:rFonts w:ascii="Times New Roman" w:hAnsi="Times New Roman" w:cs="Times New Roman"/>
-          <w:lang w:eastAsia="ru-RU"/>
-        </w:rPr>
-        <w:t>(</w:t>
-      </w:r>
-      <w:r>
-        <w:rPr>
-          <w:rFonts w:ascii="Times New Roman" w:hAnsi="Times New Roman" w:cs="Times New Roman"/>
-          <w:lang w:eastAsia="ru-RU"/>
-        </w:rPr>
-        <w:t>поле</w:t>
-      </w:r>
-      <w:r>
-        <w:rPr>
-          <w:rFonts w:ascii="Times New Roman" w:hAnsi="Times New Roman" w:cs="Times New Roman"/>
-          <w:lang w:eastAsia="ru-RU"/>
+        <w:jc w:val="both"/>
+        <w:rPr>
+          <w:rFonts w:ascii="Times New Roman" w:hAnsi="Times New Roman" w:cs="Times New Roman"/>
+        </w:rPr>
+      </w:pPr>
+      <w:r>
+        <w:rPr>
+          <w:rFonts w:ascii="Times New Roman" w:hAnsi="Times New Roman" w:cs="Times New Roman"/>
+        </w:rPr>
+        <w:t>Данная инструкция делает следующие преобразования с указанными текстовыми полями указанных таблиц:</w:t>
+      </w:r>
+    </w:p>
+    <w:p>
+      <w:pPr>
+        <w:pStyle w:val="a3"/>
+        <w:numPr>
+          <w:ilvl w:val="0"/>
+          <w:numId w:val="18"/>
+        </w:numPr>
+        <w:tabs>
+          <w:tab w:val="num" w:pos="0"/>
+        </w:tabs>
+        <w:spacing w:after="0"/>
+        <w:jc w:val="both"/>
+        <w:rPr>
+          <w:rFonts w:ascii="Times New Roman" w:hAnsi="Times New Roman" w:cs="Times New Roman"/>
+        </w:rPr>
+      </w:pPr>
+      <w:r>
+        <w:rPr>
+          <w:rFonts w:ascii="Times New Roman" w:hAnsi="Times New Roman" w:cs="Times New Roman"/>
+        </w:rPr>
+        <w:t>Английские буквы,</w:t>
+      </w:r>
+      <w:r>
+        <w:rPr>
+          <w:rFonts w:ascii="Times New Roman" w:hAnsi="Times New Roman" w:cs="Times New Roman"/>
+        </w:rPr>
+        <w:t xml:space="preserve"> имеющие </w:t>
+      </w:r>
+      <w:r>
+        <w:rPr>
+          <w:rFonts w:ascii="Times New Roman" w:hAnsi="Times New Roman" w:cs="Times New Roman"/>
+        </w:rPr>
+        <w:t>схожий вид с русскими буквами,</w:t>
+      </w:r>
+      <w:r>
+        <w:rPr>
+          <w:rFonts w:ascii="Times New Roman" w:hAnsi="Times New Roman" w:cs="Times New Roman"/>
+        </w:rPr>
+        <w:t xml:space="preserve"> меняет на русские буквы</w:t>
+      </w:r>
+      <w:r>
+        <w:rPr>
+          <w:rFonts w:ascii="Times New Roman" w:hAnsi="Times New Roman" w:cs="Times New Roman"/>
+        </w:rPr>
+        <w:t>;</w:t>
+      </w:r>
+      <w:r>
+        <w:rPr>
+          <w:rFonts w:ascii="Times New Roman" w:hAnsi="Times New Roman" w:cs="Times New Roman"/>
         </w:rPr>
         <w:t xml:space="preserve"> </w:t>
       </w:r>
+    </w:p>
+    <w:p>
+      <w:pPr>
+        <w:pStyle w:val="a3"/>
+        <w:numPr>
+          <w:ilvl w:val="0"/>
+          <w:numId w:val="18"/>
+        </w:numPr>
+        <w:tabs>
+          <w:tab w:val="num" w:pos="0"/>
+        </w:tabs>
+        <w:spacing w:after="0"/>
+        <w:jc w:val="both"/>
+        <w:rPr>
+          <w:rFonts w:ascii="Times New Roman" w:hAnsi="Times New Roman" w:cs="Times New Roman"/>
+        </w:rPr>
+      </w:pPr>
+      <w:r>
+        <w:rPr>
+          <w:rFonts w:ascii="Times New Roman" w:hAnsi="Times New Roman" w:cs="Times New Roman"/>
+        </w:rPr>
+        <w:t>Удаля</w:t>
+      </w:r>
+      <w:r>
+        <w:rPr>
+          <w:rFonts w:ascii="Times New Roman" w:hAnsi="Times New Roman" w:cs="Times New Roman"/>
+        </w:rPr>
+        <w:t>ются</w:t>
+      </w:r>
+      <w:r>
+        <w:rPr>
+          <w:rFonts w:ascii="Times New Roman" w:hAnsi="Times New Roman" w:cs="Times New Roman"/>
+        </w:rPr>
+        <w:t xml:space="preserve"> пробелы в начале и в конце</w:t>
+      </w:r>
+      <w:r>
+        <w:rPr>
+          <w:rFonts w:ascii="Times New Roman" w:hAnsi="Times New Roman" w:cs="Times New Roman"/>
+        </w:rPr>
+        <w:t xml:space="preserve"> строки</w:t>
+      </w:r>
+      <w:r>
+        <w:rPr>
+          <w:rFonts w:ascii="Times New Roman" w:hAnsi="Times New Roman" w:cs="Times New Roman"/>
+        </w:rPr>
+        <w:t>;</w:t>
+      </w:r>
+      <w:r>
+        <w:rPr>
+          <w:rFonts w:ascii="Times New Roman" w:hAnsi="Times New Roman" w:cs="Times New Roman"/>
+        </w:rPr>
+        <w:t xml:space="preserve"> </w:t>
+      </w:r>
+    </w:p>
+    <w:p>
+      <w:pPr>
+        <w:pStyle w:val="a3"/>
+        <w:numPr>
+          <w:ilvl w:val="0"/>
+          <w:numId w:val="18"/>
+        </w:numPr>
+        <w:tabs>
+          <w:tab w:val="num" w:pos="0"/>
+        </w:tabs>
+        <w:spacing w:after="0"/>
+        <w:jc w:val="both"/>
+        <w:rPr>
+          <w:rFonts w:ascii="Times New Roman" w:hAnsi="Times New Roman" w:cs="Times New Roman"/>
+        </w:rPr>
+      </w:pPr>
+      <w:r>
+        <w:rPr>
+          <w:rFonts w:ascii="Times New Roman" w:hAnsi="Times New Roman" w:cs="Times New Roman"/>
+        </w:rPr>
+        <w:t>Два</w:t>
+      </w:r>
+      <w:r>
+        <w:rPr>
+          <w:rFonts w:ascii="Times New Roman" w:hAnsi="Times New Roman" w:cs="Times New Roman"/>
+        </w:rPr>
+        <w:t xml:space="preserve"> пробела </w:t>
+      </w:r>
+      <w:r>
+        <w:rPr>
+          <w:rFonts w:ascii="Times New Roman" w:hAnsi="Times New Roman" w:cs="Times New Roman"/>
+        </w:rPr>
+        <w:t>заменяются на</w:t>
+      </w:r>
+      <w:r>
+        <w:rPr>
+          <w:rFonts w:ascii="Times New Roman" w:hAnsi="Times New Roman" w:cs="Times New Roman"/>
+        </w:rPr>
+        <w:t xml:space="preserve"> </w:t>
+      </w:r>
+      <w:r>
+        <w:rPr>
+          <w:rFonts w:ascii="Times New Roman" w:hAnsi="Times New Roman" w:cs="Times New Roman"/>
+        </w:rPr>
+        <w:t>один</w:t>
+      </w:r>
+      <w:r>
+        <w:rPr>
+          <w:rFonts w:ascii="Times New Roman" w:hAnsi="Times New Roman" w:cs="Times New Roman"/>
+        </w:rPr>
+        <w:t>.</w:t>
+      </w:r>
+      <w:r>
+        <w:rPr>
+          <w:rFonts w:ascii="Times New Roman" w:hAnsi="Times New Roman" w:cs="Times New Roman"/>
+        </w:rPr>
+        <w:t xml:space="preserve"> </w:t>
+      </w:r>
+    </w:p>
+    <w:p>
+      <w:pPr>
+        <w:tabs>
+          <w:tab w:val="num" w:pos="0"/>
+        </w:tabs>
+        <w:spacing w:after="0"/>
+        <w:ind w:left="1080"/>
+        <w:jc w:val="both"/>
+        <w:rPr>
+          <w:rFonts w:ascii="Times New Roman" w:hAnsi="Times New Roman" w:cs="Times New Roman"/>
+        </w:rPr>
+      </w:pPr>
+      <w:r>
+        <w:rPr>
+          <w:rFonts w:ascii="Times New Roman" w:hAnsi="Times New Roman" w:cs="Times New Roman"/>
+        </w:rPr>
+        <w:t xml:space="preserve">Выборка в формате </w:t>
+      </w:r>
+      <w:r>
+        <w:rPr>
+          <w:rFonts w:ascii="Times New Roman" w:hAnsi="Times New Roman" w:cs="Times New Roman"/>
+          <w:b/>
+          <w:bCs/>
+        </w:rPr>
+        <w:t>[имя_таблицы1: имя_поля1</w:t>
+      </w:r>
+      <w:r>
+        <w:rPr>
+          <w:rFonts w:ascii="Times New Roman" w:hAnsi="Times New Roman" w:cs="Times New Roman"/>
+          <w:b/>
+          <w:bCs/>
+        </w:rPr>
+        <w:t>,</w:t>
+      </w:r>
+      <w:r>
+        <w:rPr>
+          <w:rFonts w:ascii="Times New Roman" w:hAnsi="Times New Roman" w:cs="Times New Roman"/>
+          <w:b/>
+          <w:bCs/>
+        </w:rPr>
+        <w:t xml:space="preserve"> имя_поля2</w:t>
+      </w:r>
+      <w:r>
+        <w:rPr>
+          <w:rFonts w:ascii="Times New Roman" w:hAnsi="Times New Roman" w:cs="Times New Roman"/>
+          <w:b/>
+          <w:bCs/>
+        </w:rPr>
+        <w:t>;</w:t>
+      </w:r>
+      <w:r>
+        <w:rPr>
+          <w:rFonts w:ascii="Times New Roman" w:hAnsi="Times New Roman" w:cs="Times New Roman"/>
+          <w:b/>
+          <w:bCs/>
+        </w:rPr>
+        <w:t xml:space="preserve"> имя_таблицы2: </w:t>
+      </w:r>
       <w:proofErr w:type="spellStart"/>
       <w:r>
         <w:rPr>
           <w:rFonts w:ascii="Times New Roman" w:hAnsi="Times New Roman" w:cs="Times New Roman"/>
-          <w:lang w:val="en-US" w:eastAsia="ru-RU"/>
-        </w:rPr>
-        <w:t>nsx</w:t>
+          <w:b/>
+          <w:bCs/>
+        </w:rPr>
+        <w:t>имя_поля</w:t>
       </w:r>
       <w:proofErr w:type="spellEnd"/>
       <w:r>
         <w:rPr>
           <w:rFonts w:ascii="Times New Roman" w:hAnsi="Times New Roman" w:cs="Times New Roman"/>
-          <w:lang w:eastAsia="ru-RU"/>
-        </w:rPr>
-        <w:t xml:space="preserve"> таблицы node</w:t>
-      </w:r>
-      <w:r>
-        <w:rPr>
-          <w:rFonts w:ascii="Times New Roman" w:hAnsi="Times New Roman" w:cs="Times New Roman"/>
-          <w:lang w:eastAsia="ru-RU"/>
-        </w:rPr>
-        <w:t>) в узлах:</w:t>
-      </w:r>
-      <w:r>
-        <w:rPr>
-          <w:rFonts w:ascii="Times New Roman" w:hAnsi="Times New Roman" w:cs="Times New Roman"/>
-          <w:lang w:eastAsia="ru-RU"/>
-        </w:rPr>
-        <w:t xml:space="preserve"> </w:t>
-      </w:r>
-      <w:proofErr w:type="spellStart"/>
-      <w:r>
-        <w:rPr>
-          <w:rFonts w:ascii="Times New Roman" w:hAnsi="Times New Roman" w:cs="Times New Roman"/>
-          <w:lang w:eastAsia="ru-RU"/>
-        </w:rPr>
-        <w:t>uhom</w:t>
-      </w:r>
-      <w:proofErr w:type="spellEnd"/>
-      <w:r>
-        <w:rPr>
-          <w:rFonts w:ascii="Times New Roman" w:hAnsi="Times New Roman" w:cs="Times New Roman"/>
-          <w:lang w:eastAsia="ru-RU"/>
-        </w:rPr>
-        <w:t xml:space="preserve">&gt;100 </w:t>
-      </w:r>
-      <w:proofErr w:type="spellStart"/>
-      <w:r>
-        <w:rPr>
-          <w:rFonts w:ascii="Times New Roman" w:hAnsi="Times New Roman" w:cs="Times New Roman"/>
-          <w:lang w:eastAsia="ru-RU"/>
-        </w:rPr>
-        <w:t>nsx</w:t>
-      </w:r>
-      <w:proofErr w:type="spellEnd"/>
-      <w:r>
-        <w:rPr>
-          <w:rFonts w:ascii="Times New Roman" w:hAnsi="Times New Roman" w:cs="Times New Roman"/>
-          <w:lang w:eastAsia="ru-RU"/>
-        </w:rPr>
-        <w:t xml:space="preserve">=1, </w:t>
-      </w:r>
-      <w:proofErr w:type="spellStart"/>
-      <w:proofErr w:type="gramStart"/>
-      <w:r>
-        <w:rPr>
-          <w:rFonts w:ascii="Times New Roman" w:hAnsi="Times New Roman" w:cs="Times New Roman"/>
-          <w:lang w:eastAsia="ru-RU"/>
-        </w:rPr>
-        <w:t>uhom</w:t>
-      </w:r>
-      <w:proofErr w:type="spellEnd"/>
-      <w:r>
-        <w:rPr>
-          <w:rFonts w:ascii="Times New Roman" w:hAnsi="Times New Roman" w:cs="Times New Roman"/>
-          <w:lang w:eastAsia="ru-RU"/>
-        </w:rPr>
-        <w:t>&lt;</w:t>
-      </w:r>
-      <w:proofErr w:type="gramEnd"/>
-      <w:r>
-        <w:rPr>
-          <w:rFonts w:ascii="Times New Roman" w:hAnsi="Times New Roman" w:cs="Times New Roman"/>
-          <w:lang w:eastAsia="ru-RU"/>
-        </w:rPr>
-        <w:t xml:space="preserve">100 </w:t>
-      </w:r>
-      <w:proofErr w:type="spellStart"/>
-      <w:r>
-        <w:rPr>
-          <w:rFonts w:ascii="Times New Roman" w:hAnsi="Times New Roman" w:cs="Times New Roman"/>
-          <w:lang w:eastAsia="ru-RU"/>
-        </w:rPr>
-        <w:t>nsx</w:t>
-      </w:r>
-      <w:proofErr w:type="spellEnd"/>
-      <w:r>
-        <w:rPr>
-          <w:rFonts w:ascii="Times New Roman" w:hAnsi="Times New Roman" w:cs="Times New Roman"/>
-          <w:lang w:eastAsia="ru-RU"/>
-        </w:rPr>
-        <w:t xml:space="preserve">=2. Выборка в таблице узлы </w:t>
-      </w:r>
-      <w:r>
-        <w:rPr>
-          <w:rFonts w:ascii="Times New Roman" w:hAnsi="Times New Roman" w:cs="Times New Roman"/>
-          <w:lang w:eastAsia="ru-RU"/>
-        </w:rPr>
-        <w:t>указывается в квадратных скобках.</w:t>
+          <w:b/>
+          <w:bCs/>
+        </w:rPr>
+        <w:t>].</w:t>
       </w:r>
     </w:p>
     <w:p>
@@ -8243,87 +8278,26 @@
           <w:rFonts w:ascii="Times New Roman" w:hAnsi="Times New Roman" w:cs="Times New Roman"/>
           <w:b/>
           <w:bCs/>
+          <w:lang w:val="en-US" w:eastAsia="ru-RU"/>
+        </w:rPr>
+      </w:pPr>
+      <w:r>
+        <w:rPr>
+          <w:rFonts w:ascii="Times New Roman" w:hAnsi="Times New Roman" w:cs="Times New Roman"/>
+          <w:b/>
+          <w:bCs/>
           <w:lang w:eastAsia="ru-RU"/>
         </w:rPr>
-      </w:pPr>
-      <w:r>
-        <w:rPr>
-          <w:rFonts w:ascii="Times New Roman" w:hAnsi="Times New Roman" w:cs="Times New Roman"/>
-          <w:b/>
-          <w:bCs/>
-          <w:lang w:eastAsia="ru-RU"/>
-        </w:rPr>
-        <w:t>Пример:</w:t>
-      </w:r>
-    </w:p>
-    <w:p>
-      <w:pPr>
-        <w:tabs>
-          <w:tab w:val="num" w:pos="0"/>
-        </w:tabs>
-        <w:spacing w:after="0"/>
-        <w:ind w:firstLine="720"/>
-        <w:rPr>
-          <w:rFonts w:ascii="Times New Roman" w:hAnsi="Times New Roman" w:cs="Times New Roman"/>
-          <w:b/>
-          <w:bCs/>
-          <w:lang w:eastAsia="ru-RU"/>
-        </w:rPr>
-      </w:pPr>
-      <w:r>
-        <w:rPr>
-          <w:rFonts w:ascii="Times New Roman" w:hAnsi="Times New Roman" w:cs="Times New Roman"/>
-          <w:b/>
-          <w:bCs/>
-          <w:lang w:eastAsia="ru-RU"/>
-        </w:rPr>
-        <w:t>СХН</w:t>
-      </w:r>
-    </w:p>
-    <w:p>
-      <w:pPr>
-        <w:tabs>
-          <w:tab w:val="num" w:pos="0"/>
-        </w:tabs>
-        <w:spacing w:after="0"/>
-        <w:ind w:firstLine="720"/>
-        <w:rPr>
-          <w:rFonts w:ascii="Times New Roman" w:hAnsi="Times New Roman" w:cs="Times New Roman"/>
-          <w:b/>
-          <w:bCs/>
-          <w:lang w:eastAsia="ru-RU"/>
-        </w:rPr>
-      </w:pPr>
-      <w:proofErr w:type="gramStart"/>
-      <w:r>
-        <w:rPr>
-          <w:rFonts w:ascii="Times New Roman" w:hAnsi="Times New Roman" w:cs="Times New Roman"/>
-          <w:b/>
-          <w:bCs/>
-          <w:lang w:eastAsia="ru-RU"/>
-        </w:rPr>
-        <w:t>СХН[</w:t>
-      </w:r>
-      <w:proofErr w:type="spellStart"/>
-      <w:proofErr w:type="gramEnd"/>
-      <w:r>
-        <w:rPr>
-          <w:rFonts w:ascii="Times New Roman" w:hAnsi="Times New Roman" w:cs="Times New Roman"/>
-          <w:b/>
-          <w:bCs/>
-          <w:lang w:eastAsia="ru-RU"/>
-        </w:rPr>
-        <w:t>na</w:t>
-      </w:r>
-      <w:proofErr w:type="spellEnd"/>
-      <w:r>
-        <w:rPr>
-          <w:rFonts w:ascii="Times New Roman" w:hAnsi="Times New Roman" w:cs="Times New Roman"/>
-          <w:b/>
-          <w:bCs/>
-          <w:lang w:eastAsia="ru-RU"/>
-        </w:rPr>
-        <w:t>=11]</w:t>
+        <w:t>Пример</w:t>
+      </w:r>
+      <w:r>
+        <w:rPr>
+          <w:rFonts w:ascii="Times New Roman" w:hAnsi="Times New Roman" w:cs="Times New Roman"/>
+          <w:b/>
+          <w:bCs/>
+          <w:lang w:val="en-US" w:eastAsia="ru-RU"/>
+        </w:rPr>
+        <w:t>:</w:t>
       </w:r>
     </w:p>
     <w:p>
@@ -8339,6 +8313,237 @@
           <w:rFonts w:eastAsiaTheme="minorHAnsi"/>
           <w:sz w:val="22"/>
           <w:szCs w:val="22"/>
+          <w:lang w:val="en-US"/>
+        </w:rPr>
+      </w:pPr>
+      <w:r>
+        <w:rPr>
+          <w:rFonts w:eastAsiaTheme="minorHAnsi"/>
+          <w:b/>
+          <w:bCs/>
+          <w:sz w:val="22"/>
+          <w:szCs w:val="22"/>
+        </w:rPr>
+        <w:t>текст</w:t>
+      </w:r>
+      <w:r>
+        <w:rPr>
+          <w:rFonts w:eastAsiaTheme="minorHAnsi"/>
+          <w:b/>
+          <w:bCs/>
+          <w:sz w:val="22"/>
+          <w:szCs w:val="22"/>
+          <w:lang w:val="en-US"/>
+        </w:rPr>
+        <w:t xml:space="preserve"> </w:t>
+      </w:r>
+      <w:r>
+        <w:rPr>
+          <w:rFonts w:eastAsiaTheme="minorHAnsi"/>
+          <w:b/>
+          <w:bCs/>
+          <w:sz w:val="22"/>
+          <w:szCs w:val="22"/>
+          <w:lang w:val="en-US"/>
+        </w:rPr>
+        <w:t>[node:</w:t>
+      </w:r>
+      <w:r>
+        <w:rPr>
+          <w:rFonts w:eastAsiaTheme="minorHAnsi"/>
+          <w:b/>
+          <w:bCs/>
+          <w:sz w:val="22"/>
+          <w:szCs w:val="22"/>
+          <w:lang w:val="en-US"/>
+        </w:rPr>
+        <w:t xml:space="preserve"> </w:t>
+      </w:r>
+      <w:r>
+        <w:rPr>
+          <w:rFonts w:eastAsiaTheme="minorHAnsi"/>
+          <w:b/>
+          <w:bCs/>
+          <w:sz w:val="22"/>
+          <w:szCs w:val="22"/>
+          <w:lang w:val="en-US"/>
+        </w:rPr>
+        <w:t>name</w:t>
+      </w:r>
+      <w:r>
+        <w:rPr>
+          <w:b/>
+          <w:bCs/>
+          <w:lang w:val="en-US"/>
+        </w:rPr>
+        <w:t>,</w:t>
+      </w:r>
+      <w:r>
+        <w:rPr>
+          <w:b/>
+          <w:bCs/>
+          <w:lang w:val="en-US"/>
+        </w:rPr>
+        <w:t xml:space="preserve"> </w:t>
+      </w:r>
+      <w:proofErr w:type="spellStart"/>
+      <w:r>
+        <w:rPr>
+          <w:rFonts w:eastAsiaTheme="minorHAnsi"/>
+          <w:b/>
+          <w:bCs/>
+          <w:sz w:val="22"/>
+          <w:szCs w:val="22"/>
+          <w:lang w:val="en-US"/>
+        </w:rPr>
+        <w:t>dname</w:t>
+      </w:r>
+      <w:proofErr w:type="spellEnd"/>
+      <w:r>
+        <w:rPr>
+          <w:rFonts w:eastAsiaTheme="minorHAnsi"/>
+          <w:b/>
+          <w:bCs/>
+          <w:sz w:val="22"/>
+          <w:szCs w:val="22"/>
+          <w:lang w:val="en-US"/>
+        </w:rPr>
+        <w:t>;</w:t>
+      </w:r>
+      <w:r>
+        <w:rPr>
+          <w:rFonts w:eastAsiaTheme="minorHAnsi"/>
+          <w:b/>
+          <w:bCs/>
+          <w:sz w:val="22"/>
+          <w:szCs w:val="22"/>
+          <w:lang w:val="en-US"/>
+        </w:rPr>
+        <w:t xml:space="preserve"> </w:t>
+      </w:r>
+      <w:proofErr w:type="spellStart"/>
+      <w:r>
+        <w:rPr>
+          <w:rFonts w:eastAsiaTheme="minorHAnsi"/>
+          <w:b/>
+          <w:bCs/>
+          <w:sz w:val="22"/>
+          <w:szCs w:val="22"/>
+          <w:lang w:val="en-US"/>
+        </w:rPr>
+        <w:t>vetv</w:t>
+      </w:r>
+      <w:proofErr w:type="spellEnd"/>
+      <w:r>
+        <w:rPr>
+          <w:rFonts w:eastAsiaTheme="minorHAnsi"/>
+          <w:b/>
+          <w:bCs/>
+          <w:sz w:val="22"/>
+          <w:szCs w:val="22"/>
+          <w:lang w:val="en-US"/>
+        </w:rPr>
+        <w:t>:</w:t>
+      </w:r>
+      <w:r>
+        <w:rPr>
+          <w:rFonts w:eastAsiaTheme="minorHAnsi"/>
+          <w:b/>
+          <w:bCs/>
+          <w:sz w:val="22"/>
+          <w:szCs w:val="22"/>
+          <w:lang w:val="en-US"/>
+        </w:rPr>
+        <w:t xml:space="preserve"> </w:t>
+      </w:r>
+      <w:proofErr w:type="spellStart"/>
+      <w:r>
+        <w:rPr>
+          <w:rFonts w:eastAsiaTheme="minorHAnsi"/>
+          <w:b/>
+          <w:bCs/>
+          <w:sz w:val="22"/>
+          <w:szCs w:val="22"/>
+          <w:lang w:val="en-US"/>
+        </w:rPr>
+        <w:t>dname</w:t>
+      </w:r>
+      <w:proofErr w:type="spellEnd"/>
+      <w:r>
+        <w:rPr>
+          <w:rFonts w:eastAsiaTheme="minorHAnsi"/>
+          <w:b/>
+          <w:bCs/>
+          <w:sz w:val="22"/>
+          <w:szCs w:val="22"/>
+          <w:lang w:val="en-US"/>
+        </w:rPr>
+        <w:t>;</w:t>
+      </w:r>
+      <w:r>
+        <w:rPr>
+          <w:rFonts w:eastAsiaTheme="minorHAnsi"/>
+          <w:b/>
+          <w:bCs/>
+          <w:sz w:val="22"/>
+          <w:szCs w:val="22"/>
+          <w:lang w:val="en-US"/>
+        </w:rPr>
+        <w:t xml:space="preserve"> </w:t>
+      </w:r>
+      <w:r>
+        <w:rPr>
+          <w:rFonts w:eastAsiaTheme="minorHAnsi"/>
+          <w:b/>
+          <w:bCs/>
+          <w:sz w:val="22"/>
+          <w:szCs w:val="22"/>
+          <w:lang w:val="en-US"/>
+        </w:rPr>
+        <w:t>Generator:</w:t>
+      </w:r>
+      <w:r>
+        <w:rPr>
+          <w:rFonts w:eastAsiaTheme="minorHAnsi"/>
+          <w:b/>
+          <w:bCs/>
+          <w:sz w:val="22"/>
+          <w:szCs w:val="22"/>
+          <w:lang w:val="en-US"/>
+        </w:rPr>
+        <w:t xml:space="preserve"> </w:t>
+      </w:r>
+      <w:r>
+        <w:rPr>
+          <w:rFonts w:eastAsiaTheme="minorHAnsi"/>
+          <w:b/>
+          <w:bCs/>
+          <w:sz w:val="22"/>
+          <w:szCs w:val="22"/>
+          <w:lang w:val="en-US"/>
+        </w:rPr>
+        <w:t>Name]</w:t>
+      </w:r>
+      <w:r>
+        <w:rPr>
+          <w:rFonts w:eastAsiaTheme="minorHAnsi"/>
+          <w:sz w:val="22"/>
+          <w:szCs w:val="22"/>
+          <w:lang w:val="en-US"/>
+        </w:rPr>
+        <w:t xml:space="preserve"> </w:t>
+      </w:r>
+    </w:p>
+    <w:p>
+      <w:pPr>
+        <w:tabs>
+          <w:tab w:val="num" w:pos="0"/>
+        </w:tabs>
+        <w:spacing w:after="0"/>
+        <w:ind w:firstLine="720"/>
+        <w:rPr>
+          <w:rFonts w:ascii="Times New Roman" w:hAnsi="Times New Roman" w:cs="Times New Roman"/>
+          <w:lang w:val="en-US" w:eastAsia="ru-RU"/>
         </w:rPr>
       </w:pPr>
     </w:p>
@@ -8371,25 +8576,7 @@
           <w:sz w:val="22"/>
           <w:szCs w:val="22"/>
         </w:rPr>
-        <w:t>«</w:t>
-      </w:r>
-      <w:r>
-        <w:rPr>
-          <w:rFonts w:eastAsiaTheme="minorHAnsi"/>
-          <w:bCs/>
-          <w:sz w:val="22"/>
-          <w:szCs w:val="22"/>
-        </w:rPr>
-        <w:t>н</w:t>
-      </w:r>
-      <w:r>
-        <w:rPr>
-          <w:rFonts w:eastAsiaTheme="minorHAnsi"/>
-          <w:bCs/>
-          <w:sz w:val="22"/>
-          <w:szCs w:val="22"/>
-        </w:rPr>
-        <w:t>апряжения»</w:t>
+        <w:t>«СХН»</w:t>
       </w:r>
     </w:p>
     <w:p>
@@ -8401,59 +8588,93 @@
         <w:ind w:firstLine="720"/>
         <w:rPr>
           <w:rFonts w:ascii="Times New Roman" w:hAnsi="Times New Roman" w:cs="Times New Roman"/>
-        </w:rPr>
-      </w:pPr>
-      <w:r>
-        <w:rPr>
-          <w:rFonts w:ascii="Times New Roman" w:hAnsi="Times New Roman" w:cs="Times New Roman"/>
-        </w:rPr>
-        <w:t>Инструкция позволяет делать следующие исправления в РМ:</w:t>
-      </w:r>
-    </w:p>
-    <w:p>
-      <w:pPr>
-        <w:pStyle w:val="a3"/>
-        <w:numPr>
-          <w:ilvl w:val="0"/>
-          <w:numId w:val="19"/>
-        </w:numPr>
-        <w:tabs>
-          <w:tab w:val="num" w:pos="0"/>
-        </w:tabs>
-        <w:spacing w:after="0"/>
-        <w:rPr>
-          <w:rFonts w:ascii="Times New Roman" w:hAnsi="Times New Roman" w:cs="Times New Roman"/>
-        </w:rPr>
-      </w:pPr>
-      <w:r>
-        <w:rPr>
-          <w:rFonts w:ascii="Times New Roman" w:hAnsi="Times New Roman" w:cs="Times New Roman"/>
-        </w:rPr>
-        <w:t>Измен</w:t>
-      </w:r>
-      <w:r>
-        <w:rPr>
-          <w:rFonts w:ascii="Times New Roman" w:hAnsi="Times New Roman" w:cs="Times New Roman"/>
-        </w:rPr>
-        <w:t>ить</w:t>
-      </w:r>
-      <w:r>
-        <w:rPr>
-          <w:rFonts w:ascii="Times New Roman" w:hAnsi="Times New Roman" w:cs="Times New Roman"/>
-        </w:rPr>
-        <w:t xml:space="preserve"> номинальных напряжений </w:t>
-      </w:r>
-      <w:r>
-        <w:rPr>
-          <w:rFonts w:ascii="Times New Roman" w:hAnsi="Times New Roman" w:cs="Times New Roman"/>
-        </w:rPr>
-        <w:t xml:space="preserve">(поле </w:t>
+          <w:lang w:eastAsia="ru-RU"/>
+        </w:rPr>
+      </w:pPr>
+      <w:r>
+        <w:rPr>
+          <w:rFonts w:ascii="Times New Roman" w:hAnsi="Times New Roman" w:cs="Times New Roman"/>
+          <w:lang w:eastAsia="ru-RU"/>
+        </w:rPr>
+        <w:t>Добавить номера</w:t>
+      </w:r>
+      <w:r>
+        <w:rPr>
+          <w:rFonts w:ascii="Times New Roman" w:hAnsi="Times New Roman" w:cs="Times New Roman"/>
+          <w:lang w:eastAsia="ru-RU"/>
+        </w:rPr>
+        <w:t xml:space="preserve"> статических характеристик нагрузки -</w:t>
+      </w:r>
+      <w:r>
+        <w:rPr>
+          <w:rFonts w:ascii="Times New Roman" w:hAnsi="Times New Roman" w:cs="Times New Roman"/>
+          <w:lang w:eastAsia="ru-RU"/>
+        </w:rPr>
+        <w:t xml:space="preserve"> СХ</w:t>
+      </w:r>
+      <w:r>
+        <w:rPr>
+          <w:rFonts w:ascii="Times New Roman" w:hAnsi="Times New Roman" w:cs="Times New Roman"/>
+          <w:lang w:eastAsia="ru-RU"/>
+        </w:rPr>
+        <w:t xml:space="preserve">Н </w:t>
+      </w:r>
+      <w:r>
+        <w:rPr>
+          <w:rFonts w:ascii="Times New Roman" w:hAnsi="Times New Roman" w:cs="Times New Roman"/>
+          <w:lang w:eastAsia="ru-RU"/>
+        </w:rPr>
+        <w:t>(</w:t>
+      </w:r>
+      <w:r>
+        <w:rPr>
+          <w:rFonts w:ascii="Times New Roman" w:hAnsi="Times New Roman" w:cs="Times New Roman"/>
+          <w:lang w:eastAsia="ru-RU"/>
+        </w:rPr>
+        <w:t>поле</w:t>
+      </w:r>
+      <w:r>
+        <w:rPr>
+          <w:rFonts w:ascii="Times New Roman" w:hAnsi="Times New Roman" w:cs="Times New Roman"/>
+          <w:lang w:eastAsia="ru-RU"/>
+        </w:rPr>
+        <w:t xml:space="preserve"> </w:t>
       </w:r>
       <w:proofErr w:type="spellStart"/>
       <w:r>
         <w:rPr>
           <w:rFonts w:ascii="Times New Roman" w:hAnsi="Times New Roman" w:cs="Times New Roman"/>
-          <w:lang w:val="en-US"/>
+          <w:lang w:val="en-US" w:eastAsia="ru-RU"/>
+        </w:rPr>
+        <w:t>nsx</w:t>
+      </w:r>
+      <w:proofErr w:type="spellEnd"/>
+      <w:r>
+        <w:rPr>
+          <w:rFonts w:ascii="Times New Roman" w:hAnsi="Times New Roman" w:cs="Times New Roman"/>
+          <w:lang w:eastAsia="ru-RU"/>
+        </w:rPr>
+        <w:t xml:space="preserve"> таблицы node</w:t>
+      </w:r>
+      <w:r>
+        <w:rPr>
+          <w:rFonts w:ascii="Times New Roman" w:hAnsi="Times New Roman" w:cs="Times New Roman"/>
+          <w:lang w:eastAsia="ru-RU"/>
+        </w:rPr>
+        <w:t>) в узлах:</w:t>
+      </w:r>
+      <w:r>
+        <w:rPr>
+          <w:rFonts w:ascii="Times New Roman" w:hAnsi="Times New Roman" w:cs="Times New Roman"/>
+          <w:lang w:eastAsia="ru-RU"/>
+        </w:rPr>
+        <w:t xml:space="preserve"> </w:t>
+      </w:r>
+      <w:proofErr w:type="spellStart"/>
+      <w:r>
+        <w:rPr>
+          <w:rFonts w:ascii="Times New Roman" w:hAnsi="Times New Roman" w:cs="Times New Roman"/>
+          <w:lang w:eastAsia="ru-RU"/>
         </w:rPr>
         <w:t>uhom</w:t>
       </w:r>
@@ -8461,86 +8682,32 @@
       <w:r>
         <w:rPr>
           <w:rFonts w:ascii="Times New Roman" w:hAnsi="Times New Roman" w:cs="Times New Roman"/>
-        </w:rPr>
-        <w:t xml:space="preserve"> таблицы </w:t>
-      </w:r>
-      <w:r>
-        <w:rPr>
-          <w:rFonts w:ascii="Times New Roman" w:hAnsi="Times New Roman" w:cs="Times New Roman"/>
-          <w:lang w:val="en-US"/>
-        </w:rPr>
-        <w:t>node</w:t>
-      </w:r>
-      <w:r>
-        <w:rPr>
-          <w:rFonts w:ascii="Times New Roman" w:hAnsi="Times New Roman" w:cs="Times New Roman"/>
-        </w:rPr>
-        <w:t xml:space="preserve">) </w:t>
-      </w:r>
-      <w:r>
-        <w:rPr>
-          <w:rFonts w:ascii="Times New Roman" w:hAnsi="Times New Roman" w:cs="Times New Roman"/>
-        </w:rPr>
-        <w:t>на соответствие ряду: [6, 10, 35, 110</w:t>
-      </w:r>
-      <w:r>
-        <w:rPr>
-          <w:rFonts w:ascii="Times New Roman" w:hAnsi="Times New Roman" w:cs="Times New Roman"/>
-        </w:rPr>
-        <w:t>, 150</w:t>
-      </w:r>
-      <w:r>
-        <w:rPr>
-          <w:rFonts w:ascii="Times New Roman" w:hAnsi="Times New Roman" w:cs="Times New Roman"/>
-        </w:rPr>
-        <w:t>, 220, 330, 500, 750]</w:t>
-      </w:r>
-      <w:r>
-        <w:rPr>
-          <w:rFonts w:ascii="Times New Roman" w:hAnsi="Times New Roman" w:cs="Times New Roman"/>
-        </w:rPr>
-        <w:t>;</w:t>
-      </w:r>
-    </w:p>
-    <w:p>
-      <w:pPr>
-        <w:pStyle w:val="a3"/>
-        <w:numPr>
-          <w:ilvl w:val="0"/>
-          <w:numId w:val="19"/>
-        </w:numPr>
-        <w:tabs>
-          <w:tab w:val="num" w:pos="0"/>
-        </w:tabs>
-        <w:spacing w:after="0"/>
-        <w:rPr>
-          <w:rFonts w:ascii="Times New Roman" w:hAnsi="Times New Roman" w:cs="Times New Roman"/>
-        </w:rPr>
-      </w:pPr>
-      <w:r>
-        <w:rPr>
-          <w:rFonts w:ascii="Times New Roman" w:hAnsi="Times New Roman" w:cs="Times New Roman"/>
-        </w:rPr>
-        <w:t xml:space="preserve">Обнулить </w:t>
+          <w:lang w:eastAsia="ru-RU"/>
+        </w:rPr>
+        <w:t xml:space="preserve">&gt;100 </w:t>
       </w:r>
       <w:proofErr w:type="spellStart"/>
       <w:r>
         <w:rPr>
           <w:rFonts w:ascii="Times New Roman" w:hAnsi="Times New Roman" w:cs="Times New Roman"/>
-        </w:rPr>
-        <w:t>umax</w:t>
+          <w:lang w:eastAsia="ru-RU"/>
+        </w:rPr>
+        <w:t>nsx</w:t>
       </w:r>
       <w:proofErr w:type="spellEnd"/>
       <w:r>
         <w:rPr>
           <w:rFonts w:ascii="Times New Roman" w:hAnsi="Times New Roman" w:cs="Times New Roman"/>
-        </w:rPr>
-        <w:t xml:space="preserve">, если его значение ниже </w:t>
+          <w:lang w:eastAsia="ru-RU"/>
+        </w:rPr>
+        <w:t xml:space="preserve">=1, </w:t>
       </w:r>
       <w:proofErr w:type="spellStart"/>
-      <w:r>
-        <w:rPr>
-          <w:rFonts w:ascii="Times New Roman" w:hAnsi="Times New Roman" w:cs="Times New Roman"/>
+      <w:proofErr w:type="gramStart"/>
+      <w:r>
+        <w:rPr>
+          <w:rFonts w:ascii="Times New Roman" w:hAnsi="Times New Roman" w:cs="Times New Roman"/>
+          <w:lang w:eastAsia="ru-RU"/>
         </w:rPr>
         <w:t>uhom</w:t>
       </w:r>
@@ -8548,58 +8715,40 @@
       <w:r>
         <w:rPr>
           <w:rFonts w:ascii="Times New Roman" w:hAnsi="Times New Roman" w:cs="Times New Roman"/>
-        </w:rPr>
-        <w:t xml:space="preserve">, а также </w:t>
-      </w:r>
-      <w:proofErr w:type="gramStart"/>
-      <w:r>
-        <w:rPr>
-          <w:rFonts w:ascii="Times New Roman" w:hAnsi="Times New Roman" w:cs="Times New Roman"/>
-        </w:rPr>
-        <w:t xml:space="preserve">обнулить  </w:t>
+          <w:lang w:eastAsia="ru-RU"/>
+        </w:rPr>
+        <w:t>&lt;</w:t>
+      </w:r>
+      <w:proofErr w:type="gramEnd"/>
+      <w:r>
+        <w:rPr>
+          <w:rFonts w:ascii="Times New Roman" w:hAnsi="Times New Roman" w:cs="Times New Roman"/>
+          <w:lang w:eastAsia="ru-RU"/>
+        </w:rPr>
+        <w:t xml:space="preserve">100 </w:t>
       </w:r>
       <w:proofErr w:type="spellStart"/>
       <w:r>
         <w:rPr>
           <w:rFonts w:ascii="Times New Roman" w:hAnsi="Times New Roman" w:cs="Times New Roman"/>
-        </w:rPr>
-        <w:t>umin</w:t>
+          <w:lang w:eastAsia="ru-RU"/>
+        </w:rPr>
+        <w:t>nsx</w:t>
       </w:r>
       <w:proofErr w:type="spellEnd"/>
-      <w:proofErr w:type="gramEnd"/>
-      <w:r>
-        <w:rPr>
-          <w:rFonts w:ascii="Times New Roman" w:hAnsi="Times New Roman" w:cs="Times New Roman"/>
-        </w:rPr>
-        <w:t xml:space="preserve">, </w:t>
-      </w:r>
-      <w:proofErr w:type="spellStart"/>
-      <w:r>
-        <w:rPr>
-          <w:rFonts w:ascii="Times New Roman" w:hAnsi="Times New Roman" w:cs="Times New Roman"/>
-        </w:rPr>
-        <w:t>umin_av</w:t>
-      </w:r>
-      <w:proofErr w:type="spellEnd"/>
-      <w:r>
-        <w:rPr>
-          <w:rFonts w:ascii="Times New Roman" w:hAnsi="Times New Roman" w:cs="Times New Roman"/>
-        </w:rPr>
-        <w:t xml:space="preserve">, если его значение выше </w:t>
-      </w:r>
-      <w:proofErr w:type="spellStart"/>
-      <w:r>
-        <w:rPr>
-          <w:rFonts w:ascii="Times New Roman" w:hAnsi="Times New Roman" w:cs="Times New Roman"/>
-        </w:rPr>
-        <w:t>uhom</w:t>
-      </w:r>
-      <w:proofErr w:type="spellEnd"/>
-      <w:r>
-        <w:rPr>
-          <w:rFonts w:ascii="Times New Roman" w:hAnsi="Times New Roman" w:cs="Times New Roman"/>
-        </w:rPr>
-        <w:t>.</w:t>
+      <w:r>
+        <w:rPr>
+          <w:rFonts w:ascii="Times New Roman" w:hAnsi="Times New Roman" w:cs="Times New Roman"/>
+          <w:lang w:eastAsia="ru-RU"/>
+        </w:rPr>
+        <w:t xml:space="preserve">=2. Выборка в таблице узлы </w:t>
+      </w:r>
+      <w:r>
+        <w:rPr>
+          <w:rFonts w:ascii="Times New Roman" w:hAnsi="Times New Roman" w:cs="Times New Roman"/>
+          <w:lang w:eastAsia="ru-RU"/>
+        </w:rPr>
+        <w:t>указывается в квадратных скобках.</w:t>
       </w:r>
     </w:p>
     <w:p>
@@ -8628,48 +8777,70 @@
     </w:p>
     <w:p>
       <w:pPr>
-        <w:pStyle w:val="ab"/>
         <w:tabs>
           <w:tab w:val="num" w:pos="0"/>
         </w:tabs>
-        <w:spacing w:before="0" w:beforeAutospacing="0" w:after="0" w:afterAutospacing="0" w:line="276" w:lineRule="auto"/>
+        <w:spacing w:after="0"/>
         <w:ind w:firstLine="720"/>
-        <w:jc w:val="both"/>
-        <w:rPr>
-          <w:rFonts w:eastAsiaTheme="minorHAnsi"/>
-          <w:sz w:val="22"/>
-          <w:szCs w:val="22"/>
-        </w:rPr>
-      </w:pPr>
-      <w:r>
-        <w:rPr>
-          <w:rFonts w:eastAsiaTheme="minorHAnsi"/>
-          <w:b/>
-          <w:bCs/>
-          <w:sz w:val="22"/>
-          <w:szCs w:val="22"/>
-        </w:rPr>
-        <w:t>номинальные напряжения[</w:t>
+        <w:rPr>
+          <w:rFonts w:ascii="Times New Roman" w:hAnsi="Times New Roman" w:cs="Times New Roman"/>
+          <w:b/>
+          <w:bCs/>
+          <w:lang w:eastAsia="ru-RU"/>
+        </w:rPr>
+      </w:pPr>
+      <w:r>
+        <w:rPr>
+          <w:rFonts w:ascii="Times New Roman" w:hAnsi="Times New Roman" w:cs="Times New Roman"/>
+          <w:b/>
+          <w:bCs/>
+          <w:lang w:eastAsia="ru-RU"/>
+        </w:rPr>
+        <w:t>СХН</w:t>
+      </w:r>
+    </w:p>
+    <w:p>
+      <w:pPr>
+        <w:tabs>
+          <w:tab w:val="num" w:pos="0"/>
+        </w:tabs>
+        <w:spacing w:after="0"/>
+        <w:ind w:firstLine="720"/>
+        <w:rPr>
+          <w:rFonts w:ascii="Times New Roman" w:hAnsi="Times New Roman" w:cs="Times New Roman"/>
+          <w:b/>
+          <w:bCs/>
+          <w:lang w:eastAsia="ru-RU"/>
+        </w:rPr>
+      </w:pPr>
+      <w:proofErr w:type="gramStart"/>
+      <w:r>
+        <w:rPr>
+          <w:rFonts w:ascii="Times New Roman" w:hAnsi="Times New Roman" w:cs="Times New Roman"/>
+          <w:b/>
+          <w:bCs/>
+          <w:lang w:eastAsia="ru-RU"/>
+        </w:rPr>
+        <w:t>СХН[</w:t>
       </w:r>
       <w:proofErr w:type="spellStart"/>
-      <w:r>
-        <w:rPr>
-          <w:rFonts w:eastAsiaTheme="minorHAnsi"/>
-          <w:b/>
-          <w:bCs/>
-          <w:sz w:val="22"/>
-          <w:szCs w:val="22"/>
+      <w:proofErr w:type="gramEnd"/>
+      <w:r>
+        <w:rPr>
+          <w:rFonts w:ascii="Times New Roman" w:hAnsi="Times New Roman" w:cs="Times New Roman"/>
+          <w:b/>
+          <w:bCs/>
+          <w:lang w:eastAsia="ru-RU"/>
         </w:rPr>
         <w:t>na</w:t>
       </w:r>
       <w:proofErr w:type="spellEnd"/>
       <w:r>
         <w:rPr>
-          <w:rFonts w:eastAsiaTheme="minorHAnsi"/>
-          <w:b/>
-          <w:bCs/>
-          <w:sz w:val="22"/>
-          <w:szCs w:val="22"/>
+          <w:rFonts w:ascii="Times New Roman" w:hAnsi="Times New Roman" w:cs="Times New Roman"/>
+          <w:b/>
+          <w:bCs/>
+          <w:lang w:eastAsia="ru-RU"/>
         </w:rPr>
         <w:t>=11]</w:t>
       </w:r>
@@ -8702,21 +8873,15 @@
           <w:tab w:val="num" w:pos="1918"/>
         </w:tabs>
         <w:spacing w:before="0" w:after="0" w:line="276" w:lineRule="auto"/>
-        <w:rPr>
-          <w:highlight w:val="red"/>
-        </w:rPr>
       </w:pPr>
       <w:r>
         <w:rPr>
           <w:szCs w:val="20"/>
-          <w:highlight w:val="red"/>
-        </w:rPr>
+        </w:rPr>
+        <w:lastRenderedPageBreak/>
         <w:t>Команда</w:t>
       </w:r>
       <w:r>
-        <w:rPr>
-          <w:highlight w:val="red"/>
-        </w:rPr>
         <w:t xml:space="preserve"> </w:t>
       </w:r>
       <w:r>
@@ -8725,19 +8890,26 @@
           <w:bCs/>
           <w:sz w:val="22"/>
           <w:szCs w:val="22"/>
-          <w:highlight w:val="red"/>
-        </w:rPr>
-        <w:t>«сечение»</w:t>
-      </w:r>
-      <w:r>
-        <w:rPr>
-          <w:rFonts w:eastAsiaTheme="minorHAnsi"/>
-          <w:bCs/>
-          <w:sz w:val="22"/>
-          <w:szCs w:val="22"/>
-          <w:highlight w:val="red"/>
-        </w:rPr>
-        <w:t xml:space="preserve"> не работает</w:t>
+        </w:rPr>
+        <w:t>«</w:t>
+      </w:r>
+      <w:r>
+        <w:rPr>
+          <w:rFonts w:eastAsiaTheme="minorHAnsi"/>
+          <w:bCs/>
+          <w:sz w:val="22"/>
+          <w:szCs w:val="22"/>
+        </w:rPr>
+        <w:t>н</w:t>
+      </w:r>
+      <w:r>
+        <w:rPr>
+          <w:rFonts w:eastAsiaTheme="minorHAnsi"/>
+          <w:bCs/>
+          <w:sz w:val="22"/>
+          <w:szCs w:val="22"/>
+        </w:rPr>
+        <w:t>апряжения»</w:t>
       </w:r>
     </w:p>
     <w:p>
@@ -8749,36 +8921,205 @@
         <w:ind w:firstLine="720"/>
         <w:rPr>
           <w:rFonts w:ascii="Times New Roman" w:hAnsi="Times New Roman" w:cs="Times New Roman"/>
-          <w:highlight w:val="red"/>
-        </w:rPr>
-      </w:pPr>
-      <w:r>
-        <w:rPr>
-          <w:rFonts w:ascii="Times New Roman" w:hAnsi="Times New Roman" w:cs="Times New Roman"/>
-          <w:highlight w:val="red"/>
-        </w:rPr>
-        <w:t>Изменение переток</w:t>
-      </w:r>
-      <w:r>
-        <w:rPr>
-          <w:rFonts w:ascii="Times New Roman" w:hAnsi="Times New Roman" w:cs="Times New Roman"/>
-          <w:highlight w:val="red"/>
-        </w:rPr>
-        <w:t xml:space="preserve"> активной</w:t>
-      </w:r>
-      <w:r>
-        <w:rPr>
-          <w:rFonts w:ascii="Times New Roman" w:hAnsi="Times New Roman" w:cs="Times New Roman"/>
-          <w:highlight w:val="red"/>
-        </w:rPr>
-        <w:t xml:space="preserve"> мощности в сечении. </w:t>
-      </w:r>
-      <w:r>
-        <w:rPr>
-          <w:rFonts w:ascii="Times New Roman" w:hAnsi="Times New Roman" w:cs="Times New Roman"/>
-          <w:highlight w:val="red"/>
-        </w:rPr>
-        <w:t>Формат задания:</w:t>
+        </w:rPr>
+      </w:pPr>
+      <w:r>
+        <w:rPr>
+          <w:rFonts w:ascii="Times New Roman" w:hAnsi="Times New Roman" w:cs="Times New Roman"/>
+        </w:rPr>
+        <w:t>Инструкция позволяет делать следующие исправления в РМ:</w:t>
+      </w:r>
+    </w:p>
+    <w:p>
+      <w:pPr>
+        <w:pStyle w:val="a3"/>
+        <w:numPr>
+          <w:ilvl w:val="0"/>
+          <w:numId w:val="19"/>
+        </w:numPr>
+        <w:tabs>
+          <w:tab w:val="num" w:pos="0"/>
+        </w:tabs>
+        <w:spacing w:after="0"/>
+        <w:rPr>
+          <w:rFonts w:ascii="Times New Roman" w:hAnsi="Times New Roman" w:cs="Times New Roman"/>
+        </w:rPr>
+      </w:pPr>
+      <w:r>
+        <w:rPr>
+          <w:rFonts w:ascii="Times New Roman" w:hAnsi="Times New Roman" w:cs="Times New Roman"/>
+        </w:rPr>
+        <w:t>Измен</w:t>
+      </w:r>
+      <w:r>
+        <w:rPr>
+          <w:rFonts w:ascii="Times New Roman" w:hAnsi="Times New Roman" w:cs="Times New Roman"/>
+        </w:rPr>
+        <w:t>ить</w:t>
+      </w:r>
+      <w:r>
+        <w:rPr>
+          <w:rFonts w:ascii="Times New Roman" w:hAnsi="Times New Roman" w:cs="Times New Roman"/>
+        </w:rPr>
+        <w:t xml:space="preserve"> номинальных напряжений </w:t>
+      </w:r>
+      <w:r>
+        <w:rPr>
+          <w:rFonts w:ascii="Times New Roman" w:hAnsi="Times New Roman" w:cs="Times New Roman"/>
+        </w:rPr>
+        <w:t xml:space="preserve">(поле </w:t>
+      </w:r>
+      <w:proofErr w:type="spellStart"/>
+      <w:r>
+        <w:rPr>
+          <w:rFonts w:ascii="Times New Roman" w:hAnsi="Times New Roman" w:cs="Times New Roman"/>
+          <w:lang w:val="en-US"/>
+        </w:rPr>
+        <w:t>uhom</w:t>
+      </w:r>
+      <w:proofErr w:type="spellEnd"/>
+      <w:r>
+        <w:rPr>
+          <w:rFonts w:ascii="Times New Roman" w:hAnsi="Times New Roman" w:cs="Times New Roman"/>
+        </w:rPr>
+        <w:t xml:space="preserve"> таблицы </w:t>
+      </w:r>
+      <w:r>
+        <w:rPr>
+          <w:rFonts w:ascii="Times New Roman" w:hAnsi="Times New Roman" w:cs="Times New Roman"/>
+          <w:lang w:val="en-US"/>
+        </w:rPr>
+        <w:t>node</w:t>
+      </w:r>
+      <w:r>
+        <w:rPr>
+          <w:rFonts w:ascii="Times New Roman" w:hAnsi="Times New Roman" w:cs="Times New Roman"/>
+        </w:rPr>
+        <w:t xml:space="preserve">) </w:t>
+      </w:r>
+      <w:r>
+        <w:rPr>
+          <w:rFonts w:ascii="Times New Roman" w:hAnsi="Times New Roman" w:cs="Times New Roman"/>
+        </w:rPr>
+        <w:t>на соответствие ряду: [6, 10, 35, 110</w:t>
+      </w:r>
+      <w:r>
+        <w:rPr>
+          <w:rFonts w:ascii="Times New Roman" w:hAnsi="Times New Roman" w:cs="Times New Roman"/>
+        </w:rPr>
+        <w:t>, 150</w:t>
+      </w:r>
+      <w:r>
+        <w:rPr>
+          <w:rFonts w:ascii="Times New Roman" w:hAnsi="Times New Roman" w:cs="Times New Roman"/>
+        </w:rPr>
+        <w:t>, 220, 330, 500, 750]</w:t>
+      </w:r>
+      <w:r>
+        <w:rPr>
+          <w:rFonts w:ascii="Times New Roman" w:hAnsi="Times New Roman" w:cs="Times New Roman"/>
+        </w:rPr>
+        <w:t>;</w:t>
+      </w:r>
+    </w:p>
+    <w:p>
+      <w:pPr>
+        <w:pStyle w:val="a3"/>
+        <w:numPr>
+          <w:ilvl w:val="0"/>
+          <w:numId w:val="19"/>
+        </w:numPr>
+        <w:tabs>
+          <w:tab w:val="num" w:pos="0"/>
+        </w:tabs>
+        <w:spacing w:after="0"/>
+        <w:rPr>
+          <w:rFonts w:ascii="Times New Roman" w:hAnsi="Times New Roman" w:cs="Times New Roman"/>
+        </w:rPr>
+      </w:pPr>
+      <w:r>
+        <w:rPr>
+          <w:rFonts w:ascii="Times New Roman" w:hAnsi="Times New Roman" w:cs="Times New Roman"/>
+        </w:rPr>
+        <w:t xml:space="preserve">Обнулить </w:t>
+      </w:r>
+      <w:proofErr w:type="spellStart"/>
+      <w:r>
+        <w:rPr>
+          <w:rFonts w:ascii="Times New Roman" w:hAnsi="Times New Roman" w:cs="Times New Roman"/>
+        </w:rPr>
+        <w:t>umax</w:t>
+      </w:r>
+      <w:proofErr w:type="spellEnd"/>
+      <w:r>
+        <w:rPr>
+          <w:rFonts w:ascii="Times New Roman" w:hAnsi="Times New Roman" w:cs="Times New Roman"/>
+        </w:rPr>
+        <w:t xml:space="preserve">, если его значение ниже </w:t>
+      </w:r>
+      <w:proofErr w:type="spellStart"/>
+      <w:r>
+        <w:rPr>
+          <w:rFonts w:ascii="Times New Roman" w:hAnsi="Times New Roman" w:cs="Times New Roman"/>
+        </w:rPr>
+        <w:t>uhom</w:t>
+      </w:r>
+      <w:proofErr w:type="spellEnd"/>
+      <w:r>
+        <w:rPr>
+          <w:rFonts w:ascii="Times New Roman" w:hAnsi="Times New Roman" w:cs="Times New Roman"/>
+        </w:rPr>
+        <w:t xml:space="preserve">, а также </w:t>
+      </w:r>
+      <w:proofErr w:type="gramStart"/>
+      <w:r>
+        <w:rPr>
+          <w:rFonts w:ascii="Times New Roman" w:hAnsi="Times New Roman" w:cs="Times New Roman"/>
+        </w:rPr>
+        <w:t xml:space="preserve">обнулить  </w:t>
+      </w:r>
+      <w:proofErr w:type="spellStart"/>
+      <w:r>
+        <w:rPr>
+          <w:rFonts w:ascii="Times New Roman" w:hAnsi="Times New Roman" w:cs="Times New Roman"/>
+        </w:rPr>
+        <w:t>umin</w:t>
+      </w:r>
+      <w:proofErr w:type="spellEnd"/>
+      <w:proofErr w:type="gramEnd"/>
+      <w:r>
+        <w:rPr>
+          <w:rFonts w:ascii="Times New Roman" w:hAnsi="Times New Roman" w:cs="Times New Roman"/>
+        </w:rPr>
+        <w:t xml:space="preserve">, </w:t>
+      </w:r>
+      <w:proofErr w:type="spellStart"/>
+      <w:r>
+        <w:rPr>
+          <w:rFonts w:ascii="Times New Roman" w:hAnsi="Times New Roman" w:cs="Times New Roman"/>
+        </w:rPr>
+        <w:t>umin_av</w:t>
+      </w:r>
+      <w:proofErr w:type="spellEnd"/>
+      <w:r>
+        <w:rPr>
+          <w:rFonts w:ascii="Times New Roman" w:hAnsi="Times New Roman" w:cs="Times New Roman"/>
+        </w:rPr>
+        <w:t xml:space="preserve">, если его значение выше </w:t>
+      </w:r>
+      <w:proofErr w:type="spellStart"/>
+      <w:r>
+        <w:rPr>
+          <w:rFonts w:ascii="Times New Roman" w:hAnsi="Times New Roman" w:cs="Times New Roman"/>
+        </w:rPr>
+        <w:t>uhom</w:t>
+      </w:r>
+      <w:proofErr w:type="spellEnd"/>
+      <w:r>
+        <w:rPr>
+          <w:rFonts w:ascii="Times New Roman" w:hAnsi="Times New Roman" w:cs="Times New Roman"/>
+        </w:rPr>
+        <w:t>.</w:t>
       </w:r>
     </w:p>
     <w:p>
@@ -8792,57 +9133,131 @@
           <w:rFonts w:ascii="Times New Roman" w:hAnsi="Times New Roman" w:cs="Times New Roman"/>
           <w:b/>
           <w:bCs/>
+          <w:lang w:eastAsia="ru-RU"/>
+        </w:rPr>
+      </w:pPr>
+      <w:r>
+        <w:rPr>
+          <w:rFonts w:ascii="Times New Roman" w:hAnsi="Times New Roman" w:cs="Times New Roman"/>
+          <w:b/>
+          <w:bCs/>
+          <w:lang w:eastAsia="ru-RU"/>
+        </w:rPr>
+        <w:t>Пример:</w:t>
+      </w:r>
+    </w:p>
+    <w:p>
+      <w:pPr>
+        <w:pStyle w:val="ab"/>
+        <w:tabs>
+          <w:tab w:val="num" w:pos="0"/>
+        </w:tabs>
+        <w:spacing w:before="0" w:beforeAutospacing="0" w:after="0" w:afterAutospacing="0" w:line="276" w:lineRule="auto"/>
+        <w:ind w:firstLine="720"/>
+        <w:jc w:val="both"/>
+        <w:rPr>
+          <w:rFonts w:eastAsiaTheme="minorHAnsi"/>
+          <w:sz w:val="22"/>
+          <w:szCs w:val="22"/>
+        </w:rPr>
+      </w:pPr>
+      <w:r>
+        <w:rPr>
+          <w:rFonts w:eastAsiaTheme="minorHAnsi"/>
+          <w:b/>
+          <w:bCs/>
+          <w:sz w:val="22"/>
+          <w:szCs w:val="22"/>
+        </w:rPr>
+        <w:t>номинальные напряжения[</w:t>
+      </w:r>
+      <w:proofErr w:type="spellStart"/>
+      <w:r>
+        <w:rPr>
+          <w:rFonts w:eastAsiaTheme="minorHAnsi"/>
+          <w:b/>
+          <w:bCs/>
+          <w:sz w:val="22"/>
+          <w:szCs w:val="22"/>
+        </w:rPr>
+        <w:t>na</w:t>
+      </w:r>
+      <w:proofErr w:type="spellEnd"/>
+      <w:r>
+        <w:rPr>
+          <w:rFonts w:eastAsiaTheme="minorHAnsi"/>
+          <w:b/>
+          <w:bCs/>
+          <w:sz w:val="22"/>
+          <w:szCs w:val="22"/>
+        </w:rPr>
+        <w:t>=11]</w:t>
+      </w:r>
+    </w:p>
+    <w:p>
+      <w:pPr>
+        <w:pStyle w:val="ab"/>
+        <w:tabs>
+          <w:tab w:val="num" w:pos="0"/>
+        </w:tabs>
+        <w:spacing w:before="0" w:beforeAutospacing="0" w:after="0" w:afterAutospacing="0" w:line="276" w:lineRule="auto"/>
+        <w:ind w:firstLine="720"/>
+        <w:jc w:val="both"/>
+        <w:rPr>
+          <w:rFonts w:eastAsiaTheme="minorHAnsi"/>
+          <w:sz w:val="22"/>
+          <w:szCs w:val="22"/>
+        </w:rPr>
+      </w:pPr>
+    </w:p>
+    <w:p>
+      <w:pPr>
+        <w:pStyle w:val="4"/>
+        <w:numPr>
+          <w:ilvl w:val="3"/>
+          <w:numId w:val="4"/>
+        </w:numPr>
+        <w:tabs>
+          <w:tab w:val="num" w:pos="0"/>
+          <w:tab w:val="num" w:pos="1918"/>
+        </w:tabs>
+        <w:spacing w:before="0" w:after="0" w:line="276" w:lineRule="auto"/>
+        <w:rPr>
           <w:highlight w:val="red"/>
         </w:rPr>
       </w:pPr>
       <w:r>
         <w:rPr>
-          <w:rFonts w:ascii="Times New Roman" w:hAnsi="Times New Roman" w:cs="Times New Roman"/>
+          <w:szCs w:val="20"/>
           <w:highlight w:val="red"/>
         </w:rPr>
-        <w:t xml:space="preserve">- </w:t>
-      </w:r>
-      <w:r>
-        <w:rPr>
-          <w:rFonts w:ascii="Times New Roman" w:hAnsi="Times New Roman" w:cs="Times New Roman"/>
-          <w:b/>
-          <w:bCs/>
+        <w:t>Команда</w:t>
+      </w:r>
+      <w:r>
+        <w:rPr>
           <w:highlight w:val="red"/>
-          <w:lang w:val="en-US"/>
-        </w:rPr>
-        <w:t>ns</w:t>
-      </w:r>
-      <w:r>
-        <w:rPr>
-          <w:rFonts w:ascii="Times New Roman" w:hAnsi="Times New Roman" w:cs="Times New Roman"/>
-          <w:b/>
-          <w:bCs/>
+        </w:rPr>
+        <w:t xml:space="preserve"> </w:t>
+      </w:r>
+      <w:r>
+        <w:rPr>
+          <w:rFonts w:eastAsiaTheme="minorHAnsi"/>
+          <w:bCs/>
+          <w:sz w:val="22"/>
+          <w:szCs w:val="22"/>
           <w:highlight w:val="red"/>
         </w:rPr>
-        <w:t>:</w:t>
-      </w:r>
-      <w:r>
-        <w:rPr>
-          <w:rFonts w:ascii="Times New Roman" w:hAnsi="Times New Roman" w:cs="Times New Roman"/>
-          <w:b/>
-          <w:bCs/>
+        <w:t>«сечение»</w:t>
+      </w:r>
+      <w:r>
+        <w:rPr>
+          <w:rFonts w:eastAsiaTheme="minorHAnsi"/>
+          <w:bCs/>
+          <w:sz w:val="22"/>
+          <w:szCs w:val="22"/>
           <w:highlight w:val="red"/>
         </w:rPr>
-        <w:t xml:space="preserve"> </w:t>
-      </w:r>
-      <w:r>
-        <w:rPr>
-          <w:rFonts w:ascii="Times New Roman" w:hAnsi="Times New Roman" w:cs="Times New Roman"/>
-          <w:highlight w:val="red"/>
-        </w:rPr>
-        <w:t>номер сечения</w:t>
-      </w:r>
-      <w:r>
-        <w:rPr>
-          <w:rFonts w:ascii="Times New Roman" w:hAnsi="Times New Roman" w:cs="Times New Roman"/>
-          <w:highlight w:val="red"/>
-        </w:rPr>
-        <w:t>;</w:t>
+        <w:t xml:space="preserve"> не работает</w:t>
       </w:r>
     </w:p>
     <w:p>
@@ -8860,11 +9275,115 @@
       <w:r>
         <w:rPr>
           <w:rFonts w:ascii="Times New Roman" w:hAnsi="Times New Roman" w:cs="Times New Roman"/>
-          <w:b/>
-          <w:bCs/>
           <w:highlight w:val="red"/>
         </w:rPr>
-        <w:lastRenderedPageBreak/>
+        <w:t>Изменение переток</w:t>
+      </w:r>
+      <w:r>
+        <w:rPr>
+          <w:rFonts w:ascii="Times New Roman" w:hAnsi="Times New Roman" w:cs="Times New Roman"/>
+          <w:highlight w:val="red"/>
+        </w:rPr>
+        <w:t xml:space="preserve"> активной</w:t>
+      </w:r>
+      <w:r>
+        <w:rPr>
+          <w:rFonts w:ascii="Times New Roman" w:hAnsi="Times New Roman" w:cs="Times New Roman"/>
+          <w:highlight w:val="red"/>
+        </w:rPr>
+        <w:t xml:space="preserve"> мощности в сечении. </w:t>
+      </w:r>
+      <w:r>
+        <w:rPr>
+          <w:rFonts w:ascii="Times New Roman" w:hAnsi="Times New Roman" w:cs="Times New Roman"/>
+          <w:highlight w:val="red"/>
+        </w:rPr>
+        <w:t>Формат задания:</w:t>
+      </w:r>
+    </w:p>
+    <w:p>
+      <w:pPr>
+        <w:tabs>
+          <w:tab w:val="num" w:pos="0"/>
+        </w:tabs>
+        <w:spacing w:after="0"/>
+        <w:ind w:firstLine="720"/>
+        <w:rPr>
+          <w:rFonts w:ascii="Times New Roman" w:hAnsi="Times New Roman" w:cs="Times New Roman"/>
+          <w:b/>
+          <w:bCs/>
+          <w:highlight w:val="red"/>
+        </w:rPr>
+      </w:pPr>
+      <w:r>
+        <w:rPr>
+          <w:rFonts w:ascii="Times New Roman" w:hAnsi="Times New Roman" w:cs="Times New Roman"/>
+          <w:highlight w:val="red"/>
+        </w:rPr>
+        <w:t xml:space="preserve">- </w:t>
+      </w:r>
+      <w:r>
+        <w:rPr>
+          <w:rFonts w:ascii="Times New Roman" w:hAnsi="Times New Roman" w:cs="Times New Roman"/>
+          <w:b/>
+          <w:bCs/>
+          <w:highlight w:val="red"/>
+          <w:lang w:val="en-US"/>
+        </w:rPr>
+        <w:t>ns</w:t>
+      </w:r>
+      <w:r>
+        <w:rPr>
+          <w:rFonts w:ascii="Times New Roman" w:hAnsi="Times New Roman" w:cs="Times New Roman"/>
+          <w:b/>
+          <w:bCs/>
+          <w:highlight w:val="red"/>
+        </w:rPr>
+        <w:t>:</w:t>
+      </w:r>
+      <w:r>
+        <w:rPr>
+          <w:rFonts w:ascii="Times New Roman" w:hAnsi="Times New Roman" w:cs="Times New Roman"/>
+          <w:b/>
+          <w:bCs/>
+          <w:highlight w:val="red"/>
+        </w:rPr>
+        <w:t xml:space="preserve"> </w:t>
+      </w:r>
+      <w:r>
+        <w:rPr>
+          <w:rFonts w:ascii="Times New Roman" w:hAnsi="Times New Roman" w:cs="Times New Roman"/>
+          <w:highlight w:val="red"/>
+        </w:rPr>
+        <w:t>номер сечения</w:t>
+      </w:r>
+      <w:r>
+        <w:rPr>
+          <w:rFonts w:ascii="Times New Roman" w:hAnsi="Times New Roman" w:cs="Times New Roman"/>
+          <w:highlight w:val="red"/>
+        </w:rPr>
+        <w:t>;</w:t>
+      </w:r>
+    </w:p>
+    <w:p>
+      <w:pPr>
+        <w:tabs>
+          <w:tab w:val="num" w:pos="0"/>
+        </w:tabs>
+        <w:spacing w:after="0"/>
+        <w:ind w:firstLine="720"/>
+        <w:rPr>
+          <w:rFonts w:ascii="Times New Roman" w:hAnsi="Times New Roman" w:cs="Times New Roman"/>
+          <w:highlight w:val="red"/>
+        </w:rPr>
+      </w:pPr>
+      <w:r>
+        <w:rPr>
+          <w:rFonts w:ascii="Times New Roman" w:hAnsi="Times New Roman" w:cs="Times New Roman"/>
+          <w:b/>
+          <w:bCs/>
+          <w:highlight w:val="red"/>
+        </w:rPr>
         <w:t xml:space="preserve">- </w:t>
       </w:r>
       <w:proofErr w:type="spellStart"/>
@@ -12115,6 +12634,7 @@
           <w:sz w:val="22"/>
           <w:szCs w:val="22"/>
         </w:rPr>
+        <w:lastRenderedPageBreak/>
         <w:t xml:space="preserve"> </w:t>
       </w:r>
       <w:r>
@@ -12608,7 +13128,6 @@
           <w:sz w:val="22"/>
           <w:szCs w:val="22"/>
         </w:rPr>
-        <w:lastRenderedPageBreak/>
         <w:t xml:space="preserve">- «105-126.5» если узел в поле «AutoBsh» не указан, то напряжение контролируется </w:t>
       </w:r>
       <w:r>
@@ -14709,6 +15228,7 @@
           <w:bCs/>
           <w:noProof/>
         </w:rPr>
+        <w:lastRenderedPageBreak/>
         <w:drawing>
           <wp:inline distT="0" distB="0" distL="0" distR="0" wp14:anchorId="681F9B43" wp14:editId="1F944CA8">
             <wp:extent cx="4496427" cy="1209844"/>
@@ -15093,7 +15613,6 @@
         <w:rPr>
           <w:rFonts w:ascii="Times New Roman" w:hAnsi="Times New Roman" w:cs="Times New Roman"/>
         </w:rPr>
-        <w:lastRenderedPageBreak/>
         <w:t xml:space="preserve">При отметке </w:t>
       </w:r>
       <w:r>
@@ -15484,72 +16003,6 @@
           <w:rFonts w:ascii="Times New Roman" w:hAnsi="Times New Roman" w:cs="Times New Roman"/>
         </w:rPr>
         <w:t>Также проверяется наличие узлов без ветвей, ветвей без узлов начала или конца, генераторов без узлов.</w:t>
-      </w:r>
-    </w:p>
-    <w:p>
-      <w:pPr>
-        <w:tabs>
-          <w:tab w:val="num" w:pos="0"/>
-        </w:tabs>
-        <w:spacing w:after="0"/>
-        <w:ind w:firstLine="720"/>
-        <w:jc w:val="both"/>
-        <w:rPr>
-          <w:rFonts w:ascii="Times New Roman" w:hAnsi="Times New Roman" w:cs="Times New Roman"/>
-        </w:rPr>
-      </w:pPr>
-      <w:r>
-        <w:rPr>
-          <w:rFonts w:ascii="Times New Roman" w:hAnsi="Times New Roman" w:cs="Times New Roman"/>
-        </w:rPr>
-        <w:t>Проверка потребления районов, территорий и объединений подразумевает, что в соответствующих таблицах имеется поле «</w:t>
-      </w:r>
-      <w:r>
-        <w:rPr>
-          <w:rFonts w:ascii="Times New Roman" w:hAnsi="Times New Roman" w:cs="Times New Roman"/>
-          <w:lang w:val="en-US"/>
-        </w:rPr>
-        <w:t>pop</w:t>
-      </w:r>
-      <w:r>
-        <w:rPr>
-          <w:rFonts w:ascii="Times New Roman" w:hAnsi="Times New Roman" w:cs="Times New Roman"/>
-        </w:rPr>
-        <w:t>_</w:t>
-      </w:r>
-      <w:proofErr w:type="spellStart"/>
-      <w:r>
-        <w:rPr>
-          <w:rFonts w:ascii="Times New Roman" w:hAnsi="Times New Roman" w:cs="Times New Roman"/>
-          <w:lang w:val="en-US"/>
-        </w:rPr>
-        <w:t>zad</w:t>
-      </w:r>
-      <w:proofErr w:type="spellEnd"/>
-      <w:r>
-        <w:rPr>
-          <w:rFonts w:ascii="Times New Roman" w:hAnsi="Times New Roman" w:cs="Times New Roman"/>
-        </w:rPr>
-        <w:t xml:space="preserve">» </w:t>
-      </w:r>
-      <w:r>
-        <w:rPr>
-          <w:rFonts w:ascii="Times New Roman" w:hAnsi="Times New Roman" w:cs="Times New Roman"/>
-          <w:lang w:val="en-US"/>
-        </w:rPr>
-        <w:t>c</w:t>
-      </w:r>
-      <w:r>
-        <w:rPr>
-          <w:rFonts w:ascii="Times New Roman" w:hAnsi="Times New Roman" w:cs="Times New Roman"/>
-        </w:rPr>
-        <w:t xml:space="preserve"> указанием требуемого потребления.</w:t>
-      </w:r>
-      <w:r>
-        <w:rPr>
-          <w:rFonts w:ascii="Times New Roman" w:hAnsi="Times New Roman" w:cs="Times New Roman"/>
-        </w:rPr>
-        <w:t xml:space="preserve"> Допустимое отклонение потребления принята величиной 1 %.</w:t>
       </w:r>
     </w:p>
     <w:p>
@@ -21331,6 +21784,119 @@
     </w:lvl>
   </w:abstractNum>
   <w:abstractNum w:abstractNumId="2" w15:restartNumberingAfterBreak="0">
+    <w:nsid w:val="13DF7B93"/>
+    <w:multiLevelType w:val="hybridMultilevel"/>
+    <w:tmpl w:val="11D43528"/>
+    <w:lvl w:ilvl="0" w:tplc="04190001">
+      <w:start w:val="1"/>
+      <w:numFmt w:val="bullet"/>
+      <w:lvlText w:val=""/>
+      <w:lvlJc w:val="left"/>
+      <w:pPr>
+        <w:ind w:left="1440" w:hanging="360"/>
+      </w:pPr>
+      <w:rPr>
+        <w:rFonts w:ascii="Symbol" w:hAnsi="Symbol" w:hint="default"/>
+      </w:rPr>
+    </w:lvl>
+    <w:lvl w:ilvl="1" w:tplc="04190003" w:tentative="1">
+      <w:start w:val="1"/>
+      <w:numFmt w:val="bullet"/>
+      <w:lvlText w:val="o"/>
+      <w:lvlJc w:val="left"/>
+      <w:pPr>
+        <w:ind w:left="2160" w:hanging="360"/>
+      </w:pPr>
+      <w:rPr>
+        <w:rFonts w:ascii="Courier New" w:hAnsi="Courier New" w:cs="Courier New" w:hint="default"/>
+      </w:rPr>
+    </w:lvl>
+    <w:lvl w:ilvl="2" w:tplc="04190005" w:tentative="1">
+      <w:start w:val="1"/>
+      <w:numFmt w:val="bullet"/>
+      <w:lvlText w:val=""/>
+      <w:lvlJc w:val="left"/>
+      <w:pPr>
+        <w:ind w:left="2880" w:hanging="360"/>
+      </w:pPr>
+      <w:rPr>
+        <w:rFonts w:ascii="Wingdings" w:hAnsi="Wingdings" w:hint="default"/>
+      </w:rPr>
+    </w:lvl>
+    <w:lvl w:ilvl="3" w:tplc="04190001" w:tentative="1">
+      <w:start w:val="1"/>
+      <w:numFmt w:val="bullet"/>
+      <w:lvlText w:val=""/>
+      <w:lvlJc w:val="left"/>
+      <w:pPr>
+        <w:ind w:left="3600" w:hanging="360"/>
+      </w:pPr>
+      <w:rPr>
+        <w:rFonts w:ascii="Symbol" w:hAnsi="Symbol" w:hint="default"/>
+      </w:rPr>
+    </w:lvl>
+    <w:lvl w:ilvl="4" w:tplc="04190003" w:tentative="1">
+      <w:start w:val="1"/>
+      <w:numFmt w:val="bullet"/>
+      <w:lvlText w:val="o"/>
+      <w:lvlJc w:val="left"/>
+      <w:pPr>
+        <w:ind w:left="4320" w:hanging="360"/>
+      </w:pPr>
+      <w:rPr>
+        <w:rFonts w:ascii="Courier New" w:hAnsi="Courier New" w:cs="Courier New" w:hint="default"/>
+      </w:rPr>
+    </w:lvl>
+    <w:lvl w:ilvl="5" w:tplc="04190005" w:tentative="1">
+      <w:start w:val="1"/>
+      <w:numFmt w:val="bullet"/>
+      <w:lvlText w:val=""/>
+      <w:lvlJc w:val="left"/>
+      <w:pPr>
+        <w:ind w:left="5040" w:hanging="360"/>
+      </w:pPr>
+      <w:rPr>
+        <w:rFonts w:ascii="Wingdings" w:hAnsi="Wingdings" w:hint="default"/>
+      </w:rPr>
+    </w:lvl>
+    <w:lvl w:ilvl="6" w:tplc="04190001" w:tentative="1">
+      <w:start w:val="1"/>
+      <w:numFmt w:val="bullet"/>
+      <w:lvlText w:val=""/>
+      <w:lvlJc w:val="left"/>
+      <w:pPr>
+        <w:ind w:left="5760" w:hanging="360"/>
+      </w:pPr>
+      <w:rPr>
+        <w:rFonts w:ascii="Symbol" w:hAnsi="Symbol" w:hint="default"/>
+      </w:rPr>
+    </w:lvl>
+    <w:lvl w:ilvl="7" w:tplc="04190003" w:tentative="1">
+      <w:start w:val="1"/>
+      <w:numFmt w:val="bullet"/>
+      <w:lvlText w:val="o"/>
+      <w:lvlJc w:val="left"/>
+      <w:pPr>
+        <w:ind w:left="6480" w:hanging="360"/>
+      </w:pPr>
+      <w:rPr>
+        <w:rFonts w:ascii="Courier New" w:hAnsi="Courier New" w:cs="Courier New" w:hint="default"/>
+      </w:rPr>
+    </w:lvl>
+    <w:lvl w:ilvl="8" w:tplc="04190005" w:tentative="1">
+      <w:start w:val="1"/>
+      <w:numFmt w:val="bullet"/>
+      <w:lvlText w:val=""/>
+      <w:lvlJc w:val="left"/>
+      <w:pPr>
+        <w:ind w:left="7200" w:hanging="360"/>
+      </w:pPr>
+      <w:rPr>
+        <w:rFonts w:ascii="Wingdings" w:hAnsi="Wingdings" w:hint="default"/>
+      </w:rPr>
+    </w:lvl>
+  </w:abstractNum>
+  <w:abstractNum w:abstractNumId="3" w15:restartNumberingAfterBreak="0">
     <w:nsid w:val="1D057906"/>
     <w:multiLevelType w:val="hybridMultilevel"/>
     <w:tmpl w:val="64A6A746"/>
@@ -21443,7 +22009,7 @@
       </w:rPr>
     </w:lvl>
   </w:abstractNum>
-  <w:abstractNum w:abstractNumId="3" w15:restartNumberingAfterBreak="0">
+  <w:abstractNum w:abstractNumId="4" w15:restartNumberingAfterBreak="0">
     <w:nsid w:val="22DD2751"/>
     <w:multiLevelType w:val="hybridMultilevel"/>
     <w:tmpl w:val="21B452DE"/>
@@ -21556,7 +22122,7 @@
       </w:rPr>
     </w:lvl>
   </w:abstractNum>
-  <w:abstractNum w:abstractNumId="4" w15:restartNumberingAfterBreak="0">
+  <w:abstractNum w:abstractNumId="5" w15:restartNumberingAfterBreak="0">
     <w:nsid w:val="23855BB7"/>
     <w:multiLevelType w:val="hybridMultilevel"/>
     <w:tmpl w:val="A844D75C"/>
@@ -21669,7 +22235,7 @@
       </w:rPr>
     </w:lvl>
   </w:abstractNum>
-  <w:abstractNum w:abstractNumId="5" w15:restartNumberingAfterBreak="0">
+  <w:abstractNum w:abstractNumId="6" w15:restartNumberingAfterBreak="0">
     <w:nsid w:val="25747D17"/>
     <w:multiLevelType w:val="hybridMultilevel"/>
     <w:tmpl w:val="08EED11C"/>
@@ -21782,7 +22348,7 @@
       </w:rPr>
     </w:lvl>
   </w:abstractNum>
-  <w:abstractNum w:abstractNumId="6" w15:restartNumberingAfterBreak="0">
+  <w:abstractNum w:abstractNumId="7" w15:restartNumberingAfterBreak="0">
     <w:nsid w:val="3A910D2E"/>
     <w:multiLevelType w:val="hybridMultilevel"/>
     <w:tmpl w:val="B35EC946"/>
@@ -21895,7 +22461,7 @@
       </w:rPr>
     </w:lvl>
   </w:abstractNum>
-  <w:abstractNum w:abstractNumId="7" w15:restartNumberingAfterBreak="0">
+  <w:abstractNum w:abstractNumId="8" w15:restartNumberingAfterBreak="0">
     <w:nsid w:val="47501C22"/>
     <w:multiLevelType w:val="hybridMultilevel"/>
     <w:tmpl w:val="EB108234"/>
@@ -22008,7 +22574,7 @@
       </w:rPr>
     </w:lvl>
   </w:abstractNum>
-  <w:abstractNum w:abstractNumId="8" w15:restartNumberingAfterBreak="0">
+  <w:abstractNum w:abstractNumId="9" w15:restartNumberingAfterBreak="0">
     <w:nsid w:val="49296681"/>
     <w:multiLevelType w:val="hybridMultilevel"/>
     <w:tmpl w:val="406E2EF6"/>
@@ -22121,7 +22687,7 @@
       </w:rPr>
     </w:lvl>
   </w:abstractNum>
-  <w:abstractNum w:abstractNumId="9" w15:restartNumberingAfterBreak="0">
+  <w:abstractNum w:abstractNumId="10" w15:restartNumberingAfterBreak="0">
     <w:nsid w:val="5D875252"/>
     <w:multiLevelType w:val="hybridMultilevel"/>
     <w:tmpl w:val="DA0ECCEE"/>
@@ -22234,7 +22800,7 @@
       </w:rPr>
     </w:lvl>
   </w:abstractNum>
-  <w:abstractNum w:abstractNumId="10" w15:restartNumberingAfterBreak="0">
+  <w:abstractNum w:abstractNumId="11" w15:restartNumberingAfterBreak="0">
     <w:nsid w:val="5E5F3B63"/>
     <w:multiLevelType w:val="hybridMultilevel"/>
     <w:tmpl w:val="FABE04A2"/>
@@ -22347,7 +22913,7 @@
       </w:rPr>
     </w:lvl>
   </w:abstractNum>
-  <w:abstractNum w:abstractNumId="11" w15:restartNumberingAfterBreak="0">
+  <w:abstractNum w:abstractNumId="12" w15:restartNumberingAfterBreak="0">
     <w:nsid w:val="7A294A5E"/>
     <w:multiLevelType w:val="hybridMultilevel"/>
     <w:tmpl w:val="67E41724"/>
@@ -22436,7 +23002,7 @@
       </w:pPr>
     </w:lvl>
   </w:abstractNum>
-  <w:abstractNum w:abstractNumId="12" w15:restartNumberingAfterBreak="0">
+  <w:abstractNum w:abstractNumId="13" w15:restartNumberingAfterBreak="0">
     <w:nsid w:val="7E5440A1"/>
     <w:multiLevelType w:val="hybridMultilevel"/>
     <w:tmpl w:val="60E23E5A"/>
@@ -22549,7 +23115,7 @@
       </w:rPr>
     </w:lvl>
   </w:abstractNum>
-  <w:abstractNum w:abstractNumId="13" w15:restartNumberingAfterBreak="0">
+  <w:abstractNum w:abstractNumId="14" w15:restartNumberingAfterBreak="0">
     <w:nsid w:val="7F2D4593"/>
     <w:multiLevelType w:val="multilevel"/>
     <w:tmpl w:val="8222BE96"/>
@@ -22734,16 +23300,16 @@
     </w:lvl>
   </w:abstractNum>
   <w:num w:numId="1">
-    <w:abstractNumId w:val="12"/>
+    <w:abstractNumId w:val="13"/>
   </w:num>
   <w:num w:numId="2">
-    <w:abstractNumId w:val="7"/>
+    <w:abstractNumId w:val="8"/>
   </w:num>
   <w:num w:numId="3">
-    <w:abstractNumId w:val="13"/>
+    <w:abstractNumId w:val="14"/>
   </w:num>
   <w:num w:numId="4">
-    <w:abstractNumId w:val="13"/>
+    <w:abstractNumId w:val="14"/>
     <w:lvlOverride w:ilvl="0">
       <w:startOverride w:val="1"/>
     </w:lvlOverride>
@@ -22773,16 +23339,16 @@
     </w:lvlOverride>
   </w:num>
   <w:num w:numId="5">
+    <w:abstractNumId w:val="6"/>
+  </w:num>
+  <w:num w:numId="6">
+    <w:abstractNumId w:val="3"/>
+  </w:num>
+  <w:num w:numId="7">
     <w:abstractNumId w:val="5"/>
   </w:num>
-  <w:num w:numId="6">
-    <w:abstractNumId w:val="2"/>
-  </w:num>
-  <w:num w:numId="7">
-    <w:abstractNumId w:val="4"/>
-  </w:num>
   <w:num w:numId="8">
-    <w:abstractNumId w:val="13"/>
+    <w:abstractNumId w:val="14"/>
     <w:lvlOverride w:ilvl="0">
       <w:startOverride w:val="1"/>
     </w:lvlOverride>
@@ -22812,25 +23378,25 @@
     </w:lvlOverride>
   </w:num>
   <w:num w:numId="9">
-    <w:abstractNumId w:val="3"/>
+    <w:abstractNumId w:val="4"/>
   </w:num>
   <w:num w:numId="10">
-    <w:abstractNumId w:val="6"/>
+    <w:abstractNumId w:val="7"/>
   </w:num>
   <w:num w:numId="11">
-    <w:abstractNumId w:val="13"/>
+    <w:abstractNumId w:val="14"/>
   </w:num>
   <w:num w:numId="12">
-    <w:abstractNumId w:val="13"/>
+    <w:abstractNumId w:val="14"/>
   </w:num>
   <w:num w:numId="13">
-    <w:abstractNumId w:val="13"/>
+    <w:abstractNumId w:val="14"/>
   </w:num>
   <w:num w:numId="14">
-    <w:abstractNumId w:val="13"/>
+    <w:abstractNumId w:val="14"/>
   </w:num>
   <w:num w:numId="15">
-    <w:abstractNumId w:val="11"/>
+    <w:abstractNumId w:val="12"/>
   </w:num>
   <w:num w:numId="16">
     <w:abstractNumId w:val="1"/>
@@ -22839,13 +23405,46 @@
     <w:abstractNumId w:val="0"/>
   </w:num>
   <w:num w:numId="18">
+    <w:abstractNumId w:val="10"/>
+  </w:num>
+  <w:num w:numId="19">
     <w:abstractNumId w:val="9"/>
   </w:num>
-  <w:num w:numId="19">
-    <w:abstractNumId w:val="8"/>
+  <w:num w:numId="20">
+    <w:abstractNumId w:val="11"/>
   </w:num>
-  <w:num w:numId="20">
-    <w:abstractNumId w:val="10"/>
+  <w:num w:numId="21">
+    <w:abstractNumId w:val="2"/>
+  </w:num>
+  <w:num w:numId="22">
+    <w:abstractNumId w:val="14"/>
+    <w:lvlOverride w:ilvl="0">
+      <w:startOverride w:val="1"/>
+    </w:lvlOverride>
+    <w:lvlOverride w:ilvl="1">
+      <w:startOverride w:val="1"/>
+    </w:lvlOverride>
+    <w:lvlOverride w:ilvl="2">
+      <w:startOverride w:val="1"/>
+    </w:lvlOverride>
+    <w:lvlOverride w:ilvl="3">
+      <w:startOverride w:val="1"/>
+    </w:lvlOverride>
+    <w:lvlOverride w:ilvl="4">
+      <w:startOverride w:val="1"/>
+    </w:lvlOverride>
+    <w:lvlOverride w:ilvl="5">
+      <w:startOverride w:val="1"/>
+    </w:lvlOverride>
+    <w:lvlOverride w:ilvl="6">
+      <w:startOverride w:val="1"/>
+    </w:lvlOverride>
+    <w:lvlOverride w:ilvl="7">
+      <w:startOverride w:val="1"/>
+    </w:lvlOverride>
+    <w:lvlOverride w:ilvl="8">
+      <w:startOverride w:val="1"/>
+    </w:lvlOverride>
   </w:num>
   <w:numIdMacAtCleanup w:val="9"/>
 </w:numbering>

--- a/dist/Инстукция.docx
+++ b/dist/Инстукция.docx
@@ -92,6 +92,64 @@
           <w:rFonts w:ascii="Times New Roman" w:hAnsi="Times New Roman" w:cs="Times New Roman"/>
         </w:rPr>
         <w:t xml:space="preserve">. </w:t>
+      </w:r>
+    </w:p>
+    <w:p>
+      <w:pPr>
+        <w:spacing w:after="0"/>
+        <w:ind w:firstLine="567"/>
+        <w:jc w:val="center"/>
+        <w:rPr>
+          <w:rFonts w:ascii="Times New Roman" w:hAnsi="Times New Roman" w:cs="Times New Roman"/>
+        </w:rPr>
+      </w:pPr>
+      <w:r>
+        <w:rPr>
+          <w:rFonts w:ascii="Times New Roman" w:hAnsi="Times New Roman" w:cs="Times New Roman"/>
+          <w:noProof/>
+        </w:rPr>
+        <w:drawing>
+          <wp:inline distT="0" distB="0" distL="0" distR="0" wp14:anchorId="60C4970C" wp14:editId="640F1DBC">
+            <wp:extent cx="2634302" cy="1441450"/>
+            <wp:effectExtent l="0" t="0" r="0" b="6350"/>
+            <wp:docPr id="12" name="Рисунок 12"/>
+            <wp:cNvGraphicFramePr>
+              <a:graphicFrameLocks xmlns:a="http://schemas.openxmlformats.org/drawingml/2006/main" noChangeAspect="1"/>
+            </wp:cNvGraphicFramePr>
+            <a:graphic xmlns:a="http://schemas.openxmlformats.org/drawingml/2006/main">
+              <a:graphicData uri="http://schemas.openxmlformats.org/drawingml/2006/picture">
+                <pic:pic xmlns:pic="http://schemas.openxmlformats.org/drawingml/2006/picture">
+                  <pic:nvPicPr>
+                    <pic:cNvPr id="1" name=""/>
+                    <pic:cNvPicPr/>
+                  </pic:nvPicPr>
+                  <pic:blipFill rotWithShape="1">
+                    <a:blip r:embed="rId6"/>
+                    <a:srcRect l="1098" t="1" b="2542"/>
+                    <a:stretch/>
+                  </pic:blipFill>
+                  <pic:spPr bwMode="auto">
+                    <a:xfrm>
+                      <a:off x="0" y="0"/>
+                      <a:ext cx="2664220" cy="1457820"/>
+                    </a:xfrm>
+                    <a:prstGeom prst="rect">
+                      <a:avLst/>
+                    </a:prstGeom>
+                    <a:ln>
+                      <a:noFill/>
+                    </a:ln>
+                    <a:extLst>
+                      <a:ext uri="{53640926-AAD7-44D8-BBD7-CCE9431645EC}">
+                        <a14:shadowObscured xmlns:a14="http://schemas.microsoft.com/office/drawing/2010/main"/>
+                      </a:ext>
+                    </a:extLst>
+                  </pic:spPr>
+                </pic:pic>
+              </a:graphicData>
+            </a:graphic>
+          </wp:inline>
+        </w:drawing>
       </w:r>
     </w:p>
     <w:p>
@@ -144,7 +202,7 @@
         </w:tabs>
         <w:spacing w:after="0"/>
         <w:ind w:firstLine="720"/>
-        <w:jc w:val="both"/>
+        <w:jc w:val="center"/>
         <w:rPr>
           <w:rFonts w:ascii="Times New Roman" w:hAnsi="Times New Roman" w:cs="Times New Roman"/>
           <w:i/>
@@ -174,7 +232,7 @@
                     <pic:cNvPicPr/>
                   </pic:nvPicPr>
                   <pic:blipFill>
-                    <a:blip r:embed="rId6"/>
+                    <a:blip r:embed="rId7"/>
                     <a:stretch>
                       <a:fillRect/>
                     </a:stretch>
@@ -754,6 +812,7 @@
     </w:p>
     <w:p>
       <w:pPr>
+        <w:jc w:val="center"/>
         <w:rPr>
           <w:rFonts w:ascii="Times New Roman" w:hAnsi="Times New Roman" w:cs="Times New Roman"/>
         </w:rPr>
@@ -764,408 +823,10 @@
           <w:noProof/>
         </w:rPr>
         <w:drawing>
-          <wp:inline distT="0" distB="0" distL="0" distR="0" wp14:anchorId="21B16384" wp14:editId="2D9E2BD8">
-            <wp:extent cx="6390005" cy="4064635"/>
-            <wp:effectExtent l="0" t="0" r="0" b="0"/>
-            <wp:docPr id="10" name="Рисунок 10"/>
-            <wp:cNvGraphicFramePr>
-              <a:graphicFrameLocks xmlns:a="http://schemas.openxmlformats.org/drawingml/2006/main" noChangeAspect="1"/>
-            </wp:cNvGraphicFramePr>
-            <a:graphic xmlns:a="http://schemas.openxmlformats.org/drawingml/2006/main">
-              <a:graphicData uri="http://schemas.openxmlformats.org/drawingml/2006/picture">
-                <pic:pic xmlns:pic="http://schemas.openxmlformats.org/drawingml/2006/picture">
-                  <pic:nvPicPr>
-                    <pic:cNvPr id="1" name=""/>
-                    <pic:cNvPicPr/>
-                  </pic:nvPicPr>
-                  <pic:blipFill>
-                    <a:blip r:embed="rId7"/>
-                    <a:stretch>
-                      <a:fillRect/>
-                    </a:stretch>
-                  </pic:blipFill>
-                  <pic:spPr>
-                    <a:xfrm>
-                      <a:off x="0" y="0"/>
-                      <a:ext cx="6390005" cy="4064635"/>
-                    </a:xfrm>
-                    <a:prstGeom prst="rect">
-                      <a:avLst/>
-                    </a:prstGeom>
-                  </pic:spPr>
-                </pic:pic>
-              </a:graphicData>
-            </a:graphic>
-          </wp:inline>
-        </w:drawing>
-      </w:r>
-    </w:p>
-    <w:p>
-      <w:pPr>
-        <w:tabs>
-          <w:tab w:val="num" w:pos="0"/>
-        </w:tabs>
-        <w:spacing w:after="0"/>
-        <w:ind w:firstLine="720"/>
-        <w:rPr>
-          <w:rFonts w:ascii="Times New Roman" w:hAnsi="Times New Roman" w:cs="Times New Roman"/>
-        </w:rPr>
-      </w:pPr>
-      <w:r>
-        <w:rPr>
-          <w:rFonts w:ascii="Times New Roman" w:hAnsi="Times New Roman" w:cs="Times New Roman"/>
-        </w:rPr>
-        <w:t>Имеются следующие варианты задания на изменение РМ</w:t>
-      </w:r>
-      <w:r>
-        <w:rPr>
-          <w:rFonts w:ascii="Times New Roman" w:hAnsi="Times New Roman" w:cs="Times New Roman"/>
-        </w:rPr>
-        <w:t>:</w:t>
-      </w:r>
-    </w:p>
-    <w:p>
-      <w:pPr>
-        <w:tabs>
-          <w:tab w:val="num" w:pos="0"/>
-        </w:tabs>
-        <w:spacing w:after="0"/>
-        <w:ind w:firstLine="720"/>
-        <w:rPr>
-          <w:rFonts w:ascii="Times New Roman" w:hAnsi="Times New Roman" w:cs="Times New Roman"/>
-        </w:rPr>
-      </w:pPr>
-      <w:r>
-        <w:rPr>
-          <w:rFonts w:ascii="Times New Roman" w:hAnsi="Times New Roman" w:cs="Times New Roman"/>
-        </w:rPr>
-        <w:t xml:space="preserve">- текстовая форма задания изменений в </w:t>
-      </w:r>
-      <w:r>
-        <w:rPr>
-          <w:rFonts w:ascii="Times New Roman" w:hAnsi="Times New Roman" w:cs="Times New Roman"/>
-        </w:rPr>
-        <w:t>РМ</w:t>
-      </w:r>
-      <w:r>
-        <w:rPr>
-          <w:rFonts w:ascii="Times New Roman" w:hAnsi="Times New Roman" w:cs="Times New Roman"/>
-        </w:rPr>
-        <w:t>;</w:t>
-      </w:r>
-    </w:p>
-    <w:p>
-      <w:pPr>
-        <w:tabs>
-          <w:tab w:val="num" w:pos="0"/>
-        </w:tabs>
-        <w:spacing w:after="0"/>
-        <w:ind w:firstLine="720"/>
-        <w:rPr>
-          <w:rFonts w:ascii="Times New Roman" w:hAnsi="Times New Roman" w:cs="Times New Roman"/>
-        </w:rPr>
-      </w:pPr>
-      <w:r>
-        <w:rPr>
-          <w:rFonts w:ascii="Times New Roman" w:hAnsi="Times New Roman" w:cs="Times New Roman"/>
-        </w:rPr>
-        <w:t xml:space="preserve"> - импорт данны</w:t>
-      </w:r>
-      <w:r>
-        <w:rPr>
-          <w:rFonts w:ascii="Times New Roman" w:hAnsi="Times New Roman" w:cs="Times New Roman"/>
-        </w:rPr>
-        <w:t>х</w:t>
-      </w:r>
-      <w:r>
-        <w:rPr>
-          <w:rFonts w:ascii="Times New Roman" w:hAnsi="Times New Roman" w:cs="Times New Roman"/>
-        </w:rPr>
-        <w:t xml:space="preserve"> из одной </w:t>
-      </w:r>
-      <w:r>
-        <w:rPr>
-          <w:rFonts w:ascii="Times New Roman" w:hAnsi="Times New Roman" w:cs="Times New Roman"/>
-        </w:rPr>
-        <w:t xml:space="preserve">РМ </w:t>
-      </w:r>
-      <w:r>
-        <w:rPr>
-          <w:rFonts w:ascii="Times New Roman" w:hAnsi="Times New Roman" w:cs="Times New Roman"/>
-        </w:rPr>
-        <w:t xml:space="preserve">в </w:t>
-      </w:r>
-      <w:r>
-        <w:rPr>
-          <w:rFonts w:ascii="Times New Roman" w:hAnsi="Times New Roman" w:cs="Times New Roman"/>
-        </w:rPr>
-        <w:t>группу</w:t>
-      </w:r>
-      <w:r>
-        <w:rPr>
-          <w:rFonts w:ascii="Times New Roman" w:hAnsi="Times New Roman" w:cs="Times New Roman"/>
-        </w:rPr>
-        <w:t xml:space="preserve"> </w:t>
-      </w:r>
-      <w:r>
-        <w:rPr>
-          <w:rFonts w:ascii="Times New Roman" w:hAnsi="Times New Roman" w:cs="Times New Roman"/>
-        </w:rPr>
-        <w:t>РМ</w:t>
-      </w:r>
-      <w:r>
-        <w:rPr>
-          <w:rFonts w:ascii="Times New Roman" w:hAnsi="Times New Roman" w:cs="Times New Roman"/>
-        </w:rPr>
-        <w:t xml:space="preserve">. </w:t>
-      </w:r>
-      <w:r>
-        <w:rPr>
-          <w:rFonts w:ascii="Times New Roman" w:hAnsi="Times New Roman" w:cs="Times New Roman"/>
-        </w:rPr>
-        <w:t>М</w:t>
-      </w:r>
-      <w:r>
-        <w:rPr>
-          <w:rFonts w:ascii="Times New Roman" w:hAnsi="Times New Roman" w:cs="Times New Roman"/>
-        </w:rPr>
-        <w:t>ожно внести</w:t>
-      </w:r>
-      <w:r>
-        <w:rPr>
-          <w:rFonts w:ascii="Times New Roman" w:hAnsi="Times New Roman" w:cs="Times New Roman"/>
-        </w:rPr>
-        <w:t xml:space="preserve"> нужные</w:t>
-      </w:r>
-      <w:r>
-        <w:rPr>
-          <w:rFonts w:ascii="Times New Roman" w:hAnsi="Times New Roman" w:cs="Times New Roman"/>
-        </w:rPr>
-        <w:t xml:space="preserve"> изменения в </w:t>
-      </w:r>
-      <w:r>
-        <w:rPr>
-          <w:rFonts w:ascii="Times New Roman" w:hAnsi="Times New Roman" w:cs="Times New Roman"/>
-        </w:rPr>
-        <w:t>одной</w:t>
-      </w:r>
-      <w:r>
-        <w:rPr>
-          <w:rFonts w:ascii="Times New Roman" w:hAnsi="Times New Roman" w:cs="Times New Roman"/>
-        </w:rPr>
-        <w:t xml:space="preserve"> РМ</w:t>
-      </w:r>
-      <w:r>
-        <w:rPr>
-          <w:rFonts w:ascii="Times New Roman" w:hAnsi="Times New Roman" w:cs="Times New Roman"/>
-        </w:rPr>
-        <w:t xml:space="preserve"> и перенести эти изменения в </w:t>
-      </w:r>
-      <w:r>
-        <w:rPr>
-          <w:rFonts w:ascii="Times New Roman" w:hAnsi="Times New Roman" w:cs="Times New Roman"/>
-        </w:rPr>
-        <w:t>группу</w:t>
-      </w:r>
-      <w:r>
-        <w:rPr>
-          <w:rFonts w:ascii="Times New Roman" w:hAnsi="Times New Roman" w:cs="Times New Roman"/>
-        </w:rPr>
-        <w:t xml:space="preserve"> </w:t>
-      </w:r>
-      <w:r>
-        <w:rPr>
-          <w:rFonts w:ascii="Times New Roman" w:hAnsi="Times New Roman" w:cs="Times New Roman"/>
-        </w:rPr>
-        <w:t>РМ</w:t>
-      </w:r>
-      <w:r>
-        <w:rPr>
-          <w:rFonts w:ascii="Times New Roman" w:hAnsi="Times New Roman" w:cs="Times New Roman"/>
-        </w:rPr>
-        <w:t>;</w:t>
-      </w:r>
-    </w:p>
-    <w:p>
-      <w:pPr>
-        <w:tabs>
-          <w:tab w:val="num" w:pos="0"/>
-        </w:tabs>
-        <w:spacing w:after="0"/>
-        <w:ind w:firstLine="720"/>
-        <w:rPr>
-          <w:rFonts w:ascii="Times New Roman" w:hAnsi="Times New Roman" w:cs="Times New Roman"/>
-        </w:rPr>
-      </w:pPr>
-      <w:r>
-        <w:rPr>
-          <w:rFonts w:ascii="Times New Roman" w:hAnsi="Times New Roman" w:cs="Times New Roman"/>
-        </w:rPr>
-        <w:t xml:space="preserve">- </w:t>
-      </w:r>
-      <w:r>
-        <w:rPr>
-          <w:rFonts w:ascii="Times New Roman" w:hAnsi="Times New Roman" w:cs="Times New Roman"/>
-        </w:rPr>
-        <w:t xml:space="preserve">задание на изменение РМ через </w:t>
-      </w:r>
-      <w:r>
-        <w:rPr>
-          <w:rFonts w:ascii="Times New Roman" w:hAnsi="Times New Roman" w:cs="Times New Roman"/>
-          <w:lang w:val="en-US"/>
-        </w:rPr>
-        <w:t>excel</w:t>
-      </w:r>
-      <w:r>
-        <w:rPr>
-          <w:rFonts w:ascii="Times New Roman" w:hAnsi="Times New Roman" w:cs="Times New Roman"/>
-        </w:rPr>
-        <w:t>. Имеется т</w:t>
-      </w:r>
-      <w:r>
-        <w:rPr>
-          <w:rFonts w:ascii="Times New Roman" w:hAnsi="Times New Roman" w:cs="Times New Roman"/>
-        </w:rPr>
-        <w:t>ри формы задания</w:t>
-      </w:r>
-      <w:r>
-        <w:rPr>
-          <w:rFonts w:ascii="Times New Roman" w:hAnsi="Times New Roman" w:cs="Times New Roman"/>
-        </w:rPr>
-        <w:t xml:space="preserve"> в </w:t>
-      </w:r>
-      <w:r>
-        <w:rPr>
-          <w:rFonts w:ascii="Times New Roman" w:hAnsi="Times New Roman" w:cs="Times New Roman"/>
-          <w:lang w:val="en-US"/>
-        </w:rPr>
-        <w:t>excel</w:t>
-      </w:r>
-      <w:r>
-        <w:rPr>
-          <w:rFonts w:ascii="Times New Roman" w:hAnsi="Times New Roman" w:cs="Times New Roman"/>
-        </w:rPr>
-        <w:t xml:space="preserve"> на изменение </w:t>
-      </w:r>
-      <w:r>
-        <w:rPr>
-          <w:rFonts w:ascii="Times New Roman" w:hAnsi="Times New Roman" w:cs="Times New Roman"/>
-        </w:rPr>
-        <w:t xml:space="preserve">РМ. Удобно использовать для внесения в РМ нагрузок в узлах, задания потребления территорий, районов </w:t>
-      </w:r>
-      <w:r>
-        <w:rPr>
-          <w:rFonts w:ascii="Times New Roman" w:hAnsi="Times New Roman" w:cs="Times New Roman"/>
-        </w:rPr>
-        <w:t>и объединений</w:t>
-      </w:r>
-      <w:r>
-        <w:rPr>
-          <w:rFonts w:ascii="Times New Roman" w:hAnsi="Times New Roman" w:cs="Times New Roman"/>
-        </w:rPr>
-        <w:t>.</w:t>
-      </w:r>
-    </w:p>
-    <w:p>
-      <w:pPr>
-        <w:tabs>
-          <w:tab w:val="num" w:pos="0"/>
-        </w:tabs>
-        <w:spacing w:after="0"/>
-        <w:ind w:firstLine="720"/>
-        <w:rPr>
-          <w:rFonts w:ascii="Times New Roman" w:hAnsi="Times New Roman" w:cs="Times New Roman"/>
-        </w:rPr>
-      </w:pPr>
-      <w:r>
-        <w:rPr>
-          <w:rFonts w:ascii="Times New Roman" w:hAnsi="Times New Roman" w:cs="Times New Roman"/>
-        </w:rPr>
-        <w:t>Кроме того, также имеется возможность</w:t>
-      </w:r>
-      <w:r>
-        <w:rPr>
-          <w:rFonts w:ascii="Times New Roman" w:hAnsi="Times New Roman" w:cs="Times New Roman"/>
-        </w:rPr>
-        <w:t>:</w:t>
-      </w:r>
-    </w:p>
-    <w:p>
-      <w:pPr>
-        <w:tabs>
-          <w:tab w:val="num" w:pos="0"/>
-        </w:tabs>
-        <w:spacing w:after="0"/>
-        <w:ind w:firstLine="720"/>
-        <w:rPr>
-          <w:rFonts w:ascii="Times New Roman" w:hAnsi="Times New Roman" w:cs="Times New Roman"/>
-        </w:rPr>
-      </w:pPr>
-      <w:r>
-        <w:rPr>
-          <w:rFonts w:ascii="Times New Roman" w:hAnsi="Times New Roman" w:cs="Times New Roman"/>
-        </w:rPr>
-        <w:t>- автоматически включать</w:t>
-      </w:r>
-      <w:r>
-        <w:rPr>
-          <w:rFonts w:ascii="Times New Roman" w:hAnsi="Times New Roman" w:cs="Times New Roman"/>
-        </w:rPr>
-        <w:t xml:space="preserve"> или</w:t>
-      </w:r>
-      <w:r>
-        <w:rPr>
-          <w:rFonts w:ascii="Times New Roman" w:hAnsi="Times New Roman" w:cs="Times New Roman"/>
-        </w:rPr>
-        <w:t xml:space="preserve"> отключать узлы с СКРМ в зависимости от значения напряжения;</w:t>
-      </w:r>
-    </w:p>
-    <w:p>
-      <w:pPr>
-        <w:pStyle w:val="2"/>
-        <w:numPr>
-          <w:ilvl w:val="1"/>
-          <w:numId w:val="4"/>
-        </w:numPr>
-        <w:tabs>
-          <w:tab w:val="num" w:pos="0"/>
-          <w:tab w:val="num" w:pos="1918"/>
-        </w:tabs>
-        <w:spacing w:before="0" w:after="0" w:line="276" w:lineRule="auto"/>
-        <w:ind w:left="0"/>
-        <w:rPr>
-          <w:rFonts w:cs="Times New Roman"/>
-        </w:rPr>
-      </w:pPr>
-      <w:r>
-        <w:rPr>
-          <w:rFonts w:cs="Times New Roman"/>
-        </w:rPr>
-        <w:t>Выбор моделей для корректировки</w:t>
-      </w:r>
-    </w:p>
-    <w:p>
-      <w:pPr>
-        <w:tabs>
-          <w:tab w:val="num" w:pos="0"/>
-        </w:tabs>
-        <w:spacing w:after="0"/>
-        <w:ind w:firstLine="720"/>
-        <w:jc w:val="both"/>
-        <w:rPr>
-          <w:rFonts w:ascii="Times New Roman" w:hAnsi="Times New Roman" w:cs="Times New Roman"/>
-        </w:rPr>
-      </w:pPr>
-      <w:r>
-        <w:rPr>
-          <w:rFonts w:ascii="Times New Roman" w:hAnsi="Times New Roman" w:cs="Times New Roman"/>
-          <w:noProof/>
-        </w:rPr>
-        <w:drawing>
-          <wp:inline distT="0" distB="0" distL="0" distR="0" wp14:anchorId="44EB44B7" wp14:editId="4E400F16">
-            <wp:extent cx="5836920" cy="509270"/>
-            <wp:effectExtent l="0" t="0" r="0" b="5080"/>
-            <wp:docPr id="3" name="Рисунок 3"/>
+          <wp:inline distT="0" distB="0" distL="0" distR="0" wp14:anchorId="07C64365" wp14:editId="38A36B55">
+            <wp:extent cx="4578350" cy="2791233"/>
+            <wp:effectExtent l="0" t="0" r="0" b="9525"/>
+            <wp:docPr id="14" name="Рисунок 14"/>
             <wp:cNvGraphicFramePr>
               <a:graphicFrameLocks xmlns:a="http://schemas.openxmlformats.org/drawingml/2006/main" noChangeAspect="1"/>
             </wp:cNvGraphicFramePr>
@@ -1185,7 +846,7 @@
                   <pic:spPr>
                     <a:xfrm>
                       <a:off x="0" y="0"/>
-                      <a:ext cx="5838960" cy="509448"/>
+                      <a:ext cx="4591623" cy="2799325"/>
                     </a:xfrm>
                     <a:prstGeom prst="rect">
                       <a:avLst/>
@@ -1205,38 +866,21 @@
         </w:tabs>
         <w:spacing w:after="0"/>
         <w:ind w:firstLine="720"/>
-        <w:jc w:val="both"/>
-        <w:rPr>
-          <w:rFonts w:ascii="Times New Roman" w:hAnsi="Times New Roman" w:cs="Times New Roman"/>
-        </w:rPr>
-      </w:pPr>
-      <w:r>
-        <w:rPr>
-          <w:rFonts w:ascii="Times New Roman" w:hAnsi="Times New Roman" w:cs="Times New Roman"/>
-        </w:rPr>
-        <w:t xml:space="preserve">Если указана папка, то все модели </w:t>
-      </w:r>
-      <w:proofErr w:type="gramStart"/>
-      <w:r>
-        <w:rPr>
-          <w:rFonts w:ascii="Times New Roman" w:hAnsi="Times New Roman" w:cs="Times New Roman"/>
-        </w:rPr>
-        <w:t>(.</w:t>
-      </w:r>
-      <w:proofErr w:type="spellStart"/>
-      <w:r>
-        <w:rPr>
-          <w:rFonts w:ascii="Times New Roman" w:hAnsi="Times New Roman" w:cs="Times New Roman"/>
-        </w:rPr>
-        <w:t>rst</w:t>
-      </w:r>
-      <w:proofErr w:type="spellEnd"/>
-      <w:proofErr w:type="gramEnd"/>
-      <w:r>
-        <w:rPr>
-          <w:rFonts w:ascii="Times New Roman" w:hAnsi="Times New Roman" w:cs="Times New Roman"/>
-        </w:rPr>
-        <w:t xml:space="preserve"> и .rg2) в папке будут корректироваться.</w:t>
+        <w:rPr>
+          <w:rFonts w:ascii="Times New Roman" w:hAnsi="Times New Roman" w:cs="Times New Roman"/>
+        </w:rPr>
+      </w:pPr>
+      <w:r>
+        <w:rPr>
+          <w:rFonts w:ascii="Times New Roman" w:hAnsi="Times New Roman" w:cs="Times New Roman"/>
+        </w:rPr>
+        <w:t>Имеются следующие варианты задания на изменение РМ</w:t>
+      </w:r>
+      <w:r>
+        <w:rPr>
+          <w:rFonts w:ascii="Times New Roman" w:hAnsi="Times New Roman" w:cs="Times New Roman"/>
+        </w:rPr>
+        <w:t>:</w:t>
       </w:r>
     </w:p>
     <w:p>
@@ -1246,28 +890,27 @@
         </w:tabs>
         <w:spacing w:after="0"/>
         <w:ind w:firstLine="720"/>
-        <w:jc w:val="both"/>
-        <w:rPr>
-          <w:rFonts w:ascii="Times New Roman" w:hAnsi="Times New Roman" w:cs="Times New Roman"/>
-        </w:rPr>
-      </w:pPr>
-      <w:r>
-        <w:rPr>
-          <w:rFonts w:ascii="Times New Roman" w:hAnsi="Times New Roman" w:cs="Times New Roman"/>
-        </w:rPr>
-        <w:t xml:space="preserve">Если к названию </w:t>
-      </w:r>
-      <w:r>
-        <w:rPr>
-          <w:rFonts w:ascii="Times New Roman" w:hAnsi="Times New Roman" w:cs="Times New Roman"/>
-        </w:rPr>
-        <w:t>папки</w:t>
-      </w:r>
-      <w:r>
-        <w:rPr>
-          <w:rFonts w:ascii="Times New Roman" w:hAnsi="Times New Roman" w:cs="Times New Roman"/>
-        </w:rPr>
-        <w:t xml:space="preserve"> добавить знак «*», то корректироваться файлы будут также и во всех вложенных папках.</w:t>
+        <w:rPr>
+          <w:rFonts w:ascii="Times New Roman" w:hAnsi="Times New Roman" w:cs="Times New Roman"/>
+        </w:rPr>
+      </w:pPr>
+      <w:r>
+        <w:rPr>
+          <w:rFonts w:ascii="Times New Roman" w:hAnsi="Times New Roman" w:cs="Times New Roman"/>
+        </w:rPr>
+        <w:t xml:space="preserve">- текстовая форма задания изменений в </w:t>
+      </w:r>
+      <w:r>
+        <w:rPr>
+          <w:rFonts w:ascii="Times New Roman" w:hAnsi="Times New Roman" w:cs="Times New Roman"/>
+        </w:rPr>
+        <w:t>РМ</w:t>
+      </w:r>
+      <w:r>
+        <w:rPr>
+          <w:rFonts w:ascii="Times New Roman" w:hAnsi="Times New Roman" w:cs="Times New Roman"/>
+        </w:rPr>
+        <w:t>;</w:t>
       </w:r>
     </w:p>
     <w:p>
@@ -1277,23 +920,129 @@
         </w:tabs>
         <w:spacing w:after="0"/>
         <w:ind w:firstLine="720"/>
-        <w:jc w:val="both"/>
-        <w:rPr>
-          <w:rFonts w:ascii="Times New Roman" w:hAnsi="Times New Roman" w:cs="Times New Roman"/>
-        </w:rPr>
-      </w:pPr>
-      <w:r>
-        <w:rPr>
-          <w:rFonts w:ascii="Times New Roman" w:hAnsi="Times New Roman" w:cs="Times New Roman"/>
-        </w:rPr>
-        <w:tab/>
-        <w:t xml:space="preserve">Если папка для сохранения файлов не существует, то она будет создана. Файлы в папке будут перезаписаны без </w:t>
-      </w:r>
-      <w:r>
-        <w:rPr>
-          <w:rFonts w:ascii="Times New Roman" w:hAnsi="Times New Roman" w:cs="Times New Roman"/>
-        </w:rPr>
-        <w:t>запроса на разрешения перезаписать файлы.</w:t>
+        <w:rPr>
+          <w:rFonts w:ascii="Times New Roman" w:hAnsi="Times New Roman" w:cs="Times New Roman"/>
+        </w:rPr>
+      </w:pPr>
+      <w:r>
+        <w:rPr>
+          <w:rFonts w:ascii="Times New Roman" w:hAnsi="Times New Roman" w:cs="Times New Roman"/>
+        </w:rPr>
+        <w:t xml:space="preserve"> - импорт данны</w:t>
+      </w:r>
+      <w:r>
+        <w:rPr>
+          <w:rFonts w:ascii="Times New Roman" w:hAnsi="Times New Roman" w:cs="Times New Roman"/>
+        </w:rPr>
+        <w:t>х</w:t>
+      </w:r>
+      <w:r>
+        <w:rPr>
+          <w:rFonts w:ascii="Times New Roman" w:hAnsi="Times New Roman" w:cs="Times New Roman"/>
+        </w:rPr>
+        <w:t xml:space="preserve"> из одной </w:t>
+      </w:r>
+      <w:r>
+        <w:rPr>
+          <w:rFonts w:ascii="Times New Roman" w:hAnsi="Times New Roman" w:cs="Times New Roman"/>
+        </w:rPr>
+        <w:t xml:space="preserve">РМ </w:t>
+      </w:r>
+      <w:r>
+        <w:rPr>
+          <w:rFonts w:ascii="Times New Roman" w:hAnsi="Times New Roman" w:cs="Times New Roman"/>
+        </w:rPr>
+        <w:t xml:space="preserve">в </w:t>
+      </w:r>
+      <w:r>
+        <w:rPr>
+          <w:rFonts w:ascii="Times New Roman" w:hAnsi="Times New Roman" w:cs="Times New Roman"/>
+        </w:rPr>
+        <w:t>группу</w:t>
+      </w:r>
+      <w:r>
+        <w:rPr>
+          <w:rFonts w:ascii="Times New Roman" w:hAnsi="Times New Roman" w:cs="Times New Roman"/>
+        </w:rPr>
+        <w:t xml:space="preserve"> </w:t>
+      </w:r>
+      <w:r>
+        <w:rPr>
+          <w:rFonts w:ascii="Times New Roman" w:hAnsi="Times New Roman" w:cs="Times New Roman"/>
+        </w:rPr>
+        <w:t>РМ</w:t>
+      </w:r>
+      <w:r>
+        <w:rPr>
+          <w:rFonts w:ascii="Times New Roman" w:hAnsi="Times New Roman" w:cs="Times New Roman"/>
+        </w:rPr>
+        <w:t xml:space="preserve">. </w:t>
+      </w:r>
+      <w:r>
+        <w:rPr>
+          <w:rFonts w:ascii="Times New Roman" w:hAnsi="Times New Roman" w:cs="Times New Roman"/>
+        </w:rPr>
+        <w:t>М</w:t>
+      </w:r>
+      <w:r>
+        <w:rPr>
+          <w:rFonts w:ascii="Times New Roman" w:hAnsi="Times New Roman" w:cs="Times New Roman"/>
+        </w:rPr>
+        <w:t>ожно внести</w:t>
+      </w:r>
+      <w:r>
+        <w:rPr>
+          <w:rFonts w:ascii="Times New Roman" w:hAnsi="Times New Roman" w:cs="Times New Roman"/>
+        </w:rPr>
+        <w:t xml:space="preserve"> нужные</w:t>
+      </w:r>
+      <w:r>
+        <w:rPr>
+          <w:rFonts w:ascii="Times New Roman" w:hAnsi="Times New Roman" w:cs="Times New Roman"/>
+        </w:rPr>
+        <w:t xml:space="preserve"> изменения в </w:t>
+      </w:r>
+      <w:r>
+        <w:rPr>
+          <w:rFonts w:ascii="Times New Roman" w:hAnsi="Times New Roman" w:cs="Times New Roman"/>
+        </w:rPr>
+        <w:t>одной</w:t>
+      </w:r>
+      <w:r>
+        <w:rPr>
+          <w:rFonts w:ascii="Times New Roman" w:hAnsi="Times New Roman" w:cs="Times New Roman"/>
+        </w:rPr>
+        <w:t xml:space="preserve"> РМ</w:t>
+      </w:r>
+      <w:r>
+        <w:rPr>
+          <w:rFonts w:ascii="Times New Roman" w:hAnsi="Times New Roman" w:cs="Times New Roman"/>
+        </w:rPr>
+        <w:t xml:space="preserve"> и перенести эти изменения в </w:t>
+      </w:r>
+      <w:r>
+        <w:rPr>
+          <w:rFonts w:ascii="Times New Roman" w:hAnsi="Times New Roman" w:cs="Times New Roman"/>
+        </w:rPr>
+        <w:t>группу</w:t>
+      </w:r>
+      <w:r>
+        <w:rPr>
+          <w:rFonts w:ascii="Times New Roman" w:hAnsi="Times New Roman" w:cs="Times New Roman"/>
+        </w:rPr>
+        <w:t xml:space="preserve"> </w:t>
+      </w:r>
+      <w:r>
+        <w:rPr>
+          <w:rFonts w:ascii="Times New Roman" w:hAnsi="Times New Roman" w:cs="Times New Roman"/>
+        </w:rPr>
+        <w:t>РМ</w:t>
+      </w:r>
+      <w:r>
+        <w:rPr>
+          <w:rFonts w:ascii="Times New Roman" w:hAnsi="Times New Roman" w:cs="Times New Roman"/>
+        </w:rPr>
+        <w:t>;</w:t>
       </w:r>
     </w:p>
     <w:p>
@@ -1303,7 +1052,314 @@
         </w:tabs>
         <w:spacing w:after="0"/>
         <w:ind w:firstLine="720"/>
-        <w:jc w:val="both"/>
+        <w:rPr>
+          <w:rFonts w:ascii="Times New Roman" w:hAnsi="Times New Roman" w:cs="Times New Roman"/>
+        </w:rPr>
+      </w:pPr>
+      <w:r>
+        <w:rPr>
+          <w:rFonts w:ascii="Times New Roman" w:hAnsi="Times New Roman" w:cs="Times New Roman"/>
+        </w:rPr>
+        <w:t xml:space="preserve">- </w:t>
+      </w:r>
+      <w:r>
+        <w:rPr>
+          <w:rFonts w:ascii="Times New Roman" w:hAnsi="Times New Roman" w:cs="Times New Roman"/>
+        </w:rPr>
+        <w:t xml:space="preserve">задание на изменение РМ через </w:t>
+      </w:r>
+      <w:r>
+        <w:rPr>
+          <w:rFonts w:ascii="Times New Roman" w:hAnsi="Times New Roman" w:cs="Times New Roman"/>
+          <w:lang w:val="en-US"/>
+        </w:rPr>
+        <w:t>excel</w:t>
+      </w:r>
+      <w:r>
+        <w:rPr>
+          <w:rFonts w:ascii="Times New Roman" w:hAnsi="Times New Roman" w:cs="Times New Roman"/>
+        </w:rPr>
+        <w:t>. Имеется т</w:t>
+      </w:r>
+      <w:r>
+        <w:rPr>
+          <w:rFonts w:ascii="Times New Roman" w:hAnsi="Times New Roman" w:cs="Times New Roman"/>
+        </w:rPr>
+        <w:t>ри формы задания</w:t>
+      </w:r>
+      <w:r>
+        <w:rPr>
+          <w:rFonts w:ascii="Times New Roman" w:hAnsi="Times New Roman" w:cs="Times New Roman"/>
+        </w:rPr>
+        <w:t xml:space="preserve"> в </w:t>
+      </w:r>
+      <w:r>
+        <w:rPr>
+          <w:rFonts w:ascii="Times New Roman" w:hAnsi="Times New Roman" w:cs="Times New Roman"/>
+          <w:lang w:val="en-US"/>
+        </w:rPr>
+        <w:t>excel</w:t>
+      </w:r>
+      <w:r>
+        <w:rPr>
+          <w:rFonts w:ascii="Times New Roman" w:hAnsi="Times New Roman" w:cs="Times New Roman"/>
+        </w:rPr>
+        <w:t xml:space="preserve"> на изменение </w:t>
+      </w:r>
+      <w:r>
+        <w:rPr>
+          <w:rFonts w:ascii="Times New Roman" w:hAnsi="Times New Roman" w:cs="Times New Roman"/>
+        </w:rPr>
+        <w:t xml:space="preserve">РМ. Удобно использовать для внесения в РМ нагрузок в узлах, задания потребления территорий, районов </w:t>
+      </w:r>
+      <w:r>
+        <w:rPr>
+          <w:rFonts w:ascii="Times New Roman" w:hAnsi="Times New Roman" w:cs="Times New Roman"/>
+        </w:rPr>
+        <w:t>и объединений</w:t>
+      </w:r>
+      <w:r>
+        <w:rPr>
+          <w:rFonts w:ascii="Times New Roman" w:hAnsi="Times New Roman" w:cs="Times New Roman"/>
+        </w:rPr>
+        <w:t>.</w:t>
+      </w:r>
+    </w:p>
+    <w:p>
+      <w:pPr>
+        <w:tabs>
+          <w:tab w:val="num" w:pos="0"/>
+        </w:tabs>
+        <w:spacing w:after="0"/>
+        <w:ind w:firstLine="720"/>
+        <w:rPr>
+          <w:rFonts w:ascii="Times New Roman" w:hAnsi="Times New Roman" w:cs="Times New Roman"/>
+        </w:rPr>
+      </w:pPr>
+      <w:r>
+        <w:rPr>
+          <w:rFonts w:ascii="Times New Roman" w:hAnsi="Times New Roman" w:cs="Times New Roman"/>
+        </w:rPr>
+        <w:t>Кроме того, также имеется возможность</w:t>
+      </w:r>
+      <w:r>
+        <w:rPr>
+          <w:rFonts w:ascii="Times New Roman" w:hAnsi="Times New Roman" w:cs="Times New Roman"/>
+        </w:rPr>
+        <w:t>:</w:t>
+      </w:r>
+    </w:p>
+    <w:p>
+      <w:pPr>
+        <w:tabs>
+          <w:tab w:val="num" w:pos="0"/>
+        </w:tabs>
+        <w:spacing w:after="0"/>
+        <w:ind w:firstLine="720"/>
+        <w:rPr>
+          <w:rFonts w:ascii="Times New Roman" w:hAnsi="Times New Roman" w:cs="Times New Roman"/>
+        </w:rPr>
+      </w:pPr>
+      <w:r>
+        <w:rPr>
+          <w:rFonts w:ascii="Times New Roman" w:hAnsi="Times New Roman" w:cs="Times New Roman"/>
+        </w:rPr>
+        <w:t>- автоматически включать</w:t>
+      </w:r>
+      <w:r>
+        <w:rPr>
+          <w:rFonts w:ascii="Times New Roman" w:hAnsi="Times New Roman" w:cs="Times New Roman"/>
+        </w:rPr>
+        <w:t xml:space="preserve"> или</w:t>
+      </w:r>
+      <w:r>
+        <w:rPr>
+          <w:rFonts w:ascii="Times New Roman" w:hAnsi="Times New Roman" w:cs="Times New Roman"/>
+        </w:rPr>
+        <w:t xml:space="preserve"> отключать узлы с СКРМ в зависимости от значения напряжения;</w:t>
+      </w:r>
+    </w:p>
+    <w:p>
+      <w:pPr>
+        <w:pStyle w:val="2"/>
+        <w:numPr>
+          <w:ilvl w:val="1"/>
+          <w:numId w:val="4"/>
+        </w:numPr>
+        <w:tabs>
+          <w:tab w:val="num" w:pos="0"/>
+          <w:tab w:val="num" w:pos="1918"/>
+        </w:tabs>
+        <w:spacing w:before="0" w:after="0" w:line="276" w:lineRule="auto"/>
+        <w:ind w:left="0"/>
+        <w:rPr>
+          <w:rFonts w:cs="Times New Roman"/>
+        </w:rPr>
+      </w:pPr>
+      <w:r>
+        <w:rPr>
+          <w:rFonts w:cs="Times New Roman"/>
+        </w:rPr>
+        <w:t>Выбор моделей для корректировки</w:t>
+      </w:r>
+    </w:p>
+    <w:p>
+      <w:pPr>
+        <w:tabs>
+          <w:tab w:val="num" w:pos="0"/>
+        </w:tabs>
+        <w:spacing w:after="0"/>
+        <w:ind w:firstLine="720"/>
+        <w:jc w:val="both"/>
+        <w:rPr>
+          <w:rFonts w:ascii="Times New Roman" w:hAnsi="Times New Roman" w:cs="Times New Roman"/>
+        </w:rPr>
+      </w:pPr>
+      <w:r>
+        <w:rPr>
+          <w:rFonts w:ascii="Times New Roman" w:hAnsi="Times New Roman" w:cs="Times New Roman"/>
+        </w:rPr>
+        <w:t xml:space="preserve">Если указана папка, то все модели </w:t>
+      </w:r>
+      <w:proofErr w:type="gramStart"/>
+      <w:r>
+        <w:rPr>
+          <w:rFonts w:ascii="Times New Roman" w:hAnsi="Times New Roman" w:cs="Times New Roman"/>
+        </w:rPr>
+        <w:t>(.</w:t>
+      </w:r>
+      <w:proofErr w:type="spellStart"/>
+      <w:r>
+        <w:rPr>
+          <w:rFonts w:ascii="Times New Roman" w:hAnsi="Times New Roman" w:cs="Times New Roman"/>
+        </w:rPr>
+        <w:t>rst</w:t>
+      </w:r>
+      <w:proofErr w:type="spellEnd"/>
+      <w:proofErr w:type="gramEnd"/>
+      <w:r>
+        <w:rPr>
+          <w:rFonts w:ascii="Times New Roman" w:hAnsi="Times New Roman" w:cs="Times New Roman"/>
+        </w:rPr>
+        <w:t xml:space="preserve"> и .rg2) в папке будут корректироваться.</w:t>
+      </w:r>
+    </w:p>
+    <w:p>
+      <w:pPr>
+        <w:tabs>
+          <w:tab w:val="num" w:pos="0"/>
+        </w:tabs>
+        <w:spacing w:after="0"/>
+        <w:ind w:firstLine="720"/>
+        <w:jc w:val="both"/>
+        <w:rPr>
+          <w:rFonts w:ascii="Times New Roman" w:hAnsi="Times New Roman" w:cs="Times New Roman"/>
+        </w:rPr>
+      </w:pPr>
+      <w:r>
+        <w:rPr>
+          <w:rFonts w:ascii="Times New Roman" w:hAnsi="Times New Roman" w:cs="Times New Roman"/>
+        </w:rPr>
+        <w:t xml:space="preserve">Если к названию </w:t>
+      </w:r>
+      <w:r>
+        <w:rPr>
+          <w:rFonts w:ascii="Times New Roman" w:hAnsi="Times New Roman" w:cs="Times New Roman"/>
+        </w:rPr>
+        <w:t>папки</w:t>
+      </w:r>
+      <w:r>
+        <w:rPr>
+          <w:rFonts w:ascii="Times New Roman" w:hAnsi="Times New Roman" w:cs="Times New Roman"/>
+        </w:rPr>
+        <w:t xml:space="preserve"> добавить знак «*», то корректироваться файлы будут также и во всех вложенных папках.</w:t>
+      </w:r>
+    </w:p>
+    <w:p>
+      <w:pPr>
+        <w:tabs>
+          <w:tab w:val="num" w:pos="0"/>
+        </w:tabs>
+        <w:spacing w:after="0"/>
+        <w:ind w:firstLine="720"/>
+        <w:jc w:val="both"/>
+        <w:rPr>
+          <w:rFonts w:ascii="Times New Roman" w:hAnsi="Times New Roman" w:cs="Times New Roman"/>
+        </w:rPr>
+      </w:pPr>
+      <w:r>
+        <w:rPr>
+          <w:rFonts w:ascii="Times New Roman" w:hAnsi="Times New Roman" w:cs="Times New Roman"/>
+        </w:rPr>
+        <w:t xml:space="preserve">Если папка для сохранения файлов не существует, то она будет создана. Файлы в папке будут перезаписаны без </w:t>
+      </w:r>
+      <w:r>
+        <w:rPr>
+          <w:rFonts w:ascii="Times New Roman" w:hAnsi="Times New Roman" w:cs="Times New Roman"/>
+        </w:rPr>
+        <w:t>запроса на разрешения перезаписать файлы.</w:t>
+      </w:r>
+    </w:p>
+    <w:p>
+      <w:pPr>
+        <w:tabs>
+          <w:tab w:val="num" w:pos="0"/>
+        </w:tabs>
+        <w:spacing w:after="0"/>
+        <w:ind w:firstLine="720"/>
+        <w:jc w:val="both"/>
+        <w:rPr>
+          <w:rFonts w:ascii="Times New Roman" w:hAnsi="Times New Roman" w:cs="Times New Roman"/>
+        </w:rPr>
+      </w:pPr>
+    </w:p>
+    <w:p>
+      <w:pPr>
+        <w:tabs>
+          <w:tab w:val="num" w:pos="0"/>
+        </w:tabs>
+        <w:spacing w:after="0"/>
+        <w:ind w:firstLine="720"/>
+        <w:jc w:val="both"/>
+        <w:rPr>
+          <w:rFonts w:ascii="Times New Roman" w:hAnsi="Times New Roman" w:cs="Times New Roman"/>
+        </w:rPr>
+      </w:pPr>
+      <w:r>
+        <w:rPr>
+          <w:rFonts w:ascii="Times New Roman" w:hAnsi="Times New Roman" w:cs="Times New Roman"/>
+        </w:rPr>
+        <w:t xml:space="preserve">Если файлы имеют </w:t>
+      </w:r>
+      <w:r>
+        <w:rPr>
+          <w:rFonts w:ascii="Times New Roman" w:hAnsi="Times New Roman" w:cs="Times New Roman"/>
+          <w:i/>
+          <w:iCs/>
+        </w:rPr>
+        <w:t>стандартный формат</w:t>
+      </w:r>
+      <w:r>
+        <w:rPr>
+          <w:rFonts w:ascii="Times New Roman" w:hAnsi="Times New Roman" w:cs="Times New Roman"/>
+        </w:rPr>
+        <w:t xml:space="preserve"> названия, то можно задать выборку корректируемых файлов согласно этой выборке</w:t>
+      </w:r>
+      <w:r>
+        <w:rPr>
+          <w:rFonts w:ascii="Times New Roman" w:hAnsi="Times New Roman" w:cs="Times New Roman"/>
+        </w:rPr>
+        <w:t>:</w:t>
+      </w:r>
+    </w:p>
+    <w:p>
+      <w:pPr>
+        <w:tabs>
+          <w:tab w:val="num" w:pos="0"/>
+        </w:tabs>
+        <w:spacing w:after="0"/>
+        <w:ind w:firstLine="720"/>
+        <w:jc w:val="center"/>
         <w:rPr>
           <w:rFonts w:ascii="Times New Roman" w:hAnsi="Times New Roman" w:cs="Times New Roman"/>
         </w:rPr>
@@ -1314,9 +1370,9 @@
           <w:noProof/>
         </w:rPr>
         <w:drawing>
-          <wp:inline distT="0" distB="0" distL="0" distR="0" wp14:anchorId="217F25FD" wp14:editId="4832C1FC">
-            <wp:extent cx="5836920" cy="467995"/>
-            <wp:effectExtent l="0" t="0" r="0" b="8255"/>
+          <wp:inline distT="0" distB="0" distL="0" distR="0" wp14:anchorId="73D9F2DD" wp14:editId="0D850661">
+            <wp:extent cx="5314950" cy="839786"/>
+            <wp:effectExtent l="0" t="0" r="0" b="0"/>
             <wp:docPr id="1" name="Рисунок 1"/>
             <wp:cNvGraphicFramePr>
               <a:graphicFrameLocks xmlns:a="http://schemas.openxmlformats.org/drawingml/2006/main" noChangeAspect="1"/>
@@ -1337,7 +1393,7 @@
                   <pic:spPr>
                     <a:xfrm>
                       <a:off x="0" y="0"/>
-                      <a:ext cx="5837710" cy="468058"/>
+                      <a:ext cx="5356388" cy="846333"/>
                     </a:xfrm>
                     <a:prstGeom prst="rect">
                       <a:avLst/>
@@ -1352,6 +1408,30 @@
     </w:p>
     <w:p>
       <w:pPr>
+        <w:pStyle w:val="2"/>
+        <w:numPr>
+          <w:ilvl w:val="1"/>
+          <w:numId w:val="4"/>
+        </w:numPr>
+        <w:tabs>
+          <w:tab w:val="num" w:pos="0"/>
+          <w:tab w:val="num" w:pos="1918"/>
+        </w:tabs>
+        <w:spacing w:before="0" w:after="0" w:line="276" w:lineRule="auto"/>
+        <w:ind w:left="0"/>
+        <w:rPr>
+          <w:rFonts w:cs="Times New Roman"/>
+        </w:rPr>
+      </w:pPr>
+      <w:r>
+        <w:rPr>
+          <w:rFonts w:cs="Times New Roman"/>
+        </w:rPr>
+        <w:t>Общие сведения</w:t>
+      </w:r>
+    </w:p>
+    <w:p>
+      <w:pPr>
         <w:tabs>
           <w:tab w:val="num" w:pos="0"/>
         </w:tabs>
@@ -1362,6 +1442,12 @@
           <w:rFonts w:ascii="Times New Roman" w:hAnsi="Times New Roman" w:cs="Times New Roman"/>
         </w:rPr>
       </w:pPr>
+      <w:r>
+        <w:rPr>
+          <w:rFonts w:ascii="Times New Roman" w:hAnsi="Times New Roman" w:cs="Times New Roman"/>
+        </w:rPr>
+        <w:t>Задания на форме выполняются в соответствующей последовательности.</w:t>
+      </w:r>
     </w:p>
     <w:p>
       <w:pPr>
@@ -1379,28 +1465,31 @@
         <w:rPr>
           <w:rFonts w:ascii="Times New Roman" w:hAnsi="Times New Roman" w:cs="Times New Roman"/>
         </w:rPr>
-        <w:lastRenderedPageBreak/>
-        <w:t xml:space="preserve">Если файлы имеют </w:t>
-      </w:r>
-      <w:r>
-        <w:rPr>
-          <w:rFonts w:ascii="Times New Roman" w:hAnsi="Times New Roman" w:cs="Times New Roman"/>
-          <w:i/>
-          <w:iCs/>
-        </w:rPr>
-        <w:t>стандартный формат</w:t>
-      </w:r>
-      <w:r>
-        <w:rPr>
-          <w:rFonts w:ascii="Times New Roman" w:hAnsi="Times New Roman" w:cs="Times New Roman"/>
-        </w:rPr>
-        <w:t xml:space="preserve"> названия, то можно задать выборку корректируемых файлов согласно этой выборке</w:t>
-      </w:r>
-      <w:r>
-        <w:rPr>
-          <w:rFonts w:ascii="Times New Roman" w:hAnsi="Times New Roman" w:cs="Times New Roman"/>
-        </w:rPr>
-        <w:t>:</w:t>
+        <w:t xml:space="preserve">Задание на корректировку в полях формы «Задание на корректировку до импорта», «Задание на корректировку после импорта» и задание в EXCEL «табличная форма», «строковая форма» имеют </w:t>
+      </w:r>
+      <w:r>
+        <w:rPr>
+          <w:rFonts w:ascii="Times New Roman" w:hAnsi="Times New Roman" w:cs="Times New Roman"/>
+        </w:rPr>
+        <w:t>схожий</w:t>
+      </w:r>
+      <w:r>
+        <w:rPr>
+          <w:rFonts w:ascii="Times New Roman" w:hAnsi="Times New Roman" w:cs="Times New Roman"/>
+        </w:rPr>
+        <w:t xml:space="preserve"> синтаксис.</w:t>
+      </w:r>
+      <w:r>
+        <w:rPr>
+          <w:rFonts w:ascii="Times New Roman" w:hAnsi="Times New Roman" w:cs="Times New Roman"/>
+        </w:rPr>
+        <w:t xml:space="preserve"> </w:t>
+      </w:r>
+      <w:r>
+        <w:rPr>
+          <w:rFonts w:ascii="Times New Roman" w:hAnsi="Times New Roman" w:cs="Times New Roman"/>
+        </w:rPr>
+        <w:t>Выборка файлов действует только на файлы со стандартным именем, если имя файла не стандартное, задание выполняется.</w:t>
       </w:r>
     </w:p>
     <w:p>
@@ -1418,13 +1507,202 @@
       <w:r>
         <w:rPr>
           <w:rFonts w:ascii="Times New Roman" w:hAnsi="Times New Roman" w:cs="Times New Roman"/>
+          <w:b/>
+          <w:bCs/>
+        </w:rPr>
+        <w:lastRenderedPageBreak/>
+        <w:t>Файл сечения.</w:t>
+      </w:r>
+      <w:r>
+        <w:rPr>
+          <w:rFonts w:ascii="Times New Roman" w:hAnsi="Times New Roman" w:cs="Times New Roman"/>
+        </w:rPr>
+        <w:t xml:space="preserve"> Если при работе программы требуется файл сечения (.</w:t>
+      </w:r>
+      <w:r>
+        <w:rPr>
+          <w:rFonts w:ascii="Times New Roman" w:hAnsi="Times New Roman" w:cs="Times New Roman"/>
+          <w:lang w:val="en-US"/>
+        </w:rPr>
+        <w:t>sch</w:t>
+      </w:r>
+      <w:r>
+        <w:rPr>
+          <w:rFonts w:ascii="Times New Roman" w:hAnsi="Times New Roman" w:cs="Times New Roman"/>
+        </w:rPr>
+        <w:t>), то этот файл будет загружен из папки с исходными файлами (первый попавшийся). Если файл не будет найден возникнет ошибка.</w:t>
+      </w:r>
+    </w:p>
+    <w:p>
+      <w:pPr>
+        <w:pStyle w:val="2"/>
+        <w:numPr>
+          <w:ilvl w:val="1"/>
+          <w:numId w:val="4"/>
+        </w:numPr>
+        <w:tabs>
+          <w:tab w:val="num" w:pos="0"/>
+          <w:tab w:val="num" w:pos="1918"/>
+        </w:tabs>
+        <w:spacing w:before="0" w:after="0" w:line="276" w:lineRule="auto"/>
+        <w:ind w:left="0"/>
+        <w:rPr>
+          <w:rFonts w:cs="Times New Roman"/>
+        </w:rPr>
+      </w:pPr>
+      <w:r>
+        <w:rPr>
+          <w:rFonts w:cs="Times New Roman"/>
+          <w:bCs/>
+        </w:rPr>
+        <w:t>Импорт из моделей</w:t>
+      </w:r>
+    </w:p>
+    <w:p>
+      <w:pPr>
+        <w:tabs>
+          <w:tab w:val="num" w:pos="0"/>
+        </w:tabs>
+        <w:spacing w:after="0"/>
+        <w:ind w:firstLine="720"/>
+        <w:jc w:val="both"/>
+        <w:rPr>
+          <w:rFonts w:ascii="Times New Roman" w:hAnsi="Times New Roman" w:cs="Times New Roman"/>
+        </w:rPr>
+      </w:pPr>
+      <w:r>
+        <w:rPr>
+          <w:rFonts w:ascii="Times New Roman" w:hAnsi="Times New Roman" w:cs="Times New Roman"/>
+        </w:rPr>
+        <w:t>Импорт</w:t>
+      </w:r>
+      <w:r>
+        <w:rPr>
+          <w:rFonts w:ascii="Times New Roman" w:hAnsi="Times New Roman" w:cs="Times New Roman"/>
+        </w:rPr>
+        <w:t xml:space="preserve"> данных</w:t>
+      </w:r>
+      <w:r>
+        <w:rPr>
+          <w:rFonts w:ascii="Times New Roman" w:hAnsi="Times New Roman" w:cs="Times New Roman"/>
+        </w:rPr>
+        <w:t xml:space="preserve"> из моделей</w:t>
+      </w:r>
+      <w:r>
+        <w:rPr>
+          <w:rFonts w:ascii="Times New Roman" w:hAnsi="Times New Roman" w:cs="Times New Roman"/>
+        </w:rPr>
+        <w:t xml:space="preserve"> можно задать</w:t>
+      </w:r>
+      <w:r>
+        <w:rPr>
+          <w:rFonts w:ascii="Times New Roman" w:hAnsi="Times New Roman" w:cs="Times New Roman"/>
+        </w:rPr>
+        <w:t xml:space="preserve"> тремя способами:</w:t>
+      </w:r>
+    </w:p>
+    <w:p>
+      <w:pPr>
+        <w:pStyle w:val="a3"/>
+        <w:numPr>
+          <w:ilvl w:val="0"/>
+          <w:numId w:val="21"/>
+        </w:numPr>
+        <w:tabs>
+          <w:tab w:val="num" w:pos="0"/>
+        </w:tabs>
+        <w:spacing w:after="0"/>
+        <w:jc w:val="both"/>
+        <w:rPr>
+          <w:rFonts w:ascii="Times New Roman" w:hAnsi="Times New Roman" w:cs="Times New Roman"/>
           <w:noProof/>
         </w:rPr>
+      </w:pPr>
+      <w:r>
+        <w:rPr>
+          <w:rFonts w:ascii="Times New Roman" w:hAnsi="Times New Roman" w:cs="Times New Roman"/>
+        </w:rPr>
+        <w:t xml:space="preserve">в файле EXCEL «импорт из моделей», </w:t>
+      </w:r>
+    </w:p>
+    <w:p>
+      <w:pPr>
+        <w:pStyle w:val="a3"/>
+        <w:numPr>
+          <w:ilvl w:val="0"/>
+          <w:numId w:val="21"/>
+        </w:numPr>
+        <w:tabs>
+          <w:tab w:val="num" w:pos="0"/>
+        </w:tabs>
+        <w:spacing w:after="0"/>
+        <w:jc w:val="both"/>
+        <w:rPr>
+          <w:rFonts w:ascii="Times New Roman" w:hAnsi="Times New Roman" w:cs="Times New Roman"/>
+          <w:noProof/>
+        </w:rPr>
+      </w:pPr>
+      <w:r>
+        <w:rPr>
+          <w:rFonts w:ascii="Times New Roman" w:hAnsi="Times New Roman" w:cs="Times New Roman"/>
+        </w:rPr>
+        <w:t>в текстовом виде (раздел 2.5);</w:t>
+      </w:r>
+    </w:p>
+    <w:p>
+      <w:pPr>
+        <w:pStyle w:val="a3"/>
+        <w:numPr>
+          <w:ilvl w:val="0"/>
+          <w:numId w:val="21"/>
+        </w:numPr>
+        <w:tabs>
+          <w:tab w:val="num" w:pos="0"/>
+        </w:tabs>
+        <w:spacing w:after="0"/>
+        <w:jc w:val="both"/>
+        <w:rPr>
+          <w:rFonts w:ascii="Times New Roman" w:hAnsi="Times New Roman" w:cs="Times New Roman"/>
+          <w:noProof/>
+        </w:rPr>
+      </w:pPr>
+      <w:r>
+        <w:rPr>
+          <w:rFonts w:ascii="Times New Roman" w:hAnsi="Times New Roman" w:cs="Times New Roman"/>
+        </w:rPr>
+        <w:t xml:space="preserve">на </w:t>
+      </w:r>
+      <w:r>
+        <w:rPr>
+          <w:rFonts w:ascii="Times New Roman" w:hAnsi="Times New Roman" w:cs="Times New Roman"/>
+        </w:rPr>
+        <w:t>форме:</w:t>
+      </w:r>
+    </w:p>
+    <w:p>
+      <w:pPr>
+        <w:pStyle w:val="a3"/>
+        <w:tabs>
+          <w:tab w:val="num" w:pos="0"/>
+        </w:tabs>
+        <w:spacing w:after="0"/>
+        <w:ind w:left="0"/>
+        <w:jc w:val="both"/>
+        <w:rPr>
+          <w:rFonts w:ascii="Times New Roman" w:hAnsi="Times New Roman" w:cs="Times New Roman"/>
+          <w:noProof/>
+        </w:rPr>
+      </w:pPr>
+      <w:r>
+        <w:rPr>
+          <w:rFonts w:ascii="Times New Roman" w:hAnsi="Times New Roman" w:cs="Times New Roman"/>
+          <w:noProof/>
+        </w:rPr>
         <w:drawing>
-          <wp:inline distT="0" distB="0" distL="0" distR="0" wp14:anchorId="35DCFE2F" wp14:editId="73C62AA0">
-            <wp:extent cx="5837529" cy="915670"/>
-            <wp:effectExtent l="0" t="0" r="0" b="0"/>
-            <wp:docPr id="2" name="Рисунок 2" descr="Изображение выглядит как текст&#10;&#10;Автоматически созданное описание"/>
+          <wp:inline distT="0" distB="0" distL="0" distR="0" wp14:anchorId="2F3B054A" wp14:editId="191A84E6">
+            <wp:extent cx="6390005" cy="1614170"/>
+            <wp:effectExtent l="0" t="0" r="0" b="5080"/>
+            <wp:docPr id="15" name="Рисунок 15"/>
             <wp:cNvGraphicFramePr>
               <a:graphicFrameLocks xmlns:a="http://schemas.openxmlformats.org/drawingml/2006/main" noChangeAspect="1"/>
             </wp:cNvGraphicFramePr>
@@ -1432,7 +1710,7 @@
               <a:graphicData uri="http://schemas.openxmlformats.org/drawingml/2006/picture">
                 <pic:pic xmlns:pic="http://schemas.openxmlformats.org/drawingml/2006/picture">
                   <pic:nvPicPr>
-                    <pic:cNvPr id="2" name="Рисунок 2" descr="Изображение выглядит как текст&#10;&#10;Автоматически созданное описание"/>
+                    <pic:cNvPr id="1" name=""/>
                     <pic:cNvPicPr/>
                   </pic:nvPicPr>
                   <pic:blipFill>
@@ -1444,7 +1722,7 @@
                   <pic:spPr>
                     <a:xfrm>
                       <a:off x="0" y="0"/>
-                      <a:ext cx="5840154" cy="916082"/>
+                      <a:ext cx="6390005" cy="1614170"/>
                     </a:xfrm>
                     <a:prstGeom prst="rect">
                       <a:avLst/>
@@ -1456,12 +1734,269 @@
           </wp:inline>
         </w:drawing>
       </w:r>
-      <w:r>
-        <w:rPr>
-          <w:rFonts w:ascii="Times New Roman" w:hAnsi="Times New Roman" w:cs="Times New Roman"/>
+    </w:p>
+    <w:p>
+      <w:pPr>
+        <w:tabs>
+          <w:tab w:val="num" w:pos="0"/>
+        </w:tabs>
+        <w:spacing w:after="0"/>
+        <w:ind w:firstLine="720"/>
+        <w:jc w:val="both"/>
+        <w:rPr>
+          <w:rFonts w:ascii="Times New Roman" w:hAnsi="Times New Roman" w:cs="Times New Roman"/>
+          <w:noProof/>
+        </w:rPr>
+      </w:pPr>
+      <w:r>
+        <w:rPr>
+          <w:rFonts w:ascii="Times New Roman" w:hAnsi="Times New Roman" w:cs="Times New Roman"/>
+          <w:noProof/>
+        </w:rPr>
+        <w:t xml:space="preserve">Для того, чтобы вкладка сработала нужно отметить поле «выполнить» на соответствующей вкладке, при этом </w:t>
+      </w:r>
+      <w:r>
+        <w:rPr>
+          <w:rFonts w:ascii="Times New Roman" w:hAnsi="Times New Roman" w:cs="Times New Roman"/>
+          <w:noProof/>
+        </w:rPr>
+        <w:t>в</w:t>
+      </w:r>
+      <w:r>
+        <w:rPr>
+          <w:rFonts w:ascii="Times New Roman" w:hAnsi="Times New Roman" w:cs="Times New Roman"/>
+          <w:noProof/>
+        </w:rPr>
+        <w:t xml:space="preserve"> строке «Импорт из моделей(.</w:t>
+      </w:r>
+      <w:r>
+        <w:rPr>
+          <w:rFonts w:ascii="Times New Roman" w:hAnsi="Times New Roman" w:cs="Times New Roman"/>
+          <w:noProof/>
+          <w:lang w:val="en-US"/>
+        </w:rPr>
+        <w:t>rg</w:t>
+      </w:r>
+      <w:r>
+        <w:rPr>
+          <w:rFonts w:ascii="Times New Roman" w:hAnsi="Times New Roman" w:cs="Times New Roman"/>
+          <w:noProof/>
+        </w:rPr>
+        <w:t>2)» через запятую будут перечислены выполняемые вкладки.</w:t>
+      </w:r>
+    </w:p>
+    <w:p>
+      <w:pPr>
+        <w:tabs>
+          <w:tab w:val="num" w:pos="0"/>
+        </w:tabs>
+        <w:spacing w:after="0"/>
+        <w:ind w:firstLine="720"/>
+        <w:jc w:val="both"/>
+        <w:rPr>
+          <w:rFonts w:ascii="Times New Roman" w:hAnsi="Times New Roman" w:cs="Times New Roman"/>
+          <w:noProof/>
+        </w:rPr>
+      </w:pPr>
+      <w:r>
+        <w:rPr>
+          <w:rFonts w:ascii="Times New Roman" w:hAnsi="Times New Roman" w:cs="Times New Roman"/>
+          <w:b/>
+          <w:bCs/>
+          <w:noProof/>
+        </w:rPr>
+        <w:t>Праметры</w:t>
+      </w:r>
+      <w:r>
+        <w:rPr>
+          <w:rFonts w:ascii="Times New Roman" w:hAnsi="Times New Roman" w:cs="Times New Roman"/>
+          <w:b/>
+          <w:bCs/>
+          <w:noProof/>
         </w:rPr>
         <w:t xml:space="preserve"> </w:t>
       </w:r>
+      <w:r>
+        <w:rPr>
+          <w:rFonts w:ascii="Times New Roman" w:hAnsi="Times New Roman" w:cs="Times New Roman"/>
+          <w:noProof/>
+        </w:rPr>
+        <w:t>(перечень полей, например «</w:t>
+      </w:r>
+      <w:r>
+        <w:rPr>
+          <w:rFonts w:ascii="Times New Roman" w:hAnsi="Times New Roman" w:cs="Times New Roman"/>
+          <w:noProof/>
+          <w:lang w:val="en-US"/>
+        </w:rPr>
+        <w:t>uhom</w:t>
+      </w:r>
+      <w:r>
+        <w:rPr>
+          <w:rFonts w:ascii="Times New Roman" w:hAnsi="Times New Roman" w:cs="Times New Roman"/>
+          <w:noProof/>
+        </w:rPr>
+        <w:t>,</w:t>
+      </w:r>
+      <w:r>
+        <w:rPr>
+          <w:rFonts w:ascii="Times New Roman" w:hAnsi="Times New Roman" w:cs="Times New Roman"/>
+          <w:noProof/>
+          <w:lang w:val="en-US"/>
+        </w:rPr>
+        <w:t>umin</w:t>
+      </w:r>
+      <w:r>
+        <w:rPr>
+          <w:rFonts w:ascii="Times New Roman" w:hAnsi="Times New Roman" w:cs="Times New Roman"/>
+          <w:noProof/>
+        </w:rPr>
+        <w:t>»)</w:t>
+      </w:r>
+      <w:r>
+        <w:rPr>
+          <w:rFonts w:ascii="Times New Roman" w:hAnsi="Times New Roman" w:cs="Times New Roman"/>
+          <w:noProof/>
+        </w:rPr>
+        <w:t xml:space="preserve">: </w:t>
+      </w:r>
+      <w:r>
+        <w:rPr>
+          <w:rFonts w:ascii="Times New Roman" w:hAnsi="Times New Roman" w:cs="Times New Roman"/>
+          <w:noProof/>
+        </w:rPr>
+        <w:t>если поле не заполнено, то импорт выполняется всех полей в таблице, крооме полей</w:t>
+      </w:r>
+      <w:r>
+        <w:rPr>
+          <w:rFonts w:ascii="Times New Roman" w:hAnsi="Times New Roman" w:cs="Times New Roman"/>
+          <w:noProof/>
+        </w:rPr>
+        <w:t xml:space="preserve"> </w:t>
+      </w:r>
+      <w:r>
+        <w:rPr>
+          <w:rFonts w:ascii="Times New Roman" w:hAnsi="Times New Roman" w:cs="Times New Roman"/>
+          <w:noProof/>
+        </w:rPr>
+        <w:t>начинающихся с «_». Если нужно импортировать поля начинающихся с «_», то их нада явно прописать.</w:t>
+      </w:r>
+    </w:p>
+    <w:p>
+      <w:pPr>
+        <w:tabs>
+          <w:tab w:val="num" w:pos="0"/>
+        </w:tabs>
+        <w:spacing w:after="0"/>
+        <w:ind w:firstLine="720"/>
+        <w:jc w:val="both"/>
+        <w:rPr>
+          <w:rFonts w:ascii="Times New Roman" w:hAnsi="Times New Roman" w:cs="Times New Roman"/>
+          <w:noProof/>
+        </w:rPr>
+      </w:pPr>
+      <w:r>
+        <w:rPr>
+          <w:rFonts w:ascii="Times New Roman" w:hAnsi="Times New Roman" w:cs="Times New Roman"/>
+          <w:noProof/>
+        </w:rPr>
+        <w:t xml:space="preserve">В поле </w:t>
+      </w:r>
+      <w:r>
+        <w:rPr>
+          <w:rFonts w:ascii="Times New Roman" w:hAnsi="Times New Roman" w:cs="Times New Roman"/>
+          <w:b/>
+          <w:bCs/>
+          <w:noProof/>
+        </w:rPr>
+        <w:t>таблица</w:t>
+      </w:r>
+      <w:r>
+        <w:rPr>
+          <w:rFonts w:ascii="Times New Roman" w:hAnsi="Times New Roman" w:cs="Times New Roman"/>
+          <w:noProof/>
+        </w:rPr>
+        <w:t xml:space="preserve"> можно указать несколько таблиц, например «node</w:t>
+      </w:r>
+      <w:r>
+        <w:rPr>
+          <w:rFonts w:ascii="Times New Roman" w:hAnsi="Times New Roman" w:cs="Times New Roman"/>
+          <w:noProof/>
+        </w:rPr>
+        <w:t>,</w:t>
+      </w:r>
+      <w:r>
+        <w:rPr>
+          <w:rFonts w:ascii="Times New Roman" w:hAnsi="Times New Roman" w:cs="Times New Roman"/>
+          <w:noProof/>
+        </w:rPr>
+        <w:t>vetv</w:t>
+      </w:r>
+      <w:r>
+        <w:rPr>
+          <w:rFonts w:ascii="Times New Roman" w:hAnsi="Times New Roman" w:cs="Times New Roman"/>
+          <w:noProof/>
+        </w:rPr>
+        <w:t>,</w:t>
+      </w:r>
+      <w:r>
+        <w:rPr>
+          <w:rFonts w:ascii="Times New Roman" w:hAnsi="Times New Roman" w:cs="Times New Roman"/>
+          <w:noProof/>
+        </w:rPr>
+        <w:t>Generator».</w:t>
+      </w:r>
+      <w:r>
+        <w:rPr>
+          <w:rFonts w:ascii="Times New Roman" w:hAnsi="Times New Roman" w:cs="Times New Roman"/>
+          <w:noProof/>
+        </w:rPr>
+        <w:t xml:space="preserve"> В этом случае нужно указать общие поля для таблиц или оставить пустыми.</w:t>
+      </w:r>
+    </w:p>
+    <w:p>
+      <w:pPr>
+        <w:tabs>
+          <w:tab w:val="num" w:pos="0"/>
+        </w:tabs>
+        <w:spacing w:after="0"/>
+        <w:ind w:firstLine="720"/>
+        <w:jc w:val="both"/>
+        <w:rPr>
+          <w:rFonts w:ascii="Times New Roman" w:hAnsi="Times New Roman" w:cs="Times New Roman"/>
+          <w:noProof/>
+        </w:rPr>
+      </w:pPr>
+      <w:r>
+        <w:rPr>
+          <w:rFonts w:ascii="Times New Roman" w:hAnsi="Times New Roman" w:cs="Times New Roman"/>
+          <w:b/>
+          <w:bCs/>
+          <w:noProof/>
+        </w:rPr>
+        <w:t>Выборка</w:t>
+      </w:r>
+      <w:r>
+        <w:rPr>
+          <w:rFonts w:ascii="Times New Roman" w:hAnsi="Times New Roman" w:cs="Times New Roman"/>
+          <w:noProof/>
+        </w:rPr>
+        <w:t>: если поле не заполнено, то импорт выполняется всех строк в таблице.</w:t>
+      </w:r>
+    </w:p>
+    <w:p>
+      <w:pPr>
+        <w:tabs>
+          <w:tab w:val="num" w:pos="0"/>
+        </w:tabs>
+        <w:spacing w:after="0"/>
+        <w:ind w:firstLine="720"/>
+        <w:jc w:val="both"/>
+        <w:rPr>
+          <w:rFonts w:ascii="Times New Roman" w:hAnsi="Times New Roman" w:cs="Times New Roman"/>
+          <w:noProof/>
+        </w:rPr>
+      </w:pPr>
     </w:p>
     <w:p>
       <w:pPr>
@@ -1484,1130 +2019,13 @@
         <w:rPr>
           <w:rFonts w:cs="Times New Roman"/>
         </w:rPr>
-        <w:t>Общие сведения</w:t>
-      </w:r>
-    </w:p>
-    <w:p>
-      <w:pPr>
-        <w:tabs>
-          <w:tab w:val="num" w:pos="0"/>
-        </w:tabs>
-        <w:spacing w:after="0"/>
-        <w:ind w:firstLine="720"/>
-        <w:jc w:val="both"/>
-        <w:rPr>
-          <w:rFonts w:ascii="Times New Roman" w:hAnsi="Times New Roman" w:cs="Times New Roman"/>
-        </w:rPr>
-      </w:pPr>
-      <w:r>
-        <w:rPr>
-          <w:rFonts w:ascii="Times New Roman" w:hAnsi="Times New Roman" w:cs="Times New Roman"/>
-        </w:rPr>
-        <w:t>Задания на форме выполняются в соответствующей последовательности.</w:t>
-      </w:r>
-    </w:p>
-    <w:p>
-      <w:pPr>
-        <w:tabs>
-          <w:tab w:val="num" w:pos="0"/>
-        </w:tabs>
-        <w:spacing w:after="0"/>
-        <w:ind w:firstLine="720"/>
-        <w:jc w:val="both"/>
-        <w:rPr>
-          <w:rFonts w:ascii="Times New Roman" w:hAnsi="Times New Roman" w:cs="Times New Roman"/>
-        </w:rPr>
-      </w:pPr>
-      <w:r>
-        <w:rPr>
-          <w:rFonts w:ascii="Times New Roman" w:hAnsi="Times New Roman" w:cs="Times New Roman"/>
-        </w:rPr>
-        <w:t xml:space="preserve">Задание на корректировку в полях формы «Задание на корректировку до импорта», «Задание на корректировку после импорта» и задание в EXCEL «табличная форма», «строковая форма» имеют </w:t>
-      </w:r>
-      <w:r>
-        <w:rPr>
-          <w:rFonts w:ascii="Times New Roman" w:hAnsi="Times New Roman" w:cs="Times New Roman"/>
-        </w:rPr>
-        <w:t>схожий</w:t>
-      </w:r>
-      <w:r>
-        <w:rPr>
-          <w:rFonts w:ascii="Times New Roman" w:hAnsi="Times New Roman" w:cs="Times New Roman"/>
-        </w:rPr>
-        <w:t xml:space="preserve"> синтаксис.</w:t>
-      </w:r>
-      <w:r>
-        <w:rPr>
-          <w:rFonts w:ascii="Times New Roman" w:hAnsi="Times New Roman" w:cs="Times New Roman"/>
-        </w:rPr>
-        <w:t xml:space="preserve"> </w:t>
-      </w:r>
-      <w:r>
-        <w:rPr>
-          <w:rFonts w:ascii="Times New Roman" w:hAnsi="Times New Roman" w:cs="Times New Roman"/>
-        </w:rPr>
-        <w:t>Выборка файлов действует только на файлы со стандартным именем, если имя файла не стандартное, задание выполняется.</w:t>
-      </w:r>
-    </w:p>
-    <w:p>
-      <w:pPr>
-        <w:tabs>
-          <w:tab w:val="num" w:pos="0"/>
-        </w:tabs>
-        <w:spacing w:after="0"/>
-        <w:ind w:firstLine="720"/>
-        <w:jc w:val="both"/>
-        <w:rPr>
-          <w:rFonts w:ascii="Times New Roman" w:hAnsi="Times New Roman" w:cs="Times New Roman"/>
-        </w:rPr>
-      </w:pPr>
-      <w:r>
-        <w:rPr>
-          <w:rFonts w:ascii="Times New Roman" w:hAnsi="Times New Roman" w:cs="Times New Roman"/>
-          <w:b/>
-          <w:bCs/>
-        </w:rPr>
-        <w:t>Файл сечения.</w:t>
-      </w:r>
-      <w:r>
-        <w:rPr>
-          <w:rFonts w:ascii="Times New Roman" w:hAnsi="Times New Roman" w:cs="Times New Roman"/>
-        </w:rPr>
-        <w:t xml:space="preserve"> Если при работе программы требуется файл сечения (.</w:t>
-      </w:r>
-      <w:r>
-        <w:rPr>
-          <w:rFonts w:ascii="Times New Roman" w:hAnsi="Times New Roman" w:cs="Times New Roman"/>
-          <w:lang w:val="en-US"/>
-        </w:rPr>
-        <w:t>sch</w:t>
-      </w:r>
-      <w:r>
-        <w:rPr>
-          <w:rFonts w:ascii="Times New Roman" w:hAnsi="Times New Roman" w:cs="Times New Roman"/>
-        </w:rPr>
-        <w:t>), то этот файл будет загружен из папки с исходными файлами (первый попавшийся). Если файл не будет найден возникнет ошибка.</w:t>
-      </w:r>
-    </w:p>
-    <w:p>
-      <w:pPr>
-        <w:pStyle w:val="2"/>
-        <w:numPr>
-          <w:ilvl w:val="1"/>
-          <w:numId w:val="4"/>
-        </w:numPr>
-        <w:tabs>
-          <w:tab w:val="num" w:pos="0"/>
-          <w:tab w:val="num" w:pos="1918"/>
-        </w:tabs>
-        <w:spacing w:before="0" w:after="0" w:line="276" w:lineRule="auto"/>
-        <w:ind w:left="0"/>
+        <w:t xml:space="preserve">Задание </w:t>
+      </w:r>
+      <w:r>
         <w:rPr>
           <w:rFonts w:cs="Times New Roman"/>
         </w:rPr>
-      </w:pPr>
-      <w:r>
-        <w:rPr>
-          <w:rFonts w:cs="Times New Roman"/>
-          <w:bCs/>
-        </w:rPr>
-        <w:t>Импорт из моделей</w:t>
-      </w:r>
-    </w:p>
-    <w:p>
-      <w:pPr>
-        <w:tabs>
-          <w:tab w:val="num" w:pos="0"/>
-        </w:tabs>
-        <w:spacing w:after="0"/>
-        <w:ind w:firstLine="720"/>
-        <w:jc w:val="both"/>
-        <w:rPr>
-          <w:rFonts w:ascii="Times New Roman" w:hAnsi="Times New Roman" w:cs="Times New Roman"/>
-        </w:rPr>
-      </w:pPr>
-      <w:r>
-        <w:rPr>
-          <w:rFonts w:ascii="Times New Roman" w:hAnsi="Times New Roman" w:cs="Times New Roman"/>
-        </w:rPr>
-        <w:t>Импорт</w:t>
-      </w:r>
-      <w:r>
-        <w:rPr>
-          <w:rFonts w:ascii="Times New Roman" w:hAnsi="Times New Roman" w:cs="Times New Roman"/>
-        </w:rPr>
-        <w:t xml:space="preserve"> данных</w:t>
-      </w:r>
-      <w:r>
-        <w:rPr>
-          <w:rFonts w:ascii="Times New Roman" w:hAnsi="Times New Roman" w:cs="Times New Roman"/>
-        </w:rPr>
-        <w:t xml:space="preserve"> из моделей</w:t>
-      </w:r>
-      <w:r>
-        <w:rPr>
-          <w:rFonts w:ascii="Times New Roman" w:hAnsi="Times New Roman" w:cs="Times New Roman"/>
-        </w:rPr>
-        <w:t xml:space="preserve"> можно задать</w:t>
-      </w:r>
-      <w:r>
-        <w:rPr>
-          <w:rFonts w:ascii="Times New Roman" w:hAnsi="Times New Roman" w:cs="Times New Roman"/>
-        </w:rPr>
-        <w:t xml:space="preserve"> тремя способами:</w:t>
-      </w:r>
-    </w:p>
-    <w:p>
-      <w:pPr>
-        <w:pStyle w:val="a3"/>
-        <w:numPr>
-          <w:ilvl w:val="0"/>
-          <w:numId w:val="21"/>
-        </w:numPr>
-        <w:tabs>
-          <w:tab w:val="num" w:pos="0"/>
-        </w:tabs>
-        <w:spacing w:after="0"/>
-        <w:jc w:val="both"/>
-        <w:rPr>
-          <w:rFonts w:ascii="Times New Roman" w:hAnsi="Times New Roman" w:cs="Times New Roman"/>
-          <w:noProof/>
-        </w:rPr>
-      </w:pPr>
-      <w:r>
-        <w:rPr>
-          <w:rFonts w:ascii="Times New Roman" w:hAnsi="Times New Roman" w:cs="Times New Roman"/>
-        </w:rPr>
-        <w:t xml:space="preserve">в файле EXCEL «импорт из моделей», </w:t>
-      </w:r>
-    </w:p>
-    <w:p>
-      <w:pPr>
-        <w:pStyle w:val="a3"/>
-        <w:numPr>
-          <w:ilvl w:val="0"/>
-          <w:numId w:val="21"/>
-        </w:numPr>
-        <w:tabs>
-          <w:tab w:val="num" w:pos="0"/>
-        </w:tabs>
-        <w:spacing w:after="0"/>
-        <w:jc w:val="both"/>
-        <w:rPr>
-          <w:rFonts w:ascii="Times New Roman" w:hAnsi="Times New Roman" w:cs="Times New Roman"/>
-          <w:noProof/>
-        </w:rPr>
-      </w:pPr>
-      <w:r>
-        <w:rPr>
-          <w:rFonts w:ascii="Times New Roman" w:hAnsi="Times New Roman" w:cs="Times New Roman"/>
-        </w:rPr>
-        <w:t>в текстовом виде (раздел 2.5);</w:t>
-      </w:r>
-    </w:p>
-    <w:p>
-      <w:pPr>
-        <w:pStyle w:val="a3"/>
-        <w:numPr>
-          <w:ilvl w:val="0"/>
-          <w:numId w:val="21"/>
-        </w:numPr>
-        <w:tabs>
-          <w:tab w:val="num" w:pos="0"/>
-        </w:tabs>
-        <w:spacing w:after="0"/>
-        <w:jc w:val="both"/>
-        <w:rPr>
-          <w:rFonts w:ascii="Times New Roman" w:hAnsi="Times New Roman" w:cs="Times New Roman"/>
-          <w:noProof/>
-        </w:rPr>
-      </w:pPr>
-      <w:r>
-        <w:rPr>
-          <w:rFonts w:ascii="Times New Roman" w:hAnsi="Times New Roman" w:cs="Times New Roman"/>
-        </w:rPr>
-        <w:t xml:space="preserve">на </w:t>
-      </w:r>
-      <w:r>
-        <w:rPr>
-          <w:rFonts w:ascii="Times New Roman" w:hAnsi="Times New Roman" w:cs="Times New Roman"/>
-        </w:rPr>
-        <w:t>форме:</w:t>
-      </w:r>
-    </w:p>
-    <w:p>
-      <w:pPr>
-        <w:pStyle w:val="a3"/>
-        <w:tabs>
-          <w:tab w:val="num" w:pos="0"/>
-        </w:tabs>
-        <w:spacing w:after="0"/>
-        <w:ind w:left="0"/>
-        <w:jc w:val="both"/>
-        <w:rPr>
-          <w:rFonts w:ascii="Times New Roman" w:hAnsi="Times New Roman" w:cs="Times New Roman"/>
-          <w:noProof/>
-        </w:rPr>
-      </w:pPr>
-      <w:r>
-        <w:rPr>
-          <w:rFonts w:ascii="Times New Roman" w:hAnsi="Times New Roman" w:cs="Times New Roman"/>
-          <w:noProof/>
-        </w:rPr>
-        <w:t xml:space="preserve"> </w:t>
-      </w:r>
-      <w:r>
-        <w:rPr>
-          <w:noProof/>
-        </w:rPr>
-        <w:drawing>
-          <wp:inline distT="0" distB="0" distL="0" distR="0" wp14:anchorId="6928281A" wp14:editId="64BF8CA2">
-            <wp:extent cx="6390005" cy="1529715"/>
-            <wp:effectExtent l="0" t="0" r="0" b="0"/>
-            <wp:docPr id="4" name="Рисунок 4" descr="Изображение выглядит как текст&#10;&#10;Автоматически созданное описание"/>
-            <wp:cNvGraphicFramePr>
-              <a:graphicFrameLocks xmlns:a="http://schemas.openxmlformats.org/drawingml/2006/main" noChangeAspect="1"/>
-            </wp:cNvGraphicFramePr>
-            <a:graphic xmlns:a="http://schemas.openxmlformats.org/drawingml/2006/main">
-              <a:graphicData uri="http://schemas.openxmlformats.org/drawingml/2006/picture">
-                <pic:pic xmlns:pic="http://schemas.openxmlformats.org/drawingml/2006/picture">
-                  <pic:nvPicPr>
-                    <pic:cNvPr id="4" name="Рисунок 4" descr="Изображение выглядит как текст&#10;&#10;Автоматически созданное описание"/>
-                    <pic:cNvPicPr/>
-                  </pic:nvPicPr>
-                  <pic:blipFill>
-                    <a:blip r:embed="rId11"/>
-                    <a:stretch>
-                      <a:fillRect/>
-                    </a:stretch>
-                  </pic:blipFill>
-                  <pic:spPr>
-                    <a:xfrm>
-                      <a:off x="0" y="0"/>
-                      <a:ext cx="6390005" cy="1529715"/>
-                    </a:xfrm>
-                    <a:prstGeom prst="rect">
-                      <a:avLst/>
-                    </a:prstGeom>
-                  </pic:spPr>
-                </pic:pic>
-              </a:graphicData>
-            </a:graphic>
-          </wp:inline>
-        </w:drawing>
-      </w:r>
-    </w:p>
-    <w:p>
-      <w:pPr>
-        <w:tabs>
-          <w:tab w:val="num" w:pos="0"/>
-        </w:tabs>
-        <w:spacing w:after="0"/>
-        <w:ind w:firstLine="720"/>
-        <w:jc w:val="both"/>
-        <w:rPr>
-          <w:rFonts w:ascii="Times New Roman" w:hAnsi="Times New Roman" w:cs="Times New Roman"/>
-          <w:noProof/>
-        </w:rPr>
-      </w:pPr>
-      <w:r>
-        <w:rPr>
-          <w:rFonts w:ascii="Times New Roman" w:hAnsi="Times New Roman" w:cs="Times New Roman"/>
-          <w:noProof/>
-        </w:rPr>
-        <w:t xml:space="preserve">Для того, чтобы вкладка сработала нужно отметить поле «выполнить» на соответствующей вкладке, при этом </w:t>
-      </w:r>
-      <w:r>
-        <w:rPr>
-          <w:rFonts w:ascii="Times New Roman" w:hAnsi="Times New Roman" w:cs="Times New Roman"/>
-          <w:noProof/>
-        </w:rPr>
-        <w:t>в</w:t>
-      </w:r>
-      <w:r>
-        <w:rPr>
-          <w:rFonts w:ascii="Times New Roman" w:hAnsi="Times New Roman" w:cs="Times New Roman"/>
-          <w:noProof/>
-        </w:rPr>
-        <w:t xml:space="preserve"> строке «Импорт из моделей(.</w:t>
-      </w:r>
-      <w:r>
-        <w:rPr>
-          <w:rFonts w:ascii="Times New Roman" w:hAnsi="Times New Roman" w:cs="Times New Roman"/>
-          <w:noProof/>
-          <w:lang w:val="en-US"/>
-        </w:rPr>
-        <w:t>rg</w:t>
-      </w:r>
-      <w:r>
-        <w:rPr>
-          <w:rFonts w:ascii="Times New Roman" w:hAnsi="Times New Roman" w:cs="Times New Roman"/>
-          <w:noProof/>
-        </w:rPr>
-        <w:t>2)» через запятую будут перечислены выполняемые вкладки.</w:t>
-      </w:r>
-    </w:p>
-    <w:p>
-      <w:pPr>
-        <w:tabs>
-          <w:tab w:val="num" w:pos="0"/>
-        </w:tabs>
-        <w:spacing w:after="0"/>
-        <w:ind w:firstLine="720"/>
-        <w:jc w:val="both"/>
-        <w:rPr>
-          <w:rFonts w:ascii="Times New Roman" w:hAnsi="Times New Roman" w:cs="Times New Roman"/>
-          <w:noProof/>
-        </w:rPr>
-      </w:pPr>
-      <w:r>
-        <w:rPr>
-          <w:rFonts w:ascii="Times New Roman" w:hAnsi="Times New Roman" w:cs="Times New Roman"/>
-          <w:b/>
-          <w:bCs/>
-          <w:noProof/>
-        </w:rPr>
-        <w:t>Праметры</w:t>
-      </w:r>
-      <w:r>
-        <w:rPr>
-          <w:rFonts w:ascii="Times New Roman" w:hAnsi="Times New Roman" w:cs="Times New Roman"/>
-          <w:b/>
-          <w:bCs/>
-          <w:noProof/>
-        </w:rPr>
-        <w:t xml:space="preserve"> </w:t>
-      </w:r>
-      <w:r>
-        <w:rPr>
-          <w:rFonts w:ascii="Times New Roman" w:hAnsi="Times New Roman" w:cs="Times New Roman"/>
-          <w:noProof/>
-        </w:rPr>
-        <w:t>(перечень полей, например «</w:t>
-      </w:r>
-      <w:r>
-        <w:rPr>
-          <w:rFonts w:ascii="Times New Roman" w:hAnsi="Times New Roman" w:cs="Times New Roman"/>
-          <w:noProof/>
-          <w:lang w:val="en-US"/>
-        </w:rPr>
-        <w:t>uhom</w:t>
-      </w:r>
-      <w:r>
-        <w:rPr>
-          <w:rFonts w:ascii="Times New Roman" w:hAnsi="Times New Roman" w:cs="Times New Roman"/>
-          <w:noProof/>
-        </w:rPr>
-        <w:t>,</w:t>
-      </w:r>
-      <w:r>
-        <w:rPr>
-          <w:rFonts w:ascii="Times New Roman" w:hAnsi="Times New Roman" w:cs="Times New Roman"/>
-          <w:noProof/>
-          <w:lang w:val="en-US"/>
-        </w:rPr>
-        <w:t>umin</w:t>
-      </w:r>
-      <w:r>
-        <w:rPr>
-          <w:rFonts w:ascii="Times New Roman" w:hAnsi="Times New Roman" w:cs="Times New Roman"/>
-          <w:noProof/>
-        </w:rPr>
-        <w:t>»)</w:t>
-      </w:r>
-      <w:r>
-        <w:rPr>
-          <w:rFonts w:ascii="Times New Roman" w:hAnsi="Times New Roman" w:cs="Times New Roman"/>
-          <w:noProof/>
-        </w:rPr>
-        <w:t xml:space="preserve">: </w:t>
-      </w:r>
-      <w:r>
-        <w:rPr>
-          <w:rFonts w:ascii="Times New Roman" w:hAnsi="Times New Roman" w:cs="Times New Roman"/>
-          <w:noProof/>
-        </w:rPr>
-        <w:t>если поле не заполнено, то импорт выполняется всех полей в таблице, крооме полей</w:t>
-      </w:r>
-      <w:r>
-        <w:rPr>
-          <w:rFonts w:ascii="Times New Roman" w:hAnsi="Times New Roman" w:cs="Times New Roman"/>
-          <w:noProof/>
-        </w:rPr>
-        <w:t xml:space="preserve"> </w:t>
-      </w:r>
-      <w:r>
-        <w:rPr>
-          <w:rFonts w:ascii="Times New Roman" w:hAnsi="Times New Roman" w:cs="Times New Roman"/>
-          <w:noProof/>
-        </w:rPr>
-        <w:t>начинающихся с «_». Если нужно импортировать поля начинающихся с «_», то их нада явно прописать.</w:t>
-      </w:r>
-    </w:p>
-    <w:p>
-      <w:pPr>
-        <w:tabs>
-          <w:tab w:val="num" w:pos="0"/>
-        </w:tabs>
-        <w:spacing w:after="0"/>
-        <w:ind w:firstLine="720"/>
-        <w:jc w:val="both"/>
-        <w:rPr>
-          <w:rFonts w:ascii="Times New Roman" w:hAnsi="Times New Roman" w:cs="Times New Roman"/>
-          <w:noProof/>
-        </w:rPr>
-      </w:pPr>
-      <w:r>
-        <w:rPr>
-          <w:rFonts w:ascii="Times New Roman" w:hAnsi="Times New Roman" w:cs="Times New Roman"/>
-          <w:noProof/>
-        </w:rPr>
-        <w:t xml:space="preserve">В поле </w:t>
-      </w:r>
-      <w:r>
-        <w:rPr>
-          <w:rFonts w:ascii="Times New Roman" w:hAnsi="Times New Roman" w:cs="Times New Roman"/>
-          <w:b/>
-          <w:bCs/>
-          <w:noProof/>
-        </w:rPr>
-        <w:t>таблица</w:t>
-      </w:r>
-      <w:r>
-        <w:rPr>
-          <w:rFonts w:ascii="Times New Roman" w:hAnsi="Times New Roman" w:cs="Times New Roman"/>
-          <w:noProof/>
-        </w:rPr>
-        <w:t xml:space="preserve"> можно указать несколько таблиц, например «node</w:t>
-      </w:r>
-      <w:r>
-        <w:rPr>
-          <w:rFonts w:ascii="Times New Roman" w:hAnsi="Times New Roman" w:cs="Times New Roman"/>
-          <w:noProof/>
-        </w:rPr>
-        <w:t>,</w:t>
-      </w:r>
-      <w:r>
-        <w:rPr>
-          <w:rFonts w:ascii="Times New Roman" w:hAnsi="Times New Roman" w:cs="Times New Roman"/>
-          <w:noProof/>
-        </w:rPr>
-        <w:t>vetv</w:t>
-      </w:r>
-      <w:r>
-        <w:rPr>
-          <w:rFonts w:ascii="Times New Roman" w:hAnsi="Times New Roman" w:cs="Times New Roman"/>
-          <w:noProof/>
-        </w:rPr>
-        <w:t>,</w:t>
-      </w:r>
-      <w:r>
-        <w:rPr>
-          <w:rFonts w:ascii="Times New Roman" w:hAnsi="Times New Roman" w:cs="Times New Roman"/>
-          <w:noProof/>
-        </w:rPr>
-        <w:t>Generator».</w:t>
-      </w:r>
-      <w:r>
-        <w:rPr>
-          <w:rFonts w:ascii="Times New Roman" w:hAnsi="Times New Roman" w:cs="Times New Roman"/>
-          <w:noProof/>
-        </w:rPr>
-        <w:t xml:space="preserve"> В этом случае нужно указать общие поля для таблиц или оставить пустыми.</w:t>
-      </w:r>
-    </w:p>
-    <w:p>
-      <w:pPr>
-        <w:tabs>
-          <w:tab w:val="num" w:pos="0"/>
-        </w:tabs>
-        <w:spacing w:after="0"/>
-        <w:ind w:firstLine="720"/>
-        <w:jc w:val="both"/>
-        <w:rPr>
-          <w:rFonts w:ascii="Times New Roman" w:hAnsi="Times New Roman" w:cs="Times New Roman"/>
-          <w:noProof/>
-        </w:rPr>
-      </w:pPr>
-      <w:r>
-        <w:rPr>
-          <w:rFonts w:ascii="Times New Roman" w:hAnsi="Times New Roman" w:cs="Times New Roman"/>
-          <w:b/>
-          <w:bCs/>
-          <w:noProof/>
-        </w:rPr>
-        <w:t>Выборка</w:t>
-      </w:r>
-      <w:r>
-        <w:rPr>
-          <w:rFonts w:ascii="Times New Roman" w:hAnsi="Times New Roman" w:cs="Times New Roman"/>
-          <w:noProof/>
-        </w:rPr>
-        <w:t>: если поле не заполнено, то импорт выполняется всех строк в таблице.</w:t>
-      </w:r>
-    </w:p>
-    <w:p>
-      <w:pPr>
-        <w:tabs>
-          <w:tab w:val="num" w:pos="0"/>
-        </w:tabs>
-        <w:spacing w:after="0"/>
-        <w:ind w:firstLine="720"/>
-        <w:jc w:val="both"/>
-        <w:rPr>
-          <w:rFonts w:ascii="Times New Roman" w:hAnsi="Times New Roman" w:cs="Times New Roman"/>
-          <w:noProof/>
-        </w:rPr>
-      </w:pPr>
-    </w:p>
-    <w:p>
-      <w:pPr>
-        <w:pStyle w:val="2"/>
-        <w:numPr>
-          <w:ilvl w:val="1"/>
-          <w:numId w:val="4"/>
-        </w:numPr>
-        <w:tabs>
-          <w:tab w:val="num" w:pos="0"/>
-          <w:tab w:val="num" w:pos="1918"/>
-        </w:tabs>
-        <w:spacing w:before="0" w:after="0" w:line="276" w:lineRule="auto"/>
-        <w:ind w:left="0"/>
-        <w:rPr>
-          <w:rFonts w:cs="Times New Roman"/>
-        </w:rPr>
-      </w:pPr>
-      <w:r>
-        <w:rPr>
-          <w:rFonts w:cs="Times New Roman"/>
-        </w:rPr>
-        <w:t>Импорт задания из EXCEL на корректировку моделей</w:t>
-      </w:r>
-    </w:p>
-    <w:p>
-      <w:pPr>
-        <w:tabs>
-          <w:tab w:val="num" w:pos="0"/>
-        </w:tabs>
-        <w:spacing w:after="0"/>
-        <w:ind w:firstLine="720"/>
-        <w:jc w:val="both"/>
-        <w:rPr>
-          <w:rFonts w:ascii="Times New Roman" w:hAnsi="Times New Roman" w:cs="Times New Roman"/>
-        </w:rPr>
-      </w:pPr>
-      <w:r>
-        <w:rPr>
-          <w:rFonts w:ascii="Times New Roman" w:hAnsi="Times New Roman" w:cs="Times New Roman"/>
-        </w:rPr>
-        <w:t xml:space="preserve">В файле </w:t>
-      </w:r>
-      <w:r>
-        <w:rPr>
-          <w:rFonts w:ascii="Times New Roman" w:hAnsi="Times New Roman" w:cs="Times New Roman"/>
-          <w:b/>
-          <w:bCs/>
-        </w:rPr>
-        <w:t xml:space="preserve">EXCEL </w:t>
-      </w:r>
-      <w:r>
-        <w:rPr>
-          <w:rFonts w:ascii="Times New Roman" w:hAnsi="Times New Roman" w:cs="Times New Roman"/>
-        </w:rPr>
-        <w:t>можно задать импорт из файлов и написать задание на корректировку.</w:t>
-      </w:r>
-      <w:r>
-        <w:rPr>
-          <w:rFonts w:ascii="Times New Roman" w:hAnsi="Times New Roman" w:cs="Times New Roman"/>
-          <w:b/>
-          <w:bCs/>
-        </w:rPr>
-        <w:t xml:space="preserve"> </w:t>
-      </w:r>
-      <w:r>
-        <w:rPr>
-          <w:rFonts w:ascii="Times New Roman" w:hAnsi="Times New Roman" w:cs="Times New Roman"/>
-          <w:b/>
-          <w:bCs/>
-          <w:noProof/>
-        </w:rPr>
-        <w:drawing>
-          <wp:inline distT="0" distB="0" distL="0" distR="0" wp14:anchorId="7B6A5BBB" wp14:editId="4611728B">
-            <wp:extent cx="6390005" cy="972820"/>
-            <wp:effectExtent l="0" t="0" r="0" b="0"/>
-            <wp:docPr id="7" name="Рисунок 7" descr="Изображение выглядит как текст&#10;&#10;Автоматически созданное описание"/>
-            <wp:cNvGraphicFramePr>
-              <a:graphicFrameLocks xmlns:a="http://schemas.openxmlformats.org/drawingml/2006/main" noChangeAspect="1"/>
-            </wp:cNvGraphicFramePr>
-            <a:graphic xmlns:a="http://schemas.openxmlformats.org/drawingml/2006/main">
-              <a:graphicData uri="http://schemas.openxmlformats.org/drawingml/2006/picture">
-                <pic:pic xmlns:pic="http://schemas.openxmlformats.org/drawingml/2006/picture">
-                  <pic:nvPicPr>
-                    <pic:cNvPr id="7" name="Рисунок 7" descr="Изображение выглядит как текст&#10;&#10;Автоматически созданное описание"/>
-                    <pic:cNvPicPr/>
-                  </pic:nvPicPr>
-                  <pic:blipFill>
-                    <a:blip r:embed="rId12"/>
-                    <a:stretch>
-                      <a:fillRect/>
-                    </a:stretch>
-                  </pic:blipFill>
-                  <pic:spPr>
-                    <a:xfrm>
-                      <a:off x="0" y="0"/>
-                      <a:ext cx="6390005" cy="972820"/>
-                    </a:xfrm>
-                    <a:prstGeom prst="rect">
-                      <a:avLst/>
-                    </a:prstGeom>
-                  </pic:spPr>
-                </pic:pic>
-              </a:graphicData>
-            </a:graphic>
-          </wp:inline>
-        </w:drawing>
-      </w:r>
-    </w:p>
-    <w:p>
-      <w:pPr>
-        <w:tabs>
-          <w:tab w:val="num" w:pos="0"/>
-        </w:tabs>
-        <w:spacing w:after="0"/>
-        <w:ind w:firstLine="720"/>
-        <w:jc w:val="both"/>
-        <w:rPr>
-          <w:rFonts w:ascii="Times New Roman" w:hAnsi="Times New Roman" w:cs="Times New Roman"/>
-        </w:rPr>
-      </w:pPr>
-      <w:r>
-        <w:rPr>
-          <w:rFonts w:ascii="Times New Roman" w:hAnsi="Times New Roman" w:cs="Times New Roman"/>
-        </w:rPr>
-        <w:t>Пример задания</w:t>
-      </w:r>
-      <w:r>
-        <w:rPr>
-          <w:rFonts w:ascii="Times New Roman" w:hAnsi="Times New Roman" w:cs="Times New Roman"/>
-        </w:rPr>
-        <w:t xml:space="preserve"> с пояснениями</w:t>
-      </w:r>
-      <w:r>
-        <w:rPr>
-          <w:rFonts w:ascii="Times New Roman" w:hAnsi="Times New Roman" w:cs="Times New Roman"/>
-        </w:rPr>
-        <w:t xml:space="preserve"> приведен в файле &lt;…\</w:t>
-      </w:r>
-      <w:proofErr w:type="spellStart"/>
-      <w:r>
-        <w:rPr>
-          <w:rFonts w:ascii="Times New Roman" w:hAnsi="Times New Roman" w:cs="Times New Roman"/>
-        </w:rPr>
-        <w:t>test</w:t>
-      </w:r>
-      <w:proofErr w:type="spellEnd"/>
-      <w:r>
-        <w:rPr>
-          <w:rFonts w:ascii="Times New Roman" w:hAnsi="Times New Roman" w:cs="Times New Roman"/>
-        </w:rPr>
-        <w:t>\пример задания.xlsx&gt;.</w:t>
-      </w:r>
-    </w:p>
-    <w:p>
-      <w:pPr>
-        <w:tabs>
-          <w:tab w:val="num" w:pos="0"/>
-        </w:tabs>
-        <w:spacing w:after="0"/>
-        <w:ind w:firstLine="720"/>
-        <w:jc w:val="both"/>
-        <w:rPr>
-          <w:rFonts w:ascii="Times New Roman" w:hAnsi="Times New Roman" w:cs="Times New Roman"/>
-        </w:rPr>
-      </w:pPr>
-      <w:r>
-        <w:rPr>
-          <w:rFonts w:ascii="Times New Roman" w:hAnsi="Times New Roman" w:cs="Times New Roman"/>
-        </w:rPr>
-        <w:t xml:space="preserve">В задании </w:t>
-      </w:r>
-      <w:r>
-        <w:rPr>
-          <w:rFonts w:ascii="Times New Roman" w:hAnsi="Times New Roman" w:cs="Times New Roman"/>
-          <w:b/>
-          <w:bCs/>
-        </w:rPr>
-        <w:t xml:space="preserve">EXCEL </w:t>
-      </w:r>
-      <w:r>
-        <w:rPr>
-          <w:rFonts w:ascii="Times New Roman" w:hAnsi="Times New Roman" w:cs="Times New Roman"/>
-        </w:rPr>
-        <w:t>используется следующие условности:</w:t>
-      </w:r>
-    </w:p>
-    <w:p>
-      <w:pPr>
-        <w:pStyle w:val="a3"/>
-        <w:numPr>
-          <w:ilvl w:val="0"/>
-          <w:numId w:val="2"/>
-        </w:numPr>
-        <w:tabs>
-          <w:tab w:val="num" w:pos="0"/>
-        </w:tabs>
-        <w:spacing w:after="0"/>
-        <w:ind w:left="0" w:firstLine="720"/>
-        <w:jc w:val="both"/>
-        <w:rPr>
-          <w:rFonts w:ascii="Times New Roman" w:hAnsi="Times New Roman" w:cs="Times New Roman"/>
-          <w:lang w:eastAsia="ru-RU"/>
-        </w:rPr>
-      </w:pPr>
-      <w:r>
-        <w:rPr>
-          <w:rFonts w:ascii="Times New Roman" w:hAnsi="Times New Roman" w:cs="Times New Roman"/>
-        </w:rPr>
-        <w:t>Имя листов произвольное.</w:t>
-      </w:r>
-      <w:r>
-        <w:rPr>
-          <w:rFonts w:ascii="Times New Roman" w:hAnsi="Times New Roman" w:cs="Times New Roman"/>
-          <w:lang w:eastAsia="ru-RU"/>
-        </w:rPr>
-        <w:t xml:space="preserve"> Имя листов на форме указывается в квадратных скобочках, например [XL-&gt;</w:t>
-      </w:r>
-      <w:proofErr w:type="gramStart"/>
-      <w:r>
-        <w:rPr>
-          <w:rFonts w:ascii="Times New Roman" w:hAnsi="Times New Roman" w:cs="Times New Roman"/>
-          <w:lang w:eastAsia="ru-RU"/>
-        </w:rPr>
-        <w:t>RastrWin][</w:t>
-      </w:r>
-      <w:proofErr w:type="spellStart"/>
-      <w:proofErr w:type="gramEnd"/>
-      <w:r>
-        <w:rPr>
-          <w:rFonts w:ascii="Times New Roman" w:hAnsi="Times New Roman" w:cs="Times New Roman"/>
-          <w:lang w:eastAsia="ru-RU"/>
-        </w:rPr>
-        <w:t>pop</w:t>
-      </w:r>
-      <w:proofErr w:type="spellEnd"/>
-      <w:r>
-        <w:rPr>
-          <w:rFonts w:ascii="Times New Roman" w:hAnsi="Times New Roman" w:cs="Times New Roman"/>
-          <w:lang w:eastAsia="ru-RU"/>
-        </w:rPr>
-        <w:t>]. Количество листов не ограничено. Выполнение корректировки моделей будет выполнено в той же последовательности, что и список листов (слева направо).</w:t>
-      </w:r>
-      <w:r>
-        <w:rPr>
-          <w:rFonts w:ascii="Times New Roman" w:hAnsi="Times New Roman" w:cs="Times New Roman"/>
-          <w:lang w:eastAsia="ru-RU"/>
-        </w:rPr>
-        <w:t xml:space="preserve"> Один и тот же лист </w:t>
-      </w:r>
-      <w:r>
-        <w:rPr>
-          <w:rFonts w:ascii="Times New Roman" w:hAnsi="Times New Roman" w:cs="Times New Roman"/>
-          <w:lang w:eastAsia="ru-RU"/>
-        </w:rPr>
-        <w:lastRenderedPageBreak/>
-        <w:t xml:space="preserve">может быть </w:t>
-      </w:r>
-      <w:r>
-        <w:rPr>
-          <w:rFonts w:ascii="Times New Roman" w:hAnsi="Times New Roman" w:cs="Times New Roman"/>
-          <w:lang w:eastAsia="ru-RU"/>
-        </w:rPr>
-        <w:t>использован</w:t>
-      </w:r>
-      <w:r>
-        <w:rPr>
-          <w:rFonts w:ascii="Times New Roman" w:hAnsi="Times New Roman" w:cs="Times New Roman"/>
-          <w:lang w:eastAsia="ru-RU"/>
-        </w:rPr>
-        <w:t xml:space="preserve"> несколько раз.</w:t>
-      </w:r>
-      <w:r>
-        <w:rPr>
-          <w:rFonts w:ascii="Times New Roman" w:hAnsi="Times New Roman" w:cs="Times New Roman"/>
-          <w:lang w:eastAsia="ru-RU"/>
-        </w:rPr>
-        <w:t xml:space="preserve"> Если вместо списка листов указан знак «*», то задание будет выполняться на всех листах книги, коме листов в названии которых присутствует «#»:</w:t>
-      </w:r>
-    </w:p>
-    <w:p>
-      <w:pPr>
-        <w:pStyle w:val="a3"/>
-        <w:numPr>
-          <w:ilvl w:val="0"/>
-          <w:numId w:val="2"/>
-        </w:numPr>
-        <w:tabs>
-          <w:tab w:val="num" w:pos="0"/>
-        </w:tabs>
-        <w:spacing w:after="0"/>
-        <w:ind w:left="0" w:firstLine="720"/>
-        <w:jc w:val="both"/>
-        <w:rPr>
-          <w:rFonts w:ascii="Times New Roman" w:hAnsi="Times New Roman" w:cs="Times New Roman"/>
-        </w:rPr>
-      </w:pPr>
-      <w:r>
-        <w:rPr>
-          <w:rFonts w:ascii="Times New Roman" w:hAnsi="Times New Roman" w:cs="Times New Roman"/>
-        </w:rPr>
-        <w:t xml:space="preserve">Имеются </w:t>
-      </w:r>
-      <w:r>
-        <w:rPr>
-          <w:rFonts w:ascii="Times New Roman" w:hAnsi="Times New Roman" w:cs="Times New Roman"/>
-        </w:rPr>
-        <w:t>4</w:t>
-      </w:r>
-      <w:r>
-        <w:rPr>
-          <w:rFonts w:ascii="Times New Roman" w:hAnsi="Times New Roman" w:cs="Times New Roman"/>
-        </w:rPr>
-        <w:t xml:space="preserve"> вида формы в </w:t>
-      </w:r>
-      <w:r>
-        <w:rPr>
-          <w:rFonts w:ascii="Times New Roman" w:hAnsi="Times New Roman" w:cs="Times New Roman"/>
-          <w:b/>
-          <w:bCs/>
-        </w:rPr>
-        <w:t>EXCEL:</w:t>
-      </w:r>
-    </w:p>
-    <w:p>
-      <w:pPr>
-        <w:pStyle w:val="a3"/>
-        <w:numPr>
-          <w:ilvl w:val="2"/>
-          <w:numId w:val="2"/>
-        </w:numPr>
-        <w:tabs>
-          <w:tab w:val="num" w:pos="0"/>
-        </w:tabs>
-        <w:spacing w:after="0"/>
-        <w:ind w:left="0" w:firstLine="1276"/>
-        <w:jc w:val="both"/>
-        <w:rPr>
-          <w:rFonts w:ascii="Times New Roman" w:hAnsi="Times New Roman" w:cs="Times New Roman"/>
-        </w:rPr>
-      </w:pPr>
-      <w:r>
-        <w:rPr>
-          <w:rFonts w:ascii="Times New Roman" w:hAnsi="Times New Roman" w:cs="Times New Roman"/>
-        </w:rPr>
-        <w:t>табличная форма</w:t>
-      </w:r>
-      <w:r>
-        <w:rPr>
-          <w:rFonts w:ascii="Times New Roman" w:hAnsi="Times New Roman" w:cs="Times New Roman"/>
-          <w:lang w:val="en-US"/>
-        </w:rPr>
-        <w:t xml:space="preserve"> </w:t>
-      </w:r>
-      <w:r>
-        <w:rPr>
-          <w:rFonts w:ascii="Times New Roman" w:hAnsi="Times New Roman" w:cs="Times New Roman"/>
-        </w:rPr>
-        <w:t>(ТФ)</w:t>
-      </w:r>
-      <w:r>
-        <w:rPr>
-          <w:rFonts w:ascii="Times New Roman" w:hAnsi="Times New Roman" w:cs="Times New Roman"/>
-          <w:lang w:val="en-US"/>
-        </w:rPr>
-        <w:t>;</w:t>
-      </w:r>
-    </w:p>
-    <w:p>
-      <w:pPr>
-        <w:pStyle w:val="a3"/>
-        <w:numPr>
-          <w:ilvl w:val="2"/>
-          <w:numId w:val="2"/>
-        </w:numPr>
-        <w:tabs>
-          <w:tab w:val="num" w:pos="0"/>
-        </w:tabs>
-        <w:spacing w:after="0"/>
-        <w:ind w:left="0" w:firstLine="1276"/>
-        <w:jc w:val="both"/>
-        <w:rPr>
-          <w:rFonts w:ascii="Times New Roman" w:hAnsi="Times New Roman" w:cs="Times New Roman"/>
-        </w:rPr>
-      </w:pPr>
-      <w:r>
-        <w:rPr>
-          <w:rFonts w:ascii="Times New Roman" w:hAnsi="Times New Roman" w:cs="Times New Roman"/>
-        </w:rPr>
-        <w:t>строковая форма</w:t>
-      </w:r>
-      <w:r>
-        <w:rPr>
-          <w:rFonts w:ascii="Times New Roman" w:hAnsi="Times New Roman" w:cs="Times New Roman"/>
-          <w:lang w:val="en-US"/>
-        </w:rPr>
-        <w:t>;</w:t>
-      </w:r>
-    </w:p>
-    <w:p>
-      <w:pPr>
-        <w:pStyle w:val="a3"/>
-        <w:numPr>
-          <w:ilvl w:val="2"/>
-          <w:numId w:val="2"/>
-        </w:numPr>
-        <w:tabs>
-          <w:tab w:val="num" w:pos="0"/>
-        </w:tabs>
-        <w:spacing w:after="0"/>
-        <w:ind w:left="0" w:firstLine="1276"/>
-        <w:jc w:val="both"/>
-        <w:rPr>
-          <w:rFonts w:ascii="Times New Roman" w:hAnsi="Times New Roman" w:cs="Times New Roman"/>
-        </w:rPr>
-      </w:pPr>
-      <w:r>
-        <w:rPr>
-          <w:rFonts w:ascii="Times New Roman" w:hAnsi="Times New Roman" w:cs="Times New Roman"/>
-        </w:rPr>
-        <w:t>импорт из моделей</w:t>
-      </w:r>
-      <w:r>
-        <w:rPr>
-          <w:rFonts w:ascii="Times New Roman" w:hAnsi="Times New Roman" w:cs="Times New Roman"/>
-          <w:lang w:val="en-US"/>
-        </w:rPr>
-        <w:t>;</w:t>
-      </w:r>
-    </w:p>
-    <w:p>
-      <w:pPr>
-        <w:pStyle w:val="a3"/>
-        <w:numPr>
-          <w:ilvl w:val="2"/>
-          <w:numId w:val="2"/>
-        </w:numPr>
-        <w:tabs>
-          <w:tab w:val="num" w:pos="0"/>
-        </w:tabs>
-        <w:spacing w:after="0"/>
-        <w:ind w:left="0" w:firstLine="1276"/>
-        <w:jc w:val="both"/>
-        <w:rPr>
-          <w:rFonts w:ascii="Times New Roman" w:hAnsi="Times New Roman" w:cs="Times New Roman"/>
-        </w:rPr>
-      </w:pPr>
-      <w:r>
-        <w:rPr>
-          <w:rFonts w:ascii="Times New Roman" w:hAnsi="Times New Roman" w:cs="Times New Roman"/>
-        </w:rPr>
-        <w:t>импорт таблицы</w:t>
-      </w:r>
-      <w:r>
-        <w:rPr>
-          <w:rFonts w:ascii="Times New Roman" w:hAnsi="Times New Roman" w:cs="Times New Roman"/>
-          <w:lang w:val="en-US"/>
-        </w:rPr>
-        <w:t>.</w:t>
-      </w:r>
-    </w:p>
-    <w:p>
-      <w:pPr>
-        <w:pStyle w:val="a3"/>
-        <w:numPr>
-          <w:ilvl w:val="0"/>
-          <w:numId w:val="2"/>
-        </w:numPr>
-        <w:tabs>
-          <w:tab w:val="num" w:pos="0"/>
-        </w:tabs>
-        <w:spacing w:after="0"/>
-        <w:ind w:left="0" w:firstLine="720"/>
-        <w:jc w:val="both"/>
-        <w:rPr>
-          <w:rFonts w:ascii="Times New Roman" w:hAnsi="Times New Roman" w:cs="Times New Roman"/>
-        </w:rPr>
-      </w:pPr>
-      <w:r>
-        <w:rPr>
-          <w:rFonts w:ascii="Times New Roman" w:hAnsi="Times New Roman" w:cs="Times New Roman"/>
-        </w:rPr>
-        <w:t>При задании потребления районов, территорий и объединений в поле «</w:t>
-      </w:r>
-      <w:r>
-        <w:rPr>
-          <w:rFonts w:ascii="Times New Roman" w:hAnsi="Times New Roman" w:cs="Times New Roman"/>
-          <w:lang w:val="en-US"/>
-        </w:rPr>
-        <w:t>pop</w:t>
-      </w:r>
-      <w:r>
-        <w:rPr>
-          <w:rFonts w:ascii="Times New Roman" w:hAnsi="Times New Roman" w:cs="Times New Roman"/>
-        </w:rPr>
-        <w:t>_</w:t>
-      </w:r>
-      <w:proofErr w:type="spellStart"/>
-      <w:r>
-        <w:rPr>
-          <w:rFonts w:ascii="Times New Roman" w:hAnsi="Times New Roman" w:cs="Times New Roman"/>
-          <w:lang w:val="en-US"/>
-        </w:rPr>
-        <w:t>zad</w:t>
-      </w:r>
-      <w:proofErr w:type="spellEnd"/>
-      <w:r>
-        <w:rPr>
-          <w:rFonts w:ascii="Times New Roman" w:hAnsi="Times New Roman" w:cs="Times New Roman"/>
-        </w:rPr>
-        <w:t>» (поле вещественного типа, при отсутствии нужно создать, но необязательно) записывается значение требуемого потребления.</w:t>
-      </w:r>
-    </w:p>
-    <w:p>
-      <w:pPr>
-        <w:pStyle w:val="a3"/>
-        <w:tabs>
-          <w:tab w:val="num" w:pos="0"/>
-        </w:tabs>
-        <w:spacing w:after="0"/>
-        <w:ind w:left="0" w:firstLine="720"/>
-        <w:jc w:val="both"/>
-        <w:rPr>
-          <w:rFonts w:ascii="Times New Roman" w:hAnsi="Times New Roman" w:cs="Times New Roman"/>
-        </w:rPr>
-      </w:pPr>
-    </w:p>
-    <w:p>
-      <w:pPr>
-        <w:pStyle w:val="2"/>
-        <w:numPr>
-          <w:ilvl w:val="1"/>
-          <w:numId w:val="4"/>
-        </w:numPr>
-        <w:tabs>
-          <w:tab w:val="num" w:pos="0"/>
-          <w:tab w:val="num" w:pos="1918"/>
-        </w:tabs>
-        <w:spacing w:before="0" w:after="0" w:line="276" w:lineRule="auto"/>
-        <w:ind w:left="0"/>
-        <w:rPr>
-          <w:rFonts w:cs="Times New Roman"/>
-        </w:rPr>
-      </w:pPr>
-      <w:r>
-        <w:rPr>
-          <w:rFonts w:cs="Times New Roman"/>
-        </w:rPr>
-        <w:t>Задание на корректировку до импорта и после импорта</w:t>
+        <w:t>на корректировку в текстовом формате</w:t>
       </w:r>
     </w:p>
     <w:p>
@@ -4106,6 +3524,7 @@
           <w:sz w:val="22"/>
           <w:szCs w:val="22"/>
         </w:rPr>
+        <w:lastRenderedPageBreak/>
         <w:t>выборк</w:t>
       </w:r>
       <w:r>
@@ -5256,7 +4675,6 @@
           <w:sz w:val="22"/>
           <w:szCs w:val="22"/>
         </w:rPr>
-        <w:lastRenderedPageBreak/>
         <w:t>изм[</w:t>
       </w:r>
       <w:proofErr w:type="gramEnd"/>
@@ -7198,103 +6616,196 @@
         <w:ind w:firstLine="720"/>
         <w:rPr>
           <w:rFonts w:ascii="Times New Roman" w:hAnsi="Times New Roman" w:cs="Times New Roman"/>
+          <w:lang w:val="en-US" w:eastAsia="ru-RU"/>
+        </w:rPr>
+      </w:pPr>
+      <w:proofErr w:type="gramStart"/>
+      <w:r>
+        <w:rPr>
+          <w:rFonts w:ascii="Times New Roman" w:hAnsi="Times New Roman" w:cs="Times New Roman"/>
+          <w:b/>
+          <w:bCs/>
           <w:lang w:eastAsia="ru-RU"/>
         </w:rPr>
-      </w:pPr>
-      <w:proofErr w:type="gramStart"/>
-      <w:r>
-        <w:rPr>
-          <w:rFonts w:ascii="Times New Roman" w:hAnsi="Times New Roman" w:cs="Times New Roman"/>
-          <w:b/>
-          <w:bCs/>
+        <w:t>импорт</w:t>
+      </w:r>
+      <w:r>
+        <w:rPr>
+          <w:rFonts w:ascii="Times New Roman" w:hAnsi="Times New Roman" w:cs="Times New Roman"/>
+          <w:lang w:val="en-US" w:eastAsia="ru-RU"/>
+        </w:rPr>
+        <w:t>[</w:t>
+      </w:r>
+      <w:proofErr w:type="gramEnd"/>
+      <w:r>
+        <w:rPr>
+          <w:rFonts w:ascii="Times New Roman" w:hAnsi="Times New Roman" w:cs="Times New Roman"/>
           <w:lang w:eastAsia="ru-RU"/>
         </w:rPr>
-        <w:t>импорт</w:t>
+        <w:t>папка</w:t>
+      </w:r>
+      <w:r>
+        <w:rPr>
+          <w:rFonts w:ascii="Times New Roman" w:hAnsi="Times New Roman" w:cs="Times New Roman"/>
+          <w:lang w:val="en-US" w:eastAsia="ru-RU"/>
+        </w:rPr>
+        <w:t>: (</w:t>
+      </w:r>
+      <w:r>
+        <w:rPr>
+          <w:rFonts w:ascii="Times New Roman" w:hAnsi="Times New Roman" w:cs="Times New Roman"/>
+          <w:lang w:val="en-US" w:eastAsia="ru-RU"/>
+        </w:rPr>
+        <w:t>I</w:t>
+      </w:r>
+      <w:r>
+        <w:rPr>
+          <w:rFonts w:ascii="Times New Roman" w:hAnsi="Times New Roman" w:cs="Times New Roman"/>
+          <w:lang w:val="en-US" w:eastAsia="ru-RU"/>
+        </w:rPr>
+        <w:t>:\</w:t>
       </w:r>
       <w:r>
         <w:rPr>
           <w:rFonts w:ascii="Times New Roman" w:hAnsi="Times New Roman" w:cs="Times New Roman"/>
           <w:lang w:eastAsia="ru-RU"/>
         </w:rPr>
-        <w:t>[</w:t>
-      </w:r>
-      <w:proofErr w:type="gramEnd"/>
+        <w:t>без</w:t>
+      </w:r>
+      <w:r>
+        <w:rPr>
+          <w:rFonts w:ascii="Times New Roman" w:hAnsi="Times New Roman" w:cs="Times New Roman"/>
+          <w:lang w:val="en-US" w:eastAsia="ru-RU"/>
+        </w:rPr>
+        <w:t xml:space="preserve"> </w:t>
+      </w:r>
       <w:r>
         <w:rPr>
           <w:rFonts w:ascii="Times New Roman" w:hAnsi="Times New Roman" w:cs="Times New Roman"/>
           <w:lang w:eastAsia="ru-RU"/>
         </w:rPr>
-        <w:t>папка: (</w:t>
+        <w:t>МДП</w:t>
       </w:r>
       <w:r>
         <w:rPr>
           <w:rFonts w:ascii="Times New Roman" w:hAnsi="Times New Roman" w:cs="Times New Roman"/>
           <w:lang w:val="en-US" w:eastAsia="ru-RU"/>
         </w:rPr>
-        <w:t>I</w:t>
+        <w:t xml:space="preserve"> </w:t>
+      </w:r>
+      <w:r>
+        <w:rPr>
+          <w:rFonts w:ascii="Times New Roman" w:hAnsi="Times New Roman" w:cs="Times New Roman"/>
+          <w:lang w:val="en-US" w:eastAsia="ru-RU"/>
+        </w:rPr>
+        <w:t>pop</w:t>
+      </w:r>
+      <w:r>
+        <w:rPr>
+          <w:rFonts w:ascii="Times New Roman" w:hAnsi="Times New Roman" w:cs="Times New Roman"/>
+          <w:lang w:val="en-US" w:eastAsia="ru-RU"/>
+        </w:rPr>
+        <w:t xml:space="preserve">); </w:t>
       </w:r>
       <w:r>
         <w:rPr>
           <w:rFonts w:ascii="Times New Roman" w:hAnsi="Times New Roman" w:cs="Times New Roman"/>
           <w:lang w:eastAsia="ru-RU"/>
         </w:rPr>
-        <w:t xml:space="preserve">:\без МДП </w:t>
+        <w:t>таблица</w:t>
       </w:r>
       <w:r>
         <w:rPr>
           <w:rFonts w:ascii="Times New Roman" w:hAnsi="Times New Roman" w:cs="Times New Roman"/>
           <w:lang w:val="en-US" w:eastAsia="ru-RU"/>
         </w:rPr>
-        <w:t>pop</w:t>
+        <w:t>:</w:t>
+      </w:r>
+      <w:r>
+        <w:rPr>
+          <w:rFonts w:ascii="Times New Roman" w:hAnsi="Times New Roman" w:cs="Times New Roman"/>
+          <w:lang w:val="en-US" w:eastAsia="ru-RU"/>
+        </w:rPr>
+        <w:t>node</w:t>
+      </w:r>
+      <w:r>
+        <w:rPr>
+          <w:rFonts w:ascii="Times New Roman" w:hAnsi="Times New Roman" w:cs="Times New Roman"/>
+          <w:lang w:val="en-US" w:eastAsia="ru-RU"/>
+        </w:rPr>
+        <w:t xml:space="preserve">; </w:t>
       </w:r>
       <w:r>
         <w:rPr>
           <w:rFonts w:ascii="Times New Roman" w:hAnsi="Times New Roman" w:cs="Times New Roman"/>
           <w:lang w:eastAsia="ru-RU"/>
         </w:rPr>
-        <w:t>); таблица:</w:t>
+        <w:t>тип</w:t>
       </w:r>
       <w:r>
         <w:rPr>
           <w:rFonts w:ascii="Times New Roman" w:hAnsi="Times New Roman" w:cs="Times New Roman"/>
           <w:lang w:val="en-US" w:eastAsia="ru-RU"/>
         </w:rPr>
-        <w:t>node</w:t>
+        <w:t xml:space="preserve">:2; </w:t>
       </w:r>
       <w:r>
         <w:rPr>
           <w:rFonts w:ascii="Times New Roman" w:hAnsi="Times New Roman" w:cs="Times New Roman"/>
           <w:lang w:eastAsia="ru-RU"/>
         </w:rPr>
-        <w:t xml:space="preserve">; тип:2; поле: </w:t>
+        <w:t>поле</w:t>
       </w:r>
       <w:r>
         <w:rPr>
           <w:rFonts w:ascii="Times New Roman" w:hAnsi="Times New Roman" w:cs="Times New Roman"/>
           <w:lang w:val="en-US" w:eastAsia="ru-RU"/>
         </w:rPr>
+        <w:t xml:space="preserve">: </w:t>
+      </w:r>
+      <w:proofErr w:type="spellStart"/>
+      <w:r>
+        <w:rPr>
+          <w:rFonts w:ascii="Times New Roman" w:hAnsi="Times New Roman" w:cs="Times New Roman"/>
+          <w:lang w:val="en-US" w:eastAsia="ru-RU"/>
+        </w:rPr>
         <w:t>pn</w:t>
       </w:r>
       <w:r>
         <w:rPr>
           <w:rFonts w:ascii="Times New Roman" w:hAnsi="Times New Roman" w:cs="Times New Roman"/>
+          <w:lang w:val="en-US" w:eastAsia="ru-RU"/>
+        </w:rPr>
+        <w:t>,</w:t>
+      </w:r>
+      <w:r>
+        <w:rPr>
+          <w:rFonts w:ascii="Times New Roman" w:hAnsi="Times New Roman" w:cs="Times New Roman"/>
+          <w:lang w:val="en-US" w:eastAsia="ru-RU"/>
+        </w:rPr>
+        <w:t>qn</w:t>
+      </w:r>
+      <w:proofErr w:type="spellEnd"/>
+      <w:r>
+        <w:rPr>
+          <w:rFonts w:ascii="Times New Roman" w:hAnsi="Times New Roman" w:cs="Times New Roman"/>
+          <w:lang w:val="en-US" w:eastAsia="ru-RU"/>
+        </w:rPr>
+        <w:t xml:space="preserve">; </w:t>
+      </w:r>
+      <w:r>
+        <w:rPr>
+          <w:rFonts w:ascii="Times New Roman" w:hAnsi="Times New Roman" w:cs="Times New Roman"/>
           <w:lang w:eastAsia="ru-RU"/>
         </w:rPr>
-        <w:t>,</w:t>
+        <w:t>выборка</w:t>
       </w:r>
       <w:r>
         <w:rPr>
           <w:rFonts w:ascii="Times New Roman" w:hAnsi="Times New Roman" w:cs="Times New Roman"/>
           <w:lang w:val="en-US" w:eastAsia="ru-RU"/>
         </w:rPr>
-        <w:t>qn</w:t>
-      </w:r>
-      <w:r>
-        <w:rPr>
-          <w:rFonts w:ascii="Times New Roman" w:hAnsi="Times New Roman" w:cs="Times New Roman"/>
-          <w:lang w:eastAsia="ru-RU"/>
-        </w:rPr>
-        <w:t>; выборка:]</w:t>
+        <w:t>:]</w:t>
       </w:r>
     </w:p>
     <w:p>
@@ -7306,68 +6817,182 @@
         <w:ind w:firstLine="720"/>
         <w:rPr>
           <w:rFonts w:ascii="Times New Roman" w:hAnsi="Times New Roman" w:cs="Times New Roman"/>
+          <w:lang w:val="en-US" w:eastAsia="ru-RU"/>
+        </w:rPr>
+      </w:pPr>
+      <w:proofErr w:type="gramStart"/>
+      <w:r>
+        <w:rPr>
+          <w:rFonts w:ascii="Times New Roman" w:hAnsi="Times New Roman" w:cs="Times New Roman"/>
+          <w:b/>
+          <w:bCs/>
           <w:lang w:eastAsia="ru-RU"/>
         </w:rPr>
-      </w:pPr>
-      <w:proofErr w:type="gramStart"/>
-      <w:r>
-        <w:rPr>
-          <w:rFonts w:ascii="Times New Roman" w:hAnsi="Times New Roman" w:cs="Times New Roman"/>
-          <w:b/>
-          <w:bCs/>
+        <w:t>импорт</w:t>
+      </w:r>
+      <w:r>
+        <w:rPr>
+          <w:rFonts w:ascii="Times New Roman" w:hAnsi="Times New Roman" w:cs="Times New Roman"/>
+          <w:lang w:val="en-US" w:eastAsia="ru-RU"/>
+        </w:rPr>
+        <w:t>[</w:t>
+      </w:r>
+      <w:proofErr w:type="gramEnd"/>
+      <w:r>
+        <w:rPr>
+          <w:rFonts w:ascii="Times New Roman" w:hAnsi="Times New Roman" w:cs="Times New Roman"/>
           <w:lang w:eastAsia="ru-RU"/>
         </w:rPr>
-        <w:t>импорт</w:t>
+        <w:t>файл</w:t>
+      </w:r>
+      <w:r>
+        <w:rPr>
+          <w:rFonts w:ascii="Times New Roman" w:hAnsi="Times New Roman" w:cs="Times New Roman"/>
+          <w:lang w:val="en-US" w:eastAsia="ru-RU"/>
+        </w:rPr>
+        <w:t>: (</w:t>
+      </w:r>
+      <w:r>
+        <w:rPr>
+          <w:rFonts w:ascii="Times New Roman" w:hAnsi="Times New Roman" w:cs="Times New Roman"/>
+          <w:lang w:val="en-US" w:eastAsia="ru-RU"/>
+        </w:rPr>
+        <w:t>I</w:t>
+      </w:r>
+      <w:r>
+        <w:rPr>
+          <w:rFonts w:ascii="Times New Roman" w:hAnsi="Times New Roman" w:cs="Times New Roman"/>
+          <w:lang w:val="en-US" w:eastAsia="ru-RU"/>
+        </w:rPr>
+        <w:t>:\</w:t>
+      </w:r>
+      <w:r>
+        <w:rPr>
+          <w:rFonts w:ascii="Times New Roman" w:hAnsi="Times New Roman" w:cs="Times New Roman"/>
+          <w:lang w:val="en-US" w:eastAsia="ru-RU"/>
+        </w:rPr>
+        <w:t>pop</w:t>
+      </w:r>
+      <w:r>
+        <w:rPr>
+          <w:rFonts w:ascii="Times New Roman" w:hAnsi="Times New Roman" w:cs="Times New Roman"/>
+          <w:lang w:val="en-US" w:eastAsia="ru-RU"/>
+        </w:rPr>
+        <w:t>.</w:t>
+      </w:r>
+      <w:r>
+        <w:rPr>
+          <w:rFonts w:ascii="Times New Roman" w:hAnsi="Times New Roman" w:cs="Times New Roman"/>
+          <w:lang w:val="en-US" w:eastAsia="ru-RU"/>
+        </w:rPr>
+        <w:t>rg</w:t>
+      </w:r>
+      <w:r>
+        <w:rPr>
+          <w:rFonts w:ascii="Times New Roman" w:hAnsi="Times New Roman" w:cs="Times New Roman"/>
+          <w:lang w:val="en-US" w:eastAsia="ru-RU"/>
+        </w:rPr>
+        <w:t xml:space="preserve">2); </w:t>
       </w:r>
       <w:r>
         <w:rPr>
           <w:rFonts w:ascii="Times New Roman" w:hAnsi="Times New Roman" w:cs="Times New Roman"/>
           <w:lang w:eastAsia="ru-RU"/>
         </w:rPr>
-        <w:t>[</w:t>
-      </w:r>
-      <w:proofErr w:type="gramEnd"/>
+        <w:t>таблица</w:t>
+      </w:r>
+      <w:r>
+        <w:rPr>
+          <w:rFonts w:ascii="Times New Roman" w:hAnsi="Times New Roman" w:cs="Times New Roman"/>
+          <w:lang w:val="en-US" w:eastAsia="ru-RU"/>
+        </w:rPr>
+        <w:t>:</w:t>
+      </w:r>
+      <w:proofErr w:type="spellStart"/>
+      <w:r>
+        <w:rPr>
+          <w:rFonts w:ascii="Times New Roman" w:hAnsi="Times New Roman" w:cs="Times New Roman"/>
+          <w:lang w:val="en-US" w:eastAsia="ru-RU"/>
+        </w:rPr>
+        <w:t>node</w:t>
+      </w:r>
+      <w:r>
+        <w:rPr>
+          <w:rFonts w:ascii="Times New Roman" w:hAnsi="Times New Roman" w:cs="Times New Roman"/>
+          <w:lang w:val="en-US" w:eastAsia="ru-RU"/>
+        </w:rPr>
+        <w:t>,</w:t>
+      </w:r>
+      <w:r>
+        <w:rPr>
+          <w:rFonts w:ascii="Times New Roman" w:hAnsi="Times New Roman" w:cs="Times New Roman"/>
+          <w:lang w:val="en-US" w:eastAsia="ru-RU"/>
+        </w:rPr>
+        <w:t>vetv</w:t>
+      </w:r>
+      <w:proofErr w:type="spellEnd"/>
+      <w:r>
+        <w:rPr>
+          <w:rFonts w:ascii="Times New Roman" w:hAnsi="Times New Roman" w:cs="Times New Roman"/>
+          <w:lang w:val="en-US" w:eastAsia="ru-RU"/>
+        </w:rPr>
+        <w:t xml:space="preserve">; </w:t>
+      </w:r>
       <w:r>
         <w:rPr>
           <w:rFonts w:ascii="Times New Roman" w:hAnsi="Times New Roman" w:cs="Times New Roman"/>
           <w:lang w:eastAsia="ru-RU"/>
         </w:rPr>
-        <w:t>файл</w:t>
+        <w:t>тип</w:t>
+      </w:r>
+      <w:r>
+        <w:rPr>
+          <w:rFonts w:ascii="Times New Roman" w:hAnsi="Times New Roman" w:cs="Times New Roman"/>
+          <w:lang w:val="en-US" w:eastAsia="ru-RU"/>
+        </w:rPr>
+        <w:t xml:space="preserve">:2; </w:t>
       </w:r>
       <w:r>
         <w:rPr>
           <w:rFonts w:ascii="Times New Roman" w:hAnsi="Times New Roman" w:cs="Times New Roman"/>
           <w:lang w:eastAsia="ru-RU"/>
         </w:rPr>
-        <w:t>: (</w:t>
+        <w:t>поле</w:t>
       </w:r>
       <w:r>
         <w:rPr>
           <w:rFonts w:ascii="Times New Roman" w:hAnsi="Times New Roman" w:cs="Times New Roman"/>
           <w:lang w:val="en-US" w:eastAsia="ru-RU"/>
         </w:rPr>
-        <w:t>I</w:t>
+        <w:t xml:space="preserve">: </w:t>
+      </w:r>
+      <w:r>
+        <w:rPr>
+          <w:rFonts w:ascii="Times New Roman" w:hAnsi="Times New Roman" w:cs="Times New Roman"/>
+          <w:lang w:val="en-US" w:eastAsia="ru-RU"/>
+        </w:rPr>
+        <w:t>pn</w:t>
+      </w:r>
+      <w:r>
+        <w:rPr>
+          <w:rFonts w:ascii="Times New Roman" w:hAnsi="Times New Roman" w:cs="Times New Roman"/>
+          <w:lang w:val="en-US" w:eastAsia="ru-RU"/>
+        </w:rPr>
+        <w:t xml:space="preserve">; </w:t>
       </w:r>
       <w:r>
         <w:rPr>
           <w:rFonts w:ascii="Times New Roman" w:hAnsi="Times New Roman" w:cs="Times New Roman"/>
           <w:lang w:eastAsia="ru-RU"/>
         </w:rPr>
-        <w:t>:\</w:t>
+        <w:t>выборка</w:t>
       </w:r>
       <w:r>
         <w:rPr>
           <w:rFonts w:ascii="Times New Roman" w:hAnsi="Times New Roman" w:cs="Times New Roman"/>
           <w:lang w:val="en-US" w:eastAsia="ru-RU"/>
         </w:rPr>
-        <w:t>pop</w:t>
-      </w:r>
-      <w:r>
-        <w:rPr>
-          <w:rFonts w:ascii="Times New Roman" w:hAnsi="Times New Roman" w:cs="Times New Roman"/>
-          <w:lang w:eastAsia="ru-RU"/>
-        </w:rPr>
-        <w:t>.</w:t>
+        <w:t>:</w:t>
       </w:r>
       <w:proofErr w:type="spellStart"/>
       <w:r>
@@ -7375,80 +7000,13 @@
           <w:rFonts w:ascii="Times New Roman" w:hAnsi="Times New Roman" w:cs="Times New Roman"/>
           <w:lang w:val="en-US" w:eastAsia="ru-RU"/>
         </w:rPr>
-        <w:t>rg</w:t>
+        <w:t>sel</w:t>
       </w:r>
       <w:proofErr w:type="spellEnd"/>
       <w:r>
         <w:rPr>
           <w:rFonts w:ascii="Times New Roman" w:hAnsi="Times New Roman" w:cs="Times New Roman"/>
-          <w:lang w:eastAsia="ru-RU"/>
-        </w:rPr>
-        <w:t>2</w:t>
-      </w:r>
-      <w:r>
-        <w:rPr>
-          <w:rFonts w:ascii="Times New Roman" w:hAnsi="Times New Roman" w:cs="Times New Roman"/>
-          <w:lang w:eastAsia="ru-RU"/>
-        </w:rPr>
-        <w:t>); таблица:</w:t>
-      </w:r>
-      <w:r>
-        <w:rPr>
-          <w:rFonts w:ascii="Times New Roman" w:hAnsi="Times New Roman" w:cs="Times New Roman"/>
           <w:lang w:val="en-US" w:eastAsia="ru-RU"/>
-        </w:rPr>
-        <w:t>node</w:t>
-      </w:r>
-      <w:r>
-        <w:rPr>
-          <w:rFonts w:ascii="Times New Roman" w:hAnsi="Times New Roman" w:cs="Times New Roman"/>
-          <w:lang w:eastAsia="ru-RU"/>
-        </w:rPr>
-        <w:t>,</w:t>
-      </w:r>
-      <w:proofErr w:type="spellStart"/>
-      <w:r>
-        <w:rPr>
-          <w:rFonts w:ascii="Times New Roman" w:hAnsi="Times New Roman" w:cs="Times New Roman"/>
-          <w:lang w:val="en-US" w:eastAsia="ru-RU"/>
-        </w:rPr>
-        <w:t>vetv</w:t>
-      </w:r>
-      <w:proofErr w:type="spellEnd"/>
-      <w:r>
-        <w:rPr>
-          <w:rFonts w:ascii="Times New Roman" w:hAnsi="Times New Roman" w:cs="Times New Roman"/>
-          <w:lang w:eastAsia="ru-RU"/>
-        </w:rPr>
-        <w:t xml:space="preserve">; тип:2; поле: </w:t>
-      </w:r>
-      <w:r>
-        <w:rPr>
-          <w:rFonts w:ascii="Times New Roman" w:hAnsi="Times New Roman" w:cs="Times New Roman"/>
-          <w:lang w:val="en-US" w:eastAsia="ru-RU"/>
-        </w:rPr>
-        <w:t>pn</w:t>
-      </w:r>
-      <w:r>
-        <w:rPr>
-          <w:rFonts w:ascii="Times New Roman" w:hAnsi="Times New Roman" w:cs="Times New Roman"/>
-          <w:lang w:eastAsia="ru-RU"/>
-        </w:rPr>
-        <w:t>; выборка:</w:t>
-      </w:r>
-      <w:proofErr w:type="spellStart"/>
-      <w:r>
-        <w:rPr>
-          <w:rFonts w:ascii="Times New Roman" w:hAnsi="Times New Roman" w:cs="Times New Roman"/>
-          <w:lang w:val="en-US" w:eastAsia="ru-RU"/>
-        </w:rPr>
-        <w:t>sel</w:t>
-      </w:r>
-      <w:proofErr w:type="spellEnd"/>
-      <w:r>
-        <w:rPr>
-          <w:rFonts w:ascii="Times New Roman" w:hAnsi="Times New Roman" w:cs="Times New Roman"/>
-          <w:lang w:eastAsia="ru-RU"/>
         </w:rPr>
         <w:t>]</w:t>
       </w:r>
@@ -7462,7 +7020,7 @@
         <w:ind w:firstLine="720"/>
         <w:rPr>
           <w:rFonts w:ascii="Times New Roman" w:hAnsi="Times New Roman" w:cs="Times New Roman"/>
-          <w:lang w:eastAsia="ru-RU"/>
+          <w:lang w:val="en-US" w:eastAsia="ru-RU"/>
         </w:rPr>
       </w:pPr>
     </w:p>
@@ -7973,6 +7531,7 @@
         <w:rPr>
           <w:szCs w:val="20"/>
         </w:rPr>
+        <w:lastRenderedPageBreak/>
         <w:t>Команда</w:t>
       </w:r>
       <w:r>
@@ -8878,7 +8437,6 @@
         <w:rPr>
           <w:szCs w:val="20"/>
         </w:rPr>
-        <w:lastRenderedPageBreak/>
         <w:t>Команда</w:t>
       </w:r>
       <w:r>
@@ -10952,6 +10510,7 @@
           <w:sz w:val="22"/>
           <w:szCs w:val="22"/>
         </w:rPr>
+        <w:lastRenderedPageBreak/>
         <w:t xml:space="preserve">БСК отключается и ШР включается при напряжении </w:t>
       </w:r>
       <w:r>
@@ -12634,7 +12193,6 @@
           <w:sz w:val="22"/>
           <w:szCs w:val="22"/>
         </w:rPr>
-        <w:lastRenderedPageBreak/>
         <w:t xml:space="preserve"> </w:t>
       </w:r>
       <w:r>
@@ -12660,7 +12218,7 @@
                     <pic:cNvPicPr/>
                   </pic:nvPicPr>
                   <pic:blipFill rotWithShape="1">
-                    <a:blip r:embed="rId13"/>
+                    <a:blip r:embed="rId11"/>
                     <a:srcRect l="5822" r="7114" b="10048"/>
                     <a:stretch/>
                   </pic:blipFill>
@@ -14003,6 +13561,7 @@
           <w:szCs w:val="22"/>
           <w:lang w:val="en-US"/>
         </w:rPr>
+        <w:lastRenderedPageBreak/>
         <w:t>not</w:t>
       </w:r>
       <w:r>
@@ -15192,20 +14751,8 @@
         <w:rPr>
           <w:rFonts w:cs="Times New Roman"/>
         </w:rPr>
-        <w:t>Расчет режима и контроль параметров режима</w:t>
-      </w:r>
-    </w:p>
-    <w:p>
-      <w:pPr>
-        <w:tabs>
-          <w:tab w:val="num" w:pos="0"/>
-        </w:tabs>
-        <w:ind w:firstLine="720"/>
-        <w:rPr>
-          <w:rFonts w:ascii="Times New Roman" w:hAnsi="Times New Roman" w:cs="Times New Roman"/>
-          <w:lang w:eastAsia="ru-RU"/>
-        </w:rPr>
-      </w:pPr>
+        <w:t>Импорт задания из EXCEL на корректировку моделей</w:t>
+      </w:r>
     </w:p>
     <w:p>
       <w:pPr>
@@ -15217,10 +14764,36 @@
         <w:jc w:val="both"/>
         <w:rPr>
           <w:rFonts w:ascii="Times New Roman" w:hAnsi="Times New Roman" w:cs="Times New Roman"/>
-          <w:b/>
-          <w:bCs/>
-        </w:rPr>
-      </w:pPr>
+        </w:rPr>
+      </w:pPr>
+      <w:r>
+        <w:rPr>
+          <w:rFonts w:ascii="Times New Roman" w:hAnsi="Times New Roman" w:cs="Times New Roman"/>
+        </w:rPr>
+        <w:t xml:space="preserve">В файле </w:t>
+      </w:r>
+      <w:r>
+        <w:rPr>
+          <w:rFonts w:ascii="Times New Roman" w:hAnsi="Times New Roman" w:cs="Times New Roman"/>
+          <w:b/>
+          <w:bCs/>
+        </w:rPr>
+        <w:t xml:space="preserve">EXCEL </w:t>
+      </w:r>
+      <w:r>
+        <w:rPr>
+          <w:rFonts w:ascii="Times New Roman" w:hAnsi="Times New Roman" w:cs="Times New Roman"/>
+        </w:rPr>
+        <w:t>можно задать импорт из файлов и написать задание на корректировку.</w:t>
+      </w:r>
+      <w:r>
+        <w:rPr>
+          <w:rFonts w:ascii="Times New Roman" w:hAnsi="Times New Roman" w:cs="Times New Roman"/>
+          <w:b/>
+          <w:bCs/>
+        </w:rPr>
+        <w:t xml:space="preserve"> </w:t>
+      </w:r>
       <w:r>
         <w:rPr>
           <w:rFonts w:ascii="Times New Roman" w:hAnsi="Times New Roman" w:cs="Times New Roman"/>
@@ -15228,12 +14801,11 @@
           <w:bCs/>
           <w:noProof/>
         </w:rPr>
-        <w:lastRenderedPageBreak/>
         <w:drawing>
-          <wp:inline distT="0" distB="0" distL="0" distR="0" wp14:anchorId="681F9B43" wp14:editId="1F944CA8">
-            <wp:extent cx="4496427" cy="1209844"/>
-            <wp:effectExtent l="0" t="0" r="0" b="9525"/>
-            <wp:docPr id="9" name="Рисунок 9" descr="Изображение выглядит как текст&#10;&#10;Автоматически созданное описание"/>
+          <wp:inline distT="0" distB="0" distL="0" distR="0" wp14:anchorId="21160D82" wp14:editId="53C7E7D0">
+            <wp:extent cx="6390005" cy="830580"/>
+            <wp:effectExtent l="0" t="0" r="0" b="7620"/>
+            <wp:docPr id="16" name="Рисунок 16"/>
             <wp:cNvGraphicFramePr>
               <a:graphicFrameLocks xmlns:a="http://schemas.openxmlformats.org/drawingml/2006/main" noChangeAspect="1"/>
             </wp:cNvGraphicFramePr>
@@ -15241,7 +14813,1311 @@
               <a:graphicData uri="http://schemas.openxmlformats.org/drawingml/2006/picture">
                 <pic:pic xmlns:pic="http://schemas.openxmlformats.org/drawingml/2006/picture">
                   <pic:nvPicPr>
-                    <pic:cNvPr id="9" name="Рисунок 9" descr="Изображение выглядит как текст&#10;&#10;Автоматически созданное описание"/>
+                    <pic:cNvPr id="1" name=""/>
+                    <pic:cNvPicPr/>
+                  </pic:nvPicPr>
+                  <pic:blipFill>
+                    <a:blip r:embed="rId12"/>
+                    <a:stretch>
+                      <a:fillRect/>
+                    </a:stretch>
+                  </pic:blipFill>
+                  <pic:spPr>
+                    <a:xfrm>
+                      <a:off x="0" y="0"/>
+                      <a:ext cx="6390005" cy="830580"/>
+                    </a:xfrm>
+                    <a:prstGeom prst="rect">
+                      <a:avLst/>
+                    </a:prstGeom>
+                  </pic:spPr>
+                </pic:pic>
+              </a:graphicData>
+            </a:graphic>
+          </wp:inline>
+        </w:drawing>
+      </w:r>
+    </w:p>
+    <w:p>
+      <w:pPr>
+        <w:tabs>
+          <w:tab w:val="num" w:pos="0"/>
+        </w:tabs>
+        <w:spacing w:after="0"/>
+        <w:ind w:firstLine="720"/>
+        <w:jc w:val="both"/>
+        <w:rPr>
+          <w:rFonts w:ascii="Times New Roman" w:hAnsi="Times New Roman" w:cs="Times New Roman"/>
+        </w:rPr>
+      </w:pPr>
+      <w:r>
+        <w:rPr>
+          <w:rFonts w:ascii="Times New Roman" w:hAnsi="Times New Roman" w:cs="Times New Roman"/>
+        </w:rPr>
+        <w:t>Пример задания с пояснениями приведен в файле &lt;…\</w:t>
+      </w:r>
+      <w:proofErr w:type="spellStart"/>
+      <w:r>
+        <w:rPr>
+          <w:rFonts w:ascii="Times New Roman" w:hAnsi="Times New Roman" w:cs="Times New Roman"/>
+        </w:rPr>
+        <w:t>test</w:t>
+      </w:r>
+      <w:proofErr w:type="spellEnd"/>
+      <w:r>
+        <w:rPr>
+          <w:rFonts w:ascii="Times New Roman" w:hAnsi="Times New Roman" w:cs="Times New Roman"/>
+        </w:rPr>
+        <w:t>\пример задания.xlsx&gt;.</w:t>
+      </w:r>
+    </w:p>
+    <w:p>
+      <w:pPr>
+        <w:tabs>
+          <w:tab w:val="num" w:pos="0"/>
+        </w:tabs>
+        <w:spacing w:after="0"/>
+        <w:ind w:firstLine="720"/>
+        <w:jc w:val="both"/>
+        <w:rPr>
+          <w:rFonts w:ascii="Times New Roman" w:hAnsi="Times New Roman" w:cs="Times New Roman"/>
+        </w:rPr>
+      </w:pPr>
+      <w:r>
+        <w:rPr>
+          <w:rFonts w:ascii="Times New Roman" w:hAnsi="Times New Roman" w:cs="Times New Roman"/>
+        </w:rPr>
+        <w:t xml:space="preserve">В задании </w:t>
+      </w:r>
+      <w:r>
+        <w:rPr>
+          <w:rFonts w:ascii="Times New Roman" w:hAnsi="Times New Roman" w:cs="Times New Roman"/>
+          <w:b/>
+          <w:bCs/>
+        </w:rPr>
+        <w:t xml:space="preserve">EXCEL </w:t>
+      </w:r>
+      <w:r>
+        <w:rPr>
+          <w:rFonts w:ascii="Times New Roman" w:hAnsi="Times New Roman" w:cs="Times New Roman"/>
+        </w:rPr>
+        <w:t>используется следующие условности:</w:t>
+      </w:r>
+    </w:p>
+    <w:p>
+      <w:pPr>
+        <w:pStyle w:val="a3"/>
+        <w:numPr>
+          <w:ilvl w:val="0"/>
+          <w:numId w:val="2"/>
+        </w:numPr>
+        <w:tabs>
+          <w:tab w:val="num" w:pos="0"/>
+        </w:tabs>
+        <w:spacing w:after="0"/>
+        <w:ind w:left="0" w:firstLine="720"/>
+        <w:jc w:val="both"/>
+        <w:rPr>
+          <w:rFonts w:ascii="Times New Roman" w:hAnsi="Times New Roman" w:cs="Times New Roman"/>
+          <w:lang w:eastAsia="ru-RU"/>
+        </w:rPr>
+      </w:pPr>
+      <w:r>
+        <w:rPr>
+          <w:rFonts w:ascii="Times New Roman" w:hAnsi="Times New Roman" w:cs="Times New Roman"/>
+        </w:rPr>
+        <w:t>Имя листов произвольное.</w:t>
+      </w:r>
+      <w:r>
+        <w:rPr>
+          <w:rFonts w:ascii="Times New Roman" w:hAnsi="Times New Roman" w:cs="Times New Roman"/>
+          <w:lang w:eastAsia="ru-RU"/>
+        </w:rPr>
+        <w:t xml:space="preserve"> Имя листов на форме указывается в квадратных скобочках, например [XL-&gt;</w:t>
+      </w:r>
+      <w:proofErr w:type="gramStart"/>
+      <w:r>
+        <w:rPr>
+          <w:rFonts w:ascii="Times New Roman" w:hAnsi="Times New Roman" w:cs="Times New Roman"/>
+          <w:lang w:eastAsia="ru-RU"/>
+        </w:rPr>
+        <w:t>RastrWin][</w:t>
+      </w:r>
+      <w:proofErr w:type="spellStart"/>
+      <w:proofErr w:type="gramEnd"/>
+      <w:r>
+        <w:rPr>
+          <w:rFonts w:ascii="Times New Roman" w:hAnsi="Times New Roman" w:cs="Times New Roman"/>
+          <w:lang w:eastAsia="ru-RU"/>
+        </w:rPr>
+        <w:t>pop</w:t>
+      </w:r>
+      <w:proofErr w:type="spellEnd"/>
+      <w:r>
+        <w:rPr>
+          <w:rFonts w:ascii="Times New Roman" w:hAnsi="Times New Roman" w:cs="Times New Roman"/>
+          <w:lang w:eastAsia="ru-RU"/>
+        </w:rPr>
+        <w:t>]. Количество листов не ограничено. Выполнение корректировки моделей будет выполнено в той же последовательности, что и список листов (слева направо). Один и тот же лист может быть использован несколько раз. Если вместо списка листов указан знак «*», то задание будет выполняться на всех листах книги, коме листов в названии которых присутствует «#»:</w:t>
+      </w:r>
+    </w:p>
+    <w:p>
+      <w:pPr>
+        <w:pStyle w:val="a3"/>
+        <w:numPr>
+          <w:ilvl w:val="0"/>
+          <w:numId w:val="2"/>
+        </w:numPr>
+        <w:tabs>
+          <w:tab w:val="num" w:pos="0"/>
+        </w:tabs>
+        <w:spacing w:after="0"/>
+        <w:ind w:left="0" w:firstLine="720"/>
+        <w:jc w:val="both"/>
+        <w:rPr>
+          <w:rFonts w:ascii="Times New Roman" w:hAnsi="Times New Roman" w:cs="Times New Roman"/>
+        </w:rPr>
+      </w:pPr>
+      <w:r>
+        <w:rPr>
+          <w:rFonts w:ascii="Times New Roman" w:hAnsi="Times New Roman" w:cs="Times New Roman"/>
+        </w:rPr>
+        <w:t xml:space="preserve">Имеются 4 вида формы в </w:t>
+      </w:r>
+      <w:r>
+        <w:rPr>
+          <w:rFonts w:ascii="Times New Roman" w:hAnsi="Times New Roman" w:cs="Times New Roman"/>
+          <w:b/>
+          <w:bCs/>
+        </w:rPr>
+        <w:t>EXCEL:</w:t>
+      </w:r>
+    </w:p>
+    <w:p>
+      <w:pPr>
+        <w:pStyle w:val="a3"/>
+        <w:numPr>
+          <w:ilvl w:val="2"/>
+          <w:numId w:val="2"/>
+        </w:numPr>
+        <w:tabs>
+          <w:tab w:val="num" w:pos="0"/>
+        </w:tabs>
+        <w:spacing w:after="0"/>
+        <w:ind w:left="0" w:firstLine="1276"/>
+        <w:jc w:val="both"/>
+        <w:rPr>
+          <w:rFonts w:ascii="Times New Roman" w:hAnsi="Times New Roman" w:cs="Times New Roman"/>
+        </w:rPr>
+      </w:pPr>
+      <w:r>
+        <w:rPr>
+          <w:rFonts w:ascii="Times New Roman" w:hAnsi="Times New Roman" w:cs="Times New Roman"/>
+        </w:rPr>
+        <w:t>табличная форма</w:t>
+      </w:r>
+      <w:r>
+        <w:rPr>
+          <w:rFonts w:ascii="Times New Roman" w:hAnsi="Times New Roman" w:cs="Times New Roman"/>
+          <w:lang w:val="en-US"/>
+        </w:rPr>
+        <w:t xml:space="preserve"> </w:t>
+      </w:r>
+      <w:r>
+        <w:rPr>
+          <w:rFonts w:ascii="Times New Roman" w:hAnsi="Times New Roman" w:cs="Times New Roman"/>
+        </w:rPr>
+        <w:t>(ТФ)</w:t>
+      </w:r>
+      <w:r>
+        <w:rPr>
+          <w:rFonts w:ascii="Times New Roman" w:hAnsi="Times New Roman" w:cs="Times New Roman"/>
+          <w:lang w:val="en-US"/>
+        </w:rPr>
+        <w:t>;</w:t>
+      </w:r>
+    </w:p>
+    <w:p>
+      <w:pPr>
+        <w:pStyle w:val="a3"/>
+        <w:numPr>
+          <w:ilvl w:val="2"/>
+          <w:numId w:val="2"/>
+        </w:numPr>
+        <w:tabs>
+          <w:tab w:val="num" w:pos="0"/>
+        </w:tabs>
+        <w:spacing w:after="0"/>
+        <w:ind w:left="0" w:firstLine="1276"/>
+        <w:jc w:val="both"/>
+        <w:rPr>
+          <w:rFonts w:ascii="Times New Roman" w:hAnsi="Times New Roman" w:cs="Times New Roman"/>
+        </w:rPr>
+      </w:pPr>
+      <w:r>
+        <w:rPr>
+          <w:rFonts w:ascii="Times New Roman" w:hAnsi="Times New Roman" w:cs="Times New Roman"/>
+        </w:rPr>
+        <w:t>строковая форма</w:t>
+      </w:r>
+      <w:r>
+        <w:rPr>
+          <w:rFonts w:ascii="Times New Roman" w:hAnsi="Times New Roman" w:cs="Times New Roman"/>
+          <w:lang w:val="en-US"/>
+        </w:rPr>
+        <w:t>;</w:t>
+      </w:r>
+    </w:p>
+    <w:p>
+      <w:pPr>
+        <w:pStyle w:val="a3"/>
+        <w:numPr>
+          <w:ilvl w:val="2"/>
+          <w:numId w:val="2"/>
+        </w:numPr>
+        <w:tabs>
+          <w:tab w:val="num" w:pos="0"/>
+        </w:tabs>
+        <w:spacing w:after="0"/>
+        <w:ind w:left="0" w:firstLine="1276"/>
+        <w:jc w:val="both"/>
+        <w:rPr>
+          <w:rFonts w:ascii="Times New Roman" w:hAnsi="Times New Roman" w:cs="Times New Roman"/>
+        </w:rPr>
+      </w:pPr>
+      <w:r>
+        <w:rPr>
+          <w:rFonts w:ascii="Times New Roman" w:hAnsi="Times New Roman" w:cs="Times New Roman"/>
+        </w:rPr>
+        <w:t>импорт из моделей</w:t>
+      </w:r>
+      <w:r>
+        <w:rPr>
+          <w:rFonts w:ascii="Times New Roman" w:hAnsi="Times New Roman" w:cs="Times New Roman"/>
+          <w:lang w:val="en-US"/>
+        </w:rPr>
+        <w:t>;</w:t>
+      </w:r>
+    </w:p>
+    <w:p>
+      <w:pPr>
+        <w:pStyle w:val="a3"/>
+        <w:numPr>
+          <w:ilvl w:val="2"/>
+          <w:numId w:val="2"/>
+        </w:numPr>
+        <w:tabs>
+          <w:tab w:val="num" w:pos="0"/>
+        </w:tabs>
+        <w:spacing w:after="0"/>
+        <w:ind w:left="0" w:firstLine="1276"/>
+        <w:jc w:val="both"/>
+        <w:rPr>
+          <w:rFonts w:ascii="Times New Roman" w:hAnsi="Times New Roman" w:cs="Times New Roman"/>
+        </w:rPr>
+      </w:pPr>
+      <w:r>
+        <w:rPr>
+          <w:rFonts w:ascii="Times New Roman" w:hAnsi="Times New Roman" w:cs="Times New Roman"/>
+        </w:rPr>
+        <w:t>импорт таблицы</w:t>
+      </w:r>
+      <w:r>
+        <w:rPr>
+          <w:rFonts w:ascii="Times New Roman" w:hAnsi="Times New Roman" w:cs="Times New Roman"/>
+          <w:lang w:val="en-US"/>
+        </w:rPr>
+        <w:t>.</w:t>
+      </w:r>
+    </w:p>
+    <w:p>
+      <w:pPr>
+        <w:pStyle w:val="a3"/>
+        <w:numPr>
+          <w:ilvl w:val="0"/>
+          <w:numId w:val="2"/>
+        </w:numPr>
+        <w:tabs>
+          <w:tab w:val="num" w:pos="0"/>
+        </w:tabs>
+        <w:spacing w:after="0"/>
+        <w:ind w:left="0" w:firstLine="720"/>
+        <w:jc w:val="both"/>
+        <w:rPr>
+          <w:rFonts w:ascii="Times New Roman" w:hAnsi="Times New Roman" w:cs="Times New Roman"/>
+        </w:rPr>
+      </w:pPr>
+      <w:r>
+        <w:rPr>
+          <w:rFonts w:ascii="Times New Roman" w:hAnsi="Times New Roman" w:cs="Times New Roman"/>
+        </w:rPr>
+        <w:t>При задании потребления районов, территорий и объединений в поле «</w:t>
+      </w:r>
+      <w:r>
+        <w:rPr>
+          <w:rFonts w:ascii="Times New Roman" w:hAnsi="Times New Roman" w:cs="Times New Roman"/>
+          <w:lang w:val="en-US"/>
+        </w:rPr>
+        <w:t>pop</w:t>
+      </w:r>
+      <w:r>
+        <w:rPr>
+          <w:rFonts w:ascii="Times New Roman" w:hAnsi="Times New Roman" w:cs="Times New Roman"/>
+        </w:rPr>
+        <w:t>_</w:t>
+      </w:r>
+      <w:proofErr w:type="spellStart"/>
+      <w:r>
+        <w:rPr>
+          <w:rFonts w:ascii="Times New Roman" w:hAnsi="Times New Roman" w:cs="Times New Roman"/>
+          <w:lang w:val="en-US"/>
+        </w:rPr>
+        <w:t>zad</w:t>
+      </w:r>
+      <w:proofErr w:type="spellEnd"/>
+      <w:r>
+        <w:rPr>
+          <w:rFonts w:ascii="Times New Roman" w:hAnsi="Times New Roman" w:cs="Times New Roman"/>
+        </w:rPr>
+        <w:t>» (поле вещественного типа, при отсутствии нужно создать, но необязательно) записывается значение требуемого потребления.</w:t>
+      </w:r>
+    </w:p>
+    <w:p>
+      <w:pPr>
+        <w:pStyle w:val="a3"/>
+        <w:tabs>
+          <w:tab w:val="num" w:pos="0"/>
+        </w:tabs>
+        <w:spacing w:after="0"/>
+        <w:ind w:left="0" w:firstLine="720"/>
+        <w:jc w:val="both"/>
+        <w:rPr>
+          <w:rFonts w:ascii="Times New Roman" w:hAnsi="Times New Roman" w:cs="Times New Roman"/>
+        </w:rPr>
+      </w:pPr>
+    </w:p>
+    <w:p>
+      <w:pPr>
+        <w:pStyle w:val="2"/>
+        <w:numPr>
+          <w:ilvl w:val="1"/>
+          <w:numId w:val="4"/>
+        </w:numPr>
+        <w:tabs>
+          <w:tab w:val="num" w:pos="0"/>
+          <w:tab w:val="num" w:pos="1918"/>
+        </w:tabs>
+        <w:spacing w:before="0" w:after="0" w:line="276" w:lineRule="auto"/>
+        <w:ind w:left="0"/>
+        <w:rPr>
+          <w:rFonts w:cs="Times New Roman"/>
+        </w:rPr>
+      </w:pPr>
+      <w:r>
+        <w:rPr>
+          <w:rFonts w:cs="Times New Roman"/>
+        </w:rPr>
+        <w:t>Расчет режима и контроль параметров режима</w:t>
+      </w:r>
+    </w:p>
+    <w:p>
+      <w:pPr>
+        <w:tabs>
+          <w:tab w:val="num" w:pos="0"/>
+        </w:tabs>
+        <w:ind w:firstLine="720"/>
+        <w:rPr>
+          <w:rFonts w:ascii="Times New Roman" w:hAnsi="Times New Roman" w:cs="Times New Roman"/>
+          <w:lang w:eastAsia="ru-RU"/>
+        </w:rPr>
+      </w:pPr>
+    </w:p>
+    <w:p>
+      <w:pPr>
+        <w:tabs>
+          <w:tab w:val="num" w:pos="0"/>
+        </w:tabs>
+        <w:spacing w:after="0"/>
+        <w:ind w:firstLine="142"/>
+        <w:rPr>
+          <w:rFonts w:ascii="Times New Roman" w:hAnsi="Times New Roman" w:cs="Times New Roman"/>
+          <w:b/>
+          <w:bCs/>
+        </w:rPr>
+      </w:pPr>
+      <w:r>
+        <w:rPr>
+          <w:rFonts w:ascii="Times New Roman" w:hAnsi="Times New Roman" w:cs="Times New Roman"/>
+          <w:b/>
+          <w:bCs/>
+          <w:noProof/>
+        </w:rPr>
+        <w:drawing>
+          <wp:inline distT="0" distB="0" distL="0" distR="0" wp14:anchorId="4AF963F6" wp14:editId="115F027E">
+            <wp:extent cx="6390005" cy="1252855"/>
+            <wp:effectExtent l="0" t="0" r="0" b="4445"/>
+            <wp:docPr id="17" name="Рисунок 17"/>
+            <wp:cNvGraphicFramePr>
+              <a:graphicFrameLocks xmlns:a="http://schemas.openxmlformats.org/drawingml/2006/main" noChangeAspect="1"/>
+            </wp:cNvGraphicFramePr>
+            <a:graphic xmlns:a="http://schemas.openxmlformats.org/drawingml/2006/main">
+              <a:graphicData uri="http://schemas.openxmlformats.org/drawingml/2006/picture">
+                <pic:pic xmlns:pic="http://schemas.openxmlformats.org/drawingml/2006/picture">
+                  <pic:nvPicPr>
+                    <pic:cNvPr id="1" name=""/>
+                    <pic:cNvPicPr/>
+                  </pic:nvPicPr>
+                  <pic:blipFill>
+                    <a:blip r:embed="rId13"/>
+                    <a:stretch>
+                      <a:fillRect/>
+                    </a:stretch>
+                  </pic:blipFill>
+                  <pic:spPr>
+                    <a:xfrm>
+                      <a:off x="0" y="0"/>
+                      <a:ext cx="6390005" cy="1252855"/>
+                    </a:xfrm>
+                    <a:prstGeom prst="rect">
+                      <a:avLst/>
+                    </a:prstGeom>
+                  </pic:spPr>
+                </pic:pic>
+              </a:graphicData>
+            </a:graphic>
+          </wp:inline>
+        </w:drawing>
+      </w:r>
+    </w:p>
+    <w:p>
+      <w:pPr>
+        <w:tabs>
+          <w:tab w:val="num" w:pos="0"/>
+        </w:tabs>
+        <w:spacing w:after="0"/>
+        <w:ind w:firstLine="720"/>
+        <w:jc w:val="both"/>
+        <w:rPr>
+          <w:rFonts w:ascii="Times New Roman" w:hAnsi="Times New Roman" w:cs="Times New Roman"/>
+          <w:b/>
+          <w:bCs/>
+        </w:rPr>
+      </w:pPr>
+    </w:p>
+    <w:p>
+      <w:pPr>
+        <w:tabs>
+          <w:tab w:val="num" w:pos="0"/>
+        </w:tabs>
+        <w:spacing w:after="0"/>
+        <w:ind w:firstLine="720"/>
+        <w:jc w:val="both"/>
+        <w:rPr>
+          <w:rFonts w:ascii="Times New Roman" w:hAnsi="Times New Roman" w:cs="Times New Roman"/>
+        </w:rPr>
+      </w:pPr>
+      <w:r>
+        <w:rPr>
+          <w:rFonts w:ascii="Times New Roman" w:hAnsi="Times New Roman" w:cs="Times New Roman"/>
+        </w:rPr>
+        <w:t>Выборка действует на проверку «узлы», «ветви»</w:t>
+      </w:r>
+      <w:r>
+        <w:rPr>
+          <w:rFonts w:ascii="Times New Roman" w:hAnsi="Times New Roman" w:cs="Times New Roman"/>
+        </w:rPr>
+        <w:t xml:space="preserve"> </w:t>
+      </w:r>
+      <w:r>
+        <w:rPr>
+          <w:rFonts w:ascii="Times New Roman" w:hAnsi="Times New Roman" w:cs="Times New Roman"/>
+        </w:rPr>
+        <w:t>(ветви примыкающие к узлам выборки) и «генераторы».</w:t>
+      </w:r>
+    </w:p>
+    <w:p>
+      <w:pPr>
+        <w:tabs>
+          <w:tab w:val="num" w:pos="0"/>
+        </w:tabs>
+        <w:spacing w:after="0"/>
+        <w:ind w:firstLine="720"/>
+        <w:jc w:val="both"/>
+        <w:rPr>
+          <w:rFonts w:ascii="Times New Roman" w:hAnsi="Times New Roman" w:cs="Times New Roman"/>
+        </w:rPr>
+      </w:pPr>
+      <w:r>
+        <w:rPr>
+          <w:rFonts w:ascii="Times New Roman" w:hAnsi="Times New Roman" w:cs="Times New Roman"/>
+        </w:rPr>
+        <w:t xml:space="preserve">При отметке </w:t>
+      </w:r>
+      <w:r>
+        <w:rPr>
+          <w:rFonts w:ascii="Times New Roman" w:hAnsi="Times New Roman" w:cs="Times New Roman"/>
+          <w:b/>
+          <w:bCs/>
+        </w:rPr>
+        <w:t>«ветви»</w:t>
+      </w:r>
+      <w:r>
+        <w:rPr>
+          <w:rFonts w:ascii="Times New Roman" w:hAnsi="Times New Roman" w:cs="Times New Roman"/>
+        </w:rPr>
+        <w:t xml:space="preserve"> выполняется расчет допустимой токовой нагрузки ветвей </w:t>
+      </w:r>
+      <w:r>
+        <w:rPr>
+          <w:rFonts w:ascii="Times New Roman" w:hAnsi="Times New Roman" w:cs="Times New Roman"/>
+        </w:rPr>
+        <w:t>для температуры,</w:t>
+      </w:r>
+      <w:r>
+        <w:rPr>
+          <w:rFonts w:ascii="Times New Roman" w:hAnsi="Times New Roman" w:cs="Times New Roman"/>
+        </w:rPr>
+        <w:t xml:space="preserve"> указанной в имени файла (аналогично</w:t>
+      </w:r>
+      <w:r>
+        <w:rPr>
+          <w:rFonts w:ascii="Times New Roman" w:hAnsi="Times New Roman" w:cs="Times New Roman"/>
+        </w:rPr>
+        <w:t xml:space="preserve"> нажатию</w:t>
+      </w:r>
+      <w:r>
+        <w:rPr>
+          <w:rFonts w:ascii="Times New Roman" w:hAnsi="Times New Roman" w:cs="Times New Roman"/>
+        </w:rPr>
+        <w:t xml:space="preserve"> </w:t>
+      </w:r>
+      <w:r>
+        <w:rPr>
+          <w:rFonts w:ascii="Times New Roman" w:hAnsi="Times New Roman" w:cs="Times New Roman"/>
+          <w:lang w:val="en-US"/>
+        </w:rPr>
+        <w:t>F</w:t>
+      </w:r>
+      <w:r>
+        <w:rPr>
+          <w:rFonts w:ascii="Times New Roman" w:hAnsi="Times New Roman" w:cs="Times New Roman"/>
+        </w:rPr>
+        <w:t xml:space="preserve">9 в </w:t>
+      </w:r>
+      <w:r>
+        <w:rPr>
+          <w:rFonts w:ascii="Times New Roman" w:hAnsi="Times New Roman" w:cs="Times New Roman"/>
+          <w:lang w:val="en-US"/>
+        </w:rPr>
+        <w:t>RASTRWIN</w:t>
+      </w:r>
+      <w:r>
+        <w:rPr>
+          <w:rFonts w:ascii="Times New Roman" w:hAnsi="Times New Roman" w:cs="Times New Roman"/>
+        </w:rPr>
+        <w:t xml:space="preserve">3). </w:t>
+      </w:r>
+      <w:r>
+        <w:rPr>
+          <w:rFonts w:ascii="Times New Roman" w:hAnsi="Times New Roman" w:cs="Times New Roman"/>
+        </w:rPr>
+        <w:t xml:space="preserve">Если в </w:t>
+      </w:r>
+      <w:proofErr w:type="gramStart"/>
+      <w:r>
+        <w:rPr>
+          <w:rFonts w:ascii="Times New Roman" w:hAnsi="Times New Roman" w:cs="Times New Roman"/>
+        </w:rPr>
+        <w:t>файлах .</w:t>
+      </w:r>
+      <w:proofErr w:type="spellStart"/>
+      <w:r>
+        <w:rPr>
+          <w:rFonts w:ascii="Times New Roman" w:hAnsi="Times New Roman" w:cs="Times New Roman"/>
+          <w:lang w:val="en-US"/>
+        </w:rPr>
+        <w:t>rg</w:t>
+      </w:r>
+      <w:proofErr w:type="spellEnd"/>
+      <w:proofErr w:type="gramEnd"/>
+      <w:r>
+        <w:rPr>
+          <w:rFonts w:ascii="Times New Roman" w:hAnsi="Times New Roman" w:cs="Times New Roman"/>
+        </w:rPr>
+        <w:t>2 в таблицах районы, территории, объединения в пол</w:t>
+      </w:r>
+      <w:r>
+        <w:rPr>
+          <w:rFonts w:ascii="Times New Roman" w:hAnsi="Times New Roman" w:cs="Times New Roman"/>
+        </w:rPr>
+        <w:t>е</w:t>
+      </w:r>
+      <w:r>
+        <w:rPr>
+          <w:rFonts w:ascii="Times New Roman" w:hAnsi="Times New Roman" w:cs="Times New Roman"/>
+        </w:rPr>
+        <w:t xml:space="preserve"> </w:t>
+      </w:r>
+      <w:r>
+        <w:rPr>
+          <w:rFonts w:ascii="Times New Roman" w:hAnsi="Times New Roman" w:cs="Times New Roman"/>
+        </w:rPr>
+        <w:t>«</w:t>
+      </w:r>
+      <w:r>
+        <w:rPr>
+          <w:rFonts w:ascii="Times New Roman" w:hAnsi="Times New Roman" w:cs="Times New Roman"/>
+          <w:lang w:val="en-US"/>
+        </w:rPr>
+        <w:t>Tc</w:t>
+      </w:r>
+      <w:r>
+        <w:rPr>
+          <w:rFonts w:ascii="Times New Roman" w:hAnsi="Times New Roman" w:cs="Times New Roman"/>
+        </w:rPr>
+        <w:t>»</w:t>
+      </w:r>
+      <w:r>
+        <w:rPr>
+          <w:rFonts w:ascii="Times New Roman" w:hAnsi="Times New Roman" w:cs="Times New Roman"/>
+        </w:rPr>
+        <w:t xml:space="preserve"> указан</w:t>
+      </w:r>
+      <w:r>
+        <w:rPr>
+          <w:rFonts w:ascii="Times New Roman" w:hAnsi="Times New Roman" w:cs="Times New Roman"/>
+        </w:rPr>
+        <w:t>а</w:t>
+      </w:r>
+      <w:r>
+        <w:rPr>
+          <w:rFonts w:ascii="Times New Roman" w:hAnsi="Times New Roman" w:cs="Times New Roman"/>
+        </w:rPr>
+        <w:t xml:space="preserve"> температура</w:t>
+      </w:r>
+      <w:r>
+        <w:rPr>
+          <w:rFonts w:ascii="Times New Roman" w:hAnsi="Times New Roman" w:cs="Times New Roman"/>
+        </w:rPr>
+        <w:t>,</w:t>
+      </w:r>
+      <w:r>
+        <w:rPr>
+          <w:rFonts w:ascii="Times New Roman" w:hAnsi="Times New Roman" w:cs="Times New Roman"/>
+        </w:rPr>
+        <w:t xml:space="preserve"> то она будет </w:t>
+      </w:r>
+      <w:r>
+        <w:rPr>
+          <w:rFonts w:ascii="Times New Roman" w:hAnsi="Times New Roman" w:cs="Times New Roman"/>
+        </w:rPr>
+        <w:t>рас</w:t>
+      </w:r>
+      <w:r>
+        <w:rPr>
+          <w:rFonts w:ascii="Times New Roman" w:hAnsi="Times New Roman" w:cs="Times New Roman"/>
+        </w:rPr>
+        <w:t>ч</w:t>
+      </w:r>
+      <w:r>
+        <w:rPr>
+          <w:rFonts w:ascii="Times New Roman" w:hAnsi="Times New Roman" w:cs="Times New Roman"/>
+        </w:rPr>
+        <w:t>етной.</w:t>
+      </w:r>
+      <w:r>
+        <w:rPr>
+          <w:rFonts w:ascii="Times New Roman" w:hAnsi="Times New Roman" w:cs="Times New Roman"/>
+        </w:rPr>
+        <w:t xml:space="preserve"> </w:t>
+      </w:r>
+    </w:p>
+    <w:p>
+      <w:pPr>
+        <w:tabs>
+          <w:tab w:val="num" w:pos="0"/>
+        </w:tabs>
+        <w:spacing w:after="0"/>
+        <w:ind w:firstLine="720"/>
+        <w:jc w:val="both"/>
+        <w:rPr>
+          <w:rFonts w:ascii="Times New Roman" w:hAnsi="Times New Roman" w:cs="Times New Roman"/>
+        </w:rPr>
+      </w:pPr>
+      <w:r>
+        <w:rPr>
+          <w:rFonts w:ascii="Times New Roman" w:hAnsi="Times New Roman" w:cs="Times New Roman"/>
+        </w:rPr>
+        <w:t xml:space="preserve">Также выполняется проверка наличия номера зависимости </w:t>
+      </w:r>
+      <w:proofErr w:type="spellStart"/>
+      <w:r>
+        <w:rPr>
+          <w:rFonts w:ascii="Times New Roman" w:hAnsi="Times New Roman" w:cs="Times New Roman"/>
+        </w:rPr>
+        <w:t>n_it</w:t>
+      </w:r>
+      <w:proofErr w:type="spellEnd"/>
+      <w:r>
+        <w:rPr>
+          <w:rFonts w:ascii="Times New Roman" w:hAnsi="Times New Roman" w:cs="Times New Roman"/>
+        </w:rPr>
+        <w:t xml:space="preserve"> и </w:t>
+      </w:r>
+      <w:proofErr w:type="spellStart"/>
+      <w:r>
+        <w:rPr>
+          <w:rFonts w:ascii="Times New Roman" w:hAnsi="Times New Roman" w:cs="Times New Roman"/>
+        </w:rPr>
+        <w:t>n_it</w:t>
+      </w:r>
+      <w:proofErr w:type="spellEnd"/>
+      <w:r>
+        <w:rPr>
+          <w:rFonts w:ascii="Times New Roman" w:hAnsi="Times New Roman" w:cs="Times New Roman"/>
+        </w:rPr>
+        <w:t>_</w:t>
+      </w:r>
+      <w:r>
+        <w:rPr>
+          <w:rFonts w:ascii="Times New Roman" w:hAnsi="Times New Roman" w:cs="Times New Roman"/>
+          <w:lang w:val="en-US"/>
+        </w:rPr>
+        <w:t>av</w:t>
+      </w:r>
+      <w:r>
+        <w:rPr>
+          <w:rFonts w:ascii="Times New Roman" w:hAnsi="Times New Roman" w:cs="Times New Roman"/>
+        </w:rPr>
+        <w:t xml:space="preserve"> в таблице </w:t>
+      </w:r>
+      <w:proofErr w:type="spellStart"/>
+      <w:r>
+        <w:rPr>
+          <w:rFonts w:ascii="Times New Roman" w:hAnsi="Times New Roman" w:cs="Times New Roman"/>
+        </w:rPr>
+        <w:t>График_Iдоп_от_Т</w:t>
+      </w:r>
+      <w:proofErr w:type="spellEnd"/>
+      <w:r>
+        <w:rPr>
+          <w:rFonts w:ascii="Times New Roman" w:hAnsi="Times New Roman" w:cs="Times New Roman"/>
+        </w:rPr>
+        <w:t xml:space="preserve"> (</w:t>
+      </w:r>
+      <w:proofErr w:type="spellStart"/>
+      <w:r>
+        <w:rPr>
+          <w:rFonts w:ascii="Times New Roman" w:hAnsi="Times New Roman" w:cs="Times New Roman"/>
+        </w:rPr>
+        <w:t>graphikIT</w:t>
+      </w:r>
+      <w:proofErr w:type="spellEnd"/>
+      <w:r>
+        <w:rPr>
+          <w:rFonts w:ascii="Times New Roman" w:hAnsi="Times New Roman" w:cs="Times New Roman"/>
+        </w:rPr>
+        <w:t>).</w:t>
+      </w:r>
+    </w:p>
+    <w:p>
+      <w:pPr>
+        <w:tabs>
+          <w:tab w:val="num" w:pos="0"/>
+        </w:tabs>
+        <w:spacing w:after="0"/>
+        <w:ind w:firstLine="720"/>
+        <w:jc w:val="both"/>
+        <w:rPr>
+          <w:rFonts w:ascii="Times New Roman" w:hAnsi="Times New Roman" w:cs="Times New Roman"/>
+        </w:rPr>
+      </w:pPr>
+      <w:r>
+        <w:rPr>
+          <w:rFonts w:ascii="Times New Roman" w:hAnsi="Times New Roman" w:cs="Times New Roman"/>
+        </w:rPr>
+        <w:t xml:space="preserve">При отметке </w:t>
+      </w:r>
+      <w:r>
+        <w:rPr>
+          <w:rFonts w:ascii="Times New Roman" w:hAnsi="Times New Roman" w:cs="Times New Roman"/>
+          <w:b/>
+          <w:bCs/>
+        </w:rPr>
+        <w:t>«узлы»</w:t>
+      </w:r>
+      <w:r>
+        <w:rPr>
+          <w:rFonts w:ascii="Times New Roman" w:hAnsi="Times New Roman" w:cs="Times New Roman"/>
+        </w:rPr>
+        <w:t xml:space="preserve"> выполняется проверка номинального и расчетного напряжения узлов:</w:t>
+      </w:r>
+    </w:p>
+    <w:p>
+      <w:pPr>
+        <w:tabs>
+          <w:tab w:val="num" w:pos="0"/>
+        </w:tabs>
+        <w:spacing w:after="0"/>
+        <w:ind w:firstLine="720"/>
+        <w:jc w:val="both"/>
+        <w:rPr>
+          <w:rFonts w:ascii="Times New Roman" w:hAnsi="Times New Roman" w:cs="Times New Roman"/>
+        </w:rPr>
+      </w:pPr>
+      <w:r>
+        <w:rPr>
+          <w:rFonts w:ascii="Times New Roman" w:hAnsi="Times New Roman" w:cs="Times New Roman"/>
+        </w:rPr>
+        <w:lastRenderedPageBreak/>
+        <w:t xml:space="preserve">- </w:t>
+      </w:r>
+      <w:r>
+        <w:rPr>
+          <w:rFonts w:ascii="Times New Roman" w:hAnsi="Times New Roman" w:cs="Times New Roman"/>
+        </w:rPr>
+        <w:t>п</w:t>
+      </w:r>
+      <w:r>
+        <w:rPr>
+          <w:rFonts w:ascii="Times New Roman" w:hAnsi="Times New Roman" w:cs="Times New Roman"/>
+        </w:rPr>
+        <w:t>роверка номинального напряжения на соответствие ряду [35, 110, 220, 330, 500, 750] с дополнительной выборкой '</w:t>
+      </w:r>
+      <w:proofErr w:type="spellStart"/>
+      <w:r>
+        <w:rPr>
+          <w:rFonts w:ascii="Times New Roman" w:hAnsi="Times New Roman" w:cs="Times New Roman"/>
+        </w:rPr>
+        <w:t>uhom</w:t>
+      </w:r>
+      <w:proofErr w:type="spellEnd"/>
+      <w:r>
+        <w:rPr>
+          <w:rFonts w:ascii="Times New Roman" w:hAnsi="Times New Roman" w:cs="Times New Roman"/>
+        </w:rPr>
+        <w:t>&gt;30'</w:t>
+      </w:r>
+      <w:r>
+        <w:rPr>
+          <w:rFonts w:ascii="Times New Roman" w:hAnsi="Times New Roman" w:cs="Times New Roman"/>
+        </w:rPr>
+        <w:t>;</w:t>
+      </w:r>
+    </w:p>
+    <w:p>
+      <w:pPr>
+        <w:tabs>
+          <w:tab w:val="num" w:pos="0"/>
+        </w:tabs>
+        <w:spacing w:after="0"/>
+        <w:ind w:firstLine="720"/>
+        <w:jc w:val="both"/>
+        <w:rPr>
+          <w:rFonts w:ascii="Times New Roman" w:hAnsi="Times New Roman" w:cs="Times New Roman"/>
+        </w:rPr>
+      </w:pPr>
+      <w:r>
+        <w:rPr>
+          <w:rFonts w:ascii="Times New Roman" w:hAnsi="Times New Roman" w:cs="Times New Roman"/>
+        </w:rPr>
+        <w:t xml:space="preserve">- проверка расчетного напряжения: меньше наибольшего рабочего [7.2, 12, 42, 126, 252, 363, 525, 787], больше </w:t>
+      </w:r>
+      <w:r>
+        <w:rPr>
+          <w:rFonts w:ascii="Times New Roman" w:hAnsi="Times New Roman" w:cs="Times New Roman"/>
+        </w:rPr>
+        <w:t>низкого уровня</w:t>
+      </w:r>
+      <w:r>
+        <w:rPr>
+          <w:rFonts w:ascii="Times New Roman" w:hAnsi="Times New Roman" w:cs="Times New Roman"/>
+        </w:rPr>
+        <w:t xml:space="preserve"> напряжения [5.8, 9.7, 32, 100, 205, 315, 490, 730];</w:t>
+      </w:r>
+    </w:p>
+    <w:p>
+      <w:pPr>
+        <w:tabs>
+          <w:tab w:val="num" w:pos="0"/>
+        </w:tabs>
+        <w:spacing w:after="0"/>
+        <w:ind w:firstLine="720"/>
+        <w:jc w:val="both"/>
+        <w:rPr>
+          <w:rFonts w:ascii="Times New Roman" w:hAnsi="Times New Roman" w:cs="Times New Roman"/>
+        </w:rPr>
+      </w:pPr>
+      <w:r>
+        <w:rPr>
+          <w:rFonts w:ascii="Times New Roman" w:hAnsi="Times New Roman" w:cs="Times New Roman"/>
+        </w:rPr>
+        <w:t xml:space="preserve">- </w:t>
+      </w:r>
+      <w:r>
+        <w:rPr>
+          <w:rFonts w:ascii="Times New Roman" w:hAnsi="Times New Roman" w:cs="Times New Roman"/>
+        </w:rPr>
+        <w:t xml:space="preserve">проверка расчетного напряжения: больше минимально-допустимого </w:t>
+      </w:r>
+      <w:r>
+        <w:rPr>
+          <w:rFonts w:ascii="Times New Roman" w:hAnsi="Times New Roman" w:cs="Times New Roman"/>
+        </w:rPr>
+        <w:t>(</w:t>
+      </w:r>
+      <w:r>
+        <w:rPr>
+          <w:rFonts w:ascii="Times New Roman" w:hAnsi="Times New Roman" w:cs="Times New Roman"/>
+        </w:rPr>
+        <w:t>"</w:t>
+      </w:r>
+      <w:proofErr w:type="spellStart"/>
+      <w:r>
+        <w:rPr>
+          <w:rFonts w:ascii="Times New Roman" w:hAnsi="Times New Roman" w:cs="Times New Roman"/>
+        </w:rPr>
+        <w:t>otv_</w:t>
+      </w:r>
+      <w:proofErr w:type="gramStart"/>
+      <w:r>
+        <w:rPr>
+          <w:rFonts w:ascii="Times New Roman" w:hAnsi="Times New Roman" w:cs="Times New Roman"/>
+        </w:rPr>
+        <w:t>min</w:t>
+      </w:r>
+      <w:proofErr w:type="spellEnd"/>
+      <w:r>
+        <w:rPr>
+          <w:rFonts w:ascii="Times New Roman" w:hAnsi="Times New Roman" w:cs="Times New Roman"/>
+        </w:rPr>
+        <w:t>&lt;</w:t>
+      </w:r>
+      <w:proofErr w:type="gramEnd"/>
+      <w:r>
+        <w:rPr>
+          <w:rFonts w:ascii="Times New Roman" w:hAnsi="Times New Roman" w:cs="Times New Roman"/>
+        </w:rPr>
+        <w:t>0"</w:t>
+      </w:r>
+      <w:r>
+        <w:rPr>
+          <w:rFonts w:ascii="Times New Roman" w:hAnsi="Times New Roman" w:cs="Times New Roman"/>
+        </w:rPr>
+        <w:t>)</w:t>
+      </w:r>
+      <w:r>
+        <w:rPr>
+          <w:rFonts w:ascii="Times New Roman" w:hAnsi="Times New Roman" w:cs="Times New Roman"/>
+        </w:rPr>
+        <w:t>;</w:t>
+      </w:r>
+    </w:p>
+    <w:p>
+      <w:pPr>
+        <w:tabs>
+          <w:tab w:val="num" w:pos="0"/>
+        </w:tabs>
+        <w:spacing w:after="0"/>
+        <w:ind w:firstLine="720"/>
+        <w:jc w:val="both"/>
+        <w:rPr>
+          <w:rFonts w:ascii="Times New Roman" w:hAnsi="Times New Roman" w:cs="Times New Roman"/>
+        </w:rPr>
+      </w:pPr>
+      <w:r>
+        <w:rPr>
+          <w:rFonts w:ascii="Times New Roman" w:hAnsi="Times New Roman" w:cs="Times New Roman"/>
+        </w:rPr>
+        <w:t xml:space="preserve">- если </w:t>
+      </w:r>
+      <w:proofErr w:type="spellStart"/>
+      <w:proofErr w:type="gramStart"/>
+      <w:r>
+        <w:rPr>
+          <w:rFonts w:ascii="Times New Roman" w:hAnsi="Times New Roman" w:cs="Times New Roman"/>
+          <w:lang w:val="en-US"/>
+        </w:rPr>
+        <w:t>umax</w:t>
+      </w:r>
+      <w:proofErr w:type="spellEnd"/>
+      <w:r>
+        <w:rPr>
+          <w:rFonts w:ascii="Times New Roman" w:hAnsi="Times New Roman" w:cs="Times New Roman"/>
+        </w:rPr>
+        <w:t>&lt;</w:t>
+      </w:r>
+      <w:proofErr w:type="spellStart"/>
+      <w:proofErr w:type="gramEnd"/>
+      <w:r>
+        <w:rPr>
+          <w:rFonts w:ascii="Times New Roman" w:hAnsi="Times New Roman" w:cs="Times New Roman"/>
+          <w:lang w:val="en-US"/>
+        </w:rPr>
+        <w:t>uhom</w:t>
+      </w:r>
+      <w:proofErr w:type="spellEnd"/>
+      <w:r>
+        <w:rPr>
+          <w:rFonts w:ascii="Times New Roman" w:hAnsi="Times New Roman" w:cs="Times New Roman"/>
+        </w:rPr>
+        <w:t xml:space="preserve">, то </w:t>
+      </w:r>
+      <w:proofErr w:type="spellStart"/>
+      <w:r>
+        <w:rPr>
+          <w:rFonts w:ascii="Times New Roman" w:hAnsi="Times New Roman" w:cs="Times New Roman"/>
+          <w:lang w:val="en-US"/>
+        </w:rPr>
+        <w:t>umax</w:t>
+      </w:r>
+      <w:proofErr w:type="spellEnd"/>
+      <w:r>
+        <w:rPr>
+          <w:rFonts w:ascii="Times New Roman" w:hAnsi="Times New Roman" w:cs="Times New Roman"/>
+        </w:rPr>
+        <w:t xml:space="preserve"> удаляется;</w:t>
+      </w:r>
+    </w:p>
+    <w:p>
+      <w:pPr>
+        <w:tabs>
+          <w:tab w:val="num" w:pos="0"/>
+        </w:tabs>
+        <w:spacing w:after="0"/>
+        <w:ind w:firstLine="720"/>
+        <w:jc w:val="both"/>
+        <w:rPr>
+          <w:rFonts w:ascii="Times New Roman" w:hAnsi="Times New Roman" w:cs="Times New Roman"/>
+        </w:rPr>
+      </w:pPr>
+      <w:r>
+        <w:rPr>
+          <w:rFonts w:ascii="Times New Roman" w:hAnsi="Times New Roman" w:cs="Times New Roman"/>
+        </w:rPr>
+        <w:t xml:space="preserve">- если </w:t>
+      </w:r>
+      <w:proofErr w:type="spellStart"/>
+      <w:proofErr w:type="gramStart"/>
+      <w:r>
+        <w:rPr>
+          <w:rFonts w:ascii="Times New Roman" w:hAnsi="Times New Roman" w:cs="Times New Roman"/>
+          <w:lang w:val="en-US"/>
+        </w:rPr>
+        <w:t>umin</w:t>
+      </w:r>
+      <w:proofErr w:type="spellEnd"/>
+      <w:r>
+        <w:rPr>
+          <w:rFonts w:ascii="Times New Roman" w:hAnsi="Times New Roman" w:cs="Times New Roman"/>
+        </w:rPr>
+        <w:t>&gt;</w:t>
+      </w:r>
+      <w:proofErr w:type="spellStart"/>
+      <w:r>
+        <w:rPr>
+          <w:rFonts w:ascii="Times New Roman" w:hAnsi="Times New Roman" w:cs="Times New Roman"/>
+          <w:lang w:val="en-US"/>
+        </w:rPr>
+        <w:t>uhom</w:t>
+      </w:r>
+      <w:proofErr w:type="spellEnd"/>
+      <w:proofErr w:type="gramEnd"/>
+      <w:r>
+        <w:rPr>
+          <w:rFonts w:ascii="Times New Roman" w:hAnsi="Times New Roman" w:cs="Times New Roman"/>
+        </w:rPr>
+        <w:t xml:space="preserve">, </w:t>
+      </w:r>
+      <w:proofErr w:type="spellStart"/>
+      <w:r>
+        <w:rPr>
+          <w:rFonts w:ascii="Times New Roman" w:hAnsi="Times New Roman" w:cs="Times New Roman"/>
+          <w:lang w:val="en-US"/>
+        </w:rPr>
+        <w:t>umin</w:t>
+      </w:r>
+      <w:proofErr w:type="spellEnd"/>
+      <w:r>
+        <w:rPr>
+          <w:rFonts w:ascii="Times New Roman" w:hAnsi="Times New Roman" w:cs="Times New Roman"/>
+        </w:rPr>
+        <w:t>_</w:t>
+      </w:r>
+      <w:r>
+        <w:rPr>
+          <w:rFonts w:ascii="Times New Roman" w:hAnsi="Times New Roman" w:cs="Times New Roman"/>
+          <w:lang w:val="en-US"/>
+        </w:rPr>
+        <w:t>av</w:t>
+      </w:r>
+      <w:r>
+        <w:rPr>
+          <w:rFonts w:ascii="Times New Roman" w:hAnsi="Times New Roman" w:cs="Times New Roman"/>
+        </w:rPr>
+        <w:t>&gt;</w:t>
+      </w:r>
+      <w:proofErr w:type="spellStart"/>
+      <w:r>
+        <w:rPr>
+          <w:rFonts w:ascii="Times New Roman" w:hAnsi="Times New Roman" w:cs="Times New Roman"/>
+          <w:lang w:val="en-US"/>
+        </w:rPr>
+        <w:t>uhom</w:t>
+      </w:r>
+      <w:proofErr w:type="spellEnd"/>
+      <w:r>
+        <w:rPr>
+          <w:rFonts w:ascii="Times New Roman" w:hAnsi="Times New Roman" w:cs="Times New Roman"/>
+        </w:rPr>
+        <w:t xml:space="preserve">, то </w:t>
+      </w:r>
+      <w:proofErr w:type="spellStart"/>
+      <w:r>
+        <w:rPr>
+          <w:rFonts w:ascii="Times New Roman" w:hAnsi="Times New Roman" w:cs="Times New Roman"/>
+          <w:lang w:val="en-US"/>
+        </w:rPr>
+        <w:t>umin</w:t>
+      </w:r>
+      <w:proofErr w:type="spellEnd"/>
+      <w:r>
+        <w:rPr>
+          <w:rFonts w:ascii="Times New Roman" w:hAnsi="Times New Roman" w:cs="Times New Roman"/>
+        </w:rPr>
+        <w:t xml:space="preserve">, </w:t>
+      </w:r>
+      <w:proofErr w:type="spellStart"/>
+      <w:r>
+        <w:rPr>
+          <w:rFonts w:ascii="Times New Roman" w:hAnsi="Times New Roman" w:cs="Times New Roman"/>
+          <w:lang w:val="en-US"/>
+        </w:rPr>
+        <w:t>umin</w:t>
+      </w:r>
+      <w:proofErr w:type="spellEnd"/>
+      <w:r>
+        <w:rPr>
+          <w:rFonts w:ascii="Times New Roman" w:hAnsi="Times New Roman" w:cs="Times New Roman"/>
+        </w:rPr>
+        <w:t>_</w:t>
+      </w:r>
+      <w:r>
+        <w:rPr>
+          <w:rFonts w:ascii="Times New Roman" w:hAnsi="Times New Roman" w:cs="Times New Roman"/>
+          <w:lang w:val="en-US"/>
+        </w:rPr>
+        <w:t>av</w:t>
+      </w:r>
+      <w:r>
+        <w:rPr>
+          <w:rFonts w:ascii="Times New Roman" w:hAnsi="Times New Roman" w:cs="Times New Roman"/>
+        </w:rPr>
+        <w:t xml:space="preserve"> удаляется</w:t>
+      </w:r>
+      <w:r>
+        <w:rPr>
+          <w:rFonts w:ascii="Times New Roman" w:hAnsi="Times New Roman" w:cs="Times New Roman"/>
+        </w:rPr>
+        <w:t>.</w:t>
+      </w:r>
+    </w:p>
+    <w:p>
+      <w:pPr>
+        <w:tabs>
+          <w:tab w:val="num" w:pos="0"/>
+        </w:tabs>
+        <w:spacing w:after="0"/>
+        <w:ind w:firstLine="720"/>
+        <w:jc w:val="both"/>
+        <w:rPr>
+          <w:rFonts w:ascii="Times New Roman" w:hAnsi="Times New Roman" w:cs="Times New Roman"/>
+        </w:rPr>
+      </w:pPr>
+      <w:r>
+        <w:rPr>
+          <w:rFonts w:ascii="Times New Roman" w:hAnsi="Times New Roman" w:cs="Times New Roman"/>
+        </w:rPr>
+        <w:t>Также проверяется наличие узлов без ветвей, ветвей без узлов начала или конца, генераторов без узлов.</w:t>
+      </w:r>
+    </w:p>
+    <w:p>
+      <w:pPr>
+        <w:pStyle w:val="2"/>
+        <w:numPr>
+          <w:ilvl w:val="1"/>
+          <w:numId w:val="4"/>
+        </w:numPr>
+        <w:tabs>
+          <w:tab w:val="num" w:pos="0"/>
+          <w:tab w:val="num" w:pos="1918"/>
+        </w:tabs>
+        <w:spacing w:before="0" w:after="0" w:line="276" w:lineRule="auto"/>
+        <w:ind w:left="0"/>
+        <w:rPr>
+          <w:rFonts w:cs="Times New Roman"/>
+          <w:color w:val="FF0000"/>
+        </w:rPr>
+      </w:pPr>
+      <w:r>
+        <w:rPr>
+          <w:rFonts w:cs="Times New Roman"/>
+          <w:color w:val="FF0000"/>
+        </w:rPr>
+        <w:t>Вывод данных из моделей в EXCEL</w:t>
+      </w:r>
+    </w:p>
+    <w:p>
+      <w:pPr>
+        <w:tabs>
+          <w:tab w:val="num" w:pos="0"/>
+        </w:tabs>
+        <w:spacing w:after="0"/>
+        <w:ind w:firstLine="720"/>
+        <w:jc w:val="both"/>
+        <w:rPr>
+          <w:rFonts w:ascii="Times New Roman" w:hAnsi="Times New Roman" w:cs="Times New Roman"/>
+          <w:b/>
+          <w:bCs/>
+          <w:color w:val="FF0000"/>
+        </w:rPr>
+      </w:pPr>
+    </w:p>
+    <w:p>
+      <w:pPr>
+        <w:tabs>
+          <w:tab w:val="num" w:pos="0"/>
+        </w:tabs>
+        <w:spacing w:after="0"/>
+        <w:jc w:val="center"/>
+        <w:rPr>
+          <w:rFonts w:ascii="Times New Roman" w:hAnsi="Times New Roman" w:cs="Times New Roman"/>
+          <w:b/>
+          <w:bCs/>
+          <w:color w:val="FF0000"/>
+        </w:rPr>
+      </w:pPr>
+      <w:r>
+        <w:rPr>
+          <w:rFonts w:ascii="Times New Roman" w:hAnsi="Times New Roman" w:cs="Times New Roman"/>
+          <w:b/>
+          <w:bCs/>
+          <w:noProof/>
+          <w:color w:val="FF0000"/>
+        </w:rPr>
+        <w:drawing>
+          <wp:inline distT="0" distB="0" distL="0" distR="0" wp14:anchorId="4245BD9B" wp14:editId="6155DEB6">
+            <wp:extent cx="5099050" cy="2101338"/>
+            <wp:effectExtent l="0" t="0" r="6350" b="0"/>
+            <wp:docPr id="18" name="Рисунок 18"/>
+            <wp:cNvGraphicFramePr>
+              <a:graphicFrameLocks xmlns:a="http://schemas.openxmlformats.org/drawingml/2006/main" noChangeAspect="1"/>
+            </wp:cNvGraphicFramePr>
+            <a:graphic xmlns:a="http://schemas.openxmlformats.org/drawingml/2006/main">
+              <a:graphicData uri="http://schemas.openxmlformats.org/drawingml/2006/picture">
+                <pic:pic xmlns:pic="http://schemas.openxmlformats.org/drawingml/2006/picture">
+                  <pic:nvPicPr>
+                    <pic:cNvPr id="1" name=""/>
                     <pic:cNvPicPr/>
                   </pic:nvPicPr>
                   <pic:blipFill>
@@ -15253,7 +16129,7 @@
                   <pic:spPr>
                     <a:xfrm>
                       <a:off x="0" y="0"/>
-                      <a:ext cx="4496427" cy="1209844"/>
+                      <a:ext cx="5116078" cy="2108355"/>
                     </a:xfrm>
                     <a:prstGeom prst="rect">
                       <a:avLst/>
@@ -15268,741 +16144,625 @@
     </w:p>
     <w:p>
       <w:pPr>
+        <w:pStyle w:val="a3"/>
+        <w:numPr>
+          <w:ilvl w:val="0"/>
+          <w:numId w:val="5"/>
+        </w:numPr>
         <w:tabs>
           <w:tab w:val="num" w:pos="0"/>
         </w:tabs>
         <w:spacing w:after="0"/>
-        <w:ind w:firstLine="720"/>
-        <w:jc w:val="both"/>
-        <w:rPr>
-          <w:rFonts w:ascii="Times New Roman" w:hAnsi="Times New Roman" w:cs="Times New Roman"/>
-          <w:b/>
-          <w:bCs/>
-        </w:rPr>
-      </w:pPr>
-    </w:p>
-    <w:p>
-      <w:pPr>
+        <w:ind w:left="426" w:firstLine="720"/>
+        <w:jc w:val="both"/>
+        <w:rPr>
+          <w:rFonts w:ascii="Times New Roman" w:hAnsi="Times New Roman" w:cs="Times New Roman"/>
+          <w:color w:val="FF0000"/>
+        </w:rPr>
+      </w:pPr>
+      <w:r>
+        <w:rPr>
+          <w:rFonts w:ascii="Times New Roman" w:hAnsi="Times New Roman" w:cs="Times New Roman"/>
+          <w:color w:val="FF0000"/>
+        </w:rPr>
+        <w:t>В</w:t>
+      </w:r>
+      <w:r>
+        <w:rPr>
+          <w:rFonts w:ascii="Times New Roman" w:hAnsi="Times New Roman" w:cs="Times New Roman"/>
+          <w:color w:val="FF0000"/>
+        </w:rPr>
+        <w:t xml:space="preserve">ыводить заданные данные таблиц </w:t>
+      </w:r>
+      <w:r>
+        <w:rPr>
+          <w:rFonts w:ascii="Times New Roman" w:hAnsi="Times New Roman" w:cs="Times New Roman"/>
+          <w:color w:val="FF0000"/>
+          <w:lang w:val="en-US"/>
+        </w:rPr>
+        <w:t>RASTRWIN</w:t>
+      </w:r>
+      <w:r>
+        <w:rPr>
+          <w:rFonts w:ascii="Times New Roman" w:hAnsi="Times New Roman" w:cs="Times New Roman"/>
+          <w:color w:val="FF0000"/>
+        </w:rPr>
+        <w:t xml:space="preserve"> и делать из них сводные таблицы.</w:t>
+      </w:r>
+    </w:p>
+    <w:p>
+      <w:pPr>
+        <w:pStyle w:val="a3"/>
+        <w:numPr>
+          <w:ilvl w:val="0"/>
+          <w:numId w:val="5"/>
+        </w:numPr>
         <w:tabs>
           <w:tab w:val="num" w:pos="0"/>
         </w:tabs>
         <w:spacing w:after="0"/>
-        <w:ind w:firstLine="720"/>
-        <w:jc w:val="both"/>
-        <w:rPr>
-          <w:rFonts w:ascii="Times New Roman" w:hAnsi="Times New Roman" w:cs="Times New Roman"/>
-        </w:rPr>
-      </w:pPr>
-      <w:r>
-        <w:rPr>
-          <w:rFonts w:ascii="Times New Roman" w:hAnsi="Times New Roman" w:cs="Times New Roman"/>
-        </w:rPr>
-        <w:t>Выборка действует на проверку «узлы», «ветви»</w:t>
-      </w:r>
-      <w:r>
-        <w:rPr>
-          <w:rFonts w:ascii="Times New Roman" w:hAnsi="Times New Roman" w:cs="Times New Roman"/>
-        </w:rPr>
-        <w:t xml:space="preserve"> </w:t>
-      </w:r>
-      <w:r>
-        <w:rPr>
-          <w:rFonts w:ascii="Times New Roman" w:hAnsi="Times New Roman" w:cs="Times New Roman"/>
-        </w:rPr>
-        <w:t>(ветви примыкающие к узлам выборки) и «генераторы».</w:t>
-      </w:r>
-    </w:p>
-    <w:p>
-      <w:pPr>
+        <w:ind w:left="426" w:firstLine="720"/>
+        <w:jc w:val="both"/>
+        <w:rPr>
+          <w:rFonts w:ascii="Times New Roman" w:hAnsi="Times New Roman" w:cs="Times New Roman"/>
+          <w:color w:val="FF0000"/>
+        </w:rPr>
+      </w:pPr>
+      <w:r>
+        <w:rPr>
+          <w:rFonts w:ascii="Times New Roman" w:hAnsi="Times New Roman" w:cs="Times New Roman"/>
+          <w:color w:val="FF0000"/>
+        </w:rPr>
+        <w:t>Вывод заданных параметров из всех моделей использует следующий синтаксис:</w:t>
+      </w:r>
+    </w:p>
+    <w:p>
+      <w:pPr>
+        <w:pStyle w:val="a3"/>
+        <w:numPr>
+          <w:ilvl w:val="0"/>
+          <w:numId w:val="5"/>
+        </w:numPr>
         <w:tabs>
           <w:tab w:val="num" w:pos="0"/>
         </w:tabs>
         <w:spacing w:after="0"/>
-        <w:ind w:firstLine="720"/>
-        <w:jc w:val="both"/>
-        <w:rPr>
-          <w:rFonts w:ascii="Times New Roman" w:hAnsi="Times New Roman" w:cs="Times New Roman"/>
-        </w:rPr>
-      </w:pPr>
-      <w:r>
-        <w:rPr>
-          <w:rFonts w:ascii="Times New Roman" w:hAnsi="Times New Roman" w:cs="Times New Roman"/>
-        </w:rPr>
-        <w:t xml:space="preserve">При отметке </w:t>
-      </w:r>
-      <w:r>
-        <w:rPr>
-          <w:rFonts w:ascii="Times New Roman" w:hAnsi="Times New Roman" w:cs="Times New Roman"/>
-          <w:b/>
-          <w:bCs/>
-        </w:rPr>
-        <w:t>«ветви»</w:t>
-      </w:r>
-      <w:r>
-        <w:rPr>
-          <w:rFonts w:ascii="Times New Roman" w:hAnsi="Times New Roman" w:cs="Times New Roman"/>
-        </w:rPr>
-        <w:t xml:space="preserve"> выполняется расчет допустимой токовой нагрузки ветвей </w:t>
-      </w:r>
-      <w:r>
-        <w:rPr>
-          <w:rFonts w:ascii="Times New Roman" w:hAnsi="Times New Roman" w:cs="Times New Roman"/>
-        </w:rPr>
-        <w:t>для температуры,</w:t>
-      </w:r>
-      <w:r>
-        <w:rPr>
-          <w:rFonts w:ascii="Times New Roman" w:hAnsi="Times New Roman" w:cs="Times New Roman"/>
-        </w:rPr>
-        <w:t xml:space="preserve"> указанной в имени файла (аналогично</w:t>
-      </w:r>
-      <w:r>
-        <w:rPr>
-          <w:rFonts w:ascii="Times New Roman" w:hAnsi="Times New Roman" w:cs="Times New Roman"/>
-        </w:rPr>
-        <w:t xml:space="preserve"> нажатию</w:t>
-      </w:r>
-      <w:r>
-        <w:rPr>
-          <w:rFonts w:ascii="Times New Roman" w:hAnsi="Times New Roman" w:cs="Times New Roman"/>
-        </w:rPr>
-        <w:t xml:space="preserve"> </w:t>
-      </w:r>
-      <w:r>
-        <w:rPr>
-          <w:rFonts w:ascii="Times New Roman" w:hAnsi="Times New Roman" w:cs="Times New Roman"/>
-          <w:lang w:val="en-US"/>
-        </w:rPr>
-        <w:t>F</w:t>
-      </w:r>
-      <w:r>
-        <w:rPr>
-          <w:rFonts w:ascii="Times New Roman" w:hAnsi="Times New Roman" w:cs="Times New Roman"/>
-        </w:rPr>
-        <w:t xml:space="preserve">9 в </w:t>
-      </w:r>
-      <w:r>
-        <w:rPr>
-          <w:rFonts w:ascii="Times New Roman" w:hAnsi="Times New Roman" w:cs="Times New Roman"/>
-          <w:lang w:val="en-US"/>
-        </w:rPr>
-        <w:t>RASTRWIN</w:t>
-      </w:r>
-      <w:r>
-        <w:rPr>
-          <w:rFonts w:ascii="Times New Roman" w:hAnsi="Times New Roman" w:cs="Times New Roman"/>
-        </w:rPr>
-        <w:t xml:space="preserve">3). </w:t>
-      </w:r>
-      <w:r>
-        <w:rPr>
-          <w:rFonts w:ascii="Times New Roman" w:hAnsi="Times New Roman" w:cs="Times New Roman"/>
-        </w:rPr>
-        <w:t xml:space="preserve">Если в </w:t>
-      </w:r>
-      <w:proofErr w:type="gramStart"/>
-      <w:r>
-        <w:rPr>
-          <w:rFonts w:ascii="Times New Roman" w:hAnsi="Times New Roman" w:cs="Times New Roman"/>
-        </w:rPr>
-        <w:t>файлах .</w:t>
-      </w:r>
-      <w:proofErr w:type="spellStart"/>
-      <w:r>
-        <w:rPr>
-          <w:rFonts w:ascii="Times New Roman" w:hAnsi="Times New Roman" w:cs="Times New Roman"/>
-          <w:lang w:val="en-US"/>
-        </w:rPr>
-        <w:t>rg</w:t>
-      </w:r>
-      <w:proofErr w:type="spellEnd"/>
-      <w:proofErr w:type="gramEnd"/>
-      <w:r>
-        <w:rPr>
-          <w:rFonts w:ascii="Times New Roman" w:hAnsi="Times New Roman" w:cs="Times New Roman"/>
-        </w:rPr>
-        <w:t>2 в таблицах районы, территории, объединения в пол</w:t>
-      </w:r>
-      <w:r>
-        <w:rPr>
-          <w:rFonts w:ascii="Times New Roman" w:hAnsi="Times New Roman" w:cs="Times New Roman"/>
-        </w:rPr>
-        <w:t>е</w:t>
-      </w:r>
-      <w:r>
-        <w:rPr>
-          <w:rFonts w:ascii="Times New Roman" w:hAnsi="Times New Roman" w:cs="Times New Roman"/>
-        </w:rPr>
-        <w:t xml:space="preserve"> </w:t>
-      </w:r>
-      <w:r>
-        <w:rPr>
-          <w:rFonts w:ascii="Times New Roman" w:hAnsi="Times New Roman" w:cs="Times New Roman"/>
-        </w:rPr>
-        <w:t>«</w:t>
-      </w:r>
-      <w:r>
-        <w:rPr>
-          <w:rFonts w:ascii="Times New Roman" w:hAnsi="Times New Roman" w:cs="Times New Roman"/>
-          <w:lang w:val="en-US"/>
-        </w:rPr>
-        <w:t>Tc</w:t>
-      </w:r>
-      <w:r>
-        <w:rPr>
-          <w:rFonts w:ascii="Times New Roman" w:hAnsi="Times New Roman" w:cs="Times New Roman"/>
-        </w:rPr>
-        <w:t>»</w:t>
-      </w:r>
-      <w:r>
-        <w:rPr>
-          <w:rFonts w:ascii="Times New Roman" w:hAnsi="Times New Roman" w:cs="Times New Roman"/>
-        </w:rPr>
-        <w:t xml:space="preserve"> указан</w:t>
-      </w:r>
-      <w:r>
-        <w:rPr>
-          <w:rFonts w:ascii="Times New Roman" w:hAnsi="Times New Roman" w:cs="Times New Roman"/>
+        <w:ind w:left="426" w:firstLine="720"/>
+        <w:jc w:val="both"/>
+        <w:rPr>
+          <w:rFonts w:ascii="Times New Roman" w:hAnsi="Times New Roman" w:cs="Times New Roman"/>
+          <w:color w:val="FF0000"/>
+        </w:rPr>
+      </w:pPr>
+      <w:r>
+        <w:rPr>
+          <w:rFonts w:ascii="Times New Roman" w:hAnsi="Times New Roman" w:cs="Times New Roman"/>
+          <w:color w:val="FF0000"/>
+        </w:rPr>
+        <w:t>С</w:t>
+      </w:r>
+      <w:r>
+        <w:rPr>
+          <w:rFonts w:ascii="Times New Roman" w:hAnsi="Times New Roman" w:cs="Times New Roman"/>
+          <w:color w:val="FF0000"/>
+        </w:rPr>
+        <w:t>формировать таблицу баланс</w:t>
+      </w:r>
+      <w:r>
+        <w:rPr>
+          <w:rFonts w:ascii="Times New Roman" w:hAnsi="Times New Roman" w:cs="Times New Roman"/>
+          <w:color w:val="FF0000"/>
         </w:rPr>
         <w:t>а</w:t>
       </w:r>
       <w:r>
         <w:rPr>
           <w:rFonts w:ascii="Times New Roman" w:hAnsi="Times New Roman" w:cs="Times New Roman"/>
-        </w:rPr>
-        <w:t xml:space="preserve"> температура</w:t>
-      </w:r>
-      <w:r>
-        <w:rPr>
-          <w:rFonts w:ascii="Times New Roman" w:hAnsi="Times New Roman" w:cs="Times New Roman"/>
-        </w:rPr>
-        <w:t>,</w:t>
-      </w:r>
-      <w:r>
-        <w:rPr>
-          <w:rFonts w:ascii="Times New Roman" w:hAnsi="Times New Roman" w:cs="Times New Roman"/>
-        </w:rPr>
-        <w:t xml:space="preserve"> то она будет </w:t>
-      </w:r>
-      <w:r>
-        <w:rPr>
-          <w:rFonts w:ascii="Times New Roman" w:hAnsi="Times New Roman" w:cs="Times New Roman"/>
-        </w:rPr>
-        <w:t>рас</w:t>
-      </w:r>
-      <w:r>
-        <w:rPr>
-          <w:rFonts w:ascii="Times New Roman" w:hAnsi="Times New Roman" w:cs="Times New Roman"/>
-        </w:rPr>
-        <w:t>ч</w:t>
-      </w:r>
-      <w:r>
-        <w:rPr>
-          <w:rFonts w:ascii="Times New Roman" w:hAnsi="Times New Roman" w:cs="Times New Roman"/>
-        </w:rPr>
-        <w:t>етной.</w:t>
-      </w:r>
-      <w:r>
-        <w:rPr>
-          <w:rFonts w:ascii="Times New Roman" w:hAnsi="Times New Roman" w:cs="Times New Roman"/>
-        </w:rPr>
-        <w:t xml:space="preserve"> </w:t>
-      </w:r>
-    </w:p>
-    <w:p>
-      <w:pPr>
+          <w:color w:val="FF0000"/>
+        </w:rPr>
+        <w:t xml:space="preserve"> реактивной мощности</w:t>
+      </w:r>
+    </w:p>
+    <w:p>
+      <w:pPr>
+        <w:pStyle w:val="1"/>
         <w:tabs>
+          <w:tab w:val="clear" w:pos="1077"/>
           <w:tab w:val="num" w:pos="0"/>
         </w:tabs>
+        <w:spacing w:before="0" w:after="0" w:line="276" w:lineRule="auto"/>
+        <w:rPr>
+          <w:rFonts w:ascii="Times New Roman" w:eastAsiaTheme="majorEastAsia" w:hAnsi="Times New Roman" w:cs="Times New Roman"/>
+          <w:bCs/>
+          <w:kern w:val="32"/>
+        </w:rPr>
+      </w:pPr>
+      <w:r>
+        <w:rPr>
+          <w:rFonts w:ascii="Times New Roman" w:eastAsiaTheme="majorEastAsia" w:hAnsi="Times New Roman" w:cs="Times New Roman"/>
+          <w:bCs/>
+          <w:kern w:val="32"/>
+        </w:rPr>
+        <w:lastRenderedPageBreak/>
+        <w:t>Расчет установившихся режимов</w:t>
+      </w:r>
+    </w:p>
+    <w:p>
+      <w:pPr>
+        <w:pStyle w:val="20"/>
+        <w:spacing w:line="276" w:lineRule="auto"/>
+        <w:ind w:firstLine="709"/>
+        <w:jc w:val="left"/>
+        <w:rPr>
+          <w:rFonts w:cs="Times New Roman"/>
+          <w:i w:val="0"/>
+        </w:rPr>
+      </w:pPr>
+      <w:r>
+        <w:rPr>
+          <w:rFonts w:cs="Times New Roman"/>
+          <w:i w:val="0"/>
+        </w:rPr>
+        <w:t xml:space="preserve">Настройка </w:t>
+      </w:r>
+      <w:r>
+        <w:rPr>
+          <w:rFonts w:cs="Times New Roman"/>
+          <w:i w:val="0"/>
+          <w:lang w:val="en-US"/>
+        </w:rPr>
+        <w:t>RastrWin</w:t>
+      </w:r>
+    </w:p>
+    <w:p>
+      <w:pPr>
         <w:spacing w:after="0"/>
-        <w:ind w:firstLine="720"/>
-        <w:jc w:val="both"/>
-        <w:rPr>
-          <w:rFonts w:ascii="Times New Roman" w:hAnsi="Times New Roman" w:cs="Times New Roman"/>
-        </w:rPr>
-      </w:pPr>
-      <w:r>
-        <w:rPr>
-          <w:rFonts w:ascii="Times New Roman" w:hAnsi="Times New Roman" w:cs="Times New Roman"/>
-        </w:rPr>
-        <w:t xml:space="preserve">Также выполняется проверка наличия номера зависимости </w:t>
+        <w:ind w:firstLine="709"/>
+        <w:jc w:val="both"/>
+        <w:rPr>
+          <w:rFonts w:ascii="Times New Roman" w:hAnsi="Times New Roman" w:cs="Times New Roman"/>
+          <w:color w:val="FF0000"/>
+        </w:rPr>
+      </w:pPr>
+      <w:r>
+        <w:rPr>
+          <w:rFonts w:ascii="Times New Roman" w:hAnsi="Times New Roman" w:cs="Times New Roman"/>
+          <w:color w:val="FF0000"/>
+        </w:rPr>
+        <w:t>Заменить файлы шаблонов в папке Этот компьютер\Документы\RastrWin3\SHABLON:</w:t>
+      </w:r>
+    </w:p>
+    <w:p>
+      <w:pPr>
+        <w:spacing w:after="0"/>
+        <w:ind w:firstLine="709"/>
+        <w:jc w:val="both"/>
+        <w:rPr>
+          <w:rFonts w:ascii="Times New Roman" w:hAnsi="Times New Roman" w:cs="Times New Roman"/>
+          <w:color w:val="FF0000"/>
+        </w:rPr>
+      </w:pPr>
+      <w:r>
+        <w:rPr>
+          <w:rFonts w:ascii="Times New Roman" w:hAnsi="Times New Roman" w:cs="Times New Roman"/>
+          <w:color w:val="FF0000"/>
+        </w:rPr>
+        <w:t xml:space="preserve">- </w:t>
+      </w:r>
+      <w:proofErr w:type="gramStart"/>
+      <w:r>
+        <w:rPr>
+          <w:rFonts w:ascii="Times New Roman" w:hAnsi="Times New Roman" w:cs="Times New Roman"/>
+          <w:color w:val="FF0000"/>
+        </w:rPr>
+        <w:t>режим.rg2(</w:t>
+      </w:r>
+      <w:proofErr w:type="gramEnd"/>
+      <w:r>
+        <w:rPr>
+          <w:rFonts w:ascii="Times New Roman" w:hAnsi="Times New Roman" w:cs="Times New Roman"/>
+          <w:color w:val="FF0000"/>
+        </w:rPr>
+        <w:t>для макроса расчет и корректировка режимов);</w:t>
+      </w:r>
+    </w:p>
+    <w:p>
+      <w:pPr>
+        <w:spacing w:after="0"/>
+        <w:ind w:firstLine="709"/>
+        <w:jc w:val="both"/>
+        <w:rPr>
+          <w:rFonts w:ascii="Times New Roman" w:hAnsi="Times New Roman" w:cs="Times New Roman"/>
+          <w:color w:val="FF0000"/>
+        </w:rPr>
+      </w:pPr>
+      <w:r>
+        <w:rPr>
+          <w:rFonts w:ascii="Times New Roman" w:hAnsi="Times New Roman" w:cs="Times New Roman"/>
+          <w:color w:val="FF0000"/>
+        </w:rPr>
+        <w:t xml:space="preserve">- </w:t>
       </w:r>
       <w:proofErr w:type="spellStart"/>
       <w:r>
         <w:rPr>
           <w:rFonts w:ascii="Times New Roman" w:hAnsi="Times New Roman" w:cs="Times New Roman"/>
-        </w:rPr>
-        <w:t>n_it</w:t>
+          <w:color w:val="FF0000"/>
+        </w:rPr>
+        <w:t>автоматика.amt</w:t>
       </w:r>
       <w:proofErr w:type="spellEnd"/>
       <w:r>
         <w:rPr>
           <w:rFonts w:ascii="Times New Roman" w:hAnsi="Times New Roman" w:cs="Times New Roman"/>
-        </w:rPr>
-        <w:t xml:space="preserve"> и </w:t>
+          <w:color w:val="FF0000"/>
+        </w:rPr>
+        <w:t xml:space="preserve"> (для использования автоматики);</w:t>
+      </w:r>
+    </w:p>
+    <w:p>
+      <w:pPr>
+        <w:spacing w:after="0"/>
+        <w:ind w:firstLine="709"/>
+        <w:jc w:val="both"/>
+        <w:rPr>
+          <w:rFonts w:ascii="Times New Roman" w:hAnsi="Times New Roman" w:cs="Times New Roman"/>
+          <w:color w:val="FF0000"/>
+        </w:rPr>
+      </w:pPr>
+      <w:r>
+        <w:rPr>
+          <w:rFonts w:ascii="Times New Roman" w:hAnsi="Times New Roman" w:cs="Times New Roman"/>
+          <w:color w:val="FF0000"/>
+        </w:rPr>
+        <w:t>Добавить файлы форм в папке Этот компьютер\Документы\RastrWin3\</w:t>
       </w:r>
       <w:proofErr w:type="spellStart"/>
       <w:r>
         <w:rPr>
           <w:rFonts w:ascii="Times New Roman" w:hAnsi="Times New Roman" w:cs="Times New Roman"/>
-        </w:rPr>
-        <w:t>n_it</w:t>
+          <w:color w:val="FF0000"/>
+        </w:rPr>
+        <w:t>form</w:t>
       </w:r>
       <w:proofErr w:type="spellEnd"/>
       <w:r>
         <w:rPr>
           <w:rFonts w:ascii="Times New Roman" w:hAnsi="Times New Roman" w:cs="Times New Roman"/>
-        </w:rPr>
-        <w:t>_</w:t>
-      </w:r>
-      <w:r>
-        <w:rPr>
-          <w:rFonts w:ascii="Times New Roman" w:hAnsi="Times New Roman" w:cs="Times New Roman"/>
-          <w:lang w:val="en-US"/>
-        </w:rPr>
-        <w:t>av</w:t>
-      </w:r>
-      <w:r>
-        <w:rPr>
-          <w:rFonts w:ascii="Times New Roman" w:hAnsi="Times New Roman" w:cs="Times New Roman"/>
-        </w:rPr>
-        <w:t xml:space="preserve"> в таблице </w:t>
+          <w:color w:val="FF0000"/>
+        </w:rPr>
+        <w:t>:</w:t>
+      </w:r>
+    </w:p>
+    <w:p>
+      <w:pPr>
+        <w:spacing w:after="0"/>
+        <w:ind w:firstLine="709"/>
+        <w:jc w:val="both"/>
+        <w:rPr>
+          <w:rFonts w:ascii="Times New Roman" w:hAnsi="Times New Roman" w:cs="Times New Roman"/>
+          <w:color w:val="FF0000"/>
+        </w:rPr>
+      </w:pPr>
+      <w:r>
+        <w:rPr>
+          <w:rFonts w:ascii="Times New Roman" w:hAnsi="Times New Roman" w:cs="Times New Roman"/>
+          <w:color w:val="FF0000"/>
+        </w:rPr>
+        <w:t>- мои формы rg2.fm (для макроса расчет и корректировка режимов);</w:t>
+      </w:r>
+    </w:p>
+    <w:p>
+      <w:pPr>
+        <w:spacing w:after="0"/>
+        <w:ind w:firstLine="709"/>
+        <w:jc w:val="both"/>
+        <w:rPr>
+          <w:rFonts w:ascii="Times New Roman" w:hAnsi="Times New Roman" w:cs="Times New Roman"/>
+          <w:color w:val="FF0000"/>
+        </w:rPr>
+      </w:pPr>
+      <w:r>
+        <w:rPr>
+          <w:rFonts w:ascii="Times New Roman" w:hAnsi="Times New Roman" w:cs="Times New Roman"/>
+          <w:color w:val="FF0000"/>
+        </w:rPr>
+        <w:t>- мои формы amt.fm (для использования автоматики в макросе расчет и корректировка режимов);</w:t>
+      </w:r>
+    </w:p>
+    <w:p>
+      <w:pPr>
+        <w:spacing w:after="0"/>
+        <w:ind w:firstLine="709"/>
+        <w:jc w:val="both"/>
+        <w:rPr>
+          <w:rFonts w:ascii="Times New Roman" w:hAnsi="Times New Roman" w:cs="Times New Roman"/>
+          <w:color w:val="FF0000"/>
+        </w:rPr>
+      </w:pPr>
+      <w:r>
+        <w:rPr>
+          <w:rFonts w:ascii="Times New Roman" w:hAnsi="Times New Roman" w:cs="Times New Roman"/>
+          <w:color w:val="FF0000"/>
+        </w:rPr>
+        <w:t>- мои формы rst.fm (для макроса ТКЗ).</w:t>
+      </w:r>
+    </w:p>
+    <w:p>
+      <w:pPr>
+        <w:spacing w:after="0"/>
+        <w:ind w:firstLine="709"/>
+        <w:jc w:val="both"/>
+        <w:rPr>
+          <w:rFonts w:ascii="Times New Roman" w:hAnsi="Times New Roman" w:cs="Times New Roman"/>
+          <w:color w:val="FF0000"/>
+        </w:rPr>
+      </w:pPr>
+      <w:r>
+        <w:rPr>
+          <w:rFonts w:ascii="Times New Roman" w:hAnsi="Times New Roman" w:cs="Times New Roman"/>
+          <w:color w:val="FF0000"/>
+        </w:rPr>
+        <w:t>- мои формы графики.fm (для просмотра таблиц графики).</w:t>
+      </w:r>
+    </w:p>
+    <w:p>
+      <w:pPr>
+        <w:spacing w:after="0"/>
+        <w:ind w:firstLine="709"/>
+        <w:jc w:val="both"/>
+        <w:rPr>
+          <w:rFonts w:ascii="Times New Roman" w:hAnsi="Times New Roman" w:cs="Times New Roman"/>
+          <w:color w:val="FF0000"/>
+        </w:rPr>
+      </w:pPr>
+    </w:p>
+    <w:p>
+      <w:pPr>
+        <w:spacing w:after="0"/>
+        <w:ind w:firstLine="709"/>
+        <w:jc w:val="both"/>
+        <w:rPr>
+          <w:rFonts w:ascii="Times New Roman" w:hAnsi="Times New Roman" w:cs="Times New Roman"/>
+          <w:color w:val="FF0000"/>
+        </w:rPr>
+      </w:pPr>
+    </w:p>
+    <w:p>
+      <w:pPr>
+        <w:spacing w:after="0"/>
+        <w:ind w:firstLine="709"/>
+        <w:jc w:val="both"/>
+        <w:rPr>
+          <w:rFonts w:ascii="Times New Roman" w:hAnsi="Times New Roman" w:cs="Times New Roman"/>
+          <w:color w:val="FF0000"/>
+        </w:rPr>
+      </w:pPr>
+      <w:r>
+        <w:rPr>
+          <w:rFonts w:ascii="Times New Roman" w:hAnsi="Times New Roman" w:cs="Times New Roman"/>
+          <w:color w:val="FF0000"/>
+        </w:rPr>
+        <w:t xml:space="preserve">Во всех ветвях трансформаторов должен быть задано поле </w:t>
       </w:r>
       <w:proofErr w:type="spellStart"/>
       <w:r>
         <w:rPr>
           <w:rFonts w:ascii="Times New Roman" w:hAnsi="Times New Roman" w:cs="Times New Roman"/>
-        </w:rPr>
-        <w:t>График_Iдоп_от_Т</w:t>
+          <w:color w:val="FF0000"/>
+          <w:highlight w:val="green"/>
+          <w:lang w:val="en-US"/>
+        </w:rPr>
+        <w:t>ktr</w:t>
       </w:r>
       <w:proofErr w:type="spellEnd"/>
       <w:r>
         <w:rPr>
           <w:rFonts w:ascii="Times New Roman" w:hAnsi="Times New Roman" w:cs="Times New Roman"/>
-        </w:rPr>
-        <w:t xml:space="preserve"> (</w:t>
-      </w:r>
-      <w:proofErr w:type="spellStart"/>
-      <w:r>
-        <w:rPr>
-          <w:rFonts w:ascii="Times New Roman" w:hAnsi="Times New Roman" w:cs="Times New Roman"/>
-        </w:rPr>
-        <w:t>graphikIT</w:t>
-      </w:r>
-      <w:proofErr w:type="spellEnd"/>
-      <w:r>
-        <w:rPr>
-          <w:rFonts w:ascii="Times New Roman" w:hAnsi="Times New Roman" w:cs="Times New Roman"/>
-        </w:rPr>
-        <w:t>).</w:t>
-      </w:r>
-    </w:p>
-    <w:p>
-      <w:pPr>
-        <w:tabs>
-          <w:tab w:val="num" w:pos="0"/>
-        </w:tabs>
+          <w:color w:val="FF0000"/>
+        </w:rPr>
+        <w:t xml:space="preserve"> (даже если он равен 1).</w:t>
+      </w:r>
+    </w:p>
+    <w:p>
+      <w:pPr>
         <w:spacing w:after="0"/>
-        <w:ind w:firstLine="720"/>
-        <w:jc w:val="both"/>
-        <w:rPr>
-          <w:rFonts w:ascii="Times New Roman" w:hAnsi="Times New Roman" w:cs="Times New Roman"/>
-        </w:rPr>
-      </w:pPr>
-      <w:r>
-        <w:rPr>
-          <w:rFonts w:ascii="Times New Roman" w:hAnsi="Times New Roman" w:cs="Times New Roman"/>
-        </w:rPr>
-        <w:t xml:space="preserve">При отметке </w:t>
-      </w:r>
-      <w:r>
-        <w:rPr>
-          <w:rFonts w:ascii="Times New Roman" w:hAnsi="Times New Roman" w:cs="Times New Roman"/>
-          <w:b/>
-          <w:bCs/>
-        </w:rPr>
-        <w:t>«узлы»</w:t>
-      </w:r>
-      <w:r>
-        <w:rPr>
-          <w:rFonts w:ascii="Times New Roman" w:hAnsi="Times New Roman" w:cs="Times New Roman"/>
-        </w:rPr>
-        <w:t xml:space="preserve"> выполняется проверка номинального и расчетного напряжения узлов:</w:t>
-      </w:r>
-    </w:p>
-    <w:p>
-      <w:pPr>
-        <w:tabs>
-          <w:tab w:val="num" w:pos="0"/>
-        </w:tabs>
+        <w:ind w:firstLine="709"/>
+        <w:jc w:val="both"/>
+        <w:rPr>
+          <w:rFonts w:ascii="Times New Roman" w:hAnsi="Times New Roman" w:cs="Times New Roman"/>
+          <w:color w:val="FF0000"/>
+        </w:rPr>
+      </w:pPr>
+    </w:p>
+    <w:p>
+      <w:pPr>
         <w:spacing w:after="0"/>
-        <w:ind w:firstLine="720"/>
-        <w:jc w:val="both"/>
-        <w:rPr>
-          <w:rFonts w:ascii="Times New Roman" w:hAnsi="Times New Roman" w:cs="Times New Roman"/>
-        </w:rPr>
-      </w:pPr>
-      <w:r>
-        <w:rPr>
-          <w:rFonts w:ascii="Times New Roman" w:hAnsi="Times New Roman" w:cs="Times New Roman"/>
+        <w:ind w:firstLine="709"/>
+        <w:jc w:val="both"/>
+        <w:rPr>
+          <w:rFonts w:ascii="Times New Roman" w:hAnsi="Times New Roman" w:cs="Times New Roman"/>
+          <w:b/>
+          <w:bCs/>
+          <w:color w:val="FF0000"/>
+        </w:rPr>
+      </w:pPr>
+      <w:r>
+        <w:rPr>
+          <w:rFonts w:ascii="Times New Roman" w:hAnsi="Times New Roman" w:cs="Times New Roman"/>
+          <w:b/>
+          <w:bCs/>
+          <w:color w:val="FF0000"/>
+        </w:rPr>
+        <w:t>Задание отключаемых и контролируемых узлов и ветвей</w:t>
+      </w:r>
+    </w:p>
+    <w:p>
+      <w:pPr>
+        <w:spacing w:after="0"/>
+        <w:ind w:firstLine="709"/>
+        <w:jc w:val="both"/>
+        <w:rPr>
+          <w:rFonts w:ascii="Times New Roman" w:hAnsi="Times New Roman" w:cs="Times New Roman"/>
+          <w:color w:val="FF0000"/>
+        </w:rPr>
+      </w:pPr>
+      <w:r>
+        <w:rPr>
+          <w:rFonts w:ascii="Times New Roman" w:hAnsi="Times New Roman" w:cs="Times New Roman"/>
+          <w:color w:val="FF0000"/>
+        </w:rPr>
+        <w:t>Задание на расчет может содержаться в:</w:t>
+      </w:r>
+    </w:p>
+    <w:p>
+      <w:pPr>
+        <w:spacing w:after="0"/>
+        <w:ind w:firstLine="709"/>
+        <w:jc w:val="both"/>
+        <w:rPr>
+          <w:rFonts w:ascii="Times New Roman" w:hAnsi="Times New Roman" w:cs="Times New Roman"/>
+          <w:color w:val="FF0000"/>
+        </w:rPr>
+      </w:pPr>
+      <w:r>
+        <w:rPr>
+          <w:rFonts w:ascii="Times New Roman" w:hAnsi="Times New Roman" w:cs="Times New Roman"/>
+          <w:color w:val="FF0000"/>
+        </w:rPr>
+        <w:t>- расчетных файлах;</w:t>
+      </w:r>
+    </w:p>
+    <w:p>
+      <w:pPr>
+        <w:spacing w:after="0"/>
+        <w:ind w:firstLine="709"/>
+        <w:jc w:val="both"/>
+        <w:rPr>
+          <w:rFonts w:ascii="Times New Roman" w:hAnsi="Times New Roman" w:cs="Times New Roman"/>
+          <w:color w:val="FF0000"/>
+        </w:rPr>
+      </w:pPr>
+      <w:r>
+        <w:rPr>
+          <w:rFonts w:ascii="Times New Roman" w:hAnsi="Times New Roman" w:cs="Times New Roman"/>
+          <w:color w:val="FF0000"/>
+        </w:rPr>
+        <w:t>- в</w:t>
+      </w:r>
+      <w:r>
+        <w:rPr>
+          <w:rFonts w:ascii="Times New Roman" w:hAnsi="Times New Roman" w:cs="Times New Roman"/>
+          <w:color w:val="FF0000"/>
+        </w:rPr>
+        <w:t xml:space="preserve"> указанном</w:t>
+      </w:r>
+      <w:r>
+        <w:rPr>
+          <w:rFonts w:ascii="Times New Roman" w:hAnsi="Times New Roman" w:cs="Times New Roman"/>
+          <w:color w:val="FF0000"/>
+        </w:rPr>
+        <w:t xml:space="preserve"> файле</w:t>
+      </w:r>
+      <w:r>
+        <w:rPr>
+          <w:rFonts w:ascii="Times New Roman" w:hAnsi="Times New Roman" w:cs="Times New Roman"/>
+          <w:color w:val="FF0000"/>
+        </w:rPr>
+        <w:t>;</w:t>
+      </w:r>
+      <w:r>
+        <w:rPr>
+          <w:rFonts w:ascii="Times New Roman" w:hAnsi="Times New Roman" w:cs="Times New Roman"/>
+          <w:color w:val="FF0000"/>
+        </w:rPr>
+        <w:t xml:space="preserve"> </w:t>
+      </w:r>
+    </w:p>
+    <w:p>
+      <w:pPr>
+        <w:spacing w:after="0"/>
+        <w:ind w:firstLine="709"/>
+        <w:jc w:val="both"/>
+        <w:rPr>
+          <w:rFonts w:ascii="Times New Roman" w:hAnsi="Times New Roman" w:cs="Times New Roman"/>
+          <w:color w:val="FF0000"/>
+        </w:rPr>
+      </w:pPr>
+      <w:r>
+        <w:rPr>
+          <w:rFonts w:ascii="Times New Roman" w:hAnsi="Times New Roman" w:cs="Times New Roman"/>
+          <w:color w:val="FF0000"/>
         </w:rPr>
         <w:t xml:space="preserve">- </w:t>
       </w:r>
       <w:r>
         <w:rPr>
           <w:rFonts w:ascii="Times New Roman" w:hAnsi="Times New Roman" w:cs="Times New Roman"/>
-        </w:rPr>
-        <w:t>п</w:t>
-      </w:r>
-      <w:r>
-        <w:rPr>
-          <w:rFonts w:ascii="Times New Roman" w:hAnsi="Times New Roman" w:cs="Times New Roman"/>
-        </w:rPr>
-        <w:t>роверка номинального напряжения на соответствие ряду [35, 110, 220, 330, 500, 750] с дополнительной выборкой '</w:t>
-      </w:r>
-      <w:proofErr w:type="spellStart"/>
-      <w:r>
-        <w:rPr>
-          <w:rFonts w:ascii="Times New Roman" w:hAnsi="Times New Roman" w:cs="Times New Roman"/>
-        </w:rPr>
-        <w:t>uhom</w:t>
-      </w:r>
-      <w:proofErr w:type="spellEnd"/>
-      <w:r>
-        <w:rPr>
-          <w:rFonts w:ascii="Times New Roman" w:hAnsi="Times New Roman" w:cs="Times New Roman"/>
-        </w:rPr>
-        <w:t>&gt;30'</w:t>
-      </w:r>
-      <w:r>
-        <w:rPr>
-          <w:rFonts w:ascii="Times New Roman" w:hAnsi="Times New Roman" w:cs="Times New Roman"/>
-        </w:rPr>
-        <w:t>;</w:t>
-      </w:r>
-    </w:p>
-    <w:p>
-      <w:pPr>
-        <w:tabs>
-          <w:tab w:val="num" w:pos="0"/>
-        </w:tabs>
+          <w:color w:val="FF0000"/>
+        </w:rPr>
+        <w:t>во всех файлах</w:t>
+      </w:r>
+      <w:r>
+        <w:rPr>
+          <w:rFonts w:ascii="Times New Roman" w:hAnsi="Times New Roman" w:cs="Times New Roman"/>
+          <w:color w:val="FF0000"/>
+        </w:rPr>
+        <w:t xml:space="preserve"> </w:t>
+      </w:r>
+      <w:r>
+        <w:rPr>
+          <w:rFonts w:ascii="Times New Roman" w:hAnsi="Times New Roman" w:cs="Times New Roman"/>
+          <w:color w:val="FF0000"/>
+        </w:rPr>
+        <w:t xml:space="preserve">указанной </w:t>
+      </w:r>
+      <w:r>
+        <w:rPr>
+          <w:rFonts w:ascii="Times New Roman" w:hAnsi="Times New Roman" w:cs="Times New Roman"/>
+          <w:color w:val="FF0000"/>
+        </w:rPr>
+        <w:t>папке. Файлов с заданием может быть любое количество, требований к названиям нет.</w:t>
+      </w:r>
+    </w:p>
+    <w:p>
+      <w:pPr>
+        <w:pStyle w:val="20"/>
+        <w:spacing w:line="276" w:lineRule="auto"/>
+        <w:ind w:firstLine="709"/>
+        <w:jc w:val="left"/>
+        <w:rPr>
+          <w:rFonts w:cs="Times New Roman"/>
+          <w:i w:val="0"/>
+          <w:color w:val="FF0000"/>
+        </w:rPr>
+      </w:pPr>
+      <w:r>
+        <w:rPr>
+          <w:rFonts w:cs="Times New Roman"/>
+          <w:i w:val="0"/>
+          <w:color w:val="FF0000"/>
+        </w:rPr>
+        <w:t xml:space="preserve">2 Подготовка моделей для расчета </w:t>
+      </w:r>
+    </w:p>
+    <w:p>
+      <w:pPr>
+        <w:pStyle w:val="a3"/>
         <w:spacing w:after="0"/>
-        <w:ind w:firstLine="720"/>
-        <w:jc w:val="both"/>
-        <w:rPr>
-          <w:rFonts w:ascii="Times New Roman" w:hAnsi="Times New Roman" w:cs="Times New Roman"/>
-        </w:rPr>
-      </w:pPr>
-      <w:r>
-        <w:rPr>
-          <w:rFonts w:ascii="Times New Roman" w:hAnsi="Times New Roman" w:cs="Times New Roman"/>
-        </w:rPr>
-        <w:t>- проверка расчетного напряжения: меньше наибольшего рабочего [7.2, 12, 42, 126, 252, 363, 525, 787], больше минимального рабочего напряжения [5.8, 9.7, 32, 100, 205, 315, 490, 730];</w:t>
-      </w:r>
-    </w:p>
-    <w:p>
-      <w:pPr>
-        <w:tabs>
-          <w:tab w:val="num" w:pos="0"/>
-        </w:tabs>
-        <w:spacing w:after="0"/>
-        <w:ind w:firstLine="720"/>
-        <w:jc w:val="both"/>
-        <w:rPr>
-          <w:rFonts w:ascii="Times New Roman" w:hAnsi="Times New Roman" w:cs="Times New Roman"/>
-        </w:rPr>
-      </w:pPr>
-      <w:r>
-        <w:rPr>
-          <w:rFonts w:ascii="Times New Roman" w:hAnsi="Times New Roman" w:cs="Times New Roman"/>
-        </w:rPr>
-        <w:t xml:space="preserve">- </w:t>
-      </w:r>
-      <w:r>
-        <w:rPr>
-          <w:rFonts w:ascii="Times New Roman" w:hAnsi="Times New Roman" w:cs="Times New Roman"/>
-        </w:rPr>
-        <w:t xml:space="preserve">проверка расчетного напряжения: больше минимально-допустимого </w:t>
-      </w:r>
-      <w:r>
-        <w:rPr>
-          <w:rFonts w:ascii="Times New Roman" w:hAnsi="Times New Roman" w:cs="Times New Roman"/>
-        </w:rPr>
-        <w:t>(</w:t>
-      </w:r>
-      <w:r>
-        <w:rPr>
-          <w:rFonts w:ascii="Times New Roman" w:hAnsi="Times New Roman" w:cs="Times New Roman"/>
-        </w:rPr>
-        <w:t>"</w:t>
-      </w:r>
-      <w:proofErr w:type="spellStart"/>
-      <w:r>
-        <w:rPr>
-          <w:rFonts w:ascii="Times New Roman" w:hAnsi="Times New Roman" w:cs="Times New Roman"/>
-        </w:rPr>
-        <w:t>otv_</w:t>
-      </w:r>
-      <w:proofErr w:type="gramStart"/>
-      <w:r>
-        <w:rPr>
-          <w:rFonts w:ascii="Times New Roman" w:hAnsi="Times New Roman" w:cs="Times New Roman"/>
-        </w:rPr>
-        <w:t>min</w:t>
-      </w:r>
-      <w:proofErr w:type="spellEnd"/>
-      <w:r>
-        <w:rPr>
-          <w:rFonts w:ascii="Times New Roman" w:hAnsi="Times New Roman" w:cs="Times New Roman"/>
-        </w:rPr>
-        <w:t>&lt;</w:t>
-      </w:r>
-      <w:proofErr w:type="gramEnd"/>
-      <w:r>
-        <w:rPr>
-          <w:rFonts w:ascii="Times New Roman" w:hAnsi="Times New Roman" w:cs="Times New Roman"/>
-        </w:rPr>
-        <w:t>0"</w:t>
-      </w:r>
-      <w:r>
-        <w:rPr>
-          <w:rFonts w:ascii="Times New Roman" w:hAnsi="Times New Roman" w:cs="Times New Roman"/>
-        </w:rPr>
-        <w:t>)</w:t>
-      </w:r>
-      <w:r>
-        <w:rPr>
-          <w:rFonts w:ascii="Times New Roman" w:hAnsi="Times New Roman" w:cs="Times New Roman"/>
-        </w:rPr>
-        <w:t>;</w:t>
-      </w:r>
-    </w:p>
-    <w:p>
-      <w:pPr>
-        <w:tabs>
-          <w:tab w:val="num" w:pos="0"/>
-        </w:tabs>
-        <w:spacing w:after="0"/>
-        <w:ind w:firstLine="720"/>
-        <w:jc w:val="both"/>
-        <w:rPr>
-          <w:rFonts w:ascii="Times New Roman" w:hAnsi="Times New Roman" w:cs="Times New Roman"/>
-        </w:rPr>
-      </w:pPr>
-      <w:r>
-        <w:rPr>
-          <w:rFonts w:ascii="Times New Roman" w:hAnsi="Times New Roman" w:cs="Times New Roman"/>
-        </w:rPr>
-        <w:t xml:space="preserve">- если </w:t>
-      </w:r>
-      <w:proofErr w:type="spellStart"/>
-      <w:proofErr w:type="gramStart"/>
-      <w:r>
-        <w:rPr>
-          <w:rFonts w:ascii="Times New Roman" w:hAnsi="Times New Roman" w:cs="Times New Roman"/>
-          <w:lang w:val="en-US"/>
-        </w:rPr>
-        <w:t>umax</w:t>
-      </w:r>
-      <w:proofErr w:type="spellEnd"/>
-      <w:r>
-        <w:rPr>
-          <w:rFonts w:ascii="Times New Roman" w:hAnsi="Times New Roman" w:cs="Times New Roman"/>
-        </w:rPr>
-        <w:t>&lt;</w:t>
-      </w:r>
-      <w:proofErr w:type="spellStart"/>
-      <w:proofErr w:type="gramEnd"/>
-      <w:r>
-        <w:rPr>
-          <w:rFonts w:ascii="Times New Roman" w:hAnsi="Times New Roman" w:cs="Times New Roman"/>
-          <w:lang w:val="en-US"/>
-        </w:rPr>
-        <w:t>uhom</w:t>
-      </w:r>
-      <w:proofErr w:type="spellEnd"/>
-      <w:r>
-        <w:rPr>
-          <w:rFonts w:ascii="Times New Roman" w:hAnsi="Times New Roman" w:cs="Times New Roman"/>
-        </w:rPr>
-        <w:t xml:space="preserve">, то </w:t>
-      </w:r>
-      <w:proofErr w:type="spellStart"/>
-      <w:r>
-        <w:rPr>
-          <w:rFonts w:ascii="Times New Roman" w:hAnsi="Times New Roman" w:cs="Times New Roman"/>
-          <w:lang w:val="en-US"/>
-        </w:rPr>
-        <w:t>umax</w:t>
-      </w:r>
-      <w:proofErr w:type="spellEnd"/>
-      <w:r>
-        <w:rPr>
-          <w:rFonts w:ascii="Times New Roman" w:hAnsi="Times New Roman" w:cs="Times New Roman"/>
-        </w:rPr>
-        <w:t xml:space="preserve"> удаляется;</w:t>
-      </w:r>
-    </w:p>
-    <w:p>
-      <w:pPr>
-        <w:tabs>
-          <w:tab w:val="num" w:pos="0"/>
-        </w:tabs>
-        <w:spacing w:after="0"/>
-        <w:ind w:firstLine="720"/>
-        <w:jc w:val="both"/>
-        <w:rPr>
-          <w:rFonts w:ascii="Times New Roman" w:hAnsi="Times New Roman" w:cs="Times New Roman"/>
-        </w:rPr>
-      </w:pPr>
-      <w:r>
-        <w:rPr>
-          <w:rFonts w:ascii="Times New Roman" w:hAnsi="Times New Roman" w:cs="Times New Roman"/>
-        </w:rPr>
-        <w:t xml:space="preserve">- если </w:t>
-      </w:r>
-      <w:proofErr w:type="spellStart"/>
-      <w:proofErr w:type="gramStart"/>
-      <w:r>
-        <w:rPr>
-          <w:rFonts w:ascii="Times New Roman" w:hAnsi="Times New Roman" w:cs="Times New Roman"/>
-          <w:lang w:val="en-US"/>
-        </w:rPr>
-        <w:t>umin</w:t>
-      </w:r>
-      <w:proofErr w:type="spellEnd"/>
-      <w:r>
-        <w:rPr>
-          <w:rFonts w:ascii="Times New Roman" w:hAnsi="Times New Roman" w:cs="Times New Roman"/>
-        </w:rPr>
-        <w:t>&gt;</w:t>
-      </w:r>
-      <w:proofErr w:type="spellStart"/>
-      <w:r>
-        <w:rPr>
-          <w:rFonts w:ascii="Times New Roman" w:hAnsi="Times New Roman" w:cs="Times New Roman"/>
-          <w:lang w:val="en-US"/>
-        </w:rPr>
-        <w:t>uhom</w:t>
-      </w:r>
-      <w:proofErr w:type="spellEnd"/>
-      <w:proofErr w:type="gramEnd"/>
-      <w:r>
-        <w:rPr>
-          <w:rFonts w:ascii="Times New Roman" w:hAnsi="Times New Roman" w:cs="Times New Roman"/>
-        </w:rPr>
-        <w:t xml:space="preserve">, </w:t>
-      </w:r>
-      <w:proofErr w:type="spellStart"/>
-      <w:r>
-        <w:rPr>
-          <w:rFonts w:ascii="Times New Roman" w:hAnsi="Times New Roman" w:cs="Times New Roman"/>
-          <w:lang w:val="en-US"/>
-        </w:rPr>
-        <w:t>umin</w:t>
-      </w:r>
-      <w:proofErr w:type="spellEnd"/>
-      <w:r>
-        <w:rPr>
-          <w:rFonts w:ascii="Times New Roman" w:hAnsi="Times New Roman" w:cs="Times New Roman"/>
-        </w:rPr>
-        <w:t>_</w:t>
-      </w:r>
-      <w:r>
-        <w:rPr>
-          <w:rFonts w:ascii="Times New Roman" w:hAnsi="Times New Roman" w:cs="Times New Roman"/>
-          <w:lang w:val="en-US"/>
-        </w:rPr>
-        <w:t>av</w:t>
-      </w:r>
-      <w:r>
-        <w:rPr>
-          <w:rFonts w:ascii="Times New Roman" w:hAnsi="Times New Roman" w:cs="Times New Roman"/>
-        </w:rPr>
-        <w:t>&gt;</w:t>
-      </w:r>
-      <w:proofErr w:type="spellStart"/>
-      <w:r>
-        <w:rPr>
-          <w:rFonts w:ascii="Times New Roman" w:hAnsi="Times New Roman" w:cs="Times New Roman"/>
-          <w:lang w:val="en-US"/>
-        </w:rPr>
-        <w:t>uhom</w:t>
-      </w:r>
-      <w:proofErr w:type="spellEnd"/>
-      <w:r>
-        <w:rPr>
-          <w:rFonts w:ascii="Times New Roman" w:hAnsi="Times New Roman" w:cs="Times New Roman"/>
-        </w:rPr>
-        <w:t xml:space="preserve">, то </w:t>
-      </w:r>
-      <w:proofErr w:type="spellStart"/>
-      <w:r>
-        <w:rPr>
-          <w:rFonts w:ascii="Times New Roman" w:hAnsi="Times New Roman" w:cs="Times New Roman"/>
-          <w:lang w:val="en-US"/>
-        </w:rPr>
-        <w:t>umin</w:t>
-      </w:r>
-      <w:proofErr w:type="spellEnd"/>
-      <w:r>
-        <w:rPr>
-          <w:rFonts w:ascii="Times New Roman" w:hAnsi="Times New Roman" w:cs="Times New Roman"/>
-        </w:rPr>
-        <w:t xml:space="preserve">, </w:t>
-      </w:r>
-      <w:proofErr w:type="spellStart"/>
-      <w:r>
-        <w:rPr>
-          <w:rFonts w:ascii="Times New Roman" w:hAnsi="Times New Roman" w:cs="Times New Roman"/>
-          <w:lang w:val="en-US"/>
-        </w:rPr>
-        <w:t>umin</w:t>
-      </w:r>
-      <w:proofErr w:type="spellEnd"/>
-      <w:r>
-        <w:rPr>
-          <w:rFonts w:ascii="Times New Roman" w:hAnsi="Times New Roman" w:cs="Times New Roman"/>
-        </w:rPr>
-        <w:t>_</w:t>
-      </w:r>
-      <w:r>
-        <w:rPr>
-          <w:rFonts w:ascii="Times New Roman" w:hAnsi="Times New Roman" w:cs="Times New Roman"/>
-          <w:lang w:val="en-US"/>
-        </w:rPr>
-        <w:t>av</w:t>
-      </w:r>
-      <w:r>
-        <w:rPr>
-          <w:rFonts w:ascii="Times New Roman" w:hAnsi="Times New Roman" w:cs="Times New Roman"/>
-        </w:rPr>
-        <w:t xml:space="preserve"> удаляется</w:t>
-      </w:r>
-      <w:r>
-        <w:rPr>
-          <w:rFonts w:ascii="Times New Roman" w:hAnsi="Times New Roman" w:cs="Times New Roman"/>
-        </w:rPr>
-        <w:t>.</w:t>
-      </w:r>
-    </w:p>
-    <w:p>
-      <w:pPr>
-        <w:tabs>
-          <w:tab w:val="num" w:pos="0"/>
-        </w:tabs>
-        <w:spacing w:after="0"/>
-        <w:ind w:firstLine="720"/>
-        <w:jc w:val="both"/>
-        <w:rPr>
-          <w:rFonts w:ascii="Times New Roman" w:hAnsi="Times New Roman" w:cs="Times New Roman"/>
-        </w:rPr>
-      </w:pPr>
-      <w:r>
-        <w:rPr>
-          <w:rFonts w:ascii="Times New Roman" w:hAnsi="Times New Roman" w:cs="Times New Roman"/>
-        </w:rPr>
-        <w:t>Также проверяется наличие узлов без ветвей, ветвей без узлов начала или конца, генераторов без узлов.</w:t>
+        <w:ind w:left="0" w:firstLine="709"/>
+        <w:jc w:val="both"/>
+        <w:rPr>
+          <w:rFonts w:ascii="Times New Roman" w:hAnsi="Times New Roman" w:cs="Times New Roman"/>
+          <w:color w:val="FF0000"/>
+        </w:rPr>
+      </w:pPr>
+      <w:r>
+        <w:rPr>
+          <w:rFonts w:ascii="Times New Roman" w:hAnsi="Times New Roman" w:cs="Times New Roman"/>
+          <w:color w:val="FF0000"/>
+        </w:rPr>
+        <w:t>Во всех расчетных моделях или в файлах задания нужно заполнить следующие поля.</w:t>
       </w:r>
     </w:p>
     <w:p>
@@ -16026,1031 +16786,6 @@
         <w:rPr>
           <w:rFonts w:cs="Times New Roman"/>
         </w:rPr>
-        <w:t>Вывод данных из моделей в EXCEL</w:t>
-      </w:r>
-    </w:p>
-    <w:p>
-      <w:pPr>
-        <w:tabs>
-          <w:tab w:val="num" w:pos="0"/>
-        </w:tabs>
-        <w:spacing w:after="0"/>
-        <w:ind w:firstLine="720"/>
-        <w:jc w:val="both"/>
-        <w:rPr>
-          <w:rFonts w:ascii="Times New Roman" w:hAnsi="Times New Roman" w:cs="Times New Roman"/>
-          <w:b/>
-          <w:bCs/>
-        </w:rPr>
-      </w:pPr>
-    </w:p>
-    <w:p>
-      <w:pPr>
-        <w:tabs>
-          <w:tab w:val="num" w:pos="0"/>
-        </w:tabs>
-        <w:spacing w:after="0"/>
-        <w:jc w:val="both"/>
-        <w:rPr>
-          <w:rFonts w:ascii="Times New Roman" w:hAnsi="Times New Roman" w:cs="Times New Roman"/>
-          <w:b/>
-          <w:bCs/>
-        </w:rPr>
-      </w:pPr>
-      <w:r>
-        <w:rPr>
-          <w:rFonts w:ascii="Times New Roman" w:hAnsi="Times New Roman" w:cs="Times New Roman"/>
-          <w:b/>
-          <w:bCs/>
-          <w:noProof/>
-        </w:rPr>
-        <w:drawing>
-          <wp:inline distT="0" distB="0" distL="0" distR="0" wp14:anchorId="10284AF7" wp14:editId="38EF444F">
-            <wp:extent cx="6390005" cy="2021840"/>
-            <wp:effectExtent l="0" t="0" r="0" b="0"/>
-            <wp:docPr id="8" name="Рисунок 8" descr="Изображение выглядит как текст&#10;&#10;Автоматически созданное описание"/>
-            <wp:cNvGraphicFramePr>
-              <a:graphicFrameLocks xmlns:a="http://schemas.openxmlformats.org/drawingml/2006/main" noChangeAspect="1"/>
-            </wp:cNvGraphicFramePr>
-            <a:graphic xmlns:a="http://schemas.openxmlformats.org/drawingml/2006/main">
-              <a:graphicData uri="http://schemas.openxmlformats.org/drawingml/2006/picture">
-                <pic:pic xmlns:pic="http://schemas.openxmlformats.org/drawingml/2006/picture">
-                  <pic:nvPicPr>
-                    <pic:cNvPr id="8" name="Рисунок 8" descr="Изображение выглядит как текст&#10;&#10;Автоматически созданное описание"/>
-                    <pic:cNvPicPr/>
-                  </pic:nvPicPr>
-                  <pic:blipFill>
-                    <a:blip r:embed="rId15"/>
-                    <a:stretch>
-                      <a:fillRect/>
-                    </a:stretch>
-                  </pic:blipFill>
-                  <pic:spPr>
-                    <a:xfrm>
-                      <a:off x="0" y="0"/>
-                      <a:ext cx="6403040" cy="2025964"/>
-                    </a:xfrm>
-                    <a:prstGeom prst="rect">
-                      <a:avLst/>
-                    </a:prstGeom>
-                  </pic:spPr>
-                </pic:pic>
-              </a:graphicData>
-            </a:graphic>
-          </wp:inline>
-        </w:drawing>
-      </w:r>
-    </w:p>
-    <w:p>
-      <w:pPr>
-        <w:pStyle w:val="a3"/>
-        <w:numPr>
-          <w:ilvl w:val="0"/>
-          <w:numId w:val="5"/>
-        </w:numPr>
-        <w:tabs>
-          <w:tab w:val="num" w:pos="0"/>
-        </w:tabs>
-        <w:spacing w:after="0"/>
-        <w:ind w:left="426" w:firstLine="720"/>
-        <w:jc w:val="both"/>
-        <w:rPr>
-          <w:rFonts w:ascii="Times New Roman" w:hAnsi="Times New Roman" w:cs="Times New Roman"/>
-        </w:rPr>
-      </w:pPr>
-      <w:r>
-        <w:rPr>
-          <w:rFonts w:ascii="Times New Roman" w:hAnsi="Times New Roman" w:cs="Times New Roman"/>
-        </w:rPr>
-        <w:t>В</w:t>
-      </w:r>
-      <w:r>
-        <w:rPr>
-          <w:rFonts w:ascii="Times New Roman" w:hAnsi="Times New Roman" w:cs="Times New Roman"/>
-        </w:rPr>
-        <w:t xml:space="preserve">ыводить заданные данные таблиц </w:t>
-      </w:r>
-      <w:r>
-        <w:rPr>
-          <w:rFonts w:ascii="Times New Roman" w:hAnsi="Times New Roman" w:cs="Times New Roman"/>
-          <w:lang w:val="en-US"/>
-        </w:rPr>
-        <w:t>RASTRWIN</w:t>
-      </w:r>
-      <w:r>
-        <w:rPr>
-          <w:rFonts w:ascii="Times New Roman" w:hAnsi="Times New Roman" w:cs="Times New Roman"/>
-        </w:rPr>
-        <w:t xml:space="preserve"> и делать из них сводные таблицы.</w:t>
-      </w:r>
-    </w:p>
-    <w:p>
-      <w:pPr>
-        <w:pStyle w:val="a3"/>
-        <w:numPr>
-          <w:ilvl w:val="0"/>
-          <w:numId w:val="5"/>
-        </w:numPr>
-        <w:tabs>
-          <w:tab w:val="num" w:pos="0"/>
-        </w:tabs>
-        <w:spacing w:after="0"/>
-        <w:ind w:left="426" w:firstLine="720"/>
-        <w:jc w:val="both"/>
-        <w:rPr>
-          <w:rFonts w:ascii="Times New Roman" w:hAnsi="Times New Roman" w:cs="Times New Roman"/>
-        </w:rPr>
-      </w:pPr>
-      <w:r>
-        <w:rPr>
-          <w:rFonts w:ascii="Times New Roman" w:hAnsi="Times New Roman" w:cs="Times New Roman"/>
-        </w:rPr>
-        <w:t>Вывод заданных параметров из всех моделей использует следующий синтаксис:</w:t>
-      </w:r>
-    </w:p>
-    <w:p>
-      <w:pPr>
-        <w:pStyle w:val="a3"/>
-        <w:numPr>
-          <w:ilvl w:val="2"/>
-          <w:numId w:val="6"/>
-        </w:numPr>
-        <w:tabs>
-          <w:tab w:val="num" w:pos="0"/>
-        </w:tabs>
-        <w:spacing w:after="0"/>
-        <w:ind w:left="426" w:firstLine="720"/>
-        <w:jc w:val="both"/>
-        <w:rPr>
-          <w:rFonts w:ascii="Times New Roman" w:hAnsi="Times New Roman" w:cs="Times New Roman"/>
-        </w:rPr>
-      </w:pPr>
-      <w:proofErr w:type="spellStart"/>
-      <w:r>
-        <w:rPr>
-          <w:rFonts w:ascii="Times New Roman" w:hAnsi="Times New Roman" w:cs="Times New Roman"/>
-        </w:rPr>
-        <w:t>Н</w:t>
-      </w:r>
-      <w:r>
-        <w:rPr>
-          <w:rFonts w:ascii="Times New Roman" w:hAnsi="Times New Roman" w:cs="Times New Roman"/>
-        </w:rPr>
-        <w:t>азвание_таблицы</w:t>
-      </w:r>
-      <w:proofErr w:type="spellEnd"/>
-      <w:r>
-        <w:rPr>
-          <w:rFonts w:ascii="Times New Roman" w:hAnsi="Times New Roman" w:cs="Times New Roman"/>
-        </w:rPr>
-        <w:t xml:space="preserve"> </w:t>
-      </w:r>
-      <w:r>
-        <w:rPr>
-          <w:rFonts w:ascii="Times New Roman" w:hAnsi="Times New Roman" w:cs="Times New Roman"/>
-        </w:rPr>
-        <w:t>=</w:t>
-      </w:r>
-      <w:r>
-        <w:rPr>
-          <w:rFonts w:ascii="Times New Roman" w:hAnsi="Times New Roman" w:cs="Times New Roman"/>
-        </w:rPr>
-        <w:t xml:space="preserve"> </w:t>
-      </w:r>
-      <w:proofErr w:type="spellStart"/>
-      <w:r>
-        <w:rPr>
-          <w:rFonts w:ascii="Times New Roman" w:hAnsi="Times New Roman" w:cs="Times New Roman"/>
-        </w:rPr>
-        <w:t>ключи_в_таблице</w:t>
-      </w:r>
-      <w:r>
-        <w:rPr>
-          <w:rFonts w:ascii="Times New Roman" w:hAnsi="Times New Roman" w:cs="Times New Roman"/>
-        </w:rPr>
-        <w:t>_через_знак</w:t>
-      </w:r>
-      <w:proofErr w:type="spellEnd"/>
-      <w:proofErr w:type="gramStart"/>
-      <w:r>
-        <w:rPr>
-          <w:rFonts w:ascii="Times New Roman" w:hAnsi="Times New Roman" w:cs="Times New Roman"/>
-        </w:rPr>
-        <w:t>_</w:t>
-      </w:r>
-      <w:r>
-        <w:rPr>
-          <w:rFonts w:ascii="Times New Roman" w:hAnsi="Times New Roman" w:cs="Times New Roman"/>
-        </w:rPr>
-        <w:t>«</w:t>
-      </w:r>
-      <w:proofErr w:type="gramEnd"/>
-      <w:r>
-        <w:rPr>
-          <w:rFonts w:ascii="Times New Roman" w:hAnsi="Times New Roman" w:cs="Times New Roman"/>
-          <w:b/>
-          <w:bCs/>
-        </w:rPr>
-        <w:t>;</w:t>
-      </w:r>
-      <w:r>
-        <w:rPr>
-          <w:rFonts w:ascii="Times New Roman" w:hAnsi="Times New Roman" w:cs="Times New Roman"/>
-        </w:rPr>
-        <w:t>»</w:t>
-      </w:r>
-      <w:r>
-        <w:rPr>
-          <w:rFonts w:ascii="Times New Roman" w:hAnsi="Times New Roman" w:cs="Times New Roman"/>
-        </w:rPr>
-        <w:t xml:space="preserve"> </w:t>
-      </w:r>
-      <w:r>
-        <w:rPr>
-          <w:rFonts w:ascii="Times New Roman" w:hAnsi="Times New Roman" w:cs="Times New Roman"/>
-        </w:rPr>
-        <w:t>|</w:t>
-      </w:r>
-      <w:r>
-        <w:rPr>
-          <w:rFonts w:ascii="Times New Roman" w:hAnsi="Times New Roman" w:cs="Times New Roman"/>
-        </w:rPr>
-        <w:t xml:space="preserve"> </w:t>
-      </w:r>
-      <w:proofErr w:type="spellStart"/>
-      <w:r>
-        <w:rPr>
-          <w:rFonts w:ascii="Times New Roman" w:hAnsi="Times New Roman" w:cs="Times New Roman"/>
-        </w:rPr>
-        <w:t>имя</w:t>
-      </w:r>
-      <w:r>
-        <w:rPr>
-          <w:rFonts w:ascii="Times New Roman" w:hAnsi="Times New Roman" w:cs="Times New Roman"/>
-        </w:rPr>
-        <w:t>_</w:t>
-      </w:r>
-      <w:r>
-        <w:rPr>
-          <w:rFonts w:ascii="Times New Roman" w:hAnsi="Times New Roman" w:cs="Times New Roman"/>
-        </w:rPr>
-        <w:t>полей_таблицы_через_знак</w:t>
-      </w:r>
-      <w:proofErr w:type="spellEnd"/>
-      <w:r>
-        <w:rPr>
-          <w:rFonts w:ascii="Times New Roman" w:hAnsi="Times New Roman" w:cs="Times New Roman"/>
-        </w:rPr>
-        <w:t>_</w:t>
-      </w:r>
-      <w:r>
-        <w:rPr>
-          <w:rFonts w:ascii="Times New Roman" w:hAnsi="Times New Roman" w:cs="Times New Roman"/>
-        </w:rPr>
-        <w:t>«</w:t>
-      </w:r>
-      <w:r>
-        <w:rPr>
-          <w:rFonts w:ascii="Times New Roman" w:hAnsi="Times New Roman" w:cs="Times New Roman"/>
-          <w:b/>
-          <w:bCs/>
-        </w:rPr>
-        <w:t>;</w:t>
-      </w:r>
-      <w:r>
-        <w:rPr>
-          <w:rFonts w:ascii="Times New Roman" w:hAnsi="Times New Roman" w:cs="Times New Roman"/>
-        </w:rPr>
-        <w:t>»</w:t>
-      </w:r>
-      <w:r>
-        <w:rPr>
-          <w:rFonts w:ascii="Times New Roman" w:hAnsi="Times New Roman" w:cs="Times New Roman"/>
-        </w:rPr>
-        <w:t xml:space="preserve"> </w:t>
-      </w:r>
-      <w:r>
-        <w:rPr>
-          <w:rFonts w:ascii="Times New Roman" w:hAnsi="Times New Roman" w:cs="Times New Roman"/>
-          <w:b/>
-          <w:bCs/>
-        </w:rPr>
-        <w:t>/</w:t>
-      </w:r>
-      <w:r>
-        <w:rPr>
-          <w:rFonts w:ascii="Times New Roman" w:hAnsi="Times New Roman" w:cs="Times New Roman"/>
-        </w:rPr>
-        <w:t xml:space="preserve"> следующее задание;</w:t>
-      </w:r>
-    </w:p>
-    <w:p>
-      <w:pPr>
-        <w:pStyle w:val="a3"/>
-        <w:numPr>
-          <w:ilvl w:val="2"/>
-          <w:numId w:val="6"/>
-        </w:numPr>
-        <w:tabs>
-          <w:tab w:val="num" w:pos="0"/>
-        </w:tabs>
-        <w:spacing w:after="0"/>
-        <w:ind w:left="426" w:firstLine="720"/>
-        <w:jc w:val="both"/>
-        <w:rPr>
-          <w:rFonts w:ascii="Times New Roman" w:hAnsi="Times New Roman" w:cs="Times New Roman"/>
-        </w:rPr>
-      </w:pPr>
-      <w:r>
-        <w:rPr>
-          <w:rFonts w:ascii="Times New Roman" w:hAnsi="Times New Roman" w:cs="Times New Roman"/>
-        </w:rPr>
-        <w:t>Для удобства можно использовать к</w:t>
-      </w:r>
-      <w:r>
-        <w:rPr>
-          <w:rFonts w:ascii="Times New Roman" w:hAnsi="Times New Roman" w:cs="Times New Roman"/>
-        </w:rPr>
-        <w:t>раткое название таблиц</w:t>
-      </w:r>
-      <w:r>
-        <w:rPr>
-          <w:rFonts w:ascii="Times New Roman" w:hAnsi="Times New Roman" w:cs="Times New Roman"/>
-        </w:rPr>
-        <w:t xml:space="preserve">: </w:t>
-      </w:r>
-    </w:p>
-    <w:p>
-      <w:pPr>
-        <w:pStyle w:val="a3"/>
-        <w:spacing w:after="0"/>
-        <w:ind w:left="1146"/>
-        <w:jc w:val="both"/>
-        <w:rPr>
-          <w:rFonts w:ascii="Times New Roman" w:hAnsi="Times New Roman" w:cs="Times New Roman"/>
-          <w:lang w:val="en-US"/>
-        </w:rPr>
-      </w:pPr>
-      <w:r>
-        <w:rPr>
-          <w:rFonts w:ascii="Times New Roman" w:hAnsi="Times New Roman" w:cs="Times New Roman"/>
-          <w:lang w:val="en-US"/>
-        </w:rPr>
-        <w:t>n-node, v-</w:t>
-      </w:r>
-      <w:proofErr w:type="spellStart"/>
-      <w:r>
-        <w:rPr>
-          <w:rFonts w:ascii="Times New Roman" w:hAnsi="Times New Roman" w:cs="Times New Roman"/>
-          <w:lang w:val="en-US"/>
-        </w:rPr>
-        <w:t>vetv</w:t>
-      </w:r>
-      <w:proofErr w:type="spellEnd"/>
-      <w:r>
-        <w:rPr>
-          <w:rFonts w:ascii="Times New Roman" w:hAnsi="Times New Roman" w:cs="Times New Roman"/>
-          <w:lang w:val="en-US"/>
-        </w:rPr>
-        <w:t xml:space="preserve">, g-Generator, </w:t>
-      </w:r>
-      <w:proofErr w:type="spellStart"/>
-      <w:r>
-        <w:rPr>
-          <w:rFonts w:ascii="Times New Roman" w:hAnsi="Times New Roman" w:cs="Times New Roman"/>
-          <w:lang w:val="en-US"/>
-        </w:rPr>
-        <w:t>na</w:t>
-      </w:r>
-      <w:proofErr w:type="spellEnd"/>
-      <w:r>
-        <w:rPr>
-          <w:rFonts w:ascii="Times New Roman" w:hAnsi="Times New Roman" w:cs="Times New Roman"/>
-          <w:lang w:val="en-US"/>
-        </w:rPr>
-        <w:t>-area, npa-area2, no-</w:t>
-      </w:r>
-      <w:proofErr w:type="spellStart"/>
-      <w:r>
-        <w:rPr>
-          <w:rFonts w:ascii="Times New Roman" w:hAnsi="Times New Roman" w:cs="Times New Roman"/>
-          <w:lang w:val="en-US"/>
-        </w:rPr>
-        <w:t>darea</w:t>
-      </w:r>
-      <w:proofErr w:type="spellEnd"/>
-      <w:r>
-        <w:rPr>
-          <w:rFonts w:ascii="Times New Roman" w:hAnsi="Times New Roman" w:cs="Times New Roman"/>
-          <w:lang w:val="en-US"/>
-        </w:rPr>
-        <w:t xml:space="preserve">, </w:t>
-      </w:r>
-      <w:proofErr w:type="spellStart"/>
-      <w:r>
-        <w:rPr>
-          <w:rFonts w:ascii="Times New Roman" w:hAnsi="Times New Roman" w:cs="Times New Roman"/>
-          <w:lang w:val="en-US"/>
-        </w:rPr>
-        <w:t>nga-ngroup</w:t>
-      </w:r>
-      <w:proofErr w:type="spellEnd"/>
-      <w:r>
-        <w:rPr>
-          <w:rFonts w:ascii="Times New Roman" w:hAnsi="Times New Roman" w:cs="Times New Roman"/>
-          <w:lang w:val="en-US"/>
-        </w:rPr>
-        <w:t>, ns-</w:t>
-      </w:r>
-      <w:proofErr w:type="spellStart"/>
-      <w:r>
-        <w:rPr>
-          <w:rFonts w:ascii="Times New Roman" w:hAnsi="Times New Roman" w:cs="Times New Roman"/>
-          <w:lang w:val="en-US"/>
-        </w:rPr>
-        <w:t>sechen</w:t>
-      </w:r>
-      <w:proofErr w:type="spellEnd"/>
-      <w:r>
-        <w:rPr>
-          <w:rFonts w:ascii="Times New Roman" w:hAnsi="Times New Roman" w:cs="Times New Roman"/>
-          <w:lang w:val="en-US"/>
-        </w:rPr>
-        <w:t>.</w:t>
-      </w:r>
-      <w:r>
-        <w:rPr>
-          <w:rFonts w:ascii="Times New Roman" w:hAnsi="Times New Roman" w:cs="Times New Roman"/>
-          <w:lang w:val="en-US"/>
-        </w:rPr>
-        <w:t xml:space="preserve"> </w:t>
-      </w:r>
-    </w:p>
-    <w:p>
-      <w:pPr>
-        <w:pStyle w:val="a3"/>
-        <w:numPr>
-          <w:ilvl w:val="0"/>
-          <w:numId w:val="5"/>
-        </w:numPr>
-        <w:tabs>
-          <w:tab w:val="num" w:pos="0"/>
-        </w:tabs>
-        <w:spacing w:after="0"/>
-        <w:ind w:left="426" w:firstLine="720"/>
-        <w:jc w:val="both"/>
-        <w:rPr>
-          <w:rFonts w:ascii="Times New Roman" w:hAnsi="Times New Roman" w:cs="Times New Roman"/>
-        </w:rPr>
-      </w:pPr>
-      <w:r>
-        <w:rPr>
-          <w:rFonts w:ascii="Times New Roman" w:hAnsi="Times New Roman" w:cs="Times New Roman"/>
-        </w:rPr>
-        <w:t>С</w:t>
-      </w:r>
-      <w:r>
-        <w:rPr>
-          <w:rFonts w:ascii="Times New Roman" w:hAnsi="Times New Roman" w:cs="Times New Roman"/>
-        </w:rPr>
-        <w:t>формировать таблицу баланс</w:t>
-      </w:r>
-      <w:r>
-        <w:rPr>
-          <w:rFonts w:ascii="Times New Roman" w:hAnsi="Times New Roman" w:cs="Times New Roman"/>
-        </w:rPr>
-        <w:t>а</w:t>
-      </w:r>
-      <w:r>
-        <w:rPr>
-          <w:rFonts w:ascii="Times New Roman" w:hAnsi="Times New Roman" w:cs="Times New Roman"/>
-        </w:rPr>
-        <w:t xml:space="preserve"> реактивной мощности</w:t>
-      </w:r>
-    </w:p>
-    <w:p>
-      <w:pPr>
-        <w:pStyle w:val="1"/>
-        <w:tabs>
-          <w:tab w:val="clear" w:pos="1077"/>
-          <w:tab w:val="num" w:pos="0"/>
-        </w:tabs>
-        <w:spacing w:before="0" w:after="0" w:line="276" w:lineRule="auto"/>
-        <w:rPr>
-          <w:rFonts w:ascii="Times New Roman" w:eastAsiaTheme="majorEastAsia" w:hAnsi="Times New Roman" w:cs="Times New Roman"/>
-          <w:bCs/>
-          <w:kern w:val="32"/>
-        </w:rPr>
-      </w:pPr>
-      <w:r>
-        <w:rPr>
-          <w:rFonts w:ascii="Times New Roman" w:eastAsiaTheme="majorEastAsia" w:hAnsi="Times New Roman" w:cs="Times New Roman"/>
-          <w:bCs/>
-          <w:kern w:val="32"/>
-        </w:rPr>
-        <w:lastRenderedPageBreak/>
-        <w:t>Расчет установившихся режимов</w:t>
-      </w:r>
-    </w:p>
-    <w:p>
-      <w:pPr>
-        <w:pStyle w:val="20"/>
-        <w:spacing w:line="276" w:lineRule="auto"/>
-        <w:ind w:firstLine="709"/>
-        <w:jc w:val="left"/>
-        <w:rPr>
-          <w:rFonts w:cs="Times New Roman"/>
-          <w:i w:val="0"/>
-        </w:rPr>
-      </w:pPr>
-      <w:r>
-        <w:rPr>
-          <w:rFonts w:cs="Times New Roman"/>
-          <w:i w:val="0"/>
-        </w:rPr>
-        <w:t xml:space="preserve">Настройка </w:t>
-      </w:r>
-      <w:r>
-        <w:rPr>
-          <w:rFonts w:cs="Times New Roman"/>
-          <w:i w:val="0"/>
-          <w:lang w:val="en-US"/>
-        </w:rPr>
-        <w:t>RastrWin</w:t>
-      </w:r>
-    </w:p>
-    <w:p>
-      <w:pPr>
-        <w:spacing w:after="0"/>
-        <w:ind w:firstLine="709"/>
-        <w:jc w:val="both"/>
-        <w:rPr>
-          <w:rFonts w:ascii="Times New Roman" w:hAnsi="Times New Roman" w:cs="Times New Roman"/>
-          <w:color w:val="FF0000"/>
-        </w:rPr>
-      </w:pPr>
-      <w:r>
-        <w:rPr>
-          <w:rFonts w:ascii="Times New Roman" w:hAnsi="Times New Roman" w:cs="Times New Roman"/>
-          <w:color w:val="FF0000"/>
-        </w:rPr>
-        <w:t>Заменить файлы шаблонов в папке Этот компьютер\Документы\RastrWin3\SHABLON:</w:t>
-      </w:r>
-    </w:p>
-    <w:p>
-      <w:pPr>
-        <w:spacing w:after="0"/>
-        <w:ind w:firstLine="709"/>
-        <w:jc w:val="both"/>
-        <w:rPr>
-          <w:rFonts w:ascii="Times New Roman" w:hAnsi="Times New Roman" w:cs="Times New Roman"/>
-          <w:color w:val="FF0000"/>
-        </w:rPr>
-      </w:pPr>
-      <w:r>
-        <w:rPr>
-          <w:rFonts w:ascii="Times New Roman" w:hAnsi="Times New Roman" w:cs="Times New Roman"/>
-          <w:color w:val="FF0000"/>
-        </w:rPr>
-        <w:t xml:space="preserve">- </w:t>
-      </w:r>
-      <w:proofErr w:type="gramStart"/>
-      <w:r>
-        <w:rPr>
-          <w:rFonts w:ascii="Times New Roman" w:hAnsi="Times New Roman" w:cs="Times New Roman"/>
-          <w:color w:val="FF0000"/>
-        </w:rPr>
-        <w:t>режим.rg2(</w:t>
-      </w:r>
-      <w:proofErr w:type="gramEnd"/>
-      <w:r>
-        <w:rPr>
-          <w:rFonts w:ascii="Times New Roman" w:hAnsi="Times New Roman" w:cs="Times New Roman"/>
-          <w:color w:val="FF0000"/>
-        </w:rPr>
-        <w:t>для макроса расчет и корректировка режимов);</w:t>
-      </w:r>
-    </w:p>
-    <w:p>
-      <w:pPr>
-        <w:spacing w:after="0"/>
-        <w:ind w:firstLine="709"/>
-        <w:jc w:val="both"/>
-        <w:rPr>
-          <w:rFonts w:ascii="Times New Roman" w:hAnsi="Times New Roman" w:cs="Times New Roman"/>
-          <w:color w:val="FF0000"/>
-        </w:rPr>
-      </w:pPr>
-      <w:r>
-        <w:rPr>
-          <w:rFonts w:ascii="Times New Roman" w:hAnsi="Times New Roman" w:cs="Times New Roman"/>
-          <w:color w:val="FF0000"/>
-        </w:rPr>
-        <w:t xml:space="preserve">- </w:t>
-      </w:r>
-      <w:proofErr w:type="spellStart"/>
-      <w:r>
-        <w:rPr>
-          <w:rFonts w:ascii="Times New Roman" w:hAnsi="Times New Roman" w:cs="Times New Roman"/>
-          <w:color w:val="FF0000"/>
-        </w:rPr>
-        <w:t>автоматика.amt</w:t>
-      </w:r>
-      <w:proofErr w:type="spellEnd"/>
-      <w:r>
-        <w:rPr>
-          <w:rFonts w:ascii="Times New Roman" w:hAnsi="Times New Roman" w:cs="Times New Roman"/>
-          <w:color w:val="FF0000"/>
-        </w:rPr>
-        <w:t xml:space="preserve"> (для использования автоматики);</w:t>
-      </w:r>
-    </w:p>
-    <w:p>
-      <w:pPr>
-        <w:spacing w:after="0"/>
-        <w:ind w:firstLine="709"/>
-        <w:jc w:val="both"/>
-        <w:rPr>
-          <w:rFonts w:ascii="Times New Roman" w:hAnsi="Times New Roman" w:cs="Times New Roman"/>
-          <w:color w:val="FF0000"/>
-        </w:rPr>
-      </w:pPr>
-      <w:r>
-        <w:rPr>
-          <w:rFonts w:ascii="Times New Roman" w:hAnsi="Times New Roman" w:cs="Times New Roman"/>
-          <w:color w:val="FF0000"/>
-        </w:rPr>
-        <w:t>Добавить файлы форм в папке Этот компьютер\Документы\RastrWin3\</w:t>
-      </w:r>
-      <w:proofErr w:type="spellStart"/>
-      <w:r>
-        <w:rPr>
-          <w:rFonts w:ascii="Times New Roman" w:hAnsi="Times New Roman" w:cs="Times New Roman"/>
-          <w:color w:val="FF0000"/>
-        </w:rPr>
-        <w:t>form</w:t>
-      </w:r>
-      <w:proofErr w:type="spellEnd"/>
-      <w:r>
-        <w:rPr>
-          <w:rFonts w:ascii="Times New Roman" w:hAnsi="Times New Roman" w:cs="Times New Roman"/>
-          <w:color w:val="FF0000"/>
-        </w:rPr>
-        <w:t>:</w:t>
-      </w:r>
-    </w:p>
-    <w:p>
-      <w:pPr>
-        <w:spacing w:after="0"/>
-        <w:ind w:firstLine="709"/>
-        <w:jc w:val="both"/>
-        <w:rPr>
-          <w:rFonts w:ascii="Times New Roman" w:hAnsi="Times New Roman" w:cs="Times New Roman"/>
-          <w:color w:val="FF0000"/>
-        </w:rPr>
-      </w:pPr>
-      <w:r>
-        <w:rPr>
-          <w:rFonts w:ascii="Times New Roman" w:hAnsi="Times New Roman" w:cs="Times New Roman"/>
-          <w:color w:val="FF0000"/>
-        </w:rPr>
-        <w:t>- мои формы rg2.fm (для макроса расчет и корректировка режимов);</w:t>
-      </w:r>
-    </w:p>
-    <w:p>
-      <w:pPr>
-        <w:spacing w:after="0"/>
-        <w:ind w:firstLine="709"/>
-        <w:jc w:val="both"/>
-        <w:rPr>
-          <w:rFonts w:ascii="Times New Roman" w:hAnsi="Times New Roman" w:cs="Times New Roman"/>
-          <w:color w:val="FF0000"/>
-        </w:rPr>
-      </w:pPr>
-      <w:r>
-        <w:rPr>
-          <w:rFonts w:ascii="Times New Roman" w:hAnsi="Times New Roman" w:cs="Times New Roman"/>
-          <w:color w:val="FF0000"/>
-        </w:rPr>
-        <w:t>- мои формы amt.fm (для использования автоматики в макросе расчет и корректировка режимов);</w:t>
-      </w:r>
-    </w:p>
-    <w:p>
-      <w:pPr>
-        <w:spacing w:after="0"/>
-        <w:ind w:firstLine="709"/>
-        <w:jc w:val="both"/>
-        <w:rPr>
-          <w:rFonts w:ascii="Times New Roman" w:hAnsi="Times New Roman" w:cs="Times New Roman"/>
-          <w:color w:val="FF0000"/>
-        </w:rPr>
-      </w:pPr>
-      <w:r>
-        <w:rPr>
-          <w:rFonts w:ascii="Times New Roman" w:hAnsi="Times New Roman" w:cs="Times New Roman"/>
-          <w:color w:val="FF0000"/>
-        </w:rPr>
-        <w:t>- мои формы rst.fm (для макроса ТКЗ).</w:t>
-      </w:r>
-    </w:p>
-    <w:p>
-      <w:pPr>
-        <w:spacing w:after="0"/>
-        <w:ind w:firstLine="709"/>
-        <w:jc w:val="both"/>
-        <w:rPr>
-          <w:rFonts w:ascii="Times New Roman" w:hAnsi="Times New Roman" w:cs="Times New Roman"/>
-          <w:color w:val="FF0000"/>
-        </w:rPr>
-      </w:pPr>
-      <w:r>
-        <w:rPr>
-          <w:rFonts w:ascii="Times New Roman" w:hAnsi="Times New Roman" w:cs="Times New Roman"/>
-          <w:color w:val="FF0000"/>
-        </w:rPr>
-        <w:t>- мои формы графики.fm (для просмотра таблиц графики).</w:t>
-      </w:r>
-    </w:p>
-    <w:p>
-      <w:pPr>
-        <w:spacing w:after="0"/>
-        <w:ind w:firstLine="709"/>
-        <w:jc w:val="both"/>
-        <w:rPr>
-          <w:rFonts w:ascii="Times New Roman" w:hAnsi="Times New Roman" w:cs="Times New Roman"/>
-          <w:color w:val="FF0000"/>
-        </w:rPr>
-      </w:pPr>
-    </w:p>
-    <w:p>
-      <w:pPr>
-        <w:spacing w:after="0"/>
-        <w:ind w:firstLine="709"/>
-        <w:jc w:val="both"/>
-        <w:rPr>
-          <w:rFonts w:ascii="Times New Roman" w:hAnsi="Times New Roman" w:cs="Times New Roman"/>
-          <w:color w:val="FF0000"/>
-        </w:rPr>
-      </w:pPr>
-    </w:p>
-    <w:p>
-      <w:pPr>
-        <w:spacing w:after="0"/>
-        <w:ind w:firstLine="709"/>
-        <w:jc w:val="both"/>
-        <w:rPr>
-          <w:rFonts w:ascii="Times New Roman" w:hAnsi="Times New Roman" w:cs="Times New Roman"/>
-          <w:color w:val="FF0000"/>
-        </w:rPr>
-      </w:pPr>
-      <w:r>
-        <w:rPr>
-          <w:rFonts w:ascii="Times New Roman" w:hAnsi="Times New Roman" w:cs="Times New Roman"/>
-          <w:color w:val="FF0000"/>
-        </w:rPr>
-        <w:t xml:space="preserve">Во всех ветвях трансформаторов должен быть задано поле </w:t>
-      </w:r>
-      <w:proofErr w:type="spellStart"/>
-      <w:r>
-        <w:rPr>
-          <w:rFonts w:ascii="Times New Roman" w:hAnsi="Times New Roman" w:cs="Times New Roman"/>
-          <w:color w:val="FF0000"/>
-          <w:highlight w:val="green"/>
-          <w:lang w:val="en-US"/>
-        </w:rPr>
-        <w:t>ktr</w:t>
-      </w:r>
-      <w:proofErr w:type="spellEnd"/>
-      <w:r>
-        <w:rPr>
-          <w:rFonts w:ascii="Times New Roman" w:hAnsi="Times New Roman" w:cs="Times New Roman"/>
-          <w:color w:val="FF0000"/>
-        </w:rPr>
-        <w:t xml:space="preserve"> (даже если он равен 1).</w:t>
-      </w:r>
-    </w:p>
-    <w:p>
-      <w:pPr>
-        <w:spacing w:after="0"/>
-        <w:ind w:firstLine="709"/>
-        <w:jc w:val="both"/>
-        <w:rPr>
-          <w:rFonts w:ascii="Times New Roman" w:hAnsi="Times New Roman" w:cs="Times New Roman"/>
-          <w:color w:val="FF0000"/>
-        </w:rPr>
-      </w:pPr>
-    </w:p>
-    <w:p>
-      <w:pPr>
-        <w:spacing w:after="0"/>
-        <w:ind w:firstLine="709"/>
-        <w:jc w:val="both"/>
-        <w:rPr>
-          <w:rFonts w:ascii="Times New Roman" w:hAnsi="Times New Roman" w:cs="Times New Roman"/>
-          <w:b/>
-          <w:bCs/>
-          <w:color w:val="FF0000"/>
-        </w:rPr>
-      </w:pPr>
-      <w:r>
-        <w:rPr>
-          <w:rFonts w:ascii="Times New Roman" w:hAnsi="Times New Roman" w:cs="Times New Roman"/>
-          <w:b/>
-          <w:bCs/>
-          <w:color w:val="FF0000"/>
-        </w:rPr>
-        <w:t>Задание отключаемых и контролируемых узлов и ветвей</w:t>
-      </w:r>
-    </w:p>
-    <w:p>
-      <w:pPr>
-        <w:spacing w:after="0"/>
-        <w:ind w:firstLine="709"/>
-        <w:jc w:val="both"/>
-        <w:rPr>
-          <w:rFonts w:ascii="Times New Roman" w:hAnsi="Times New Roman" w:cs="Times New Roman"/>
-          <w:color w:val="FF0000"/>
-        </w:rPr>
-      </w:pPr>
-      <w:r>
-        <w:rPr>
-          <w:rFonts w:ascii="Times New Roman" w:hAnsi="Times New Roman" w:cs="Times New Roman"/>
-          <w:color w:val="FF0000"/>
-        </w:rPr>
-        <w:t>Задание на расчет может содержаться в:</w:t>
-      </w:r>
-    </w:p>
-    <w:p>
-      <w:pPr>
-        <w:spacing w:after="0"/>
-        <w:ind w:firstLine="709"/>
-        <w:jc w:val="both"/>
-        <w:rPr>
-          <w:rFonts w:ascii="Times New Roman" w:hAnsi="Times New Roman" w:cs="Times New Roman"/>
-          <w:color w:val="FF0000"/>
-        </w:rPr>
-      </w:pPr>
-      <w:r>
-        <w:rPr>
-          <w:rFonts w:ascii="Times New Roman" w:hAnsi="Times New Roman" w:cs="Times New Roman"/>
-          <w:color w:val="FF0000"/>
-        </w:rPr>
-        <w:t>- расчетных файлах;</w:t>
-      </w:r>
-    </w:p>
-    <w:p>
-      <w:pPr>
-        <w:spacing w:after="0"/>
-        <w:ind w:firstLine="709"/>
-        <w:jc w:val="both"/>
-        <w:rPr>
-          <w:rFonts w:ascii="Times New Roman" w:hAnsi="Times New Roman" w:cs="Times New Roman"/>
-          <w:color w:val="FF0000"/>
-        </w:rPr>
-      </w:pPr>
-      <w:r>
-        <w:rPr>
-          <w:rFonts w:ascii="Times New Roman" w:hAnsi="Times New Roman" w:cs="Times New Roman"/>
-          <w:color w:val="FF0000"/>
-        </w:rPr>
-        <w:t>- в</w:t>
-      </w:r>
-      <w:r>
-        <w:rPr>
-          <w:rFonts w:ascii="Times New Roman" w:hAnsi="Times New Roman" w:cs="Times New Roman"/>
-          <w:color w:val="FF0000"/>
-        </w:rPr>
-        <w:t xml:space="preserve"> указанном</w:t>
-      </w:r>
-      <w:r>
-        <w:rPr>
-          <w:rFonts w:ascii="Times New Roman" w:hAnsi="Times New Roman" w:cs="Times New Roman"/>
-          <w:color w:val="FF0000"/>
-        </w:rPr>
-        <w:t xml:space="preserve"> файле</w:t>
-      </w:r>
-      <w:r>
-        <w:rPr>
-          <w:rFonts w:ascii="Times New Roman" w:hAnsi="Times New Roman" w:cs="Times New Roman"/>
-          <w:color w:val="FF0000"/>
-        </w:rPr>
-        <w:t>;</w:t>
-      </w:r>
-      <w:r>
-        <w:rPr>
-          <w:rFonts w:ascii="Times New Roman" w:hAnsi="Times New Roman" w:cs="Times New Roman"/>
-          <w:color w:val="FF0000"/>
-        </w:rPr>
-        <w:t xml:space="preserve"> </w:t>
-      </w:r>
-    </w:p>
-    <w:p>
-      <w:pPr>
-        <w:spacing w:after="0"/>
-        <w:ind w:firstLine="709"/>
-        <w:jc w:val="both"/>
-        <w:rPr>
-          <w:rFonts w:ascii="Times New Roman" w:hAnsi="Times New Roman" w:cs="Times New Roman"/>
-          <w:color w:val="FF0000"/>
-        </w:rPr>
-      </w:pPr>
-      <w:r>
-        <w:rPr>
-          <w:rFonts w:ascii="Times New Roman" w:hAnsi="Times New Roman" w:cs="Times New Roman"/>
-          <w:color w:val="FF0000"/>
-        </w:rPr>
-        <w:t xml:space="preserve">- </w:t>
-      </w:r>
-      <w:r>
-        <w:rPr>
-          <w:rFonts w:ascii="Times New Roman" w:hAnsi="Times New Roman" w:cs="Times New Roman"/>
-          <w:color w:val="FF0000"/>
-        </w:rPr>
-        <w:t>во всех файлах</w:t>
-      </w:r>
-      <w:r>
-        <w:rPr>
-          <w:rFonts w:ascii="Times New Roman" w:hAnsi="Times New Roman" w:cs="Times New Roman"/>
-          <w:color w:val="FF0000"/>
-        </w:rPr>
-        <w:t xml:space="preserve"> </w:t>
-      </w:r>
-      <w:r>
-        <w:rPr>
-          <w:rFonts w:ascii="Times New Roman" w:hAnsi="Times New Roman" w:cs="Times New Roman"/>
-          <w:color w:val="FF0000"/>
-        </w:rPr>
-        <w:t xml:space="preserve">указанной </w:t>
-      </w:r>
-      <w:r>
-        <w:rPr>
-          <w:rFonts w:ascii="Times New Roman" w:hAnsi="Times New Roman" w:cs="Times New Roman"/>
-          <w:color w:val="FF0000"/>
-        </w:rPr>
-        <w:t>папке. Файлов с заданием может быть любое количество, требований к названиям нет.</w:t>
-      </w:r>
-    </w:p>
-    <w:p>
-      <w:pPr>
-        <w:pStyle w:val="20"/>
-        <w:spacing w:line="276" w:lineRule="auto"/>
-        <w:ind w:firstLine="709"/>
-        <w:jc w:val="left"/>
-        <w:rPr>
-          <w:rFonts w:cs="Times New Roman"/>
-          <w:i w:val="0"/>
-          <w:color w:val="FF0000"/>
-        </w:rPr>
-      </w:pPr>
-      <w:r>
-        <w:rPr>
-          <w:rFonts w:cs="Times New Roman"/>
-          <w:i w:val="0"/>
-          <w:color w:val="FF0000"/>
-        </w:rPr>
-        <w:t xml:space="preserve">2 Подготовка моделей для расчета </w:t>
-      </w:r>
-    </w:p>
-    <w:p>
-      <w:pPr>
-        <w:pStyle w:val="a3"/>
-        <w:spacing w:after="0"/>
-        <w:ind w:left="0" w:firstLine="709"/>
-        <w:jc w:val="both"/>
-        <w:rPr>
-          <w:rFonts w:ascii="Times New Roman" w:hAnsi="Times New Roman" w:cs="Times New Roman"/>
-          <w:color w:val="FF0000"/>
-        </w:rPr>
-      </w:pPr>
-      <w:r>
-        <w:rPr>
-          <w:rFonts w:ascii="Times New Roman" w:hAnsi="Times New Roman" w:cs="Times New Roman"/>
-          <w:color w:val="FF0000"/>
-        </w:rPr>
-        <w:t>Во всех расчетных моделях или в файлах задания нужно заполнить следующие поля.</w:t>
-      </w:r>
-    </w:p>
-    <w:p>
-      <w:pPr>
-        <w:pStyle w:val="2"/>
-        <w:numPr>
-          <w:ilvl w:val="1"/>
-          <w:numId w:val="4"/>
-        </w:numPr>
-        <w:tabs>
-          <w:tab w:val="num" w:pos="0"/>
-          <w:tab w:val="num" w:pos="1918"/>
-        </w:tabs>
-        <w:spacing w:before="0" w:after="0" w:line="276" w:lineRule="auto"/>
-        <w:ind w:left="0"/>
-        <w:rPr>
-          <w:rFonts w:cs="Times New Roman"/>
-        </w:rPr>
-      </w:pPr>
-      <w:r>
-        <w:rPr>
-          <w:rFonts w:cs="Times New Roman"/>
-        </w:rPr>
         <w:t>Подготовка задания для расчета в моделях</w:t>
       </w:r>
     </w:p>
@@ -17082,6 +16817,7 @@
           <w:numId w:val="15"/>
         </w:numPr>
         <w:spacing w:after="0"/>
+        <w:ind w:left="851" w:hanging="709"/>
         <w:jc w:val="both"/>
         <w:rPr>
           <w:rFonts w:ascii="Times New Roman" w:hAnsi="Times New Roman" w:cs="Times New Roman"/>
@@ -17102,7 +16838,7 @@
           <w:numId w:val="15"/>
         </w:numPr>
         <w:spacing w:after="0"/>
-        <w:ind w:firstLine="709"/>
+        <w:ind w:left="851" w:hanging="709"/>
         <w:jc w:val="both"/>
         <w:rPr>
           <w:rFonts w:ascii="Times New Roman" w:hAnsi="Times New Roman" w:cs="Times New Roman"/>
@@ -17202,21 +16938,19 @@
         <w:rPr>
           <w:rFonts w:ascii="Times New Roman" w:hAnsi="Times New Roman" w:cs="Times New Roman"/>
         </w:rPr>
-        <w:t xml:space="preserve"> «контролируемые – отключаемые </w:t>
-      </w:r>
-      <w:proofErr w:type="gramStart"/>
-      <w:r>
-        <w:rPr>
-          <w:rFonts w:ascii="Times New Roman" w:hAnsi="Times New Roman" w:cs="Times New Roman"/>
-        </w:rPr>
-        <w:t>элементы»(</w:t>
-      </w:r>
-      <w:proofErr w:type="gramEnd"/>
-      <w:r>
-        <w:rPr>
-          <w:rFonts w:ascii="Times New Roman" w:hAnsi="Times New Roman" w:cs="Times New Roman"/>
-        </w:rPr>
-        <w:t>КО)</w:t>
+        <w:t xml:space="preserve"> «контролируемые – отключаемые элементы»</w:t>
+      </w:r>
+      <w:r>
+        <w:rPr>
+          <w:rFonts w:ascii="Times New Roman" w:hAnsi="Times New Roman" w:cs="Times New Roman"/>
+        </w:rPr>
+        <w:t xml:space="preserve"> </w:t>
+      </w:r>
+      <w:r>
+        <w:rPr>
+          <w:rFonts w:ascii="Times New Roman" w:hAnsi="Times New Roman" w:cs="Times New Roman"/>
+        </w:rPr>
+        <w:t>(КО)</w:t>
       </w:r>
       <w:r>
         <w:rPr>
@@ -17246,7 +16980,29 @@
     <w:p>
       <w:pPr>
         <w:spacing w:after="0"/>
-        <w:ind w:firstLine="709"/>
+        <w:ind w:left="851" w:hanging="709"/>
+        <w:jc w:val="both"/>
+        <w:rPr>
+          <w:rFonts w:ascii="Times New Roman" w:hAnsi="Times New Roman" w:cs="Times New Roman"/>
+        </w:rPr>
+      </w:pPr>
+      <w:r>
+        <w:rPr>
+          <w:rFonts w:ascii="Times New Roman" w:hAnsi="Times New Roman" w:cs="Times New Roman"/>
+        </w:rPr>
+        <w:t xml:space="preserve">Для контроля </w:t>
+      </w:r>
+      <w:r>
+        <w:rPr>
+          <w:rFonts w:ascii="Times New Roman" w:hAnsi="Times New Roman" w:cs="Times New Roman"/>
+        </w:rPr>
+        <w:t>всех узлов и ветвей в РМ в поле контролируемых элементов сети нужно поставить «*».</w:t>
+      </w:r>
+    </w:p>
+    <w:p>
+      <w:pPr>
+        <w:spacing w:after="0"/>
+        <w:ind w:left="851" w:hanging="709"/>
         <w:jc w:val="both"/>
         <w:rPr>
           <w:rFonts w:ascii="Times New Roman" w:hAnsi="Times New Roman" w:cs="Times New Roman"/>
@@ -17271,6 +17027,7 @@
           <w:numId w:val="16"/>
         </w:numPr>
         <w:spacing w:after="0"/>
+        <w:ind w:left="851" w:hanging="709"/>
         <w:jc w:val="both"/>
         <w:rPr>
           <w:rFonts w:ascii="Times New Roman" w:hAnsi="Times New Roman" w:cs="Times New Roman"/>
@@ -21512,7 +21269,7 @@
                     <pic:cNvPicPr/>
                   </pic:nvPicPr>
                   <pic:blipFill rotWithShape="1">
-                    <a:blip r:embed="rId16"/>
+                    <a:blip r:embed="rId15"/>
                     <a:srcRect l="60842" t="39450" r="16090" b="9174"/>
                     <a:stretch/>
                   </pic:blipFill>

--- a/dist/Инстукция.docx
+++ b/dist/Инстукция.docx
@@ -1219,14 +1219,7 @@
         <w:rPr>
           <w:rFonts w:ascii="Times New Roman" w:hAnsi="Times New Roman" w:cs="Times New Roman"/>
         </w:rPr>
-        <w:t xml:space="preserve">Если указана папка, то все модели </w:t>
-      </w:r>
-      <w:proofErr w:type="gramStart"/>
-      <w:r>
-        <w:rPr>
-          <w:rFonts w:ascii="Times New Roman" w:hAnsi="Times New Roman" w:cs="Times New Roman"/>
-        </w:rPr>
-        <w:t>(.</w:t>
+        <w:t>Если указана папка, то все модели (.</w:t>
       </w:r>
       <w:proofErr w:type="spellStart"/>
       <w:r>
@@ -1236,7 +1229,6 @@
         <w:t>rst</w:t>
       </w:r>
       <w:proofErr w:type="spellEnd"/>
-      <w:proofErr w:type="gramEnd"/>
       <w:r>
         <w:rPr>
           <w:rFonts w:ascii="Times New Roman" w:hAnsi="Times New Roman" w:cs="Times New Roman"/>
@@ -2282,7 +2274,6 @@
         </w:rPr>
         <w:t xml:space="preserve"> </w:t>
       </w:r>
-      <w:proofErr w:type="gramStart"/>
       <w:r>
         <w:rPr>
           <w:rFonts w:ascii="Times New Roman" w:hAnsi="Times New Roman" w:cs="Times New Roman"/>
@@ -2297,16 +2288,7 @@
           <w:b/>
           <w:bCs/>
         </w:rPr>
-        <w:t>:</w:t>
-      </w:r>
-      <w:proofErr w:type="gramEnd"/>
-      <w:r>
-        <w:rPr>
-          <w:rFonts w:ascii="Times New Roman" w:hAnsi="Times New Roman" w:cs="Times New Roman"/>
-          <w:b/>
-          <w:bCs/>
-        </w:rPr>
-        <w:t xml:space="preserve"> </w:t>
+        <w:t xml:space="preserve">: </w:t>
       </w:r>
       <w:r>
         <w:rPr>
@@ -2721,7 +2703,6 @@
         </w:rPr>
         <w:t xml:space="preserve">', 'g' - </w:t>
       </w:r>
-      <w:proofErr w:type="gramStart"/>
       <w:r>
         <w:rPr>
           <w:rFonts w:eastAsiaTheme="minorHAnsi"/>
@@ -2736,7 +2717,6 @@
         </w:rPr>
         <w:t>генераторы</w:t>
       </w:r>
-      <w:proofErr w:type="gramEnd"/>
       <w:r>
         <w:rPr>
           <w:rFonts w:eastAsiaTheme="minorHAnsi"/>
@@ -2814,16 +2794,7 @@
           <w:sz w:val="22"/>
           <w:szCs w:val="22"/>
         </w:rPr>
-        <w:t xml:space="preserve">' </w:t>
-      </w:r>
-      <w:proofErr w:type="gramStart"/>
-      <w:r>
-        <w:rPr>
-          <w:rFonts w:eastAsiaTheme="minorHAnsi"/>
-          <w:sz w:val="22"/>
-          <w:szCs w:val="22"/>
-        </w:rPr>
-        <w:t xml:space="preserve">- </w:t>
+        <w:t xml:space="preserve">' - </w:t>
       </w:r>
       <w:r>
         <w:rPr>
@@ -2837,14 +2808,7 @@
         <w:rPr>
           <w:rFonts w:eastAsiaTheme="minorHAnsi"/>
         </w:rPr>
-        <w:t>таблица</w:t>
-      </w:r>
-      <w:proofErr w:type="gramEnd"/>
-      <w:r>
-        <w:rPr>
-          <w:rFonts w:eastAsiaTheme="minorHAnsi"/>
-        </w:rPr>
-        <w:t xml:space="preserve"> </w:t>
+        <w:t xml:space="preserve">таблица </w:t>
       </w:r>
       <w:r>
         <w:rPr>
@@ -3411,18 +3375,7 @@
           <w:sz w:val="22"/>
           <w:szCs w:val="22"/>
         </w:rPr>
-        <w:t>ny=</w:t>
-      </w:r>
-      <w:proofErr w:type="gramStart"/>
-      <w:r>
-        <w:rPr>
-          <w:rFonts w:eastAsiaTheme="minorHAnsi"/>
-          <w:b/>
-          <w:bCs/>
-          <w:sz w:val="22"/>
-          <w:szCs w:val="22"/>
-        </w:rPr>
-        <w:t>12</w:t>
+        <w:t>ny=12</w:t>
       </w:r>
       <w:r>
         <w:rPr>
@@ -3442,18 +3395,7 @@
           <w:sz w:val="22"/>
           <w:szCs w:val="22"/>
         </w:rPr>
-        <w:t>ny</w:t>
-      </w:r>
-      <w:proofErr w:type="gramEnd"/>
-      <w:r>
-        <w:rPr>
-          <w:rFonts w:eastAsiaTheme="minorHAnsi"/>
-          <w:b/>
-          <w:bCs/>
-          <w:sz w:val="22"/>
-          <w:szCs w:val="22"/>
-        </w:rPr>
-        <w:t>=21</w:t>
+        <w:t>ny=21</w:t>
       </w:r>
       <w:r>
         <w:rPr>
@@ -4334,27 +4276,15 @@
           <w:szCs w:val="22"/>
         </w:rPr>
       </w:pPr>
-      <w:proofErr w:type="gramStart"/>
-      <w:r>
-        <w:rPr>
-          <w:rFonts w:eastAsiaTheme="minorHAnsi"/>
-          <w:b/>
-          <w:bCs/>
-          <w:sz w:val="22"/>
-          <w:szCs w:val="22"/>
-        </w:rPr>
-        <w:t>изм[</w:t>
-      </w:r>
-      <w:proofErr w:type="gramEnd"/>
-      <w:r>
-        <w:rPr>
-          <w:rFonts w:eastAsiaTheme="minorHAnsi"/>
-          <w:b/>
-          <w:bCs/>
-          <w:sz w:val="22"/>
-          <w:szCs w:val="22"/>
-        </w:rPr>
-        <w:t>15148</w:t>
+      <w:r>
+        <w:rPr>
+          <w:rFonts w:eastAsiaTheme="minorHAnsi"/>
+          <w:b/>
+          <w:bCs/>
+          <w:sz w:val="22"/>
+          <w:szCs w:val="22"/>
+        </w:rPr>
+        <w:t>изм[15148</w:t>
       </w:r>
       <w:r>
         <w:rPr>
@@ -4609,7 +4539,6 @@
         <w:t>=1] {</w:t>
       </w:r>
       <w:proofErr w:type="spellStart"/>
-      <w:proofErr w:type="gramStart"/>
       <w:r>
         <w:rPr>
           <w:rFonts w:eastAsiaTheme="minorHAnsi"/>
@@ -4629,18 +4558,7 @@
           <w:sz w:val="22"/>
           <w:szCs w:val="22"/>
         </w:rPr>
-        <w:t xml:space="preserve"> :</w:t>
-      </w:r>
-      <w:proofErr w:type="gramEnd"/>
-      <w:r>
-        <w:rPr>
-          <w:rFonts w:eastAsiaTheme="minorHAnsi"/>
-          <w:b/>
-          <w:bCs/>
-          <w:sz w:val="22"/>
-          <w:szCs w:val="22"/>
-        </w:rPr>
-        <w:t xml:space="preserve"> 2026}</w:t>
+        <w:t xml:space="preserve"> : 2026}</w:t>
       </w:r>
       <w:r>
         <w:rPr>
@@ -4666,27 +4584,15 @@
           <w:szCs w:val="22"/>
         </w:rPr>
       </w:pPr>
-      <w:proofErr w:type="gramStart"/>
-      <w:r>
-        <w:rPr>
-          <w:rFonts w:eastAsiaTheme="minorHAnsi"/>
-          <w:b/>
-          <w:bCs/>
-          <w:sz w:val="22"/>
-          <w:szCs w:val="22"/>
-        </w:rPr>
-        <w:t>изм[</w:t>
-      </w:r>
-      <w:proofErr w:type="gramEnd"/>
-      <w:r>
-        <w:rPr>
-          <w:rFonts w:eastAsiaTheme="minorHAnsi"/>
-          <w:b/>
-          <w:bCs/>
-          <w:sz w:val="22"/>
-          <w:szCs w:val="22"/>
-        </w:rPr>
-        <w:t>15</w:t>
+      <w:r>
+        <w:rPr>
+          <w:rFonts w:eastAsiaTheme="minorHAnsi"/>
+          <w:b/>
+          <w:bCs/>
+          <w:sz w:val="22"/>
+          <w:szCs w:val="22"/>
+        </w:rPr>
+        <w:t>изм[15</w:t>
       </w:r>
       <w:r>
         <w:rPr>
@@ -4774,27 +4680,15 @@
           <w:szCs w:val="22"/>
         </w:rPr>
       </w:pPr>
-      <w:proofErr w:type="gramStart"/>
-      <w:r>
-        <w:rPr>
-          <w:rFonts w:eastAsiaTheme="minorHAnsi"/>
-          <w:b/>
-          <w:bCs/>
-          <w:sz w:val="22"/>
-          <w:szCs w:val="22"/>
-        </w:rPr>
-        <w:t>изм[</w:t>
-      </w:r>
-      <w:proofErr w:type="gramEnd"/>
-      <w:r>
-        <w:rPr>
-          <w:rFonts w:eastAsiaTheme="minorHAnsi"/>
-          <w:b/>
-          <w:bCs/>
-          <w:sz w:val="22"/>
-          <w:szCs w:val="22"/>
-        </w:rPr>
-        <w:t>1</w:t>
+      <w:r>
+        <w:rPr>
+          <w:rFonts w:eastAsiaTheme="minorHAnsi"/>
+          <w:b/>
+          <w:bCs/>
+          <w:sz w:val="22"/>
+          <w:szCs w:val="22"/>
+        </w:rPr>
+        <w:t>изм[1</w:t>
       </w:r>
       <w:r>
         <w:rPr>
@@ -4905,7 +4799,6 @@
           <w:lang w:val="en-US"/>
         </w:rPr>
       </w:pPr>
-      <w:proofErr w:type="gramStart"/>
       <w:r>
         <w:rPr>
           <w:rFonts w:eastAsiaTheme="minorHAnsi"/>
@@ -4925,19 +4818,7 @@
           <w:szCs w:val="22"/>
           <w:lang w:val="en-US"/>
         </w:rPr>
-        <w:t>[</w:t>
-      </w:r>
-      <w:proofErr w:type="gramEnd"/>
-      <w:r>
-        <w:rPr>
-          <w:rFonts w:eastAsiaTheme="minorHAnsi"/>
-          <w:b/>
-          <w:bCs/>
-          <w:sz w:val="22"/>
-          <w:szCs w:val="22"/>
-          <w:lang w:val="en-US"/>
-        </w:rPr>
-        <w:t xml:space="preserve">15,16,1: </w:t>
+        <w:t xml:space="preserve">[15,16,1: </w:t>
       </w:r>
       <w:r>
         <w:rPr>
@@ -5232,19 +5113,7 @@
           <w:szCs w:val="22"/>
           <w:lang w:val="en-US"/>
         </w:rPr>
-        <w:t>Tc=0</w:t>
-      </w:r>
-      <w:proofErr w:type="gramStart"/>
-      <w:r>
-        <w:rPr>
-          <w:rFonts w:eastAsiaTheme="minorHAnsi"/>
-          <w:b/>
-          <w:bCs/>
-          <w:sz w:val="22"/>
-          <w:szCs w:val="22"/>
-          <w:lang w:val="en-US"/>
-        </w:rPr>
-        <w:t>]</w:t>
+        <w:t>Tc=0]</w:t>
       </w:r>
       <w:r>
         <w:rPr>
@@ -5264,17 +5133,7 @@
           <w:szCs w:val="22"/>
           <w:lang w:val="en-US"/>
         </w:rPr>
-        <w:t xml:space="preserve"> #</w:t>
-      </w:r>
-      <w:proofErr w:type="gramEnd"/>
-      <w:r>
-        <w:rPr>
-          <w:rFonts w:eastAsiaTheme="minorHAnsi"/>
-          <w:sz w:val="22"/>
-          <w:szCs w:val="22"/>
-          <w:lang w:val="en-US"/>
-        </w:rPr>
-        <w:t xml:space="preserve"> </w:t>
+        <w:t xml:space="preserve"> # </w:t>
       </w:r>
       <w:r>
         <w:rPr>
@@ -5651,27 +5510,15 @@
           <w:szCs w:val="22"/>
         </w:rPr>
       </w:pPr>
-      <w:proofErr w:type="gramStart"/>
-      <w:r>
-        <w:rPr>
-          <w:rFonts w:eastAsiaTheme="minorHAnsi"/>
-          <w:b/>
-          <w:bCs/>
-          <w:sz w:val="22"/>
-          <w:szCs w:val="22"/>
-        </w:rPr>
-        <w:t>добавить[</w:t>
-      </w:r>
-      <w:proofErr w:type="gramEnd"/>
-      <w:r>
-        <w:rPr>
-          <w:rFonts w:eastAsiaTheme="minorHAnsi"/>
-          <w:b/>
-          <w:bCs/>
-          <w:sz w:val="22"/>
-          <w:szCs w:val="22"/>
-        </w:rPr>
-        <w:t>node</w:t>
+      <w:r>
+        <w:rPr>
+          <w:rFonts w:eastAsiaTheme="minorHAnsi"/>
+          <w:b/>
+          <w:bCs/>
+          <w:sz w:val="22"/>
+          <w:szCs w:val="22"/>
+        </w:rPr>
+        <w:t>добавить[node</w:t>
       </w:r>
       <w:r>
         <w:rPr>
@@ -5811,7 +5658,6 @@
           <w:szCs w:val="22"/>
         </w:rPr>
       </w:pPr>
-      <w:proofErr w:type="gramStart"/>
       <w:r>
         <w:rPr>
           <w:rFonts w:eastAsiaTheme="minorHAnsi"/>
@@ -5823,7 +5669,6 @@
         <w:t>добавить[</w:t>
       </w:r>
       <w:proofErr w:type="spellStart"/>
-      <w:proofErr w:type="gramEnd"/>
       <w:r>
         <w:rPr>
           <w:rFonts w:eastAsiaTheme="minorHAnsi"/>
@@ -6268,35 +6113,15 @@
           <w:sz w:val="22"/>
           <w:szCs w:val="22"/>
         </w:rPr>
-        <w:t>ny=15147</w:t>
-      </w:r>
-      <w:proofErr w:type="gramStart"/>
-      <w:r>
-        <w:rPr>
-          <w:rFonts w:eastAsiaTheme="minorHAnsi"/>
-          <w:b/>
-          <w:bCs/>
-          <w:sz w:val="22"/>
-          <w:szCs w:val="22"/>
-        </w:rPr>
-        <w:t>]</w:t>
-      </w:r>
-      <w:r>
-        <w:rPr>
-          <w:rFonts w:eastAsiaTheme="minorHAnsi"/>
-          <w:sz w:val="22"/>
-          <w:szCs w:val="22"/>
-        </w:rPr>
-        <w:t xml:space="preserve">  #</w:t>
-      </w:r>
-      <w:proofErr w:type="gramEnd"/>
-      <w:r>
-        <w:rPr>
-          <w:rFonts w:eastAsiaTheme="minorHAnsi"/>
-          <w:sz w:val="22"/>
-          <w:szCs w:val="22"/>
-        </w:rPr>
-        <w:t xml:space="preserve"> Удалить узлы ny=15145 и 15147 из всех моделей;</w:t>
+        <w:t>ny=15147]</w:t>
+      </w:r>
+      <w:r>
+        <w:rPr>
+          <w:rFonts w:eastAsiaTheme="minorHAnsi"/>
+          <w:sz w:val="22"/>
+          <w:szCs w:val="22"/>
+        </w:rPr>
+        <w:t xml:space="preserve">  # Удалить узлы ny=15145 и 15147 из всех моделей;</w:t>
       </w:r>
     </w:p>
     <w:p>
@@ -6314,27 +6139,15 @@
           <w:szCs w:val="22"/>
         </w:rPr>
       </w:pPr>
-      <w:proofErr w:type="gramStart"/>
-      <w:r>
-        <w:rPr>
-          <w:rFonts w:eastAsiaTheme="minorHAnsi"/>
-          <w:b/>
-          <w:bCs/>
-          <w:sz w:val="22"/>
-          <w:szCs w:val="22"/>
-        </w:rPr>
-        <w:t>удалить[</w:t>
-      </w:r>
-      <w:proofErr w:type="gramEnd"/>
-      <w:r>
-        <w:rPr>
-          <w:rFonts w:eastAsiaTheme="minorHAnsi"/>
-          <w:b/>
-          <w:bCs/>
-          <w:sz w:val="22"/>
-          <w:szCs w:val="22"/>
-        </w:rPr>
-        <w:t>15561,15129</w:t>
+      <w:r>
+        <w:rPr>
+          <w:rFonts w:eastAsiaTheme="minorHAnsi"/>
+          <w:b/>
+          <w:bCs/>
+          <w:sz w:val="22"/>
+          <w:szCs w:val="22"/>
+        </w:rPr>
+        <w:t>удалить[15561,15129</w:t>
       </w:r>
       <w:r>
         <w:rPr>
@@ -6619,7 +6432,6 @@
           <w:lang w:val="en-US" w:eastAsia="ru-RU"/>
         </w:rPr>
       </w:pPr>
-      <w:proofErr w:type="gramStart"/>
       <w:r>
         <w:rPr>
           <w:rFonts w:ascii="Times New Roman" w:hAnsi="Times New Roman" w:cs="Times New Roman"/>
@@ -6636,7 +6448,6 @@
         </w:rPr>
         <w:t>[</w:t>
       </w:r>
-      <w:proofErr w:type="gramEnd"/>
       <w:r>
         <w:rPr>
           <w:rFonts w:ascii="Times New Roman" w:hAnsi="Times New Roman" w:cs="Times New Roman"/>
@@ -6820,7 +6631,6 @@
           <w:lang w:val="en-US" w:eastAsia="ru-RU"/>
         </w:rPr>
       </w:pPr>
-      <w:proofErr w:type="gramStart"/>
       <w:r>
         <w:rPr>
           <w:rFonts w:ascii="Times New Roman" w:hAnsi="Times New Roman" w:cs="Times New Roman"/>
@@ -6837,7 +6647,6 @@
         </w:rPr>
         <w:t>[</w:t>
       </w:r>
-      <w:proofErr w:type="gramEnd"/>
       <w:r>
         <w:rPr>
           <w:rFonts w:ascii="Times New Roman" w:hAnsi="Times New Roman" w:cs="Times New Roman"/>
@@ -7254,7 +7063,6 @@
         <w:t>{</w:t>
       </w:r>
       <w:proofErr w:type="spellStart"/>
-      <w:proofErr w:type="gramStart"/>
       <w:r>
         <w:rPr>
           <w:rFonts w:eastAsiaTheme="minorHAnsi"/>
@@ -7274,18 +7082,7 @@
           <w:sz w:val="22"/>
           <w:szCs w:val="22"/>
         </w:rPr>
-        <w:t xml:space="preserve"> :</w:t>
-      </w:r>
-      <w:proofErr w:type="gramEnd"/>
-      <w:r>
-        <w:rPr>
-          <w:rFonts w:eastAsiaTheme="minorHAnsi"/>
-          <w:b/>
-          <w:bCs/>
-          <w:sz w:val="22"/>
-          <w:szCs w:val="22"/>
-        </w:rPr>
-        <w:t xml:space="preserve"> 2026 </w:t>
+        <w:t xml:space="preserve"> : 2026 </w:t>
       </w:r>
       <w:r>
         <w:rPr>
@@ -8262,7 +8059,6 @@
         <w:t xml:space="preserve">=1, </w:t>
       </w:r>
       <w:proofErr w:type="spellStart"/>
-      <w:proofErr w:type="gramStart"/>
       <w:r>
         <w:rPr>
           <w:rFonts w:ascii="Times New Roman" w:hAnsi="Times New Roman" w:cs="Times New Roman"/>
@@ -8276,15 +8072,7 @@
           <w:rFonts w:ascii="Times New Roman" w:hAnsi="Times New Roman" w:cs="Times New Roman"/>
           <w:lang w:eastAsia="ru-RU"/>
         </w:rPr>
-        <w:t>&lt;</w:t>
-      </w:r>
-      <w:proofErr w:type="gramEnd"/>
-      <w:r>
-        <w:rPr>
-          <w:rFonts w:ascii="Times New Roman" w:hAnsi="Times New Roman" w:cs="Times New Roman"/>
-          <w:lang w:eastAsia="ru-RU"/>
-        </w:rPr>
-        <w:t xml:space="preserve">100 </w:t>
+        <w:t xml:space="preserve">&lt;100 </w:t>
       </w:r>
       <w:proofErr w:type="spellStart"/>
       <w:r>
@@ -8372,7 +8160,6 @@
           <w:lang w:eastAsia="ru-RU"/>
         </w:rPr>
       </w:pPr>
-      <w:proofErr w:type="gramStart"/>
       <w:r>
         <w:rPr>
           <w:rFonts w:ascii="Times New Roman" w:hAnsi="Times New Roman" w:cs="Times New Roman"/>
@@ -8383,7 +8170,6 @@
         <w:t>СХН[</w:t>
       </w:r>
       <w:proofErr w:type="spellStart"/>
-      <w:proofErr w:type="gramEnd"/>
       <w:r>
         <w:rPr>
           <w:rFonts w:ascii="Times New Roman" w:hAnsi="Times New Roman" w:cs="Times New Roman"/>
@@ -8627,14 +8413,7 @@
         <w:rPr>
           <w:rFonts w:ascii="Times New Roman" w:hAnsi="Times New Roman" w:cs="Times New Roman"/>
         </w:rPr>
-        <w:t xml:space="preserve">, а также </w:t>
-      </w:r>
-      <w:proofErr w:type="gramStart"/>
-      <w:r>
-        <w:rPr>
-          <w:rFonts w:ascii="Times New Roman" w:hAnsi="Times New Roman" w:cs="Times New Roman"/>
-        </w:rPr>
-        <w:t xml:space="preserve">обнулить  </w:t>
+        <w:t xml:space="preserve">, а также обнулить  </w:t>
       </w:r>
       <w:proofErr w:type="spellStart"/>
       <w:r>
@@ -8644,7 +8423,6 @@
         <w:t>umin</w:t>
       </w:r>
       <w:proofErr w:type="spellEnd"/>
-      <w:proofErr w:type="gramEnd"/>
       <w:r>
         <w:rPr>
           <w:rFonts w:ascii="Times New Roman" w:hAnsi="Times New Roman" w:cs="Times New Roman"/>
@@ -9258,7 +9036,6 @@
         </w:rPr>
         <w:t xml:space="preserve">, </w:t>
       </w:r>
-      <w:proofErr w:type="gramStart"/>
       <w:r>
         <w:rPr>
           <w:rFonts w:ascii="Times New Roman" w:hAnsi="Times New Roman" w:cs="Times New Roman"/>
@@ -9290,15 +9067,7 @@
           <w:rFonts w:ascii="Times New Roman" w:hAnsi="Times New Roman" w:cs="Times New Roman"/>
           <w:highlight w:val="red"/>
         </w:rPr>
-        <w:t xml:space="preserve"> и</w:t>
-      </w:r>
-      <w:proofErr w:type="gramEnd"/>
-      <w:r>
-        <w:rPr>
-          <w:rFonts w:ascii="Times New Roman" w:hAnsi="Times New Roman" w:cs="Times New Roman"/>
-          <w:highlight w:val="red"/>
-        </w:rPr>
-        <w:t xml:space="preserve"> генераторы</w:t>
+        <w:t xml:space="preserve"> и генераторы</w:t>
       </w:r>
       <w:r>
         <w:rPr>
@@ -9526,7 +9295,6 @@
         </w:rPr>
         <w:t xml:space="preserve">: </w:t>
       </w:r>
-      <w:proofErr w:type="gramStart"/>
       <w:r>
         <w:rPr>
           <w:rFonts w:eastAsiaTheme="minorHAnsi"/>
@@ -9563,7 +9331,6 @@
         <w:t>psech</w:t>
       </w:r>
       <w:proofErr w:type="spellEnd"/>
-      <w:proofErr w:type="gramEnd"/>
       <w:r>
         <w:rPr>
           <w:rFonts w:eastAsiaTheme="minorHAnsi"/>
@@ -9708,7 +9475,6 @@
         </w:rPr>
         <w:t>:</w:t>
       </w:r>
-      <w:proofErr w:type="gramStart"/>
       <w:r>
         <w:rPr>
           <w:rFonts w:eastAsiaTheme="minorHAnsi"/>
@@ -9745,7 +9511,6 @@
         <w:t>psech</w:t>
       </w:r>
       <w:proofErr w:type="spellEnd"/>
-      <w:proofErr w:type="gramEnd"/>
       <w:r>
         <w:rPr>
           <w:rFonts w:eastAsiaTheme="minorHAnsi"/>
@@ -10206,25 +9971,7 @@
           <w:sz w:val="22"/>
           <w:szCs w:val="22"/>
         </w:rPr>
-        <w:t xml:space="preserve">- при номинальном напряжении </w:t>
-      </w:r>
-      <w:proofErr w:type="gramStart"/>
-      <w:r>
-        <w:rPr>
-          <w:rFonts w:eastAsiaTheme="minorHAnsi"/>
-          <w:sz w:val="22"/>
-          <w:szCs w:val="22"/>
-        </w:rPr>
-        <w:t>&lt; 300</w:t>
-      </w:r>
-      <w:proofErr w:type="gramEnd"/>
-      <w:r>
-        <w:rPr>
-          <w:rFonts w:eastAsiaTheme="minorHAnsi"/>
-          <w:sz w:val="22"/>
-          <w:szCs w:val="22"/>
-        </w:rPr>
-        <w:t xml:space="preserve"> кВ</w:t>
+        <w:t>- при номинальном напряжении &lt; 300 кВ</w:t>
       </w:r>
       <w:r>
         <w:rPr>
@@ -10386,16 +10133,7 @@
           <w:sz w:val="22"/>
           <w:szCs w:val="22"/>
         </w:rPr>
-        <w:t xml:space="preserve">- при номинальном </w:t>
-      </w:r>
-      <w:proofErr w:type="gramStart"/>
-      <w:r>
-        <w:rPr>
-          <w:rFonts w:eastAsiaTheme="minorHAnsi"/>
-          <w:sz w:val="22"/>
-          <w:szCs w:val="22"/>
-        </w:rPr>
-        <w:t xml:space="preserve">напряжении </w:t>
+        <w:t xml:space="preserve">- при номинальном напряжении </w:t>
       </w:r>
       <w:r>
         <w:rPr>
@@ -10406,7 +10144,6 @@
         </w:rPr>
         <w:t>&gt;</w:t>
       </w:r>
-      <w:proofErr w:type="gramEnd"/>
       <w:r>
         <w:rPr>
           <w:rFonts w:eastAsiaTheme="minorHAnsi"/>
@@ -10625,23 +10362,13 @@
                 <w:lang w:eastAsia="ru-RU"/>
               </w:rPr>
             </w:pPr>
-            <w:proofErr w:type="gramStart"/>
             <w:r>
               <w:rPr>
                 <w:rFonts w:ascii="Times New Roman" w:eastAsia="Times New Roman" w:hAnsi="Times New Roman" w:cs="Times New Roman"/>
                 <w:color w:val="000000"/>
                 <w:lang w:eastAsia="ru-RU"/>
               </w:rPr>
-              <w:t>U&lt;</w:t>
-            </w:r>
-            <w:proofErr w:type="gramEnd"/>
-            <w:r>
-              <w:rPr>
-                <w:rFonts w:ascii="Times New Roman" w:eastAsia="Times New Roman" w:hAnsi="Times New Roman" w:cs="Times New Roman"/>
-                <w:color w:val="000000"/>
-                <w:lang w:eastAsia="ru-RU"/>
-              </w:rPr>
-              <w:t>300</w:t>
+              <w:t>U&lt;300</w:t>
             </w:r>
           </w:p>
         </w:tc>
@@ -12859,7 +12586,6 @@
           <w:szCs w:val="22"/>
         </w:rPr>
       </w:pPr>
-      <w:proofErr w:type="gramStart"/>
       <w:r>
         <w:rPr>
           <w:rFonts w:eastAsiaTheme="minorHAnsi"/>
@@ -12871,7 +12597,6 @@
         <w:t>СКРМ[</w:t>
       </w:r>
       <w:proofErr w:type="spellStart"/>
-      <w:proofErr w:type="gramEnd"/>
       <w:r>
         <w:rPr>
           <w:rFonts w:eastAsiaTheme="minorHAnsi"/>
@@ -13059,35 +12784,15 @@
           <w:sz w:val="22"/>
           <w:szCs w:val="22"/>
         </w:rPr>
-        <w:t>=12</w:t>
-      </w:r>
-      <w:proofErr w:type="gramStart"/>
-      <w:r>
-        <w:rPr>
-          <w:rFonts w:eastAsiaTheme="minorHAnsi"/>
-          <w:b/>
-          <w:bCs/>
-          <w:sz w:val="22"/>
-          <w:szCs w:val="22"/>
-        </w:rPr>
-        <w:t xml:space="preserve">] </w:t>
-      </w:r>
-      <w:r>
-        <w:rPr>
-          <w:rFonts w:eastAsiaTheme="minorHAnsi"/>
-          <w:sz w:val="22"/>
-          <w:szCs w:val="22"/>
-        </w:rPr>
-        <w:t xml:space="preserve"> #</w:t>
-      </w:r>
-      <w:proofErr w:type="gramEnd"/>
-      <w:r>
-        <w:rPr>
-          <w:rFonts w:eastAsiaTheme="minorHAnsi"/>
-          <w:sz w:val="22"/>
-          <w:szCs w:val="22"/>
-        </w:rPr>
-        <w:t xml:space="preserve"> включать отключать все узлы с СКРМ, в том числе где не заполнено поле «AutoBsh».</w:t>
+        <w:t xml:space="preserve">=12] </w:t>
+      </w:r>
+      <w:r>
+        <w:rPr>
+          <w:rFonts w:eastAsiaTheme="minorHAnsi"/>
+          <w:sz w:val="22"/>
+          <w:szCs w:val="22"/>
+        </w:rPr>
+        <w:t xml:space="preserve"> # включать отключать все узлы с СКРМ, в том числе где не заполнено поле «AutoBsh».</w:t>
       </w:r>
     </w:p>
     <w:p>
@@ -13282,23 +12987,13 @@
         </w:rPr>
         <w:t xml:space="preserve"> </w:t>
       </w:r>
-      <w:proofErr w:type="gramStart"/>
-      <w:r>
-        <w:rPr>
-          <w:rFonts w:eastAsiaTheme="minorHAnsi"/>
-          <w:sz w:val="22"/>
-          <w:szCs w:val="22"/>
-        </w:rPr>
-        <w:t>-  и</w:t>
-      </w:r>
-      <w:proofErr w:type="gramEnd"/>
-      <w:r>
-        <w:rPr>
-          <w:rFonts w:eastAsiaTheme="minorHAnsi"/>
-          <w:sz w:val="22"/>
-          <w:szCs w:val="22"/>
-        </w:rPr>
-        <w:t>;</w:t>
+      <w:r>
+        <w:rPr>
+          <w:rFonts w:eastAsiaTheme="minorHAnsi"/>
+          <w:sz w:val="22"/>
+          <w:szCs w:val="22"/>
+        </w:rPr>
+        <w:t>-  и;</w:t>
       </w:r>
     </w:p>
     <w:p>
@@ -13436,7 +13131,6 @@
           <w:szCs w:val="22"/>
         </w:rPr>
       </w:pPr>
-      <w:proofErr w:type="gramStart"/>
       <w:r>
         <w:rPr>
           <w:rFonts w:eastAsiaTheme="minorHAnsi"/>
@@ -13452,16 +13146,7 @@
           <w:sz w:val="22"/>
           <w:szCs w:val="22"/>
         </w:rPr>
-        <w:t>=</w:t>
-      </w:r>
-      <w:proofErr w:type="gramEnd"/>
-      <w:r>
-        <w:rPr>
-          <w:rFonts w:eastAsiaTheme="minorHAnsi"/>
-          <w:sz w:val="22"/>
-          <w:szCs w:val="22"/>
-        </w:rPr>
-        <w:t xml:space="preserve"> - проверка на</w:t>
+        <w:t>= - проверка на</w:t>
       </w:r>
       <w:r>
         <w:rPr>
@@ -13620,7 +13305,6 @@
         </w:rPr>
         <w:t xml:space="preserve">и сразу после </w:t>
       </w:r>
-      <w:proofErr w:type="gramStart"/>
       <w:r>
         <w:rPr>
           <w:rFonts w:eastAsiaTheme="minorHAnsi"/>
@@ -13637,7 +13321,6 @@
         </w:rPr>
         <w:t>(</w:t>
       </w:r>
-      <w:proofErr w:type="gramEnd"/>
       <w:r>
         <w:rPr>
           <w:rFonts w:eastAsiaTheme="minorHAnsi"/>
@@ -13776,16 +13459,7 @@
           <w:sz w:val="22"/>
           <w:szCs w:val="22"/>
         </w:rPr>
-        <w:t xml:space="preserve">: </w:t>
-      </w:r>
-      <w:proofErr w:type="gramStart"/>
-      <w:r>
-        <w:rPr>
-          <w:rFonts w:eastAsiaTheme="minorHAnsi"/>
-          <w:sz w:val="22"/>
-          <w:szCs w:val="22"/>
-        </w:rPr>
-        <w:t xml:space="preserve">2026,  </w:t>
+        <w:t xml:space="preserve">: 2026,  </w:t>
       </w:r>
       <w:proofErr w:type="spellStart"/>
       <w:r>
@@ -13797,7 +13471,6 @@
         <w:t>season</w:t>
       </w:r>
       <w:proofErr w:type="spellEnd"/>
-      <w:proofErr w:type="gramEnd"/>
       <w:r>
         <w:rPr>
           <w:rFonts w:eastAsiaTheme="minorHAnsi"/>
@@ -14022,7 +13695,6 @@
         </w:rPr>
         <w:t>{</w:t>
       </w:r>
-      <w:proofErr w:type="gramStart"/>
       <w:r>
         <w:rPr>
           <w:rFonts w:eastAsiaTheme="minorHAnsi"/>
@@ -14056,7 +13728,6 @@
         </w:rPr>
         <w:t>:</w:t>
       </w:r>
-      <w:proofErr w:type="gramEnd"/>
       <w:r>
         <w:rPr>
           <w:rFonts w:eastAsiaTheme="minorHAnsi"/>
@@ -14375,19 +14046,7 @@
           <w:szCs w:val="22"/>
           <w:lang w:val="en-US"/>
         </w:rPr>
-        <w:t>{</w:t>
-      </w:r>
-      <w:proofErr w:type="gramStart"/>
-      <w:r>
-        <w:rPr>
-          <w:rFonts w:eastAsiaTheme="minorHAnsi"/>
-          <w:b/>
-          <w:bCs/>
-          <w:sz w:val="22"/>
-          <w:szCs w:val="22"/>
-          <w:lang w:val="en-US"/>
-        </w:rPr>
-        <w:t xml:space="preserve">years </w:t>
+        <w:t xml:space="preserve">{years </w:t>
       </w:r>
       <w:r>
         <w:rPr>
@@ -14400,7 +14059,6 @@
         </w:rPr>
         <w:t>:</w:t>
       </w:r>
-      <w:proofErr w:type="gramEnd"/>
       <w:r>
         <w:rPr>
           <w:rFonts w:eastAsiaTheme="minorHAnsi"/>
@@ -14933,18 +14591,9 @@
           <w:rFonts w:ascii="Times New Roman" w:hAnsi="Times New Roman" w:cs="Times New Roman"/>
           <w:lang w:eastAsia="ru-RU"/>
         </w:rPr>
-        <w:t xml:space="preserve"> Имя листов на форме указывается в квадратных скобочках, например [XL-&gt;</w:t>
-      </w:r>
-      <w:proofErr w:type="gramStart"/>
-      <w:r>
-        <w:rPr>
-          <w:rFonts w:ascii="Times New Roman" w:hAnsi="Times New Roman" w:cs="Times New Roman"/>
-          <w:lang w:eastAsia="ru-RU"/>
-        </w:rPr>
-        <w:t>RastrWin][</w:t>
+        <w:t xml:space="preserve"> Имя листов на форме указывается в квадратных скобочках, например [XL-&gt;RastrWin][</w:t>
       </w:r>
       <w:proofErr w:type="spellStart"/>
-      <w:proofErr w:type="gramEnd"/>
       <w:r>
         <w:rPr>
           <w:rFonts w:ascii="Times New Roman" w:hAnsi="Times New Roman" w:cs="Times New Roman"/>
@@ -15421,14 +15070,7 @@
         <w:rPr>
           <w:rFonts w:ascii="Times New Roman" w:hAnsi="Times New Roman" w:cs="Times New Roman"/>
         </w:rPr>
-        <w:t xml:space="preserve">Если в </w:t>
-      </w:r>
-      <w:proofErr w:type="gramStart"/>
-      <w:r>
-        <w:rPr>
-          <w:rFonts w:ascii="Times New Roman" w:hAnsi="Times New Roman" w:cs="Times New Roman"/>
-        </w:rPr>
-        <w:t>файлах .</w:t>
+        <w:t>Если в файлах .</w:t>
       </w:r>
       <w:proofErr w:type="spellStart"/>
       <w:r>
@@ -15439,7 +15081,6 @@
         <w:t>rg</w:t>
       </w:r>
       <w:proofErr w:type="spellEnd"/>
-      <w:proofErr w:type="gramEnd"/>
       <w:r>
         <w:rPr>
           <w:rFonts w:ascii="Times New Roman" w:hAnsi="Times New Roman" w:cs="Times New Roman"/>
@@ -15777,28 +15418,14 @@
         <w:rPr>
           <w:rFonts w:ascii="Times New Roman" w:hAnsi="Times New Roman" w:cs="Times New Roman"/>
         </w:rPr>
-        <w:t>otv_</w:t>
-      </w:r>
-      <w:proofErr w:type="gramStart"/>
-      <w:r>
-        <w:rPr>
-          <w:rFonts w:ascii="Times New Roman" w:hAnsi="Times New Roman" w:cs="Times New Roman"/>
-        </w:rPr>
-        <w:t>min</w:t>
+        <w:t>otv_min</w:t>
       </w:r>
       <w:proofErr w:type="spellEnd"/>
       <w:r>
         <w:rPr>
           <w:rFonts w:ascii="Times New Roman" w:hAnsi="Times New Roman" w:cs="Times New Roman"/>
         </w:rPr>
-        <w:t>&lt;</w:t>
-      </w:r>
-      <w:proofErr w:type="gramEnd"/>
-      <w:r>
-        <w:rPr>
-          <w:rFonts w:ascii="Times New Roman" w:hAnsi="Times New Roman" w:cs="Times New Roman"/>
-        </w:rPr>
-        <w:t>0"</w:t>
+        <w:t>&lt;0"</w:t>
       </w:r>
       <w:r>
         <w:rPr>
@@ -15832,7 +15459,6 @@
         <w:t xml:space="preserve">- если </w:t>
       </w:r>
       <w:proofErr w:type="spellStart"/>
-      <w:proofErr w:type="gramStart"/>
       <w:r>
         <w:rPr>
           <w:rFonts w:ascii="Times New Roman" w:hAnsi="Times New Roman" w:cs="Times New Roman"/>
@@ -15848,7 +15474,6 @@
         <w:t>&lt;</w:t>
       </w:r>
       <w:proofErr w:type="spellStart"/>
-      <w:proofErr w:type="gramEnd"/>
       <w:r>
         <w:rPr>
           <w:rFonts w:ascii="Times New Roman" w:hAnsi="Times New Roman" w:cs="Times New Roman"/>
@@ -15898,7 +15523,6 @@
         <w:t xml:space="preserve">- если </w:t>
       </w:r>
       <w:proofErr w:type="spellStart"/>
-      <w:proofErr w:type="gramStart"/>
       <w:r>
         <w:rPr>
           <w:rFonts w:ascii="Times New Roman" w:hAnsi="Times New Roman" w:cs="Times New Roman"/>
@@ -15922,7 +15546,6 @@
         <w:t>uhom</w:t>
       </w:r>
       <w:proofErr w:type="spellEnd"/>
-      <w:proofErr w:type="gramEnd"/>
       <w:r>
         <w:rPr>
           <w:rFonts w:ascii="Times New Roman" w:hAnsi="Times New Roman" w:cs="Times New Roman"/>
@@ -16347,23 +15970,7 @@
           <w:rFonts w:ascii="Times New Roman" w:hAnsi="Times New Roman" w:cs="Times New Roman"/>
           <w:color w:val="FF0000"/>
         </w:rPr>
-        <w:t xml:space="preserve">- </w:t>
-      </w:r>
-      <w:proofErr w:type="gramStart"/>
-      <w:r>
-        <w:rPr>
-          <w:rFonts w:ascii="Times New Roman" w:hAnsi="Times New Roman" w:cs="Times New Roman"/>
-          <w:color w:val="FF0000"/>
-        </w:rPr>
-        <w:t>режим.rg2(</w:t>
-      </w:r>
-      <w:proofErr w:type="gramEnd"/>
-      <w:r>
-        <w:rPr>
-          <w:rFonts w:ascii="Times New Roman" w:hAnsi="Times New Roman" w:cs="Times New Roman"/>
-          <w:color w:val="FF0000"/>
-        </w:rPr>
-        <w:t>для макроса расчет и корректировка режимов);</w:t>
+        <w:t>- режим.rg2(для макроса расчет и корректировка режимов);</w:t>
       </w:r>
     </w:p>
     <w:p>
@@ -16850,7 +16457,6 @@
         </w:rPr>
         <w:t xml:space="preserve">Указать имя поля в таблице узлы, ветви типа переключатель, в котором отмечены элементы сети, значение напряжений, токов которых нужно проверять (например </w:t>
       </w:r>
-      <w:proofErr w:type="gramStart"/>
       <w:r>
         <w:rPr>
           <w:rFonts w:ascii="Times New Roman" w:hAnsi="Times New Roman" w:cs="Times New Roman"/>
@@ -16875,7 +16481,6 @@
         <w:t>sel</w:t>
       </w:r>
       <w:proofErr w:type="spellEnd"/>
-      <w:proofErr w:type="gramEnd"/>
       <w:r>
         <w:rPr>
           <w:rFonts w:ascii="Times New Roman" w:hAnsi="Times New Roman" w:cs="Times New Roman"/>
@@ -17827,7 +17432,6 @@
         </w:rPr>
         <w:t xml:space="preserve"> </w:t>
       </w:r>
-      <w:proofErr w:type="gramStart"/>
       <w:r>
         <w:rPr>
           <w:rFonts w:ascii="Times New Roman" w:hAnsi="Times New Roman" w:cs="Times New Roman"/>
@@ -17853,7 +17457,6 @@
         <w:t>dname</w:t>
       </w:r>
       <w:proofErr w:type="spellEnd"/>
-      <w:proofErr w:type="gramEnd"/>
       <w:r>
         <w:rPr>
           <w:rFonts w:ascii="Times New Roman" w:hAnsi="Times New Roman" w:cs="Times New Roman"/>
@@ -18060,17 +17663,15 @@
           <w:rFonts w:ascii="Times New Roman" w:hAnsi="Times New Roman" w:cs="Times New Roman"/>
           <w:color w:val="FF0000"/>
         </w:rPr>
-        <w:t xml:space="preserve">Задание для автоматики, ремонтные схемы, дополнительные отключения хранятся в таблице </w:t>
+        <w:t xml:space="preserve">В цикле расчетов </w:t>
       </w:r>
       <w:proofErr w:type="spellStart"/>
       <w:r>
         <w:rPr>
           <w:rFonts w:ascii="Times New Roman" w:hAnsi="Times New Roman" w:cs="Times New Roman"/>
           <w:color w:val="FF0000"/>
-          <w:highlight w:val="cyan"/>
-          <w:lang w:val="en-US"/>
-        </w:rPr>
-        <w:t>AutoZad</w:t>
+        </w:rPr>
+        <w:t>востанавливаются</w:t>
       </w:r>
       <w:proofErr w:type="spellEnd"/>
       <w:r>
@@ -18078,7 +17679,7 @@
           <w:rFonts w:ascii="Times New Roman" w:hAnsi="Times New Roman" w:cs="Times New Roman"/>
           <w:color w:val="FF0000"/>
         </w:rPr>
-        <w:t>.</w:t>
+        <w:t xml:space="preserve"> поля:</w:t>
       </w:r>
     </w:p>
     <w:p>
@@ -18096,17 +17697,16 @@
           <w:rFonts w:ascii="Times New Roman" w:hAnsi="Times New Roman" w:cs="Times New Roman"/>
           <w:color w:val="FF0000"/>
         </w:rPr>
-        <w:t xml:space="preserve">Таблица </w:t>
+        <w:t>{'</w:t>
       </w:r>
       <w:proofErr w:type="spellStart"/>
       <w:r>
         <w:rPr>
           <w:rFonts w:ascii="Times New Roman" w:hAnsi="Times New Roman" w:cs="Times New Roman"/>
           <w:color w:val="FF0000"/>
-          <w:highlight w:val="cyan"/>
-          <w:lang w:val="en-US"/>
-        </w:rPr>
-        <w:t>AutoZad</w:t>
+          <w:lang w:val="en-US"/>
+        </w:rPr>
+        <w:t>vetv</w:t>
       </w:r>
       <w:proofErr w:type="spellEnd"/>
       <w:r>
@@ -18114,15 +17714,16 @@
           <w:rFonts w:ascii="Times New Roman" w:hAnsi="Times New Roman" w:cs="Times New Roman"/>
           <w:color w:val="FF0000"/>
         </w:rPr>
-        <w:t xml:space="preserve"> хранится в шаблоне </w:t>
+        <w:t>':</w:t>
       </w:r>
       <w:proofErr w:type="spellStart"/>
       <w:r>
         <w:rPr>
           <w:rFonts w:ascii="Times New Roman" w:hAnsi="Times New Roman" w:cs="Times New Roman"/>
           <w:color w:val="FF0000"/>
-        </w:rPr>
-        <w:t>автоматика.amt</w:t>
+          <w:lang w:val="en-US"/>
+        </w:rPr>
+        <w:t>sta</w:t>
       </w:r>
       <w:proofErr w:type="spellEnd"/>
       <w:r>
@@ -18130,23 +17731,148 @@
           <w:rFonts w:ascii="Times New Roman" w:hAnsi="Times New Roman" w:cs="Times New Roman"/>
           <w:color w:val="FF0000"/>
         </w:rPr>
-        <w:t xml:space="preserve">. Этот шаблон должен быть среди отмечен как загружаемый при </w:t>
-      </w:r>
-      <w:proofErr w:type="gramStart"/>
-      <w:r>
-        <w:rPr>
-          <w:rFonts w:ascii="Times New Roman" w:hAnsi="Times New Roman" w:cs="Times New Roman"/>
-          <w:color w:val="FF0000"/>
-        </w:rPr>
-        <w:t>старте(</w:t>
-      </w:r>
-      <w:proofErr w:type="gramEnd"/>
-      <w:r>
-        <w:rPr>
-          <w:rFonts w:ascii="Times New Roman" w:hAnsi="Times New Roman" w:cs="Times New Roman"/>
-          <w:color w:val="FF0000"/>
-        </w:rPr>
-        <w:t>меню: Файл – Настройка программы - Параметры – Данные – Таблицы).</w:t>
+        <w:t>,</w:t>
+      </w:r>
+      <w:proofErr w:type="spellStart"/>
+      <w:r>
+        <w:rPr>
+          <w:rFonts w:ascii="Times New Roman" w:hAnsi="Times New Roman" w:cs="Times New Roman"/>
+          <w:color w:val="FF0000"/>
+          <w:lang w:val="en-US"/>
+        </w:rPr>
+        <w:t>ktr</w:t>
+      </w:r>
+      <w:proofErr w:type="spellEnd"/>
+      <w:r>
+        <w:rPr>
+          <w:rFonts w:ascii="Times New Roman" w:hAnsi="Times New Roman" w:cs="Times New Roman"/>
+          <w:color w:val="FF0000"/>
+        </w:rPr>
+        <w:t>', '</w:t>
+      </w:r>
+      <w:r>
+        <w:rPr>
+          <w:rFonts w:ascii="Times New Roman" w:hAnsi="Times New Roman" w:cs="Times New Roman"/>
+          <w:color w:val="FF0000"/>
+          <w:lang w:val="en-US"/>
+        </w:rPr>
+        <w:t>node</w:t>
+      </w:r>
+      <w:r>
+        <w:rPr>
+          <w:rFonts w:ascii="Times New Roman" w:hAnsi="Times New Roman" w:cs="Times New Roman"/>
+          <w:color w:val="FF0000"/>
+        </w:rPr>
+        <w:t>':</w:t>
+      </w:r>
+      <w:proofErr w:type="spellStart"/>
+      <w:r>
+        <w:rPr>
+          <w:rFonts w:ascii="Times New Roman" w:hAnsi="Times New Roman" w:cs="Times New Roman"/>
+          <w:color w:val="FF0000"/>
+          <w:lang w:val="en-US"/>
+        </w:rPr>
+        <w:t>sta</w:t>
+      </w:r>
+      <w:proofErr w:type="spellEnd"/>
+      <w:r>
+        <w:rPr>
+          <w:rFonts w:ascii="Times New Roman" w:hAnsi="Times New Roman" w:cs="Times New Roman"/>
+          <w:color w:val="FF0000"/>
+        </w:rPr>
+        <w:t>,</w:t>
+      </w:r>
+      <w:r>
+        <w:rPr>
+          <w:rFonts w:ascii="Times New Roman" w:hAnsi="Times New Roman" w:cs="Times New Roman"/>
+          <w:color w:val="FF0000"/>
+          <w:lang w:val="en-US"/>
+        </w:rPr>
+        <w:t>pn</w:t>
+      </w:r>
+      <w:r>
+        <w:rPr>
+          <w:rFonts w:ascii="Times New Roman" w:hAnsi="Times New Roman" w:cs="Times New Roman"/>
+          <w:color w:val="FF0000"/>
+        </w:rPr>
+        <w:t>,</w:t>
+      </w:r>
+      <w:r>
+        <w:rPr>
+          <w:rFonts w:ascii="Times New Roman" w:hAnsi="Times New Roman" w:cs="Times New Roman"/>
+          <w:color w:val="FF0000"/>
+          <w:lang w:val="en-US"/>
+        </w:rPr>
+        <w:t>qn</w:t>
+      </w:r>
+      <w:r>
+        <w:rPr>
+          <w:rFonts w:ascii="Times New Roman" w:hAnsi="Times New Roman" w:cs="Times New Roman"/>
+          <w:color w:val="FF0000"/>
+        </w:rPr>
+        <w:t>,</w:t>
+      </w:r>
+      <w:r>
+        <w:rPr>
+          <w:rFonts w:ascii="Times New Roman" w:hAnsi="Times New Roman" w:cs="Times New Roman"/>
+          <w:color w:val="FF0000"/>
+          <w:lang w:val="en-US"/>
+        </w:rPr>
+        <w:t>pg</w:t>
+      </w:r>
+      <w:r>
+        <w:rPr>
+          <w:rFonts w:ascii="Times New Roman" w:hAnsi="Times New Roman" w:cs="Times New Roman"/>
+          <w:color w:val="FF0000"/>
+        </w:rPr>
+        <w:t>', '</w:t>
+      </w:r>
+      <w:r>
+        <w:rPr>
+          <w:rFonts w:ascii="Times New Roman" w:hAnsi="Times New Roman" w:cs="Times New Roman"/>
+          <w:color w:val="FF0000"/>
+          <w:lang w:val="en-US"/>
+        </w:rPr>
+        <w:t>Generator</w:t>
+      </w:r>
+      <w:r>
+        <w:rPr>
+          <w:rFonts w:ascii="Times New Roman" w:hAnsi="Times New Roman" w:cs="Times New Roman"/>
+          <w:color w:val="FF0000"/>
+        </w:rPr>
+        <w:t>':</w:t>
+      </w:r>
+      <w:proofErr w:type="spellStart"/>
+      <w:r>
+        <w:rPr>
+          <w:rFonts w:ascii="Times New Roman" w:hAnsi="Times New Roman" w:cs="Times New Roman"/>
+          <w:color w:val="FF0000"/>
+          <w:lang w:val="en-US"/>
+        </w:rPr>
+        <w:t>sta</w:t>
+      </w:r>
+      <w:proofErr w:type="spellEnd"/>
+      <w:r>
+        <w:rPr>
+          <w:rFonts w:ascii="Times New Roman" w:hAnsi="Times New Roman" w:cs="Times New Roman"/>
+          <w:color w:val="FF0000"/>
+        </w:rPr>
+        <w:t>,</w:t>
+      </w:r>
+      <w:r>
+        <w:rPr>
+          <w:rFonts w:ascii="Times New Roman" w:hAnsi="Times New Roman" w:cs="Times New Roman"/>
+          <w:color w:val="FF0000"/>
+          <w:lang w:val="en-US"/>
+        </w:rPr>
+        <w:t>P</w:t>
+      </w:r>
+      <w:r>
+        <w:rPr>
+          <w:rFonts w:ascii="Times New Roman" w:hAnsi="Times New Roman" w:cs="Times New Roman"/>
+          <w:color w:val="FF0000"/>
+        </w:rPr>
+        <w:t>'}</w:t>
       </w:r>
     </w:p>
     <w:p>
@@ -18159,64 +17885,6 @@
           <w:color w:val="FF0000"/>
         </w:rPr>
       </w:pPr>
-      <w:r>
-        <w:rPr>
-          <w:rFonts w:ascii="Times New Roman" w:hAnsi="Times New Roman" w:cs="Times New Roman"/>
-          <w:color w:val="FF0000"/>
-        </w:rPr>
-        <w:t xml:space="preserve">Открыть таблицу </w:t>
-      </w:r>
-      <w:proofErr w:type="spellStart"/>
-      <w:r>
-        <w:rPr>
-          <w:rFonts w:ascii="Times New Roman" w:hAnsi="Times New Roman" w:cs="Times New Roman"/>
-          <w:color w:val="FF0000"/>
-          <w:highlight w:val="cyan"/>
-          <w:lang w:val="en-US"/>
-        </w:rPr>
-        <w:t>AutoZad</w:t>
-      </w:r>
-      <w:proofErr w:type="spellEnd"/>
-      <w:r>
-        <w:rPr>
-          <w:rFonts w:ascii="Times New Roman" w:hAnsi="Times New Roman" w:cs="Times New Roman"/>
-          <w:color w:val="FF0000"/>
-        </w:rPr>
-        <w:t xml:space="preserve"> можно в меню </w:t>
-      </w:r>
-      <w:proofErr w:type="spellStart"/>
-      <w:r>
-        <w:rPr>
-          <w:rFonts w:ascii="Times New Roman" w:hAnsi="Times New Roman" w:cs="Times New Roman"/>
-          <w:color w:val="FF0000"/>
-          <w:lang w:val="en-US"/>
-        </w:rPr>
-        <w:t>rastrwin</w:t>
-      </w:r>
-      <w:proofErr w:type="spellEnd"/>
-      <w:r>
-        <w:rPr>
-          <w:rFonts w:ascii="Times New Roman" w:hAnsi="Times New Roman" w:cs="Times New Roman"/>
-          <w:color w:val="FF0000"/>
-        </w:rPr>
-        <w:t xml:space="preserve">: открыть – Автоматика - мои формы </w:t>
-      </w:r>
-      <w:proofErr w:type="spellStart"/>
-      <w:r>
-        <w:rPr>
-          <w:rFonts w:ascii="Times New Roman" w:hAnsi="Times New Roman" w:cs="Times New Roman"/>
-          <w:color w:val="FF0000"/>
-        </w:rPr>
-        <w:t>amt</w:t>
-      </w:r>
-      <w:proofErr w:type="spellEnd"/>
-      <w:r>
-        <w:rPr>
-          <w:rFonts w:ascii="Times New Roman" w:hAnsi="Times New Roman" w:cs="Times New Roman"/>
-          <w:color w:val="FF0000"/>
-        </w:rPr>
-        <w:t>.</w:t>
-      </w:r>
     </w:p>
     <w:p>
       <w:pPr>
@@ -18225,17 +17893,15 @@
         <w:jc w:val="both"/>
         <w:rPr>
           <w:rFonts w:ascii="Times New Roman" w:hAnsi="Times New Roman" w:cs="Times New Roman"/>
-          <w:b/>
-          <w:bCs/>
-          <w:color w:val="FF0000"/>
-        </w:rPr>
-      </w:pPr>
-      <w:r>
-        <w:rPr>
-          <w:rFonts w:ascii="Times New Roman" w:hAnsi="Times New Roman" w:cs="Times New Roman"/>
-          <w:color w:val="FF0000"/>
-        </w:rPr>
-        <w:t xml:space="preserve">После заполнения таблицу </w:t>
+          <w:color w:val="FF0000"/>
+        </w:rPr>
+      </w:pPr>
+      <w:r>
+        <w:rPr>
+          <w:rFonts w:ascii="Times New Roman" w:hAnsi="Times New Roman" w:cs="Times New Roman"/>
+          <w:color w:val="FF0000"/>
+        </w:rPr>
+        <w:t xml:space="preserve">Задание для автоматики, ремонтные схемы, дополнительные отключения хранятся в таблице </w:t>
       </w:r>
       <w:proofErr w:type="spellStart"/>
       <w:r>
@@ -18246,38 +17912,6 @@
           <w:lang w:val="en-US"/>
         </w:rPr>
         <w:t>AutoZad</w:t>
-      </w:r>
-      <w:proofErr w:type="spellEnd"/>
-      <w:r>
-        <w:rPr>
-          <w:rFonts w:ascii="Times New Roman" w:hAnsi="Times New Roman" w:cs="Times New Roman"/>
-          <w:color w:val="FF0000"/>
-        </w:rPr>
-        <w:t xml:space="preserve"> нужно сохранить: сохранить как (тип файла автоматика *.</w:t>
-      </w:r>
-      <w:r>
-        <w:rPr>
-          <w:rFonts w:ascii="Times New Roman" w:hAnsi="Times New Roman" w:cs="Times New Roman"/>
-          <w:color w:val="FF0000"/>
-          <w:lang w:val="en-US"/>
-        </w:rPr>
-        <w:t>amt</w:t>
-      </w:r>
-      <w:r>
-        <w:rPr>
-          <w:rFonts w:ascii="Times New Roman" w:hAnsi="Times New Roman" w:cs="Times New Roman"/>
-          <w:color w:val="FF0000"/>
-        </w:rPr>
-        <w:t xml:space="preserve">). Перед запуском расчетов с использованием автоматики, этот файл следует загрузить в </w:t>
-      </w:r>
-      <w:proofErr w:type="spellStart"/>
-      <w:r>
-        <w:rPr>
-          <w:rFonts w:ascii="Times New Roman" w:hAnsi="Times New Roman" w:cs="Times New Roman"/>
-          <w:color w:val="FF0000"/>
-          <w:lang w:val="en-US"/>
-        </w:rPr>
-        <w:t>rastrwin</w:t>
       </w:r>
       <w:proofErr w:type="spellEnd"/>
       <w:r>
@@ -18295,22 +17929,51 @@
         <w:jc w:val="both"/>
         <w:rPr>
           <w:rFonts w:ascii="Times New Roman" w:hAnsi="Times New Roman" w:cs="Times New Roman"/>
-          <w:b/>
-          <w:bCs/>
-          <w:color w:val="FF0000"/>
-        </w:rPr>
-      </w:pPr>
-      <w:r>
-        <w:rPr>
-          <w:rFonts w:ascii="Times New Roman" w:hAnsi="Times New Roman" w:cs="Times New Roman"/>
-          <w:b/>
-          <w:bCs/>
-          <w:color w:val="FF0000"/>
-        </w:rPr>
-        <w:t>Дополнительное действие при отключении ветвей, узлов</w:t>
-      </w:r>
-    </w:p>
-    <w:bookmarkEnd w:id="0"/>
+          <w:color w:val="FF0000"/>
+        </w:rPr>
+      </w:pPr>
+      <w:r>
+        <w:rPr>
+          <w:rFonts w:ascii="Times New Roman" w:hAnsi="Times New Roman" w:cs="Times New Roman"/>
+          <w:color w:val="FF0000"/>
+        </w:rPr>
+        <w:t xml:space="preserve">Таблица </w:t>
+      </w:r>
+      <w:proofErr w:type="spellStart"/>
+      <w:r>
+        <w:rPr>
+          <w:rFonts w:ascii="Times New Roman" w:hAnsi="Times New Roman" w:cs="Times New Roman"/>
+          <w:color w:val="FF0000"/>
+          <w:highlight w:val="cyan"/>
+          <w:lang w:val="en-US"/>
+        </w:rPr>
+        <w:t>AutoZad</w:t>
+      </w:r>
+      <w:proofErr w:type="spellEnd"/>
+      <w:r>
+        <w:rPr>
+          <w:rFonts w:ascii="Times New Roman" w:hAnsi="Times New Roman" w:cs="Times New Roman"/>
+          <w:color w:val="FF0000"/>
+        </w:rPr>
+        <w:t xml:space="preserve"> хранится в шаблоне </w:t>
+      </w:r>
+      <w:proofErr w:type="spellStart"/>
+      <w:r>
+        <w:rPr>
+          <w:rFonts w:ascii="Times New Roman" w:hAnsi="Times New Roman" w:cs="Times New Roman"/>
+          <w:color w:val="FF0000"/>
+        </w:rPr>
+        <w:t>автоматика.amt</w:t>
+      </w:r>
+      <w:proofErr w:type="spellEnd"/>
+      <w:r>
+        <w:rPr>
+          <w:rFonts w:ascii="Times New Roman" w:hAnsi="Times New Roman" w:cs="Times New Roman"/>
+          <w:color w:val="FF0000"/>
+        </w:rPr>
+        <w:t>. Этот шаблон должен быть среди отмечен как загружаемый при старте(меню: Файл – Настройка программы - Параметры – Данные – Таблицы).</w:t>
+      </w:r>
+    </w:p>
     <w:p>
       <w:pPr>
         <w:spacing w:after="0"/>
@@ -18326,52 +17989,34 @@
           <w:rFonts w:ascii="Times New Roman" w:hAnsi="Times New Roman" w:cs="Times New Roman"/>
           <w:color w:val="FF0000"/>
         </w:rPr>
-        <w:t xml:space="preserve">Если при отключении элемента сети нужно смоделировать дополнительные изменения сети, то нужно заполнить поля </w:t>
+        <w:t xml:space="preserve">Открыть таблицу </w:t>
       </w:r>
       <w:proofErr w:type="spellStart"/>
       <w:r>
         <w:rPr>
           <w:rFonts w:ascii="Times New Roman" w:hAnsi="Times New Roman" w:cs="Times New Roman"/>
           <w:color w:val="FF0000"/>
-          <w:highlight w:val="green"/>
-          <w:lang w:val="en-US"/>
-        </w:rPr>
-        <w:t>otkl</w:t>
+          <w:highlight w:val="cyan"/>
+          <w:lang w:val="en-US"/>
+        </w:rPr>
+        <w:t>AutoZad</w:t>
       </w:r>
       <w:proofErr w:type="spellEnd"/>
       <w:r>
         <w:rPr>
           <w:rFonts w:ascii="Times New Roman" w:hAnsi="Times New Roman" w:cs="Times New Roman"/>
           <w:color w:val="FF0000"/>
-          <w:highlight w:val="green"/>
-        </w:rPr>
-        <w:t>_</w:t>
-      </w:r>
-      <w:r>
-        <w:rPr>
-          <w:rFonts w:ascii="Times New Roman" w:hAnsi="Times New Roman" w:cs="Times New Roman"/>
-          <w:color w:val="FF0000"/>
-          <w:highlight w:val="green"/>
-          <w:lang w:val="en-US"/>
-        </w:rPr>
-        <w:t>add</w:t>
-      </w:r>
-      <w:r>
-        <w:rPr>
-          <w:rFonts w:ascii="Times New Roman" w:hAnsi="Times New Roman" w:cs="Times New Roman"/>
-          <w:color w:val="FF0000"/>
-        </w:rPr>
-        <w:t xml:space="preserve"> и описание соответствующих воздействий в таблице </w:t>
+        </w:rPr>
+        <w:t xml:space="preserve"> можно в меню </w:t>
       </w:r>
       <w:proofErr w:type="spellStart"/>
       <w:r>
         <w:rPr>
           <w:rFonts w:ascii="Times New Roman" w:hAnsi="Times New Roman" w:cs="Times New Roman"/>
           <w:color w:val="FF0000"/>
-          <w:highlight w:val="cyan"/>
-          <w:lang w:val="en-US"/>
-        </w:rPr>
-        <w:t>AutoZad</w:t>
+          <w:lang w:val="en-US"/>
+        </w:rPr>
+        <w:t>rastrwin</w:t>
       </w:r>
       <w:proofErr w:type="spellEnd"/>
       <w:r>
@@ -18379,7 +18024,23 @@
           <w:rFonts w:ascii="Times New Roman" w:hAnsi="Times New Roman" w:cs="Times New Roman"/>
           <w:color w:val="FF0000"/>
         </w:rPr>
-        <w:t xml:space="preserve">. Это может быть полезно, например, при отключении АТ на ПС со схемой РУ мостик с выключателем со стороны АТ, для отключения выключателя в мостике. </w:t>
+        <w:t xml:space="preserve">: открыть – Автоматика - мои формы </w:t>
+      </w:r>
+      <w:proofErr w:type="spellStart"/>
+      <w:r>
+        <w:rPr>
+          <w:rFonts w:ascii="Times New Roman" w:hAnsi="Times New Roman" w:cs="Times New Roman"/>
+          <w:color w:val="FF0000"/>
+        </w:rPr>
+        <w:t>amt</w:t>
+      </w:r>
+      <w:proofErr w:type="spellEnd"/>
+      <w:r>
+        <w:rPr>
+          <w:rFonts w:ascii="Times New Roman" w:hAnsi="Times New Roman" w:cs="Times New Roman"/>
+          <w:color w:val="FF0000"/>
+        </w:rPr>
+        <w:t>.</w:t>
       </w:r>
     </w:p>
     <w:p>
@@ -18389,15 +18050,67 @@
         <w:jc w:val="both"/>
         <w:rPr>
           <w:rFonts w:ascii="Times New Roman" w:hAnsi="Times New Roman" w:cs="Times New Roman"/>
-          <w:color w:val="FF0000"/>
-        </w:rPr>
-      </w:pPr>
-      <w:r>
-        <w:rPr>
-          <w:rFonts w:ascii="Times New Roman" w:hAnsi="Times New Roman" w:cs="Times New Roman"/>
-          <w:color w:val="FF0000"/>
-        </w:rPr>
-        <w:t>Функция включается опцией «учитывать доп. отключения и ремонтные схемы».</w:t>
+          <w:b/>
+          <w:bCs/>
+          <w:color w:val="FF0000"/>
+        </w:rPr>
+      </w:pPr>
+      <w:r>
+        <w:rPr>
+          <w:rFonts w:ascii="Times New Roman" w:hAnsi="Times New Roman" w:cs="Times New Roman"/>
+          <w:color w:val="FF0000"/>
+        </w:rPr>
+        <w:t xml:space="preserve">После заполнения таблицу </w:t>
+      </w:r>
+      <w:proofErr w:type="spellStart"/>
+      <w:r>
+        <w:rPr>
+          <w:rFonts w:ascii="Times New Roman" w:hAnsi="Times New Roman" w:cs="Times New Roman"/>
+          <w:color w:val="FF0000"/>
+          <w:highlight w:val="cyan"/>
+          <w:lang w:val="en-US"/>
+        </w:rPr>
+        <w:t>AutoZad</w:t>
+      </w:r>
+      <w:proofErr w:type="spellEnd"/>
+      <w:r>
+        <w:rPr>
+          <w:rFonts w:ascii="Times New Roman" w:hAnsi="Times New Roman" w:cs="Times New Roman"/>
+          <w:color w:val="FF0000"/>
+        </w:rPr>
+        <w:t xml:space="preserve"> нужно сохранить: сохранить как (тип файла автоматика *.</w:t>
+      </w:r>
+      <w:r>
+        <w:rPr>
+          <w:rFonts w:ascii="Times New Roman" w:hAnsi="Times New Roman" w:cs="Times New Roman"/>
+          <w:color w:val="FF0000"/>
+          <w:lang w:val="en-US"/>
+        </w:rPr>
+        <w:t>amt</w:t>
+      </w:r>
+      <w:r>
+        <w:rPr>
+          <w:rFonts w:ascii="Times New Roman" w:hAnsi="Times New Roman" w:cs="Times New Roman"/>
+          <w:color w:val="FF0000"/>
+        </w:rPr>
+        <w:t xml:space="preserve">). Перед запуском расчетов с использованием автоматики, этот файл следует загрузить в </w:t>
+      </w:r>
+      <w:proofErr w:type="spellStart"/>
+      <w:r>
+        <w:rPr>
+          <w:rFonts w:ascii="Times New Roman" w:hAnsi="Times New Roman" w:cs="Times New Roman"/>
+          <w:color w:val="FF0000"/>
+          <w:lang w:val="en-US"/>
+        </w:rPr>
+        <w:t>rastrwin</w:t>
+      </w:r>
+      <w:proofErr w:type="spellEnd"/>
+      <w:r>
+        <w:rPr>
+          <w:rFonts w:ascii="Times New Roman" w:hAnsi="Times New Roman" w:cs="Times New Roman"/>
+          <w:color w:val="FF0000"/>
+        </w:rPr>
+        <w:t>.</w:t>
       </w:r>
     </w:p>
     <w:p>
@@ -18419,9 +18132,10 @@
           <w:bCs/>
           <w:color w:val="FF0000"/>
         </w:rPr>
-        <w:t xml:space="preserve">Ремонтная схема сети </w:t>
-      </w:r>
-    </w:p>
+        <w:t>Дополнительное действие при отключении ветвей, узлов</w:t>
+      </w:r>
+    </w:p>
+    <w:bookmarkEnd w:id="0"/>
     <w:p>
       <w:pPr>
         <w:spacing w:after="0"/>
@@ -18437,7 +18151,7 @@
           <w:rFonts w:ascii="Times New Roman" w:hAnsi="Times New Roman" w:cs="Times New Roman"/>
           <w:color w:val="FF0000"/>
         </w:rPr>
-        <w:t xml:space="preserve">Если при выводе в ремонт элемента сети нужно смоделировать дополнительные изменения сети, то нужно заполнить поля </w:t>
+        <w:t xml:space="preserve">Если при отключении элемента сети нужно смоделировать дополнительные изменения сети, то нужно заполнить поля </w:t>
       </w:r>
       <w:proofErr w:type="spellStart"/>
       <w:r>
@@ -18447,7 +18161,7 @@
           <w:highlight w:val="green"/>
           <w:lang w:val="en-US"/>
         </w:rPr>
-        <w:t>remont</w:t>
+        <w:t>otkl</w:t>
       </w:r>
       <w:proofErr w:type="spellEnd"/>
       <w:r>
@@ -18490,7 +18204,7 @@
           <w:rFonts w:ascii="Times New Roman" w:hAnsi="Times New Roman" w:cs="Times New Roman"/>
           <w:color w:val="FF0000"/>
         </w:rPr>
-        <w:t xml:space="preserve">. </w:t>
+        <w:t xml:space="preserve">. Это может быть полезно, например, при отключении АТ на ПС со схемой РУ мостик с выключателем со стороны АТ, для отключения выключателя в мостике. </w:t>
       </w:r>
     </w:p>
     <w:p>
@@ -18530,7 +18244,7 @@
           <w:bCs/>
           <w:color w:val="FF0000"/>
         </w:rPr>
-        <w:t>Действие оперативного персонала или автоматики при отклонении параметров режима от допустимых значений (ПА)</w:t>
+        <w:t xml:space="preserve">Ремонтная схема сети </w:t>
       </w:r>
     </w:p>
     <w:p>
@@ -18548,7 +18262,7 @@
           <w:rFonts w:ascii="Times New Roman" w:hAnsi="Times New Roman" w:cs="Times New Roman"/>
           <w:color w:val="FF0000"/>
         </w:rPr>
-        <w:t xml:space="preserve">Если в процессе расчетов выявлена токовая перегрузка контролируемых ветвей или недопустимое снижение напряжения в контролируемых узах, то при включенной опции “функция действия ПА” проверяется наличие автоматики в соответствующих элементах (поле </w:t>
+        <w:t xml:space="preserve">Если при выводе в ремонт элемента сети нужно смоделировать дополнительные изменения сети, то нужно заполнить поля </w:t>
       </w:r>
       <w:proofErr w:type="spellStart"/>
       <w:r>
@@ -18558,15 +18272,50 @@
           <w:highlight w:val="green"/>
           <w:lang w:val="en-US"/>
         </w:rPr>
-        <w:t>automatika</w:t>
+        <w:t>remont</w:t>
       </w:r>
       <w:proofErr w:type="spellEnd"/>
       <w:r>
         <w:rPr>
           <w:rFonts w:ascii="Times New Roman" w:hAnsi="Times New Roman" w:cs="Times New Roman"/>
           <w:color w:val="FF0000"/>
-        </w:rPr>
-        <w:t>) и выполняются расчеты с учетом этой автоматики. Автоматика действует по ступеням пока не ликвидируется отклонение от допустимых значений.</w:t>
+          <w:highlight w:val="green"/>
+        </w:rPr>
+        <w:t>_</w:t>
+      </w:r>
+      <w:r>
+        <w:rPr>
+          <w:rFonts w:ascii="Times New Roman" w:hAnsi="Times New Roman" w:cs="Times New Roman"/>
+          <w:color w:val="FF0000"/>
+          <w:highlight w:val="green"/>
+          <w:lang w:val="en-US"/>
+        </w:rPr>
+        <w:t>add</w:t>
+      </w:r>
+      <w:r>
+        <w:rPr>
+          <w:rFonts w:ascii="Times New Roman" w:hAnsi="Times New Roman" w:cs="Times New Roman"/>
+          <w:color w:val="FF0000"/>
+        </w:rPr>
+        <w:t xml:space="preserve"> и описание соответствующих воздействий в таблице </w:t>
+      </w:r>
+      <w:proofErr w:type="spellStart"/>
+      <w:r>
+        <w:rPr>
+          <w:rFonts w:ascii="Times New Roman" w:hAnsi="Times New Roman" w:cs="Times New Roman"/>
+          <w:color w:val="FF0000"/>
+          <w:highlight w:val="cyan"/>
+          <w:lang w:val="en-US"/>
+        </w:rPr>
+        <w:t>AutoZad</w:t>
+      </w:r>
+      <w:proofErr w:type="spellEnd"/>
+      <w:r>
+        <w:rPr>
+          <w:rFonts w:ascii="Times New Roman" w:hAnsi="Times New Roman" w:cs="Times New Roman"/>
+          <w:color w:val="FF0000"/>
+        </w:rPr>
+        <w:t xml:space="preserve">. </w:t>
       </w:r>
     </w:p>
     <w:p>
@@ -18579,6 +18328,13 @@
           <w:color w:val="FF0000"/>
         </w:rPr>
       </w:pPr>
+      <w:r>
+        <w:rPr>
+          <w:rFonts w:ascii="Times New Roman" w:hAnsi="Times New Roman" w:cs="Times New Roman"/>
+          <w:color w:val="FF0000"/>
+        </w:rPr>
+        <w:t>Функция включается опцией «учитывать доп. отключения и ремонтные схемы».</w:t>
+      </w:r>
     </w:p>
     <w:p>
       <w:pPr>
@@ -18587,15 +18343,19 @@
         <w:jc w:val="both"/>
         <w:rPr>
           <w:rFonts w:ascii="Times New Roman" w:hAnsi="Times New Roman" w:cs="Times New Roman"/>
-          <w:color w:val="FF0000"/>
-        </w:rPr>
-      </w:pPr>
-      <w:r>
-        <w:rPr>
-          <w:rFonts w:ascii="Times New Roman" w:hAnsi="Times New Roman" w:cs="Times New Roman"/>
-          <w:color w:val="FF0000"/>
-        </w:rPr>
-        <w:t>Задание для воздействий указывается в таблицах узлов и ветвей в полях:</w:t>
+          <w:b/>
+          <w:bCs/>
+          <w:color w:val="FF0000"/>
+        </w:rPr>
+      </w:pPr>
+      <w:r>
+        <w:rPr>
+          <w:rFonts w:ascii="Times New Roman" w:hAnsi="Times New Roman" w:cs="Times New Roman"/>
+          <w:b/>
+          <w:bCs/>
+          <w:color w:val="FF0000"/>
+        </w:rPr>
+        <w:t>Действие оперативного персонала или автоматики при отклонении параметров режима от допустимых значений (ПА)</w:t>
       </w:r>
     </w:p>
     <w:p>
@@ -18613,7 +18373,7 @@
           <w:rFonts w:ascii="Times New Roman" w:hAnsi="Times New Roman" w:cs="Times New Roman"/>
           <w:color w:val="FF0000"/>
         </w:rPr>
-        <w:t xml:space="preserve">- </w:t>
+        <w:t xml:space="preserve">Если в процессе расчетов выявлена токовая перегрузка контролируемых ветвей или недопустимое снижение напряжения в контролируемых узах, то при включенной опции “функция действия ПА” проверяется наличие автоматики в соответствующих элементах (поле </w:t>
       </w:r>
       <w:proofErr w:type="spellStart"/>
       <w:r>
@@ -18623,129 +18383,15 @@
           <w:highlight w:val="green"/>
           <w:lang w:val="en-US"/>
         </w:rPr>
-        <w:t>otkl</w:t>
+        <w:t>automatika</w:t>
       </w:r>
       <w:proofErr w:type="spellEnd"/>
       <w:r>
         <w:rPr>
           <w:rFonts w:ascii="Times New Roman" w:hAnsi="Times New Roman" w:cs="Times New Roman"/>
           <w:color w:val="FF0000"/>
-          <w:highlight w:val="green"/>
-        </w:rPr>
-        <w:t>_</w:t>
-      </w:r>
-      <w:r>
-        <w:rPr>
-          <w:rFonts w:ascii="Times New Roman" w:hAnsi="Times New Roman" w:cs="Times New Roman"/>
-          <w:color w:val="FF0000"/>
-          <w:highlight w:val="green"/>
-          <w:lang w:val="en-US"/>
-        </w:rPr>
-        <w:t>add</w:t>
-      </w:r>
-      <w:r>
-        <w:rPr>
-          <w:rFonts w:ascii="Times New Roman" w:hAnsi="Times New Roman" w:cs="Times New Roman"/>
-          <w:color w:val="FF0000"/>
-          <w:highlight w:val="green"/>
-        </w:rPr>
-        <w:t xml:space="preserve">, </w:t>
-      </w:r>
-      <w:proofErr w:type="spellStart"/>
-      <w:r>
-        <w:rPr>
-          <w:rFonts w:ascii="Times New Roman" w:hAnsi="Times New Roman" w:cs="Times New Roman"/>
-          <w:color w:val="FF0000"/>
-          <w:highlight w:val="green"/>
-          <w:lang w:val="en-US"/>
-        </w:rPr>
-        <w:t>remont</w:t>
-      </w:r>
-      <w:proofErr w:type="spellEnd"/>
-      <w:r>
-        <w:rPr>
-          <w:rFonts w:ascii="Times New Roman" w:hAnsi="Times New Roman" w:cs="Times New Roman"/>
-          <w:color w:val="FF0000"/>
-          <w:highlight w:val="green"/>
-        </w:rPr>
-        <w:t>_</w:t>
-      </w:r>
-      <w:r>
-        <w:rPr>
-          <w:rFonts w:ascii="Times New Roman" w:hAnsi="Times New Roman" w:cs="Times New Roman"/>
-          <w:color w:val="FF0000"/>
-          <w:highlight w:val="green"/>
-          <w:lang w:val="en-US"/>
-        </w:rPr>
-        <w:t>add</w:t>
-      </w:r>
-      <w:r>
-        <w:rPr>
-          <w:rFonts w:ascii="Times New Roman" w:hAnsi="Times New Roman" w:cs="Times New Roman"/>
-          <w:color w:val="FF0000"/>
-          <w:highlight w:val="green"/>
-        </w:rPr>
-        <w:t xml:space="preserve">, </w:t>
-      </w:r>
-      <w:proofErr w:type="spellStart"/>
-      <w:r>
-        <w:rPr>
-          <w:rFonts w:ascii="Times New Roman" w:hAnsi="Times New Roman" w:cs="Times New Roman"/>
-          <w:color w:val="FF0000"/>
-          <w:highlight w:val="green"/>
-          <w:lang w:val="en-US"/>
-        </w:rPr>
-        <w:t>automatika</w:t>
-      </w:r>
-      <w:proofErr w:type="spellEnd"/>
-      <w:r>
-        <w:rPr>
-          <w:rFonts w:ascii="Times New Roman" w:hAnsi="Times New Roman" w:cs="Times New Roman"/>
-          <w:color w:val="FF0000"/>
-          <w:highlight w:val="green"/>
-        </w:rPr>
-        <w:t xml:space="preserve"> </w:t>
-      </w:r>
-      <w:r>
-        <w:rPr>
-          <w:rFonts w:ascii="Times New Roman" w:hAnsi="Times New Roman" w:cs="Times New Roman"/>
-          <w:color w:val="FF0000"/>
-        </w:rPr>
-        <w:t xml:space="preserve">задается номера соответствующих значений поля </w:t>
-      </w:r>
-      <w:r>
-        <w:rPr>
-          <w:rFonts w:ascii="Times New Roman" w:hAnsi="Times New Roman" w:cs="Times New Roman"/>
-          <w:color w:val="FF0000"/>
-          <w:highlight w:val="cyan"/>
-          <w:lang w:val="en-US"/>
-        </w:rPr>
-        <w:t>N</w:t>
-      </w:r>
-      <w:r>
-        <w:rPr>
-          <w:rFonts w:ascii="Times New Roman" w:hAnsi="Times New Roman" w:cs="Times New Roman"/>
-          <w:color w:val="FF0000"/>
-        </w:rPr>
-        <w:t xml:space="preserve"> в таблице </w:t>
-      </w:r>
-      <w:proofErr w:type="spellStart"/>
-      <w:r>
-        <w:rPr>
-          <w:rFonts w:ascii="Times New Roman" w:hAnsi="Times New Roman" w:cs="Times New Roman"/>
-          <w:color w:val="FF0000"/>
-          <w:highlight w:val="cyan"/>
-          <w:lang w:val="en-US"/>
-        </w:rPr>
-        <w:t>AutoZad</w:t>
-      </w:r>
-      <w:proofErr w:type="spellEnd"/>
-      <w:r>
-        <w:rPr>
-          <w:rFonts w:ascii="Times New Roman" w:hAnsi="Times New Roman" w:cs="Times New Roman"/>
-          <w:color w:val="FF0000"/>
-        </w:rPr>
-        <w:t xml:space="preserve"> (например, «1» или через запятую если несколько «1,2»);</w:t>
+        </w:rPr>
+        <w:t>) и выполняются расчеты с учетом этой автоматики. Автоматика действует по ступеням пока не ликвидируется отклонение от допустимых значений.</w:t>
       </w:r>
     </w:p>
     <w:p>
@@ -18758,116 +18404,6 @@
           <w:color w:val="FF0000"/>
         </w:rPr>
       </w:pPr>
-      <w:r>
-        <w:rPr>
-          <w:rFonts w:ascii="Times New Roman" w:hAnsi="Times New Roman" w:cs="Times New Roman"/>
-          <w:color w:val="FF0000"/>
-        </w:rPr>
-        <w:t xml:space="preserve">- </w:t>
-      </w:r>
-      <w:proofErr w:type="spellStart"/>
-      <w:r>
-        <w:rPr>
-          <w:rFonts w:ascii="Times New Roman" w:hAnsi="Times New Roman" w:cs="Times New Roman"/>
-          <w:color w:val="FF0000"/>
-          <w:highlight w:val="green"/>
-        </w:rPr>
-        <w:t>sta_otkl_add</w:t>
-      </w:r>
-      <w:proofErr w:type="spellEnd"/>
-      <w:r>
-        <w:rPr>
-          <w:rFonts w:ascii="Times New Roman" w:hAnsi="Times New Roman" w:cs="Times New Roman"/>
-          <w:color w:val="FF0000"/>
-        </w:rPr>
-        <w:t xml:space="preserve">, </w:t>
-      </w:r>
-      <w:proofErr w:type="spellStart"/>
-      <w:r>
-        <w:rPr>
-          <w:rFonts w:ascii="Times New Roman" w:hAnsi="Times New Roman" w:cs="Times New Roman"/>
-          <w:color w:val="FF0000"/>
-          <w:highlight w:val="green"/>
-        </w:rPr>
-        <w:t>sta</w:t>
-      </w:r>
-      <w:proofErr w:type="spellEnd"/>
-      <w:r>
-        <w:rPr>
-          <w:rFonts w:ascii="Times New Roman" w:hAnsi="Times New Roman" w:cs="Times New Roman"/>
-          <w:color w:val="FF0000"/>
-          <w:highlight w:val="green"/>
-        </w:rPr>
-        <w:t xml:space="preserve">_ </w:t>
-      </w:r>
-      <w:proofErr w:type="spellStart"/>
-      <w:r>
-        <w:rPr>
-          <w:rFonts w:ascii="Times New Roman" w:hAnsi="Times New Roman" w:cs="Times New Roman"/>
-          <w:color w:val="FF0000"/>
-          <w:highlight w:val="green"/>
-          <w:lang w:val="en-US"/>
-        </w:rPr>
-        <w:t>remont</w:t>
-      </w:r>
-      <w:proofErr w:type="spellEnd"/>
-      <w:r>
-        <w:rPr>
-          <w:rFonts w:ascii="Times New Roman" w:hAnsi="Times New Roman" w:cs="Times New Roman"/>
-          <w:color w:val="FF0000"/>
-          <w:highlight w:val="green"/>
-        </w:rPr>
-        <w:t xml:space="preserve"> _</w:t>
-      </w:r>
-      <w:proofErr w:type="spellStart"/>
-      <w:r>
-        <w:rPr>
-          <w:rFonts w:ascii="Times New Roman" w:hAnsi="Times New Roman" w:cs="Times New Roman"/>
-          <w:color w:val="FF0000"/>
-          <w:highlight w:val="green"/>
-        </w:rPr>
-        <w:t>add</w:t>
-      </w:r>
-      <w:proofErr w:type="spellEnd"/>
-      <w:r>
-        <w:rPr>
-          <w:rFonts w:ascii="Times New Roman" w:hAnsi="Times New Roman" w:cs="Times New Roman"/>
-          <w:color w:val="FF0000"/>
-        </w:rPr>
-        <w:t xml:space="preserve">, </w:t>
-      </w:r>
-      <w:proofErr w:type="spellStart"/>
-      <w:r>
-        <w:rPr>
-          <w:rFonts w:ascii="Times New Roman" w:hAnsi="Times New Roman" w:cs="Times New Roman"/>
-          <w:color w:val="FF0000"/>
-          <w:highlight w:val="green"/>
-        </w:rPr>
-        <w:t>autosta</w:t>
-      </w:r>
-      <w:proofErr w:type="spellEnd"/>
-      <w:r>
-        <w:rPr>
-          <w:rFonts w:ascii="Times New Roman" w:hAnsi="Times New Roman" w:cs="Times New Roman"/>
-          <w:color w:val="FF0000"/>
-        </w:rPr>
-        <w:t xml:space="preserve"> если «</w:t>
-      </w:r>
-      <w:r>
-        <w:rPr>
-          <w:rFonts w:ascii="Times New Roman" w:hAnsi="Times New Roman" w:cs="Times New Roman"/>
-          <w:color w:val="FF0000"/>
-          <w:lang w:val="en-US"/>
-        </w:rPr>
-        <w:t>X</w:t>
-      </w:r>
-      <w:r>
-        <w:rPr>
-          <w:rFonts w:ascii="Times New Roman" w:hAnsi="Times New Roman" w:cs="Times New Roman"/>
-          <w:color w:val="FF0000"/>
-        </w:rPr>
-        <w:t>», то не учитывать в расчетах;</w:t>
-      </w:r>
     </w:p>
     <w:p>
       <w:pPr>
@@ -18884,24 +18420,7 @@
           <w:rFonts w:ascii="Times New Roman" w:hAnsi="Times New Roman" w:cs="Times New Roman"/>
           <w:color w:val="FF0000"/>
         </w:rPr>
-        <w:t xml:space="preserve">- </w:t>
-      </w:r>
-      <w:proofErr w:type="spellStart"/>
-      <w:r>
-        <w:rPr>
-          <w:rFonts w:ascii="Times New Roman" w:hAnsi="Times New Roman" w:cs="Times New Roman"/>
-          <w:color w:val="FF0000"/>
-          <w:highlight w:val="green"/>
-        </w:rPr>
-        <w:t>autoN</w:t>
-      </w:r>
-      <w:proofErr w:type="spellEnd"/>
-      <w:r>
-        <w:rPr>
-          <w:rFonts w:ascii="Times New Roman" w:hAnsi="Times New Roman" w:cs="Times New Roman"/>
-          <w:color w:val="FF0000"/>
-        </w:rPr>
-        <w:t xml:space="preserve"> если перегружается несколько элементов в которых задано действие ПА, то сначала работает автоматика меньшим номером.</w:t>
+        <w:t>Задание для воздействий указывается в таблицах узлов и ветвей в полях:</w:t>
       </w:r>
     </w:p>
     <w:p>
@@ -18919,7 +18438,139 @@
           <w:rFonts w:ascii="Times New Roman" w:hAnsi="Times New Roman" w:cs="Times New Roman"/>
           <w:color w:val="FF0000"/>
         </w:rPr>
-        <w:t>Указанные выше задание можно хранить во всех моделях или в импортируемых файлах с заданием отключенных и контролируемых элементов.</w:t>
+        <w:t xml:space="preserve">- </w:t>
+      </w:r>
+      <w:proofErr w:type="spellStart"/>
+      <w:r>
+        <w:rPr>
+          <w:rFonts w:ascii="Times New Roman" w:hAnsi="Times New Roman" w:cs="Times New Roman"/>
+          <w:color w:val="FF0000"/>
+          <w:highlight w:val="green"/>
+          <w:lang w:val="en-US"/>
+        </w:rPr>
+        <w:t>otkl</w:t>
+      </w:r>
+      <w:proofErr w:type="spellEnd"/>
+      <w:r>
+        <w:rPr>
+          <w:rFonts w:ascii="Times New Roman" w:hAnsi="Times New Roman" w:cs="Times New Roman"/>
+          <w:color w:val="FF0000"/>
+          <w:highlight w:val="green"/>
+        </w:rPr>
+        <w:t>_</w:t>
+      </w:r>
+      <w:r>
+        <w:rPr>
+          <w:rFonts w:ascii="Times New Roman" w:hAnsi="Times New Roman" w:cs="Times New Roman"/>
+          <w:color w:val="FF0000"/>
+          <w:highlight w:val="green"/>
+          <w:lang w:val="en-US"/>
+        </w:rPr>
+        <w:t>add</w:t>
+      </w:r>
+      <w:r>
+        <w:rPr>
+          <w:rFonts w:ascii="Times New Roman" w:hAnsi="Times New Roman" w:cs="Times New Roman"/>
+          <w:color w:val="FF0000"/>
+          <w:highlight w:val="green"/>
+        </w:rPr>
+        <w:t xml:space="preserve">, </w:t>
+      </w:r>
+      <w:proofErr w:type="spellStart"/>
+      <w:r>
+        <w:rPr>
+          <w:rFonts w:ascii="Times New Roman" w:hAnsi="Times New Roman" w:cs="Times New Roman"/>
+          <w:color w:val="FF0000"/>
+          <w:highlight w:val="green"/>
+          <w:lang w:val="en-US"/>
+        </w:rPr>
+        <w:t>remont</w:t>
+      </w:r>
+      <w:proofErr w:type="spellEnd"/>
+      <w:r>
+        <w:rPr>
+          <w:rFonts w:ascii="Times New Roman" w:hAnsi="Times New Roman" w:cs="Times New Roman"/>
+          <w:color w:val="FF0000"/>
+          <w:highlight w:val="green"/>
+        </w:rPr>
+        <w:t>_</w:t>
+      </w:r>
+      <w:r>
+        <w:rPr>
+          <w:rFonts w:ascii="Times New Roman" w:hAnsi="Times New Roman" w:cs="Times New Roman"/>
+          <w:color w:val="FF0000"/>
+          <w:highlight w:val="green"/>
+          <w:lang w:val="en-US"/>
+        </w:rPr>
+        <w:t>add</w:t>
+      </w:r>
+      <w:r>
+        <w:rPr>
+          <w:rFonts w:ascii="Times New Roman" w:hAnsi="Times New Roman" w:cs="Times New Roman"/>
+          <w:color w:val="FF0000"/>
+          <w:highlight w:val="green"/>
+        </w:rPr>
+        <w:t xml:space="preserve">, </w:t>
+      </w:r>
+      <w:proofErr w:type="spellStart"/>
+      <w:r>
+        <w:rPr>
+          <w:rFonts w:ascii="Times New Roman" w:hAnsi="Times New Roman" w:cs="Times New Roman"/>
+          <w:color w:val="FF0000"/>
+          <w:highlight w:val="green"/>
+          <w:lang w:val="en-US"/>
+        </w:rPr>
+        <w:t>automatika</w:t>
+      </w:r>
+      <w:proofErr w:type="spellEnd"/>
+      <w:r>
+        <w:rPr>
+          <w:rFonts w:ascii="Times New Roman" w:hAnsi="Times New Roman" w:cs="Times New Roman"/>
+          <w:color w:val="FF0000"/>
+          <w:highlight w:val="green"/>
+        </w:rPr>
+        <w:t xml:space="preserve"> </w:t>
+      </w:r>
+      <w:r>
+        <w:rPr>
+          <w:rFonts w:ascii="Times New Roman" w:hAnsi="Times New Roman" w:cs="Times New Roman"/>
+          <w:color w:val="FF0000"/>
+        </w:rPr>
+        <w:t xml:space="preserve">задается номера соответствующих значений поля </w:t>
+      </w:r>
+      <w:r>
+        <w:rPr>
+          <w:rFonts w:ascii="Times New Roman" w:hAnsi="Times New Roman" w:cs="Times New Roman"/>
+          <w:color w:val="FF0000"/>
+          <w:highlight w:val="cyan"/>
+          <w:lang w:val="en-US"/>
+        </w:rPr>
+        <w:t>N</w:t>
+      </w:r>
+      <w:r>
+        <w:rPr>
+          <w:rFonts w:ascii="Times New Roman" w:hAnsi="Times New Roman" w:cs="Times New Roman"/>
+          <w:color w:val="FF0000"/>
+        </w:rPr>
+        <w:t xml:space="preserve"> в таблице </w:t>
+      </w:r>
+      <w:proofErr w:type="spellStart"/>
+      <w:r>
+        <w:rPr>
+          <w:rFonts w:ascii="Times New Roman" w:hAnsi="Times New Roman" w:cs="Times New Roman"/>
+          <w:color w:val="FF0000"/>
+          <w:highlight w:val="cyan"/>
+          <w:lang w:val="en-US"/>
+        </w:rPr>
+        <w:t>AutoZad</w:t>
+      </w:r>
+      <w:proofErr w:type="spellEnd"/>
+      <w:r>
+        <w:rPr>
+          <w:rFonts w:ascii="Times New Roman" w:hAnsi="Times New Roman" w:cs="Times New Roman"/>
+          <w:color w:val="FF0000"/>
+        </w:rPr>
+        <w:t xml:space="preserve"> (например, «1» или через запятую если несколько «1,2»);</w:t>
       </w:r>
     </w:p>
     <w:p>
@@ -18932,6 +18583,116 @@
           <w:color w:val="FF0000"/>
         </w:rPr>
       </w:pPr>
+      <w:r>
+        <w:rPr>
+          <w:rFonts w:ascii="Times New Roman" w:hAnsi="Times New Roman" w:cs="Times New Roman"/>
+          <w:color w:val="FF0000"/>
+        </w:rPr>
+        <w:t xml:space="preserve">- </w:t>
+      </w:r>
+      <w:proofErr w:type="spellStart"/>
+      <w:r>
+        <w:rPr>
+          <w:rFonts w:ascii="Times New Roman" w:hAnsi="Times New Roman" w:cs="Times New Roman"/>
+          <w:color w:val="FF0000"/>
+          <w:highlight w:val="green"/>
+        </w:rPr>
+        <w:t>sta_otkl_add</w:t>
+      </w:r>
+      <w:proofErr w:type="spellEnd"/>
+      <w:r>
+        <w:rPr>
+          <w:rFonts w:ascii="Times New Roman" w:hAnsi="Times New Roman" w:cs="Times New Roman"/>
+          <w:color w:val="FF0000"/>
+        </w:rPr>
+        <w:t xml:space="preserve">, </w:t>
+      </w:r>
+      <w:proofErr w:type="spellStart"/>
+      <w:r>
+        <w:rPr>
+          <w:rFonts w:ascii="Times New Roman" w:hAnsi="Times New Roman" w:cs="Times New Roman"/>
+          <w:color w:val="FF0000"/>
+          <w:highlight w:val="green"/>
+        </w:rPr>
+        <w:t>sta</w:t>
+      </w:r>
+      <w:proofErr w:type="spellEnd"/>
+      <w:r>
+        <w:rPr>
+          <w:rFonts w:ascii="Times New Roman" w:hAnsi="Times New Roman" w:cs="Times New Roman"/>
+          <w:color w:val="FF0000"/>
+          <w:highlight w:val="green"/>
+        </w:rPr>
+        <w:t xml:space="preserve">_ </w:t>
+      </w:r>
+      <w:proofErr w:type="spellStart"/>
+      <w:r>
+        <w:rPr>
+          <w:rFonts w:ascii="Times New Roman" w:hAnsi="Times New Roman" w:cs="Times New Roman"/>
+          <w:color w:val="FF0000"/>
+          <w:highlight w:val="green"/>
+          <w:lang w:val="en-US"/>
+        </w:rPr>
+        <w:t>remont</w:t>
+      </w:r>
+      <w:proofErr w:type="spellEnd"/>
+      <w:r>
+        <w:rPr>
+          <w:rFonts w:ascii="Times New Roman" w:hAnsi="Times New Roman" w:cs="Times New Roman"/>
+          <w:color w:val="FF0000"/>
+          <w:highlight w:val="green"/>
+        </w:rPr>
+        <w:t xml:space="preserve"> _</w:t>
+      </w:r>
+      <w:proofErr w:type="spellStart"/>
+      <w:r>
+        <w:rPr>
+          <w:rFonts w:ascii="Times New Roman" w:hAnsi="Times New Roman" w:cs="Times New Roman"/>
+          <w:color w:val="FF0000"/>
+          <w:highlight w:val="green"/>
+        </w:rPr>
+        <w:t>add</w:t>
+      </w:r>
+      <w:proofErr w:type="spellEnd"/>
+      <w:r>
+        <w:rPr>
+          <w:rFonts w:ascii="Times New Roman" w:hAnsi="Times New Roman" w:cs="Times New Roman"/>
+          <w:color w:val="FF0000"/>
+        </w:rPr>
+        <w:t xml:space="preserve">, </w:t>
+      </w:r>
+      <w:proofErr w:type="spellStart"/>
+      <w:r>
+        <w:rPr>
+          <w:rFonts w:ascii="Times New Roman" w:hAnsi="Times New Roman" w:cs="Times New Roman"/>
+          <w:color w:val="FF0000"/>
+          <w:highlight w:val="green"/>
+        </w:rPr>
+        <w:t>autosta</w:t>
+      </w:r>
+      <w:proofErr w:type="spellEnd"/>
+      <w:r>
+        <w:rPr>
+          <w:rFonts w:ascii="Times New Roman" w:hAnsi="Times New Roman" w:cs="Times New Roman"/>
+          <w:color w:val="FF0000"/>
+        </w:rPr>
+        <w:t xml:space="preserve"> если «</w:t>
+      </w:r>
+      <w:r>
+        <w:rPr>
+          <w:rFonts w:ascii="Times New Roman" w:hAnsi="Times New Roman" w:cs="Times New Roman"/>
+          <w:color w:val="FF0000"/>
+          <w:lang w:val="en-US"/>
+        </w:rPr>
+        <w:t>X</w:t>
+      </w:r>
+      <w:r>
+        <w:rPr>
+          <w:rFonts w:ascii="Times New Roman" w:hAnsi="Times New Roman" w:cs="Times New Roman"/>
+          <w:color w:val="FF0000"/>
+        </w:rPr>
+        <w:t>», то не учитывать в расчетах;</w:t>
+      </w:r>
     </w:p>
     <w:p>
       <w:pPr>
@@ -18948,17 +18709,16 @@
           <w:rFonts w:ascii="Times New Roman" w:hAnsi="Times New Roman" w:cs="Times New Roman"/>
           <w:color w:val="FF0000"/>
         </w:rPr>
-        <w:t xml:space="preserve">Описание воздействий указывается в таблице </w:t>
+        <w:t xml:space="preserve">- </w:t>
       </w:r>
       <w:proofErr w:type="spellStart"/>
       <w:r>
         <w:rPr>
           <w:rFonts w:ascii="Times New Roman" w:hAnsi="Times New Roman" w:cs="Times New Roman"/>
           <w:color w:val="FF0000"/>
-          <w:highlight w:val="cyan"/>
-          <w:lang w:val="en-US"/>
-        </w:rPr>
-        <w:t>AutoZad</w:t>
+          <w:highlight w:val="green"/>
+        </w:rPr>
+        <w:t>autoN</w:t>
       </w:r>
       <w:proofErr w:type="spellEnd"/>
       <w:r>
@@ -18966,7 +18726,7 @@
           <w:rFonts w:ascii="Times New Roman" w:hAnsi="Times New Roman" w:cs="Times New Roman"/>
           <w:color w:val="FF0000"/>
         </w:rPr>
-        <w:t>:</w:t>
+        <w:t xml:space="preserve"> если перегружается несколько элементов в которых задано действие ПА, то сначала работает автоматика меньшим номером.</w:t>
       </w:r>
     </w:p>
     <w:p>
@@ -18984,118 +18744,7 @@
           <w:rFonts w:ascii="Times New Roman" w:hAnsi="Times New Roman" w:cs="Times New Roman"/>
           <w:color w:val="FF0000"/>
         </w:rPr>
-        <w:t xml:space="preserve">- </w:t>
-      </w:r>
-      <w:r>
-        <w:rPr>
-          <w:rFonts w:ascii="Times New Roman" w:hAnsi="Times New Roman" w:cs="Times New Roman"/>
-          <w:color w:val="FF0000"/>
-          <w:highlight w:val="green"/>
-        </w:rPr>
-        <w:t>N</w:t>
-      </w:r>
-      <w:r>
-        <w:rPr>
-          <w:rFonts w:ascii="Times New Roman" w:hAnsi="Times New Roman" w:cs="Times New Roman"/>
-          <w:color w:val="FF0000"/>
-        </w:rPr>
-        <w:t xml:space="preserve"> - </w:t>
-      </w:r>
-      <w:proofErr w:type="gramStart"/>
-      <w:r>
-        <w:rPr>
-          <w:rFonts w:ascii="Times New Roman" w:hAnsi="Times New Roman" w:cs="Times New Roman"/>
-          <w:color w:val="FF0000"/>
-        </w:rPr>
-        <w:t>номер</w:t>
-      </w:r>
-      <w:proofErr w:type="gramEnd"/>
-      <w:r>
-        <w:rPr>
-          <w:rFonts w:ascii="Times New Roman" w:hAnsi="Times New Roman" w:cs="Times New Roman"/>
-          <w:color w:val="FF0000"/>
-        </w:rPr>
-        <w:t xml:space="preserve"> соответствующий полю </w:t>
-      </w:r>
-      <w:proofErr w:type="spellStart"/>
-      <w:r>
-        <w:rPr>
-          <w:rFonts w:ascii="Times New Roman" w:hAnsi="Times New Roman" w:cs="Times New Roman"/>
-          <w:color w:val="FF0000"/>
-        </w:rPr>
-        <w:t>remont_add</w:t>
-      </w:r>
-      <w:proofErr w:type="spellEnd"/>
-      <w:r>
-        <w:rPr>
-          <w:rFonts w:ascii="Times New Roman" w:hAnsi="Times New Roman" w:cs="Times New Roman"/>
-          <w:color w:val="FF0000"/>
-        </w:rPr>
-        <w:t xml:space="preserve">, </w:t>
-      </w:r>
-      <w:proofErr w:type="spellStart"/>
-      <w:r>
-        <w:rPr>
-          <w:rFonts w:ascii="Times New Roman" w:hAnsi="Times New Roman" w:cs="Times New Roman"/>
-          <w:color w:val="FF0000"/>
-        </w:rPr>
-        <w:t>otkl_add</w:t>
-      </w:r>
-      <w:proofErr w:type="spellEnd"/>
-      <w:r>
-        <w:rPr>
-          <w:rFonts w:ascii="Times New Roman" w:hAnsi="Times New Roman" w:cs="Times New Roman"/>
-          <w:color w:val="FF0000"/>
-        </w:rPr>
-        <w:t xml:space="preserve">, </w:t>
-      </w:r>
-      <w:proofErr w:type="spellStart"/>
-      <w:r>
-        <w:rPr>
-          <w:rFonts w:ascii="Times New Roman" w:hAnsi="Times New Roman" w:cs="Times New Roman"/>
-          <w:color w:val="FF0000"/>
-        </w:rPr>
-        <w:t>automatika</w:t>
-      </w:r>
-      <w:proofErr w:type="spellEnd"/>
-      <w:r>
-        <w:rPr>
-          <w:rFonts w:ascii="Times New Roman" w:hAnsi="Times New Roman" w:cs="Times New Roman"/>
-          <w:color w:val="FF0000"/>
-        </w:rPr>
-        <w:t xml:space="preserve"> в таблице </w:t>
-      </w:r>
-      <w:r>
-        <w:rPr>
-          <w:rFonts w:ascii="Times New Roman" w:hAnsi="Times New Roman" w:cs="Times New Roman"/>
-          <w:color w:val="FF0000"/>
-          <w:highlight w:val="cyan"/>
-        </w:rPr>
-        <w:t>node</w:t>
-      </w:r>
-      <w:r>
-        <w:rPr>
-          <w:rFonts w:ascii="Times New Roman" w:hAnsi="Times New Roman" w:cs="Times New Roman"/>
-          <w:color w:val="FF0000"/>
-        </w:rPr>
-        <w:t xml:space="preserve">, </w:t>
-      </w:r>
-      <w:proofErr w:type="spellStart"/>
-      <w:r>
-        <w:rPr>
-          <w:rFonts w:ascii="Times New Roman" w:hAnsi="Times New Roman" w:cs="Times New Roman"/>
-          <w:color w:val="FF0000"/>
-          <w:highlight w:val="cyan"/>
-        </w:rPr>
-        <w:t>vetv</w:t>
-      </w:r>
-      <w:proofErr w:type="spellEnd"/>
-      <w:r>
-        <w:rPr>
-          <w:rFonts w:ascii="Times New Roman" w:hAnsi="Times New Roman" w:cs="Times New Roman"/>
-          <w:color w:val="FF0000"/>
-        </w:rPr>
-        <w:t xml:space="preserve">; </w:t>
+        <w:t>Указанные выше задание можно хранить во всех моделях или в импортируемых файлах с заданием отключенных и контролируемых элементов.</w:t>
       </w:r>
     </w:p>
     <w:p>
@@ -19108,30 +18757,6 @@
           <w:color w:val="FF0000"/>
         </w:rPr>
       </w:pPr>
-      <w:r>
-        <w:rPr>
-          <w:rFonts w:ascii="Times New Roman" w:hAnsi="Times New Roman" w:cs="Times New Roman"/>
-          <w:color w:val="FF0000"/>
-        </w:rPr>
-        <w:t xml:space="preserve">- </w:t>
-      </w:r>
-      <w:proofErr w:type="spellStart"/>
-      <w:r>
-        <w:rPr>
-          <w:rFonts w:ascii="Times New Roman" w:hAnsi="Times New Roman" w:cs="Times New Roman"/>
-          <w:color w:val="FF0000"/>
-          <w:highlight w:val="green"/>
-        </w:rPr>
-        <w:t>Nstep</w:t>
-      </w:r>
-      <w:proofErr w:type="spellEnd"/>
-      <w:r>
-        <w:rPr>
-          <w:rFonts w:ascii="Times New Roman" w:hAnsi="Times New Roman" w:cs="Times New Roman"/>
-          <w:color w:val="FF0000"/>
-        </w:rPr>
-        <w:t xml:space="preserve"> (ступень) - номер ступени, для последовательности выполнения; </w:t>
-      </w:r>
     </w:p>
     <w:p>
       <w:pPr>
@@ -19148,16 +18773,17 @@
           <w:rFonts w:ascii="Times New Roman" w:hAnsi="Times New Roman" w:cs="Times New Roman"/>
           <w:color w:val="FF0000"/>
         </w:rPr>
-        <w:t xml:space="preserve">- </w:t>
+        <w:t xml:space="preserve">Описание воздействий указывается в таблице </w:t>
       </w:r>
       <w:proofErr w:type="spellStart"/>
       <w:r>
         <w:rPr>
           <w:rFonts w:ascii="Times New Roman" w:hAnsi="Times New Roman" w:cs="Times New Roman"/>
           <w:color w:val="FF0000"/>
-          <w:highlight w:val="green"/>
-        </w:rPr>
-        <w:t>sta</w:t>
+          <w:highlight w:val="cyan"/>
+          <w:lang w:val="en-US"/>
+        </w:rPr>
+        <w:t>AutoZad</w:t>
       </w:r>
       <w:proofErr w:type="spellEnd"/>
       <w:r>
@@ -19165,7 +18791,7 @@
           <w:rFonts w:ascii="Times New Roman" w:hAnsi="Times New Roman" w:cs="Times New Roman"/>
           <w:color w:val="FF0000"/>
         </w:rPr>
-        <w:t xml:space="preserve"> - отключение ступени;</w:t>
+        <w:t>:</w:t>
       </w:r>
     </w:p>
     <w:p>
@@ -19185,14 +18811,28 @@
         </w:rPr>
         <w:t xml:space="preserve">- </w:t>
       </w:r>
+      <w:r>
+        <w:rPr>
+          <w:rFonts w:ascii="Times New Roman" w:hAnsi="Times New Roman" w:cs="Times New Roman"/>
+          <w:color w:val="FF0000"/>
+          <w:highlight w:val="green"/>
+        </w:rPr>
+        <w:t>N</w:t>
+      </w:r>
+      <w:r>
+        <w:rPr>
+          <w:rFonts w:ascii="Times New Roman" w:hAnsi="Times New Roman" w:cs="Times New Roman"/>
+          <w:color w:val="FF0000"/>
+        </w:rPr>
+        <w:t xml:space="preserve"> - номер соответствующий полю </w:t>
+      </w:r>
       <w:proofErr w:type="spellStart"/>
       <w:r>
         <w:rPr>
           <w:rFonts w:ascii="Times New Roman" w:hAnsi="Times New Roman" w:cs="Times New Roman"/>
           <w:color w:val="FF0000"/>
-          <w:highlight w:val="green"/>
-        </w:rPr>
-        <w:t>action</w:t>
+        </w:rPr>
+        <w:t>remont_add</w:t>
       </w:r>
       <w:proofErr w:type="spellEnd"/>
       <w:r>
@@ -19200,7 +18840,7 @@
           <w:rFonts w:ascii="Times New Roman" w:hAnsi="Times New Roman" w:cs="Times New Roman"/>
           <w:color w:val="FF0000"/>
         </w:rPr>
-        <w:t xml:space="preserve"> (действие)- </w:t>
+        <w:t xml:space="preserve">, </w:t>
       </w:r>
       <w:proofErr w:type="spellStart"/>
       <w:r>
@@ -19208,7 +18848,7 @@
           <w:rFonts w:ascii="Times New Roman" w:hAnsi="Times New Roman" w:cs="Times New Roman"/>
           <w:color w:val="FF0000"/>
         </w:rPr>
-        <w:t>откл</w:t>
+        <w:t>otkl_add</w:t>
       </w:r>
       <w:proofErr w:type="spellEnd"/>
       <w:r>
@@ -19216,7 +18856,7 @@
           <w:rFonts w:ascii="Times New Roman" w:hAnsi="Times New Roman" w:cs="Times New Roman"/>
           <w:color w:val="FF0000"/>
         </w:rPr>
-        <w:t xml:space="preserve"> | </w:t>
+        <w:t xml:space="preserve">, </w:t>
       </w:r>
       <w:proofErr w:type="spellStart"/>
       <w:r>
@@ -19224,7 +18864,7 @@
           <w:rFonts w:ascii="Times New Roman" w:hAnsi="Times New Roman" w:cs="Times New Roman"/>
           <w:color w:val="FF0000"/>
         </w:rPr>
-        <w:t>вкл</w:t>
+        <w:t>automatika</w:t>
       </w:r>
       <w:proofErr w:type="spellEnd"/>
       <w:r>
@@ -19232,15 +18872,31 @@
           <w:rFonts w:ascii="Times New Roman" w:hAnsi="Times New Roman" w:cs="Times New Roman"/>
           <w:color w:val="FF0000"/>
         </w:rPr>
-        <w:t xml:space="preserve"> | ОН | ОГ | ИЗМ действие: отключить | включить узел, ветвь, генератор | ОН-ограничение нагрузки узла, района, территории, </w:t>
+        <w:t xml:space="preserve"> в таблице </w:t>
+      </w:r>
+      <w:r>
+        <w:rPr>
+          <w:rFonts w:ascii="Times New Roman" w:hAnsi="Times New Roman" w:cs="Times New Roman"/>
+          <w:color w:val="FF0000"/>
+          <w:highlight w:val="cyan"/>
+        </w:rPr>
+        <w:t>node</w:t>
+      </w:r>
+      <w:r>
+        <w:rPr>
+          <w:rFonts w:ascii="Times New Roman" w:hAnsi="Times New Roman" w:cs="Times New Roman"/>
+          <w:color w:val="FF0000"/>
+        </w:rPr>
+        <w:t xml:space="preserve">, </w:t>
       </w:r>
       <w:proofErr w:type="spellStart"/>
       <w:r>
         <w:rPr>
           <w:rFonts w:ascii="Times New Roman" w:hAnsi="Times New Roman" w:cs="Times New Roman"/>
           <w:color w:val="FF0000"/>
-        </w:rPr>
-        <w:t>нагр</w:t>
+          <w:highlight w:val="cyan"/>
+        </w:rPr>
+        <w:t>vetv</w:t>
       </w:r>
       <w:proofErr w:type="spellEnd"/>
       <w:r>
@@ -19248,81 +18904,7 @@
           <w:rFonts w:ascii="Times New Roman" w:hAnsi="Times New Roman" w:cs="Times New Roman"/>
           <w:color w:val="FF0000"/>
         </w:rPr>
-        <w:t xml:space="preserve"> группы | ОГ ограничение генерации узла, генератора | ИЗМ произвольное изменение сети (</w:t>
-      </w:r>
-      <w:proofErr w:type="spellStart"/>
-      <w:r>
-        <w:rPr>
-          <w:rFonts w:ascii="Times New Roman" w:hAnsi="Times New Roman" w:cs="Times New Roman"/>
-          <w:color w:val="FF0000"/>
-        </w:rPr>
-        <w:t>нр</w:t>
-      </w:r>
-      <w:proofErr w:type="spellEnd"/>
-      <w:r>
-        <w:rPr>
-          <w:rFonts w:ascii="Times New Roman" w:hAnsi="Times New Roman" w:cs="Times New Roman"/>
-          <w:color w:val="FF0000"/>
-        </w:rPr>
-        <w:t xml:space="preserve">, </w:t>
-      </w:r>
-      <w:proofErr w:type="spellStart"/>
-      <w:proofErr w:type="gramStart"/>
-      <w:r>
-        <w:rPr>
-          <w:rFonts w:ascii="Times New Roman" w:hAnsi="Times New Roman" w:cs="Times New Roman"/>
-          <w:color w:val="FF0000"/>
-          <w:highlight w:val="green"/>
-        </w:rPr>
-        <w:t>kluch</w:t>
-      </w:r>
-      <w:proofErr w:type="spellEnd"/>
-      <w:r>
-        <w:rPr>
-          <w:rFonts w:ascii="Times New Roman" w:hAnsi="Times New Roman" w:cs="Times New Roman"/>
-          <w:color w:val="FF0000"/>
-        </w:rPr>
-        <w:t>:  10</w:t>
-      </w:r>
-      <w:proofErr w:type="gramEnd"/>
-      <w:r>
-        <w:rPr>
-          <w:rFonts w:ascii="Times New Roman" w:hAnsi="Times New Roman" w:cs="Times New Roman"/>
-          <w:color w:val="FF0000"/>
-        </w:rPr>
-        <w:t xml:space="preserve">, </w:t>
-      </w:r>
-      <w:proofErr w:type="spellStart"/>
-      <w:r>
-        <w:rPr>
-          <w:rFonts w:ascii="Times New Roman" w:hAnsi="Times New Roman" w:cs="Times New Roman"/>
-          <w:color w:val="FF0000"/>
-          <w:highlight w:val="green"/>
-        </w:rPr>
-        <w:t>action</w:t>
-      </w:r>
-      <w:proofErr w:type="spellEnd"/>
-      <w:r>
-        <w:rPr>
-          <w:rFonts w:ascii="Times New Roman" w:hAnsi="Times New Roman" w:cs="Times New Roman"/>
-          <w:color w:val="FF0000"/>
-        </w:rPr>
-        <w:t xml:space="preserve">: </w:t>
-      </w:r>
-      <w:r>
-        <w:rPr>
-          <w:rFonts w:ascii="Times New Roman" w:hAnsi="Times New Roman" w:cs="Times New Roman"/>
-          <w:color w:val="FF0000"/>
-          <w:lang w:val="en-US"/>
-        </w:rPr>
-        <w:t>pn</w:t>
-      </w:r>
-      <w:r>
-        <w:rPr>
-          <w:rFonts w:ascii="Times New Roman" w:hAnsi="Times New Roman" w:cs="Times New Roman"/>
-          <w:color w:val="FF0000"/>
-        </w:rPr>
-        <w:t xml:space="preserve">=1); </w:t>
+        <w:t xml:space="preserve">; </w:t>
       </w:r>
     </w:p>
     <w:p>
@@ -19349,7 +18931,7 @@
           <w:color w:val="FF0000"/>
           <w:highlight w:val="green"/>
         </w:rPr>
-        <w:t>tabl</w:t>
+        <w:t>Nstep</w:t>
       </w:r>
       <w:proofErr w:type="spellEnd"/>
       <w:r>
@@ -19357,39 +18939,7 @@
           <w:rFonts w:ascii="Times New Roman" w:hAnsi="Times New Roman" w:cs="Times New Roman"/>
           <w:color w:val="FF0000"/>
         </w:rPr>
-        <w:t xml:space="preserve"> - </w:t>
-      </w:r>
-      <w:proofErr w:type="gramStart"/>
-      <w:r>
-        <w:rPr>
-          <w:rFonts w:ascii="Times New Roman" w:hAnsi="Times New Roman" w:cs="Times New Roman"/>
-          <w:color w:val="FF0000"/>
-        </w:rPr>
-        <w:t>выбор объекта</w:t>
-      </w:r>
-      <w:proofErr w:type="gramEnd"/>
-      <w:r>
-        <w:rPr>
-          <w:rFonts w:ascii="Times New Roman" w:hAnsi="Times New Roman" w:cs="Times New Roman"/>
-          <w:color w:val="FF0000"/>
-        </w:rPr>
-        <w:t xml:space="preserve"> на который необходимо воздействовать: узел | ветвь | район | территория | </w:t>
-      </w:r>
-      <w:proofErr w:type="spellStart"/>
-      <w:r>
-        <w:rPr>
-          <w:rFonts w:ascii="Times New Roman" w:hAnsi="Times New Roman" w:cs="Times New Roman"/>
-          <w:color w:val="FF0000"/>
-        </w:rPr>
-        <w:t>нагр</w:t>
-      </w:r>
-      <w:proofErr w:type="spellEnd"/>
-      <w:r>
-        <w:rPr>
-          <w:rFonts w:ascii="Times New Roman" w:hAnsi="Times New Roman" w:cs="Times New Roman"/>
-          <w:color w:val="FF0000"/>
-        </w:rPr>
-        <w:t xml:space="preserve">. группа | генератор | ИЗМ; </w:t>
+        <w:t xml:space="preserve"> (ступень) - номер ступени, для последовательности выполнения; </w:t>
       </w:r>
     </w:p>
     <w:p>
@@ -19416,7 +18966,7 @@
           <w:color w:val="FF0000"/>
           <w:highlight w:val="green"/>
         </w:rPr>
-        <w:t>kluch</w:t>
+        <w:t>sta</w:t>
       </w:r>
       <w:proofErr w:type="spellEnd"/>
       <w:r>
@@ -19424,32 +18974,7 @@
           <w:rFonts w:ascii="Times New Roman" w:hAnsi="Times New Roman" w:cs="Times New Roman"/>
           <w:color w:val="FF0000"/>
         </w:rPr>
-        <w:t xml:space="preserve"> - номер узла, генератора, ветви(</w:t>
-      </w:r>
-      <w:proofErr w:type="spellStart"/>
-      <w:proofErr w:type="gramStart"/>
-      <w:r>
-        <w:rPr>
-          <w:rFonts w:ascii="Times New Roman" w:hAnsi="Times New Roman" w:cs="Times New Roman"/>
-          <w:color w:val="FF0000"/>
-        </w:rPr>
-        <w:t>ip,iq</w:t>
-      </w:r>
-      <w:proofErr w:type="gramEnd"/>
-      <w:r>
-        <w:rPr>
-          <w:rFonts w:ascii="Times New Roman" w:hAnsi="Times New Roman" w:cs="Times New Roman"/>
-          <w:color w:val="FF0000"/>
-        </w:rPr>
-        <w:t>,np</w:t>
-      </w:r>
-      <w:proofErr w:type="spellEnd"/>
-      <w:r>
-        <w:rPr>
-          <w:rFonts w:ascii="Times New Roman" w:hAnsi="Times New Roman" w:cs="Times New Roman"/>
-          <w:color w:val="FF0000"/>
-        </w:rPr>
-        <w:t xml:space="preserve">),нагрузочной группы, района; </w:t>
+        <w:t xml:space="preserve"> - отключение ступени;</w:t>
       </w:r>
     </w:p>
     <w:p>
@@ -19476,7 +19001,7 @@
           <w:color w:val="FF0000"/>
           <w:highlight w:val="green"/>
         </w:rPr>
-        <w:t>value</w:t>
+        <w:t>action</w:t>
       </w:r>
       <w:proofErr w:type="spellEnd"/>
       <w:r>
@@ -19484,7 +19009,120 @@
           <w:rFonts w:ascii="Times New Roman" w:hAnsi="Times New Roman" w:cs="Times New Roman"/>
           <w:color w:val="FF0000"/>
         </w:rPr>
-        <w:t xml:space="preserve"> - величина воздействия. При изменении нагрузки, генерации может быть указано, что действие нужно повторять пока не ликвидируется перегрузка, для этого после значения нужно поставить знак «*», например «10*»; </w:t>
+        <w:t xml:space="preserve"> (действие)- </w:t>
+      </w:r>
+      <w:proofErr w:type="spellStart"/>
+      <w:r>
+        <w:rPr>
+          <w:rFonts w:ascii="Times New Roman" w:hAnsi="Times New Roman" w:cs="Times New Roman"/>
+          <w:color w:val="FF0000"/>
+        </w:rPr>
+        <w:t>откл</w:t>
+      </w:r>
+      <w:proofErr w:type="spellEnd"/>
+      <w:r>
+        <w:rPr>
+          <w:rFonts w:ascii="Times New Roman" w:hAnsi="Times New Roman" w:cs="Times New Roman"/>
+          <w:color w:val="FF0000"/>
+        </w:rPr>
+        <w:t xml:space="preserve"> | </w:t>
+      </w:r>
+      <w:proofErr w:type="spellStart"/>
+      <w:r>
+        <w:rPr>
+          <w:rFonts w:ascii="Times New Roman" w:hAnsi="Times New Roman" w:cs="Times New Roman"/>
+          <w:color w:val="FF0000"/>
+        </w:rPr>
+        <w:t>вкл</w:t>
+      </w:r>
+      <w:proofErr w:type="spellEnd"/>
+      <w:r>
+        <w:rPr>
+          <w:rFonts w:ascii="Times New Roman" w:hAnsi="Times New Roman" w:cs="Times New Roman"/>
+          <w:color w:val="FF0000"/>
+        </w:rPr>
+        <w:t xml:space="preserve"> | ОН | ОГ | ИЗМ действие: отключить | включить узел, ветвь, генератор | ОН-ограничение нагрузки узла, района, территории, </w:t>
+      </w:r>
+      <w:proofErr w:type="spellStart"/>
+      <w:r>
+        <w:rPr>
+          <w:rFonts w:ascii="Times New Roman" w:hAnsi="Times New Roman" w:cs="Times New Roman"/>
+          <w:color w:val="FF0000"/>
+        </w:rPr>
+        <w:t>нагр</w:t>
+      </w:r>
+      <w:proofErr w:type="spellEnd"/>
+      <w:r>
+        <w:rPr>
+          <w:rFonts w:ascii="Times New Roman" w:hAnsi="Times New Roman" w:cs="Times New Roman"/>
+          <w:color w:val="FF0000"/>
+        </w:rPr>
+        <w:t xml:space="preserve"> группы | ОГ ограничение генерации узла, генератора | ИЗМ произвольное изменение сети (</w:t>
+      </w:r>
+      <w:proofErr w:type="spellStart"/>
+      <w:r>
+        <w:rPr>
+          <w:rFonts w:ascii="Times New Roman" w:hAnsi="Times New Roman" w:cs="Times New Roman"/>
+          <w:color w:val="FF0000"/>
+        </w:rPr>
+        <w:t>нр</w:t>
+      </w:r>
+      <w:proofErr w:type="spellEnd"/>
+      <w:r>
+        <w:rPr>
+          <w:rFonts w:ascii="Times New Roman" w:hAnsi="Times New Roman" w:cs="Times New Roman"/>
+          <w:color w:val="FF0000"/>
+        </w:rPr>
+        <w:t xml:space="preserve">, </w:t>
+      </w:r>
+      <w:proofErr w:type="spellStart"/>
+      <w:r>
+        <w:rPr>
+          <w:rFonts w:ascii="Times New Roman" w:hAnsi="Times New Roman" w:cs="Times New Roman"/>
+          <w:color w:val="FF0000"/>
+          <w:highlight w:val="green"/>
+        </w:rPr>
+        <w:t>kluch</w:t>
+      </w:r>
+      <w:proofErr w:type="spellEnd"/>
+      <w:r>
+        <w:rPr>
+          <w:rFonts w:ascii="Times New Roman" w:hAnsi="Times New Roman" w:cs="Times New Roman"/>
+          <w:color w:val="FF0000"/>
+        </w:rPr>
+        <w:t xml:space="preserve">:  10, </w:t>
+      </w:r>
+      <w:proofErr w:type="spellStart"/>
+      <w:r>
+        <w:rPr>
+          <w:rFonts w:ascii="Times New Roman" w:hAnsi="Times New Roman" w:cs="Times New Roman"/>
+          <w:color w:val="FF0000"/>
+          <w:highlight w:val="green"/>
+        </w:rPr>
+        <w:t>action</w:t>
+      </w:r>
+      <w:proofErr w:type="spellEnd"/>
+      <w:r>
+        <w:rPr>
+          <w:rFonts w:ascii="Times New Roman" w:hAnsi="Times New Roman" w:cs="Times New Roman"/>
+          <w:color w:val="FF0000"/>
+        </w:rPr>
+        <w:t xml:space="preserve">: </w:t>
+      </w:r>
+      <w:r>
+        <w:rPr>
+          <w:rFonts w:ascii="Times New Roman" w:hAnsi="Times New Roman" w:cs="Times New Roman"/>
+          <w:color w:val="FF0000"/>
+          <w:lang w:val="en-US"/>
+        </w:rPr>
+        <w:t>pn</w:t>
+      </w:r>
+      <w:r>
+        <w:rPr>
+          <w:rFonts w:ascii="Times New Roman" w:hAnsi="Times New Roman" w:cs="Times New Roman"/>
+          <w:color w:val="FF0000"/>
+        </w:rPr>
+        <w:t xml:space="preserve">=1); </w:t>
       </w:r>
     </w:p>
     <w:p>
@@ -19502,6 +19140,108 @@
           <w:rFonts w:ascii="Times New Roman" w:hAnsi="Times New Roman" w:cs="Times New Roman"/>
           <w:color w:val="FF0000"/>
         </w:rPr>
+        <w:t xml:space="preserve">- </w:t>
+      </w:r>
+      <w:proofErr w:type="spellStart"/>
+      <w:r>
+        <w:rPr>
+          <w:rFonts w:ascii="Times New Roman" w:hAnsi="Times New Roman" w:cs="Times New Roman"/>
+          <w:color w:val="FF0000"/>
+          <w:highlight w:val="green"/>
+        </w:rPr>
+        <w:t>tabl</w:t>
+      </w:r>
+      <w:proofErr w:type="spellEnd"/>
+      <w:r>
+        <w:rPr>
+          <w:rFonts w:ascii="Times New Roman" w:hAnsi="Times New Roman" w:cs="Times New Roman"/>
+          <w:color w:val="FF0000"/>
+        </w:rPr>
+        <w:t xml:space="preserve"> - выбор объекта на который необходимо воздействовать: узел | ветвь | район | территория | </w:t>
+      </w:r>
+      <w:proofErr w:type="spellStart"/>
+      <w:r>
+        <w:rPr>
+          <w:rFonts w:ascii="Times New Roman" w:hAnsi="Times New Roman" w:cs="Times New Roman"/>
+          <w:color w:val="FF0000"/>
+        </w:rPr>
+        <w:t>нагр</w:t>
+      </w:r>
+      <w:proofErr w:type="spellEnd"/>
+      <w:r>
+        <w:rPr>
+          <w:rFonts w:ascii="Times New Roman" w:hAnsi="Times New Roman" w:cs="Times New Roman"/>
+          <w:color w:val="FF0000"/>
+        </w:rPr>
+        <w:t xml:space="preserve">. группа | генератор | ИЗМ; </w:t>
+      </w:r>
+    </w:p>
+    <w:p>
+      <w:pPr>
+        <w:spacing w:after="0"/>
+        <w:ind w:firstLine="709"/>
+        <w:jc w:val="both"/>
+        <w:rPr>
+          <w:rFonts w:ascii="Times New Roman" w:hAnsi="Times New Roman" w:cs="Times New Roman"/>
+          <w:color w:val="FF0000"/>
+        </w:rPr>
+      </w:pPr>
+      <w:r>
+        <w:rPr>
+          <w:rFonts w:ascii="Times New Roman" w:hAnsi="Times New Roman" w:cs="Times New Roman"/>
+          <w:color w:val="FF0000"/>
+        </w:rPr>
+        <w:t xml:space="preserve">- </w:t>
+      </w:r>
+      <w:proofErr w:type="spellStart"/>
+      <w:r>
+        <w:rPr>
+          <w:rFonts w:ascii="Times New Roman" w:hAnsi="Times New Roman" w:cs="Times New Roman"/>
+          <w:color w:val="FF0000"/>
+          <w:highlight w:val="green"/>
+        </w:rPr>
+        <w:t>kluch</w:t>
+      </w:r>
+      <w:proofErr w:type="spellEnd"/>
+      <w:r>
+        <w:rPr>
+          <w:rFonts w:ascii="Times New Roman" w:hAnsi="Times New Roman" w:cs="Times New Roman"/>
+          <w:color w:val="FF0000"/>
+        </w:rPr>
+        <w:t xml:space="preserve"> - номер узла, генератора, ветви(</w:t>
+      </w:r>
+      <w:proofErr w:type="spellStart"/>
+      <w:r>
+        <w:rPr>
+          <w:rFonts w:ascii="Times New Roman" w:hAnsi="Times New Roman" w:cs="Times New Roman"/>
+          <w:color w:val="FF0000"/>
+        </w:rPr>
+        <w:t>ip,iq,np</w:t>
+      </w:r>
+      <w:proofErr w:type="spellEnd"/>
+      <w:r>
+        <w:rPr>
+          <w:rFonts w:ascii="Times New Roman" w:hAnsi="Times New Roman" w:cs="Times New Roman"/>
+          <w:color w:val="FF0000"/>
+        </w:rPr>
+        <w:t xml:space="preserve">),нагрузочной группы, района; </w:t>
+      </w:r>
+    </w:p>
+    <w:p>
+      <w:pPr>
+        <w:spacing w:after="0"/>
+        <w:ind w:firstLine="709"/>
+        <w:jc w:val="both"/>
+        <w:rPr>
+          <w:rFonts w:ascii="Times New Roman" w:hAnsi="Times New Roman" w:cs="Times New Roman"/>
+          <w:color w:val="FF0000"/>
+        </w:rPr>
+      </w:pPr>
+      <w:r>
+        <w:rPr>
+          <w:rFonts w:ascii="Times New Roman" w:hAnsi="Times New Roman" w:cs="Times New Roman"/>
+          <w:color w:val="FF0000"/>
+        </w:rPr>
         <w:lastRenderedPageBreak/>
         <w:t xml:space="preserve">- </w:t>
       </w:r>
@@ -19512,7 +19252,7 @@
           <w:color w:val="FF0000"/>
           <w:highlight w:val="green"/>
         </w:rPr>
-        <w:t>uslovie</w:t>
+        <w:t>value</w:t>
       </w:r>
       <w:proofErr w:type="spellEnd"/>
       <w:r>
@@ -19520,7 +19260,7 @@
           <w:rFonts w:ascii="Times New Roman" w:hAnsi="Times New Roman" w:cs="Times New Roman"/>
           <w:color w:val="FF0000"/>
         </w:rPr>
-        <w:t xml:space="preserve"> - условие выполнения;</w:t>
+        <w:t xml:space="preserve"> - величина воздействия. При изменении нагрузки, генерации может быть указано, что действие нужно повторять пока не ликвидируется перегрузка, для этого после значения нужно поставить знак «*», например «10*»; </w:t>
       </w:r>
     </w:p>
     <w:p>
@@ -19547,7 +19287,7 @@
           <w:color w:val="FF0000"/>
           <w:highlight w:val="green"/>
         </w:rPr>
-        <w:t>name_step</w:t>
+        <w:t>uslovie</w:t>
       </w:r>
       <w:proofErr w:type="spellEnd"/>
       <w:r>
@@ -19555,23 +19295,7 @@
           <w:rFonts w:ascii="Times New Roman" w:hAnsi="Times New Roman" w:cs="Times New Roman"/>
           <w:color w:val="FF0000"/>
         </w:rPr>
-        <w:t xml:space="preserve"> - имя контролируемого элемента (имя изменяемого элемента) - заполняется макросом «заполнить </w:t>
-      </w:r>
-      <w:proofErr w:type="spellStart"/>
-      <w:r>
-        <w:rPr>
-          <w:rFonts w:ascii="Times New Roman" w:hAnsi="Times New Roman" w:cs="Times New Roman"/>
-          <w:color w:val="FF0000"/>
-        </w:rPr>
-        <w:t>name_step</w:t>
-      </w:r>
-      <w:proofErr w:type="spellEnd"/>
-      <w:r>
-        <w:rPr>
-          <w:rFonts w:ascii="Times New Roman" w:hAnsi="Times New Roman" w:cs="Times New Roman"/>
-          <w:color w:val="FF0000"/>
-        </w:rPr>
-        <w:t>»;</w:t>
+        <w:t xml:space="preserve"> - условие выполнения;</w:t>
       </w:r>
     </w:p>
     <w:p>
@@ -19598,7 +19322,7 @@
           <w:color w:val="FF0000"/>
           <w:highlight w:val="green"/>
         </w:rPr>
-        <w:t>setpoint</w:t>
+        <w:t>name_step</w:t>
       </w:r>
       <w:proofErr w:type="spellEnd"/>
       <w:r>
@@ -19606,7 +19330,7 @@
           <w:rFonts w:ascii="Times New Roman" w:hAnsi="Times New Roman" w:cs="Times New Roman"/>
           <w:color w:val="FF0000"/>
         </w:rPr>
-        <w:t xml:space="preserve"> (АДТН) – отметить, если разгружать до </w:t>
+        <w:t xml:space="preserve"> - имя контролируемого элемента (имя изменяемого элемента) - заполняется макросом «заполнить </w:t>
       </w:r>
       <w:proofErr w:type="spellStart"/>
       <w:r>
@@ -19614,7 +19338,7 @@
           <w:rFonts w:ascii="Times New Roman" w:hAnsi="Times New Roman" w:cs="Times New Roman"/>
           <w:color w:val="FF0000"/>
         </w:rPr>
-        <w:t>адтн</w:t>
+        <w:t>name_step</w:t>
       </w:r>
       <w:proofErr w:type="spellEnd"/>
       <w:r>
@@ -19622,7 +19346,7 @@
           <w:rFonts w:ascii="Times New Roman" w:hAnsi="Times New Roman" w:cs="Times New Roman"/>
           <w:color w:val="FF0000"/>
         </w:rPr>
-        <w:t>, АДН (иначе до ДДТН, МДН).</w:t>
+        <w:t>»;</w:t>
       </w:r>
     </w:p>
     <w:p>
@@ -19640,17 +19364,16 @@
           <w:rFonts w:ascii="Times New Roman" w:hAnsi="Times New Roman" w:cs="Times New Roman"/>
           <w:color w:val="FF0000"/>
         </w:rPr>
-        <w:t xml:space="preserve">На одной ступени может быть несколько строк с </w:t>
+        <w:t xml:space="preserve">- </w:t>
       </w:r>
       <w:proofErr w:type="spellStart"/>
-      <w:proofErr w:type="gramStart"/>
       <w:r>
         <w:rPr>
           <w:rFonts w:ascii="Times New Roman" w:hAnsi="Times New Roman" w:cs="Times New Roman"/>
           <w:color w:val="FF0000"/>
           <w:highlight w:val="green"/>
         </w:rPr>
-        <w:t>action</w:t>
+        <w:t>setpoint</w:t>
       </w:r>
       <w:proofErr w:type="spellEnd"/>
       <w:r>
@@ -19658,15 +19381,7 @@
           <w:rFonts w:ascii="Times New Roman" w:hAnsi="Times New Roman" w:cs="Times New Roman"/>
           <w:color w:val="FF0000"/>
         </w:rPr>
-        <w:t xml:space="preserve">  значением</w:t>
-      </w:r>
-      <w:proofErr w:type="gramEnd"/>
-      <w:r>
-        <w:rPr>
-          <w:rFonts w:ascii="Times New Roman" w:hAnsi="Times New Roman" w:cs="Times New Roman"/>
-          <w:color w:val="FF0000"/>
-        </w:rPr>
-        <w:t xml:space="preserve"> </w:t>
+        <w:t xml:space="preserve"> (АДТН) – отметить, если разгружать до </w:t>
       </w:r>
       <w:proofErr w:type="spellStart"/>
       <w:r>
@@ -19674,7 +19389,7 @@
           <w:rFonts w:ascii="Times New Roman" w:hAnsi="Times New Roman" w:cs="Times New Roman"/>
           <w:color w:val="FF0000"/>
         </w:rPr>
-        <w:t>откл</w:t>
+        <w:t>адтн</w:t>
       </w:r>
       <w:proofErr w:type="spellEnd"/>
       <w:r>
@@ -19682,23 +19397,7 @@
           <w:rFonts w:ascii="Times New Roman" w:hAnsi="Times New Roman" w:cs="Times New Roman"/>
           <w:color w:val="FF0000"/>
         </w:rPr>
-        <w:t xml:space="preserve">, </w:t>
-      </w:r>
-      <w:proofErr w:type="spellStart"/>
-      <w:r>
-        <w:rPr>
-          <w:rFonts w:ascii="Times New Roman" w:hAnsi="Times New Roman" w:cs="Times New Roman"/>
-          <w:color w:val="FF0000"/>
-        </w:rPr>
-        <w:t>вкл</w:t>
-      </w:r>
-      <w:proofErr w:type="spellEnd"/>
-      <w:r>
-        <w:rPr>
-          <w:rFonts w:ascii="Times New Roman" w:hAnsi="Times New Roman" w:cs="Times New Roman"/>
-          <w:color w:val="FF0000"/>
-        </w:rPr>
-        <w:t xml:space="preserve"> (ОН | ОГ | ИЗМ должны быть на разных ступенях).</w:t>
+        <w:t>, АДН (иначе до ДДТН, МДН).</w:t>
       </w:r>
     </w:p>
     <w:p>
@@ -19716,7 +19415,56 @@
           <w:rFonts w:ascii="Times New Roman" w:hAnsi="Times New Roman" w:cs="Times New Roman"/>
           <w:color w:val="FF0000"/>
         </w:rPr>
-        <w:t>Между строками одной ступени расчет режима не проводится.</w:t>
+        <w:t xml:space="preserve">На одной ступени может быть несколько строк с </w:t>
+      </w:r>
+      <w:proofErr w:type="spellStart"/>
+      <w:r>
+        <w:rPr>
+          <w:rFonts w:ascii="Times New Roman" w:hAnsi="Times New Roman" w:cs="Times New Roman"/>
+          <w:color w:val="FF0000"/>
+          <w:highlight w:val="green"/>
+        </w:rPr>
+        <w:t>action</w:t>
+      </w:r>
+      <w:proofErr w:type="spellEnd"/>
+      <w:r>
+        <w:rPr>
+          <w:rFonts w:ascii="Times New Roman" w:hAnsi="Times New Roman" w:cs="Times New Roman"/>
+          <w:color w:val="FF0000"/>
+        </w:rPr>
+        <w:t xml:space="preserve">  значением </w:t>
+      </w:r>
+      <w:proofErr w:type="spellStart"/>
+      <w:r>
+        <w:rPr>
+          <w:rFonts w:ascii="Times New Roman" w:hAnsi="Times New Roman" w:cs="Times New Roman"/>
+          <w:color w:val="FF0000"/>
+        </w:rPr>
+        <w:t>откл</w:t>
+      </w:r>
+      <w:proofErr w:type="spellEnd"/>
+      <w:r>
+        <w:rPr>
+          <w:rFonts w:ascii="Times New Roman" w:hAnsi="Times New Roman" w:cs="Times New Roman"/>
+          <w:color w:val="FF0000"/>
+        </w:rPr>
+        <w:t xml:space="preserve">, </w:t>
+      </w:r>
+      <w:proofErr w:type="spellStart"/>
+      <w:r>
+        <w:rPr>
+          <w:rFonts w:ascii="Times New Roman" w:hAnsi="Times New Roman" w:cs="Times New Roman"/>
+          <w:color w:val="FF0000"/>
+        </w:rPr>
+        <w:t>вкл</w:t>
+      </w:r>
+      <w:proofErr w:type="spellEnd"/>
+      <w:r>
+        <w:rPr>
+          <w:rFonts w:ascii="Times New Roman" w:hAnsi="Times New Roman" w:cs="Times New Roman"/>
+          <w:color w:val="FF0000"/>
+        </w:rPr>
+        <w:t xml:space="preserve"> (ОН | ОГ | ИЗМ должны быть на разных ступенях).</w:t>
       </w:r>
     </w:p>
     <w:p>
@@ -19734,6 +19482,24 @@
           <w:rFonts w:ascii="Times New Roman" w:hAnsi="Times New Roman" w:cs="Times New Roman"/>
           <w:color w:val="FF0000"/>
         </w:rPr>
+        <w:t>Между строками одной ступени расчет режима не проводится.</w:t>
+      </w:r>
+    </w:p>
+    <w:p>
+      <w:pPr>
+        <w:spacing w:after="0"/>
+        <w:ind w:firstLine="709"/>
+        <w:jc w:val="both"/>
+        <w:rPr>
+          <w:rFonts w:ascii="Times New Roman" w:hAnsi="Times New Roman" w:cs="Times New Roman"/>
+          <w:color w:val="FF0000"/>
+        </w:rPr>
+      </w:pPr>
+      <w:r>
+        <w:rPr>
+          <w:rFonts w:ascii="Times New Roman" w:hAnsi="Times New Roman" w:cs="Times New Roman"/>
+          <w:color w:val="FF0000"/>
+        </w:rPr>
         <w:t xml:space="preserve">Если нужно задать, чтобы ступень ПА действовала только при выполнении какого либо условия, то нужно сделать строку в таблице </w:t>
       </w:r>
       <w:proofErr w:type="spellStart"/>
@@ -19821,7 +19587,6 @@
         <w:t xml:space="preserve">, </w:t>
       </w:r>
       <w:proofErr w:type="spellStart"/>
-      <w:proofErr w:type="gramStart"/>
       <w:r>
         <w:rPr>
           <w:rFonts w:ascii="Times New Roman" w:hAnsi="Times New Roman" w:cs="Times New Roman"/>
@@ -19848,7 +19613,6 @@
         <w:t>kluch</w:t>
       </w:r>
       <w:proofErr w:type="spellEnd"/>
-      <w:proofErr w:type="gramEnd"/>
       <w:r>
         <w:rPr>
           <w:rFonts w:ascii="Times New Roman" w:hAnsi="Times New Roman" w:cs="Times New Roman"/>
@@ -20062,15 +19826,7 @@
           <w:rFonts w:ascii="Times New Roman" w:hAnsi="Times New Roman" w:cs="Times New Roman"/>
           <w:color w:val="FF0000"/>
         </w:rPr>
-        <w:t>*1.15*0.</w:t>
-      </w:r>
-      <w:proofErr w:type="gramStart"/>
-      <w:r>
-        <w:rPr>
-          <w:rFonts w:ascii="Times New Roman" w:hAnsi="Times New Roman" w:cs="Times New Roman"/>
-          <w:color w:val="FF0000"/>
-        </w:rPr>
-        <w:t xml:space="preserve">7,  </w:t>
+        <w:t xml:space="preserve">*1.15*0.7,  </w:t>
       </w:r>
       <w:proofErr w:type="spellStart"/>
       <w:r>
@@ -20083,7 +19839,6 @@
         <w:t>umin</w:t>
       </w:r>
       <w:proofErr w:type="spellEnd"/>
-      <w:proofErr w:type="gramEnd"/>
       <w:r>
         <w:rPr>
           <w:rFonts w:ascii="Times New Roman" w:hAnsi="Times New Roman" w:cs="Times New Roman"/>
@@ -20259,7 +20014,6 @@
         </w:rPr>
         <w:t xml:space="preserve"> (</w:t>
       </w:r>
-      <w:proofErr w:type="gramStart"/>
       <w:r>
         <w:rPr>
           <w:rFonts w:ascii="Times New Roman" w:hAnsi="Times New Roman" w:cs="Times New Roman"/>
@@ -20273,7 +20027,6 @@
         </w:rPr>
         <w:t>!=</w:t>
       </w:r>
-      <w:proofErr w:type="gramEnd"/>
       <w:r>
         <w:rPr>
           <w:rFonts w:ascii="Times New Roman" w:hAnsi="Times New Roman" w:cs="Times New Roman"/>
@@ -20575,23 +20328,7 @@
           <w:rFonts w:ascii="Times New Roman" w:hAnsi="Times New Roman" w:cs="Times New Roman"/>
           <w:color w:val="FF0000"/>
         </w:rPr>
-        <w:t xml:space="preserve"> задать суммарный шунт в узле (например, «653(495-</w:t>
-      </w:r>
-      <w:proofErr w:type="gramStart"/>
-      <w:r>
-        <w:rPr>
-          <w:rFonts w:ascii="Times New Roman" w:hAnsi="Times New Roman" w:cs="Times New Roman"/>
-          <w:color w:val="FF0000"/>
-        </w:rPr>
-        <w:t>525)*</w:t>
-      </w:r>
-      <w:proofErr w:type="gramEnd"/>
-      <w:r>
-        <w:rPr>
-          <w:rFonts w:ascii="Times New Roman" w:hAnsi="Times New Roman" w:cs="Times New Roman"/>
-          <w:color w:val="FF0000"/>
-        </w:rPr>
-        <w:t>3» – три ШР, отключать при 495 кВ , при включать 525 кВ).</w:t>
+        <w:t xml:space="preserve"> задать суммарный шунт в узле (например, «653(495-525)*3» – три ШР, отключать при 495 кВ , при включать 525 кВ).</w:t>
       </w:r>
     </w:p>
     <w:p>
@@ -21072,7 +20809,6 @@
         <w:t xml:space="preserve">, </w:t>
       </w:r>
       <w:proofErr w:type="spellStart"/>
-      <w:proofErr w:type="gramStart"/>
       <w:r>
         <w:rPr>
           <w:rFonts w:ascii="Times New Roman" w:hAnsi="Times New Roman" w:cs="Times New Roman"/>
@@ -21087,15 +20823,7 @@
           <w:rFonts w:ascii="Times New Roman" w:hAnsi="Times New Roman" w:cs="Times New Roman"/>
           <w:color w:val="FF0000"/>
         </w:rPr>
-        <w:t xml:space="preserve">  в</w:t>
-      </w:r>
-      <w:proofErr w:type="gramEnd"/>
-      <w:r>
-        <w:rPr>
-          <w:rFonts w:ascii="Times New Roman" w:hAnsi="Times New Roman" w:cs="Times New Roman"/>
-          <w:color w:val="FF0000"/>
-        </w:rPr>
-        <w:t xml:space="preserve">  файлах задания можно сделать макросом, а потом его доработать. Выделить на графике узлы и ветви отмеченные </w:t>
+        <w:t xml:space="preserve">  в  файлах задания можно сделать макросом, а потом его доработать. Выделить на графике узлы и ветви отмеченные </w:t>
       </w:r>
       <w:proofErr w:type="spellStart"/>
       <w:r>
@@ -21191,6 +20919,7 @@
           <w:rFonts w:ascii="Times New Roman" w:hAnsi="Times New Roman" w:cs="Times New Roman"/>
           <w:color w:val="FF0000"/>
         </w:rPr>
+        <w:lastRenderedPageBreak/>
         <w:t xml:space="preserve">- выполнить расчеты н-1 всех файлов с протоколом </w:t>
       </w:r>
       <w:r>
@@ -21252,7 +20981,6 @@
           <w:color w:val="FF0000"/>
           <w:lang w:eastAsia="ru-RU"/>
         </w:rPr>
-        <w:lastRenderedPageBreak/>
         <w:drawing>
           <wp:inline distT="0" distB="0" distL="0" distR="0" wp14:anchorId="5ADE5357" wp14:editId="1E3005CD">
             <wp:extent cx="5648325" cy="4245721"/>

--- a/dist/Инстукция.docx
+++ b/dist/Инстукция.docx
@@ -154,6 +154,28 @@
     </w:p>
     <w:p>
       <w:pPr>
+        <w:spacing w:after="0"/>
+        <w:ind w:firstLine="567"/>
+        <w:jc w:val="center"/>
+        <w:rPr>
+          <w:rFonts w:ascii="Times New Roman" w:hAnsi="Times New Roman" w:cs="Times New Roman"/>
+        </w:rPr>
+      </w:pPr>
+      <w:r>
+        <w:rPr>
+          <w:rFonts w:ascii="Times New Roman" w:hAnsi="Times New Roman" w:cs="Times New Roman"/>
+        </w:rPr>
+        <w:t>Если в</w:t>
+      </w:r>
+      <w:r>
+        <w:rPr>
+          <w:rFonts w:ascii="Times New Roman" w:hAnsi="Times New Roman" w:cs="Times New Roman"/>
+        </w:rPr>
+        <w:t xml:space="preserve"> таблице ветви РМ имеются элементы с одинаковыми ключами то программа может работать некорректно.</w:t>
+      </w:r>
+    </w:p>
+    <w:p>
+      <w:pPr>
         <w:pStyle w:val="2"/>
         <w:numPr>
           <w:ilvl w:val="1"/>
@@ -1283,7 +1305,19 @@
         <w:rPr>
           <w:rFonts w:ascii="Times New Roman" w:hAnsi="Times New Roman" w:cs="Times New Roman"/>
         </w:rPr>
-        <w:t xml:space="preserve">Если папка для сохранения файлов не существует, то она будет создана. Файлы в папке будут перезаписаны без </w:t>
+        <w:t xml:space="preserve">Если </w:t>
+      </w:r>
+      <w:r>
+        <w:rPr>
+          <w:rFonts w:ascii="Times New Roman" w:hAnsi="Times New Roman" w:cs="Times New Roman"/>
+        </w:rPr>
+        <w:t xml:space="preserve">указанная </w:t>
+      </w:r>
+      <w:r>
+        <w:rPr>
+          <w:rFonts w:ascii="Times New Roman" w:hAnsi="Times New Roman" w:cs="Times New Roman"/>
+        </w:rPr>
+        <w:t xml:space="preserve">папка для сохранения файлов не существует, то она будет создана. Файлы в папке будут перезаписаны без </w:t>
       </w:r>
       <w:r>
         <w:rPr>
@@ -1400,6 +1434,38 @@
     </w:p>
     <w:p>
       <w:pPr>
+        <w:tabs>
+          <w:tab w:val="num" w:pos="0"/>
+        </w:tabs>
+        <w:spacing w:after="0"/>
+        <w:ind w:firstLine="720"/>
+        <w:jc w:val="both"/>
+        <w:rPr>
+          <w:rFonts w:ascii="Times New Roman" w:hAnsi="Times New Roman" w:cs="Times New Roman"/>
+        </w:rPr>
+      </w:pPr>
+      <w:r>
+        <w:rPr>
+          <w:rFonts w:ascii="Times New Roman" w:hAnsi="Times New Roman" w:cs="Times New Roman"/>
+        </w:rPr>
+        <w:t>Год указывается в формате: «2023, 2026…2029, 2031».</w:t>
+      </w:r>
+    </w:p>
+    <w:p>
+      <w:pPr>
+        <w:tabs>
+          <w:tab w:val="num" w:pos="0"/>
+        </w:tabs>
+        <w:spacing w:after="0"/>
+        <w:ind w:firstLine="720"/>
+        <w:jc w:val="both"/>
+        <w:rPr>
+          <w:rFonts w:ascii="Times New Roman" w:hAnsi="Times New Roman" w:cs="Times New Roman"/>
+        </w:rPr>
+      </w:pPr>
+    </w:p>
+    <w:p>
+      <w:pPr>
         <w:pStyle w:val="2"/>
         <w:numPr>
           <w:ilvl w:val="1"/>
@@ -1469,7 +1535,14 @@
         <w:rPr>
           <w:rFonts w:ascii="Times New Roman" w:hAnsi="Times New Roman" w:cs="Times New Roman"/>
         </w:rPr>
-        <w:t xml:space="preserve"> синтаксис.</w:t>
+        <w:t xml:space="preserve"> </w:t>
+      </w:r>
+      <w:r>
+        <w:rPr>
+          <w:rFonts w:ascii="Times New Roman" w:hAnsi="Times New Roman" w:cs="Times New Roman"/>
+        </w:rPr>
+        <w:lastRenderedPageBreak/>
+        <w:t>синтаксис.</w:t>
       </w:r>
       <w:r>
         <w:rPr>
@@ -1502,7 +1575,6 @@
           <w:b/>
           <w:bCs/>
         </w:rPr>
-        <w:lastRenderedPageBreak/>
         <w:t>Файл сечения.</w:t>
       </w:r>
       <w:r>
@@ -6407,7 +6479,7 @@
           <w:rFonts w:ascii="Times New Roman" w:hAnsi="Times New Roman" w:cs="Times New Roman"/>
           <w:b/>
           <w:bCs/>
-          <w:lang w:val="en-US" w:eastAsia="ru-RU"/>
+          <w:lang w:eastAsia="ru-RU"/>
         </w:rPr>
       </w:pPr>
       <w:r>
@@ -6429,192 +6501,190 @@
         <w:ind w:firstLine="720"/>
         <w:rPr>
           <w:rFonts w:ascii="Times New Roman" w:hAnsi="Times New Roman" w:cs="Times New Roman"/>
+          <w:lang w:eastAsia="ru-RU"/>
+        </w:rPr>
+      </w:pPr>
+      <w:r>
+        <w:rPr>
+          <w:rFonts w:ascii="Times New Roman" w:hAnsi="Times New Roman" w:cs="Times New Roman"/>
+          <w:b/>
+          <w:bCs/>
+          <w:lang w:eastAsia="ru-RU"/>
+        </w:rPr>
+        <w:t>импорт</w:t>
+      </w:r>
+      <w:r>
+        <w:rPr>
+          <w:rFonts w:ascii="Times New Roman" w:hAnsi="Times New Roman" w:cs="Times New Roman"/>
+          <w:lang w:eastAsia="ru-RU"/>
+        </w:rPr>
+        <w:t>[</w:t>
+      </w:r>
+      <w:r>
+        <w:rPr>
+          <w:rFonts w:ascii="Times New Roman" w:hAnsi="Times New Roman" w:cs="Times New Roman"/>
+          <w:lang w:eastAsia="ru-RU"/>
+        </w:rPr>
+        <w:t>папка</w:t>
+      </w:r>
+      <w:r>
+        <w:rPr>
+          <w:rFonts w:ascii="Times New Roman" w:hAnsi="Times New Roman" w:cs="Times New Roman"/>
+          <w:lang w:eastAsia="ru-RU"/>
+        </w:rPr>
+        <w:t>: (</w:t>
+      </w:r>
+      <w:r>
+        <w:rPr>
+          <w:rFonts w:ascii="Times New Roman" w:hAnsi="Times New Roman" w:cs="Times New Roman"/>
           <w:lang w:val="en-US" w:eastAsia="ru-RU"/>
         </w:rPr>
-      </w:pPr>
-      <w:r>
-        <w:rPr>
-          <w:rFonts w:ascii="Times New Roman" w:hAnsi="Times New Roman" w:cs="Times New Roman"/>
-          <w:b/>
-          <w:bCs/>
+        <w:t>I</w:t>
+      </w:r>
+      <w:r>
+        <w:rPr>
+          <w:rFonts w:ascii="Times New Roman" w:hAnsi="Times New Roman" w:cs="Times New Roman"/>
           <w:lang w:eastAsia="ru-RU"/>
         </w:rPr>
-        <w:t>импорт</w:t>
+        <w:t>:\</w:t>
+      </w:r>
+      <w:r>
+        <w:rPr>
+          <w:rFonts w:ascii="Times New Roman" w:hAnsi="Times New Roman" w:cs="Times New Roman"/>
+          <w:lang w:eastAsia="ru-RU"/>
+        </w:rPr>
+        <w:t>без</w:t>
+      </w:r>
+      <w:r>
+        <w:rPr>
+          <w:rFonts w:ascii="Times New Roman" w:hAnsi="Times New Roman" w:cs="Times New Roman"/>
+          <w:lang w:eastAsia="ru-RU"/>
+        </w:rPr>
+        <w:t xml:space="preserve"> </w:t>
+      </w:r>
+      <w:r>
+        <w:rPr>
+          <w:rFonts w:ascii="Times New Roman" w:hAnsi="Times New Roman" w:cs="Times New Roman"/>
+          <w:lang w:eastAsia="ru-RU"/>
+        </w:rPr>
+        <w:t>МДП</w:t>
+      </w:r>
+      <w:r>
+        <w:rPr>
+          <w:rFonts w:ascii="Times New Roman" w:hAnsi="Times New Roman" w:cs="Times New Roman"/>
+          <w:lang w:eastAsia="ru-RU"/>
+        </w:rPr>
+        <w:t xml:space="preserve"> </w:t>
       </w:r>
       <w:r>
         <w:rPr>
           <w:rFonts w:ascii="Times New Roman" w:hAnsi="Times New Roman" w:cs="Times New Roman"/>
           <w:lang w:val="en-US" w:eastAsia="ru-RU"/>
         </w:rPr>
-        <w:t>[</w:t>
+        <w:t>pop</w:t>
       </w:r>
       <w:r>
         <w:rPr>
           <w:rFonts w:ascii="Times New Roman" w:hAnsi="Times New Roman" w:cs="Times New Roman"/>
           <w:lang w:eastAsia="ru-RU"/>
         </w:rPr>
-        <w:t>папка</w:t>
+        <w:t xml:space="preserve">); </w:t>
+      </w:r>
+      <w:r>
+        <w:rPr>
+          <w:rFonts w:ascii="Times New Roman" w:hAnsi="Times New Roman" w:cs="Times New Roman"/>
+          <w:lang w:eastAsia="ru-RU"/>
+        </w:rPr>
+        <w:t>таблица</w:t>
+      </w:r>
+      <w:r>
+        <w:rPr>
+          <w:rFonts w:ascii="Times New Roman" w:hAnsi="Times New Roman" w:cs="Times New Roman"/>
+          <w:lang w:eastAsia="ru-RU"/>
+        </w:rPr>
+        <w:t>:</w:t>
       </w:r>
       <w:r>
         <w:rPr>
           <w:rFonts w:ascii="Times New Roman" w:hAnsi="Times New Roman" w:cs="Times New Roman"/>
           <w:lang w:val="en-US" w:eastAsia="ru-RU"/>
         </w:rPr>
-        <w:t>: (</w:t>
+        <w:t>node</w:t>
+      </w:r>
+      <w:r>
+        <w:rPr>
+          <w:rFonts w:ascii="Times New Roman" w:hAnsi="Times New Roman" w:cs="Times New Roman"/>
+          <w:lang w:eastAsia="ru-RU"/>
+        </w:rPr>
+        <w:t xml:space="preserve">; </w:t>
+      </w:r>
+      <w:r>
+        <w:rPr>
+          <w:rFonts w:ascii="Times New Roman" w:hAnsi="Times New Roman" w:cs="Times New Roman"/>
+          <w:lang w:eastAsia="ru-RU"/>
+        </w:rPr>
+        <w:t>тип</w:t>
+      </w:r>
+      <w:r>
+        <w:rPr>
+          <w:rFonts w:ascii="Times New Roman" w:hAnsi="Times New Roman" w:cs="Times New Roman"/>
+          <w:lang w:eastAsia="ru-RU"/>
+        </w:rPr>
+        <w:t xml:space="preserve">:2; </w:t>
+      </w:r>
+      <w:r>
+        <w:rPr>
+          <w:rFonts w:ascii="Times New Roman" w:hAnsi="Times New Roman" w:cs="Times New Roman"/>
+          <w:lang w:eastAsia="ru-RU"/>
+        </w:rPr>
+        <w:t>поле</w:t>
+      </w:r>
+      <w:r>
+        <w:rPr>
+          <w:rFonts w:ascii="Times New Roman" w:hAnsi="Times New Roman" w:cs="Times New Roman"/>
+          <w:lang w:eastAsia="ru-RU"/>
+        </w:rPr>
+        <w:t xml:space="preserve">: </w:t>
       </w:r>
       <w:r>
         <w:rPr>
           <w:rFonts w:ascii="Times New Roman" w:hAnsi="Times New Roman" w:cs="Times New Roman"/>
           <w:lang w:val="en-US" w:eastAsia="ru-RU"/>
         </w:rPr>
-        <w:t>I</w:t>
+        <w:t>pn</w:t>
+      </w:r>
+      <w:r>
+        <w:rPr>
+          <w:rFonts w:ascii="Times New Roman" w:hAnsi="Times New Roman" w:cs="Times New Roman"/>
+          <w:lang w:eastAsia="ru-RU"/>
+        </w:rPr>
+        <w:t>,</w:t>
       </w:r>
       <w:r>
         <w:rPr>
           <w:rFonts w:ascii="Times New Roman" w:hAnsi="Times New Roman" w:cs="Times New Roman"/>
           <w:lang w:val="en-US" w:eastAsia="ru-RU"/>
         </w:rPr>
-        <w:t>:\</w:t>
+        <w:t>qn</w:t>
       </w:r>
       <w:r>
         <w:rPr>
           <w:rFonts w:ascii="Times New Roman" w:hAnsi="Times New Roman" w:cs="Times New Roman"/>
           <w:lang w:eastAsia="ru-RU"/>
         </w:rPr>
-        <w:t>без</w:t>
-      </w:r>
-      <w:r>
-        <w:rPr>
-          <w:rFonts w:ascii="Times New Roman" w:hAnsi="Times New Roman" w:cs="Times New Roman"/>
-          <w:lang w:val="en-US" w:eastAsia="ru-RU"/>
-        </w:rPr>
-        <w:t xml:space="preserve"> </w:t>
+        <w:t xml:space="preserve">; </w:t>
       </w:r>
       <w:r>
         <w:rPr>
           <w:rFonts w:ascii="Times New Roman" w:hAnsi="Times New Roman" w:cs="Times New Roman"/>
           <w:lang w:eastAsia="ru-RU"/>
         </w:rPr>
-        <w:t>МДП</w:t>
-      </w:r>
-      <w:r>
-        <w:rPr>
-          <w:rFonts w:ascii="Times New Roman" w:hAnsi="Times New Roman" w:cs="Times New Roman"/>
-          <w:lang w:val="en-US" w:eastAsia="ru-RU"/>
-        </w:rPr>
-        <w:t xml:space="preserve"> </w:t>
-      </w:r>
-      <w:r>
-        <w:rPr>
-          <w:rFonts w:ascii="Times New Roman" w:hAnsi="Times New Roman" w:cs="Times New Roman"/>
-          <w:lang w:val="en-US" w:eastAsia="ru-RU"/>
-        </w:rPr>
-        <w:t>pop</w:t>
-      </w:r>
-      <w:r>
-        <w:rPr>
-          <w:rFonts w:ascii="Times New Roman" w:hAnsi="Times New Roman" w:cs="Times New Roman"/>
-          <w:lang w:val="en-US" w:eastAsia="ru-RU"/>
-        </w:rPr>
-        <w:t xml:space="preserve">); </w:t>
+        <w:t>выборка</w:t>
       </w:r>
       <w:r>
         <w:rPr>
           <w:rFonts w:ascii="Times New Roman" w:hAnsi="Times New Roman" w:cs="Times New Roman"/>
           <w:lang w:eastAsia="ru-RU"/>
-        </w:rPr>
-        <w:t>таблица</w:t>
-      </w:r>
-      <w:r>
-        <w:rPr>
-          <w:rFonts w:ascii="Times New Roman" w:hAnsi="Times New Roman" w:cs="Times New Roman"/>
-          <w:lang w:val="en-US" w:eastAsia="ru-RU"/>
-        </w:rPr>
-        <w:t>:</w:t>
-      </w:r>
-      <w:r>
-        <w:rPr>
-          <w:rFonts w:ascii="Times New Roman" w:hAnsi="Times New Roman" w:cs="Times New Roman"/>
-          <w:lang w:val="en-US" w:eastAsia="ru-RU"/>
-        </w:rPr>
-        <w:t>node</w:t>
-      </w:r>
-      <w:r>
-        <w:rPr>
-          <w:rFonts w:ascii="Times New Roman" w:hAnsi="Times New Roman" w:cs="Times New Roman"/>
-          <w:lang w:val="en-US" w:eastAsia="ru-RU"/>
-        </w:rPr>
-        <w:t xml:space="preserve">; </w:t>
-      </w:r>
-      <w:r>
-        <w:rPr>
-          <w:rFonts w:ascii="Times New Roman" w:hAnsi="Times New Roman" w:cs="Times New Roman"/>
-          <w:lang w:eastAsia="ru-RU"/>
-        </w:rPr>
-        <w:t>тип</w:t>
-      </w:r>
-      <w:r>
-        <w:rPr>
-          <w:rFonts w:ascii="Times New Roman" w:hAnsi="Times New Roman" w:cs="Times New Roman"/>
-          <w:lang w:val="en-US" w:eastAsia="ru-RU"/>
-        </w:rPr>
-        <w:t xml:space="preserve">:2; </w:t>
-      </w:r>
-      <w:r>
-        <w:rPr>
-          <w:rFonts w:ascii="Times New Roman" w:hAnsi="Times New Roman" w:cs="Times New Roman"/>
-          <w:lang w:eastAsia="ru-RU"/>
-        </w:rPr>
-        <w:t>поле</w:t>
-      </w:r>
-      <w:r>
-        <w:rPr>
-          <w:rFonts w:ascii="Times New Roman" w:hAnsi="Times New Roman" w:cs="Times New Roman"/>
-          <w:lang w:val="en-US" w:eastAsia="ru-RU"/>
-        </w:rPr>
-        <w:t xml:space="preserve">: </w:t>
-      </w:r>
-      <w:proofErr w:type="spellStart"/>
-      <w:r>
-        <w:rPr>
-          <w:rFonts w:ascii="Times New Roman" w:hAnsi="Times New Roman" w:cs="Times New Roman"/>
-          <w:lang w:val="en-US" w:eastAsia="ru-RU"/>
-        </w:rPr>
-        <w:t>pn</w:t>
-      </w:r>
-      <w:r>
-        <w:rPr>
-          <w:rFonts w:ascii="Times New Roman" w:hAnsi="Times New Roman" w:cs="Times New Roman"/>
-          <w:lang w:val="en-US" w:eastAsia="ru-RU"/>
-        </w:rPr>
-        <w:t>,</w:t>
-      </w:r>
-      <w:r>
-        <w:rPr>
-          <w:rFonts w:ascii="Times New Roman" w:hAnsi="Times New Roman" w:cs="Times New Roman"/>
-          <w:lang w:val="en-US" w:eastAsia="ru-RU"/>
-        </w:rPr>
-        <w:t>qn</w:t>
-      </w:r>
-      <w:proofErr w:type="spellEnd"/>
-      <w:r>
-        <w:rPr>
-          <w:rFonts w:ascii="Times New Roman" w:hAnsi="Times New Roman" w:cs="Times New Roman"/>
-          <w:lang w:val="en-US" w:eastAsia="ru-RU"/>
-        </w:rPr>
-        <w:t xml:space="preserve">; </w:t>
-      </w:r>
-      <w:r>
-        <w:rPr>
-          <w:rFonts w:ascii="Times New Roman" w:hAnsi="Times New Roman" w:cs="Times New Roman"/>
-          <w:lang w:eastAsia="ru-RU"/>
-        </w:rPr>
-        <w:t>выборка</w:t>
-      </w:r>
-      <w:r>
-        <w:rPr>
-          <w:rFonts w:ascii="Times New Roman" w:hAnsi="Times New Roman" w:cs="Times New Roman"/>
-          <w:lang w:val="en-US" w:eastAsia="ru-RU"/>
         </w:rPr>
         <w:t>:]</w:t>
       </w:r>
@@ -6628,194 +6698,196 @@
         <w:ind w:firstLine="720"/>
         <w:rPr>
           <w:rFonts w:ascii="Times New Roman" w:hAnsi="Times New Roman" w:cs="Times New Roman"/>
+          <w:lang w:eastAsia="ru-RU"/>
+        </w:rPr>
+      </w:pPr>
+      <w:r>
+        <w:rPr>
+          <w:rFonts w:ascii="Times New Roman" w:hAnsi="Times New Roman" w:cs="Times New Roman"/>
+          <w:b/>
+          <w:bCs/>
+          <w:lang w:eastAsia="ru-RU"/>
+        </w:rPr>
+        <w:t>импорт</w:t>
+      </w:r>
+      <w:r>
+        <w:rPr>
+          <w:rFonts w:ascii="Times New Roman" w:hAnsi="Times New Roman" w:cs="Times New Roman"/>
+          <w:lang w:eastAsia="ru-RU"/>
+        </w:rPr>
+        <w:t>[</w:t>
+      </w:r>
+      <w:r>
+        <w:rPr>
+          <w:rFonts w:ascii="Times New Roman" w:hAnsi="Times New Roman" w:cs="Times New Roman"/>
+          <w:lang w:eastAsia="ru-RU"/>
+        </w:rPr>
+        <w:t>файл</w:t>
+      </w:r>
+      <w:r>
+        <w:rPr>
+          <w:rFonts w:ascii="Times New Roman" w:hAnsi="Times New Roman" w:cs="Times New Roman"/>
+          <w:lang w:eastAsia="ru-RU"/>
+        </w:rPr>
+        <w:t>: (</w:t>
+      </w:r>
+      <w:r>
+        <w:rPr>
+          <w:rFonts w:ascii="Times New Roman" w:hAnsi="Times New Roman" w:cs="Times New Roman"/>
           <w:lang w:val="en-US" w:eastAsia="ru-RU"/>
         </w:rPr>
-      </w:pPr>
-      <w:r>
-        <w:rPr>
-          <w:rFonts w:ascii="Times New Roman" w:hAnsi="Times New Roman" w:cs="Times New Roman"/>
-          <w:b/>
-          <w:bCs/>
+        <w:t>I</w:t>
+      </w:r>
+      <w:r>
+        <w:rPr>
+          <w:rFonts w:ascii="Times New Roman" w:hAnsi="Times New Roman" w:cs="Times New Roman"/>
           <w:lang w:eastAsia="ru-RU"/>
         </w:rPr>
-        <w:t>импорт</w:t>
+        <w:t>:\</w:t>
       </w:r>
       <w:r>
         <w:rPr>
           <w:rFonts w:ascii="Times New Roman" w:hAnsi="Times New Roman" w:cs="Times New Roman"/>
           <w:lang w:val="en-US" w:eastAsia="ru-RU"/>
         </w:rPr>
-        <w:t>[</w:t>
+        <w:t>pop</w:t>
       </w:r>
       <w:r>
         <w:rPr>
           <w:rFonts w:ascii="Times New Roman" w:hAnsi="Times New Roman" w:cs="Times New Roman"/>
           <w:lang w:eastAsia="ru-RU"/>
         </w:rPr>
-        <w:t>файл</w:t>
-      </w:r>
+        <w:t>.</w:t>
+      </w:r>
+      <w:proofErr w:type="spellStart"/>
       <w:r>
         <w:rPr>
           <w:rFonts w:ascii="Times New Roman" w:hAnsi="Times New Roman" w:cs="Times New Roman"/>
           <w:lang w:val="en-US" w:eastAsia="ru-RU"/>
         </w:rPr>
-        <w:t>: (</w:t>
+        <w:t>rg</w:t>
+      </w:r>
+      <w:proofErr w:type="spellEnd"/>
+      <w:r>
+        <w:rPr>
+          <w:rFonts w:ascii="Times New Roman" w:hAnsi="Times New Roman" w:cs="Times New Roman"/>
+          <w:lang w:eastAsia="ru-RU"/>
+        </w:rPr>
+        <w:t xml:space="preserve">2); </w:t>
+      </w:r>
+      <w:r>
+        <w:rPr>
+          <w:rFonts w:ascii="Times New Roman" w:hAnsi="Times New Roman" w:cs="Times New Roman"/>
+          <w:lang w:eastAsia="ru-RU"/>
+        </w:rPr>
+        <w:t>таблица</w:t>
+      </w:r>
+      <w:r>
+        <w:rPr>
+          <w:rFonts w:ascii="Times New Roman" w:hAnsi="Times New Roman" w:cs="Times New Roman"/>
+          <w:lang w:eastAsia="ru-RU"/>
+        </w:rPr>
+        <w:t>:</w:t>
       </w:r>
       <w:r>
         <w:rPr>
           <w:rFonts w:ascii="Times New Roman" w:hAnsi="Times New Roman" w:cs="Times New Roman"/>
           <w:lang w:val="en-US" w:eastAsia="ru-RU"/>
         </w:rPr>
-        <w:t>I</w:t>
-      </w:r>
+        <w:t>node</w:t>
+      </w:r>
+      <w:r>
+        <w:rPr>
+          <w:rFonts w:ascii="Times New Roman" w:hAnsi="Times New Roman" w:cs="Times New Roman"/>
+          <w:lang w:eastAsia="ru-RU"/>
+        </w:rPr>
+        <w:t>,</w:t>
+      </w:r>
+      <w:proofErr w:type="spellStart"/>
       <w:r>
         <w:rPr>
           <w:rFonts w:ascii="Times New Roman" w:hAnsi="Times New Roman" w:cs="Times New Roman"/>
           <w:lang w:val="en-US" w:eastAsia="ru-RU"/>
         </w:rPr>
-        <w:t>:\</w:t>
+        <w:t>vetv</w:t>
+      </w:r>
+      <w:proofErr w:type="spellEnd"/>
+      <w:r>
+        <w:rPr>
+          <w:rFonts w:ascii="Times New Roman" w:hAnsi="Times New Roman" w:cs="Times New Roman"/>
+          <w:lang w:eastAsia="ru-RU"/>
+        </w:rPr>
+        <w:t xml:space="preserve">; </w:t>
+      </w:r>
+      <w:r>
+        <w:rPr>
+          <w:rFonts w:ascii="Times New Roman" w:hAnsi="Times New Roman" w:cs="Times New Roman"/>
+          <w:lang w:eastAsia="ru-RU"/>
+        </w:rPr>
+        <w:t>тип</w:t>
+      </w:r>
+      <w:r>
+        <w:rPr>
+          <w:rFonts w:ascii="Times New Roman" w:hAnsi="Times New Roman" w:cs="Times New Roman"/>
+          <w:lang w:eastAsia="ru-RU"/>
+        </w:rPr>
+        <w:t xml:space="preserve">:2; </w:t>
+      </w:r>
+      <w:r>
+        <w:rPr>
+          <w:rFonts w:ascii="Times New Roman" w:hAnsi="Times New Roman" w:cs="Times New Roman"/>
+          <w:lang w:eastAsia="ru-RU"/>
+        </w:rPr>
+        <w:t>поле</w:t>
+      </w:r>
+      <w:r>
+        <w:rPr>
+          <w:rFonts w:ascii="Times New Roman" w:hAnsi="Times New Roman" w:cs="Times New Roman"/>
+          <w:lang w:eastAsia="ru-RU"/>
+        </w:rPr>
+        <w:t xml:space="preserve">: </w:t>
       </w:r>
       <w:r>
         <w:rPr>
           <w:rFonts w:ascii="Times New Roman" w:hAnsi="Times New Roman" w:cs="Times New Roman"/>
           <w:lang w:val="en-US" w:eastAsia="ru-RU"/>
         </w:rPr>
-        <w:t>pop</w:t>
-      </w:r>
+        <w:t>pn</w:t>
+      </w:r>
+      <w:r>
+        <w:rPr>
+          <w:rFonts w:ascii="Times New Roman" w:hAnsi="Times New Roman" w:cs="Times New Roman"/>
+          <w:lang w:eastAsia="ru-RU"/>
+        </w:rPr>
+        <w:t xml:space="preserve">; </w:t>
+      </w:r>
+      <w:r>
+        <w:rPr>
+          <w:rFonts w:ascii="Times New Roman" w:hAnsi="Times New Roman" w:cs="Times New Roman"/>
+          <w:lang w:eastAsia="ru-RU"/>
+        </w:rPr>
+        <w:t>выборка</w:t>
+      </w:r>
+      <w:r>
+        <w:rPr>
+          <w:rFonts w:ascii="Times New Roman" w:hAnsi="Times New Roman" w:cs="Times New Roman"/>
+          <w:lang w:eastAsia="ru-RU"/>
+        </w:rPr>
+        <w:t>:</w:t>
+      </w:r>
+      <w:proofErr w:type="spellStart"/>
       <w:r>
         <w:rPr>
           <w:rFonts w:ascii="Times New Roman" w:hAnsi="Times New Roman" w:cs="Times New Roman"/>
           <w:lang w:val="en-US" w:eastAsia="ru-RU"/>
         </w:rPr>
-        <w:t>.</w:t>
-      </w:r>
-      <w:r>
-        <w:rPr>
-          <w:rFonts w:ascii="Times New Roman" w:hAnsi="Times New Roman" w:cs="Times New Roman"/>
-          <w:lang w:val="en-US" w:eastAsia="ru-RU"/>
-        </w:rPr>
-        <w:t>rg</w:t>
-      </w:r>
-      <w:r>
-        <w:rPr>
-          <w:rFonts w:ascii="Times New Roman" w:hAnsi="Times New Roman" w:cs="Times New Roman"/>
-          <w:lang w:val="en-US" w:eastAsia="ru-RU"/>
-        </w:rPr>
-        <w:t xml:space="preserve">2); </w:t>
-      </w:r>
+        <w:t>sel</w:t>
+      </w:r>
+      <w:proofErr w:type="spellEnd"/>
       <w:r>
         <w:rPr>
           <w:rFonts w:ascii="Times New Roman" w:hAnsi="Times New Roman" w:cs="Times New Roman"/>
           <w:lang w:eastAsia="ru-RU"/>
-        </w:rPr>
-        <w:t>таблица</w:t>
-      </w:r>
-      <w:r>
-        <w:rPr>
-          <w:rFonts w:ascii="Times New Roman" w:hAnsi="Times New Roman" w:cs="Times New Roman"/>
-          <w:lang w:val="en-US" w:eastAsia="ru-RU"/>
-        </w:rPr>
-        <w:t>:</w:t>
-      </w:r>
-      <w:proofErr w:type="spellStart"/>
-      <w:r>
-        <w:rPr>
-          <w:rFonts w:ascii="Times New Roman" w:hAnsi="Times New Roman" w:cs="Times New Roman"/>
-          <w:lang w:val="en-US" w:eastAsia="ru-RU"/>
-        </w:rPr>
-        <w:t>node</w:t>
-      </w:r>
-      <w:r>
-        <w:rPr>
-          <w:rFonts w:ascii="Times New Roman" w:hAnsi="Times New Roman" w:cs="Times New Roman"/>
-          <w:lang w:val="en-US" w:eastAsia="ru-RU"/>
-        </w:rPr>
-        <w:t>,</w:t>
-      </w:r>
-      <w:r>
-        <w:rPr>
-          <w:rFonts w:ascii="Times New Roman" w:hAnsi="Times New Roman" w:cs="Times New Roman"/>
-          <w:lang w:val="en-US" w:eastAsia="ru-RU"/>
-        </w:rPr>
-        <w:t>vetv</w:t>
-      </w:r>
-      <w:proofErr w:type="spellEnd"/>
-      <w:r>
-        <w:rPr>
-          <w:rFonts w:ascii="Times New Roman" w:hAnsi="Times New Roman" w:cs="Times New Roman"/>
-          <w:lang w:val="en-US" w:eastAsia="ru-RU"/>
-        </w:rPr>
-        <w:t xml:space="preserve">; </w:t>
-      </w:r>
-      <w:r>
-        <w:rPr>
-          <w:rFonts w:ascii="Times New Roman" w:hAnsi="Times New Roman" w:cs="Times New Roman"/>
-          <w:lang w:eastAsia="ru-RU"/>
-        </w:rPr>
-        <w:t>тип</w:t>
-      </w:r>
-      <w:r>
-        <w:rPr>
-          <w:rFonts w:ascii="Times New Roman" w:hAnsi="Times New Roman" w:cs="Times New Roman"/>
-          <w:lang w:val="en-US" w:eastAsia="ru-RU"/>
-        </w:rPr>
-        <w:t xml:space="preserve">:2; </w:t>
-      </w:r>
-      <w:r>
-        <w:rPr>
-          <w:rFonts w:ascii="Times New Roman" w:hAnsi="Times New Roman" w:cs="Times New Roman"/>
-          <w:lang w:eastAsia="ru-RU"/>
-        </w:rPr>
-        <w:t>поле</w:t>
-      </w:r>
-      <w:r>
-        <w:rPr>
-          <w:rFonts w:ascii="Times New Roman" w:hAnsi="Times New Roman" w:cs="Times New Roman"/>
-          <w:lang w:val="en-US" w:eastAsia="ru-RU"/>
-        </w:rPr>
-        <w:t xml:space="preserve">: </w:t>
-      </w:r>
-      <w:r>
-        <w:rPr>
-          <w:rFonts w:ascii="Times New Roman" w:hAnsi="Times New Roman" w:cs="Times New Roman"/>
-          <w:lang w:val="en-US" w:eastAsia="ru-RU"/>
-        </w:rPr>
-        <w:t>pn</w:t>
-      </w:r>
-      <w:r>
-        <w:rPr>
-          <w:rFonts w:ascii="Times New Roman" w:hAnsi="Times New Roman" w:cs="Times New Roman"/>
-          <w:lang w:val="en-US" w:eastAsia="ru-RU"/>
-        </w:rPr>
-        <w:t xml:space="preserve">; </w:t>
-      </w:r>
-      <w:r>
-        <w:rPr>
-          <w:rFonts w:ascii="Times New Roman" w:hAnsi="Times New Roman" w:cs="Times New Roman"/>
-          <w:lang w:eastAsia="ru-RU"/>
-        </w:rPr>
-        <w:t>выборка</w:t>
-      </w:r>
-      <w:r>
-        <w:rPr>
-          <w:rFonts w:ascii="Times New Roman" w:hAnsi="Times New Roman" w:cs="Times New Roman"/>
-          <w:lang w:val="en-US" w:eastAsia="ru-RU"/>
-        </w:rPr>
-        <w:t>:</w:t>
-      </w:r>
-      <w:proofErr w:type="spellStart"/>
-      <w:r>
-        <w:rPr>
-          <w:rFonts w:ascii="Times New Roman" w:hAnsi="Times New Roman" w:cs="Times New Roman"/>
-          <w:lang w:val="en-US" w:eastAsia="ru-RU"/>
-        </w:rPr>
-        <w:t>sel</w:t>
-      </w:r>
-      <w:proofErr w:type="spellEnd"/>
-      <w:r>
-        <w:rPr>
-          <w:rFonts w:ascii="Times New Roman" w:hAnsi="Times New Roman" w:cs="Times New Roman"/>
-          <w:lang w:val="en-US" w:eastAsia="ru-RU"/>
         </w:rPr>
         <w:t>]</w:t>
       </w:r>
@@ -6829,7 +6901,7 @@
         <w:ind w:firstLine="720"/>
         <w:rPr>
           <w:rFonts w:ascii="Times New Roman" w:hAnsi="Times New Roman" w:cs="Times New Roman"/>
-          <w:lang w:val="en-US" w:eastAsia="ru-RU"/>
+          <w:lang w:eastAsia="ru-RU"/>
         </w:rPr>
       </w:pPr>
     </w:p>
@@ -13641,7 +13713,6 @@
           <w:rFonts w:eastAsiaTheme="minorHAnsi"/>
           <w:sz w:val="22"/>
           <w:szCs w:val="22"/>
-          <w:lang w:val="en-US"/>
         </w:rPr>
       </w:pPr>
       <w:r>
@@ -13661,7 +13732,6 @@
           <w:bCs/>
           <w:sz w:val="22"/>
           <w:szCs w:val="22"/>
-          <w:lang w:val="en-US"/>
         </w:rPr>
         <w:t xml:space="preserve"> </w:t>
       </w:r>
@@ -13680,7 +13750,6 @@
           <w:rFonts w:eastAsiaTheme="minorHAnsi"/>
           <w:sz w:val="22"/>
           <w:szCs w:val="22"/>
-          <w:lang w:val="en-US"/>
         </w:rPr>
         <w:t xml:space="preserve"> </w:t>
       </w:r>
@@ -13691,7 +13760,6 @@
           <w:bCs/>
           <w:sz w:val="22"/>
           <w:szCs w:val="22"/>
-          <w:lang w:val="en-US"/>
         </w:rPr>
         <w:t>{</w:t>
       </w:r>
@@ -13713,7 +13781,6 @@
           <w:bCs/>
           <w:sz w:val="22"/>
           <w:szCs w:val="22"/>
-          <w:lang w:val="en-US"/>
         </w:rPr>
         <w:t xml:space="preserve"> </w:t>
       </w:r>
@@ -13724,7 +13791,6 @@
           <w:bCs/>
           <w:sz w:val="22"/>
           <w:szCs w:val="22"/>
-          <w:lang w:val="en-US"/>
         </w:rPr>
         <w:t>:</w:t>
       </w:r>
@@ -13735,7 +13801,6 @@
           <w:bCs/>
           <w:sz w:val="22"/>
           <w:szCs w:val="22"/>
-          <w:lang w:val="en-US"/>
         </w:rPr>
         <w:t xml:space="preserve"> 2026</w:t>
       </w:r>
@@ -13746,7 +13811,6 @@
           <w:bCs/>
           <w:sz w:val="22"/>
           <w:szCs w:val="22"/>
-          <w:lang w:val="en-US"/>
         </w:rPr>
         <w:t xml:space="preserve"> &amp;</w:t>
       </w:r>
@@ -13757,7 +13821,6 @@
           <w:bCs/>
           <w:sz w:val="22"/>
           <w:szCs w:val="22"/>
-          <w:lang w:val="en-US"/>
         </w:rPr>
         <w:t xml:space="preserve"> </w:t>
       </w:r>
@@ -13779,7 +13842,6 @@
           <w:bCs/>
           <w:sz w:val="22"/>
           <w:szCs w:val="22"/>
-          <w:lang w:val="en-US"/>
         </w:rPr>
         <w:t>:</w:t>
       </w:r>
@@ -13800,7 +13862,6 @@
           <w:bCs/>
           <w:sz w:val="22"/>
           <w:szCs w:val="22"/>
-          <w:lang w:val="en-US"/>
         </w:rPr>
         <w:t>&amp;</w:t>
       </w:r>
@@ -13811,11 +13872,9 @@
           <w:bCs/>
           <w:sz w:val="22"/>
           <w:szCs w:val="22"/>
-          <w:lang w:val="en-US"/>
         </w:rPr>
         <w:t xml:space="preserve"> </w:t>
       </w:r>
-      <w:proofErr w:type="spellStart"/>
       <w:r>
         <w:rPr>
           <w:rFonts w:eastAsiaTheme="minorHAnsi"/>
@@ -13834,7 +13893,6 @@
           <w:bCs/>
           <w:sz w:val="22"/>
           <w:szCs w:val="22"/>
-          <w:lang w:val="en-US"/>
         </w:rPr>
         <w:t>_</w:t>
       </w:r>
@@ -13849,15 +13907,13 @@
         </w:rPr>
         <w:t>min</w:t>
       </w:r>
-      <w:proofErr w:type="spellEnd"/>
-      <w:r>
-        <w:rPr>
-          <w:rFonts w:eastAsiaTheme="minorHAnsi"/>
-          <w:b/>
-          <w:bCs/>
-          <w:sz w:val="22"/>
-          <w:szCs w:val="22"/>
-          <w:lang w:val="en-US"/>
+      <w:r>
+        <w:rPr>
+          <w:rFonts w:eastAsiaTheme="minorHAnsi"/>
+          <w:b/>
+          <w:bCs/>
+          <w:sz w:val="22"/>
+          <w:szCs w:val="22"/>
         </w:rPr>
         <w:t xml:space="preserve">: </w:t>
       </w:r>
@@ -13879,7 +13935,6 @@
           <w:bCs/>
           <w:sz w:val="22"/>
           <w:szCs w:val="22"/>
-          <w:lang w:val="en-US"/>
         </w:rPr>
         <w:t xml:space="preserve"> </w:t>
       </w:r>
@@ -13888,7 +13943,6 @@
           <w:rFonts w:eastAsiaTheme="minorHAnsi"/>
           <w:sz w:val="22"/>
           <w:szCs w:val="22"/>
-          <w:lang w:val="en-US"/>
         </w:rPr>
         <w:t>|</w:t>
       </w:r>
@@ -13899,11 +13953,9 @@
           <w:bCs/>
           <w:sz w:val="22"/>
           <w:szCs w:val="22"/>
-          <w:lang w:val="en-US"/>
         </w:rPr>
         <w:t xml:space="preserve"> </w:t>
       </w:r>
-      <w:proofErr w:type="spellStart"/>
       <w:r>
         <w:rPr>
           <w:rFonts w:eastAsiaTheme="minorHAnsi"/>
@@ -13922,7 +13974,6 @@
           <w:bCs/>
           <w:sz w:val="22"/>
           <w:szCs w:val="22"/>
-          <w:lang w:val="en-US"/>
         </w:rPr>
         <w:t>_</w:t>
       </w:r>
@@ -13937,15 +13988,13 @@
         </w:rPr>
         <w:t>name</w:t>
       </w:r>
-      <w:proofErr w:type="spellEnd"/>
-      <w:r>
-        <w:rPr>
-          <w:rFonts w:eastAsiaTheme="minorHAnsi"/>
-          <w:b/>
-          <w:bCs/>
-          <w:sz w:val="22"/>
-          <w:szCs w:val="22"/>
-          <w:lang w:val="en-US"/>
+      <w:r>
+        <w:rPr>
+          <w:rFonts w:eastAsiaTheme="minorHAnsi"/>
+          <w:b/>
+          <w:bCs/>
+          <w:sz w:val="22"/>
+          <w:szCs w:val="22"/>
         </w:rPr>
         <w:t xml:space="preserve">: </w:t>
       </w:r>
@@ -13956,7 +14005,6 @@
           <w:bCs/>
           <w:sz w:val="22"/>
           <w:szCs w:val="22"/>
-          <w:lang w:val="en-US"/>
         </w:rPr>
         <w:t>0°</w:t>
       </w:r>
@@ -13978,7 +14026,6 @@
           <w:bCs/>
           <w:sz w:val="22"/>
           <w:szCs w:val="22"/>
-          <w:lang w:val="en-US"/>
         </w:rPr>
         <w:t>}</w:t>
       </w:r>
@@ -13987,7 +14034,6 @@
           <w:rFonts w:eastAsiaTheme="minorHAnsi"/>
           <w:sz w:val="22"/>
           <w:szCs w:val="22"/>
-          <w:lang w:val="en-US"/>
         </w:rPr>
         <w:t>;</w:t>
       </w:r>
@@ -14015,7 +14061,6 @@
           <w:bCs/>
           <w:sz w:val="22"/>
           <w:szCs w:val="22"/>
-          <w:lang w:val="en-US"/>
         </w:rPr>
         <w:t xml:space="preserve"> </w:t>
       </w:r>
@@ -15926,7 +15971,161 @@
           <w:rFonts w:cs="Times New Roman"/>
           <w:i w:val="0"/>
         </w:rPr>
-        <w:t xml:space="preserve">Настройка </w:t>
+        <w:t>Сведения о работе</w:t>
+      </w:r>
+    </w:p>
+    <w:p>
+      <w:pPr>
+        <w:spacing w:after="0"/>
+      </w:pPr>
+      <w:r>
+        <w:t>Для ускорения работы программы для каждого сочетания не загружается файл режима, а восстанавливаются исходные значения в таблицах:</w:t>
+      </w:r>
+    </w:p>
+    <w:p>
+      <w:pPr>
+        <w:spacing w:after="0"/>
+        <w:rPr>
+          <w:lang w:val="en-US"/>
+        </w:rPr>
+      </w:pPr>
+      <w:r>
+        <w:rPr>
+          <w:lang w:val="en-US"/>
+        </w:rPr>
+        <w:t>'</w:t>
+      </w:r>
+      <w:proofErr w:type="spellStart"/>
+      <w:r>
+        <w:rPr>
+          <w:lang w:val="en-US"/>
+        </w:rPr>
+        <w:t>vetv</w:t>
+      </w:r>
+      <w:proofErr w:type="spellEnd"/>
+      <w:r>
+        <w:rPr>
+          <w:lang w:val="en-US"/>
+        </w:rPr>
+        <w:t>': '</w:t>
+      </w:r>
+      <w:proofErr w:type="spellStart"/>
+      <w:r>
+        <w:rPr>
+          <w:lang w:val="en-US"/>
+        </w:rPr>
+        <w:t>ip,iq,np,sta,ktr</w:t>
+      </w:r>
+      <w:proofErr w:type="spellEnd"/>
+      <w:r>
+        <w:rPr>
+          <w:lang w:val="en-US"/>
+        </w:rPr>
+        <w:t>'</w:t>
+      </w:r>
+    </w:p>
+    <w:p>
+      <w:pPr>
+        <w:spacing w:after="0"/>
+        <w:rPr>
+          <w:lang w:val="en-US"/>
+        </w:rPr>
+      </w:pPr>
+      <w:r>
+        <w:rPr>
+          <w:lang w:val="en-US"/>
+        </w:rPr>
+        <w:t>'node': '</w:t>
+      </w:r>
+      <w:proofErr w:type="spellStart"/>
+      <w:r>
+        <w:rPr>
+          <w:lang w:val="en-US"/>
+        </w:rPr>
+        <w:t>ny,sta,pn,qn,pg</w:t>
+      </w:r>
+      <w:proofErr w:type="spellEnd"/>
+      <w:r>
+        <w:t xml:space="preserve"> </w:t>
+      </w:r>
+      <w:r>
+        <w:rPr>
+          <w:lang w:val="en-US"/>
+        </w:rPr>
+        <w:t>,qg',</w:t>
+      </w:r>
+    </w:p>
+    <w:p>
+      <w:pPr>
+        <w:spacing w:after="0"/>
+        <w:rPr>
+          <w:lang w:val="en-US"/>
+        </w:rPr>
+      </w:pPr>
+      <w:r>
+        <w:rPr>
+          <w:lang w:val="en-US"/>
+        </w:rPr>
+        <w:t>'Generator': '</w:t>
+      </w:r>
+      <w:proofErr w:type="spellStart"/>
+      <w:r>
+        <w:rPr>
+          <w:lang w:val="en-US"/>
+        </w:rPr>
+        <w:t>Num,sta,P</w:t>
+      </w:r>
+      <w:proofErr w:type="spellEnd"/>
+      <w:r>
+        <w:rPr>
+          <w:lang w:val="en-US"/>
+        </w:rPr>
+        <w:t>'</w:t>
+      </w:r>
+      <w:r>
+        <w:rPr>
+          <w:lang w:val="en-US"/>
+        </w:rPr>
+        <w:t>.</w:t>
+      </w:r>
+    </w:p>
+    <w:p>
+      <w:pPr>
+        <w:spacing w:after="0"/>
+        <w:rPr>
+          <w:lang w:val="en-US"/>
+        </w:rPr>
+      </w:pPr>
+      <w:r>
+        <w:t>Если автоматика действует на изменение других полей, то это приведет к сохранению этого изменения в последующих расчетах.</w:t>
+      </w:r>
+    </w:p>
+    <w:p>
+      <w:pPr>
+        <w:pStyle w:val="20"/>
+        <w:spacing w:line="276" w:lineRule="auto"/>
+        <w:ind w:firstLine="709"/>
+        <w:jc w:val="left"/>
+        <w:rPr>
+          <w:rFonts w:cs="Times New Roman"/>
+          <w:i w:val="0"/>
+          <w:lang w:val="en-US"/>
+        </w:rPr>
+      </w:pPr>
+      <w:r>
+        <w:rPr>
+          <w:rFonts w:cs="Times New Roman"/>
+          <w:i w:val="0"/>
+        </w:rPr>
+        <w:t>Настройка</w:t>
+      </w:r>
+      <w:r>
+        <w:rPr>
+          <w:rFonts w:cs="Times New Roman"/>
+          <w:i w:val="0"/>
+          <w:lang w:val="en-US"/>
+        </w:rPr>
+        <w:t xml:space="preserve"> </w:t>
       </w:r>
       <w:r>
         <w:rPr>
@@ -16810,6 +17009,7 @@
           <w:rFonts w:ascii="Times New Roman" w:hAnsi="Times New Roman" w:cs="Times New Roman"/>
           <w:color w:val="FF0000"/>
         </w:rPr>
+        <w:lastRenderedPageBreak/>
         <w:t xml:space="preserve">- </w:t>
       </w:r>
       <w:proofErr w:type="spellStart"/>
@@ -17368,7 +17568,6 @@
           <w:bCs/>
           <w:color w:val="FF0000"/>
         </w:rPr>
-        <w:lastRenderedPageBreak/>
         <w:t xml:space="preserve">Для контролируемых и отключаемых узлов в таблице </w:t>
       </w:r>
       <w:r>
@@ -17690,12 +17889,14 @@
         <w:rPr>
           <w:rFonts w:ascii="Times New Roman" w:hAnsi="Times New Roman" w:cs="Times New Roman"/>
           <w:color w:val="FF0000"/>
-        </w:rPr>
-      </w:pPr>
-      <w:r>
-        <w:rPr>
-          <w:rFonts w:ascii="Times New Roman" w:hAnsi="Times New Roman" w:cs="Times New Roman"/>
-          <w:color w:val="FF0000"/>
+          <w:lang w:val="en-US"/>
+        </w:rPr>
+      </w:pPr>
+      <w:r>
+        <w:rPr>
+          <w:rFonts w:ascii="Times New Roman" w:hAnsi="Times New Roman" w:cs="Times New Roman"/>
+          <w:color w:val="FF0000"/>
+          <w:lang w:val="en-US"/>
         </w:rPr>
         <w:t>{'</w:t>
       </w:r>
@@ -17713,6 +17914,7 @@
         <w:rPr>
           <w:rFonts w:ascii="Times New Roman" w:hAnsi="Times New Roman" w:cs="Times New Roman"/>
           <w:color w:val="FF0000"/>
+          <w:lang w:val="en-US"/>
         </w:rPr>
         <w:t>':</w:t>
       </w:r>
@@ -17725,14 +17927,129 @@
         </w:rPr>
         <w:t>sta</w:t>
       </w:r>
+      <w:r>
+        <w:rPr>
+          <w:rFonts w:ascii="Times New Roman" w:hAnsi="Times New Roman" w:cs="Times New Roman"/>
+          <w:color w:val="FF0000"/>
+          <w:lang w:val="en-US"/>
+        </w:rPr>
+        <w:t>,</w:t>
+      </w:r>
+      <w:r>
+        <w:rPr>
+          <w:rFonts w:ascii="Times New Roman" w:hAnsi="Times New Roman" w:cs="Times New Roman"/>
+          <w:color w:val="FF0000"/>
+          <w:lang w:val="en-US"/>
+        </w:rPr>
+        <w:t>ktr</w:t>
+      </w:r>
       <w:proofErr w:type="spellEnd"/>
       <w:r>
         <w:rPr>
           <w:rFonts w:ascii="Times New Roman" w:hAnsi="Times New Roman" w:cs="Times New Roman"/>
           <w:color w:val="FF0000"/>
+          <w:lang w:val="en-US"/>
+        </w:rPr>
+        <w:t>', '</w:t>
+      </w:r>
+      <w:r>
+        <w:rPr>
+          <w:rFonts w:ascii="Times New Roman" w:hAnsi="Times New Roman" w:cs="Times New Roman"/>
+          <w:color w:val="FF0000"/>
+          <w:lang w:val="en-US"/>
+        </w:rPr>
+        <w:t>node</w:t>
+      </w:r>
+      <w:r>
+        <w:rPr>
+          <w:rFonts w:ascii="Times New Roman" w:hAnsi="Times New Roman" w:cs="Times New Roman"/>
+          <w:color w:val="FF0000"/>
+          <w:lang w:val="en-US"/>
+        </w:rPr>
+        <w:t>':</w:t>
+      </w:r>
+      <w:proofErr w:type="spellStart"/>
+      <w:r>
+        <w:rPr>
+          <w:rFonts w:ascii="Times New Roman" w:hAnsi="Times New Roman" w:cs="Times New Roman"/>
+          <w:color w:val="FF0000"/>
+          <w:lang w:val="en-US"/>
+        </w:rPr>
+        <w:t>sta</w:t>
+      </w:r>
+      <w:r>
+        <w:rPr>
+          <w:rFonts w:ascii="Times New Roman" w:hAnsi="Times New Roman" w:cs="Times New Roman"/>
+          <w:color w:val="FF0000"/>
+          <w:lang w:val="en-US"/>
         </w:rPr>
         <w:t>,</w:t>
       </w:r>
+      <w:r>
+        <w:rPr>
+          <w:rFonts w:ascii="Times New Roman" w:hAnsi="Times New Roman" w:cs="Times New Roman"/>
+          <w:color w:val="FF0000"/>
+          <w:lang w:val="en-US"/>
+        </w:rPr>
+        <w:t>pn</w:t>
+      </w:r>
+      <w:r>
+        <w:rPr>
+          <w:rFonts w:ascii="Times New Roman" w:hAnsi="Times New Roman" w:cs="Times New Roman"/>
+          <w:color w:val="FF0000"/>
+          <w:lang w:val="en-US"/>
+        </w:rPr>
+        <w:t>,</w:t>
+      </w:r>
+      <w:r>
+        <w:rPr>
+          <w:rFonts w:ascii="Times New Roman" w:hAnsi="Times New Roman" w:cs="Times New Roman"/>
+          <w:color w:val="FF0000"/>
+          <w:lang w:val="en-US"/>
+        </w:rPr>
+        <w:t>qn</w:t>
+      </w:r>
+      <w:r>
+        <w:rPr>
+          <w:rFonts w:ascii="Times New Roman" w:hAnsi="Times New Roman" w:cs="Times New Roman"/>
+          <w:color w:val="FF0000"/>
+          <w:lang w:val="en-US"/>
+        </w:rPr>
+        <w:t>,</w:t>
+      </w:r>
+      <w:r>
+        <w:rPr>
+          <w:rFonts w:ascii="Times New Roman" w:hAnsi="Times New Roman" w:cs="Times New Roman"/>
+          <w:color w:val="FF0000"/>
+          <w:lang w:val="en-US"/>
+        </w:rPr>
+        <w:t>pg</w:t>
+      </w:r>
+      <w:proofErr w:type="spellEnd"/>
+      <w:r>
+        <w:rPr>
+          <w:rFonts w:ascii="Times New Roman" w:hAnsi="Times New Roman" w:cs="Times New Roman"/>
+          <w:color w:val="FF0000"/>
+          <w:lang w:val="en-US"/>
+        </w:rPr>
+        <w:t>', '</w:t>
+      </w:r>
+      <w:r>
+        <w:rPr>
+          <w:rFonts w:ascii="Times New Roman" w:hAnsi="Times New Roman" w:cs="Times New Roman"/>
+          <w:color w:val="FF0000"/>
+          <w:lang w:val="en-US"/>
+        </w:rPr>
+        <w:t>Generator</w:t>
+      </w:r>
+      <w:r>
+        <w:rPr>
+          <w:rFonts w:ascii="Times New Roman" w:hAnsi="Times New Roman" w:cs="Times New Roman"/>
+          <w:color w:val="FF0000"/>
+          <w:lang w:val="en-US"/>
+        </w:rPr>
+        <w:t>':</w:t>
+      </w:r>
       <w:proofErr w:type="spellStart"/>
       <w:r>
         <w:rPr>
@@ -17740,137 +18057,30 @@
           <w:color w:val="FF0000"/>
           <w:lang w:val="en-US"/>
         </w:rPr>
-        <w:t>ktr</w:t>
+        <w:t>sta</w:t>
+      </w:r>
+      <w:r>
+        <w:rPr>
+          <w:rFonts w:ascii="Times New Roman" w:hAnsi="Times New Roman" w:cs="Times New Roman"/>
+          <w:color w:val="FF0000"/>
+          <w:lang w:val="en-US"/>
+        </w:rPr>
+        <w:t>,</w:t>
+      </w:r>
+      <w:r>
+        <w:rPr>
+          <w:rFonts w:ascii="Times New Roman" w:hAnsi="Times New Roman" w:cs="Times New Roman"/>
+          <w:color w:val="FF0000"/>
+          <w:lang w:val="en-US"/>
+        </w:rPr>
+        <w:t>P</w:t>
       </w:r>
       <w:proofErr w:type="spellEnd"/>
       <w:r>
         <w:rPr>
           <w:rFonts w:ascii="Times New Roman" w:hAnsi="Times New Roman" w:cs="Times New Roman"/>
           <w:color w:val="FF0000"/>
-        </w:rPr>
-        <w:t>', '</w:t>
-      </w:r>
-      <w:r>
-        <w:rPr>
-          <w:rFonts w:ascii="Times New Roman" w:hAnsi="Times New Roman" w:cs="Times New Roman"/>
-          <w:color w:val="FF0000"/>
-          <w:lang w:val="en-US"/>
-        </w:rPr>
-        <w:t>node</w:t>
-      </w:r>
-      <w:r>
-        <w:rPr>
-          <w:rFonts w:ascii="Times New Roman" w:hAnsi="Times New Roman" w:cs="Times New Roman"/>
-          <w:color w:val="FF0000"/>
-        </w:rPr>
-        <w:t>':</w:t>
-      </w:r>
-      <w:proofErr w:type="spellStart"/>
-      <w:r>
-        <w:rPr>
-          <w:rFonts w:ascii="Times New Roman" w:hAnsi="Times New Roman" w:cs="Times New Roman"/>
-          <w:color w:val="FF0000"/>
-          <w:lang w:val="en-US"/>
-        </w:rPr>
-        <w:t>sta</w:t>
-      </w:r>
-      <w:proofErr w:type="spellEnd"/>
-      <w:r>
-        <w:rPr>
-          <w:rFonts w:ascii="Times New Roman" w:hAnsi="Times New Roman" w:cs="Times New Roman"/>
-          <w:color w:val="FF0000"/>
-        </w:rPr>
-        <w:t>,</w:t>
-      </w:r>
-      <w:r>
-        <w:rPr>
-          <w:rFonts w:ascii="Times New Roman" w:hAnsi="Times New Roman" w:cs="Times New Roman"/>
-          <w:color w:val="FF0000"/>
-          <w:lang w:val="en-US"/>
-        </w:rPr>
-        <w:t>pn</w:t>
-      </w:r>
-      <w:r>
-        <w:rPr>
-          <w:rFonts w:ascii="Times New Roman" w:hAnsi="Times New Roman" w:cs="Times New Roman"/>
-          <w:color w:val="FF0000"/>
-        </w:rPr>
-        <w:t>,</w:t>
-      </w:r>
-      <w:r>
-        <w:rPr>
-          <w:rFonts w:ascii="Times New Roman" w:hAnsi="Times New Roman" w:cs="Times New Roman"/>
-          <w:color w:val="FF0000"/>
-          <w:lang w:val="en-US"/>
-        </w:rPr>
-        <w:t>qn</w:t>
-      </w:r>
-      <w:r>
-        <w:rPr>
-          <w:rFonts w:ascii="Times New Roman" w:hAnsi="Times New Roman" w:cs="Times New Roman"/>
-          <w:color w:val="FF0000"/>
-        </w:rPr>
-        <w:t>,</w:t>
-      </w:r>
-      <w:r>
-        <w:rPr>
-          <w:rFonts w:ascii="Times New Roman" w:hAnsi="Times New Roman" w:cs="Times New Roman"/>
-          <w:color w:val="FF0000"/>
-          <w:lang w:val="en-US"/>
-        </w:rPr>
-        <w:t>pg</w:t>
-      </w:r>
-      <w:r>
-        <w:rPr>
-          <w:rFonts w:ascii="Times New Roman" w:hAnsi="Times New Roman" w:cs="Times New Roman"/>
-          <w:color w:val="FF0000"/>
-        </w:rPr>
-        <w:t>', '</w:t>
-      </w:r>
-      <w:r>
-        <w:rPr>
-          <w:rFonts w:ascii="Times New Roman" w:hAnsi="Times New Roman" w:cs="Times New Roman"/>
-          <w:color w:val="FF0000"/>
-          <w:lang w:val="en-US"/>
-        </w:rPr>
-        <w:t>Generator</w:t>
-      </w:r>
-      <w:r>
-        <w:rPr>
-          <w:rFonts w:ascii="Times New Roman" w:hAnsi="Times New Roman" w:cs="Times New Roman"/>
-          <w:color w:val="FF0000"/>
-        </w:rPr>
-        <w:t>':</w:t>
-      </w:r>
-      <w:proofErr w:type="spellStart"/>
-      <w:r>
-        <w:rPr>
-          <w:rFonts w:ascii="Times New Roman" w:hAnsi="Times New Roman" w:cs="Times New Roman"/>
-          <w:color w:val="FF0000"/>
-          <w:lang w:val="en-US"/>
-        </w:rPr>
-        <w:t>sta</w:t>
-      </w:r>
-      <w:proofErr w:type="spellEnd"/>
-      <w:r>
-        <w:rPr>
-          <w:rFonts w:ascii="Times New Roman" w:hAnsi="Times New Roman" w:cs="Times New Roman"/>
-          <w:color w:val="FF0000"/>
-        </w:rPr>
-        <w:t>,</w:t>
-      </w:r>
-      <w:r>
-        <w:rPr>
-          <w:rFonts w:ascii="Times New Roman" w:hAnsi="Times New Roman" w:cs="Times New Roman"/>
-          <w:color w:val="FF0000"/>
-          <w:lang w:val="en-US"/>
-        </w:rPr>
-        <w:t>P</w:t>
-      </w:r>
-      <w:r>
-        <w:rPr>
-          <w:rFonts w:ascii="Times New Roman" w:hAnsi="Times New Roman" w:cs="Times New Roman"/>
-          <w:color w:val="FF0000"/>
+          <w:lang w:val="en-US"/>
         </w:rPr>
         <w:t>'}</w:t>
       </w:r>
@@ -17883,6 +18093,7 @@
         <w:rPr>
           <w:rFonts w:ascii="Times New Roman" w:hAnsi="Times New Roman" w:cs="Times New Roman"/>
           <w:color w:val="FF0000"/>
+          <w:lang w:val="en-US"/>
         </w:rPr>
       </w:pPr>
     </w:p>
@@ -18773,6 +18984,7 @@
           <w:rFonts w:ascii="Times New Roman" w:hAnsi="Times New Roman" w:cs="Times New Roman"/>
           <w:color w:val="FF0000"/>
         </w:rPr>
+        <w:lastRenderedPageBreak/>
         <w:t xml:space="preserve">Описание воздействий указывается в таблице </w:t>
       </w:r>
       <w:proofErr w:type="spellStart"/>
@@ -19242,7 +19454,6 @@
           <w:rFonts w:ascii="Times New Roman" w:hAnsi="Times New Roman" w:cs="Times New Roman"/>
           <w:color w:val="FF0000"/>
         </w:rPr>
-        <w:lastRenderedPageBreak/>
         <w:t xml:space="preserve">- </w:t>
       </w:r>
       <w:proofErr w:type="spellStart"/>
@@ -20609,6 +20820,7 @@
           <w:i w:val="0"/>
           <w:color w:val="FF0000"/>
         </w:rPr>
+        <w:lastRenderedPageBreak/>
         <w:t xml:space="preserve">Порядок выполнения расчетов </w:t>
       </w:r>
     </w:p>
@@ -20919,7 +21131,6 @@
           <w:rFonts w:ascii="Times New Roman" w:hAnsi="Times New Roman" w:cs="Times New Roman"/>
           <w:color w:val="FF0000"/>
         </w:rPr>
-        <w:lastRenderedPageBreak/>
         <w:t xml:space="preserve">- выполнить расчеты н-1 всех файлов с протоколом </w:t>
       </w:r>
       <w:r>

--- a/dist/Инстукция.docx
+++ b/dist/Инстукция.docx
@@ -37,19 +37,7 @@
         <w:rPr>
           <w:rFonts w:ascii="Times New Roman" w:hAnsi="Times New Roman" w:cs="Times New Roman"/>
         </w:rPr>
-        <w:t xml:space="preserve">Для работы требуется, чтобы на ПК был установлен и активирован </w:t>
-      </w:r>
-      <w:r>
-        <w:rPr>
-          <w:rFonts w:ascii="Times New Roman" w:hAnsi="Times New Roman" w:cs="Times New Roman"/>
-        </w:rPr>
-        <w:t>ПК RASTRWIN3</w:t>
-      </w:r>
-      <w:r>
-        <w:rPr>
-          <w:rFonts w:ascii="Times New Roman" w:hAnsi="Times New Roman" w:cs="Times New Roman"/>
-        </w:rPr>
-        <w:t>.</w:t>
+        <w:t>Для работы требуется, чтобы на ПК был установлен и активирован ПК RASTRWIN3.</w:t>
       </w:r>
     </w:p>
     <w:p>
@@ -136,19 +124,7 @@
         <w:rPr>
           <w:rFonts w:ascii="Times New Roman" w:hAnsi="Times New Roman" w:cs="Times New Roman"/>
         </w:rPr>
-        <w:t xml:space="preserve"> (далее </w:t>
-      </w:r>
-      <w:r>
-        <w:rPr>
-          <w:rFonts w:ascii="Times New Roman" w:hAnsi="Times New Roman" w:cs="Times New Roman"/>
-        </w:rPr>
-        <w:t>ГОСТ</w:t>
-      </w:r>
-      <w:r>
-        <w:rPr>
-          <w:rFonts w:ascii="Times New Roman" w:hAnsi="Times New Roman" w:cs="Times New Roman"/>
-        </w:rPr>
-        <w:t>)</w:t>
+        <w:t xml:space="preserve"> (далее ГОСТ)</w:t>
       </w:r>
       <w:r>
         <w:rPr>
@@ -420,13 +396,7 @@
         <w:rPr>
           <w:rFonts w:cs="Times New Roman"/>
         </w:rPr>
-        <w:t>Ф</w:t>
-      </w:r>
-      <w:r>
-        <w:rPr>
-          <w:rFonts w:cs="Times New Roman"/>
-        </w:rPr>
-        <w:t>ормат названия файлов РМ</w:t>
+        <w:t>Формат названия файлов РМ</w:t>
       </w:r>
     </w:p>
     <w:p>
@@ -445,19 +415,7 @@
         <w:rPr>
           <w:rFonts w:ascii="Times New Roman" w:hAnsi="Times New Roman" w:cs="Times New Roman"/>
         </w:rPr>
-        <w:t>С</w:t>
-      </w:r>
-      <w:r>
-        <w:rPr>
-          <w:rFonts w:ascii="Times New Roman" w:hAnsi="Times New Roman" w:cs="Times New Roman"/>
-        </w:rPr>
-        <w:t>пециальный формат названия файлов РМ</w:t>
-      </w:r>
-      <w:r>
-        <w:rPr>
-          <w:rFonts w:ascii="Times New Roman" w:hAnsi="Times New Roman" w:cs="Times New Roman"/>
-        </w:rPr>
-        <w:t xml:space="preserve"> нужен для </w:t>
+        <w:t xml:space="preserve">Специальный формат названия файлов РМ нужен для </w:t>
       </w:r>
       <w:r>
         <w:rPr>
@@ -524,13 +482,7 @@
         <w:rPr>
           <w:rFonts w:ascii="Times New Roman" w:hAnsi="Times New Roman" w:cs="Times New Roman"/>
         </w:rPr>
-        <w:t xml:space="preserve"> </w:t>
-      </w:r>
-      <w:r>
-        <w:rPr>
-          <w:rFonts w:ascii="Times New Roman" w:hAnsi="Times New Roman" w:cs="Times New Roman"/>
-        </w:rPr>
-        <w:t>РМ</w:t>
+        <w:t xml:space="preserve"> РМ</w:t>
       </w:r>
       <w:r>
         <w:rPr>
@@ -686,21 +638,7 @@
         <w:rPr>
           <w:rFonts w:ascii="Times New Roman" w:hAnsi="Times New Roman" w:cs="Times New Roman"/>
         </w:rPr>
-        <w:t xml:space="preserve">. </w:t>
-      </w:r>
-      <w:proofErr w:type="gramStart"/>
-      <w:r>
-        <w:rPr>
-          <w:rFonts w:ascii="Times New Roman" w:hAnsi="Times New Roman" w:cs="Times New Roman"/>
-        </w:rPr>
-        <w:t>Температура</w:t>
-      </w:r>
-      <w:proofErr w:type="gramEnd"/>
-      <w:r>
-        <w:rPr>
-          <w:rFonts w:ascii="Times New Roman" w:hAnsi="Times New Roman" w:cs="Times New Roman"/>
-        </w:rPr>
-        <w:t xml:space="preserve"> указанная в таблицах районы, территории, ветви, объединения имеют более высокий приоритет при расчете токовой загрузки ветвей</w:t>
+        <w:t>. Температура указанная в таблицах районы, территории, ветви, объединения имеют более высокий приоритет при расчете токовой загрузки ветвей</w:t>
       </w:r>
       <w:r>
         <w:rPr>
@@ -747,15 +685,8 @@
         <w:rPr>
           <w:rFonts w:ascii="Times New Roman" w:hAnsi="Times New Roman" w:cs="Times New Roman"/>
         </w:rPr>
-        <w:t xml:space="preserve">Например, </w:t>
-      </w:r>
-      <w:r>
-        <w:rPr>
-          <w:rFonts w:ascii="Times New Roman" w:hAnsi="Times New Roman" w:cs="Times New Roman"/>
-        </w:rPr>
-        <w:t>«2021 зим мин (0°C; МДП) прочее.</w:t>
-      </w:r>
-      <w:proofErr w:type="spellStart"/>
+        <w:t>Например, «2021 зим мин (0°C; МДП) прочее.</w:t>
+      </w:r>
       <w:r>
         <w:rPr>
           <w:rFonts w:ascii="Times New Roman" w:hAnsi="Times New Roman" w:cs="Times New Roman"/>
@@ -763,14 +694,12 @@
         </w:rPr>
         <w:t>rg</w:t>
       </w:r>
-      <w:proofErr w:type="spellEnd"/>
       <w:r>
         <w:rPr>
           <w:rFonts w:ascii="Times New Roman" w:hAnsi="Times New Roman" w:cs="Times New Roman"/>
         </w:rPr>
         <w:t>2», «2021 паводок.</w:t>
       </w:r>
-      <w:proofErr w:type="spellStart"/>
       <w:r>
         <w:rPr>
           <w:rFonts w:ascii="Times New Roman" w:hAnsi="Times New Roman" w:cs="Times New Roman"/>
@@ -778,21 +707,12 @@
         </w:rPr>
         <w:t>rg</w:t>
       </w:r>
-      <w:proofErr w:type="spellEnd"/>
-      <w:r>
-        <w:rPr>
-          <w:rFonts w:ascii="Times New Roman" w:hAnsi="Times New Roman" w:cs="Times New Roman"/>
-        </w:rPr>
-        <w:t>2», «2020 летний максимум (30°C ПЭВТ</w:t>
-      </w:r>
-      <w:proofErr w:type="gramStart"/>
-      <w:r>
-        <w:rPr>
-          <w:rFonts w:ascii="Times New Roman" w:hAnsi="Times New Roman" w:cs="Times New Roman"/>
-        </w:rPr>
-        <w:t>).</w:t>
-      </w:r>
-      <w:proofErr w:type="spellStart"/>
+      <w:r>
+        <w:rPr>
+          <w:rFonts w:ascii="Times New Roman" w:hAnsi="Times New Roman" w:cs="Times New Roman"/>
+        </w:rPr>
+        <w:t>2», «2020 летний максимум (30°C ПЭВТ).</w:t>
+      </w:r>
       <w:r>
         <w:rPr>
           <w:rFonts w:ascii="Times New Roman" w:hAnsi="Times New Roman" w:cs="Times New Roman"/>
@@ -800,8 +720,6 @@
         </w:rPr>
         <w:t>rg</w:t>
       </w:r>
-      <w:proofErr w:type="spellEnd"/>
-      <w:proofErr w:type="gramEnd"/>
       <w:r>
         <w:rPr>
           <w:rFonts w:ascii="Times New Roman" w:hAnsi="Times New Roman" w:cs="Times New Roman"/>
@@ -1302,29 +1220,7 @@
         <w:rPr>
           <w:rFonts w:ascii="Times New Roman" w:hAnsi="Times New Roman" w:cs="Times New Roman"/>
         </w:rPr>
-        <w:t xml:space="preserve">Если указана папка, то все модели </w:t>
-      </w:r>
-      <w:proofErr w:type="gramStart"/>
-      <w:r>
-        <w:rPr>
-          <w:rFonts w:ascii="Times New Roman" w:hAnsi="Times New Roman" w:cs="Times New Roman"/>
-        </w:rPr>
-        <w:t>(.</w:t>
-      </w:r>
-      <w:proofErr w:type="spellStart"/>
-      <w:r>
-        <w:rPr>
-          <w:rFonts w:ascii="Times New Roman" w:hAnsi="Times New Roman" w:cs="Times New Roman"/>
-        </w:rPr>
-        <w:t>rst</w:t>
-      </w:r>
-      <w:proofErr w:type="spellEnd"/>
-      <w:proofErr w:type="gramEnd"/>
-      <w:r>
-        <w:rPr>
-          <w:rFonts w:ascii="Times New Roman" w:hAnsi="Times New Roman" w:cs="Times New Roman"/>
-        </w:rPr>
-        <w:t xml:space="preserve"> и .rg2) в папке будут корректироваться.</w:t>
+        <w:t>Если указана папка, то все модели (.rst и .rg2) в папке будут корректироваться.</w:t>
       </w:r>
     </w:p>
     <w:p>
@@ -2105,21 +2001,7 @@
           <w:rFonts w:ascii="Times New Roman" w:hAnsi="Times New Roman" w:cs="Times New Roman"/>
           <w:noProof/>
         </w:rPr>
-        <w:t xml:space="preserve"> (</w:t>
-      </w:r>
-      <w:r>
-        <w:rPr>
-          <w:rFonts w:ascii="Times New Roman" w:hAnsi="Times New Roman" w:cs="Times New Roman"/>
-          <w:noProof/>
-        </w:rPr>
-        <w:t>все имеющиеся поля в соответствующих таблицах</w:t>
-      </w:r>
-      <w:r>
-        <w:rPr>
-          <w:rFonts w:ascii="Times New Roman" w:hAnsi="Times New Roman" w:cs="Times New Roman"/>
-          <w:noProof/>
-        </w:rPr>
-        <w:t>)</w:t>
+        <w:t xml:space="preserve"> (все имеющиеся поля в соответствующих таблицах)</w:t>
       </w:r>
       <w:r>
         <w:rPr>
@@ -2856,25 +2738,7 @@
           <w:sz w:val="22"/>
           <w:szCs w:val="22"/>
         </w:rPr>
-        <w:t>'</w:t>
-      </w:r>
-      <w:proofErr w:type="spellStart"/>
-      <w:r>
-        <w:rPr>
-          <w:rFonts w:eastAsiaTheme="minorHAnsi"/>
-          <w:sz w:val="22"/>
-          <w:szCs w:val="22"/>
-        </w:rPr>
-        <w:t>Num</w:t>
-      </w:r>
-      <w:proofErr w:type="spellEnd"/>
-      <w:r>
-        <w:rPr>
-          <w:rFonts w:eastAsiaTheme="minorHAnsi"/>
-          <w:sz w:val="22"/>
-          <w:szCs w:val="22"/>
-        </w:rPr>
-        <w:t xml:space="preserve">', 'g' - </w:t>
+        <w:t xml:space="preserve">'Num', 'g' - </w:t>
       </w:r>
       <w:r>
         <w:rPr>
@@ -2949,34 +2813,7 @@
           <w:sz w:val="22"/>
           <w:szCs w:val="22"/>
         </w:rPr>
-        <w:t>'</w:t>
-      </w:r>
-      <w:proofErr w:type="spellStart"/>
-      <w:r>
-        <w:rPr>
-          <w:rFonts w:eastAsiaTheme="minorHAnsi"/>
-          <w:sz w:val="22"/>
-          <w:szCs w:val="22"/>
-        </w:rPr>
-        <w:t>na</w:t>
-      </w:r>
-      <w:proofErr w:type="spellEnd"/>
-      <w:r>
-        <w:rPr>
-          <w:rFonts w:eastAsiaTheme="minorHAnsi"/>
-          <w:sz w:val="22"/>
-          <w:szCs w:val="22"/>
-        </w:rPr>
-        <w:t xml:space="preserve">' </w:t>
-      </w:r>
-      <w:proofErr w:type="gramStart"/>
-      <w:r>
-        <w:rPr>
-          <w:rFonts w:eastAsiaTheme="minorHAnsi"/>
-          <w:sz w:val="22"/>
-          <w:szCs w:val="22"/>
-        </w:rPr>
-        <w:t xml:space="preserve">- </w:t>
+        <w:t xml:space="preserve">'na' - </w:t>
       </w:r>
       <w:r>
         <w:rPr>
@@ -2990,14 +2827,7 @@
         <w:rPr>
           <w:rFonts w:eastAsiaTheme="minorHAnsi"/>
         </w:rPr>
-        <w:t>таблица</w:t>
-      </w:r>
-      <w:proofErr w:type="gramEnd"/>
-      <w:r>
-        <w:rPr>
-          <w:rFonts w:eastAsiaTheme="minorHAnsi"/>
-        </w:rPr>
-        <w:t xml:space="preserve"> </w:t>
+        <w:t xml:space="preserve">таблица </w:t>
       </w:r>
       <w:r>
         <w:rPr>
@@ -3117,25 +2947,7 @@
           <w:sz w:val="22"/>
           <w:szCs w:val="22"/>
         </w:rPr>
-        <w:t>'</w:t>
-      </w:r>
-      <w:proofErr w:type="spellStart"/>
-      <w:r>
-        <w:rPr>
-          <w:rFonts w:eastAsiaTheme="minorHAnsi"/>
-          <w:sz w:val="22"/>
-          <w:szCs w:val="22"/>
-        </w:rPr>
-        <w:t>no</w:t>
-      </w:r>
-      <w:proofErr w:type="spellEnd"/>
-      <w:r>
-        <w:rPr>
-          <w:rFonts w:eastAsiaTheme="minorHAnsi"/>
-          <w:sz w:val="22"/>
-          <w:szCs w:val="22"/>
-        </w:rPr>
-        <w:t>' -</w:t>
+        <w:t>'no' -</w:t>
       </w:r>
       <w:r>
         <w:rPr>
@@ -3166,27 +2978,7 @@
           <w:szCs w:val="22"/>
           <w:lang w:val="en-US"/>
         </w:rPr>
-        <w:t xml:space="preserve"> (</w:t>
-      </w:r>
-      <w:proofErr w:type="spellStart"/>
-      <w:r>
-        <w:rPr>
-          <w:rFonts w:eastAsiaTheme="minorHAnsi"/>
-          <w:sz w:val="22"/>
-          <w:szCs w:val="22"/>
-          <w:lang w:val="en-US"/>
-        </w:rPr>
-        <w:t>darea</w:t>
-      </w:r>
-      <w:proofErr w:type="spellEnd"/>
-      <w:r>
-        <w:rPr>
-          <w:rFonts w:eastAsiaTheme="minorHAnsi"/>
-          <w:sz w:val="22"/>
-          <w:szCs w:val="22"/>
-          <w:lang w:val="en-US"/>
-        </w:rPr>
-        <w:t>)</w:t>
+        <w:t xml:space="preserve"> (darea)</w:t>
       </w:r>
       <w:r>
         <w:rPr>
@@ -3222,25 +3014,7 @@
           <w:sz w:val="22"/>
           <w:szCs w:val="22"/>
         </w:rPr>
-        <w:t>'</w:t>
-      </w:r>
-      <w:proofErr w:type="spellStart"/>
-      <w:r>
-        <w:rPr>
-          <w:rFonts w:eastAsiaTheme="minorHAnsi"/>
-          <w:sz w:val="22"/>
-          <w:szCs w:val="22"/>
-        </w:rPr>
-        <w:t>nga</w:t>
-      </w:r>
-      <w:proofErr w:type="spellEnd"/>
-      <w:r>
-        <w:rPr>
-          <w:rFonts w:eastAsiaTheme="minorHAnsi"/>
-          <w:sz w:val="22"/>
-          <w:szCs w:val="22"/>
-        </w:rPr>
-        <w:t>' –</w:t>
+        <w:t>'nga' –</w:t>
       </w:r>
       <w:r>
         <w:rPr>
@@ -3272,7 +3046,6 @@
         </w:rPr>
         <w:t xml:space="preserve"> (</w:t>
       </w:r>
-      <w:proofErr w:type="spellStart"/>
       <w:r>
         <w:rPr>
           <w:rFonts w:eastAsiaTheme="minorHAnsi"/>
@@ -3282,7 +3055,6 @@
         </w:rPr>
         <w:t>ngroup</w:t>
       </w:r>
-      <w:proofErr w:type="spellEnd"/>
       <w:r>
         <w:rPr>
           <w:rFonts w:eastAsiaTheme="minorHAnsi"/>
@@ -3325,25 +3097,7 @@
           <w:sz w:val="22"/>
           <w:szCs w:val="22"/>
         </w:rPr>
-        <w:t>'</w:t>
-      </w:r>
-      <w:proofErr w:type="spellStart"/>
-      <w:r>
-        <w:rPr>
-          <w:rFonts w:eastAsiaTheme="minorHAnsi"/>
-          <w:sz w:val="22"/>
-          <w:szCs w:val="22"/>
-        </w:rPr>
-        <w:t>ns</w:t>
-      </w:r>
-      <w:proofErr w:type="spellEnd"/>
-      <w:r>
-        <w:rPr>
-          <w:rFonts w:eastAsiaTheme="minorHAnsi"/>
-          <w:sz w:val="22"/>
-          <w:szCs w:val="22"/>
-        </w:rPr>
-        <w:t>' -</w:t>
+        <w:t>'ns' -</w:t>
       </w:r>
       <w:r>
         <w:rPr>
@@ -3374,27 +3128,7 @@
           <w:szCs w:val="22"/>
           <w:lang w:val="en-US"/>
         </w:rPr>
-        <w:t xml:space="preserve"> (</w:t>
-      </w:r>
-      <w:proofErr w:type="spellStart"/>
-      <w:r>
-        <w:rPr>
-          <w:rFonts w:eastAsiaTheme="minorHAnsi"/>
-          <w:sz w:val="22"/>
-          <w:szCs w:val="22"/>
-          <w:lang w:val="en-US"/>
-        </w:rPr>
-        <w:t>sechen</w:t>
-      </w:r>
-      <w:proofErr w:type="spellEnd"/>
-      <w:r>
-        <w:rPr>
-          <w:rFonts w:eastAsiaTheme="minorHAnsi"/>
-          <w:sz w:val="22"/>
-          <w:szCs w:val="22"/>
-          <w:lang w:val="en-US"/>
-        </w:rPr>
-        <w:t>).</w:t>
+        <w:t xml:space="preserve"> (sechen).</w:t>
       </w:r>
       <w:r>
         <w:rPr>
@@ -3569,7 +3303,6 @@
         </w:rPr>
         <w:t>node</w:t>
       </w:r>
-      <w:proofErr w:type="gramStart"/>
       <w:r>
         <w:rPr>
           <w:rFonts w:eastAsiaTheme="minorHAnsi"/>
@@ -3598,18 +3331,7 @@
           <w:sz w:val="22"/>
           <w:szCs w:val="22"/>
         </w:rPr>
-        <w:t>ny</w:t>
-      </w:r>
-      <w:proofErr w:type="gramEnd"/>
-      <w:r>
-        <w:rPr>
-          <w:rFonts w:eastAsiaTheme="minorHAnsi"/>
-          <w:b/>
-          <w:bCs/>
-          <w:sz w:val="22"/>
-          <w:szCs w:val="22"/>
-        </w:rPr>
-        <w:t>=21</w:t>
+        <w:t>ny=21</w:t>
       </w:r>
       <w:r>
         <w:rPr>
@@ -3726,27 +3448,15 @@
         </w:rPr>
         <w:t>», вместо «</w:t>
       </w:r>
-      <w:proofErr w:type="spellStart"/>
-      <w:r>
-        <w:rPr>
-          <w:rFonts w:eastAsiaTheme="minorHAnsi"/>
-          <w:b/>
-          <w:bCs/>
-          <w:sz w:val="22"/>
-          <w:szCs w:val="22"/>
-        </w:rPr>
-        <w:t>ip</w:t>
-      </w:r>
-      <w:proofErr w:type="spellEnd"/>
-      <w:r>
-        <w:rPr>
-          <w:rFonts w:eastAsiaTheme="minorHAnsi"/>
-          <w:b/>
-          <w:bCs/>
-          <w:sz w:val="22"/>
-          <w:szCs w:val="22"/>
-        </w:rPr>
-        <w:t>=12&amp;iq=13&amp;np=</w:t>
+      <w:r>
+        <w:rPr>
+          <w:rFonts w:eastAsiaTheme="minorHAnsi"/>
+          <w:b/>
+          <w:bCs/>
+          <w:sz w:val="22"/>
+          <w:szCs w:val="22"/>
+        </w:rPr>
+        <w:t>ip=12&amp;iq=13&amp;np=</w:t>
       </w:r>
       <w:r>
         <w:rPr>
@@ -3782,25 +3492,7 @@
           <w:sz w:val="22"/>
           <w:szCs w:val="22"/>
         </w:rPr>
-        <w:t xml:space="preserve">. Если </w:t>
-      </w:r>
-      <w:proofErr w:type="spellStart"/>
-      <w:r>
-        <w:rPr>
-          <w:rFonts w:eastAsiaTheme="minorHAnsi"/>
-          <w:sz w:val="22"/>
-          <w:szCs w:val="22"/>
-        </w:rPr>
-        <w:t>np</w:t>
-      </w:r>
-      <w:proofErr w:type="spellEnd"/>
-      <w:r>
-        <w:rPr>
-          <w:rFonts w:eastAsiaTheme="minorHAnsi"/>
-          <w:sz w:val="22"/>
-          <w:szCs w:val="22"/>
-        </w:rPr>
-        <w:t xml:space="preserve">=0, </w:t>
+        <w:t xml:space="preserve">. Если np=0, </w:t>
       </w:r>
       <w:r>
         <w:rPr>
@@ -3828,27 +3520,15 @@
         </w:rPr>
         <w:t>», вместо «</w:t>
       </w:r>
-      <w:proofErr w:type="spellStart"/>
-      <w:r>
-        <w:rPr>
-          <w:rFonts w:eastAsiaTheme="minorHAnsi"/>
-          <w:b/>
-          <w:bCs/>
-          <w:sz w:val="22"/>
-          <w:szCs w:val="22"/>
-        </w:rPr>
-        <w:t>ip</w:t>
-      </w:r>
-      <w:proofErr w:type="spellEnd"/>
-      <w:r>
-        <w:rPr>
-          <w:rFonts w:eastAsiaTheme="minorHAnsi"/>
-          <w:b/>
-          <w:bCs/>
-          <w:sz w:val="22"/>
-          <w:szCs w:val="22"/>
-        </w:rPr>
-        <w:t>=12&amp;iq=13&amp;np=0</w:t>
+      <w:r>
+        <w:rPr>
+          <w:rFonts w:eastAsiaTheme="minorHAnsi"/>
+          <w:b/>
+          <w:bCs/>
+          <w:sz w:val="22"/>
+          <w:szCs w:val="22"/>
+        </w:rPr>
+        <w:t>ip=12&amp;iq=13&amp;np=0</w:t>
       </w:r>
       <w:r>
         <w:rPr>
@@ -3925,27 +3605,15 @@
         </w:rPr>
         <w:t>», вместо «</w:t>
       </w:r>
-      <w:proofErr w:type="spellStart"/>
-      <w:r>
-        <w:rPr>
-          <w:rFonts w:eastAsiaTheme="minorHAnsi"/>
-          <w:b/>
-          <w:bCs/>
-          <w:sz w:val="22"/>
-          <w:szCs w:val="22"/>
-        </w:rPr>
-        <w:t>Num</w:t>
-      </w:r>
-      <w:proofErr w:type="spellEnd"/>
-      <w:r>
-        <w:rPr>
-          <w:rFonts w:eastAsiaTheme="minorHAnsi"/>
-          <w:b/>
-          <w:bCs/>
-          <w:sz w:val="22"/>
-          <w:szCs w:val="22"/>
-        </w:rPr>
-        <w:t>=12</w:t>
+      <w:r>
+        <w:rPr>
+          <w:rFonts w:eastAsiaTheme="minorHAnsi"/>
+          <w:b/>
+          <w:bCs/>
+          <w:sz w:val="22"/>
+          <w:szCs w:val="22"/>
+        </w:rPr>
+        <w:t>Num=12</w:t>
       </w:r>
       <w:r>
         <w:rPr>
@@ -4526,29 +4194,7 @@
           <w:sz w:val="22"/>
           <w:szCs w:val="22"/>
         </w:rPr>
-        <w:t>[</w:t>
-      </w:r>
-      <w:proofErr w:type="spellStart"/>
-      <w:r>
-        <w:rPr>
-          <w:rFonts w:eastAsiaTheme="minorHAnsi"/>
-          <w:b/>
-          <w:bCs/>
-          <w:sz w:val="22"/>
-          <w:szCs w:val="22"/>
-        </w:rPr>
-        <w:t>na</w:t>
-      </w:r>
-      <w:proofErr w:type="spellEnd"/>
-      <w:r>
-        <w:rPr>
-          <w:rFonts w:eastAsiaTheme="minorHAnsi"/>
-          <w:b/>
-          <w:bCs/>
-          <w:sz w:val="22"/>
-          <w:szCs w:val="22"/>
-        </w:rPr>
-        <w:t>=11(node)</w:t>
+        <w:t>[na=11(node)</w:t>
       </w:r>
       <w:r>
         <w:rPr>
@@ -4596,55 +4242,15 @@
           <w:sz w:val="22"/>
           <w:szCs w:val="22"/>
         </w:rPr>
-        <w:t>sel=1] {</w:t>
-      </w:r>
-      <w:proofErr w:type="spellStart"/>
-      <w:r>
-        <w:rPr>
-          <w:rFonts w:eastAsiaTheme="minorHAnsi"/>
-          <w:b/>
-          <w:bCs/>
-          <w:sz w:val="22"/>
-          <w:szCs w:val="22"/>
-        </w:rPr>
-        <w:t>years</w:t>
-      </w:r>
-      <w:proofErr w:type="spellEnd"/>
-      <w:r>
-        <w:rPr>
-          <w:rFonts w:eastAsiaTheme="minorHAnsi"/>
-          <w:b/>
-          <w:bCs/>
-          <w:sz w:val="22"/>
-          <w:szCs w:val="22"/>
-        </w:rPr>
-        <w:t>: 2026}</w:t>
-      </w:r>
-      <w:r>
-        <w:rPr>
-          <w:rFonts w:eastAsiaTheme="minorHAnsi"/>
-          <w:sz w:val="22"/>
-          <w:szCs w:val="22"/>
-        </w:rPr>
-        <w:t xml:space="preserve"> # Отметить </w:t>
-      </w:r>
-      <w:proofErr w:type="gramStart"/>
-      <w:r>
-        <w:rPr>
-          <w:rFonts w:eastAsiaTheme="minorHAnsi"/>
-          <w:sz w:val="22"/>
-          <w:szCs w:val="22"/>
-        </w:rPr>
-        <w:t>узлы  в</w:t>
-      </w:r>
-      <w:proofErr w:type="gramEnd"/>
-      <w:r>
-        <w:rPr>
-          <w:rFonts w:eastAsiaTheme="minorHAnsi"/>
-          <w:sz w:val="22"/>
-          <w:szCs w:val="22"/>
-        </w:rPr>
-        <w:t xml:space="preserve"> таблице узлы 11 района и все ветви в 2026 г;</w:t>
+        <w:t>sel=1] {years: 2026}</w:t>
+      </w:r>
+      <w:r>
+        <w:rPr>
+          <w:rFonts w:eastAsiaTheme="minorHAnsi"/>
+          <w:sz w:val="22"/>
+          <w:szCs w:val="22"/>
+        </w:rPr>
+        <w:t xml:space="preserve"> # Отметить узлы  в таблице узлы 11 района и все ветви в 2026 г;</w:t>
       </w:r>
     </w:p>
     <w:p>
@@ -4931,7 +4537,6 @@
         </w:rPr>
         <w:t>(</w:t>
       </w:r>
-      <w:proofErr w:type="spellStart"/>
       <w:r>
         <w:rPr>
           <w:rFonts w:eastAsiaTheme="minorHAnsi"/>
@@ -4943,7 +4548,6 @@
         </w:rPr>
         <w:t>darea</w:t>
       </w:r>
-      <w:proofErr w:type="spellEnd"/>
       <w:r>
         <w:rPr>
           <w:rFonts w:eastAsiaTheme="minorHAnsi"/>
@@ -4983,18 +4587,7 @@
           <w:sz w:val="22"/>
           <w:szCs w:val="22"/>
         </w:rPr>
-        <w:t>=0</w:t>
-      </w:r>
-      <w:proofErr w:type="gramStart"/>
-      <w:r>
-        <w:rPr>
-          <w:rFonts w:eastAsiaTheme="minorHAnsi"/>
-          <w:b/>
-          <w:bCs/>
-          <w:sz w:val="22"/>
-          <w:szCs w:val="22"/>
-        </w:rPr>
-        <w:t>]</w:t>
+        <w:t>=0]</w:t>
       </w:r>
       <w:r>
         <w:rPr>
@@ -5012,16 +4605,7 @@
           <w:sz w:val="22"/>
           <w:szCs w:val="22"/>
         </w:rPr>
-        <w:t xml:space="preserve"> #</w:t>
-      </w:r>
-      <w:proofErr w:type="gramEnd"/>
-      <w:r>
-        <w:rPr>
-          <w:rFonts w:eastAsiaTheme="minorHAnsi"/>
-          <w:sz w:val="22"/>
-          <w:szCs w:val="22"/>
-        </w:rPr>
-        <w:t xml:space="preserve"> Обнулить температуру;</w:t>
+        <w:t xml:space="preserve"> # Обнулить температуру;</w:t>
       </w:r>
     </w:p>
     <w:p>
@@ -5053,19 +4637,14 @@
       <w:r>
         <w:t xml:space="preserve">Также можно при задании числового значения использовать ссылку на другие значения таблиц </w:t>
       </w:r>
-      <w:proofErr w:type="spellStart"/>
       <w:r>
         <w:rPr>
           <w:lang w:val="en-US"/>
         </w:rPr>
         <w:t>rastrwin</w:t>
       </w:r>
-      <w:proofErr w:type="spellEnd"/>
-      <w:r>
-        <w:t>, используя краткую форму выборки (без явного указания имени таблицы).</w:t>
-      </w:r>
-      <w:r>
-        <w:t xml:space="preserve"> Например:</w:t>
+      <w:r>
+        <w:t>, используя краткую форму выборки (без явного указания имени таблицы). Например:</w:t>
       </w:r>
     </w:p>
     <w:p>
@@ -5091,55 +4670,15 @@
           <w:sz w:val="22"/>
           <w:szCs w:val="22"/>
         </w:rPr>
-        <w:t>изм</w:t>
-      </w:r>
-      <w:r>
-        <w:rPr>
-          <w:rFonts w:eastAsiaTheme="minorHAnsi"/>
-          <w:b/>
-          <w:bCs/>
-          <w:sz w:val="22"/>
-          <w:szCs w:val="22"/>
-        </w:rPr>
-        <w:t xml:space="preserve"> </w:t>
-      </w:r>
-      <w:r>
-        <w:rPr>
-          <w:rFonts w:eastAsiaTheme="minorHAnsi"/>
-          <w:b/>
-          <w:bCs/>
-          <w:sz w:val="22"/>
-          <w:szCs w:val="22"/>
-        </w:rPr>
-        <w:t xml:space="preserve">[16: pg=10+15: </w:t>
-      </w:r>
-      <w:proofErr w:type="gramStart"/>
-      <w:r>
-        <w:rPr>
-          <w:rFonts w:eastAsiaTheme="minorHAnsi"/>
-          <w:b/>
-          <w:bCs/>
-          <w:sz w:val="22"/>
-          <w:szCs w:val="22"/>
-        </w:rPr>
-        <w:t xml:space="preserve">pg] </w:t>
-      </w:r>
-      <w:r>
-        <w:rPr>
-          <w:rFonts w:eastAsiaTheme="minorHAnsi"/>
-          <w:sz w:val="22"/>
-          <w:szCs w:val="22"/>
-        </w:rPr>
-        <w:t xml:space="preserve"> #</w:t>
-      </w:r>
-      <w:proofErr w:type="gramEnd"/>
-      <w:r>
-        <w:rPr>
-          <w:rFonts w:eastAsiaTheme="minorHAnsi"/>
-          <w:sz w:val="22"/>
-          <w:szCs w:val="22"/>
-        </w:rPr>
-        <w:t xml:space="preserve"> Значению pg узла 16 присвоить значение 10 + pg узла 15.</w:t>
+        <w:t xml:space="preserve">изм [16: pg=10+15: pg] </w:t>
+      </w:r>
+      <w:r>
+        <w:rPr>
+          <w:rFonts w:eastAsiaTheme="minorHAnsi"/>
+          <w:sz w:val="22"/>
+          <w:szCs w:val="22"/>
+        </w:rPr>
+        <w:t xml:space="preserve"> # Значению pg узла 16 присвоить значение 10 + pg узла 15.</w:t>
       </w:r>
     </w:p>
     <w:p>
@@ -5177,66 +4716,7 @@
           <w:szCs w:val="22"/>
           <w:lang w:val="en-US"/>
         </w:rPr>
-        <w:t xml:space="preserve"> </w:t>
-      </w:r>
-      <w:r>
-        <w:rPr>
-          <w:rFonts w:eastAsiaTheme="minorHAnsi"/>
-          <w:b/>
-          <w:bCs/>
-          <w:sz w:val="22"/>
-          <w:szCs w:val="22"/>
-          <w:lang w:val="en-US"/>
-        </w:rPr>
-        <w:t>[15,16,1: x=(10.5+15,16,</w:t>
-      </w:r>
-      <w:proofErr w:type="gramStart"/>
-      <w:r>
-        <w:rPr>
-          <w:rFonts w:eastAsiaTheme="minorHAnsi"/>
-          <w:b/>
-          <w:bCs/>
-          <w:sz w:val="22"/>
-          <w:szCs w:val="22"/>
-          <w:lang w:val="en-US"/>
-        </w:rPr>
-        <w:t>2:r</w:t>
-      </w:r>
-      <w:proofErr w:type="gramEnd"/>
-      <w:r>
-        <w:rPr>
-          <w:rFonts w:eastAsiaTheme="minorHAnsi"/>
-          <w:b/>
-          <w:bCs/>
-          <w:sz w:val="22"/>
-          <w:szCs w:val="22"/>
-          <w:lang w:val="en-US"/>
-        </w:rPr>
-        <w:t>)*</w:t>
-      </w:r>
-      <w:proofErr w:type="spellStart"/>
-      <w:r>
-        <w:rPr>
-          <w:rFonts w:eastAsiaTheme="minorHAnsi"/>
-          <w:b/>
-          <w:bCs/>
-          <w:sz w:val="22"/>
-          <w:szCs w:val="22"/>
-          <w:lang w:val="en-US"/>
-        </w:rPr>
-        <w:t>ip.uhom</w:t>
-      </w:r>
-      <w:proofErr w:type="spellEnd"/>
-      <w:r>
-        <w:rPr>
-          <w:rFonts w:eastAsiaTheme="minorHAnsi"/>
-          <w:b/>
-          <w:bCs/>
-          <w:sz w:val="22"/>
-          <w:szCs w:val="22"/>
-          <w:lang w:val="en-US"/>
-        </w:rPr>
-        <w:t xml:space="preserve">] </w:t>
+        <w:t xml:space="preserve"> [15,16,1: x=(10.5+15,16,2:r)*ip.uhom] </w:t>
       </w:r>
       <w:r>
         <w:rPr>
@@ -5608,18 +5088,7 @@
           <w:sz w:val="22"/>
           <w:szCs w:val="22"/>
         </w:rPr>
-        <w:t xml:space="preserve"> ny=</w:t>
-      </w:r>
-      <w:proofErr w:type="gramStart"/>
-      <w:r>
-        <w:rPr>
-          <w:rFonts w:eastAsiaTheme="minorHAnsi"/>
-          <w:b/>
-          <w:bCs/>
-          <w:sz w:val="22"/>
-          <w:szCs w:val="22"/>
-        </w:rPr>
-        <w:t>3</w:t>
+        <w:t xml:space="preserve"> ny=3</w:t>
       </w:r>
       <w:r>
         <w:rPr>
@@ -5639,18 +5108,7 @@
           <w:sz w:val="22"/>
           <w:szCs w:val="22"/>
         </w:rPr>
-        <w:t>pn</w:t>
-      </w:r>
-      <w:proofErr w:type="gramEnd"/>
-      <w:r>
-        <w:rPr>
-          <w:rFonts w:eastAsiaTheme="minorHAnsi"/>
-          <w:b/>
-          <w:bCs/>
-          <w:sz w:val="22"/>
-          <w:szCs w:val="22"/>
-        </w:rPr>
-        <w:t>=1</w:t>
+        <w:t>pn=1</w:t>
       </w:r>
       <w:r>
         <w:rPr>
@@ -5790,38 +5248,15 @@
         </w:rPr>
         <w:t xml:space="preserve"> </w:t>
       </w:r>
-      <w:proofErr w:type="spellStart"/>
-      <w:r>
-        <w:rPr>
-          <w:rFonts w:eastAsiaTheme="minorHAnsi"/>
-          <w:b/>
-          <w:bCs/>
-          <w:sz w:val="22"/>
-          <w:szCs w:val="22"/>
-        </w:rPr>
-        <w:t>ip</w:t>
-      </w:r>
-      <w:proofErr w:type="spellEnd"/>
-      <w:r>
-        <w:rPr>
-          <w:rFonts w:eastAsiaTheme="minorHAnsi"/>
-          <w:b/>
-          <w:bCs/>
-          <w:sz w:val="22"/>
-          <w:szCs w:val="22"/>
-        </w:rPr>
-        <w:t>=</w:t>
-      </w:r>
-      <w:proofErr w:type="gramStart"/>
-      <w:r>
-        <w:rPr>
-          <w:rFonts w:eastAsiaTheme="minorHAnsi"/>
-          <w:b/>
-          <w:bCs/>
-          <w:sz w:val="22"/>
-          <w:szCs w:val="22"/>
-        </w:rPr>
-        <w:t>15524</w:t>
+      <w:r>
+        <w:rPr>
+          <w:rFonts w:eastAsiaTheme="minorHAnsi"/>
+          <w:b/>
+          <w:bCs/>
+          <w:sz w:val="22"/>
+          <w:szCs w:val="22"/>
+        </w:rPr>
+        <w:t>ip=15524</w:t>
       </w:r>
       <w:r>
         <w:rPr>
@@ -5841,18 +5276,7 @@
           <w:sz w:val="22"/>
           <w:szCs w:val="22"/>
         </w:rPr>
-        <w:t>iq</w:t>
-      </w:r>
-      <w:proofErr w:type="gramEnd"/>
-      <w:r>
-        <w:rPr>
-          <w:rFonts w:eastAsiaTheme="minorHAnsi"/>
-          <w:b/>
-          <w:bCs/>
-          <w:sz w:val="22"/>
-          <w:szCs w:val="22"/>
-        </w:rPr>
-        <w:t>=3</w:t>
+        <w:t>iq=3</w:t>
       </w:r>
       <w:r>
         <w:rPr>
@@ -6233,27 +5657,15 @@
           <w:szCs w:val="22"/>
         </w:rPr>
       </w:pPr>
-      <w:proofErr w:type="gramStart"/>
-      <w:r>
-        <w:rPr>
-          <w:rFonts w:eastAsiaTheme="minorHAnsi"/>
-          <w:b/>
-          <w:bCs/>
-          <w:sz w:val="22"/>
-          <w:szCs w:val="22"/>
-        </w:rPr>
-        <w:t>удалить[</w:t>
-      </w:r>
-      <w:proofErr w:type="gramEnd"/>
-      <w:r>
-        <w:rPr>
-          <w:rFonts w:eastAsiaTheme="minorHAnsi"/>
-          <w:b/>
-          <w:bCs/>
-          <w:sz w:val="22"/>
-          <w:szCs w:val="22"/>
-        </w:rPr>
-        <w:t>15561,15129</w:t>
+      <w:r>
+        <w:rPr>
+          <w:rFonts w:eastAsiaTheme="minorHAnsi"/>
+          <w:b/>
+          <w:bCs/>
+          <w:sz w:val="22"/>
+          <w:szCs w:val="22"/>
+        </w:rPr>
+        <w:t>удалить[15561,15129</w:t>
       </w:r>
       <w:r>
         <w:rPr>
@@ -6315,27 +5727,15 @@
         </w:rPr>
         <w:t xml:space="preserve"> </w:t>
       </w:r>
-      <w:proofErr w:type="spellStart"/>
-      <w:r>
-        <w:rPr>
-          <w:rFonts w:eastAsiaTheme="minorHAnsi"/>
-          <w:b/>
-          <w:bCs/>
-          <w:sz w:val="22"/>
-          <w:szCs w:val="22"/>
-        </w:rPr>
-        <w:t>Num</w:t>
-      </w:r>
-      <w:proofErr w:type="spellEnd"/>
-      <w:r>
-        <w:rPr>
-          <w:rFonts w:eastAsiaTheme="minorHAnsi"/>
-          <w:b/>
-          <w:bCs/>
-          <w:sz w:val="22"/>
-          <w:szCs w:val="22"/>
-        </w:rPr>
-        <w:t>=912</w:t>
+      <w:r>
+        <w:rPr>
+          <w:rFonts w:eastAsiaTheme="minorHAnsi"/>
+          <w:b/>
+          <w:bCs/>
+          <w:sz w:val="22"/>
+          <w:szCs w:val="22"/>
+        </w:rPr>
+        <w:t>Num=912</w:t>
       </w:r>
       <w:r>
         <w:rPr>
@@ -6523,7 +5923,6 @@
           <w:lang w:eastAsia="ru-RU"/>
         </w:rPr>
       </w:pPr>
-      <w:proofErr w:type="gramStart"/>
       <w:r>
         <w:rPr>
           <w:rFonts w:ascii="Times New Roman" w:hAnsi="Times New Roman" w:cs="Times New Roman"/>
@@ -6538,15 +5937,7 @@
           <w:rFonts w:ascii="Times New Roman" w:hAnsi="Times New Roman" w:cs="Times New Roman"/>
           <w:lang w:eastAsia="ru-RU"/>
         </w:rPr>
-        <w:t>[</w:t>
-      </w:r>
-      <w:proofErr w:type="gramEnd"/>
-      <w:r>
-        <w:rPr>
-          <w:rFonts w:ascii="Times New Roman" w:hAnsi="Times New Roman" w:cs="Times New Roman"/>
-          <w:lang w:eastAsia="ru-RU"/>
-        </w:rPr>
-        <w:t>папка: (</w:t>
+        <w:t>[папка: (</w:t>
       </w:r>
       <w:r>
         <w:rPr>
@@ -6631,7 +6022,6 @@
           <w:lang w:eastAsia="ru-RU"/>
         </w:rPr>
       </w:pPr>
-      <w:proofErr w:type="gramStart"/>
       <w:r>
         <w:rPr>
           <w:rFonts w:ascii="Times New Roman" w:hAnsi="Times New Roman" w:cs="Times New Roman"/>
@@ -6646,53 +6036,43 @@
           <w:rFonts w:ascii="Times New Roman" w:hAnsi="Times New Roman" w:cs="Times New Roman"/>
           <w:lang w:eastAsia="ru-RU"/>
         </w:rPr>
-        <w:t>[</w:t>
-      </w:r>
-      <w:proofErr w:type="gramEnd"/>
+        <w:t>[файл: (</w:t>
+      </w:r>
+      <w:r>
+        <w:rPr>
+          <w:rFonts w:ascii="Times New Roman" w:hAnsi="Times New Roman" w:cs="Times New Roman"/>
+          <w:lang w:val="en-US" w:eastAsia="ru-RU"/>
+        </w:rPr>
+        <w:t>I</w:t>
+      </w:r>
       <w:r>
         <w:rPr>
           <w:rFonts w:ascii="Times New Roman" w:hAnsi="Times New Roman" w:cs="Times New Roman"/>
           <w:lang w:eastAsia="ru-RU"/>
         </w:rPr>
-        <w:t>файл: (</w:t>
+        <w:t>:\</w:t>
       </w:r>
       <w:r>
         <w:rPr>
           <w:rFonts w:ascii="Times New Roman" w:hAnsi="Times New Roman" w:cs="Times New Roman"/>
           <w:lang w:val="en-US" w:eastAsia="ru-RU"/>
         </w:rPr>
-        <w:t>I</w:t>
+        <w:t>pop</w:t>
       </w:r>
       <w:r>
         <w:rPr>
           <w:rFonts w:ascii="Times New Roman" w:hAnsi="Times New Roman" w:cs="Times New Roman"/>
           <w:lang w:eastAsia="ru-RU"/>
         </w:rPr>
-        <w:t>:\</w:t>
+        <w:t>.</w:t>
       </w:r>
       <w:r>
         <w:rPr>
           <w:rFonts w:ascii="Times New Roman" w:hAnsi="Times New Roman" w:cs="Times New Roman"/>
           <w:lang w:val="en-US" w:eastAsia="ru-RU"/>
         </w:rPr>
-        <w:t>pop</w:t>
-      </w:r>
-      <w:r>
-        <w:rPr>
-          <w:rFonts w:ascii="Times New Roman" w:hAnsi="Times New Roman" w:cs="Times New Roman"/>
-          <w:lang w:eastAsia="ru-RU"/>
-        </w:rPr>
-        <w:t>.</w:t>
-      </w:r>
-      <w:proofErr w:type="spellStart"/>
-      <w:r>
-        <w:rPr>
-          <w:rFonts w:ascii="Times New Roman" w:hAnsi="Times New Roman" w:cs="Times New Roman"/>
-          <w:lang w:val="en-US" w:eastAsia="ru-RU"/>
-        </w:rPr>
         <w:t>rg</w:t>
       </w:r>
-      <w:proofErr w:type="spellEnd"/>
       <w:r>
         <w:rPr>
           <w:rFonts w:ascii="Times New Roman" w:hAnsi="Times New Roman" w:cs="Times New Roman"/>
@@ -7275,25 +6655,7 @@
           <w:b/>
           <w:bCs/>
         </w:rPr>
-        <w:t xml:space="preserve"> имя_таблицы2: </w:t>
-      </w:r>
-      <w:proofErr w:type="spellStart"/>
-      <w:r>
-        <w:rPr>
-          <w:rFonts w:ascii="Times New Roman" w:hAnsi="Times New Roman" w:cs="Times New Roman"/>
-          <w:b/>
-          <w:bCs/>
-        </w:rPr>
-        <w:t>имя_поля</w:t>
-      </w:r>
-      <w:proofErr w:type="spellEnd"/>
-      <w:r>
-        <w:rPr>
-          <w:rFonts w:ascii="Times New Roman" w:hAnsi="Times New Roman" w:cs="Times New Roman"/>
-          <w:b/>
-          <w:bCs/>
-        </w:rPr>
-        <w:t>].</w:t>
+        <w:t xml:space="preserve"> имя_таблицы2: имя_поля].</w:t>
       </w:r>
     </w:p>
     <w:p>
@@ -7629,6 +6991,27 @@
           <w:rFonts w:ascii="Times New Roman" w:hAnsi="Times New Roman" w:cs="Times New Roman"/>
           <w:lang w:eastAsia="ru-RU"/>
         </w:rPr>
+        <w:t xml:space="preserve"> (поле </w:t>
+      </w:r>
+      <w:r>
+        <w:rPr>
+          <w:rFonts w:ascii="Times New Roman" w:hAnsi="Times New Roman" w:cs="Times New Roman"/>
+          <w:lang w:val="en-US" w:eastAsia="ru-RU"/>
+        </w:rPr>
+        <w:t>nsx</w:t>
+      </w:r>
+      <w:r>
+        <w:rPr>
+          <w:rFonts w:ascii="Times New Roman" w:hAnsi="Times New Roman" w:cs="Times New Roman"/>
+          <w:lang w:eastAsia="ru-RU"/>
+        </w:rPr>
+        <w:t xml:space="preserve"> в таблице node).</w:t>
+      </w:r>
+      <w:r>
+        <w:rPr>
+          <w:rFonts w:ascii="Times New Roman" w:hAnsi="Times New Roman" w:cs="Times New Roman"/>
+          <w:lang w:eastAsia="ru-RU"/>
+        </w:rPr>
         <w:t xml:space="preserve"> </w:t>
       </w:r>
       <w:r>
@@ -7636,162 +7019,56 @@
           <w:rFonts w:ascii="Times New Roman" w:hAnsi="Times New Roman" w:cs="Times New Roman"/>
           <w:lang w:eastAsia="ru-RU"/>
         </w:rPr>
-        <w:t xml:space="preserve">(поле </w:t>
-      </w:r>
-      <w:proofErr w:type="spellStart"/>
-      <w:r>
-        <w:rPr>
-          <w:rFonts w:ascii="Times New Roman" w:hAnsi="Times New Roman" w:cs="Times New Roman"/>
-          <w:lang w:val="en-US" w:eastAsia="ru-RU"/>
-        </w:rPr>
-        <w:t>nsx</w:t>
-      </w:r>
-      <w:proofErr w:type="spellEnd"/>
+        <w:t xml:space="preserve">Если </w:t>
+      </w:r>
       <w:r>
         <w:rPr>
           <w:rFonts w:ascii="Times New Roman" w:hAnsi="Times New Roman" w:cs="Times New Roman"/>
           <w:lang w:eastAsia="ru-RU"/>
         </w:rPr>
-        <w:t xml:space="preserve"> в</w:t>
+        <w:t>uhom&gt;100</w:t>
       </w:r>
       <w:r>
         <w:rPr>
           <w:rFonts w:ascii="Times New Roman" w:hAnsi="Times New Roman" w:cs="Times New Roman"/>
           <w:lang w:eastAsia="ru-RU"/>
         </w:rPr>
-        <w:t xml:space="preserve"> таблиц</w:t>
+        <w:t>, то</w:t>
       </w:r>
       <w:r>
         <w:rPr>
           <w:rFonts w:ascii="Times New Roman" w:hAnsi="Times New Roman" w:cs="Times New Roman"/>
           <w:lang w:eastAsia="ru-RU"/>
         </w:rPr>
-        <w:t>е</w:t>
+        <w:t xml:space="preserve"> nsx=1,</w:t>
       </w:r>
       <w:r>
         <w:rPr>
           <w:rFonts w:ascii="Times New Roman" w:hAnsi="Times New Roman" w:cs="Times New Roman"/>
           <w:lang w:eastAsia="ru-RU"/>
         </w:rPr>
-        <w:t xml:space="preserve"> node)</w:t>
+        <w:t xml:space="preserve"> если</w:t>
       </w:r>
       <w:r>
         <w:rPr>
           <w:rFonts w:ascii="Times New Roman" w:hAnsi="Times New Roman" w:cs="Times New Roman"/>
           <w:lang w:eastAsia="ru-RU"/>
         </w:rPr>
-        <w:t>.</w:t>
+        <w:t xml:space="preserve"> uhom&lt;100</w:t>
       </w:r>
       <w:r>
         <w:rPr>
           <w:rFonts w:ascii="Times New Roman" w:hAnsi="Times New Roman" w:cs="Times New Roman"/>
           <w:lang w:eastAsia="ru-RU"/>
         </w:rPr>
-        <w:t xml:space="preserve"> </w:t>
+        <w:t>, то</w:t>
       </w:r>
       <w:r>
         <w:rPr>
           <w:rFonts w:ascii="Times New Roman" w:hAnsi="Times New Roman" w:cs="Times New Roman"/>
           <w:lang w:eastAsia="ru-RU"/>
         </w:rPr>
-        <w:t xml:space="preserve">Если </w:t>
-      </w:r>
-      <w:r>
-        <w:rPr>
-          <w:rFonts w:ascii="Times New Roman" w:hAnsi="Times New Roman" w:cs="Times New Roman"/>
-          <w:lang w:eastAsia="ru-RU"/>
-        </w:rPr>
-        <w:t>uhom&gt;100</w:t>
-      </w:r>
-      <w:r>
-        <w:rPr>
-          <w:rFonts w:ascii="Times New Roman" w:hAnsi="Times New Roman" w:cs="Times New Roman"/>
-          <w:lang w:eastAsia="ru-RU"/>
-        </w:rPr>
-        <w:t>, то</w:t>
-      </w:r>
-      <w:r>
-        <w:rPr>
-          <w:rFonts w:ascii="Times New Roman" w:hAnsi="Times New Roman" w:cs="Times New Roman"/>
-          <w:lang w:eastAsia="ru-RU"/>
-        </w:rPr>
-        <w:t xml:space="preserve"> </w:t>
-      </w:r>
-      <w:proofErr w:type="spellStart"/>
-      <w:r>
-        <w:rPr>
-          <w:rFonts w:ascii="Times New Roman" w:hAnsi="Times New Roman" w:cs="Times New Roman"/>
-          <w:lang w:eastAsia="ru-RU"/>
-        </w:rPr>
-        <w:t>nsx</w:t>
-      </w:r>
-      <w:proofErr w:type="spellEnd"/>
-      <w:r>
-        <w:rPr>
-          <w:rFonts w:ascii="Times New Roman" w:hAnsi="Times New Roman" w:cs="Times New Roman"/>
-          <w:lang w:eastAsia="ru-RU"/>
-        </w:rPr>
-        <w:t>=1,</w:t>
-      </w:r>
-      <w:r>
-        <w:rPr>
-          <w:rFonts w:ascii="Times New Roman" w:hAnsi="Times New Roman" w:cs="Times New Roman"/>
-          <w:lang w:eastAsia="ru-RU"/>
-        </w:rPr>
-        <w:t xml:space="preserve"> если</w:t>
-      </w:r>
-      <w:r>
-        <w:rPr>
-          <w:rFonts w:ascii="Times New Roman" w:hAnsi="Times New Roman" w:cs="Times New Roman"/>
-          <w:lang w:eastAsia="ru-RU"/>
-        </w:rPr>
-        <w:t xml:space="preserve"> </w:t>
-      </w:r>
-      <w:proofErr w:type="gramStart"/>
-      <w:r>
-        <w:rPr>
-          <w:rFonts w:ascii="Times New Roman" w:hAnsi="Times New Roman" w:cs="Times New Roman"/>
-          <w:lang w:eastAsia="ru-RU"/>
-        </w:rPr>
-        <w:t>uhom&lt;</w:t>
-      </w:r>
-      <w:proofErr w:type="gramEnd"/>
-      <w:r>
-        <w:rPr>
-          <w:rFonts w:ascii="Times New Roman" w:hAnsi="Times New Roman" w:cs="Times New Roman"/>
-          <w:lang w:eastAsia="ru-RU"/>
-        </w:rPr>
-        <w:t>100</w:t>
-      </w:r>
-      <w:r>
-        <w:rPr>
-          <w:rFonts w:ascii="Times New Roman" w:hAnsi="Times New Roman" w:cs="Times New Roman"/>
-          <w:lang w:eastAsia="ru-RU"/>
-        </w:rPr>
-        <w:t>, то</w:t>
-      </w:r>
-      <w:r>
-        <w:rPr>
-          <w:rFonts w:ascii="Times New Roman" w:hAnsi="Times New Roman" w:cs="Times New Roman"/>
-          <w:lang w:eastAsia="ru-RU"/>
-        </w:rPr>
-        <w:t xml:space="preserve"> </w:t>
-      </w:r>
-      <w:proofErr w:type="spellStart"/>
-      <w:r>
-        <w:rPr>
-          <w:rFonts w:ascii="Times New Roman" w:hAnsi="Times New Roman" w:cs="Times New Roman"/>
-          <w:lang w:eastAsia="ru-RU"/>
-        </w:rPr>
-        <w:t>nsx</w:t>
-      </w:r>
-      <w:proofErr w:type="spellEnd"/>
-      <w:r>
-        <w:rPr>
-          <w:rFonts w:ascii="Times New Roman" w:hAnsi="Times New Roman" w:cs="Times New Roman"/>
-          <w:lang w:eastAsia="ru-RU"/>
-        </w:rPr>
-        <w:t xml:space="preserve">=2. </w:t>
+        <w:t xml:space="preserve"> nsx=2. </w:t>
       </w:r>
     </w:p>
     <w:p>
@@ -7873,7 +7150,6 @@
           <w:lang w:eastAsia="ru-RU"/>
         </w:rPr>
       </w:pPr>
-      <w:proofErr w:type="gramStart"/>
       <w:r>
         <w:rPr>
           <w:rFonts w:ascii="Times New Roman" w:hAnsi="Times New Roman" w:cs="Times New Roman"/>
@@ -7881,28 +7157,7 @@
           <w:bCs/>
           <w:lang w:eastAsia="ru-RU"/>
         </w:rPr>
-        <w:t>СХН[</w:t>
-      </w:r>
-      <w:proofErr w:type="spellStart"/>
-      <w:proofErr w:type="gramEnd"/>
-      <w:r>
-        <w:rPr>
-          <w:rFonts w:ascii="Times New Roman" w:hAnsi="Times New Roman" w:cs="Times New Roman"/>
-          <w:b/>
-          <w:bCs/>
-          <w:lang w:eastAsia="ru-RU"/>
-        </w:rPr>
-        <w:t>na</w:t>
-      </w:r>
-      <w:proofErr w:type="spellEnd"/>
-      <w:r>
-        <w:rPr>
-          <w:rFonts w:ascii="Times New Roman" w:hAnsi="Times New Roman" w:cs="Times New Roman"/>
-          <w:b/>
-          <w:bCs/>
-          <w:lang w:eastAsia="ru-RU"/>
-        </w:rPr>
-        <w:t>=11]</w:t>
+        <w:t>СХН[na=11]</w:t>
       </w:r>
     </w:p>
     <w:p>
@@ -8094,35 +7349,7 @@
         <w:rPr>
           <w:rFonts w:ascii="Times New Roman" w:hAnsi="Times New Roman" w:cs="Times New Roman"/>
         </w:rPr>
-        <w:t xml:space="preserve">Обнулить </w:t>
-      </w:r>
-      <w:proofErr w:type="spellStart"/>
-      <w:r>
-        <w:rPr>
-          <w:rFonts w:ascii="Times New Roman" w:hAnsi="Times New Roman" w:cs="Times New Roman"/>
-        </w:rPr>
-        <w:t>umax</w:t>
-      </w:r>
-      <w:proofErr w:type="spellEnd"/>
-      <w:r>
-        <w:rPr>
-          <w:rFonts w:ascii="Times New Roman" w:hAnsi="Times New Roman" w:cs="Times New Roman"/>
-        </w:rPr>
-        <w:t xml:space="preserve">, если его значение ниже uhom, а также </w:t>
-      </w:r>
-      <w:proofErr w:type="gramStart"/>
-      <w:r>
-        <w:rPr>
-          <w:rFonts w:ascii="Times New Roman" w:hAnsi="Times New Roman" w:cs="Times New Roman"/>
-        </w:rPr>
-        <w:t>обнулить  umin</w:t>
-      </w:r>
-      <w:proofErr w:type="gramEnd"/>
-      <w:r>
-        <w:rPr>
-          <w:rFonts w:ascii="Times New Roman" w:hAnsi="Times New Roman" w:cs="Times New Roman"/>
-        </w:rPr>
-        <w:t>, umin_av, если его значение выше uhom.</w:t>
+        <w:t>Обнулить umax, если его значение ниже uhom, а также обнулить  umin, umin_av, если его значение выше uhom.</w:t>
       </w:r>
     </w:p>
     <w:p>
@@ -8172,29 +7399,7 @@
           <w:sz w:val="22"/>
           <w:szCs w:val="22"/>
         </w:rPr>
-        <w:t>номинальные напряжения[</w:t>
-      </w:r>
-      <w:proofErr w:type="spellStart"/>
-      <w:r>
-        <w:rPr>
-          <w:rFonts w:eastAsiaTheme="minorHAnsi"/>
-          <w:b/>
-          <w:bCs/>
-          <w:sz w:val="22"/>
-          <w:szCs w:val="22"/>
-        </w:rPr>
-        <w:t>na</w:t>
-      </w:r>
-      <w:proofErr w:type="spellEnd"/>
-      <w:r>
-        <w:rPr>
-          <w:rFonts w:eastAsiaTheme="minorHAnsi"/>
-          <w:b/>
-          <w:bCs/>
-          <w:sz w:val="22"/>
-          <w:szCs w:val="22"/>
-        </w:rPr>
-        <w:t>=11]</w:t>
+        <w:t>номинальные напряжения[na=11]</w:t>
       </w:r>
     </w:p>
     <w:p>
@@ -8385,7 +7590,6 @@
         </w:rPr>
         <w:t xml:space="preserve">- </w:t>
       </w:r>
-      <w:proofErr w:type="spellStart"/>
       <w:r>
         <w:rPr>
           <w:rFonts w:ascii="Times New Roman" w:hAnsi="Times New Roman" w:cs="Times New Roman"/>
@@ -8396,7 +7600,6 @@
         </w:rPr>
         <w:t>psech</w:t>
       </w:r>
-      <w:proofErr w:type="spellEnd"/>
       <w:r>
         <w:rPr>
           <w:rFonts w:ascii="Times New Roman" w:hAnsi="Times New Roman" w:cs="Times New Roman"/>
@@ -8422,7 +7625,6 @@
         </w:rPr>
         <w:t xml:space="preserve">требуемый переток мощности (число, </w:t>
       </w:r>
-      <w:proofErr w:type="spellStart"/>
       <w:r>
         <w:rPr>
           <w:rFonts w:ascii="Times New Roman" w:hAnsi="Times New Roman" w:cs="Times New Roman"/>
@@ -8431,7 +7633,6 @@
         </w:rPr>
         <w:t>pmax</w:t>
       </w:r>
-      <w:proofErr w:type="spellEnd"/>
       <w:r>
         <w:rPr>
           <w:rFonts w:ascii="Times New Roman" w:hAnsi="Times New Roman" w:cs="Times New Roman"/>
@@ -8439,7 +7640,6 @@
         </w:rPr>
         <w:t xml:space="preserve"> или </w:t>
       </w:r>
-      <w:proofErr w:type="spellStart"/>
       <w:r>
         <w:rPr>
           <w:rFonts w:ascii="Times New Roman" w:hAnsi="Times New Roman" w:cs="Times New Roman"/>
@@ -8448,7 +7648,6 @@
         </w:rPr>
         <w:t>pmin</w:t>
       </w:r>
-      <w:proofErr w:type="spellEnd"/>
       <w:r>
         <w:rPr>
           <w:rFonts w:ascii="Times New Roman" w:hAnsi="Times New Roman" w:cs="Times New Roman"/>
@@ -8456,7 +7655,6 @@
         </w:rPr>
         <w:t xml:space="preserve"> (</w:t>
       </w:r>
-      <w:proofErr w:type="spellStart"/>
       <w:r>
         <w:rPr>
           <w:rFonts w:ascii="Times New Roman" w:hAnsi="Times New Roman" w:cs="Times New Roman"/>
@@ -8465,7 +7663,6 @@
         </w:rPr>
         <w:t>pmax</w:t>
       </w:r>
-      <w:proofErr w:type="spellEnd"/>
       <w:r>
         <w:rPr>
           <w:rFonts w:ascii="Times New Roman" w:hAnsi="Times New Roman" w:cs="Times New Roman"/>
@@ -8473,7 +7670,6 @@
         </w:rPr>
         <w:t xml:space="preserve">, </w:t>
       </w:r>
-      <w:proofErr w:type="spellStart"/>
       <w:r>
         <w:rPr>
           <w:rFonts w:ascii="Times New Roman" w:hAnsi="Times New Roman" w:cs="Times New Roman"/>
@@ -8482,7 +7678,6 @@
         </w:rPr>
         <w:t>pmin</w:t>
       </w:r>
-      <w:proofErr w:type="spellEnd"/>
       <w:r>
         <w:rPr>
           <w:rFonts w:ascii="Times New Roman" w:hAnsi="Times New Roman" w:cs="Times New Roman"/>
@@ -8699,7 +7894,6 @@
         </w:rPr>
         <w:t xml:space="preserve">, </w:t>
       </w:r>
-      <w:proofErr w:type="gramStart"/>
       <w:r>
         <w:rPr>
           <w:rFonts w:ascii="Times New Roman" w:hAnsi="Times New Roman" w:cs="Times New Roman"/>
@@ -8731,15 +7925,7 @@
           <w:rFonts w:ascii="Times New Roman" w:hAnsi="Times New Roman" w:cs="Times New Roman"/>
           <w:highlight w:val="red"/>
         </w:rPr>
-        <w:t xml:space="preserve"> и</w:t>
-      </w:r>
-      <w:proofErr w:type="gramEnd"/>
-      <w:r>
-        <w:rPr>
-          <w:rFonts w:ascii="Times New Roman" w:hAnsi="Times New Roman" w:cs="Times New Roman"/>
-          <w:highlight w:val="red"/>
-        </w:rPr>
-        <w:t xml:space="preserve"> генераторы</w:t>
+        <w:t xml:space="preserve"> и генераторы</w:t>
       </w:r>
       <w:r>
         <w:rPr>
@@ -8965,7 +8151,6 @@
         </w:rPr>
         <w:t xml:space="preserve">: </w:t>
       </w:r>
-      <w:proofErr w:type="gramStart"/>
       <w:r>
         <w:rPr>
           <w:rFonts w:eastAsiaTheme="minorHAnsi"/>
@@ -8988,7 +8173,6 @@
         </w:rPr>
         <w:t>;</w:t>
       </w:r>
-      <w:proofErr w:type="spellStart"/>
       <w:r>
         <w:rPr>
           <w:rFonts w:eastAsiaTheme="minorHAnsi"/>
@@ -9001,8 +8185,6 @@
         </w:rPr>
         <w:t>psech</w:t>
       </w:r>
-      <w:proofErr w:type="spellEnd"/>
-      <w:proofErr w:type="gramEnd"/>
       <w:r>
         <w:rPr>
           <w:rFonts w:eastAsiaTheme="minorHAnsi"/>
@@ -9147,7 +8329,6 @@
         </w:rPr>
         <w:t>:</w:t>
       </w:r>
-      <w:proofErr w:type="gramStart"/>
       <w:r>
         <w:rPr>
           <w:rFonts w:eastAsiaTheme="minorHAnsi"/>
@@ -9170,7 +8351,6 @@
         </w:rPr>
         <w:t>;</w:t>
       </w:r>
-      <w:proofErr w:type="spellStart"/>
       <w:r>
         <w:rPr>
           <w:rFonts w:eastAsiaTheme="minorHAnsi"/>
@@ -9183,8 +8363,6 @@
         </w:rPr>
         <w:t>psech</w:t>
       </w:r>
-      <w:proofErr w:type="spellEnd"/>
-      <w:proofErr w:type="gramEnd"/>
       <w:r>
         <w:rPr>
           <w:rFonts w:eastAsiaTheme="minorHAnsi"/>
@@ -9196,7 +8374,6 @@
         </w:rPr>
         <w:t xml:space="preserve">: </w:t>
       </w:r>
-      <w:proofErr w:type="spellStart"/>
       <w:r>
         <w:rPr>
           <w:rFonts w:eastAsiaTheme="minorHAnsi"/>
@@ -9209,7 +8386,6 @@
         </w:rPr>
         <w:t>pmax</w:t>
       </w:r>
-      <w:proofErr w:type="spellEnd"/>
       <w:r>
         <w:rPr>
           <w:rFonts w:eastAsiaTheme="minorHAnsi"/>
@@ -9617,27 +8793,7 @@
           <w:sz w:val="22"/>
           <w:szCs w:val="22"/>
         </w:rPr>
-        <w:t xml:space="preserve">- при номинальном напряжении </w:t>
-      </w:r>
-      <w:proofErr w:type="gramStart"/>
-      <w:r>
-        <w:rPr>
-          <w:rFonts w:eastAsiaTheme="minorHAnsi"/>
-          <w:color w:val="FF0000"/>
-          <w:sz w:val="22"/>
-          <w:szCs w:val="22"/>
-        </w:rPr>
-        <w:t>&lt; 300</w:t>
-      </w:r>
-      <w:proofErr w:type="gramEnd"/>
-      <w:r>
-        <w:rPr>
-          <w:rFonts w:eastAsiaTheme="minorHAnsi"/>
-          <w:color w:val="FF0000"/>
-          <w:sz w:val="22"/>
-          <w:szCs w:val="22"/>
-        </w:rPr>
-        <w:t xml:space="preserve"> кВ</w:t>
+        <w:t>- при номинальном напряжении &lt; 300 кВ</w:t>
       </w:r>
       <w:r>
         <w:rPr>
@@ -9816,17 +8972,7 @@
           <w:sz w:val="22"/>
           <w:szCs w:val="22"/>
         </w:rPr>
-        <w:t xml:space="preserve">- при номинальном </w:t>
-      </w:r>
-      <w:proofErr w:type="gramStart"/>
-      <w:r>
-        <w:rPr>
-          <w:rFonts w:eastAsiaTheme="minorHAnsi"/>
-          <w:color w:val="FF0000"/>
-          <w:sz w:val="22"/>
-          <w:szCs w:val="22"/>
-        </w:rPr>
-        <w:t xml:space="preserve">напряжении </w:t>
+        <w:t xml:space="preserve">- при номинальном напряжении </w:t>
       </w:r>
       <w:r>
         <w:rPr>
@@ -9838,7 +8984,6 @@
         </w:rPr>
         <w:t>&gt;</w:t>
       </w:r>
-      <w:proofErr w:type="gramEnd"/>
       <w:r>
         <w:rPr>
           <w:rFonts w:eastAsiaTheme="minorHAnsi"/>
@@ -10072,23 +9217,13 @@
                 <w:lang w:eastAsia="ru-RU"/>
               </w:rPr>
             </w:pPr>
-            <w:proofErr w:type="gramStart"/>
             <w:r>
               <w:rPr>
                 <w:rFonts w:ascii="Times New Roman" w:eastAsia="Times New Roman" w:hAnsi="Times New Roman" w:cs="Times New Roman"/>
                 <w:color w:val="FF0000"/>
                 <w:lang w:eastAsia="ru-RU"/>
               </w:rPr>
-              <w:t>U&lt;</w:t>
-            </w:r>
-            <w:proofErr w:type="gramEnd"/>
-            <w:r>
-              <w:rPr>
-                <w:rFonts w:ascii="Times New Roman" w:eastAsia="Times New Roman" w:hAnsi="Times New Roman" w:cs="Times New Roman"/>
-                <w:color w:val="FF0000"/>
-                <w:lang w:eastAsia="ru-RU"/>
-              </w:rPr>
-              <w:t>300</w:t>
+              <w:t>U&lt;300</w:t>
             </w:r>
           </w:p>
         </w:tc>
@@ -12298,7 +11433,6 @@
         </w:rPr>
         <w:t>В стандартном шаблоне режим.</w:t>
       </w:r>
-      <w:proofErr w:type="spellStart"/>
       <w:r>
         <w:rPr>
           <w:rFonts w:eastAsiaTheme="minorHAnsi"/>
@@ -12310,7 +11444,6 @@
         </w:rPr>
         <w:t>rg</w:t>
       </w:r>
-      <w:proofErr w:type="spellEnd"/>
       <w:r>
         <w:rPr>
           <w:rFonts w:eastAsiaTheme="minorHAnsi"/>
@@ -12404,7 +11537,6 @@
           <w:szCs w:val="22"/>
         </w:rPr>
       </w:pPr>
-      <w:proofErr w:type="gramStart"/>
       <w:r>
         <w:rPr>
           <w:rFonts w:eastAsiaTheme="minorHAnsi"/>
@@ -12416,8 +11548,6 @@
         </w:rPr>
         <w:t>СКРМ[</w:t>
       </w:r>
-      <w:proofErr w:type="spellStart"/>
-      <w:proofErr w:type="gramEnd"/>
       <w:r>
         <w:rPr>
           <w:rFonts w:eastAsiaTheme="minorHAnsi"/>
@@ -12430,7 +11560,6 @@
         </w:rPr>
         <w:t>na</w:t>
       </w:r>
-      <w:proofErr w:type="spellEnd"/>
       <w:r>
         <w:rPr>
           <w:rFonts w:eastAsiaTheme="minorHAnsi"/>
@@ -12442,7 +11571,6 @@
         </w:rPr>
         <w:t>=11|</w:t>
       </w:r>
-      <w:proofErr w:type="spellStart"/>
       <w:r>
         <w:rPr>
           <w:rFonts w:eastAsiaTheme="minorHAnsi"/>
@@ -12455,7 +11583,6 @@
         </w:rPr>
         <w:t>na</w:t>
       </w:r>
-      <w:proofErr w:type="spellEnd"/>
       <w:r>
         <w:rPr>
           <w:rFonts w:eastAsiaTheme="minorHAnsi"/>
@@ -12576,7 +11703,6 @@
         </w:rPr>
         <w:t>СКРМ*[</w:t>
       </w:r>
-      <w:proofErr w:type="spellStart"/>
       <w:r>
         <w:rPr>
           <w:rFonts w:eastAsiaTheme="minorHAnsi"/>
@@ -12589,7 +11715,6 @@
         </w:rPr>
         <w:t>na</w:t>
       </w:r>
-      <w:proofErr w:type="spellEnd"/>
       <w:r>
         <w:rPr>
           <w:rFonts w:eastAsiaTheme="minorHAnsi"/>
@@ -12601,7 +11726,6 @@
         </w:rPr>
         <w:t>=11|</w:t>
       </w:r>
-      <w:proofErr w:type="spellStart"/>
       <w:r>
         <w:rPr>
           <w:rFonts w:eastAsiaTheme="minorHAnsi"/>
@@ -12614,48 +11738,25 @@
         </w:rPr>
         <w:t>na</w:t>
       </w:r>
-      <w:proofErr w:type="spellEnd"/>
-      <w:r>
-        <w:rPr>
-          <w:rFonts w:eastAsiaTheme="minorHAnsi"/>
-          <w:b/>
-          <w:bCs/>
-          <w:color w:val="FF0000"/>
-          <w:sz w:val="22"/>
-          <w:szCs w:val="22"/>
-        </w:rPr>
-        <w:t>=12</w:t>
-      </w:r>
-      <w:proofErr w:type="gramStart"/>
-      <w:r>
-        <w:rPr>
-          <w:rFonts w:eastAsiaTheme="minorHAnsi"/>
-          <w:b/>
-          <w:bCs/>
-          <w:color w:val="FF0000"/>
-          <w:sz w:val="22"/>
-          <w:szCs w:val="22"/>
-        </w:rPr>
-        <w:t xml:space="preserve">] </w:t>
-      </w:r>
-      <w:r>
-        <w:rPr>
-          <w:rFonts w:eastAsiaTheme="minorHAnsi"/>
-          <w:color w:val="FF0000"/>
-          <w:sz w:val="22"/>
-          <w:szCs w:val="22"/>
-        </w:rPr>
-        <w:t xml:space="preserve"> #</w:t>
-      </w:r>
-      <w:proofErr w:type="gramEnd"/>
-      <w:r>
-        <w:rPr>
-          <w:rFonts w:eastAsiaTheme="minorHAnsi"/>
-          <w:color w:val="FF0000"/>
-          <w:sz w:val="22"/>
-          <w:szCs w:val="22"/>
-        </w:rPr>
-        <w:t xml:space="preserve"> включать отключать все узлы с СКРМ, в том числе где не заполнено поле «AutoBsh».</w:t>
+      <w:r>
+        <w:rPr>
+          <w:rFonts w:eastAsiaTheme="minorHAnsi"/>
+          <w:b/>
+          <w:bCs/>
+          <w:color w:val="FF0000"/>
+          <w:sz w:val="22"/>
+          <w:szCs w:val="22"/>
+        </w:rPr>
+        <w:t xml:space="preserve">=12] </w:t>
+      </w:r>
+      <w:r>
+        <w:rPr>
+          <w:rFonts w:eastAsiaTheme="minorHAnsi"/>
+          <w:color w:val="FF0000"/>
+          <w:sz w:val="22"/>
+          <w:szCs w:val="22"/>
+        </w:rPr>
+        <w:t xml:space="preserve"> # включать отключать все узлы с СКРМ, в том числе где не заполнено поле «AutoBsh».</w:t>
       </w:r>
     </w:p>
     <w:p>
@@ -12838,23 +11939,13 @@
         </w:rPr>
         <w:t xml:space="preserve"> </w:t>
       </w:r>
-      <w:proofErr w:type="gramStart"/>
-      <w:r>
-        <w:rPr>
-          <w:rFonts w:eastAsiaTheme="minorHAnsi"/>
-          <w:sz w:val="22"/>
-          <w:szCs w:val="22"/>
-        </w:rPr>
-        <w:t>-  и</w:t>
-      </w:r>
-      <w:proofErr w:type="gramEnd"/>
-      <w:r>
-        <w:rPr>
-          <w:rFonts w:eastAsiaTheme="minorHAnsi"/>
-          <w:sz w:val="22"/>
-          <w:szCs w:val="22"/>
-        </w:rPr>
-        <w:t>;</w:t>
+      <w:r>
+        <w:rPr>
+          <w:rFonts w:eastAsiaTheme="minorHAnsi"/>
+          <w:sz w:val="22"/>
+          <w:szCs w:val="22"/>
+        </w:rPr>
+        <w:t>-  и;</w:t>
       </w:r>
     </w:p>
     <w:p>
@@ -12968,7 +12059,6 @@
           <w:szCs w:val="22"/>
         </w:rPr>
       </w:pPr>
-      <w:proofErr w:type="gramStart"/>
       <w:r>
         <w:rPr>
           <w:rFonts w:eastAsiaTheme="minorHAnsi"/>
@@ -12984,16 +12074,7 @@
           <w:sz w:val="22"/>
           <w:szCs w:val="22"/>
         </w:rPr>
-        <w:t>=</w:t>
-      </w:r>
-      <w:proofErr w:type="gramEnd"/>
-      <w:r>
-        <w:rPr>
-          <w:rFonts w:eastAsiaTheme="minorHAnsi"/>
-          <w:sz w:val="22"/>
-          <w:szCs w:val="22"/>
-        </w:rPr>
-        <w:t xml:space="preserve"> - проверка на</w:t>
+        <w:t>= - проверка на</w:t>
       </w:r>
       <w:r>
         <w:rPr>
@@ -13125,25 +12206,7 @@
           <w:sz w:val="22"/>
           <w:szCs w:val="22"/>
         </w:rPr>
-        <w:t xml:space="preserve"> (указывается в начале выражения или сразу после </w:t>
-      </w:r>
-      <w:proofErr w:type="gramStart"/>
-      <w:r>
-        <w:rPr>
-          <w:rFonts w:eastAsiaTheme="minorHAnsi"/>
-          <w:sz w:val="22"/>
-          <w:szCs w:val="22"/>
-        </w:rPr>
-        <w:t>«(</w:t>
-      </w:r>
-      <w:proofErr w:type="gramEnd"/>
-      <w:r>
-        <w:rPr>
-          <w:rFonts w:eastAsiaTheme="minorHAnsi"/>
-          <w:sz w:val="22"/>
-          <w:szCs w:val="22"/>
-        </w:rPr>
-        <w:t>» )</w:t>
+        <w:t xml:space="preserve"> (указывается в начале выражения или сразу после «(» )</w:t>
       </w:r>
     </w:p>
     <w:p>
@@ -13342,42 +12405,84 @@
           <w:szCs w:val="22"/>
           <w:lang w:val="en-US"/>
         </w:rPr>
+        <w:t xml:space="preserve"> season</w:t>
+      </w:r>
+      <w:r>
+        <w:rPr>
+          <w:rFonts w:eastAsiaTheme="minorHAnsi"/>
+          <w:b/>
+          <w:bCs/>
+          <w:sz w:val="22"/>
+          <w:szCs w:val="22"/>
+          <w:lang w:val="en-US"/>
+        </w:rPr>
+        <w:t>:</w:t>
+      </w:r>
+      <w:r>
+        <w:rPr>
+          <w:rFonts w:eastAsiaTheme="minorHAnsi"/>
+          <w:b/>
+          <w:bCs/>
+          <w:sz w:val="22"/>
+          <w:szCs w:val="22"/>
+        </w:rPr>
+        <w:t>лет</w:t>
+      </w:r>
+      <w:r>
+        <w:rPr>
+          <w:rFonts w:eastAsiaTheme="minorHAnsi"/>
+          <w:b/>
+          <w:bCs/>
+          <w:sz w:val="22"/>
+          <w:szCs w:val="22"/>
+          <w:lang w:val="en-US"/>
+        </w:rPr>
         <w:t xml:space="preserve"> </w:t>
       </w:r>
-      <w:proofErr w:type="gramStart"/>
-      <w:r>
-        <w:rPr>
-          <w:rFonts w:eastAsiaTheme="minorHAnsi"/>
-          <w:b/>
-          <w:bCs/>
-          <w:sz w:val="22"/>
-          <w:szCs w:val="22"/>
-          <w:lang w:val="en-US"/>
-        </w:rPr>
-        <w:t>season</w:t>
-      </w:r>
-      <w:r>
-        <w:rPr>
-          <w:rFonts w:eastAsiaTheme="minorHAnsi"/>
-          <w:b/>
-          <w:bCs/>
-          <w:sz w:val="22"/>
-          <w:szCs w:val="22"/>
-          <w:lang w:val="en-US"/>
-        </w:rPr>
-        <w:t>:</w:t>
-      </w:r>
-      <w:r>
-        <w:rPr>
-          <w:rFonts w:eastAsiaTheme="minorHAnsi"/>
-          <w:b/>
-          <w:bCs/>
-          <w:sz w:val="22"/>
-          <w:szCs w:val="22"/>
-        </w:rPr>
-        <w:t>лет</w:t>
-      </w:r>
-      <w:proofErr w:type="gramEnd"/>
+      <w:r>
+        <w:rPr>
+          <w:rFonts w:eastAsiaTheme="minorHAnsi"/>
+          <w:b/>
+          <w:bCs/>
+          <w:sz w:val="22"/>
+          <w:szCs w:val="22"/>
+          <w:lang w:val="en-US"/>
+        </w:rPr>
+        <w:t>&amp;</w:t>
+      </w:r>
+      <w:r>
+        <w:rPr>
+          <w:rFonts w:eastAsiaTheme="minorHAnsi"/>
+          <w:b/>
+          <w:bCs/>
+          <w:sz w:val="22"/>
+          <w:szCs w:val="22"/>
+          <w:lang w:val="en-US"/>
+        </w:rPr>
+        <w:t xml:space="preserve"> max_min</w:t>
+      </w:r>
+      <w:r>
+        <w:rPr>
+          <w:rFonts w:eastAsiaTheme="minorHAnsi"/>
+          <w:b/>
+          <w:bCs/>
+          <w:sz w:val="22"/>
+          <w:szCs w:val="22"/>
+          <w:lang w:val="en-US"/>
+        </w:rPr>
+        <w:t xml:space="preserve">: </w:t>
+      </w:r>
+      <w:r>
+        <w:rPr>
+          <w:rFonts w:eastAsiaTheme="minorHAnsi"/>
+          <w:b/>
+          <w:bCs/>
+          <w:sz w:val="22"/>
+          <w:szCs w:val="22"/>
+          <w:lang w:val="en-US"/>
+        </w:rPr>
+        <w:t>min</w:t>
+      </w:r>
       <w:r>
         <w:rPr>
           <w:rFonts w:eastAsiaTheme="minorHAnsi"/>
@@ -13392,74 +12497,6 @@
       <w:r>
         <w:rPr>
           <w:rFonts w:eastAsiaTheme="minorHAnsi"/>
-          <w:b/>
-          <w:bCs/>
-          <w:sz w:val="22"/>
-          <w:szCs w:val="22"/>
-          <w:lang w:val="en-US"/>
-        </w:rPr>
-        <w:t>&amp;</w:t>
-      </w:r>
-      <w:r>
-        <w:rPr>
-          <w:rFonts w:eastAsiaTheme="minorHAnsi"/>
-          <w:b/>
-          <w:bCs/>
-          <w:sz w:val="22"/>
-          <w:szCs w:val="22"/>
-          <w:lang w:val="en-US"/>
-        </w:rPr>
-        <w:t xml:space="preserve"> </w:t>
-      </w:r>
-      <w:proofErr w:type="spellStart"/>
-      <w:r>
-        <w:rPr>
-          <w:rFonts w:eastAsiaTheme="minorHAnsi"/>
-          <w:b/>
-          <w:bCs/>
-          <w:sz w:val="22"/>
-          <w:szCs w:val="22"/>
-          <w:lang w:val="en-US"/>
-        </w:rPr>
-        <w:t>max_min</w:t>
-      </w:r>
-      <w:proofErr w:type="spellEnd"/>
-      <w:r>
-        <w:rPr>
-          <w:rFonts w:eastAsiaTheme="minorHAnsi"/>
-          <w:b/>
-          <w:bCs/>
-          <w:sz w:val="22"/>
-          <w:szCs w:val="22"/>
-          <w:lang w:val="en-US"/>
-        </w:rPr>
-        <w:t xml:space="preserve">: </w:t>
-      </w:r>
-      <w:r>
-        <w:rPr>
-          <w:rFonts w:eastAsiaTheme="minorHAnsi"/>
-          <w:b/>
-          <w:bCs/>
-          <w:sz w:val="22"/>
-          <w:szCs w:val="22"/>
-          <w:lang w:val="en-US"/>
-        </w:rPr>
-        <w:t>min</w:t>
-      </w:r>
-      <w:r>
-        <w:rPr>
-          <w:rFonts w:eastAsiaTheme="minorHAnsi"/>
-          <w:b/>
-          <w:bCs/>
-          <w:sz w:val="22"/>
-          <w:szCs w:val="22"/>
-          <w:lang w:val="en-US"/>
-        </w:rPr>
-        <w:t xml:space="preserve"> </w:t>
-      </w:r>
-      <w:r>
-        <w:rPr>
-          <w:rFonts w:eastAsiaTheme="minorHAnsi"/>
           <w:sz w:val="22"/>
           <w:szCs w:val="22"/>
           <w:lang w:val="en-US"/>
@@ -13475,21 +12512,8 @@
           <w:szCs w:val="22"/>
           <w:lang w:val="en-US"/>
         </w:rPr>
-        <w:t xml:space="preserve"> </w:t>
-      </w:r>
-      <w:proofErr w:type="spellStart"/>
-      <w:r>
-        <w:rPr>
-          <w:rFonts w:eastAsiaTheme="minorHAnsi"/>
-          <w:b/>
-          <w:bCs/>
-          <w:sz w:val="22"/>
-          <w:szCs w:val="22"/>
-          <w:lang w:val="en-US"/>
-        </w:rPr>
-        <w:t>add_name</w:t>
-      </w:r>
-      <w:proofErr w:type="spellEnd"/>
+        <w:t xml:space="preserve"> add_name</w:t>
+      </w:r>
       <w:r>
         <w:rPr>
           <w:rFonts w:eastAsiaTheme="minorHAnsi"/>
@@ -13708,43 +12732,7 @@
           <w:szCs w:val="22"/>
           <w:lang w:val="en-US"/>
         </w:rPr>
-        <w:t xml:space="preserve">ny=1: </w:t>
-      </w:r>
-      <w:proofErr w:type="spellStart"/>
-      <w:r>
-        <w:rPr>
-          <w:rFonts w:eastAsiaTheme="minorHAnsi"/>
-          <w:b/>
-          <w:bCs/>
-          <w:sz w:val="22"/>
-          <w:szCs w:val="22"/>
-          <w:lang w:val="en-US"/>
-        </w:rPr>
-        <w:t>vras</w:t>
-      </w:r>
-      <w:proofErr w:type="spellEnd"/>
-      <w:r>
-        <w:rPr>
-          <w:rFonts w:eastAsiaTheme="minorHAnsi"/>
-          <w:b/>
-          <w:bCs/>
-          <w:sz w:val="22"/>
-          <w:szCs w:val="22"/>
-          <w:lang w:val="en-US"/>
-        </w:rPr>
-        <w:t>&gt;</w:t>
-      </w:r>
-      <w:proofErr w:type="gramStart"/>
-      <w:r>
-        <w:rPr>
-          <w:rFonts w:eastAsiaTheme="minorHAnsi"/>
-          <w:b/>
-          <w:bCs/>
-          <w:sz w:val="22"/>
-          <w:szCs w:val="22"/>
-          <w:lang w:val="en-US"/>
-        </w:rPr>
-        <w:t>125</w:t>
+        <w:t>ny=1: vras&gt;125</w:t>
       </w:r>
       <w:r>
         <w:rPr>
@@ -13766,7 +12754,6 @@
         </w:rPr>
         <w:t>|</w:t>
       </w:r>
-      <w:proofErr w:type="gramEnd"/>
       <w:r>
         <w:rPr>
           <w:rFonts w:eastAsiaTheme="minorHAnsi"/>
@@ -13798,31 +12785,7 @@
           <w:szCs w:val="22"/>
           <w:lang w:val="en-US"/>
         </w:rPr>
-        <w:t xml:space="preserve">ny=1: </w:t>
-      </w:r>
-      <w:proofErr w:type="spellStart"/>
-      <w:r>
-        <w:rPr>
-          <w:rFonts w:eastAsiaTheme="minorHAnsi"/>
-          <w:b/>
-          <w:bCs/>
-          <w:sz w:val="22"/>
-          <w:szCs w:val="22"/>
-          <w:lang w:val="en-US"/>
-        </w:rPr>
-        <w:t>na</w:t>
-      </w:r>
-      <w:proofErr w:type="spellEnd"/>
-      <w:r>
-        <w:rPr>
-          <w:rFonts w:eastAsiaTheme="minorHAnsi"/>
-          <w:b/>
-          <w:bCs/>
-          <w:sz w:val="22"/>
-          <w:szCs w:val="22"/>
-          <w:lang w:val="en-US"/>
-        </w:rPr>
-        <w:t>==2</w:t>
+        <w:t>ny=1: na==2</w:t>
       </w:r>
       <w:r>
         <w:rPr>
@@ -13894,7 +12857,80 @@
         <w:jc w:val="both"/>
         <w:rPr>
           <w:rFonts w:ascii="Times New Roman" w:hAnsi="Times New Roman" w:cs="Times New Roman"/>
-          <w:lang w:val="en-US" w:eastAsia="ru-RU"/>
+          <w:lang w:eastAsia="ru-RU"/>
+        </w:rPr>
+      </w:pPr>
+      <w:r>
+        <w:rPr>
+          <w:rFonts w:ascii="Times New Roman" w:hAnsi="Times New Roman" w:cs="Times New Roman"/>
+          <w:lang w:eastAsia="ru-RU"/>
+        </w:rPr>
+        <w:t>Если после фигурной скобки поставить «*», то действие будет выполняться пока условие истина, например:</w:t>
+      </w:r>
+    </w:p>
+    <w:p>
+      <w:pPr>
+        <w:tabs>
+          <w:tab w:val="num" w:pos="0"/>
+        </w:tabs>
+        <w:spacing w:after="0"/>
+        <w:ind w:firstLine="720"/>
+        <w:jc w:val="both"/>
+        <w:rPr>
+          <w:rFonts w:ascii="Times New Roman" w:hAnsi="Times New Roman" w:cs="Times New Roman"/>
+          <w:b/>
+          <w:bCs/>
+          <w:lang w:eastAsia="ru-RU"/>
+        </w:rPr>
+      </w:pPr>
+      <w:r>
+        <w:rPr>
+          <w:rFonts w:ascii="Times New Roman" w:hAnsi="Times New Roman" w:cs="Times New Roman"/>
+          <w:b/>
+          <w:bCs/>
+          <w:lang w:eastAsia="ru-RU"/>
+        </w:rPr>
+        <w:t>[15:pn=pn+10]{15:vras&gt;100}</w:t>
+      </w:r>
+      <w:r>
+        <w:rPr>
+          <w:rFonts w:ascii="Times New Roman" w:hAnsi="Times New Roman" w:cs="Times New Roman"/>
+          <w:b/>
+          <w:bCs/>
+          <w:lang w:eastAsia="ru-RU"/>
+        </w:rPr>
+        <w:t xml:space="preserve">*  </w:t>
+      </w:r>
+      <w:r>
+        <w:rPr>
+          <w:rFonts w:ascii="Times New Roman" w:hAnsi="Times New Roman" w:cs="Times New Roman"/>
+          <w:b/>
+          <w:bCs/>
+          <w:lang w:eastAsia="ru-RU"/>
+        </w:rPr>
+        <w:t xml:space="preserve"># </w:t>
+      </w:r>
+      <w:r>
+        <w:rPr>
+          <w:rFonts w:ascii="Times New Roman" w:hAnsi="Times New Roman" w:cs="Times New Roman"/>
+          <w:b/>
+          <w:bCs/>
+          <w:lang w:eastAsia="ru-RU"/>
+        </w:rPr>
+        <w:t>Увеличивать нагрузку узла пока напряжение не снизится ниже 100 кВ.</w:t>
+      </w:r>
+    </w:p>
+    <w:p>
+      <w:pPr>
+        <w:tabs>
+          <w:tab w:val="num" w:pos="0"/>
+        </w:tabs>
+        <w:spacing w:after="0"/>
+        <w:ind w:firstLine="720"/>
+        <w:jc w:val="both"/>
+        <w:rPr>
+          <w:rFonts w:ascii="Times New Roman" w:hAnsi="Times New Roman" w:cs="Times New Roman"/>
+          <w:lang w:eastAsia="ru-RU"/>
         </w:rPr>
       </w:pPr>
     </w:p>
@@ -14051,21 +13087,7 @@
         <w:rPr>
           <w:rFonts w:ascii="Times New Roman" w:hAnsi="Times New Roman" w:cs="Times New Roman"/>
         </w:rPr>
-        <w:t>Пример задания с пояснениями приведен в файле &lt;…\</w:t>
-      </w:r>
-      <w:proofErr w:type="spellStart"/>
-      <w:r>
-        <w:rPr>
-          <w:rFonts w:ascii="Times New Roman" w:hAnsi="Times New Roman" w:cs="Times New Roman"/>
-        </w:rPr>
-        <w:t>test</w:t>
-      </w:r>
-      <w:proofErr w:type="spellEnd"/>
-      <w:r>
-        <w:rPr>
-          <w:rFonts w:ascii="Times New Roman" w:hAnsi="Times New Roman" w:cs="Times New Roman"/>
-        </w:rPr>
-        <w:t>\пример задания.xlsx&gt;.</w:t>
+        <w:t>Пример задания с пояснениями приведен в файле &lt;…\test\пример задания.xlsx&gt;.</w:t>
       </w:r>
     </w:p>
     <w:p>
@@ -14347,7 +13369,6 @@
         </w:rPr>
         <w:t>_</w:t>
       </w:r>
-      <w:proofErr w:type="spellStart"/>
       <w:r>
         <w:rPr>
           <w:rFonts w:ascii="Times New Roman" w:hAnsi="Times New Roman" w:cs="Times New Roman"/>
@@ -14355,7 +13376,6 @@
         </w:rPr>
         <w:t>zad</w:t>
       </w:r>
-      <w:proofErr w:type="spellEnd"/>
       <w:r>
         <w:rPr>
           <w:rFonts w:ascii="Times New Roman" w:hAnsi="Times New Roman" w:cs="Times New Roman"/>
@@ -14414,112 +13434,49 @@
           <w:rFonts w:ascii="Times New Roman" w:hAnsi="Times New Roman" w:cs="Times New Roman"/>
           <w:lang w:eastAsia="ru-RU"/>
         </w:rPr>
-        <w:t>В</w:t>
+        <w:t xml:space="preserve">Выполняется расчет режима и допустимой токовой нагрузки ветвей для температуры, указанной в имени файла (аналогично нажатию </w:t>
+      </w:r>
+      <w:r>
+        <w:rPr>
+          <w:rFonts w:ascii="Times New Roman" w:hAnsi="Times New Roman" w:cs="Times New Roman"/>
+          <w:lang w:val="en-US" w:eastAsia="ru-RU"/>
+        </w:rPr>
+        <w:t>F</w:t>
       </w:r>
       <w:r>
         <w:rPr>
           <w:rFonts w:ascii="Times New Roman" w:hAnsi="Times New Roman" w:cs="Times New Roman"/>
           <w:lang w:eastAsia="ru-RU"/>
         </w:rPr>
-        <w:t xml:space="preserve">ыполняется расчет </w:t>
+        <w:t xml:space="preserve">9 в </w:t>
+      </w:r>
+      <w:r>
+        <w:rPr>
+          <w:rFonts w:ascii="Times New Roman" w:hAnsi="Times New Roman" w:cs="Times New Roman"/>
+          <w:lang w:val="en-US" w:eastAsia="ru-RU"/>
+        </w:rPr>
+        <w:t>RASTRWIN</w:t>
       </w:r>
       <w:r>
         <w:rPr>
           <w:rFonts w:ascii="Times New Roman" w:hAnsi="Times New Roman" w:cs="Times New Roman"/>
           <w:lang w:eastAsia="ru-RU"/>
         </w:rPr>
-        <w:t xml:space="preserve">режима и </w:t>
+        <w:t>3). Если в таблицах районы, территории, объединения заполнено поле «</w:t>
+      </w:r>
+      <w:r>
+        <w:rPr>
+          <w:rFonts w:ascii="Times New Roman" w:hAnsi="Times New Roman" w:cs="Times New Roman"/>
+          <w:lang w:val="en-US" w:eastAsia="ru-RU"/>
+        </w:rPr>
+        <w:t>Tc</w:t>
       </w:r>
       <w:r>
         <w:rPr>
           <w:rFonts w:ascii="Times New Roman" w:hAnsi="Times New Roman" w:cs="Times New Roman"/>
           <w:lang w:eastAsia="ru-RU"/>
         </w:rPr>
-        <w:t xml:space="preserve">допустимой токовой нагрузки ветвей для температуры, указанной в имени файла (аналогично нажатию </w:t>
-      </w:r>
-      <w:r>
-        <w:rPr>
-          <w:rFonts w:ascii="Times New Roman" w:hAnsi="Times New Roman" w:cs="Times New Roman"/>
-          <w:lang w:val="en-US" w:eastAsia="ru-RU"/>
-        </w:rPr>
-        <w:t>F</w:t>
-      </w:r>
-      <w:r>
-        <w:rPr>
-          <w:rFonts w:ascii="Times New Roman" w:hAnsi="Times New Roman" w:cs="Times New Roman"/>
-          <w:lang w:eastAsia="ru-RU"/>
-        </w:rPr>
-        <w:t xml:space="preserve">9 в </w:t>
-      </w:r>
-      <w:r>
-        <w:rPr>
-          <w:rFonts w:ascii="Times New Roman" w:hAnsi="Times New Roman" w:cs="Times New Roman"/>
-          <w:lang w:val="en-US" w:eastAsia="ru-RU"/>
-        </w:rPr>
-        <w:t>RASTRWIN</w:t>
-      </w:r>
-      <w:r>
-        <w:rPr>
-          <w:rFonts w:ascii="Times New Roman" w:hAnsi="Times New Roman" w:cs="Times New Roman"/>
-          <w:lang w:eastAsia="ru-RU"/>
-        </w:rPr>
-        <w:t xml:space="preserve">3). Если в таблицах районы, территории, объединения </w:t>
-      </w:r>
-      <w:r>
-        <w:rPr>
-          <w:rFonts w:ascii="Times New Roman" w:hAnsi="Times New Roman" w:cs="Times New Roman"/>
-          <w:lang w:eastAsia="ru-RU"/>
-        </w:rPr>
-        <w:t>заполнено</w:t>
-      </w:r>
-      <w:r>
-        <w:rPr>
-          <w:rFonts w:ascii="Times New Roman" w:hAnsi="Times New Roman" w:cs="Times New Roman"/>
-          <w:lang w:eastAsia="ru-RU"/>
-        </w:rPr>
-        <w:t xml:space="preserve"> поле «</w:t>
-      </w:r>
-      <w:r>
-        <w:rPr>
-          <w:rFonts w:ascii="Times New Roman" w:hAnsi="Times New Roman" w:cs="Times New Roman"/>
-          <w:lang w:val="en-US" w:eastAsia="ru-RU"/>
-        </w:rPr>
-        <w:t>Tc</w:t>
-      </w:r>
-      <w:r>
-        <w:rPr>
-          <w:rFonts w:ascii="Times New Roman" w:hAnsi="Times New Roman" w:cs="Times New Roman"/>
-          <w:lang w:eastAsia="ru-RU"/>
-        </w:rPr>
-        <w:t>», то он</w:t>
-      </w:r>
-      <w:r>
-        <w:rPr>
-          <w:rFonts w:ascii="Times New Roman" w:hAnsi="Times New Roman" w:cs="Times New Roman"/>
-          <w:lang w:eastAsia="ru-RU"/>
-        </w:rPr>
-        <w:t>о</w:t>
-      </w:r>
-      <w:r>
-        <w:rPr>
-          <w:rFonts w:ascii="Times New Roman" w:hAnsi="Times New Roman" w:cs="Times New Roman"/>
-          <w:lang w:eastAsia="ru-RU"/>
-        </w:rPr>
-        <w:t xml:space="preserve"> будет расчетн</w:t>
-      </w:r>
-      <w:r>
-        <w:rPr>
-          <w:rFonts w:ascii="Times New Roman" w:hAnsi="Times New Roman" w:cs="Times New Roman"/>
-          <w:lang w:eastAsia="ru-RU"/>
-        </w:rPr>
-        <w:t>ым</w:t>
-      </w:r>
-      <w:r>
-        <w:rPr>
-          <w:rFonts w:ascii="Times New Roman" w:hAnsi="Times New Roman" w:cs="Times New Roman"/>
-          <w:lang w:eastAsia="ru-RU"/>
-        </w:rPr>
-        <w:t>.</w:t>
+        <w:t>», то оно будет расчетным.</w:t>
       </w:r>
     </w:p>
     <w:p>
@@ -14637,23 +13594,7 @@
           <w:b/>
           <w:bCs/>
         </w:rPr>
-        <w:t>«</w:t>
-      </w:r>
-      <w:r>
-        <w:rPr>
-          <w:rFonts w:ascii="Times New Roman" w:hAnsi="Times New Roman" w:cs="Times New Roman"/>
-          <w:b/>
-          <w:bCs/>
-        </w:rPr>
-        <w:t>ветви</w:t>
-      </w:r>
-      <w:r>
-        <w:rPr>
-          <w:rFonts w:ascii="Times New Roman" w:hAnsi="Times New Roman" w:cs="Times New Roman"/>
-          <w:b/>
-          <w:bCs/>
-        </w:rPr>
-        <w:t>»</w:t>
+        <w:t>«ветви»</w:t>
       </w:r>
       <w:r>
         <w:rPr>
@@ -14665,35 +13606,7 @@
         <w:rPr>
           <w:rFonts w:ascii="Times New Roman" w:hAnsi="Times New Roman" w:cs="Times New Roman"/>
         </w:rPr>
-        <w:t xml:space="preserve">выполняется проверка наличия номера зависимости </w:t>
-      </w:r>
-      <w:proofErr w:type="spellStart"/>
-      <w:r>
-        <w:rPr>
-          <w:rFonts w:ascii="Times New Roman" w:hAnsi="Times New Roman" w:cs="Times New Roman"/>
-        </w:rPr>
-        <w:t>n_it</w:t>
-      </w:r>
-      <w:proofErr w:type="spellEnd"/>
-      <w:r>
-        <w:rPr>
-          <w:rFonts w:ascii="Times New Roman" w:hAnsi="Times New Roman" w:cs="Times New Roman"/>
-        </w:rPr>
-        <w:t xml:space="preserve"> и </w:t>
-      </w:r>
-      <w:proofErr w:type="spellStart"/>
-      <w:r>
-        <w:rPr>
-          <w:rFonts w:ascii="Times New Roman" w:hAnsi="Times New Roman" w:cs="Times New Roman"/>
-        </w:rPr>
-        <w:t>n_it</w:t>
-      </w:r>
-      <w:proofErr w:type="spellEnd"/>
-      <w:r>
-        <w:rPr>
-          <w:rFonts w:ascii="Times New Roman" w:hAnsi="Times New Roman" w:cs="Times New Roman"/>
-        </w:rPr>
-        <w:t>_</w:t>
+        <w:t>выполняется проверка наличия номера зависимости n_it и n_it_</w:t>
       </w:r>
       <w:r>
         <w:rPr>
@@ -14706,21 +13619,7 @@
         <w:rPr>
           <w:rFonts w:ascii="Times New Roman" w:hAnsi="Times New Roman" w:cs="Times New Roman"/>
         </w:rPr>
-        <w:t xml:space="preserve"> в таблице </w:t>
-      </w:r>
-      <w:proofErr w:type="spellStart"/>
-      <w:r>
-        <w:rPr>
-          <w:rFonts w:ascii="Times New Roman" w:hAnsi="Times New Roman" w:cs="Times New Roman"/>
-        </w:rPr>
-        <w:t>graphikIT</w:t>
-      </w:r>
-      <w:proofErr w:type="spellEnd"/>
-      <w:r>
-        <w:rPr>
-          <w:rFonts w:ascii="Times New Roman" w:hAnsi="Times New Roman" w:cs="Times New Roman"/>
-        </w:rPr>
-        <w:t>.</w:t>
+        <w:t xml:space="preserve"> в таблице graphikIT.</w:t>
       </w:r>
     </w:p>
     <w:p>
@@ -14809,6 +13708,7 @@
         <w:rPr>
           <w:rFonts w:ascii="Times New Roman" w:hAnsi="Times New Roman" w:cs="Times New Roman"/>
         </w:rPr>
+        <w:lastRenderedPageBreak/>
         <w:t xml:space="preserve">- проверка расчетного напряжения: меньше наибольшего рабочего [7.2, 12, 42, 126, 252, 363, 525, 787], больше </w:t>
       </w:r>
       <w:r>
@@ -14861,14 +13761,12 @@
         </w:rPr>
         <w:t>U</w:t>
       </w:r>
-      <w:proofErr w:type="spellStart"/>
       <w:r>
         <w:rPr>
           <w:rFonts w:ascii="Times New Roman" w:hAnsi="Times New Roman" w:cs="Times New Roman"/>
         </w:rPr>
         <w:t>min</w:t>
       </w:r>
-      <w:proofErr w:type="spellEnd"/>
       <w:r>
         <w:rPr>
           <w:rFonts w:ascii="Times New Roman" w:hAnsi="Times New Roman" w:cs="Times New Roman"/>
@@ -14900,8 +13798,6 @@
         </w:rPr>
         <w:t xml:space="preserve">- если </w:t>
       </w:r>
-      <w:proofErr w:type="spellStart"/>
-      <w:proofErr w:type="gramStart"/>
       <w:r>
         <w:rPr>
           <w:rFonts w:ascii="Times New Roman" w:hAnsi="Times New Roman" w:cs="Times New Roman"/>
@@ -14909,14 +13805,12 @@
         </w:rPr>
         <w:t>umax</w:t>
       </w:r>
-      <w:proofErr w:type="spellEnd"/>
       <w:r>
         <w:rPr>
           <w:rFonts w:ascii="Times New Roman" w:hAnsi="Times New Roman" w:cs="Times New Roman"/>
         </w:rPr>
         <w:t>&lt;</w:t>
       </w:r>
-      <w:proofErr w:type="gramEnd"/>
       <w:r>
         <w:rPr>
           <w:rFonts w:ascii="Times New Roman" w:hAnsi="Times New Roman" w:cs="Times New Roman"/>
@@ -14930,7 +13824,6 @@
         </w:rPr>
         <w:t xml:space="preserve">, то </w:t>
       </w:r>
-      <w:proofErr w:type="spellStart"/>
       <w:r>
         <w:rPr>
           <w:rFonts w:ascii="Times New Roman" w:hAnsi="Times New Roman" w:cs="Times New Roman"/>
@@ -14938,7 +13831,6 @@
         </w:rPr>
         <w:t>umax</w:t>
       </w:r>
-      <w:proofErr w:type="spellEnd"/>
       <w:r>
         <w:rPr>
           <w:rFonts w:ascii="Times New Roman" w:hAnsi="Times New Roman" w:cs="Times New Roman"/>
@@ -14962,10 +13854,8 @@
         <w:rPr>
           <w:rFonts w:ascii="Times New Roman" w:hAnsi="Times New Roman" w:cs="Times New Roman"/>
         </w:rPr>
-        <w:lastRenderedPageBreak/>
         <w:t xml:space="preserve">- если </w:t>
       </w:r>
-      <w:proofErr w:type="gramStart"/>
       <w:r>
         <w:rPr>
           <w:rFonts w:ascii="Times New Roman" w:hAnsi="Times New Roman" w:cs="Times New Roman"/>
@@ -14986,7 +13876,6 @@
         </w:rPr>
         <w:t>uhom</w:t>
       </w:r>
-      <w:proofErr w:type="gramEnd"/>
       <w:r>
         <w:rPr>
           <w:rFonts w:ascii="Times New Roman" w:hAnsi="Times New Roman" w:cs="Times New Roman"/>
@@ -15117,6 +14006,7 @@
           <w:rFonts w:ascii="Times New Roman" w:hAnsi="Times New Roman" w:cs="Times New Roman"/>
           <w:b/>
           <w:bCs/>
+          <w:noProof/>
           <w:color w:val="FF0000"/>
         </w:rPr>
         <w:drawing>
@@ -15325,6 +14215,7 @@
       <w:r>
         <w:rPr>
           <w:rFonts w:ascii="Times New Roman" w:hAnsi="Times New Roman" w:cs="Times New Roman"/>
+          <w:noProof/>
         </w:rPr>
         <w:drawing>
           <wp:inline distT="0" distB="0" distL="0" distR="0" wp14:anchorId="65DDC5D7" wp14:editId="42126FF0">
@@ -15711,6 +14602,7 @@
       <w:r>
         <w:rPr>
           <w:rFonts w:ascii="Times New Roman" w:hAnsi="Times New Roman" w:cs="Times New Roman"/>
+          <w:noProof/>
           <w:color w:val="FF0000"/>
         </w:rPr>
         <w:drawing>
@@ -15779,43 +14671,7 @@
         <w:rPr>
           <w:rFonts w:ascii="Times New Roman" w:hAnsi="Times New Roman" w:cs="Times New Roman"/>
         </w:rPr>
-        <w:t>- отключение узлов</w:t>
-      </w:r>
-      <w:r>
-        <w:rPr>
-          <w:rFonts w:ascii="Times New Roman" w:hAnsi="Times New Roman" w:cs="Times New Roman"/>
-        </w:rPr>
-        <w:t xml:space="preserve"> с напряжением 220 кВ и менее</w:t>
-      </w:r>
-      <w:r>
-        <w:rPr>
-          <w:rFonts w:ascii="Times New Roman" w:hAnsi="Times New Roman" w:cs="Times New Roman"/>
-        </w:rPr>
-        <w:t xml:space="preserve"> выполняется только при отключении одного элемента сети</w:t>
-      </w:r>
-      <w:r>
-        <w:rPr>
-          <w:rFonts w:ascii="Times New Roman" w:hAnsi="Times New Roman" w:cs="Times New Roman"/>
-        </w:rPr>
-        <w:t xml:space="preserve"> (</w:t>
-      </w:r>
-      <w:r>
-        <w:rPr>
-          <w:rFonts w:ascii="Times New Roman" w:hAnsi="Times New Roman" w:cs="Times New Roman"/>
-        </w:rPr>
-        <w:t xml:space="preserve">в соответствии с </w:t>
-      </w:r>
-      <w:r>
-        <w:rPr>
-          <w:rFonts w:ascii="Times New Roman" w:hAnsi="Times New Roman" w:cs="Times New Roman"/>
-        </w:rPr>
-        <w:t>МУ по устойчивости энергосистем)</w:t>
-      </w:r>
-      <w:r>
-        <w:rPr>
-          <w:rFonts w:ascii="Times New Roman" w:hAnsi="Times New Roman" w:cs="Times New Roman"/>
-        </w:rPr>
-        <w:t>;</w:t>
+        <w:t>- отключение узлов с напряжением 220 кВ и менее выполняется только при отключении одного элемента сети (в соответствии с МУ по устойчивости энергосистем);</w:t>
       </w:r>
     </w:p>
     <w:p>
@@ -15833,35 +14689,7 @@
           <w:rFonts w:ascii="Times New Roman" w:hAnsi="Times New Roman" w:cs="Times New Roman"/>
           <w:color w:val="FF0000"/>
         </w:rPr>
-        <w:t>- для температур а-в и н-2 в протокол попадают только перегрузки с превышением АДТН</w:t>
-      </w:r>
-      <w:r>
-        <w:rPr>
-          <w:rFonts w:ascii="Times New Roman" w:hAnsi="Times New Roman" w:cs="Times New Roman"/>
-          <w:color w:val="FF0000"/>
-        </w:rPr>
-        <w:t xml:space="preserve"> (</w:t>
-      </w:r>
-      <w:r>
-        <w:rPr>
-          <w:rFonts w:ascii="Times New Roman" w:hAnsi="Times New Roman" w:cs="Times New Roman"/>
-          <w:color w:val="FF0000"/>
-        </w:rPr>
-        <w:t>в соответствии с ГОСТ 58670-2019</w:t>
-      </w:r>
-      <w:r>
-        <w:rPr>
-          <w:rFonts w:ascii="Times New Roman" w:hAnsi="Times New Roman" w:cs="Times New Roman"/>
-          <w:color w:val="FF0000"/>
-        </w:rPr>
-        <w:t>)</w:t>
-      </w:r>
-      <w:r>
-        <w:rPr>
-          <w:rFonts w:ascii="Times New Roman" w:hAnsi="Times New Roman" w:cs="Times New Roman"/>
-          <w:color w:val="FF0000"/>
-        </w:rPr>
-        <w:t>.</w:t>
+        <w:t>- для температур а-в и н-2 в протокол попадают только перегрузки с превышением АДТН (в соответствии с ГОСТ 58670-2019).</w:t>
       </w:r>
     </w:p>
     <w:p>
@@ -15903,7 +14731,6 @@
         </w:rPr>
         <w:t>Для работы программы требуется добавит в шаблон «режим.</w:t>
       </w:r>
-      <w:proofErr w:type="spellStart"/>
       <w:r>
         <w:rPr>
           <w:rFonts w:ascii="Times New Roman" w:hAnsi="Times New Roman" w:cs="Times New Roman"/>
@@ -15911,82 +14738,11 @@
         </w:rPr>
         <w:t>rg</w:t>
       </w:r>
-      <w:proofErr w:type="spellEnd"/>
-      <w:r>
-        <w:rPr>
-          <w:rFonts w:ascii="Times New Roman" w:hAnsi="Times New Roman" w:cs="Times New Roman"/>
-        </w:rPr>
-        <w:t xml:space="preserve">2» дополнительные поля. Сделать это можно запустив макрос </w:t>
-      </w:r>
-      <w:proofErr w:type="gramStart"/>
-      <w:r>
-        <w:rPr>
-          <w:rFonts w:ascii="Times New Roman" w:hAnsi="Times New Roman" w:cs="Times New Roman"/>
-        </w:rPr>
-        <w:t>«!</w:t>
-      </w:r>
-      <w:proofErr w:type="spellStart"/>
-      <w:r>
-        <w:rPr>
-          <w:rFonts w:ascii="Times New Roman" w:hAnsi="Times New Roman" w:cs="Times New Roman"/>
-        </w:rPr>
-        <w:t>чтение</w:t>
-      </w:r>
-      <w:proofErr w:type="gramEnd"/>
-      <w:r>
-        <w:rPr>
-          <w:rFonts w:ascii="Times New Roman" w:hAnsi="Times New Roman" w:cs="Times New Roman"/>
-        </w:rPr>
-        <w:t>_изменение</w:t>
-      </w:r>
-      <w:proofErr w:type="spellEnd"/>
-      <w:r>
-        <w:rPr>
-          <w:rFonts w:ascii="Times New Roman" w:hAnsi="Times New Roman" w:cs="Times New Roman"/>
-        </w:rPr>
-        <w:t xml:space="preserve"> шаблонов </w:t>
-      </w:r>
-      <w:proofErr w:type="spellStart"/>
-      <w:r>
-        <w:rPr>
-          <w:rFonts w:ascii="Times New Roman" w:hAnsi="Times New Roman" w:cs="Times New Roman"/>
-        </w:rPr>
-        <w:t>таблиц.rbs</w:t>
-      </w:r>
-      <w:proofErr w:type="spellEnd"/>
-      <w:r>
-        <w:rPr>
-          <w:rFonts w:ascii="Times New Roman" w:hAnsi="Times New Roman" w:cs="Times New Roman"/>
-        </w:rPr>
-        <w:t>», и указав в нем путь к файлу «</w:t>
-      </w:r>
-      <w:proofErr w:type="spellStart"/>
-      <w:r>
-        <w:rPr>
-          <w:rFonts w:ascii="Times New Roman" w:hAnsi="Times New Roman" w:cs="Times New Roman"/>
-        </w:rPr>
-        <w:t>add</w:t>
-      </w:r>
-      <w:proofErr w:type="spellEnd"/>
-      <w:r>
-        <w:rPr>
-          <w:rFonts w:ascii="Times New Roman" w:hAnsi="Times New Roman" w:cs="Times New Roman"/>
-        </w:rPr>
-        <w:t xml:space="preserve"> </w:t>
-      </w:r>
-      <w:proofErr w:type="spellStart"/>
-      <w:r>
-        <w:rPr>
-          <w:rFonts w:ascii="Times New Roman" w:hAnsi="Times New Roman" w:cs="Times New Roman"/>
-        </w:rPr>
-        <w:t>fields</w:t>
-      </w:r>
-      <w:proofErr w:type="spellEnd"/>
-      <w:r>
-        <w:rPr>
-          <w:rFonts w:ascii="Times New Roman" w:hAnsi="Times New Roman" w:cs="Times New Roman"/>
-        </w:rPr>
-        <w:t xml:space="preserve"> rg2.xlsx».</w:t>
+      <w:r>
+        <w:rPr>
+          <w:rFonts w:ascii="Times New Roman" w:hAnsi="Times New Roman" w:cs="Times New Roman"/>
+        </w:rPr>
+        <w:t>2» дополнительные поля. Сделать это можно запустив макрос «!чтение_изменение шаблонов таблиц.rbs», и указав в нем путь к файлу «add fields rg2.xlsx».</w:t>
       </w:r>
     </w:p>
     <w:p>
@@ -16046,47 +14802,19 @@
         <w:rPr>
           <w:rFonts w:ascii="Times New Roman" w:hAnsi="Times New Roman" w:cs="Times New Roman"/>
         </w:rPr>
-        <w:t xml:space="preserve"> </w:t>
-      </w:r>
-      <w:proofErr w:type="spellStart"/>
-      <w:r>
-        <w:rPr>
-          <w:rFonts w:ascii="Times New Roman" w:hAnsi="Times New Roman" w:cs="Times New Roman"/>
-        </w:rPr>
-        <w:t>Documents</w:t>
-      </w:r>
-      <w:proofErr w:type="spellEnd"/>
-      <w:r>
-        <w:rPr>
-          <w:rFonts w:ascii="Times New Roman" w:hAnsi="Times New Roman" w:cs="Times New Roman"/>
-        </w:rPr>
-        <w:t xml:space="preserve"> </w:t>
-      </w:r>
-      <w:r>
-        <w:rPr>
-          <w:rFonts w:ascii="Times New Roman" w:hAnsi="Times New Roman" w:cs="Times New Roman"/>
-        </w:rPr>
-        <w:t>\RastrWin3\</w:t>
-      </w:r>
-      <w:proofErr w:type="spellStart"/>
-      <w:r>
-        <w:rPr>
-          <w:rFonts w:ascii="Times New Roman" w:hAnsi="Times New Roman" w:cs="Times New Roman"/>
-        </w:rPr>
-        <w:t>form</w:t>
-      </w:r>
-      <w:proofErr w:type="spellEnd"/>
-      <w:r>
-        <w:rPr>
-          <w:rFonts w:ascii="Times New Roman" w:hAnsi="Times New Roman" w:cs="Times New Roman"/>
-        </w:rPr>
-        <w:t xml:space="preserve">. В меню «Файлы </w:t>
-      </w:r>
-      <w:r>
-        <w:rPr>
-          <w:rFonts w:ascii="Times New Roman" w:hAnsi="Times New Roman" w:cs="Times New Roman"/>
-        </w:rPr>
-        <w:t>-</w:t>
+        <w:t xml:space="preserve"> Documents </w:t>
+      </w:r>
+      <w:r>
+        <w:rPr>
+          <w:rFonts w:ascii="Times New Roman" w:hAnsi="Times New Roman" w:cs="Times New Roman"/>
+        </w:rPr>
+        <w:t>\RastrWin3\form</w:t>
+      </w:r>
+      <w:r>
+        <w:rPr>
+          <w:rFonts w:ascii="Times New Roman" w:hAnsi="Times New Roman" w:cs="Times New Roman"/>
+        </w:rPr>
+        <w:t>. В меню «Файлы -</w:t>
       </w:r>
       <w:r>
         <w:rPr>
@@ -16110,13 +14838,7 @@
         <w:rPr>
           <w:rFonts w:ascii="Times New Roman" w:hAnsi="Times New Roman" w:cs="Times New Roman"/>
         </w:rPr>
-        <w:t xml:space="preserve">Параметры </w:t>
-      </w:r>
-      <w:r>
-        <w:rPr>
-          <w:rFonts w:ascii="Times New Roman" w:hAnsi="Times New Roman" w:cs="Times New Roman"/>
-        </w:rPr>
-        <w:t>-</w:t>
+        <w:t>Параметры -</w:t>
       </w:r>
       <w:r>
         <w:rPr>
@@ -16128,13 +14850,7 @@
         <w:rPr>
           <w:rFonts w:ascii="Times New Roman" w:hAnsi="Times New Roman" w:cs="Times New Roman"/>
         </w:rPr>
-        <w:t xml:space="preserve"> Настройка форм </w:t>
-      </w:r>
-      <w:r>
-        <w:rPr>
-          <w:rFonts w:ascii="Times New Roman" w:hAnsi="Times New Roman" w:cs="Times New Roman"/>
-        </w:rPr>
-        <w:t>-</w:t>
+        <w:t xml:space="preserve"> Настройка форм -</w:t>
       </w:r>
       <w:r>
         <w:rPr>
@@ -16182,7 +14898,6 @@
         </w:rPr>
         <w:t>«</w:t>
       </w:r>
-      <w:proofErr w:type="spellStart"/>
       <w:r>
         <w:rPr>
           <w:rFonts w:ascii="Times New Roman" w:hAnsi="Times New Roman" w:cs="Times New Roman"/>
@@ -16190,14 +14905,12 @@
         </w:rPr>
         <w:t>rg</w:t>
       </w:r>
-      <w:proofErr w:type="spellEnd"/>
       <w:r>
         <w:rPr>
           <w:rFonts w:ascii="Times New Roman" w:hAnsi="Times New Roman" w:cs="Times New Roman"/>
         </w:rPr>
         <w:t>2_</w:t>
       </w:r>
-      <w:proofErr w:type="spellStart"/>
       <w:r>
         <w:rPr>
           <w:rFonts w:ascii="Times New Roman" w:hAnsi="Times New Roman" w:cs="Times New Roman"/>
@@ -16205,7 +14918,6 @@
         </w:rPr>
         <w:t>py</w:t>
       </w:r>
-      <w:proofErr w:type="spellEnd"/>
       <w:r>
         <w:rPr>
           <w:rFonts w:ascii="Times New Roman" w:hAnsi="Times New Roman" w:cs="Times New Roman"/>
@@ -16322,13 +15034,7 @@
         <w:rPr>
           <w:rFonts w:cs="Times New Roman"/>
         </w:rPr>
-        <w:t xml:space="preserve">Выбор моделей для </w:t>
-      </w:r>
-      <w:r>
-        <w:rPr>
-          <w:rFonts w:cs="Times New Roman"/>
-        </w:rPr>
-        <w:t>расчета</w:t>
+        <w:t>Выбор моделей для расчета</w:t>
       </w:r>
     </w:p>
     <w:p>
@@ -16347,45 +15053,7 @@
         <w:rPr>
           <w:rFonts w:ascii="Times New Roman" w:hAnsi="Times New Roman" w:cs="Times New Roman"/>
         </w:rPr>
-        <w:t xml:space="preserve">Если указана папка, то все </w:t>
-      </w:r>
-      <w:r>
-        <w:rPr>
-          <w:rFonts w:ascii="Times New Roman" w:hAnsi="Times New Roman" w:cs="Times New Roman"/>
-        </w:rPr>
-        <w:t>РМ</w:t>
-      </w:r>
-      <w:r>
-        <w:rPr>
-          <w:rFonts w:ascii="Times New Roman" w:hAnsi="Times New Roman" w:cs="Times New Roman"/>
-        </w:rPr>
-        <w:t xml:space="preserve"> </w:t>
-      </w:r>
-      <w:proofErr w:type="gramStart"/>
-      <w:r>
-        <w:rPr>
-          <w:rFonts w:ascii="Times New Roman" w:hAnsi="Times New Roman" w:cs="Times New Roman"/>
-        </w:rPr>
-        <w:t>(.rg</w:t>
-      </w:r>
-      <w:proofErr w:type="gramEnd"/>
-      <w:r>
-        <w:rPr>
-          <w:rFonts w:ascii="Times New Roman" w:hAnsi="Times New Roman" w:cs="Times New Roman"/>
-        </w:rPr>
-        <w:t xml:space="preserve">2) в папке будут </w:t>
-      </w:r>
-      <w:r>
-        <w:rPr>
-          <w:rFonts w:ascii="Times New Roman" w:hAnsi="Times New Roman" w:cs="Times New Roman"/>
-        </w:rPr>
-        <w:t>рассчитаны</w:t>
-      </w:r>
-      <w:r>
-        <w:rPr>
-          <w:rFonts w:ascii="Times New Roman" w:hAnsi="Times New Roman" w:cs="Times New Roman"/>
-        </w:rPr>
-        <w:t>.</w:t>
+        <w:t>Если указана папка, то все РМ (.rg2) в папке будут рассчитаны.</w:t>
       </w:r>
     </w:p>
     <w:p>
@@ -16424,13 +15092,7 @@
           <w:rFonts w:ascii="Times New Roman" w:hAnsi="Times New Roman" w:cs="Times New Roman"/>
         </w:rPr>
         <w:lastRenderedPageBreak/>
-        <w:t>М</w:t>
-      </w:r>
-      <w:r>
-        <w:rPr>
-          <w:rFonts w:ascii="Times New Roman" w:hAnsi="Times New Roman" w:cs="Times New Roman"/>
-        </w:rPr>
-        <w:t>ожно задать выборку корректируемых файлов согласно:</w:t>
+        <w:t>Можно задать выборку корректируемых файлов согласно:</w:t>
       </w:r>
     </w:p>
     <w:p>
@@ -16517,6 +15179,7 @@
       <w:r>
         <w:rPr>
           <w:rFonts w:ascii="Times New Roman" w:hAnsi="Times New Roman" w:cs="Times New Roman"/>
+          <w:noProof/>
           <w:lang w:eastAsia="ru-RU"/>
         </w:rPr>
         <w:drawing>
@@ -16569,31 +15232,7 @@
         <w:rPr>
           <w:rFonts w:ascii="Times New Roman" w:hAnsi="Times New Roman" w:cs="Times New Roman"/>
         </w:rPr>
-        <w:t>Аналогично з</w:t>
-      </w:r>
-      <w:r>
-        <w:rPr>
-          <w:rFonts w:ascii="Times New Roman" w:hAnsi="Times New Roman" w:cs="Times New Roman"/>
-        </w:rPr>
-        <w:t>адани</w:t>
-      </w:r>
-      <w:r>
-        <w:rPr>
-          <w:rFonts w:ascii="Times New Roman" w:hAnsi="Times New Roman" w:cs="Times New Roman"/>
-        </w:rPr>
-        <w:t>ю</w:t>
-      </w:r>
-      <w:r>
-        <w:rPr>
-          <w:rFonts w:ascii="Times New Roman" w:hAnsi="Times New Roman" w:cs="Times New Roman"/>
-        </w:rPr>
-        <w:t xml:space="preserve"> на корректировку в текстовом формате</w:t>
-      </w:r>
-      <w:r>
-        <w:rPr>
-          <w:rFonts w:ascii="Times New Roman" w:hAnsi="Times New Roman" w:cs="Times New Roman"/>
-        </w:rPr>
-        <w:t>.</w:t>
+        <w:t>Аналогично заданию на корректировку в текстовом формате.</w:t>
       </w:r>
     </w:p>
     <w:p>
@@ -16662,39 +15301,7 @@
           <w:rFonts w:ascii="Times New Roman" w:hAnsi="Times New Roman" w:cs="Times New Roman"/>
           <w:color w:val="FF0000"/>
         </w:rPr>
-        <w:t xml:space="preserve">Если есть участки, то уточнение участка пишется через запятую или в скобочках. Например, ВЛ 110 кВ Южная- Северная, уч. от </w:t>
-      </w:r>
-      <w:proofErr w:type="spellStart"/>
-      <w:r>
-        <w:rPr>
-          <w:rFonts w:ascii="Times New Roman" w:hAnsi="Times New Roman" w:cs="Times New Roman"/>
-          <w:color w:val="FF0000"/>
-        </w:rPr>
-        <w:t>отп</w:t>
-      </w:r>
-      <w:proofErr w:type="spellEnd"/>
-      <w:r>
-        <w:rPr>
-          <w:rFonts w:ascii="Times New Roman" w:hAnsi="Times New Roman" w:cs="Times New Roman"/>
-          <w:color w:val="FF0000"/>
-        </w:rPr>
-        <w:t xml:space="preserve">. до Северной или ВЛ 110 кВ Южная- Северная (уч. от </w:t>
-      </w:r>
-      <w:proofErr w:type="spellStart"/>
-      <w:r>
-        <w:rPr>
-          <w:rFonts w:ascii="Times New Roman" w:hAnsi="Times New Roman" w:cs="Times New Roman"/>
-          <w:color w:val="FF0000"/>
-        </w:rPr>
-        <w:t>отп</w:t>
-      </w:r>
-      <w:proofErr w:type="spellEnd"/>
-      <w:r>
-        <w:rPr>
-          <w:rFonts w:ascii="Times New Roman" w:hAnsi="Times New Roman" w:cs="Times New Roman"/>
-          <w:color w:val="FF0000"/>
-        </w:rPr>
-        <w:t>. до Северной);</w:t>
+        <w:t>Если есть участки, то уточнение участка пишется через запятую или в скобочках. Например, ВЛ 110 кВ Южная- Северная, уч. от отп. до Северной или ВЛ 110 кВ Южная- Северная (уч. от отп. до Северной);</w:t>
       </w:r>
     </w:p>
     <w:p>
@@ -16710,21 +15317,7 @@
         <w:rPr>
           <w:rFonts w:ascii="Times New Roman" w:hAnsi="Times New Roman" w:cs="Times New Roman"/>
         </w:rPr>
-        <w:t xml:space="preserve">- </w:t>
-      </w:r>
-      <w:proofErr w:type="spellStart"/>
-      <w:r>
-        <w:rPr>
-          <w:rFonts w:ascii="Times New Roman" w:hAnsi="Times New Roman" w:cs="Times New Roman"/>
-        </w:rPr>
-        <w:t>groupid</w:t>
-      </w:r>
-      <w:proofErr w:type="spellEnd"/>
-      <w:r>
-        <w:rPr>
-          <w:rFonts w:ascii="Times New Roman" w:hAnsi="Times New Roman" w:cs="Times New Roman"/>
-        </w:rPr>
-        <w:t xml:space="preserve"> (Принадлежность к группе ветвей); </w:t>
+        <w:t xml:space="preserve">- groupid (Принадлежность к группе ветвей); </w:t>
       </w:r>
     </w:p>
     <w:p>
@@ -16742,14 +15335,7 @@
           <w:rFonts w:ascii="Times New Roman" w:hAnsi="Times New Roman" w:cs="Times New Roman"/>
           <w:lang w:val="en-US"/>
         </w:rPr>
-        <w:t>-</w:t>
-      </w:r>
-      <w:r>
-        <w:rPr>
-          <w:rFonts w:ascii="Times New Roman" w:hAnsi="Times New Roman" w:cs="Times New Roman"/>
-          <w:lang w:val="en-US"/>
-        </w:rPr>
-        <w:t xml:space="preserve"> </w:t>
+        <w:t xml:space="preserve">- </w:t>
       </w:r>
       <w:r>
         <w:rPr>
@@ -16762,117 +15348,7 @@
           <w:rFonts w:ascii="Times New Roman" w:hAnsi="Times New Roman" w:cs="Times New Roman"/>
           <w:lang w:val="en-US"/>
         </w:rPr>
-        <w:t xml:space="preserve"> </w:t>
-      </w:r>
-      <w:r>
-        <w:rPr>
-          <w:rFonts w:ascii="Times New Roman" w:hAnsi="Times New Roman" w:cs="Times New Roman"/>
-          <w:lang w:val="en-US"/>
-        </w:rPr>
-        <w:t>(</w:t>
-      </w:r>
-      <w:proofErr w:type="spellStart"/>
-      <w:r>
-        <w:rPr>
-          <w:rFonts w:ascii="Times New Roman" w:hAnsi="Times New Roman" w:cs="Times New Roman"/>
-          <w:lang w:val="en-US"/>
-        </w:rPr>
-        <w:t>i_dop</w:t>
-      </w:r>
-      <w:proofErr w:type="spellEnd"/>
-      <w:r>
-        <w:rPr>
-          <w:rFonts w:ascii="Times New Roman" w:hAnsi="Times New Roman" w:cs="Times New Roman"/>
-          <w:lang w:val="en-US"/>
-        </w:rPr>
-        <w:t xml:space="preserve">, </w:t>
-      </w:r>
-      <w:proofErr w:type="spellStart"/>
-      <w:r>
-        <w:rPr>
-          <w:rFonts w:ascii="Times New Roman" w:hAnsi="Times New Roman" w:cs="Times New Roman"/>
-          <w:lang w:val="en-US"/>
-        </w:rPr>
-        <w:t>i_dop_ob</w:t>
-      </w:r>
-      <w:proofErr w:type="spellEnd"/>
-      <w:r>
-        <w:rPr>
-          <w:rFonts w:ascii="Times New Roman" w:hAnsi="Times New Roman" w:cs="Times New Roman"/>
-          <w:lang w:val="en-US"/>
-        </w:rPr>
-        <w:t xml:space="preserve">, </w:t>
-      </w:r>
-      <w:proofErr w:type="spellStart"/>
-      <w:r>
-        <w:rPr>
-          <w:rFonts w:ascii="Times New Roman" w:hAnsi="Times New Roman" w:cs="Times New Roman"/>
-          <w:lang w:val="en-US"/>
-        </w:rPr>
-        <w:t>n_it</w:t>
-      </w:r>
-      <w:proofErr w:type="spellEnd"/>
-      <w:r>
-        <w:rPr>
-          <w:rFonts w:ascii="Times New Roman" w:hAnsi="Times New Roman" w:cs="Times New Roman"/>
-          <w:lang w:val="en-US"/>
-        </w:rPr>
-        <w:t xml:space="preserve">, </w:t>
-      </w:r>
-      <w:proofErr w:type="spellStart"/>
-      <w:r>
-        <w:rPr>
-          <w:rFonts w:ascii="Times New Roman" w:hAnsi="Times New Roman" w:cs="Times New Roman"/>
-          <w:lang w:val="en-US"/>
-        </w:rPr>
-        <w:t>i_dop_av</w:t>
-      </w:r>
-      <w:proofErr w:type="spellEnd"/>
-      <w:r>
-        <w:rPr>
-          <w:rFonts w:ascii="Times New Roman" w:hAnsi="Times New Roman" w:cs="Times New Roman"/>
-          <w:lang w:val="en-US"/>
-        </w:rPr>
-        <w:t xml:space="preserve">, </w:t>
-      </w:r>
-      <w:proofErr w:type="spellStart"/>
-      <w:r>
-        <w:rPr>
-          <w:rFonts w:ascii="Times New Roman" w:hAnsi="Times New Roman" w:cs="Times New Roman"/>
-          <w:lang w:val="en-US"/>
-        </w:rPr>
-        <w:t>i_dop_ob_av</w:t>
-      </w:r>
-      <w:proofErr w:type="spellEnd"/>
-      <w:r>
-        <w:rPr>
-          <w:rFonts w:ascii="Times New Roman" w:hAnsi="Times New Roman" w:cs="Times New Roman"/>
-          <w:lang w:val="en-US"/>
-        </w:rPr>
-        <w:t xml:space="preserve">, </w:t>
-      </w:r>
-      <w:proofErr w:type="spellStart"/>
-      <w:r>
-        <w:rPr>
-          <w:rFonts w:ascii="Times New Roman" w:hAnsi="Times New Roman" w:cs="Times New Roman"/>
-          <w:lang w:val="en-US"/>
-        </w:rPr>
-        <w:t>n_it_av</w:t>
-      </w:r>
-      <w:proofErr w:type="spellEnd"/>
-      <w:r>
-        <w:rPr>
-          <w:rFonts w:ascii="Times New Roman" w:hAnsi="Times New Roman" w:cs="Times New Roman"/>
-          <w:lang w:val="en-US"/>
-        </w:rPr>
-        <w:t>)</w:t>
-      </w:r>
-      <w:r>
-        <w:rPr>
-          <w:rFonts w:ascii="Times New Roman" w:hAnsi="Times New Roman" w:cs="Times New Roman"/>
-          <w:lang w:val="en-US"/>
-        </w:rPr>
-        <w:t xml:space="preserve">. </w:t>
+        <w:t xml:space="preserve"> (i_dop, i_dop_ob, n_it, i_dop_av, i_dop_ob_av, n_it_av). </w:t>
       </w:r>
     </w:p>
     <w:p>
@@ -16971,19 +15447,7 @@
         <w:rPr>
           <w:rFonts w:ascii="Times New Roman" w:hAnsi="Times New Roman" w:cs="Times New Roman"/>
         </w:rPr>
-        <w:t>-</w:t>
-      </w:r>
-      <w:r>
-        <w:rPr>
-          <w:rFonts w:ascii="Times New Roman" w:hAnsi="Times New Roman" w:cs="Times New Roman"/>
-        </w:rPr>
-        <w:t xml:space="preserve"> </w:t>
-      </w:r>
-      <w:r>
-        <w:rPr>
-          <w:rFonts w:ascii="Times New Roman" w:hAnsi="Times New Roman" w:cs="Times New Roman"/>
-        </w:rPr>
-        <w:t>umin, umin_av. Если поля не заполнены, то заполняются автоматически</w:t>
+        <w:t>- umin, umin_av. Если поля не заполнены, то заполняются автоматически</w:t>
       </w:r>
       <w:r>
         <w:rPr>
@@ -17029,19 +15493,7 @@
         <w:rPr>
           <w:rFonts w:ascii="Times New Roman" w:hAnsi="Times New Roman" w:cs="Times New Roman"/>
         </w:rPr>
-        <w:t>*1.15*0.7</w:t>
-      </w:r>
-      <w:r>
-        <w:rPr>
-          <w:rFonts w:ascii="Times New Roman" w:hAnsi="Times New Roman" w:cs="Times New Roman"/>
-        </w:rPr>
-        <w:t xml:space="preserve"> </w:t>
-      </w:r>
-      <w:r>
-        <w:rPr>
-          <w:rFonts w:ascii="Times New Roman" w:hAnsi="Times New Roman" w:cs="Times New Roman"/>
-        </w:rPr>
-        <w:t xml:space="preserve">(для 110 кВ </w:t>
+        <w:t xml:space="preserve">*1.15*0.7 (для 110 кВ </w:t>
       </w:r>
       <w:r>
         <w:rPr>
@@ -17054,19 +15506,7 @@
         <w:rPr>
           <w:rFonts w:ascii="Times New Roman" w:hAnsi="Times New Roman" w:cs="Times New Roman"/>
         </w:rPr>
-        <w:t xml:space="preserve"> =88,6</w:t>
-      </w:r>
-      <w:r>
-        <w:rPr>
-          <w:rFonts w:ascii="Times New Roman" w:hAnsi="Times New Roman" w:cs="Times New Roman"/>
-        </w:rPr>
-        <w:t xml:space="preserve"> кВ</w:t>
-      </w:r>
-      <w:r>
-        <w:rPr>
-          <w:rFonts w:ascii="Times New Roman" w:hAnsi="Times New Roman" w:cs="Times New Roman"/>
-        </w:rPr>
-        <w:t xml:space="preserve">);  </w:t>
+        <w:t xml:space="preserve"> =88,6 кВ);  </w:t>
       </w:r>
     </w:p>
     <w:p>
@@ -17127,14 +15567,7 @@
           <w:rFonts w:ascii="Times New Roman" w:hAnsi="Times New Roman" w:cs="Times New Roman"/>
           <w:lang w:val="en-US"/>
         </w:rPr>
-        <w:t>)</w:t>
-      </w:r>
-      <w:r>
-        <w:rPr>
-          <w:rFonts w:ascii="Times New Roman" w:hAnsi="Times New Roman" w:cs="Times New Roman"/>
-          <w:lang w:val="en-US"/>
-        </w:rPr>
-        <w:t>.</w:t>
+        <w:t>).</w:t>
       </w:r>
     </w:p>
     <w:p>
@@ -17166,19 +15599,7 @@
         <w:rPr>
           <w:rFonts w:ascii="Times New Roman" w:hAnsi="Times New Roman" w:cs="Times New Roman"/>
         </w:rPr>
-        <w:t xml:space="preserve">Для работы функции «АВР» </w:t>
-      </w:r>
-      <w:r>
-        <w:rPr>
-          <w:rFonts w:ascii="Times New Roman" w:hAnsi="Times New Roman" w:cs="Times New Roman"/>
-        </w:rPr>
-        <w:t>набрать выключатели для перевода нагрузки</w:t>
-      </w:r>
-      <w:r>
-        <w:rPr>
-          <w:rFonts w:ascii="Times New Roman" w:hAnsi="Times New Roman" w:cs="Times New Roman"/>
-        </w:rPr>
-        <w:t>.</w:t>
+        <w:t>Для работы функции «АВР» набрать выключатели для перевода нагрузки.</w:t>
       </w:r>
     </w:p>
     <w:p>
@@ -17220,6 +15641,7 @@
       <w:r>
         <w:rPr>
           <w:rFonts w:ascii="Times New Roman" w:hAnsi="Times New Roman" w:cs="Times New Roman"/>
+          <w:noProof/>
           <w:lang w:eastAsia="ru-RU"/>
         </w:rPr>
         <w:drawing>
@@ -17403,13 +15825,7 @@
         <w:rPr>
           <w:rFonts w:cs="Times New Roman"/>
         </w:rPr>
-        <w:t>.</w:t>
-      </w:r>
-      <w:r>
-        <w:rPr>
-          <w:rFonts w:cs="Times New Roman"/>
-        </w:rPr>
-        <w:t xml:space="preserve"> Расчет всех возможных сочетаний.</w:t>
+        <w:t>. Расчет всех возможных сочетаний.</w:t>
       </w:r>
     </w:p>
     <w:p>
@@ -17423,6 +15839,7 @@
       <w:r>
         <w:rPr>
           <w:rFonts w:ascii="Times New Roman" w:hAnsi="Times New Roman" w:cs="Times New Roman"/>
+          <w:noProof/>
           <w:lang w:eastAsia="ru-RU"/>
         </w:rPr>
         <w:drawing>
@@ -17475,19 +15892,7 @@
         <w:rPr>
           <w:rFonts w:ascii="Times New Roman" w:hAnsi="Times New Roman" w:cs="Times New Roman"/>
         </w:rPr>
-        <w:t xml:space="preserve">Выбор </w:t>
-      </w:r>
-      <w:r>
-        <w:rPr>
-          <w:rFonts w:ascii="Times New Roman" w:hAnsi="Times New Roman" w:cs="Times New Roman"/>
-        </w:rPr>
-        <w:t>отключаемых</w:t>
-      </w:r>
-      <w:r>
-        <w:rPr>
-          <w:rFonts w:ascii="Times New Roman" w:hAnsi="Times New Roman" w:cs="Times New Roman"/>
-        </w:rPr>
-        <w:t xml:space="preserve"> элементов выполняется двумя способами:</w:t>
+        <w:t>Выбор отключаемых элементов выполняется двумя способами:</w:t>
       </w:r>
     </w:p>
     <w:p>
@@ -17508,43 +15913,7 @@
           <w:rFonts w:ascii="Times New Roman" w:hAnsi="Times New Roman" w:cs="Times New Roman"/>
         </w:rPr>
         <w:lastRenderedPageBreak/>
-        <w:t xml:space="preserve">Программный </w:t>
-      </w:r>
-      <w:r>
-        <w:rPr>
-          <w:rFonts w:ascii="Times New Roman" w:hAnsi="Times New Roman" w:cs="Times New Roman"/>
-        </w:rPr>
-        <w:t>выбор отключаемых узлов и ветвей</w:t>
-      </w:r>
-      <w:r>
-        <w:rPr>
-          <w:rFonts w:ascii="Times New Roman" w:hAnsi="Times New Roman" w:cs="Times New Roman"/>
-        </w:rPr>
-        <w:t xml:space="preserve"> (без генераторов) по </w:t>
-      </w:r>
-      <w:r>
-        <w:rPr>
-          <w:rFonts w:ascii="Times New Roman" w:hAnsi="Times New Roman" w:cs="Times New Roman"/>
-        </w:rPr>
-        <w:t>выборк</w:t>
-      </w:r>
-      <w:r>
-        <w:rPr>
-          <w:rFonts w:ascii="Times New Roman" w:hAnsi="Times New Roman" w:cs="Times New Roman"/>
-        </w:rPr>
-        <w:t>е</w:t>
-      </w:r>
-      <w:r>
-        <w:rPr>
-          <w:rFonts w:ascii="Times New Roman" w:hAnsi="Times New Roman" w:cs="Times New Roman"/>
-        </w:rPr>
-        <w:t xml:space="preserve"> в таблице узлы</w:t>
-      </w:r>
-      <w:r>
-        <w:rPr>
-          <w:rFonts w:ascii="Times New Roman" w:hAnsi="Times New Roman" w:cs="Times New Roman"/>
-        </w:rPr>
-        <w:t xml:space="preserve">. Если поле пустое, то в выборку входят все узлы РМ. </w:t>
+        <w:t xml:space="preserve">Программный выбор отключаемых узлов и ветвей (без генераторов) по выборке в таблице узлы. Если поле пустое, то в выборку входят все узлы РМ. </w:t>
       </w:r>
     </w:p>
     <w:p>
@@ -17564,43 +15933,7 @@
         <w:rPr>
           <w:rFonts w:ascii="Times New Roman" w:hAnsi="Times New Roman" w:cs="Times New Roman"/>
         </w:rPr>
-        <w:t>Выбор отключаемых ветвей, узлов и генераторов</w:t>
-      </w:r>
-      <w:r>
-        <w:rPr>
-          <w:rFonts w:ascii="Times New Roman" w:hAnsi="Times New Roman" w:cs="Times New Roman"/>
-        </w:rPr>
-        <w:t xml:space="preserve"> соответствует отмеченным в указанном поле (</w:t>
-      </w:r>
-      <w:r>
-        <w:rPr>
-          <w:rFonts w:ascii="Times New Roman" w:hAnsi="Times New Roman" w:cs="Times New Roman"/>
-        </w:rPr>
-        <w:t>типа переключатель</w:t>
-      </w:r>
-      <w:r>
-        <w:rPr>
-          <w:rFonts w:ascii="Times New Roman" w:hAnsi="Times New Roman" w:cs="Times New Roman"/>
-        </w:rPr>
-        <w:t xml:space="preserve">, </w:t>
-      </w:r>
-      <w:r>
-        <w:rPr>
-          <w:rFonts w:ascii="Times New Roman" w:hAnsi="Times New Roman" w:cs="Times New Roman"/>
-        </w:rPr>
-        <w:t>например</w:t>
-      </w:r>
-      <w:r>
-        <w:rPr>
-          <w:rFonts w:ascii="Times New Roman" w:hAnsi="Times New Roman" w:cs="Times New Roman"/>
-        </w:rPr>
-        <w:t>,</w:t>
-      </w:r>
-      <w:r>
-        <w:rPr>
-          <w:rFonts w:ascii="Times New Roman" w:hAnsi="Times New Roman" w:cs="Times New Roman"/>
-        </w:rPr>
-        <w:t xml:space="preserve"> </w:t>
+        <w:t xml:space="preserve">Выбор отключаемых ветвей, узлов и генераторов соответствует отмеченным в указанном поле (типа переключатель, например, </w:t>
       </w:r>
       <w:r>
         <w:rPr>
@@ -17662,7 +15995,6 @@
         </w:rPr>
         <w:t xml:space="preserve">, имеющие то же значение </w:t>
       </w:r>
-      <w:proofErr w:type="spellStart"/>
       <w:r>
         <w:rPr>
           <w:rFonts w:ascii="Times New Roman" w:hAnsi="Times New Roman" w:cs="Times New Roman"/>
@@ -17671,7 +16003,6 @@
         </w:rPr>
         <w:t>groupid</w:t>
       </w:r>
-      <w:proofErr w:type="spellEnd"/>
       <w:r>
         <w:rPr>
           <w:rFonts w:ascii="Times New Roman" w:hAnsi="Times New Roman" w:cs="Times New Roman"/>
@@ -17858,6 +16189,7 @@
         <w:rPr>
           <w:rFonts w:ascii="Times New Roman" w:hAnsi="Times New Roman" w:cs="Times New Roman"/>
           <w:strike/>
+          <w:noProof/>
           <w:color w:val="FF0000"/>
         </w:rPr>
         <w:drawing>
@@ -17910,19 +16242,190 @@
     </w:p>
     <w:p>
       <w:pPr>
+        <w:ind w:firstLine="567"/>
+        <w:jc w:val="both"/>
         <w:rPr>
           <w:rFonts w:ascii="Times New Roman" w:hAnsi="Times New Roman" w:cs="Times New Roman"/>
           <w:lang w:eastAsia="ru-RU"/>
         </w:rPr>
       </w:pPr>
-    </w:p>
-    <w:p>
-      <w:pPr>
+      <w:r>
         <w:rPr>
           <w:rFonts w:ascii="Times New Roman" w:hAnsi="Times New Roman" w:cs="Times New Roman"/>
           <w:lang w:eastAsia="ru-RU"/>
         </w:rPr>
-      </w:pPr>
+        <w:t>Если в колонке «</w:t>
+      </w:r>
+      <w:r>
+        <w:rPr>
+          <w:rFonts w:ascii="Times New Roman" w:hAnsi="Times New Roman" w:cs="Times New Roman"/>
+          <w:lang w:eastAsia="ru-RU"/>
+        </w:rPr>
+        <w:t>Схема при отключении</w:t>
+      </w:r>
+      <w:r>
+        <w:rPr>
+          <w:rFonts w:ascii="Times New Roman" w:hAnsi="Times New Roman" w:cs="Times New Roman"/>
+          <w:lang w:eastAsia="ru-RU"/>
+        </w:rPr>
+        <w:t>» или «</w:t>
+      </w:r>
+      <w:r>
+        <w:rPr>
+          <w:rFonts w:ascii="Times New Roman" w:hAnsi="Times New Roman" w:cs="Times New Roman"/>
+          <w:lang w:eastAsia="ru-RU"/>
+        </w:rPr>
+        <w:t>Ремонтная схема</w:t>
+      </w:r>
+      <w:r>
+        <w:rPr>
+          <w:rFonts w:ascii="Times New Roman" w:hAnsi="Times New Roman" w:cs="Times New Roman"/>
+          <w:lang w:eastAsia="ru-RU"/>
+        </w:rPr>
+        <w:t>1(2)</w:t>
+      </w:r>
+      <w:r>
+        <w:rPr>
+          <w:rFonts w:ascii="Times New Roman" w:hAnsi="Times New Roman" w:cs="Times New Roman"/>
+          <w:lang w:eastAsia="ru-RU"/>
+        </w:rPr>
+        <w:t xml:space="preserve">» </w:t>
+      </w:r>
+      <w:r>
+        <w:rPr>
+          <w:rFonts w:ascii="Times New Roman" w:hAnsi="Times New Roman" w:cs="Times New Roman"/>
+          <w:lang w:eastAsia="ru-RU"/>
+        </w:rPr>
+        <w:t>содержится «*»</w:t>
+      </w:r>
+      <w:r>
+        <w:rPr>
+          <w:rFonts w:ascii="Times New Roman" w:hAnsi="Times New Roman" w:cs="Times New Roman"/>
+          <w:lang w:eastAsia="ru-RU"/>
+        </w:rPr>
+        <w:t>, то значени</w:t>
+      </w:r>
+      <w:r>
+        <w:rPr>
+          <w:rFonts w:ascii="Times New Roman" w:hAnsi="Times New Roman" w:cs="Times New Roman"/>
+          <w:lang w:eastAsia="ru-RU"/>
+        </w:rPr>
+        <w:t>е поля дополняется</w:t>
+      </w:r>
+      <w:r>
+        <w:rPr>
+          <w:rFonts w:ascii="Times New Roman" w:hAnsi="Times New Roman" w:cs="Times New Roman"/>
+          <w:lang w:eastAsia="ru-RU"/>
+        </w:rPr>
+        <w:t xml:space="preserve"> из соответствующих полей «</w:t>
+      </w:r>
+      <w:r>
+        <w:rPr>
+          <w:rFonts w:ascii="Times New Roman" w:hAnsi="Times New Roman" w:cs="Times New Roman"/>
+          <w:lang w:eastAsia="ru-RU"/>
+        </w:rPr>
+        <w:t>disable_scheme</w:t>
+      </w:r>
+      <w:r>
+        <w:rPr>
+          <w:rFonts w:ascii="Times New Roman" w:hAnsi="Times New Roman" w:cs="Times New Roman"/>
+          <w:lang w:eastAsia="ru-RU"/>
+        </w:rPr>
+        <w:t>», «</w:t>
+      </w:r>
+      <w:r>
+        <w:rPr>
+          <w:rFonts w:ascii="Times New Roman" w:hAnsi="Times New Roman" w:cs="Times New Roman"/>
+          <w:lang w:eastAsia="ru-RU"/>
+        </w:rPr>
+        <w:t>repair_scheme</w:t>
+      </w:r>
+      <w:r>
+        <w:rPr>
+          <w:rFonts w:ascii="Times New Roman" w:hAnsi="Times New Roman" w:cs="Times New Roman"/>
+          <w:lang w:eastAsia="ru-RU"/>
+        </w:rPr>
+        <w:t>»</w:t>
+      </w:r>
+      <w:r>
+        <w:rPr>
+          <w:rFonts w:ascii="Times New Roman" w:hAnsi="Times New Roman" w:cs="Times New Roman"/>
+          <w:lang w:eastAsia="ru-RU"/>
+        </w:rPr>
+        <w:t xml:space="preserve"> </w:t>
+      </w:r>
+      <w:r>
+        <w:rPr>
+          <w:rFonts w:ascii="Times New Roman" w:hAnsi="Times New Roman" w:cs="Times New Roman"/>
+          <w:lang w:eastAsia="ru-RU"/>
+        </w:rPr>
+        <w:t>РМ.</w:t>
+      </w:r>
+      <w:r>
+        <w:rPr>
+          <w:rFonts w:ascii="Times New Roman" w:hAnsi="Times New Roman" w:cs="Times New Roman"/>
+          <w:lang w:eastAsia="ru-RU"/>
+        </w:rPr>
+        <w:t xml:space="preserve"> Если в полях «</w:t>
+      </w:r>
+      <w:r>
+        <w:rPr>
+          <w:rFonts w:ascii="Times New Roman" w:hAnsi="Times New Roman" w:cs="Times New Roman"/>
+          <w:lang w:eastAsia="ru-RU"/>
+        </w:rPr>
+        <w:t>Ремонтная схема</w:t>
+      </w:r>
+      <w:r>
+        <w:rPr>
+          <w:rFonts w:ascii="Times New Roman" w:hAnsi="Times New Roman" w:cs="Times New Roman"/>
+          <w:lang w:eastAsia="ru-RU"/>
+        </w:rPr>
+        <w:t>1» и «</w:t>
+      </w:r>
+      <w:r>
+        <w:rPr>
+          <w:rFonts w:ascii="Times New Roman" w:hAnsi="Times New Roman" w:cs="Times New Roman"/>
+          <w:lang w:eastAsia="ru-RU"/>
+        </w:rPr>
+        <w:t>Ремонтная схема</w:t>
+      </w:r>
+      <w:r>
+        <w:rPr>
+          <w:rFonts w:ascii="Times New Roman" w:hAnsi="Times New Roman" w:cs="Times New Roman"/>
+          <w:lang w:eastAsia="ru-RU"/>
+        </w:rPr>
+        <w:t>2» имеется «*», то учитывается соответствующее поле «</w:t>
+      </w:r>
+      <w:r>
+        <w:rPr>
+          <w:rFonts w:ascii="Times New Roman" w:hAnsi="Times New Roman" w:cs="Times New Roman"/>
+          <w:lang w:eastAsia="ru-RU"/>
+        </w:rPr>
+        <w:t>double_repair_scheme</w:t>
+      </w:r>
+      <w:r>
+        <w:rPr>
+          <w:rFonts w:ascii="Times New Roman" w:hAnsi="Times New Roman" w:cs="Times New Roman"/>
+          <w:lang w:eastAsia="ru-RU"/>
+        </w:rPr>
+        <w:t>» РМ.</w:t>
+      </w:r>
+    </w:p>
+    <w:p>
+      <w:pPr>
+        <w:ind w:firstLine="567"/>
+        <w:rPr>
+          <w:rFonts w:ascii="Times New Roman" w:hAnsi="Times New Roman" w:cs="Times New Roman"/>
+          <w:lang w:eastAsia="ru-RU"/>
+        </w:rPr>
+      </w:pPr>
+      <w:r>
+        <w:rPr>
+          <w:rFonts w:ascii="Times New Roman" w:hAnsi="Times New Roman" w:cs="Times New Roman"/>
+          <w:lang w:eastAsia="ru-RU"/>
+        </w:rPr>
+        <w:t>Наименование отключаемых и ремонтируемых элементов берется из РМ.</w:t>
+      </w:r>
     </w:p>
     <w:p>
       <w:pPr>
@@ -17958,6 +16461,7 @@
           <w:rFonts w:ascii="Times New Roman" w:hAnsi="Times New Roman" w:cs="Times New Roman"/>
           <w:b/>
           <w:bCs/>
+          <w:noProof/>
         </w:rPr>
         <w:drawing>
           <wp:inline distT="0" distB="0" distL="0" distR="0" wp14:anchorId="19188262" wp14:editId="0568DAE5">
@@ -18009,13 +16513,7 @@
         <w:rPr>
           <w:rFonts w:ascii="Times New Roman" w:hAnsi="Times New Roman" w:cs="Times New Roman"/>
         </w:rPr>
-        <w:t xml:space="preserve">Выбор контролируемых </w:t>
-      </w:r>
-      <w:r>
-        <w:rPr>
-          <w:rFonts w:ascii="Times New Roman" w:hAnsi="Times New Roman" w:cs="Times New Roman"/>
-        </w:rPr>
-        <w:t>элементов выполняется двумя способами:</w:t>
+        <w:t>Выбор контролируемых элементов выполняется двумя способами:</w:t>
       </w:r>
     </w:p>
     <w:p>
@@ -18049,7 +16547,6 @@
         </w:rPr>
         <w:t xml:space="preserve"> ветви типа переключатель, в котором отмечены элементы сети, значение напряжений, токов которых нужно проверять (например </w:t>
       </w:r>
-      <w:proofErr w:type="gramStart"/>
       <w:r>
         <w:rPr>
           <w:rFonts w:ascii="Times New Roman" w:hAnsi="Times New Roman" w:cs="Times New Roman"/>
@@ -18072,7 +16569,6 @@
         </w:rPr>
         <w:t>sel</w:t>
       </w:r>
-      <w:proofErr w:type="gramEnd"/>
       <w:r>
         <w:rPr>
           <w:rFonts w:ascii="Times New Roman" w:hAnsi="Times New Roman" w:cs="Times New Roman"/>
@@ -18097,19 +16593,7 @@
         <w:rPr>
           <w:rFonts w:ascii="Times New Roman" w:hAnsi="Times New Roman" w:cs="Times New Roman"/>
         </w:rPr>
-        <w:t>Указать выборку в таблице узлы. Для контроля всех узлов и ветвей в РМ</w:t>
-      </w:r>
-      <w:r>
-        <w:rPr>
-          <w:rFonts w:ascii="Times New Roman" w:hAnsi="Times New Roman" w:cs="Times New Roman"/>
-        </w:rPr>
-        <w:t xml:space="preserve"> поле следует оставить пустым</w:t>
-      </w:r>
-      <w:r>
-        <w:rPr>
-          <w:rFonts w:ascii="Times New Roman" w:hAnsi="Times New Roman" w:cs="Times New Roman"/>
-        </w:rPr>
-        <w:t>.</w:t>
+        <w:t>Указать выборку в таблице узлы. Для контроля всех узлов и ветвей в РМ поле следует оставить пустым.</w:t>
       </w:r>
     </w:p>
     <w:p>
@@ -18151,7 +16635,6 @@
         </w:rPr>
         <w:t xml:space="preserve"> </w:t>
       </w:r>
-      <w:proofErr w:type="spellStart"/>
       <w:r>
         <w:rPr>
           <w:rFonts w:ascii="Times New Roman" w:hAnsi="Times New Roman" w:cs="Times New Roman"/>
@@ -18160,7 +16643,6 @@
         </w:rPr>
         <w:t>groupid</w:t>
       </w:r>
-      <w:proofErr w:type="spellEnd"/>
       <w:r>
         <w:rPr>
           <w:rFonts w:ascii="Times New Roman" w:hAnsi="Times New Roman" w:cs="Times New Roman"/>
@@ -18389,13 +16871,7 @@
         <w:rPr>
           <w:rFonts w:ascii="Times New Roman" w:hAnsi="Times New Roman" w:cs="Times New Roman"/>
         </w:rPr>
-        <w:t>В программе реализована возможность</w:t>
-      </w:r>
-      <w:r>
-        <w:rPr>
-          <w:rFonts w:ascii="Times New Roman" w:hAnsi="Times New Roman" w:cs="Times New Roman"/>
-        </w:rPr>
-        <w:t xml:space="preserve"> моделировать</w:t>
+        <w:t>В программе реализована возможность моделировать</w:t>
       </w:r>
       <w:r>
         <w:rPr>
@@ -18423,7 +16899,19 @@
         <w:rPr>
           <w:rFonts w:ascii="Times New Roman" w:hAnsi="Times New Roman" w:cs="Times New Roman"/>
         </w:rPr>
-        <w:t xml:space="preserve">- единичные ремонтные </w:t>
+        <w:t>- единичные</w:t>
+      </w:r>
+      <w:r>
+        <w:rPr>
+          <w:rFonts w:ascii="Times New Roman" w:hAnsi="Times New Roman" w:cs="Times New Roman"/>
+        </w:rPr>
+        <w:t xml:space="preserve"> </w:t>
+      </w:r>
+      <w:r>
+        <w:rPr>
+          <w:rFonts w:ascii="Times New Roman" w:hAnsi="Times New Roman" w:cs="Times New Roman"/>
+        </w:rPr>
+        <w:t xml:space="preserve">ремонтные </w:t>
       </w:r>
       <w:r>
         <w:rPr>
@@ -18447,36 +16935,92 @@
         <w:rPr>
           <w:rFonts w:ascii="Times New Roman" w:hAnsi="Times New Roman" w:cs="Times New Roman"/>
         </w:rPr>
+        <w:t>, то это действие о</w:t>
+      </w:r>
+      <w:r>
+        <w:rPr>
+          <w:rFonts w:ascii="Times New Roman" w:hAnsi="Times New Roman" w:cs="Times New Roman"/>
+        </w:rPr>
+        <w:t xml:space="preserve">писывается </w:t>
+      </w:r>
+      <w:r>
+        <w:rPr>
+          <w:rFonts w:ascii="Times New Roman" w:hAnsi="Times New Roman" w:cs="Times New Roman"/>
+        </w:rPr>
+        <w:t>в поле repair_scheme</w:t>
+      </w:r>
+      <w:r>
+        <w:rPr>
+          <w:rFonts w:ascii="Times New Roman" w:hAnsi="Times New Roman" w:cs="Times New Roman"/>
+        </w:rPr>
         <w:t xml:space="preserve">. </w:t>
       </w:r>
-      <w:proofErr w:type="gramStart"/>
-      <w:r>
-        <w:rPr>
-          <w:rFonts w:ascii="Times New Roman" w:hAnsi="Times New Roman" w:cs="Times New Roman"/>
-        </w:rPr>
-        <w:t>Описывается</w:t>
-      </w:r>
-      <w:proofErr w:type="gramEnd"/>
-      <w:r>
-        <w:rPr>
-          <w:rFonts w:ascii="Times New Roman" w:hAnsi="Times New Roman" w:cs="Times New Roman"/>
-        </w:rPr>
-        <w:t xml:space="preserve"> </w:t>
-      </w:r>
-      <w:r>
-        <w:rPr>
-          <w:rFonts w:ascii="Times New Roman" w:hAnsi="Times New Roman" w:cs="Times New Roman"/>
-        </w:rPr>
-        <w:t xml:space="preserve">в поле </w:t>
-      </w:r>
-      <w:proofErr w:type="spellStart"/>
-      <w:r>
-        <w:rPr>
-          <w:rFonts w:ascii="Times New Roman" w:hAnsi="Times New Roman" w:cs="Times New Roman"/>
-        </w:rPr>
-        <w:t>repair_scheme</w:t>
-      </w:r>
-      <w:proofErr w:type="spellEnd"/>
+      <w:r>
+        <w:rPr>
+          <w:rFonts w:ascii="Times New Roman" w:hAnsi="Times New Roman" w:cs="Times New Roman"/>
+        </w:rPr>
+        <w:t>В</w:t>
+      </w:r>
+      <w:r>
+        <w:rPr>
+          <w:rFonts w:ascii="Times New Roman" w:hAnsi="Times New Roman" w:cs="Times New Roman"/>
+        </w:rPr>
+        <w:t xml:space="preserve"> двойн</w:t>
+      </w:r>
+      <w:r>
+        <w:rPr>
+          <w:rFonts w:ascii="Times New Roman" w:hAnsi="Times New Roman" w:cs="Times New Roman"/>
+        </w:rPr>
+        <w:t>ой</w:t>
+      </w:r>
+      <w:r>
+        <w:rPr>
+          <w:rFonts w:ascii="Times New Roman" w:hAnsi="Times New Roman" w:cs="Times New Roman"/>
+        </w:rPr>
+        <w:t xml:space="preserve"> ремонтн</w:t>
+      </w:r>
+      <w:r>
+        <w:rPr>
+          <w:rFonts w:ascii="Times New Roman" w:hAnsi="Times New Roman" w:cs="Times New Roman"/>
+        </w:rPr>
+        <w:t>ой</w:t>
+      </w:r>
+      <w:r>
+        <w:rPr>
+          <w:rFonts w:ascii="Times New Roman" w:hAnsi="Times New Roman" w:cs="Times New Roman"/>
+        </w:rPr>
+        <w:t xml:space="preserve"> схем</w:t>
+      </w:r>
+      <w:r>
+        <w:rPr>
+          <w:rFonts w:ascii="Times New Roman" w:hAnsi="Times New Roman" w:cs="Times New Roman"/>
+        </w:rPr>
+        <w:t>е также будут учитываться действия</w:t>
+      </w:r>
+      <w:r>
+        <w:rPr>
+          <w:rFonts w:ascii="Times New Roman" w:hAnsi="Times New Roman" w:cs="Times New Roman"/>
+        </w:rPr>
+        <w:t>,</w:t>
+      </w:r>
+      <w:r>
+        <w:rPr>
+          <w:rFonts w:ascii="Times New Roman" w:hAnsi="Times New Roman" w:cs="Times New Roman"/>
+        </w:rPr>
+        <w:t xml:space="preserve"> описанные </w:t>
+      </w:r>
+      <w:r>
+        <w:rPr>
+          <w:rFonts w:ascii="Times New Roman" w:hAnsi="Times New Roman" w:cs="Times New Roman"/>
+        </w:rPr>
+        <w:t>в поле repair_scheme</w:t>
+      </w:r>
+      <w:r>
+        <w:rPr>
+          <w:rFonts w:ascii="Times New Roman" w:hAnsi="Times New Roman" w:cs="Times New Roman"/>
+        </w:rPr>
+        <w:t xml:space="preserve"> каждого элемента</w:t>
+      </w:r>
       <w:r>
         <w:rPr>
           <w:rFonts w:ascii="Times New Roman" w:hAnsi="Times New Roman" w:cs="Times New Roman"/>
@@ -18497,7 +17041,7 @@
         <w:rPr>
           <w:rFonts w:ascii="Times New Roman" w:hAnsi="Times New Roman" w:cs="Times New Roman"/>
         </w:rPr>
-        <w:t>- двойные ремонтные схемы (в случае если двойная ремонтная отличается от двух единичных ремонтных схем)</w:t>
+        <w:t>- двойные ремонтные схемы</w:t>
       </w:r>
       <w:r>
         <w:rPr>
@@ -18509,16 +17053,44 @@
         <w:rPr>
           <w:rFonts w:ascii="Times New Roman" w:hAnsi="Times New Roman" w:cs="Times New Roman"/>
         </w:rPr>
-        <w:t xml:space="preserve">Описывается в поле </w:t>
-      </w:r>
-      <w:proofErr w:type="spellStart"/>
+        <w:t xml:space="preserve">Для моделирования двойных ремонтной схемы, отличающейся от двух единичных ремонтных схем соответствующих элементов в поле </w:t>
+      </w:r>
       <w:r>
         <w:rPr>
           <w:rFonts w:ascii="Times New Roman" w:hAnsi="Times New Roman" w:cs="Times New Roman"/>
         </w:rPr>
         <w:t>double_repair_scheme</w:t>
       </w:r>
-      <w:proofErr w:type="spellEnd"/>
+      <w:r>
+        <w:rPr>
+          <w:rFonts w:ascii="Times New Roman" w:hAnsi="Times New Roman" w:cs="Times New Roman"/>
+        </w:rPr>
+        <w:t xml:space="preserve"> указываются одинаковые номера действий в таблице </w:t>
+      </w:r>
+      <w:r>
+        <w:rPr>
+          <w:rFonts w:ascii="Times New Roman" w:hAnsi="Times New Roman" w:cs="Times New Roman"/>
+        </w:rPr>
+        <w:t>automation</w:t>
+      </w:r>
+      <w:r>
+        <w:rPr>
+          <w:rFonts w:ascii="Times New Roman" w:hAnsi="Times New Roman" w:cs="Times New Roman"/>
+        </w:rPr>
+        <w:t xml:space="preserve">. При этом поле </w:t>
+      </w:r>
+      <w:r>
+        <w:rPr>
+          <w:rFonts w:ascii="Times New Roman" w:hAnsi="Times New Roman" w:cs="Times New Roman"/>
+        </w:rPr>
+        <w:t>repair_scheme</w:t>
+      </w:r>
+      <w:r>
+        <w:rPr>
+          <w:rFonts w:ascii="Times New Roman" w:hAnsi="Times New Roman" w:cs="Times New Roman"/>
+        </w:rPr>
+        <w:t xml:space="preserve"> игнорируется</w:t>
+      </w:r>
       <w:r>
         <w:rPr>
           <w:rFonts w:ascii="Times New Roman" w:hAnsi="Times New Roman" w:cs="Times New Roman"/>
@@ -18539,6 +17111,7 @@
         <w:rPr>
           <w:rFonts w:ascii="Times New Roman" w:hAnsi="Times New Roman" w:cs="Times New Roman"/>
         </w:rPr>
+        <w:lastRenderedPageBreak/>
         <w:t xml:space="preserve">- дополнительные отключения (в случае если </w:t>
       </w:r>
       <w:r>
@@ -18593,22 +17166,8 @@
         <w:rPr>
           <w:rFonts w:ascii="Times New Roman" w:hAnsi="Times New Roman" w:cs="Times New Roman"/>
         </w:rPr>
-        <w:t>сывается в поле</w:t>
-      </w:r>
-      <w:r>
-        <w:rPr>
-          <w:rFonts w:ascii="Times New Roman" w:hAnsi="Times New Roman" w:cs="Times New Roman"/>
-        </w:rPr>
-        <w:t xml:space="preserve"> </w:t>
-      </w:r>
-      <w:proofErr w:type="spellStart"/>
-      <w:r>
-        <w:rPr>
-          <w:rFonts w:ascii="Times New Roman" w:hAnsi="Times New Roman" w:cs="Times New Roman"/>
-        </w:rPr>
-        <w:t>disable_scheme</w:t>
-      </w:r>
-      <w:proofErr w:type="spellEnd"/>
+        <w:t>сывается в поле disable_scheme</w:t>
+      </w:r>
       <w:r>
         <w:rPr>
           <w:rFonts w:ascii="Times New Roman" w:hAnsi="Times New Roman" w:cs="Times New Roman"/>
@@ -18623,44 +17182,8 @@
         <w:jc w:val="both"/>
         <w:rPr>
           <w:rFonts w:ascii="Times New Roman" w:hAnsi="Times New Roman" w:cs="Times New Roman"/>
-          <w:color w:val="FF0000"/>
-        </w:rPr>
-      </w:pPr>
-      <w:r>
-        <w:rPr>
-          <w:rFonts w:ascii="Times New Roman" w:hAnsi="Times New Roman" w:cs="Times New Roman"/>
-          <w:color w:val="FF0000"/>
-        </w:rPr>
-        <w:t>Функция включается опцией «</w:t>
-      </w:r>
-      <w:r>
-        <w:rPr>
-          <w:rFonts w:ascii="Times New Roman" w:hAnsi="Times New Roman" w:cs="Times New Roman"/>
-          <w:color w:val="FF0000"/>
-        </w:rPr>
-        <w:t>Учитывать доп. отключения и ремонтные схемы</w:t>
-      </w:r>
-      <w:r>
-        <w:rPr>
-          <w:rFonts w:ascii="Times New Roman" w:hAnsi="Times New Roman" w:cs="Times New Roman"/>
-          <w:color w:val="FF0000"/>
-        </w:rPr>
-        <w:t>»</w:t>
-      </w:r>
-      <w:r>
-        <w:rPr>
-          <w:rFonts w:ascii="Times New Roman" w:hAnsi="Times New Roman" w:cs="Times New Roman"/>
-          <w:color w:val="FF0000"/>
-        </w:rPr>
-        <w:t xml:space="preserve"> в настройках</w:t>
-      </w:r>
-      <w:r>
-        <w:rPr>
-          <w:rFonts w:ascii="Times New Roman" w:hAnsi="Times New Roman" w:cs="Times New Roman"/>
-          <w:color w:val="FF0000"/>
-        </w:rPr>
-        <w:t>.</w:t>
-      </w:r>
+        </w:rPr>
+      </w:pPr>
     </w:p>
     <w:p>
       <w:pPr>
@@ -18669,8 +17192,44 @@
         <w:jc w:val="both"/>
         <w:rPr>
           <w:rFonts w:ascii="Times New Roman" w:hAnsi="Times New Roman" w:cs="Times New Roman"/>
-        </w:rPr>
-      </w:pPr>
+          <w:color w:val="FF0000"/>
+        </w:rPr>
+      </w:pPr>
+      <w:r>
+        <w:rPr>
+          <w:rFonts w:ascii="Times New Roman" w:hAnsi="Times New Roman" w:cs="Times New Roman"/>
+          <w:color w:val="FF0000"/>
+        </w:rPr>
+        <w:t>Функция включается опцией «</w:t>
+      </w:r>
+      <w:r>
+        <w:rPr>
+          <w:rFonts w:ascii="Times New Roman" w:hAnsi="Times New Roman" w:cs="Times New Roman"/>
+          <w:color w:val="FF0000"/>
+        </w:rPr>
+        <w:t>Учитывать доп. отключения и ремонтные схемы</w:t>
+      </w:r>
+      <w:r>
+        <w:rPr>
+          <w:rFonts w:ascii="Times New Roman" w:hAnsi="Times New Roman" w:cs="Times New Roman"/>
+          <w:color w:val="FF0000"/>
+        </w:rPr>
+        <w:t>»</w:t>
+      </w:r>
+      <w:r>
+        <w:rPr>
+          <w:rFonts w:ascii="Times New Roman" w:hAnsi="Times New Roman" w:cs="Times New Roman"/>
+          <w:color w:val="FF0000"/>
+        </w:rPr>
+        <w:t xml:space="preserve"> в настройках</w:t>
+      </w:r>
+      <w:r>
+        <w:rPr>
+          <w:rFonts w:ascii="Times New Roman" w:hAnsi="Times New Roman" w:cs="Times New Roman"/>
+          <w:color w:val="FF0000"/>
+        </w:rPr>
+        <w:t>.</w:t>
+      </w:r>
     </w:p>
     <w:p>
       <w:pPr>
@@ -18679,64 +17238,8 @@
         <w:jc w:val="both"/>
         <w:rPr>
           <w:rFonts w:ascii="Times New Roman" w:hAnsi="Times New Roman" w:cs="Times New Roman"/>
-          <w:color w:val="FF0000"/>
-        </w:rPr>
-      </w:pPr>
-      <w:r>
-        <w:rPr>
-          <w:rFonts w:ascii="Times New Roman" w:hAnsi="Times New Roman" w:cs="Times New Roman"/>
-        </w:rPr>
-        <w:lastRenderedPageBreak/>
-        <w:t xml:space="preserve">По </w:t>
-      </w:r>
-      <w:r>
-        <w:rPr>
-          <w:rFonts w:ascii="Times New Roman" w:hAnsi="Times New Roman" w:cs="Times New Roman"/>
-        </w:rPr>
-        <w:t>факту выявления отклонения параметров контролируемых элементов от допустимых значений имеется возможность моделировать действие автоматики</w:t>
-      </w:r>
-      <w:r>
-        <w:rPr>
-          <w:rFonts w:ascii="Times New Roman" w:hAnsi="Times New Roman" w:cs="Times New Roman"/>
-        </w:rPr>
-        <w:t xml:space="preserve"> или оперативного персонала</w:t>
-      </w:r>
-      <w:r>
-        <w:rPr>
-          <w:rFonts w:ascii="Times New Roman" w:hAnsi="Times New Roman" w:cs="Times New Roman"/>
-        </w:rPr>
-        <w:t>.</w:t>
-      </w:r>
-      <w:r>
-        <w:rPr>
-          <w:rFonts w:ascii="Times New Roman" w:hAnsi="Times New Roman" w:cs="Times New Roman"/>
-        </w:rPr>
-        <w:t xml:space="preserve"> При выявлении нарушений параметром режима</w:t>
-      </w:r>
-      <w:r>
-        <w:rPr>
-          <w:rFonts w:ascii="Times New Roman" w:hAnsi="Times New Roman" w:cs="Times New Roman"/>
-        </w:rPr>
-        <w:t xml:space="preserve"> </w:t>
-      </w:r>
-      <w:r>
-        <w:rPr>
-          <w:rFonts w:ascii="Times New Roman" w:hAnsi="Times New Roman" w:cs="Times New Roman"/>
-        </w:rPr>
-        <w:t>проверяется наличие автоматики в поле automation</w:t>
-      </w:r>
-      <w:r>
-        <w:rPr>
-          <w:rFonts w:ascii="Times New Roman" w:hAnsi="Times New Roman" w:cs="Times New Roman"/>
-        </w:rPr>
-        <w:t xml:space="preserve"> </w:t>
-      </w:r>
-      <w:r>
-        <w:rPr>
-          <w:rFonts w:ascii="Times New Roman" w:hAnsi="Times New Roman" w:cs="Times New Roman"/>
-        </w:rPr>
-        <w:t>соответствующих элементах и выполняются расчеты с учетом этой автоматики. Автоматика действует по ступеням пока не ликвидируется отклонение от допустимых значений.</w:t>
-      </w:r>
+        </w:rPr>
+      </w:pPr>
     </w:p>
     <w:p>
       <w:pPr>
@@ -18745,13 +17248,50 @@
         <w:jc w:val="both"/>
         <w:rPr>
           <w:rFonts w:ascii="Times New Roman" w:hAnsi="Times New Roman" w:cs="Times New Roman"/>
-        </w:rPr>
-      </w:pPr>
-      <w:r>
-        <w:rPr>
-          <w:rFonts w:ascii="Times New Roman" w:hAnsi="Times New Roman" w:cs="Times New Roman"/>
-        </w:rPr>
-        <w:t>Функция включается опцией «Учитывать ПА» в настройках.</w:t>
+          <w:color w:val="FF0000"/>
+        </w:rPr>
+      </w:pPr>
+      <w:r>
+        <w:rPr>
+          <w:rFonts w:ascii="Times New Roman" w:hAnsi="Times New Roman" w:cs="Times New Roman"/>
+        </w:rPr>
+        <w:t xml:space="preserve">По </w:t>
+      </w:r>
+      <w:r>
+        <w:rPr>
+          <w:rFonts w:ascii="Times New Roman" w:hAnsi="Times New Roman" w:cs="Times New Roman"/>
+        </w:rPr>
+        <w:t>факту выявления отклонения параметров контролируемых элементов от допустимых значений имеется возможность моделировать действие автоматики</w:t>
+      </w:r>
+      <w:r>
+        <w:rPr>
+          <w:rFonts w:ascii="Times New Roman" w:hAnsi="Times New Roman" w:cs="Times New Roman"/>
+        </w:rPr>
+        <w:t xml:space="preserve"> или оперативного персонала</w:t>
+      </w:r>
+      <w:r>
+        <w:rPr>
+          <w:rFonts w:ascii="Times New Roman" w:hAnsi="Times New Roman" w:cs="Times New Roman"/>
+        </w:rPr>
+        <w:t>.</w:t>
+      </w:r>
+      <w:r>
+        <w:rPr>
+          <w:rFonts w:ascii="Times New Roman" w:hAnsi="Times New Roman" w:cs="Times New Roman"/>
+        </w:rPr>
+        <w:t xml:space="preserve"> При выявлении нарушений параметром режима</w:t>
+      </w:r>
+      <w:r>
+        <w:rPr>
+          <w:rFonts w:ascii="Times New Roman" w:hAnsi="Times New Roman" w:cs="Times New Roman"/>
+        </w:rPr>
+        <w:t xml:space="preserve"> </w:t>
+      </w:r>
+      <w:r>
+        <w:rPr>
+          <w:rFonts w:ascii="Times New Roman" w:hAnsi="Times New Roman" w:cs="Times New Roman"/>
+        </w:rPr>
+        <w:t>проверяется наличие автоматики в поле automation соответствующих элементах и выполняются расчеты с учетом этой автоматики. Автоматика действует по ступеням пока не ликвидируется отклонение от допустимых значений.</w:t>
       </w:r>
     </w:p>
     <w:p>
@@ -18761,9 +17301,14 @@
         <w:jc w:val="both"/>
         <w:rPr>
           <w:rFonts w:ascii="Times New Roman" w:hAnsi="Times New Roman" w:cs="Times New Roman"/>
-          <w:color w:val="FF0000"/>
-        </w:rPr>
-      </w:pPr>
+        </w:rPr>
+      </w:pPr>
+      <w:r>
+        <w:rPr>
+          <w:rFonts w:ascii="Times New Roman" w:hAnsi="Times New Roman" w:cs="Times New Roman"/>
+        </w:rPr>
+        <w:t>Функция включается опцией «Учитывать ПА» в настройках.</w:t>
+      </w:r>
     </w:p>
     <w:p>
       <w:pPr>
@@ -18772,109 +17317,9 @@
         <w:jc w:val="both"/>
         <w:rPr>
           <w:rFonts w:ascii="Times New Roman" w:hAnsi="Times New Roman" w:cs="Times New Roman"/>
-        </w:rPr>
-      </w:pPr>
-      <w:r>
-        <w:rPr>
-          <w:rFonts w:ascii="Times New Roman" w:hAnsi="Times New Roman" w:cs="Times New Roman"/>
-        </w:rPr>
-        <w:t xml:space="preserve">Задание в нужном формате может указываться непосредственно в поле </w:t>
-      </w:r>
-      <w:r>
-        <w:rPr>
-          <w:rFonts w:ascii="Times New Roman" w:hAnsi="Times New Roman" w:cs="Times New Roman"/>
-        </w:rPr>
-        <w:t xml:space="preserve">automation </w:t>
-      </w:r>
-      <w:r>
-        <w:rPr>
-          <w:rFonts w:ascii="Times New Roman" w:hAnsi="Times New Roman" w:cs="Times New Roman"/>
-        </w:rPr>
-        <w:t>или указывать</w:t>
-      </w:r>
-      <w:r>
-        <w:rPr>
-          <w:rFonts w:ascii="Times New Roman" w:hAnsi="Times New Roman" w:cs="Times New Roman"/>
-        </w:rPr>
-        <w:t xml:space="preserve"> только</w:t>
-      </w:r>
-      <w:r>
-        <w:rPr>
-          <w:rFonts w:ascii="Times New Roman" w:hAnsi="Times New Roman" w:cs="Times New Roman"/>
-        </w:rPr>
-        <w:t xml:space="preserve"> номера, которые </w:t>
-      </w:r>
-      <w:r>
-        <w:rPr>
-          <w:rFonts w:ascii="Times New Roman" w:hAnsi="Times New Roman" w:cs="Times New Roman"/>
-        </w:rPr>
-        <w:t>соответствуют номер</w:t>
-      </w:r>
-      <w:r>
-        <w:rPr>
-          <w:rFonts w:ascii="Times New Roman" w:hAnsi="Times New Roman" w:cs="Times New Roman"/>
-        </w:rPr>
-        <w:t>ам</w:t>
-      </w:r>
-      <w:r>
-        <w:rPr>
-          <w:rFonts w:ascii="Times New Roman" w:hAnsi="Times New Roman" w:cs="Times New Roman"/>
-        </w:rPr>
-        <w:t xml:space="preserve"> в таблице </w:t>
-      </w:r>
-      <w:r>
-        <w:rPr>
-          <w:rFonts w:ascii="Times New Roman" w:hAnsi="Times New Roman" w:cs="Times New Roman"/>
-        </w:rPr>
-        <w:t>automation</w:t>
-      </w:r>
-      <w:r>
-        <w:rPr>
-          <w:rFonts w:ascii="Times New Roman" w:hAnsi="Times New Roman" w:cs="Times New Roman"/>
-        </w:rPr>
-        <w:t xml:space="preserve"> (хранится в </w:t>
-      </w:r>
-      <w:proofErr w:type="gramStart"/>
-      <w:r>
-        <w:rPr>
-          <w:rFonts w:ascii="Times New Roman" w:hAnsi="Times New Roman" w:cs="Times New Roman"/>
-        </w:rPr>
-        <w:t xml:space="preserve">файле </w:t>
-      </w:r>
-      <w:r>
-        <w:rPr>
-          <w:rFonts w:ascii="Times New Roman" w:hAnsi="Times New Roman" w:cs="Times New Roman"/>
-        </w:rPr>
-        <w:t>.</w:t>
-      </w:r>
-      <w:proofErr w:type="spellStart"/>
-      <w:r>
-        <w:rPr>
-          <w:rFonts w:ascii="Times New Roman" w:hAnsi="Times New Roman" w:cs="Times New Roman"/>
-          <w:lang w:val="en-US"/>
-        </w:rPr>
-        <w:t>rg</w:t>
-      </w:r>
-      <w:proofErr w:type="spellEnd"/>
-      <w:proofErr w:type="gramEnd"/>
-      <w:r>
-        <w:rPr>
-          <w:rFonts w:ascii="Times New Roman" w:hAnsi="Times New Roman" w:cs="Times New Roman"/>
-        </w:rPr>
-        <w:t>2</w:t>
-      </w:r>
-      <w:r>
-        <w:rPr>
-          <w:rFonts w:ascii="Times New Roman" w:hAnsi="Times New Roman" w:cs="Times New Roman"/>
-        </w:rPr>
-        <w:t>)</w:t>
-      </w:r>
-      <w:r>
-        <w:rPr>
-          <w:rFonts w:ascii="Times New Roman" w:hAnsi="Times New Roman" w:cs="Times New Roman"/>
-        </w:rPr>
-        <w:t>:</w:t>
-      </w:r>
+          <w:color w:val="FF0000"/>
+        </w:rPr>
+      </w:pPr>
     </w:p>
     <w:p>
       <w:pPr>
@@ -18883,22 +17328,117 @@
         <w:jc w:val="both"/>
         <w:rPr>
           <w:rFonts w:ascii="Times New Roman" w:hAnsi="Times New Roman" w:cs="Times New Roman"/>
-          <w:lang w:val="en-US"/>
-        </w:rPr>
-      </w:pPr>
+        </w:rPr>
+      </w:pPr>
+      <w:r>
+        <w:rPr>
+          <w:rFonts w:ascii="Times New Roman" w:hAnsi="Times New Roman" w:cs="Times New Roman"/>
+        </w:rPr>
+        <w:t xml:space="preserve">Задание в нужном формате может указываться непосредственно в поле </w:t>
+      </w:r>
+      <w:r>
+        <w:rPr>
+          <w:rFonts w:ascii="Times New Roman" w:hAnsi="Times New Roman" w:cs="Times New Roman"/>
+        </w:rPr>
+        <w:t xml:space="preserve">automation </w:t>
+      </w:r>
+      <w:r>
+        <w:rPr>
+          <w:rFonts w:ascii="Times New Roman" w:hAnsi="Times New Roman" w:cs="Times New Roman"/>
+        </w:rPr>
+        <w:t>или указывать</w:t>
+      </w:r>
+      <w:r>
+        <w:rPr>
+          <w:rFonts w:ascii="Times New Roman" w:hAnsi="Times New Roman" w:cs="Times New Roman"/>
+        </w:rPr>
+        <w:t xml:space="preserve"> только</w:t>
+      </w:r>
+      <w:r>
+        <w:rPr>
+          <w:rFonts w:ascii="Times New Roman" w:hAnsi="Times New Roman" w:cs="Times New Roman"/>
+        </w:rPr>
+        <w:t xml:space="preserve"> номера, которые </w:t>
+      </w:r>
+      <w:r>
+        <w:rPr>
+          <w:rFonts w:ascii="Times New Roman" w:hAnsi="Times New Roman" w:cs="Times New Roman"/>
+        </w:rPr>
+        <w:t>соответствуют номер</w:t>
+      </w:r>
+      <w:r>
+        <w:rPr>
+          <w:rFonts w:ascii="Times New Roman" w:hAnsi="Times New Roman" w:cs="Times New Roman"/>
+        </w:rPr>
+        <w:t>ам</w:t>
+      </w:r>
+      <w:r>
+        <w:rPr>
+          <w:rFonts w:ascii="Times New Roman" w:hAnsi="Times New Roman" w:cs="Times New Roman"/>
+        </w:rPr>
+        <w:t xml:space="preserve"> в таблице automation</w:t>
+      </w:r>
+      <w:r>
+        <w:rPr>
+          <w:rFonts w:ascii="Times New Roman" w:hAnsi="Times New Roman" w:cs="Times New Roman"/>
+        </w:rPr>
+        <w:t xml:space="preserve"> (хранится в файле </w:t>
+      </w:r>
+      <w:r>
+        <w:rPr>
+          <w:rFonts w:ascii="Times New Roman" w:hAnsi="Times New Roman" w:cs="Times New Roman"/>
+        </w:rPr>
+        <w:t>.</w:t>
+      </w:r>
+      <w:r>
+        <w:rPr>
+          <w:rFonts w:ascii="Times New Roman" w:hAnsi="Times New Roman" w:cs="Times New Roman"/>
+          <w:lang w:val="en-US"/>
+        </w:rPr>
+        <w:t>rg</w:t>
+      </w:r>
+      <w:r>
+        <w:rPr>
+          <w:rFonts w:ascii="Times New Roman" w:hAnsi="Times New Roman" w:cs="Times New Roman"/>
+        </w:rPr>
+        <w:t>2</w:t>
+      </w:r>
+      <w:r>
+        <w:rPr>
+          <w:rFonts w:ascii="Times New Roman" w:hAnsi="Times New Roman" w:cs="Times New Roman"/>
+        </w:rPr>
+        <w:t>)</w:t>
+      </w:r>
+      <w:r>
+        <w:rPr>
+          <w:rFonts w:ascii="Times New Roman" w:hAnsi="Times New Roman" w:cs="Times New Roman"/>
+        </w:rPr>
+        <w:t>:</w:t>
+      </w:r>
     </w:p>
     <w:p>
       <w:pPr>
         <w:spacing w:after="0"/>
-        <w:jc w:val="both"/>
-        <w:rPr>
-          <w:rFonts w:ascii="Times New Roman" w:hAnsi="Times New Roman" w:cs="Times New Roman"/>
-          <w:color w:val="FF0000"/>
-        </w:rPr>
-      </w:pPr>
-      <w:r>
-        <w:rPr>
-          <w:rFonts w:ascii="Times New Roman" w:hAnsi="Times New Roman" w:cs="Times New Roman"/>
+        <w:ind w:firstLine="709"/>
+        <w:jc w:val="both"/>
+        <w:rPr>
+          <w:rFonts w:ascii="Times New Roman" w:hAnsi="Times New Roman" w:cs="Times New Roman"/>
+        </w:rPr>
+      </w:pPr>
+    </w:p>
+    <w:p>
+      <w:pPr>
+        <w:spacing w:after="0"/>
+        <w:jc w:val="center"/>
+        <w:rPr>
+          <w:rFonts w:ascii="Times New Roman" w:hAnsi="Times New Roman" w:cs="Times New Roman"/>
+          <w:color w:val="FF0000"/>
+        </w:rPr>
+      </w:pPr>
+      <w:r>
+        <w:rPr>
+          <w:rFonts w:ascii="Times New Roman" w:hAnsi="Times New Roman" w:cs="Times New Roman"/>
+          <w:noProof/>
           <w:color w:val="FF0000"/>
         </w:rPr>
         <w:drawing>
@@ -18951,56 +17491,13 @@
         <w:rPr>
           <w:rFonts w:ascii="Times New Roman" w:hAnsi="Times New Roman" w:cs="Times New Roman"/>
         </w:rPr>
-        <w:t>Д</w:t>
-      </w:r>
-      <w:r>
-        <w:rPr>
-          <w:rFonts w:ascii="Times New Roman" w:hAnsi="Times New Roman" w:cs="Times New Roman"/>
-        </w:rPr>
-        <w:t>ействи</w:t>
-      </w:r>
-      <w:r>
-        <w:rPr>
-          <w:rFonts w:ascii="Times New Roman" w:hAnsi="Times New Roman" w:cs="Times New Roman"/>
-        </w:rPr>
-        <w:t>я</w:t>
-      </w:r>
-      <w:r>
-        <w:rPr>
-          <w:rFonts w:ascii="Times New Roman" w:hAnsi="Times New Roman" w:cs="Times New Roman"/>
-        </w:rPr>
-        <w:t xml:space="preserve"> и </w:t>
-      </w:r>
-      <w:r>
-        <w:rPr>
-          <w:rFonts w:ascii="Times New Roman" w:hAnsi="Times New Roman" w:cs="Times New Roman"/>
-        </w:rPr>
-        <w:t xml:space="preserve">условия, которые многократно упоминаются можно записать в таблице </w:t>
-      </w:r>
-      <w:r>
-        <w:rPr>
-          <w:rFonts w:ascii="Times New Roman" w:hAnsi="Times New Roman" w:cs="Times New Roman"/>
-        </w:rPr>
-        <w:t>automation_pattern</w:t>
-      </w:r>
-      <w:r>
-        <w:rPr>
-          <w:rFonts w:ascii="Times New Roman" w:hAnsi="Times New Roman" w:cs="Times New Roman"/>
-        </w:rPr>
-        <w:t xml:space="preserve"> </w:t>
-      </w:r>
-      <w:r>
-        <w:rPr>
-          <w:rFonts w:ascii="Times New Roman" w:hAnsi="Times New Roman" w:cs="Times New Roman"/>
-        </w:rPr>
-        <w:t xml:space="preserve">(хранится в </w:t>
-      </w:r>
-      <w:proofErr w:type="gramStart"/>
-      <w:r>
-        <w:rPr>
-          <w:rFonts w:ascii="Times New Roman" w:hAnsi="Times New Roman" w:cs="Times New Roman"/>
-        </w:rPr>
-        <w:t xml:space="preserve">файле </w:t>
+        <w:t>Действия и условия, которые многократно упоминаются можно записать в таблице automation_pattern</w:t>
+      </w:r>
+      <w:r>
+        <w:rPr>
+          <w:rFonts w:ascii="Times New Roman" w:hAnsi="Times New Roman" w:cs="Times New Roman"/>
+        </w:rPr>
+        <w:t xml:space="preserve"> (хранится в файле </w:t>
       </w:r>
       <w:r>
         <w:rPr>
@@ -19008,7 +17505,6 @@
         </w:rPr>
         <w:t>.</w:t>
       </w:r>
-      <w:proofErr w:type="spellStart"/>
       <w:r>
         <w:rPr>
           <w:rFonts w:ascii="Times New Roman" w:hAnsi="Times New Roman" w:cs="Times New Roman"/>
@@ -19016,8 +17512,6 @@
         </w:rPr>
         <w:t>rg</w:t>
       </w:r>
-      <w:proofErr w:type="spellEnd"/>
-      <w:proofErr w:type="gramEnd"/>
       <w:r>
         <w:rPr>
           <w:rFonts w:ascii="Times New Roman" w:hAnsi="Times New Roman" w:cs="Times New Roman"/>
@@ -19034,33 +17528,22 @@
         <w:rPr>
           <w:rFonts w:ascii="Times New Roman" w:hAnsi="Times New Roman" w:cs="Times New Roman"/>
         </w:rPr>
-        <w:t xml:space="preserve">, и ссылаться на них из таблицы   </w:t>
-      </w:r>
-      <w:r>
-        <w:rPr>
-          <w:rFonts w:ascii="Times New Roman" w:hAnsi="Times New Roman" w:cs="Times New Roman"/>
-        </w:rPr>
-        <w:t>automation</w:t>
-      </w:r>
-      <w:r>
-        <w:rPr>
-          <w:rFonts w:ascii="Times New Roman" w:hAnsi="Times New Roman" w:cs="Times New Roman"/>
-        </w:rPr>
-        <w:t xml:space="preserve"> используя их название.</w:t>
+        <w:t>, и ссылаться на них из таблицы   automation используя их название.</w:t>
       </w:r>
     </w:p>
     <w:p>
       <w:pPr>
         <w:spacing w:after="0"/>
-        <w:jc w:val="both"/>
-        <w:rPr>
-          <w:rFonts w:ascii="Times New Roman" w:hAnsi="Times New Roman" w:cs="Times New Roman"/>
-          <w:color w:val="FF0000"/>
-        </w:rPr>
-      </w:pPr>
-      <w:r>
-        <w:rPr>
-          <w:rFonts w:ascii="Times New Roman" w:hAnsi="Times New Roman" w:cs="Times New Roman"/>
+        <w:jc w:val="center"/>
+        <w:rPr>
+          <w:rFonts w:ascii="Times New Roman" w:hAnsi="Times New Roman" w:cs="Times New Roman"/>
+          <w:color w:val="FF0000"/>
+        </w:rPr>
+      </w:pPr>
+      <w:r>
+        <w:rPr>
+          <w:rFonts w:ascii="Times New Roman" w:hAnsi="Times New Roman" w:cs="Times New Roman"/>
+          <w:noProof/>
           <w:color w:val="FF0000"/>
         </w:rPr>
         <w:drawing>
@@ -19141,35 +17624,12 @@
         </w:rPr>
         <w:t xml:space="preserve"> </w:t>
       </w:r>
-      <w:proofErr w:type="gramStart"/>
-      <w:r>
-        <w:rPr>
-          <w:rFonts w:ascii="Times New Roman" w:hAnsi="Times New Roman" w:cs="Times New Roman"/>
-          <w:lang w:val="en-US"/>
-        </w:rPr>
-        <w:t>automation</w:t>
-      </w:r>
-      <w:r>
-        <w:rPr>
-          <w:rFonts w:ascii="Times New Roman" w:hAnsi="Times New Roman" w:cs="Times New Roman"/>
-          <w:lang w:val="en-US"/>
-        </w:rPr>
-        <w:t xml:space="preserve">, </w:t>
-      </w:r>
-      <w:r>
-        <w:rPr>
-          <w:rFonts w:ascii="Times New Roman" w:hAnsi="Times New Roman" w:cs="Times New Roman"/>
-          <w:lang w:val="en-US"/>
-        </w:rPr>
-        <w:t xml:space="preserve"> automation</w:t>
-      </w:r>
-      <w:proofErr w:type="gramEnd"/>
-      <w:r>
-        <w:rPr>
-          <w:rFonts w:ascii="Times New Roman" w:hAnsi="Times New Roman" w:cs="Times New Roman"/>
-          <w:lang w:val="en-US"/>
-        </w:rPr>
-        <w:t xml:space="preserve">_pattern </w:t>
+      <w:r>
+        <w:rPr>
+          <w:rFonts w:ascii="Times New Roman" w:hAnsi="Times New Roman" w:cs="Times New Roman"/>
+          <w:lang w:val="en-US"/>
+        </w:rPr>
+        <w:t xml:space="preserve">automation,  automation_pattern </w:t>
       </w:r>
       <w:r>
         <w:rPr>
@@ -19279,11 +17739,228 @@
         <w:jc w:val="both"/>
         <w:rPr>
           <w:rFonts w:ascii="Times New Roman" w:hAnsi="Times New Roman" w:cs="Times New Roman"/>
-          <w:lang w:val="en-US"/>
-        </w:rPr>
-      </w:pPr>
-    </w:p>
-    <w:bookmarkEnd w:id="0"/>
+        </w:rPr>
+      </w:pPr>
+      <w:r>
+        <w:rPr>
+          <w:rFonts w:ascii="Times New Roman" w:hAnsi="Times New Roman" w:cs="Times New Roman"/>
+        </w:rPr>
+        <w:t>В</w:t>
+      </w:r>
+      <w:r>
+        <w:rPr>
+          <w:rFonts w:ascii="Times New Roman" w:hAnsi="Times New Roman" w:cs="Times New Roman"/>
+        </w:rPr>
+        <w:t xml:space="preserve"> </w:t>
+      </w:r>
+      <w:r>
+        <w:rPr>
+          <w:rFonts w:ascii="Times New Roman" w:hAnsi="Times New Roman" w:cs="Times New Roman"/>
+        </w:rPr>
+        <w:t>полях</w:t>
+      </w:r>
+      <w:r>
+        <w:rPr>
+          <w:rFonts w:ascii="Times New Roman" w:hAnsi="Times New Roman" w:cs="Times New Roman"/>
+        </w:rPr>
+        <w:t xml:space="preserve"> </w:t>
+      </w:r>
+      <w:r>
+        <w:rPr>
+          <w:rFonts w:ascii="Times New Roman" w:hAnsi="Times New Roman" w:cs="Times New Roman"/>
+        </w:rPr>
+        <w:t>РМ</w:t>
+      </w:r>
+      <w:r>
+        <w:rPr>
+          <w:rFonts w:ascii="Times New Roman" w:hAnsi="Times New Roman" w:cs="Times New Roman"/>
+        </w:rPr>
+        <w:t xml:space="preserve"> </w:t>
+      </w:r>
+      <w:r>
+        <w:rPr>
+          <w:rFonts w:ascii="Times New Roman" w:hAnsi="Times New Roman" w:cs="Times New Roman"/>
+          <w:lang w:val="en-US"/>
+        </w:rPr>
+        <w:t>repair</w:t>
+      </w:r>
+      <w:r>
+        <w:rPr>
+          <w:rFonts w:ascii="Times New Roman" w:hAnsi="Times New Roman" w:cs="Times New Roman"/>
+        </w:rPr>
+        <w:t>_</w:t>
+      </w:r>
+      <w:r>
+        <w:rPr>
+          <w:rFonts w:ascii="Times New Roman" w:hAnsi="Times New Roman" w:cs="Times New Roman"/>
+          <w:lang w:val="en-US"/>
+        </w:rPr>
+        <w:t>scheme</w:t>
+      </w:r>
+      <w:r>
+        <w:rPr>
+          <w:rFonts w:ascii="Times New Roman" w:hAnsi="Times New Roman" w:cs="Times New Roman"/>
+        </w:rPr>
+        <w:t xml:space="preserve">, </w:t>
+      </w:r>
+      <w:r>
+        <w:rPr>
+          <w:rFonts w:ascii="Times New Roman" w:hAnsi="Times New Roman" w:cs="Times New Roman"/>
+          <w:lang w:val="en-US"/>
+        </w:rPr>
+        <w:t>disable</w:t>
+      </w:r>
+      <w:r>
+        <w:rPr>
+          <w:rFonts w:ascii="Times New Roman" w:hAnsi="Times New Roman" w:cs="Times New Roman"/>
+        </w:rPr>
+        <w:t>_</w:t>
+      </w:r>
+      <w:r>
+        <w:rPr>
+          <w:rFonts w:ascii="Times New Roman" w:hAnsi="Times New Roman" w:cs="Times New Roman"/>
+          <w:lang w:val="en-US"/>
+        </w:rPr>
+        <w:t>scheme</w:t>
+      </w:r>
+      <w:r>
+        <w:rPr>
+          <w:rFonts w:ascii="Times New Roman" w:hAnsi="Times New Roman" w:cs="Times New Roman"/>
+        </w:rPr>
+        <w:t xml:space="preserve">, </w:t>
+      </w:r>
+      <w:r>
+        <w:rPr>
+          <w:rFonts w:ascii="Times New Roman" w:hAnsi="Times New Roman" w:cs="Times New Roman"/>
+          <w:lang w:val="en-US"/>
+        </w:rPr>
+        <w:t>double</w:t>
+      </w:r>
+      <w:r>
+        <w:rPr>
+          <w:rFonts w:ascii="Times New Roman" w:hAnsi="Times New Roman" w:cs="Times New Roman"/>
+        </w:rPr>
+        <w:t>_</w:t>
+      </w:r>
+      <w:r>
+        <w:rPr>
+          <w:rFonts w:ascii="Times New Roman" w:hAnsi="Times New Roman" w:cs="Times New Roman"/>
+          <w:lang w:val="en-US"/>
+        </w:rPr>
+        <w:t>repair</w:t>
+      </w:r>
+      <w:r>
+        <w:rPr>
+          <w:rFonts w:ascii="Times New Roman" w:hAnsi="Times New Roman" w:cs="Times New Roman"/>
+        </w:rPr>
+        <w:t>_</w:t>
+      </w:r>
+      <w:r>
+        <w:rPr>
+          <w:rFonts w:ascii="Times New Roman" w:hAnsi="Times New Roman" w:cs="Times New Roman"/>
+          <w:lang w:val="en-US"/>
+        </w:rPr>
+        <w:t>scheme</w:t>
+      </w:r>
+      <w:r>
+        <w:rPr>
+          <w:rFonts w:ascii="Times New Roman" w:hAnsi="Times New Roman" w:cs="Times New Roman"/>
+        </w:rPr>
+        <w:t xml:space="preserve">, </w:t>
+      </w:r>
+      <w:r>
+        <w:rPr>
+          <w:rFonts w:ascii="Times New Roman" w:hAnsi="Times New Roman" w:cs="Times New Roman"/>
+          <w:lang w:val="en-US"/>
+        </w:rPr>
+        <w:t>automation</w:t>
+      </w:r>
+      <w:r>
+        <w:rPr>
+          <w:rFonts w:ascii="Times New Roman" w:hAnsi="Times New Roman" w:cs="Times New Roman"/>
+        </w:rPr>
+        <w:t xml:space="preserve"> </w:t>
+      </w:r>
+      <w:r>
+        <w:rPr>
+          <w:rFonts w:ascii="Times New Roman" w:hAnsi="Times New Roman" w:cs="Times New Roman"/>
+        </w:rPr>
+        <w:t>через</w:t>
+      </w:r>
+      <w:r>
+        <w:rPr>
+          <w:rFonts w:ascii="Times New Roman" w:hAnsi="Times New Roman" w:cs="Times New Roman"/>
+        </w:rPr>
+        <w:t xml:space="preserve"> </w:t>
+      </w:r>
+      <w:r>
+        <w:rPr>
+          <w:rFonts w:ascii="Times New Roman" w:hAnsi="Times New Roman" w:cs="Times New Roman"/>
+        </w:rPr>
+        <w:t>запятую</w:t>
+      </w:r>
+      <w:r>
+        <w:rPr>
+          <w:rFonts w:ascii="Times New Roman" w:hAnsi="Times New Roman" w:cs="Times New Roman"/>
+        </w:rPr>
+        <w:t xml:space="preserve"> </w:t>
+      </w:r>
+      <w:r>
+        <w:rPr>
+          <w:rFonts w:ascii="Times New Roman" w:hAnsi="Times New Roman" w:cs="Times New Roman"/>
+        </w:rPr>
+        <w:t>указываются</w:t>
+      </w:r>
+      <w:r>
+        <w:rPr>
+          <w:rFonts w:ascii="Times New Roman" w:hAnsi="Times New Roman" w:cs="Times New Roman"/>
+        </w:rPr>
+        <w:t xml:space="preserve"> [</w:t>
+      </w:r>
+      <w:r>
+        <w:rPr>
+          <w:rFonts w:ascii="Times New Roman" w:hAnsi="Times New Roman" w:cs="Times New Roman"/>
+        </w:rPr>
+        <w:t>действия</w:t>
+      </w:r>
+      <w:r>
+        <w:rPr>
+          <w:rFonts w:ascii="Times New Roman" w:hAnsi="Times New Roman" w:cs="Times New Roman"/>
+        </w:rPr>
+        <w:t>] {при необходимости с условием}</w:t>
+      </w:r>
+      <w:r>
+        <w:rPr>
+          <w:rFonts w:ascii="Times New Roman" w:hAnsi="Times New Roman" w:cs="Times New Roman"/>
+        </w:rPr>
+        <w:t xml:space="preserve"> и номера действий, соответствующих таблице </w:t>
+      </w:r>
+      <w:r>
+        <w:rPr>
+          <w:rFonts w:ascii="Times New Roman" w:hAnsi="Times New Roman" w:cs="Times New Roman"/>
+        </w:rPr>
+        <w:t>automation</w:t>
+      </w:r>
+      <w:r>
+        <w:rPr>
+          <w:rFonts w:ascii="Times New Roman" w:hAnsi="Times New Roman" w:cs="Times New Roman"/>
+        </w:rPr>
+        <w:t>.</w:t>
+      </w:r>
+      <w:bookmarkEnd w:id="0"/>
+      <w:r>
+        <w:rPr>
+          <w:rFonts w:ascii="Times New Roman" w:hAnsi="Times New Roman" w:cs="Times New Roman"/>
+        </w:rPr>
+        <w:t xml:space="preserve"> Например</w:t>
+      </w:r>
+      <w:r>
+        <w:rPr>
+          <w:rFonts w:ascii="Times New Roman" w:hAnsi="Times New Roman" w:cs="Times New Roman"/>
+        </w:rPr>
+        <w:t>:</w:t>
+      </w:r>
+    </w:p>
     <w:p>
       <w:pPr>
         <w:spacing w:after="0"/>
@@ -19291,115 +17968,71 @@
         <w:jc w:val="both"/>
         <w:rPr>
           <w:rFonts w:ascii="Times New Roman" w:hAnsi="Times New Roman" w:cs="Times New Roman"/>
-          <w:lang w:val="en-US"/>
-        </w:rPr>
-      </w:pPr>
-      <w:r>
-        <w:rPr>
-          <w:rFonts w:ascii="Times New Roman" w:hAnsi="Times New Roman" w:cs="Times New Roman"/>
-        </w:rPr>
-        <w:t>Формат</w:t>
-      </w:r>
-      <w:r>
-        <w:rPr>
-          <w:rFonts w:ascii="Times New Roman" w:hAnsi="Times New Roman" w:cs="Times New Roman"/>
-          <w:lang w:val="en-US"/>
-        </w:rPr>
-        <w:t xml:space="preserve"> </w:t>
-      </w:r>
-      <w:r>
-        <w:rPr>
-          <w:rFonts w:ascii="Times New Roman" w:hAnsi="Times New Roman" w:cs="Times New Roman"/>
-        </w:rPr>
-        <w:t>задания</w:t>
-      </w:r>
-      <w:r>
-        <w:rPr>
-          <w:rFonts w:ascii="Times New Roman" w:hAnsi="Times New Roman" w:cs="Times New Roman"/>
-          <w:lang w:val="en-US"/>
-        </w:rPr>
-        <w:t xml:space="preserve"> </w:t>
-      </w:r>
-      <w:r>
-        <w:rPr>
-          <w:rFonts w:ascii="Times New Roman" w:hAnsi="Times New Roman" w:cs="Times New Roman"/>
-        </w:rPr>
-        <w:t>в</w:t>
-      </w:r>
-      <w:r>
-        <w:rPr>
-          <w:rFonts w:ascii="Times New Roman" w:hAnsi="Times New Roman" w:cs="Times New Roman"/>
-          <w:lang w:val="en-US"/>
-        </w:rPr>
-        <w:t xml:space="preserve"> </w:t>
-      </w:r>
-      <w:r>
-        <w:rPr>
-          <w:rFonts w:ascii="Times New Roman" w:hAnsi="Times New Roman" w:cs="Times New Roman"/>
-        </w:rPr>
-        <w:t>полях</w:t>
-      </w:r>
-      <w:r>
-        <w:rPr>
-          <w:rFonts w:ascii="Times New Roman" w:hAnsi="Times New Roman" w:cs="Times New Roman"/>
-          <w:lang w:val="en-US"/>
-        </w:rPr>
-        <w:t xml:space="preserve"> </w:t>
-      </w:r>
-      <w:proofErr w:type="spellStart"/>
-      <w:r>
-        <w:rPr>
-          <w:rFonts w:ascii="Times New Roman" w:hAnsi="Times New Roman" w:cs="Times New Roman"/>
-          <w:lang w:val="en-US"/>
-        </w:rPr>
-        <w:t>repair_scheme</w:t>
-      </w:r>
-      <w:proofErr w:type="spellEnd"/>
-      <w:r>
-        <w:rPr>
-          <w:rFonts w:ascii="Times New Roman" w:hAnsi="Times New Roman" w:cs="Times New Roman"/>
-          <w:lang w:val="en-US"/>
-        </w:rPr>
-        <w:t xml:space="preserve">, </w:t>
-      </w:r>
-      <w:proofErr w:type="spellStart"/>
-      <w:r>
-        <w:rPr>
-          <w:rFonts w:ascii="Times New Roman" w:hAnsi="Times New Roman" w:cs="Times New Roman"/>
-          <w:lang w:val="en-US"/>
-        </w:rPr>
-        <w:t>disable_scheme</w:t>
-      </w:r>
-      <w:proofErr w:type="spellEnd"/>
-      <w:r>
-        <w:rPr>
-          <w:rFonts w:ascii="Times New Roman" w:hAnsi="Times New Roman" w:cs="Times New Roman"/>
-          <w:lang w:val="en-US"/>
-        </w:rPr>
-        <w:t xml:space="preserve">, </w:t>
-      </w:r>
-      <w:proofErr w:type="spellStart"/>
-      <w:r>
-        <w:rPr>
-          <w:rFonts w:ascii="Times New Roman" w:hAnsi="Times New Roman" w:cs="Times New Roman"/>
-          <w:lang w:val="en-US"/>
-        </w:rPr>
-        <w:t>double_repair_scheme</w:t>
-      </w:r>
-      <w:proofErr w:type="spellEnd"/>
-      <w:r>
-        <w:rPr>
-          <w:rFonts w:ascii="Times New Roman" w:hAnsi="Times New Roman" w:cs="Times New Roman"/>
-          <w:lang w:val="en-US"/>
-        </w:rPr>
-        <w:t>, automation</w:t>
-      </w:r>
-      <w:r>
-        <w:rPr>
-          <w:rFonts w:ascii="Times New Roman" w:hAnsi="Times New Roman" w:cs="Times New Roman"/>
-          <w:lang w:val="en-US"/>
-        </w:rPr>
-        <w:t>:</w:t>
+        </w:rPr>
+      </w:pPr>
+      <w:r>
+        <w:rPr>
+          <w:rFonts w:ascii="Times New Roman" w:hAnsi="Times New Roman" w:cs="Times New Roman"/>
+        </w:rPr>
+        <w:t>[15114,15011,0:</w:t>
+      </w:r>
+      <w:r>
+        <w:rPr>
+          <w:rFonts w:ascii="Times New Roman" w:hAnsi="Times New Roman" w:cs="Times New Roman"/>
+          <w:lang w:val="en-US"/>
+        </w:rPr>
+        <w:t>sta</w:t>
+      </w:r>
+      <w:r>
+        <w:rPr>
+          <w:rFonts w:ascii="Times New Roman" w:hAnsi="Times New Roman" w:cs="Times New Roman"/>
+        </w:rPr>
+        <w:t>=1],[15011,15012:</w:t>
+      </w:r>
+      <w:r>
+        <w:rPr>
+          <w:rFonts w:ascii="Times New Roman" w:hAnsi="Times New Roman" w:cs="Times New Roman"/>
+          <w:lang w:val="en-US"/>
+        </w:rPr>
+        <w:t>sta</w:t>
+      </w:r>
+      <w:r>
+        <w:rPr>
+          <w:rFonts w:ascii="Times New Roman" w:hAnsi="Times New Roman" w:cs="Times New Roman"/>
+        </w:rPr>
+        <w:t>=0]{15114,15011:</w:t>
+      </w:r>
+      <w:r>
+        <w:rPr>
+          <w:rFonts w:ascii="Times New Roman" w:hAnsi="Times New Roman" w:cs="Times New Roman"/>
+          <w:lang w:val="en-US"/>
+        </w:rPr>
+        <w:t>sta</w:t>
+      </w:r>
+      <w:r>
+        <w:rPr>
+          <w:rFonts w:ascii="Times New Roman" w:hAnsi="Times New Roman" w:cs="Times New Roman"/>
+        </w:rPr>
+        <w:t>==1},[15105,15131:</w:t>
+      </w:r>
+      <w:r>
+        <w:rPr>
+          <w:rFonts w:ascii="Times New Roman" w:hAnsi="Times New Roman" w:cs="Times New Roman"/>
+          <w:lang w:val="en-US"/>
+        </w:rPr>
+        <w:t>sta</w:t>
+      </w:r>
+      <w:r>
+        <w:rPr>
+          <w:rFonts w:ascii="Times New Roman" w:hAnsi="Times New Roman" w:cs="Times New Roman"/>
+        </w:rPr>
+        <w:t>=1]</w:t>
+      </w:r>
+      <w:r>
+        <w:rPr>
+          <w:rFonts w:ascii="Times New Roman" w:hAnsi="Times New Roman" w:cs="Times New Roman"/>
+        </w:rPr>
+        <w:t>, 20.</w:t>
       </w:r>
     </w:p>
     <w:p>
@@ -19409,7 +18042,7 @@
         <w:jc w:val="both"/>
         <w:rPr>
           <w:rFonts w:ascii="Times New Roman" w:hAnsi="Times New Roman" w:cs="Times New Roman"/>
-          <w:lang w:val="en-US"/>
+          <w:color w:val="FF0000"/>
         </w:rPr>
       </w:pPr>
     </w:p>
@@ -19420,9 +18053,80 @@
         <w:jc w:val="both"/>
         <w:rPr>
           <w:rFonts w:ascii="Times New Roman" w:hAnsi="Times New Roman" w:cs="Times New Roman"/>
-          <w:color w:val="FF0000"/>
-        </w:rPr>
-      </w:pPr>
+        </w:rPr>
+      </w:pPr>
+      <w:r>
+        <w:rPr>
+          <w:rFonts w:ascii="Times New Roman" w:hAnsi="Times New Roman" w:cs="Times New Roman"/>
+        </w:rPr>
+        <w:t>З</w:t>
+      </w:r>
+      <w:r>
+        <w:rPr>
+          <w:rFonts w:ascii="Times New Roman" w:hAnsi="Times New Roman" w:cs="Times New Roman"/>
+        </w:rPr>
+        <w:t>адание</w:t>
+      </w:r>
+      <w:r>
+        <w:rPr>
+          <w:rFonts w:ascii="Times New Roman" w:hAnsi="Times New Roman" w:cs="Times New Roman"/>
+        </w:rPr>
+        <w:t xml:space="preserve"> на изменение схем и ПА </w:t>
+      </w:r>
+      <w:r>
+        <w:rPr>
+          <w:rFonts w:ascii="Times New Roman" w:hAnsi="Times New Roman" w:cs="Times New Roman"/>
+        </w:rPr>
+        <w:t xml:space="preserve"> можно </w:t>
+      </w:r>
+      <w:r>
+        <w:rPr>
+          <w:rFonts w:ascii="Times New Roman" w:hAnsi="Times New Roman" w:cs="Times New Roman"/>
+        </w:rPr>
+        <w:t>заполнить</w:t>
+      </w:r>
+      <w:r>
+        <w:rPr>
+          <w:rFonts w:ascii="Times New Roman" w:hAnsi="Times New Roman" w:cs="Times New Roman"/>
+        </w:rPr>
+        <w:t xml:space="preserve"> в </w:t>
+      </w:r>
+      <w:r>
+        <w:rPr>
+          <w:rFonts w:ascii="Times New Roman" w:hAnsi="Times New Roman" w:cs="Times New Roman"/>
+        </w:rPr>
+        <w:t>одной</w:t>
+      </w:r>
+      <w:r>
+        <w:rPr>
+          <w:rFonts w:ascii="Times New Roman" w:hAnsi="Times New Roman" w:cs="Times New Roman"/>
+        </w:rPr>
+        <w:t xml:space="preserve"> модел</w:t>
+      </w:r>
+      <w:r>
+        <w:rPr>
+          <w:rFonts w:ascii="Times New Roman" w:hAnsi="Times New Roman" w:cs="Times New Roman"/>
+        </w:rPr>
+        <w:t>и</w:t>
+      </w:r>
+      <w:r>
+        <w:rPr>
+          <w:rFonts w:ascii="Times New Roman" w:hAnsi="Times New Roman" w:cs="Times New Roman"/>
+        </w:rPr>
+        <w:t xml:space="preserve"> и</w:t>
+      </w:r>
+      <w:r>
+        <w:rPr>
+          <w:rFonts w:ascii="Times New Roman" w:hAnsi="Times New Roman" w:cs="Times New Roman"/>
+        </w:rPr>
+        <w:t xml:space="preserve"> импортировать во все РМ</w:t>
+      </w:r>
+      <w:r>
+        <w:rPr>
+          <w:rFonts w:ascii="Times New Roman" w:hAnsi="Times New Roman" w:cs="Times New Roman"/>
+        </w:rPr>
+        <w:t>.</w:t>
+      </w:r>
     </w:p>
     <w:p>
       <w:pPr>
@@ -19431,16 +18135,8 @@
         <w:jc w:val="both"/>
         <w:rPr>
           <w:rFonts w:ascii="Times New Roman" w:hAnsi="Times New Roman" w:cs="Times New Roman"/>
-          <w:color w:val="FF0000"/>
-        </w:rPr>
-      </w:pPr>
-      <w:r>
-        <w:rPr>
-          <w:rFonts w:ascii="Times New Roman" w:hAnsi="Times New Roman" w:cs="Times New Roman"/>
-          <w:color w:val="FF0000"/>
-        </w:rPr>
-        <w:t>Указанные выше задание можно хранить во всех моделях или в импортируемых файлах с заданием отключенных и контролируемых элементов.</w:t>
-      </w:r>
+        </w:rPr>
+      </w:pPr>
     </w:p>
     <w:p>
       <w:pPr>
@@ -19465,6 +18161,19 @@
           <w:color w:val="FF0000"/>
         </w:rPr>
         <w:t xml:space="preserve"> одной ступени может быть несколько строк</w:t>
+      </w:r>
+      <w:r>
+        <w:rPr>
+          <w:rFonts w:ascii="Times New Roman" w:hAnsi="Times New Roman" w:cs="Times New Roman"/>
+          <w:color w:val="FF0000"/>
+        </w:rPr>
+        <w:t xml:space="preserve"> с одним номером в таблице </w:t>
+      </w:r>
+      <w:r>
+        <w:rPr>
+          <w:rFonts w:ascii="Times New Roman" w:hAnsi="Times New Roman" w:cs="Times New Roman"/>
+        </w:rPr>
+        <w:t>automation</w:t>
       </w:r>
       <w:r>
         <w:rPr>
@@ -19548,25 +18257,7 @@
         <w:rPr>
           <w:rFonts w:ascii="Times New Roman" w:hAnsi="Times New Roman" w:cs="Times New Roman"/>
         </w:rPr>
-        <w:t xml:space="preserve">Включается выбором </w:t>
-      </w:r>
-      <w:r>
-        <w:rPr>
-          <w:rFonts w:ascii="Times New Roman" w:hAnsi="Times New Roman" w:cs="Times New Roman"/>
-        </w:rPr>
-        <w:t>пункт</w:t>
-      </w:r>
-      <w:r>
-        <w:rPr>
-          <w:rFonts w:ascii="Times New Roman" w:hAnsi="Times New Roman" w:cs="Times New Roman"/>
-        </w:rPr>
-        <w:t>а</w:t>
-      </w:r>
-      <w:r>
-        <w:rPr>
-          <w:rFonts w:ascii="Times New Roman" w:hAnsi="Times New Roman" w:cs="Times New Roman"/>
-        </w:rPr>
-        <w:t xml:space="preserve"> «АВР» в настройках</w:t>
+        <w:t>Включается выбором пункта «АВР» в настройках</w:t>
       </w:r>
     </w:p>
     <w:p>
@@ -19584,6 +18275,7 @@
         <w:rPr>
           <w:rFonts w:ascii="Times New Roman" w:hAnsi="Times New Roman" w:cs="Times New Roman"/>
         </w:rPr>
+        <w:lastRenderedPageBreak/>
         <w:t>Если при отключении элементов сети узел с нагрузкой</w:t>
       </w:r>
       <w:r>
@@ -19592,7 +18284,6 @@
         </w:rPr>
         <w:t xml:space="preserve"> (</w:t>
       </w:r>
-      <w:proofErr w:type="gramStart"/>
       <w:r>
         <w:rPr>
           <w:rFonts w:ascii="Times New Roman" w:hAnsi="Times New Roman" w:cs="Times New Roman"/>
@@ -19606,7 +18297,6 @@
         </w:rPr>
         <w:t>!=</w:t>
       </w:r>
-      <w:proofErr w:type="gramEnd"/>
       <w:r>
         <w:rPr>
           <w:rFonts w:ascii="Times New Roman" w:hAnsi="Times New Roman" w:cs="Times New Roman"/>
@@ -19851,7 +18541,6 @@
         <w:spacing w:before="0" w:after="0" w:line="276" w:lineRule="auto"/>
       </w:pPr>
       <w:r>
-        <w:lastRenderedPageBreak/>
         <w:t>Сохранить СРС в формате RG2</w:t>
       </w:r>
     </w:p>
@@ -19954,23 +18643,7 @@
           <w:rFonts w:ascii="Times New Roman" w:hAnsi="Times New Roman" w:cs="Times New Roman"/>
           <w:color w:val="FF0000"/>
         </w:rPr>
-        <w:t xml:space="preserve"> задать суммарный шунт в узле (например, «653(495-</w:t>
-      </w:r>
-      <w:proofErr w:type="gramStart"/>
-      <w:r>
-        <w:rPr>
-          <w:rFonts w:ascii="Times New Roman" w:hAnsi="Times New Roman" w:cs="Times New Roman"/>
-          <w:color w:val="FF0000"/>
-        </w:rPr>
-        <w:t>525)*</w:t>
-      </w:r>
-      <w:proofErr w:type="gramEnd"/>
-      <w:r>
-        <w:rPr>
-          <w:rFonts w:ascii="Times New Roman" w:hAnsi="Times New Roman" w:cs="Times New Roman"/>
-          <w:color w:val="FF0000"/>
-        </w:rPr>
-        <w:t>3» – три ШР, отключать при 495 кВ , при включать 525 кВ).</w:t>
+        <w:t xml:space="preserve"> задать суммарный шунт в узле (например, «653(495-525)*3» – три ШР, отключать при 495 кВ , при включать 525 кВ).</w:t>
       </w:r>
     </w:p>
     <w:p>
@@ -20039,34 +18712,29 @@
         <w:jc w:val="both"/>
         <w:rPr>
           <w:rFonts w:ascii="Times New Roman" w:hAnsi="Times New Roman" w:cs="Times New Roman"/>
-          <w:color w:val="FF0000"/>
-        </w:rPr>
-      </w:pPr>
-      <w:r>
-        <w:rPr>
-          <w:rFonts w:ascii="Times New Roman" w:hAnsi="Times New Roman" w:cs="Times New Roman"/>
-          <w:color w:val="FF0000"/>
+        </w:rPr>
+      </w:pPr>
+      <w:r>
+        <w:rPr>
+          <w:rFonts w:ascii="Times New Roman" w:hAnsi="Times New Roman" w:cs="Times New Roman"/>
         </w:rPr>
         <w:t>П</w:t>
       </w:r>
       <w:r>
         <w:rPr>
           <w:rFonts w:ascii="Times New Roman" w:hAnsi="Times New Roman" w:cs="Times New Roman"/>
-          <w:color w:val="FF0000"/>
         </w:rPr>
         <w:t xml:space="preserve">одготовить </w:t>
       </w:r>
       <w:r>
         <w:rPr>
           <w:rFonts w:ascii="Times New Roman" w:hAnsi="Times New Roman" w:cs="Times New Roman"/>
-          <w:color w:val="FF0000"/>
         </w:rPr>
         <w:t>РМ</w:t>
       </w:r>
       <w:r>
         <w:rPr>
           <w:rFonts w:ascii="Times New Roman" w:hAnsi="Times New Roman" w:cs="Times New Roman"/>
-          <w:color w:val="FF0000"/>
         </w:rPr>
         <w:t>.</w:t>
       </w:r>
@@ -20082,67 +18750,66 @@
         <w:jc w:val="both"/>
         <w:rPr>
           <w:rFonts w:ascii="Times New Roman" w:hAnsi="Times New Roman" w:cs="Times New Roman"/>
-          <w:color w:val="FF0000"/>
-        </w:rPr>
-      </w:pPr>
-      <w:r>
-        <w:rPr>
-          <w:rFonts w:ascii="Times New Roman" w:hAnsi="Times New Roman" w:cs="Times New Roman"/>
-          <w:color w:val="FF0000"/>
-        </w:rPr>
-        <w:t xml:space="preserve">Если отключаемые элементы не задаются </w:t>
-      </w:r>
-      <w:proofErr w:type="spellStart"/>
-      <w:r>
-        <w:rPr>
-          <w:rFonts w:ascii="Times New Roman" w:hAnsi="Times New Roman" w:cs="Times New Roman"/>
-          <w:color w:val="FF0000"/>
-        </w:rPr>
-        <w:t>программно</w:t>
-      </w:r>
-      <w:proofErr w:type="spellEnd"/>
-      <w:r>
-        <w:rPr>
-          <w:rFonts w:ascii="Times New Roman" w:hAnsi="Times New Roman" w:cs="Times New Roman"/>
-          <w:color w:val="FF0000"/>
-        </w:rPr>
-        <w:t>, то нужно п</w:t>
-      </w:r>
-      <w:r>
-        <w:rPr>
-          <w:rFonts w:ascii="Times New Roman" w:hAnsi="Times New Roman" w:cs="Times New Roman"/>
-          <w:color w:val="FF0000"/>
+        </w:rPr>
+      </w:pPr>
+      <w:r>
+        <w:rPr>
+          <w:rFonts w:ascii="Times New Roman" w:hAnsi="Times New Roman" w:cs="Times New Roman"/>
+        </w:rPr>
+        <w:t>П</w:t>
+      </w:r>
+      <w:r>
+        <w:rPr>
+          <w:rFonts w:ascii="Times New Roman" w:hAnsi="Times New Roman" w:cs="Times New Roman"/>
         </w:rPr>
         <w:t>одготовить файлы задания (*.</w:t>
       </w:r>
-      <w:proofErr w:type="spellStart"/>
-      <w:r>
-        <w:rPr>
-          <w:rFonts w:ascii="Times New Roman" w:hAnsi="Times New Roman" w:cs="Times New Roman"/>
-          <w:color w:val="FF0000"/>
+      <w:r>
+        <w:rPr>
+          <w:rFonts w:ascii="Times New Roman" w:hAnsi="Times New Roman" w:cs="Times New Roman"/>
           <w:lang w:val="en-US"/>
         </w:rPr>
         <w:t>rg</w:t>
       </w:r>
-      <w:proofErr w:type="spellEnd"/>
-      <w:r>
-        <w:rPr>
-          <w:rFonts w:ascii="Times New Roman" w:hAnsi="Times New Roman" w:cs="Times New Roman"/>
-          <w:color w:val="FF0000"/>
+      <w:r>
+        <w:rPr>
+          <w:rFonts w:ascii="Times New Roman" w:hAnsi="Times New Roman" w:cs="Times New Roman"/>
         </w:rPr>
         <w:t>2) для каждого энерго</w:t>
       </w:r>
       <w:r>
         <w:rPr>
           <w:rFonts w:ascii="Times New Roman" w:hAnsi="Times New Roman" w:cs="Times New Roman"/>
-          <w:color w:val="FF0000"/>
         </w:rPr>
         <w:t>района</w:t>
       </w:r>
       <w:r>
         <w:rPr>
           <w:rFonts w:ascii="Times New Roman" w:hAnsi="Times New Roman" w:cs="Times New Roman"/>
-          <w:color w:val="FF0000"/>
+        </w:rPr>
+        <w:t>,</w:t>
+      </w:r>
+      <w:r>
+        <w:rPr>
+          <w:rFonts w:ascii="Times New Roman" w:hAnsi="Times New Roman" w:cs="Times New Roman"/>
+        </w:rPr>
+        <w:t xml:space="preserve"> </w:t>
+      </w:r>
+      <w:r>
+        <w:rPr>
+          <w:rFonts w:ascii="Times New Roman" w:hAnsi="Times New Roman" w:cs="Times New Roman"/>
+        </w:rPr>
+        <w:t>е</w:t>
+      </w:r>
+      <w:r>
+        <w:rPr>
+          <w:rFonts w:ascii="Times New Roman" w:hAnsi="Times New Roman" w:cs="Times New Roman"/>
+        </w:rPr>
+        <w:t>сли отключаемые элементы не задаются программно</w:t>
+      </w:r>
+      <w:r>
+        <w:rPr>
+          <w:rFonts w:ascii="Times New Roman" w:hAnsi="Times New Roman" w:cs="Times New Roman"/>
         </w:rPr>
         <w:t xml:space="preserve">. </w:t>
       </w:r>
@@ -20158,58 +18825,60 @@
         <w:jc w:val="both"/>
         <w:rPr>
           <w:rFonts w:ascii="Times New Roman" w:hAnsi="Times New Roman" w:cs="Times New Roman"/>
-          <w:color w:val="FF0000"/>
-        </w:rPr>
-      </w:pPr>
-      <w:r>
-        <w:rPr>
-          <w:rFonts w:ascii="Times New Roman" w:hAnsi="Times New Roman" w:cs="Times New Roman"/>
-          <w:color w:val="FF0000"/>
+        </w:rPr>
+      </w:pPr>
+      <w:r>
+        <w:rPr>
+          <w:rFonts w:ascii="Times New Roman" w:hAnsi="Times New Roman" w:cs="Times New Roman"/>
         </w:rPr>
         <w:t>В</w:t>
       </w:r>
       <w:r>
         <w:rPr>
           <w:rFonts w:ascii="Times New Roman" w:hAnsi="Times New Roman" w:cs="Times New Roman"/>
-          <w:color w:val="FF0000"/>
         </w:rPr>
         <w:t>ыполнить расчеты н-1 одного файла с сохранением каждого отключения ветви и узла в формат</w:t>
       </w:r>
       <w:r>
         <w:rPr>
           <w:rFonts w:ascii="Times New Roman" w:hAnsi="Times New Roman" w:cs="Times New Roman"/>
-          <w:color w:val="FF0000"/>
         </w:rPr>
         <w:t>е</w:t>
       </w:r>
       <w:r>
         <w:rPr>
           <w:rFonts w:ascii="Times New Roman" w:hAnsi="Times New Roman" w:cs="Times New Roman"/>
-          <w:color w:val="FF0000"/>
         </w:rPr>
         <w:t xml:space="preserve"> </w:t>
       </w:r>
-      <w:proofErr w:type="spellStart"/>
-      <w:r>
-        <w:rPr>
-          <w:rFonts w:ascii="Times New Roman" w:hAnsi="Times New Roman" w:cs="Times New Roman"/>
-          <w:color w:val="FF0000"/>
+      <w:r>
+        <w:rPr>
+          <w:rFonts w:ascii="Times New Roman" w:hAnsi="Times New Roman" w:cs="Times New Roman"/>
           <w:lang w:val="en-US"/>
         </w:rPr>
         <w:t>rg</w:t>
       </w:r>
-      <w:proofErr w:type="spellEnd"/>
-      <w:r>
-        <w:rPr>
-          <w:rFonts w:ascii="Times New Roman" w:hAnsi="Times New Roman" w:cs="Times New Roman"/>
-          <w:color w:val="FF0000"/>
-        </w:rPr>
-        <w:t>2, затем проверить правильность моделирования</w:t>
-      </w:r>
-      <w:r>
-        <w:rPr>
-          <w:rFonts w:ascii="Times New Roman" w:hAnsi="Times New Roman" w:cs="Times New Roman"/>
-          <w:color w:val="FF0000"/>
+      <w:r>
+        <w:rPr>
+          <w:rFonts w:ascii="Times New Roman" w:hAnsi="Times New Roman" w:cs="Times New Roman"/>
+        </w:rPr>
+        <w:t xml:space="preserve">2 </w:t>
+      </w:r>
+      <w:r>
+        <w:rPr>
+          <w:rFonts w:ascii="Times New Roman" w:hAnsi="Times New Roman" w:cs="Times New Roman"/>
+        </w:rPr>
+        <w:t>и</w:t>
+      </w:r>
+      <w:r>
+        <w:rPr>
+          <w:rFonts w:ascii="Times New Roman" w:hAnsi="Times New Roman" w:cs="Times New Roman"/>
+        </w:rPr>
+        <w:t xml:space="preserve"> проверить правильность моделирования</w:t>
+      </w:r>
+      <w:r>
+        <w:rPr>
+          <w:rFonts w:ascii="Times New Roman" w:hAnsi="Times New Roman" w:cs="Times New Roman"/>
         </w:rPr>
         <w:t>.</w:t>
       </w:r>
@@ -20225,43 +18894,13 @@
         <w:jc w:val="both"/>
         <w:rPr>
           <w:rFonts w:ascii="Times New Roman" w:hAnsi="Times New Roman" w:cs="Times New Roman"/>
-          <w:color w:val="FF0000"/>
-        </w:rPr>
-      </w:pPr>
-      <w:r>
-        <w:rPr>
-          <w:rFonts w:ascii="Times New Roman" w:hAnsi="Times New Roman" w:cs="Times New Roman"/>
-          <w:color w:val="FF0000"/>
-        </w:rPr>
-        <w:t>В</w:t>
-      </w:r>
-      <w:r>
-        <w:rPr>
-          <w:rFonts w:ascii="Times New Roman" w:hAnsi="Times New Roman" w:cs="Times New Roman"/>
-          <w:color w:val="FF0000"/>
-        </w:rPr>
-        <w:t xml:space="preserve">ыполнить </w:t>
-      </w:r>
-      <w:r>
-        <w:rPr>
-          <w:rFonts w:ascii="Times New Roman" w:hAnsi="Times New Roman" w:cs="Times New Roman"/>
-          <w:color w:val="FF0000"/>
-        </w:rPr>
-        <w:t xml:space="preserve">расчеты н-1 всех файлов, </w:t>
-      </w:r>
-      <w:r>
-        <w:rPr>
-          <w:rFonts w:ascii="Times New Roman" w:hAnsi="Times New Roman" w:cs="Times New Roman"/>
-          <w:color w:val="FF0000"/>
-        </w:rPr>
-        <w:t>задать ремонтные схемы и автоматику для их ликвидации</w:t>
-      </w:r>
-      <w:r>
-        <w:rPr>
-          <w:rFonts w:ascii="Times New Roman" w:hAnsi="Times New Roman" w:cs="Times New Roman"/>
-          <w:color w:val="FF0000"/>
-        </w:rPr>
-        <w:t>.</w:t>
+        </w:rPr>
+      </w:pPr>
+      <w:r>
+        <w:rPr>
+          <w:rFonts w:ascii="Times New Roman" w:hAnsi="Times New Roman" w:cs="Times New Roman"/>
+        </w:rPr>
+        <w:t>Провести расчеты всех РМ с отключением одного элемента сети.</w:t>
       </w:r>
     </w:p>
     <w:p>
@@ -20275,41 +18914,85 @@
         <w:jc w:val="both"/>
         <w:rPr>
           <w:rFonts w:ascii="Times New Roman" w:hAnsi="Times New Roman" w:cs="Times New Roman"/>
-          <w:color w:val="FF0000"/>
-        </w:rPr>
-      </w:pPr>
-      <w:r>
-        <w:rPr>
-          <w:rFonts w:ascii="Times New Roman" w:hAnsi="Times New Roman" w:cs="Times New Roman"/>
-          <w:color w:val="FF0000"/>
-        </w:rPr>
-        <w:t>В</w:t>
-      </w:r>
-      <w:r>
-        <w:rPr>
-          <w:rFonts w:ascii="Times New Roman" w:hAnsi="Times New Roman" w:cs="Times New Roman"/>
-          <w:color w:val="FF0000"/>
-        </w:rPr>
-        <w:t xml:space="preserve">ыполнить </w:t>
-      </w:r>
-      <w:r>
-        <w:rPr>
-          <w:rFonts w:ascii="Times New Roman" w:hAnsi="Times New Roman" w:cs="Times New Roman"/>
-          <w:color w:val="FF0000"/>
-        </w:rPr>
-        <w:t>расчеты н-2, н-3 всех режимов</w:t>
-      </w:r>
-      <w:r>
-        <w:rPr>
-          <w:rFonts w:ascii="Times New Roman" w:hAnsi="Times New Roman" w:cs="Times New Roman"/>
-          <w:color w:val="FF0000"/>
+        </w:rPr>
+      </w:pPr>
+      <w:r>
+        <w:rPr>
+          <w:rFonts w:ascii="Times New Roman" w:hAnsi="Times New Roman" w:cs="Times New Roman"/>
+        </w:rPr>
+        <w:t>При выявлении недопустимых параметров режима з</w:t>
+      </w:r>
+      <w:r>
+        <w:rPr>
+          <w:rFonts w:ascii="Times New Roman" w:hAnsi="Times New Roman" w:cs="Times New Roman"/>
+        </w:rPr>
+        <w:t>адать</w:t>
+      </w:r>
+      <w:r>
+        <w:rPr>
+          <w:rFonts w:ascii="Times New Roman" w:hAnsi="Times New Roman" w:cs="Times New Roman"/>
+        </w:rPr>
+        <w:t xml:space="preserve"> нужные </w:t>
+      </w:r>
+      <w:r>
+        <w:rPr>
+          <w:rFonts w:ascii="Times New Roman" w:hAnsi="Times New Roman" w:cs="Times New Roman"/>
+        </w:rPr>
+        <w:t xml:space="preserve">ремонтные схемы и автоматику для их ликвидации. </w:t>
+      </w:r>
+    </w:p>
+    <w:p>
+      <w:pPr>
+        <w:pStyle w:val="a3"/>
+        <w:numPr>
+          <w:ilvl w:val="0"/>
+          <w:numId w:val="41"/>
+        </w:numPr>
+        <w:spacing w:after="0"/>
+        <w:jc w:val="both"/>
+        <w:rPr>
+          <w:rFonts w:ascii="Times New Roman" w:hAnsi="Times New Roman" w:cs="Times New Roman"/>
+        </w:rPr>
+      </w:pPr>
+      <w:r>
+        <w:rPr>
+          <w:rFonts w:ascii="Times New Roman" w:hAnsi="Times New Roman" w:cs="Times New Roman"/>
+        </w:rPr>
+        <w:t xml:space="preserve">Выполнить </w:t>
+      </w:r>
+      <w:r>
+        <w:rPr>
+          <w:rFonts w:ascii="Times New Roman" w:hAnsi="Times New Roman" w:cs="Times New Roman"/>
+        </w:rPr>
+        <w:t>расчеты</w:t>
+      </w:r>
+      <w:r>
+        <w:rPr>
+          <w:rFonts w:ascii="Times New Roman" w:hAnsi="Times New Roman" w:cs="Times New Roman"/>
+        </w:rPr>
+        <w:t xml:space="preserve"> н-1,</w:t>
+      </w:r>
+      <w:r>
+        <w:rPr>
+          <w:rFonts w:ascii="Times New Roman" w:hAnsi="Times New Roman" w:cs="Times New Roman"/>
+        </w:rPr>
+        <w:t xml:space="preserve"> н-2</w:t>
+      </w:r>
+      <w:r>
+        <w:rPr>
+          <w:rFonts w:ascii="Times New Roman" w:hAnsi="Times New Roman" w:cs="Times New Roman"/>
+        </w:rPr>
+        <w:t>, н-3</w:t>
+      </w:r>
+      <w:r>
+        <w:rPr>
+          <w:rFonts w:ascii="Times New Roman" w:hAnsi="Times New Roman" w:cs="Times New Roman"/>
         </w:rPr>
         <w:t>.</w:t>
       </w:r>
       <w:r>
         <w:rPr>
           <w:rFonts w:ascii="Times New Roman" w:hAnsi="Times New Roman" w:cs="Times New Roman"/>
-          <w:color w:val="FF0000"/>
         </w:rPr>
         <w:t xml:space="preserve"> </w:t>
       </w:r>

--- a/dist/Инстукция.docx
+++ b/dist/Инстукция.docx
@@ -311,10 +311,10 @@
           <w:noProof/>
         </w:rPr>
         <w:drawing>
-          <wp:inline distT="0" distB="0" distL="0" distR="0" wp14:anchorId="780A66B6" wp14:editId="1C5ABA73">
-            <wp:extent cx="4013291" cy="1441722"/>
-            <wp:effectExtent l="0" t="0" r="6350" b="6350"/>
-            <wp:docPr id="2" name="Рисунок 2"/>
+          <wp:inline distT="0" distB="0" distL="0" distR="0" wp14:anchorId="7AE18125" wp14:editId="4274E904">
+            <wp:extent cx="4192438" cy="1977828"/>
+            <wp:effectExtent l="0" t="0" r="0" b="3810"/>
+            <wp:docPr id="8" name="Рисунок 8"/>
             <wp:cNvGraphicFramePr>
               <a:graphicFrameLocks xmlns:a="http://schemas.openxmlformats.org/drawingml/2006/main" noChangeAspect="1"/>
             </wp:cNvGraphicFramePr>
@@ -325,20 +325,27 @@
                     <pic:cNvPr id="1" name=""/>
                     <pic:cNvPicPr/>
                   </pic:nvPicPr>
-                  <pic:blipFill>
+                  <pic:blipFill rotWithShape="1">
                     <a:blip r:embed="rId7"/>
-                    <a:stretch>
-                      <a:fillRect/>
-                    </a:stretch>
+                    <a:srcRect l="-1" r="1409" b="2202"/>
+                    <a:stretch/>
                   </pic:blipFill>
-                  <pic:spPr>
+                  <pic:spPr bwMode="auto">
                     <a:xfrm>
                       <a:off x="0" y="0"/>
-                      <a:ext cx="4019965" cy="1444119"/>
+                      <a:ext cx="4207546" cy="1984956"/>
                     </a:xfrm>
                     <a:prstGeom prst="rect">
                       <a:avLst/>
                     </a:prstGeom>
+                    <a:ln>
+                      <a:noFill/>
+                    </a:ln>
+                    <a:extLst>
+                      <a:ext uri="{53640926-AAD7-44D8-BBD7-CCE9431645EC}">
+                        <a14:shadowObscured xmlns:a14="http://schemas.microsoft.com/office/drawing/2010/main"/>
+                      </a:ext>
+                    </a:extLst>
                   </pic:spPr>
                 </pic:pic>
               </a:graphicData>
@@ -354,28 +361,11 @@
         </w:tabs>
         <w:spacing w:after="0"/>
         <w:ind w:firstLine="720"/>
-        <w:jc w:val="both"/>
-        <w:rPr>
-          <w:rFonts w:ascii="Times New Roman" w:hAnsi="Times New Roman" w:cs="Times New Roman"/>
-        </w:rPr>
-      </w:pPr>
-      <w:r>
-        <w:rPr>
-          <w:rFonts w:ascii="Times New Roman" w:hAnsi="Times New Roman" w:cs="Times New Roman"/>
-        </w:rPr>
-        <w:t>Шаблоны, которые не используются, можно не задавать.</w:t>
-      </w:r>
-    </w:p>
-    <w:p>
-      <w:pPr>
-        <w:tabs>
-          <w:tab w:val="num" w:pos="0"/>
-        </w:tabs>
-        <w:spacing w:after="0"/>
-        <w:ind w:firstLine="720"/>
-        <w:jc w:val="both"/>
-        <w:rPr>
-          <w:rFonts w:ascii="Times New Roman" w:hAnsi="Times New Roman" w:cs="Times New Roman"/>
+        <w:jc w:val="center"/>
+        <w:rPr>
+          <w:rFonts w:ascii="Times New Roman" w:hAnsi="Times New Roman" w:cs="Times New Roman"/>
+          <w:i/>
+          <w:iCs/>
         </w:rPr>
       </w:pPr>
     </w:p>
@@ -638,7 +628,25 @@
         <w:rPr>
           <w:rFonts w:ascii="Times New Roman" w:hAnsi="Times New Roman" w:cs="Times New Roman"/>
         </w:rPr>
-        <w:t>. Температура указанная в таблицах районы, территории, ветви, объединения имеют более высокий приоритет при расчете токовой загрузки ветвей</w:t>
+        <w:t xml:space="preserve">. </w:t>
+      </w:r>
+      <w:r>
+        <w:rPr>
+          <w:rFonts w:ascii="Times New Roman" w:hAnsi="Times New Roman" w:cs="Times New Roman"/>
+        </w:rPr>
+        <w:t xml:space="preserve">Отрицательная температура обозначается словом минус. </w:t>
+      </w:r>
+      <w:r>
+        <w:rPr>
+          <w:rFonts w:ascii="Times New Roman" w:hAnsi="Times New Roman" w:cs="Times New Roman"/>
+        </w:rPr>
+        <w:t>Температура,</w:t>
+      </w:r>
+      <w:r>
+        <w:rPr>
+          <w:rFonts w:ascii="Times New Roman" w:hAnsi="Times New Roman" w:cs="Times New Roman"/>
+        </w:rPr>
+        <w:t xml:space="preserve"> указанная в таблицах районы, территории, ветви, объединения имеют более высокий приоритет при расчете токовой загрузки ветвей</w:t>
       </w:r>
       <w:r>
         <w:rPr>
@@ -685,7 +693,19 @@
         <w:rPr>
           <w:rFonts w:ascii="Times New Roman" w:hAnsi="Times New Roman" w:cs="Times New Roman"/>
         </w:rPr>
-        <w:t>Например, «2021 зим мин (0°C; МДП) прочее.</w:t>
+        <w:t>Например, «2021 зим мин (</w:t>
+      </w:r>
+      <w:r>
+        <w:rPr>
+          <w:rFonts w:ascii="Times New Roman" w:hAnsi="Times New Roman" w:cs="Times New Roman"/>
+        </w:rPr>
+        <w:t>минус 1</w:t>
+      </w:r>
+      <w:r>
+        <w:rPr>
+          <w:rFonts w:ascii="Times New Roman" w:hAnsi="Times New Roman" w:cs="Times New Roman"/>
+        </w:rPr>
+        <w:t>0°C; МДП) прочее.</w:t>
       </w:r>
       <w:r>
         <w:rPr>
@@ -6152,6 +6172,138 @@
     </w:p>
     <w:p>
       <w:pPr>
+        <w:tabs>
+          <w:tab w:val="num" w:pos="0"/>
+        </w:tabs>
+        <w:spacing w:after="0"/>
+        <w:ind w:firstLine="720"/>
+        <w:jc w:val="both"/>
+        <w:rPr>
+          <w:rFonts w:ascii="Times New Roman" w:hAnsi="Times New Roman" w:cs="Times New Roman"/>
+          <w:noProof/>
+        </w:rPr>
+      </w:pPr>
+      <w:r>
+        <w:rPr>
+          <w:rFonts w:ascii="Times New Roman" w:hAnsi="Times New Roman" w:cs="Times New Roman"/>
+          <w:lang w:eastAsia="ru-RU"/>
+        </w:rPr>
+        <w:t>Т</w:t>
+      </w:r>
+      <w:r>
+        <w:rPr>
+          <w:rFonts w:ascii="Times New Roman" w:hAnsi="Times New Roman" w:cs="Times New Roman"/>
+          <w:lang w:eastAsia="ru-RU"/>
+        </w:rPr>
+        <w:t>ип:</w:t>
+      </w:r>
+      <w:r>
+        <w:rPr>
+          <w:rFonts w:ascii="Times New Roman" w:hAnsi="Times New Roman" w:cs="Times New Roman"/>
+          <w:lang w:eastAsia="ru-RU"/>
+        </w:rPr>
+        <w:t xml:space="preserve"> </w:t>
+      </w:r>
+      <w:r>
+        <w:rPr>
+          <w:rFonts w:ascii="Times New Roman" w:hAnsi="Times New Roman" w:cs="Times New Roman"/>
+          <w:noProof/>
+        </w:rPr>
+        <w:t>обновить</w:t>
+      </w:r>
+      <w:r>
+        <w:rPr>
+          <w:rFonts w:ascii="Times New Roman" w:hAnsi="Times New Roman" w:cs="Times New Roman"/>
+          <w:noProof/>
+        </w:rPr>
+        <w:t xml:space="preserve"> -</w:t>
+      </w:r>
+      <w:r>
+        <w:rPr>
+          <w:rFonts w:ascii="Times New Roman" w:hAnsi="Times New Roman" w:cs="Times New Roman"/>
+          <w:noProof/>
+        </w:rPr>
+        <w:t xml:space="preserve"> 2 ,</w:t>
+      </w:r>
+      <w:r>
+        <w:rPr>
+          <w:rFonts w:ascii="Times New Roman" w:hAnsi="Times New Roman" w:cs="Times New Roman"/>
+          <w:noProof/>
+        </w:rPr>
+        <w:t xml:space="preserve"> </w:t>
+      </w:r>
+      <w:r>
+        <w:rPr>
+          <w:rFonts w:ascii="Times New Roman" w:hAnsi="Times New Roman" w:cs="Times New Roman"/>
+          <w:noProof/>
+        </w:rPr>
+        <w:t>загрузить</w:t>
+      </w:r>
+      <w:r>
+        <w:rPr>
+          <w:rFonts w:ascii="Times New Roman" w:hAnsi="Times New Roman" w:cs="Times New Roman"/>
+          <w:noProof/>
+        </w:rPr>
+        <w:t xml:space="preserve"> -</w:t>
+      </w:r>
+      <w:r>
+        <w:rPr>
+          <w:rFonts w:ascii="Times New Roman" w:hAnsi="Times New Roman" w:cs="Times New Roman"/>
+          <w:noProof/>
+        </w:rPr>
+        <w:t xml:space="preserve"> 1, присоединить</w:t>
+      </w:r>
+      <w:r>
+        <w:rPr>
+          <w:rFonts w:ascii="Times New Roman" w:hAnsi="Times New Roman" w:cs="Times New Roman"/>
+          <w:noProof/>
+        </w:rPr>
+        <w:t xml:space="preserve"> -</w:t>
+      </w:r>
+      <w:r>
+        <w:rPr>
+          <w:rFonts w:ascii="Times New Roman" w:hAnsi="Times New Roman" w:cs="Times New Roman"/>
+          <w:noProof/>
+        </w:rPr>
+        <w:t xml:space="preserve"> 0, присоединить-обновить</w:t>
+      </w:r>
+      <w:r>
+        <w:rPr>
+          <w:rFonts w:ascii="Times New Roman" w:hAnsi="Times New Roman" w:cs="Times New Roman"/>
+          <w:noProof/>
+        </w:rPr>
+        <w:t xml:space="preserve"> –</w:t>
+      </w:r>
+      <w:r>
+        <w:rPr>
+          <w:rFonts w:ascii="Times New Roman" w:hAnsi="Times New Roman" w:cs="Times New Roman"/>
+          <w:noProof/>
+        </w:rPr>
+        <w:t xml:space="preserve"> 3</w:t>
+      </w:r>
+      <w:r>
+        <w:rPr>
+          <w:rFonts w:ascii="Times New Roman" w:hAnsi="Times New Roman" w:cs="Times New Roman"/>
+          <w:noProof/>
+        </w:rPr>
+        <w:t>.</w:t>
+      </w:r>
+    </w:p>
+    <w:p>
+      <w:pPr>
+        <w:tabs>
+          <w:tab w:val="num" w:pos="0"/>
+        </w:tabs>
+        <w:spacing w:after="0"/>
+        <w:ind w:firstLine="720"/>
+        <w:rPr>
+          <w:rFonts w:ascii="Times New Roman" w:hAnsi="Times New Roman" w:cs="Times New Roman"/>
+          <w:lang w:eastAsia="ru-RU"/>
+        </w:rPr>
+      </w:pPr>
+    </w:p>
+    <w:p>
+      <w:pPr>
         <w:pStyle w:val="4"/>
         <w:tabs>
           <w:tab w:val="num" w:pos="0"/>
@@ -6387,7 +6539,6 @@
         <w:rPr>
           <w:szCs w:val="20"/>
         </w:rPr>
-        <w:lastRenderedPageBreak/>
         <w:t>Команда</w:t>
       </w:r>
       <w:r>
@@ -9098,6 +9249,7 @@
           <w:sz w:val="22"/>
           <w:szCs w:val="22"/>
         </w:rPr>
+        <w:lastRenderedPageBreak/>
         <w:t xml:space="preserve">БСК отключается и ШР включается при напряжении </w:t>
       </w:r>
       <w:r>
@@ -9187,7 +9339,6 @@
                 <w:color w:val="FF0000"/>
                 <w:lang w:eastAsia="ru-RU"/>
               </w:rPr>
-              <w:lastRenderedPageBreak/>
               <w:t>U</w:t>
             </w:r>
           </w:p>
@@ -12174,6 +12325,7 @@
           <w:szCs w:val="22"/>
           <w:lang w:val="en-US"/>
         </w:rPr>
+        <w:lastRenderedPageBreak/>
         <w:t>not</w:t>
       </w:r>
       <w:r>
@@ -12231,7 +12383,6 @@
           <w:szCs w:val="22"/>
           <w:lang w:val="en-US"/>
         </w:rPr>
-        <w:lastRenderedPageBreak/>
         <w:t>True;</w:t>
       </w:r>
     </w:p>
@@ -12309,7 +12460,6 @@
           <w:rFonts w:eastAsiaTheme="minorHAnsi"/>
           <w:sz w:val="22"/>
           <w:szCs w:val="22"/>
-          <w:lang w:val="en-US"/>
         </w:rPr>
       </w:pPr>
       <w:r>
@@ -12329,7 +12479,6 @@
           <w:bCs/>
           <w:sz w:val="22"/>
           <w:szCs w:val="22"/>
-          <w:lang w:val="en-US"/>
         </w:rPr>
         <w:t xml:space="preserve"> </w:t>
       </w:r>
@@ -12348,7 +12497,6 @@
           <w:rFonts w:eastAsiaTheme="minorHAnsi"/>
           <w:sz w:val="22"/>
           <w:szCs w:val="22"/>
-          <w:lang w:val="en-US"/>
         </w:rPr>
         <w:t xml:space="preserve"> </w:t>
       </w:r>
@@ -12359,18 +12507,27 @@
           <w:bCs/>
           <w:sz w:val="22"/>
           <w:szCs w:val="22"/>
-          <w:lang w:val="en-US"/>
-        </w:rPr>
-        <w:t>{years</w:t>
-      </w:r>
-      <w:r>
-        <w:rPr>
-          <w:rFonts w:eastAsiaTheme="minorHAnsi"/>
-          <w:b/>
-          <w:bCs/>
-          <w:sz w:val="22"/>
-          <w:szCs w:val="22"/>
-          <w:lang w:val="en-US"/>
+        </w:rPr>
+        <w:t>{</w:t>
+      </w:r>
+      <w:r>
+        <w:rPr>
+          <w:rFonts w:eastAsiaTheme="minorHAnsi"/>
+          <w:b/>
+          <w:bCs/>
+          <w:sz w:val="22"/>
+          <w:szCs w:val="22"/>
+          <w:lang w:val="en-US"/>
+        </w:rPr>
+        <w:t>years</w:t>
+      </w:r>
+      <w:r>
+        <w:rPr>
+          <w:rFonts w:eastAsiaTheme="minorHAnsi"/>
+          <w:b/>
+          <w:bCs/>
+          <w:sz w:val="22"/>
+          <w:szCs w:val="22"/>
         </w:rPr>
         <w:t>:</w:t>
       </w:r>
@@ -12381,7 +12538,6 @@
           <w:bCs/>
           <w:sz w:val="22"/>
           <w:szCs w:val="22"/>
-          <w:lang w:val="en-US"/>
         </w:rPr>
         <w:t xml:space="preserve"> 2026</w:t>
       </w:r>
@@ -12392,7 +12548,6 @@
           <w:bCs/>
           <w:sz w:val="22"/>
           <w:szCs w:val="22"/>
-          <w:lang w:val="en-US"/>
         </w:rPr>
         <w:t xml:space="preserve"> &amp;</w:t>
       </w:r>
@@ -12403,18 +12558,27 @@
           <w:bCs/>
           <w:sz w:val="22"/>
           <w:szCs w:val="22"/>
-          <w:lang w:val="en-US"/>
-        </w:rPr>
-        <w:t xml:space="preserve"> season</w:t>
-      </w:r>
-      <w:r>
-        <w:rPr>
-          <w:rFonts w:eastAsiaTheme="minorHAnsi"/>
-          <w:b/>
-          <w:bCs/>
-          <w:sz w:val="22"/>
-          <w:szCs w:val="22"/>
-          <w:lang w:val="en-US"/>
+        </w:rPr>
+        <w:t xml:space="preserve"> </w:t>
+      </w:r>
+      <w:r>
+        <w:rPr>
+          <w:rFonts w:eastAsiaTheme="minorHAnsi"/>
+          <w:b/>
+          <w:bCs/>
+          <w:sz w:val="22"/>
+          <w:szCs w:val="22"/>
+          <w:lang w:val="en-US"/>
+        </w:rPr>
+        <w:t>season</w:t>
+      </w:r>
+      <w:r>
+        <w:rPr>
+          <w:rFonts w:eastAsiaTheme="minorHAnsi"/>
+          <w:b/>
+          <w:bCs/>
+          <w:sz w:val="22"/>
+          <w:szCs w:val="22"/>
         </w:rPr>
         <w:t>:</w:t>
       </w:r>
@@ -12435,7 +12599,6 @@
           <w:bCs/>
           <w:sz w:val="22"/>
           <w:szCs w:val="22"/>
-          <w:lang w:val="en-US"/>
         </w:rPr>
         <w:t xml:space="preserve"> </w:t>
       </w:r>
@@ -12446,7 +12609,6 @@
           <w:bCs/>
           <w:sz w:val="22"/>
           <w:szCs w:val="22"/>
-          <w:lang w:val="en-US"/>
         </w:rPr>
         <w:t>&amp;</w:t>
       </w:r>
@@ -12457,18 +12619,48 @@
           <w:bCs/>
           <w:sz w:val="22"/>
           <w:szCs w:val="22"/>
-          <w:lang w:val="en-US"/>
-        </w:rPr>
-        <w:t xml:space="preserve"> max_min</w:t>
-      </w:r>
-      <w:r>
-        <w:rPr>
-          <w:rFonts w:eastAsiaTheme="minorHAnsi"/>
-          <w:b/>
-          <w:bCs/>
-          <w:sz w:val="22"/>
-          <w:szCs w:val="22"/>
-          <w:lang w:val="en-US"/>
+        </w:rPr>
+        <w:t xml:space="preserve"> </w:t>
+      </w:r>
+      <w:r>
+        <w:rPr>
+          <w:rFonts w:eastAsiaTheme="minorHAnsi"/>
+          <w:b/>
+          <w:bCs/>
+          <w:sz w:val="22"/>
+          <w:szCs w:val="22"/>
+          <w:lang w:val="en-US"/>
+        </w:rPr>
+        <w:t>max</w:t>
+      </w:r>
+      <w:r>
+        <w:rPr>
+          <w:rFonts w:eastAsiaTheme="minorHAnsi"/>
+          <w:b/>
+          <w:bCs/>
+          <w:sz w:val="22"/>
+          <w:szCs w:val="22"/>
+        </w:rPr>
+        <w:t>_</w:t>
+      </w:r>
+      <w:r>
+        <w:rPr>
+          <w:rFonts w:eastAsiaTheme="minorHAnsi"/>
+          <w:b/>
+          <w:bCs/>
+          <w:sz w:val="22"/>
+          <w:szCs w:val="22"/>
+          <w:lang w:val="en-US"/>
+        </w:rPr>
+        <w:t>min</w:t>
+      </w:r>
+      <w:r>
+        <w:rPr>
+          <w:rFonts w:eastAsiaTheme="minorHAnsi"/>
+          <w:b/>
+          <w:bCs/>
+          <w:sz w:val="22"/>
+          <w:szCs w:val="22"/>
         </w:rPr>
         <w:t xml:space="preserve">: </w:t>
       </w:r>
@@ -12479,18 +12671,16 @@
           <w:bCs/>
           <w:sz w:val="22"/>
           <w:szCs w:val="22"/>
-          <w:lang w:val="en-US"/>
-        </w:rPr>
-        <w:t>min</w:t>
-      </w:r>
-      <w:r>
-        <w:rPr>
-          <w:rFonts w:eastAsiaTheme="minorHAnsi"/>
-          <w:b/>
-          <w:bCs/>
-          <w:sz w:val="22"/>
-          <w:szCs w:val="22"/>
-          <w:lang w:val="en-US"/>
+        </w:rPr>
+        <w:t>мин</w:t>
+      </w:r>
+      <w:r>
+        <w:rPr>
+          <w:rFonts w:eastAsiaTheme="minorHAnsi"/>
+          <w:b/>
+          <w:bCs/>
+          <w:sz w:val="22"/>
+          <w:szCs w:val="22"/>
         </w:rPr>
         <w:t xml:space="preserve"> </w:t>
       </w:r>
@@ -12499,7 +12689,6 @@
           <w:rFonts w:eastAsiaTheme="minorHAnsi"/>
           <w:sz w:val="22"/>
           <w:szCs w:val="22"/>
-          <w:lang w:val="en-US"/>
         </w:rPr>
         <w:t>|</w:t>
       </w:r>
@@ -12510,18 +12699,48 @@
           <w:bCs/>
           <w:sz w:val="22"/>
           <w:szCs w:val="22"/>
-          <w:lang w:val="en-US"/>
-        </w:rPr>
-        <w:t xml:space="preserve"> add_name</w:t>
-      </w:r>
-      <w:r>
-        <w:rPr>
-          <w:rFonts w:eastAsiaTheme="minorHAnsi"/>
-          <w:b/>
-          <w:bCs/>
-          <w:sz w:val="22"/>
-          <w:szCs w:val="22"/>
-          <w:lang w:val="en-US"/>
+        </w:rPr>
+        <w:t xml:space="preserve"> </w:t>
+      </w:r>
+      <w:r>
+        <w:rPr>
+          <w:rFonts w:eastAsiaTheme="minorHAnsi"/>
+          <w:b/>
+          <w:bCs/>
+          <w:sz w:val="22"/>
+          <w:szCs w:val="22"/>
+          <w:lang w:val="en-US"/>
+        </w:rPr>
+        <w:t>add</w:t>
+      </w:r>
+      <w:r>
+        <w:rPr>
+          <w:rFonts w:eastAsiaTheme="minorHAnsi"/>
+          <w:b/>
+          <w:bCs/>
+          <w:sz w:val="22"/>
+          <w:szCs w:val="22"/>
+        </w:rPr>
+        <w:t>_</w:t>
+      </w:r>
+      <w:r>
+        <w:rPr>
+          <w:rFonts w:eastAsiaTheme="minorHAnsi"/>
+          <w:b/>
+          <w:bCs/>
+          <w:sz w:val="22"/>
+          <w:szCs w:val="22"/>
+          <w:lang w:val="en-US"/>
+        </w:rPr>
+        <w:t>name</w:t>
+      </w:r>
+      <w:r>
+        <w:rPr>
+          <w:rFonts w:eastAsiaTheme="minorHAnsi"/>
+          <w:b/>
+          <w:bCs/>
+          <w:sz w:val="22"/>
+          <w:szCs w:val="22"/>
         </w:rPr>
         <w:t xml:space="preserve">: </w:t>
       </w:r>
@@ -12532,16 +12751,35 @@
           <w:bCs/>
           <w:sz w:val="22"/>
           <w:szCs w:val="22"/>
-          <w:lang w:val="en-US"/>
-        </w:rPr>
-        <w:t>0°C}</w:t>
-      </w:r>
-      <w:r>
-        <w:rPr>
-          <w:rFonts w:eastAsiaTheme="minorHAnsi"/>
-          <w:sz w:val="22"/>
-          <w:szCs w:val="22"/>
-          <w:lang w:val="en-US"/>
+        </w:rPr>
+        <w:t>0°</w:t>
+      </w:r>
+      <w:r>
+        <w:rPr>
+          <w:rFonts w:eastAsiaTheme="minorHAnsi"/>
+          <w:b/>
+          <w:bCs/>
+          <w:sz w:val="22"/>
+          <w:szCs w:val="22"/>
+          <w:lang w:val="en-US"/>
+        </w:rPr>
+        <w:t>C</w:t>
+      </w:r>
+      <w:r>
+        <w:rPr>
+          <w:rFonts w:eastAsiaTheme="minorHAnsi"/>
+          <w:b/>
+          <w:bCs/>
+          <w:sz w:val="22"/>
+          <w:szCs w:val="22"/>
+        </w:rPr>
+        <w:t>}</w:t>
+      </w:r>
+      <w:r>
+        <w:rPr>
+          <w:rFonts w:eastAsiaTheme="minorHAnsi"/>
+          <w:sz w:val="22"/>
+          <w:szCs w:val="22"/>
         </w:rPr>
         <w:t>;</w:t>
       </w:r>
@@ -12569,7 +12807,6 @@
           <w:bCs/>
           <w:sz w:val="22"/>
           <w:szCs w:val="22"/>
-          <w:lang w:val="en-US"/>
         </w:rPr>
         <w:t xml:space="preserve"> </w:t>
       </w:r>
@@ -12865,7 +13102,21 @@
           <w:rFonts w:ascii="Times New Roman" w:hAnsi="Times New Roman" w:cs="Times New Roman"/>
           <w:lang w:eastAsia="ru-RU"/>
         </w:rPr>
-        <w:t>Если после фигурной скобки поставить «*», то действие будет выполняться пока условие истина, например:</w:t>
+        <w:t xml:space="preserve">Если </w:t>
+      </w:r>
+      <w:r>
+        <w:rPr>
+          <w:rFonts w:ascii="Times New Roman" w:hAnsi="Times New Roman" w:cs="Times New Roman"/>
+          <w:lang w:eastAsia="ru-RU"/>
+        </w:rPr>
+        <w:t>перед</w:t>
+      </w:r>
+      <w:r>
+        <w:rPr>
+          <w:rFonts w:ascii="Times New Roman" w:hAnsi="Times New Roman" w:cs="Times New Roman"/>
+          <w:lang w:eastAsia="ru-RU"/>
+        </w:rPr>
+        <w:t xml:space="preserve"> фигурной скобки поставить «*», то действие будет выполняться пока условие истина, например:</w:t>
       </w:r>
     </w:p>
     <w:p>
@@ -12878,8 +13129,7 @@
         <w:jc w:val="both"/>
         <w:rPr>
           <w:rFonts w:ascii="Times New Roman" w:hAnsi="Times New Roman" w:cs="Times New Roman"/>
-          <w:b/>
-          <w:bCs/>
+          <w:color w:val="FF0000"/>
           <w:lang w:eastAsia="ru-RU"/>
         </w:rPr>
       </w:pPr>
@@ -12890,7 +13140,7 @@
           <w:bCs/>
           <w:lang w:eastAsia="ru-RU"/>
         </w:rPr>
-        <w:t>[15:pn=pn+10]{15:vras&gt;100}</w:t>
+        <w:t>[15:pn=pn+10]{15:vras&gt;100</w:t>
       </w:r>
       <w:r>
         <w:rPr>
@@ -12899,7 +13149,7 @@
           <w:bCs/>
           <w:lang w:eastAsia="ru-RU"/>
         </w:rPr>
-        <w:t xml:space="preserve">*  </w:t>
+        <w:t>*</w:t>
       </w:r>
       <w:r>
         <w:rPr>
@@ -12908,6 +13158,24 @@
           <w:bCs/>
           <w:lang w:eastAsia="ru-RU"/>
         </w:rPr>
+        <w:t>}</w:t>
+      </w:r>
+      <w:r>
+        <w:rPr>
+          <w:rFonts w:ascii="Times New Roman" w:hAnsi="Times New Roman" w:cs="Times New Roman"/>
+          <w:b/>
+          <w:bCs/>
+          <w:lang w:eastAsia="ru-RU"/>
+        </w:rPr>
+        <w:t xml:space="preserve">  </w:t>
+      </w:r>
+      <w:r>
+        <w:rPr>
+          <w:rFonts w:ascii="Times New Roman" w:hAnsi="Times New Roman" w:cs="Times New Roman"/>
+          <w:b/>
+          <w:bCs/>
+          <w:lang w:eastAsia="ru-RU"/>
+        </w:rPr>
         <w:t xml:space="preserve"># </w:t>
       </w:r>
       <w:r>
@@ -12919,20 +13187,23 @@
         </w:rPr>
         <w:t>Увеличивать нагрузку узла пока напряжение не снизится ниже 100 кВ.</w:t>
       </w:r>
-    </w:p>
-    <w:p>
-      <w:pPr>
-        <w:tabs>
-          <w:tab w:val="num" w:pos="0"/>
-        </w:tabs>
-        <w:spacing w:after="0"/>
-        <w:ind w:firstLine="720"/>
-        <w:jc w:val="both"/>
-        <w:rPr>
-          <w:rFonts w:ascii="Times New Roman" w:hAnsi="Times New Roman" w:cs="Times New Roman"/>
+      <w:r>
+        <w:rPr>
+          <w:rFonts w:ascii="Times New Roman" w:hAnsi="Times New Roman" w:cs="Times New Roman"/>
+          <w:b/>
+          <w:bCs/>
           <w:lang w:eastAsia="ru-RU"/>
         </w:rPr>
-      </w:pPr>
+        <w:t xml:space="preserve"> </w:t>
+      </w:r>
+      <w:r>
+        <w:rPr>
+          <w:rFonts w:ascii="Times New Roman" w:hAnsi="Times New Roman" w:cs="Times New Roman"/>
+          <w:color w:val="FF0000"/>
+          <w:lang w:eastAsia="ru-RU"/>
+        </w:rPr>
+        <w:t>В данной форме записи нельзя использовать имя таблица в круглых скобках.</w:t>
+      </w:r>
     </w:p>
     <w:p>
       <w:pPr>
@@ -13495,7 +13766,37 @@
         <w:rPr>
           <w:rFonts w:ascii="Times New Roman" w:hAnsi="Times New Roman" w:cs="Times New Roman"/>
         </w:rPr>
-        <w:t>Также проверяется наличие узлов без ветвей, ветвей без узлов начала или конца, генераторов без узлов.</w:t>
+        <w:t>П</w:t>
+      </w:r>
+      <w:r>
+        <w:rPr>
+          <w:rFonts w:ascii="Times New Roman" w:hAnsi="Times New Roman" w:cs="Times New Roman"/>
+        </w:rPr>
+        <w:t xml:space="preserve">роверяется наличие узлов без ветвей, ветвей без узлов начала или конца, генераторов </w:t>
+      </w:r>
+      <w:r>
+        <w:rPr>
+          <w:rFonts w:ascii="Times New Roman" w:hAnsi="Times New Roman" w:cs="Times New Roman"/>
+        </w:rPr>
+        <w:t>в несуществующих узлах</w:t>
+      </w:r>
+      <w:r>
+        <w:rPr>
+          <w:rFonts w:ascii="Times New Roman" w:hAnsi="Times New Roman" w:cs="Times New Roman"/>
+        </w:rPr>
+        <w:t>.</w:t>
+      </w:r>
+      <w:r>
+        <w:rPr>
+          <w:rFonts w:ascii="Times New Roman" w:hAnsi="Times New Roman" w:cs="Times New Roman"/>
+        </w:rPr>
+        <w:t xml:space="preserve"> Найденные элементы удаляются.</w:t>
+      </w:r>
+      <w:r>
+        <w:rPr>
+          <w:rFonts w:ascii="Times New Roman" w:hAnsi="Times New Roman" w:cs="Times New Roman"/>
+        </w:rPr>
+        <w:t xml:space="preserve"> </w:t>
       </w:r>
     </w:p>
     <w:p>
@@ -13652,7 +13953,19 @@
         <w:rPr>
           <w:rFonts w:ascii="Times New Roman" w:hAnsi="Times New Roman" w:cs="Times New Roman"/>
         </w:rPr>
-        <w:t xml:space="preserve"> выполняется проверка номинального и расчетного напряжения узлов:</w:t>
+        <w:t xml:space="preserve"> выполняется проверка</w:t>
+      </w:r>
+      <w:r>
+        <w:rPr>
+          <w:rFonts w:ascii="Times New Roman" w:hAnsi="Times New Roman" w:cs="Times New Roman"/>
+        </w:rPr>
+        <w:t xml:space="preserve"> </w:t>
+      </w:r>
+      <w:r>
+        <w:rPr>
+          <w:rFonts w:ascii="Times New Roman" w:hAnsi="Times New Roman" w:cs="Times New Roman"/>
+        </w:rPr>
+        <w:t>номинального и расчетного напряжения узлов:</w:t>
       </w:r>
     </w:p>
     <w:p>
@@ -13671,6 +13984,7 @@
         <w:rPr>
           <w:rFonts w:ascii="Times New Roman" w:hAnsi="Times New Roman" w:cs="Times New Roman"/>
         </w:rPr>
+        <w:lastRenderedPageBreak/>
         <w:t xml:space="preserve">- </w:t>
       </w:r>
       <w:r>
@@ -13683,7 +13997,25 @@
         <w:rPr>
           <w:rFonts w:ascii="Times New Roman" w:hAnsi="Times New Roman" w:cs="Times New Roman"/>
         </w:rPr>
-        <w:t>роверка номинального напряжения на соответствие ряду [35, 110, 220, 330, 500, 750]</w:t>
+        <w:t>роверка номинального напряжения на соответствие ряду</w:t>
+      </w:r>
+      <w:r>
+        <w:rPr>
+          <w:rFonts w:ascii="Times New Roman" w:hAnsi="Times New Roman" w:cs="Times New Roman"/>
+        </w:rPr>
+        <w:t xml:space="preserve"> </w:t>
+      </w:r>
+      <w:r>
+        <w:rPr>
+          <w:rFonts w:ascii="Times New Roman" w:hAnsi="Times New Roman" w:cs="Times New Roman"/>
+        </w:rPr>
+        <w:t>(без изменения значения)</w:t>
+      </w:r>
+      <w:r>
+        <w:rPr>
+          <w:rFonts w:ascii="Times New Roman" w:hAnsi="Times New Roman" w:cs="Times New Roman"/>
+        </w:rPr>
+        <w:t xml:space="preserve"> [35, 110, 220, 330, 500, 750]</w:t>
       </w:r>
       <w:r>
         <w:rPr>
@@ -13708,7 +14040,6 @@
         <w:rPr>
           <w:rFonts w:ascii="Times New Roman" w:hAnsi="Times New Roman" w:cs="Times New Roman"/>
         </w:rPr>
-        <w:lastRenderedPageBreak/>
         <w:t xml:space="preserve">- проверка расчетного напряжения: меньше наибольшего рабочего [7.2, 12, 42, 126, 252, 363, 525, 787], больше </w:t>
       </w:r>
       <w:r>
@@ -13746,57 +14077,7 @@
         <w:rPr>
           <w:rFonts w:ascii="Times New Roman" w:hAnsi="Times New Roman" w:cs="Times New Roman"/>
         </w:rPr>
-        <w:t xml:space="preserve">проверка расчетного напряжения: больше минимально-допустимого </w:t>
-      </w:r>
-      <w:r>
-        <w:rPr>
-          <w:rFonts w:ascii="Times New Roman" w:hAnsi="Times New Roman" w:cs="Times New Roman"/>
-        </w:rPr>
-        <w:t>(</w:t>
-      </w:r>
-      <w:r>
-        <w:rPr>
-          <w:rFonts w:ascii="Times New Roman" w:hAnsi="Times New Roman" w:cs="Times New Roman"/>
-          <w:lang w:val="en-US"/>
-        </w:rPr>
-        <w:t>U</w:t>
-      </w:r>
-      <w:r>
-        <w:rPr>
-          <w:rFonts w:ascii="Times New Roman" w:hAnsi="Times New Roman" w:cs="Times New Roman"/>
-        </w:rPr>
-        <w:t>min</w:t>
-      </w:r>
-      <w:r>
-        <w:rPr>
-          <w:rFonts w:ascii="Times New Roman" w:hAnsi="Times New Roman" w:cs="Times New Roman"/>
-        </w:rPr>
-        <w:t>)</w:t>
-      </w:r>
-      <w:r>
-        <w:rPr>
-          <w:rFonts w:ascii="Times New Roman" w:hAnsi="Times New Roman" w:cs="Times New Roman"/>
-        </w:rPr>
-        <w:t>;</w:t>
-      </w:r>
-    </w:p>
-    <w:p>
-      <w:pPr>
-        <w:tabs>
-          <w:tab w:val="num" w:pos="0"/>
-        </w:tabs>
-        <w:spacing w:after="0"/>
-        <w:ind w:firstLine="720"/>
-        <w:jc w:val="both"/>
-        <w:rPr>
-          <w:rFonts w:ascii="Times New Roman" w:hAnsi="Times New Roman" w:cs="Times New Roman"/>
-        </w:rPr>
-      </w:pPr>
-      <w:r>
-        <w:rPr>
-          <w:rFonts w:ascii="Times New Roman" w:hAnsi="Times New Roman" w:cs="Times New Roman"/>
-        </w:rPr>
-        <w:t xml:space="preserve">- если </w:t>
+        <w:t xml:space="preserve">проверка </w:t>
       </w:r>
       <w:r>
         <w:rPr>
@@ -13809,11 +14090,23 @@
         <w:rPr>
           <w:rFonts w:ascii="Times New Roman" w:hAnsi="Times New Roman" w:cs="Times New Roman"/>
         </w:rPr>
+        <w:t xml:space="preserve"> </w:t>
+      </w:r>
+      <w:r>
+        <w:rPr>
+          <w:rFonts w:ascii="Times New Roman" w:hAnsi="Times New Roman" w:cs="Times New Roman"/>
+        </w:rPr>
         <w:t>&lt;</w:t>
       </w:r>
       <w:r>
         <w:rPr>
           <w:rFonts w:ascii="Times New Roman" w:hAnsi="Times New Roman" w:cs="Times New Roman"/>
+        </w:rPr>
+        <w:t xml:space="preserve"> </w:t>
+      </w:r>
+      <w:r>
+        <w:rPr>
+          <w:rFonts w:ascii="Times New Roman" w:hAnsi="Times New Roman" w:cs="Times New Roman"/>
           <w:lang w:val="en-US"/>
         </w:rPr>
         <w:t>uhom</w:t>
@@ -13822,39 +14115,7 @@
         <w:rPr>
           <w:rFonts w:ascii="Times New Roman" w:hAnsi="Times New Roman" w:cs="Times New Roman"/>
         </w:rPr>
-        <w:t xml:space="preserve">, то </w:t>
-      </w:r>
-      <w:r>
-        <w:rPr>
-          <w:rFonts w:ascii="Times New Roman" w:hAnsi="Times New Roman" w:cs="Times New Roman"/>
-          <w:lang w:val="en-US"/>
-        </w:rPr>
-        <w:t>umax</w:t>
-      </w:r>
-      <w:r>
-        <w:rPr>
-          <w:rFonts w:ascii="Times New Roman" w:hAnsi="Times New Roman" w:cs="Times New Roman"/>
-        </w:rPr>
-        <w:t xml:space="preserve"> удаляется;</w:t>
-      </w:r>
-    </w:p>
-    <w:p>
-      <w:pPr>
-        <w:tabs>
-          <w:tab w:val="num" w:pos="0"/>
-        </w:tabs>
-        <w:spacing w:after="0"/>
-        <w:ind w:firstLine="720"/>
-        <w:jc w:val="both"/>
-        <w:rPr>
-          <w:rFonts w:ascii="Times New Roman" w:hAnsi="Times New Roman" w:cs="Times New Roman"/>
-        </w:rPr>
-      </w:pPr>
-      <w:r>
-        <w:rPr>
-          <w:rFonts w:ascii="Times New Roman" w:hAnsi="Times New Roman" w:cs="Times New Roman"/>
-        </w:rPr>
-        <w:t xml:space="preserve">- если </w:t>
+        <w:t xml:space="preserve">, </w:t>
       </w:r>
       <w:r>
         <w:rPr>
@@ -13867,11 +14128,23 @@
         <w:rPr>
           <w:rFonts w:ascii="Times New Roman" w:hAnsi="Times New Roman" w:cs="Times New Roman"/>
         </w:rPr>
+        <w:t xml:space="preserve"> </w:t>
+      </w:r>
+      <w:r>
+        <w:rPr>
+          <w:rFonts w:ascii="Times New Roman" w:hAnsi="Times New Roman" w:cs="Times New Roman"/>
+        </w:rPr>
         <w:t>&gt;</w:t>
       </w:r>
       <w:r>
         <w:rPr>
           <w:rFonts w:ascii="Times New Roman" w:hAnsi="Times New Roman" w:cs="Times New Roman"/>
+        </w:rPr>
+        <w:t xml:space="preserve"> </w:t>
+      </w:r>
+      <w:r>
+        <w:rPr>
+          <w:rFonts w:ascii="Times New Roman" w:hAnsi="Times New Roman" w:cs="Times New Roman"/>
           <w:lang w:val="en-US"/>
         </w:rPr>
         <w:t>uhom</w:t>
@@ -13906,59 +14179,26 @@
         <w:rPr>
           <w:rFonts w:ascii="Times New Roman" w:hAnsi="Times New Roman" w:cs="Times New Roman"/>
         </w:rPr>
+        <w:t xml:space="preserve"> </w:t>
+      </w:r>
+      <w:r>
+        <w:rPr>
+          <w:rFonts w:ascii="Times New Roman" w:hAnsi="Times New Roman" w:cs="Times New Roman"/>
+        </w:rPr>
         <w:t>&gt;</w:t>
       </w:r>
       <w:r>
         <w:rPr>
           <w:rFonts w:ascii="Times New Roman" w:hAnsi="Times New Roman" w:cs="Times New Roman"/>
+        </w:rPr>
+        <w:t xml:space="preserve"> </w:t>
+      </w:r>
+      <w:r>
+        <w:rPr>
+          <w:rFonts w:ascii="Times New Roman" w:hAnsi="Times New Roman" w:cs="Times New Roman"/>
           <w:lang w:val="en-US"/>
         </w:rPr>
         <w:t>uhom</w:t>
-      </w:r>
-      <w:r>
-        <w:rPr>
-          <w:rFonts w:ascii="Times New Roman" w:hAnsi="Times New Roman" w:cs="Times New Roman"/>
-        </w:rPr>
-        <w:t xml:space="preserve">, то </w:t>
-      </w:r>
-      <w:r>
-        <w:rPr>
-          <w:rFonts w:ascii="Times New Roman" w:hAnsi="Times New Roman" w:cs="Times New Roman"/>
-          <w:lang w:val="en-US"/>
-        </w:rPr>
-        <w:t>umin</w:t>
-      </w:r>
-      <w:r>
-        <w:rPr>
-          <w:rFonts w:ascii="Times New Roman" w:hAnsi="Times New Roman" w:cs="Times New Roman"/>
-        </w:rPr>
-        <w:t xml:space="preserve">, </w:t>
-      </w:r>
-      <w:r>
-        <w:rPr>
-          <w:rFonts w:ascii="Times New Roman" w:hAnsi="Times New Roman" w:cs="Times New Roman"/>
-          <w:lang w:val="en-US"/>
-        </w:rPr>
-        <w:t>umin</w:t>
-      </w:r>
-      <w:r>
-        <w:rPr>
-          <w:rFonts w:ascii="Times New Roman" w:hAnsi="Times New Roman" w:cs="Times New Roman"/>
-        </w:rPr>
-        <w:t>_</w:t>
-      </w:r>
-      <w:r>
-        <w:rPr>
-          <w:rFonts w:ascii="Times New Roman" w:hAnsi="Times New Roman" w:cs="Times New Roman"/>
-          <w:lang w:val="en-US"/>
-        </w:rPr>
-        <w:t>av</w:t>
-      </w:r>
-      <w:r>
-        <w:rPr>
-          <w:rFonts w:ascii="Times New Roman" w:hAnsi="Times New Roman" w:cs="Times New Roman"/>
-        </w:rPr>
-        <w:t xml:space="preserve"> удаляется</w:t>
       </w:r>
       <w:r>
         <w:rPr>
@@ -17334,37 +17574,61 @@
         <w:rPr>
           <w:rFonts w:ascii="Times New Roman" w:hAnsi="Times New Roman" w:cs="Times New Roman"/>
         </w:rPr>
-        <w:t xml:space="preserve">Задание в нужном формате может указываться непосредственно в поле </w:t>
-      </w:r>
-      <w:r>
-        <w:rPr>
-          <w:rFonts w:ascii="Times New Roman" w:hAnsi="Times New Roman" w:cs="Times New Roman"/>
-        </w:rPr>
-        <w:t xml:space="preserve">automation </w:t>
-      </w:r>
-      <w:r>
-        <w:rPr>
-          <w:rFonts w:ascii="Times New Roman" w:hAnsi="Times New Roman" w:cs="Times New Roman"/>
-        </w:rPr>
-        <w:t>или указывать</w:t>
-      </w:r>
-      <w:r>
-        <w:rPr>
-          <w:rFonts w:ascii="Times New Roman" w:hAnsi="Times New Roman" w:cs="Times New Roman"/>
-        </w:rPr>
-        <w:t xml:space="preserve"> только</w:t>
-      </w:r>
-      <w:r>
-        <w:rPr>
-          <w:rFonts w:ascii="Times New Roman" w:hAnsi="Times New Roman" w:cs="Times New Roman"/>
-        </w:rPr>
-        <w:t xml:space="preserve"> номера, которые </w:t>
-      </w:r>
-      <w:r>
-        <w:rPr>
-          <w:rFonts w:ascii="Times New Roman" w:hAnsi="Times New Roman" w:cs="Times New Roman"/>
-        </w:rPr>
-        <w:t>соответствуют номер</w:t>
+        <w:t>В</w:t>
+      </w:r>
+      <w:r>
+        <w:rPr>
+          <w:rFonts w:ascii="Times New Roman" w:hAnsi="Times New Roman" w:cs="Times New Roman"/>
+        </w:rPr>
+        <w:t xml:space="preserve"> поле </w:t>
+      </w:r>
+      <w:r>
+        <w:rPr>
+          <w:rFonts w:ascii="Times New Roman" w:hAnsi="Times New Roman" w:cs="Times New Roman"/>
+        </w:rPr>
+        <w:t xml:space="preserve">automation таблиц узлы и ветви </w:t>
+      </w:r>
+      <w:r>
+        <w:rPr>
+          <w:rFonts w:ascii="Times New Roman" w:hAnsi="Times New Roman" w:cs="Times New Roman"/>
+        </w:rPr>
+        <w:t>указыва</w:t>
+      </w:r>
+      <w:r>
+        <w:rPr>
+          <w:rFonts w:ascii="Times New Roman" w:hAnsi="Times New Roman" w:cs="Times New Roman"/>
+        </w:rPr>
+        <w:t>ются</w:t>
+      </w:r>
+      <w:r>
+        <w:rPr>
+          <w:rFonts w:ascii="Times New Roman" w:hAnsi="Times New Roman" w:cs="Times New Roman"/>
+        </w:rPr>
+        <w:t xml:space="preserve"> </w:t>
+      </w:r>
+      <w:r>
+        <w:rPr>
+          <w:rFonts w:ascii="Times New Roman" w:hAnsi="Times New Roman" w:cs="Times New Roman"/>
+        </w:rPr>
+        <w:t xml:space="preserve">номера, </w:t>
+      </w:r>
+      <w:r>
+        <w:rPr>
+          <w:rFonts w:ascii="Times New Roman" w:hAnsi="Times New Roman" w:cs="Times New Roman"/>
+        </w:rPr>
+        <w:t>соответствую</w:t>
+      </w:r>
+      <w:r>
+        <w:rPr>
+          <w:rFonts w:ascii="Times New Roman" w:hAnsi="Times New Roman" w:cs="Times New Roman"/>
+        </w:rPr>
+        <w:t>щие</w:t>
+      </w:r>
+      <w:r>
+        <w:rPr>
+          <w:rFonts w:ascii="Times New Roman" w:hAnsi="Times New Roman" w:cs="Times New Roman"/>
+        </w:rPr>
+        <w:t xml:space="preserve"> номер</w:t>
       </w:r>
       <w:r>
         <w:rPr>
@@ -17413,8 +17677,119 @@
         <w:rPr>
           <w:rFonts w:ascii="Times New Roman" w:hAnsi="Times New Roman" w:cs="Times New Roman"/>
         </w:rPr>
-        <w:t>:</w:t>
-      </w:r>
+        <w:t>. Также з</w:t>
+      </w:r>
+      <w:r>
+        <w:rPr>
+          <w:rFonts w:ascii="Times New Roman" w:hAnsi="Times New Roman" w:cs="Times New Roman"/>
+        </w:rPr>
+        <w:t xml:space="preserve">адание в нужном формате может указываться непосредственно </w:t>
+      </w:r>
+      <w:r>
+        <w:rPr>
+          <w:rFonts w:ascii="Times New Roman" w:hAnsi="Times New Roman" w:cs="Times New Roman"/>
+        </w:rPr>
+        <w:t>в</w:t>
+      </w:r>
+      <w:r>
+        <w:rPr>
+          <w:rFonts w:ascii="Times New Roman" w:hAnsi="Times New Roman" w:cs="Times New Roman"/>
+        </w:rPr>
+        <w:t xml:space="preserve"> поле </w:t>
+      </w:r>
+      <w:r>
+        <w:rPr>
+          <w:rFonts w:ascii="Times New Roman" w:hAnsi="Times New Roman" w:cs="Times New Roman"/>
+        </w:rPr>
+        <w:t>automation таблиц узлы и ветв</w:t>
+      </w:r>
+      <w:r>
+        <w:rPr>
+          <w:rFonts w:ascii="Times New Roman" w:hAnsi="Times New Roman" w:cs="Times New Roman"/>
+        </w:rPr>
+        <w:t>и.</w:t>
+      </w:r>
+    </w:p>
+    <w:p>
+      <w:pPr>
+        <w:spacing w:after="0"/>
+        <w:ind w:firstLine="709"/>
+        <w:jc w:val="both"/>
+        <w:rPr>
+          <w:rFonts w:ascii="Times New Roman" w:hAnsi="Times New Roman" w:cs="Times New Roman"/>
+        </w:rPr>
+      </w:pPr>
+      <w:r>
+        <w:rPr>
+          <w:rFonts w:ascii="Times New Roman" w:hAnsi="Times New Roman" w:cs="Times New Roman"/>
+        </w:rPr>
+        <w:t>Автоматика активируется если в таблице узлы выявлено недопустимое отклонение напряжения или в таблице ветви и</w:t>
+      </w:r>
+      <w:r>
+        <w:rPr>
+          <w:rFonts w:ascii="Times New Roman" w:hAnsi="Times New Roman" w:cs="Times New Roman"/>
+        </w:rPr>
+        <w:t xml:space="preserve"> </w:t>
+      </w:r>
+      <w:r>
+        <w:rPr>
+          <w:rFonts w:ascii="Times New Roman" w:hAnsi="Times New Roman" w:cs="Times New Roman"/>
+        </w:rPr>
+        <w:t xml:space="preserve">недопустимое отклонение тока. Если отметить поле </w:t>
+      </w:r>
+      <w:r>
+        <w:rPr>
+          <w:rFonts w:ascii="Times New Roman" w:hAnsi="Times New Roman" w:cs="Times New Roman"/>
+          <w:lang w:val="en-US"/>
+        </w:rPr>
+        <w:t>test</w:t>
+      </w:r>
+      <w:r>
+        <w:rPr>
+          <w:rFonts w:ascii="Times New Roman" w:hAnsi="Times New Roman" w:cs="Times New Roman"/>
+        </w:rPr>
+        <w:t xml:space="preserve"> </w:t>
+      </w:r>
+      <w:r>
+        <w:rPr>
+          <w:rFonts w:ascii="Times New Roman" w:hAnsi="Times New Roman" w:cs="Times New Roman"/>
+        </w:rPr>
+        <w:t xml:space="preserve">в таблице </w:t>
+      </w:r>
+      <w:r>
+        <w:rPr>
+          <w:rFonts w:ascii="Times New Roman" w:hAnsi="Times New Roman" w:cs="Times New Roman"/>
+        </w:rPr>
+        <w:t>automation</w:t>
+      </w:r>
+      <w:r>
+        <w:rPr>
+          <w:rFonts w:ascii="Times New Roman" w:hAnsi="Times New Roman" w:cs="Times New Roman"/>
+        </w:rPr>
+        <w:t xml:space="preserve">, то эта автоматика будет активизирована если выполняется условие в поле </w:t>
+      </w:r>
+      <w:r>
+        <w:rPr>
+          <w:rFonts w:ascii="Times New Roman" w:hAnsi="Times New Roman" w:cs="Times New Roman"/>
+        </w:rPr>
+        <w:t>condition</w:t>
+      </w:r>
+      <w:r>
+        <w:rPr>
+          <w:rFonts w:ascii="Times New Roman" w:hAnsi="Times New Roman" w:cs="Times New Roman"/>
+        </w:rPr>
+        <w:t>. Например, можно задать изменение генерации станции в зависимости от перетока в сечении</w:t>
+      </w:r>
+    </w:p>
+    <w:p>
+      <w:pPr>
+        <w:spacing w:after="0"/>
+        <w:ind w:firstLine="709"/>
+        <w:jc w:val="both"/>
+        <w:rPr>
+          <w:rFonts w:ascii="Times New Roman" w:hAnsi="Times New Roman" w:cs="Times New Roman"/>
+        </w:rPr>
+      </w:pPr>
     </w:p>
     <w:p>
       <w:pPr>
@@ -17480,8 +17855,11 @@
     </w:p>
     <w:p>
       <w:pPr>
+        <w:tabs>
+          <w:tab w:val="num" w:pos="0"/>
+        </w:tabs>
         <w:spacing w:after="0"/>
-        <w:ind w:firstLine="709"/>
+        <w:ind w:firstLine="720"/>
         <w:jc w:val="both"/>
         <w:rPr>
           <w:rFonts w:ascii="Times New Roman" w:hAnsi="Times New Roman" w:cs="Times New Roman"/>
@@ -17529,6 +17907,60 @@
           <w:rFonts w:ascii="Times New Roman" w:hAnsi="Times New Roman" w:cs="Times New Roman"/>
         </w:rPr>
         <w:t>, и ссылаться на них из таблицы   automation используя их название.</w:t>
+      </w:r>
+      <w:r>
+        <w:rPr>
+          <w:rFonts w:ascii="Times New Roman" w:hAnsi="Times New Roman" w:cs="Times New Roman"/>
+        </w:rPr>
+        <w:t xml:space="preserve"> </w:t>
+      </w:r>
+      <w:r>
+        <w:rPr>
+          <w:rFonts w:ascii="Times New Roman" w:hAnsi="Times New Roman" w:cs="Times New Roman"/>
+          <w:lang w:eastAsia="ru-RU"/>
+        </w:rPr>
+        <w:t>Если перед в</w:t>
+      </w:r>
+      <w:r>
+        <w:rPr>
+          <w:rFonts w:ascii="Times New Roman" w:hAnsi="Times New Roman" w:cs="Times New Roman"/>
+          <w:lang w:eastAsia="ru-RU"/>
+        </w:rPr>
+        <w:t xml:space="preserve"> </w:t>
+      </w:r>
+      <w:r>
+        <w:rPr>
+          <w:rFonts w:ascii="Times New Roman" w:hAnsi="Times New Roman" w:cs="Times New Roman"/>
+          <w:lang w:eastAsia="ru-RU"/>
+        </w:rPr>
+        <w:t xml:space="preserve">конце условия поставить «*», то действие будет выполняться пока условие истина, например </w:t>
+      </w:r>
+      <w:r>
+        <w:rPr>
+          <w:rFonts w:ascii="Times New Roman" w:hAnsi="Times New Roman" w:cs="Times New Roman"/>
+          <w:b/>
+          <w:bCs/>
+          <w:lang w:eastAsia="ru-RU"/>
+        </w:rPr>
+        <w:t>15:v</w:t>
+      </w:r>
+      <w:r>
+        <w:rPr>
+          <w:rFonts w:ascii="Times New Roman" w:hAnsi="Times New Roman" w:cs="Times New Roman"/>
+          <w:b/>
+          <w:bCs/>
+          <w:lang w:eastAsia="ru-RU"/>
+        </w:rPr>
+        <w:t>ras&gt;100</w:t>
+      </w:r>
+      <w:r>
+        <w:rPr>
+          <w:rFonts w:ascii="Times New Roman" w:hAnsi="Times New Roman" w:cs="Times New Roman"/>
+          <w:b/>
+          <w:bCs/>
+          <w:lang w:eastAsia="ru-RU"/>
+        </w:rPr>
+        <w:t>*.</w:t>
       </w:r>
     </w:p>
     <w:p>
@@ -17739,6 +18171,7 @@
         <w:jc w:val="both"/>
         <w:rPr>
           <w:rFonts w:ascii="Times New Roman" w:hAnsi="Times New Roman" w:cs="Times New Roman"/>
+          <w:lang w:val="en-US"/>
         </w:rPr>
       </w:pPr>
       <w:r>
@@ -17750,6 +18183,7 @@
       <w:r>
         <w:rPr>
           <w:rFonts w:ascii="Times New Roman" w:hAnsi="Times New Roman" w:cs="Times New Roman"/>
+          <w:lang w:val="en-US"/>
         </w:rPr>
         <w:t xml:space="preserve"> </w:t>
       </w:r>
@@ -17762,6 +18196,7 @@
       <w:r>
         <w:rPr>
           <w:rFonts w:ascii="Times New Roman" w:hAnsi="Times New Roman" w:cs="Times New Roman"/>
+          <w:lang w:val="en-US"/>
         </w:rPr>
         <w:t xml:space="preserve"> </w:t>
       </w:r>
@@ -17774,6 +18209,7 @@
       <w:r>
         <w:rPr>
           <w:rFonts w:ascii="Times New Roman" w:hAnsi="Times New Roman" w:cs="Times New Roman"/>
+          <w:lang w:val="en-US"/>
         </w:rPr>
         <w:t xml:space="preserve"> </w:t>
       </w:r>
@@ -17787,6 +18223,7 @@
       <w:r>
         <w:rPr>
           <w:rFonts w:ascii="Times New Roman" w:hAnsi="Times New Roman" w:cs="Times New Roman"/>
+          <w:lang w:val="en-US"/>
         </w:rPr>
         <w:t>_</w:t>
       </w:r>
@@ -17800,6 +18237,7 @@
       <w:r>
         <w:rPr>
           <w:rFonts w:ascii="Times New Roman" w:hAnsi="Times New Roman" w:cs="Times New Roman"/>
+          <w:lang w:val="en-US"/>
         </w:rPr>
         <w:t xml:space="preserve">, </w:t>
       </w:r>
@@ -17813,6 +18251,7 @@
       <w:r>
         <w:rPr>
           <w:rFonts w:ascii="Times New Roman" w:hAnsi="Times New Roman" w:cs="Times New Roman"/>
+          <w:lang w:val="en-US"/>
         </w:rPr>
         <w:t>_</w:t>
       </w:r>
@@ -17826,6 +18265,7 @@
       <w:r>
         <w:rPr>
           <w:rFonts w:ascii="Times New Roman" w:hAnsi="Times New Roman" w:cs="Times New Roman"/>
+          <w:lang w:val="en-US"/>
         </w:rPr>
         <w:t xml:space="preserve">, </w:t>
       </w:r>
@@ -17839,6 +18279,7 @@
       <w:r>
         <w:rPr>
           <w:rFonts w:ascii="Times New Roman" w:hAnsi="Times New Roman" w:cs="Times New Roman"/>
+          <w:lang w:val="en-US"/>
         </w:rPr>
         <w:t>_</w:t>
       </w:r>
@@ -17852,6 +18293,7 @@
       <w:r>
         <w:rPr>
           <w:rFonts w:ascii="Times New Roman" w:hAnsi="Times New Roman" w:cs="Times New Roman"/>
+          <w:lang w:val="en-US"/>
         </w:rPr>
         <w:t>_</w:t>
       </w:r>
@@ -17865,6 +18307,7 @@
       <w:r>
         <w:rPr>
           <w:rFonts w:ascii="Times New Roman" w:hAnsi="Times New Roman" w:cs="Times New Roman"/>
+          <w:lang w:val="en-US"/>
         </w:rPr>
         <w:t xml:space="preserve">, </w:t>
       </w:r>
@@ -17878,6 +18321,7 @@
       <w:r>
         <w:rPr>
           <w:rFonts w:ascii="Times New Roman" w:hAnsi="Times New Roman" w:cs="Times New Roman"/>
+          <w:lang w:val="en-US"/>
         </w:rPr>
         <w:t xml:space="preserve"> </w:t>
       </w:r>
@@ -17890,6 +18334,7 @@
       <w:r>
         <w:rPr>
           <w:rFonts w:ascii="Times New Roman" w:hAnsi="Times New Roman" w:cs="Times New Roman"/>
+          <w:lang w:val="en-US"/>
         </w:rPr>
         <w:t xml:space="preserve"> </w:t>
       </w:r>
@@ -17902,6 +18347,7 @@
       <w:r>
         <w:rPr>
           <w:rFonts w:ascii="Times New Roman" w:hAnsi="Times New Roman" w:cs="Times New Roman"/>
+          <w:lang w:val="en-US"/>
         </w:rPr>
         <w:t xml:space="preserve"> </w:t>
       </w:r>
@@ -17914,45 +18360,124 @@
       <w:r>
         <w:rPr>
           <w:rFonts w:ascii="Times New Roman" w:hAnsi="Times New Roman" w:cs="Times New Roman"/>
-        </w:rPr>
-        <w:t xml:space="preserve"> [</w:t>
-      </w:r>
-      <w:r>
-        <w:rPr>
-          <w:rFonts w:ascii="Times New Roman" w:hAnsi="Times New Roman" w:cs="Times New Roman"/>
-        </w:rPr>
-        <w:t>действия</w:t>
-      </w:r>
-      <w:r>
-        <w:rPr>
-          <w:rFonts w:ascii="Times New Roman" w:hAnsi="Times New Roman" w:cs="Times New Roman"/>
-        </w:rPr>
-        <w:t>] {при необходимости с условием}</w:t>
-      </w:r>
-      <w:r>
-        <w:rPr>
-          <w:rFonts w:ascii="Times New Roman" w:hAnsi="Times New Roman" w:cs="Times New Roman"/>
-        </w:rPr>
-        <w:t xml:space="preserve"> и номера действий, соответствующих таблице </w:t>
-      </w:r>
-      <w:r>
-        <w:rPr>
-          <w:rFonts w:ascii="Times New Roman" w:hAnsi="Times New Roman" w:cs="Times New Roman"/>
-        </w:rPr>
-        <w:t>automation</w:t>
-      </w:r>
-      <w:r>
-        <w:rPr>
-          <w:rFonts w:ascii="Times New Roman" w:hAnsi="Times New Roman" w:cs="Times New Roman"/>
-        </w:rPr>
-        <w:t>.</w:t>
+          <w:lang w:val="en-US"/>
+        </w:rPr>
+        <w:t>:</w:t>
+      </w:r>
+    </w:p>
+    <w:p>
+      <w:pPr>
+        <w:pStyle w:val="a3"/>
+        <w:numPr>
+          <w:ilvl w:val="0"/>
+          <w:numId w:val="23"/>
+        </w:numPr>
+        <w:spacing w:after="0"/>
+        <w:jc w:val="both"/>
+        <w:rPr>
+          <w:rFonts w:ascii="Times New Roman" w:hAnsi="Times New Roman" w:cs="Times New Roman"/>
+        </w:rPr>
+      </w:pPr>
+      <w:r>
+        <w:rPr>
+          <w:rFonts w:ascii="Times New Roman" w:hAnsi="Times New Roman" w:cs="Times New Roman"/>
+        </w:rPr>
+        <w:t>имя действия</w:t>
+      </w:r>
+      <w:r>
+        <w:rPr>
+          <w:rFonts w:ascii="Times New Roman" w:hAnsi="Times New Roman" w:cs="Times New Roman"/>
+        </w:rPr>
+        <w:t xml:space="preserve"> [действия] {при необходимости с условием}</w:t>
+      </w:r>
+      <w:r>
+        <w:rPr>
+          <w:rFonts w:ascii="Times New Roman" w:hAnsi="Times New Roman" w:cs="Times New Roman"/>
+        </w:rPr>
+        <w:t>;</w:t>
+      </w:r>
+    </w:p>
+    <w:p>
+      <w:pPr>
+        <w:pStyle w:val="a3"/>
+        <w:numPr>
+          <w:ilvl w:val="0"/>
+          <w:numId w:val="23"/>
+        </w:numPr>
+        <w:spacing w:after="0"/>
+        <w:jc w:val="both"/>
+        <w:rPr>
+          <w:rFonts w:ascii="Times New Roman" w:hAnsi="Times New Roman" w:cs="Times New Roman"/>
+        </w:rPr>
+      </w:pPr>
+      <w:r>
+        <w:rPr>
+          <w:rFonts w:ascii="Times New Roman" w:hAnsi="Times New Roman" w:cs="Times New Roman"/>
+        </w:rPr>
+        <w:t>н</w:t>
+      </w:r>
+      <w:r>
+        <w:rPr>
+          <w:rFonts w:ascii="Times New Roman" w:hAnsi="Times New Roman" w:cs="Times New Roman"/>
+        </w:rPr>
+        <w:t xml:space="preserve">омера </w:t>
+      </w:r>
+      <w:r>
+        <w:rPr>
+          <w:rFonts w:ascii="Times New Roman" w:hAnsi="Times New Roman" w:cs="Times New Roman"/>
+        </w:rPr>
+        <w:t>действий (.</w:t>
+      </w:r>
+      <w:r>
+        <w:rPr>
+          <w:rFonts w:ascii="Times New Roman" w:hAnsi="Times New Roman" w:cs="Times New Roman"/>
+        </w:rPr>
+        <w:t xml:space="preserve"> </w:t>
+      </w:r>
+      <w:r>
+        <w:rPr>
+          <w:rFonts w:ascii="Times New Roman" w:hAnsi="Times New Roman" w:cs="Times New Roman"/>
+        </w:rPr>
+        <w:t xml:space="preserve">при необходимости </w:t>
+      </w:r>
+      <w:r>
+        <w:rPr>
+          <w:rFonts w:ascii="Times New Roman" w:hAnsi="Times New Roman" w:cs="Times New Roman"/>
+        </w:rPr>
+        <w:t>номер ступени)</w:t>
+      </w:r>
+      <w:r>
+        <w:rPr>
+          <w:rFonts w:ascii="Times New Roman" w:hAnsi="Times New Roman" w:cs="Times New Roman"/>
+        </w:rPr>
+        <w:t>, соответствующих таблице automation.</w:t>
       </w:r>
       <w:bookmarkEnd w:id="0"/>
       <w:r>
         <w:rPr>
           <w:rFonts w:ascii="Times New Roman" w:hAnsi="Times New Roman" w:cs="Times New Roman"/>
         </w:rPr>
-        <w:t xml:space="preserve"> Например</w:t>
+        <w:t xml:space="preserve"> </w:t>
+      </w:r>
+    </w:p>
+    <w:p>
+      <w:pPr>
+        <w:pStyle w:val="a3"/>
+        <w:numPr>
+          <w:ilvl w:val="0"/>
+          <w:numId w:val="23"/>
+        </w:numPr>
+        <w:spacing w:after="0"/>
+        <w:jc w:val="both"/>
+        <w:rPr>
+          <w:rFonts w:ascii="Times New Roman" w:hAnsi="Times New Roman" w:cs="Times New Roman"/>
+        </w:rPr>
+      </w:pPr>
+      <w:r>
+        <w:rPr>
+          <w:rFonts w:ascii="Times New Roman" w:hAnsi="Times New Roman" w:cs="Times New Roman"/>
+        </w:rPr>
+        <w:t>Например</w:t>
       </w:r>
       <w:r>
         <w:rPr>
@@ -17974,7 +18499,19 @@
         <w:rPr>
           <w:rFonts w:ascii="Times New Roman" w:hAnsi="Times New Roman" w:cs="Times New Roman"/>
         </w:rPr>
-        <w:t>[15114,15011,0:</w:t>
+        <w:t>1, 2.1,</w:t>
+      </w:r>
+      <w:r>
+        <w:rPr>
+          <w:rFonts w:ascii="Times New Roman" w:hAnsi="Times New Roman" w:cs="Times New Roman"/>
+        </w:rPr>
+        <w:t xml:space="preserve"> включена ВЛ1 </w:t>
+      </w:r>
+      <w:r>
+        <w:rPr>
+          <w:rFonts w:ascii="Times New Roman" w:hAnsi="Times New Roman" w:cs="Times New Roman"/>
+        </w:rPr>
+        <w:t>[15011,15012:</w:t>
       </w:r>
       <w:r>
         <w:rPr>
@@ -17987,7 +18524,7 @@
         <w:rPr>
           <w:rFonts w:ascii="Times New Roman" w:hAnsi="Times New Roman" w:cs="Times New Roman"/>
         </w:rPr>
-        <w:t>=1],[15011,15012:</w:t>
+        <w:t>=0]{15114,15011:</w:t>
       </w:r>
       <w:r>
         <w:rPr>
@@ -18000,7 +18537,19 @@
         <w:rPr>
           <w:rFonts w:ascii="Times New Roman" w:hAnsi="Times New Roman" w:cs="Times New Roman"/>
         </w:rPr>
-        <w:t>=0]{15114,15011:</w:t>
+        <w:t>==1},</w:t>
+      </w:r>
+      <w:r>
+        <w:rPr>
+          <w:rFonts w:ascii="Times New Roman" w:hAnsi="Times New Roman" w:cs="Times New Roman"/>
+        </w:rPr>
+        <w:t xml:space="preserve"> </w:t>
+      </w:r>
+      <w:r>
+        <w:rPr>
+          <w:rFonts w:ascii="Times New Roman" w:hAnsi="Times New Roman" w:cs="Times New Roman"/>
+        </w:rPr>
+        <w:t>[15105,15131:</w:t>
       </w:r>
       <w:r>
         <w:rPr>
@@ -18013,26 +18562,19 @@
         <w:rPr>
           <w:rFonts w:ascii="Times New Roman" w:hAnsi="Times New Roman" w:cs="Times New Roman"/>
         </w:rPr>
-        <w:t>==1},[15105,15131:</w:t>
-      </w:r>
-      <w:r>
-        <w:rPr>
-          <w:rFonts w:ascii="Times New Roman" w:hAnsi="Times New Roman" w:cs="Times New Roman"/>
-          <w:lang w:val="en-US"/>
-        </w:rPr>
-        <w:t>sta</w:t>
-      </w:r>
-      <w:r>
-        <w:rPr>
-          <w:rFonts w:ascii="Times New Roman" w:hAnsi="Times New Roman" w:cs="Times New Roman"/>
-        </w:rPr>
         <w:t>=1]</w:t>
       </w:r>
       <w:r>
         <w:rPr>
           <w:rFonts w:ascii="Times New Roman" w:hAnsi="Times New Roman" w:cs="Times New Roman"/>
         </w:rPr>
-        <w:t>, 20.</w:t>
+        <w:t xml:space="preserve">, </w:t>
+      </w:r>
+      <w:r>
+        <w:rPr>
+          <w:rFonts w:ascii="Times New Roman" w:hAnsi="Times New Roman" w:cs="Times New Roman"/>
+        </w:rPr>
+        <w:t>3</w:t>
       </w:r>
     </w:p>
     <w:p>
@@ -18042,7 +18584,6 @@
         <w:jc w:val="both"/>
         <w:rPr>
           <w:rFonts w:ascii="Times New Roman" w:hAnsi="Times New Roman" w:cs="Times New Roman"/>
-          <w:color w:val="FF0000"/>
         </w:rPr>
       </w:pPr>
     </w:p>
@@ -18053,12 +18594,24 @@
         <w:jc w:val="both"/>
         <w:rPr>
           <w:rFonts w:ascii="Times New Roman" w:hAnsi="Times New Roman" w:cs="Times New Roman"/>
-        </w:rPr>
-      </w:pPr>
-      <w:r>
-        <w:rPr>
-          <w:rFonts w:ascii="Times New Roman" w:hAnsi="Times New Roman" w:cs="Times New Roman"/>
-        </w:rPr>
+          <w:color w:val="FF0000"/>
+        </w:rPr>
+      </w:pPr>
+    </w:p>
+    <w:p>
+      <w:pPr>
+        <w:spacing w:after="0"/>
+        <w:ind w:firstLine="709"/>
+        <w:jc w:val="both"/>
+        <w:rPr>
+          <w:rFonts w:ascii="Times New Roman" w:hAnsi="Times New Roman" w:cs="Times New Roman"/>
+        </w:rPr>
+      </w:pPr>
+      <w:r>
+        <w:rPr>
+          <w:rFonts w:ascii="Times New Roman" w:hAnsi="Times New Roman" w:cs="Times New Roman"/>
+        </w:rPr>
+        <w:lastRenderedPageBreak/>
         <w:t>З</w:t>
       </w:r>
       <w:r>
@@ -18071,7 +18624,7 @@
         <w:rPr>
           <w:rFonts w:ascii="Times New Roman" w:hAnsi="Times New Roman" w:cs="Times New Roman"/>
         </w:rPr>
-        <w:t xml:space="preserve"> на изменение схем и ПА </w:t>
+        <w:t xml:space="preserve"> на изменение схем и ПА</w:t>
       </w:r>
       <w:r>
         <w:rPr>
@@ -18275,7 +18828,6 @@
         <w:rPr>
           <w:rFonts w:ascii="Times New Roman" w:hAnsi="Times New Roman" w:cs="Times New Roman"/>
         </w:rPr>
-        <w:lastRenderedPageBreak/>
         <w:t>Если при отключении элементов сети узел с нагрузкой</w:t>
       </w:r>
       <w:r>
